--- a/5 Manuscript/R1/MC-ORIG-24-064.R1.docx
+++ b/5 Manuscript/R1/MC-ORIG-24-064.R1.docx
@@ -828,11 +828,20 @@
       <w:r>
         <w:rPr>
           <w:rFonts w:ascii="Times New Roman" w:hAnsi="Times New Roman" w:cs="Times New Roman"/>
-          <w:color w:val="4472C4" w:themeColor="accent1"/>
-          <w:sz w:val="24"/>
-          <w:szCs w:val="24"/>
-        </w:rPr>
-        <w:t>were non-reactive on categorized lists and produced a memory cost on uncategorized lists.</w:t>
+          <w:color w:val="000000" w:themeColor="text1"/>
+          <w:sz w:val="24"/>
+          <w:szCs w:val="24"/>
+        </w:rPr>
+        <w:t>were non-reactive on categorized lists</w:t>
+      </w:r>
+      <w:r>
+        <w:rPr>
+          <w:rFonts w:ascii="Times New Roman" w:hAnsi="Times New Roman" w:cs="Times New Roman"/>
+          <w:color w:val="4472C4" w:themeColor="accent1"/>
+          <w:sz w:val="24"/>
+          <w:szCs w:val="24"/>
+        </w:rPr>
+        <w:t>.</w:t>
       </w:r>
       <w:r>
         <w:rPr>
@@ -2214,7 +2223,25 @@
           <w:sz w:val="24"/>
           <w:szCs w:val="24"/>
         </w:rPr>
-        <w:t>Janes, Rivers, &amp; Dunlosky, 2018</w:t>
+        <w:t xml:space="preserve">Janes, Rivers, &amp; </w:t>
+      </w:r>
+      <w:proofErr w:type="spellStart"/>
+      <w:r>
+        <w:rPr>
+          <w:rFonts w:ascii="Times New Roman" w:hAnsi="Times New Roman" w:cs="Times New Roman"/>
+          <w:sz w:val="24"/>
+          <w:szCs w:val="24"/>
+        </w:rPr>
+        <w:t>Dunlosky</w:t>
+      </w:r>
+      <w:proofErr w:type="spellEnd"/>
+      <w:r>
+        <w:rPr>
+          <w:rFonts w:ascii="Times New Roman" w:hAnsi="Times New Roman" w:cs="Times New Roman"/>
+          <w:sz w:val="24"/>
+          <w:szCs w:val="24"/>
+        </w:rPr>
+        <w:t>, 2018</w:t>
       </w:r>
       <w:r>
         <w:rPr>
@@ -2246,7 +2273,25 @@
           <w:sz w:val="24"/>
           <w:szCs w:val="24"/>
         </w:rPr>
-        <w:t>Soderstrom, Clark, Halamish, &amp; Bjork, 2015;</w:t>
+        <w:t xml:space="preserve">Soderstrom, Clark, </w:t>
+      </w:r>
+      <w:proofErr w:type="spellStart"/>
+      <w:r>
+        <w:rPr>
+          <w:rFonts w:ascii="Times New Roman" w:hAnsi="Times New Roman" w:cs="Times New Roman"/>
+          <w:sz w:val="24"/>
+          <w:szCs w:val="24"/>
+        </w:rPr>
+        <w:t>Halamish</w:t>
+      </w:r>
+      <w:proofErr w:type="spellEnd"/>
+      <w:r>
+        <w:rPr>
+          <w:rFonts w:ascii="Times New Roman" w:hAnsi="Times New Roman" w:cs="Times New Roman"/>
+          <w:sz w:val="24"/>
+          <w:szCs w:val="24"/>
+        </w:rPr>
+        <w:t>, &amp; Bjork, 2015;</w:t>
       </w:r>
       <w:r>
         <w:rPr>
@@ -2817,13 +2862,23 @@
         </w:rPr>
         <w:t xml:space="preserve">; though see </w:t>
       </w:r>
-      <w:r>
-        <w:rPr>
-          <w:rFonts w:ascii="Times New Roman" w:hAnsi="Times New Roman" w:cs="Times New Roman"/>
-          <w:sz w:val="24"/>
-          <w:szCs w:val="24"/>
-        </w:rPr>
-        <w:t>Senkova &amp; Otani, 2021</w:t>
+      <w:proofErr w:type="spellStart"/>
+      <w:r>
+        <w:rPr>
+          <w:rFonts w:ascii="Times New Roman" w:hAnsi="Times New Roman" w:cs="Times New Roman"/>
+          <w:sz w:val="24"/>
+          <w:szCs w:val="24"/>
+        </w:rPr>
+        <w:t>Senkova</w:t>
+      </w:r>
+      <w:proofErr w:type="spellEnd"/>
+      <w:r>
+        <w:rPr>
+          <w:rFonts w:ascii="Times New Roman" w:hAnsi="Times New Roman" w:cs="Times New Roman"/>
+          <w:sz w:val="24"/>
+          <w:szCs w:val="24"/>
+        </w:rPr>
+        <w:t xml:space="preserve"> &amp; Otani, 2021</w:t>
       </w:r>
       <w:r>
         <w:rPr>
@@ -3238,14 +3293,25 @@
         </w:rPr>
         <w:t xml:space="preserve">this pair type (see </w:t>
       </w:r>
-      <w:r>
-        <w:rPr>
-          <w:rFonts w:ascii="Times New Roman" w:hAnsi="Times New Roman" w:cs="Times New Roman"/>
-          <w:color w:val="4472C4" w:themeColor="accent1"/>
-          <w:sz w:val="24"/>
-          <w:szCs w:val="24"/>
-        </w:rPr>
-        <w:t>Undorf, Sch</w:t>
+      <w:proofErr w:type="spellStart"/>
+      <w:r>
+        <w:rPr>
+          <w:rFonts w:ascii="Times New Roman" w:hAnsi="Times New Roman" w:cs="Times New Roman"/>
+          <w:color w:val="4472C4" w:themeColor="accent1"/>
+          <w:sz w:val="24"/>
+          <w:szCs w:val="24"/>
+        </w:rPr>
+        <w:t>Undorf</w:t>
+      </w:r>
+      <w:proofErr w:type="spellEnd"/>
+      <w:r>
+        <w:rPr>
+          <w:rFonts w:ascii="Times New Roman" w:hAnsi="Times New Roman" w:cs="Times New Roman"/>
+          <w:color w:val="4472C4" w:themeColor="accent1"/>
+          <w:sz w:val="24"/>
+          <w:szCs w:val="24"/>
+        </w:rPr>
+        <w:t>, Sch</w:t>
       </w:r>
       <w:r>
         <w:rPr>
@@ -3263,7 +3329,27 @@
           <w:sz w:val="24"/>
           <w:szCs w:val="24"/>
         </w:rPr>
-        <w:t>fer, &amp; Halamish, 2024</w:t>
+        <w:t xml:space="preserve">fer, &amp; </w:t>
+      </w:r>
+      <w:proofErr w:type="spellStart"/>
+      <w:r>
+        <w:rPr>
+          <w:rFonts w:ascii="Times New Roman" w:hAnsi="Times New Roman" w:cs="Times New Roman"/>
+          <w:color w:val="4472C4" w:themeColor="accent1"/>
+          <w:sz w:val="24"/>
+          <w:szCs w:val="24"/>
+        </w:rPr>
+        <w:t>Halamish</w:t>
+      </w:r>
+      <w:proofErr w:type="spellEnd"/>
+      <w:r>
+        <w:rPr>
+          <w:rFonts w:ascii="Times New Roman" w:hAnsi="Times New Roman" w:cs="Times New Roman"/>
+          <w:color w:val="4472C4" w:themeColor="accent1"/>
+          <w:sz w:val="24"/>
+          <w:szCs w:val="24"/>
+        </w:rPr>
+        <w:t>, 2024</w:t>
       </w:r>
       <w:r>
         <w:rPr>
@@ -3773,13 +3859,41 @@
         </w:rPr>
         <w:t xml:space="preserve">Janes et al., 2018; </w:t>
       </w:r>
-      <w:r>
-        <w:rPr>
-          <w:rFonts w:ascii="Times New Roman" w:hAnsi="Times New Roman" w:cs="Times New Roman"/>
-          <w:sz w:val="24"/>
-          <w:szCs w:val="24"/>
-        </w:rPr>
-        <w:t xml:space="preserve">Halamish &amp; Undorf, 2023; Maxwell &amp; Huff, 2022; </w:t>
+      <w:proofErr w:type="spellStart"/>
+      <w:r>
+        <w:rPr>
+          <w:rFonts w:ascii="Times New Roman" w:hAnsi="Times New Roman" w:cs="Times New Roman"/>
+          <w:sz w:val="24"/>
+          <w:szCs w:val="24"/>
+        </w:rPr>
+        <w:t>Halamish</w:t>
+      </w:r>
+      <w:proofErr w:type="spellEnd"/>
+      <w:r>
+        <w:rPr>
+          <w:rFonts w:ascii="Times New Roman" w:hAnsi="Times New Roman" w:cs="Times New Roman"/>
+          <w:sz w:val="24"/>
+          <w:szCs w:val="24"/>
+        </w:rPr>
+        <w:t xml:space="preserve"> &amp; </w:t>
+      </w:r>
+      <w:proofErr w:type="spellStart"/>
+      <w:r>
+        <w:rPr>
+          <w:rFonts w:ascii="Times New Roman" w:hAnsi="Times New Roman" w:cs="Times New Roman"/>
+          <w:sz w:val="24"/>
+          <w:szCs w:val="24"/>
+        </w:rPr>
+        <w:t>Undorf</w:t>
+      </w:r>
+      <w:proofErr w:type="spellEnd"/>
+      <w:r>
+        <w:rPr>
+          <w:rFonts w:ascii="Times New Roman" w:hAnsi="Times New Roman" w:cs="Times New Roman"/>
+          <w:sz w:val="24"/>
+          <w:szCs w:val="24"/>
+        </w:rPr>
+        <w:t xml:space="preserve">, 2023; Maxwell &amp; Huff, 2022; </w:t>
       </w:r>
       <w:r>
         <w:rPr>
@@ -3819,7 +3933,25 @@
           <w:sz w:val="24"/>
           <w:szCs w:val="24"/>
         </w:rPr>
-        <w:t xml:space="preserve"> Dunlosky, </w:t>
+        <w:t xml:space="preserve"> </w:t>
+      </w:r>
+      <w:proofErr w:type="spellStart"/>
+      <w:r>
+        <w:rPr>
+          <w:rFonts w:ascii="Times New Roman" w:hAnsi="Times New Roman" w:cs="Times New Roman"/>
+          <w:sz w:val="24"/>
+          <w:szCs w:val="24"/>
+        </w:rPr>
+        <w:t>Dunlosky</w:t>
+      </w:r>
+      <w:proofErr w:type="spellEnd"/>
+      <w:r>
+        <w:rPr>
+          <w:rFonts w:ascii="Times New Roman" w:hAnsi="Times New Roman" w:cs="Times New Roman"/>
+          <w:sz w:val="24"/>
+          <w:szCs w:val="24"/>
+        </w:rPr>
+        <w:t xml:space="preserve">, </w:t>
       </w:r>
       <w:r>
         <w:rPr>
@@ -5043,13 +5175,23 @@
         </w:rPr>
         <w:t xml:space="preserve">For example, </w:t>
       </w:r>
-      <w:r>
-        <w:rPr>
-          <w:rFonts w:ascii="Times New Roman" w:hAnsi="Times New Roman" w:cs="Times New Roman"/>
-          <w:sz w:val="24"/>
-          <w:szCs w:val="24"/>
-        </w:rPr>
-        <w:t>Senkova and Otani (2021)</w:t>
+      <w:proofErr w:type="spellStart"/>
+      <w:r>
+        <w:rPr>
+          <w:rFonts w:ascii="Times New Roman" w:hAnsi="Times New Roman" w:cs="Times New Roman"/>
+          <w:sz w:val="24"/>
+          <w:szCs w:val="24"/>
+        </w:rPr>
+        <w:t>Senkova</w:t>
+      </w:r>
+      <w:proofErr w:type="spellEnd"/>
+      <w:r>
+        <w:rPr>
+          <w:rFonts w:ascii="Times New Roman" w:hAnsi="Times New Roman" w:cs="Times New Roman"/>
+          <w:sz w:val="24"/>
+          <w:szCs w:val="24"/>
+        </w:rPr>
+        <w:t xml:space="preserve"> and Otani (2021)</w:t>
       </w:r>
       <w:r>
         <w:rPr>
@@ -5416,13 +5558,41 @@
         </w:rPr>
         <w:t xml:space="preserve">which is thought to reflect heightened relational encoding (see </w:t>
       </w:r>
-      <w:r>
-        <w:rPr>
-          <w:rFonts w:ascii="Times New Roman" w:hAnsi="Times New Roman" w:cs="Times New Roman"/>
-          <w:sz w:val="24"/>
-          <w:szCs w:val="24"/>
-        </w:rPr>
-        <w:t>Halamish &amp; Undorf, 2023</w:t>
+      <w:proofErr w:type="spellStart"/>
+      <w:r>
+        <w:rPr>
+          <w:rFonts w:ascii="Times New Roman" w:hAnsi="Times New Roman" w:cs="Times New Roman"/>
+          <w:sz w:val="24"/>
+          <w:szCs w:val="24"/>
+        </w:rPr>
+        <w:t>Halamish</w:t>
+      </w:r>
+      <w:proofErr w:type="spellEnd"/>
+      <w:r>
+        <w:rPr>
+          <w:rFonts w:ascii="Times New Roman" w:hAnsi="Times New Roman" w:cs="Times New Roman"/>
+          <w:sz w:val="24"/>
+          <w:szCs w:val="24"/>
+        </w:rPr>
+        <w:t xml:space="preserve"> &amp; </w:t>
+      </w:r>
+      <w:proofErr w:type="spellStart"/>
+      <w:r>
+        <w:rPr>
+          <w:rFonts w:ascii="Times New Roman" w:hAnsi="Times New Roman" w:cs="Times New Roman"/>
+          <w:sz w:val="24"/>
+          <w:szCs w:val="24"/>
+        </w:rPr>
+        <w:t>Undorf</w:t>
+      </w:r>
+      <w:proofErr w:type="spellEnd"/>
+      <w:r>
+        <w:rPr>
+          <w:rFonts w:ascii="Times New Roman" w:hAnsi="Times New Roman" w:cs="Times New Roman"/>
+          <w:sz w:val="24"/>
+          <w:szCs w:val="24"/>
+        </w:rPr>
+        <w:t>, 2023</w:t>
       </w:r>
       <w:r>
         <w:rPr>
@@ -5960,7 +6130,27 @@
           <w:sz w:val="24"/>
           <w:szCs w:val="24"/>
         </w:rPr>
-        <w:t>see Soderstom et al., 2015, for a similar argument regarding related cue-target pairs and cued-recall testing</w:t>
+        <w:t xml:space="preserve">see </w:t>
+      </w:r>
+      <w:proofErr w:type="spellStart"/>
+      <w:r>
+        <w:rPr>
+          <w:rFonts w:ascii="Times New Roman" w:hAnsi="Times New Roman" w:cs="Times New Roman"/>
+          <w:color w:val="4472C4" w:themeColor="accent1"/>
+          <w:sz w:val="24"/>
+          <w:szCs w:val="24"/>
+        </w:rPr>
+        <w:t>Soderstom</w:t>
+      </w:r>
+      <w:proofErr w:type="spellEnd"/>
+      <w:r>
+        <w:rPr>
+          <w:rFonts w:ascii="Times New Roman" w:hAnsi="Times New Roman" w:cs="Times New Roman"/>
+          <w:color w:val="4472C4" w:themeColor="accent1"/>
+          <w:sz w:val="24"/>
+          <w:szCs w:val="24"/>
+        </w:rPr>
+        <w:t xml:space="preserve"> et al., 2015, for a similar argument regarding related cue-target pairs and cued-recall testing</w:t>
       </w:r>
       <w:r>
         <w:rPr>
@@ -6033,7 +6223,25 @@
           <w:sz w:val="24"/>
           <w:szCs w:val="24"/>
         </w:rPr>
-        <w:t>Rawson &amp; Zamary, 2019</w:t>
+        <w:t xml:space="preserve">Rawson &amp; </w:t>
+      </w:r>
+      <w:proofErr w:type="spellStart"/>
+      <w:r>
+        <w:rPr>
+          <w:rFonts w:ascii="Times New Roman" w:hAnsi="Times New Roman" w:cs="Times New Roman"/>
+          <w:sz w:val="24"/>
+          <w:szCs w:val="24"/>
+        </w:rPr>
+        <w:t>Zamary</w:t>
+      </w:r>
+      <w:proofErr w:type="spellEnd"/>
+      <w:r>
+        <w:rPr>
+          <w:rFonts w:ascii="Times New Roman" w:hAnsi="Times New Roman" w:cs="Times New Roman"/>
+          <w:sz w:val="24"/>
+          <w:szCs w:val="24"/>
+        </w:rPr>
+        <w:t>, 2019</w:t>
       </w:r>
       <w:r>
         <w:rPr>
@@ -7099,7 +7307,25 @@
           <w:sz w:val="24"/>
           <w:szCs w:val="24"/>
         </w:rPr>
-        <w:t xml:space="preserve"> replicate findings from Senkova and Otani (2021) </w:t>
+        <w:t xml:space="preserve"> replicate findings from </w:t>
+      </w:r>
+      <w:proofErr w:type="spellStart"/>
+      <w:r>
+        <w:rPr>
+          <w:rFonts w:ascii="Times New Roman" w:hAnsi="Times New Roman" w:cs="Times New Roman"/>
+          <w:sz w:val="24"/>
+          <w:szCs w:val="24"/>
+        </w:rPr>
+        <w:t>Senkova</w:t>
+      </w:r>
+      <w:proofErr w:type="spellEnd"/>
+      <w:r>
+        <w:rPr>
+          <w:rFonts w:ascii="Times New Roman" w:hAnsi="Times New Roman" w:cs="Times New Roman"/>
+          <w:sz w:val="24"/>
+          <w:szCs w:val="24"/>
+        </w:rPr>
+        <w:t xml:space="preserve"> and Otani (2021) </w:t>
       </w:r>
       <w:r>
         <w:rPr>
@@ -7801,7 +8027,25 @@
           <w:sz w:val="24"/>
           <w:szCs w:val="24"/>
         </w:rPr>
-        <w:t>McCabe, Presmantes, Robertson, &amp; Smith, 2004;</w:t>
+        <w:t xml:space="preserve">McCabe, </w:t>
+      </w:r>
+      <w:proofErr w:type="spellStart"/>
+      <w:r>
+        <w:rPr>
+          <w:rFonts w:ascii="Times New Roman" w:hAnsi="Times New Roman" w:cs="Times New Roman"/>
+          <w:sz w:val="24"/>
+          <w:szCs w:val="24"/>
+        </w:rPr>
+        <w:t>Presmantes</w:t>
+      </w:r>
+      <w:proofErr w:type="spellEnd"/>
+      <w:r>
+        <w:rPr>
+          <w:rFonts w:ascii="Times New Roman" w:hAnsi="Times New Roman" w:cs="Times New Roman"/>
+          <w:sz w:val="24"/>
+          <w:szCs w:val="24"/>
+        </w:rPr>
+        <w:t>, Robertson, &amp; Smith, 2004;</w:t>
       </w:r>
       <w:r>
         <w:rPr>
@@ -8456,7 +8700,25 @@
           <w:sz w:val="24"/>
           <w:szCs w:val="24"/>
         </w:rPr>
-        <w:t xml:space="preserve">reported by Senkova and Otani (2021) showing that JOLs </w:t>
+        <w:t xml:space="preserve">reported by </w:t>
+      </w:r>
+      <w:proofErr w:type="spellStart"/>
+      <w:r>
+        <w:rPr>
+          <w:rFonts w:ascii="Times New Roman" w:hAnsi="Times New Roman" w:cs="Times New Roman"/>
+          <w:sz w:val="24"/>
+          <w:szCs w:val="24"/>
+        </w:rPr>
+        <w:t>Senkova</w:t>
+      </w:r>
+      <w:proofErr w:type="spellEnd"/>
+      <w:r>
+        <w:rPr>
+          <w:rFonts w:ascii="Times New Roman" w:hAnsi="Times New Roman" w:cs="Times New Roman"/>
+          <w:sz w:val="24"/>
+          <w:szCs w:val="24"/>
+        </w:rPr>
+        <w:t xml:space="preserve"> and Otani (2021) showing that JOLs </w:t>
       </w:r>
       <w:r>
         <w:rPr>
@@ -8794,13 +9056,23 @@
         </w:rPr>
         <w:t xml:space="preserve">Based on </w:t>
       </w:r>
-      <w:r>
-        <w:rPr>
-          <w:rFonts w:ascii="Times New Roman" w:hAnsi="Times New Roman" w:cs="Times New Roman"/>
-          <w:sz w:val="24"/>
-          <w:szCs w:val="24"/>
-        </w:rPr>
-        <w:t xml:space="preserve">Senkova </w:t>
+      <w:proofErr w:type="spellStart"/>
+      <w:r>
+        <w:rPr>
+          <w:rFonts w:ascii="Times New Roman" w:hAnsi="Times New Roman" w:cs="Times New Roman"/>
+          <w:sz w:val="24"/>
+          <w:szCs w:val="24"/>
+        </w:rPr>
+        <w:t>Senkova</w:t>
+      </w:r>
+      <w:proofErr w:type="spellEnd"/>
+      <w:r>
+        <w:rPr>
+          <w:rFonts w:ascii="Times New Roman" w:hAnsi="Times New Roman" w:cs="Times New Roman"/>
+          <w:sz w:val="24"/>
+          <w:szCs w:val="24"/>
+        </w:rPr>
+        <w:t xml:space="preserve"> </w:t>
       </w:r>
       <w:r>
         <w:rPr>
@@ -9532,7 +9804,25 @@
           <w:sz w:val="24"/>
           <w:szCs w:val="24"/>
         </w:rPr>
-        <w:t>Faul, Erdfelder, Buchner, &amp; Lang, 2009</w:t>
+        <w:t xml:space="preserve">Faul, </w:t>
+      </w:r>
+      <w:proofErr w:type="spellStart"/>
+      <w:r>
+        <w:rPr>
+          <w:rFonts w:ascii="Times New Roman" w:hAnsi="Times New Roman" w:cs="Times New Roman"/>
+          <w:sz w:val="24"/>
+          <w:szCs w:val="24"/>
+        </w:rPr>
+        <w:t>Erdfelder</w:t>
+      </w:r>
+      <w:proofErr w:type="spellEnd"/>
+      <w:r>
+        <w:rPr>
+          <w:rFonts w:ascii="Times New Roman" w:hAnsi="Times New Roman" w:cs="Times New Roman"/>
+          <w:sz w:val="24"/>
+          <w:szCs w:val="24"/>
+        </w:rPr>
+        <w:t>, Buchner, &amp; Lang, 2009</w:t>
       </w:r>
       <w:r>
         <w:rPr>
@@ -10045,7 +10335,39 @@
           <w:sz w:val="24"/>
           <w:szCs w:val="24"/>
         </w:rPr>
-        <w:t>Ninety-six English words were selected to serve as stimuli. These words were split into eight 12</w:t>
+        <w:t xml:space="preserve">Ninety-six English words were </w:t>
+      </w:r>
+      <w:r>
+        <w:rPr>
+          <w:rFonts w:ascii="Times New Roman" w:hAnsi="Times New Roman" w:cs="Times New Roman"/>
+          <w:sz w:val="24"/>
+          <w:szCs w:val="24"/>
+        </w:rPr>
+        <w:t>served</w:t>
+      </w:r>
+      <w:r>
+        <w:rPr>
+          <w:rFonts w:ascii="Times New Roman" w:hAnsi="Times New Roman" w:cs="Times New Roman"/>
+          <w:sz w:val="24"/>
+          <w:szCs w:val="24"/>
+        </w:rPr>
+        <w:t xml:space="preserve"> as stimuli. These words were </w:t>
+      </w:r>
+      <w:r>
+        <w:rPr>
+          <w:rFonts w:ascii="Times New Roman" w:hAnsi="Times New Roman" w:cs="Times New Roman"/>
+          <w:sz w:val="24"/>
+          <w:szCs w:val="24"/>
+        </w:rPr>
+        <w:t>split</w:t>
+      </w:r>
+      <w:r>
+        <w:rPr>
+          <w:rFonts w:ascii="Times New Roman" w:hAnsi="Times New Roman" w:cs="Times New Roman"/>
+          <w:sz w:val="24"/>
+          <w:szCs w:val="24"/>
+        </w:rPr>
+        <w:t xml:space="preserve"> into eight 12</w:t>
       </w:r>
       <w:r>
         <w:rPr>
@@ -10061,29 +10383,59 @@
           <w:sz w:val="24"/>
           <w:szCs w:val="24"/>
         </w:rPr>
-        <w:t>, which</w:t>
-      </w:r>
-      <w:r>
-        <w:rPr>
-          <w:rFonts w:ascii="Times New Roman" w:hAnsi="Times New Roman" w:cs="Times New Roman"/>
-          <w:sz w:val="24"/>
-          <w:szCs w:val="24"/>
-        </w:rPr>
-        <w:t xml:space="preserve"> were </w:t>
-      </w:r>
-      <w:r>
-        <w:rPr>
-          <w:rFonts w:ascii="Times New Roman" w:hAnsi="Times New Roman" w:cs="Times New Roman"/>
-          <w:color w:val="4472C4" w:themeColor="accent1"/>
-          <w:sz w:val="24"/>
-          <w:szCs w:val="24"/>
-        </w:rPr>
-        <w:t>generated using</w:t>
-      </w:r>
-      <w:r>
-        <w:rPr>
-          <w:rFonts w:ascii="Times New Roman" w:hAnsi="Times New Roman" w:cs="Times New Roman"/>
-          <w:color w:val="4472C4" w:themeColor="accent1"/>
+        <w:t xml:space="preserve">. </w:t>
+      </w:r>
+      <w:r>
+        <w:rPr>
+          <w:rFonts w:ascii="Times New Roman" w:hAnsi="Times New Roman" w:cs="Times New Roman"/>
+          <w:sz w:val="24"/>
+          <w:szCs w:val="24"/>
+        </w:rPr>
+        <w:t>Of these lists, f</w:t>
+      </w:r>
+      <w:r>
+        <w:rPr>
+          <w:rFonts w:ascii="Times New Roman" w:hAnsi="Times New Roman" w:cs="Times New Roman"/>
+          <w:sz w:val="24"/>
+          <w:szCs w:val="24"/>
+        </w:rPr>
+        <w:t>our were categorized</w:t>
+      </w:r>
+      <w:r>
+        <w:rPr>
+          <w:rFonts w:ascii="Times New Roman" w:hAnsi="Times New Roman" w:cs="Times New Roman"/>
+          <w:sz w:val="24"/>
+          <w:szCs w:val="24"/>
+        </w:rPr>
+        <w:t>, such that each word was an exemplar</w:t>
+      </w:r>
+      <w:r>
+        <w:rPr>
+          <w:rFonts w:ascii="Times New Roman" w:hAnsi="Times New Roman" w:cs="Times New Roman"/>
+          <w:sz w:val="24"/>
+          <w:szCs w:val="24"/>
+        </w:rPr>
+        <w:t xml:space="preserve"> of </w:t>
+      </w:r>
+      <w:r>
+        <w:rPr>
+          <w:rFonts w:ascii="Times New Roman" w:hAnsi="Times New Roman" w:cs="Times New Roman"/>
+          <w:sz w:val="24"/>
+          <w:szCs w:val="24"/>
+        </w:rPr>
+        <w:t>a</w:t>
+      </w:r>
+      <w:r>
+        <w:rPr>
+          <w:rFonts w:ascii="Times New Roman" w:hAnsi="Times New Roman" w:cs="Times New Roman"/>
+          <w:sz w:val="24"/>
+          <w:szCs w:val="24"/>
+        </w:rPr>
+        <w:t xml:space="preserve"> given category</w:t>
+      </w:r>
+      <w:r>
+        <w:rPr>
+          <w:rFonts w:ascii="Times New Roman" w:hAnsi="Times New Roman" w:cs="Times New Roman"/>
           <w:sz w:val="24"/>
           <w:szCs w:val="24"/>
         </w:rPr>
@@ -10092,66 +10444,86 @@
       <w:r>
         <w:rPr>
           <w:rFonts w:ascii="Times New Roman" w:hAnsi="Times New Roman" w:cs="Times New Roman"/>
-          <w:sz w:val="24"/>
-          <w:szCs w:val="24"/>
-        </w:rPr>
-        <w:t>Van Overschelde, Rawson, and Dunlosky’s (2004)</w:t>
-      </w:r>
-      <w:r>
-        <w:rPr>
-          <w:rFonts w:ascii="Times New Roman" w:hAnsi="Times New Roman" w:cs="Times New Roman"/>
-          <w:sz w:val="24"/>
-          <w:szCs w:val="24"/>
-        </w:rPr>
-        <w:t xml:space="preserve"> categorical word norms. </w:t>
-      </w:r>
-      <w:r>
-        <w:rPr>
-          <w:rFonts w:ascii="Times New Roman" w:hAnsi="Times New Roman" w:cs="Times New Roman"/>
-          <w:sz w:val="24"/>
-          <w:szCs w:val="24"/>
-        </w:rPr>
-        <w:t>Of these lists, f</w:t>
-      </w:r>
-      <w:r>
-        <w:rPr>
-          <w:rFonts w:ascii="Times New Roman" w:hAnsi="Times New Roman" w:cs="Times New Roman"/>
-          <w:sz w:val="24"/>
-          <w:szCs w:val="24"/>
-        </w:rPr>
-        <w:t>our were categorized</w:t>
-      </w:r>
-      <w:r>
-        <w:rPr>
-          <w:rFonts w:ascii="Times New Roman" w:hAnsi="Times New Roman" w:cs="Times New Roman"/>
-          <w:sz w:val="24"/>
-          <w:szCs w:val="24"/>
-        </w:rPr>
-        <w:t>, such that each word was an exemplar</w:t>
-      </w:r>
-      <w:r>
-        <w:rPr>
-          <w:rFonts w:ascii="Times New Roman" w:hAnsi="Times New Roman" w:cs="Times New Roman"/>
-          <w:sz w:val="24"/>
-          <w:szCs w:val="24"/>
-        </w:rPr>
-        <w:t xml:space="preserve"> of </w:t>
-      </w:r>
-      <w:r>
-        <w:rPr>
-          <w:rFonts w:ascii="Times New Roman" w:hAnsi="Times New Roman" w:cs="Times New Roman"/>
-          <w:sz w:val="24"/>
-          <w:szCs w:val="24"/>
-        </w:rPr>
-        <w:t>a</w:t>
-      </w:r>
-      <w:r>
-        <w:rPr>
-          <w:rFonts w:ascii="Times New Roman" w:hAnsi="Times New Roman" w:cs="Times New Roman"/>
-          <w:sz w:val="24"/>
-          <w:szCs w:val="24"/>
-        </w:rPr>
-        <w:t xml:space="preserve"> given category. The</w:t>
+          <w:color w:val="4472C4" w:themeColor="accent1"/>
+          <w:sz w:val="24"/>
+          <w:szCs w:val="24"/>
+        </w:rPr>
+        <w:t xml:space="preserve">and were selected from </w:t>
+      </w:r>
+      <w:r>
+        <w:rPr>
+          <w:rFonts w:ascii="Times New Roman" w:hAnsi="Times New Roman" w:cs="Times New Roman"/>
+          <w:color w:val="4472C4" w:themeColor="accent1"/>
+          <w:sz w:val="24"/>
+          <w:szCs w:val="24"/>
+        </w:rPr>
+        <w:t xml:space="preserve">Van </w:t>
+      </w:r>
+      <w:proofErr w:type="spellStart"/>
+      <w:r>
+        <w:rPr>
+          <w:rFonts w:ascii="Times New Roman" w:hAnsi="Times New Roman" w:cs="Times New Roman"/>
+          <w:color w:val="4472C4" w:themeColor="accent1"/>
+          <w:sz w:val="24"/>
+          <w:szCs w:val="24"/>
+        </w:rPr>
+        <w:t>Overschelde</w:t>
+      </w:r>
+      <w:proofErr w:type="spellEnd"/>
+      <w:r>
+        <w:rPr>
+          <w:rFonts w:ascii="Times New Roman" w:hAnsi="Times New Roman" w:cs="Times New Roman"/>
+          <w:color w:val="4472C4" w:themeColor="accent1"/>
+          <w:sz w:val="24"/>
+          <w:szCs w:val="24"/>
+        </w:rPr>
+        <w:t xml:space="preserve">, Rawson, and </w:t>
+      </w:r>
+      <w:proofErr w:type="spellStart"/>
+      <w:r>
+        <w:rPr>
+          <w:rFonts w:ascii="Times New Roman" w:hAnsi="Times New Roman" w:cs="Times New Roman"/>
+          <w:color w:val="4472C4" w:themeColor="accent1"/>
+          <w:sz w:val="24"/>
+          <w:szCs w:val="24"/>
+        </w:rPr>
+        <w:t>Dunlosky’s</w:t>
+      </w:r>
+      <w:proofErr w:type="spellEnd"/>
+      <w:r>
+        <w:rPr>
+          <w:rFonts w:ascii="Times New Roman" w:hAnsi="Times New Roman" w:cs="Times New Roman"/>
+          <w:color w:val="4472C4" w:themeColor="accent1"/>
+          <w:sz w:val="24"/>
+          <w:szCs w:val="24"/>
+        </w:rPr>
+        <w:t xml:space="preserve"> (2004) </w:t>
+      </w:r>
+      <w:r>
+        <w:rPr>
+          <w:rFonts w:ascii="Times New Roman" w:hAnsi="Times New Roman" w:cs="Times New Roman"/>
+          <w:color w:val="4472C4" w:themeColor="accent1"/>
+          <w:sz w:val="24"/>
+          <w:szCs w:val="24"/>
+        </w:rPr>
+        <w:t>categorical word norms.</w:t>
+      </w:r>
+      <w:r>
+        <w:rPr>
+          <w:rFonts w:ascii="Times New Roman" w:hAnsi="Times New Roman" w:cs="Times New Roman"/>
+          <w:color w:val="4472C4" w:themeColor="accent1"/>
+          <w:sz w:val="24"/>
+          <w:szCs w:val="24"/>
+        </w:rPr>
+        <w:t xml:space="preserve"> </w:t>
+      </w:r>
+      <w:r>
+        <w:rPr>
+          <w:rFonts w:ascii="Times New Roman" w:hAnsi="Times New Roman" w:cs="Times New Roman"/>
+          <w:sz w:val="24"/>
+          <w:szCs w:val="24"/>
+        </w:rPr>
+        <w:t>The</w:t>
       </w:r>
       <w:r>
         <w:rPr>
@@ -10167,15 +10539,63 @@
           <w:sz w:val="24"/>
           <w:szCs w:val="24"/>
         </w:rPr>
-        <w:t xml:space="preserve"> remaining lists were uncategorized and, as such, </w:t>
-      </w:r>
-      <w:r>
-        <w:rPr>
-          <w:rFonts w:ascii="Times New Roman" w:hAnsi="Times New Roman" w:cs="Times New Roman"/>
-          <w:sz w:val="24"/>
-          <w:szCs w:val="24"/>
-        </w:rPr>
-        <w:t>all words within the list were</w:t>
+        <w:t xml:space="preserve"> remaining lists were uncategorized </w:t>
+      </w:r>
+      <w:r>
+        <w:rPr>
+          <w:rFonts w:ascii="Times New Roman" w:hAnsi="Times New Roman" w:cs="Times New Roman"/>
+          <w:sz w:val="24"/>
+          <w:szCs w:val="24"/>
+        </w:rPr>
+        <w:t xml:space="preserve">based on these norms </w:t>
+      </w:r>
+      <w:r>
+        <w:rPr>
+          <w:rFonts w:ascii="Times New Roman" w:hAnsi="Times New Roman" w:cs="Times New Roman"/>
+          <w:sz w:val="24"/>
+          <w:szCs w:val="24"/>
+        </w:rPr>
+        <w:t xml:space="preserve">and, as such, </w:t>
+      </w:r>
+      <w:r>
+        <w:rPr>
+          <w:rFonts w:ascii="Times New Roman" w:hAnsi="Times New Roman" w:cs="Times New Roman"/>
+          <w:sz w:val="24"/>
+          <w:szCs w:val="24"/>
+        </w:rPr>
+        <w:t>all words within the</w:t>
+      </w:r>
+      <w:r>
+        <w:rPr>
+          <w:rFonts w:ascii="Times New Roman" w:hAnsi="Times New Roman" w:cs="Times New Roman"/>
+          <w:sz w:val="24"/>
+          <w:szCs w:val="24"/>
+        </w:rPr>
+        <w:t>se</w:t>
+      </w:r>
+      <w:r>
+        <w:rPr>
+          <w:rFonts w:ascii="Times New Roman" w:hAnsi="Times New Roman" w:cs="Times New Roman"/>
+          <w:sz w:val="24"/>
+          <w:szCs w:val="24"/>
+        </w:rPr>
+        <w:t xml:space="preserve"> list</w:t>
+      </w:r>
+      <w:r>
+        <w:rPr>
+          <w:rFonts w:ascii="Times New Roman" w:hAnsi="Times New Roman" w:cs="Times New Roman"/>
+          <w:sz w:val="24"/>
+          <w:szCs w:val="24"/>
+        </w:rPr>
+        <w:t>s</w:t>
+      </w:r>
+      <w:r>
+        <w:rPr>
+          <w:rFonts w:ascii="Times New Roman" w:hAnsi="Times New Roman" w:cs="Times New Roman"/>
+          <w:sz w:val="24"/>
+          <w:szCs w:val="24"/>
+        </w:rPr>
+        <w:t xml:space="preserve"> were</w:t>
       </w:r>
       <w:r>
         <w:rPr>
@@ -10199,7 +10619,7 @@
           <w:sz w:val="24"/>
           <w:szCs w:val="24"/>
         </w:rPr>
-        <w:t xml:space="preserve"> lists were created by randomly </w:t>
+        <w:t xml:space="preserve"> lists were created by </w:t>
       </w:r>
       <w:r>
         <w:rPr>
@@ -10208,11 +10628,83 @@
           <w:szCs w:val="24"/>
         </w:rPr>
         <w:lastRenderedPageBreak/>
-        <w:t>selecting words from unused categories in the Van Overschelde et al. norms</w:t>
-      </w:r>
-      <w:r>
-        <w:rPr>
-          <w:rFonts w:ascii="Times New Roman" w:hAnsi="Times New Roman" w:cs="Times New Roman"/>
+        <w:t xml:space="preserve">randomly selecting words from unused categories in the Van </w:t>
+      </w:r>
+      <w:proofErr w:type="spellStart"/>
+      <w:r>
+        <w:rPr>
+          <w:rFonts w:ascii="Times New Roman" w:hAnsi="Times New Roman" w:cs="Times New Roman"/>
+          <w:sz w:val="24"/>
+          <w:szCs w:val="24"/>
+        </w:rPr>
+        <w:t>Overschelde</w:t>
+      </w:r>
+      <w:proofErr w:type="spellEnd"/>
+      <w:r>
+        <w:rPr>
+          <w:rFonts w:ascii="Times New Roman" w:hAnsi="Times New Roman" w:cs="Times New Roman"/>
+          <w:sz w:val="24"/>
+          <w:szCs w:val="24"/>
+        </w:rPr>
+        <w:t xml:space="preserve"> et al. norms</w:t>
+      </w:r>
+      <w:r>
+        <w:rPr>
+          <w:rFonts w:ascii="Times New Roman" w:hAnsi="Times New Roman" w:cs="Times New Roman"/>
+          <w:sz w:val="24"/>
+          <w:szCs w:val="24"/>
+        </w:rPr>
+        <w:t xml:space="preserve">. </w:t>
+      </w:r>
+      <w:r>
+        <w:rPr>
+          <w:rFonts w:ascii="Times New Roman" w:hAnsi="Times New Roman" w:cs="Times New Roman"/>
+          <w:color w:val="4472C4" w:themeColor="accent1"/>
+          <w:sz w:val="24"/>
+          <w:szCs w:val="24"/>
+        </w:rPr>
+        <w:t xml:space="preserve">The four categorized and uncategorized lists were then arranged into two counterbalanced list sets, each consisting of two categorized and uncategorized lists (i.e., participants always studied two of each list type). Categorized and uncategorized </w:t>
+      </w:r>
+      <w:r>
+        <w:rPr>
+          <w:rFonts w:ascii="Times New Roman" w:hAnsi="Times New Roman" w:cs="Times New Roman"/>
+          <w:color w:val="4472C4" w:themeColor="accent1"/>
+          <w:sz w:val="24"/>
+          <w:szCs w:val="24"/>
+        </w:rPr>
+        <w:t xml:space="preserve">word </w:t>
+      </w:r>
+      <w:r>
+        <w:rPr>
+          <w:rFonts w:ascii="Times New Roman" w:hAnsi="Times New Roman" w:cs="Times New Roman"/>
+          <w:color w:val="4472C4" w:themeColor="accent1"/>
+          <w:sz w:val="24"/>
+          <w:szCs w:val="24"/>
+        </w:rPr>
+        <w:t>lists were matched between counterbalances on SUBTLEX frequency</w:t>
+      </w:r>
+      <w:r>
+        <w:rPr>
+          <w:rFonts w:ascii="Times New Roman" w:hAnsi="Times New Roman" w:cs="Times New Roman"/>
+          <w:color w:val="4472C4" w:themeColor="accent1"/>
+          <w:sz w:val="24"/>
+          <w:szCs w:val="24"/>
+        </w:rPr>
+        <w:t xml:space="preserve"> (Brysbaert &amp; New, 2009), concreteness (D. L. Nelson, McEvoy, &amp; Schrieber, 2004), and length</w:t>
+      </w:r>
+      <w:r>
+        <w:rPr>
+          <w:rFonts w:ascii="Times New Roman" w:hAnsi="Times New Roman" w:cs="Times New Roman"/>
+          <w:color w:val="4472C4" w:themeColor="accent1"/>
+          <w:sz w:val="24"/>
+          <w:szCs w:val="24"/>
+        </w:rPr>
+        <w:t>, and a set of 2(Counterbalance Version: A vs. B)</w:t>
+      </w:r>
+      <w:r>
+        <w:rPr>
+          <w:rFonts w:ascii="Times New Roman" w:hAnsi="Times New Roman" w:cs="Times New Roman"/>
+          <w:color w:val="4472C4" w:themeColor="accent1"/>
           <w:sz w:val="24"/>
           <w:szCs w:val="24"/>
         </w:rPr>
@@ -10221,23 +10713,45 @@
       <w:r>
         <w:rPr>
           <w:rFonts w:ascii="Times New Roman" w:hAnsi="Times New Roman" w:cs="Times New Roman"/>
-          <w:sz w:val="24"/>
-          <w:szCs w:val="24"/>
-        </w:rPr>
-        <w:t>[</w:t>
-      </w:r>
-      <w:r>
-        <w:rPr>
-          <w:rFonts w:ascii="Times New Roman" w:hAnsi="Times New Roman" w:cs="Times New Roman"/>
-          <w:sz w:val="24"/>
-          <w:szCs w:val="24"/>
-          <w:highlight w:val="yellow"/>
-        </w:rPr>
-        <w:t>COUNTER BALANCED LISTS HERE]</w:t>
-      </w:r>
-      <w:r>
-        <w:rPr>
-          <w:rFonts w:ascii="Times New Roman" w:hAnsi="Times New Roman" w:cs="Times New Roman"/>
+          <w:color w:val="4472C4" w:themeColor="accent1"/>
+          <w:sz w:val="24"/>
+          <w:szCs w:val="24"/>
+        </w:rPr>
+        <w:t xml:space="preserve">× List Type (Categorized vs. Uncategorized) yielded no main effects or interactions with Counterbalance version; </w:t>
+      </w:r>
+      <w:r>
+        <w:rPr>
+          <w:rFonts w:ascii="Times New Roman" w:hAnsi="Times New Roman" w:cs="Times New Roman"/>
+          <w:i/>
+          <w:iCs/>
+          <w:color w:val="4472C4" w:themeColor="accent1"/>
+          <w:sz w:val="24"/>
+          <w:szCs w:val="24"/>
+        </w:rPr>
+        <w:t>F</w:t>
+      </w:r>
+      <w:r>
+        <w:rPr>
+          <w:rFonts w:ascii="Times New Roman" w:hAnsi="Times New Roman" w:cs="Times New Roman"/>
+          <w:color w:val="4472C4" w:themeColor="accent1"/>
+          <w:sz w:val="24"/>
+          <w:szCs w:val="24"/>
+        </w:rPr>
+        <w:t xml:space="preserve">s </w:t>
+      </w:r>
+      <w:r>
+        <w:rPr>
+          <w:rFonts w:ascii="Times New Roman" w:hAnsi="Times New Roman" w:cs="Times New Roman"/>
+          <w:color w:val="4472C4" w:themeColor="accent1"/>
+          <w:sz w:val="24"/>
+          <w:szCs w:val="24"/>
+        </w:rPr>
+        <w:t xml:space="preserve">≤ </w:t>
+      </w:r>
+      <w:r>
+        <w:rPr>
+          <w:rFonts w:ascii="Times New Roman" w:hAnsi="Times New Roman" w:cs="Times New Roman"/>
+          <w:color w:val="4472C4" w:themeColor="accent1"/>
           <w:sz w:val="24"/>
           <w:szCs w:val="24"/>
         </w:rPr>
@@ -10246,30 +10760,92 @@
       <w:r>
         <w:rPr>
           <w:rFonts w:ascii="Times New Roman" w:hAnsi="Times New Roman" w:cs="Times New Roman"/>
-          <w:sz w:val="24"/>
-          <w:szCs w:val="24"/>
-        </w:rPr>
-        <w:t xml:space="preserve">(see </w:t>
-      </w:r>
-      <w:r>
-        <w:rPr>
-          <w:rFonts w:ascii="Times New Roman" w:hAnsi="Times New Roman" w:cs="Times New Roman"/>
-          <w:sz w:val="24"/>
-          <w:szCs w:val="24"/>
-        </w:rPr>
-        <w:t xml:space="preserve">Appendix Table </w:t>
-      </w:r>
-      <w:r>
-        <w:rPr>
-          <w:rFonts w:ascii="Times New Roman" w:hAnsi="Times New Roman" w:cs="Times New Roman"/>
-          <w:sz w:val="24"/>
-          <w:szCs w:val="24"/>
-        </w:rPr>
-        <w:t>A1</w:t>
-      </w:r>
-      <w:r>
-        <w:rPr>
-          <w:rFonts w:ascii="Times New Roman" w:hAnsi="Times New Roman" w:cs="Times New Roman"/>
+          <w:color w:val="4472C4" w:themeColor="accent1"/>
+          <w:sz w:val="24"/>
+          <w:szCs w:val="24"/>
+        </w:rPr>
+        <w:t>2.71</w:t>
+      </w:r>
+      <w:r>
+        <w:rPr>
+          <w:rFonts w:ascii="Times New Roman" w:hAnsi="Times New Roman" w:cs="Times New Roman"/>
+          <w:color w:val="4472C4" w:themeColor="accent1"/>
+          <w:sz w:val="24"/>
+          <w:szCs w:val="24"/>
+        </w:rPr>
+        <w:t xml:space="preserve">, </w:t>
+      </w:r>
+      <w:proofErr w:type="spellStart"/>
+      <w:r>
+        <w:rPr>
+          <w:rFonts w:ascii="Times New Roman" w:hAnsi="Times New Roman" w:cs="Times New Roman"/>
+          <w:i/>
+          <w:iCs/>
+          <w:color w:val="4472C4" w:themeColor="accent1"/>
+          <w:sz w:val="24"/>
+          <w:szCs w:val="24"/>
+        </w:rPr>
+        <w:t>p</w:t>
+      </w:r>
+      <w:r>
+        <w:rPr>
+          <w:rFonts w:ascii="Times New Roman" w:hAnsi="Times New Roman" w:cs="Times New Roman"/>
+          <w:color w:val="4472C4" w:themeColor="accent1"/>
+          <w:sz w:val="24"/>
+          <w:szCs w:val="24"/>
+        </w:rPr>
+        <w:t>s</w:t>
+      </w:r>
+      <w:proofErr w:type="spellEnd"/>
+      <w:r>
+        <w:rPr>
+          <w:rFonts w:ascii="Times New Roman" w:hAnsi="Times New Roman" w:cs="Times New Roman"/>
+          <w:color w:val="4472C4" w:themeColor="accent1"/>
+          <w:sz w:val="24"/>
+          <w:szCs w:val="24"/>
+        </w:rPr>
+        <w:t xml:space="preserve"> ≥ .</w:t>
+      </w:r>
+      <w:r>
+        <w:rPr>
+          <w:rFonts w:ascii="Times New Roman" w:hAnsi="Times New Roman" w:cs="Times New Roman"/>
+          <w:color w:val="4472C4" w:themeColor="accent1"/>
+          <w:sz w:val="24"/>
+          <w:szCs w:val="24"/>
+        </w:rPr>
+        <w:t>1</w:t>
+      </w:r>
+      <w:r>
+        <w:rPr>
+          <w:rFonts w:ascii="Times New Roman" w:hAnsi="Times New Roman" w:cs="Times New Roman"/>
+          <w:color w:val="4472C4" w:themeColor="accent1"/>
+          <w:sz w:val="24"/>
+          <w:szCs w:val="24"/>
+        </w:rPr>
+        <w:t>0</w:t>
+      </w:r>
+      <w:r>
+        <w:rPr>
+          <w:rFonts w:ascii="Times New Roman" w:hAnsi="Times New Roman" w:cs="Times New Roman"/>
+          <w:color w:val="4472C4" w:themeColor="accent1"/>
+          <w:sz w:val="24"/>
+          <w:szCs w:val="24"/>
+        </w:rPr>
+        <w:t xml:space="preserve"> (</w:t>
+      </w:r>
+      <w:r>
+        <w:rPr>
+          <w:rFonts w:ascii="Times New Roman" w:hAnsi="Times New Roman" w:cs="Times New Roman"/>
+          <w:color w:val="4472C4" w:themeColor="accent1"/>
+          <w:sz w:val="24"/>
+          <w:szCs w:val="24"/>
+        </w:rPr>
+        <w:t>see Appendix Table A1 for</w:t>
+      </w:r>
+      <w:r>
+        <w:rPr>
+          <w:rFonts w:ascii="Times New Roman" w:hAnsi="Times New Roman" w:cs="Times New Roman"/>
+          <w:color w:val="4472C4" w:themeColor="accent1"/>
           <w:sz w:val="24"/>
           <w:szCs w:val="24"/>
         </w:rPr>
@@ -10278,50 +10854,92 @@
       <w:r>
         <w:rPr>
           <w:rFonts w:ascii="Times New Roman" w:hAnsi="Times New Roman" w:cs="Times New Roman"/>
-          <w:sz w:val="24"/>
-          <w:szCs w:val="24"/>
-        </w:rPr>
-        <w:t>for</w:t>
-      </w:r>
-      <w:r>
-        <w:rPr>
-          <w:rFonts w:ascii="Times New Roman" w:hAnsi="Times New Roman" w:cs="Times New Roman"/>
-          <w:sz w:val="24"/>
-          <w:szCs w:val="24"/>
-        </w:rPr>
-        <w:t xml:space="preserve"> lexical properties </w:t>
-      </w:r>
-      <w:r>
-        <w:rPr>
-          <w:rFonts w:ascii="Times New Roman" w:hAnsi="Times New Roman" w:cs="Times New Roman"/>
-          <w:sz w:val="24"/>
-          <w:szCs w:val="24"/>
-        </w:rPr>
-        <w:t>of</w:t>
-      </w:r>
-      <w:r>
-        <w:rPr>
-          <w:rFonts w:ascii="Times New Roman" w:hAnsi="Times New Roman" w:cs="Times New Roman"/>
-          <w:sz w:val="24"/>
-          <w:szCs w:val="24"/>
-        </w:rPr>
-        <w:t xml:space="preserve"> all lists</w:t>
-      </w:r>
-      <w:r>
-        <w:rPr>
-          <w:rFonts w:ascii="Times New Roman" w:hAnsi="Times New Roman" w:cs="Times New Roman"/>
-          <w:sz w:val="24"/>
-          <w:szCs w:val="24"/>
-        </w:rPr>
-        <w:t>)</w:t>
-      </w:r>
-      <w:r>
-        <w:rPr>
-          <w:rFonts w:ascii="Times New Roman" w:hAnsi="Times New Roman" w:cs="Times New Roman"/>
-          <w:sz w:val="24"/>
-          <w:szCs w:val="24"/>
-        </w:rPr>
-        <w:t>.</w:t>
+          <w:color w:val="4472C4" w:themeColor="accent1"/>
+          <w:sz w:val="24"/>
+          <w:szCs w:val="24"/>
+        </w:rPr>
+        <w:t>mean</w:t>
+      </w:r>
+      <w:r>
+        <w:rPr>
+          <w:rFonts w:ascii="Times New Roman" w:hAnsi="Times New Roman" w:cs="Times New Roman"/>
+          <w:color w:val="4472C4" w:themeColor="accent1"/>
+          <w:sz w:val="24"/>
+          <w:szCs w:val="24"/>
+        </w:rPr>
+        <w:t xml:space="preserve"> </w:t>
+      </w:r>
+      <w:r>
+        <w:rPr>
+          <w:rFonts w:ascii="Times New Roman" w:hAnsi="Times New Roman" w:cs="Times New Roman"/>
+          <w:color w:val="4472C4" w:themeColor="accent1"/>
+          <w:sz w:val="24"/>
+          <w:szCs w:val="24"/>
+        </w:rPr>
+        <w:t xml:space="preserve">lexical/semantic </w:t>
+      </w:r>
+      <w:r>
+        <w:rPr>
+          <w:rFonts w:ascii="Times New Roman" w:hAnsi="Times New Roman" w:cs="Times New Roman"/>
+          <w:color w:val="4472C4" w:themeColor="accent1"/>
+          <w:sz w:val="24"/>
+          <w:szCs w:val="24"/>
+        </w:rPr>
+        <w:t>properties</w:t>
+      </w:r>
+      <w:r>
+        <w:rPr>
+          <w:rFonts w:ascii="Times New Roman" w:hAnsi="Times New Roman" w:cs="Times New Roman"/>
+          <w:color w:val="4472C4" w:themeColor="accent1"/>
+          <w:sz w:val="24"/>
+          <w:szCs w:val="24"/>
+        </w:rPr>
+        <w:t xml:space="preserve"> for</w:t>
+      </w:r>
+      <w:r>
+        <w:rPr>
+          <w:rFonts w:ascii="Times New Roman" w:hAnsi="Times New Roman" w:cs="Times New Roman"/>
+          <w:color w:val="4472C4" w:themeColor="accent1"/>
+          <w:sz w:val="24"/>
+          <w:szCs w:val="24"/>
+        </w:rPr>
+        <w:t xml:space="preserve"> each counterbalance</w:t>
+      </w:r>
+      <w:r>
+        <w:rPr>
+          <w:rFonts w:ascii="Times New Roman" w:hAnsi="Times New Roman" w:cs="Times New Roman"/>
+          <w:color w:val="4472C4" w:themeColor="accent1"/>
+          <w:sz w:val="24"/>
+          <w:szCs w:val="24"/>
+        </w:rPr>
+        <w:t>).</w:t>
+      </w:r>
+      <w:r>
+        <w:rPr>
+          <w:rFonts w:ascii="Times New Roman" w:hAnsi="Times New Roman" w:cs="Times New Roman"/>
+          <w:color w:val="4472C4" w:themeColor="accent1"/>
+          <w:sz w:val="24"/>
+          <w:szCs w:val="24"/>
+        </w:rPr>
+        <w:t xml:space="preserve"> The full stimuli set used in Experiments 1A/1B has been made available at: </w:t>
+      </w:r>
+      <w:commentRangeStart w:id="1"/>
+      <w:r>
+        <w:rPr>
+          <w:rFonts w:ascii="Times New Roman" w:hAnsi="Times New Roman" w:cs="Times New Roman"/>
+          <w:color w:val="4472C4" w:themeColor="accent1"/>
+          <w:sz w:val="24"/>
+          <w:szCs w:val="24"/>
+          <w:highlight w:val="green"/>
+        </w:rPr>
+        <w:t>[OSF LINK]</w:t>
+      </w:r>
+      <w:commentRangeEnd w:id="1"/>
+      <w:r>
+        <w:rPr>
+          <w:rStyle w:val="CommentReference"/>
+        </w:rPr>
+        <w:commentReference w:id="1"/>
       </w:r>
     </w:p>
     <w:p>
@@ -10394,7 +11012,39 @@
           <w:sz w:val="24"/>
           <w:szCs w:val="24"/>
         </w:rPr>
-        <w:t xml:space="preserve"> online using Collector, an online platform for conducting browser-based </w:t>
+        <w:t xml:space="preserve"> online using Collector, </w:t>
+      </w:r>
+      <w:r>
+        <w:rPr>
+          <w:rFonts w:ascii="Times New Roman" w:hAnsi="Times New Roman" w:cs="Times New Roman"/>
+          <w:sz w:val="24"/>
+          <w:szCs w:val="24"/>
+        </w:rPr>
+        <w:t>a</w:t>
+      </w:r>
+      <w:r>
+        <w:rPr>
+          <w:rFonts w:ascii="Times New Roman" w:hAnsi="Times New Roman" w:cs="Times New Roman"/>
+          <w:sz w:val="24"/>
+          <w:szCs w:val="24"/>
+        </w:rPr>
+        <w:t xml:space="preserve"> platform for conducting </w:t>
+      </w:r>
+      <w:r>
+        <w:rPr>
+          <w:rFonts w:ascii="Times New Roman" w:hAnsi="Times New Roman" w:cs="Times New Roman"/>
+          <w:sz w:val="24"/>
+          <w:szCs w:val="24"/>
+        </w:rPr>
+        <w:t xml:space="preserve">online, </w:t>
+      </w:r>
+      <w:r>
+        <w:rPr>
+          <w:rFonts w:ascii="Times New Roman" w:hAnsi="Times New Roman" w:cs="Times New Roman"/>
+          <w:sz w:val="24"/>
+          <w:szCs w:val="24"/>
+        </w:rPr>
+        <w:t xml:space="preserve">browser-based </w:t>
       </w:r>
       <w:r>
         <w:rPr>
@@ -10426,7 +11076,77 @@
           <w:sz w:val="24"/>
           <w:szCs w:val="24"/>
         </w:rPr>
-        <w:t xml:space="preserve"> Following informed consent, participants were </w:t>
+        <w:t xml:space="preserve"> Following informed consent, </w:t>
+      </w:r>
+      <w:r>
+        <w:rPr>
+          <w:rFonts w:ascii="Times New Roman" w:hAnsi="Times New Roman" w:cs="Times New Roman"/>
+          <w:color w:val="4472C4" w:themeColor="accent1"/>
+          <w:sz w:val="24"/>
+          <w:szCs w:val="24"/>
+        </w:rPr>
+        <w:t xml:space="preserve">participants </w:t>
+      </w:r>
+      <w:r>
+        <w:rPr>
+          <w:rFonts w:ascii="Times New Roman" w:hAnsi="Times New Roman" w:cs="Times New Roman"/>
+          <w:color w:val="4472C4" w:themeColor="accent1"/>
+          <w:sz w:val="24"/>
+          <w:szCs w:val="24"/>
+        </w:rPr>
+        <w:t xml:space="preserve">were randomly assigned to one of the </w:t>
+      </w:r>
+      <w:r>
+        <w:rPr>
+          <w:rFonts w:ascii="Times New Roman" w:hAnsi="Times New Roman" w:cs="Times New Roman"/>
+          <w:color w:val="4472C4" w:themeColor="accent1"/>
+          <w:sz w:val="24"/>
+          <w:szCs w:val="24"/>
+        </w:rPr>
+        <w:t xml:space="preserve">two </w:t>
+      </w:r>
+      <w:r>
+        <w:rPr>
+          <w:rFonts w:ascii="Times New Roman" w:hAnsi="Times New Roman" w:cs="Times New Roman"/>
+          <w:color w:val="4472C4" w:themeColor="accent1"/>
+          <w:sz w:val="24"/>
+          <w:szCs w:val="24"/>
+        </w:rPr>
+        <w:t xml:space="preserve">list counterbalances and </w:t>
+      </w:r>
+      <w:r>
+        <w:rPr>
+          <w:rFonts w:ascii="Times New Roman" w:hAnsi="Times New Roman" w:cs="Times New Roman"/>
+          <w:color w:val="4472C4" w:themeColor="accent1"/>
+          <w:sz w:val="24"/>
+          <w:szCs w:val="24"/>
+        </w:rPr>
+        <w:t xml:space="preserve">one of the three </w:t>
+      </w:r>
+      <w:r>
+        <w:rPr>
+          <w:rFonts w:ascii="Times New Roman" w:hAnsi="Times New Roman" w:cs="Times New Roman"/>
+          <w:color w:val="4472C4" w:themeColor="accent1"/>
+          <w:sz w:val="24"/>
+          <w:szCs w:val="24"/>
+        </w:rPr>
+        <w:t xml:space="preserve">encoding groups (item-level JOL, global JOL, or no-JOL control task). </w:t>
+      </w:r>
+      <w:r>
+        <w:rPr>
+          <w:rFonts w:ascii="Times New Roman" w:hAnsi="Times New Roman" w:cs="Times New Roman"/>
+          <w:sz w:val="24"/>
+          <w:szCs w:val="24"/>
+        </w:rPr>
+        <w:t xml:space="preserve">All participants </w:t>
+      </w:r>
+      <w:r>
+        <w:rPr>
+          <w:rFonts w:ascii="Times New Roman" w:hAnsi="Times New Roman" w:cs="Times New Roman"/>
+          <w:sz w:val="24"/>
+          <w:szCs w:val="24"/>
+        </w:rPr>
+        <w:t xml:space="preserve">were </w:t>
       </w:r>
       <w:r>
         <w:rPr>
@@ -10746,6 +11466,7 @@
           <w:sz w:val="24"/>
           <w:szCs w:val="24"/>
         </w:rPr>
+        <w:lastRenderedPageBreak/>
         <w:t>JOLs were framed as the percent likelihood of correctly</w:t>
       </w:r>
       <w:r>
@@ -10909,16 +11630,7 @@
           <w:sz w:val="24"/>
           <w:szCs w:val="24"/>
         </w:rPr>
-        <w:t xml:space="preserve">, participants completed a short filler task in which they were presented with a random consonant and instructed to list as many </w:t>
-      </w:r>
-      <w:r>
-        <w:rPr>
-          <w:rFonts w:ascii="Times New Roman" w:hAnsi="Times New Roman" w:cs="Times New Roman"/>
-          <w:sz w:val="24"/>
-          <w:szCs w:val="24"/>
-        </w:rPr>
-        <w:lastRenderedPageBreak/>
-        <w:t>words which started with this letter as they could generate in a 30 second time span (</w:t>
+        <w:t>, participants completed a short filler task in which they were presented with a random consonant and instructed to list as many words which started with this letter as they could generate in a 30 second time span (</w:t>
       </w:r>
       <w:r>
         <w:rPr>
@@ -11098,6 +11810,7 @@
           <w:sz w:val="24"/>
           <w:szCs w:val="24"/>
         </w:rPr>
+        <w:lastRenderedPageBreak/>
         <w:t>reactivity effects are generally</w:t>
       </w:r>
       <w:r>
@@ -11461,16 +12174,7 @@
           <w:sz w:val="24"/>
           <w:szCs w:val="24"/>
         </w:rPr>
-        <w:t xml:space="preserve">on this test </w:t>
-      </w:r>
-      <w:r>
-        <w:rPr>
-          <w:rFonts w:ascii="Times New Roman" w:hAnsi="Times New Roman" w:cs="Times New Roman"/>
-          <w:sz w:val="24"/>
-          <w:szCs w:val="24"/>
-        </w:rPr>
-        <w:lastRenderedPageBreak/>
-        <w:t>type</w:t>
+        <w:t>on this test type</w:t>
       </w:r>
       <w:r>
         <w:rPr>
@@ -11823,6 +12527,7 @@
           <w:sz w:val="24"/>
           <w:szCs w:val="24"/>
         </w:rPr>
+        <w:lastRenderedPageBreak/>
         <w:t>Materials</w:t>
       </w:r>
       <w:r>
@@ -11968,16 +12673,7 @@
           <w:sz w:val="24"/>
           <w:szCs w:val="24"/>
         </w:rPr>
-        <w:t xml:space="preserve"> back-to-back, rather than completing filler tasks in between lists. All other materials, including the categorized </w:t>
-      </w:r>
-      <w:r>
-        <w:rPr>
-          <w:rFonts w:ascii="Times New Roman" w:hAnsi="Times New Roman" w:cs="Times New Roman"/>
-          <w:sz w:val="24"/>
-          <w:szCs w:val="24"/>
-        </w:rPr>
-        <w:lastRenderedPageBreak/>
-        <w:t>lists and the three sets of encoding instructions (item-JOL, global JOL, and silent reading), were identical to Experiment 1</w:t>
+        <w:t xml:space="preserve"> back-to-back, rather than completing filler tasks in between lists. All other materials, including the categorized lists and the three sets of encoding instructions (item-JOL, global JOL, and silent reading), were identical to Experiment 1</w:t>
       </w:r>
       <w:r>
         <w:rPr>
@@ -12284,7 +12980,16 @@
           <w:sz w:val="24"/>
           <w:szCs w:val="24"/>
         </w:rPr>
-        <w:t>post-hoc comparisons</w:t>
+        <w:t>post-</w:t>
+      </w:r>
+      <w:r>
+        <w:rPr>
+          <w:rFonts w:ascii="Times New Roman" w:hAnsi="Times New Roman" w:cs="Times New Roman"/>
+          <w:sz w:val="24"/>
+          <w:szCs w:val="24"/>
+        </w:rPr>
+        <w:lastRenderedPageBreak/>
+        <w:t>hoc comparisons</w:t>
       </w:r>
       <w:r>
         <w:rPr>
@@ -12388,7 +13093,25 @@
           <w:sz w:val="24"/>
           <w:szCs w:val="24"/>
         </w:rPr>
-        <w:t>; Wagenmakers, 2007).</w:t>
+        <w:t xml:space="preserve">; </w:t>
+      </w:r>
+      <w:proofErr w:type="spellStart"/>
+      <w:r>
+        <w:rPr>
+          <w:rFonts w:ascii="Times New Roman" w:hAnsi="Times New Roman" w:cs="Times New Roman"/>
+          <w:sz w:val="24"/>
+          <w:szCs w:val="24"/>
+        </w:rPr>
+        <w:t>Wagenmakers</w:t>
+      </w:r>
+      <w:proofErr w:type="spellEnd"/>
+      <w:r>
+        <w:rPr>
+          <w:rFonts w:ascii="Times New Roman" w:hAnsi="Times New Roman" w:cs="Times New Roman"/>
+          <w:sz w:val="24"/>
+          <w:szCs w:val="24"/>
+        </w:rPr>
+        <w:t>, 2007).</w:t>
       </w:r>
       <w:r>
         <w:rPr>
@@ -12900,6 +13623,7 @@
         </w:rPr>
         <w:t xml:space="preserve"> using the </w:t>
       </w:r>
+      <w:proofErr w:type="spellStart"/>
       <w:r>
         <w:rPr>
           <w:rFonts w:ascii="Times New Roman" w:hAnsi="Times New Roman" w:cs="Times New Roman"/>
@@ -12910,6 +13634,7 @@
         </w:rPr>
         <w:t>lrd</w:t>
       </w:r>
+      <w:proofErr w:type="spellEnd"/>
       <w:r>
         <w:rPr>
           <w:rFonts w:ascii="Times New Roman" w:hAnsi="Times New Roman" w:cs="Times New Roman"/>
@@ -12948,7 +13673,6 @@
           <w:sz w:val="24"/>
           <w:szCs w:val="24"/>
         </w:rPr>
-        <w:lastRenderedPageBreak/>
         <w:t xml:space="preserve">1 </w:t>
       </w:r>
       <w:r>
@@ -13118,25 +13842,34 @@
           <w:sz w:val="24"/>
           <w:szCs w:val="24"/>
         </w:rPr>
-        <w:t xml:space="preserve">, analyses of </w:t>
-      </w:r>
-      <w:r>
-        <w:rPr>
-          <w:rFonts w:ascii="Times New Roman" w:hAnsi="Times New Roman" w:cs="Times New Roman"/>
-          <w:color w:val="4472C4" w:themeColor="accent1"/>
-          <w:sz w:val="24"/>
-          <w:szCs w:val="24"/>
-        </w:rPr>
-        <w:t>encoding durations</w:t>
-      </w:r>
-      <w:r>
-        <w:rPr>
-          <w:rFonts w:ascii="Times New Roman" w:hAnsi="Times New Roman" w:cs="Times New Roman"/>
-          <w:color w:val="4472C4" w:themeColor="accent1"/>
-          <w:sz w:val="24"/>
-          <w:szCs w:val="24"/>
-        </w:rPr>
-        <w:t xml:space="preserve"> each</w:t>
+        <w:t>, analyses of encoding durations</w:t>
+      </w:r>
+      <w:r>
+        <w:rPr>
+          <w:rFonts w:ascii="Times New Roman" w:hAnsi="Times New Roman" w:cs="Times New Roman"/>
+          <w:color w:val="4472C4" w:themeColor="accent1"/>
+          <w:sz w:val="24"/>
+          <w:szCs w:val="24"/>
+        </w:rPr>
+        <w:t xml:space="preserve"> </w:t>
+      </w:r>
+      <w:r>
+        <w:rPr>
+          <w:rFonts w:ascii="Times New Roman" w:hAnsi="Times New Roman" w:cs="Times New Roman"/>
+          <w:color w:val="4472C4" w:themeColor="accent1"/>
+          <w:sz w:val="24"/>
+          <w:szCs w:val="24"/>
+        </w:rPr>
+        <w:t xml:space="preserve">for </w:t>
+      </w:r>
+      <w:r>
+        <w:rPr>
+          <w:rFonts w:ascii="Times New Roman" w:hAnsi="Times New Roman" w:cs="Times New Roman"/>
+          <w:color w:val="4472C4" w:themeColor="accent1"/>
+          <w:sz w:val="24"/>
+          <w:szCs w:val="24"/>
+        </w:rPr>
+        <w:t>each</w:t>
       </w:r>
       <w:r>
         <w:rPr>
@@ -13190,43 +13923,7 @@
           <w:sz w:val="24"/>
           <w:szCs w:val="24"/>
         </w:rPr>
-        <w:t xml:space="preserve">in </w:t>
-      </w:r>
-      <w:r>
-        <w:rPr>
-          <w:rFonts w:ascii="Times New Roman" w:hAnsi="Times New Roman" w:cs="Times New Roman"/>
-          <w:color w:val="4472C4" w:themeColor="accent1"/>
-          <w:sz w:val="24"/>
-          <w:szCs w:val="24"/>
-        </w:rPr>
-        <w:t>the</w:t>
-      </w:r>
-      <w:r>
-        <w:rPr>
-          <w:rFonts w:ascii="Times New Roman" w:hAnsi="Times New Roman" w:cs="Times New Roman"/>
-          <w:color w:val="4472C4" w:themeColor="accent1"/>
-          <w:sz w:val="24"/>
-          <w:szCs w:val="24"/>
-        </w:rPr>
-        <w:t xml:space="preserve"> Supplemental Materials</w:t>
-      </w:r>
-      <w:r>
-        <w:rPr>
-          <w:rFonts w:ascii="Times New Roman" w:hAnsi="Times New Roman" w:cs="Times New Roman"/>
-          <w:color w:val="4472C4" w:themeColor="accent1"/>
-          <w:sz w:val="24"/>
-          <w:szCs w:val="24"/>
-        </w:rPr>
-        <w:t xml:space="preserve">. All analyses code and data for supplemental analyses has been made available via OSF </w:t>
-      </w:r>
-      <w:r>
-        <w:rPr>
-          <w:rFonts w:ascii="Times New Roman" w:hAnsi="Times New Roman" w:cs="Times New Roman"/>
-          <w:color w:val="4472C4" w:themeColor="accent1"/>
-          <w:sz w:val="24"/>
-          <w:szCs w:val="24"/>
-        </w:rPr>
-        <w:t>(</w:t>
+        <w:t>in the Supplemental Materials. All analyses code and data for supplemental analyses has been made available via OSF (</w:t>
       </w:r>
       <w:r>
         <w:rPr>
@@ -13845,7 +14542,7 @@
         </w:rPr>
         <w:t xml:space="preserve"> </w:t>
       </w:r>
-      <w:bookmarkStart w:id="1" w:name="_Hlk170894908"/>
+      <w:bookmarkStart w:id="2" w:name="_Hlk170894908"/>
       <w:r>
         <w:rPr>
           <w:rFonts w:ascii="Times New Roman" w:hAnsi="Times New Roman" w:cs="Times New Roman"/>
@@ -13894,7 +14591,7 @@
         </w:rPr>
         <w:t xml:space="preserve"> </w:t>
       </w:r>
-      <w:bookmarkEnd w:id="1"/>
+      <w:bookmarkEnd w:id="2"/>
       <w:r>
         <w:rPr>
           <w:rFonts w:ascii="Times New Roman" w:hAnsi="Times New Roman" w:cs="Times New Roman"/>
@@ -13987,7 +14684,16 @@
           <w:sz w:val="24"/>
           <w:szCs w:val="24"/>
         </w:rPr>
-        <w:t xml:space="preserve"> Pair Type interaction confirmed the presence of a JOL reactivity pattern, </w:t>
+        <w:t xml:space="preserve"> Pair Type interaction confirmed the presence of a </w:t>
+      </w:r>
+      <w:r>
+        <w:rPr>
+          <w:rFonts w:ascii="Times New Roman" w:hAnsi="Times New Roman" w:cs="Times New Roman"/>
+          <w:sz w:val="24"/>
+          <w:szCs w:val="24"/>
+        </w:rPr>
+        <w:lastRenderedPageBreak/>
+        <w:t xml:space="preserve">JOL reactivity pattern, </w:t>
       </w:r>
       <w:r>
         <w:rPr>
@@ -14489,6 +15195,7 @@
         </w:rPr>
         <w:t>s (</w:t>
       </w:r>
+      <w:proofErr w:type="spellStart"/>
       <w:r>
         <w:rPr>
           <w:rFonts w:ascii="Times New Roman" w:hAnsi="Times New Roman" w:cs="Times New Roman"/>
@@ -14507,6 +15214,7 @@
         </w:rPr>
         <w:t>s</w:t>
       </w:r>
+      <w:proofErr w:type="spellEnd"/>
       <w:r>
         <w:rPr>
           <w:rFonts w:ascii="Times New Roman" w:hAnsi="Times New Roman" w:cs="Times New Roman"/>
@@ -14523,6 +15231,7 @@
         </w:rPr>
         <w:t xml:space="preserve">, </w:t>
       </w:r>
+      <w:proofErr w:type="spellStart"/>
       <w:r>
         <w:rPr>
           <w:rFonts w:ascii="Times New Roman" w:hAnsi="Times New Roman" w:cs="Times New Roman"/>
@@ -14539,7 +15248,16 @@
           <w:sz w:val="24"/>
           <w:szCs w:val="24"/>
         </w:rPr>
-        <w:t xml:space="preserve">s </w:t>
+        <w:t>s</w:t>
+      </w:r>
+      <w:proofErr w:type="spellEnd"/>
+      <w:r>
+        <w:rPr>
+          <w:rFonts w:ascii="Times New Roman" w:hAnsi="Times New Roman" w:cs="Times New Roman"/>
+          <w:sz w:val="24"/>
+          <w:szCs w:val="24"/>
+        </w:rPr>
+        <w:t xml:space="preserve"> </w:t>
       </w:r>
       <w:r>
         <w:rPr>
@@ -14708,6 +15426,7 @@
         </w:rPr>
         <w:t>(</w:t>
       </w:r>
+      <w:proofErr w:type="spellStart"/>
       <w:r>
         <w:rPr>
           <w:rFonts w:ascii="Times New Roman" w:hAnsi="Times New Roman" w:cs="Times New Roman"/>
@@ -14724,8 +15443,18 @@
           <w:sz w:val="24"/>
           <w:szCs w:val="24"/>
         </w:rPr>
-        <w:t xml:space="preserve">s ≤ 1.67, </w:t>
-      </w:r>
+        <w:t>s</w:t>
+      </w:r>
+      <w:proofErr w:type="spellEnd"/>
+      <w:r>
+        <w:rPr>
+          <w:rFonts w:ascii="Times New Roman" w:hAnsi="Times New Roman" w:cs="Times New Roman"/>
+          <w:sz w:val="24"/>
+          <w:szCs w:val="24"/>
+        </w:rPr>
+        <w:t xml:space="preserve"> ≤ 1.67, </w:t>
+      </w:r>
+      <w:proofErr w:type="spellStart"/>
       <w:r>
         <w:rPr>
           <w:rFonts w:ascii="Times New Roman" w:hAnsi="Times New Roman" w:cs="Times New Roman"/>
@@ -14742,7 +15471,16 @@
           <w:sz w:val="24"/>
           <w:szCs w:val="24"/>
         </w:rPr>
-        <w:t>s ≥ .1</w:t>
+        <w:t>s</w:t>
+      </w:r>
+      <w:proofErr w:type="spellEnd"/>
+      <w:r>
+        <w:rPr>
+          <w:rFonts w:ascii="Times New Roman" w:hAnsi="Times New Roman" w:cs="Times New Roman"/>
+          <w:sz w:val="24"/>
+          <w:szCs w:val="24"/>
+        </w:rPr>
+        <w:t xml:space="preserve"> ≥ .1</w:t>
       </w:r>
       <w:r>
         <w:rPr>
@@ -15014,17 +15752,7 @@
           <w:sz w:val="24"/>
           <w:szCs w:val="24"/>
         </w:rPr>
-        <w:t xml:space="preserve">, </w:t>
-      </w:r>
-      <w:r>
-        <w:rPr>
-          <w:rFonts w:ascii="Times New Roman" w:hAnsi="Times New Roman" w:cs="Times New Roman"/>
-          <w:color w:val="4472C4" w:themeColor="accent1"/>
-          <w:sz w:val="24"/>
-          <w:szCs w:val="24"/>
-        </w:rPr>
-        <w:lastRenderedPageBreak/>
-        <w:t>additionally,</w:t>
+        <w:t>, additionally,</w:t>
       </w:r>
       <w:r>
         <w:rPr>
@@ -15430,6 +16158,7 @@
         </w:rPr>
         <w:t xml:space="preserve"> JOL group (.89), followed by the no-JOL (.73) and global JOL groups (.75). Post-hoc testing confirmed that all groups significantly differed (</w:t>
       </w:r>
+      <w:proofErr w:type="spellStart"/>
       <w:r>
         <w:rPr>
           <w:rFonts w:ascii="Times New Roman" w:hAnsi="Times New Roman" w:cs="Times New Roman"/>
@@ -15446,8 +16175,18 @@
           <w:sz w:val="24"/>
           <w:szCs w:val="24"/>
         </w:rPr>
-        <w:t xml:space="preserve">s ≥ 4.61, </w:t>
-      </w:r>
+        <w:t>s</w:t>
+      </w:r>
+      <w:proofErr w:type="spellEnd"/>
+      <w:r>
+        <w:rPr>
+          <w:rFonts w:ascii="Times New Roman" w:hAnsi="Times New Roman" w:cs="Times New Roman"/>
+          <w:sz w:val="24"/>
+          <w:szCs w:val="24"/>
+        </w:rPr>
+        <w:t xml:space="preserve"> ≥ 4.61, </w:t>
+      </w:r>
+      <w:proofErr w:type="spellStart"/>
       <w:r>
         <w:rPr>
           <w:rFonts w:ascii="Times New Roman" w:hAnsi="Times New Roman" w:cs="Times New Roman"/>
@@ -15470,6 +16209,7 @@
         </w:rPr>
         <w:t>s</w:t>
       </w:r>
+      <w:proofErr w:type="spellEnd"/>
       <w:r>
         <w:rPr>
           <w:rFonts w:ascii="Times New Roman" w:hAnsi="Times New Roman" w:cs="Times New Roman"/>
@@ -15607,7 +16347,7 @@
         </w:rPr>
         <w:t xml:space="preserve">45, </w:t>
       </w:r>
-      <w:bookmarkStart w:id="2" w:name="_Hlk170914208"/>
+      <w:bookmarkStart w:id="3" w:name="_Hlk170914208"/>
       <w:r>
         <w:rPr>
           <w:rFonts w:ascii="Times New Roman" w:hAnsi="Times New Roman" w:cs="Times New Roman"/>
@@ -15627,7 +16367,7 @@
         </w:rPr>
         <w:t xml:space="preserve"> = 0.</w:t>
       </w:r>
-      <w:bookmarkEnd w:id="2"/>
+      <w:bookmarkEnd w:id="3"/>
       <w:r>
         <w:rPr>
           <w:rFonts w:ascii="Times New Roman" w:hAnsi="Times New Roman" w:cs="Times New Roman"/>
@@ -16157,7 +16897,16 @@
           <w:sz w:val="24"/>
           <w:szCs w:val="24"/>
         </w:rPr>
-        <w:t xml:space="preserve"> JOL group exceeded the no-JOL group for categorized lists (.91 vs. .8</w:t>
+        <w:t xml:space="preserve"> JOL group exceeded the </w:t>
+      </w:r>
+      <w:r>
+        <w:rPr>
+          <w:rFonts w:ascii="Times New Roman" w:hAnsi="Times New Roman" w:cs="Times New Roman"/>
+          <w:sz w:val="24"/>
+          <w:szCs w:val="24"/>
+        </w:rPr>
+        <w:lastRenderedPageBreak/>
+        <w:t>no-JOL group for categorized lists (.91 vs. .8</w:t>
       </w:r>
       <w:r>
         <w:rPr>
@@ -16191,6 +16940,7 @@
         </w:rPr>
         <w:t xml:space="preserve"> </w:t>
       </w:r>
+      <w:proofErr w:type="spellStart"/>
       <w:r>
         <w:rPr>
           <w:rFonts w:ascii="Times New Roman" w:hAnsi="Times New Roman" w:cs="Times New Roman"/>
@@ -16207,7 +16957,16 @@
           <w:sz w:val="24"/>
           <w:szCs w:val="24"/>
         </w:rPr>
-        <w:t xml:space="preserve">s ≥ </w:t>
+        <w:t>s</w:t>
+      </w:r>
+      <w:proofErr w:type="spellEnd"/>
+      <w:r>
+        <w:rPr>
+          <w:rFonts w:ascii="Times New Roman" w:hAnsi="Times New Roman" w:cs="Times New Roman"/>
+          <w:sz w:val="24"/>
+          <w:szCs w:val="24"/>
+        </w:rPr>
+        <w:t xml:space="preserve"> ≥ </w:t>
       </w:r>
       <w:r>
         <w:rPr>
@@ -16225,6 +16984,7 @@
         </w:rPr>
         <w:t xml:space="preserve">, </w:t>
       </w:r>
+      <w:proofErr w:type="spellStart"/>
       <w:r>
         <w:rPr>
           <w:rFonts w:ascii="Times New Roman" w:hAnsi="Times New Roman" w:cs="Times New Roman"/>
@@ -16245,6 +17005,7 @@
         </w:rPr>
         <w:t>s</w:t>
       </w:r>
+      <w:proofErr w:type="spellEnd"/>
       <w:r>
         <w:rPr>
           <w:rFonts w:ascii="Times New Roman" w:hAnsi="Times New Roman" w:cs="Times New Roman"/>
@@ -16408,6 +17169,7 @@
         </w:rPr>
         <w:t xml:space="preserve">; </w:t>
       </w:r>
+      <w:proofErr w:type="spellStart"/>
       <w:r>
         <w:rPr>
           <w:rFonts w:ascii="Times New Roman" w:hAnsi="Times New Roman" w:cs="Times New Roman"/>
@@ -16424,8 +17186,18 @@
           <w:sz w:val="24"/>
           <w:szCs w:val="24"/>
         </w:rPr>
-        <w:t xml:space="preserve">s ≥ 2.65, </w:t>
-      </w:r>
+        <w:t>s</w:t>
+      </w:r>
+      <w:proofErr w:type="spellEnd"/>
+      <w:r>
+        <w:rPr>
+          <w:rFonts w:ascii="Times New Roman" w:hAnsi="Times New Roman" w:cs="Times New Roman"/>
+          <w:sz w:val="24"/>
+          <w:szCs w:val="24"/>
+        </w:rPr>
+        <w:t xml:space="preserve"> ≥ 2.65, </w:t>
+      </w:r>
+      <w:proofErr w:type="spellStart"/>
       <w:r>
         <w:rPr>
           <w:rFonts w:ascii="Times New Roman" w:hAnsi="Times New Roman" w:cs="Times New Roman"/>
@@ -16446,6 +17218,7 @@
         </w:rPr>
         <w:t>s</w:t>
       </w:r>
+      <w:proofErr w:type="spellEnd"/>
       <w:r>
         <w:rPr>
           <w:rFonts w:ascii="Times New Roman" w:hAnsi="Times New Roman" w:cs="Times New Roman"/>
@@ -16601,6 +17374,7 @@
         </w:rPr>
         <w:t xml:space="preserve"> </w:t>
       </w:r>
+      <w:proofErr w:type="spellStart"/>
       <w:r>
         <w:rPr>
           <w:rFonts w:ascii="Times New Roman" w:hAnsi="Times New Roman" w:cs="Times New Roman"/>
@@ -16617,8 +17391,18 @@
           <w:sz w:val="24"/>
           <w:szCs w:val="24"/>
         </w:rPr>
-        <w:t xml:space="preserve">s ≤ 1, </w:t>
-      </w:r>
+        <w:t>s</w:t>
+      </w:r>
+      <w:proofErr w:type="spellEnd"/>
+      <w:r>
+        <w:rPr>
+          <w:rFonts w:ascii="Times New Roman" w:hAnsi="Times New Roman" w:cs="Times New Roman"/>
+          <w:sz w:val="24"/>
+          <w:szCs w:val="24"/>
+        </w:rPr>
+        <w:t xml:space="preserve"> ≤ 1, </w:t>
+      </w:r>
+      <w:proofErr w:type="spellStart"/>
       <w:r>
         <w:rPr>
           <w:rFonts w:ascii="Times New Roman" w:hAnsi="Times New Roman" w:cs="Times New Roman"/>
@@ -16635,7 +17419,16 @@
           <w:sz w:val="24"/>
           <w:szCs w:val="24"/>
         </w:rPr>
-        <w:t>s ≥ .51,</w:t>
+        <w:t>s</w:t>
+      </w:r>
+      <w:proofErr w:type="spellEnd"/>
+      <w:r>
+        <w:rPr>
+          <w:rFonts w:ascii="Times New Roman" w:hAnsi="Times New Roman" w:cs="Times New Roman"/>
+          <w:sz w:val="24"/>
+          <w:szCs w:val="24"/>
+        </w:rPr>
+        <w:t xml:space="preserve"> ≥ .51,</w:t>
       </w:r>
       <w:r>
         <w:rPr>
@@ -16758,7 +17551,6 @@
           <w:sz w:val="24"/>
           <w:szCs w:val="24"/>
         </w:rPr>
-        <w:lastRenderedPageBreak/>
         <w:t xml:space="preserve">Regarding false alarms (i.e., false recognition of non-presented control items), a significant difference emerged between encoding groups, </w:t>
       </w:r>
       <w:r>
@@ -17536,13 +18328,23 @@
         </w:rPr>
         <w:t xml:space="preserve"> </w:t>
       </w:r>
-      <w:r>
-        <w:rPr>
-          <w:rFonts w:ascii="Times New Roman" w:hAnsi="Times New Roman" w:cs="Times New Roman"/>
-          <w:sz w:val="24"/>
-          <w:szCs w:val="24"/>
-        </w:rPr>
-        <w:t>Hautus’s (1995)</w:t>
+      <w:proofErr w:type="spellStart"/>
+      <w:r>
+        <w:rPr>
+          <w:rFonts w:ascii="Times New Roman" w:hAnsi="Times New Roman" w:cs="Times New Roman"/>
+          <w:sz w:val="24"/>
+          <w:szCs w:val="24"/>
+        </w:rPr>
+        <w:t>Hautus’s</w:t>
+      </w:r>
+      <w:proofErr w:type="spellEnd"/>
+      <w:r>
+        <w:rPr>
+          <w:rFonts w:ascii="Times New Roman" w:hAnsi="Times New Roman" w:cs="Times New Roman"/>
+          <w:sz w:val="24"/>
+          <w:szCs w:val="24"/>
+        </w:rPr>
+        <w:t xml:space="preserve"> (1995)</w:t>
       </w:r>
       <w:r>
         <w:rPr>
@@ -17764,8 +18566,18 @@
           <w:sz w:val="24"/>
           <w:szCs w:val="24"/>
         </w:rPr>
-        <w:t xml:space="preserve"> JOL group (2.76), followed by the global JOL group (1.98), and the no-JOL control group (1.64). All comparisons differed significantly, </w:t>
-      </w:r>
+        <w:t xml:space="preserve"> JOL group (2.76), followed by the global JOL group (1.98), and the no-JOL control group (1.64). All comparisons </w:t>
+      </w:r>
+      <w:r>
+        <w:rPr>
+          <w:rFonts w:ascii="Times New Roman" w:hAnsi="Times New Roman" w:cs="Times New Roman"/>
+          <w:sz w:val="24"/>
+          <w:szCs w:val="24"/>
+        </w:rPr>
+        <w:lastRenderedPageBreak/>
+        <w:t xml:space="preserve">differed significantly, </w:t>
+      </w:r>
+      <w:proofErr w:type="spellStart"/>
       <w:r>
         <w:rPr>
           <w:rFonts w:ascii="Times New Roman" w:hAnsi="Times New Roman" w:cs="Times New Roman"/>
@@ -17782,8 +18594,18 @@
           <w:sz w:val="24"/>
           <w:szCs w:val="24"/>
         </w:rPr>
-        <w:t xml:space="preserve">s ≥ 3.77, </w:t>
-      </w:r>
+        <w:t>s</w:t>
+      </w:r>
+      <w:proofErr w:type="spellEnd"/>
+      <w:r>
+        <w:rPr>
+          <w:rFonts w:ascii="Times New Roman" w:hAnsi="Times New Roman" w:cs="Times New Roman"/>
+          <w:sz w:val="24"/>
+          <w:szCs w:val="24"/>
+        </w:rPr>
+        <w:t xml:space="preserve"> ≥ 3.77, </w:t>
+      </w:r>
+      <w:proofErr w:type="spellStart"/>
       <w:r>
         <w:rPr>
           <w:rFonts w:ascii="Times New Roman" w:hAnsi="Times New Roman" w:cs="Times New Roman"/>
@@ -17804,6 +18626,7 @@
         </w:rPr>
         <w:t>s</w:t>
       </w:r>
+      <w:proofErr w:type="spellEnd"/>
       <w:r>
         <w:rPr>
           <w:rFonts w:ascii="Times New Roman" w:hAnsi="Times New Roman" w:cs="Times New Roman"/>
@@ -18294,6 +19117,78 @@
           <w:sz w:val="24"/>
           <w:szCs w:val="24"/>
         </w:rPr>
+        <w:t xml:space="preserve"> whether item-level JOLs would improve </w:t>
+      </w:r>
+      <w:r>
+        <w:rPr>
+          <w:rFonts w:ascii="Times New Roman" w:hAnsi="Times New Roman" w:cs="Times New Roman"/>
+          <w:sz w:val="24"/>
+          <w:szCs w:val="24"/>
+        </w:rPr>
+        <w:t>free-recall compared to a no-JOL control group.</w:t>
+      </w:r>
+      <w:r>
+        <w:rPr>
+          <w:rFonts w:ascii="Times New Roman" w:hAnsi="Times New Roman" w:cs="Times New Roman"/>
+          <w:sz w:val="24"/>
+          <w:szCs w:val="24"/>
+        </w:rPr>
+        <w:t xml:space="preserve"> Experiment 1B then </w:t>
+      </w:r>
+      <w:r>
+        <w:rPr>
+          <w:rFonts w:ascii="Times New Roman" w:hAnsi="Times New Roman" w:cs="Times New Roman"/>
+          <w:sz w:val="24"/>
+          <w:szCs w:val="24"/>
+        </w:rPr>
+        <w:t>tested</w:t>
+      </w:r>
+      <w:r>
+        <w:rPr>
+          <w:rFonts w:ascii="Times New Roman" w:hAnsi="Times New Roman" w:cs="Times New Roman"/>
+          <w:sz w:val="24"/>
+          <w:szCs w:val="24"/>
+        </w:rPr>
+        <w:t xml:space="preserve"> whether</w:t>
+      </w:r>
+      <w:r>
+        <w:rPr>
+          <w:rFonts w:ascii="Times New Roman" w:hAnsi="Times New Roman" w:cs="Times New Roman"/>
+          <w:sz w:val="24"/>
+          <w:szCs w:val="24"/>
+        </w:rPr>
+        <w:t xml:space="preserve"> these effects </w:t>
+      </w:r>
+      <w:r>
+        <w:rPr>
+          <w:rFonts w:ascii="Times New Roman" w:hAnsi="Times New Roman" w:cs="Times New Roman"/>
+          <w:sz w:val="24"/>
+          <w:szCs w:val="24"/>
+        </w:rPr>
+        <w:t xml:space="preserve">would </w:t>
+      </w:r>
+      <w:r>
+        <w:rPr>
+          <w:rFonts w:ascii="Times New Roman" w:hAnsi="Times New Roman" w:cs="Times New Roman"/>
+          <w:sz w:val="24"/>
+          <w:szCs w:val="24"/>
+        </w:rPr>
+        <w:t>extend to</w:t>
+      </w:r>
+      <w:r>
+        <w:rPr>
+          <w:rFonts w:ascii="Times New Roman" w:hAnsi="Times New Roman" w:cs="Times New Roman"/>
+          <w:sz w:val="24"/>
+          <w:szCs w:val="24"/>
+        </w:rPr>
+        <w:t xml:space="preserve"> recognition testing.</w:t>
+      </w:r>
+      <w:r>
+        <w:rPr>
+          <w:rFonts w:ascii="Times New Roman" w:hAnsi="Times New Roman" w:cs="Times New Roman"/>
+          <w:sz w:val="24"/>
+          <w:szCs w:val="24"/>
+        </w:rPr>
         <w:t xml:space="preserve"> </w:t>
       </w:r>
       <w:r>
@@ -18302,519 +19197,467 @@
           <w:sz w:val="24"/>
           <w:szCs w:val="24"/>
         </w:rPr>
+        <w:t xml:space="preserve">Additionally, </w:t>
+      </w:r>
+      <w:r>
+        <w:rPr>
+          <w:rFonts w:ascii="Times New Roman" w:hAnsi="Times New Roman" w:cs="Times New Roman"/>
+          <w:sz w:val="24"/>
+          <w:szCs w:val="24"/>
+        </w:rPr>
+        <w:t>both experiments</w:t>
+      </w:r>
+      <w:r>
+        <w:rPr>
+          <w:rFonts w:ascii="Times New Roman" w:hAnsi="Times New Roman" w:cs="Times New Roman"/>
+          <w:sz w:val="24"/>
+          <w:szCs w:val="24"/>
+        </w:rPr>
+        <w:t xml:space="preserve"> included</w:t>
+      </w:r>
+      <w:r>
+        <w:rPr>
+          <w:rFonts w:ascii="Times New Roman" w:hAnsi="Times New Roman" w:cs="Times New Roman"/>
+          <w:sz w:val="24"/>
+          <w:szCs w:val="24"/>
+        </w:rPr>
+        <w:t xml:space="preserve"> a global JOL group, who provided a single </w:t>
+      </w:r>
+      <w:r>
+        <w:rPr>
+          <w:rFonts w:ascii="Times New Roman" w:hAnsi="Times New Roman" w:cs="Times New Roman"/>
+          <w:sz w:val="24"/>
+          <w:szCs w:val="24"/>
+        </w:rPr>
+        <w:t>judgment</w:t>
+      </w:r>
+      <w:r>
+        <w:rPr>
+          <w:rFonts w:ascii="Times New Roman" w:hAnsi="Times New Roman" w:cs="Times New Roman"/>
+          <w:sz w:val="24"/>
+          <w:szCs w:val="24"/>
+        </w:rPr>
+        <w:t xml:space="preserve"> for each list following study</w:t>
+      </w:r>
+      <w:r>
+        <w:rPr>
+          <w:rFonts w:ascii="Times New Roman" w:hAnsi="Times New Roman" w:cs="Times New Roman"/>
+          <w:sz w:val="24"/>
+          <w:szCs w:val="24"/>
+        </w:rPr>
+        <w:t xml:space="preserve">, which allowed for a comparison between </w:t>
+      </w:r>
+      <w:r>
+        <w:rPr>
+          <w:rFonts w:ascii="Times New Roman" w:hAnsi="Times New Roman" w:cs="Times New Roman"/>
+          <w:sz w:val="24"/>
+          <w:szCs w:val="24"/>
+        </w:rPr>
+        <w:t>JOL</w:t>
+      </w:r>
+      <w:r>
+        <w:rPr>
+          <w:rFonts w:ascii="Times New Roman" w:hAnsi="Times New Roman" w:cs="Times New Roman"/>
+          <w:sz w:val="24"/>
+          <w:szCs w:val="24"/>
+        </w:rPr>
+        <w:t xml:space="preserve"> tasks </w:t>
+      </w:r>
+      <w:r>
+        <w:rPr>
+          <w:rFonts w:ascii="Times New Roman" w:hAnsi="Times New Roman" w:cs="Times New Roman"/>
+          <w:sz w:val="24"/>
+          <w:szCs w:val="24"/>
+        </w:rPr>
+        <w:t>emphasizing</w:t>
+      </w:r>
+      <w:r>
+        <w:rPr>
+          <w:rFonts w:ascii="Times New Roman" w:hAnsi="Times New Roman" w:cs="Times New Roman"/>
+          <w:sz w:val="24"/>
+          <w:szCs w:val="24"/>
+        </w:rPr>
+        <w:t xml:space="preserve"> item-specific and relational processes. </w:t>
+      </w:r>
+      <w:r>
+        <w:rPr>
+          <w:rFonts w:ascii="Times New Roman" w:hAnsi="Times New Roman" w:cs="Times New Roman"/>
+          <w:sz w:val="24"/>
+          <w:szCs w:val="24"/>
+        </w:rPr>
+        <w:t>Starting with Experiment 1A</w:t>
+      </w:r>
+      <w:r>
+        <w:rPr>
+          <w:rFonts w:ascii="Times New Roman" w:hAnsi="Times New Roman" w:cs="Times New Roman"/>
+          <w:sz w:val="24"/>
+          <w:szCs w:val="24"/>
+        </w:rPr>
+        <w:t xml:space="preserve">, item-level JOLs </w:t>
+      </w:r>
+      <w:r>
+        <w:rPr>
+          <w:rFonts w:ascii="Times New Roman" w:hAnsi="Times New Roman" w:cs="Times New Roman"/>
+          <w:color w:val="4472C4" w:themeColor="accent1"/>
+          <w:sz w:val="24"/>
+          <w:szCs w:val="24"/>
+        </w:rPr>
+        <w:t>did not improve</w:t>
+      </w:r>
+      <w:r>
+        <w:rPr>
+          <w:rFonts w:ascii="Times New Roman" w:hAnsi="Times New Roman" w:cs="Times New Roman"/>
+          <w:color w:val="4472C4" w:themeColor="accent1"/>
+          <w:sz w:val="24"/>
+          <w:szCs w:val="24"/>
+        </w:rPr>
+        <w:t xml:space="preserve"> </w:t>
+      </w:r>
+      <w:r>
+        <w:rPr>
+          <w:rFonts w:ascii="Times New Roman" w:hAnsi="Times New Roman" w:cs="Times New Roman"/>
+          <w:sz w:val="24"/>
+          <w:szCs w:val="24"/>
+        </w:rPr>
+        <w:t>free-recall</w:t>
+      </w:r>
+      <w:r>
+        <w:rPr>
+          <w:rFonts w:ascii="Times New Roman" w:hAnsi="Times New Roman" w:cs="Times New Roman"/>
+          <w:sz w:val="24"/>
+          <w:szCs w:val="24"/>
+        </w:rPr>
+        <w:t xml:space="preserve">, regardless of </w:t>
+      </w:r>
+      <w:r>
+        <w:rPr>
+          <w:rFonts w:ascii="Times New Roman" w:hAnsi="Times New Roman" w:cs="Times New Roman"/>
+          <w:sz w:val="24"/>
+          <w:szCs w:val="24"/>
+        </w:rPr>
+        <w:t>list type</w:t>
+      </w:r>
+      <w:r>
+        <w:rPr>
+          <w:rFonts w:ascii="Times New Roman" w:hAnsi="Times New Roman" w:cs="Times New Roman"/>
+          <w:sz w:val="24"/>
+          <w:szCs w:val="24"/>
+        </w:rPr>
+        <w:t xml:space="preserve">. </w:t>
+      </w:r>
+      <w:r>
+        <w:rPr>
+          <w:rFonts w:ascii="Times New Roman" w:hAnsi="Times New Roman" w:cs="Times New Roman"/>
+          <w:sz w:val="24"/>
+          <w:szCs w:val="24"/>
+        </w:rPr>
+        <w:t>This finding</w:t>
+      </w:r>
+      <w:r>
+        <w:rPr>
+          <w:rFonts w:ascii="Times New Roman" w:hAnsi="Times New Roman" w:cs="Times New Roman"/>
+          <w:sz w:val="24"/>
+          <w:szCs w:val="24"/>
+        </w:rPr>
+        <w:t xml:space="preserve"> is consistent with</w:t>
+      </w:r>
+      <w:r>
+        <w:rPr>
+          <w:rFonts w:ascii="Times New Roman" w:hAnsi="Times New Roman" w:cs="Times New Roman"/>
+          <w:sz w:val="24"/>
+          <w:szCs w:val="24"/>
+        </w:rPr>
+        <w:t xml:space="preserve"> previous reactivity patterns reported by</w:t>
+      </w:r>
+      <w:r>
+        <w:rPr>
+          <w:rFonts w:ascii="Times New Roman" w:hAnsi="Times New Roman" w:cs="Times New Roman"/>
+          <w:sz w:val="24"/>
+          <w:szCs w:val="24"/>
+        </w:rPr>
+        <w:t xml:space="preserve"> Zhao et al.</w:t>
+      </w:r>
+      <w:r>
+        <w:rPr>
+          <w:rFonts w:ascii="Times New Roman" w:hAnsi="Times New Roman" w:cs="Times New Roman"/>
+          <w:sz w:val="24"/>
+          <w:szCs w:val="24"/>
+        </w:rPr>
+        <w:t xml:space="preserve"> </w:t>
+      </w:r>
+      <w:r>
+        <w:rPr>
+          <w:rFonts w:ascii="Times New Roman" w:hAnsi="Times New Roman" w:cs="Times New Roman"/>
+          <w:sz w:val="24"/>
+          <w:szCs w:val="24"/>
+        </w:rPr>
+        <w:t>(202</w:t>
+      </w:r>
+      <w:r>
+        <w:rPr>
+          <w:rFonts w:ascii="Times New Roman" w:hAnsi="Times New Roman" w:cs="Times New Roman"/>
+          <w:sz w:val="24"/>
+          <w:szCs w:val="24"/>
+        </w:rPr>
+        <w:t>3</w:t>
+      </w:r>
+      <w:r>
+        <w:rPr>
+          <w:rFonts w:ascii="Times New Roman" w:hAnsi="Times New Roman" w:cs="Times New Roman"/>
+          <w:sz w:val="24"/>
+          <w:szCs w:val="24"/>
+        </w:rPr>
+        <w:t xml:space="preserve">) and is </w:t>
+      </w:r>
+      <w:r>
+        <w:rPr>
+          <w:rFonts w:ascii="Times New Roman" w:hAnsi="Times New Roman" w:cs="Times New Roman"/>
+          <w:sz w:val="24"/>
+          <w:szCs w:val="24"/>
+        </w:rPr>
+        <w:t>likewise in line</w:t>
+      </w:r>
+      <w:r>
+        <w:rPr>
+          <w:rFonts w:ascii="Times New Roman" w:hAnsi="Times New Roman" w:cs="Times New Roman"/>
+          <w:sz w:val="24"/>
+          <w:szCs w:val="24"/>
+        </w:rPr>
+        <w:t xml:space="preserve"> with Chang and Brainerd’s (2024) finding that item-level JOLs </w:t>
+      </w:r>
+      <w:r>
+        <w:rPr>
+          <w:rFonts w:ascii="Times New Roman" w:hAnsi="Times New Roman" w:cs="Times New Roman"/>
+          <w:sz w:val="24"/>
+          <w:szCs w:val="24"/>
+        </w:rPr>
+        <w:t>did not improve</w:t>
+      </w:r>
+      <w:r>
+        <w:rPr>
+          <w:rFonts w:ascii="Times New Roman" w:hAnsi="Times New Roman" w:cs="Times New Roman"/>
+          <w:sz w:val="24"/>
+          <w:szCs w:val="24"/>
+        </w:rPr>
+        <w:t xml:space="preserve"> free-recall of blocked categorized lists. </w:t>
+      </w:r>
+      <w:r>
+        <w:rPr>
+          <w:rFonts w:ascii="Times New Roman" w:hAnsi="Times New Roman" w:cs="Times New Roman"/>
+          <w:color w:val="4472C4" w:themeColor="accent1"/>
+          <w:sz w:val="24"/>
+          <w:szCs w:val="24"/>
+        </w:rPr>
+        <w:t xml:space="preserve">Interestingly, item-level JOLs also </w:t>
+      </w:r>
+      <w:r>
+        <w:rPr>
+          <w:rFonts w:ascii="Times New Roman" w:hAnsi="Times New Roman" w:cs="Times New Roman"/>
+          <w:color w:val="4472C4" w:themeColor="accent1"/>
+          <w:sz w:val="24"/>
+          <w:szCs w:val="24"/>
+        </w:rPr>
+        <w:t xml:space="preserve">produced a memory cost on </w:t>
+      </w:r>
+      <w:r>
+        <w:rPr>
+          <w:rFonts w:ascii="Times New Roman" w:hAnsi="Times New Roman" w:cs="Times New Roman"/>
+          <w:color w:val="4472C4" w:themeColor="accent1"/>
+          <w:sz w:val="24"/>
+          <w:szCs w:val="24"/>
+        </w:rPr>
+        <w:t>free-recall of uncategorized lists</w:t>
+      </w:r>
+      <w:r>
+        <w:rPr>
+          <w:rFonts w:ascii="Times New Roman" w:hAnsi="Times New Roman" w:cs="Times New Roman"/>
+          <w:color w:val="4472C4" w:themeColor="accent1"/>
+          <w:sz w:val="24"/>
+          <w:szCs w:val="24"/>
+        </w:rPr>
+        <w:t xml:space="preserve"> relative to global JOLs</w:t>
+      </w:r>
+      <w:r>
+        <w:rPr>
+          <w:rFonts w:ascii="Times New Roman" w:hAnsi="Times New Roman" w:cs="Times New Roman"/>
+          <w:color w:val="4472C4" w:themeColor="accent1"/>
+          <w:sz w:val="24"/>
+          <w:szCs w:val="24"/>
+        </w:rPr>
+        <w:t>. While</w:t>
+      </w:r>
+      <w:r>
+        <w:rPr>
+          <w:rFonts w:ascii="Times New Roman" w:hAnsi="Times New Roman" w:cs="Times New Roman"/>
+          <w:color w:val="4472C4" w:themeColor="accent1"/>
+          <w:sz w:val="24"/>
+          <w:szCs w:val="24"/>
+        </w:rPr>
+        <w:t xml:space="preserve"> the recall difference between item-level JOLs and the no-JOL group failed to reach conventional significance, this pattern is consistent</w:t>
+      </w:r>
+      <w:r>
+        <w:rPr>
+          <w:rFonts w:ascii="Times New Roman" w:hAnsi="Times New Roman" w:cs="Times New Roman"/>
+          <w:color w:val="4472C4" w:themeColor="accent1"/>
+          <w:sz w:val="24"/>
+          <w:szCs w:val="24"/>
+        </w:rPr>
+        <w:t xml:space="preserve"> </w:t>
+      </w:r>
+      <w:r>
+        <w:rPr>
+          <w:rFonts w:ascii="Times New Roman" w:hAnsi="Times New Roman" w:cs="Times New Roman"/>
+          <w:color w:val="4472C4" w:themeColor="accent1"/>
+          <w:sz w:val="24"/>
+          <w:szCs w:val="24"/>
+        </w:rPr>
+        <w:t xml:space="preserve">with </w:t>
+      </w:r>
+      <w:r>
+        <w:rPr>
+          <w:rFonts w:ascii="Times New Roman" w:hAnsi="Times New Roman" w:cs="Times New Roman"/>
+          <w:color w:val="4472C4" w:themeColor="accent1"/>
+          <w:sz w:val="24"/>
+          <w:szCs w:val="24"/>
+        </w:rPr>
+        <w:t xml:space="preserve">studies utilizing </w:t>
+      </w:r>
+      <w:r>
+        <w:rPr>
+          <w:rFonts w:ascii="Times New Roman" w:hAnsi="Times New Roman" w:cs="Times New Roman"/>
+          <w:color w:val="4472C4" w:themeColor="accent1"/>
+          <w:sz w:val="24"/>
+          <w:szCs w:val="24"/>
+        </w:rPr>
+        <w:t>cue-target word pairs</w:t>
+      </w:r>
+      <w:r>
+        <w:rPr>
+          <w:rFonts w:ascii="Times New Roman" w:hAnsi="Times New Roman" w:cs="Times New Roman"/>
+          <w:color w:val="4472C4" w:themeColor="accent1"/>
+          <w:sz w:val="24"/>
+          <w:szCs w:val="24"/>
+        </w:rPr>
+        <w:t xml:space="preserve">, </w:t>
+      </w:r>
+      <w:r>
+        <w:rPr>
+          <w:rFonts w:ascii="Times New Roman" w:hAnsi="Times New Roman" w:cs="Times New Roman"/>
+          <w:color w:val="4472C4" w:themeColor="accent1"/>
+          <w:sz w:val="24"/>
+          <w:szCs w:val="24"/>
+        </w:rPr>
+        <w:t xml:space="preserve">as </w:t>
+      </w:r>
+      <w:r>
+        <w:rPr>
+          <w:rFonts w:ascii="Times New Roman" w:hAnsi="Times New Roman" w:cs="Times New Roman"/>
+          <w:color w:val="4472C4" w:themeColor="accent1"/>
+          <w:sz w:val="24"/>
+          <w:szCs w:val="24"/>
+        </w:rPr>
+        <w:t xml:space="preserve">negative reactivity has sometimes been reported when participants provide item-level JOLs for unrelated cue-target word pairs (e.g., Mitchum et al., 2016; see </w:t>
+      </w:r>
+      <w:proofErr w:type="spellStart"/>
+      <w:r>
+        <w:rPr>
+          <w:rFonts w:ascii="Times New Roman" w:hAnsi="Times New Roman" w:cs="Times New Roman"/>
+          <w:color w:val="4472C4" w:themeColor="accent1"/>
+          <w:sz w:val="24"/>
+          <w:szCs w:val="24"/>
+        </w:rPr>
+        <w:t>Undorf</w:t>
+      </w:r>
+      <w:proofErr w:type="spellEnd"/>
+      <w:r>
+        <w:rPr>
+          <w:rFonts w:ascii="Times New Roman" w:hAnsi="Times New Roman" w:cs="Times New Roman"/>
+          <w:color w:val="4472C4" w:themeColor="accent1"/>
+          <w:sz w:val="24"/>
+          <w:szCs w:val="24"/>
+        </w:rPr>
+        <w:t xml:space="preserve"> et al., 2024). </w:t>
+      </w:r>
+      <w:r>
+        <w:rPr>
+          <w:rFonts w:ascii="Times New Roman" w:hAnsi="Times New Roman" w:cs="Times New Roman"/>
+          <w:sz w:val="24"/>
+          <w:szCs w:val="24"/>
+        </w:rPr>
+        <w:t>Finally</w:t>
+      </w:r>
+      <w:r>
+        <w:rPr>
+          <w:rFonts w:ascii="Times New Roman" w:hAnsi="Times New Roman" w:cs="Times New Roman"/>
+          <w:sz w:val="24"/>
+          <w:szCs w:val="24"/>
+        </w:rPr>
+        <w:t xml:space="preserve">, global JOLs produced positive reactivity on categorized lists, as </w:t>
+      </w:r>
+      <w:r>
+        <w:rPr>
+          <w:rFonts w:ascii="Times New Roman" w:hAnsi="Times New Roman" w:cs="Times New Roman"/>
+          <w:sz w:val="24"/>
+          <w:szCs w:val="24"/>
+        </w:rPr>
+        <w:t>correct free-</w:t>
+      </w:r>
+      <w:r>
+        <w:rPr>
+          <w:rFonts w:ascii="Times New Roman" w:hAnsi="Times New Roman" w:cs="Times New Roman"/>
+          <w:sz w:val="24"/>
+          <w:szCs w:val="24"/>
+        </w:rPr>
+        <w:t xml:space="preserve">recall exceeded the no-JOL group. </w:t>
+      </w:r>
+      <w:r>
+        <w:rPr>
+          <w:rFonts w:ascii="Times New Roman" w:hAnsi="Times New Roman" w:cs="Times New Roman"/>
+          <w:sz w:val="24"/>
+          <w:szCs w:val="24"/>
+        </w:rPr>
+        <w:t>Thus,</w:t>
+      </w:r>
+      <w:r>
+        <w:rPr>
+          <w:rFonts w:ascii="Times New Roman" w:hAnsi="Times New Roman" w:cs="Times New Roman"/>
+          <w:sz w:val="24"/>
+          <w:szCs w:val="24"/>
+        </w:rPr>
+        <w:t xml:space="preserve"> consistent with an item-order account,</w:t>
+      </w:r>
+      <w:r>
+        <w:rPr>
+          <w:rFonts w:ascii="Times New Roman" w:hAnsi="Times New Roman" w:cs="Times New Roman"/>
+          <w:sz w:val="24"/>
+          <w:szCs w:val="24"/>
+        </w:rPr>
+        <w:t xml:space="preserve"> </w:t>
+      </w:r>
+      <w:r>
+        <w:rPr>
+          <w:rFonts w:ascii="Times New Roman" w:hAnsi="Times New Roman" w:cs="Times New Roman"/>
+          <w:sz w:val="24"/>
+          <w:szCs w:val="24"/>
+        </w:rPr>
+        <w:t xml:space="preserve">JOLs only benefited </w:t>
+      </w:r>
+      <w:r>
+        <w:rPr>
+          <w:rFonts w:ascii="Times New Roman" w:hAnsi="Times New Roman" w:cs="Times New Roman"/>
+          <w:sz w:val="24"/>
+          <w:szCs w:val="24"/>
+        </w:rPr>
+        <w:t xml:space="preserve">free-recall </w:t>
+      </w:r>
+      <w:r>
+        <w:rPr>
+          <w:rFonts w:ascii="Times New Roman" w:hAnsi="Times New Roman" w:cs="Times New Roman"/>
+          <w:sz w:val="24"/>
+          <w:szCs w:val="24"/>
+        </w:rPr>
         <w:lastRenderedPageBreak/>
-        <w:t xml:space="preserve">whether item-level JOLs would improve </w:t>
-      </w:r>
-      <w:r>
-        <w:rPr>
-          <w:rFonts w:ascii="Times New Roman" w:hAnsi="Times New Roman" w:cs="Times New Roman"/>
-          <w:sz w:val="24"/>
-          <w:szCs w:val="24"/>
-        </w:rPr>
-        <w:t>free-recall compared to a no-JOL control group.</w:t>
-      </w:r>
-      <w:r>
-        <w:rPr>
-          <w:rFonts w:ascii="Times New Roman" w:hAnsi="Times New Roman" w:cs="Times New Roman"/>
-          <w:sz w:val="24"/>
-          <w:szCs w:val="24"/>
-        </w:rPr>
-        <w:t xml:space="preserve"> Experiment 1B then </w:t>
-      </w:r>
-      <w:r>
-        <w:rPr>
-          <w:rFonts w:ascii="Times New Roman" w:hAnsi="Times New Roman" w:cs="Times New Roman"/>
-          <w:sz w:val="24"/>
-          <w:szCs w:val="24"/>
-        </w:rPr>
-        <w:t>tested</w:t>
-      </w:r>
-      <w:r>
-        <w:rPr>
-          <w:rFonts w:ascii="Times New Roman" w:hAnsi="Times New Roman" w:cs="Times New Roman"/>
-          <w:sz w:val="24"/>
-          <w:szCs w:val="24"/>
-        </w:rPr>
-        <w:t xml:space="preserve"> whether</w:t>
-      </w:r>
-      <w:r>
-        <w:rPr>
-          <w:rFonts w:ascii="Times New Roman" w:hAnsi="Times New Roman" w:cs="Times New Roman"/>
-          <w:sz w:val="24"/>
-          <w:szCs w:val="24"/>
-        </w:rPr>
-        <w:t xml:space="preserve"> these effects </w:t>
-      </w:r>
-      <w:r>
-        <w:rPr>
-          <w:rFonts w:ascii="Times New Roman" w:hAnsi="Times New Roman" w:cs="Times New Roman"/>
-          <w:sz w:val="24"/>
-          <w:szCs w:val="24"/>
-        </w:rPr>
-        <w:t xml:space="preserve">would </w:t>
-      </w:r>
-      <w:r>
-        <w:rPr>
-          <w:rFonts w:ascii="Times New Roman" w:hAnsi="Times New Roman" w:cs="Times New Roman"/>
-          <w:sz w:val="24"/>
-          <w:szCs w:val="24"/>
-        </w:rPr>
-        <w:t>extend to</w:t>
-      </w:r>
-      <w:r>
-        <w:rPr>
-          <w:rFonts w:ascii="Times New Roman" w:hAnsi="Times New Roman" w:cs="Times New Roman"/>
-          <w:sz w:val="24"/>
-          <w:szCs w:val="24"/>
-        </w:rPr>
-        <w:t xml:space="preserve"> recognition testing.</w:t>
-      </w:r>
-      <w:r>
-        <w:rPr>
-          <w:rFonts w:ascii="Times New Roman" w:hAnsi="Times New Roman" w:cs="Times New Roman"/>
-          <w:sz w:val="24"/>
-          <w:szCs w:val="24"/>
-        </w:rPr>
-        <w:t xml:space="preserve"> </w:t>
-      </w:r>
-      <w:r>
-        <w:rPr>
-          <w:rFonts w:ascii="Times New Roman" w:hAnsi="Times New Roman" w:cs="Times New Roman"/>
-          <w:sz w:val="24"/>
-          <w:szCs w:val="24"/>
-        </w:rPr>
-        <w:t xml:space="preserve">Additionally, </w:t>
-      </w:r>
-      <w:r>
-        <w:rPr>
-          <w:rFonts w:ascii="Times New Roman" w:hAnsi="Times New Roman" w:cs="Times New Roman"/>
-          <w:sz w:val="24"/>
-          <w:szCs w:val="24"/>
-        </w:rPr>
-        <w:t>both experiments</w:t>
-      </w:r>
-      <w:r>
-        <w:rPr>
-          <w:rFonts w:ascii="Times New Roman" w:hAnsi="Times New Roman" w:cs="Times New Roman"/>
-          <w:sz w:val="24"/>
-          <w:szCs w:val="24"/>
-        </w:rPr>
-        <w:t xml:space="preserve"> included</w:t>
-      </w:r>
-      <w:r>
-        <w:rPr>
-          <w:rFonts w:ascii="Times New Roman" w:hAnsi="Times New Roman" w:cs="Times New Roman"/>
-          <w:sz w:val="24"/>
-          <w:szCs w:val="24"/>
-        </w:rPr>
-        <w:t xml:space="preserve"> a global JOL group, who provided a single </w:t>
-      </w:r>
-      <w:r>
-        <w:rPr>
-          <w:rFonts w:ascii="Times New Roman" w:hAnsi="Times New Roman" w:cs="Times New Roman"/>
-          <w:sz w:val="24"/>
-          <w:szCs w:val="24"/>
-        </w:rPr>
-        <w:t>judgment</w:t>
-      </w:r>
-      <w:r>
-        <w:rPr>
-          <w:rFonts w:ascii="Times New Roman" w:hAnsi="Times New Roman" w:cs="Times New Roman"/>
-          <w:sz w:val="24"/>
-          <w:szCs w:val="24"/>
-        </w:rPr>
-        <w:t xml:space="preserve"> for each list following study</w:t>
-      </w:r>
-      <w:r>
-        <w:rPr>
-          <w:rFonts w:ascii="Times New Roman" w:hAnsi="Times New Roman" w:cs="Times New Roman"/>
-          <w:sz w:val="24"/>
-          <w:szCs w:val="24"/>
-        </w:rPr>
-        <w:t xml:space="preserve">, which allowed for a comparison between </w:t>
-      </w:r>
-      <w:r>
-        <w:rPr>
-          <w:rFonts w:ascii="Times New Roman" w:hAnsi="Times New Roman" w:cs="Times New Roman"/>
-          <w:sz w:val="24"/>
-          <w:szCs w:val="24"/>
-        </w:rPr>
-        <w:t>JOL</w:t>
-      </w:r>
-      <w:r>
-        <w:rPr>
-          <w:rFonts w:ascii="Times New Roman" w:hAnsi="Times New Roman" w:cs="Times New Roman"/>
-          <w:sz w:val="24"/>
-          <w:szCs w:val="24"/>
-        </w:rPr>
-        <w:t xml:space="preserve"> tasks </w:t>
-      </w:r>
-      <w:r>
-        <w:rPr>
-          <w:rFonts w:ascii="Times New Roman" w:hAnsi="Times New Roman" w:cs="Times New Roman"/>
-          <w:sz w:val="24"/>
-          <w:szCs w:val="24"/>
-        </w:rPr>
-        <w:t>emphasizing</w:t>
-      </w:r>
-      <w:r>
-        <w:rPr>
-          <w:rFonts w:ascii="Times New Roman" w:hAnsi="Times New Roman" w:cs="Times New Roman"/>
-          <w:sz w:val="24"/>
-          <w:szCs w:val="24"/>
-        </w:rPr>
-        <w:t xml:space="preserve"> item-specific and relational processes. </w:t>
-      </w:r>
-      <w:r>
-        <w:rPr>
-          <w:rFonts w:ascii="Times New Roman" w:hAnsi="Times New Roman" w:cs="Times New Roman"/>
-          <w:sz w:val="24"/>
-          <w:szCs w:val="24"/>
-        </w:rPr>
-        <w:t>Starting with Experiment 1A</w:t>
-      </w:r>
-      <w:r>
-        <w:rPr>
-          <w:rFonts w:ascii="Times New Roman" w:hAnsi="Times New Roman" w:cs="Times New Roman"/>
-          <w:sz w:val="24"/>
-          <w:szCs w:val="24"/>
-        </w:rPr>
-        <w:t xml:space="preserve">, item-level JOLs </w:t>
-      </w:r>
-      <w:r>
-        <w:rPr>
-          <w:rFonts w:ascii="Times New Roman" w:hAnsi="Times New Roman" w:cs="Times New Roman"/>
-          <w:color w:val="4472C4" w:themeColor="accent1"/>
-          <w:sz w:val="24"/>
-          <w:szCs w:val="24"/>
-        </w:rPr>
-        <w:t>did not improve</w:t>
-      </w:r>
-      <w:r>
-        <w:rPr>
-          <w:rFonts w:ascii="Times New Roman" w:hAnsi="Times New Roman" w:cs="Times New Roman"/>
-          <w:color w:val="4472C4" w:themeColor="accent1"/>
-          <w:sz w:val="24"/>
-          <w:szCs w:val="24"/>
-        </w:rPr>
-        <w:t xml:space="preserve"> </w:t>
-      </w:r>
-      <w:r>
-        <w:rPr>
-          <w:rFonts w:ascii="Times New Roman" w:hAnsi="Times New Roman" w:cs="Times New Roman"/>
-          <w:sz w:val="24"/>
-          <w:szCs w:val="24"/>
-        </w:rPr>
-        <w:t>free-recall</w:t>
-      </w:r>
-      <w:r>
-        <w:rPr>
-          <w:rFonts w:ascii="Times New Roman" w:hAnsi="Times New Roman" w:cs="Times New Roman"/>
-          <w:sz w:val="24"/>
-          <w:szCs w:val="24"/>
-        </w:rPr>
-        <w:t xml:space="preserve">, regardless of </w:t>
-      </w:r>
-      <w:r>
-        <w:rPr>
-          <w:rFonts w:ascii="Times New Roman" w:hAnsi="Times New Roman" w:cs="Times New Roman"/>
-          <w:sz w:val="24"/>
-          <w:szCs w:val="24"/>
-        </w:rPr>
-        <w:t>list type</w:t>
-      </w:r>
-      <w:r>
-        <w:rPr>
-          <w:rFonts w:ascii="Times New Roman" w:hAnsi="Times New Roman" w:cs="Times New Roman"/>
-          <w:sz w:val="24"/>
-          <w:szCs w:val="24"/>
-        </w:rPr>
-        <w:t xml:space="preserve">. </w:t>
-      </w:r>
-      <w:r>
-        <w:rPr>
-          <w:rFonts w:ascii="Times New Roman" w:hAnsi="Times New Roman" w:cs="Times New Roman"/>
-          <w:sz w:val="24"/>
-          <w:szCs w:val="24"/>
-        </w:rPr>
-        <w:t>This finding</w:t>
-      </w:r>
-      <w:r>
-        <w:rPr>
-          <w:rFonts w:ascii="Times New Roman" w:hAnsi="Times New Roman" w:cs="Times New Roman"/>
-          <w:sz w:val="24"/>
-          <w:szCs w:val="24"/>
-        </w:rPr>
-        <w:t xml:space="preserve"> is consistent with</w:t>
-      </w:r>
-      <w:r>
-        <w:rPr>
-          <w:rFonts w:ascii="Times New Roman" w:hAnsi="Times New Roman" w:cs="Times New Roman"/>
-          <w:sz w:val="24"/>
-          <w:szCs w:val="24"/>
-        </w:rPr>
-        <w:t xml:space="preserve"> previous reactivity patterns reported by</w:t>
-      </w:r>
-      <w:r>
-        <w:rPr>
-          <w:rFonts w:ascii="Times New Roman" w:hAnsi="Times New Roman" w:cs="Times New Roman"/>
-          <w:sz w:val="24"/>
-          <w:szCs w:val="24"/>
-        </w:rPr>
-        <w:t xml:space="preserve"> Zhao et al.</w:t>
-      </w:r>
-      <w:r>
-        <w:rPr>
-          <w:rFonts w:ascii="Times New Roman" w:hAnsi="Times New Roman" w:cs="Times New Roman"/>
-          <w:sz w:val="24"/>
-          <w:szCs w:val="24"/>
-        </w:rPr>
-        <w:t xml:space="preserve"> </w:t>
-      </w:r>
-      <w:r>
-        <w:rPr>
-          <w:rFonts w:ascii="Times New Roman" w:hAnsi="Times New Roman" w:cs="Times New Roman"/>
-          <w:sz w:val="24"/>
-          <w:szCs w:val="24"/>
-        </w:rPr>
-        <w:t>(202</w:t>
-      </w:r>
-      <w:r>
-        <w:rPr>
-          <w:rFonts w:ascii="Times New Roman" w:hAnsi="Times New Roman" w:cs="Times New Roman"/>
-          <w:sz w:val="24"/>
-          <w:szCs w:val="24"/>
-        </w:rPr>
-        <w:t>3</w:t>
-      </w:r>
-      <w:r>
-        <w:rPr>
-          <w:rFonts w:ascii="Times New Roman" w:hAnsi="Times New Roman" w:cs="Times New Roman"/>
-          <w:sz w:val="24"/>
-          <w:szCs w:val="24"/>
-        </w:rPr>
-        <w:t xml:space="preserve">) and is </w:t>
-      </w:r>
-      <w:r>
-        <w:rPr>
-          <w:rFonts w:ascii="Times New Roman" w:hAnsi="Times New Roman" w:cs="Times New Roman"/>
-          <w:sz w:val="24"/>
-          <w:szCs w:val="24"/>
-        </w:rPr>
-        <w:t>likewise in line</w:t>
-      </w:r>
-      <w:r>
-        <w:rPr>
-          <w:rFonts w:ascii="Times New Roman" w:hAnsi="Times New Roman" w:cs="Times New Roman"/>
-          <w:sz w:val="24"/>
-          <w:szCs w:val="24"/>
-        </w:rPr>
-        <w:t xml:space="preserve"> with Chang and Brainerd’s (2024) finding that item-level JOLs </w:t>
-      </w:r>
-      <w:r>
-        <w:rPr>
-          <w:rFonts w:ascii="Times New Roman" w:hAnsi="Times New Roman" w:cs="Times New Roman"/>
-          <w:sz w:val="24"/>
-          <w:szCs w:val="24"/>
-        </w:rPr>
-        <w:t>did not improve</w:t>
-      </w:r>
-      <w:r>
-        <w:rPr>
-          <w:rFonts w:ascii="Times New Roman" w:hAnsi="Times New Roman" w:cs="Times New Roman"/>
-          <w:sz w:val="24"/>
-          <w:szCs w:val="24"/>
-        </w:rPr>
-        <w:t xml:space="preserve"> free-recall of blocked categorized lists. </w:t>
-      </w:r>
-      <w:r>
-        <w:rPr>
-          <w:rFonts w:ascii="Times New Roman" w:hAnsi="Times New Roman" w:cs="Times New Roman"/>
-          <w:color w:val="4472C4" w:themeColor="accent1"/>
-          <w:sz w:val="24"/>
-          <w:szCs w:val="24"/>
-        </w:rPr>
-        <w:t xml:space="preserve">Interestingly, item-level JOLs also </w:t>
-      </w:r>
-      <w:r>
-        <w:rPr>
-          <w:rFonts w:ascii="Times New Roman" w:hAnsi="Times New Roman" w:cs="Times New Roman"/>
-          <w:color w:val="4472C4" w:themeColor="accent1"/>
-          <w:sz w:val="24"/>
-          <w:szCs w:val="24"/>
-        </w:rPr>
-        <w:t xml:space="preserve">produced a memory cost on </w:t>
-      </w:r>
-      <w:r>
-        <w:rPr>
-          <w:rFonts w:ascii="Times New Roman" w:hAnsi="Times New Roman" w:cs="Times New Roman"/>
-          <w:color w:val="4472C4" w:themeColor="accent1"/>
-          <w:sz w:val="24"/>
-          <w:szCs w:val="24"/>
-        </w:rPr>
-        <w:t>free-recall of uncategorized lists</w:t>
-      </w:r>
-      <w:r>
-        <w:rPr>
-          <w:rFonts w:ascii="Times New Roman" w:hAnsi="Times New Roman" w:cs="Times New Roman"/>
-          <w:color w:val="4472C4" w:themeColor="accent1"/>
-          <w:sz w:val="24"/>
-          <w:szCs w:val="24"/>
-        </w:rPr>
-        <w:t xml:space="preserve"> relative to global JOLs</w:t>
-      </w:r>
-      <w:r>
-        <w:rPr>
-          <w:rFonts w:ascii="Times New Roman" w:hAnsi="Times New Roman" w:cs="Times New Roman"/>
-          <w:color w:val="4472C4" w:themeColor="accent1"/>
-          <w:sz w:val="24"/>
-          <w:szCs w:val="24"/>
-        </w:rPr>
-        <w:t>. While</w:t>
-      </w:r>
-      <w:r>
-        <w:rPr>
-          <w:rFonts w:ascii="Times New Roman" w:hAnsi="Times New Roman" w:cs="Times New Roman"/>
-          <w:color w:val="4472C4" w:themeColor="accent1"/>
-          <w:sz w:val="24"/>
-          <w:szCs w:val="24"/>
-        </w:rPr>
-        <w:t xml:space="preserve"> the recall difference between item-level JOLs and the no-JOL group failed to reach conventional significance, this pattern is consistent</w:t>
-      </w:r>
-      <w:r>
-        <w:rPr>
-          <w:rFonts w:ascii="Times New Roman" w:hAnsi="Times New Roman" w:cs="Times New Roman"/>
-          <w:color w:val="4472C4" w:themeColor="accent1"/>
-          <w:sz w:val="24"/>
-          <w:szCs w:val="24"/>
-        </w:rPr>
-        <w:t xml:space="preserve"> </w:t>
-      </w:r>
-      <w:r>
-        <w:rPr>
-          <w:rFonts w:ascii="Times New Roman" w:hAnsi="Times New Roman" w:cs="Times New Roman"/>
-          <w:color w:val="4472C4" w:themeColor="accent1"/>
-          <w:sz w:val="24"/>
-          <w:szCs w:val="24"/>
-        </w:rPr>
-        <w:t xml:space="preserve">with </w:t>
-      </w:r>
-      <w:r>
-        <w:rPr>
-          <w:rFonts w:ascii="Times New Roman" w:hAnsi="Times New Roman" w:cs="Times New Roman"/>
-          <w:color w:val="4472C4" w:themeColor="accent1"/>
-          <w:sz w:val="24"/>
-          <w:szCs w:val="24"/>
-        </w:rPr>
-        <w:t xml:space="preserve">studies utilizing </w:t>
-      </w:r>
-      <w:r>
-        <w:rPr>
-          <w:rFonts w:ascii="Times New Roman" w:hAnsi="Times New Roman" w:cs="Times New Roman"/>
-          <w:color w:val="4472C4" w:themeColor="accent1"/>
-          <w:sz w:val="24"/>
-          <w:szCs w:val="24"/>
-        </w:rPr>
-        <w:t>cue-target word pairs</w:t>
-      </w:r>
-      <w:r>
-        <w:rPr>
-          <w:rFonts w:ascii="Times New Roman" w:hAnsi="Times New Roman" w:cs="Times New Roman"/>
-          <w:color w:val="4472C4" w:themeColor="accent1"/>
-          <w:sz w:val="24"/>
-          <w:szCs w:val="24"/>
-        </w:rPr>
-        <w:t xml:space="preserve">, </w:t>
-      </w:r>
-      <w:r>
-        <w:rPr>
-          <w:rFonts w:ascii="Times New Roman" w:hAnsi="Times New Roman" w:cs="Times New Roman"/>
-          <w:color w:val="4472C4" w:themeColor="accent1"/>
-          <w:sz w:val="24"/>
-          <w:szCs w:val="24"/>
-        </w:rPr>
-        <w:t xml:space="preserve">as </w:t>
-      </w:r>
-      <w:r>
-        <w:rPr>
-          <w:rFonts w:ascii="Times New Roman" w:hAnsi="Times New Roman" w:cs="Times New Roman"/>
-          <w:color w:val="4472C4" w:themeColor="accent1"/>
-          <w:sz w:val="24"/>
-          <w:szCs w:val="24"/>
-        </w:rPr>
-        <w:t xml:space="preserve">negative reactivity has sometimes been reported when participants provide item-level JOLs for unrelated cue-target word pairs (e.g., Mitchum et al., 2016; see Undorf et al., 2024). </w:t>
-      </w:r>
-      <w:r>
-        <w:rPr>
-          <w:rFonts w:ascii="Times New Roman" w:hAnsi="Times New Roman" w:cs="Times New Roman"/>
-          <w:sz w:val="24"/>
-          <w:szCs w:val="24"/>
-        </w:rPr>
-        <w:t>Finally</w:t>
-      </w:r>
-      <w:r>
-        <w:rPr>
-          <w:rFonts w:ascii="Times New Roman" w:hAnsi="Times New Roman" w:cs="Times New Roman"/>
-          <w:sz w:val="24"/>
-          <w:szCs w:val="24"/>
-        </w:rPr>
-        <w:t xml:space="preserve">, global JOLs produced positive reactivity on categorized lists, as </w:t>
-      </w:r>
-      <w:r>
-        <w:rPr>
-          <w:rFonts w:ascii="Times New Roman" w:hAnsi="Times New Roman" w:cs="Times New Roman"/>
-          <w:sz w:val="24"/>
-          <w:szCs w:val="24"/>
-        </w:rPr>
-        <w:t>correct free-</w:t>
-      </w:r>
-      <w:r>
-        <w:rPr>
-          <w:rFonts w:ascii="Times New Roman" w:hAnsi="Times New Roman" w:cs="Times New Roman"/>
-          <w:sz w:val="24"/>
-          <w:szCs w:val="24"/>
-        </w:rPr>
-        <w:t xml:space="preserve">recall exceeded the no-JOL group. </w:t>
-      </w:r>
-      <w:r>
-        <w:rPr>
-          <w:rFonts w:ascii="Times New Roman" w:hAnsi="Times New Roman" w:cs="Times New Roman"/>
-          <w:sz w:val="24"/>
-          <w:szCs w:val="24"/>
-        </w:rPr>
-        <w:t>Thus,</w:t>
-      </w:r>
-      <w:r>
-        <w:rPr>
-          <w:rFonts w:ascii="Times New Roman" w:hAnsi="Times New Roman" w:cs="Times New Roman"/>
-          <w:sz w:val="24"/>
-          <w:szCs w:val="24"/>
-        </w:rPr>
-        <w:t xml:space="preserve"> consistent with an item-order account,</w:t>
-      </w:r>
-      <w:r>
-        <w:rPr>
-          <w:rFonts w:ascii="Times New Roman" w:hAnsi="Times New Roman" w:cs="Times New Roman"/>
-          <w:sz w:val="24"/>
-          <w:szCs w:val="24"/>
-        </w:rPr>
-        <w:t xml:space="preserve"> </w:t>
-      </w:r>
-      <w:r>
-        <w:rPr>
-          <w:rFonts w:ascii="Times New Roman" w:hAnsi="Times New Roman" w:cs="Times New Roman"/>
-          <w:sz w:val="24"/>
-          <w:szCs w:val="24"/>
-        </w:rPr>
-        <w:t xml:space="preserve">JOLs only benefited </w:t>
-      </w:r>
-      <w:r>
-        <w:rPr>
-          <w:rFonts w:ascii="Times New Roman" w:hAnsi="Times New Roman" w:cs="Times New Roman"/>
-          <w:sz w:val="24"/>
-          <w:szCs w:val="24"/>
-        </w:rPr>
-        <w:t xml:space="preserve">free-recall when </w:t>
+        <w:t xml:space="preserve">when </w:t>
       </w:r>
       <w:r>
         <w:rPr>
@@ -19160,16 +20003,7 @@
           <w:sz w:val="24"/>
           <w:szCs w:val="24"/>
         </w:rPr>
-        <w:t xml:space="preserve">, signal detection analyses revealed that both types of JOLs improved discriminability compared to the no-JOL group, </w:t>
-      </w:r>
-      <w:r>
-        <w:rPr>
-          <w:rFonts w:ascii="Times New Roman" w:hAnsi="Times New Roman" w:cs="Times New Roman"/>
-          <w:sz w:val="24"/>
-          <w:szCs w:val="24"/>
-        </w:rPr>
-        <w:lastRenderedPageBreak/>
-        <w:t xml:space="preserve">though this effect was larger for item-level JOLs. Response criterion also improved as </w:t>
+        <w:t xml:space="preserve">, signal detection analyses revealed that both types of JOLs improved discriminability compared to the no-JOL group, though this effect was larger for item-level JOLs. Response criterion also improved as </w:t>
       </w:r>
       <w:r>
         <w:rPr>
@@ -19755,7 +20589,16 @@
           <w:sz w:val="24"/>
           <w:szCs w:val="24"/>
         </w:rPr>
-        <w:t xml:space="preserve"> as well as previous findings reported by Zhao et al. (2023)</w:t>
+        <w:t xml:space="preserve"> as well </w:t>
+      </w:r>
+      <w:r>
+        <w:rPr>
+          <w:rFonts w:ascii="Times New Roman" w:hAnsi="Times New Roman" w:cs="Times New Roman"/>
+          <w:sz w:val="24"/>
+          <w:szCs w:val="24"/>
+        </w:rPr>
+        <w:lastRenderedPageBreak/>
+        <w:t>as previous findings reported by Zhao et al. (2023)</w:t>
       </w:r>
       <w:r>
         <w:rPr>
@@ -20029,16 +20872,7 @@
           <w:sz w:val="24"/>
           <w:szCs w:val="24"/>
         </w:rPr>
-        <w:t xml:space="preserve"> replaced the categorized and </w:t>
-      </w:r>
-      <w:r>
-        <w:rPr>
-          <w:rFonts w:ascii="Times New Roman" w:hAnsi="Times New Roman" w:cs="Times New Roman"/>
-          <w:sz w:val="24"/>
-          <w:szCs w:val="24"/>
-        </w:rPr>
-        <w:lastRenderedPageBreak/>
-        <w:t xml:space="preserve">uncategorized lists </w:t>
+        <w:t xml:space="preserve"> replaced the categorized and uncategorized lists </w:t>
       </w:r>
       <w:r>
         <w:rPr>
@@ -20498,7 +21332,16 @@
           <w:sz w:val="24"/>
           <w:szCs w:val="24"/>
         </w:rPr>
-        <w:t>on correct and false recognition in the DRM paradigm</w:t>
+        <w:t xml:space="preserve">on correct and false </w:t>
+      </w:r>
+      <w:r>
+        <w:rPr>
+          <w:rFonts w:ascii="Times New Roman" w:hAnsi="Times New Roman" w:cs="Times New Roman"/>
+          <w:sz w:val="24"/>
+          <w:szCs w:val="24"/>
+        </w:rPr>
+        <w:lastRenderedPageBreak/>
+        <w:t>recognition in the DRM paradigm</w:t>
       </w:r>
       <w:r>
         <w:rPr>
@@ -20666,16 +21509,7 @@
           <w:sz w:val="24"/>
           <w:szCs w:val="24"/>
         </w:rPr>
-        <w:t xml:space="preserve"> &amp; Bodner, 2013; McCabe et al., 2004). Separately, because relational </w:t>
-      </w:r>
-      <w:r>
-        <w:rPr>
-          <w:rFonts w:ascii="Times New Roman" w:hAnsi="Times New Roman" w:cs="Times New Roman"/>
-          <w:sz w:val="24"/>
-          <w:szCs w:val="24"/>
-        </w:rPr>
-        <w:lastRenderedPageBreak/>
-        <w:t>encoding tasks emphasize shared connections between list items, these tasks may</w:t>
+        <w:t xml:space="preserve"> &amp; Bodner, 2013; McCabe et al., 2004). Separately, because relational encoding tasks emphasize shared connections between list items, these tasks may</w:t>
       </w:r>
       <w:r>
         <w:rPr>
@@ -20707,7 +21541,25 @@
           <w:sz w:val="24"/>
           <w:szCs w:val="24"/>
         </w:rPr>
-        <w:t>see Roediger, Balota, &amp; Watson, 2001).</w:t>
+        <w:t xml:space="preserve">see Roediger, </w:t>
+      </w:r>
+      <w:proofErr w:type="spellStart"/>
+      <w:r>
+        <w:rPr>
+          <w:rFonts w:ascii="Times New Roman" w:hAnsi="Times New Roman" w:cs="Times New Roman"/>
+          <w:sz w:val="24"/>
+          <w:szCs w:val="24"/>
+        </w:rPr>
+        <w:t>Balota</w:t>
+      </w:r>
+      <w:proofErr w:type="spellEnd"/>
+      <w:r>
+        <w:rPr>
+          <w:rFonts w:ascii="Times New Roman" w:hAnsi="Times New Roman" w:cs="Times New Roman"/>
+          <w:sz w:val="24"/>
+          <w:szCs w:val="24"/>
+        </w:rPr>
+        <w:t>, &amp; Watson, 2001).</w:t>
       </w:r>
       <w:r>
         <w:rPr>
@@ -21147,7 +21999,16 @@
           <w:sz w:val="24"/>
           <w:szCs w:val="24"/>
         </w:rPr>
-        <w:t xml:space="preserve"> between encoding groups</w:t>
+        <w:t xml:space="preserve"> between encoding </w:t>
+      </w:r>
+      <w:r>
+        <w:rPr>
+          <w:rFonts w:ascii="Times New Roman" w:hAnsi="Times New Roman" w:cs="Times New Roman"/>
+          <w:sz w:val="24"/>
+          <w:szCs w:val="24"/>
+        </w:rPr>
+        <w:lastRenderedPageBreak/>
+        <w:t>groups</w:t>
       </w:r>
       <w:r>
         <w:rPr>
@@ -21506,7 +22367,23 @@
           <w:sz w:val="24"/>
           <w:szCs w:val="24"/>
         </w:rPr>
-        <w:t>Nelson, McEvoy, &amp; Schreiber, 2004</w:t>
+        <w:t>Nelson</w:t>
+      </w:r>
+      <w:r>
+        <w:rPr>
+          <w:rFonts w:ascii="Times New Roman" w:hAnsi="Times New Roman" w:cs="Times New Roman"/>
+          <w:sz w:val="24"/>
+          <w:szCs w:val="24"/>
+        </w:rPr>
+        <w:t xml:space="preserve"> et al.</w:t>
+      </w:r>
+      <w:r>
+        <w:rPr>
+          <w:rFonts w:ascii="Times New Roman" w:hAnsi="Times New Roman" w:cs="Times New Roman"/>
+          <w:sz w:val="24"/>
+          <w:szCs w:val="24"/>
+        </w:rPr>
+        <w:t>, 2004</w:t>
       </w:r>
       <w:r>
         <w:rPr>
@@ -21586,16 +22463,7 @@
           <w:sz w:val="24"/>
           <w:szCs w:val="24"/>
         </w:rPr>
-        <w:t xml:space="preserve">matched on </w:t>
-      </w:r>
-      <w:r>
-        <w:rPr>
-          <w:rFonts w:ascii="Times New Roman" w:hAnsi="Times New Roman" w:cs="Times New Roman"/>
-          <w:sz w:val="24"/>
-          <w:szCs w:val="24"/>
-        </w:rPr>
-        <w:lastRenderedPageBreak/>
-        <w:t>BAS</w:t>
+        <w:t>matched on BAS</w:t>
       </w:r>
       <w:r>
         <w:rPr>
@@ -21899,6 +22767,7 @@
           <w:sz w:val="24"/>
           <w:szCs w:val="24"/>
         </w:rPr>
+        <w:lastRenderedPageBreak/>
         <w:tab/>
       </w:r>
       <w:r>
@@ -22380,6 +23249,7 @@
         </w:rPr>
         <w:t>comparisons differed significantly (</w:t>
       </w:r>
+      <w:proofErr w:type="spellStart"/>
       <w:r>
         <w:rPr>
           <w:rFonts w:ascii="Times New Roman" w:hAnsi="Times New Roman" w:cs="Times New Roman"/>
@@ -22396,17 +23266,18 @@
           <w:sz w:val="24"/>
           <w:szCs w:val="24"/>
         </w:rPr>
-        <w:t xml:space="preserve">s ≥ </w:t>
-      </w:r>
-      <w:r>
-        <w:rPr>
-          <w:rFonts w:ascii="Times New Roman" w:hAnsi="Times New Roman" w:cs="Times New Roman"/>
-          <w:sz w:val="24"/>
-          <w:szCs w:val="24"/>
-        </w:rPr>
-        <w:lastRenderedPageBreak/>
-        <w:t xml:space="preserve">3.33, </w:t>
-      </w:r>
+        <w:t>s</w:t>
+      </w:r>
+      <w:proofErr w:type="spellEnd"/>
+      <w:r>
+        <w:rPr>
+          <w:rFonts w:ascii="Times New Roman" w:hAnsi="Times New Roman" w:cs="Times New Roman"/>
+          <w:sz w:val="24"/>
+          <w:szCs w:val="24"/>
+        </w:rPr>
+        <w:t xml:space="preserve"> ≥ 3.33, </w:t>
+      </w:r>
+      <w:proofErr w:type="spellStart"/>
       <w:r>
         <w:rPr>
           <w:rFonts w:ascii="Times New Roman" w:hAnsi="Times New Roman" w:cs="Times New Roman"/>
@@ -22424,7 +23295,17 @@
           <w:sz w:val="24"/>
           <w:szCs w:val="24"/>
         </w:rPr>
-        <w:t xml:space="preserve">s ≤ </w:t>
+        <w:t>s</w:t>
+      </w:r>
+      <w:proofErr w:type="spellEnd"/>
+      <w:r>
+        <w:rPr>
+          <w:rFonts w:ascii="Times New Roman" w:hAnsi="Times New Roman" w:cs="Times New Roman"/>
+          <w:color w:val="4472C4" w:themeColor="accent1"/>
+          <w:sz w:val="24"/>
+          <w:szCs w:val="24"/>
+        </w:rPr>
+        <w:t xml:space="preserve"> ≤ </w:t>
       </w:r>
       <w:r>
         <w:rPr>
@@ -22836,6 +23717,7 @@
         </w:rPr>
         <w:t>). All comparisons differed significantly (</w:t>
       </w:r>
+      <w:proofErr w:type="spellStart"/>
       <w:r>
         <w:rPr>
           <w:rFonts w:ascii="Times New Roman" w:hAnsi="Times New Roman" w:cs="Times New Roman"/>
@@ -22852,7 +23734,16 @@
           <w:sz w:val="24"/>
           <w:szCs w:val="24"/>
         </w:rPr>
-        <w:t xml:space="preserve">s ≥ </w:t>
+        <w:t>s</w:t>
+      </w:r>
+      <w:proofErr w:type="spellEnd"/>
+      <w:r>
+        <w:rPr>
+          <w:rFonts w:ascii="Times New Roman" w:hAnsi="Times New Roman" w:cs="Times New Roman"/>
+          <w:sz w:val="24"/>
+          <w:szCs w:val="24"/>
+        </w:rPr>
+        <w:t xml:space="preserve"> ≥ </w:t>
       </w:r>
       <w:r>
         <w:rPr>
@@ -22870,6 +23761,7 @@
         </w:rPr>
         <w:t xml:space="preserve">, </w:t>
       </w:r>
+      <w:proofErr w:type="spellStart"/>
       <w:r>
         <w:rPr>
           <w:rFonts w:ascii="Times New Roman" w:hAnsi="Times New Roman" w:cs="Times New Roman"/>
@@ -22887,7 +23779,17 @@
           <w:sz w:val="24"/>
           <w:szCs w:val="24"/>
         </w:rPr>
-        <w:t xml:space="preserve">s ≤ </w:t>
+        <w:t>s</w:t>
+      </w:r>
+      <w:proofErr w:type="spellEnd"/>
+      <w:r>
+        <w:rPr>
+          <w:rFonts w:ascii="Times New Roman" w:hAnsi="Times New Roman" w:cs="Times New Roman"/>
+          <w:color w:val="4472C4" w:themeColor="accent1"/>
+          <w:sz w:val="24"/>
+          <w:szCs w:val="24"/>
+        </w:rPr>
+        <w:t xml:space="preserve"> ≤ </w:t>
       </w:r>
       <w:r>
         <w:rPr>
@@ -23719,7 +24621,16 @@
           <w:sz w:val="24"/>
           <w:szCs w:val="24"/>
         </w:rPr>
-        <w:t>revealed a significant difference in discriminability between the item</w:t>
+        <w:t xml:space="preserve">revealed a significant difference in discriminability </w:t>
+      </w:r>
+      <w:r>
+        <w:rPr>
+          <w:rFonts w:ascii="Times New Roman" w:hAnsi="Times New Roman" w:cs="Times New Roman"/>
+          <w:sz w:val="24"/>
+          <w:szCs w:val="24"/>
+        </w:rPr>
+        <w:lastRenderedPageBreak/>
+        <w:t>between the item</w:t>
       </w:r>
       <w:r>
         <w:rPr>
@@ -23867,6 +24778,7 @@
         </w:rPr>
         <w:t>did not reach significance (</w:t>
       </w:r>
+      <w:proofErr w:type="spellStart"/>
       <w:r>
         <w:rPr>
           <w:rFonts w:ascii="Times New Roman" w:hAnsi="Times New Roman" w:cs="Times New Roman"/>
@@ -23883,7 +24795,16 @@
           <w:sz w:val="24"/>
           <w:szCs w:val="24"/>
         </w:rPr>
-        <w:t>s ≤ 1.99</w:t>
+        <w:t>s</w:t>
+      </w:r>
+      <w:proofErr w:type="spellEnd"/>
+      <w:r>
+        <w:rPr>
+          <w:rFonts w:ascii="Times New Roman" w:hAnsi="Times New Roman" w:cs="Times New Roman"/>
+          <w:sz w:val="24"/>
+          <w:szCs w:val="24"/>
+        </w:rPr>
+        <w:t xml:space="preserve"> ≤ 1.99</w:t>
       </w:r>
       <w:r>
         <w:rPr>
@@ -23893,6 +24814,7 @@
         </w:rPr>
         <w:t xml:space="preserve">, </w:t>
       </w:r>
+      <w:proofErr w:type="spellStart"/>
       <w:r>
         <w:rPr>
           <w:rFonts w:ascii="Times New Roman" w:hAnsi="Times New Roman" w:cs="Times New Roman"/>
@@ -23911,6 +24833,7 @@
         </w:rPr>
         <w:t>s</w:t>
       </w:r>
+      <w:proofErr w:type="spellEnd"/>
       <w:r>
         <w:rPr>
           <w:rFonts w:ascii="Times New Roman" w:hAnsi="Times New Roman" w:cs="Times New Roman"/>
@@ -24332,6 +25255,7 @@
         </w:rPr>
         <w:t xml:space="preserve"> All comparisons differed significantly (</w:t>
       </w:r>
+      <w:proofErr w:type="spellStart"/>
       <w:r>
         <w:rPr>
           <w:rFonts w:ascii="Times New Roman" w:hAnsi="Times New Roman" w:cs="Times New Roman"/>
@@ -24348,7 +25272,16 @@
           <w:sz w:val="24"/>
           <w:szCs w:val="24"/>
         </w:rPr>
-        <w:t xml:space="preserve">s ≥ </w:t>
+        <w:t>s</w:t>
+      </w:r>
+      <w:proofErr w:type="spellEnd"/>
+      <w:r>
+        <w:rPr>
+          <w:rFonts w:ascii="Times New Roman" w:hAnsi="Times New Roman" w:cs="Times New Roman"/>
+          <w:sz w:val="24"/>
+          <w:szCs w:val="24"/>
+        </w:rPr>
+        <w:t xml:space="preserve"> ≥ </w:t>
       </w:r>
       <w:r>
         <w:rPr>
@@ -24366,6 +25299,7 @@
         </w:rPr>
         <w:t xml:space="preserve">, </w:t>
       </w:r>
+      <w:proofErr w:type="spellStart"/>
       <w:r>
         <w:rPr>
           <w:rFonts w:ascii="Times New Roman" w:hAnsi="Times New Roman" w:cs="Times New Roman"/>
@@ -24383,7 +25317,17 @@
           <w:sz w:val="24"/>
           <w:szCs w:val="24"/>
         </w:rPr>
-        <w:t xml:space="preserve">s ≤ </w:t>
+        <w:t>s</w:t>
+      </w:r>
+      <w:proofErr w:type="spellEnd"/>
+      <w:r>
+        <w:rPr>
+          <w:rFonts w:ascii="Times New Roman" w:hAnsi="Times New Roman" w:cs="Times New Roman"/>
+          <w:color w:val="4472C4" w:themeColor="accent1"/>
+          <w:sz w:val="24"/>
+          <w:szCs w:val="24"/>
+        </w:rPr>
+        <w:t xml:space="preserve"> ≤ </w:t>
       </w:r>
       <w:r>
         <w:rPr>
@@ -24668,7 +25612,6 @@
           <w:sz w:val="24"/>
           <w:szCs w:val="24"/>
         </w:rPr>
-        <w:lastRenderedPageBreak/>
         <w:tab/>
       </w:r>
       <w:r>
@@ -25088,16 +26031,7 @@
           <w:sz w:val="24"/>
           <w:szCs w:val="24"/>
         </w:rPr>
-        <w:t xml:space="preserve"> = 0.0</w:t>
-      </w:r>
-      <w:r>
-        <w:rPr>
-          <w:rFonts w:ascii="Times New Roman" w:hAnsi="Times New Roman" w:cs="Times New Roman"/>
-          <w:color w:val="4472C4" w:themeColor="accent1"/>
-          <w:sz w:val="24"/>
-          <w:szCs w:val="24"/>
-        </w:rPr>
-        <w:t>4</w:t>
+        <w:t xml:space="preserve"> = 0.04</w:t>
       </w:r>
       <w:r>
         <w:rPr>
@@ -25377,7 +26311,16 @@
           <w:sz w:val="24"/>
           <w:szCs w:val="24"/>
         </w:rPr>
-        <w:t xml:space="preserve">Taken together, these findings provide further evidence that JOL reactivity on word lists reflects an item-specific rather than a relational process, as only the JOL task emphasizing item-specific encoding </w:t>
+        <w:t xml:space="preserve">Taken together, these findings provide </w:t>
+      </w:r>
+      <w:r>
+        <w:rPr>
+          <w:rFonts w:ascii="Times New Roman" w:hAnsi="Times New Roman" w:cs="Times New Roman"/>
+          <w:sz w:val="24"/>
+          <w:szCs w:val="24"/>
+        </w:rPr>
+        <w:lastRenderedPageBreak/>
+        <w:t xml:space="preserve">further evidence that JOL reactivity on word lists reflects an item-specific rather than a relational process, as only the JOL task emphasizing item-specific encoding </w:t>
       </w:r>
       <w:r>
         <w:rPr>
@@ -25634,7 +26577,6 @@
           <w:sz w:val="24"/>
           <w:szCs w:val="24"/>
         </w:rPr>
-        <w:lastRenderedPageBreak/>
         <w:t xml:space="preserve">patterns </w:t>
       </w:r>
       <w:r>
@@ -26150,7 +27092,25 @@
           <w:sz w:val="24"/>
           <w:szCs w:val="24"/>
         </w:rPr>
-        <w:t xml:space="preserve">contrasts with previous work by Senkova and Otani (2021), this null reactivity </w:t>
+        <w:t xml:space="preserve">contrasts with previous work by </w:t>
+      </w:r>
+      <w:proofErr w:type="spellStart"/>
+      <w:r>
+        <w:rPr>
+          <w:rFonts w:ascii="Times New Roman" w:hAnsi="Times New Roman" w:cs="Times New Roman"/>
+          <w:sz w:val="24"/>
+          <w:szCs w:val="24"/>
+        </w:rPr>
+        <w:t>Senkova</w:t>
+      </w:r>
+      <w:proofErr w:type="spellEnd"/>
+      <w:r>
+        <w:rPr>
+          <w:rFonts w:ascii="Times New Roman" w:hAnsi="Times New Roman" w:cs="Times New Roman"/>
+          <w:sz w:val="24"/>
+          <w:szCs w:val="24"/>
+        </w:rPr>
+        <w:t xml:space="preserve"> and Otani (2021), this null reactivity </w:t>
       </w:r>
       <w:r>
         <w:rPr>
@@ -26166,7 +27126,16 @@
           <w:sz w:val="24"/>
           <w:szCs w:val="24"/>
         </w:rPr>
-        <w:t xml:space="preserve"> is consistent with previous findings reported by Zhao et al. (202</w:t>
+        <w:t xml:space="preserve"> is consistent with </w:t>
+      </w:r>
+      <w:r>
+        <w:rPr>
+          <w:rFonts w:ascii="Times New Roman" w:hAnsi="Times New Roman" w:cs="Times New Roman"/>
+          <w:sz w:val="24"/>
+          <w:szCs w:val="24"/>
+        </w:rPr>
+        <w:lastRenderedPageBreak/>
+        <w:t>previous findings reported by Zhao et al. (202</w:t>
       </w:r>
       <w:r>
         <w:rPr>
@@ -26327,7 +27296,6 @@
           <w:sz w:val="24"/>
           <w:szCs w:val="24"/>
         </w:rPr>
-        <w:lastRenderedPageBreak/>
         <w:tab/>
       </w:r>
       <w:r>
@@ -26883,7 +27851,16 @@
           <w:sz w:val="24"/>
           <w:szCs w:val="24"/>
         </w:rPr>
-        <w:t>prior research suggesting that JOLs encourage item-specific encoding of word list items</w:t>
+        <w:t xml:space="preserve">prior research suggesting that JOLs encourage item-specific encoding of word </w:t>
+      </w:r>
+      <w:r>
+        <w:rPr>
+          <w:rFonts w:ascii="Times New Roman" w:hAnsi="Times New Roman" w:cs="Times New Roman"/>
+          <w:sz w:val="24"/>
+          <w:szCs w:val="24"/>
+        </w:rPr>
+        <w:lastRenderedPageBreak/>
+        <w:t>list items</w:t>
       </w:r>
       <w:r>
         <w:rPr>
@@ -26951,7 +27928,7 @@
         </w:rPr>
         <w:t xml:space="preserve">, the finding that item-level JOLs led </w:t>
       </w:r>
-      <w:commentRangeStart w:id="3"/>
+      <w:commentRangeStart w:id="4"/>
       <w:r>
         <w:rPr>
           <w:rFonts w:ascii="Times New Roman" w:hAnsi="Times New Roman" w:cs="Times New Roman"/>
@@ -26961,12 +27938,12 @@
         </w:rPr>
         <w:t xml:space="preserve">to negative reactivity on free-recall of uncategorized lists in Experiment 1A </w:t>
       </w:r>
-      <w:commentRangeEnd w:id="3"/>
+      <w:commentRangeEnd w:id="4"/>
       <w:r>
         <w:rPr>
           <w:rStyle w:val="CommentReference"/>
         </w:rPr>
-        <w:commentReference w:id="3"/>
+        <w:commentReference w:id="4"/>
       </w:r>
       <w:r>
         <w:rPr>
@@ -27038,17 +28015,27 @@
           <w:sz w:val="24"/>
           <w:szCs w:val="24"/>
         </w:rPr>
-        <w:t xml:space="preserve"> (see Undorf et al., 2024). As such, the negative reactivity pattern observed on </w:t>
-      </w:r>
-      <w:r>
-        <w:rPr>
-          <w:rFonts w:ascii="Times New Roman" w:hAnsi="Times New Roman" w:cs="Times New Roman"/>
-          <w:color w:val="4472C4" w:themeColor="accent1"/>
-          <w:sz w:val="24"/>
-          <w:szCs w:val="24"/>
-        </w:rPr>
-        <w:lastRenderedPageBreak/>
-        <w:t>uncategorized lists is consistent with previous findings, though more work is needed to fully understand the mechanisms underlying negative JOL reactivity.</w:t>
+        <w:t xml:space="preserve"> (see </w:t>
+      </w:r>
+      <w:proofErr w:type="spellStart"/>
+      <w:r>
+        <w:rPr>
+          <w:rFonts w:ascii="Times New Roman" w:hAnsi="Times New Roman" w:cs="Times New Roman"/>
+          <w:color w:val="4472C4" w:themeColor="accent1"/>
+          <w:sz w:val="24"/>
+          <w:szCs w:val="24"/>
+        </w:rPr>
+        <w:t>Undorf</w:t>
+      </w:r>
+      <w:proofErr w:type="spellEnd"/>
+      <w:r>
+        <w:rPr>
+          <w:rFonts w:ascii="Times New Roman" w:hAnsi="Times New Roman" w:cs="Times New Roman"/>
+          <w:color w:val="4472C4" w:themeColor="accent1"/>
+          <w:sz w:val="24"/>
+          <w:szCs w:val="24"/>
+        </w:rPr>
+        <w:t xml:space="preserve"> et al., 2024). As such, the negative reactivity pattern observed on uncategorized lists is consistent with previous findings, though more work is needed to fully understand the mechanisms underlying negative JOL reactivity.</w:t>
       </w:r>
     </w:p>
     <w:p>
@@ -27151,6 +28138,7 @@
         </w:rPr>
         <w:t xml:space="preserve"> suggesting that this JOL type enhances the familiarity and recollection processes underlying recognition (see </w:t>
       </w:r>
+      <w:proofErr w:type="spellStart"/>
       <w:r>
         <w:rPr>
           <w:rFonts w:ascii="Times New Roman" w:hAnsi="Times New Roman" w:cs="Times New Roman"/>
@@ -27159,7 +28147,18 @@
           <w:szCs w:val="24"/>
           <w:highlight w:val="cyan"/>
         </w:rPr>
-        <w:t>Yonalinas, 2002</w:t>
+        <w:t>Yonalinas</w:t>
+      </w:r>
+      <w:proofErr w:type="spellEnd"/>
+      <w:r>
+        <w:rPr>
+          <w:rFonts w:ascii="Times New Roman" w:hAnsi="Times New Roman" w:cs="Times New Roman"/>
+          <w:color w:val="4472C4" w:themeColor="accent1"/>
+          <w:sz w:val="24"/>
+          <w:szCs w:val="24"/>
+          <w:highlight w:val="cyan"/>
+        </w:rPr>
+        <w:t>, 2002</w:t>
       </w:r>
       <w:r>
         <w:rPr>
@@ -27215,6 +28214,7 @@
           <w:sz w:val="24"/>
           <w:szCs w:val="24"/>
         </w:rPr>
+        <w:lastRenderedPageBreak/>
         <w:tab/>
         <w:t>Separately</w:t>
       </w:r>
@@ -27297,17 +28297,7 @@
           <w:sz w:val="24"/>
           <w:szCs w:val="24"/>
         </w:rPr>
-        <w:t xml:space="preserve">as noted by an anonymous reviewer, participants encoded all pairs in Experiment 1B prior to completing a single recognition test assessing memory for all 96 OLD/NEW items. While this test format was utilized in Experiment 1B to account for ceiling effects at recognition, this </w:t>
-      </w:r>
-      <w:r>
-        <w:rPr>
-          <w:rFonts w:ascii="Times New Roman" w:hAnsi="Times New Roman" w:cs="Times New Roman"/>
-          <w:color w:val="4472C4" w:themeColor="accent1"/>
-          <w:sz w:val="24"/>
-          <w:szCs w:val="24"/>
-        </w:rPr>
-        <w:lastRenderedPageBreak/>
-        <w:t>format may have diminished any potential relatedness cues which would have otherwise benefitted recall of categorized lists. However, the finding that global JOLs did not benefit recognition memory is consistent with findings from Myers et al. (2020) who similarly showed that JOL reactivity did not extend to this test format for JOLs on cue-target pairs, which similarly emphasize relatedness. Taken together, while the present study suggests a dissociation between JOL type and test format, more work is needed to fully explore this pattern.</w:t>
+        <w:t>as noted by an anonymous reviewer, participants encoded all pairs in Experiment 1B prior to completing a single recognition test assessing memory for all 96 OLD/NEW items. While this test format was utilized in Experiment 1B to account for ceiling effects at recognition, this format may have diminished any potential relatedness cues which would have otherwise benefitted recall of categorized lists. However, the finding that global JOLs did not benefit recognition memory is consistent with findings from Myers et al. (2020) who similarly showed that JOL reactivity did not extend to this test format for JOLs on cue-target pairs, which similarly emphasize relatedness. Taken together, while the present study suggests a dissociation between JOL type and test format, more work is needed to fully explore this pattern.</w:t>
       </w:r>
     </w:p>
     <w:p>
@@ -27534,7 +28524,16 @@
           <w:sz w:val="24"/>
           <w:szCs w:val="24"/>
         </w:rPr>
-        <w:t xml:space="preserve"> that the memorial benefits of item-level JOLs on free-recall </w:t>
+        <w:t xml:space="preserve"> that the </w:t>
+      </w:r>
+      <w:r>
+        <w:rPr>
+          <w:rFonts w:ascii="Times New Roman" w:hAnsi="Times New Roman" w:cs="Times New Roman"/>
+          <w:sz w:val="24"/>
+          <w:szCs w:val="24"/>
+        </w:rPr>
+        <w:lastRenderedPageBreak/>
+        <w:t xml:space="preserve">memorial benefits of item-level JOLs on free-recall </w:t>
       </w:r>
       <w:r>
         <w:rPr>
@@ -27718,16 +28717,7 @@
           <w:sz w:val="24"/>
           <w:szCs w:val="24"/>
         </w:rPr>
-        <w:t xml:space="preserve">(e.g., Janes et al., 2018; Soderstrom et al., 2015) and that these memory benefits approximate benefits observed using other encoding tasks which encourage relational encoding (e.g., frequency of co-occurrence judgments, judgments of associative memory; Maxwell &amp; </w:t>
-      </w:r>
-      <w:r>
-        <w:rPr>
-          <w:rFonts w:ascii="Times New Roman" w:hAnsi="Times New Roman" w:cs="Times New Roman"/>
-          <w:sz w:val="24"/>
-          <w:szCs w:val="24"/>
-        </w:rPr>
-        <w:lastRenderedPageBreak/>
-        <w:t>Huff, 2022). Take</w:t>
+        <w:t>(e.g., Janes et al., 2018; Soderstrom et al., 2015) and that these memory benefits approximate benefits observed using other encoding tasks which encourage relational encoding (e.g., frequency of co-occurrence judgments, judgments of associative memory; Maxwell &amp; Huff, 2022). Take</w:t>
       </w:r>
       <w:r>
         <w:rPr>
@@ -28178,7 +29168,47 @@
           <w:sz w:val="24"/>
           <w:szCs w:val="24"/>
         </w:rPr>
-        <w:t xml:space="preserve">(e.g. Halamish &amp; Undorf, 2023; Maxwell &amp; Huff, 2024, </w:t>
+        <w:t xml:space="preserve">(e.g. </w:t>
+      </w:r>
+      <w:proofErr w:type="spellStart"/>
+      <w:r>
+        <w:rPr>
+          <w:rFonts w:ascii="Times New Roman" w:hAnsi="Times New Roman" w:cs="Times New Roman"/>
+          <w:color w:val="4472C4" w:themeColor="accent1"/>
+          <w:sz w:val="24"/>
+          <w:szCs w:val="24"/>
+        </w:rPr>
+        <w:t>Halamish</w:t>
+      </w:r>
+      <w:proofErr w:type="spellEnd"/>
+      <w:r>
+        <w:rPr>
+          <w:rFonts w:ascii="Times New Roman" w:hAnsi="Times New Roman" w:cs="Times New Roman"/>
+          <w:color w:val="4472C4" w:themeColor="accent1"/>
+          <w:sz w:val="24"/>
+          <w:szCs w:val="24"/>
+        </w:rPr>
+        <w:t xml:space="preserve"> &amp; </w:t>
+      </w:r>
+      <w:proofErr w:type="spellStart"/>
+      <w:r>
+        <w:rPr>
+          <w:rFonts w:ascii="Times New Roman" w:hAnsi="Times New Roman" w:cs="Times New Roman"/>
+          <w:color w:val="4472C4" w:themeColor="accent1"/>
+          <w:sz w:val="24"/>
+          <w:szCs w:val="24"/>
+        </w:rPr>
+        <w:t>Undorf</w:t>
+      </w:r>
+      <w:proofErr w:type="spellEnd"/>
+      <w:r>
+        <w:rPr>
+          <w:rFonts w:ascii="Times New Roman" w:hAnsi="Times New Roman" w:cs="Times New Roman"/>
+          <w:color w:val="4472C4" w:themeColor="accent1"/>
+          <w:sz w:val="24"/>
+          <w:szCs w:val="24"/>
+        </w:rPr>
+        <w:t xml:space="preserve">, 2023; Maxwell &amp; Huff, 2024, </w:t>
       </w:r>
       <w:r>
         <w:rPr>
@@ -28286,7 +29316,17 @@
           <w:sz w:val="24"/>
           <w:szCs w:val="24"/>
         </w:rPr>
-        <w:t xml:space="preserve">processing of individual items (e.g., item-level JOLs). </w:t>
+        <w:t xml:space="preserve">processing of individual </w:t>
+      </w:r>
+      <w:r>
+        <w:rPr>
+          <w:rFonts w:ascii="Times New Roman" w:hAnsi="Times New Roman" w:cs="Times New Roman"/>
+          <w:color w:val="4472C4" w:themeColor="accent1"/>
+          <w:sz w:val="24"/>
+          <w:szCs w:val="24"/>
+        </w:rPr>
+        <w:lastRenderedPageBreak/>
+        <w:t xml:space="preserve">items (e.g., item-level JOLs). </w:t>
       </w:r>
       <w:r>
         <w:rPr>
@@ -28659,16 +29699,7 @@
           <w:sz w:val="24"/>
           <w:szCs w:val="24"/>
         </w:rPr>
-        <w:t>found that JOLs are non-</w:t>
-      </w:r>
-      <w:r>
-        <w:rPr>
-          <w:rFonts w:ascii="Times New Roman" w:hAnsi="Times New Roman" w:cs="Times New Roman"/>
-          <w:sz w:val="24"/>
-          <w:szCs w:val="24"/>
-        </w:rPr>
-        <w:lastRenderedPageBreak/>
-        <w:t xml:space="preserve">reactive </w:t>
+        <w:t xml:space="preserve">found that JOLs are non-reactive </w:t>
       </w:r>
       <w:r>
         <w:rPr>
@@ -28724,7 +29755,25 @@
           <w:sz w:val="24"/>
           <w:szCs w:val="24"/>
         </w:rPr>
-        <w:t xml:space="preserve">&amp; Undorf, </w:t>
+        <w:t xml:space="preserve">&amp; </w:t>
+      </w:r>
+      <w:proofErr w:type="spellStart"/>
+      <w:r>
+        <w:rPr>
+          <w:rFonts w:ascii="Times New Roman" w:hAnsi="Times New Roman" w:cs="Times New Roman"/>
+          <w:sz w:val="24"/>
+          <w:szCs w:val="24"/>
+        </w:rPr>
+        <w:t>Undorf</w:t>
+      </w:r>
+      <w:proofErr w:type="spellEnd"/>
+      <w:r>
+        <w:rPr>
+          <w:rFonts w:ascii="Times New Roman" w:hAnsi="Times New Roman" w:cs="Times New Roman"/>
+          <w:sz w:val="24"/>
+          <w:szCs w:val="24"/>
+        </w:rPr>
+        <w:t xml:space="preserve">, </w:t>
       </w:r>
       <w:r>
         <w:rPr>
@@ -28852,7 +29901,25 @@
           <w:sz w:val="24"/>
           <w:szCs w:val="24"/>
         </w:rPr>
-        <w:t>&amp; Undorf,</w:t>
+        <w:t xml:space="preserve">&amp; </w:t>
+      </w:r>
+      <w:proofErr w:type="spellStart"/>
+      <w:r>
+        <w:rPr>
+          <w:rFonts w:ascii="Times New Roman" w:hAnsi="Times New Roman" w:cs="Times New Roman"/>
+          <w:sz w:val="24"/>
+          <w:szCs w:val="24"/>
+        </w:rPr>
+        <w:t>Undorf</w:t>
+      </w:r>
+      <w:proofErr w:type="spellEnd"/>
+      <w:r>
+        <w:rPr>
+          <w:rFonts w:ascii="Times New Roman" w:hAnsi="Times New Roman" w:cs="Times New Roman"/>
+          <w:sz w:val="24"/>
+          <w:szCs w:val="24"/>
+        </w:rPr>
+        <w:t>,</w:t>
       </w:r>
       <w:r>
         <w:rPr>
@@ -29150,6 +30217,7 @@
           <w:sz w:val="24"/>
           <w:szCs w:val="24"/>
         </w:rPr>
+        <w:lastRenderedPageBreak/>
         <w:t>with</w:t>
       </w:r>
       <w:r>
@@ -29222,16 +30290,7 @@
           <w:sz w:val="24"/>
           <w:szCs w:val="24"/>
         </w:rPr>
-        <w:t xml:space="preserve">items contained pre-existing relations (e.g., categorized lists, the DRM illusion). Taken together, this set of experiments demonstrates that while JOLs are likely to encourage item-specific encoding, both </w:t>
-      </w:r>
-      <w:r>
-        <w:rPr>
-          <w:rFonts w:ascii="Times New Roman" w:hAnsi="Times New Roman" w:cs="Times New Roman"/>
-          <w:sz w:val="24"/>
-          <w:szCs w:val="24"/>
-        </w:rPr>
-        <w:lastRenderedPageBreak/>
-        <w:t xml:space="preserve">the potential memorial benefits of JOLs and the processes driving reactivity are likely determined by </w:t>
+        <w:t xml:space="preserve">items contained pre-existing relations (e.g., categorized lists, the DRM illusion). Taken together, this set of experiments demonstrates that while JOLs are likely to encourage item-specific encoding, both the potential memorial benefits of JOLs and the processes driving reactivity are likely determined by </w:t>
       </w:r>
       <w:r>
         <w:rPr>
@@ -30362,7 +31421,25 @@
           <w:sz w:val="24"/>
           <w:szCs w:val="24"/>
         </w:rPr>
-        <w:t>Faul, F., Erdfelder, E., Buchner, A</w:t>
+        <w:t xml:space="preserve">Faul, F., </w:t>
+      </w:r>
+      <w:proofErr w:type="spellStart"/>
+      <w:r>
+        <w:rPr>
+          <w:rFonts w:ascii="Times New Roman" w:hAnsi="Times New Roman" w:cs="Times New Roman"/>
+          <w:sz w:val="24"/>
+          <w:szCs w:val="24"/>
+        </w:rPr>
+        <w:t>Erdfelder</w:t>
+      </w:r>
+      <w:proofErr w:type="spellEnd"/>
+      <w:r>
+        <w:rPr>
+          <w:rFonts w:ascii="Times New Roman" w:hAnsi="Times New Roman" w:cs="Times New Roman"/>
+          <w:sz w:val="24"/>
+          <w:szCs w:val="24"/>
+        </w:rPr>
+        <w:t>, E., Buchner, A</w:t>
       </w:r>
       <w:r>
         <w:rPr>
@@ -30531,13 +31608,41 @@
           <w:szCs w:val="24"/>
         </w:rPr>
       </w:pPr>
-      <w:r>
-        <w:rPr>
-          <w:rFonts w:ascii="Times New Roman" w:hAnsi="Times New Roman" w:cs="Times New Roman"/>
-          <w:sz w:val="24"/>
-          <w:szCs w:val="24"/>
-        </w:rPr>
-        <w:t>Halamish, V. &amp; Undorf, M. (</w:t>
+      <w:proofErr w:type="spellStart"/>
+      <w:r>
+        <w:rPr>
+          <w:rFonts w:ascii="Times New Roman" w:hAnsi="Times New Roman" w:cs="Times New Roman"/>
+          <w:sz w:val="24"/>
+          <w:szCs w:val="24"/>
+        </w:rPr>
+        <w:t>Halamish</w:t>
+      </w:r>
+      <w:proofErr w:type="spellEnd"/>
+      <w:r>
+        <w:rPr>
+          <w:rFonts w:ascii="Times New Roman" w:hAnsi="Times New Roman" w:cs="Times New Roman"/>
+          <w:sz w:val="24"/>
+          <w:szCs w:val="24"/>
+        </w:rPr>
+        <w:t xml:space="preserve">, V. &amp; </w:t>
+      </w:r>
+      <w:proofErr w:type="spellStart"/>
+      <w:r>
+        <w:rPr>
+          <w:rFonts w:ascii="Times New Roman" w:hAnsi="Times New Roman" w:cs="Times New Roman"/>
+          <w:sz w:val="24"/>
+          <w:szCs w:val="24"/>
+        </w:rPr>
+        <w:t>Undorf</w:t>
+      </w:r>
+      <w:proofErr w:type="spellEnd"/>
+      <w:r>
+        <w:rPr>
+          <w:rFonts w:ascii="Times New Roman" w:hAnsi="Times New Roman" w:cs="Times New Roman"/>
+          <w:sz w:val="24"/>
+          <w:szCs w:val="24"/>
+        </w:rPr>
+        <w:t>, M. (</w:t>
       </w:r>
       <w:r>
         <w:rPr>
@@ -30602,13 +31707,23 @@
           <w:szCs w:val="24"/>
         </w:rPr>
       </w:pPr>
-      <w:r>
-        <w:rPr>
-          <w:rFonts w:ascii="Times New Roman" w:hAnsi="Times New Roman" w:cs="Times New Roman"/>
-          <w:sz w:val="24"/>
-          <w:szCs w:val="24"/>
-        </w:rPr>
-        <w:t xml:space="preserve">Hautus, M. J. (1995). Corrections for extreme proportions and their biasing effects on estimated values of </w:t>
+      <w:proofErr w:type="spellStart"/>
+      <w:r>
+        <w:rPr>
+          <w:rFonts w:ascii="Times New Roman" w:hAnsi="Times New Roman" w:cs="Times New Roman"/>
+          <w:sz w:val="24"/>
+          <w:szCs w:val="24"/>
+        </w:rPr>
+        <w:t>Hautus</w:t>
+      </w:r>
+      <w:proofErr w:type="spellEnd"/>
+      <w:r>
+        <w:rPr>
+          <w:rFonts w:ascii="Times New Roman" w:hAnsi="Times New Roman" w:cs="Times New Roman"/>
+          <w:sz w:val="24"/>
+          <w:szCs w:val="24"/>
+        </w:rPr>
+        <w:t xml:space="preserve">, M. J. (1995). Corrections for extreme proportions and their biasing effects on estimated values of </w:t>
       </w:r>
       <w:r>
         <w:rPr>
@@ -31012,7 +32127,25 @@
           <w:sz w:val="24"/>
           <w:szCs w:val="24"/>
         </w:rPr>
-        <w:t>Janes, J. L., Rivers, M. L., &amp; Dunlosky, J. (2018). The influence of making judgments of learning</w:t>
+        <w:t xml:space="preserve">Janes, J. L., Rivers, M. L., &amp; </w:t>
+      </w:r>
+      <w:proofErr w:type="spellStart"/>
+      <w:r>
+        <w:rPr>
+          <w:rFonts w:ascii="Times New Roman" w:hAnsi="Times New Roman" w:cs="Times New Roman"/>
+          <w:sz w:val="24"/>
+          <w:szCs w:val="24"/>
+        </w:rPr>
+        <w:t>Dunlosky</w:t>
+      </w:r>
+      <w:proofErr w:type="spellEnd"/>
+      <w:r>
+        <w:rPr>
+          <w:rFonts w:ascii="Times New Roman" w:hAnsi="Times New Roman" w:cs="Times New Roman"/>
+          <w:sz w:val="24"/>
+          <w:szCs w:val="24"/>
+        </w:rPr>
+        <w:t>, J. (2018). The influence of making judgments of learning</w:t>
       </w:r>
       <w:r>
         <w:rPr>
@@ -31594,6 +32727,7 @@
         </w:rPr>
         <w:t xml:space="preserve">Maxwell, N. P., Huff, M. J., &amp; Buchanan, E. M. (2022). The </w:t>
       </w:r>
+      <w:proofErr w:type="spellStart"/>
       <w:r>
         <w:rPr>
           <w:rFonts w:ascii="Times New Roman" w:hAnsi="Times New Roman" w:cs="Times New Roman"/>
@@ -31602,7 +32736,18 @@
           <w:sz w:val="24"/>
           <w:szCs w:val="24"/>
         </w:rPr>
-        <w:t xml:space="preserve">lrd </w:t>
+        <w:t>lrd</w:t>
+      </w:r>
+      <w:proofErr w:type="spellEnd"/>
+      <w:r>
+        <w:rPr>
+          <w:rFonts w:ascii="Times New Roman" w:hAnsi="Times New Roman" w:cs="Times New Roman"/>
+          <w:i/>
+          <w:iCs/>
+          <w:sz w:val="24"/>
+          <w:szCs w:val="24"/>
+        </w:rPr>
+        <w:t xml:space="preserve"> </w:t>
       </w:r>
       <w:r>
         <w:rPr>
@@ -31665,7 +32810,25 @@
           <w:sz w:val="24"/>
           <w:szCs w:val="24"/>
         </w:rPr>
-        <w:t xml:space="preserve">McCabe, D. P., Presmanes, A. G., Robertson, C. L., &amp; Smith, A. D. (2004). Item-specific processing reduces false memories. </w:t>
+        <w:t xml:space="preserve">McCabe, D. P., </w:t>
+      </w:r>
+      <w:proofErr w:type="spellStart"/>
+      <w:r>
+        <w:rPr>
+          <w:rFonts w:ascii="Times New Roman" w:hAnsi="Times New Roman" w:cs="Times New Roman"/>
+          <w:sz w:val="24"/>
+          <w:szCs w:val="24"/>
+        </w:rPr>
+        <w:t>Presmanes</w:t>
+      </w:r>
+      <w:proofErr w:type="spellEnd"/>
+      <w:r>
+        <w:rPr>
+          <w:rFonts w:ascii="Times New Roman" w:hAnsi="Times New Roman" w:cs="Times New Roman"/>
+          <w:sz w:val="24"/>
+          <w:szCs w:val="24"/>
+        </w:rPr>
+        <w:t xml:space="preserve">, A. G., Robertson, C. L., &amp; Smith, A. D. (2004). Item-specific processing reduces false memories. </w:t>
       </w:r>
       <w:r>
         <w:rPr>
@@ -31899,7 +33062,7 @@
         </w:rPr>
         <w:t>402</w:t>
       </w:r>
-      <w:bookmarkStart w:id="4" w:name="_Hlk137041070"/>
+      <w:bookmarkStart w:id="5" w:name="_Hlk137041070"/>
       <w:r>
         <w:rPr>
           <w:rFonts w:ascii="Times New Roman" w:hAnsi="Times New Roman" w:cs="Times New Roman"/>
@@ -31908,7 +33071,7 @@
         </w:rPr>
         <w:t>–</w:t>
       </w:r>
-      <w:bookmarkEnd w:id="4"/>
+      <w:bookmarkEnd w:id="5"/>
       <w:r>
         <w:rPr>
           <w:rFonts w:ascii="Times New Roman" w:hAnsi="Times New Roman" w:cs="Times New Roman"/>
@@ -31971,7 +33134,25 @@
           <w:sz w:val="24"/>
           <w:szCs w:val="24"/>
         </w:rPr>
-        <w:t xml:space="preserve">Rawson, K. A. &amp; Zamary, A. (2019). Why is free recall practice more effective than recognition practice for enhancing memory? Evaluating the relational processing hypothesis. </w:t>
+        <w:t xml:space="preserve">Rawson, K. A. &amp; </w:t>
+      </w:r>
+      <w:proofErr w:type="spellStart"/>
+      <w:r>
+        <w:rPr>
+          <w:rFonts w:ascii="Times New Roman" w:hAnsi="Times New Roman" w:cs="Times New Roman"/>
+          <w:sz w:val="24"/>
+          <w:szCs w:val="24"/>
+        </w:rPr>
+        <w:t>Zamary</w:t>
+      </w:r>
+      <w:proofErr w:type="spellEnd"/>
+      <w:r>
+        <w:rPr>
+          <w:rFonts w:ascii="Times New Roman" w:hAnsi="Times New Roman" w:cs="Times New Roman"/>
+          <w:sz w:val="24"/>
+          <w:szCs w:val="24"/>
+        </w:rPr>
+        <w:t xml:space="preserve">, A. (2019). Why is free recall practice more effective than recognition practice for enhancing memory? Evaluating the relational processing hypothesis. </w:t>
       </w:r>
       <w:r>
         <w:rPr>
@@ -32034,7 +33215,25 @@
           <w:sz w:val="24"/>
           <w:szCs w:val="24"/>
         </w:rPr>
-        <w:t xml:space="preserve">Rhodes, M. G. (2016). Judgments of learning. In J. Dunlosky &amp; S. K. Tauber (Eds.), </w:t>
+        <w:t xml:space="preserve">Rhodes, M. G. (2016). Judgments of learning. In J. </w:t>
+      </w:r>
+      <w:proofErr w:type="spellStart"/>
+      <w:r>
+        <w:rPr>
+          <w:rFonts w:ascii="Times New Roman" w:hAnsi="Times New Roman" w:cs="Times New Roman"/>
+          <w:sz w:val="24"/>
+          <w:szCs w:val="24"/>
+        </w:rPr>
+        <w:t>Dunlosky</w:t>
+      </w:r>
+      <w:proofErr w:type="spellEnd"/>
+      <w:r>
+        <w:rPr>
+          <w:rFonts w:ascii="Times New Roman" w:hAnsi="Times New Roman" w:cs="Times New Roman"/>
+          <w:sz w:val="24"/>
+          <w:szCs w:val="24"/>
+        </w:rPr>
+        <w:t xml:space="preserve"> &amp; S. K. Tauber (Eds.), </w:t>
       </w:r>
       <w:r>
         <w:rPr>
@@ -32124,7 +33323,25 @@
           <w:sz w:val="24"/>
           <w:szCs w:val="24"/>
         </w:rPr>
-        <w:t xml:space="preserve">Rivers, M. L., Dunlosky, J., Janes, J. L., Witherby, A. E., &amp; Tauber, S. K. (2023). Judgments of learning enhance recall for category-cued but not letter-cued items. </w:t>
+        <w:t xml:space="preserve">Rivers, M. L., </w:t>
+      </w:r>
+      <w:proofErr w:type="spellStart"/>
+      <w:r>
+        <w:rPr>
+          <w:rFonts w:ascii="Times New Roman" w:hAnsi="Times New Roman" w:cs="Times New Roman"/>
+          <w:sz w:val="24"/>
+          <w:szCs w:val="24"/>
+        </w:rPr>
+        <w:t>Dunlosky</w:t>
+      </w:r>
+      <w:proofErr w:type="spellEnd"/>
+      <w:r>
+        <w:rPr>
+          <w:rFonts w:ascii="Times New Roman" w:hAnsi="Times New Roman" w:cs="Times New Roman"/>
+          <w:sz w:val="24"/>
+          <w:szCs w:val="24"/>
+        </w:rPr>
+        <w:t xml:space="preserve">, J., Janes, J. L., Witherby, A. E., &amp; Tauber, S. K. (2023). Judgments of learning enhance recall for category-cued but not letter-cued items. </w:t>
       </w:r>
       <w:r>
         <w:rPr>
@@ -32177,7 +33394,43 @@
           <w:sz w:val="24"/>
           <w:szCs w:val="24"/>
         </w:rPr>
-        <w:t xml:space="preserve">Roediger, H. L. III, Balota, D. A., &amp; Watson, J. M. (2001). Spreading activation and arousal of false memories. In H. L. Roediger III, J. S. Nairne, I. Neath, &amp; A. M. Surprenant (Eds.), </w:t>
+        <w:t xml:space="preserve">Roediger, H. L. III, </w:t>
+      </w:r>
+      <w:proofErr w:type="spellStart"/>
+      <w:r>
+        <w:rPr>
+          <w:rFonts w:ascii="Times New Roman" w:hAnsi="Times New Roman" w:cs="Times New Roman"/>
+          <w:sz w:val="24"/>
+          <w:szCs w:val="24"/>
+        </w:rPr>
+        <w:t>Balota</w:t>
+      </w:r>
+      <w:proofErr w:type="spellEnd"/>
+      <w:r>
+        <w:rPr>
+          <w:rFonts w:ascii="Times New Roman" w:hAnsi="Times New Roman" w:cs="Times New Roman"/>
+          <w:sz w:val="24"/>
+          <w:szCs w:val="24"/>
+        </w:rPr>
+        <w:t xml:space="preserve">, D. A., &amp; Watson, J. M. (2001). Spreading activation and arousal of false memories. In H. L. Roediger III, J. S. </w:t>
+      </w:r>
+      <w:proofErr w:type="spellStart"/>
+      <w:r>
+        <w:rPr>
+          <w:rFonts w:ascii="Times New Roman" w:hAnsi="Times New Roman" w:cs="Times New Roman"/>
+          <w:sz w:val="24"/>
+          <w:szCs w:val="24"/>
+        </w:rPr>
+        <w:t>Nairne</w:t>
+      </w:r>
+      <w:proofErr w:type="spellEnd"/>
+      <w:r>
+        <w:rPr>
+          <w:rFonts w:ascii="Times New Roman" w:hAnsi="Times New Roman" w:cs="Times New Roman"/>
+          <w:sz w:val="24"/>
+          <w:szCs w:val="24"/>
+        </w:rPr>
+        <w:t xml:space="preserve">, I. Neath, &amp; A. M. Surprenant (Eds.), </w:t>
       </w:r>
       <w:r>
         <w:rPr>
@@ -32321,7 +33574,25 @@
           <w:sz w:val="24"/>
           <w:szCs w:val="24"/>
         </w:rPr>
-        <w:t>Schäfer, F. &amp; Undorf, M. (</w:t>
+        <w:t xml:space="preserve">Schäfer, F. &amp; </w:t>
+      </w:r>
+      <w:proofErr w:type="spellStart"/>
+      <w:r>
+        <w:rPr>
+          <w:rFonts w:ascii="Times New Roman" w:hAnsi="Times New Roman" w:cs="Times New Roman"/>
+          <w:sz w:val="24"/>
+          <w:szCs w:val="24"/>
+        </w:rPr>
+        <w:t>Undorf</w:t>
+      </w:r>
+      <w:proofErr w:type="spellEnd"/>
+      <w:r>
+        <w:rPr>
+          <w:rFonts w:ascii="Times New Roman" w:hAnsi="Times New Roman" w:cs="Times New Roman"/>
+          <w:sz w:val="24"/>
+          <w:szCs w:val="24"/>
+        </w:rPr>
+        <w:t>, M. (</w:t>
       </w:r>
       <w:r>
         <w:rPr>
@@ -32425,13 +33696,23 @@
           <w:szCs w:val="24"/>
         </w:rPr>
       </w:pPr>
+      <w:proofErr w:type="spellStart"/>
       <w:r>
         <w:rPr>
           <w:rFonts w:ascii="Times New Roman" w:eastAsia="Calibri" w:hAnsi="Times New Roman" w:cs="Times New Roman"/>
           <w:sz w:val="24"/>
           <w:szCs w:val="24"/>
         </w:rPr>
-        <w:t xml:space="preserve">Senkova, O., &amp; Otani, H. (2021). Making judgments of learning enhances memory by inducing item-specific processing. </w:t>
+        <w:t>Senkova</w:t>
+      </w:r>
+      <w:proofErr w:type="spellEnd"/>
+      <w:r>
+        <w:rPr>
+          <w:rFonts w:ascii="Times New Roman" w:eastAsia="Calibri" w:hAnsi="Times New Roman" w:cs="Times New Roman"/>
+          <w:sz w:val="24"/>
+          <w:szCs w:val="24"/>
+        </w:rPr>
+        <w:t xml:space="preserve">, O., &amp; Otani, H. (2021). Making judgments of learning enhances memory by inducing item-specific processing. </w:t>
       </w:r>
       <w:r>
         <w:rPr>
@@ -32468,7 +33749,25 @@
           <w:sz w:val="24"/>
           <w:szCs w:val="24"/>
         </w:rPr>
-        <w:t>Soderstrom, N. C., Clark, C. T., Halamish, V., &amp; Bjork, E. L. (2015). Judgments of learning as memory</w:t>
+        <w:t xml:space="preserve">Soderstrom, N. C., Clark, C. T., </w:t>
+      </w:r>
+      <w:proofErr w:type="spellStart"/>
+      <w:r>
+        <w:rPr>
+          <w:rFonts w:ascii="Times New Roman" w:hAnsi="Times New Roman" w:cs="Times New Roman"/>
+          <w:sz w:val="24"/>
+          <w:szCs w:val="24"/>
+        </w:rPr>
+        <w:t>Halamish</w:t>
+      </w:r>
+      <w:proofErr w:type="spellEnd"/>
+      <w:r>
+        <w:rPr>
+          <w:rFonts w:ascii="Times New Roman" w:hAnsi="Times New Roman" w:cs="Times New Roman"/>
+          <w:sz w:val="24"/>
+          <w:szCs w:val="24"/>
+        </w:rPr>
+        <w:t>, V., &amp; Bjork, E. L. (2015). Judgments of learning as memory</w:t>
       </w:r>
       <w:r>
         <w:rPr>
@@ -32556,14 +33855,45 @@
           <w:szCs w:val="24"/>
         </w:rPr>
       </w:pPr>
-      <w:r>
-        <w:rPr>
-          <w:rFonts w:ascii="Times New Roman" w:hAnsi="Times New Roman" w:cs="Times New Roman"/>
-          <w:color w:val="4472C4" w:themeColor="accent1"/>
-          <w:sz w:val="24"/>
-          <w:szCs w:val="24"/>
-        </w:rPr>
-        <w:t xml:space="preserve">Undorf, M., Schäfer, F., &amp; Halamish, V. (2024). Making judgments of learning either enhances or impairs memory: Evidence from 17 experiments with related and unrelated word pairs. </w:t>
+      <w:proofErr w:type="spellStart"/>
+      <w:r>
+        <w:rPr>
+          <w:rFonts w:ascii="Times New Roman" w:hAnsi="Times New Roman" w:cs="Times New Roman"/>
+          <w:color w:val="4472C4" w:themeColor="accent1"/>
+          <w:sz w:val="24"/>
+          <w:szCs w:val="24"/>
+        </w:rPr>
+        <w:t>Undorf</w:t>
+      </w:r>
+      <w:proofErr w:type="spellEnd"/>
+      <w:r>
+        <w:rPr>
+          <w:rFonts w:ascii="Times New Roman" w:hAnsi="Times New Roman" w:cs="Times New Roman"/>
+          <w:color w:val="4472C4" w:themeColor="accent1"/>
+          <w:sz w:val="24"/>
+          <w:szCs w:val="24"/>
+        </w:rPr>
+        <w:t xml:space="preserve">, M., Schäfer, F., &amp; </w:t>
+      </w:r>
+      <w:proofErr w:type="spellStart"/>
+      <w:r>
+        <w:rPr>
+          <w:rFonts w:ascii="Times New Roman" w:hAnsi="Times New Roman" w:cs="Times New Roman"/>
+          <w:color w:val="4472C4" w:themeColor="accent1"/>
+          <w:sz w:val="24"/>
+          <w:szCs w:val="24"/>
+        </w:rPr>
+        <w:t>Halamish</w:t>
+      </w:r>
+      <w:proofErr w:type="spellEnd"/>
+      <w:r>
+        <w:rPr>
+          <w:rFonts w:ascii="Times New Roman" w:hAnsi="Times New Roman" w:cs="Times New Roman"/>
+          <w:color w:val="4472C4" w:themeColor="accent1"/>
+          <w:sz w:val="24"/>
+          <w:szCs w:val="24"/>
+        </w:rPr>
+        <w:t xml:space="preserve">, V. (2024). Making judgments of learning either enhances or impairs memory: Evidence from 17 experiments with related and unrelated word pairs. </w:t>
       </w:r>
       <w:r>
         <w:rPr>
@@ -32603,7 +33933,43 @@
           <w:szCs w:val="24"/>
         </w:rPr>
         <w:lastRenderedPageBreak/>
-        <w:t xml:space="preserve">Van Overschelde, J. P., Rawson, K. A., &amp; Dunloskey, J. Category Norms: An updated and expanded version of the Battig and Montague (1969) norms. </w:t>
+        <w:t xml:space="preserve">Van </w:t>
+      </w:r>
+      <w:proofErr w:type="spellStart"/>
+      <w:r>
+        <w:rPr>
+          <w:rFonts w:ascii="Times New Roman" w:hAnsi="Times New Roman" w:cs="Times New Roman"/>
+          <w:sz w:val="24"/>
+          <w:szCs w:val="24"/>
+        </w:rPr>
+        <w:t>Overschelde</w:t>
+      </w:r>
+      <w:proofErr w:type="spellEnd"/>
+      <w:r>
+        <w:rPr>
+          <w:rFonts w:ascii="Times New Roman" w:hAnsi="Times New Roman" w:cs="Times New Roman"/>
+          <w:sz w:val="24"/>
+          <w:szCs w:val="24"/>
+        </w:rPr>
+        <w:t xml:space="preserve">, J. P., Rawson, K. A., &amp; </w:t>
+      </w:r>
+      <w:proofErr w:type="spellStart"/>
+      <w:r>
+        <w:rPr>
+          <w:rFonts w:ascii="Times New Roman" w:hAnsi="Times New Roman" w:cs="Times New Roman"/>
+          <w:sz w:val="24"/>
+          <w:szCs w:val="24"/>
+        </w:rPr>
+        <w:t>Dunloskey</w:t>
+      </w:r>
+      <w:proofErr w:type="spellEnd"/>
+      <w:r>
+        <w:rPr>
+          <w:rFonts w:ascii="Times New Roman" w:hAnsi="Times New Roman" w:cs="Times New Roman"/>
+          <w:sz w:val="24"/>
+          <w:szCs w:val="24"/>
+        </w:rPr>
+        <w:t xml:space="preserve">, J. Category Norms: An updated and expanded version of the Battig and Montague (1969) norms. </w:t>
       </w:r>
       <w:r>
         <w:rPr>
@@ -32634,13 +34000,23 @@
           <w:szCs w:val="24"/>
         </w:rPr>
       </w:pPr>
+      <w:proofErr w:type="spellStart"/>
       <w:r>
         <w:rPr>
           <w:rFonts w:ascii="Times New Roman" w:hAnsi="Times New Roman"/>
           <w:sz w:val="24"/>
           <w:szCs w:val="24"/>
         </w:rPr>
-        <w:t xml:space="preserve">Wagenmakers, E. (2007). A practical solution to the pervasive problems of </w:t>
+        <w:t>Wagenmakers</w:t>
+      </w:r>
+      <w:proofErr w:type="spellEnd"/>
+      <w:r>
+        <w:rPr>
+          <w:rFonts w:ascii="Times New Roman" w:hAnsi="Times New Roman"/>
+          <w:sz w:val="24"/>
+          <w:szCs w:val="24"/>
+        </w:rPr>
+        <w:t xml:space="preserve">, E. (2007). A practical solution to the pervasive problems of </w:t>
       </w:r>
       <w:r>
         <w:rPr>
@@ -32689,13 +34065,23 @@
           <w:szCs w:val="24"/>
         </w:rPr>
       </w:pPr>
-      <w:r>
-        <w:rPr>
-          <w:rFonts w:ascii="Times New Roman" w:hAnsi="Times New Roman" w:cs="Times New Roman"/>
-          <w:sz w:val="24"/>
-          <w:szCs w:val="24"/>
-        </w:rPr>
-        <w:t xml:space="preserve">Yonelinas, A. P. (2002). The nature of recollection and familiarity: A review of 30 years of research. </w:t>
+      <w:proofErr w:type="spellStart"/>
+      <w:r>
+        <w:rPr>
+          <w:rFonts w:ascii="Times New Roman" w:hAnsi="Times New Roman" w:cs="Times New Roman"/>
+          <w:sz w:val="24"/>
+          <w:szCs w:val="24"/>
+        </w:rPr>
+        <w:t>Yonelinas</w:t>
+      </w:r>
+      <w:proofErr w:type="spellEnd"/>
+      <w:r>
+        <w:rPr>
+          <w:rFonts w:ascii="Times New Roman" w:hAnsi="Times New Roman" w:cs="Times New Roman"/>
+          <w:sz w:val="24"/>
+          <w:szCs w:val="24"/>
+        </w:rPr>
+        <w:t xml:space="preserve">, A. P. (2002). The nature of recollection and familiarity: A review of 30 years of research. </w:t>
       </w:r>
       <w:r>
         <w:rPr>
@@ -32855,7 +34241,7 @@
       <w:pPr>
         <w:pStyle w:val="NormalWeb"/>
       </w:pPr>
-      <w:commentRangeStart w:id="5"/>
+      <w:commentRangeStart w:id="6"/>
       <w:r>
         <w:rPr>
           <w:noProof/>
@@ -32913,7 +34299,7 @@
           </wp:inline>
         </w:drawing>
       </w:r>
-      <w:commentRangeEnd w:id="5"/>
+      <w:commentRangeEnd w:id="6"/>
       <w:r>
         <w:rPr>
           <w:rStyle w:val="CommentReference"/>
@@ -32921,7 +34307,7 @@
           <w:kern w:val="2"/>
           <w14:ligatures w14:val="standardContextual"/>
         </w:rPr>
-        <w:commentReference w:id="5"/>
+        <w:commentReference w:id="6"/>
       </w:r>
     </w:p>
     <w:p>
@@ -33226,7 +34612,7 @@
           <w:szCs w:val="24"/>
         </w:rPr>
       </w:pPr>
-      <w:commentRangeStart w:id="6"/>
+      <w:commentRangeStart w:id="7"/>
       <w:r>
         <w:rPr>
           <w:rFonts w:ascii="Times New Roman" w:hAnsi="Times New Roman" w:cs="Times New Roman"/>
@@ -33247,12 +34633,12 @@
         </w:rPr>
         <w:t>2</w:t>
       </w:r>
-      <w:commentRangeEnd w:id="6"/>
+      <w:commentRangeEnd w:id="7"/>
       <w:r>
         <w:rPr>
           <w:rStyle w:val="CommentReference"/>
         </w:rPr>
-        <w:commentReference w:id="6"/>
+        <w:commentReference w:id="7"/>
       </w:r>
       <w:r>
         <w:rPr>
@@ -33762,6 +35148,15 @@
                 <w:szCs w:val="24"/>
               </w:rPr>
             </w:pPr>
+            <w:r>
+              <w:rPr>
+                <w:rFonts w:ascii="Times New Roman" w:hAnsi="Times New Roman" w:cs="Times New Roman"/>
+                <w:color w:val="4472C4" w:themeColor="accent1"/>
+                <w:sz w:val="24"/>
+                <w:szCs w:val="24"/>
+              </w:rPr>
+              <w:t>2.91 (0.53)</w:t>
+            </w:r>
           </w:p>
         </w:tc>
         <w:tc>
@@ -33782,6 +35177,15 @@
                 <w:szCs w:val="24"/>
               </w:rPr>
             </w:pPr>
+            <w:r>
+              <w:rPr>
+                <w:rFonts w:ascii="Times New Roman" w:hAnsi="Times New Roman" w:cs="Times New Roman"/>
+                <w:color w:val="4472C4" w:themeColor="accent1"/>
+                <w:sz w:val="24"/>
+                <w:szCs w:val="24"/>
+              </w:rPr>
+              <w:t>5.29 (1.57)</w:t>
+            </w:r>
           </w:p>
         </w:tc>
         <w:tc>
@@ -33802,6 +35206,15 @@
                 <w:szCs w:val="24"/>
               </w:rPr>
             </w:pPr>
+            <w:r>
+              <w:rPr>
+                <w:rFonts w:ascii="Times New Roman" w:hAnsi="Times New Roman" w:cs="Times New Roman"/>
+                <w:color w:val="4472C4" w:themeColor="accent1"/>
+                <w:sz w:val="24"/>
+                <w:szCs w:val="24"/>
+              </w:rPr>
+              <w:t>6.24 (0.41)</w:t>
+            </w:r>
           </w:p>
         </w:tc>
       </w:tr>
@@ -33862,6 +35275,15 @@
                 <w:szCs w:val="24"/>
               </w:rPr>
             </w:pPr>
+            <w:r>
+              <w:rPr>
+                <w:rFonts w:ascii="Times New Roman" w:hAnsi="Times New Roman" w:cs="Times New Roman"/>
+                <w:color w:val="4472C4" w:themeColor="accent1"/>
+                <w:sz w:val="24"/>
+                <w:szCs w:val="24"/>
+              </w:rPr>
+              <w:t>2.85 (0.62)</w:t>
+            </w:r>
           </w:p>
         </w:tc>
         <w:tc>
@@ -33879,6 +35301,15 @@
                 <w:szCs w:val="24"/>
               </w:rPr>
             </w:pPr>
+            <w:r>
+              <w:rPr>
+                <w:rFonts w:ascii="Times New Roman" w:hAnsi="Times New Roman" w:cs="Times New Roman"/>
+                <w:color w:val="4472C4" w:themeColor="accent1"/>
+                <w:sz w:val="24"/>
+                <w:szCs w:val="24"/>
+              </w:rPr>
+              <w:t>5.71 (1.60)</w:t>
+            </w:r>
           </w:p>
         </w:tc>
         <w:tc>
@@ -33896,6 +35327,15 @@
                 <w:szCs w:val="24"/>
               </w:rPr>
             </w:pPr>
+            <w:r>
+              <w:rPr>
+                <w:rFonts w:ascii="Times New Roman" w:hAnsi="Times New Roman" w:cs="Times New Roman"/>
+                <w:color w:val="4472C4" w:themeColor="accent1"/>
+                <w:sz w:val="24"/>
+                <w:szCs w:val="24"/>
+              </w:rPr>
+              <w:t>6.09 (0.44)</w:t>
+            </w:r>
           </w:p>
         </w:tc>
       </w:tr>
@@ -33965,6 +35405,15 @@
                 <w:szCs w:val="24"/>
               </w:rPr>
             </w:pPr>
+            <w:r>
+              <w:rPr>
+                <w:rFonts w:ascii="Times New Roman" w:hAnsi="Times New Roman" w:cs="Times New Roman"/>
+                <w:color w:val="4472C4" w:themeColor="accent1"/>
+                <w:sz w:val="24"/>
+                <w:szCs w:val="24"/>
+              </w:rPr>
+              <w:t>2.94 (0.68)</w:t>
+            </w:r>
           </w:p>
         </w:tc>
         <w:tc>
@@ -33982,6 +35431,15 @@
                 <w:szCs w:val="24"/>
               </w:rPr>
             </w:pPr>
+            <w:r>
+              <w:rPr>
+                <w:rFonts w:ascii="Times New Roman" w:hAnsi="Times New Roman" w:cs="Times New Roman"/>
+                <w:color w:val="4472C4" w:themeColor="accent1"/>
+                <w:sz w:val="24"/>
+                <w:szCs w:val="24"/>
+              </w:rPr>
+              <w:t>5.25 (1.39)</w:t>
+            </w:r>
           </w:p>
         </w:tc>
         <w:tc>
@@ -33999,6 +35457,15 @@
                 <w:szCs w:val="24"/>
               </w:rPr>
             </w:pPr>
+            <w:r>
+              <w:rPr>
+                <w:rFonts w:ascii="Times New Roman" w:hAnsi="Times New Roman" w:cs="Times New Roman"/>
+                <w:color w:val="4472C4" w:themeColor="accent1"/>
+                <w:sz w:val="24"/>
+                <w:szCs w:val="24"/>
+              </w:rPr>
+              <w:t>5.75 (0.65)</w:t>
+            </w:r>
           </w:p>
         </w:tc>
       </w:tr>
@@ -34068,6 +35535,15 @@
                 <w:szCs w:val="24"/>
               </w:rPr>
             </w:pPr>
+            <w:r>
+              <w:rPr>
+                <w:rFonts w:ascii="Times New Roman" w:hAnsi="Times New Roman" w:cs="Times New Roman"/>
+                <w:color w:val="4472C4" w:themeColor="accent1"/>
+                <w:sz w:val="24"/>
+                <w:szCs w:val="24"/>
+              </w:rPr>
+              <w:t>3.01 (0.73)</w:t>
+            </w:r>
           </w:p>
         </w:tc>
         <w:tc>
@@ -34088,6 +35564,15 @@
                 <w:szCs w:val="24"/>
               </w:rPr>
             </w:pPr>
+            <w:r>
+              <w:rPr>
+                <w:rFonts w:ascii="Times New Roman" w:hAnsi="Times New Roman" w:cs="Times New Roman"/>
+                <w:color w:val="4472C4" w:themeColor="accent1"/>
+                <w:sz w:val="24"/>
+                <w:szCs w:val="24"/>
+              </w:rPr>
+              <w:t>4.71 (1.08)</w:t>
+            </w:r>
           </w:p>
         </w:tc>
         <w:tc>
@@ -34108,6 +35593,15 @@
                 <w:szCs w:val="24"/>
               </w:rPr>
             </w:pPr>
+            <w:r>
+              <w:rPr>
+                <w:rFonts w:ascii="Times New Roman" w:hAnsi="Times New Roman" w:cs="Times New Roman"/>
+                <w:color w:val="4472C4" w:themeColor="accent1"/>
+                <w:sz w:val="24"/>
+                <w:szCs w:val="24"/>
+              </w:rPr>
+              <w:t>5.53 (0.94)</w:t>
+            </w:r>
           </w:p>
         </w:tc>
       </w:tr>
@@ -34260,61 +35754,6 @@
           <w:szCs w:val="24"/>
         </w:rPr>
         <w:t xml:space="preserve">. </w:t>
-      </w:r>
-      <w:r>
-        <w:rPr>
-          <w:rFonts w:ascii="Times New Roman" w:hAnsi="Times New Roman" w:cs="Times New Roman"/>
-          <w:color w:val="4472C4" w:themeColor="accent1"/>
-          <w:sz w:val="24"/>
-          <w:szCs w:val="24"/>
-          <w:highlight w:val="yellow"/>
-        </w:rPr>
-        <w:t>[INFERENTIAL STATS HERE?]</w:t>
-      </w:r>
-      <w:r>
-        <w:rPr>
-          <w:rFonts w:ascii="Times New Roman" w:hAnsi="Times New Roman" w:cs="Times New Roman"/>
-          <w:color w:val="4472C4" w:themeColor="accent1"/>
-          <w:sz w:val="24"/>
-          <w:szCs w:val="24"/>
-        </w:rPr>
-        <w:t xml:space="preserve"> </w:t>
-      </w:r>
-      <w:r>
-        <w:rPr>
-          <w:rFonts w:ascii="Times New Roman" w:hAnsi="Times New Roman" w:cs="Times New Roman"/>
-          <w:color w:val="4472C4" w:themeColor="accent1"/>
-          <w:sz w:val="24"/>
-          <w:szCs w:val="24"/>
-        </w:rPr>
-        <w:t>The full stimuli set has been made available a</w:t>
-      </w:r>
-      <w:r>
-        <w:rPr>
-          <w:rFonts w:ascii="Times New Roman" w:hAnsi="Times New Roman" w:cs="Times New Roman"/>
-          <w:color w:val="4472C4" w:themeColor="accent1"/>
-          <w:sz w:val="24"/>
-          <w:szCs w:val="24"/>
-        </w:rPr>
-        <w:t xml:space="preserve">t </w:t>
-      </w:r>
-      <w:r>
-        <w:rPr>
-          <w:rFonts w:ascii="Times New Roman" w:hAnsi="Times New Roman" w:cs="Times New Roman"/>
-          <w:color w:val="4472C4" w:themeColor="accent1"/>
-          <w:sz w:val="24"/>
-          <w:szCs w:val="24"/>
-        </w:rPr>
-        <w:t>https://osf.io/4tgj6</w:t>
-      </w:r>
-      <w:r>
-        <w:rPr>
-          <w:rFonts w:ascii="Times New Roman" w:hAnsi="Times New Roman" w:cs="Times New Roman"/>
-          <w:color w:val="4472C4" w:themeColor="accent1"/>
-          <w:sz w:val="24"/>
-          <w:szCs w:val="24"/>
-        </w:rPr>
-        <w:t>.</w:t>
       </w:r>
     </w:p>
     <w:p>
@@ -36561,17 +38000,7 @@
           <w:szCs w:val="24"/>
           <w:highlight w:val="yellow"/>
         </w:rPr>
-        <w:t>A</w:t>
-      </w:r>
-      <w:r>
-        <w:rPr>
-          <w:rFonts w:ascii="Times New Roman" w:hAnsi="Times New Roman" w:cs="Times New Roman"/>
-          <w:color w:val="4472C4" w:themeColor="accent1"/>
-          <w:sz w:val="24"/>
-          <w:szCs w:val="24"/>
-          <w:highlight w:val="yellow"/>
-        </w:rPr>
-        <w:t>4</w:t>
+        <w:t>A4</w:t>
       </w:r>
     </w:p>
     <w:p>
@@ -38633,35 +40062,7 @@
           <w:sz w:val="24"/>
           <w:szCs w:val="24"/>
         </w:rPr>
-        <w:t xml:space="preserve">Values are collapsed across individual study lists for each list type/counterbalance. </w:t>
-      </w:r>
-      <w:r>
-        <w:rPr>
-          <w:rFonts w:ascii="Times New Roman" w:hAnsi="Times New Roman" w:cs="Times New Roman"/>
-          <w:color w:val="4472C4" w:themeColor="accent1"/>
-          <w:sz w:val="24"/>
-          <w:szCs w:val="24"/>
-          <w:highlight w:val="yellow"/>
-        </w:rPr>
-        <w:t>[INFERENTIAL STATS HERE?]</w:t>
-      </w:r>
-      <w:r>
-        <w:rPr>
-          <w:rFonts w:ascii="Times New Roman" w:hAnsi="Times New Roman" w:cs="Times New Roman"/>
-          <w:color w:val="4472C4" w:themeColor="accent1"/>
-          <w:sz w:val="24"/>
-          <w:szCs w:val="24"/>
-        </w:rPr>
-        <w:t xml:space="preserve"> </w:t>
-      </w:r>
-      <w:r>
-        <w:rPr>
-          <w:rFonts w:ascii="Times New Roman" w:hAnsi="Times New Roman" w:cs="Times New Roman"/>
-          <w:color w:val="4472C4" w:themeColor="accent1"/>
-          <w:sz w:val="24"/>
-          <w:szCs w:val="24"/>
-        </w:rPr>
-        <w:t>The full stimuli set has been made available at https://osf.io/4tgj6.</w:t>
+        <w:t>Values are collapsed across individual study lists for each list type/counterbalance.</w:t>
       </w:r>
     </w:p>
     <w:p>
@@ -38801,18 +40202,7 @@
           <w:sz w:val="24"/>
           <w:szCs w:val="24"/>
         </w:rPr>
-        <w:t xml:space="preserve"> </w:t>
-      </w:r>
-      <w:r>
-        <w:rPr>
-          <w:rFonts w:ascii="Times New Roman" w:hAnsi="Times New Roman" w:cs="Times New Roman"/>
-          <w:i/>
-          <w:iCs/>
-          <w:color w:val="4472C4" w:themeColor="accent1"/>
-          <w:sz w:val="24"/>
-          <w:szCs w:val="24"/>
-        </w:rPr>
-        <w:t>and c</w:t>
+        <w:t xml:space="preserve"> and c</w:t>
       </w:r>
       <w:r>
         <w:rPr>
@@ -39481,18 +40871,7 @@
                 <w:sz w:val="24"/>
                 <w:szCs w:val="24"/>
               </w:rPr>
-              <w:t>d</w:t>
-            </w:r>
-            <w:r>
-              <w:rPr>
-                <w:rFonts w:ascii="Times New Roman" w:hAnsi="Times New Roman" w:cs="Times New Roman"/>
-                <w:i/>
-                <w:iCs/>
-                <w:color w:val="4472C4" w:themeColor="accent1"/>
-                <w:sz w:val="24"/>
-                <w:szCs w:val="24"/>
-              </w:rPr>
-              <w:t>′</w:t>
+              <w:t>d′</w:t>
             </w:r>
           </w:p>
         </w:tc>
@@ -39871,18 +41250,7 @@
           <w:sz w:val="24"/>
           <w:szCs w:val="24"/>
         </w:rPr>
-        <w:t xml:space="preserve"> c</w:t>
-      </w:r>
-      <w:r>
-        <w:rPr>
-          <w:rFonts w:ascii="Times New Roman" w:hAnsi="Times New Roman" w:cs="Times New Roman"/>
-          <w:i/>
-          <w:iCs/>
-          <w:color w:val="4472C4" w:themeColor="accent1"/>
-          <w:sz w:val="24"/>
-          <w:szCs w:val="24"/>
-        </w:rPr>
-        <w:t>.</w:t>
+        <w:t xml:space="preserve"> c.</w:t>
       </w:r>
     </w:p>
     <w:p>
@@ -39910,7 +41278,7 @@
 
 <file path=word/comments.xml><?xml version="1.0" encoding="utf-8"?>
 <w:comments xmlns:wpc="http://schemas.microsoft.com/office/word/2010/wordprocessingCanvas" xmlns:cx="http://schemas.microsoft.com/office/drawing/2014/chartex" xmlns:cx1="http://schemas.microsoft.com/office/drawing/2015/9/8/chartex" xmlns:cx2="http://schemas.microsoft.com/office/drawing/2015/10/21/chartex" xmlns:cx3="http://schemas.microsoft.com/office/drawing/2016/5/9/chartex" xmlns:cx4="http://schemas.microsoft.com/office/drawing/2016/5/10/chartex" xmlns:cx5="http://schemas.microsoft.com/office/drawing/2016/5/11/chartex" xmlns:cx6="http://schemas.microsoft.com/office/drawing/2016/5/12/chartex" xmlns:cx7="http://schemas.microsoft.com/office/drawing/2016/5/13/chartex" xmlns:cx8="http://schemas.microsoft.com/office/drawing/2016/5/14/chartex" xmlns:mc="http://schemas.openxmlformats.org/markup-compatibility/2006" xmlns:aink="http://schemas.microsoft.com/office/drawing/2016/ink" xmlns:am3d="http://schemas.microsoft.com/office/drawing/2017/model3d" xmlns:o="urn:schemas-microsoft-com:office:office" xmlns:oel="http://schemas.microsoft.com/office/2019/extlst" xmlns:r="http://schemas.openxmlformats.org/officeDocument/2006/relationships" xmlns:m="http://schemas.openxmlformats.org/officeDocument/2006/math" xmlns:v="urn:schemas-microsoft-com:vml" xmlns:wp14="http://schemas.microsoft.com/office/word/2010/wordprocessingDrawing" xmlns:wp="http://schemas.openxmlformats.org/drawingml/2006/wordprocessingDrawing" xmlns:w10="urn:schemas-microsoft-com:office:word" xmlns:w="http://schemas.openxmlformats.org/wordprocessingml/2006/main" xmlns:w14="http://schemas.microsoft.com/office/word/2010/wordml" xmlns:w15="http://schemas.microsoft.com/office/word/2012/wordml" xmlns:w16cex="http://schemas.microsoft.com/office/word/2018/wordml/cex" xmlns:w16cid="http://schemas.microsoft.com/office/word/2016/wordml/cid" xmlns:w16="http://schemas.microsoft.com/office/word/2018/wordml" xmlns:w16du="http://schemas.microsoft.com/office/word/2023/wordml/word16du" xmlns:w16sdtdh="http://schemas.microsoft.com/office/word/2020/wordml/sdtdatahash" xmlns:w16se="http://schemas.microsoft.com/office/word/2015/wordml/symex" xmlns:wpg="http://schemas.microsoft.com/office/word/2010/wordprocessingGroup" xmlns:wpi="http://schemas.microsoft.com/office/word/2010/wordprocessingInk" xmlns:wne="http://schemas.microsoft.com/office/word/2006/wordml" xmlns:wps="http://schemas.microsoft.com/office/word/2010/wordprocessingShape" mc:Ignorable="w14 w15 w16se w16cid w16 w16cex w16sdtdh w16du wp14">
-  <w:comment w:id="3" w:author="Nick Maxwell" w:date="2024-07-05T10:28:00Z" w:initials="NM">
+  <w:comment w:id="1" w:author="Nick Maxwell" w:date="2024-07-08T10:17:00Z" w:initials="NM">
     <w:p>
       <w:pPr>
         <w:pStyle w:val="CommentText"/>
@@ -39922,11 +41290,11 @@
         <w:annotationRef/>
       </w:r>
       <w:r>
-        <w:t>Okay edit this to be in line w/ 1A results</w:t>
+        <w:t>Link the new .csv file</w:t>
       </w:r>
     </w:p>
   </w:comment>
-  <w:comment w:id="5" w:author="Nick Maxwell" w:date="2024-07-05T14:59:00Z" w:initials="NM">
+  <w:comment w:id="4" w:author="Nick Maxwell" w:date="2024-07-05T10:28:00Z" w:initials="NM">
     <w:p>
       <w:pPr>
         <w:pStyle w:val="CommentText"/>
@@ -39938,11 +41306,27 @@
         <w:annotationRef/>
       </w:r>
       <w:r>
-        <w:t>Double check this figure (First bar in Ex 1, cat)</w:t>
+        <w:t>Okay edit this to be in line w/ 1A results</w:t>
       </w:r>
     </w:p>
   </w:comment>
-  <w:comment w:id="6" w:author="Nick Maxwell" w:date="2024-07-02T16:28:00Z" w:initials="NM">
+  <w:comment w:id="6" w:author="Nick Maxwell" w:date="2024-07-05T14:59:00Z" w:initials="NM">
+    <w:p>
+      <w:pPr>
+        <w:pStyle w:val="CommentText"/>
+      </w:pPr>
+      <w:r>
+        <w:rPr>
+          <w:rStyle w:val="CommentReference"/>
+        </w:rPr>
+        <w:annotationRef/>
+      </w:r>
+      <w:r>
+        <w:t>Double check this figure (First bar in Ex 1, cat)</w:t>
+      </w:r>
+    </w:p>
+  </w:comment>
+  <w:comment w:id="7" w:author="Nick Maxwell" w:date="2024-07-02T16:28:00Z" w:initials="NM">
     <w:p>
       <w:pPr>
         <w:pStyle w:val="CommentText"/>
@@ -39963,6 +41347,7 @@
 
 <file path=word/commentsExtended.xml><?xml version="1.0" encoding="utf-8"?>
 <w15:commentsEx xmlns:wpc="http://schemas.microsoft.com/office/word/2010/wordprocessingCanvas" xmlns:cx="http://schemas.microsoft.com/office/drawing/2014/chartex" xmlns:cx1="http://schemas.microsoft.com/office/drawing/2015/9/8/chartex" xmlns:cx2="http://schemas.microsoft.com/office/drawing/2015/10/21/chartex" xmlns:cx3="http://schemas.microsoft.com/office/drawing/2016/5/9/chartex" xmlns:cx4="http://schemas.microsoft.com/office/drawing/2016/5/10/chartex" xmlns:cx5="http://schemas.microsoft.com/office/drawing/2016/5/11/chartex" xmlns:cx6="http://schemas.microsoft.com/office/drawing/2016/5/12/chartex" xmlns:cx7="http://schemas.microsoft.com/office/drawing/2016/5/13/chartex" xmlns:cx8="http://schemas.microsoft.com/office/drawing/2016/5/14/chartex" xmlns:mc="http://schemas.openxmlformats.org/markup-compatibility/2006" xmlns:aink="http://schemas.microsoft.com/office/drawing/2016/ink" xmlns:am3d="http://schemas.microsoft.com/office/drawing/2017/model3d" xmlns:o="urn:schemas-microsoft-com:office:office" xmlns:oel="http://schemas.microsoft.com/office/2019/extlst" xmlns:r="http://schemas.openxmlformats.org/officeDocument/2006/relationships" xmlns:m="http://schemas.openxmlformats.org/officeDocument/2006/math" xmlns:v="urn:schemas-microsoft-com:vml" xmlns:wp14="http://schemas.microsoft.com/office/word/2010/wordprocessingDrawing" xmlns:wp="http://schemas.openxmlformats.org/drawingml/2006/wordprocessingDrawing" xmlns:w10="urn:schemas-microsoft-com:office:word" xmlns:w="http://schemas.openxmlformats.org/wordprocessingml/2006/main" xmlns:w14="http://schemas.microsoft.com/office/word/2010/wordml" xmlns:w15="http://schemas.microsoft.com/office/word/2012/wordml" xmlns:w16cex="http://schemas.microsoft.com/office/word/2018/wordml/cex" xmlns:w16cid="http://schemas.microsoft.com/office/word/2016/wordml/cid" xmlns:w16="http://schemas.microsoft.com/office/word/2018/wordml" xmlns:w16du="http://schemas.microsoft.com/office/word/2023/wordml/word16du" xmlns:w16sdtdh="http://schemas.microsoft.com/office/word/2020/wordml/sdtdatahash" xmlns:w16se="http://schemas.microsoft.com/office/word/2015/wordml/symex" xmlns:wpg="http://schemas.microsoft.com/office/word/2010/wordprocessingGroup" xmlns:wpi="http://schemas.microsoft.com/office/word/2010/wordprocessingInk" xmlns:wne="http://schemas.microsoft.com/office/word/2006/wordml" xmlns:wps="http://schemas.microsoft.com/office/word/2010/wordprocessingShape" mc:Ignorable="w14 w15 w16se w16cid w16 w16cex w16sdtdh w16du wp14">
+  <w15:commentEx w15:paraId="2724B7CE" w15:done="0"/>
   <w15:commentEx w15:paraId="512F91F7" w15:done="0"/>
   <w15:commentEx w15:paraId="0E07083E" w15:done="0"/>
   <w15:commentEx w15:paraId="7E0EEA80" w15:done="0"/>
@@ -39971,6 +41356,7 @@
 
 <file path=word/commentsExtensible.xml><?xml version="1.0" encoding="utf-8"?>
 <w16cex:commentsExtensible xmlns:wpc="http://schemas.microsoft.com/office/word/2010/wordprocessingCanvas" xmlns:cx="http://schemas.microsoft.com/office/drawing/2014/chartex" xmlns:cx1="http://schemas.microsoft.com/office/drawing/2015/9/8/chartex" xmlns:cx2="http://schemas.microsoft.com/office/drawing/2015/10/21/chartex" xmlns:cx3="http://schemas.microsoft.com/office/drawing/2016/5/9/chartex" xmlns:cx4="http://schemas.microsoft.com/office/drawing/2016/5/10/chartex" xmlns:cx5="http://schemas.microsoft.com/office/drawing/2016/5/11/chartex" xmlns:cx6="http://schemas.microsoft.com/office/drawing/2016/5/12/chartex" xmlns:cx7="http://schemas.microsoft.com/office/drawing/2016/5/13/chartex" xmlns:cx8="http://schemas.microsoft.com/office/drawing/2016/5/14/chartex" xmlns:cr="http://schemas.microsoft.com/office/comments/2020/reactions" xmlns:mc="http://schemas.openxmlformats.org/markup-compatibility/2006" xmlns:aink="http://schemas.microsoft.com/office/drawing/2016/ink" xmlns:am3d="http://schemas.microsoft.com/office/drawing/2017/model3d" xmlns:o="urn:schemas-microsoft-com:office:office" xmlns:oel="http://schemas.microsoft.com/office/2019/extlst" xmlns:r="http://schemas.openxmlformats.org/officeDocument/2006/relationships" xmlns:m="http://schemas.openxmlformats.org/officeDocument/2006/math" xmlns:v="urn:schemas-microsoft-com:vml" xmlns:wp14="http://schemas.microsoft.com/office/word/2010/wordprocessingDrawing" xmlns:wp="http://schemas.openxmlformats.org/drawingml/2006/wordprocessingDrawing" xmlns:w10="urn:schemas-microsoft-com:office:word" xmlns:w="http://schemas.openxmlformats.org/wordprocessingml/2006/main" xmlns:w14="http://schemas.microsoft.com/office/word/2010/wordml" xmlns:w15="http://schemas.microsoft.com/office/word/2012/wordml" xmlns:w16cex="http://schemas.microsoft.com/office/word/2018/wordml/cex" xmlns:w16cid="http://schemas.microsoft.com/office/word/2016/wordml/cid" xmlns:w16="http://schemas.microsoft.com/office/word/2018/wordml" xmlns:w16du="http://schemas.microsoft.com/office/word/2023/wordml/word16du" xmlns:w16sdtdh="http://schemas.microsoft.com/office/word/2020/wordml/sdtdatahash" xmlns:w16se="http://schemas.microsoft.com/office/word/2015/wordml/symex" xmlns:wpg="http://schemas.microsoft.com/office/word/2010/wordprocessingGroup" xmlns:wpi="http://schemas.microsoft.com/office/word/2010/wordprocessingInk" xmlns:wne="http://schemas.microsoft.com/office/word/2006/wordml" xmlns:wps="http://schemas.microsoft.com/office/word/2010/wordprocessingShape" mc:Ignorable="w14 w15 w16se w16cid w16 w16cex w16sdtdh cr w16du wp14">
+  <w16cex:commentExtensible w16cex:durableId="0A2325AD" w16cex:dateUtc="2024-07-08T15:17:00Z"/>
   <w16cex:commentExtensible w16cex:durableId="20610060" w16cex:dateUtc="2024-07-05T15:28:00Z"/>
   <w16cex:commentExtensible w16cex:durableId="2A368B16" w16cex:dateUtc="2024-07-05T19:59:00Z"/>
   <w16cex:commentExtensible w16cex:durableId="77390D87" w16cex:dateUtc="2024-07-02T21:28:00Z"/>
@@ -39979,6 +41365,7 @@
 
 <file path=word/commentsIds.xml><?xml version="1.0" encoding="utf-8"?>
 <w16cid:commentsIds xmlns:wpc="http://schemas.microsoft.com/office/word/2010/wordprocessingCanvas" xmlns:cx="http://schemas.microsoft.com/office/drawing/2014/chartex" xmlns:cx1="http://schemas.microsoft.com/office/drawing/2015/9/8/chartex" xmlns:cx2="http://schemas.microsoft.com/office/drawing/2015/10/21/chartex" xmlns:cx3="http://schemas.microsoft.com/office/drawing/2016/5/9/chartex" xmlns:cx4="http://schemas.microsoft.com/office/drawing/2016/5/10/chartex" xmlns:cx5="http://schemas.microsoft.com/office/drawing/2016/5/11/chartex" xmlns:cx6="http://schemas.microsoft.com/office/drawing/2016/5/12/chartex" xmlns:cx7="http://schemas.microsoft.com/office/drawing/2016/5/13/chartex" xmlns:cx8="http://schemas.microsoft.com/office/drawing/2016/5/14/chartex" xmlns:mc="http://schemas.openxmlformats.org/markup-compatibility/2006" xmlns:aink="http://schemas.microsoft.com/office/drawing/2016/ink" xmlns:am3d="http://schemas.microsoft.com/office/drawing/2017/model3d" xmlns:o="urn:schemas-microsoft-com:office:office" xmlns:oel="http://schemas.microsoft.com/office/2019/extlst" xmlns:r="http://schemas.openxmlformats.org/officeDocument/2006/relationships" xmlns:m="http://schemas.openxmlformats.org/officeDocument/2006/math" xmlns:v="urn:schemas-microsoft-com:vml" xmlns:wp14="http://schemas.microsoft.com/office/word/2010/wordprocessingDrawing" xmlns:wp="http://schemas.openxmlformats.org/drawingml/2006/wordprocessingDrawing" xmlns:w10="urn:schemas-microsoft-com:office:word" xmlns:w="http://schemas.openxmlformats.org/wordprocessingml/2006/main" xmlns:w14="http://schemas.microsoft.com/office/word/2010/wordml" xmlns:w15="http://schemas.microsoft.com/office/word/2012/wordml" xmlns:w16cex="http://schemas.microsoft.com/office/word/2018/wordml/cex" xmlns:w16cid="http://schemas.microsoft.com/office/word/2016/wordml/cid" xmlns:w16="http://schemas.microsoft.com/office/word/2018/wordml" xmlns:w16du="http://schemas.microsoft.com/office/word/2023/wordml/word16du" xmlns:w16sdtdh="http://schemas.microsoft.com/office/word/2020/wordml/sdtdatahash" xmlns:w16se="http://schemas.microsoft.com/office/word/2015/wordml/symex" xmlns:wpg="http://schemas.microsoft.com/office/word/2010/wordprocessingGroup" xmlns:wpi="http://schemas.microsoft.com/office/word/2010/wordprocessingInk" xmlns:wne="http://schemas.microsoft.com/office/word/2006/wordml" xmlns:wps="http://schemas.microsoft.com/office/word/2010/wordprocessingShape" mc:Ignorable="w14 w15 w16se w16cid w16 w16cex w16sdtdh w16du wp14">
+  <w16cid:commentId w16cid:paraId="2724B7CE" w16cid:durableId="0A2325AD"/>
   <w16cid:commentId w16cid:paraId="512F91F7" w16cid:durableId="20610060"/>
   <w16cid:commentId w16cid:paraId="0E07083E" w16cid:durableId="2A368B16"/>
   <w16cid:commentId w16cid:paraId="7E0EEA80" w16cid:durableId="77390D87"/>

--- a/5 Manuscript/R1/MC-ORIG-24-064.R1.docx
+++ b/5 Manuscript/R1/MC-ORIG-24-064.R1.docx
@@ -2223,25 +2223,7 @@
           <w:sz w:val="24"/>
           <w:szCs w:val="24"/>
         </w:rPr>
-        <w:t xml:space="preserve">Janes, Rivers, &amp; </w:t>
-      </w:r>
-      <w:proofErr w:type="spellStart"/>
-      <w:r>
-        <w:rPr>
-          <w:rFonts w:ascii="Times New Roman" w:hAnsi="Times New Roman" w:cs="Times New Roman"/>
-          <w:sz w:val="24"/>
-          <w:szCs w:val="24"/>
-        </w:rPr>
-        <w:t>Dunlosky</w:t>
-      </w:r>
-      <w:proofErr w:type="spellEnd"/>
-      <w:r>
-        <w:rPr>
-          <w:rFonts w:ascii="Times New Roman" w:hAnsi="Times New Roman" w:cs="Times New Roman"/>
-          <w:sz w:val="24"/>
-          <w:szCs w:val="24"/>
-        </w:rPr>
-        <w:t>, 2018</w:t>
+        <w:t>Janes, Rivers, &amp; Dunlosky, 2018</w:t>
       </w:r>
       <w:r>
         <w:rPr>
@@ -2273,25 +2255,7 @@
           <w:sz w:val="24"/>
           <w:szCs w:val="24"/>
         </w:rPr>
-        <w:t xml:space="preserve">Soderstrom, Clark, </w:t>
-      </w:r>
-      <w:proofErr w:type="spellStart"/>
-      <w:r>
-        <w:rPr>
-          <w:rFonts w:ascii="Times New Roman" w:hAnsi="Times New Roman" w:cs="Times New Roman"/>
-          <w:sz w:val="24"/>
-          <w:szCs w:val="24"/>
-        </w:rPr>
-        <w:t>Halamish</w:t>
-      </w:r>
-      <w:proofErr w:type="spellEnd"/>
-      <w:r>
-        <w:rPr>
-          <w:rFonts w:ascii="Times New Roman" w:hAnsi="Times New Roman" w:cs="Times New Roman"/>
-          <w:sz w:val="24"/>
-          <w:szCs w:val="24"/>
-        </w:rPr>
-        <w:t>, &amp; Bjork, 2015;</w:t>
+        <w:t>Soderstrom, Clark, Halamish, &amp; Bjork, 2015;</w:t>
       </w:r>
       <w:r>
         <w:rPr>
@@ -2862,23 +2826,13 @@
         </w:rPr>
         <w:t xml:space="preserve">; though see </w:t>
       </w:r>
-      <w:proofErr w:type="spellStart"/>
-      <w:r>
-        <w:rPr>
-          <w:rFonts w:ascii="Times New Roman" w:hAnsi="Times New Roman" w:cs="Times New Roman"/>
-          <w:sz w:val="24"/>
-          <w:szCs w:val="24"/>
-        </w:rPr>
-        <w:t>Senkova</w:t>
-      </w:r>
-      <w:proofErr w:type="spellEnd"/>
-      <w:r>
-        <w:rPr>
-          <w:rFonts w:ascii="Times New Roman" w:hAnsi="Times New Roman" w:cs="Times New Roman"/>
-          <w:sz w:val="24"/>
-          <w:szCs w:val="24"/>
-        </w:rPr>
-        <w:t xml:space="preserve"> &amp; Otani, 2021</w:t>
+      <w:r>
+        <w:rPr>
+          <w:rFonts w:ascii="Times New Roman" w:hAnsi="Times New Roman" w:cs="Times New Roman"/>
+          <w:sz w:val="24"/>
+          <w:szCs w:val="24"/>
+        </w:rPr>
+        <w:t>Senkova &amp; Otani, 2021</w:t>
       </w:r>
       <w:r>
         <w:rPr>
@@ -3293,25 +3247,14 @@
         </w:rPr>
         <w:t xml:space="preserve">this pair type (see </w:t>
       </w:r>
-      <w:proofErr w:type="spellStart"/>
-      <w:r>
-        <w:rPr>
-          <w:rFonts w:ascii="Times New Roman" w:hAnsi="Times New Roman" w:cs="Times New Roman"/>
-          <w:color w:val="4472C4" w:themeColor="accent1"/>
-          <w:sz w:val="24"/>
-          <w:szCs w:val="24"/>
-        </w:rPr>
-        <w:t>Undorf</w:t>
-      </w:r>
-      <w:proofErr w:type="spellEnd"/>
-      <w:r>
-        <w:rPr>
-          <w:rFonts w:ascii="Times New Roman" w:hAnsi="Times New Roman" w:cs="Times New Roman"/>
-          <w:color w:val="4472C4" w:themeColor="accent1"/>
-          <w:sz w:val="24"/>
-          <w:szCs w:val="24"/>
-        </w:rPr>
-        <w:t>, Sch</w:t>
+      <w:r>
+        <w:rPr>
+          <w:rFonts w:ascii="Times New Roman" w:hAnsi="Times New Roman" w:cs="Times New Roman"/>
+          <w:color w:val="4472C4" w:themeColor="accent1"/>
+          <w:sz w:val="24"/>
+          <w:szCs w:val="24"/>
+        </w:rPr>
+        <w:t>Undorf, Sch</w:t>
       </w:r>
       <w:r>
         <w:rPr>
@@ -3329,27 +3272,7 @@
           <w:sz w:val="24"/>
           <w:szCs w:val="24"/>
         </w:rPr>
-        <w:t xml:space="preserve">fer, &amp; </w:t>
-      </w:r>
-      <w:proofErr w:type="spellStart"/>
-      <w:r>
-        <w:rPr>
-          <w:rFonts w:ascii="Times New Roman" w:hAnsi="Times New Roman" w:cs="Times New Roman"/>
-          <w:color w:val="4472C4" w:themeColor="accent1"/>
-          <w:sz w:val="24"/>
-          <w:szCs w:val="24"/>
-        </w:rPr>
-        <w:t>Halamish</w:t>
-      </w:r>
-      <w:proofErr w:type="spellEnd"/>
-      <w:r>
-        <w:rPr>
-          <w:rFonts w:ascii="Times New Roman" w:hAnsi="Times New Roman" w:cs="Times New Roman"/>
-          <w:color w:val="4472C4" w:themeColor="accent1"/>
-          <w:sz w:val="24"/>
-          <w:szCs w:val="24"/>
-        </w:rPr>
-        <w:t>, 2024</w:t>
+        <w:t>fer, &amp; Halamish, 2024</w:t>
       </w:r>
       <w:r>
         <w:rPr>
@@ -3553,7 +3476,23 @@
           <w:sz w:val="24"/>
           <w:szCs w:val="24"/>
         </w:rPr>
-        <w:t xml:space="preserve"> and that </w:t>
+        <w:t xml:space="preserve"> and</w:t>
+      </w:r>
+      <w:r>
+        <w:rPr>
+          <w:rFonts w:ascii="Times New Roman" w:hAnsi="Times New Roman" w:cs="Times New Roman"/>
+          <w:sz w:val="24"/>
+          <w:szCs w:val="24"/>
+        </w:rPr>
+        <w:t>, importantly,</w:t>
+      </w:r>
+      <w:r>
+        <w:rPr>
+          <w:rFonts w:ascii="Times New Roman" w:hAnsi="Times New Roman" w:cs="Times New Roman"/>
+          <w:sz w:val="24"/>
+          <w:szCs w:val="24"/>
+        </w:rPr>
+        <w:t xml:space="preserve"> that </w:t>
       </w:r>
       <w:r>
         <w:rPr>
@@ -3657,7 +3596,23 @@
           <w:sz w:val="24"/>
           <w:szCs w:val="24"/>
         </w:rPr>
-        <w:t xml:space="preserve"> cue-target pairs has largely </w:t>
+        <w:t xml:space="preserve"> cue-target pairs ha</w:t>
+      </w:r>
+      <w:r>
+        <w:rPr>
+          <w:rFonts w:ascii="Times New Roman" w:hAnsi="Times New Roman" w:cs="Times New Roman"/>
+          <w:sz w:val="24"/>
+          <w:szCs w:val="24"/>
+        </w:rPr>
+        <w:t>ve</w:t>
+      </w:r>
+      <w:r>
+        <w:rPr>
+          <w:rFonts w:ascii="Times New Roman" w:hAnsi="Times New Roman" w:cs="Times New Roman"/>
+          <w:sz w:val="24"/>
+          <w:szCs w:val="24"/>
+        </w:rPr>
+        <w:t xml:space="preserve"> largely </w:t>
       </w:r>
       <w:r>
         <w:rPr>
@@ -3702,14 +3657,34 @@
       <w:r>
         <w:rPr>
           <w:rFonts w:ascii="Times New Roman" w:hAnsi="Times New Roman" w:cs="Times New Roman"/>
-          <w:sz w:val="24"/>
-          <w:szCs w:val="24"/>
-        </w:rPr>
-        <w:t xml:space="preserve">and </w:t>
-      </w:r>
-      <w:r>
-        <w:rPr>
-          <w:rFonts w:ascii="Times New Roman" w:hAnsi="Times New Roman" w:cs="Times New Roman"/>
+          <w:color w:val="4472C4" w:themeColor="accent1"/>
+          <w:sz w:val="24"/>
+          <w:szCs w:val="24"/>
+        </w:rPr>
+        <w:t>and</w:t>
+      </w:r>
+      <w:r>
+        <w:rPr>
+          <w:rFonts w:ascii="Times New Roman" w:hAnsi="Times New Roman" w:cs="Times New Roman"/>
+          <w:color w:val="4472C4" w:themeColor="accent1"/>
+          <w:sz w:val="24"/>
+          <w:szCs w:val="24"/>
+        </w:rPr>
+        <w:t xml:space="preserve"> findings from</w:t>
+      </w:r>
+      <w:r>
+        <w:rPr>
+          <w:rFonts w:ascii="Times New Roman" w:hAnsi="Times New Roman" w:cs="Times New Roman"/>
+          <w:color w:val="4472C4" w:themeColor="accent1"/>
+          <w:sz w:val="24"/>
+          <w:szCs w:val="24"/>
+        </w:rPr>
+        <w:t xml:space="preserve"> </w:t>
+      </w:r>
+      <w:r>
+        <w:rPr>
+          <w:rFonts w:ascii="Times New Roman" w:hAnsi="Times New Roman" w:cs="Times New Roman"/>
+          <w:color w:val="4472C4" w:themeColor="accent1"/>
           <w:sz w:val="24"/>
           <w:szCs w:val="24"/>
         </w:rPr>
@@ -3718,6 +3693,7 @@
       <w:r>
         <w:rPr>
           <w:rFonts w:ascii="Times New Roman" w:hAnsi="Times New Roman" w:cs="Times New Roman"/>
+          <w:color w:val="4472C4" w:themeColor="accent1"/>
           <w:sz w:val="24"/>
           <w:szCs w:val="24"/>
         </w:rPr>
@@ -3726,10 +3702,11 @@
       <w:r>
         <w:rPr>
           <w:rFonts w:ascii="Times New Roman" w:hAnsi="Times New Roman" w:cs="Times New Roman"/>
-          <w:sz w:val="24"/>
-          <w:szCs w:val="24"/>
-        </w:rPr>
-        <w:t>studies</w:t>
+          <w:color w:val="4472C4" w:themeColor="accent1"/>
+          <w:sz w:val="24"/>
+          <w:szCs w:val="24"/>
+        </w:rPr>
+        <w:t>suggest that JOLs specifically encourage relational encoding within this context</w:t>
       </w:r>
       <w:r>
         <w:rPr>
@@ -3745,63 +3722,127 @@
           <w:sz w:val="24"/>
           <w:szCs w:val="24"/>
         </w:rPr>
-        <w:t xml:space="preserve">have explored </w:t>
-      </w:r>
-      <w:r>
-        <w:rPr>
-          <w:rFonts w:ascii="Times New Roman" w:hAnsi="Times New Roman" w:cs="Times New Roman"/>
-          <w:sz w:val="24"/>
-          <w:szCs w:val="24"/>
-        </w:rPr>
-        <w:t xml:space="preserve">the degree to which </w:t>
-      </w:r>
-      <w:r>
-        <w:rPr>
-          <w:rFonts w:ascii="Times New Roman" w:hAnsi="Times New Roman" w:cs="Times New Roman"/>
-          <w:sz w:val="24"/>
-          <w:szCs w:val="24"/>
-        </w:rPr>
-        <w:t xml:space="preserve">pre-existing </w:t>
-      </w:r>
-      <w:r>
-        <w:rPr>
-          <w:rFonts w:ascii="Times New Roman" w:hAnsi="Times New Roman" w:cs="Times New Roman"/>
-          <w:sz w:val="24"/>
-          <w:szCs w:val="24"/>
-        </w:rPr>
-        <w:t xml:space="preserve">cue-target </w:t>
-      </w:r>
-      <w:r>
-        <w:rPr>
-          <w:rFonts w:ascii="Times New Roman" w:hAnsi="Times New Roman" w:cs="Times New Roman"/>
-          <w:sz w:val="24"/>
-          <w:szCs w:val="24"/>
-        </w:rPr>
-        <w:t xml:space="preserve">relations between study items </w:t>
-      </w:r>
-      <w:r>
-        <w:rPr>
-          <w:rFonts w:ascii="Times New Roman" w:hAnsi="Times New Roman" w:cs="Times New Roman"/>
-          <w:sz w:val="24"/>
-          <w:szCs w:val="24"/>
-        </w:rPr>
-        <w:t xml:space="preserve">contribute to </w:t>
-      </w:r>
-      <w:r>
-        <w:rPr>
-          <w:rFonts w:ascii="Times New Roman" w:hAnsi="Times New Roman" w:cs="Times New Roman"/>
-          <w:sz w:val="24"/>
-          <w:szCs w:val="24"/>
-        </w:rPr>
-        <w:t>positive</w:t>
-      </w:r>
-      <w:r>
-        <w:rPr>
-          <w:rFonts w:ascii="Times New Roman" w:hAnsi="Times New Roman" w:cs="Times New Roman"/>
-          <w:sz w:val="24"/>
-          <w:szCs w:val="24"/>
-        </w:rPr>
-        <w:t xml:space="preserve"> JOL</w:t>
+        <w:t xml:space="preserve">(e.g., </w:t>
+      </w:r>
+      <w:r>
+        <w:rPr>
+          <w:rFonts w:ascii="Times New Roman" w:hAnsi="Times New Roman" w:cs="Times New Roman"/>
+          <w:sz w:val="24"/>
+          <w:szCs w:val="24"/>
+        </w:rPr>
+        <w:t xml:space="preserve">Janes et al., 2018; </w:t>
+      </w:r>
+      <w:r>
+        <w:rPr>
+          <w:rFonts w:ascii="Times New Roman" w:hAnsi="Times New Roman" w:cs="Times New Roman"/>
+          <w:sz w:val="24"/>
+          <w:szCs w:val="24"/>
+        </w:rPr>
+        <w:t xml:space="preserve">Halamish &amp; Undorf, 2023; Maxwell &amp; Huff, 2022; </w:t>
+      </w:r>
+      <w:r>
+        <w:rPr>
+          <w:rFonts w:ascii="Times New Roman" w:hAnsi="Times New Roman" w:cs="Times New Roman"/>
+          <w:sz w:val="24"/>
+          <w:szCs w:val="24"/>
+        </w:rPr>
+        <w:t>Maxwell &amp; Huff, 2023</w:t>
+      </w:r>
+      <w:r>
+        <w:rPr>
+          <w:rFonts w:ascii="Times New Roman" w:hAnsi="Times New Roman" w:cs="Times New Roman"/>
+          <w:sz w:val="24"/>
+          <w:szCs w:val="24"/>
+        </w:rPr>
+        <w:t xml:space="preserve">; </w:t>
+      </w:r>
+      <w:r>
+        <w:rPr>
+          <w:rFonts w:ascii="Times New Roman" w:hAnsi="Times New Roman" w:cs="Times New Roman"/>
+          <w:sz w:val="24"/>
+          <w:szCs w:val="24"/>
+        </w:rPr>
+        <w:t>Rivers</w:t>
+      </w:r>
+      <w:r>
+        <w:rPr>
+          <w:rFonts w:ascii="Times New Roman" w:hAnsi="Times New Roman" w:cs="Times New Roman"/>
+          <w:sz w:val="24"/>
+          <w:szCs w:val="24"/>
+        </w:rPr>
+        <w:t>,</w:t>
+      </w:r>
+      <w:r>
+        <w:rPr>
+          <w:rFonts w:ascii="Times New Roman" w:hAnsi="Times New Roman" w:cs="Times New Roman"/>
+          <w:sz w:val="24"/>
+          <w:szCs w:val="24"/>
+        </w:rPr>
+        <w:t xml:space="preserve"> Dunlosky, </w:t>
+      </w:r>
+      <w:r>
+        <w:rPr>
+          <w:rFonts w:ascii="Times New Roman" w:hAnsi="Times New Roman" w:cs="Times New Roman"/>
+          <w:sz w:val="24"/>
+          <w:szCs w:val="24"/>
+        </w:rPr>
+        <w:t xml:space="preserve">Janes, </w:t>
+      </w:r>
+      <w:r>
+        <w:rPr>
+          <w:rFonts w:ascii="Times New Roman" w:hAnsi="Times New Roman" w:cs="Times New Roman"/>
+          <w:sz w:val="24"/>
+          <w:szCs w:val="24"/>
+        </w:rPr>
+        <w:t xml:space="preserve">Witherby, </w:t>
+      </w:r>
+      <w:r>
+        <w:rPr>
+          <w:rFonts w:ascii="Times New Roman" w:hAnsi="Times New Roman" w:cs="Times New Roman"/>
+          <w:sz w:val="24"/>
+          <w:szCs w:val="24"/>
+        </w:rPr>
+        <w:t>&amp;</w:t>
+      </w:r>
+      <w:r>
+        <w:rPr>
+          <w:rFonts w:ascii="Times New Roman" w:hAnsi="Times New Roman" w:cs="Times New Roman"/>
+          <w:sz w:val="24"/>
+          <w:szCs w:val="24"/>
+        </w:rPr>
+        <w:t xml:space="preserve"> Tauber</w:t>
+      </w:r>
+      <w:r>
+        <w:rPr>
+          <w:rFonts w:ascii="Times New Roman" w:hAnsi="Times New Roman" w:cs="Times New Roman"/>
+          <w:sz w:val="24"/>
+          <w:szCs w:val="24"/>
+        </w:rPr>
+        <w:t>, 2023</w:t>
+      </w:r>
+      <w:r>
+        <w:rPr>
+          <w:rFonts w:ascii="Times New Roman" w:hAnsi="Times New Roman" w:cs="Times New Roman"/>
+          <w:sz w:val="24"/>
+          <w:szCs w:val="24"/>
+        </w:rPr>
+        <w:t>)</w:t>
+      </w:r>
+      <w:r>
+        <w:rPr>
+          <w:rFonts w:ascii="Times New Roman" w:hAnsi="Times New Roman" w:cs="Times New Roman"/>
+          <w:sz w:val="24"/>
+          <w:szCs w:val="24"/>
+        </w:rPr>
+        <w:t>.</w:t>
+      </w:r>
+      <w:r>
+        <w:rPr>
+          <w:rFonts w:ascii="Times New Roman" w:hAnsi="Times New Roman" w:cs="Times New Roman"/>
+          <w:sz w:val="24"/>
+          <w:szCs w:val="24"/>
+        </w:rPr>
+        <w:t xml:space="preserve"> Thus, there is growing evidence that JOL reactivity reflects</w:t>
       </w:r>
       <w:r>
         <w:rPr>
@@ -3817,229 +3858,7 @@
           <w:sz w:val="24"/>
           <w:szCs w:val="24"/>
         </w:rPr>
-        <w:t>reactivity</w:t>
-      </w:r>
-      <w:r>
-        <w:rPr>
-          <w:rFonts w:ascii="Times New Roman" w:hAnsi="Times New Roman" w:cs="Times New Roman"/>
-          <w:sz w:val="24"/>
-          <w:szCs w:val="24"/>
-        </w:rPr>
-        <w:t xml:space="preserve"> </w:t>
-      </w:r>
-      <w:r>
-        <w:rPr>
-          <w:rFonts w:ascii="Times New Roman" w:hAnsi="Times New Roman" w:cs="Times New Roman"/>
-          <w:sz w:val="24"/>
-          <w:szCs w:val="24"/>
-        </w:rPr>
-        <w:t>within this context</w:t>
-      </w:r>
-      <w:r>
-        <w:rPr>
-          <w:rFonts w:ascii="Times New Roman" w:hAnsi="Times New Roman" w:cs="Times New Roman"/>
-          <w:sz w:val="24"/>
-          <w:szCs w:val="24"/>
-        </w:rPr>
-        <w:t xml:space="preserve"> </w:t>
-      </w:r>
-      <w:r>
-        <w:rPr>
-          <w:rFonts w:ascii="Times New Roman" w:hAnsi="Times New Roman" w:cs="Times New Roman"/>
-          <w:sz w:val="24"/>
-          <w:szCs w:val="24"/>
-        </w:rPr>
-        <w:t xml:space="preserve">(e.g., </w:t>
-      </w:r>
-      <w:r>
-        <w:rPr>
-          <w:rFonts w:ascii="Times New Roman" w:hAnsi="Times New Roman" w:cs="Times New Roman"/>
-          <w:sz w:val="24"/>
-          <w:szCs w:val="24"/>
-        </w:rPr>
-        <w:t xml:space="preserve">Janes et al., 2018; </w:t>
-      </w:r>
-      <w:proofErr w:type="spellStart"/>
-      <w:r>
-        <w:rPr>
-          <w:rFonts w:ascii="Times New Roman" w:hAnsi="Times New Roman" w:cs="Times New Roman"/>
-          <w:sz w:val="24"/>
-          <w:szCs w:val="24"/>
-        </w:rPr>
-        <w:t>Halamish</w:t>
-      </w:r>
-      <w:proofErr w:type="spellEnd"/>
-      <w:r>
-        <w:rPr>
-          <w:rFonts w:ascii="Times New Roman" w:hAnsi="Times New Roman" w:cs="Times New Roman"/>
-          <w:sz w:val="24"/>
-          <w:szCs w:val="24"/>
-        </w:rPr>
-        <w:t xml:space="preserve"> &amp; </w:t>
-      </w:r>
-      <w:proofErr w:type="spellStart"/>
-      <w:r>
-        <w:rPr>
-          <w:rFonts w:ascii="Times New Roman" w:hAnsi="Times New Roman" w:cs="Times New Roman"/>
-          <w:sz w:val="24"/>
-          <w:szCs w:val="24"/>
-        </w:rPr>
-        <w:t>Undorf</w:t>
-      </w:r>
-      <w:proofErr w:type="spellEnd"/>
-      <w:r>
-        <w:rPr>
-          <w:rFonts w:ascii="Times New Roman" w:hAnsi="Times New Roman" w:cs="Times New Roman"/>
-          <w:sz w:val="24"/>
-          <w:szCs w:val="24"/>
-        </w:rPr>
-        <w:t xml:space="preserve">, 2023; Maxwell &amp; Huff, 2022; </w:t>
-      </w:r>
-      <w:r>
-        <w:rPr>
-          <w:rFonts w:ascii="Times New Roman" w:hAnsi="Times New Roman" w:cs="Times New Roman"/>
-          <w:sz w:val="24"/>
-          <w:szCs w:val="24"/>
-        </w:rPr>
-        <w:t>Maxwell &amp; Huff, 2023</w:t>
-      </w:r>
-      <w:r>
-        <w:rPr>
-          <w:rFonts w:ascii="Times New Roman" w:hAnsi="Times New Roman" w:cs="Times New Roman"/>
-          <w:sz w:val="24"/>
-          <w:szCs w:val="24"/>
-        </w:rPr>
-        <w:t xml:space="preserve">; </w:t>
-      </w:r>
-      <w:r>
-        <w:rPr>
-          <w:rFonts w:ascii="Times New Roman" w:hAnsi="Times New Roman" w:cs="Times New Roman"/>
-          <w:sz w:val="24"/>
-          <w:szCs w:val="24"/>
-        </w:rPr>
-        <w:t>Rivers</w:t>
-      </w:r>
-      <w:r>
-        <w:rPr>
-          <w:rFonts w:ascii="Times New Roman" w:hAnsi="Times New Roman" w:cs="Times New Roman"/>
-          <w:sz w:val="24"/>
-          <w:szCs w:val="24"/>
-        </w:rPr>
-        <w:t>,</w:t>
-      </w:r>
-      <w:r>
-        <w:rPr>
-          <w:rFonts w:ascii="Times New Roman" w:hAnsi="Times New Roman" w:cs="Times New Roman"/>
-          <w:sz w:val="24"/>
-          <w:szCs w:val="24"/>
-        </w:rPr>
-        <w:t xml:space="preserve"> </w:t>
-      </w:r>
-      <w:proofErr w:type="spellStart"/>
-      <w:r>
-        <w:rPr>
-          <w:rFonts w:ascii="Times New Roman" w:hAnsi="Times New Roman" w:cs="Times New Roman"/>
-          <w:sz w:val="24"/>
-          <w:szCs w:val="24"/>
-        </w:rPr>
-        <w:t>Dunlosky</w:t>
-      </w:r>
-      <w:proofErr w:type="spellEnd"/>
-      <w:r>
-        <w:rPr>
-          <w:rFonts w:ascii="Times New Roman" w:hAnsi="Times New Roman" w:cs="Times New Roman"/>
-          <w:sz w:val="24"/>
-          <w:szCs w:val="24"/>
-        </w:rPr>
-        <w:t xml:space="preserve">, </w:t>
-      </w:r>
-      <w:r>
-        <w:rPr>
-          <w:rFonts w:ascii="Times New Roman" w:hAnsi="Times New Roman" w:cs="Times New Roman"/>
-          <w:sz w:val="24"/>
-          <w:szCs w:val="24"/>
-        </w:rPr>
-        <w:t xml:space="preserve">Janes, </w:t>
-      </w:r>
-      <w:r>
-        <w:rPr>
-          <w:rFonts w:ascii="Times New Roman" w:hAnsi="Times New Roman" w:cs="Times New Roman"/>
-          <w:sz w:val="24"/>
-          <w:szCs w:val="24"/>
-        </w:rPr>
-        <w:t xml:space="preserve">Witherby, </w:t>
-      </w:r>
-      <w:r>
-        <w:rPr>
-          <w:rFonts w:ascii="Times New Roman" w:hAnsi="Times New Roman" w:cs="Times New Roman"/>
-          <w:sz w:val="24"/>
-          <w:szCs w:val="24"/>
-        </w:rPr>
-        <w:t>&amp;</w:t>
-      </w:r>
-      <w:r>
-        <w:rPr>
-          <w:rFonts w:ascii="Times New Roman" w:hAnsi="Times New Roman" w:cs="Times New Roman"/>
-          <w:sz w:val="24"/>
-          <w:szCs w:val="24"/>
-        </w:rPr>
-        <w:t xml:space="preserve"> Tauber</w:t>
-      </w:r>
-      <w:r>
-        <w:rPr>
-          <w:rFonts w:ascii="Times New Roman" w:hAnsi="Times New Roman" w:cs="Times New Roman"/>
-          <w:sz w:val="24"/>
-          <w:szCs w:val="24"/>
-        </w:rPr>
-        <w:t>, 2023</w:t>
-      </w:r>
-      <w:r>
-        <w:rPr>
-          <w:rFonts w:ascii="Times New Roman" w:hAnsi="Times New Roman" w:cs="Times New Roman"/>
-          <w:sz w:val="24"/>
-          <w:szCs w:val="24"/>
-        </w:rPr>
-        <w:t>)</w:t>
-      </w:r>
-      <w:r>
-        <w:rPr>
-          <w:rFonts w:ascii="Times New Roman" w:hAnsi="Times New Roman" w:cs="Times New Roman"/>
-          <w:sz w:val="24"/>
-          <w:szCs w:val="24"/>
-        </w:rPr>
-        <w:t>.</w:t>
-      </w:r>
-      <w:r>
-        <w:rPr>
-          <w:rFonts w:ascii="Times New Roman" w:hAnsi="Times New Roman" w:cs="Times New Roman"/>
-          <w:sz w:val="24"/>
-          <w:szCs w:val="24"/>
-        </w:rPr>
-        <w:t xml:space="preserve"> Thus, there is growing evidence that JOL reactivity on cue-target</w:t>
-      </w:r>
-      <w:r>
-        <w:rPr>
-          <w:rFonts w:ascii="Times New Roman" w:hAnsi="Times New Roman" w:cs="Times New Roman"/>
-          <w:sz w:val="24"/>
-          <w:szCs w:val="24"/>
-        </w:rPr>
-        <w:t xml:space="preserve"> word</w:t>
-      </w:r>
-      <w:r>
-        <w:rPr>
-          <w:rFonts w:ascii="Times New Roman" w:hAnsi="Times New Roman" w:cs="Times New Roman"/>
-          <w:sz w:val="24"/>
-          <w:szCs w:val="24"/>
-        </w:rPr>
-        <w:t xml:space="preserve"> pairs reflects</w:t>
-      </w:r>
-      <w:r>
-        <w:rPr>
-          <w:rFonts w:ascii="Times New Roman" w:hAnsi="Times New Roman" w:cs="Times New Roman"/>
-          <w:sz w:val="24"/>
-          <w:szCs w:val="24"/>
-        </w:rPr>
-        <w:t xml:space="preserve"> JOLs encouraging participants to process pair relatedness.</w:t>
+        <w:t>a relational encoding process.</w:t>
       </w:r>
     </w:p>
     <w:p>
@@ -4098,7 +3917,6 @@
           <w:sz w:val="24"/>
           <w:szCs w:val="24"/>
         </w:rPr>
-        <w:lastRenderedPageBreak/>
         <w:t xml:space="preserve">also </w:t>
       </w:r>
       <w:r>
@@ -4133,7 +3951,16 @@
           <w:sz w:val="24"/>
           <w:szCs w:val="24"/>
         </w:rPr>
-        <w:t>. Based on the item-specific/relational framework (</w:t>
+        <w:t xml:space="preserve">. Based on the item-specific/relational </w:t>
+      </w:r>
+      <w:r>
+        <w:rPr>
+          <w:rFonts w:ascii="Times New Roman" w:hAnsi="Times New Roman" w:cs="Times New Roman"/>
+          <w:sz w:val="24"/>
+          <w:szCs w:val="24"/>
+        </w:rPr>
+        <w:lastRenderedPageBreak/>
+        <w:t>framework (</w:t>
       </w:r>
       <w:r>
         <w:rPr>
@@ -4600,6 +4427,23 @@
           <w:sz w:val="24"/>
           <w:szCs w:val="24"/>
         </w:rPr>
+        <w:t xml:space="preserve"> (</w:t>
+      </w:r>
+      <w:r>
+        <w:rPr>
+          <w:rFonts w:ascii="Times New Roman" w:hAnsi="Times New Roman" w:cs="Times New Roman"/>
+          <w:color w:val="4472C4" w:themeColor="accent1"/>
+          <w:sz w:val="24"/>
+          <w:szCs w:val="24"/>
+        </w:rPr>
+        <w:t>e.g., Soderstrom et al.’s, 2015, cue-strengthening account)</w:t>
+      </w:r>
+      <w:r>
+        <w:rPr>
+          <w:rFonts w:ascii="Times New Roman" w:hAnsi="Times New Roman" w:cs="Times New Roman"/>
+          <w:sz w:val="24"/>
+          <w:szCs w:val="24"/>
+        </w:rPr>
         <w:t>. However, JOLs</w:t>
       </w:r>
       <w:r>
@@ -5048,7 +4892,40 @@
           <w:sz w:val="24"/>
           <w:szCs w:val="24"/>
         </w:rPr>
-        <w:t xml:space="preserve">, making JOLs on individual words may </w:t>
+        <w:t xml:space="preserve">, making JOLs on individual words </w:t>
+      </w:r>
+      <w:r>
+        <w:rPr>
+          <w:rFonts w:ascii="Times New Roman" w:hAnsi="Times New Roman" w:cs="Times New Roman"/>
+          <w:sz w:val="24"/>
+          <w:szCs w:val="24"/>
+        </w:rPr>
+        <w:t>(</w:t>
+      </w:r>
+      <w:r>
+        <w:rPr>
+          <w:rFonts w:ascii="Times New Roman" w:hAnsi="Times New Roman" w:cs="Times New Roman"/>
+          <w:color w:val="4472C4" w:themeColor="accent1"/>
+          <w:sz w:val="24"/>
+          <w:szCs w:val="24"/>
+        </w:rPr>
+        <w:t>i.e., item-level JOLs</w:t>
+      </w:r>
+      <w:r>
+        <w:rPr>
+          <w:rFonts w:ascii="Times New Roman" w:hAnsi="Times New Roman" w:cs="Times New Roman"/>
+          <w:sz w:val="24"/>
+          <w:szCs w:val="24"/>
+        </w:rPr>
+        <w:t xml:space="preserve">) </w:t>
+      </w:r>
+      <w:r>
+        <w:rPr>
+          <w:rFonts w:ascii="Times New Roman" w:hAnsi="Times New Roman" w:cs="Times New Roman"/>
+          <w:sz w:val="24"/>
+          <w:szCs w:val="24"/>
+        </w:rPr>
+        <w:t xml:space="preserve">may </w:t>
       </w:r>
       <w:r>
         <w:rPr>
@@ -5175,23 +5052,13 @@
         </w:rPr>
         <w:t xml:space="preserve">For example, </w:t>
       </w:r>
-      <w:proofErr w:type="spellStart"/>
-      <w:r>
-        <w:rPr>
-          <w:rFonts w:ascii="Times New Roman" w:hAnsi="Times New Roman" w:cs="Times New Roman"/>
-          <w:sz w:val="24"/>
-          <w:szCs w:val="24"/>
-        </w:rPr>
-        <w:t>Senkova</w:t>
-      </w:r>
-      <w:proofErr w:type="spellEnd"/>
-      <w:r>
-        <w:rPr>
-          <w:rFonts w:ascii="Times New Roman" w:hAnsi="Times New Roman" w:cs="Times New Roman"/>
-          <w:sz w:val="24"/>
-          <w:szCs w:val="24"/>
-        </w:rPr>
-        <w:t xml:space="preserve"> and Otani (2021)</w:t>
+      <w:r>
+        <w:rPr>
+          <w:rFonts w:ascii="Times New Roman" w:hAnsi="Times New Roman" w:cs="Times New Roman"/>
+          <w:sz w:val="24"/>
+          <w:szCs w:val="24"/>
+        </w:rPr>
+        <w:t>Senkova and Otani (2021)</w:t>
       </w:r>
       <w:r>
         <w:rPr>
@@ -5558,41 +5425,13 @@
         </w:rPr>
         <w:t xml:space="preserve">which is thought to reflect heightened relational encoding (see </w:t>
       </w:r>
-      <w:proofErr w:type="spellStart"/>
-      <w:r>
-        <w:rPr>
-          <w:rFonts w:ascii="Times New Roman" w:hAnsi="Times New Roman" w:cs="Times New Roman"/>
-          <w:sz w:val="24"/>
-          <w:szCs w:val="24"/>
-        </w:rPr>
-        <w:t>Halamish</w:t>
-      </w:r>
-      <w:proofErr w:type="spellEnd"/>
-      <w:r>
-        <w:rPr>
-          <w:rFonts w:ascii="Times New Roman" w:hAnsi="Times New Roman" w:cs="Times New Roman"/>
-          <w:sz w:val="24"/>
-          <w:szCs w:val="24"/>
-        </w:rPr>
-        <w:t xml:space="preserve"> &amp; </w:t>
-      </w:r>
-      <w:proofErr w:type="spellStart"/>
-      <w:r>
-        <w:rPr>
-          <w:rFonts w:ascii="Times New Roman" w:hAnsi="Times New Roman" w:cs="Times New Roman"/>
-          <w:sz w:val="24"/>
-          <w:szCs w:val="24"/>
-        </w:rPr>
-        <w:t>Undorf</w:t>
-      </w:r>
-      <w:proofErr w:type="spellEnd"/>
-      <w:r>
-        <w:rPr>
-          <w:rFonts w:ascii="Times New Roman" w:hAnsi="Times New Roman" w:cs="Times New Roman"/>
-          <w:sz w:val="24"/>
-          <w:szCs w:val="24"/>
-        </w:rPr>
-        <w:t>, 2023</w:t>
+      <w:r>
+        <w:rPr>
+          <w:rFonts w:ascii="Times New Roman" w:hAnsi="Times New Roman" w:cs="Times New Roman"/>
+          <w:sz w:val="24"/>
+          <w:szCs w:val="24"/>
+        </w:rPr>
+        <w:t>Halamish &amp; Undorf, 2023</w:t>
       </w:r>
       <w:r>
         <w:rPr>
@@ -6130,27 +5969,7 @@
           <w:sz w:val="24"/>
           <w:szCs w:val="24"/>
         </w:rPr>
-        <w:t xml:space="preserve">see </w:t>
-      </w:r>
-      <w:proofErr w:type="spellStart"/>
-      <w:r>
-        <w:rPr>
-          <w:rFonts w:ascii="Times New Roman" w:hAnsi="Times New Roman" w:cs="Times New Roman"/>
-          <w:color w:val="4472C4" w:themeColor="accent1"/>
-          <w:sz w:val="24"/>
-          <w:szCs w:val="24"/>
-        </w:rPr>
-        <w:t>Soderstom</w:t>
-      </w:r>
-      <w:proofErr w:type="spellEnd"/>
-      <w:r>
-        <w:rPr>
-          <w:rFonts w:ascii="Times New Roman" w:hAnsi="Times New Roman" w:cs="Times New Roman"/>
-          <w:color w:val="4472C4" w:themeColor="accent1"/>
-          <w:sz w:val="24"/>
-          <w:szCs w:val="24"/>
-        </w:rPr>
-        <w:t xml:space="preserve"> et al., 2015, for a similar argument regarding related cue-target pairs and cued-recall testing</w:t>
+        <w:t>see Soderstom et al., 2015, for a similar argument regarding related cue-target pairs and cued-recall testing</w:t>
       </w:r>
       <w:r>
         <w:rPr>
@@ -6223,25 +6042,7 @@
           <w:sz w:val="24"/>
           <w:szCs w:val="24"/>
         </w:rPr>
-        <w:t xml:space="preserve">Rawson &amp; </w:t>
-      </w:r>
-      <w:proofErr w:type="spellStart"/>
-      <w:r>
-        <w:rPr>
-          <w:rFonts w:ascii="Times New Roman" w:hAnsi="Times New Roman" w:cs="Times New Roman"/>
-          <w:sz w:val="24"/>
-          <w:szCs w:val="24"/>
-        </w:rPr>
-        <w:t>Zamary</w:t>
-      </w:r>
-      <w:proofErr w:type="spellEnd"/>
-      <w:r>
-        <w:rPr>
-          <w:rFonts w:ascii="Times New Roman" w:hAnsi="Times New Roman" w:cs="Times New Roman"/>
-          <w:sz w:val="24"/>
-          <w:szCs w:val="24"/>
-        </w:rPr>
-        <w:t>, 2019</w:t>
+        <w:t>Rawson &amp; Zamary, 2019</w:t>
       </w:r>
       <w:r>
         <w:rPr>
@@ -7307,25 +7108,7 @@
           <w:sz w:val="24"/>
           <w:szCs w:val="24"/>
         </w:rPr>
-        <w:t xml:space="preserve"> replicate findings from </w:t>
-      </w:r>
-      <w:proofErr w:type="spellStart"/>
-      <w:r>
-        <w:rPr>
-          <w:rFonts w:ascii="Times New Roman" w:hAnsi="Times New Roman" w:cs="Times New Roman"/>
-          <w:sz w:val="24"/>
-          <w:szCs w:val="24"/>
-        </w:rPr>
-        <w:t>Senkova</w:t>
-      </w:r>
-      <w:proofErr w:type="spellEnd"/>
-      <w:r>
-        <w:rPr>
-          <w:rFonts w:ascii="Times New Roman" w:hAnsi="Times New Roman" w:cs="Times New Roman"/>
-          <w:sz w:val="24"/>
-          <w:szCs w:val="24"/>
-        </w:rPr>
-        <w:t xml:space="preserve"> and Otani (2021) </w:t>
+        <w:t xml:space="preserve"> replicate findings from Senkova and Otani (2021) </w:t>
       </w:r>
       <w:r>
         <w:rPr>
@@ -8027,25 +7810,7 @@
           <w:sz w:val="24"/>
           <w:szCs w:val="24"/>
         </w:rPr>
-        <w:t xml:space="preserve">McCabe, </w:t>
-      </w:r>
-      <w:proofErr w:type="spellStart"/>
-      <w:r>
-        <w:rPr>
-          <w:rFonts w:ascii="Times New Roman" w:hAnsi="Times New Roman" w:cs="Times New Roman"/>
-          <w:sz w:val="24"/>
-          <w:szCs w:val="24"/>
-        </w:rPr>
-        <w:t>Presmantes</w:t>
-      </w:r>
-      <w:proofErr w:type="spellEnd"/>
-      <w:r>
-        <w:rPr>
-          <w:rFonts w:ascii="Times New Roman" w:hAnsi="Times New Roman" w:cs="Times New Roman"/>
-          <w:sz w:val="24"/>
-          <w:szCs w:val="24"/>
-        </w:rPr>
-        <w:t>, Robertson, &amp; Smith, 2004;</w:t>
+        <w:t>McCabe, Presmantes, Robertson, &amp; Smith, 2004;</w:t>
       </w:r>
       <w:r>
         <w:rPr>
@@ -8700,25 +8465,7 @@
           <w:sz w:val="24"/>
           <w:szCs w:val="24"/>
         </w:rPr>
-        <w:t xml:space="preserve">reported by </w:t>
-      </w:r>
-      <w:proofErr w:type="spellStart"/>
-      <w:r>
-        <w:rPr>
-          <w:rFonts w:ascii="Times New Roman" w:hAnsi="Times New Roman" w:cs="Times New Roman"/>
-          <w:sz w:val="24"/>
-          <w:szCs w:val="24"/>
-        </w:rPr>
-        <w:t>Senkova</w:t>
-      </w:r>
-      <w:proofErr w:type="spellEnd"/>
-      <w:r>
-        <w:rPr>
-          <w:rFonts w:ascii="Times New Roman" w:hAnsi="Times New Roman" w:cs="Times New Roman"/>
-          <w:sz w:val="24"/>
-          <w:szCs w:val="24"/>
-        </w:rPr>
-        <w:t xml:space="preserve"> and Otani (2021) showing that JOLs </w:t>
+        <w:t xml:space="preserve">reported by Senkova and Otani (2021) showing that JOLs </w:t>
       </w:r>
       <w:r>
         <w:rPr>
@@ -9056,23 +8803,13 @@
         </w:rPr>
         <w:t xml:space="preserve">Based on </w:t>
       </w:r>
-      <w:proofErr w:type="spellStart"/>
-      <w:r>
-        <w:rPr>
-          <w:rFonts w:ascii="Times New Roman" w:hAnsi="Times New Roman" w:cs="Times New Roman"/>
-          <w:sz w:val="24"/>
-          <w:szCs w:val="24"/>
-        </w:rPr>
-        <w:t>Senkova</w:t>
-      </w:r>
-      <w:proofErr w:type="spellEnd"/>
-      <w:r>
-        <w:rPr>
-          <w:rFonts w:ascii="Times New Roman" w:hAnsi="Times New Roman" w:cs="Times New Roman"/>
-          <w:sz w:val="24"/>
-          <w:szCs w:val="24"/>
-        </w:rPr>
-        <w:t xml:space="preserve"> </w:t>
+      <w:r>
+        <w:rPr>
+          <w:rFonts w:ascii="Times New Roman" w:hAnsi="Times New Roman" w:cs="Times New Roman"/>
+          <w:sz w:val="24"/>
+          <w:szCs w:val="24"/>
+        </w:rPr>
+        <w:t xml:space="preserve">Senkova </w:t>
       </w:r>
       <w:r>
         <w:rPr>
@@ -9137,15 +8874,7 @@
           <w:sz w:val="24"/>
           <w:szCs w:val="24"/>
         </w:rPr>
-        <w:t>w</w:t>
-      </w:r>
-      <w:r>
-        <w:rPr>
-          <w:rFonts w:ascii="Times New Roman" w:hAnsi="Times New Roman" w:cs="Times New Roman"/>
-          <w:sz w:val="24"/>
-          <w:szCs w:val="24"/>
-        </w:rPr>
-        <w:t>ere</w:t>
+        <w:t>would be</w:t>
       </w:r>
       <w:r>
         <w:rPr>
@@ -9804,25 +9533,7 @@
           <w:sz w:val="24"/>
           <w:szCs w:val="24"/>
         </w:rPr>
-        <w:t xml:space="preserve">Faul, </w:t>
-      </w:r>
-      <w:proofErr w:type="spellStart"/>
-      <w:r>
-        <w:rPr>
-          <w:rFonts w:ascii="Times New Roman" w:hAnsi="Times New Roman" w:cs="Times New Roman"/>
-          <w:sz w:val="24"/>
-          <w:szCs w:val="24"/>
-        </w:rPr>
-        <w:t>Erdfelder</w:t>
-      </w:r>
-      <w:proofErr w:type="spellEnd"/>
-      <w:r>
-        <w:rPr>
-          <w:rFonts w:ascii="Times New Roman" w:hAnsi="Times New Roman" w:cs="Times New Roman"/>
-          <w:sz w:val="24"/>
-          <w:szCs w:val="24"/>
-        </w:rPr>
-        <w:t>, Buchner, &amp; Lang, 2009</w:t>
+        <w:t>Faul, Erdfelder, Buchner, &amp; Lang, 2009</w:t>
       </w:r>
       <w:r>
         <w:rPr>
@@ -10448,65 +10159,7 @@
           <w:sz w:val="24"/>
           <w:szCs w:val="24"/>
         </w:rPr>
-        <w:t xml:space="preserve">and were selected from </w:t>
-      </w:r>
-      <w:r>
-        <w:rPr>
-          <w:rFonts w:ascii="Times New Roman" w:hAnsi="Times New Roman" w:cs="Times New Roman"/>
-          <w:color w:val="4472C4" w:themeColor="accent1"/>
-          <w:sz w:val="24"/>
-          <w:szCs w:val="24"/>
-        </w:rPr>
-        <w:t xml:space="preserve">Van </w:t>
-      </w:r>
-      <w:proofErr w:type="spellStart"/>
-      <w:r>
-        <w:rPr>
-          <w:rFonts w:ascii="Times New Roman" w:hAnsi="Times New Roman" w:cs="Times New Roman"/>
-          <w:color w:val="4472C4" w:themeColor="accent1"/>
-          <w:sz w:val="24"/>
-          <w:szCs w:val="24"/>
-        </w:rPr>
-        <w:t>Overschelde</w:t>
-      </w:r>
-      <w:proofErr w:type="spellEnd"/>
-      <w:r>
-        <w:rPr>
-          <w:rFonts w:ascii="Times New Roman" w:hAnsi="Times New Roman" w:cs="Times New Roman"/>
-          <w:color w:val="4472C4" w:themeColor="accent1"/>
-          <w:sz w:val="24"/>
-          <w:szCs w:val="24"/>
-        </w:rPr>
-        <w:t xml:space="preserve">, Rawson, and </w:t>
-      </w:r>
-      <w:proofErr w:type="spellStart"/>
-      <w:r>
-        <w:rPr>
-          <w:rFonts w:ascii="Times New Roman" w:hAnsi="Times New Roman" w:cs="Times New Roman"/>
-          <w:color w:val="4472C4" w:themeColor="accent1"/>
-          <w:sz w:val="24"/>
-          <w:szCs w:val="24"/>
-        </w:rPr>
-        <w:t>Dunlosky’s</w:t>
-      </w:r>
-      <w:proofErr w:type="spellEnd"/>
-      <w:r>
-        <w:rPr>
-          <w:rFonts w:ascii="Times New Roman" w:hAnsi="Times New Roman" w:cs="Times New Roman"/>
-          <w:color w:val="4472C4" w:themeColor="accent1"/>
-          <w:sz w:val="24"/>
-          <w:szCs w:val="24"/>
-        </w:rPr>
-        <w:t xml:space="preserve"> (2004) </w:t>
-      </w:r>
-      <w:r>
-        <w:rPr>
-          <w:rFonts w:ascii="Times New Roman" w:hAnsi="Times New Roman" w:cs="Times New Roman"/>
-          <w:color w:val="4472C4" w:themeColor="accent1"/>
-          <w:sz w:val="24"/>
-          <w:szCs w:val="24"/>
-        </w:rPr>
-        <w:t>categorical word norms.</w:t>
+        <w:t>and were selected from Van Overschelde, Rawson, and Dunlosky’s (2004) categorical word norms.</w:t>
       </w:r>
       <w:r>
         <w:rPr>
@@ -10628,25 +10281,7 @@
           <w:szCs w:val="24"/>
         </w:rPr>
         <w:lastRenderedPageBreak/>
-        <w:t xml:space="preserve">randomly selecting words from unused categories in the Van </w:t>
-      </w:r>
-      <w:proofErr w:type="spellStart"/>
-      <w:r>
-        <w:rPr>
-          <w:rFonts w:ascii="Times New Roman" w:hAnsi="Times New Roman" w:cs="Times New Roman"/>
-          <w:sz w:val="24"/>
-          <w:szCs w:val="24"/>
-        </w:rPr>
-        <w:t>Overschelde</w:t>
-      </w:r>
-      <w:proofErr w:type="spellEnd"/>
-      <w:r>
-        <w:rPr>
-          <w:rFonts w:ascii="Times New Roman" w:hAnsi="Times New Roman" w:cs="Times New Roman"/>
-          <w:sz w:val="24"/>
-          <w:szCs w:val="24"/>
-        </w:rPr>
-        <w:t xml:space="preserve"> et al. norms</w:t>
+        <w:t>randomly selecting words from unused categories in the Van Overschelde et al. norms</w:t>
       </w:r>
       <w:r>
         <w:rPr>
@@ -10663,7 +10298,43 @@
           <w:sz w:val="24"/>
           <w:szCs w:val="24"/>
         </w:rPr>
-        <w:t xml:space="preserve">The four categorized and uncategorized lists were then arranged into two counterbalanced list sets, each consisting of two categorized and uncategorized lists (i.e., participants always studied two of each list type). Categorized and uncategorized </w:t>
+        <w:t>The four categorized and uncategorized lists were then arranged into two counterbalanced list sets</w:t>
+      </w:r>
+      <w:r>
+        <w:rPr>
+          <w:rFonts w:ascii="Times New Roman" w:hAnsi="Times New Roman" w:cs="Times New Roman"/>
+          <w:color w:val="4472C4" w:themeColor="accent1"/>
+          <w:sz w:val="24"/>
+          <w:szCs w:val="24"/>
+        </w:rPr>
+        <w:t>,</w:t>
+      </w:r>
+      <w:r>
+        <w:rPr>
+          <w:rFonts w:ascii="Times New Roman" w:hAnsi="Times New Roman" w:cs="Times New Roman"/>
+          <w:color w:val="4472C4" w:themeColor="accent1"/>
+          <w:sz w:val="24"/>
+          <w:szCs w:val="24"/>
+        </w:rPr>
+        <w:t xml:space="preserve"> each </w:t>
+      </w:r>
+      <w:r>
+        <w:rPr>
+          <w:rFonts w:ascii="Times New Roman" w:hAnsi="Times New Roman" w:cs="Times New Roman"/>
+          <w:color w:val="4472C4" w:themeColor="accent1"/>
+          <w:sz w:val="24"/>
+          <w:szCs w:val="24"/>
+        </w:rPr>
+        <w:t>of which consisted of</w:t>
+      </w:r>
+      <w:r>
+        <w:rPr>
+          <w:rFonts w:ascii="Times New Roman" w:hAnsi="Times New Roman" w:cs="Times New Roman"/>
+          <w:color w:val="4472C4" w:themeColor="accent1"/>
+          <w:sz w:val="24"/>
+          <w:szCs w:val="24"/>
+        </w:rPr>
+        <w:t xml:space="preserve"> two categorized and uncategorized lists (i.e., participants always studied two of each list type). Categorized and uncategorized </w:t>
       </w:r>
       <w:r>
         <w:rPr>
@@ -10699,7 +10370,7 @@
           <w:sz w:val="24"/>
           <w:szCs w:val="24"/>
         </w:rPr>
-        <w:t>, and a set of 2(Counterbalance Version: A vs. B)</w:t>
+        <w:t>, and a set of 2</w:t>
       </w:r>
       <w:r>
         <w:rPr>
@@ -10717,7 +10388,97 @@
           <w:sz w:val="24"/>
           <w:szCs w:val="24"/>
         </w:rPr>
-        <w:t xml:space="preserve">× List Type (Categorized vs. Uncategorized) yielded no main effects or interactions with Counterbalance version; </w:t>
+        <w:t>(Counterbalance Version: A vs. B)</w:t>
+      </w:r>
+      <w:r>
+        <w:rPr>
+          <w:rFonts w:ascii="Times New Roman" w:hAnsi="Times New Roman" w:cs="Times New Roman"/>
+          <w:color w:val="4472C4" w:themeColor="accent1"/>
+          <w:sz w:val="24"/>
+          <w:szCs w:val="24"/>
+        </w:rPr>
+        <w:t xml:space="preserve"> </w:t>
+      </w:r>
+      <w:r>
+        <w:rPr>
+          <w:rFonts w:ascii="Times New Roman" w:hAnsi="Times New Roman" w:cs="Times New Roman"/>
+          <w:color w:val="4472C4" w:themeColor="accent1"/>
+          <w:sz w:val="24"/>
+          <w:szCs w:val="24"/>
+        </w:rPr>
+        <w:t xml:space="preserve">× </w:t>
+      </w:r>
+      <w:r>
+        <w:rPr>
+          <w:rFonts w:ascii="Times New Roman" w:hAnsi="Times New Roman" w:cs="Times New Roman"/>
+          <w:color w:val="4472C4" w:themeColor="accent1"/>
+          <w:sz w:val="24"/>
+          <w:szCs w:val="24"/>
+        </w:rPr>
+        <w:t>2 (</w:t>
+      </w:r>
+      <w:r>
+        <w:rPr>
+          <w:rFonts w:ascii="Times New Roman" w:hAnsi="Times New Roman" w:cs="Times New Roman"/>
+          <w:color w:val="4472C4" w:themeColor="accent1"/>
+          <w:sz w:val="24"/>
+          <w:szCs w:val="24"/>
+        </w:rPr>
+        <w:t>List Type</w:t>
+      </w:r>
+      <w:r>
+        <w:rPr>
+          <w:rFonts w:ascii="Times New Roman" w:hAnsi="Times New Roman" w:cs="Times New Roman"/>
+          <w:color w:val="4472C4" w:themeColor="accent1"/>
+          <w:sz w:val="24"/>
+          <w:szCs w:val="24"/>
+        </w:rPr>
+        <w:t xml:space="preserve">: </w:t>
+      </w:r>
+      <w:r>
+        <w:rPr>
+          <w:rFonts w:ascii="Times New Roman" w:hAnsi="Times New Roman" w:cs="Times New Roman"/>
+          <w:color w:val="4472C4" w:themeColor="accent1"/>
+          <w:sz w:val="24"/>
+          <w:szCs w:val="24"/>
+        </w:rPr>
+        <w:t>Categorized vs. Uncategorized)</w:t>
+      </w:r>
+      <w:r>
+        <w:rPr>
+          <w:rFonts w:ascii="Times New Roman" w:hAnsi="Times New Roman" w:cs="Times New Roman"/>
+          <w:color w:val="4472C4" w:themeColor="accent1"/>
+          <w:sz w:val="24"/>
+          <w:szCs w:val="24"/>
+        </w:rPr>
+        <w:t xml:space="preserve"> between subjects ANOVAs</w:t>
+      </w:r>
+      <w:r>
+        <w:rPr>
+          <w:rFonts w:ascii="Times New Roman" w:hAnsi="Times New Roman" w:cs="Times New Roman"/>
+          <w:color w:val="4472C4" w:themeColor="accent1"/>
+          <w:sz w:val="24"/>
+          <w:szCs w:val="24"/>
+        </w:rPr>
+        <w:t xml:space="preserve"> yielded no main effects or interactions with Counterbalance </w:t>
+      </w:r>
+      <w:r>
+        <w:rPr>
+          <w:rFonts w:ascii="Times New Roman" w:hAnsi="Times New Roman" w:cs="Times New Roman"/>
+          <w:color w:val="4472C4" w:themeColor="accent1"/>
+          <w:sz w:val="24"/>
+          <w:szCs w:val="24"/>
+        </w:rPr>
+        <w:t>V</w:t>
+      </w:r>
+      <w:r>
+        <w:rPr>
+          <w:rFonts w:ascii="Times New Roman" w:hAnsi="Times New Roman" w:cs="Times New Roman"/>
+          <w:color w:val="4472C4" w:themeColor="accent1"/>
+          <w:sz w:val="24"/>
+          <w:szCs w:val="24"/>
+        </w:rPr>
+        <w:t xml:space="preserve">ersion; </w:t>
       </w:r>
       <w:r>
         <w:rPr>
@@ -10755,27 +10516,8 @@
           <w:sz w:val="24"/>
           <w:szCs w:val="24"/>
         </w:rPr>
-        <w:t xml:space="preserve"> </w:t>
-      </w:r>
-      <w:r>
-        <w:rPr>
-          <w:rFonts w:ascii="Times New Roman" w:hAnsi="Times New Roman" w:cs="Times New Roman"/>
-          <w:color w:val="4472C4" w:themeColor="accent1"/>
-          <w:sz w:val="24"/>
-          <w:szCs w:val="24"/>
-        </w:rPr>
-        <w:t>2.71</w:t>
-      </w:r>
-      <w:r>
-        <w:rPr>
-          <w:rFonts w:ascii="Times New Roman" w:hAnsi="Times New Roman" w:cs="Times New Roman"/>
-          <w:color w:val="4472C4" w:themeColor="accent1"/>
-          <w:sz w:val="24"/>
-          <w:szCs w:val="24"/>
-        </w:rPr>
-        <w:t xml:space="preserve">, </w:t>
-      </w:r>
-      <w:proofErr w:type="spellStart"/>
+        <w:t xml:space="preserve"> 2.71, </w:t>
+      </w:r>
       <w:r>
         <w:rPr>
           <w:rFonts w:ascii="Times New Roman" w:hAnsi="Times New Roman" w:cs="Times New Roman"/>
@@ -10794,35 +10536,7 @@
           <w:sz w:val="24"/>
           <w:szCs w:val="24"/>
         </w:rPr>
-        <w:t>s</w:t>
-      </w:r>
-      <w:proofErr w:type="spellEnd"/>
-      <w:r>
-        <w:rPr>
-          <w:rFonts w:ascii="Times New Roman" w:hAnsi="Times New Roman" w:cs="Times New Roman"/>
-          <w:color w:val="4472C4" w:themeColor="accent1"/>
-          <w:sz w:val="24"/>
-          <w:szCs w:val="24"/>
-        </w:rPr>
-        <w:t xml:space="preserve"> ≥ .</w:t>
-      </w:r>
-      <w:r>
-        <w:rPr>
-          <w:rFonts w:ascii="Times New Roman" w:hAnsi="Times New Roman" w:cs="Times New Roman"/>
-          <w:color w:val="4472C4" w:themeColor="accent1"/>
-          <w:sz w:val="24"/>
-          <w:szCs w:val="24"/>
-        </w:rPr>
-        <w:t>1</w:t>
-      </w:r>
-      <w:r>
-        <w:rPr>
-          <w:rFonts w:ascii="Times New Roman" w:hAnsi="Times New Roman" w:cs="Times New Roman"/>
-          <w:color w:val="4472C4" w:themeColor="accent1"/>
-          <w:sz w:val="24"/>
-          <w:szCs w:val="24"/>
-        </w:rPr>
-        <w:t>0</w:t>
+        <w:t>s ≥ .10</w:t>
       </w:r>
       <w:r>
         <w:rPr>
@@ -10923,23 +10637,23 @@
         </w:rPr>
         <w:t xml:space="preserve"> The full stimuli set used in Experiments 1A/1B has been made available at: </w:t>
       </w:r>
-      <w:commentRangeStart w:id="1"/>
-      <w:r>
-        <w:rPr>
-          <w:rFonts w:ascii="Times New Roman" w:hAnsi="Times New Roman" w:cs="Times New Roman"/>
-          <w:color w:val="4472C4" w:themeColor="accent1"/>
-          <w:sz w:val="24"/>
-          <w:szCs w:val="24"/>
-          <w:highlight w:val="green"/>
-        </w:rPr>
-        <w:t>[OSF LINK]</w:t>
-      </w:r>
-      <w:commentRangeEnd w:id="1"/>
-      <w:r>
-        <w:rPr>
-          <w:rStyle w:val="CommentReference"/>
-        </w:rPr>
-        <w:commentReference w:id="1"/>
+      <w:r>
+        <w:rPr>
+          <w:rFonts w:ascii="Times New Roman" w:hAnsi="Times New Roman" w:cs="Times New Roman"/>
+          <w:color w:val="4472C4" w:themeColor="accent1"/>
+          <w:sz w:val="24"/>
+          <w:szCs w:val="24"/>
+        </w:rPr>
+        <w:t>https://osf.io/9qxne</w:t>
+      </w:r>
+      <w:r>
+        <w:rPr>
+          <w:rFonts w:ascii="Times New Roman" w:hAnsi="Times New Roman" w:cs="Times New Roman"/>
+          <w:color w:val="4472C4" w:themeColor="accent1"/>
+          <w:sz w:val="24"/>
+          <w:szCs w:val="24"/>
+        </w:rPr>
+        <w:t>.</w:t>
       </w:r>
     </w:p>
     <w:p>
@@ -13093,25 +12807,7 @@
           <w:sz w:val="24"/>
           <w:szCs w:val="24"/>
         </w:rPr>
-        <w:t xml:space="preserve">; </w:t>
-      </w:r>
-      <w:proofErr w:type="spellStart"/>
-      <w:r>
-        <w:rPr>
-          <w:rFonts w:ascii="Times New Roman" w:hAnsi="Times New Roman" w:cs="Times New Roman"/>
-          <w:sz w:val="24"/>
-          <w:szCs w:val="24"/>
-        </w:rPr>
-        <w:t>Wagenmakers</w:t>
-      </w:r>
-      <w:proofErr w:type="spellEnd"/>
-      <w:r>
-        <w:rPr>
-          <w:rFonts w:ascii="Times New Roman" w:hAnsi="Times New Roman" w:cs="Times New Roman"/>
-          <w:sz w:val="24"/>
-          <w:szCs w:val="24"/>
-        </w:rPr>
-        <w:t>, 2007).</w:t>
+        <w:t>; Wagenmakers, 2007).</w:t>
       </w:r>
       <w:r>
         <w:rPr>
@@ -13623,7 +13319,6 @@
         </w:rPr>
         <w:t xml:space="preserve"> using the </w:t>
       </w:r>
-      <w:proofErr w:type="spellStart"/>
       <w:r>
         <w:rPr>
           <w:rFonts w:ascii="Times New Roman" w:hAnsi="Times New Roman" w:cs="Times New Roman"/>
@@ -13634,7 +13329,6 @@
         </w:rPr>
         <w:t>lrd</w:t>
       </w:r>
-      <w:proofErr w:type="spellEnd"/>
       <w:r>
         <w:rPr>
           <w:rFonts w:ascii="Times New Roman" w:hAnsi="Times New Roman" w:cs="Times New Roman"/>
@@ -14542,7 +14236,7 @@
         </w:rPr>
         <w:t xml:space="preserve"> </w:t>
       </w:r>
-      <w:bookmarkStart w:id="2" w:name="_Hlk170894908"/>
+      <w:bookmarkStart w:id="1" w:name="_Hlk170894908"/>
       <w:r>
         <w:rPr>
           <w:rFonts w:ascii="Times New Roman" w:hAnsi="Times New Roman" w:cs="Times New Roman"/>
@@ -14591,7 +14285,7 @@
         </w:rPr>
         <w:t xml:space="preserve"> </w:t>
       </w:r>
-      <w:bookmarkEnd w:id="2"/>
+      <w:bookmarkEnd w:id="1"/>
       <w:r>
         <w:rPr>
           <w:rFonts w:ascii="Times New Roman" w:hAnsi="Times New Roman" w:cs="Times New Roman"/>
@@ -15195,7 +14889,6 @@
         </w:rPr>
         <w:t>s (</w:t>
       </w:r>
-      <w:proofErr w:type="spellStart"/>
       <w:r>
         <w:rPr>
           <w:rFonts w:ascii="Times New Roman" w:hAnsi="Times New Roman" w:cs="Times New Roman"/>
@@ -15214,7 +14907,6 @@
         </w:rPr>
         <w:t>s</w:t>
       </w:r>
-      <w:proofErr w:type="spellEnd"/>
       <w:r>
         <w:rPr>
           <w:rFonts w:ascii="Times New Roman" w:hAnsi="Times New Roman" w:cs="Times New Roman"/>
@@ -15231,7 +14923,6 @@
         </w:rPr>
         <w:t xml:space="preserve">, </w:t>
       </w:r>
-      <w:proofErr w:type="spellStart"/>
       <w:r>
         <w:rPr>
           <w:rFonts w:ascii="Times New Roman" w:hAnsi="Times New Roman" w:cs="Times New Roman"/>
@@ -15248,16 +14939,7 @@
           <w:sz w:val="24"/>
           <w:szCs w:val="24"/>
         </w:rPr>
-        <w:t>s</w:t>
-      </w:r>
-      <w:proofErr w:type="spellEnd"/>
-      <w:r>
-        <w:rPr>
-          <w:rFonts w:ascii="Times New Roman" w:hAnsi="Times New Roman" w:cs="Times New Roman"/>
-          <w:sz w:val="24"/>
-          <w:szCs w:val="24"/>
-        </w:rPr>
-        <w:t xml:space="preserve"> </w:t>
+        <w:t xml:space="preserve">s </w:t>
       </w:r>
       <w:r>
         <w:rPr>
@@ -15426,7 +15108,6 @@
         </w:rPr>
         <w:t>(</w:t>
       </w:r>
-      <w:proofErr w:type="spellStart"/>
       <w:r>
         <w:rPr>
           <w:rFonts w:ascii="Times New Roman" w:hAnsi="Times New Roman" w:cs="Times New Roman"/>
@@ -15443,18 +15124,8 @@
           <w:sz w:val="24"/>
           <w:szCs w:val="24"/>
         </w:rPr>
-        <w:t>s</w:t>
-      </w:r>
-      <w:proofErr w:type="spellEnd"/>
-      <w:r>
-        <w:rPr>
-          <w:rFonts w:ascii="Times New Roman" w:hAnsi="Times New Roman" w:cs="Times New Roman"/>
-          <w:sz w:val="24"/>
-          <w:szCs w:val="24"/>
-        </w:rPr>
-        <w:t xml:space="preserve"> ≤ 1.67, </w:t>
-      </w:r>
-      <w:proofErr w:type="spellStart"/>
+        <w:t xml:space="preserve">s ≤ 1.67, </w:t>
+      </w:r>
       <w:r>
         <w:rPr>
           <w:rFonts w:ascii="Times New Roman" w:hAnsi="Times New Roman" w:cs="Times New Roman"/>
@@ -15471,16 +15142,7 @@
           <w:sz w:val="24"/>
           <w:szCs w:val="24"/>
         </w:rPr>
-        <w:t>s</w:t>
-      </w:r>
-      <w:proofErr w:type="spellEnd"/>
-      <w:r>
-        <w:rPr>
-          <w:rFonts w:ascii="Times New Roman" w:hAnsi="Times New Roman" w:cs="Times New Roman"/>
-          <w:sz w:val="24"/>
-          <w:szCs w:val="24"/>
-        </w:rPr>
-        <w:t xml:space="preserve"> ≥ .1</w:t>
+        <w:t>s ≥ .1</w:t>
       </w:r>
       <w:r>
         <w:rPr>
@@ -16158,7 +15820,6 @@
         </w:rPr>
         <w:t xml:space="preserve"> JOL group (.89), followed by the no-JOL (.73) and global JOL groups (.75). Post-hoc testing confirmed that all groups significantly differed (</w:t>
       </w:r>
-      <w:proofErr w:type="spellStart"/>
       <w:r>
         <w:rPr>
           <w:rFonts w:ascii="Times New Roman" w:hAnsi="Times New Roman" w:cs="Times New Roman"/>
@@ -16175,18 +15836,8 @@
           <w:sz w:val="24"/>
           <w:szCs w:val="24"/>
         </w:rPr>
-        <w:t>s</w:t>
-      </w:r>
-      <w:proofErr w:type="spellEnd"/>
-      <w:r>
-        <w:rPr>
-          <w:rFonts w:ascii="Times New Roman" w:hAnsi="Times New Roman" w:cs="Times New Roman"/>
-          <w:sz w:val="24"/>
-          <w:szCs w:val="24"/>
-        </w:rPr>
-        <w:t xml:space="preserve"> ≥ 4.61, </w:t>
-      </w:r>
-      <w:proofErr w:type="spellStart"/>
+        <w:t xml:space="preserve">s ≥ 4.61, </w:t>
+      </w:r>
       <w:r>
         <w:rPr>
           <w:rFonts w:ascii="Times New Roman" w:hAnsi="Times New Roman" w:cs="Times New Roman"/>
@@ -16209,7 +15860,6 @@
         </w:rPr>
         <w:t>s</w:t>
       </w:r>
-      <w:proofErr w:type="spellEnd"/>
       <w:r>
         <w:rPr>
           <w:rFonts w:ascii="Times New Roman" w:hAnsi="Times New Roman" w:cs="Times New Roman"/>
@@ -16347,7 +15997,7 @@
         </w:rPr>
         <w:t xml:space="preserve">45, </w:t>
       </w:r>
-      <w:bookmarkStart w:id="3" w:name="_Hlk170914208"/>
+      <w:bookmarkStart w:id="2" w:name="_Hlk170914208"/>
       <w:r>
         <w:rPr>
           <w:rFonts w:ascii="Times New Roman" w:hAnsi="Times New Roman" w:cs="Times New Roman"/>
@@ -16367,7 +16017,7 @@
         </w:rPr>
         <w:t xml:space="preserve"> = 0.</w:t>
       </w:r>
-      <w:bookmarkEnd w:id="3"/>
+      <w:bookmarkEnd w:id="2"/>
       <w:r>
         <w:rPr>
           <w:rFonts w:ascii="Times New Roman" w:hAnsi="Times New Roman" w:cs="Times New Roman"/>
@@ -16940,7 +16590,6 @@
         </w:rPr>
         <w:t xml:space="preserve"> </w:t>
       </w:r>
-      <w:proofErr w:type="spellStart"/>
       <w:r>
         <w:rPr>
           <w:rFonts w:ascii="Times New Roman" w:hAnsi="Times New Roman" w:cs="Times New Roman"/>
@@ -16957,16 +16606,7 @@
           <w:sz w:val="24"/>
           <w:szCs w:val="24"/>
         </w:rPr>
-        <w:t>s</w:t>
-      </w:r>
-      <w:proofErr w:type="spellEnd"/>
-      <w:r>
-        <w:rPr>
-          <w:rFonts w:ascii="Times New Roman" w:hAnsi="Times New Roman" w:cs="Times New Roman"/>
-          <w:sz w:val="24"/>
-          <w:szCs w:val="24"/>
-        </w:rPr>
-        <w:t xml:space="preserve"> ≥ </w:t>
+        <w:t xml:space="preserve">s ≥ </w:t>
       </w:r>
       <w:r>
         <w:rPr>
@@ -16984,7 +16624,6 @@
         </w:rPr>
         <w:t xml:space="preserve">, </w:t>
       </w:r>
-      <w:proofErr w:type="spellStart"/>
       <w:r>
         <w:rPr>
           <w:rFonts w:ascii="Times New Roman" w:hAnsi="Times New Roman" w:cs="Times New Roman"/>
@@ -17005,7 +16644,6 @@
         </w:rPr>
         <w:t>s</w:t>
       </w:r>
-      <w:proofErr w:type="spellEnd"/>
       <w:r>
         <w:rPr>
           <w:rFonts w:ascii="Times New Roman" w:hAnsi="Times New Roman" w:cs="Times New Roman"/>
@@ -17169,7 +16807,6 @@
         </w:rPr>
         <w:t xml:space="preserve">; </w:t>
       </w:r>
-      <w:proofErr w:type="spellStart"/>
       <w:r>
         <w:rPr>
           <w:rFonts w:ascii="Times New Roman" w:hAnsi="Times New Roman" w:cs="Times New Roman"/>
@@ -17186,18 +16823,8 @@
           <w:sz w:val="24"/>
           <w:szCs w:val="24"/>
         </w:rPr>
-        <w:t>s</w:t>
-      </w:r>
-      <w:proofErr w:type="spellEnd"/>
-      <w:r>
-        <w:rPr>
-          <w:rFonts w:ascii="Times New Roman" w:hAnsi="Times New Roman" w:cs="Times New Roman"/>
-          <w:sz w:val="24"/>
-          <w:szCs w:val="24"/>
-        </w:rPr>
-        <w:t xml:space="preserve"> ≥ 2.65, </w:t>
-      </w:r>
-      <w:proofErr w:type="spellStart"/>
+        <w:t xml:space="preserve">s ≥ 2.65, </w:t>
+      </w:r>
       <w:r>
         <w:rPr>
           <w:rFonts w:ascii="Times New Roman" w:hAnsi="Times New Roman" w:cs="Times New Roman"/>
@@ -17218,7 +16845,6 @@
         </w:rPr>
         <w:t>s</w:t>
       </w:r>
-      <w:proofErr w:type="spellEnd"/>
       <w:r>
         <w:rPr>
           <w:rFonts w:ascii="Times New Roman" w:hAnsi="Times New Roman" w:cs="Times New Roman"/>
@@ -17374,7 +17000,6 @@
         </w:rPr>
         <w:t xml:space="preserve"> </w:t>
       </w:r>
-      <w:proofErr w:type="spellStart"/>
       <w:r>
         <w:rPr>
           <w:rFonts w:ascii="Times New Roman" w:hAnsi="Times New Roman" w:cs="Times New Roman"/>
@@ -17391,18 +17016,8 @@
           <w:sz w:val="24"/>
           <w:szCs w:val="24"/>
         </w:rPr>
-        <w:t>s</w:t>
-      </w:r>
-      <w:proofErr w:type="spellEnd"/>
-      <w:r>
-        <w:rPr>
-          <w:rFonts w:ascii="Times New Roman" w:hAnsi="Times New Roman" w:cs="Times New Roman"/>
-          <w:sz w:val="24"/>
-          <w:szCs w:val="24"/>
-        </w:rPr>
-        <w:t xml:space="preserve"> ≤ 1, </w:t>
-      </w:r>
-      <w:proofErr w:type="spellStart"/>
+        <w:t xml:space="preserve">s ≤ 1, </w:t>
+      </w:r>
       <w:r>
         <w:rPr>
           <w:rFonts w:ascii="Times New Roman" w:hAnsi="Times New Roman" w:cs="Times New Roman"/>
@@ -17419,16 +17034,7 @@
           <w:sz w:val="24"/>
           <w:szCs w:val="24"/>
         </w:rPr>
-        <w:t>s</w:t>
-      </w:r>
-      <w:proofErr w:type="spellEnd"/>
-      <w:r>
-        <w:rPr>
-          <w:rFonts w:ascii="Times New Roman" w:hAnsi="Times New Roman" w:cs="Times New Roman"/>
-          <w:sz w:val="24"/>
-          <w:szCs w:val="24"/>
-        </w:rPr>
-        <w:t xml:space="preserve"> ≥ .51,</w:t>
+        <w:t>s ≥ .51,</w:t>
       </w:r>
       <w:r>
         <w:rPr>
@@ -18276,15 +17882,15 @@
           <w:sz w:val="24"/>
           <w:szCs w:val="24"/>
         </w:rPr>
-        <w:t>account</w:t>
-      </w:r>
-      <w:r>
-        <w:rPr>
-          <w:rFonts w:ascii="Times New Roman" w:hAnsi="Times New Roman" w:cs="Times New Roman"/>
-          <w:sz w:val="24"/>
-          <w:szCs w:val="24"/>
-        </w:rPr>
-        <w:t>s for extreme scores</w:t>
+        <w:t>accounts</w:t>
+      </w:r>
+      <w:r>
+        <w:rPr>
+          <w:rFonts w:ascii="Times New Roman" w:hAnsi="Times New Roman" w:cs="Times New Roman"/>
+          <w:sz w:val="24"/>
+          <w:szCs w:val="24"/>
+        </w:rPr>
+        <w:t xml:space="preserve"> for extreme scores</w:t>
       </w:r>
       <w:r>
         <w:rPr>
@@ -18328,23 +17934,13 @@
         </w:rPr>
         <w:t xml:space="preserve"> </w:t>
       </w:r>
-      <w:proofErr w:type="spellStart"/>
-      <w:r>
-        <w:rPr>
-          <w:rFonts w:ascii="Times New Roman" w:hAnsi="Times New Roman" w:cs="Times New Roman"/>
-          <w:sz w:val="24"/>
-          <w:szCs w:val="24"/>
-        </w:rPr>
-        <w:t>Hautus’s</w:t>
-      </w:r>
-      <w:proofErr w:type="spellEnd"/>
-      <w:r>
-        <w:rPr>
-          <w:rFonts w:ascii="Times New Roman" w:hAnsi="Times New Roman" w:cs="Times New Roman"/>
-          <w:sz w:val="24"/>
-          <w:szCs w:val="24"/>
-        </w:rPr>
-        <w:t xml:space="preserve"> (1995)</w:t>
+      <w:r>
+        <w:rPr>
+          <w:rFonts w:ascii="Times New Roman" w:hAnsi="Times New Roman" w:cs="Times New Roman"/>
+          <w:sz w:val="24"/>
+          <w:szCs w:val="24"/>
+        </w:rPr>
+        <w:t>Hautus’s (1995)</w:t>
       </w:r>
       <w:r>
         <w:rPr>
@@ -18475,17 +18071,7 @@
           <w:sz w:val="24"/>
           <w:szCs w:val="24"/>
         </w:rPr>
-        <w:t xml:space="preserve">= </w:t>
-      </w:r>
-      <w:r>
-        <w:rPr>
-          <w:rFonts w:ascii="Times New Roman" w:hAnsi="Times New Roman" w:cs="Times New Roman"/>
-          <w:color w:val="4472C4" w:themeColor="accent1"/>
-          <w:sz w:val="24"/>
-          <w:szCs w:val="24"/>
-          <w:highlight w:val="yellow"/>
-        </w:rPr>
-        <w:t>xx</w:t>
+        <w:t>&lt; .001</w:t>
       </w:r>
       <w:r>
         <w:rPr>
@@ -18577,7 +18163,6 @@
         <w:lastRenderedPageBreak/>
         <w:t xml:space="preserve">differed significantly, </w:t>
       </w:r>
-      <w:proofErr w:type="spellStart"/>
       <w:r>
         <w:rPr>
           <w:rFonts w:ascii="Times New Roman" w:hAnsi="Times New Roman" w:cs="Times New Roman"/>
@@ -18594,18 +18179,8 @@
           <w:sz w:val="24"/>
           <w:szCs w:val="24"/>
         </w:rPr>
-        <w:t>s</w:t>
-      </w:r>
-      <w:proofErr w:type="spellEnd"/>
-      <w:r>
-        <w:rPr>
-          <w:rFonts w:ascii="Times New Roman" w:hAnsi="Times New Roman" w:cs="Times New Roman"/>
-          <w:sz w:val="24"/>
-          <w:szCs w:val="24"/>
-        </w:rPr>
-        <w:t xml:space="preserve"> ≥ 3.77, </w:t>
-      </w:r>
-      <w:proofErr w:type="spellStart"/>
+        <w:t xml:space="preserve">s ≥ 3.77, </w:t>
+      </w:r>
       <w:r>
         <w:rPr>
           <w:rFonts w:ascii="Times New Roman" w:hAnsi="Times New Roman" w:cs="Times New Roman"/>
@@ -18626,7 +18201,6 @@
         </w:rPr>
         <w:t>s</w:t>
       </w:r>
-      <w:proofErr w:type="spellEnd"/>
       <w:r>
         <w:rPr>
           <w:rFonts w:ascii="Times New Roman" w:hAnsi="Times New Roman" w:cs="Times New Roman"/>
@@ -18645,7 +18219,7 @@
           <w:sz w:val="24"/>
           <w:szCs w:val="24"/>
         </w:rPr>
-        <w:t>≤</w:t>
+        <w:t>&lt;</w:t>
       </w:r>
       <w:r>
         <w:rPr>
@@ -18662,9 +18236,8 @@
           <w:color w:val="4472C4" w:themeColor="accent1"/>
           <w:sz w:val="24"/>
           <w:szCs w:val="24"/>
-          <w:highlight w:val="yellow"/>
-        </w:rPr>
-        <w:t>xx</w:t>
+        </w:rPr>
+        <w:t>.001</w:t>
       </w:r>
       <w:r>
         <w:rPr>
@@ -18691,15 +18264,24 @@
           <w:sz w:val="24"/>
           <w:szCs w:val="24"/>
         </w:rPr>
-        <w:t xml:space="preserve">s ≥ 0.85, except for the comparison between the global and no-JOL groups, which was </w:t>
-      </w:r>
-      <w:r>
-        <w:rPr>
-          <w:rFonts w:ascii="Times New Roman" w:hAnsi="Times New Roman" w:cs="Times New Roman"/>
-          <w:sz w:val="24"/>
-          <w:szCs w:val="24"/>
-        </w:rPr>
-        <w:t>marginal</w:t>
+        <w:t>s ≥ 0.85, except for the comparison between the global and no-JOL groups</w:t>
+      </w:r>
+      <w:r>
+        <w:rPr>
+          <w:rFonts w:ascii="Times New Roman" w:hAnsi="Times New Roman" w:cs="Times New Roman"/>
+          <w:sz w:val="24"/>
+          <w:szCs w:val="24"/>
+        </w:rPr>
+        <w:t xml:space="preserve"> which </w:t>
+      </w:r>
+      <w:r>
+        <w:rPr>
+          <w:rFonts w:ascii="Times New Roman" w:hAnsi="Times New Roman" w:cs="Times New Roman"/>
+          <w:color w:val="4472C4" w:themeColor="accent1"/>
+          <w:sz w:val="24"/>
+          <w:szCs w:val="24"/>
+        </w:rPr>
+        <w:t>did not reach significance</w:t>
       </w:r>
       <w:r>
         <w:rPr>
@@ -18770,7 +18352,6 @@
           <w:color w:val="4472C4" w:themeColor="accent1"/>
           <w:sz w:val="24"/>
           <w:szCs w:val="24"/>
-          <w:highlight w:val="yellow"/>
         </w:rPr>
         <w:t>d</w:t>
       </w:r>
@@ -18780,9 +18361,17 @@
           <w:color w:val="4472C4" w:themeColor="accent1"/>
           <w:sz w:val="24"/>
           <w:szCs w:val="24"/>
-          <w:highlight w:val="yellow"/>
-        </w:rPr>
-        <w:t xml:space="preserve"> = 0.x</w:t>
+        </w:rPr>
+        <w:t xml:space="preserve"> = 0.</w:t>
+      </w:r>
+      <w:r>
+        <w:rPr>
+          <w:rFonts w:ascii="Times New Roman" w:hAnsi="Times New Roman" w:cs="Times New Roman"/>
+          <w:color w:val="4472C4" w:themeColor="accent1"/>
+          <w:sz w:val="24"/>
+          <w:szCs w:val="24"/>
+        </w:rPr>
+        <w:t>42</w:t>
       </w:r>
       <w:r>
         <w:rPr>
@@ -18930,7 +18519,15 @@
           <w:sz w:val="24"/>
           <w:szCs w:val="24"/>
         </w:rPr>
-        <w:t xml:space="preserve"> = .09, </w:t>
+        <w:t xml:space="preserve"> = .</w:t>
+      </w:r>
+      <w:r>
+        <w:rPr>
+          <w:rFonts w:ascii="Times New Roman" w:hAnsi="Times New Roman" w:cs="Times New Roman"/>
+          <w:sz w:val="24"/>
+          <w:szCs w:val="24"/>
+        </w:rPr>
+        <w:t xml:space="preserve">09, </w:t>
       </w:r>
       <w:r>
         <w:rPr>
@@ -18940,7 +18537,6 @@
           <w:color w:val="4472C4" w:themeColor="accent1"/>
           <w:sz w:val="24"/>
           <w:szCs w:val="24"/>
-          <w:highlight w:val="yellow"/>
         </w:rPr>
         <w:t>η</w:t>
       </w:r>
@@ -18952,7 +18548,6 @@
           <w:color w:val="4472C4" w:themeColor="accent1"/>
           <w:sz w:val="24"/>
           <w:szCs w:val="24"/>
-          <w:highlight w:val="yellow"/>
           <w:vertAlign w:val="subscript"/>
         </w:rPr>
         <w:t>p</w:t>
@@ -18963,7 +18558,6 @@
           <w:color w:val="4472C4" w:themeColor="accent1"/>
           <w:sz w:val="24"/>
           <w:szCs w:val="24"/>
-          <w:highlight w:val="yellow"/>
           <w:vertAlign w:val="superscript"/>
         </w:rPr>
         <w:t>2</w:t>
@@ -18974,9 +18568,17 @@
           <w:color w:val="4472C4" w:themeColor="accent1"/>
           <w:sz w:val="24"/>
           <w:szCs w:val="24"/>
-          <w:highlight w:val="yellow"/>
-        </w:rPr>
-        <w:t xml:space="preserve"> = .XX</w:t>
+        </w:rPr>
+        <w:t xml:space="preserve"> = .</w:t>
+      </w:r>
+      <w:r>
+        <w:rPr>
+          <w:rFonts w:ascii="Times New Roman" w:hAnsi="Times New Roman" w:cs="Times New Roman"/>
+          <w:color w:val="4472C4" w:themeColor="accent1"/>
+          <w:sz w:val="24"/>
+          <w:szCs w:val="24"/>
+        </w:rPr>
+        <w:t>04</w:t>
       </w:r>
       <w:r>
         <w:rPr>
@@ -19493,7 +19095,25 @@
           <w:sz w:val="24"/>
           <w:szCs w:val="24"/>
         </w:rPr>
-        <w:t xml:space="preserve"> the recall difference between item-level JOLs and the no-JOL group failed to reach conventional significance, this pattern is consistent</w:t>
+        <w:t xml:space="preserve"> the recall difference between item-level JOLs and the no-JOL group failed to reach conventional significance, th</w:t>
+      </w:r>
+      <w:r>
+        <w:rPr>
+          <w:rFonts w:ascii="Times New Roman" w:hAnsi="Times New Roman" w:cs="Times New Roman"/>
+          <w:color w:val="4472C4" w:themeColor="accent1"/>
+          <w:sz w:val="24"/>
+          <w:szCs w:val="24"/>
+        </w:rPr>
+        <w:t>e finding that recall in the item-level group was numerically lower than the no-JOL group</w:t>
+      </w:r>
+      <w:r>
+        <w:rPr>
+          <w:rFonts w:ascii="Times New Roman" w:hAnsi="Times New Roman" w:cs="Times New Roman"/>
+          <w:color w:val="4472C4" w:themeColor="accent1"/>
+          <w:sz w:val="24"/>
+          <w:szCs w:val="24"/>
+        </w:rPr>
+        <w:t xml:space="preserve"> is consistent</w:t>
       </w:r>
       <w:r>
         <w:rPr>
@@ -19520,63 +19140,34 @@
           <w:sz w:val="24"/>
           <w:szCs w:val="24"/>
         </w:rPr>
-        <w:t xml:space="preserve">studies utilizing </w:t>
-      </w:r>
-      <w:r>
-        <w:rPr>
-          <w:rFonts w:ascii="Times New Roman" w:hAnsi="Times New Roman" w:cs="Times New Roman"/>
-          <w:color w:val="4472C4" w:themeColor="accent1"/>
-          <w:sz w:val="24"/>
-          <w:szCs w:val="24"/>
-        </w:rPr>
-        <w:t>cue-target word pairs</w:t>
-      </w:r>
-      <w:r>
-        <w:rPr>
-          <w:rFonts w:ascii="Times New Roman" w:hAnsi="Times New Roman" w:cs="Times New Roman"/>
-          <w:color w:val="4472C4" w:themeColor="accent1"/>
-          <w:sz w:val="24"/>
-          <w:szCs w:val="24"/>
-        </w:rPr>
-        <w:t xml:space="preserve">, </w:t>
-      </w:r>
-      <w:r>
-        <w:rPr>
-          <w:rFonts w:ascii="Times New Roman" w:hAnsi="Times New Roman" w:cs="Times New Roman"/>
-          <w:color w:val="4472C4" w:themeColor="accent1"/>
-          <w:sz w:val="24"/>
-          <w:szCs w:val="24"/>
-        </w:rPr>
-        <w:t xml:space="preserve">as </w:t>
-      </w:r>
-      <w:r>
-        <w:rPr>
-          <w:rFonts w:ascii="Times New Roman" w:hAnsi="Times New Roman" w:cs="Times New Roman"/>
-          <w:color w:val="4472C4" w:themeColor="accent1"/>
-          <w:sz w:val="24"/>
-          <w:szCs w:val="24"/>
-        </w:rPr>
-        <w:t xml:space="preserve">negative reactivity has sometimes been reported when participants provide item-level JOLs for unrelated cue-target word pairs (e.g., Mitchum et al., 2016; see </w:t>
-      </w:r>
-      <w:proofErr w:type="spellStart"/>
-      <w:r>
-        <w:rPr>
-          <w:rFonts w:ascii="Times New Roman" w:hAnsi="Times New Roman" w:cs="Times New Roman"/>
-          <w:color w:val="4472C4" w:themeColor="accent1"/>
-          <w:sz w:val="24"/>
-          <w:szCs w:val="24"/>
-        </w:rPr>
-        <w:t>Undorf</w:t>
-      </w:r>
-      <w:proofErr w:type="spellEnd"/>
-      <w:r>
-        <w:rPr>
-          <w:rFonts w:ascii="Times New Roman" w:hAnsi="Times New Roman" w:cs="Times New Roman"/>
-          <w:color w:val="4472C4" w:themeColor="accent1"/>
-          <w:sz w:val="24"/>
-          <w:szCs w:val="24"/>
-        </w:rPr>
-        <w:t xml:space="preserve"> et al., 2024). </w:t>
+        <w:t xml:space="preserve">studies showing that </w:t>
+      </w:r>
+      <w:r>
+        <w:rPr>
+          <w:rFonts w:ascii="Times New Roman" w:hAnsi="Times New Roman" w:cs="Times New Roman"/>
+          <w:color w:val="4472C4" w:themeColor="accent1"/>
+          <w:sz w:val="24"/>
+          <w:szCs w:val="24"/>
+        </w:rPr>
+        <w:t xml:space="preserve">negative reactivity sometimes </w:t>
+      </w:r>
+      <w:r>
+        <w:rPr>
+          <w:rFonts w:ascii="Times New Roman" w:hAnsi="Times New Roman" w:cs="Times New Roman"/>
+          <w:color w:val="4472C4" w:themeColor="accent1"/>
+          <w:sz w:val="24"/>
+          <w:szCs w:val="24"/>
+        </w:rPr>
+        <w:t>occurs</w:t>
+      </w:r>
+      <w:r>
+        <w:rPr>
+          <w:rFonts w:ascii="Times New Roman" w:hAnsi="Times New Roman" w:cs="Times New Roman"/>
+          <w:color w:val="4472C4" w:themeColor="accent1"/>
+          <w:sz w:val="24"/>
+          <w:szCs w:val="24"/>
+        </w:rPr>
+        <w:t xml:space="preserve"> when participants provide item-level JOLs for unrelated cue-target word pairs (e.g., Mitchum et al., 2016; see Undorf et al., 2024). </w:t>
       </w:r>
       <w:r>
         <w:rPr>
@@ -19624,7 +19215,16 @@
           <w:sz w:val="24"/>
           <w:szCs w:val="24"/>
         </w:rPr>
-        <w:t xml:space="preserve"> consistent with an item-order account,</w:t>
+        <w:t xml:space="preserve"> consistent with an </w:t>
+      </w:r>
+      <w:r>
+        <w:rPr>
+          <w:rFonts w:ascii="Times New Roman" w:hAnsi="Times New Roman" w:cs="Times New Roman"/>
+          <w:sz w:val="24"/>
+          <w:szCs w:val="24"/>
+        </w:rPr>
+        <w:lastRenderedPageBreak/>
+        <w:t>item-order account,</w:t>
       </w:r>
       <w:r>
         <w:rPr>
@@ -19648,16 +19248,7 @@
           <w:sz w:val="24"/>
           <w:szCs w:val="24"/>
         </w:rPr>
-        <w:t xml:space="preserve">free-recall </w:t>
-      </w:r>
-      <w:r>
-        <w:rPr>
-          <w:rFonts w:ascii="Times New Roman" w:hAnsi="Times New Roman" w:cs="Times New Roman"/>
-          <w:sz w:val="24"/>
-          <w:szCs w:val="24"/>
-        </w:rPr>
-        <w:lastRenderedPageBreak/>
-        <w:t xml:space="preserve">when </w:t>
+        <w:t xml:space="preserve">free-recall when </w:t>
       </w:r>
       <w:r>
         <w:rPr>
@@ -21541,25 +21132,7 @@
           <w:sz w:val="24"/>
           <w:szCs w:val="24"/>
         </w:rPr>
-        <w:t xml:space="preserve">see Roediger, </w:t>
-      </w:r>
-      <w:proofErr w:type="spellStart"/>
-      <w:r>
-        <w:rPr>
-          <w:rFonts w:ascii="Times New Roman" w:hAnsi="Times New Roman" w:cs="Times New Roman"/>
-          <w:sz w:val="24"/>
-          <w:szCs w:val="24"/>
-        </w:rPr>
-        <w:t>Balota</w:t>
-      </w:r>
-      <w:proofErr w:type="spellEnd"/>
-      <w:r>
-        <w:rPr>
-          <w:rFonts w:ascii="Times New Roman" w:hAnsi="Times New Roman" w:cs="Times New Roman"/>
-          <w:sz w:val="24"/>
-          <w:szCs w:val="24"/>
-        </w:rPr>
-        <w:t>, &amp; Watson, 2001).</w:t>
+        <w:t>see Roediger, Balota, &amp; Watson, 2001).</w:t>
       </w:r>
       <w:r>
         <w:rPr>
@@ -23249,7 +22822,6 @@
         </w:rPr>
         <w:t>comparisons differed significantly (</w:t>
       </w:r>
-      <w:proofErr w:type="spellStart"/>
       <w:r>
         <w:rPr>
           <w:rFonts w:ascii="Times New Roman" w:hAnsi="Times New Roman" w:cs="Times New Roman"/>
@@ -23266,18 +22838,8 @@
           <w:sz w:val="24"/>
           <w:szCs w:val="24"/>
         </w:rPr>
-        <w:t>s</w:t>
-      </w:r>
-      <w:proofErr w:type="spellEnd"/>
-      <w:r>
-        <w:rPr>
-          <w:rFonts w:ascii="Times New Roman" w:hAnsi="Times New Roman" w:cs="Times New Roman"/>
-          <w:sz w:val="24"/>
-          <w:szCs w:val="24"/>
-        </w:rPr>
-        <w:t xml:space="preserve"> ≥ 3.33, </w:t>
-      </w:r>
-      <w:proofErr w:type="spellStart"/>
+        <w:t xml:space="preserve">s ≥ 3.33, </w:t>
+      </w:r>
       <w:r>
         <w:rPr>
           <w:rFonts w:ascii="Times New Roman" w:hAnsi="Times New Roman" w:cs="Times New Roman"/>
@@ -23295,17 +22857,7 @@
           <w:sz w:val="24"/>
           <w:szCs w:val="24"/>
         </w:rPr>
-        <w:t>s</w:t>
-      </w:r>
-      <w:proofErr w:type="spellEnd"/>
-      <w:r>
-        <w:rPr>
-          <w:rFonts w:ascii="Times New Roman" w:hAnsi="Times New Roman" w:cs="Times New Roman"/>
-          <w:color w:val="4472C4" w:themeColor="accent1"/>
-          <w:sz w:val="24"/>
-          <w:szCs w:val="24"/>
-        </w:rPr>
-        <w:t xml:space="preserve"> ≤ </w:t>
+        <w:t xml:space="preserve">s ≤ </w:t>
       </w:r>
       <w:r>
         <w:rPr>
@@ -23717,7 +23269,6 @@
         </w:rPr>
         <w:t>). All comparisons differed significantly (</w:t>
       </w:r>
-      <w:proofErr w:type="spellStart"/>
       <w:r>
         <w:rPr>
           <w:rFonts w:ascii="Times New Roman" w:hAnsi="Times New Roman" w:cs="Times New Roman"/>
@@ -23734,16 +23285,7 @@
           <w:sz w:val="24"/>
           <w:szCs w:val="24"/>
         </w:rPr>
-        <w:t>s</w:t>
-      </w:r>
-      <w:proofErr w:type="spellEnd"/>
-      <w:r>
-        <w:rPr>
-          <w:rFonts w:ascii="Times New Roman" w:hAnsi="Times New Roman" w:cs="Times New Roman"/>
-          <w:sz w:val="24"/>
-          <w:szCs w:val="24"/>
-        </w:rPr>
-        <w:t xml:space="preserve"> ≥ </w:t>
+        <w:t xml:space="preserve">s ≥ </w:t>
       </w:r>
       <w:r>
         <w:rPr>
@@ -23761,7 +23303,6 @@
         </w:rPr>
         <w:t xml:space="preserve">, </w:t>
       </w:r>
-      <w:proofErr w:type="spellStart"/>
       <w:r>
         <w:rPr>
           <w:rFonts w:ascii="Times New Roman" w:hAnsi="Times New Roman" w:cs="Times New Roman"/>
@@ -23779,17 +23320,7 @@
           <w:sz w:val="24"/>
           <w:szCs w:val="24"/>
         </w:rPr>
-        <w:t>s</w:t>
-      </w:r>
-      <w:proofErr w:type="spellEnd"/>
-      <w:r>
-        <w:rPr>
-          <w:rFonts w:ascii="Times New Roman" w:hAnsi="Times New Roman" w:cs="Times New Roman"/>
-          <w:color w:val="4472C4" w:themeColor="accent1"/>
-          <w:sz w:val="24"/>
-          <w:szCs w:val="24"/>
-        </w:rPr>
-        <w:t xml:space="preserve"> ≤ </w:t>
+        <w:t xml:space="preserve">s ≤ </w:t>
       </w:r>
       <w:r>
         <w:rPr>
@@ -24778,7 +24309,6 @@
         </w:rPr>
         <w:t>did not reach significance (</w:t>
       </w:r>
-      <w:proofErr w:type="spellStart"/>
       <w:r>
         <w:rPr>
           <w:rFonts w:ascii="Times New Roman" w:hAnsi="Times New Roman" w:cs="Times New Roman"/>
@@ -24795,16 +24325,7 @@
           <w:sz w:val="24"/>
           <w:szCs w:val="24"/>
         </w:rPr>
-        <w:t>s</w:t>
-      </w:r>
-      <w:proofErr w:type="spellEnd"/>
-      <w:r>
-        <w:rPr>
-          <w:rFonts w:ascii="Times New Roman" w:hAnsi="Times New Roman" w:cs="Times New Roman"/>
-          <w:sz w:val="24"/>
-          <w:szCs w:val="24"/>
-        </w:rPr>
-        <w:t xml:space="preserve"> ≤ 1.99</w:t>
+        <w:t>s ≤ 1.99</w:t>
       </w:r>
       <w:r>
         <w:rPr>
@@ -24814,7 +24335,6 @@
         </w:rPr>
         <w:t xml:space="preserve">, </w:t>
       </w:r>
-      <w:proofErr w:type="spellStart"/>
       <w:r>
         <w:rPr>
           <w:rFonts w:ascii="Times New Roman" w:hAnsi="Times New Roman" w:cs="Times New Roman"/>
@@ -24833,7 +24353,6 @@
         </w:rPr>
         <w:t>s</w:t>
       </w:r>
-      <w:proofErr w:type="spellEnd"/>
       <w:r>
         <w:rPr>
           <w:rFonts w:ascii="Times New Roman" w:hAnsi="Times New Roman" w:cs="Times New Roman"/>
@@ -25255,7 +24774,6 @@
         </w:rPr>
         <w:t xml:space="preserve"> All comparisons differed significantly (</w:t>
       </w:r>
-      <w:proofErr w:type="spellStart"/>
       <w:r>
         <w:rPr>
           <w:rFonts w:ascii="Times New Roman" w:hAnsi="Times New Roman" w:cs="Times New Roman"/>
@@ -25272,16 +24790,7 @@
           <w:sz w:val="24"/>
           <w:szCs w:val="24"/>
         </w:rPr>
-        <w:t>s</w:t>
-      </w:r>
-      <w:proofErr w:type="spellEnd"/>
-      <w:r>
-        <w:rPr>
-          <w:rFonts w:ascii="Times New Roman" w:hAnsi="Times New Roman" w:cs="Times New Roman"/>
-          <w:sz w:val="24"/>
-          <w:szCs w:val="24"/>
-        </w:rPr>
-        <w:t xml:space="preserve"> ≥ </w:t>
+        <w:t xml:space="preserve">s ≥ </w:t>
       </w:r>
       <w:r>
         <w:rPr>
@@ -25299,7 +24808,6 @@
         </w:rPr>
         <w:t xml:space="preserve">, </w:t>
       </w:r>
-      <w:proofErr w:type="spellStart"/>
       <w:r>
         <w:rPr>
           <w:rFonts w:ascii="Times New Roman" w:hAnsi="Times New Roman" w:cs="Times New Roman"/>
@@ -25317,17 +24825,7 @@
           <w:sz w:val="24"/>
           <w:szCs w:val="24"/>
         </w:rPr>
-        <w:t>s</w:t>
-      </w:r>
-      <w:proofErr w:type="spellEnd"/>
-      <w:r>
-        <w:rPr>
-          <w:rFonts w:ascii="Times New Roman" w:hAnsi="Times New Roman" w:cs="Times New Roman"/>
-          <w:color w:val="4472C4" w:themeColor="accent1"/>
-          <w:sz w:val="24"/>
-          <w:szCs w:val="24"/>
-        </w:rPr>
-        <w:t xml:space="preserve"> ≤ </w:t>
+        <w:t xml:space="preserve">s ≤ </w:t>
       </w:r>
       <w:r>
         <w:rPr>
@@ -27092,25 +26590,7 @@
           <w:sz w:val="24"/>
           <w:szCs w:val="24"/>
         </w:rPr>
-        <w:t xml:space="preserve">contrasts with previous work by </w:t>
-      </w:r>
-      <w:proofErr w:type="spellStart"/>
-      <w:r>
-        <w:rPr>
-          <w:rFonts w:ascii="Times New Roman" w:hAnsi="Times New Roman" w:cs="Times New Roman"/>
-          <w:sz w:val="24"/>
-          <w:szCs w:val="24"/>
-        </w:rPr>
-        <w:t>Senkova</w:t>
-      </w:r>
-      <w:proofErr w:type="spellEnd"/>
-      <w:r>
-        <w:rPr>
-          <w:rFonts w:ascii="Times New Roman" w:hAnsi="Times New Roman" w:cs="Times New Roman"/>
-          <w:sz w:val="24"/>
-          <w:szCs w:val="24"/>
-        </w:rPr>
-        <w:t xml:space="preserve"> and Otani (2021), this null reactivity </w:t>
+        <w:t xml:space="preserve">contrasts with previous work by Senkova and Otani (2021), this null reactivity </w:t>
       </w:r>
       <w:r>
         <w:rPr>
@@ -27928,7 +27408,7 @@
         </w:rPr>
         <w:t xml:space="preserve">, the finding that item-level JOLs led </w:t>
       </w:r>
-      <w:commentRangeStart w:id="4"/>
+      <w:commentRangeStart w:id="3"/>
       <w:r>
         <w:rPr>
           <w:rFonts w:ascii="Times New Roman" w:hAnsi="Times New Roman" w:cs="Times New Roman"/>
@@ -27938,12 +27418,12 @@
         </w:rPr>
         <w:t xml:space="preserve">to negative reactivity on free-recall of uncategorized lists in Experiment 1A </w:t>
       </w:r>
-      <w:commentRangeEnd w:id="4"/>
+      <w:commentRangeEnd w:id="3"/>
       <w:r>
         <w:rPr>
           <w:rStyle w:val="CommentReference"/>
         </w:rPr>
-        <w:commentReference w:id="4"/>
+        <w:commentReference w:id="3"/>
       </w:r>
       <w:r>
         <w:rPr>
@@ -28015,27 +27495,7 @@
           <w:sz w:val="24"/>
           <w:szCs w:val="24"/>
         </w:rPr>
-        <w:t xml:space="preserve"> (see </w:t>
-      </w:r>
-      <w:proofErr w:type="spellStart"/>
-      <w:r>
-        <w:rPr>
-          <w:rFonts w:ascii="Times New Roman" w:hAnsi="Times New Roman" w:cs="Times New Roman"/>
-          <w:color w:val="4472C4" w:themeColor="accent1"/>
-          <w:sz w:val="24"/>
-          <w:szCs w:val="24"/>
-        </w:rPr>
-        <w:t>Undorf</w:t>
-      </w:r>
-      <w:proofErr w:type="spellEnd"/>
-      <w:r>
-        <w:rPr>
-          <w:rFonts w:ascii="Times New Roman" w:hAnsi="Times New Roman" w:cs="Times New Roman"/>
-          <w:color w:val="4472C4" w:themeColor="accent1"/>
-          <w:sz w:val="24"/>
-          <w:szCs w:val="24"/>
-        </w:rPr>
-        <w:t xml:space="preserve"> et al., 2024). As such, the negative reactivity pattern observed on uncategorized lists is consistent with previous findings, though more work is needed to fully understand the mechanisms underlying negative JOL reactivity.</w:t>
+        <w:t xml:space="preserve"> (see Undorf et al., 2024). As such, the negative reactivity pattern observed on uncategorized lists is consistent with previous findings, though more work is needed to fully understand the mechanisms underlying negative JOL reactivity.</w:t>
       </w:r>
     </w:p>
     <w:p>
@@ -28138,7 +27598,6 @@
         </w:rPr>
         <w:t xml:space="preserve"> suggesting that this JOL type enhances the familiarity and recollection processes underlying recognition (see </w:t>
       </w:r>
-      <w:proofErr w:type="spellStart"/>
       <w:r>
         <w:rPr>
           <w:rFonts w:ascii="Times New Roman" w:hAnsi="Times New Roman" w:cs="Times New Roman"/>
@@ -28147,18 +27606,7 @@
           <w:szCs w:val="24"/>
           <w:highlight w:val="cyan"/>
         </w:rPr>
-        <w:t>Yonalinas</w:t>
-      </w:r>
-      <w:proofErr w:type="spellEnd"/>
-      <w:r>
-        <w:rPr>
-          <w:rFonts w:ascii="Times New Roman" w:hAnsi="Times New Roman" w:cs="Times New Roman"/>
-          <w:color w:val="4472C4" w:themeColor="accent1"/>
-          <w:sz w:val="24"/>
-          <w:szCs w:val="24"/>
-          <w:highlight w:val="cyan"/>
-        </w:rPr>
-        <w:t>, 2002</w:t>
+        <w:t>Yonalinas, 2002</w:t>
       </w:r>
       <w:r>
         <w:rPr>
@@ -29168,47 +28616,7 @@
           <w:sz w:val="24"/>
           <w:szCs w:val="24"/>
         </w:rPr>
-        <w:t xml:space="preserve">(e.g. </w:t>
-      </w:r>
-      <w:proofErr w:type="spellStart"/>
-      <w:r>
-        <w:rPr>
-          <w:rFonts w:ascii="Times New Roman" w:hAnsi="Times New Roman" w:cs="Times New Roman"/>
-          <w:color w:val="4472C4" w:themeColor="accent1"/>
-          <w:sz w:val="24"/>
-          <w:szCs w:val="24"/>
-        </w:rPr>
-        <w:t>Halamish</w:t>
-      </w:r>
-      <w:proofErr w:type="spellEnd"/>
-      <w:r>
-        <w:rPr>
-          <w:rFonts w:ascii="Times New Roman" w:hAnsi="Times New Roman" w:cs="Times New Roman"/>
-          <w:color w:val="4472C4" w:themeColor="accent1"/>
-          <w:sz w:val="24"/>
-          <w:szCs w:val="24"/>
-        </w:rPr>
-        <w:t xml:space="preserve"> &amp; </w:t>
-      </w:r>
-      <w:proofErr w:type="spellStart"/>
-      <w:r>
-        <w:rPr>
-          <w:rFonts w:ascii="Times New Roman" w:hAnsi="Times New Roman" w:cs="Times New Roman"/>
-          <w:color w:val="4472C4" w:themeColor="accent1"/>
-          <w:sz w:val="24"/>
-          <w:szCs w:val="24"/>
-        </w:rPr>
-        <w:t>Undorf</w:t>
-      </w:r>
-      <w:proofErr w:type="spellEnd"/>
-      <w:r>
-        <w:rPr>
-          <w:rFonts w:ascii="Times New Roman" w:hAnsi="Times New Roman" w:cs="Times New Roman"/>
-          <w:color w:val="4472C4" w:themeColor="accent1"/>
-          <w:sz w:val="24"/>
-          <w:szCs w:val="24"/>
-        </w:rPr>
-        <w:t xml:space="preserve">, 2023; Maxwell &amp; Huff, 2024, </w:t>
+        <w:t xml:space="preserve">(e.g. Halamish &amp; Undorf, 2023; Maxwell &amp; Huff, 2024, </w:t>
       </w:r>
       <w:r>
         <w:rPr>
@@ -29755,25 +29163,7 @@
           <w:sz w:val="24"/>
           <w:szCs w:val="24"/>
         </w:rPr>
-        <w:t xml:space="preserve">&amp; </w:t>
-      </w:r>
-      <w:proofErr w:type="spellStart"/>
-      <w:r>
-        <w:rPr>
-          <w:rFonts w:ascii="Times New Roman" w:hAnsi="Times New Roman" w:cs="Times New Roman"/>
-          <w:sz w:val="24"/>
-          <w:szCs w:val="24"/>
-        </w:rPr>
-        <w:t>Undorf</w:t>
-      </w:r>
-      <w:proofErr w:type="spellEnd"/>
-      <w:r>
-        <w:rPr>
-          <w:rFonts w:ascii="Times New Roman" w:hAnsi="Times New Roman" w:cs="Times New Roman"/>
-          <w:sz w:val="24"/>
-          <w:szCs w:val="24"/>
-        </w:rPr>
-        <w:t xml:space="preserve">, </w:t>
+        <w:t xml:space="preserve">&amp; Undorf, </w:t>
       </w:r>
       <w:r>
         <w:rPr>
@@ -29901,25 +29291,7 @@
           <w:sz w:val="24"/>
           <w:szCs w:val="24"/>
         </w:rPr>
-        <w:t xml:space="preserve">&amp; </w:t>
-      </w:r>
-      <w:proofErr w:type="spellStart"/>
-      <w:r>
-        <w:rPr>
-          <w:rFonts w:ascii="Times New Roman" w:hAnsi="Times New Roman" w:cs="Times New Roman"/>
-          <w:sz w:val="24"/>
-          <w:szCs w:val="24"/>
-        </w:rPr>
-        <w:t>Undorf</w:t>
-      </w:r>
-      <w:proofErr w:type="spellEnd"/>
-      <w:r>
-        <w:rPr>
-          <w:rFonts w:ascii="Times New Roman" w:hAnsi="Times New Roman" w:cs="Times New Roman"/>
-          <w:sz w:val="24"/>
-          <w:szCs w:val="24"/>
-        </w:rPr>
-        <w:t>,</w:t>
+        <w:t>&amp; Undorf,</w:t>
       </w:r>
       <w:r>
         <w:rPr>
@@ -31421,25 +30793,7 @@
           <w:sz w:val="24"/>
           <w:szCs w:val="24"/>
         </w:rPr>
-        <w:t xml:space="preserve">Faul, F., </w:t>
-      </w:r>
-      <w:proofErr w:type="spellStart"/>
-      <w:r>
-        <w:rPr>
-          <w:rFonts w:ascii="Times New Roman" w:hAnsi="Times New Roman" w:cs="Times New Roman"/>
-          <w:sz w:val="24"/>
-          <w:szCs w:val="24"/>
-        </w:rPr>
-        <w:t>Erdfelder</w:t>
-      </w:r>
-      <w:proofErr w:type="spellEnd"/>
-      <w:r>
-        <w:rPr>
-          <w:rFonts w:ascii="Times New Roman" w:hAnsi="Times New Roman" w:cs="Times New Roman"/>
-          <w:sz w:val="24"/>
-          <w:szCs w:val="24"/>
-        </w:rPr>
-        <w:t>, E., Buchner, A</w:t>
+        <w:t>Faul, F., Erdfelder, E., Buchner, A</w:t>
       </w:r>
       <w:r>
         <w:rPr>
@@ -31608,41 +30962,13 @@
           <w:szCs w:val="24"/>
         </w:rPr>
       </w:pPr>
-      <w:proofErr w:type="spellStart"/>
-      <w:r>
-        <w:rPr>
-          <w:rFonts w:ascii="Times New Roman" w:hAnsi="Times New Roman" w:cs="Times New Roman"/>
-          <w:sz w:val="24"/>
-          <w:szCs w:val="24"/>
-        </w:rPr>
-        <w:t>Halamish</w:t>
-      </w:r>
-      <w:proofErr w:type="spellEnd"/>
-      <w:r>
-        <w:rPr>
-          <w:rFonts w:ascii="Times New Roman" w:hAnsi="Times New Roman" w:cs="Times New Roman"/>
-          <w:sz w:val="24"/>
-          <w:szCs w:val="24"/>
-        </w:rPr>
-        <w:t xml:space="preserve">, V. &amp; </w:t>
-      </w:r>
-      <w:proofErr w:type="spellStart"/>
-      <w:r>
-        <w:rPr>
-          <w:rFonts w:ascii="Times New Roman" w:hAnsi="Times New Roman" w:cs="Times New Roman"/>
-          <w:sz w:val="24"/>
-          <w:szCs w:val="24"/>
-        </w:rPr>
-        <w:t>Undorf</w:t>
-      </w:r>
-      <w:proofErr w:type="spellEnd"/>
-      <w:r>
-        <w:rPr>
-          <w:rFonts w:ascii="Times New Roman" w:hAnsi="Times New Roman" w:cs="Times New Roman"/>
-          <w:sz w:val="24"/>
-          <w:szCs w:val="24"/>
-        </w:rPr>
-        <w:t>, M. (</w:t>
+      <w:r>
+        <w:rPr>
+          <w:rFonts w:ascii="Times New Roman" w:hAnsi="Times New Roman" w:cs="Times New Roman"/>
+          <w:sz w:val="24"/>
+          <w:szCs w:val="24"/>
+        </w:rPr>
+        <w:t>Halamish, V. &amp; Undorf, M. (</w:t>
       </w:r>
       <w:r>
         <w:rPr>
@@ -31707,23 +31033,13 @@
           <w:szCs w:val="24"/>
         </w:rPr>
       </w:pPr>
-      <w:proofErr w:type="spellStart"/>
-      <w:r>
-        <w:rPr>
-          <w:rFonts w:ascii="Times New Roman" w:hAnsi="Times New Roman" w:cs="Times New Roman"/>
-          <w:sz w:val="24"/>
-          <w:szCs w:val="24"/>
-        </w:rPr>
-        <w:t>Hautus</w:t>
-      </w:r>
-      <w:proofErr w:type="spellEnd"/>
-      <w:r>
-        <w:rPr>
-          <w:rFonts w:ascii="Times New Roman" w:hAnsi="Times New Roman" w:cs="Times New Roman"/>
-          <w:sz w:val="24"/>
-          <w:szCs w:val="24"/>
-        </w:rPr>
-        <w:t xml:space="preserve">, M. J. (1995). Corrections for extreme proportions and their biasing effects on estimated values of </w:t>
+      <w:r>
+        <w:rPr>
+          <w:rFonts w:ascii="Times New Roman" w:hAnsi="Times New Roman" w:cs="Times New Roman"/>
+          <w:sz w:val="24"/>
+          <w:szCs w:val="24"/>
+        </w:rPr>
+        <w:t xml:space="preserve">Hautus, M. J. (1995). Corrections for extreme proportions and their biasing effects on estimated values of </w:t>
       </w:r>
       <w:r>
         <w:rPr>
@@ -32127,25 +31443,7 @@
           <w:sz w:val="24"/>
           <w:szCs w:val="24"/>
         </w:rPr>
-        <w:t xml:space="preserve">Janes, J. L., Rivers, M. L., &amp; </w:t>
-      </w:r>
-      <w:proofErr w:type="spellStart"/>
-      <w:r>
-        <w:rPr>
-          <w:rFonts w:ascii="Times New Roman" w:hAnsi="Times New Roman" w:cs="Times New Roman"/>
-          <w:sz w:val="24"/>
-          <w:szCs w:val="24"/>
-        </w:rPr>
-        <w:t>Dunlosky</w:t>
-      </w:r>
-      <w:proofErr w:type="spellEnd"/>
-      <w:r>
-        <w:rPr>
-          <w:rFonts w:ascii="Times New Roman" w:hAnsi="Times New Roman" w:cs="Times New Roman"/>
-          <w:sz w:val="24"/>
-          <w:szCs w:val="24"/>
-        </w:rPr>
-        <w:t>, J. (2018). The influence of making judgments of learning</w:t>
+        <w:t>Janes, J. L., Rivers, M. L., &amp; Dunlosky, J. (2018). The influence of making judgments of learning</w:t>
       </w:r>
       <w:r>
         <w:rPr>
@@ -32727,7 +32025,6 @@
         </w:rPr>
         <w:t xml:space="preserve">Maxwell, N. P., Huff, M. J., &amp; Buchanan, E. M. (2022). The </w:t>
       </w:r>
-      <w:proofErr w:type="spellStart"/>
       <w:r>
         <w:rPr>
           <w:rFonts w:ascii="Times New Roman" w:hAnsi="Times New Roman" w:cs="Times New Roman"/>
@@ -32736,18 +32033,7 @@
           <w:sz w:val="24"/>
           <w:szCs w:val="24"/>
         </w:rPr>
-        <w:t>lrd</w:t>
-      </w:r>
-      <w:proofErr w:type="spellEnd"/>
-      <w:r>
-        <w:rPr>
-          <w:rFonts w:ascii="Times New Roman" w:hAnsi="Times New Roman" w:cs="Times New Roman"/>
-          <w:i/>
-          <w:iCs/>
-          <w:sz w:val="24"/>
-          <w:szCs w:val="24"/>
-        </w:rPr>
-        <w:t xml:space="preserve"> </w:t>
+        <w:t xml:space="preserve">lrd </w:t>
       </w:r>
       <w:r>
         <w:rPr>
@@ -32810,25 +32096,7 @@
           <w:sz w:val="24"/>
           <w:szCs w:val="24"/>
         </w:rPr>
-        <w:t xml:space="preserve">McCabe, D. P., </w:t>
-      </w:r>
-      <w:proofErr w:type="spellStart"/>
-      <w:r>
-        <w:rPr>
-          <w:rFonts w:ascii="Times New Roman" w:hAnsi="Times New Roman" w:cs="Times New Roman"/>
-          <w:sz w:val="24"/>
-          <w:szCs w:val="24"/>
-        </w:rPr>
-        <w:t>Presmanes</w:t>
-      </w:r>
-      <w:proofErr w:type="spellEnd"/>
-      <w:r>
-        <w:rPr>
-          <w:rFonts w:ascii="Times New Roman" w:hAnsi="Times New Roman" w:cs="Times New Roman"/>
-          <w:sz w:val="24"/>
-          <w:szCs w:val="24"/>
-        </w:rPr>
-        <w:t xml:space="preserve">, A. G., Robertson, C. L., &amp; Smith, A. D. (2004). Item-specific processing reduces false memories. </w:t>
+        <w:t xml:space="preserve">McCabe, D. P., Presmanes, A. G., Robertson, C. L., &amp; Smith, A. D. (2004). Item-specific processing reduces false memories. </w:t>
       </w:r>
       <w:r>
         <w:rPr>
@@ -33062,7 +32330,7 @@
         </w:rPr>
         <w:t>402</w:t>
       </w:r>
-      <w:bookmarkStart w:id="5" w:name="_Hlk137041070"/>
+      <w:bookmarkStart w:id="4" w:name="_Hlk137041070"/>
       <w:r>
         <w:rPr>
           <w:rFonts w:ascii="Times New Roman" w:hAnsi="Times New Roman" w:cs="Times New Roman"/>
@@ -33071,7 +32339,7 @@
         </w:rPr>
         <w:t>–</w:t>
       </w:r>
-      <w:bookmarkEnd w:id="5"/>
+      <w:bookmarkEnd w:id="4"/>
       <w:r>
         <w:rPr>
           <w:rFonts w:ascii="Times New Roman" w:hAnsi="Times New Roman" w:cs="Times New Roman"/>
@@ -33134,25 +32402,7 @@
           <w:sz w:val="24"/>
           <w:szCs w:val="24"/>
         </w:rPr>
-        <w:t xml:space="preserve">Rawson, K. A. &amp; </w:t>
-      </w:r>
-      <w:proofErr w:type="spellStart"/>
-      <w:r>
-        <w:rPr>
-          <w:rFonts w:ascii="Times New Roman" w:hAnsi="Times New Roman" w:cs="Times New Roman"/>
-          <w:sz w:val="24"/>
-          <w:szCs w:val="24"/>
-        </w:rPr>
-        <w:t>Zamary</w:t>
-      </w:r>
-      <w:proofErr w:type="spellEnd"/>
-      <w:r>
-        <w:rPr>
-          <w:rFonts w:ascii="Times New Roman" w:hAnsi="Times New Roman" w:cs="Times New Roman"/>
-          <w:sz w:val="24"/>
-          <w:szCs w:val="24"/>
-        </w:rPr>
-        <w:t xml:space="preserve">, A. (2019). Why is free recall practice more effective than recognition practice for enhancing memory? Evaluating the relational processing hypothesis. </w:t>
+        <w:t xml:space="preserve">Rawson, K. A. &amp; Zamary, A. (2019). Why is free recall practice more effective than recognition practice for enhancing memory? Evaluating the relational processing hypothesis. </w:t>
       </w:r>
       <w:r>
         <w:rPr>
@@ -33215,25 +32465,7 @@
           <w:sz w:val="24"/>
           <w:szCs w:val="24"/>
         </w:rPr>
-        <w:t xml:space="preserve">Rhodes, M. G. (2016). Judgments of learning. In J. </w:t>
-      </w:r>
-      <w:proofErr w:type="spellStart"/>
-      <w:r>
-        <w:rPr>
-          <w:rFonts w:ascii="Times New Roman" w:hAnsi="Times New Roman" w:cs="Times New Roman"/>
-          <w:sz w:val="24"/>
-          <w:szCs w:val="24"/>
-        </w:rPr>
-        <w:t>Dunlosky</w:t>
-      </w:r>
-      <w:proofErr w:type="spellEnd"/>
-      <w:r>
-        <w:rPr>
-          <w:rFonts w:ascii="Times New Roman" w:hAnsi="Times New Roman" w:cs="Times New Roman"/>
-          <w:sz w:val="24"/>
-          <w:szCs w:val="24"/>
-        </w:rPr>
-        <w:t xml:space="preserve"> &amp; S. K. Tauber (Eds.), </w:t>
+        <w:t xml:space="preserve">Rhodes, M. G. (2016). Judgments of learning. In J. Dunlosky &amp; S. K. Tauber (Eds.), </w:t>
       </w:r>
       <w:r>
         <w:rPr>
@@ -33323,25 +32555,7 @@
           <w:sz w:val="24"/>
           <w:szCs w:val="24"/>
         </w:rPr>
-        <w:t xml:space="preserve">Rivers, M. L., </w:t>
-      </w:r>
-      <w:proofErr w:type="spellStart"/>
-      <w:r>
-        <w:rPr>
-          <w:rFonts w:ascii="Times New Roman" w:hAnsi="Times New Roman" w:cs="Times New Roman"/>
-          <w:sz w:val="24"/>
-          <w:szCs w:val="24"/>
-        </w:rPr>
-        <w:t>Dunlosky</w:t>
-      </w:r>
-      <w:proofErr w:type="spellEnd"/>
-      <w:r>
-        <w:rPr>
-          <w:rFonts w:ascii="Times New Roman" w:hAnsi="Times New Roman" w:cs="Times New Roman"/>
-          <w:sz w:val="24"/>
-          <w:szCs w:val="24"/>
-        </w:rPr>
-        <w:t xml:space="preserve">, J., Janes, J. L., Witherby, A. E., &amp; Tauber, S. K. (2023). Judgments of learning enhance recall for category-cued but not letter-cued items. </w:t>
+        <w:t xml:space="preserve">Rivers, M. L., Dunlosky, J., Janes, J. L., Witherby, A. E., &amp; Tauber, S. K. (2023). Judgments of learning enhance recall for category-cued but not letter-cued items. </w:t>
       </w:r>
       <w:r>
         <w:rPr>
@@ -33394,43 +32608,7 @@
           <w:sz w:val="24"/>
           <w:szCs w:val="24"/>
         </w:rPr>
-        <w:t xml:space="preserve">Roediger, H. L. III, </w:t>
-      </w:r>
-      <w:proofErr w:type="spellStart"/>
-      <w:r>
-        <w:rPr>
-          <w:rFonts w:ascii="Times New Roman" w:hAnsi="Times New Roman" w:cs="Times New Roman"/>
-          <w:sz w:val="24"/>
-          <w:szCs w:val="24"/>
-        </w:rPr>
-        <w:t>Balota</w:t>
-      </w:r>
-      <w:proofErr w:type="spellEnd"/>
-      <w:r>
-        <w:rPr>
-          <w:rFonts w:ascii="Times New Roman" w:hAnsi="Times New Roman" w:cs="Times New Roman"/>
-          <w:sz w:val="24"/>
-          <w:szCs w:val="24"/>
-        </w:rPr>
-        <w:t xml:space="preserve">, D. A., &amp; Watson, J. M. (2001). Spreading activation and arousal of false memories. In H. L. Roediger III, J. S. </w:t>
-      </w:r>
-      <w:proofErr w:type="spellStart"/>
-      <w:r>
-        <w:rPr>
-          <w:rFonts w:ascii="Times New Roman" w:hAnsi="Times New Roman" w:cs="Times New Roman"/>
-          <w:sz w:val="24"/>
-          <w:szCs w:val="24"/>
-        </w:rPr>
-        <w:t>Nairne</w:t>
-      </w:r>
-      <w:proofErr w:type="spellEnd"/>
-      <w:r>
-        <w:rPr>
-          <w:rFonts w:ascii="Times New Roman" w:hAnsi="Times New Roman" w:cs="Times New Roman"/>
-          <w:sz w:val="24"/>
-          <w:szCs w:val="24"/>
-        </w:rPr>
-        <w:t xml:space="preserve">, I. Neath, &amp; A. M. Surprenant (Eds.), </w:t>
+        <w:t xml:space="preserve">Roediger, H. L. III, Balota, D. A., &amp; Watson, J. M. (2001). Spreading activation and arousal of false memories. In H. L. Roediger III, J. S. Nairne, I. Neath, &amp; A. M. Surprenant (Eds.), </w:t>
       </w:r>
       <w:r>
         <w:rPr>
@@ -33574,25 +32752,7 @@
           <w:sz w:val="24"/>
           <w:szCs w:val="24"/>
         </w:rPr>
-        <w:t xml:space="preserve">Schäfer, F. &amp; </w:t>
-      </w:r>
-      <w:proofErr w:type="spellStart"/>
-      <w:r>
-        <w:rPr>
-          <w:rFonts w:ascii="Times New Roman" w:hAnsi="Times New Roman" w:cs="Times New Roman"/>
-          <w:sz w:val="24"/>
-          <w:szCs w:val="24"/>
-        </w:rPr>
-        <w:t>Undorf</w:t>
-      </w:r>
-      <w:proofErr w:type="spellEnd"/>
-      <w:r>
-        <w:rPr>
-          <w:rFonts w:ascii="Times New Roman" w:hAnsi="Times New Roman" w:cs="Times New Roman"/>
-          <w:sz w:val="24"/>
-          <w:szCs w:val="24"/>
-        </w:rPr>
-        <w:t>, M. (</w:t>
+        <w:t>Schäfer, F. &amp; Undorf, M. (</w:t>
       </w:r>
       <w:r>
         <w:rPr>
@@ -33696,23 +32856,13 @@
           <w:szCs w:val="24"/>
         </w:rPr>
       </w:pPr>
-      <w:proofErr w:type="spellStart"/>
       <w:r>
         <w:rPr>
           <w:rFonts w:ascii="Times New Roman" w:eastAsia="Calibri" w:hAnsi="Times New Roman" w:cs="Times New Roman"/>
           <w:sz w:val="24"/>
           <w:szCs w:val="24"/>
         </w:rPr>
-        <w:t>Senkova</w:t>
-      </w:r>
-      <w:proofErr w:type="spellEnd"/>
-      <w:r>
-        <w:rPr>
-          <w:rFonts w:ascii="Times New Roman" w:eastAsia="Calibri" w:hAnsi="Times New Roman" w:cs="Times New Roman"/>
-          <w:sz w:val="24"/>
-          <w:szCs w:val="24"/>
-        </w:rPr>
-        <w:t xml:space="preserve">, O., &amp; Otani, H. (2021). Making judgments of learning enhances memory by inducing item-specific processing. </w:t>
+        <w:t xml:space="preserve">Senkova, O., &amp; Otani, H. (2021). Making judgments of learning enhances memory by inducing item-specific processing. </w:t>
       </w:r>
       <w:r>
         <w:rPr>
@@ -33749,25 +32899,7 @@
           <w:sz w:val="24"/>
           <w:szCs w:val="24"/>
         </w:rPr>
-        <w:t xml:space="preserve">Soderstrom, N. C., Clark, C. T., </w:t>
-      </w:r>
-      <w:proofErr w:type="spellStart"/>
-      <w:r>
-        <w:rPr>
-          <w:rFonts w:ascii="Times New Roman" w:hAnsi="Times New Roman" w:cs="Times New Roman"/>
-          <w:sz w:val="24"/>
-          <w:szCs w:val="24"/>
-        </w:rPr>
-        <w:t>Halamish</w:t>
-      </w:r>
-      <w:proofErr w:type="spellEnd"/>
-      <w:r>
-        <w:rPr>
-          <w:rFonts w:ascii="Times New Roman" w:hAnsi="Times New Roman" w:cs="Times New Roman"/>
-          <w:sz w:val="24"/>
-          <w:szCs w:val="24"/>
-        </w:rPr>
-        <w:t>, V., &amp; Bjork, E. L. (2015). Judgments of learning as memory</w:t>
+        <w:t>Soderstrom, N. C., Clark, C. T., Halamish, V., &amp; Bjork, E. L. (2015). Judgments of learning as memory</w:t>
       </w:r>
       <w:r>
         <w:rPr>
@@ -33855,45 +32987,14 @@
           <w:szCs w:val="24"/>
         </w:rPr>
       </w:pPr>
-      <w:proofErr w:type="spellStart"/>
-      <w:r>
-        <w:rPr>
-          <w:rFonts w:ascii="Times New Roman" w:hAnsi="Times New Roman" w:cs="Times New Roman"/>
-          <w:color w:val="4472C4" w:themeColor="accent1"/>
-          <w:sz w:val="24"/>
-          <w:szCs w:val="24"/>
-        </w:rPr>
-        <w:t>Undorf</w:t>
-      </w:r>
-      <w:proofErr w:type="spellEnd"/>
-      <w:r>
-        <w:rPr>
-          <w:rFonts w:ascii="Times New Roman" w:hAnsi="Times New Roman" w:cs="Times New Roman"/>
-          <w:color w:val="4472C4" w:themeColor="accent1"/>
-          <w:sz w:val="24"/>
-          <w:szCs w:val="24"/>
-        </w:rPr>
-        <w:t xml:space="preserve">, M., Schäfer, F., &amp; </w:t>
-      </w:r>
-      <w:proofErr w:type="spellStart"/>
-      <w:r>
-        <w:rPr>
-          <w:rFonts w:ascii="Times New Roman" w:hAnsi="Times New Roman" w:cs="Times New Roman"/>
-          <w:color w:val="4472C4" w:themeColor="accent1"/>
-          <w:sz w:val="24"/>
-          <w:szCs w:val="24"/>
-        </w:rPr>
-        <w:t>Halamish</w:t>
-      </w:r>
-      <w:proofErr w:type="spellEnd"/>
-      <w:r>
-        <w:rPr>
-          <w:rFonts w:ascii="Times New Roman" w:hAnsi="Times New Roman" w:cs="Times New Roman"/>
-          <w:color w:val="4472C4" w:themeColor="accent1"/>
-          <w:sz w:val="24"/>
-          <w:szCs w:val="24"/>
-        </w:rPr>
-        <w:t xml:space="preserve">, V. (2024). Making judgments of learning either enhances or impairs memory: Evidence from 17 experiments with related and unrelated word pairs. </w:t>
+      <w:r>
+        <w:rPr>
+          <w:rFonts w:ascii="Times New Roman" w:hAnsi="Times New Roman" w:cs="Times New Roman"/>
+          <w:color w:val="4472C4" w:themeColor="accent1"/>
+          <w:sz w:val="24"/>
+          <w:szCs w:val="24"/>
+        </w:rPr>
+        <w:t xml:space="preserve">Undorf, M., Schäfer, F., &amp; Halamish, V. (2024). Making judgments of learning either enhances or impairs memory: Evidence from 17 experiments with related and unrelated word pairs. </w:t>
       </w:r>
       <w:r>
         <w:rPr>
@@ -33933,43 +33034,7 @@
           <w:szCs w:val="24"/>
         </w:rPr>
         <w:lastRenderedPageBreak/>
-        <w:t xml:space="preserve">Van </w:t>
-      </w:r>
-      <w:proofErr w:type="spellStart"/>
-      <w:r>
-        <w:rPr>
-          <w:rFonts w:ascii="Times New Roman" w:hAnsi="Times New Roman" w:cs="Times New Roman"/>
-          <w:sz w:val="24"/>
-          <w:szCs w:val="24"/>
-        </w:rPr>
-        <w:t>Overschelde</w:t>
-      </w:r>
-      <w:proofErr w:type="spellEnd"/>
-      <w:r>
-        <w:rPr>
-          <w:rFonts w:ascii="Times New Roman" w:hAnsi="Times New Roman" w:cs="Times New Roman"/>
-          <w:sz w:val="24"/>
-          <w:szCs w:val="24"/>
-        </w:rPr>
-        <w:t xml:space="preserve">, J. P., Rawson, K. A., &amp; </w:t>
-      </w:r>
-      <w:proofErr w:type="spellStart"/>
-      <w:r>
-        <w:rPr>
-          <w:rFonts w:ascii="Times New Roman" w:hAnsi="Times New Roman" w:cs="Times New Roman"/>
-          <w:sz w:val="24"/>
-          <w:szCs w:val="24"/>
-        </w:rPr>
-        <w:t>Dunloskey</w:t>
-      </w:r>
-      <w:proofErr w:type="spellEnd"/>
-      <w:r>
-        <w:rPr>
-          <w:rFonts w:ascii="Times New Roman" w:hAnsi="Times New Roman" w:cs="Times New Roman"/>
-          <w:sz w:val="24"/>
-          <w:szCs w:val="24"/>
-        </w:rPr>
-        <w:t xml:space="preserve">, J. Category Norms: An updated and expanded version of the Battig and Montague (1969) norms. </w:t>
+        <w:t xml:space="preserve">Van Overschelde, J. P., Rawson, K. A., &amp; Dunloskey, J. Category Norms: An updated and expanded version of the Battig and Montague (1969) norms. </w:t>
       </w:r>
       <w:r>
         <w:rPr>
@@ -34000,23 +33065,13 @@
           <w:szCs w:val="24"/>
         </w:rPr>
       </w:pPr>
-      <w:proofErr w:type="spellStart"/>
       <w:r>
         <w:rPr>
           <w:rFonts w:ascii="Times New Roman" w:hAnsi="Times New Roman"/>
           <w:sz w:val="24"/>
           <w:szCs w:val="24"/>
         </w:rPr>
-        <w:t>Wagenmakers</w:t>
-      </w:r>
-      <w:proofErr w:type="spellEnd"/>
-      <w:r>
-        <w:rPr>
-          <w:rFonts w:ascii="Times New Roman" w:hAnsi="Times New Roman"/>
-          <w:sz w:val="24"/>
-          <w:szCs w:val="24"/>
-        </w:rPr>
-        <w:t xml:space="preserve">, E. (2007). A practical solution to the pervasive problems of </w:t>
+        <w:t xml:space="preserve">Wagenmakers, E. (2007). A practical solution to the pervasive problems of </w:t>
       </w:r>
       <w:r>
         <w:rPr>
@@ -34065,23 +33120,13 @@
           <w:szCs w:val="24"/>
         </w:rPr>
       </w:pPr>
-      <w:proofErr w:type="spellStart"/>
-      <w:r>
-        <w:rPr>
-          <w:rFonts w:ascii="Times New Roman" w:hAnsi="Times New Roman" w:cs="Times New Roman"/>
-          <w:sz w:val="24"/>
-          <w:szCs w:val="24"/>
-        </w:rPr>
-        <w:t>Yonelinas</w:t>
-      </w:r>
-      <w:proofErr w:type="spellEnd"/>
-      <w:r>
-        <w:rPr>
-          <w:rFonts w:ascii="Times New Roman" w:hAnsi="Times New Roman" w:cs="Times New Roman"/>
-          <w:sz w:val="24"/>
-          <w:szCs w:val="24"/>
-        </w:rPr>
-        <w:t xml:space="preserve">, A. P. (2002). The nature of recollection and familiarity: A review of 30 years of research. </w:t>
+      <w:r>
+        <w:rPr>
+          <w:rFonts w:ascii="Times New Roman" w:hAnsi="Times New Roman" w:cs="Times New Roman"/>
+          <w:sz w:val="24"/>
+          <w:szCs w:val="24"/>
+        </w:rPr>
+        <w:t xml:space="preserve">Yonelinas, A. P. (2002). The nature of recollection and familiarity: A review of 30 years of research. </w:t>
       </w:r>
       <w:r>
         <w:rPr>
@@ -34241,16 +33286,15 @@
       <w:pPr>
         <w:pStyle w:val="NormalWeb"/>
       </w:pPr>
-      <w:commentRangeStart w:id="6"/>
       <w:r>
         <w:rPr>
           <w:noProof/>
         </w:rPr>
         <w:lastRenderedPageBreak/>
         <w:drawing>
-          <wp:inline distT="0" distB="0" distL="0" distR="0" wp14:anchorId="4C382822" wp14:editId="7C898939">
-            <wp:extent cx="5943600" cy="6781800"/>
-            <wp:effectExtent l="0" t="0" r="0" b="0"/>
+          <wp:inline distT="0" distB="0" distL="0" distR="0" wp14:anchorId="4C382822" wp14:editId="235302D6">
+            <wp:extent cx="5943600" cy="6394450"/>
+            <wp:effectExtent l="0" t="0" r="0" b="6350"/>
             <wp:docPr id="1701548245" name="Picture 2"/>
             <wp:cNvGraphicFramePr>
               <a:graphicFrameLocks xmlns:a="http://schemas.openxmlformats.org/drawingml/2006/main" noChangeAspect="1"/>
@@ -34272,13 +33316,13 @@
                         </a:ext>
                       </a:extLst>
                     </a:blip>
-                    <a:srcRect t="-489" b="3941"/>
+                    <a:srcRect t="1726" b="7240"/>
                     <a:stretch/>
                   </pic:blipFill>
                   <pic:spPr bwMode="auto">
                     <a:xfrm>
                       <a:off x="0" y="0"/>
-                      <a:ext cx="5943600" cy="6781800"/>
+                      <a:ext cx="5943600" cy="6394450"/>
                     </a:xfrm>
                     <a:prstGeom prst="rect">
                       <a:avLst/>
@@ -34299,231 +33343,102 @@
           </wp:inline>
         </w:drawing>
       </w:r>
-      <w:commentRangeEnd w:id="6"/>
-      <w:r>
-        <w:rPr>
-          <w:rStyle w:val="CommentReference"/>
-          <w:rFonts w:asciiTheme="minorHAnsi" w:eastAsiaTheme="minorHAnsi" w:hAnsiTheme="minorHAnsi" w:cstheme="minorBidi"/>
-          <w:kern w:val="2"/>
-          <w14:ligatures w14:val="standardContextual"/>
-        </w:rPr>
-        <w:commentReference w:id="6"/>
-      </w:r>
-    </w:p>
-    <w:p>
-      <w:pPr>
-        <w:autoSpaceDE w:val="0"/>
-        <w:autoSpaceDN w:val="0"/>
-        <w:adjustRightInd w:val="0"/>
-        <w:spacing w:after="0" w:line="240" w:lineRule="auto"/>
-        <w:rPr>
-          <w:rFonts w:ascii="Times New Roman" w:hAnsi="Times New Roman" w:cs="Times New Roman"/>
-          <w:sz w:val="24"/>
-          <w:szCs w:val="24"/>
-        </w:rPr>
-      </w:pPr>
-      <w:r>
-        <w:rPr>
-          <w:rFonts w:ascii="Times New Roman" w:hAnsi="Times New Roman" w:cs="Times New Roman"/>
+      <w:r>
+        <w:rPr>
           <w:i/>
           <w:iCs/>
-          <w:sz w:val="24"/>
-          <w:szCs w:val="24"/>
         </w:rPr>
         <w:t>Figure 1</w:t>
       </w:r>
       <w:r>
-        <w:rPr>
-          <w:rFonts w:ascii="Times New Roman" w:hAnsi="Times New Roman" w:cs="Times New Roman"/>
-          <w:sz w:val="24"/>
-          <w:szCs w:val="24"/>
-        </w:rPr>
         <w:t xml:space="preserve">. </w:t>
       </w:r>
       <w:r>
-        <w:rPr>
-          <w:rFonts w:ascii="Times New Roman" w:hAnsi="Times New Roman" w:cs="Times New Roman"/>
-          <w:sz w:val="24"/>
-          <w:szCs w:val="24"/>
-        </w:rPr>
         <w:t xml:space="preserve">Mean proportion of </w:t>
       </w:r>
       <w:r>
-        <w:rPr>
-          <w:rFonts w:ascii="Times New Roman" w:hAnsi="Times New Roman" w:cs="Times New Roman"/>
-          <w:sz w:val="24"/>
-          <w:szCs w:val="24"/>
-        </w:rPr>
         <w:t xml:space="preserve"> correct free-recall</w:t>
       </w:r>
       <w:r>
-        <w:rPr>
-          <w:rFonts w:ascii="Times New Roman" w:hAnsi="Times New Roman" w:cs="Times New Roman"/>
-          <w:sz w:val="24"/>
-          <w:szCs w:val="24"/>
-        </w:rPr>
         <w:t xml:space="preserve"> in Experiment </w:t>
       </w:r>
       <w:r>
-        <w:rPr>
-          <w:rFonts w:ascii="Times New Roman" w:hAnsi="Times New Roman" w:cs="Times New Roman"/>
-          <w:sz w:val="24"/>
-          <w:szCs w:val="24"/>
-        </w:rPr>
         <w:t>1</w:t>
       </w:r>
       <w:r>
-        <w:rPr>
-          <w:rFonts w:ascii="Times New Roman" w:hAnsi="Times New Roman" w:cs="Times New Roman"/>
-          <w:sz w:val="24"/>
-          <w:szCs w:val="24"/>
-        </w:rPr>
         <w:t>A</w:t>
       </w:r>
       <w:r>
-        <w:rPr>
-          <w:rFonts w:ascii="Times New Roman" w:hAnsi="Times New Roman" w:cs="Times New Roman"/>
-          <w:sz w:val="24"/>
-          <w:szCs w:val="24"/>
-        </w:rPr>
         <w:t xml:space="preserve"> (top panel) and m</w:t>
       </w:r>
       <w:r>
-        <w:rPr>
-          <w:rFonts w:ascii="Times New Roman" w:hAnsi="Times New Roman" w:cs="Times New Roman"/>
-          <w:sz w:val="24"/>
-          <w:szCs w:val="24"/>
-        </w:rPr>
         <w:t xml:space="preserve">ean proportion of </w:t>
       </w:r>
       <w:r>
-        <w:rPr>
-          <w:rFonts w:ascii="Times New Roman" w:hAnsi="Times New Roman" w:cs="Times New Roman"/>
-          <w:sz w:val="24"/>
-          <w:szCs w:val="24"/>
-        </w:rPr>
         <w:t xml:space="preserve"> “</w:t>
       </w:r>
       <w:r>
-        <w:rPr>
-          <w:rFonts w:ascii="Times New Roman" w:hAnsi="Times New Roman" w:cs="Times New Roman"/>
-          <w:sz w:val="24"/>
-          <w:szCs w:val="24"/>
-        </w:rPr>
         <w:t>old</w:t>
       </w:r>
       <w:r>
-        <w:rPr>
-          <w:rFonts w:ascii="Times New Roman" w:hAnsi="Times New Roman" w:cs="Times New Roman"/>
-          <w:sz w:val="24"/>
-          <w:szCs w:val="24"/>
-        </w:rPr>
         <w:t xml:space="preserve">” </w:t>
       </w:r>
       <w:r>
-        <w:rPr>
-          <w:rFonts w:ascii="Times New Roman" w:hAnsi="Times New Roman" w:cs="Times New Roman"/>
-          <w:sz w:val="24"/>
-          <w:szCs w:val="24"/>
-        </w:rPr>
         <w:t xml:space="preserve">responses in Experiment </w:t>
       </w:r>
       <w:r>
-        <w:rPr>
-          <w:rFonts w:ascii="Times New Roman" w:hAnsi="Times New Roman" w:cs="Times New Roman"/>
-          <w:sz w:val="24"/>
-          <w:szCs w:val="24"/>
-        </w:rPr>
         <w:t>1B</w:t>
       </w:r>
       <w:r>
-        <w:rPr>
-          <w:rFonts w:ascii="Times New Roman" w:hAnsi="Times New Roman" w:cs="Times New Roman"/>
-          <w:sz w:val="24"/>
-          <w:szCs w:val="24"/>
-        </w:rPr>
         <w:t xml:space="preserve"> (bottom panel). “</w:t>
       </w:r>
       <w:r>
-        <w:rPr>
-          <w:rFonts w:ascii="Times New Roman" w:hAnsi="Times New Roman" w:cs="Times New Roman"/>
-          <w:sz w:val="24"/>
-          <w:szCs w:val="24"/>
-        </w:rPr>
-        <w:t>New</w:t>
-      </w:r>
-      <w:r>
-        <w:rPr>
-          <w:rFonts w:ascii="Times New Roman" w:hAnsi="Times New Roman" w:cs="Times New Roman"/>
-          <w:sz w:val="24"/>
-          <w:szCs w:val="24"/>
-        </w:rPr>
+        <w:t>Control</w:t>
+      </w:r>
+      <w:r>
         <w:t>”</w:t>
       </w:r>
       <w:r>
-        <w:rPr>
-          <w:rFonts w:ascii="Times New Roman" w:hAnsi="Times New Roman" w:cs="Times New Roman"/>
-          <w:sz w:val="24"/>
-          <w:szCs w:val="24"/>
-        </w:rPr>
         <w:t xml:space="preserve"> columns indicate</w:t>
       </w:r>
       <w:r>
-        <w:rPr>
-          <w:rFonts w:ascii="Times New Roman" w:hAnsi="Times New Roman" w:cs="Times New Roman"/>
-          <w:sz w:val="24"/>
-          <w:szCs w:val="24"/>
-        </w:rPr>
         <w:t xml:space="preserve"> “</w:t>
       </w:r>
       <w:r>
-        <w:rPr>
-          <w:rFonts w:ascii="Times New Roman" w:hAnsi="Times New Roman" w:cs="Times New Roman"/>
-          <w:sz w:val="24"/>
-          <w:szCs w:val="24"/>
-        </w:rPr>
         <w:t>old</w:t>
       </w:r>
       <w:r>
-        <w:rPr>
-          <w:rFonts w:ascii="Times New Roman" w:hAnsi="Times New Roman" w:cs="Times New Roman"/>
-          <w:sz w:val="24"/>
-          <w:szCs w:val="24"/>
-        </w:rPr>
         <w:t>”</w:t>
       </w:r>
       <w:r>
-        <w:rPr>
-          <w:rFonts w:ascii="Times New Roman" w:hAnsi="Times New Roman" w:cs="Times New Roman"/>
-          <w:sz w:val="24"/>
-          <w:szCs w:val="24"/>
-        </w:rPr>
-        <w:t xml:space="preserve"> responses to distractor items. Bars indicate 95% </w:t>
-      </w:r>
-      <w:r>
-        <w:rPr>
-          <w:rFonts w:ascii="Times New Roman" w:hAnsi="Times New Roman" w:cs="Times New Roman"/>
+        <w:t xml:space="preserve"> responses to </w:t>
+      </w:r>
+      <w:r>
+        <w:t>control</w:t>
+      </w:r>
+      <w:r>
+        <w:t xml:space="preserve"> items</w:t>
+      </w:r>
+      <w:r>
+        <w:rPr>
+          <w:color w:val="4472C4" w:themeColor="accent1"/>
+        </w:rPr>
+        <w:t>, which were taken from the non-studied counterbalance</w:t>
+      </w:r>
+      <w:r>
+        <w:t xml:space="preserve">. Bars indicate 95% </w:t>
+      </w:r>
+      <w:r>
+        <w:rPr>
           <w:i/>
           <w:iCs/>
-          <w:sz w:val="24"/>
-          <w:szCs w:val="24"/>
         </w:rPr>
         <w:t>CI</w:t>
       </w:r>
       <w:r>
-        <w:rPr>
-          <w:rFonts w:ascii="Times New Roman" w:hAnsi="Times New Roman" w:cs="Times New Roman"/>
-          <w:sz w:val="24"/>
-          <w:szCs w:val="24"/>
-        </w:rPr>
         <w:t>s</w:t>
       </w:r>
       <w:r>
-        <w:rPr>
-          <w:rFonts w:ascii="Times New Roman" w:hAnsi="Times New Roman" w:cs="Times New Roman"/>
-          <w:sz w:val="24"/>
-          <w:szCs w:val="24"/>
-        </w:rPr>
         <w:t>.</w:t>
       </w:r>
     </w:p>
@@ -34552,7 +33467,7 @@
         </w:rPr>
         <w:lastRenderedPageBreak/>
         <w:drawing>
-          <wp:inline distT="0" distB="0" distL="0" distR="0" wp14:anchorId="2079DC70" wp14:editId="46CB33A8">
+          <wp:inline distT="0" distB="0" distL="0" distR="0" wp14:anchorId="2079DC70" wp14:editId="4763D6B5">
             <wp:extent cx="5943600" cy="4457700"/>
             <wp:effectExtent l="0" t="0" r="0" b="0"/>
             <wp:docPr id="1408465171" name="Picture 1"/>
@@ -34608,11 +33523,11 @@
         <w:spacing w:after="0" w:line="240" w:lineRule="auto"/>
         <w:rPr>
           <w:rFonts w:ascii="Times New Roman" w:hAnsi="Times New Roman" w:cs="Times New Roman"/>
+          <w:color w:val="4472C4" w:themeColor="accent1"/>
           <w:sz w:val="24"/>
           <w:szCs w:val="24"/>
         </w:rPr>
       </w:pPr>
-      <w:commentRangeStart w:id="7"/>
       <w:r>
         <w:rPr>
           <w:rFonts w:ascii="Times New Roman" w:hAnsi="Times New Roman" w:cs="Times New Roman"/>
@@ -34633,13 +33548,6 @@
         </w:rPr>
         <w:t>2</w:t>
       </w:r>
-      <w:commentRangeEnd w:id="7"/>
-      <w:r>
-        <w:rPr>
-          <w:rStyle w:val="CommentReference"/>
-        </w:rPr>
-        <w:commentReference w:id="7"/>
-      </w:r>
       <w:r>
         <w:rPr>
           <w:rFonts w:ascii="Times New Roman" w:hAnsi="Times New Roman" w:cs="Times New Roman"/>
@@ -34759,6 +33667,41 @@
       <w:r>
         <w:rPr>
           <w:rFonts w:ascii="Times New Roman" w:hAnsi="Times New Roman" w:cs="Times New Roman"/>
+          <w:sz w:val="24"/>
+          <w:szCs w:val="24"/>
+        </w:rPr>
+        <w:t>.</w:t>
+      </w:r>
+      <w:r>
+        <w:rPr>
+          <w:rFonts w:ascii="Times New Roman" w:hAnsi="Times New Roman" w:cs="Times New Roman"/>
+          <w:sz w:val="24"/>
+          <w:szCs w:val="24"/>
+        </w:rPr>
+        <w:t xml:space="preserve"> </w:t>
+      </w:r>
+      <w:r>
+        <w:rPr>
+          <w:rFonts w:ascii="Times New Roman" w:hAnsi="Times New Roman" w:cs="Times New Roman"/>
+          <w:color w:val="4472C4" w:themeColor="accent1"/>
+          <w:sz w:val="24"/>
+          <w:szCs w:val="24"/>
+        </w:rPr>
+        <w:t>“Control” columns indicate “old” responses to control items</w:t>
+      </w:r>
+      <w:r>
+        <w:rPr>
+          <w:rFonts w:ascii="Times New Roman" w:hAnsi="Times New Roman" w:cs="Times New Roman"/>
+          <w:color w:val="4472C4" w:themeColor="accent1"/>
+          <w:sz w:val="24"/>
+          <w:szCs w:val="24"/>
+        </w:rPr>
+        <w:t>, which were taken from the non-presented counterbalance</w:t>
+      </w:r>
+      <w:r>
+        <w:rPr>
+          <w:rFonts w:ascii="Times New Roman" w:hAnsi="Times New Roman" w:cs="Times New Roman"/>
+          <w:color w:val="4472C4" w:themeColor="accent1"/>
           <w:sz w:val="24"/>
           <w:szCs w:val="24"/>
         </w:rPr>
@@ -38096,14 +37039,13 @@
     <w:tbl>
       <w:tblPr>
         <w:tblStyle w:val="TableGrid"/>
-        <w:tblW w:w="9450" w:type="dxa"/>
+        <w:tblW w:w="7997" w:type="dxa"/>
         <w:tblLook w:val="04A0" w:firstRow="1" w:lastRow="0" w:firstColumn="1" w:lastColumn="0" w:noHBand="0" w:noVBand="1"/>
       </w:tblPr>
       <w:tblGrid>
         <w:gridCol w:w="1697"/>
         <w:gridCol w:w="1697"/>
         <w:gridCol w:w="1697"/>
-        <w:gridCol w:w="1453"/>
         <w:gridCol w:w="1453"/>
         <w:gridCol w:w="1453"/>
       </w:tblGrid>
@@ -38254,34 +37196,6 @@
             </w:r>
           </w:p>
         </w:tc>
-        <w:tc>
-          <w:tcPr>
-            <w:tcW w:w="1453" w:type="dxa"/>
-            <w:tcBorders>
-              <w:top w:val="single" w:sz="4" w:space="0" w:color="auto"/>
-              <w:left w:val="nil"/>
-              <w:bottom w:val="single" w:sz="4" w:space="0" w:color="auto"/>
-              <w:right w:val="nil"/>
-            </w:tcBorders>
-          </w:tcPr>
-          <w:p>
-            <w:pPr>
-              <w:spacing w:line="480" w:lineRule="auto"/>
-              <w:jc w:val="center"/>
-              <w:rPr>
-                <w:rFonts w:ascii="Times New Roman" w:hAnsi="Times New Roman" w:cs="Times New Roman"/>
-                <w:color w:val="4472C4" w:themeColor="accent1"/>
-              </w:rPr>
-            </w:pPr>
-            <w:r>
-              <w:rPr>
-                <w:rFonts w:ascii="Times New Roman" w:hAnsi="Times New Roman" w:cs="Times New Roman"/>
-                <w:color w:val="4472C4" w:themeColor="accent1"/>
-              </w:rPr>
-              <w:t>U</w:t>
-            </w:r>
-          </w:p>
-        </w:tc>
       </w:tr>
       <w:tr>
         <w:trPr>
@@ -38387,6 +37301,13 @@
                 <w:color w:val="4472C4" w:themeColor="accent1"/>
               </w:rPr>
             </w:pPr>
+            <w:r>
+              <w:rPr>
+                <w:rFonts w:ascii="Times New Roman" w:hAnsi="Times New Roman" w:cs="Times New Roman"/>
+                <w:color w:val="4472C4" w:themeColor="accent1"/>
+              </w:rPr>
+              <w:t>61.02</w:t>
+            </w:r>
           </w:p>
         </w:tc>
         <w:tc>
@@ -38408,27 +37329,13 @@
                 <w:color w:val="4472C4" w:themeColor="accent1"/>
               </w:rPr>
             </w:pPr>
-          </w:p>
-        </w:tc>
-        <w:tc>
-          <w:tcPr>
-            <w:tcW w:w="1453" w:type="dxa"/>
-            <w:tcBorders>
-              <w:top w:val="single" w:sz="4" w:space="0" w:color="auto"/>
-              <w:left w:val="nil"/>
-              <w:bottom w:val="nil"/>
-              <w:right w:val="nil"/>
-            </w:tcBorders>
-          </w:tcPr>
-          <w:p>
-            <w:pPr>
-              <w:spacing w:line="480" w:lineRule="auto"/>
-              <w:jc w:val="center"/>
+            <w:r>
               <w:rPr>
                 <w:rFonts w:ascii="Times New Roman" w:hAnsi="Times New Roman" w:cs="Times New Roman"/>
                 <w:color w:val="4472C4" w:themeColor="accent1"/>
               </w:rPr>
-            </w:pPr>
+              <w:t>4.84</w:t>
+            </w:r>
           </w:p>
         </w:tc>
       </w:tr>
@@ -38522,6 +37429,13 @@
                 <w:color w:val="4472C4" w:themeColor="accent1"/>
               </w:rPr>
             </w:pPr>
+            <w:r>
+              <w:rPr>
+                <w:rFonts w:ascii="Times New Roman" w:hAnsi="Times New Roman" w:cs="Times New Roman"/>
+                <w:color w:val="4472C4" w:themeColor="accent1"/>
+              </w:rPr>
+              <w:t>53.74</w:t>
+            </w:r>
           </w:p>
         </w:tc>
         <w:tc>
@@ -38543,27 +37457,13 @@
                 <w:color w:val="4472C4" w:themeColor="accent1"/>
               </w:rPr>
             </w:pPr>
-          </w:p>
-        </w:tc>
-        <w:tc>
-          <w:tcPr>
-            <w:tcW w:w="1453" w:type="dxa"/>
-            <w:tcBorders>
-              <w:top w:val="nil"/>
-              <w:left w:val="nil"/>
-              <w:bottom w:val="nil"/>
-              <w:right w:val="nil"/>
-            </w:tcBorders>
-          </w:tcPr>
-          <w:p>
-            <w:pPr>
-              <w:spacing w:line="480" w:lineRule="auto"/>
-              <w:jc w:val="center"/>
+            <w:r>
               <w:rPr>
                 <w:rFonts w:ascii="Times New Roman" w:hAnsi="Times New Roman" w:cs="Times New Roman"/>
                 <w:color w:val="4472C4" w:themeColor="accent1"/>
               </w:rPr>
-            </w:pPr>
+              <w:t>5.29</w:t>
+            </w:r>
           </w:p>
         </w:tc>
       </w:tr>
@@ -38664,6 +37564,13 @@
                 <w:color w:val="4472C4" w:themeColor="accent1"/>
               </w:rPr>
             </w:pPr>
+            <w:r>
+              <w:rPr>
+                <w:rFonts w:ascii="Times New Roman" w:hAnsi="Times New Roman" w:cs="Times New Roman"/>
+                <w:color w:val="4472C4" w:themeColor="accent1"/>
+              </w:rPr>
+              <w:t>57.09</w:t>
+            </w:r>
           </w:p>
         </w:tc>
         <w:tc>
@@ -38685,27 +37592,13 @@
                 <w:color w:val="4472C4" w:themeColor="accent1"/>
               </w:rPr>
             </w:pPr>
-          </w:p>
-        </w:tc>
-        <w:tc>
-          <w:tcPr>
-            <w:tcW w:w="1453" w:type="dxa"/>
-            <w:tcBorders>
-              <w:top w:val="nil"/>
-              <w:left w:val="nil"/>
-              <w:bottom w:val="nil"/>
-              <w:right w:val="nil"/>
-            </w:tcBorders>
-          </w:tcPr>
-          <w:p>
-            <w:pPr>
-              <w:spacing w:line="480" w:lineRule="auto"/>
-              <w:jc w:val="center"/>
+            <w:r>
               <w:rPr>
                 <w:rFonts w:ascii="Times New Roman" w:hAnsi="Times New Roman" w:cs="Times New Roman"/>
                 <w:color w:val="4472C4" w:themeColor="accent1"/>
               </w:rPr>
-            </w:pPr>
+              <w:t>8.25</w:t>
+            </w:r>
           </w:p>
         </w:tc>
       </w:tr>
@@ -38799,6 +37692,13 @@
                 <w:color w:val="4472C4" w:themeColor="accent1"/>
               </w:rPr>
             </w:pPr>
+            <w:r>
+              <w:rPr>
+                <w:rFonts w:ascii="Times New Roman" w:hAnsi="Times New Roman" w:cs="Times New Roman"/>
+                <w:color w:val="4472C4" w:themeColor="accent1"/>
+              </w:rPr>
+              <w:t>45.50</w:t>
+            </w:r>
           </w:p>
         </w:tc>
         <w:tc>
@@ -38820,27 +37720,13 @@
                 <w:color w:val="4472C4" w:themeColor="accent1"/>
               </w:rPr>
             </w:pPr>
-          </w:p>
-        </w:tc>
-        <w:tc>
-          <w:tcPr>
-            <w:tcW w:w="1453" w:type="dxa"/>
-            <w:tcBorders>
-              <w:top w:val="nil"/>
-              <w:left w:val="nil"/>
-              <w:bottom w:val="nil"/>
-              <w:right w:val="nil"/>
-            </w:tcBorders>
-          </w:tcPr>
-          <w:p>
-            <w:pPr>
-              <w:spacing w:line="480" w:lineRule="auto"/>
-              <w:jc w:val="center"/>
+            <w:r>
               <w:rPr>
                 <w:rFonts w:ascii="Times New Roman" w:hAnsi="Times New Roman" w:cs="Times New Roman"/>
                 <w:color w:val="4472C4" w:themeColor="accent1"/>
               </w:rPr>
-            </w:pPr>
+              <w:t>7.54</w:t>
+            </w:r>
           </w:p>
         </w:tc>
       </w:tr>
@@ -38948,6 +37834,13 @@
                 <w:color w:val="4472C4" w:themeColor="accent1"/>
               </w:rPr>
             </w:pPr>
+            <w:r>
+              <w:rPr>
+                <w:rFonts w:ascii="Times New Roman" w:hAnsi="Times New Roman" w:cs="Times New Roman"/>
+                <w:color w:val="4472C4" w:themeColor="accent1"/>
+              </w:rPr>
+              <w:t>67.99</w:t>
+            </w:r>
           </w:p>
         </w:tc>
         <w:tc>
@@ -38969,27 +37862,13 @@
                 <w:color w:val="4472C4" w:themeColor="accent1"/>
               </w:rPr>
             </w:pPr>
-          </w:p>
-        </w:tc>
-        <w:tc>
-          <w:tcPr>
-            <w:tcW w:w="1453" w:type="dxa"/>
-            <w:tcBorders>
-              <w:top w:val="nil"/>
-              <w:left w:val="nil"/>
-              <w:bottom w:val="nil"/>
-              <w:right w:val="nil"/>
-            </w:tcBorders>
-          </w:tcPr>
-          <w:p>
-            <w:pPr>
-              <w:spacing w:line="480" w:lineRule="auto"/>
-              <w:jc w:val="center"/>
+            <w:r>
               <w:rPr>
                 <w:rFonts w:ascii="Times New Roman" w:hAnsi="Times New Roman" w:cs="Times New Roman"/>
                 <w:color w:val="4472C4" w:themeColor="accent1"/>
               </w:rPr>
-            </w:pPr>
+              <w:t>5.01</w:t>
+            </w:r>
           </w:p>
         </w:tc>
       </w:tr>
@@ -39083,6 +37962,13 @@
                 <w:color w:val="4472C4" w:themeColor="accent1"/>
               </w:rPr>
             </w:pPr>
+            <w:r>
+              <w:rPr>
+                <w:rFonts w:ascii="Times New Roman" w:hAnsi="Times New Roman" w:cs="Times New Roman"/>
+                <w:color w:val="4472C4" w:themeColor="accent1"/>
+              </w:rPr>
+              <w:t>61.66</w:t>
+            </w:r>
           </w:p>
         </w:tc>
         <w:tc>
@@ -39104,6 +37990,92 @@
                 <w:color w:val="4472C4" w:themeColor="accent1"/>
               </w:rPr>
             </w:pPr>
+            <w:r>
+              <w:rPr>
+                <w:rFonts w:ascii="Times New Roman" w:hAnsi="Times New Roman" w:cs="Times New Roman"/>
+                <w:color w:val="4472C4" w:themeColor="accent1"/>
+              </w:rPr>
+              <w:t>5.50</w:t>
+            </w:r>
+          </w:p>
+        </w:tc>
+      </w:tr>
+      <w:tr>
+        <w:trPr>
+          <w:trHeight w:val="550"/>
+        </w:trPr>
+        <w:tc>
+          <w:tcPr>
+            <w:tcW w:w="1697" w:type="dxa"/>
+            <w:tcBorders>
+              <w:top w:val="nil"/>
+              <w:left w:val="nil"/>
+              <w:bottom w:val="nil"/>
+              <w:right w:val="nil"/>
+            </w:tcBorders>
+          </w:tcPr>
+          <w:p>
+            <w:pPr>
+              <w:spacing w:line="480" w:lineRule="auto"/>
+              <w:rPr>
+                <w:rFonts w:ascii="Times New Roman" w:hAnsi="Times New Roman" w:cs="Times New Roman"/>
+                <w:color w:val="4472C4" w:themeColor="accent1"/>
+              </w:rPr>
+            </w:pPr>
+          </w:p>
+        </w:tc>
+        <w:tc>
+          <w:tcPr>
+            <w:tcW w:w="1697" w:type="dxa"/>
+            <w:tcBorders>
+              <w:top w:val="nil"/>
+              <w:left w:val="nil"/>
+              <w:bottom w:val="nil"/>
+              <w:right w:val="nil"/>
+            </w:tcBorders>
+          </w:tcPr>
+          <w:p>
+            <w:pPr>
+              <w:spacing w:line="480" w:lineRule="auto"/>
+              <w:rPr>
+                <w:rFonts w:ascii="Times New Roman" w:hAnsi="Times New Roman" w:cs="Times New Roman"/>
+                <w:color w:val="4472C4" w:themeColor="accent1"/>
+              </w:rPr>
+            </w:pPr>
+            <w:r>
+              <w:rPr>
+                <w:rFonts w:ascii="Times New Roman" w:hAnsi="Times New Roman" w:cs="Times New Roman"/>
+                <w:color w:val="4472C4" w:themeColor="accent1"/>
+              </w:rPr>
+              <w:t>Global JOL</w:t>
+            </w:r>
+          </w:p>
+        </w:tc>
+        <w:tc>
+          <w:tcPr>
+            <w:tcW w:w="1697" w:type="dxa"/>
+            <w:tcBorders>
+              <w:top w:val="nil"/>
+              <w:left w:val="nil"/>
+              <w:bottom w:val="nil"/>
+              <w:right w:val="nil"/>
+            </w:tcBorders>
+          </w:tcPr>
+          <w:p>
+            <w:pPr>
+              <w:spacing w:line="480" w:lineRule="auto"/>
+              <w:rPr>
+                <w:rFonts w:ascii="Times New Roman" w:hAnsi="Times New Roman" w:cs="Times New Roman"/>
+                <w:color w:val="4472C4" w:themeColor="accent1"/>
+              </w:rPr>
+            </w:pPr>
+            <w:r>
+              <w:rPr>
+                <w:rFonts w:ascii="Times New Roman" w:hAnsi="Times New Roman" w:cs="Times New Roman"/>
+                <w:color w:val="4472C4" w:themeColor="accent1"/>
+              </w:rPr>
+              <w:t>Categorized</w:t>
+            </w:r>
           </w:p>
         </w:tc>
         <w:tc>
@@ -39125,6 +38097,169 @@
                 <w:color w:val="4472C4" w:themeColor="accent1"/>
               </w:rPr>
             </w:pPr>
+            <w:r>
+              <w:rPr>
+                <w:rFonts w:ascii="Times New Roman" w:hAnsi="Times New Roman" w:cs="Times New Roman"/>
+                <w:color w:val="4472C4" w:themeColor="accent1"/>
+              </w:rPr>
+              <w:t>56.14</w:t>
+            </w:r>
+          </w:p>
+        </w:tc>
+        <w:tc>
+          <w:tcPr>
+            <w:tcW w:w="1453" w:type="dxa"/>
+            <w:tcBorders>
+              <w:top w:val="nil"/>
+              <w:left w:val="nil"/>
+              <w:bottom w:val="nil"/>
+              <w:right w:val="nil"/>
+            </w:tcBorders>
+          </w:tcPr>
+          <w:p>
+            <w:pPr>
+              <w:spacing w:line="480" w:lineRule="auto"/>
+              <w:jc w:val="center"/>
+              <w:rPr>
+                <w:rFonts w:ascii="Times New Roman" w:hAnsi="Times New Roman" w:cs="Times New Roman"/>
+                <w:color w:val="4472C4" w:themeColor="accent1"/>
+              </w:rPr>
+            </w:pPr>
+            <w:r>
+              <w:rPr>
+                <w:rFonts w:ascii="Times New Roman" w:hAnsi="Times New Roman" w:cs="Times New Roman"/>
+                <w:color w:val="4472C4" w:themeColor="accent1"/>
+              </w:rPr>
+              <w:t>7.49</w:t>
+            </w:r>
+          </w:p>
+        </w:tc>
+      </w:tr>
+      <w:tr>
+        <w:trPr>
+          <w:trHeight w:val="550"/>
+        </w:trPr>
+        <w:tc>
+          <w:tcPr>
+            <w:tcW w:w="1697" w:type="dxa"/>
+            <w:tcBorders>
+              <w:top w:val="nil"/>
+              <w:left w:val="nil"/>
+              <w:bottom w:val="nil"/>
+              <w:right w:val="nil"/>
+            </w:tcBorders>
+          </w:tcPr>
+          <w:p>
+            <w:pPr>
+              <w:spacing w:line="480" w:lineRule="auto"/>
+              <w:rPr>
+                <w:rFonts w:ascii="Times New Roman" w:hAnsi="Times New Roman" w:cs="Times New Roman"/>
+                <w:color w:val="4472C4" w:themeColor="accent1"/>
+              </w:rPr>
+            </w:pPr>
+          </w:p>
+        </w:tc>
+        <w:tc>
+          <w:tcPr>
+            <w:tcW w:w="1697" w:type="dxa"/>
+            <w:tcBorders>
+              <w:top w:val="nil"/>
+              <w:left w:val="nil"/>
+              <w:bottom w:val="nil"/>
+              <w:right w:val="nil"/>
+            </w:tcBorders>
+          </w:tcPr>
+          <w:p>
+            <w:pPr>
+              <w:spacing w:line="480" w:lineRule="auto"/>
+              <w:rPr>
+                <w:rFonts w:ascii="Times New Roman" w:hAnsi="Times New Roman" w:cs="Times New Roman"/>
+                <w:color w:val="4472C4" w:themeColor="accent1"/>
+              </w:rPr>
+            </w:pPr>
+          </w:p>
+        </w:tc>
+        <w:tc>
+          <w:tcPr>
+            <w:tcW w:w="1697" w:type="dxa"/>
+            <w:tcBorders>
+              <w:top w:val="nil"/>
+              <w:left w:val="nil"/>
+              <w:bottom w:val="nil"/>
+              <w:right w:val="nil"/>
+            </w:tcBorders>
+          </w:tcPr>
+          <w:p>
+            <w:pPr>
+              <w:spacing w:line="480" w:lineRule="auto"/>
+              <w:rPr>
+                <w:rFonts w:ascii="Times New Roman" w:hAnsi="Times New Roman" w:cs="Times New Roman"/>
+                <w:color w:val="4472C4" w:themeColor="accent1"/>
+              </w:rPr>
+            </w:pPr>
+            <w:r>
+              <w:rPr>
+                <w:rFonts w:ascii="Times New Roman" w:hAnsi="Times New Roman" w:cs="Times New Roman"/>
+                <w:color w:val="4472C4" w:themeColor="accent1"/>
+              </w:rPr>
+              <w:t>Uncategorized</w:t>
+            </w:r>
+          </w:p>
+        </w:tc>
+        <w:tc>
+          <w:tcPr>
+            <w:tcW w:w="1453" w:type="dxa"/>
+            <w:tcBorders>
+              <w:top w:val="nil"/>
+              <w:left w:val="nil"/>
+              <w:bottom w:val="nil"/>
+              <w:right w:val="nil"/>
+            </w:tcBorders>
+          </w:tcPr>
+          <w:p>
+            <w:pPr>
+              <w:spacing w:line="480" w:lineRule="auto"/>
+              <w:jc w:val="center"/>
+              <w:rPr>
+                <w:rFonts w:ascii="Times New Roman" w:hAnsi="Times New Roman" w:cs="Times New Roman"/>
+                <w:color w:val="4472C4" w:themeColor="accent1"/>
+              </w:rPr>
+            </w:pPr>
+            <w:r>
+              <w:rPr>
+                <w:rFonts w:ascii="Times New Roman" w:hAnsi="Times New Roman" w:cs="Times New Roman"/>
+                <w:color w:val="4472C4" w:themeColor="accent1"/>
+              </w:rPr>
+              <w:t>54.11</w:t>
+            </w:r>
+          </w:p>
+        </w:tc>
+        <w:tc>
+          <w:tcPr>
+            <w:tcW w:w="1453" w:type="dxa"/>
+            <w:tcBorders>
+              <w:top w:val="nil"/>
+              <w:left w:val="nil"/>
+              <w:bottom w:val="nil"/>
+              <w:right w:val="nil"/>
+            </w:tcBorders>
+          </w:tcPr>
+          <w:p>
+            <w:pPr>
+              <w:spacing w:line="480" w:lineRule="auto"/>
+              <w:jc w:val="center"/>
+              <w:rPr>
+                <w:rFonts w:ascii="Times New Roman" w:hAnsi="Times New Roman" w:cs="Times New Roman"/>
+                <w:color w:val="4472C4" w:themeColor="accent1"/>
+              </w:rPr>
+            </w:pPr>
+            <w:r>
+              <w:rPr>
+                <w:rFonts w:ascii="Times New Roman" w:hAnsi="Times New Roman" w:cs="Times New Roman"/>
+                <w:color w:val="4472C4" w:themeColor="accent1"/>
+              </w:rPr>
+              <w:t>8.13</w:t>
+            </w:r>
           </w:p>
         </w:tc>
       </w:tr>
@@ -39232,6 +38367,13 @@
                 <w:color w:val="4472C4" w:themeColor="accent1"/>
               </w:rPr>
             </w:pPr>
+            <w:r>
+              <w:rPr>
+                <w:rFonts w:ascii="Times New Roman" w:hAnsi="Times New Roman" w:cs="Times New Roman"/>
+                <w:color w:val="4472C4" w:themeColor="accent1"/>
+              </w:rPr>
+              <w:t>62.48</w:t>
+            </w:r>
           </w:p>
         </w:tc>
         <w:tc>
@@ -39253,27 +38395,13 @@
                 <w:color w:val="4472C4" w:themeColor="accent1"/>
               </w:rPr>
             </w:pPr>
-          </w:p>
-        </w:tc>
-        <w:tc>
-          <w:tcPr>
-            <w:tcW w:w="1453" w:type="dxa"/>
-            <w:tcBorders>
-              <w:top w:val="nil"/>
-              <w:left w:val="nil"/>
-              <w:bottom w:val="nil"/>
-              <w:right w:val="nil"/>
-            </w:tcBorders>
-          </w:tcPr>
-          <w:p>
-            <w:pPr>
-              <w:spacing w:line="480" w:lineRule="auto"/>
-              <w:jc w:val="center"/>
+            <w:r>
               <w:rPr>
                 <w:rFonts w:ascii="Times New Roman" w:hAnsi="Times New Roman" w:cs="Times New Roman"/>
                 <w:color w:val="4472C4" w:themeColor="accent1"/>
               </w:rPr>
-            </w:pPr>
+              <w:t>6.71</w:t>
+            </w:r>
           </w:p>
         </w:tc>
       </w:tr>
@@ -39374,6 +38502,13 @@
                 <w:color w:val="4472C4" w:themeColor="accent1"/>
               </w:rPr>
             </w:pPr>
+            <w:r>
+              <w:rPr>
+                <w:rFonts w:ascii="Times New Roman" w:hAnsi="Times New Roman" w:cs="Times New Roman"/>
+                <w:color w:val="4472C4" w:themeColor="accent1"/>
+              </w:rPr>
+              <w:t>62.06</w:t>
+            </w:r>
           </w:p>
         </w:tc>
         <w:tc>
@@ -39395,27 +38530,13 @@
                 <w:color w:val="4472C4" w:themeColor="accent1"/>
               </w:rPr>
             </w:pPr>
-          </w:p>
-        </w:tc>
-        <w:tc>
-          <w:tcPr>
-            <w:tcW w:w="1453" w:type="dxa"/>
-            <w:tcBorders>
-              <w:top w:val="nil"/>
-              <w:left w:val="nil"/>
-              <w:bottom w:val="single" w:sz="4" w:space="0" w:color="auto"/>
-              <w:right w:val="nil"/>
-            </w:tcBorders>
-          </w:tcPr>
-          <w:p>
-            <w:pPr>
-              <w:spacing w:line="480" w:lineRule="auto"/>
-              <w:jc w:val="center"/>
+            <w:r>
               <w:rPr>
                 <w:rFonts w:ascii="Times New Roman" w:hAnsi="Times New Roman" w:cs="Times New Roman"/>
                 <w:color w:val="4472C4" w:themeColor="accent1"/>
               </w:rPr>
-            </w:pPr>
+              <w:t>7.79</w:t>
+            </w:r>
           </w:p>
         </w:tc>
       </w:tr>
@@ -39468,7 +38589,25 @@
           <w:sz w:val="24"/>
           <w:szCs w:val="24"/>
         </w:rPr>
-        <w:t>effect sizes for post-hoc comparisons between list types</w:t>
+        <w:t xml:space="preserve">effect sizes for post-hoc comparisons </w:t>
+      </w:r>
+      <w:r>
+        <w:rPr>
+          <w:rFonts w:ascii="Times New Roman" w:hAnsi="Times New Roman" w:cs="Times New Roman"/>
+          <w:color w:val="4472C4" w:themeColor="accent1"/>
+          <w:sz w:val="24"/>
+          <w:szCs w:val="24"/>
+        </w:rPr>
+        <w:t>for each</w:t>
+      </w:r>
+      <w:r>
+        <w:rPr>
+          <w:rFonts w:ascii="Times New Roman" w:hAnsi="Times New Roman" w:cs="Times New Roman"/>
+          <w:color w:val="4472C4" w:themeColor="accent1"/>
+          <w:sz w:val="24"/>
+          <w:szCs w:val="24"/>
+        </w:rPr>
+        <w:t xml:space="preserve"> list type</w:t>
       </w:r>
       <w:r>
         <w:rPr>
@@ -39486,27 +38625,7 @@
           <w:sz w:val="24"/>
           <w:szCs w:val="24"/>
         </w:rPr>
-        <w:t xml:space="preserve">. * = </w:t>
-      </w:r>
-      <w:r>
-        <w:rPr>
-          <w:rFonts w:ascii="Times New Roman" w:hAnsi="Times New Roman" w:cs="Times New Roman"/>
-          <w:i/>
-          <w:iCs/>
-          <w:color w:val="4472C4" w:themeColor="accent1"/>
-          <w:sz w:val="24"/>
-          <w:szCs w:val="24"/>
-        </w:rPr>
-        <w:t>p</w:t>
-      </w:r>
-      <w:r>
-        <w:rPr>
-          <w:rFonts w:ascii="Times New Roman" w:hAnsi="Times New Roman" w:cs="Times New Roman"/>
-          <w:color w:val="4472C4" w:themeColor="accent1"/>
-          <w:sz w:val="24"/>
-          <w:szCs w:val="24"/>
-        </w:rPr>
-        <w:t xml:space="preserve"> &lt; .05. U = Uncategorized lists. </w:t>
+        <w:t xml:space="preserve">. </w:t>
       </w:r>
     </w:p>
     <w:p>
@@ -41174,7 +40293,25 @@
           <w:sz w:val="24"/>
           <w:szCs w:val="24"/>
         </w:rPr>
-        <w:t xml:space="preserve"> row denotes proportion of hits on studied items. Control rows indicate false alarms on non-studied items from control lists and critical lures corresponding to non-studied lists. </w:t>
+        <w:t xml:space="preserve"> row denotes proportion of hits on studied items. Control rows indicate false alarms on non-studied items </w:t>
+      </w:r>
+      <w:r>
+        <w:rPr>
+          <w:rFonts w:ascii="Times New Roman" w:hAnsi="Times New Roman" w:cs="Times New Roman"/>
+          <w:color w:val="4472C4" w:themeColor="accent1"/>
+          <w:sz w:val="24"/>
+          <w:szCs w:val="24"/>
+        </w:rPr>
+        <w:t xml:space="preserve">taken </w:t>
+      </w:r>
+      <w:r>
+        <w:rPr>
+          <w:rFonts w:ascii="Times New Roman" w:hAnsi="Times New Roman" w:cs="Times New Roman"/>
+          <w:color w:val="4472C4" w:themeColor="accent1"/>
+          <w:sz w:val="24"/>
+          <w:szCs w:val="24"/>
+        </w:rPr>
+        <w:t xml:space="preserve">from control lists and critical lures corresponding to non-studied lists. </w:t>
       </w:r>
       <w:r>
         <w:rPr>
@@ -41278,7 +40415,7 @@
 
 <file path=word/comments.xml><?xml version="1.0" encoding="utf-8"?>
 <w:comments xmlns:wpc="http://schemas.microsoft.com/office/word/2010/wordprocessingCanvas" xmlns:cx="http://schemas.microsoft.com/office/drawing/2014/chartex" xmlns:cx1="http://schemas.microsoft.com/office/drawing/2015/9/8/chartex" xmlns:cx2="http://schemas.microsoft.com/office/drawing/2015/10/21/chartex" xmlns:cx3="http://schemas.microsoft.com/office/drawing/2016/5/9/chartex" xmlns:cx4="http://schemas.microsoft.com/office/drawing/2016/5/10/chartex" xmlns:cx5="http://schemas.microsoft.com/office/drawing/2016/5/11/chartex" xmlns:cx6="http://schemas.microsoft.com/office/drawing/2016/5/12/chartex" xmlns:cx7="http://schemas.microsoft.com/office/drawing/2016/5/13/chartex" xmlns:cx8="http://schemas.microsoft.com/office/drawing/2016/5/14/chartex" xmlns:mc="http://schemas.openxmlformats.org/markup-compatibility/2006" xmlns:aink="http://schemas.microsoft.com/office/drawing/2016/ink" xmlns:am3d="http://schemas.microsoft.com/office/drawing/2017/model3d" xmlns:o="urn:schemas-microsoft-com:office:office" xmlns:oel="http://schemas.microsoft.com/office/2019/extlst" xmlns:r="http://schemas.openxmlformats.org/officeDocument/2006/relationships" xmlns:m="http://schemas.openxmlformats.org/officeDocument/2006/math" xmlns:v="urn:schemas-microsoft-com:vml" xmlns:wp14="http://schemas.microsoft.com/office/word/2010/wordprocessingDrawing" xmlns:wp="http://schemas.openxmlformats.org/drawingml/2006/wordprocessingDrawing" xmlns:w10="urn:schemas-microsoft-com:office:word" xmlns:w="http://schemas.openxmlformats.org/wordprocessingml/2006/main" xmlns:w14="http://schemas.microsoft.com/office/word/2010/wordml" xmlns:w15="http://schemas.microsoft.com/office/word/2012/wordml" xmlns:w16cex="http://schemas.microsoft.com/office/word/2018/wordml/cex" xmlns:w16cid="http://schemas.microsoft.com/office/word/2016/wordml/cid" xmlns:w16="http://schemas.microsoft.com/office/word/2018/wordml" xmlns:w16du="http://schemas.microsoft.com/office/word/2023/wordml/word16du" xmlns:w16sdtdh="http://schemas.microsoft.com/office/word/2020/wordml/sdtdatahash" xmlns:w16se="http://schemas.microsoft.com/office/word/2015/wordml/symex" xmlns:wpg="http://schemas.microsoft.com/office/word/2010/wordprocessingGroup" xmlns:wpi="http://schemas.microsoft.com/office/word/2010/wordprocessingInk" xmlns:wne="http://schemas.microsoft.com/office/word/2006/wordml" xmlns:wps="http://schemas.microsoft.com/office/word/2010/wordprocessingShape" mc:Ignorable="w14 w15 w16se w16cid w16 w16cex w16sdtdh w16du wp14">
-  <w:comment w:id="1" w:author="Nick Maxwell" w:date="2024-07-08T10:17:00Z" w:initials="NM">
+  <w:comment w:id="3" w:author="Nick Maxwell" w:date="2024-07-05T10:28:00Z" w:initials="NM">
     <w:p>
       <w:pPr>
         <w:pStyle w:val="CommentText"/>
@@ -41290,55 +40427,7 @@
         <w:annotationRef/>
       </w:r>
       <w:r>
-        <w:t>Link the new .csv file</w:t>
-      </w:r>
-    </w:p>
-  </w:comment>
-  <w:comment w:id="4" w:author="Nick Maxwell" w:date="2024-07-05T10:28:00Z" w:initials="NM">
-    <w:p>
-      <w:pPr>
-        <w:pStyle w:val="CommentText"/>
-      </w:pPr>
-      <w:r>
-        <w:rPr>
-          <w:rStyle w:val="CommentReference"/>
-        </w:rPr>
-        <w:annotationRef/>
-      </w:r>
-      <w:r>
         <w:t>Okay edit this to be in line w/ 1A results</w:t>
-      </w:r>
-    </w:p>
-  </w:comment>
-  <w:comment w:id="6" w:author="Nick Maxwell" w:date="2024-07-05T14:59:00Z" w:initials="NM">
-    <w:p>
-      <w:pPr>
-        <w:pStyle w:val="CommentText"/>
-      </w:pPr>
-      <w:r>
-        <w:rPr>
-          <w:rStyle w:val="CommentReference"/>
-        </w:rPr>
-        <w:annotationRef/>
-      </w:r>
-      <w:r>
-        <w:t>Double check this figure (First bar in Ex 1, cat)</w:t>
-      </w:r>
-    </w:p>
-  </w:comment>
-  <w:comment w:id="7" w:author="Nick Maxwell" w:date="2024-07-02T16:28:00Z" w:initials="NM">
-    <w:p>
-      <w:pPr>
-        <w:pStyle w:val="CommentText"/>
-      </w:pPr>
-      <w:r>
-        <w:rPr>
-          <w:rStyle w:val="CommentReference"/>
-        </w:rPr>
-        <w:annotationRef/>
-      </w:r>
-      <w:r>
-        <w:t>Add control items</w:t>
       </w:r>
     </w:p>
   </w:comment>
@@ -41347,28 +40436,19 @@
 
 <file path=word/commentsExtended.xml><?xml version="1.0" encoding="utf-8"?>
 <w15:commentsEx xmlns:wpc="http://schemas.microsoft.com/office/word/2010/wordprocessingCanvas" xmlns:cx="http://schemas.microsoft.com/office/drawing/2014/chartex" xmlns:cx1="http://schemas.microsoft.com/office/drawing/2015/9/8/chartex" xmlns:cx2="http://schemas.microsoft.com/office/drawing/2015/10/21/chartex" xmlns:cx3="http://schemas.microsoft.com/office/drawing/2016/5/9/chartex" xmlns:cx4="http://schemas.microsoft.com/office/drawing/2016/5/10/chartex" xmlns:cx5="http://schemas.microsoft.com/office/drawing/2016/5/11/chartex" xmlns:cx6="http://schemas.microsoft.com/office/drawing/2016/5/12/chartex" xmlns:cx7="http://schemas.microsoft.com/office/drawing/2016/5/13/chartex" xmlns:cx8="http://schemas.microsoft.com/office/drawing/2016/5/14/chartex" xmlns:mc="http://schemas.openxmlformats.org/markup-compatibility/2006" xmlns:aink="http://schemas.microsoft.com/office/drawing/2016/ink" xmlns:am3d="http://schemas.microsoft.com/office/drawing/2017/model3d" xmlns:o="urn:schemas-microsoft-com:office:office" xmlns:oel="http://schemas.microsoft.com/office/2019/extlst" xmlns:r="http://schemas.openxmlformats.org/officeDocument/2006/relationships" xmlns:m="http://schemas.openxmlformats.org/officeDocument/2006/math" xmlns:v="urn:schemas-microsoft-com:vml" xmlns:wp14="http://schemas.microsoft.com/office/word/2010/wordprocessingDrawing" xmlns:wp="http://schemas.openxmlformats.org/drawingml/2006/wordprocessingDrawing" xmlns:w10="urn:schemas-microsoft-com:office:word" xmlns:w="http://schemas.openxmlformats.org/wordprocessingml/2006/main" xmlns:w14="http://schemas.microsoft.com/office/word/2010/wordml" xmlns:w15="http://schemas.microsoft.com/office/word/2012/wordml" xmlns:w16cex="http://schemas.microsoft.com/office/word/2018/wordml/cex" xmlns:w16cid="http://schemas.microsoft.com/office/word/2016/wordml/cid" xmlns:w16="http://schemas.microsoft.com/office/word/2018/wordml" xmlns:w16du="http://schemas.microsoft.com/office/word/2023/wordml/word16du" xmlns:w16sdtdh="http://schemas.microsoft.com/office/word/2020/wordml/sdtdatahash" xmlns:w16se="http://schemas.microsoft.com/office/word/2015/wordml/symex" xmlns:wpg="http://schemas.microsoft.com/office/word/2010/wordprocessingGroup" xmlns:wpi="http://schemas.microsoft.com/office/word/2010/wordprocessingInk" xmlns:wne="http://schemas.microsoft.com/office/word/2006/wordml" xmlns:wps="http://schemas.microsoft.com/office/word/2010/wordprocessingShape" mc:Ignorable="w14 w15 w16se w16cid w16 w16cex w16sdtdh w16du wp14">
-  <w15:commentEx w15:paraId="2724B7CE" w15:done="0"/>
   <w15:commentEx w15:paraId="512F91F7" w15:done="0"/>
-  <w15:commentEx w15:paraId="0E07083E" w15:done="0"/>
-  <w15:commentEx w15:paraId="7E0EEA80" w15:done="0"/>
 </w15:commentsEx>
 </file>
 
 <file path=word/commentsExtensible.xml><?xml version="1.0" encoding="utf-8"?>
 <w16cex:commentsExtensible xmlns:wpc="http://schemas.microsoft.com/office/word/2010/wordprocessingCanvas" xmlns:cx="http://schemas.microsoft.com/office/drawing/2014/chartex" xmlns:cx1="http://schemas.microsoft.com/office/drawing/2015/9/8/chartex" xmlns:cx2="http://schemas.microsoft.com/office/drawing/2015/10/21/chartex" xmlns:cx3="http://schemas.microsoft.com/office/drawing/2016/5/9/chartex" xmlns:cx4="http://schemas.microsoft.com/office/drawing/2016/5/10/chartex" xmlns:cx5="http://schemas.microsoft.com/office/drawing/2016/5/11/chartex" xmlns:cx6="http://schemas.microsoft.com/office/drawing/2016/5/12/chartex" xmlns:cx7="http://schemas.microsoft.com/office/drawing/2016/5/13/chartex" xmlns:cx8="http://schemas.microsoft.com/office/drawing/2016/5/14/chartex" xmlns:cr="http://schemas.microsoft.com/office/comments/2020/reactions" xmlns:mc="http://schemas.openxmlformats.org/markup-compatibility/2006" xmlns:aink="http://schemas.microsoft.com/office/drawing/2016/ink" xmlns:am3d="http://schemas.microsoft.com/office/drawing/2017/model3d" xmlns:o="urn:schemas-microsoft-com:office:office" xmlns:oel="http://schemas.microsoft.com/office/2019/extlst" xmlns:r="http://schemas.openxmlformats.org/officeDocument/2006/relationships" xmlns:m="http://schemas.openxmlformats.org/officeDocument/2006/math" xmlns:v="urn:schemas-microsoft-com:vml" xmlns:wp14="http://schemas.microsoft.com/office/word/2010/wordprocessingDrawing" xmlns:wp="http://schemas.openxmlformats.org/drawingml/2006/wordprocessingDrawing" xmlns:w10="urn:schemas-microsoft-com:office:word" xmlns:w="http://schemas.openxmlformats.org/wordprocessingml/2006/main" xmlns:w14="http://schemas.microsoft.com/office/word/2010/wordml" xmlns:w15="http://schemas.microsoft.com/office/word/2012/wordml" xmlns:w16cex="http://schemas.microsoft.com/office/word/2018/wordml/cex" xmlns:w16cid="http://schemas.microsoft.com/office/word/2016/wordml/cid" xmlns:w16="http://schemas.microsoft.com/office/word/2018/wordml" xmlns:w16du="http://schemas.microsoft.com/office/word/2023/wordml/word16du" xmlns:w16sdtdh="http://schemas.microsoft.com/office/word/2020/wordml/sdtdatahash" xmlns:w16se="http://schemas.microsoft.com/office/word/2015/wordml/symex" xmlns:wpg="http://schemas.microsoft.com/office/word/2010/wordprocessingGroup" xmlns:wpi="http://schemas.microsoft.com/office/word/2010/wordprocessingInk" xmlns:wne="http://schemas.microsoft.com/office/word/2006/wordml" xmlns:wps="http://schemas.microsoft.com/office/word/2010/wordprocessingShape" mc:Ignorable="w14 w15 w16se w16cid w16 w16cex w16sdtdh cr w16du wp14">
-  <w16cex:commentExtensible w16cex:durableId="0A2325AD" w16cex:dateUtc="2024-07-08T15:17:00Z"/>
   <w16cex:commentExtensible w16cex:durableId="20610060" w16cex:dateUtc="2024-07-05T15:28:00Z"/>
-  <w16cex:commentExtensible w16cex:durableId="2A368B16" w16cex:dateUtc="2024-07-05T19:59:00Z"/>
-  <w16cex:commentExtensible w16cex:durableId="77390D87" w16cex:dateUtc="2024-07-02T21:28:00Z"/>
 </w16cex:commentsExtensible>
 </file>
 
 <file path=word/commentsIds.xml><?xml version="1.0" encoding="utf-8"?>
 <w16cid:commentsIds xmlns:wpc="http://schemas.microsoft.com/office/word/2010/wordprocessingCanvas" xmlns:cx="http://schemas.microsoft.com/office/drawing/2014/chartex" xmlns:cx1="http://schemas.microsoft.com/office/drawing/2015/9/8/chartex" xmlns:cx2="http://schemas.microsoft.com/office/drawing/2015/10/21/chartex" xmlns:cx3="http://schemas.microsoft.com/office/drawing/2016/5/9/chartex" xmlns:cx4="http://schemas.microsoft.com/office/drawing/2016/5/10/chartex" xmlns:cx5="http://schemas.microsoft.com/office/drawing/2016/5/11/chartex" xmlns:cx6="http://schemas.microsoft.com/office/drawing/2016/5/12/chartex" xmlns:cx7="http://schemas.microsoft.com/office/drawing/2016/5/13/chartex" xmlns:cx8="http://schemas.microsoft.com/office/drawing/2016/5/14/chartex" xmlns:mc="http://schemas.openxmlformats.org/markup-compatibility/2006" xmlns:aink="http://schemas.microsoft.com/office/drawing/2016/ink" xmlns:am3d="http://schemas.microsoft.com/office/drawing/2017/model3d" xmlns:o="urn:schemas-microsoft-com:office:office" xmlns:oel="http://schemas.microsoft.com/office/2019/extlst" xmlns:r="http://schemas.openxmlformats.org/officeDocument/2006/relationships" xmlns:m="http://schemas.openxmlformats.org/officeDocument/2006/math" xmlns:v="urn:schemas-microsoft-com:vml" xmlns:wp14="http://schemas.microsoft.com/office/word/2010/wordprocessingDrawing" xmlns:wp="http://schemas.openxmlformats.org/drawingml/2006/wordprocessingDrawing" xmlns:w10="urn:schemas-microsoft-com:office:word" xmlns:w="http://schemas.openxmlformats.org/wordprocessingml/2006/main" xmlns:w14="http://schemas.microsoft.com/office/word/2010/wordml" xmlns:w15="http://schemas.microsoft.com/office/word/2012/wordml" xmlns:w16cex="http://schemas.microsoft.com/office/word/2018/wordml/cex" xmlns:w16cid="http://schemas.microsoft.com/office/word/2016/wordml/cid" xmlns:w16="http://schemas.microsoft.com/office/word/2018/wordml" xmlns:w16du="http://schemas.microsoft.com/office/word/2023/wordml/word16du" xmlns:w16sdtdh="http://schemas.microsoft.com/office/word/2020/wordml/sdtdatahash" xmlns:w16se="http://schemas.microsoft.com/office/word/2015/wordml/symex" xmlns:wpg="http://schemas.microsoft.com/office/word/2010/wordprocessingGroup" xmlns:wpi="http://schemas.microsoft.com/office/word/2010/wordprocessingInk" xmlns:wne="http://schemas.microsoft.com/office/word/2006/wordml" xmlns:wps="http://schemas.microsoft.com/office/word/2010/wordprocessingShape" mc:Ignorable="w14 w15 w16se w16cid w16 w16cex w16sdtdh w16du wp14">
-  <w16cid:commentId w16cid:paraId="2724B7CE" w16cid:durableId="0A2325AD"/>
   <w16cid:commentId w16cid:paraId="512F91F7" w16cid:durableId="20610060"/>
-  <w16cid:commentId w16cid:paraId="0E07083E" w16cid:durableId="2A368B16"/>
-  <w16cid:commentId w16cid:paraId="7E0EEA80" w16cid:durableId="77390D87"/>
 </w16cid:commentsIds>
 </file>
 
@@ -42266,7 +41346,6 @@
     <w:name w:val="Normal (Web)"/>
     <w:basedOn w:val="Normal"/>
     <w:uiPriority w:val="99"/>
-    <w:semiHidden/>
     <w:unhideWhenUsed/>
     <w:rsid w:val="00142DC5"/>
     <w:pPr>

--- a/5 Manuscript/R1/MC-ORIG-24-064.R1.docx
+++ b/5 Manuscript/R1/MC-ORIG-24-064.R1.docx
@@ -457,55 +457,6 @@
         </w:rPr>
         <w:t>.</w:t>
       </w:r>
-      <w:r>
-        <w:rPr>
-          <w:rFonts w:cs="Times New Roman"/>
-          <w:color w:val="000000" w:themeColor="text1"/>
-          <w:szCs w:val="24"/>
-        </w:rPr>
-        <w:t xml:space="preserve"> </w:t>
-      </w:r>
-      <w:r>
-        <w:rPr>
-          <w:rFonts w:ascii="Times New Roman" w:hAnsi="Times New Roman" w:cs="Times New Roman"/>
-          <w:sz w:val="24"/>
-          <w:szCs w:val="24"/>
-        </w:rPr>
-        <w:t xml:space="preserve">Supplemental Materials have been made available at </w:t>
-      </w:r>
-      <w:r>
-        <w:rPr>
-          <w:rFonts w:ascii="Times New Roman" w:hAnsi="Times New Roman" w:cs="Times New Roman"/>
-          <w:sz w:val="24"/>
-          <w:szCs w:val="24"/>
-        </w:rPr>
-        <w:t>[</w:t>
-      </w:r>
-      <w:r>
-        <w:rPr>
-          <w:rFonts w:ascii="Times New Roman" w:hAnsi="Times New Roman" w:cs="Times New Roman"/>
-          <w:sz w:val="24"/>
-          <w:szCs w:val="24"/>
-          <w:highlight w:val="yellow"/>
-        </w:rPr>
-        <w:t>OSF LINK</w:t>
-      </w:r>
-      <w:r>
-        <w:rPr>
-          <w:rFonts w:ascii="Times New Roman" w:hAnsi="Times New Roman" w:cs="Times New Roman"/>
-          <w:sz w:val="24"/>
-          <w:szCs w:val="24"/>
-        </w:rPr>
-        <w:t>]</w:t>
-      </w:r>
-      <w:r>
-        <w:rPr>
-          <w:rFonts w:ascii="Times New Roman" w:hAnsi="Times New Roman" w:cs="Times New Roman"/>
-          <w:sz w:val="24"/>
-          <w:szCs w:val="24"/>
-        </w:rPr>
-        <w:t>.</w:t>
-      </w:r>
     </w:p>
     <w:p>
       <w:pPr>
@@ -2223,7 +2174,25 @@
           <w:sz w:val="24"/>
           <w:szCs w:val="24"/>
         </w:rPr>
-        <w:t>Janes, Rivers, &amp; Dunlosky, 2018</w:t>
+        <w:t xml:space="preserve">Janes, Rivers, &amp; </w:t>
+      </w:r>
+      <w:proofErr w:type="spellStart"/>
+      <w:r>
+        <w:rPr>
+          <w:rFonts w:ascii="Times New Roman" w:hAnsi="Times New Roman" w:cs="Times New Roman"/>
+          <w:sz w:val="24"/>
+          <w:szCs w:val="24"/>
+        </w:rPr>
+        <w:t>Dunlosky</w:t>
+      </w:r>
+      <w:proofErr w:type="spellEnd"/>
+      <w:r>
+        <w:rPr>
+          <w:rFonts w:ascii="Times New Roman" w:hAnsi="Times New Roman" w:cs="Times New Roman"/>
+          <w:sz w:val="24"/>
+          <w:szCs w:val="24"/>
+        </w:rPr>
+        <w:t>, 2018</w:t>
       </w:r>
       <w:r>
         <w:rPr>
@@ -2255,7 +2224,25 @@
           <w:sz w:val="24"/>
           <w:szCs w:val="24"/>
         </w:rPr>
-        <w:t>Soderstrom, Clark, Halamish, &amp; Bjork, 2015;</w:t>
+        <w:t xml:space="preserve">Soderstrom, Clark, </w:t>
+      </w:r>
+      <w:proofErr w:type="spellStart"/>
+      <w:r>
+        <w:rPr>
+          <w:rFonts w:ascii="Times New Roman" w:hAnsi="Times New Roman" w:cs="Times New Roman"/>
+          <w:sz w:val="24"/>
+          <w:szCs w:val="24"/>
+        </w:rPr>
+        <w:t>Halamish</w:t>
+      </w:r>
+      <w:proofErr w:type="spellEnd"/>
+      <w:r>
+        <w:rPr>
+          <w:rFonts w:ascii="Times New Roman" w:hAnsi="Times New Roman" w:cs="Times New Roman"/>
+          <w:sz w:val="24"/>
+          <w:szCs w:val="24"/>
+        </w:rPr>
+        <w:t>, &amp; Bjork, 2015;</w:t>
       </w:r>
       <w:r>
         <w:rPr>
@@ -2826,13 +2813,23 @@
         </w:rPr>
         <w:t xml:space="preserve">; though see </w:t>
       </w:r>
-      <w:r>
-        <w:rPr>
-          <w:rFonts w:ascii="Times New Roman" w:hAnsi="Times New Roman" w:cs="Times New Roman"/>
-          <w:sz w:val="24"/>
-          <w:szCs w:val="24"/>
-        </w:rPr>
-        <w:t>Senkova &amp; Otani, 2021</w:t>
+      <w:proofErr w:type="spellStart"/>
+      <w:r>
+        <w:rPr>
+          <w:rFonts w:ascii="Times New Roman" w:hAnsi="Times New Roman" w:cs="Times New Roman"/>
+          <w:sz w:val="24"/>
+          <w:szCs w:val="24"/>
+        </w:rPr>
+        <w:t>Senkova</w:t>
+      </w:r>
+      <w:proofErr w:type="spellEnd"/>
+      <w:r>
+        <w:rPr>
+          <w:rFonts w:ascii="Times New Roman" w:hAnsi="Times New Roman" w:cs="Times New Roman"/>
+          <w:sz w:val="24"/>
+          <w:szCs w:val="24"/>
+        </w:rPr>
+        <w:t xml:space="preserve"> &amp; Otani, 2021</w:t>
       </w:r>
       <w:r>
         <w:rPr>
@@ -3247,14 +3244,25 @@
         </w:rPr>
         <w:t xml:space="preserve">this pair type (see </w:t>
       </w:r>
-      <w:r>
-        <w:rPr>
-          <w:rFonts w:ascii="Times New Roman" w:hAnsi="Times New Roman" w:cs="Times New Roman"/>
-          <w:color w:val="4472C4" w:themeColor="accent1"/>
-          <w:sz w:val="24"/>
-          <w:szCs w:val="24"/>
-        </w:rPr>
-        <w:t>Undorf, Sch</w:t>
+      <w:proofErr w:type="spellStart"/>
+      <w:r>
+        <w:rPr>
+          <w:rFonts w:ascii="Times New Roman" w:hAnsi="Times New Roman" w:cs="Times New Roman"/>
+          <w:color w:val="4472C4" w:themeColor="accent1"/>
+          <w:sz w:val="24"/>
+          <w:szCs w:val="24"/>
+        </w:rPr>
+        <w:t>Undorf</w:t>
+      </w:r>
+      <w:proofErr w:type="spellEnd"/>
+      <w:r>
+        <w:rPr>
+          <w:rFonts w:ascii="Times New Roman" w:hAnsi="Times New Roman" w:cs="Times New Roman"/>
+          <w:color w:val="4472C4" w:themeColor="accent1"/>
+          <w:sz w:val="24"/>
+          <w:szCs w:val="24"/>
+        </w:rPr>
+        <w:t>, Sch</w:t>
       </w:r>
       <w:r>
         <w:rPr>
@@ -3272,7 +3280,27 @@
           <w:sz w:val="24"/>
           <w:szCs w:val="24"/>
         </w:rPr>
-        <w:t>fer, &amp; Halamish, 2024</w:t>
+        <w:t xml:space="preserve">fer, &amp; </w:t>
+      </w:r>
+      <w:proofErr w:type="spellStart"/>
+      <w:r>
+        <w:rPr>
+          <w:rFonts w:ascii="Times New Roman" w:hAnsi="Times New Roman" w:cs="Times New Roman"/>
+          <w:color w:val="4472C4" w:themeColor="accent1"/>
+          <w:sz w:val="24"/>
+          <w:szCs w:val="24"/>
+        </w:rPr>
+        <w:t>Halamish</w:t>
+      </w:r>
+      <w:proofErr w:type="spellEnd"/>
+      <w:r>
+        <w:rPr>
+          <w:rFonts w:ascii="Times New Roman" w:hAnsi="Times New Roman" w:cs="Times New Roman"/>
+          <w:color w:val="4472C4" w:themeColor="accent1"/>
+          <w:sz w:val="24"/>
+          <w:szCs w:val="24"/>
+        </w:rPr>
+        <w:t>, 2024</w:t>
       </w:r>
       <w:r>
         <w:rPr>
@@ -3732,13 +3760,41 @@
         </w:rPr>
         <w:t xml:space="preserve">Janes et al., 2018; </w:t>
       </w:r>
-      <w:r>
-        <w:rPr>
-          <w:rFonts w:ascii="Times New Roman" w:hAnsi="Times New Roman" w:cs="Times New Roman"/>
-          <w:sz w:val="24"/>
-          <w:szCs w:val="24"/>
-        </w:rPr>
-        <w:t xml:space="preserve">Halamish &amp; Undorf, 2023; Maxwell &amp; Huff, 2022; </w:t>
+      <w:proofErr w:type="spellStart"/>
+      <w:r>
+        <w:rPr>
+          <w:rFonts w:ascii="Times New Roman" w:hAnsi="Times New Roman" w:cs="Times New Roman"/>
+          <w:sz w:val="24"/>
+          <w:szCs w:val="24"/>
+        </w:rPr>
+        <w:t>Halamish</w:t>
+      </w:r>
+      <w:proofErr w:type="spellEnd"/>
+      <w:r>
+        <w:rPr>
+          <w:rFonts w:ascii="Times New Roman" w:hAnsi="Times New Roman" w:cs="Times New Roman"/>
+          <w:sz w:val="24"/>
+          <w:szCs w:val="24"/>
+        </w:rPr>
+        <w:t xml:space="preserve"> &amp; </w:t>
+      </w:r>
+      <w:proofErr w:type="spellStart"/>
+      <w:r>
+        <w:rPr>
+          <w:rFonts w:ascii="Times New Roman" w:hAnsi="Times New Roman" w:cs="Times New Roman"/>
+          <w:sz w:val="24"/>
+          <w:szCs w:val="24"/>
+        </w:rPr>
+        <w:t>Undorf</w:t>
+      </w:r>
+      <w:proofErr w:type="spellEnd"/>
+      <w:r>
+        <w:rPr>
+          <w:rFonts w:ascii="Times New Roman" w:hAnsi="Times New Roman" w:cs="Times New Roman"/>
+          <w:sz w:val="24"/>
+          <w:szCs w:val="24"/>
+        </w:rPr>
+        <w:t xml:space="preserve">, 2023; Maxwell &amp; Huff, 2022; </w:t>
       </w:r>
       <w:r>
         <w:rPr>
@@ -3778,7 +3834,25 @@
           <w:sz w:val="24"/>
           <w:szCs w:val="24"/>
         </w:rPr>
-        <w:t xml:space="preserve"> Dunlosky, </w:t>
+        <w:t xml:space="preserve"> </w:t>
+      </w:r>
+      <w:proofErr w:type="spellStart"/>
+      <w:r>
+        <w:rPr>
+          <w:rFonts w:ascii="Times New Roman" w:hAnsi="Times New Roman" w:cs="Times New Roman"/>
+          <w:sz w:val="24"/>
+          <w:szCs w:val="24"/>
+        </w:rPr>
+        <w:t>Dunlosky</w:t>
+      </w:r>
+      <w:proofErr w:type="spellEnd"/>
+      <w:r>
+        <w:rPr>
+          <w:rFonts w:ascii="Times New Roman" w:hAnsi="Times New Roman" w:cs="Times New Roman"/>
+          <w:sz w:val="24"/>
+          <w:szCs w:val="24"/>
+        </w:rPr>
+        <w:t xml:space="preserve">, </w:t>
       </w:r>
       <w:r>
         <w:rPr>
@@ -5052,13 +5126,23 @@
         </w:rPr>
         <w:t xml:space="preserve">For example, </w:t>
       </w:r>
-      <w:r>
-        <w:rPr>
-          <w:rFonts w:ascii="Times New Roman" w:hAnsi="Times New Roman" w:cs="Times New Roman"/>
-          <w:sz w:val="24"/>
-          <w:szCs w:val="24"/>
-        </w:rPr>
-        <w:t>Senkova and Otani (2021)</w:t>
+      <w:proofErr w:type="spellStart"/>
+      <w:r>
+        <w:rPr>
+          <w:rFonts w:ascii="Times New Roman" w:hAnsi="Times New Roman" w:cs="Times New Roman"/>
+          <w:sz w:val="24"/>
+          <w:szCs w:val="24"/>
+        </w:rPr>
+        <w:t>Senkova</w:t>
+      </w:r>
+      <w:proofErr w:type="spellEnd"/>
+      <w:r>
+        <w:rPr>
+          <w:rFonts w:ascii="Times New Roman" w:hAnsi="Times New Roman" w:cs="Times New Roman"/>
+          <w:sz w:val="24"/>
+          <w:szCs w:val="24"/>
+        </w:rPr>
+        <w:t xml:space="preserve"> and Otani (2021)</w:t>
       </w:r>
       <w:r>
         <w:rPr>
@@ -5425,13 +5509,41 @@
         </w:rPr>
         <w:t xml:space="preserve">which is thought to reflect heightened relational encoding (see </w:t>
       </w:r>
-      <w:r>
-        <w:rPr>
-          <w:rFonts w:ascii="Times New Roman" w:hAnsi="Times New Roman" w:cs="Times New Roman"/>
-          <w:sz w:val="24"/>
-          <w:szCs w:val="24"/>
-        </w:rPr>
-        <w:t>Halamish &amp; Undorf, 2023</w:t>
+      <w:proofErr w:type="spellStart"/>
+      <w:r>
+        <w:rPr>
+          <w:rFonts w:ascii="Times New Roman" w:hAnsi="Times New Roman" w:cs="Times New Roman"/>
+          <w:sz w:val="24"/>
+          <w:szCs w:val="24"/>
+        </w:rPr>
+        <w:t>Halamish</w:t>
+      </w:r>
+      <w:proofErr w:type="spellEnd"/>
+      <w:r>
+        <w:rPr>
+          <w:rFonts w:ascii="Times New Roman" w:hAnsi="Times New Roman" w:cs="Times New Roman"/>
+          <w:sz w:val="24"/>
+          <w:szCs w:val="24"/>
+        </w:rPr>
+        <w:t xml:space="preserve"> &amp; </w:t>
+      </w:r>
+      <w:proofErr w:type="spellStart"/>
+      <w:r>
+        <w:rPr>
+          <w:rFonts w:ascii="Times New Roman" w:hAnsi="Times New Roman" w:cs="Times New Roman"/>
+          <w:sz w:val="24"/>
+          <w:szCs w:val="24"/>
+        </w:rPr>
+        <w:t>Undorf</w:t>
+      </w:r>
+      <w:proofErr w:type="spellEnd"/>
+      <w:r>
+        <w:rPr>
+          <w:rFonts w:ascii="Times New Roman" w:hAnsi="Times New Roman" w:cs="Times New Roman"/>
+          <w:sz w:val="24"/>
+          <w:szCs w:val="24"/>
+        </w:rPr>
+        <w:t>, 2023</w:t>
       </w:r>
       <w:r>
         <w:rPr>
@@ -5969,7 +6081,27 @@
           <w:sz w:val="24"/>
           <w:szCs w:val="24"/>
         </w:rPr>
-        <w:t>see Soderstom et al., 2015, for a similar argument regarding related cue-target pairs and cued-recall testing</w:t>
+        <w:t xml:space="preserve">see </w:t>
+      </w:r>
+      <w:proofErr w:type="spellStart"/>
+      <w:r>
+        <w:rPr>
+          <w:rFonts w:ascii="Times New Roman" w:hAnsi="Times New Roman" w:cs="Times New Roman"/>
+          <w:color w:val="4472C4" w:themeColor="accent1"/>
+          <w:sz w:val="24"/>
+          <w:szCs w:val="24"/>
+        </w:rPr>
+        <w:t>Soderstom</w:t>
+      </w:r>
+      <w:proofErr w:type="spellEnd"/>
+      <w:r>
+        <w:rPr>
+          <w:rFonts w:ascii="Times New Roman" w:hAnsi="Times New Roman" w:cs="Times New Roman"/>
+          <w:color w:val="4472C4" w:themeColor="accent1"/>
+          <w:sz w:val="24"/>
+          <w:szCs w:val="24"/>
+        </w:rPr>
+        <w:t xml:space="preserve"> et al., 2015, for a similar argument regarding related cue-target pairs and cued-recall testing</w:t>
       </w:r>
       <w:r>
         <w:rPr>
@@ -6042,7 +6174,25 @@
           <w:sz w:val="24"/>
           <w:szCs w:val="24"/>
         </w:rPr>
-        <w:t>Rawson &amp; Zamary, 2019</w:t>
+        <w:t xml:space="preserve">Rawson &amp; </w:t>
+      </w:r>
+      <w:proofErr w:type="spellStart"/>
+      <w:r>
+        <w:rPr>
+          <w:rFonts w:ascii="Times New Roman" w:hAnsi="Times New Roman" w:cs="Times New Roman"/>
+          <w:sz w:val="24"/>
+          <w:szCs w:val="24"/>
+        </w:rPr>
+        <w:t>Zamary</w:t>
+      </w:r>
+      <w:proofErr w:type="spellEnd"/>
+      <w:r>
+        <w:rPr>
+          <w:rFonts w:ascii="Times New Roman" w:hAnsi="Times New Roman" w:cs="Times New Roman"/>
+          <w:sz w:val="24"/>
+          <w:szCs w:val="24"/>
+        </w:rPr>
+        <w:t>, 2019</w:t>
       </w:r>
       <w:r>
         <w:rPr>
@@ -7108,7 +7258,25 @@
           <w:sz w:val="24"/>
           <w:szCs w:val="24"/>
         </w:rPr>
-        <w:t xml:space="preserve"> replicate findings from Senkova and Otani (2021) </w:t>
+        <w:t xml:space="preserve"> replicate findings from </w:t>
+      </w:r>
+      <w:proofErr w:type="spellStart"/>
+      <w:r>
+        <w:rPr>
+          <w:rFonts w:ascii="Times New Roman" w:hAnsi="Times New Roman" w:cs="Times New Roman"/>
+          <w:sz w:val="24"/>
+          <w:szCs w:val="24"/>
+        </w:rPr>
+        <w:t>Senkova</w:t>
+      </w:r>
+      <w:proofErr w:type="spellEnd"/>
+      <w:r>
+        <w:rPr>
+          <w:rFonts w:ascii="Times New Roman" w:hAnsi="Times New Roman" w:cs="Times New Roman"/>
+          <w:sz w:val="24"/>
+          <w:szCs w:val="24"/>
+        </w:rPr>
+        <w:t xml:space="preserve"> and Otani (2021) </w:t>
       </w:r>
       <w:r>
         <w:rPr>
@@ -7810,7 +7978,25 @@
           <w:sz w:val="24"/>
           <w:szCs w:val="24"/>
         </w:rPr>
-        <w:t>McCabe, Presmantes, Robertson, &amp; Smith, 2004;</w:t>
+        <w:t xml:space="preserve">McCabe, </w:t>
+      </w:r>
+      <w:proofErr w:type="spellStart"/>
+      <w:r>
+        <w:rPr>
+          <w:rFonts w:ascii="Times New Roman" w:hAnsi="Times New Roman" w:cs="Times New Roman"/>
+          <w:sz w:val="24"/>
+          <w:szCs w:val="24"/>
+        </w:rPr>
+        <w:t>Presmantes</w:t>
+      </w:r>
+      <w:proofErr w:type="spellEnd"/>
+      <w:r>
+        <w:rPr>
+          <w:rFonts w:ascii="Times New Roman" w:hAnsi="Times New Roman" w:cs="Times New Roman"/>
+          <w:sz w:val="24"/>
+          <w:szCs w:val="24"/>
+        </w:rPr>
+        <w:t>, Robertson, &amp; Smith, 2004;</w:t>
       </w:r>
       <w:r>
         <w:rPr>
@@ -8465,7 +8651,25 @@
           <w:sz w:val="24"/>
           <w:szCs w:val="24"/>
         </w:rPr>
-        <w:t xml:space="preserve">reported by Senkova and Otani (2021) showing that JOLs </w:t>
+        <w:t xml:space="preserve">reported by </w:t>
+      </w:r>
+      <w:proofErr w:type="spellStart"/>
+      <w:r>
+        <w:rPr>
+          <w:rFonts w:ascii="Times New Roman" w:hAnsi="Times New Roman" w:cs="Times New Roman"/>
+          <w:sz w:val="24"/>
+          <w:szCs w:val="24"/>
+        </w:rPr>
+        <w:t>Senkova</w:t>
+      </w:r>
+      <w:proofErr w:type="spellEnd"/>
+      <w:r>
+        <w:rPr>
+          <w:rFonts w:ascii="Times New Roman" w:hAnsi="Times New Roman" w:cs="Times New Roman"/>
+          <w:sz w:val="24"/>
+          <w:szCs w:val="24"/>
+        </w:rPr>
+        <w:t xml:space="preserve"> and Otani (2021) showing that JOLs </w:t>
       </w:r>
       <w:r>
         <w:rPr>
@@ -8803,13 +9007,23 @@
         </w:rPr>
         <w:t xml:space="preserve">Based on </w:t>
       </w:r>
-      <w:r>
-        <w:rPr>
-          <w:rFonts w:ascii="Times New Roman" w:hAnsi="Times New Roman" w:cs="Times New Roman"/>
-          <w:sz w:val="24"/>
-          <w:szCs w:val="24"/>
-        </w:rPr>
-        <w:t xml:space="preserve">Senkova </w:t>
+      <w:proofErr w:type="spellStart"/>
+      <w:r>
+        <w:rPr>
+          <w:rFonts w:ascii="Times New Roman" w:hAnsi="Times New Roman" w:cs="Times New Roman"/>
+          <w:sz w:val="24"/>
+          <w:szCs w:val="24"/>
+        </w:rPr>
+        <w:t>Senkova</w:t>
+      </w:r>
+      <w:proofErr w:type="spellEnd"/>
+      <w:r>
+        <w:rPr>
+          <w:rFonts w:ascii="Times New Roman" w:hAnsi="Times New Roman" w:cs="Times New Roman"/>
+          <w:sz w:val="24"/>
+          <w:szCs w:val="24"/>
+        </w:rPr>
+        <w:t xml:space="preserve"> </w:t>
       </w:r>
       <w:r>
         <w:rPr>
@@ -9533,7 +9747,25 @@
           <w:sz w:val="24"/>
           <w:szCs w:val="24"/>
         </w:rPr>
-        <w:t>Faul, Erdfelder, Buchner, &amp; Lang, 2009</w:t>
+        <w:t xml:space="preserve">Faul, </w:t>
+      </w:r>
+      <w:proofErr w:type="spellStart"/>
+      <w:r>
+        <w:rPr>
+          <w:rFonts w:ascii="Times New Roman" w:hAnsi="Times New Roman" w:cs="Times New Roman"/>
+          <w:sz w:val="24"/>
+          <w:szCs w:val="24"/>
+        </w:rPr>
+        <w:t>Erdfelder</w:t>
+      </w:r>
+      <w:proofErr w:type="spellEnd"/>
+      <w:r>
+        <w:rPr>
+          <w:rFonts w:ascii="Times New Roman" w:hAnsi="Times New Roman" w:cs="Times New Roman"/>
+          <w:sz w:val="24"/>
+          <w:szCs w:val="24"/>
+        </w:rPr>
+        <w:t>, Buchner, &amp; Lang, 2009</w:t>
       </w:r>
       <w:r>
         <w:rPr>
@@ -10159,7 +10391,47 @@
           <w:sz w:val="24"/>
           <w:szCs w:val="24"/>
         </w:rPr>
-        <w:t>and were selected from Van Overschelde, Rawson, and Dunlosky’s (2004) categorical word norms.</w:t>
+        <w:t xml:space="preserve">and were selected from Van </w:t>
+      </w:r>
+      <w:proofErr w:type="spellStart"/>
+      <w:r>
+        <w:rPr>
+          <w:rFonts w:ascii="Times New Roman" w:hAnsi="Times New Roman" w:cs="Times New Roman"/>
+          <w:color w:val="4472C4" w:themeColor="accent1"/>
+          <w:sz w:val="24"/>
+          <w:szCs w:val="24"/>
+        </w:rPr>
+        <w:t>Overschelde</w:t>
+      </w:r>
+      <w:proofErr w:type="spellEnd"/>
+      <w:r>
+        <w:rPr>
+          <w:rFonts w:ascii="Times New Roman" w:hAnsi="Times New Roman" w:cs="Times New Roman"/>
+          <w:color w:val="4472C4" w:themeColor="accent1"/>
+          <w:sz w:val="24"/>
+          <w:szCs w:val="24"/>
+        </w:rPr>
+        <w:t xml:space="preserve">, Rawson, and </w:t>
+      </w:r>
+      <w:proofErr w:type="spellStart"/>
+      <w:r>
+        <w:rPr>
+          <w:rFonts w:ascii="Times New Roman" w:hAnsi="Times New Roman" w:cs="Times New Roman"/>
+          <w:color w:val="4472C4" w:themeColor="accent1"/>
+          <w:sz w:val="24"/>
+          <w:szCs w:val="24"/>
+        </w:rPr>
+        <w:t>Dunlosky’s</w:t>
+      </w:r>
+      <w:proofErr w:type="spellEnd"/>
+      <w:r>
+        <w:rPr>
+          <w:rFonts w:ascii="Times New Roman" w:hAnsi="Times New Roman" w:cs="Times New Roman"/>
+          <w:color w:val="4472C4" w:themeColor="accent1"/>
+          <w:sz w:val="24"/>
+          <w:szCs w:val="24"/>
+        </w:rPr>
+        <w:t xml:space="preserve"> (2004) categorical word norms.</w:t>
       </w:r>
       <w:r>
         <w:rPr>
@@ -10281,7 +10553,25 @@
           <w:szCs w:val="24"/>
         </w:rPr>
         <w:lastRenderedPageBreak/>
-        <w:t>randomly selecting words from unused categories in the Van Overschelde et al. norms</w:t>
+        <w:t xml:space="preserve">randomly selecting words from unused categories in the Van </w:t>
+      </w:r>
+      <w:proofErr w:type="spellStart"/>
+      <w:r>
+        <w:rPr>
+          <w:rFonts w:ascii="Times New Roman" w:hAnsi="Times New Roman" w:cs="Times New Roman"/>
+          <w:sz w:val="24"/>
+          <w:szCs w:val="24"/>
+        </w:rPr>
+        <w:t>Overschelde</w:t>
+      </w:r>
+      <w:proofErr w:type="spellEnd"/>
+      <w:r>
+        <w:rPr>
+          <w:rFonts w:ascii="Times New Roman" w:hAnsi="Times New Roman" w:cs="Times New Roman"/>
+          <w:sz w:val="24"/>
+          <w:szCs w:val="24"/>
+        </w:rPr>
+        <w:t xml:space="preserve"> et al. norms</w:t>
       </w:r>
       <w:r>
         <w:rPr>
@@ -10518,6 +10808,7 @@
         </w:rPr>
         <w:t xml:space="preserve"> 2.71, </w:t>
       </w:r>
+      <w:proofErr w:type="spellStart"/>
       <w:r>
         <w:rPr>
           <w:rFonts w:ascii="Times New Roman" w:hAnsi="Times New Roman" w:cs="Times New Roman"/>
@@ -10536,7 +10827,17 @@
           <w:sz w:val="24"/>
           <w:szCs w:val="24"/>
         </w:rPr>
-        <w:t>s ≥ .10</w:t>
+        <w:t>s</w:t>
+      </w:r>
+      <w:proofErr w:type="spellEnd"/>
+      <w:r>
+        <w:rPr>
+          <w:rFonts w:ascii="Times New Roman" w:hAnsi="Times New Roman" w:cs="Times New Roman"/>
+          <w:color w:val="4472C4" w:themeColor="accent1"/>
+          <w:sz w:val="24"/>
+          <w:szCs w:val="24"/>
+        </w:rPr>
+        <w:t xml:space="preserve"> ≥ .10</w:t>
       </w:r>
       <w:r>
         <w:rPr>
@@ -11197,7 +11498,25 @@
           <w:sz w:val="24"/>
           <w:szCs w:val="24"/>
         </w:rPr>
-        <w:t xml:space="preserve"> items and were elicited via a continuous 0-100 scale (i.e., 0 = definitely will not remember, 100 = definitely will remember). To mitigate potential anchoring effects, participants were instructed to be as accurate as possible when providing their JOLs and were encouraged to use the full range of the response scale. Participants in the no-JOL group did not receive additional judgment instructions and were instead instructed to read each pair silently</w:t>
+        <w:t xml:space="preserve"> items and were elicited via a continuous 0-100 scale (i.e., 0 = </w:t>
+      </w:r>
+      <w:proofErr w:type="gramStart"/>
+      <w:r>
+        <w:rPr>
+          <w:rFonts w:ascii="Times New Roman" w:hAnsi="Times New Roman" w:cs="Times New Roman"/>
+          <w:sz w:val="24"/>
+          <w:szCs w:val="24"/>
+        </w:rPr>
+        <w:t>definitely will</w:t>
+      </w:r>
+      <w:proofErr w:type="gramEnd"/>
+      <w:r>
+        <w:rPr>
+          <w:rFonts w:ascii="Times New Roman" w:hAnsi="Times New Roman" w:cs="Times New Roman"/>
+          <w:sz w:val="24"/>
+          <w:szCs w:val="24"/>
+        </w:rPr>
+        <w:t xml:space="preserve"> not remember, 100 = definitely will remember). To mitigate potential anchoring effects, participants were instructed to be as accurate as possible when providing their JOLs and were encouraged to use the full range of the response scale. Participants in the no-JOL group did not receive additional judgment instructions and were instead instructed to read each pair silently</w:t>
       </w:r>
     </w:p>
     <w:p>
@@ -12807,7 +13126,25 @@
           <w:sz w:val="24"/>
           <w:szCs w:val="24"/>
         </w:rPr>
-        <w:t>; Wagenmakers, 2007).</w:t>
+        <w:t xml:space="preserve">; </w:t>
+      </w:r>
+      <w:proofErr w:type="spellStart"/>
+      <w:r>
+        <w:rPr>
+          <w:rFonts w:ascii="Times New Roman" w:hAnsi="Times New Roman" w:cs="Times New Roman"/>
+          <w:sz w:val="24"/>
+          <w:szCs w:val="24"/>
+        </w:rPr>
+        <w:t>Wagenmakers</w:t>
+      </w:r>
+      <w:proofErr w:type="spellEnd"/>
+      <w:r>
+        <w:rPr>
+          <w:rFonts w:ascii="Times New Roman" w:hAnsi="Times New Roman" w:cs="Times New Roman"/>
+          <w:sz w:val="24"/>
+          <w:szCs w:val="24"/>
+        </w:rPr>
+        <w:t>, 2007).</w:t>
       </w:r>
       <w:r>
         <w:rPr>
@@ -13319,6 +13656,7 @@
         </w:rPr>
         <w:t xml:space="preserve"> using the </w:t>
       </w:r>
+      <w:proofErr w:type="spellStart"/>
       <w:r>
         <w:rPr>
           <w:rFonts w:ascii="Times New Roman" w:hAnsi="Times New Roman" w:cs="Times New Roman"/>
@@ -13329,6 +13667,7 @@
         </w:rPr>
         <w:t>lrd</w:t>
       </w:r>
+      <w:proofErr w:type="spellEnd"/>
       <w:r>
         <w:rPr>
           <w:rFonts w:ascii="Times New Roman" w:hAnsi="Times New Roman" w:cs="Times New Roman"/>
@@ -13527,116 +13866,7 @@
           <w:sz w:val="24"/>
           <w:szCs w:val="24"/>
         </w:rPr>
-        <w:t>. Finally</w:t>
-      </w:r>
-      <w:r>
-        <w:rPr>
-          <w:rFonts w:ascii="Times New Roman" w:hAnsi="Times New Roman" w:cs="Times New Roman"/>
-          <w:color w:val="4472C4" w:themeColor="accent1"/>
-          <w:sz w:val="24"/>
-          <w:szCs w:val="24"/>
-        </w:rPr>
-        <w:t>, analyses of encoding durations</w:t>
-      </w:r>
-      <w:r>
-        <w:rPr>
-          <w:rFonts w:ascii="Times New Roman" w:hAnsi="Times New Roman" w:cs="Times New Roman"/>
-          <w:color w:val="4472C4" w:themeColor="accent1"/>
-          <w:sz w:val="24"/>
-          <w:szCs w:val="24"/>
-        </w:rPr>
-        <w:t xml:space="preserve"> </w:t>
-      </w:r>
-      <w:r>
-        <w:rPr>
-          <w:rFonts w:ascii="Times New Roman" w:hAnsi="Times New Roman" w:cs="Times New Roman"/>
-          <w:color w:val="4472C4" w:themeColor="accent1"/>
-          <w:sz w:val="24"/>
-          <w:szCs w:val="24"/>
-        </w:rPr>
-        <w:t xml:space="preserve">for </w:t>
-      </w:r>
-      <w:r>
-        <w:rPr>
-          <w:rFonts w:ascii="Times New Roman" w:hAnsi="Times New Roman" w:cs="Times New Roman"/>
-          <w:color w:val="4472C4" w:themeColor="accent1"/>
-          <w:sz w:val="24"/>
-          <w:szCs w:val="24"/>
-        </w:rPr>
-        <w:t>each</w:t>
-      </w:r>
-      <w:r>
-        <w:rPr>
-          <w:rFonts w:ascii="Times New Roman" w:hAnsi="Times New Roman" w:cs="Times New Roman"/>
-          <w:color w:val="4472C4" w:themeColor="accent1"/>
-          <w:sz w:val="24"/>
-          <w:szCs w:val="24"/>
-        </w:rPr>
-        <w:t xml:space="preserve"> group as </w:t>
-      </w:r>
-      <w:r>
-        <w:rPr>
-          <w:rFonts w:ascii="Times New Roman" w:hAnsi="Times New Roman" w:cs="Times New Roman"/>
-          <w:color w:val="4472C4" w:themeColor="accent1"/>
-          <w:sz w:val="24"/>
-          <w:szCs w:val="24"/>
-        </w:rPr>
-        <w:t xml:space="preserve">a </w:t>
-      </w:r>
-      <w:r>
-        <w:rPr>
-          <w:rFonts w:ascii="Times New Roman" w:hAnsi="Times New Roman" w:cs="Times New Roman"/>
-          <w:color w:val="4472C4" w:themeColor="accent1"/>
-          <w:sz w:val="24"/>
-          <w:szCs w:val="24"/>
-        </w:rPr>
-        <w:t xml:space="preserve">functions of list type </w:t>
-      </w:r>
-      <w:r>
-        <w:rPr>
-          <w:rFonts w:ascii="Times New Roman" w:hAnsi="Times New Roman" w:cs="Times New Roman"/>
-          <w:color w:val="4472C4" w:themeColor="accent1"/>
-          <w:sz w:val="24"/>
-          <w:szCs w:val="24"/>
-        </w:rPr>
-        <w:t xml:space="preserve">are reported </w:t>
-      </w:r>
-      <w:r>
-        <w:rPr>
-          <w:rFonts w:ascii="Times New Roman" w:hAnsi="Times New Roman" w:cs="Times New Roman"/>
-          <w:color w:val="4472C4" w:themeColor="accent1"/>
-          <w:sz w:val="24"/>
-          <w:szCs w:val="24"/>
-        </w:rPr>
-        <w:t xml:space="preserve">for all experiments </w:t>
-      </w:r>
-      <w:r>
-        <w:rPr>
-          <w:rFonts w:ascii="Times New Roman" w:hAnsi="Times New Roman" w:cs="Times New Roman"/>
-          <w:color w:val="4472C4" w:themeColor="accent1"/>
-          <w:sz w:val="24"/>
-          <w:szCs w:val="24"/>
-        </w:rPr>
-        <w:t>in the Supplemental Materials. All analyses code and data for supplemental analyses has been made available via OSF (</w:t>
-      </w:r>
-      <w:r>
-        <w:rPr>
-          <w:rFonts w:ascii="Times New Roman" w:hAnsi="Times New Roman" w:cs="Times New Roman"/>
-          <w:color w:val="4472C4" w:themeColor="accent1"/>
-          <w:sz w:val="24"/>
-          <w:szCs w:val="24"/>
-          <w:highlight w:val="yellow"/>
-        </w:rPr>
-        <w:t>LINK</w:t>
-      </w:r>
-      <w:r>
-        <w:rPr>
-          <w:rFonts w:ascii="Times New Roman" w:hAnsi="Times New Roman" w:cs="Times New Roman"/>
-          <w:color w:val="4472C4" w:themeColor="accent1"/>
-          <w:sz w:val="24"/>
-          <w:szCs w:val="24"/>
-        </w:rPr>
-        <w:t>).</w:t>
+        <w:t>.</w:t>
       </w:r>
     </w:p>
     <w:p>
@@ -14378,16 +14608,7 @@
           <w:sz w:val="24"/>
           <w:szCs w:val="24"/>
         </w:rPr>
-        <w:t xml:space="preserve"> Pair Type interaction confirmed the presence of a </w:t>
-      </w:r>
-      <w:r>
-        <w:rPr>
-          <w:rFonts w:ascii="Times New Roman" w:hAnsi="Times New Roman" w:cs="Times New Roman"/>
-          <w:sz w:val="24"/>
-          <w:szCs w:val="24"/>
-        </w:rPr>
-        <w:lastRenderedPageBreak/>
-        <w:t xml:space="preserve">JOL reactivity pattern, </w:t>
+        <w:t xml:space="preserve"> Pair Type interaction confirmed the presence of a JOL reactivity pattern, </w:t>
       </w:r>
       <w:r>
         <w:rPr>
@@ -14677,7 +14898,16 @@
           <w:sz w:val="24"/>
           <w:szCs w:val="24"/>
         </w:rPr>
-        <w:t xml:space="preserve">) = </w:t>
+        <w:t xml:space="preserve">) </w:t>
+      </w:r>
+      <w:r>
+        <w:rPr>
+          <w:rFonts w:ascii="Times New Roman" w:hAnsi="Times New Roman" w:cs="Times New Roman"/>
+          <w:sz w:val="24"/>
+          <w:szCs w:val="24"/>
+        </w:rPr>
+        <w:lastRenderedPageBreak/>
+        <w:t xml:space="preserve">= </w:t>
       </w:r>
       <w:r>
         <w:rPr>
@@ -14889,6 +15119,7 @@
         </w:rPr>
         <w:t>s (</w:t>
       </w:r>
+      <w:proofErr w:type="spellStart"/>
       <w:r>
         <w:rPr>
           <w:rFonts w:ascii="Times New Roman" w:hAnsi="Times New Roman" w:cs="Times New Roman"/>
@@ -14907,6 +15138,7 @@
         </w:rPr>
         <w:t>s</w:t>
       </w:r>
+      <w:proofErr w:type="spellEnd"/>
       <w:r>
         <w:rPr>
           <w:rFonts w:ascii="Times New Roman" w:hAnsi="Times New Roman" w:cs="Times New Roman"/>
@@ -14923,6 +15155,7 @@
         </w:rPr>
         <w:t xml:space="preserve">, </w:t>
       </w:r>
+      <w:proofErr w:type="spellStart"/>
       <w:r>
         <w:rPr>
           <w:rFonts w:ascii="Times New Roman" w:hAnsi="Times New Roman" w:cs="Times New Roman"/>
@@ -14939,7 +15172,16 @@
           <w:sz w:val="24"/>
           <w:szCs w:val="24"/>
         </w:rPr>
-        <w:t xml:space="preserve">s </w:t>
+        <w:t>s</w:t>
+      </w:r>
+      <w:proofErr w:type="spellEnd"/>
+      <w:r>
+        <w:rPr>
+          <w:rFonts w:ascii="Times New Roman" w:hAnsi="Times New Roman" w:cs="Times New Roman"/>
+          <w:sz w:val="24"/>
+          <w:szCs w:val="24"/>
+        </w:rPr>
+        <w:t xml:space="preserve"> </w:t>
       </w:r>
       <w:r>
         <w:rPr>
@@ -15108,6 +15350,7 @@
         </w:rPr>
         <w:t>(</w:t>
       </w:r>
+      <w:proofErr w:type="spellStart"/>
       <w:r>
         <w:rPr>
           <w:rFonts w:ascii="Times New Roman" w:hAnsi="Times New Roman" w:cs="Times New Roman"/>
@@ -15124,8 +15367,18 @@
           <w:sz w:val="24"/>
           <w:szCs w:val="24"/>
         </w:rPr>
-        <w:t xml:space="preserve">s ≤ 1.67, </w:t>
-      </w:r>
+        <w:t>s</w:t>
+      </w:r>
+      <w:proofErr w:type="spellEnd"/>
+      <w:r>
+        <w:rPr>
+          <w:rFonts w:ascii="Times New Roman" w:hAnsi="Times New Roman" w:cs="Times New Roman"/>
+          <w:sz w:val="24"/>
+          <w:szCs w:val="24"/>
+        </w:rPr>
+        <w:t xml:space="preserve"> ≤ 1.67, </w:t>
+      </w:r>
+      <w:proofErr w:type="spellStart"/>
       <w:r>
         <w:rPr>
           <w:rFonts w:ascii="Times New Roman" w:hAnsi="Times New Roman" w:cs="Times New Roman"/>
@@ -15142,7 +15395,16 @@
           <w:sz w:val="24"/>
           <w:szCs w:val="24"/>
         </w:rPr>
-        <w:t>s ≥ .1</w:t>
+        <w:t>s</w:t>
+      </w:r>
+      <w:proofErr w:type="spellEnd"/>
+      <w:r>
+        <w:rPr>
+          <w:rFonts w:ascii="Times New Roman" w:hAnsi="Times New Roman" w:cs="Times New Roman"/>
+          <w:sz w:val="24"/>
+          <w:szCs w:val="24"/>
+        </w:rPr>
+        <w:t xml:space="preserve"> ≥ .1</w:t>
       </w:r>
       <w:r>
         <w:rPr>
@@ -15240,11 +15502,39 @@
           <w:sz w:val="24"/>
           <w:szCs w:val="24"/>
         </w:rPr>
-        <w:t xml:space="preserve">except for the comparison between the item-JOL and </w:t>
-      </w:r>
-      <w:r>
-        <w:rPr>
-          <w:rFonts w:ascii="Times New Roman" w:hAnsi="Times New Roman" w:cs="Times New Roman"/>
+        <w:t xml:space="preserve">except for the comparison between the </w:t>
+      </w:r>
+      <w:r>
+        <w:rPr>
+          <w:rFonts w:ascii="Times New Roman" w:hAnsi="Times New Roman" w:cs="Times New Roman"/>
+          <w:color w:val="4472C4" w:themeColor="accent1"/>
+          <w:sz w:val="24"/>
+          <w:szCs w:val="24"/>
+        </w:rPr>
+        <w:t>item-</w:t>
+      </w:r>
+      <w:r>
+        <w:rPr>
+          <w:rFonts w:ascii="Times New Roman" w:hAnsi="Times New Roman" w:cs="Times New Roman"/>
+          <w:color w:val="4472C4" w:themeColor="accent1"/>
+          <w:sz w:val="24"/>
+          <w:szCs w:val="24"/>
+        </w:rPr>
+        <w:t xml:space="preserve">level </w:t>
+      </w:r>
+      <w:r>
+        <w:rPr>
+          <w:rFonts w:ascii="Times New Roman" w:hAnsi="Times New Roman" w:cs="Times New Roman"/>
+          <w:color w:val="4472C4" w:themeColor="accent1"/>
+          <w:sz w:val="24"/>
+          <w:szCs w:val="24"/>
+        </w:rPr>
+        <w:t xml:space="preserve">JOL and </w:t>
+      </w:r>
+      <w:r>
+        <w:rPr>
+          <w:rFonts w:ascii="Times New Roman" w:hAnsi="Times New Roman" w:cs="Times New Roman"/>
+          <w:color w:val="4472C4" w:themeColor="accent1"/>
           <w:sz w:val="24"/>
           <w:szCs w:val="24"/>
         </w:rPr>
@@ -15253,6 +15543,7 @@
       <w:r>
         <w:rPr>
           <w:rFonts w:ascii="Times New Roman" w:hAnsi="Times New Roman" w:cs="Times New Roman"/>
+          <w:color w:val="4472C4" w:themeColor="accent1"/>
           <w:sz w:val="24"/>
           <w:szCs w:val="24"/>
         </w:rPr>
@@ -15820,6 +16111,7 @@
         </w:rPr>
         <w:t xml:space="preserve"> JOL group (.89), followed by the no-JOL (.73) and global JOL groups (.75). Post-hoc testing confirmed that all groups significantly differed (</w:t>
       </w:r>
+      <w:proofErr w:type="spellStart"/>
       <w:r>
         <w:rPr>
           <w:rFonts w:ascii="Times New Roman" w:hAnsi="Times New Roman" w:cs="Times New Roman"/>
@@ -15836,8 +16128,18 @@
           <w:sz w:val="24"/>
           <w:szCs w:val="24"/>
         </w:rPr>
-        <w:t xml:space="preserve">s ≥ 4.61, </w:t>
-      </w:r>
+        <w:t>s</w:t>
+      </w:r>
+      <w:proofErr w:type="spellEnd"/>
+      <w:r>
+        <w:rPr>
+          <w:rFonts w:ascii="Times New Roman" w:hAnsi="Times New Roman" w:cs="Times New Roman"/>
+          <w:sz w:val="24"/>
+          <w:szCs w:val="24"/>
+        </w:rPr>
+        <w:t xml:space="preserve"> ≥ 4.61, </w:t>
+      </w:r>
+      <w:proofErr w:type="spellStart"/>
       <w:r>
         <w:rPr>
           <w:rFonts w:ascii="Times New Roman" w:hAnsi="Times New Roman" w:cs="Times New Roman"/>
@@ -15860,6 +16162,7 @@
         </w:rPr>
         <w:t>s</w:t>
       </w:r>
+      <w:proofErr w:type="spellEnd"/>
       <w:r>
         <w:rPr>
           <w:rFonts w:ascii="Times New Roman" w:hAnsi="Times New Roman" w:cs="Times New Roman"/>
@@ -16547,16 +16850,7 @@
           <w:sz w:val="24"/>
           <w:szCs w:val="24"/>
         </w:rPr>
-        <w:t xml:space="preserve"> JOL group exceeded the </w:t>
-      </w:r>
-      <w:r>
-        <w:rPr>
-          <w:rFonts w:ascii="Times New Roman" w:hAnsi="Times New Roman" w:cs="Times New Roman"/>
-          <w:sz w:val="24"/>
-          <w:szCs w:val="24"/>
-        </w:rPr>
-        <w:lastRenderedPageBreak/>
-        <w:t>no-JOL group for categorized lists (.91 vs. .8</w:t>
+        <w:t xml:space="preserve"> JOL group exceeded the no-JOL group for categorized lists (.91 vs. .8</w:t>
       </w:r>
       <w:r>
         <w:rPr>
@@ -16590,6 +16884,7 @@
         </w:rPr>
         <w:t xml:space="preserve"> </w:t>
       </w:r>
+      <w:proofErr w:type="spellStart"/>
       <w:r>
         <w:rPr>
           <w:rFonts w:ascii="Times New Roman" w:hAnsi="Times New Roman" w:cs="Times New Roman"/>
@@ -16606,7 +16901,16 @@
           <w:sz w:val="24"/>
           <w:szCs w:val="24"/>
         </w:rPr>
-        <w:t xml:space="preserve">s ≥ </w:t>
+        <w:t>s</w:t>
+      </w:r>
+      <w:proofErr w:type="spellEnd"/>
+      <w:r>
+        <w:rPr>
+          <w:rFonts w:ascii="Times New Roman" w:hAnsi="Times New Roman" w:cs="Times New Roman"/>
+          <w:sz w:val="24"/>
+          <w:szCs w:val="24"/>
+        </w:rPr>
+        <w:t xml:space="preserve"> ≥ </w:t>
       </w:r>
       <w:r>
         <w:rPr>
@@ -16624,6 +16928,7 @@
         </w:rPr>
         <w:t xml:space="preserve">, </w:t>
       </w:r>
+      <w:proofErr w:type="spellStart"/>
       <w:r>
         <w:rPr>
           <w:rFonts w:ascii="Times New Roman" w:hAnsi="Times New Roman" w:cs="Times New Roman"/>
@@ -16644,6 +16949,7 @@
         </w:rPr>
         <w:t>s</w:t>
       </w:r>
+      <w:proofErr w:type="spellEnd"/>
       <w:r>
         <w:rPr>
           <w:rFonts w:ascii="Times New Roman" w:hAnsi="Times New Roman" w:cs="Times New Roman"/>
@@ -16749,7 +17055,16 @@
           <w:sz w:val="24"/>
           <w:szCs w:val="24"/>
         </w:rPr>
-        <w:t xml:space="preserve"> JOL group similarly exceeded hit rates for the global JOL group for both list types (categorized lists: .91 vs. .</w:t>
+        <w:t xml:space="preserve"> JOL group similarly exceeded hit rates for the </w:t>
+      </w:r>
+      <w:r>
+        <w:rPr>
+          <w:rFonts w:ascii="Times New Roman" w:hAnsi="Times New Roman" w:cs="Times New Roman"/>
+          <w:sz w:val="24"/>
+          <w:szCs w:val="24"/>
+        </w:rPr>
+        <w:lastRenderedPageBreak/>
+        <w:t>global JOL group for both list types (categorized lists: .91 vs. .</w:t>
       </w:r>
       <w:r>
         <w:rPr>
@@ -16807,6 +17122,7 @@
         </w:rPr>
         <w:t xml:space="preserve">; </w:t>
       </w:r>
+      <w:proofErr w:type="spellStart"/>
       <w:r>
         <w:rPr>
           <w:rFonts w:ascii="Times New Roman" w:hAnsi="Times New Roman" w:cs="Times New Roman"/>
@@ -16823,8 +17139,18 @@
           <w:sz w:val="24"/>
           <w:szCs w:val="24"/>
         </w:rPr>
-        <w:t xml:space="preserve">s ≥ 2.65, </w:t>
-      </w:r>
+        <w:t>s</w:t>
+      </w:r>
+      <w:proofErr w:type="spellEnd"/>
+      <w:r>
+        <w:rPr>
+          <w:rFonts w:ascii="Times New Roman" w:hAnsi="Times New Roman" w:cs="Times New Roman"/>
+          <w:sz w:val="24"/>
+          <w:szCs w:val="24"/>
+        </w:rPr>
+        <w:t xml:space="preserve"> ≥ 2.65, </w:t>
+      </w:r>
+      <w:proofErr w:type="spellStart"/>
       <w:r>
         <w:rPr>
           <w:rFonts w:ascii="Times New Roman" w:hAnsi="Times New Roman" w:cs="Times New Roman"/>
@@ -16845,6 +17171,7 @@
         </w:rPr>
         <w:t>s</w:t>
       </w:r>
+      <w:proofErr w:type="spellEnd"/>
       <w:r>
         <w:rPr>
           <w:rFonts w:ascii="Times New Roman" w:hAnsi="Times New Roman" w:cs="Times New Roman"/>
@@ -17000,6 +17327,7 @@
         </w:rPr>
         <w:t xml:space="preserve"> </w:t>
       </w:r>
+      <w:proofErr w:type="spellStart"/>
       <w:r>
         <w:rPr>
           <w:rFonts w:ascii="Times New Roman" w:hAnsi="Times New Roman" w:cs="Times New Roman"/>
@@ -17016,8 +17344,18 @@
           <w:sz w:val="24"/>
           <w:szCs w:val="24"/>
         </w:rPr>
-        <w:t xml:space="preserve">s ≤ 1, </w:t>
-      </w:r>
+        <w:t>s</w:t>
+      </w:r>
+      <w:proofErr w:type="spellEnd"/>
+      <w:r>
+        <w:rPr>
+          <w:rFonts w:ascii="Times New Roman" w:hAnsi="Times New Roman" w:cs="Times New Roman"/>
+          <w:sz w:val="24"/>
+          <w:szCs w:val="24"/>
+        </w:rPr>
+        <w:t xml:space="preserve"> ≤ 1, </w:t>
+      </w:r>
+      <w:proofErr w:type="spellStart"/>
       <w:r>
         <w:rPr>
           <w:rFonts w:ascii="Times New Roman" w:hAnsi="Times New Roman" w:cs="Times New Roman"/>
@@ -17034,7 +17372,16 @@
           <w:sz w:val="24"/>
           <w:szCs w:val="24"/>
         </w:rPr>
-        <w:t>s ≥ .51,</w:t>
+        <w:t>s</w:t>
+      </w:r>
+      <w:proofErr w:type="spellEnd"/>
+      <w:r>
+        <w:rPr>
+          <w:rFonts w:ascii="Times New Roman" w:hAnsi="Times New Roman" w:cs="Times New Roman"/>
+          <w:sz w:val="24"/>
+          <w:szCs w:val="24"/>
+        </w:rPr>
+        <w:t xml:space="preserve"> ≥ .51,</w:t>
       </w:r>
       <w:r>
         <w:rPr>
@@ -17934,13 +18281,23 @@
         </w:rPr>
         <w:t xml:space="preserve"> </w:t>
       </w:r>
-      <w:r>
-        <w:rPr>
-          <w:rFonts w:ascii="Times New Roman" w:hAnsi="Times New Roman" w:cs="Times New Roman"/>
-          <w:sz w:val="24"/>
-          <w:szCs w:val="24"/>
-        </w:rPr>
-        <w:t>Hautus’s (1995)</w:t>
+      <w:proofErr w:type="spellStart"/>
+      <w:r>
+        <w:rPr>
+          <w:rFonts w:ascii="Times New Roman" w:hAnsi="Times New Roman" w:cs="Times New Roman"/>
+          <w:sz w:val="24"/>
+          <w:szCs w:val="24"/>
+        </w:rPr>
+        <w:t>Hautus’s</w:t>
+      </w:r>
+      <w:proofErr w:type="spellEnd"/>
+      <w:r>
+        <w:rPr>
+          <w:rFonts w:ascii="Times New Roman" w:hAnsi="Times New Roman" w:cs="Times New Roman"/>
+          <w:sz w:val="24"/>
+          <w:szCs w:val="24"/>
+        </w:rPr>
+        <w:t xml:space="preserve"> (1995)</w:t>
       </w:r>
       <w:r>
         <w:rPr>
@@ -18152,17 +18509,9 @@
           <w:sz w:val="24"/>
           <w:szCs w:val="24"/>
         </w:rPr>
-        <w:t xml:space="preserve"> JOL group (2.76), followed by the global JOL group (1.98), and the no-JOL control group (1.64). All comparisons </w:t>
-      </w:r>
-      <w:r>
-        <w:rPr>
-          <w:rFonts w:ascii="Times New Roman" w:hAnsi="Times New Roman" w:cs="Times New Roman"/>
-          <w:sz w:val="24"/>
-          <w:szCs w:val="24"/>
-        </w:rPr>
-        <w:lastRenderedPageBreak/>
-        <w:t xml:space="preserve">differed significantly, </w:t>
-      </w:r>
+        <w:t xml:space="preserve"> JOL group (2.76), followed by the global JOL group (1.98), and the no-JOL control group (1.64). All comparisons differed significantly, </w:t>
+      </w:r>
+      <w:proofErr w:type="spellStart"/>
       <w:r>
         <w:rPr>
           <w:rFonts w:ascii="Times New Roman" w:hAnsi="Times New Roman" w:cs="Times New Roman"/>
@@ -18179,8 +18528,18 @@
           <w:sz w:val="24"/>
           <w:szCs w:val="24"/>
         </w:rPr>
-        <w:t xml:space="preserve">s ≥ 3.77, </w:t>
-      </w:r>
+        <w:t>s</w:t>
+      </w:r>
+      <w:proofErr w:type="spellEnd"/>
+      <w:r>
+        <w:rPr>
+          <w:rFonts w:ascii="Times New Roman" w:hAnsi="Times New Roman" w:cs="Times New Roman"/>
+          <w:sz w:val="24"/>
+          <w:szCs w:val="24"/>
+        </w:rPr>
+        <w:t xml:space="preserve"> ≥ 3.77, </w:t>
+      </w:r>
+      <w:proofErr w:type="spellStart"/>
       <w:r>
         <w:rPr>
           <w:rFonts w:ascii="Times New Roman" w:hAnsi="Times New Roman" w:cs="Times New Roman"/>
@@ -18201,6 +18560,7 @@
         </w:rPr>
         <w:t>s</w:t>
       </w:r>
+      <w:proofErr w:type="spellEnd"/>
       <w:r>
         <w:rPr>
           <w:rFonts w:ascii="Times New Roman" w:hAnsi="Times New Roman" w:cs="Times New Roman"/>
@@ -18362,7 +18722,17 @@
           <w:sz w:val="24"/>
           <w:szCs w:val="24"/>
         </w:rPr>
-        <w:t xml:space="preserve"> = 0.</w:t>
+        <w:t xml:space="preserve"> </w:t>
+      </w:r>
+      <w:r>
+        <w:rPr>
+          <w:rFonts w:ascii="Times New Roman" w:hAnsi="Times New Roman" w:cs="Times New Roman"/>
+          <w:color w:val="4472C4" w:themeColor="accent1"/>
+          <w:sz w:val="24"/>
+          <w:szCs w:val="24"/>
+        </w:rPr>
+        <w:lastRenderedPageBreak/>
+        <w:t>= 0.</w:t>
       </w:r>
       <w:r>
         <w:rPr>
@@ -18449,7 +18819,25 @@
           <w:sz w:val="24"/>
           <w:szCs w:val="24"/>
         </w:rPr>
-        <w:t xml:space="preserve"> group (.16) and no-JOL group</w:t>
+        <w:t xml:space="preserve"> group (.16) and </w:t>
+      </w:r>
+      <w:proofErr w:type="gramStart"/>
+      <w:r>
+        <w:rPr>
+          <w:rFonts w:ascii="Times New Roman" w:hAnsi="Times New Roman" w:cs="Times New Roman"/>
+          <w:sz w:val="24"/>
+          <w:szCs w:val="24"/>
+        </w:rPr>
+        <w:t>no</w:t>
+      </w:r>
+      <w:proofErr w:type="gramEnd"/>
+      <w:r>
+        <w:rPr>
+          <w:rFonts w:ascii="Times New Roman" w:hAnsi="Times New Roman" w:cs="Times New Roman"/>
+          <w:sz w:val="24"/>
+          <w:szCs w:val="24"/>
+        </w:rPr>
+        <w:t>-JOL group</w:t>
       </w:r>
       <w:r>
         <w:rPr>
@@ -19167,7 +19555,27 @@
           <w:sz w:val="24"/>
           <w:szCs w:val="24"/>
         </w:rPr>
-        <w:t xml:space="preserve"> when participants provide item-level JOLs for unrelated cue-target word pairs (e.g., Mitchum et al., 2016; see Undorf et al., 2024). </w:t>
+        <w:t xml:space="preserve"> when participants provide item-level JOLs for unrelated cue-target word pairs (e.g., Mitchum et al., 2016; see </w:t>
+      </w:r>
+      <w:proofErr w:type="spellStart"/>
+      <w:r>
+        <w:rPr>
+          <w:rFonts w:ascii="Times New Roman" w:hAnsi="Times New Roman" w:cs="Times New Roman"/>
+          <w:color w:val="4472C4" w:themeColor="accent1"/>
+          <w:sz w:val="24"/>
+          <w:szCs w:val="24"/>
+        </w:rPr>
+        <w:t>Undorf</w:t>
+      </w:r>
+      <w:proofErr w:type="spellEnd"/>
+      <w:r>
+        <w:rPr>
+          <w:rFonts w:ascii="Times New Roman" w:hAnsi="Times New Roman" w:cs="Times New Roman"/>
+          <w:color w:val="4472C4" w:themeColor="accent1"/>
+          <w:sz w:val="24"/>
+          <w:szCs w:val="24"/>
+        </w:rPr>
+        <w:t xml:space="preserve"> et al., 2024). </w:t>
       </w:r>
       <w:r>
         <w:rPr>
@@ -19215,16 +19623,7 @@
           <w:sz w:val="24"/>
           <w:szCs w:val="24"/>
         </w:rPr>
-        <w:t xml:space="preserve"> consistent with an </w:t>
-      </w:r>
-      <w:r>
-        <w:rPr>
-          <w:rFonts w:ascii="Times New Roman" w:hAnsi="Times New Roman" w:cs="Times New Roman"/>
-          <w:sz w:val="24"/>
-          <w:szCs w:val="24"/>
-        </w:rPr>
-        <w:lastRenderedPageBreak/>
-        <w:t>item-order account,</w:t>
+        <w:t xml:space="preserve"> consistent with an item-order account,</w:t>
       </w:r>
       <w:r>
         <w:rPr>
@@ -19346,6 +19745,7 @@
           <w:sz w:val="24"/>
           <w:szCs w:val="24"/>
         </w:rPr>
+        <w:lastRenderedPageBreak/>
         <w:tab/>
       </w:r>
       <w:r>
@@ -19578,7 +19978,25 @@
           <w:sz w:val="24"/>
           <w:szCs w:val="24"/>
         </w:rPr>
-        <w:t xml:space="preserve">extending these findings to include categorized lists. Global JOLs, however, were non-reactive, regardless of list type. </w:t>
+        <w:t xml:space="preserve">extending these findings to include categorized lists. Global JOLs, however, were non-reactive, regardless of </w:t>
+      </w:r>
+      <w:proofErr w:type="gramStart"/>
+      <w:r>
+        <w:rPr>
+          <w:rFonts w:ascii="Times New Roman" w:hAnsi="Times New Roman" w:cs="Times New Roman"/>
+          <w:sz w:val="24"/>
+          <w:szCs w:val="24"/>
+        </w:rPr>
+        <w:t>list</w:t>
+      </w:r>
+      <w:proofErr w:type="gramEnd"/>
+      <w:r>
+        <w:rPr>
+          <w:rFonts w:ascii="Times New Roman" w:hAnsi="Times New Roman" w:cs="Times New Roman"/>
+          <w:sz w:val="24"/>
+          <w:szCs w:val="24"/>
+        </w:rPr>
+        <w:t xml:space="preserve"> type. </w:t>
       </w:r>
       <w:r>
         <w:rPr>
@@ -20180,7 +20598,15 @@
           <w:sz w:val="24"/>
           <w:szCs w:val="24"/>
         </w:rPr>
-        <w:t xml:space="preserve"> as well </w:t>
+        <w:t xml:space="preserve"> as well as previous findings reported by Zhao et al. (2023)</w:t>
+      </w:r>
+      <w:r>
+        <w:rPr>
+          <w:rFonts w:ascii="Times New Roman" w:hAnsi="Times New Roman" w:cs="Times New Roman"/>
+          <w:sz w:val="24"/>
+          <w:szCs w:val="24"/>
+        </w:rPr>
+        <w:t xml:space="preserve">, there is converging evidence that item-level </w:t>
       </w:r>
       <w:r>
         <w:rPr>
@@ -20189,15 +20615,7 @@
           <w:szCs w:val="24"/>
         </w:rPr>
         <w:lastRenderedPageBreak/>
-        <w:t>as previous findings reported by Zhao et al. (2023)</w:t>
-      </w:r>
-      <w:r>
-        <w:rPr>
-          <w:rFonts w:ascii="Times New Roman" w:hAnsi="Times New Roman" w:cs="Times New Roman"/>
-          <w:sz w:val="24"/>
-          <w:szCs w:val="24"/>
-        </w:rPr>
-        <w:t xml:space="preserve">, there is converging evidence that item-level JOL reactivity on word lists is moderated by test type, likely due to this </w:t>
+        <w:t xml:space="preserve">JOL reactivity on word lists is moderated by test type, likely due to this </w:t>
       </w:r>
       <w:r>
         <w:rPr>
@@ -20923,7 +21341,15 @@
           <w:sz w:val="24"/>
           <w:szCs w:val="24"/>
         </w:rPr>
-        <w:t xml:space="preserve">on correct and false </w:t>
+        <w:t>on correct and false recognition in the DRM paradigm</w:t>
+      </w:r>
+      <w:r>
+        <w:rPr>
+          <w:rFonts w:ascii="Times New Roman" w:hAnsi="Times New Roman" w:cs="Times New Roman"/>
+          <w:sz w:val="24"/>
+          <w:szCs w:val="24"/>
+        </w:rPr>
+        <w:t xml:space="preserve">. Based on findings from Experiment 1B, item-level JOLs were </w:t>
       </w:r>
       <w:r>
         <w:rPr>
@@ -20932,15 +21358,7 @@
           <w:szCs w:val="24"/>
         </w:rPr>
         <w:lastRenderedPageBreak/>
-        <w:t>recognition in the DRM paradigm</w:t>
-      </w:r>
-      <w:r>
-        <w:rPr>
-          <w:rFonts w:ascii="Times New Roman" w:hAnsi="Times New Roman" w:cs="Times New Roman"/>
-          <w:sz w:val="24"/>
-          <w:szCs w:val="24"/>
-        </w:rPr>
-        <w:t>. Based on findings from Experiment 1B, item-level JOLs were expected to</w:t>
+        <w:t>expected to</w:t>
       </w:r>
       <w:r>
         <w:rPr>
@@ -21132,7 +21550,25 @@
           <w:sz w:val="24"/>
           <w:szCs w:val="24"/>
         </w:rPr>
-        <w:t>see Roediger, Balota, &amp; Watson, 2001).</w:t>
+        <w:t xml:space="preserve">see Roediger, </w:t>
+      </w:r>
+      <w:proofErr w:type="spellStart"/>
+      <w:r>
+        <w:rPr>
+          <w:rFonts w:ascii="Times New Roman" w:hAnsi="Times New Roman" w:cs="Times New Roman"/>
+          <w:sz w:val="24"/>
+          <w:szCs w:val="24"/>
+        </w:rPr>
+        <w:t>Balota</w:t>
+      </w:r>
+      <w:proofErr w:type="spellEnd"/>
+      <w:r>
+        <w:rPr>
+          <w:rFonts w:ascii="Times New Roman" w:hAnsi="Times New Roman" w:cs="Times New Roman"/>
+          <w:sz w:val="24"/>
+          <w:szCs w:val="24"/>
+        </w:rPr>
+        <w:t>, &amp; Watson, 2001).</w:t>
       </w:r>
       <w:r>
         <w:rPr>
@@ -21572,16 +22008,7 @@
           <w:sz w:val="24"/>
           <w:szCs w:val="24"/>
         </w:rPr>
-        <w:t xml:space="preserve"> between encoding </w:t>
-      </w:r>
-      <w:r>
-        <w:rPr>
-          <w:rFonts w:ascii="Times New Roman" w:hAnsi="Times New Roman" w:cs="Times New Roman"/>
-          <w:sz w:val="24"/>
-          <w:szCs w:val="24"/>
-        </w:rPr>
-        <w:lastRenderedPageBreak/>
-        <w:t>groups</w:t>
+        <w:t xml:space="preserve"> between encoding groups</w:t>
       </w:r>
       <w:r>
         <w:rPr>
@@ -21717,6 +22144,7 @@
           <w:sz w:val="24"/>
           <w:szCs w:val="24"/>
         </w:rPr>
+        <w:lastRenderedPageBreak/>
         <w:t>Materials</w:t>
       </w:r>
       <w:r>
@@ -22340,116 +22768,124 @@
           <w:sz w:val="24"/>
           <w:szCs w:val="24"/>
         </w:rPr>
+        <w:tab/>
+      </w:r>
+      <w:r>
+        <w:rPr>
+          <w:rFonts w:ascii="Times New Roman" w:hAnsi="Times New Roman" w:cs="Times New Roman"/>
+          <w:sz w:val="24"/>
+          <w:szCs w:val="24"/>
+        </w:rPr>
+        <w:t xml:space="preserve">Figure </w:t>
+      </w:r>
+      <w:r>
+        <w:rPr>
+          <w:rFonts w:ascii="Times New Roman" w:hAnsi="Times New Roman" w:cs="Times New Roman"/>
+          <w:sz w:val="24"/>
+          <w:szCs w:val="24"/>
+        </w:rPr>
+        <w:t>2</w:t>
+      </w:r>
+      <w:r>
+        <w:rPr>
+          <w:rFonts w:ascii="Times New Roman" w:hAnsi="Times New Roman" w:cs="Times New Roman"/>
+          <w:sz w:val="24"/>
+          <w:szCs w:val="24"/>
+        </w:rPr>
+        <w:t xml:space="preserve"> shows mean hit rates </w:t>
+      </w:r>
+      <w:r>
+        <w:rPr>
+          <w:rFonts w:ascii="Times New Roman" w:hAnsi="Times New Roman" w:cs="Times New Roman"/>
+          <w:sz w:val="24"/>
+          <w:szCs w:val="24"/>
+        </w:rPr>
+        <w:t xml:space="preserve">for studied items </w:t>
+      </w:r>
+      <w:r>
+        <w:rPr>
+          <w:rFonts w:ascii="Times New Roman" w:hAnsi="Times New Roman" w:cs="Times New Roman"/>
+          <w:sz w:val="24"/>
+          <w:szCs w:val="24"/>
+        </w:rPr>
+        <w:t xml:space="preserve">and false </w:t>
+      </w:r>
+      <w:r>
+        <w:rPr>
+          <w:rFonts w:ascii="Times New Roman" w:hAnsi="Times New Roman" w:cs="Times New Roman"/>
+          <w:sz w:val="24"/>
+          <w:szCs w:val="24"/>
+        </w:rPr>
+        <w:t>recognition of critical lures</w:t>
+      </w:r>
+      <w:r>
+        <w:rPr>
+          <w:rFonts w:ascii="Times New Roman" w:hAnsi="Times New Roman" w:cs="Times New Roman"/>
+          <w:sz w:val="24"/>
+          <w:szCs w:val="24"/>
+        </w:rPr>
+        <w:t xml:space="preserve"> for each encoding group</w:t>
+      </w:r>
+      <w:r>
+        <w:rPr>
+          <w:rFonts w:ascii="Times New Roman" w:hAnsi="Times New Roman" w:cs="Times New Roman"/>
+          <w:sz w:val="24"/>
+          <w:szCs w:val="24"/>
+        </w:rPr>
+        <w:t xml:space="preserve"> (see Appendix Table </w:t>
+      </w:r>
+      <w:r>
+        <w:rPr>
+          <w:rFonts w:ascii="Times New Roman" w:hAnsi="Times New Roman" w:cs="Times New Roman"/>
+          <w:color w:val="4472C4" w:themeColor="accent1"/>
+          <w:sz w:val="24"/>
+          <w:szCs w:val="24"/>
+          <w:highlight w:val="yellow"/>
+        </w:rPr>
+        <w:t>A</w:t>
+      </w:r>
+      <w:r>
+        <w:rPr>
+          <w:rFonts w:ascii="Times New Roman" w:hAnsi="Times New Roman" w:cs="Times New Roman"/>
+          <w:color w:val="4472C4" w:themeColor="accent1"/>
+          <w:sz w:val="24"/>
+          <w:szCs w:val="24"/>
+          <w:highlight w:val="yellow"/>
+        </w:rPr>
+        <w:t>6</w:t>
+      </w:r>
+      <w:r>
+        <w:rPr>
+          <w:rFonts w:ascii="Times New Roman" w:hAnsi="Times New Roman" w:cs="Times New Roman"/>
+          <w:sz w:val="24"/>
+          <w:szCs w:val="24"/>
+        </w:rPr>
+        <w:t xml:space="preserve"> for all </w:t>
+      </w:r>
+      <w:r>
+        <w:rPr>
+          <w:rFonts w:ascii="Times New Roman" w:hAnsi="Times New Roman" w:cs="Times New Roman"/>
+          <w:sz w:val="24"/>
+          <w:szCs w:val="24"/>
+        </w:rPr>
+        <w:t>comparisons</w:t>
+      </w:r>
+      <w:r>
+        <w:rPr>
+          <w:rFonts w:ascii="Times New Roman" w:hAnsi="Times New Roman" w:cs="Times New Roman"/>
+          <w:sz w:val="24"/>
+          <w:szCs w:val="24"/>
+        </w:rPr>
+        <w:t xml:space="preserve"> including false alarms for </w:t>
+      </w:r>
+      <w:r>
+        <w:rPr>
+          <w:rFonts w:ascii="Times New Roman" w:hAnsi="Times New Roman" w:cs="Times New Roman"/>
+          <w:sz w:val="24"/>
+          <w:szCs w:val="24"/>
+        </w:rPr>
         <w:lastRenderedPageBreak/>
-        <w:tab/>
-      </w:r>
-      <w:r>
-        <w:rPr>
-          <w:rFonts w:ascii="Times New Roman" w:hAnsi="Times New Roman" w:cs="Times New Roman"/>
-          <w:sz w:val="24"/>
-          <w:szCs w:val="24"/>
-        </w:rPr>
-        <w:t xml:space="preserve">Figure </w:t>
-      </w:r>
-      <w:r>
-        <w:rPr>
-          <w:rFonts w:ascii="Times New Roman" w:hAnsi="Times New Roman" w:cs="Times New Roman"/>
-          <w:sz w:val="24"/>
-          <w:szCs w:val="24"/>
-        </w:rPr>
-        <w:t>2</w:t>
-      </w:r>
-      <w:r>
-        <w:rPr>
-          <w:rFonts w:ascii="Times New Roman" w:hAnsi="Times New Roman" w:cs="Times New Roman"/>
-          <w:sz w:val="24"/>
-          <w:szCs w:val="24"/>
-        </w:rPr>
-        <w:t xml:space="preserve"> shows mean hit rates </w:t>
-      </w:r>
-      <w:r>
-        <w:rPr>
-          <w:rFonts w:ascii="Times New Roman" w:hAnsi="Times New Roman" w:cs="Times New Roman"/>
-          <w:sz w:val="24"/>
-          <w:szCs w:val="24"/>
-        </w:rPr>
-        <w:t xml:space="preserve">for studied items </w:t>
-      </w:r>
-      <w:r>
-        <w:rPr>
-          <w:rFonts w:ascii="Times New Roman" w:hAnsi="Times New Roman" w:cs="Times New Roman"/>
-          <w:sz w:val="24"/>
-          <w:szCs w:val="24"/>
-        </w:rPr>
-        <w:t xml:space="preserve">and false </w:t>
-      </w:r>
-      <w:r>
-        <w:rPr>
-          <w:rFonts w:ascii="Times New Roman" w:hAnsi="Times New Roman" w:cs="Times New Roman"/>
-          <w:sz w:val="24"/>
-          <w:szCs w:val="24"/>
-        </w:rPr>
-        <w:t>recognition of critical lures</w:t>
-      </w:r>
-      <w:r>
-        <w:rPr>
-          <w:rFonts w:ascii="Times New Roman" w:hAnsi="Times New Roman" w:cs="Times New Roman"/>
-          <w:sz w:val="24"/>
-          <w:szCs w:val="24"/>
-        </w:rPr>
-        <w:t xml:space="preserve"> for each encoding group</w:t>
-      </w:r>
-      <w:r>
-        <w:rPr>
-          <w:rFonts w:ascii="Times New Roman" w:hAnsi="Times New Roman" w:cs="Times New Roman"/>
-          <w:sz w:val="24"/>
-          <w:szCs w:val="24"/>
-        </w:rPr>
-        <w:t xml:space="preserve"> (see Appendix Table </w:t>
-      </w:r>
-      <w:r>
-        <w:rPr>
-          <w:rFonts w:ascii="Times New Roman" w:hAnsi="Times New Roman" w:cs="Times New Roman"/>
-          <w:color w:val="4472C4" w:themeColor="accent1"/>
-          <w:sz w:val="24"/>
-          <w:szCs w:val="24"/>
-          <w:highlight w:val="yellow"/>
-        </w:rPr>
-        <w:t>A</w:t>
-      </w:r>
-      <w:r>
-        <w:rPr>
-          <w:rFonts w:ascii="Times New Roman" w:hAnsi="Times New Roman" w:cs="Times New Roman"/>
-          <w:color w:val="4472C4" w:themeColor="accent1"/>
-          <w:sz w:val="24"/>
-          <w:szCs w:val="24"/>
-          <w:highlight w:val="yellow"/>
-        </w:rPr>
-        <w:t>6</w:t>
-      </w:r>
-      <w:r>
-        <w:rPr>
-          <w:rFonts w:ascii="Times New Roman" w:hAnsi="Times New Roman" w:cs="Times New Roman"/>
-          <w:sz w:val="24"/>
-          <w:szCs w:val="24"/>
-        </w:rPr>
-        <w:t xml:space="preserve"> for all </w:t>
-      </w:r>
-      <w:r>
-        <w:rPr>
-          <w:rFonts w:ascii="Times New Roman" w:hAnsi="Times New Roman" w:cs="Times New Roman"/>
-          <w:sz w:val="24"/>
-          <w:szCs w:val="24"/>
-        </w:rPr>
-        <w:t>comparisons</w:t>
-      </w:r>
-      <w:r>
-        <w:rPr>
-          <w:rFonts w:ascii="Times New Roman" w:hAnsi="Times New Roman" w:cs="Times New Roman"/>
-          <w:sz w:val="24"/>
-          <w:szCs w:val="24"/>
-        </w:rPr>
-        <w:t xml:space="preserve"> including false alarms for control items</w:t>
+        <w:t>control items</w:t>
       </w:r>
       <w:r>
         <w:rPr>
@@ -22822,6 +23258,7 @@
         </w:rPr>
         <w:t>comparisons differed significantly (</w:t>
       </w:r>
+      <w:proofErr w:type="spellStart"/>
       <w:r>
         <w:rPr>
           <w:rFonts w:ascii="Times New Roman" w:hAnsi="Times New Roman" w:cs="Times New Roman"/>
@@ -22838,8 +23275,18 @@
           <w:sz w:val="24"/>
           <w:szCs w:val="24"/>
         </w:rPr>
-        <w:t xml:space="preserve">s ≥ 3.33, </w:t>
-      </w:r>
+        <w:t>s</w:t>
+      </w:r>
+      <w:proofErr w:type="spellEnd"/>
+      <w:r>
+        <w:rPr>
+          <w:rFonts w:ascii="Times New Roman" w:hAnsi="Times New Roman" w:cs="Times New Roman"/>
+          <w:sz w:val="24"/>
+          <w:szCs w:val="24"/>
+        </w:rPr>
+        <w:t xml:space="preserve"> ≥ 3.33, </w:t>
+      </w:r>
+      <w:proofErr w:type="spellStart"/>
       <w:r>
         <w:rPr>
           <w:rFonts w:ascii="Times New Roman" w:hAnsi="Times New Roman" w:cs="Times New Roman"/>
@@ -22857,7 +23304,17 @@
           <w:sz w:val="24"/>
           <w:szCs w:val="24"/>
         </w:rPr>
-        <w:t xml:space="preserve">s ≤ </w:t>
+        <w:t>s</w:t>
+      </w:r>
+      <w:proofErr w:type="spellEnd"/>
+      <w:r>
+        <w:rPr>
+          <w:rFonts w:ascii="Times New Roman" w:hAnsi="Times New Roman" w:cs="Times New Roman"/>
+          <w:color w:val="4472C4" w:themeColor="accent1"/>
+          <w:sz w:val="24"/>
+          <w:szCs w:val="24"/>
+        </w:rPr>
+        <w:t xml:space="preserve"> ≤ </w:t>
       </w:r>
       <w:r>
         <w:rPr>
@@ -23269,6 +23726,7 @@
         </w:rPr>
         <w:t>). All comparisons differed significantly (</w:t>
       </w:r>
+      <w:proofErr w:type="spellStart"/>
       <w:r>
         <w:rPr>
           <w:rFonts w:ascii="Times New Roman" w:hAnsi="Times New Roman" w:cs="Times New Roman"/>
@@ -23285,7 +23743,16 @@
           <w:sz w:val="24"/>
           <w:szCs w:val="24"/>
         </w:rPr>
-        <w:t xml:space="preserve">s ≥ </w:t>
+        <w:t>s</w:t>
+      </w:r>
+      <w:proofErr w:type="spellEnd"/>
+      <w:r>
+        <w:rPr>
+          <w:rFonts w:ascii="Times New Roman" w:hAnsi="Times New Roman" w:cs="Times New Roman"/>
+          <w:sz w:val="24"/>
+          <w:szCs w:val="24"/>
+        </w:rPr>
+        <w:t xml:space="preserve"> ≥ </w:t>
       </w:r>
       <w:r>
         <w:rPr>
@@ -23303,6 +23770,7 @@
         </w:rPr>
         <w:t xml:space="preserve">, </w:t>
       </w:r>
+      <w:proofErr w:type="spellStart"/>
       <w:r>
         <w:rPr>
           <w:rFonts w:ascii="Times New Roman" w:hAnsi="Times New Roman" w:cs="Times New Roman"/>
@@ -23320,7 +23788,17 @@
           <w:sz w:val="24"/>
           <w:szCs w:val="24"/>
         </w:rPr>
-        <w:t xml:space="preserve">s ≤ </w:t>
+        <w:t>s</w:t>
+      </w:r>
+      <w:proofErr w:type="spellEnd"/>
+      <w:r>
+        <w:rPr>
+          <w:rFonts w:ascii="Times New Roman" w:hAnsi="Times New Roman" w:cs="Times New Roman"/>
+          <w:color w:val="4472C4" w:themeColor="accent1"/>
+          <w:sz w:val="24"/>
+          <w:szCs w:val="24"/>
+        </w:rPr>
+        <w:t xml:space="preserve"> ≤ </w:t>
       </w:r>
       <w:r>
         <w:rPr>
@@ -24152,16 +24630,7 @@
           <w:sz w:val="24"/>
           <w:szCs w:val="24"/>
         </w:rPr>
-        <w:t xml:space="preserve">revealed a significant difference in discriminability </w:t>
-      </w:r>
-      <w:r>
-        <w:rPr>
-          <w:rFonts w:ascii="Times New Roman" w:hAnsi="Times New Roman" w:cs="Times New Roman"/>
-          <w:sz w:val="24"/>
-          <w:szCs w:val="24"/>
-        </w:rPr>
-        <w:lastRenderedPageBreak/>
-        <w:t>between the item</w:t>
+        <w:t>revealed a significant difference in discriminability between the item</w:t>
       </w:r>
       <w:r>
         <w:rPr>
@@ -24299,6 +24768,7 @@
           <w:sz w:val="24"/>
           <w:szCs w:val="24"/>
         </w:rPr>
+        <w:lastRenderedPageBreak/>
         <w:t xml:space="preserve">however, </w:t>
       </w:r>
       <w:r>
@@ -24309,6 +24779,7 @@
         </w:rPr>
         <w:t>did not reach significance (</w:t>
       </w:r>
+      <w:proofErr w:type="spellStart"/>
       <w:r>
         <w:rPr>
           <w:rFonts w:ascii="Times New Roman" w:hAnsi="Times New Roman" w:cs="Times New Roman"/>
@@ -24325,7 +24796,16 @@
           <w:sz w:val="24"/>
           <w:szCs w:val="24"/>
         </w:rPr>
-        <w:t>s ≤ 1.99</w:t>
+        <w:t>s</w:t>
+      </w:r>
+      <w:proofErr w:type="spellEnd"/>
+      <w:r>
+        <w:rPr>
+          <w:rFonts w:ascii="Times New Roman" w:hAnsi="Times New Roman" w:cs="Times New Roman"/>
+          <w:sz w:val="24"/>
+          <w:szCs w:val="24"/>
+        </w:rPr>
+        <w:t xml:space="preserve"> ≤ 1.99</w:t>
       </w:r>
       <w:r>
         <w:rPr>
@@ -24335,6 +24815,7 @@
         </w:rPr>
         <w:t xml:space="preserve">, </w:t>
       </w:r>
+      <w:proofErr w:type="spellStart"/>
       <w:r>
         <w:rPr>
           <w:rFonts w:ascii="Times New Roman" w:hAnsi="Times New Roman" w:cs="Times New Roman"/>
@@ -24353,6 +24834,7 @@
         </w:rPr>
         <w:t>s</w:t>
       </w:r>
+      <w:proofErr w:type="spellEnd"/>
       <w:r>
         <w:rPr>
           <w:rFonts w:ascii="Times New Roman" w:hAnsi="Times New Roman" w:cs="Times New Roman"/>
@@ -24774,6 +25256,7 @@
         </w:rPr>
         <w:t xml:space="preserve"> All comparisons differed significantly (</w:t>
       </w:r>
+      <w:proofErr w:type="spellStart"/>
       <w:r>
         <w:rPr>
           <w:rFonts w:ascii="Times New Roman" w:hAnsi="Times New Roman" w:cs="Times New Roman"/>
@@ -24790,7 +25273,16 @@
           <w:sz w:val="24"/>
           <w:szCs w:val="24"/>
         </w:rPr>
-        <w:t xml:space="preserve">s ≥ </w:t>
+        <w:t>s</w:t>
+      </w:r>
+      <w:proofErr w:type="spellEnd"/>
+      <w:r>
+        <w:rPr>
+          <w:rFonts w:ascii="Times New Roman" w:hAnsi="Times New Roman" w:cs="Times New Roman"/>
+          <w:sz w:val="24"/>
+          <w:szCs w:val="24"/>
+        </w:rPr>
+        <w:t xml:space="preserve"> ≥ </w:t>
       </w:r>
       <w:r>
         <w:rPr>
@@ -24808,6 +25300,7 @@
         </w:rPr>
         <w:t xml:space="preserve">, </w:t>
       </w:r>
+      <w:proofErr w:type="spellStart"/>
       <w:r>
         <w:rPr>
           <w:rFonts w:ascii="Times New Roman" w:hAnsi="Times New Roman" w:cs="Times New Roman"/>
@@ -24825,7 +25318,17 @@
           <w:sz w:val="24"/>
           <w:szCs w:val="24"/>
         </w:rPr>
-        <w:t xml:space="preserve">s ≤ </w:t>
+        <w:t>s</w:t>
+      </w:r>
+      <w:proofErr w:type="spellEnd"/>
+      <w:r>
+        <w:rPr>
+          <w:rFonts w:ascii="Times New Roman" w:hAnsi="Times New Roman" w:cs="Times New Roman"/>
+          <w:color w:val="4472C4" w:themeColor="accent1"/>
+          <w:sz w:val="24"/>
+          <w:szCs w:val="24"/>
+        </w:rPr>
+        <w:t xml:space="preserve"> ≤ </w:t>
       </w:r>
       <w:r>
         <w:rPr>
@@ -25809,16 +26312,7 @@
           <w:sz w:val="24"/>
           <w:szCs w:val="24"/>
         </w:rPr>
-        <w:t xml:space="preserve">Taken together, these findings provide </w:t>
-      </w:r>
-      <w:r>
-        <w:rPr>
-          <w:rFonts w:ascii="Times New Roman" w:hAnsi="Times New Roman" w:cs="Times New Roman"/>
-          <w:sz w:val="24"/>
-          <w:szCs w:val="24"/>
-        </w:rPr>
-        <w:lastRenderedPageBreak/>
-        <w:t xml:space="preserve">further evidence that JOL reactivity on word lists reflects an item-specific rather than a relational process, as only the JOL task emphasizing item-specific encoding </w:t>
+        <w:t xml:space="preserve">Taken together, these findings provide further evidence that JOL reactivity on word lists reflects an item-specific rather than a relational process, as only the JOL task emphasizing item-specific encoding </w:t>
       </w:r>
       <w:r>
         <w:rPr>
@@ -25857,6 +26351,7 @@
           <w:sz w:val="24"/>
           <w:szCs w:val="24"/>
         </w:rPr>
+        <w:lastRenderedPageBreak/>
         <w:t>General Discussion</w:t>
       </w:r>
     </w:p>
@@ -26590,7 +27085,25 @@
           <w:sz w:val="24"/>
           <w:szCs w:val="24"/>
         </w:rPr>
-        <w:t xml:space="preserve">contrasts with previous work by Senkova and Otani (2021), this null reactivity </w:t>
+        <w:t xml:space="preserve">contrasts with previous work by </w:t>
+      </w:r>
+      <w:proofErr w:type="spellStart"/>
+      <w:r>
+        <w:rPr>
+          <w:rFonts w:ascii="Times New Roman" w:hAnsi="Times New Roman" w:cs="Times New Roman"/>
+          <w:sz w:val="24"/>
+          <w:szCs w:val="24"/>
+        </w:rPr>
+        <w:t>Senkova</w:t>
+      </w:r>
+      <w:proofErr w:type="spellEnd"/>
+      <w:r>
+        <w:rPr>
+          <w:rFonts w:ascii="Times New Roman" w:hAnsi="Times New Roman" w:cs="Times New Roman"/>
+          <w:sz w:val="24"/>
+          <w:szCs w:val="24"/>
+        </w:rPr>
+        <w:t xml:space="preserve"> and Otani (2021), this null reactivity </w:t>
       </w:r>
       <w:r>
         <w:rPr>
@@ -26606,7 +27119,55 @@
           <w:sz w:val="24"/>
           <w:szCs w:val="24"/>
         </w:rPr>
-        <w:t xml:space="preserve"> is consistent with </w:t>
+        <w:t xml:space="preserve"> is consistent with previous findings reported by Zhao et al. (202</w:t>
+      </w:r>
+      <w:r>
+        <w:rPr>
+          <w:rFonts w:ascii="Times New Roman" w:hAnsi="Times New Roman" w:cs="Times New Roman"/>
+          <w:sz w:val="24"/>
+          <w:szCs w:val="24"/>
+        </w:rPr>
+        <w:t>3</w:t>
+      </w:r>
+      <w:r>
+        <w:rPr>
+          <w:rFonts w:ascii="Times New Roman" w:hAnsi="Times New Roman" w:cs="Times New Roman"/>
+          <w:sz w:val="24"/>
+          <w:szCs w:val="24"/>
+        </w:rPr>
+        <w:t xml:space="preserve">). Similarly, studies investigating JOL reactivity with cue-target </w:t>
+      </w:r>
+      <w:r>
+        <w:rPr>
+          <w:rFonts w:ascii="Times New Roman" w:hAnsi="Times New Roman" w:cs="Times New Roman"/>
+          <w:sz w:val="24"/>
+          <w:szCs w:val="24"/>
+        </w:rPr>
+        <w:t xml:space="preserve">word </w:t>
+      </w:r>
+      <w:r>
+        <w:rPr>
+          <w:rFonts w:ascii="Times New Roman" w:hAnsi="Times New Roman" w:cs="Times New Roman"/>
+          <w:sz w:val="24"/>
+          <w:szCs w:val="24"/>
+        </w:rPr>
+        <w:t xml:space="preserve">pairs have </w:t>
+      </w:r>
+      <w:r>
+        <w:rPr>
+          <w:rFonts w:ascii="Times New Roman" w:hAnsi="Times New Roman" w:cs="Times New Roman"/>
+          <w:sz w:val="24"/>
+          <w:szCs w:val="24"/>
+        </w:rPr>
+        <w:t>also</w:t>
+      </w:r>
+      <w:r>
+        <w:rPr>
+          <w:rFonts w:ascii="Times New Roman" w:hAnsi="Times New Roman" w:cs="Times New Roman"/>
+          <w:sz w:val="24"/>
+          <w:szCs w:val="24"/>
+        </w:rPr>
+        <w:t xml:space="preserve"> demonstrated that reactivity is moderated by test type, with </w:t>
       </w:r>
       <w:r>
         <w:rPr>
@@ -26615,55 +27176,7 @@
           <w:szCs w:val="24"/>
         </w:rPr>
         <w:lastRenderedPageBreak/>
-        <w:t>previous findings reported by Zhao et al. (202</w:t>
-      </w:r>
-      <w:r>
-        <w:rPr>
-          <w:rFonts w:ascii="Times New Roman" w:hAnsi="Times New Roman" w:cs="Times New Roman"/>
-          <w:sz w:val="24"/>
-          <w:szCs w:val="24"/>
-        </w:rPr>
-        <w:t>3</w:t>
-      </w:r>
-      <w:r>
-        <w:rPr>
-          <w:rFonts w:ascii="Times New Roman" w:hAnsi="Times New Roman" w:cs="Times New Roman"/>
-          <w:sz w:val="24"/>
-          <w:szCs w:val="24"/>
-        </w:rPr>
-        <w:t xml:space="preserve">). Similarly, studies investigating JOL reactivity with cue-target </w:t>
-      </w:r>
-      <w:r>
-        <w:rPr>
-          <w:rFonts w:ascii="Times New Roman" w:hAnsi="Times New Roman" w:cs="Times New Roman"/>
-          <w:sz w:val="24"/>
-          <w:szCs w:val="24"/>
-        </w:rPr>
-        <w:t xml:space="preserve">word </w:t>
-      </w:r>
-      <w:r>
-        <w:rPr>
-          <w:rFonts w:ascii="Times New Roman" w:hAnsi="Times New Roman" w:cs="Times New Roman"/>
-          <w:sz w:val="24"/>
-          <w:szCs w:val="24"/>
-        </w:rPr>
-        <w:t xml:space="preserve">pairs have </w:t>
-      </w:r>
-      <w:r>
-        <w:rPr>
-          <w:rFonts w:ascii="Times New Roman" w:hAnsi="Times New Roman" w:cs="Times New Roman"/>
-          <w:sz w:val="24"/>
-          <w:szCs w:val="24"/>
-        </w:rPr>
-        <w:t>also</w:t>
-      </w:r>
-      <w:r>
-        <w:rPr>
-          <w:rFonts w:ascii="Times New Roman" w:hAnsi="Times New Roman" w:cs="Times New Roman"/>
-          <w:sz w:val="24"/>
-          <w:szCs w:val="24"/>
-        </w:rPr>
-        <w:t xml:space="preserve"> demonstrated that reactivity is moderated by test type, with item-</w:t>
+        <w:t>item-</w:t>
       </w:r>
       <w:r>
         <w:rPr>
@@ -27331,126 +27844,127 @@
           <w:sz w:val="24"/>
           <w:szCs w:val="24"/>
         </w:rPr>
-        <w:t xml:space="preserve">prior research suggesting that JOLs encourage item-specific encoding of word </w:t>
-      </w:r>
-      <w:r>
-        <w:rPr>
-          <w:rFonts w:ascii="Times New Roman" w:hAnsi="Times New Roman" w:cs="Times New Roman"/>
+        <w:t>prior research suggesting that JOLs encourage item-specific encoding of word list items</w:t>
+      </w:r>
+      <w:r>
+        <w:rPr>
+          <w:rFonts w:ascii="Times New Roman" w:hAnsi="Times New Roman" w:cs="Times New Roman"/>
+          <w:sz w:val="24"/>
+          <w:szCs w:val="24"/>
+        </w:rPr>
+        <w:t xml:space="preserve"> </w:t>
+      </w:r>
+      <w:r>
+        <w:rPr>
+          <w:rFonts w:ascii="Times New Roman" w:hAnsi="Times New Roman" w:cs="Times New Roman"/>
+          <w:sz w:val="24"/>
+          <w:szCs w:val="24"/>
+        </w:rPr>
+        <w:t xml:space="preserve">(e.g., Zhao et al., </w:t>
+      </w:r>
+      <w:r>
+        <w:rPr>
+          <w:rFonts w:ascii="Times New Roman" w:hAnsi="Times New Roman" w:cs="Times New Roman"/>
+          <w:sz w:val="24"/>
+          <w:szCs w:val="24"/>
+        </w:rPr>
+        <w:t>2023</w:t>
+      </w:r>
+      <w:r>
+        <w:rPr>
+          <w:rFonts w:ascii="Times New Roman" w:hAnsi="Times New Roman" w:cs="Times New Roman"/>
+          <w:sz w:val="24"/>
+          <w:szCs w:val="24"/>
+        </w:rPr>
+        <w:t>)</w:t>
+      </w:r>
+      <w:r>
+        <w:rPr>
+          <w:rFonts w:ascii="Times New Roman" w:hAnsi="Times New Roman" w:cs="Times New Roman"/>
+          <w:sz w:val="24"/>
+          <w:szCs w:val="24"/>
+        </w:rPr>
+        <w:t>.</w:t>
+      </w:r>
+      <w:r>
+        <w:rPr>
+          <w:rFonts w:ascii="Times New Roman" w:hAnsi="Times New Roman" w:cs="Times New Roman"/>
+          <w:sz w:val="24"/>
+          <w:szCs w:val="24"/>
+        </w:rPr>
+        <w:t xml:space="preserve"> </w:t>
+      </w:r>
+      <w:r>
+        <w:rPr>
+          <w:rFonts w:ascii="Times New Roman" w:hAnsi="Times New Roman" w:cs="Times New Roman"/>
+          <w:color w:val="4472C4" w:themeColor="accent1"/>
+          <w:sz w:val="24"/>
+          <w:szCs w:val="24"/>
+        </w:rPr>
+        <w:t>Additionally</w:t>
+      </w:r>
+      <w:r>
+        <w:rPr>
+          <w:rFonts w:ascii="Times New Roman" w:hAnsi="Times New Roman" w:cs="Times New Roman"/>
+          <w:color w:val="4472C4" w:themeColor="accent1"/>
+          <w:sz w:val="24"/>
+          <w:szCs w:val="24"/>
+        </w:rPr>
+        <w:t xml:space="preserve">, the finding that item-level JOLs led </w:t>
+      </w:r>
+      <w:commentRangeStart w:id="3"/>
+      <w:r>
+        <w:rPr>
+          <w:rFonts w:ascii="Times New Roman" w:hAnsi="Times New Roman" w:cs="Times New Roman"/>
+          <w:color w:val="4472C4" w:themeColor="accent1"/>
+          <w:sz w:val="24"/>
+          <w:szCs w:val="24"/>
+        </w:rPr>
+        <w:t xml:space="preserve">to negative reactivity on free-recall of uncategorized lists in Experiment 1A </w:t>
+      </w:r>
+      <w:commentRangeEnd w:id="3"/>
+      <w:r>
+        <w:rPr>
+          <w:rStyle w:val="CommentReference"/>
+        </w:rPr>
+        <w:commentReference w:id="3"/>
+      </w:r>
+      <w:r>
+        <w:rPr>
+          <w:rFonts w:ascii="Times New Roman" w:hAnsi="Times New Roman" w:cs="Times New Roman"/>
+          <w:color w:val="4472C4" w:themeColor="accent1"/>
+          <w:sz w:val="24"/>
+          <w:szCs w:val="24"/>
+        </w:rPr>
+        <w:t xml:space="preserve">is </w:t>
+      </w:r>
+      <w:r>
+        <w:rPr>
+          <w:rFonts w:ascii="Times New Roman" w:hAnsi="Times New Roman" w:cs="Times New Roman"/>
+          <w:color w:val="4472C4" w:themeColor="accent1"/>
+          <w:sz w:val="24"/>
+          <w:szCs w:val="24"/>
+        </w:rPr>
+        <w:t xml:space="preserve">also </w:t>
+      </w:r>
+      <w:r>
+        <w:rPr>
+          <w:rFonts w:ascii="Times New Roman" w:hAnsi="Times New Roman" w:cs="Times New Roman"/>
+          <w:color w:val="4472C4" w:themeColor="accent1"/>
+          <w:sz w:val="24"/>
+          <w:szCs w:val="24"/>
+        </w:rPr>
+        <w:t xml:space="preserve">consistent with this </w:t>
+      </w:r>
+      <w:r>
+        <w:rPr>
+          <w:rFonts w:ascii="Times New Roman" w:hAnsi="Times New Roman" w:cs="Times New Roman"/>
+          <w:color w:val="4472C4" w:themeColor="accent1"/>
           <w:sz w:val="24"/>
           <w:szCs w:val="24"/>
         </w:rPr>
         <w:lastRenderedPageBreak/>
-        <w:t>list items</w:t>
-      </w:r>
-      <w:r>
-        <w:rPr>
-          <w:rFonts w:ascii="Times New Roman" w:hAnsi="Times New Roman" w:cs="Times New Roman"/>
-          <w:sz w:val="24"/>
-          <w:szCs w:val="24"/>
-        </w:rPr>
-        <w:t xml:space="preserve"> </w:t>
-      </w:r>
-      <w:r>
-        <w:rPr>
-          <w:rFonts w:ascii="Times New Roman" w:hAnsi="Times New Roman" w:cs="Times New Roman"/>
-          <w:sz w:val="24"/>
-          <w:szCs w:val="24"/>
-        </w:rPr>
-        <w:t xml:space="preserve">(e.g., Zhao et al., </w:t>
-      </w:r>
-      <w:r>
-        <w:rPr>
-          <w:rFonts w:ascii="Times New Roman" w:hAnsi="Times New Roman" w:cs="Times New Roman"/>
-          <w:sz w:val="24"/>
-          <w:szCs w:val="24"/>
-        </w:rPr>
-        <w:t>2023</w:t>
-      </w:r>
-      <w:r>
-        <w:rPr>
-          <w:rFonts w:ascii="Times New Roman" w:hAnsi="Times New Roman" w:cs="Times New Roman"/>
-          <w:sz w:val="24"/>
-          <w:szCs w:val="24"/>
-        </w:rPr>
-        <w:t>)</w:t>
-      </w:r>
-      <w:r>
-        <w:rPr>
-          <w:rFonts w:ascii="Times New Roman" w:hAnsi="Times New Roman" w:cs="Times New Roman"/>
-          <w:sz w:val="24"/>
-          <w:szCs w:val="24"/>
-        </w:rPr>
-        <w:t>.</w:t>
-      </w:r>
-      <w:r>
-        <w:rPr>
-          <w:rFonts w:ascii="Times New Roman" w:hAnsi="Times New Roman" w:cs="Times New Roman"/>
-          <w:sz w:val="24"/>
-          <w:szCs w:val="24"/>
-        </w:rPr>
-        <w:t xml:space="preserve"> </w:t>
-      </w:r>
-      <w:r>
-        <w:rPr>
-          <w:rFonts w:ascii="Times New Roman" w:hAnsi="Times New Roman" w:cs="Times New Roman"/>
-          <w:color w:val="4472C4" w:themeColor="accent1"/>
-          <w:sz w:val="24"/>
-          <w:szCs w:val="24"/>
-        </w:rPr>
-        <w:t>Additionally</w:t>
-      </w:r>
-      <w:r>
-        <w:rPr>
-          <w:rFonts w:ascii="Times New Roman" w:hAnsi="Times New Roman" w:cs="Times New Roman"/>
-          <w:color w:val="4472C4" w:themeColor="accent1"/>
-          <w:sz w:val="24"/>
-          <w:szCs w:val="24"/>
-        </w:rPr>
-        <w:t xml:space="preserve">, the finding that item-level JOLs led </w:t>
-      </w:r>
-      <w:commentRangeStart w:id="3"/>
-      <w:r>
-        <w:rPr>
-          <w:rFonts w:ascii="Times New Roman" w:hAnsi="Times New Roman" w:cs="Times New Roman"/>
-          <w:color w:val="4472C4" w:themeColor="accent1"/>
-          <w:sz w:val="24"/>
-          <w:szCs w:val="24"/>
-        </w:rPr>
-        <w:t xml:space="preserve">to negative reactivity on free-recall of uncategorized lists in Experiment 1A </w:t>
-      </w:r>
-      <w:commentRangeEnd w:id="3"/>
-      <w:r>
-        <w:rPr>
-          <w:rStyle w:val="CommentReference"/>
-        </w:rPr>
-        <w:commentReference w:id="3"/>
-      </w:r>
-      <w:r>
-        <w:rPr>
-          <w:rFonts w:ascii="Times New Roman" w:hAnsi="Times New Roman" w:cs="Times New Roman"/>
-          <w:color w:val="4472C4" w:themeColor="accent1"/>
-          <w:sz w:val="24"/>
-          <w:szCs w:val="24"/>
-        </w:rPr>
-        <w:t xml:space="preserve">is </w:t>
-      </w:r>
-      <w:r>
-        <w:rPr>
-          <w:rFonts w:ascii="Times New Roman" w:hAnsi="Times New Roman" w:cs="Times New Roman"/>
-          <w:color w:val="4472C4" w:themeColor="accent1"/>
-          <w:sz w:val="24"/>
-          <w:szCs w:val="24"/>
-        </w:rPr>
-        <w:t xml:space="preserve">also </w:t>
-      </w:r>
-      <w:r>
-        <w:rPr>
-          <w:rFonts w:ascii="Times New Roman" w:hAnsi="Times New Roman" w:cs="Times New Roman"/>
-          <w:color w:val="4472C4" w:themeColor="accent1"/>
-          <w:sz w:val="24"/>
-          <w:szCs w:val="24"/>
-        </w:rPr>
-        <w:t>consistent with this account</w:t>
+        <w:t>account</w:t>
       </w:r>
       <w:r>
         <w:rPr>
@@ -27495,7 +28009,27 @@
           <w:sz w:val="24"/>
           <w:szCs w:val="24"/>
         </w:rPr>
-        <w:t xml:space="preserve"> (see Undorf et al., 2024). As such, the negative reactivity pattern observed on uncategorized lists is consistent with previous findings, though more work is needed to fully understand the mechanisms underlying negative JOL reactivity.</w:t>
+        <w:t xml:space="preserve"> (see </w:t>
+      </w:r>
+      <w:proofErr w:type="spellStart"/>
+      <w:r>
+        <w:rPr>
+          <w:rFonts w:ascii="Times New Roman" w:hAnsi="Times New Roman" w:cs="Times New Roman"/>
+          <w:color w:val="4472C4" w:themeColor="accent1"/>
+          <w:sz w:val="24"/>
+          <w:szCs w:val="24"/>
+        </w:rPr>
+        <w:t>Undorf</w:t>
+      </w:r>
+      <w:proofErr w:type="spellEnd"/>
+      <w:r>
+        <w:rPr>
+          <w:rFonts w:ascii="Times New Roman" w:hAnsi="Times New Roman" w:cs="Times New Roman"/>
+          <w:color w:val="4472C4" w:themeColor="accent1"/>
+          <w:sz w:val="24"/>
+          <w:szCs w:val="24"/>
+        </w:rPr>
+        <w:t xml:space="preserve"> et al., 2024). As such, the negative reactivity pattern observed on uncategorized lists is consistent with previous findings, though more work is needed to fully understand the mechanisms underlying negative JOL reactivity.</w:t>
       </w:r>
     </w:p>
     <w:p>
@@ -27598,6 +28132,7 @@
         </w:rPr>
         <w:t xml:space="preserve"> suggesting that this JOL type enhances the familiarity and recollection processes underlying recognition (see </w:t>
       </w:r>
+      <w:proofErr w:type="spellStart"/>
       <w:r>
         <w:rPr>
           <w:rFonts w:ascii="Times New Roman" w:hAnsi="Times New Roman" w:cs="Times New Roman"/>
@@ -27606,7 +28141,18 @@
           <w:szCs w:val="24"/>
           <w:highlight w:val="cyan"/>
         </w:rPr>
-        <w:t>Yonalinas, 2002</w:t>
+        <w:t>Yonalinas</w:t>
+      </w:r>
+      <w:proofErr w:type="spellEnd"/>
+      <w:r>
+        <w:rPr>
+          <w:rFonts w:ascii="Times New Roman" w:hAnsi="Times New Roman" w:cs="Times New Roman"/>
+          <w:color w:val="4472C4" w:themeColor="accent1"/>
+          <w:sz w:val="24"/>
+          <w:szCs w:val="24"/>
+          <w:highlight w:val="cyan"/>
+        </w:rPr>
+        <w:t>, 2002</w:t>
       </w:r>
       <w:r>
         <w:rPr>
@@ -27662,7 +28208,6 @@
           <w:sz w:val="24"/>
           <w:szCs w:val="24"/>
         </w:rPr>
-        <w:lastRenderedPageBreak/>
         <w:tab/>
         <w:t>Separately</w:t>
       </w:r>
@@ -27718,7 +28263,17 @@
           <w:sz w:val="24"/>
           <w:szCs w:val="24"/>
         </w:rPr>
-        <w:t xml:space="preserve">list-wise relations relative to item-level JOLs, the global JOL type may be particularly effective whenever items are presented in categorized lists in which intra-list relations are highly salient. However, for reactivity to occur within this context, the method of testing must be similarly sensitive to these strengthened relations (i.e., cue-strengthening). In the present study, this likely occurred in Experiment 1A, as participants completed </w:t>
+        <w:t xml:space="preserve">list-wise relations relative to item-level JOLs, the global JOL type may be particularly effective whenever items are presented in categorized lists in which intra-list relations are highly salient. However, for reactivity to </w:t>
+      </w:r>
+      <w:r>
+        <w:rPr>
+          <w:rFonts w:ascii="Times New Roman" w:hAnsi="Times New Roman" w:cs="Times New Roman"/>
+          <w:color w:val="4472C4" w:themeColor="accent1"/>
+          <w:sz w:val="24"/>
+          <w:szCs w:val="24"/>
+        </w:rPr>
+        <w:lastRenderedPageBreak/>
+        <w:t xml:space="preserve">occur within this context, the method of testing must be similarly sensitive to these strengthened relations (i.e., cue-strengthening). In the present study, this likely occurred in Experiment 1A, as participants completed </w:t>
       </w:r>
       <w:r>
         <w:rPr>
@@ -27972,7 +28527,111 @@
           <w:sz w:val="24"/>
           <w:szCs w:val="24"/>
         </w:rPr>
-        <w:t xml:space="preserve"> that the </w:t>
+        <w:t xml:space="preserve"> that the memorial benefits of item-level JOLs on free-recall </w:t>
+      </w:r>
+      <w:r>
+        <w:rPr>
+          <w:rFonts w:ascii="Times New Roman" w:hAnsi="Times New Roman" w:cs="Times New Roman"/>
+          <w:sz w:val="24"/>
+          <w:szCs w:val="24"/>
+        </w:rPr>
+        <w:t xml:space="preserve">of randomized lists </w:t>
+      </w:r>
+      <w:r>
+        <w:rPr>
+          <w:rFonts w:ascii="Times New Roman" w:hAnsi="Times New Roman" w:cs="Times New Roman"/>
+          <w:sz w:val="24"/>
+          <w:szCs w:val="24"/>
+        </w:rPr>
+        <w:t>reflected increased gist processing rather than item-specific process</w:t>
+      </w:r>
+      <w:r>
+        <w:rPr>
+          <w:rFonts w:ascii="Times New Roman" w:hAnsi="Times New Roman" w:cs="Times New Roman"/>
+          <w:sz w:val="24"/>
+          <w:szCs w:val="24"/>
+        </w:rPr>
+        <w:t>ing</w:t>
+      </w:r>
+      <w:r>
+        <w:rPr>
+          <w:rFonts w:ascii="Times New Roman" w:hAnsi="Times New Roman" w:cs="Times New Roman"/>
+          <w:sz w:val="24"/>
+          <w:szCs w:val="24"/>
+        </w:rPr>
+        <w:t xml:space="preserve">. </w:t>
+      </w:r>
+      <w:r>
+        <w:rPr>
+          <w:rFonts w:ascii="Times New Roman" w:hAnsi="Times New Roman" w:cs="Times New Roman"/>
+          <w:sz w:val="24"/>
+          <w:szCs w:val="24"/>
+        </w:rPr>
+        <w:t>Importantly, h</w:t>
+      </w:r>
+      <w:r>
+        <w:rPr>
+          <w:rFonts w:ascii="Times New Roman" w:hAnsi="Times New Roman" w:cs="Times New Roman"/>
+          <w:sz w:val="24"/>
+          <w:szCs w:val="24"/>
+        </w:rPr>
+        <w:t>owever</w:t>
+      </w:r>
+      <w:r>
+        <w:rPr>
+          <w:rFonts w:ascii="Times New Roman" w:hAnsi="Times New Roman" w:cs="Times New Roman"/>
+          <w:sz w:val="24"/>
+          <w:szCs w:val="24"/>
+        </w:rPr>
+        <w:t>, t</w:t>
+      </w:r>
+      <w:r>
+        <w:rPr>
+          <w:rFonts w:ascii="Times New Roman" w:hAnsi="Times New Roman" w:cs="Times New Roman"/>
+          <w:sz w:val="24"/>
+          <w:szCs w:val="24"/>
+        </w:rPr>
+        <w:t xml:space="preserve">hese findings are consistent with </w:t>
+      </w:r>
+      <w:r>
+        <w:rPr>
+          <w:rFonts w:ascii="Times New Roman" w:hAnsi="Times New Roman" w:cs="Times New Roman"/>
+          <w:sz w:val="24"/>
+          <w:szCs w:val="24"/>
+        </w:rPr>
+        <w:t xml:space="preserve">Experiment 1A, which similarly found that </w:t>
+      </w:r>
+      <w:r>
+        <w:rPr>
+          <w:rFonts w:ascii="Times New Roman" w:hAnsi="Times New Roman" w:cs="Times New Roman"/>
+          <w:sz w:val="24"/>
+          <w:szCs w:val="24"/>
+        </w:rPr>
+        <w:t>item-</w:t>
+      </w:r>
+      <w:r>
+        <w:rPr>
+          <w:rFonts w:ascii="Times New Roman" w:hAnsi="Times New Roman" w:cs="Times New Roman"/>
+          <w:sz w:val="24"/>
+          <w:szCs w:val="24"/>
+        </w:rPr>
+        <w:t xml:space="preserve">level </w:t>
+      </w:r>
+      <w:r>
+        <w:rPr>
+          <w:rFonts w:ascii="Times New Roman" w:hAnsi="Times New Roman" w:cs="Times New Roman"/>
+          <w:sz w:val="24"/>
+          <w:szCs w:val="24"/>
+        </w:rPr>
+        <w:t>JOLs were non-reactive</w:t>
+      </w:r>
+      <w:r>
+        <w:rPr>
+          <w:rFonts w:ascii="Times New Roman" w:hAnsi="Times New Roman" w:cs="Times New Roman"/>
+          <w:sz w:val="24"/>
+          <w:szCs w:val="24"/>
+        </w:rPr>
+        <w:t xml:space="preserve"> on </w:t>
       </w:r>
       <w:r>
         <w:rPr>
@@ -27981,111 +28640,7 @@
           <w:szCs w:val="24"/>
         </w:rPr>
         <w:lastRenderedPageBreak/>
-        <w:t xml:space="preserve">memorial benefits of item-level JOLs on free-recall </w:t>
-      </w:r>
-      <w:r>
-        <w:rPr>
-          <w:rFonts w:ascii="Times New Roman" w:hAnsi="Times New Roman" w:cs="Times New Roman"/>
-          <w:sz w:val="24"/>
-          <w:szCs w:val="24"/>
-        </w:rPr>
-        <w:t xml:space="preserve">of randomized lists </w:t>
-      </w:r>
-      <w:r>
-        <w:rPr>
-          <w:rFonts w:ascii="Times New Roman" w:hAnsi="Times New Roman" w:cs="Times New Roman"/>
-          <w:sz w:val="24"/>
-          <w:szCs w:val="24"/>
-        </w:rPr>
-        <w:t>reflected increased gist processing rather than item-specific process</w:t>
-      </w:r>
-      <w:r>
-        <w:rPr>
-          <w:rFonts w:ascii="Times New Roman" w:hAnsi="Times New Roman" w:cs="Times New Roman"/>
-          <w:sz w:val="24"/>
-          <w:szCs w:val="24"/>
-        </w:rPr>
-        <w:t>ing</w:t>
-      </w:r>
-      <w:r>
-        <w:rPr>
-          <w:rFonts w:ascii="Times New Roman" w:hAnsi="Times New Roman" w:cs="Times New Roman"/>
-          <w:sz w:val="24"/>
-          <w:szCs w:val="24"/>
-        </w:rPr>
-        <w:t xml:space="preserve">. </w:t>
-      </w:r>
-      <w:r>
-        <w:rPr>
-          <w:rFonts w:ascii="Times New Roman" w:hAnsi="Times New Roman" w:cs="Times New Roman"/>
-          <w:sz w:val="24"/>
-          <w:szCs w:val="24"/>
-        </w:rPr>
-        <w:t>Importantly, h</w:t>
-      </w:r>
-      <w:r>
-        <w:rPr>
-          <w:rFonts w:ascii="Times New Roman" w:hAnsi="Times New Roman" w:cs="Times New Roman"/>
-          <w:sz w:val="24"/>
-          <w:szCs w:val="24"/>
-        </w:rPr>
-        <w:t>owever</w:t>
-      </w:r>
-      <w:r>
-        <w:rPr>
-          <w:rFonts w:ascii="Times New Roman" w:hAnsi="Times New Roman" w:cs="Times New Roman"/>
-          <w:sz w:val="24"/>
-          <w:szCs w:val="24"/>
-        </w:rPr>
-        <w:t>, t</w:t>
-      </w:r>
-      <w:r>
-        <w:rPr>
-          <w:rFonts w:ascii="Times New Roman" w:hAnsi="Times New Roman" w:cs="Times New Roman"/>
-          <w:sz w:val="24"/>
-          <w:szCs w:val="24"/>
-        </w:rPr>
-        <w:t xml:space="preserve">hese findings are consistent with </w:t>
-      </w:r>
-      <w:r>
-        <w:rPr>
-          <w:rFonts w:ascii="Times New Roman" w:hAnsi="Times New Roman" w:cs="Times New Roman"/>
-          <w:sz w:val="24"/>
-          <w:szCs w:val="24"/>
-        </w:rPr>
-        <w:t xml:space="preserve">Experiment 1A, which similarly found that </w:t>
-      </w:r>
-      <w:r>
-        <w:rPr>
-          <w:rFonts w:ascii="Times New Roman" w:hAnsi="Times New Roman" w:cs="Times New Roman"/>
-          <w:sz w:val="24"/>
-          <w:szCs w:val="24"/>
-        </w:rPr>
-        <w:t>item-</w:t>
-      </w:r>
-      <w:r>
-        <w:rPr>
-          <w:rFonts w:ascii="Times New Roman" w:hAnsi="Times New Roman" w:cs="Times New Roman"/>
-          <w:sz w:val="24"/>
-          <w:szCs w:val="24"/>
-        </w:rPr>
-        <w:t xml:space="preserve">level </w:t>
-      </w:r>
-      <w:r>
-        <w:rPr>
-          <w:rFonts w:ascii="Times New Roman" w:hAnsi="Times New Roman" w:cs="Times New Roman"/>
-          <w:sz w:val="24"/>
-          <w:szCs w:val="24"/>
-        </w:rPr>
-        <w:t>JOLs were non-reactive</w:t>
-      </w:r>
-      <w:r>
-        <w:rPr>
-          <w:rFonts w:ascii="Times New Roman" w:hAnsi="Times New Roman" w:cs="Times New Roman"/>
-          <w:sz w:val="24"/>
-          <w:szCs w:val="24"/>
-        </w:rPr>
-        <w:t xml:space="preserve"> on free-recall of blocked categorized lists</w:t>
+        <w:t>free-recall of blocked categorized lists</w:t>
       </w:r>
       <w:r>
         <w:rPr>
@@ -28616,7 +29171,47 @@
           <w:sz w:val="24"/>
           <w:szCs w:val="24"/>
         </w:rPr>
-        <w:t xml:space="preserve">(e.g. Halamish &amp; Undorf, 2023; Maxwell &amp; Huff, 2024, </w:t>
+        <w:t xml:space="preserve">(e.g. </w:t>
+      </w:r>
+      <w:proofErr w:type="spellStart"/>
+      <w:r>
+        <w:rPr>
+          <w:rFonts w:ascii="Times New Roman" w:hAnsi="Times New Roman" w:cs="Times New Roman"/>
+          <w:color w:val="4472C4" w:themeColor="accent1"/>
+          <w:sz w:val="24"/>
+          <w:szCs w:val="24"/>
+        </w:rPr>
+        <w:t>Halamish</w:t>
+      </w:r>
+      <w:proofErr w:type="spellEnd"/>
+      <w:r>
+        <w:rPr>
+          <w:rFonts w:ascii="Times New Roman" w:hAnsi="Times New Roman" w:cs="Times New Roman"/>
+          <w:color w:val="4472C4" w:themeColor="accent1"/>
+          <w:sz w:val="24"/>
+          <w:szCs w:val="24"/>
+        </w:rPr>
+        <w:t xml:space="preserve"> &amp; </w:t>
+      </w:r>
+      <w:proofErr w:type="spellStart"/>
+      <w:r>
+        <w:rPr>
+          <w:rFonts w:ascii="Times New Roman" w:hAnsi="Times New Roman" w:cs="Times New Roman"/>
+          <w:color w:val="4472C4" w:themeColor="accent1"/>
+          <w:sz w:val="24"/>
+          <w:szCs w:val="24"/>
+        </w:rPr>
+        <w:t>Undorf</w:t>
+      </w:r>
+      <w:proofErr w:type="spellEnd"/>
+      <w:r>
+        <w:rPr>
+          <w:rFonts w:ascii="Times New Roman" w:hAnsi="Times New Roman" w:cs="Times New Roman"/>
+          <w:color w:val="4472C4" w:themeColor="accent1"/>
+          <w:sz w:val="24"/>
+          <w:szCs w:val="24"/>
+        </w:rPr>
+        <w:t xml:space="preserve">, 2023; Maxwell &amp; Huff, 2024, </w:t>
       </w:r>
       <w:r>
         <w:rPr>
@@ -28724,199 +29319,190 @@
           <w:sz w:val="24"/>
           <w:szCs w:val="24"/>
         </w:rPr>
-        <w:t xml:space="preserve">processing of individual </w:t>
-      </w:r>
-      <w:r>
-        <w:rPr>
-          <w:rFonts w:ascii="Times New Roman" w:hAnsi="Times New Roman" w:cs="Times New Roman"/>
-          <w:color w:val="4472C4" w:themeColor="accent1"/>
-          <w:sz w:val="24"/>
-          <w:szCs w:val="24"/>
+        <w:t xml:space="preserve">processing of individual items (e.g., item-level JOLs). </w:t>
+      </w:r>
+      <w:r>
+        <w:rPr>
+          <w:rFonts w:ascii="Times New Roman" w:hAnsi="Times New Roman" w:cs="Times New Roman"/>
+          <w:color w:val="4472C4" w:themeColor="accent1"/>
+          <w:sz w:val="24"/>
+          <w:szCs w:val="24"/>
+        </w:rPr>
+        <w:t>T</w:t>
+      </w:r>
+      <w:r>
+        <w:rPr>
+          <w:rFonts w:ascii="Times New Roman" w:hAnsi="Times New Roman" w:cs="Times New Roman"/>
+          <w:color w:val="4472C4" w:themeColor="accent1"/>
+          <w:sz w:val="24"/>
+          <w:szCs w:val="24"/>
+        </w:rPr>
+        <w:t>his additional relation</w:t>
+      </w:r>
+      <w:r>
+        <w:rPr>
+          <w:rFonts w:ascii="Times New Roman" w:hAnsi="Times New Roman" w:cs="Times New Roman"/>
+          <w:color w:val="4472C4" w:themeColor="accent1"/>
+          <w:sz w:val="24"/>
+          <w:szCs w:val="24"/>
+        </w:rPr>
+        <w:t>al</w:t>
+      </w:r>
+      <w:r>
+        <w:rPr>
+          <w:rFonts w:ascii="Times New Roman" w:hAnsi="Times New Roman" w:cs="Times New Roman"/>
+          <w:color w:val="4472C4" w:themeColor="accent1"/>
+          <w:sz w:val="24"/>
+          <w:szCs w:val="24"/>
+        </w:rPr>
+        <w:t xml:space="preserve"> processing </w:t>
+      </w:r>
+      <w:r>
+        <w:rPr>
+          <w:rFonts w:ascii="Times New Roman" w:hAnsi="Times New Roman" w:cs="Times New Roman"/>
+          <w:color w:val="4472C4" w:themeColor="accent1"/>
+          <w:sz w:val="24"/>
+          <w:szCs w:val="24"/>
+        </w:rPr>
+        <w:t>likely reduces</w:t>
+      </w:r>
+      <w:r>
+        <w:rPr>
+          <w:rFonts w:ascii="Times New Roman" w:hAnsi="Times New Roman" w:cs="Times New Roman"/>
+          <w:color w:val="4472C4" w:themeColor="accent1"/>
+          <w:sz w:val="24"/>
+          <w:szCs w:val="24"/>
+        </w:rPr>
+        <w:t xml:space="preserve"> any </w:t>
+      </w:r>
+      <w:r>
+        <w:rPr>
+          <w:rFonts w:ascii="Times New Roman" w:hAnsi="Times New Roman" w:cs="Times New Roman"/>
+          <w:color w:val="4472C4" w:themeColor="accent1"/>
+          <w:sz w:val="24"/>
+          <w:szCs w:val="24"/>
+        </w:rPr>
+        <w:t>potential</w:t>
+      </w:r>
+      <w:r>
+        <w:rPr>
+          <w:rFonts w:ascii="Times New Roman" w:hAnsi="Times New Roman" w:cs="Times New Roman"/>
+          <w:color w:val="4472C4" w:themeColor="accent1"/>
+          <w:sz w:val="24"/>
+          <w:szCs w:val="24"/>
+        </w:rPr>
+        <w:t xml:space="preserve"> benefits of item-specific encoding that would otherwise reduce the DRM </w:t>
+      </w:r>
+      <w:r>
+        <w:rPr>
+          <w:rFonts w:ascii="Times New Roman" w:hAnsi="Times New Roman" w:cs="Times New Roman"/>
+          <w:color w:val="4472C4" w:themeColor="accent1"/>
+          <w:sz w:val="24"/>
+          <w:szCs w:val="24"/>
+        </w:rPr>
+        <w:t>illusion,</w:t>
+      </w:r>
+      <w:r>
+        <w:rPr>
+          <w:rFonts w:ascii="Times New Roman" w:hAnsi="Times New Roman" w:cs="Times New Roman"/>
+          <w:color w:val="4472C4" w:themeColor="accent1"/>
+          <w:sz w:val="24"/>
+          <w:szCs w:val="24"/>
+        </w:rPr>
+        <w:t xml:space="preserve"> and </w:t>
+      </w:r>
+      <w:r>
+        <w:rPr>
+          <w:rFonts w:ascii="Times New Roman" w:hAnsi="Times New Roman" w:cs="Times New Roman"/>
+          <w:color w:val="4472C4" w:themeColor="accent1"/>
+          <w:sz w:val="24"/>
+          <w:szCs w:val="24"/>
+        </w:rPr>
+        <w:t xml:space="preserve">which </w:t>
+      </w:r>
+      <w:r>
+        <w:rPr>
+          <w:rFonts w:ascii="Times New Roman" w:hAnsi="Times New Roman" w:cs="Times New Roman"/>
+          <w:color w:val="4472C4" w:themeColor="accent1"/>
+          <w:sz w:val="24"/>
+          <w:szCs w:val="24"/>
+        </w:rPr>
+        <w:t xml:space="preserve">are </w:t>
+      </w:r>
+      <w:r>
+        <w:rPr>
+          <w:rFonts w:ascii="Times New Roman" w:hAnsi="Times New Roman" w:cs="Times New Roman"/>
+          <w:color w:val="4472C4" w:themeColor="accent1"/>
+          <w:sz w:val="24"/>
+          <w:szCs w:val="24"/>
+        </w:rPr>
+        <w:t>typically</w:t>
+      </w:r>
+      <w:r>
+        <w:rPr>
+          <w:rFonts w:ascii="Times New Roman" w:hAnsi="Times New Roman" w:cs="Times New Roman"/>
+          <w:color w:val="4472C4" w:themeColor="accent1"/>
+          <w:sz w:val="24"/>
+          <w:szCs w:val="24"/>
+        </w:rPr>
+        <w:t xml:space="preserve"> detected with other item-specific encoding tasks</w:t>
+      </w:r>
+      <w:r>
+        <w:rPr>
+          <w:rFonts w:ascii="Times New Roman" w:hAnsi="Times New Roman" w:cs="Times New Roman"/>
+          <w:color w:val="4472C4" w:themeColor="accent1"/>
+          <w:sz w:val="24"/>
+          <w:szCs w:val="24"/>
+        </w:rPr>
+        <w:t xml:space="preserve"> (e.g., </w:t>
+      </w:r>
+      <w:r>
+        <w:rPr>
+          <w:rFonts w:ascii="Times New Roman" w:hAnsi="Times New Roman" w:cs="Times New Roman"/>
+          <w:color w:val="4472C4" w:themeColor="accent1"/>
+          <w:sz w:val="24"/>
+          <w:szCs w:val="24"/>
+          <w:highlight w:val="cyan"/>
+        </w:rPr>
+        <w:t>EXAMPLE</w:t>
+      </w:r>
+      <w:r>
+        <w:rPr>
+          <w:rFonts w:ascii="Times New Roman" w:hAnsi="Times New Roman" w:cs="Times New Roman"/>
+          <w:color w:val="4472C4" w:themeColor="accent1"/>
+          <w:sz w:val="24"/>
+          <w:szCs w:val="24"/>
+        </w:rPr>
+        <w:t xml:space="preserve">, </w:t>
+      </w:r>
+      <w:r>
+        <w:rPr>
+          <w:rFonts w:ascii="Times New Roman" w:hAnsi="Times New Roman" w:cs="Times New Roman"/>
+          <w:color w:val="4472C4" w:themeColor="accent1"/>
+          <w:sz w:val="24"/>
+          <w:szCs w:val="24"/>
+          <w:highlight w:val="cyan"/>
+        </w:rPr>
+        <w:t>EXAMPLE</w:t>
+      </w:r>
+      <w:r>
+        <w:rPr>
+          <w:rFonts w:ascii="Times New Roman" w:hAnsi="Times New Roman" w:cs="Times New Roman"/>
+          <w:color w:val="4472C4" w:themeColor="accent1"/>
+          <w:sz w:val="24"/>
+          <w:szCs w:val="24"/>
+        </w:rPr>
+        <w:t xml:space="preserve">, </w:t>
+      </w:r>
+      <w:r>
+        <w:rPr>
+          <w:rFonts w:ascii="Times New Roman" w:hAnsi="Times New Roman" w:cs="Times New Roman"/>
+          <w:color w:val="4472C4" w:themeColor="accent1"/>
+          <w:sz w:val="24"/>
+          <w:szCs w:val="24"/>
+          <w:highlight w:val="cyan"/>
         </w:rPr>
         <w:lastRenderedPageBreak/>
-        <w:t xml:space="preserve">items (e.g., item-level JOLs). </w:t>
-      </w:r>
-      <w:r>
-        <w:rPr>
-          <w:rFonts w:ascii="Times New Roman" w:hAnsi="Times New Roman" w:cs="Times New Roman"/>
-          <w:color w:val="4472C4" w:themeColor="accent1"/>
-          <w:sz w:val="24"/>
-          <w:szCs w:val="24"/>
-        </w:rPr>
-        <w:t>T</w:t>
-      </w:r>
-      <w:r>
-        <w:rPr>
-          <w:rFonts w:ascii="Times New Roman" w:hAnsi="Times New Roman" w:cs="Times New Roman"/>
-          <w:color w:val="4472C4" w:themeColor="accent1"/>
-          <w:sz w:val="24"/>
-          <w:szCs w:val="24"/>
-        </w:rPr>
-        <w:t>his additional relation</w:t>
-      </w:r>
-      <w:r>
-        <w:rPr>
-          <w:rFonts w:ascii="Times New Roman" w:hAnsi="Times New Roman" w:cs="Times New Roman"/>
-          <w:color w:val="4472C4" w:themeColor="accent1"/>
-          <w:sz w:val="24"/>
-          <w:szCs w:val="24"/>
-        </w:rPr>
-        <w:t>al</w:t>
-      </w:r>
-      <w:r>
-        <w:rPr>
-          <w:rFonts w:ascii="Times New Roman" w:hAnsi="Times New Roman" w:cs="Times New Roman"/>
-          <w:color w:val="4472C4" w:themeColor="accent1"/>
-          <w:sz w:val="24"/>
-          <w:szCs w:val="24"/>
-        </w:rPr>
-        <w:t xml:space="preserve"> processing </w:t>
-      </w:r>
-      <w:r>
-        <w:rPr>
-          <w:rFonts w:ascii="Times New Roman" w:hAnsi="Times New Roman" w:cs="Times New Roman"/>
-          <w:color w:val="4472C4" w:themeColor="accent1"/>
-          <w:sz w:val="24"/>
-          <w:szCs w:val="24"/>
-        </w:rPr>
-        <w:t>likely reduces</w:t>
-      </w:r>
-      <w:r>
-        <w:rPr>
-          <w:rFonts w:ascii="Times New Roman" w:hAnsi="Times New Roman" w:cs="Times New Roman"/>
-          <w:color w:val="4472C4" w:themeColor="accent1"/>
-          <w:sz w:val="24"/>
-          <w:szCs w:val="24"/>
-        </w:rPr>
-        <w:t xml:space="preserve"> any </w:t>
-      </w:r>
-      <w:r>
-        <w:rPr>
-          <w:rFonts w:ascii="Times New Roman" w:hAnsi="Times New Roman" w:cs="Times New Roman"/>
-          <w:color w:val="4472C4" w:themeColor="accent1"/>
-          <w:sz w:val="24"/>
-          <w:szCs w:val="24"/>
-        </w:rPr>
-        <w:t>potential</w:t>
-      </w:r>
-      <w:r>
-        <w:rPr>
-          <w:rFonts w:ascii="Times New Roman" w:hAnsi="Times New Roman" w:cs="Times New Roman"/>
-          <w:color w:val="4472C4" w:themeColor="accent1"/>
-          <w:sz w:val="24"/>
-          <w:szCs w:val="24"/>
-        </w:rPr>
-        <w:t xml:space="preserve"> benefits of item-specific encoding that would otherwise reduce the DRM </w:t>
-      </w:r>
-      <w:r>
-        <w:rPr>
-          <w:rFonts w:ascii="Times New Roman" w:hAnsi="Times New Roman" w:cs="Times New Roman"/>
-          <w:color w:val="4472C4" w:themeColor="accent1"/>
-          <w:sz w:val="24"/>
-          <w:szCs w:val="24"/>
-        </w:rPr>
-        <w:t>illusion,</w:t>
-      </w:r>
-      <w:r>
-        <w:rPr>
-          <w:rFonts w:ascii="Times New Roman" w:hAnsi="Times New Roman" w:cs="Times New Roman"/>
-          <w:color w:val="4472C4" w:themeColor="accent1"/>
-          <w:sz w:val="24"/>
-          <w:szCs w:val="24"/>
-        </w:rPr>
-        <w:t xml:space="preserve"> and </w:t>
-      </w:r>
-      <w:r>
-        <w:rPr>
-          <w:rFonts w:ascii="Times New Roman" w:hAnsi="Times New Roman" w:cs="Times New Roman"/>
-          <w:color w:val="4472C4" w:themeColor="accent1"/>
-          <w:sz w:val="24"/>
-          <w:szCs w:val="24"/>
-        </w:rPr>
-        <w:t xml:space="preserve">which </w:t>
-      </w:r>
-      <w:r>
-        <w:rPr>
-          <w:rFonts w:ascii="Times New Roman" w:hAnsi="Times New Roman" w:cs="Times New Roman"/>
-          <w:color w:val="4472C4" w:themeColor="accent1"/>
-          <w:sz w:val="24"/>
-          <w:szCs w:val="24"/>
-        </w:rPr>
-        <w:t xml:space="preserve">are </w:t>
-      </w:r>
-      <w:r>
-        <w:rPr>
-          <w:rFonts w:ascii="Times New Roman" w:hAnsi="Times New Roman" w:cs="Times New Roman"/>
-          <w:color w:val="4472C4" w:themeColor="accent1"/>
-          <w:sz w:val="24"/>
-          <w:szCs w:val="24"/>
-        </w:rPr>
-        <w:t>typically</w:t>
-      </w:r>
-      <w:r>
-        <w:rPr>
-          <w:rFonts w:ascii="Times New Roman" w:hAnsi="Times New Roman" w:cs="Times New Roman"/>
-          <w:color w:val="4472C4" w:themeColor="accent1"/>
-          <w:sz w:val="24"/>
-          <w:szCs w:val="24"/>
-        </w:rPr>
-        <w:t xml:space="preserve"> detected with other item-specific encoding tasks</w:t>
-      </w:r>
-      <w:r>
-        <w:rPr>
-          <w:rFonts w:ascii="Times New Roman" w:hAnsi="Times New Roman" w:cs="Times New Roman"/>
-          <w:color w:val="4472C4" w:themeColor="accent1"/>
-          <w:sz w:val="24"/>
-          <w:szCs w:val="24"/>
-        </w:rPr>
-        <w:t xml:space="preserve"> (e.g., </w:t>
-      </w:r>
-      <w:r>
-        <w:rPr>
-          <w:rFonts w:ascii="Times New Roman" w:hAnsi="Times New Roman" w:cs="Times New Roman"/>
-          <w:color w:val="4472C4" w:themeColor="accent1"/>
-          <w:sz w:val="24"/>
-          <w:szCs w:val="24"/>
-          <w:highlight w:val="cyan"/>
-        </w:rPr>
-        <w:t>EXAMPLE</w:t>
-      </w:r>
-      <w:r>
-        <w:rPr>
-          <w:rFonts w:ascii="Times New Roman" w:hAnsi="Times New Roman" w:cs="Times New Roman"/>
-          <w:color w:val="4472C4" w:themeColor="accent1"/>
-          <w:sz w:val="24"/>
-          <w:szCs w:val="24"/>
-        </w:rPr>
-        <w:t xml:space="preserve">, </w:t>
-      </w:r>
-      <w:r>
-        <w:rPr>
-          <w:rFonts w:ascii="Times New Roman" w:hAnsi="Times New Roman" w:cs="Times New Roman"/>
-          <w:color w:val="4472C4" w:themeColor="accent1"/>
-          <w:sz w:val="24"/>
-          <w:szCs w:val="24"/>
-          <w:highlight w:val="cyan"/>
-        </w:rPr>
-        <w:t>EXAMPLE</w:t>
-      </w:r>
-      <w:r>
-        <w:rPr>
-          <w:rFonts w:ascii="Times New Roman" w:hAnsi="Times New Roman" w:cs="Times New Roman"/>
-          <w:color w:val="4472C4" w:themeColor="accent1"/>
-          <w:sz w:val="24"/>
-          <w:szCs w:val="24"/>
-        </w:rPr>
-        <w:t xml:space="preserve">, </w:t>
-      </w:r>
-      <w:r>
-        <w:rPr>
-          <w:rFonts w:ascii="Times New Roman" w:hAnsi="Times New Roman" w:cs="Times New Roman"/>
-          <w:color w:val="4472C4" w:themeColor="accent1"/>
-          <w:sz w:val="24"/>
-          <w:szCs w:val="24"/>
-          <w:highlight w:val="cyan"/>
-        </w:rPr>
         <w:t>EXAMPLE</w:t>
       </w:r>
       <w:r>
@@ -29163,7 +29749,25 @@
           <w:sz w:val="24"/>
           <w:szCs w:val="24"/>
         </w:rPr>
-        <w:t xml:space="preserve">&amp; Undorf, </w:t>
+        <w:t xml:space="preserve">&amp; </w:t>
+      </w:r>
+      <w:proofErr w:type="spellStart"/>
+      <w:r>
+        <w:rPr>
+          <w:rFonts w:ascii="Times New Roman" w:hAnsi="Times New Roman" w:cs="Times New Roman"/>
+          <w:sz w:val="24"/>
+          <w:szCs w:val="24"/>
+        </w:rPr>
+        <w:t>Undorf</w:t>
+      </w:r>
+      <w:proofErr w:type="spellEnd"/>
+      <w:r>
+        <w:rPr>
+          <w:rFonts w:ascii="Times New Roman" w:hAnsi="Times New Roman" w:cs="Times New Roman"/>
+          <w:sz w:val="24"/>
+          <w:szCs w:val="24"/>
+        </w:rPr>
+        <w:t xml:space="preserve">, </w:t>
       </w:r>
       <w:r>
         <w:rPr>
@@ -29291,7 +29895,25 @@
           <w:sz w:val="24"/>
           <w:szCs w:val="24"/>
         </w:rPr>
-        <w:t>&amp; Undorf,</w:t>
+        <w:t xml:space="preserve">&amp; </w:t>
+      </w:r>
+      <w:proofErr w:type="spellStart"/>
+      <w:r>
+        <w:rPr>
+          <w:rFonts w:ascii="Times New Roman" w:hAnsi="Times New Roman" w:cs="Times New Roman"/>
+          <w:sz w:val="24"/>
+          <w:szCs w:val="24"/>
+        </w:rPr>
+        <w:t>Undorf</w:t>
+      </w:r>
+      <w:proofErr w:type="spellEnd"/>
+      <w:r>
+        <w:rPr>
+          <w:rFonts w:ascii="Times New Roman" w:hAnsi="Times New Roman" w:cs="Times New Roman"/>
+          <w:sz w:val="24"/>
+          <w:szCs w:val="24"/>
+        </w:rPr>
+        <w:t>,</w:t>
       </w:r>
       <w:r>
         <w:rPr>
@@ -29589,56 +30211,64 @@
           <w:sz w:val="24"/>
           <w:szCs w:val="24"/>
         </w:rPr>
+        <w:t>with</w:t>
+      </w:r>
+      <w:r>
+        <w:rPr>
+          <w:rFonts w:ascii="Times New Roman" w:hAnsi="Times New Roman" w:cs="Times New Roman"/>
+          <w:sz w:val="24"/>
+          <w:szCs w:val="24"/>
+        </w:rPr>
+        <w:t xml:space="preserve"> word lists primarily reflect</w:t>
+      </w:r>
+      <w:r>
+        <w:rPr>
+          <w:rFonts w:ascii="Times New Roman" w:hAnsi="Times New Roman" w:cs="Times New Roman"/>
+          <w:sz w:val="24"/>
+          <w:szCs w:val="24"/>
+        </w:rPr>
+        <w:t>s</w:t>
+      </w:r>
+      <w:r>
+        <w:rPr>
+          <w:rFonts w:ascii="Times New Roman" w:hAnsi="Times New Roman" w:cs="Times New Roman"/>
+          <w:sz w:val="24"/>
+          <w:szCs w:val="24"/>
+        </w:rPr>
+        <w:t xml:space="preserve"> enhanced item-specific encoding. </w:t>
+      </w:r>
+      <w:r>
+        <w:rPr>
+          <w:rFonts w:ascii="Times New Roman" w:hAnsi="Times New Roman" w:cs="Times New Roman"/>
+          <w:sz w:val="24"/>
+          <w:szCs w:val="24"/>
+        </w:rPr>
+        <w:t>In doing so</w:t>
+      </w:r>
+      <w:r>
+        <w:rPr>
+          <w:rFonts w:ascii="Times New Roman" w:hAnsi="Times New Roman" w:cs="Times New Roman"/>
+          <w:sz w:val="24"/>
+          <w:szCs w:val="24"/>
+        </w:rPr>
+        <w:t xml:space="preserve">, the present study provides further support for an item-order account of JOL reactivity, as item-level JOLs were reactive on recognition but not free-recall testing. </w:t>
+      </w:r>
+      <w:r>
+        <w:rPr>
+          <w:rFonts w:ascii="Times New Roman" w:hAnsi="Times New Roman" w:cs="Times New Roman"/>
+          <w:sz w:val="24"/>
+          <w:szCs w:val="24"/>
+        </w:rPr>
+        <w:t xml:space="preserve">Thus, the present study provides further </w:t>
+      </w:r>
+      <w:r>
+        <w:rPr>
+          <w:rFonts w:ascii="Times New Roman" w:hAnsi="Times New Roman" w:cs="Times New Roman"/>
+          <w:sz w:val="24"/>
+          <w:szCs w:val="24"/>
+        </w:rPr>
         <w:lastRenderedPageBreak/>
-        <w:t>with</w:t>
-      </w:r>
-      <w:r>
-        <w:rPr>
-          <w:rFonts w:ascii="Times New Roman" w:hAnsi="Times New Roman" w:cs="Times New Roman"/>
-          <w:sz w:val="24"/>
-          <w:szCs w:val="24"/>
-        </w:rPr>
-        <w:t xml:space="preserve"> word lists primarily reflect</w:t>
-      </w:r>
-      <w:r>
-        <w:rPr>
-          <w:rFonts w:ascii="Times New Roman" w:hAnsi="Times New Roman" w:cs="Times New Roman"/>
-          <w:sz w:val="24"/>
-          <w:szCs w:val="24"/>
-        </w:rPr>
-        <w:t>s</w:t>
-      </w:r>
-      <w:r>
-        <w:rPr>
-          <w:rFonts w:ascii="Times New Roman" w:hAnsi="Times New Roman" w:cs="Times New Roman"/>
-          <w:sz w:val="24"/>
-          <w:szCs w:val="24"/>
-        </w:rPr>
-        <w:t xml:space="preserve"> enhanced item-specific encoding. </w:t>
-      </w:r>
-      <w:r>
-        <w:rPr>
-          <w:rFonts w:ascii="Times New Roman" w:hAnsi="Times New Roman" w:cs="Times New Roman"/>
-          <w:sz w:val="24"/>
-          <w:szCs w:val="24"/>
-        </w:rPr>
-        <w:t>In doing so</w:t>
-      </w:r>
-      <w:r>
-        <w:rPr>
-          <w:rFonts w:ascii="Times New Roman" w:hAnsi="Times New Roman" w:cs="Times New Roman"/>
-          <w:sz w:val="24"/>
-          <w:szCs w:val="24"/>
-        </w:rPr>
-        <w:t xml:space="preserve">, the present study provides further support for an item-order account of JOL reactivity, as item-level JOLs were reactive on recognition but not free-recall testing. </w:t>
-      </w:r>
-      <w:r>
-        <w:rPr>
-          <w:rFonts w:ascii="Times New Roman" w:hAnsi="Times New Roman" w:cs="Times New Roman"/>
-          <w:sz w:val="24"/>
-          <w:szCs w:val="24"/>
-        </w:rPr>
-        <w:t xml:space="preserve">Thus, the present study provides further evidence that item-level JOLs encourage item-specific encoding when these judgments are provided individually for study list items. </w:t>
+        <w:t xml:space="preserve">evidence that item-level JOLs encourage item-specific encoding when these judgments are provided individually for study list items. </w:t>
       </w:r>
       <w:r>
         <w:rPr>
@@ -30602,7 +31232,25 @@
           <w:sz w:val="24"/>
           <w:szCs w:val="24"/>
         </w:rPr>
-        <w:t xml:space="preserve">Deese, J. (1959). On the prediction of occurrence of particular verbal intrusions in immediate recall. </w:t>
+        <w:t xml:space="preserve">Deese, J. (1959). On the prediction of occurrence of </w:t>
+      </w:r>
+      <w:proofErr w:type="gramStart"/>
+      <w:r>
+        <w:rPr>
+          <w:rFonts w:ascii="Times New Roman" w:hAnsi="Times New Roman" w:cs="Times New Roman"/>
+          <w:sz w:val="24"/>
+          <w:szCs w:val="24"/>
+        </w:rPr>
+        <w:t>particular verbal</w:t>
+      </w:r>
+      <w:proofErr w:type="gramEnd"/>
+      <w:r>
+        <w:rPr>
+          <w:rFonts w:ascii="Times New Roman" w:hAnsi="Times New Roman" w:cs="Times New Roman"/>
+          <w:sz w:val="24"/>
+          <w:szCs w:val="24"/>
+        </w:rPr>
+        <w:t xml:space="preserve"> intrusions in immediate recall. </w:t>
       </w:r>
       <w:r>
         <w:rPr>
@@ -30793,7 +31441,25 @@
           <w:sz w:val="24"/>
           <w:szCs w:val="24"/>
         </w:rPr>
-        <w:t>Faul, F., Erdfelder, E., Buchner, A</w:t>
+        <w:t xml:space="preserve">Faul, F., </w:t>
+      </w:r>
+      <w:proofErr w:type="spellStart"/>
+      <w:r>
+        <w:rPr>
+          <w:rFonts w:ascii="Times New Roman" w:hAnsi="Times New Roman" w:cs="Times New Roman"/>
+          <w:sz w:val="24"/>
+          <w:szCs w:val="24"/>
+        </w:rPr>
+        <w:t>Erdfelder</w:t>
+      </w:r>
+      <w:proofErr w:type="spellEnd"/>
+      <w:r>
+        <w:rPr>
+          <w:rFonts w:ascii="Times New Roman" w:hAnsi="Times New Roman" w:cs="Times New Roman"/>
+          <w:sz w:val="24"/>
+          <w:szCs w:val="24"/>
+        </w:rPr>
+        <w:t>, E., Buchner, A</w:t>
       </w:r>
       <w:r>
         <w:rPr>
@@ -30949,7 +31615,25 @@
           <w:sz w:val="24"/>
           <w:szCs w:val="24"/>
         </w:rPr>
-        <w:t>Garcia, M. &amp; Kornell, N. (2015). Collector [Computer software]. Retrieved April 3rd, 2020 from https://github.com/gikeymarica/Collector</w:t>
+        <w:t xml:space="preserve">Garcia, M. &amp; Kornell, N. (2015). Collector [Computer software]. Retrieved April 3rd, </w:t>
+      </w:r>
+      <w:proofErr w:type="gramStart"/>
+      <w:r>
+        <w:rPr>
+          <w:rFonts w:ascii="Times New Roman" w:hAnsi="Times New Roman" w:cs="Times New Roman"/>
+          <w:sz w:val="24"/>
+          <w:szCs w:val="24"/>
+        </w:rPr>
+        <w:t>2020</w:t>
+      </w:r>
+      <w:proofErr w:type="gramEnd"/>
+      <w:r>
+        <w:rPr>
+          <w:rFonts w:ascii="Times New Roman" w:hAnsi="Times New Roman" w:cs="Times New Roman"/>
+          <w:sz w:val="24"/>
+          <w:szCs w:val="24"/>
+        </w:rPr>
+        <w:t xml:space="preserve"> from https://github.com/gikeymarica/Collector</w:t>
       </w:r>
     </w:p>
     <w:p>
@@ -30962,13 +31646,41 @@
           <w:szCs w:val="24"/>
         </w:rPr>
       </w:pPr>
-      <w:r>
-        <w:rPr>
-          <w:rFonts w:ascii="Times New Roman" w:hAnsi="Times New Roman" w:cs="Times New Roman"/>
-          <w:sz w:val="24"/>
-          <w:szCs w:val="24"/>
-        </w:rPr>
-        <w:t>Halamish, V. &amp; Undorf, M. (</w:t>
+      <w:proofErr w:type="spellStart"/>
+      <w:r>
+        <w:rPr>
+          <w:rFonts w:ascii="Times New Roman" w:hAnsi="Times New Roman" w:cs="Times New Roman"/>
+          <w:sz w:val="24"/>
+          <w:szCs w:val="24"/>
+        </w:rPr>
+        <w:t>Halamish</w:t>
+      </w:r>
+      <w:proofErr w:type="spellEnd"/>
+      <w:r>
+        <w:rPr>
+          <w:rFonts w:ascii="Times New Roman" w:hAnsi="Times New Roman" w:cs="Times New Roman"/>
+          <w:sz w:val="24"/>
+          <w:szCs w:val="24"/>
+        </w:rPr>
+        <w:t xml:space="preserve">, V. &amp; </w:t>
+      </w:r>
+      <w:proofErr w:type="spellStart"/>
+      <w:r>
+        <w:rPr>
+          <w:rFonts w:ascii="Times New Roman" w:hAnsi="Times New Roman" w:cs="Times New Roman"/>
+          <w:sz w:val="24"/>
+          <w:szCs w:val="24"/>
+        </w:rPr>
+        <w:t>Undorf</w:t>
+      </w:r>
+      <w:proofErr w:type="spellEnd"/>
+      <w:r>
+        <w:rPr>
+          <w:rFonts w:ascii="Times New Roman" w:hAnsi="Times New Roman" w:cs="Times New Roman"/>
+          <w:sz w:val="24"/>
+          <w:szCs w:val="24"/>
+        </w:rPr>
+        <w:t>, M. (</w:t>
       </w:r>
       <w:r>
         <w:rPr>
@@ -31033,13 +31745,23 @@
           <w:szCs w:val="24"/>
         </w:rPr>
       </w:pPr>
-      <w:r>
-        <w:rPr>
-          <w:rFonts w:ascii="Times New Roman" w:hAnsi="Times New Roman" w:cs="Times New Roman"/>
-          <w:sz w:val="24"/>
-          <w:szCs w:val="24"/>
-        </w:rPr>
-        <w:t xml:space="preserve">Hautus, M. J. (1995). Corrections for extreme proportions and their biasing effects on estimated values of </w:t>
+      <w:proofErr w:type="spellStart"/>
+      <w:r>
+        <w:rPr>
+          <w:rFonts w:ascii="Times New Roman" w:hAnsi="Times New Roman" w:cs="Times New Roman"/>
+          <w:sz w:val="24"/>
+          <w:szCs w:val="24"/>
+        </w:rPr>
+        <w:t>Hautus</w:t>
+      </w:r>
+      <w:proofErr w:type="spellEnd"/>
+      <w:r>
+        <w:rPr>
+          <w:rFonts w:ascii="Times New Roman" w:hAnsi="Times New Roman" w:cs="Times New Roman"/>
+          <w:sz w:val="24"/>
+          <w:szCs w:val="24"/>
+        </w:rPr>
+        <w:t xml:space="preserve">, M. J. (1995). Corrections for extreme proportions and their biasing effects on estimated values of </w:t>
       </w:r>
       <w:r>
         <w:rPr>
@@ -31443,7 +32165,25 @@
           <w:sz w:val="24"/>
           <w:szCs w:val="24"/>
         </w:rPr>
-        <w:t>Janes, J. L., Rivers, M. L., &amp; Dunlosky, J. (2018). The influence of making judgments of learning</w:t>
+        <w:t xml:space="preserve">Janes, J. L., Rivers, M. L., &amp; </w:t>
+      </w:r>
+      <w:proofErr w:type="spellStart"/>
+      <w:r>
+        <w:rPr>
+          <w:rFonts w:ascii="Times New Roman" w:hAnsi="Times New Roman" w:cs="Times New Roman"/>
+          <w:sz w:val="24"/>
+          <w:szCs w:val="24"/>
+        </w:rPr>
+        <w:t>Dunlosky</w:t>
+      </w:r>
+      <w:proofErr w:type="spellEnd"/>
+      <w:r>
+        <w:rPr>
+          <w:rFonts w:ascii="Times New Roman" w:hAnsi="Times New Roman" w:cs="Times New Roman"/>
+          <w:sz w:val="24"/>
+          <w:szCs w:val="24"/>
+        </w:rPr>
+        <w:t>, J. (2018). The influence of making judgments of learning</w:t>
       </w:r>
       <w:r>
         <w:rPr>
@@ -31691,7 +32431,29 @@
           <w:sz w:val="24"/>
           <w:szCs w:val="24"/>
         </w:rPr>
-        <w:t>Journal of Open Source Software</w:t>
+        <w:t xml:space="preserve">Journal of </w:t>
+      </w:r>
+      <w:proofErr w:type="gramStart"/>
+      <w:r>
+        <w:rPr>
+          <w:rFonts w:ascii="Times New Roman" w:hAnsi="Times New Roman" w:cs="Times New Roman"/>
+          <w:i/>
+          <w:iCs/>
+          <w:sz w:val="24"/>
+          <w:szCs w:val="24"/>
+        </w:rPr>
+        <w:t>Open Source</w:t>
+      </w:r>
+      <w:proofErr w:type="gramEnd"/>
+      <w:r>
+        <w:rPr>
+          <w:rFonts w:ascii="Times New Roman" w:hAnsi="Times New Roman" w:cs="Times New Roman"/>
+          <w:i/>
+          <w:iCs/>
+          <w:sz w:val="24"/>
+          <w:szCs w:val="24"/>
+        </w:rPr>
+        <w:t xml:space="preserve"> Software</w:t>
       </w:r>
       <w:r>
         <w:rPr>
@@ -32025,6 +32787,7 @@
         </w:rPr>
         <w:t xml:space="preserve">Maxwell, N. P., Huff, M. J., &amp; Buchanan, E. M. (2022). The </w:t>
       </w:r>
+      <w:proofErr w:type="spellStart"/>
       <w:r>
         <w:rPr>
           <w:rFonts w:ascii="Times New Roman" w:hAnsi="Times New Roman" w:cs="Times New Roman"/>
@@ -32033,7 +32796,18 @@
           <w:sz w:val="24"/>
           <w:szCs w:val="24"/>
         </w:rPr>
-        <w:t xml:space="preserve">lrd </w:t>
+        <w:t>lrd</w:t>
+      </w:r>
+      <w:proofErr w:type="spellEnd"/>
+      <w:r>
+        <w:rPr>
+          <w:rFonts w:ascii="Times New Roman" w:hAnsi="Times New Roman" w:cs="Times New Roman"/>
+          <w:i/>
+          <w:iCs/>
+          <w:sz w:val="24"/>
+          <w:szCs w:val="24"/>
+        </w:rPr>
+        <w:t xml:space="preserve"> </w:t>
       </w:r>
       <w:r>
         <w:rPr>
@@ -32096,7 +32870,25 @@
           <w:sz w:val="24"/>
           <w:szCs w:val="24"/>
         </w:rPr>
-        <w:t xml:space="preserve">McCabe, D. P., Presmanes, A. G., Robertson, C. L., &amp; Smith, A. D. (2004). Item-specific processing reduces false memories. </w:t>
+        <w:t xml:space="preserve">McCabe, D. P., </w:t>
+      </w:r>
+      <w:proofErr w:type="spellStart"/>
+      <w:r>
+        <w:rPr>
+          <w:rFonts w:ascii="Times New Roman" w:hAnsi="Times New Roman" w:cs="Times New Roman"/>
+          <w:sz w:val="24"/>
+          <w:szCs w:val="24"/>
+        </w:rPr>
+        <w:t>Presmanes</w:t>
+      </w:r>
+      <w:proofErr w:type="spellEnd"/>
+      <w:r>
+        <w:rPr>
+          <w:rFonts w:ascii="Times New Roman" w:hAnsi="Times New Roman" w:cs="Times New Roman"/>
+          <w:sz w:val="24"/>
+          <w:szCs w:val="24"/>
+        </w:rPr>
+        <w:t xml:space="preserve">, A. G., Robertson, C. L., &amp; Smith, A. D. (2004). Item-specific processing reduces false memories. </w:t>
       </w:r>
       <w:r>
         <w:rPr>
@@ -32402,7 +33194,25 @@
           <w:sz w:val="24"/>
           <w:szCs w:val="24"/>
         </w:rPr>
-        <w:t xml:space="preserve">Rawson, K. A. &amp; Zamary, A. (2019). Why is free recall practice more effective than recognition practice for enhancing memory? Evaluating the relational processing hypothesis. </w:t>
+        <w:t xml:space="preserve">Rawson, K. A. &amp; </w:t>
+      </w:r>
+      <w:proofErr w:type="spellStart"/>
+      <w:r>
+        <w:rPr>
+          <w:rFonts w:ascii="Times New Roman" w:hAnsi="Times New Roman" w:cs="Times New Roman"/>
+          <w:sz w:val="24"/>
+          <w:szCs w:val="24"/>
+        </w:rPr>
+        <w:t>Zamary</w:t>
+      </w:r>
+      <w:proofErr w:type="spellEnd"/>
+      <w:r>
+        <w:rPr>
+          <w:rFonts w:ascii="Times New Roman" w:hAnsi="Times New Roman" w:cs="Times New Roman"/>
+          <w:sz w:val="24"/>
+          <w:szCs w:val="24"/>
+        </w:rPr>
+        <w:t xml:space="preserve">, A. (2019). Why is free recall practice more effective than recognition practice for enhancing memory? Evaluating the relational processing hypothesis. </w:t>
       </w:r>
       <w:r>
         <w:rPr>
@@ -32465,7 +33275,25 @@
           <w:sz w:val="24"/>
           <w:szCs w:val="24"/>
         </w:rPr>
-        <w:t xml:space="preserve">Rhodes, M. G. (2016). Judgments of learning. In J. Dunlosky &amp; S. K. Tauber (Eds.), </w:t>
+        <w:t xml:space="preserve">Rhodes, M. G. (2016). Judgments of learning. In J. </w:t>
+      </w:r>
+      <w:proofErr w:type="spellStart"/>
+      <w:r>
+        <w:rPr>
+          <w:rFonts w:ascii="Times New Roman" w:hAnsi="Times New Roman" w:cs="Times New Roman"/>
+          <w:sz w:val="24"/>
+          <w:szCs w:val="24"/>
+        </w:rPr>
+        <w:t>Dunlosky</w:t>
+      </w:r>
+      <w:proofErr w:type="spellEnd"/>
+      <w:r>
+        <w:rPr>
+          <w:rFonts w:ascii="Times New Roman" w:hAnsi="Times New Roman" w:cs="Times New Roman"/>
+          <w:sz w:val="24"/>
+          <w:szCs w:val="24"/>
+        </w:rPr>
+        <w:t xml:space="preserve"> &amp; S. K. Tauber (Eds.), </w:t>
       </w:r>
       <w:r>
         <w:rPr>
@@ -32555,7 +33383,25 @@
           <w:sz w:val="24"/>
           <w:szCs w:val="24"/>
         </w:rPr>
-        <w:t xml:space="preserve">Rivers, M. L., Dunlosky, J., Janes, J. L., Witherby, A. E., &amp; Tauber, S. K. (2023). Judgments of learning enhance recall for category-cued but not letter-cued items. </w:t>
+        <w:t xml:space="preserve">Rivers, M. L., </w:t>
+      </w:r>
+      <w:proofErr w:type="spellStart"/>
+      <w:r>
+        <w:rPr>
+          <w:rFonts w:ascii="Times New Roman" w:hAnsi="Times New Roman" w:cs="Times New Roman"/>
+          <w:sz w:val="24"/>
+          <w:szCs w:val="24"/>
+        </w:rPr>
+        <w:t>Dunlosky</w:t>
+      </w:r>
+      <w:proofErr w:type="spellEnd"/>
+      <w:r>
+        <w:rPr>
+          <w:rFonts w:ascii="Times New Roman" w:hAnsi="Times New Roman" w:cs="Times New Roman"/>
+          <w:sz w:val="24"/>
+          <w:szCs w:val="24"/>
+        </w:rPr>
+        <w:t xml:space="preserve">, J., Janes, J. L., Witherby, A. E., &amp; Tauber, S. K. (2023). Judgments of learning enhance recall for category-cued but not letter-cued items. </w:t>
       </w:r>
       <w:r>
         <w:rPr>
@@ -32608,7 +33454,43 @@
           <w:sz w:val="24"/>
           <w:szCs w:val="24"/>
         </w:rPr>
-        <w:t xml:space="preserve">Roediger, H. L. III, Balota, D. A., &amp; Watson, J. M. (2001). Spreading activation and arousal of false memories. In H. L. Roediger III, J. S. Nairne, I. Neath, &amp; A. M. Surprenant (Eds.), </w:t>
+        <w:t xml:space="preserve">Roediger, H. L. III, </w:t>
+      </w:r>
+      <w:proofErr w:type="spellStart"/>
+      <w:r>
+        <w:rPr>
+          <w:rFonts w:ascii="Times New Roman" w:hAnsi="Times New Roman" w:cs="Times New Roman"/>
+          <w:sz w:val="24"/>
+          <w:szCs w:val="24"/>
+        </w:rPr>
+        <w:t>Balota</w:t>
+      </w:r>
+      <w:proofErr w:type="spellEnd"/>
+      <w:r>
+        <w:rPr>
+          <w:rFonts w:ascii="Times New Roman" w:hAnsi="Times New Roman" w:cs="Times New Roman"/>
+          <w:sz w:val="24"/>
+          <w:szCs w:val="24"/>
+        </w:rPr>
+        <w:t xml:space="preserve">, D. A., &amp; Watson, J. M. (2001). Spreading activation and arousal of false memories. In H. L. Roediger III, J. S. </w:t>
+      </w:r>
+      <w:proofErr w:type="spellStart"/>
+      <w:r>
+        <w:rPr>
+          <w:rFonts w:ascii="Times New Roman" w:hAnsi="Times New Roman" w:cs="Times New Roman"/>
+          <w:sz w:val="24"/>
+          <w:szCs w:val="24"/>
+        </w:rPr>
+        <w:t>Nairne</w:t>
+      </w:r>
+      <w:proofErr w:type="spellEnd"/>
+      <w:r>
+        <w:rPr>
+          <w:rFonts w:ascii="Times New Roman" w:hAnsi="Times New Roman" w:cs="Times New Roman"/>
+          <w:sz w:val="24"/>
+          <w:szCs w:val="24"/>
+        </w:rPr>
+        <w:t xml:space="preserve">, I. Neath, &amp; A. M. Surprenant (Eds.), </w:t>
       </w:r>
       <w:r>
         <w:rPr>
@@ -32752,7 +33634,25 @@
           <w:sz w:val="24"/>
           <w:szCs w:val="24"/>
         </w:rPr>
-        <w:t>Schäfer, F. &amp; Undorf, M. (</w:t>
+        <w:t xml:space="preserve">Schäfer, F. &amp; </w:t>
+      </w:r>
+      <w:proofErr w:type="spellStart"/>
+      <w:r>
+        <w:rPr>
+          <w:rFonts w:ascii="Times New Roman" w:hAnsi="Times New Roman" w:cs="Times New Roman"/>
+          <w:sz w:val="24"/>
+          <w:szCs w:val="24"/>
+        </w:rPr>
+        <w:t>Undorf</w:t>
+      </w:r>
+      <w:proofErr w:type="spellEnd"/>
+      <w:r>
+        <w:rPr>
+          <w:rFonts w:ascii="Times New Roman" w:hAnsi="Times New Roman" w:cs="Times New Roman"/>
+          <w:sz w:val="24"/>
+          <w:szCs w:val="24"/>
+        </w:rPr>
+        <w:t>, M. (</w:t>
       </w:r>
       <w:r>
         <w:rPr>
@@ -32796,17 +33696,29 @@
           <w:sz w:val="24"/>
           <w:szCs w:val="24"/>
         </w:rPr>
-        <w:t>(1), 113-123.</w:t>
-      </w:r>
+        <w:t>(1), 113-</w:t>
+      </w:r>
+      <w:proofErr w:type="gramStart"/>
       <w:r>
         <w:rPr>
           <w:rStyle w:val="Emphasis"/>
           <w:rFonts w:ascii="Times New Roman" w:hAnsi="Times New Roman" w:cs="Times New Roman"/>
+          <w:i w:val="0"/>
+          <w:sz w:val="24"/>
+          <w:szCs w:val="24"/>
+        </w:rPr>
+        <w:t>123.</w:t>
+      </w:r>
+      <w:r>
+        <w:rPr>
+          <w:rStyle w:val="Emphasis"/>
+          <w:rFonts w:ascii="Times New Roman" w:hAnsi="Times New Roman" w:cs="Times New Roman"/>
           <w:sz w:val="24"/>
           <w:szCs w:val="24"/>
         </w:rPr>
         <w:t>.</w:t>
       </w:r>
+      <w:proofErr w:type="gramEnd"/>
     </w:p>
     <w:p>
       <w:pPr>
@@ -32856,13 +33768,23 @@
           <w:szCs w:val="24"/>
         </w:rPr>
       </w:pPr>
+      <w:proofErr w:type="spellStart"/>
       <w:r>
         <w:rPr>
           <w:rFonts w:ascii="Times New Roman" w:eastAsia="Calibri" w:hAnsi="Times New Roman" w:cs="Times New Roman"/>
           <w:sz w:val="24"/>
           <w:szCs w:val="24"/>
         </w:rPr>
-        <w:t xml:space="preserve">Senkova, O., &amp; Otani, H. (2021). Making judgments of learning enhances memory by inducing item-specific processing. </w:t>
+        <w:t>Senkova</w:t>
+      </w:r>
+      <w:proofErr w:type="spellEnd"/>
+      <w:r>
+        <w:rPr>
+          <w:rFonts w:ascii="Times New Roman" w:eastAsia="Calibri" w:hAnsi="Times New Roman" w:cs="Times New Roman"/>
+          <w:sz w:val="24"/>
+          <w:szCs w:val="24"/>
+        </w:rPr>
+        <w:t xml:space="preserve">, O., &amp; Otani, H. (2021). Making judgments of learning enhances memory by inducing item-specific processing. </w:t>
       </w:r>
       <w:r>
         <w:rPr>
@@ -32899,7 +33821,25 @@
           <w:sz w:val="24"/>
           <w:szCs w:val="24"/>
         </w:rPr>
-        <w:t>Soderstrom, N. C., Clark, C. T., Halamish, V., &amp; Bjork, E. L. (2015). Judgments of learning as memory</w:t>
+        <w:t xml:space="preserve">Soderstrom, N. C., Clark, C. T., </w:t>
+      </w:r>
+      <w:proofErr w:type="spellStart"/>
+      <w:r>
+        <w:rPr>
+          <w:rFonts w:ascii="Times New Roman" w:hAnsi="Times New Roman" w:cs="Times New Roman"/>
+          <w:sz w:val="24"/>
+          <w:szCs w:val="24"/>
+        </w:rPr>
+        <w:t>Halamish</w:t>
+      </w:r>
+      <w:proofErr w:type="spellEnd"/>
+      <w:r>
+        <w:rPr>
+          <w:rFonts w:ascii="Times New Roman" w:hAnsi="Times New Roman" w:cs="Times New Roman"/>
+          <w:sz w:val="24"/>
+          <w:szCs w:val="24"/>
+        </w:rPr>
+        <w:t>, V., &amp; Bjork, E. L. (2015). Judgments of learning as memory</w:t>
       </w:r>
       <w:r>
         <w:rPr>
@@ -32987,14 +33927,45 @@
           <w:szCs w:val="24"/>
         </w:rPr>
       </w:pPr>
-      <w:r>
-        <w:rPr>
-          <w:rFonts w:ascii="Times New Roman" w:hAnsi="Times New Roman" w:cs="Times New Roman"/>
-          <w:color w:val="4472C4" w:themeColor="accent1"/>
-          <w:sz w:val="24"/>
-          <w:szCs w:val="24"/>
-        </w:rPr>
-        <w:t xml:space="preserve">Undorf, M., Schäfer, F., &amp; Halamish, V. (2024). Making judgments of learning either enhances or impairs memory: Evidence from 17 experiments with related and unrelated word pairs. </w:t>
+      <w:proofErr w:type="spellStart"/>
+      <w:r>
+        <w:rPr>
+          <w:rFonts w:ascii="Times New Roman" w:hAnsi="Times New Roman" w:cs="Times New Roman"/>
+          <w:color w:val="4472C4" w:themeColor="accent1"/>
+          <w:sz w:val="24"/>
+          <w:szCs w:val="24"/>
+        </w:rPr>
+        <w:t>Undorf</w:t>
+      </w:r>
+      <w:proofErr w:type="spellEnd"/>
+      <w:r>
+        <w:rPr>
+          <w:rFonts w:ascii="Times New Roman" w:hAnsi="Times New Roman" w:cs="Times New Roman"/>
+          <w:color w:val="4472C4" w:themeColor="accent1"/>
+          <w:sz w:val="24"/>
+          <w:szCs w:val="24"/>
+        </w:rPr>
+        <w:t xml:space="preserve">, M., Schäfer, F., &amp; </w:t>
+      </w:r>
+      <w:proofErr w:type="spellStart"/>
+      <w:r>
+        <w:rPr>
+          <w:rFonts w:ascii="Times New Roman" w:hAnsi="Times New Roman" w:cs="Times New Roman"/>
+          <w:color w:val="4472C4" w:themeColor="accent1"/>
+          <w:sz w:val="24"/>
+          <w:szCs w:val="24"/>
+        </w:rPr>
+        <w:t>Halamish</w:t>
+      </w:r>
+      <w:proofErr w:type="spellEnd"/>
+      <w:r>
+        <w:rPr>
+          <w:rFonts w:ascii="Times New Roman" w:hAnsi="Times New Roman" w:cs="Times New Roman"/>
+          <w:color w:val="4472C4" w:themeColor="accent1"/>
+          <w:sz w:val="24"/>
+          <w:szCs w:val="24"/>
+        </w:rPr>
+        <w:t xml:space="preserve">, V. (2024). Making judgments of learning either enhances or impairs memory: Evidence from 17 experiments with related and unrelated word pairs. </w:t>
       </w:r>
       <w:r>
         <w:rPr>
@@ -33034,7 +34005,43 @@
           <w:szCs w:val="24"/>
         </w:rPr>
         <w:lastRenderedPageBreak/>
-        <w:t xml:space="preserve">Van Overschelde, J. P., Rawson, K. A., &amp; Dunloskey, J. Category Norms: An updated and expanded version of the Battig and Montague (1969) norms. </w:t>
+        <w:t xml:space="preserve">Van </w:t>
+      </w:r>
+      <w:proofErr w:type="spellStart"/>
+      <w:r>
+        <w:rPr>
+          <w:rFonts w:ascii="Times New Roman" w:hAnsi="Times New Roman" w:cs="Times New Roman"/>
+          <w:sz w:val="24"/>
+          <w:szCs w:val="24"/>
+        </w:rPr>
+        <w:t>Overschelde</w:t>
+      </w:r>
+      <w:proofErr w:type="spellEnd"/>
+      <w:r>
+        <w:rPr>
+          <w:rFonts w:ascii="Times New Roman" w:hAnsi="Times New Roman" w:cs="Times New Roman"/>
+          <w:sz w:val="24"/>
+          <w:szCs w:val="24"/>
+        </w:rPr>
+        <w:t xml:space="preserve">, J. P., Rawson, K. A., &amp; </w:t>
+      </w:r>
+      <w:proofErr w:type="spellStart"/>
+      <w:r>
+        <w:rPr>
+          <w:rFonts w:ascii="Times New Roman" w:hAnsi="Times New Roman" w:cs="Times New Roman"/>
+          <w:sz w:val="24"/>
+          <w:szCs w:val="24"/>
+        </w:rPr>
+        <w:t>Dunloskey</w:t>
+      </w:r>
+      <w:proofErr w:type="spellEnd"/>
+      <w:r>
+        <w:rPr>
+          <w:rFonts w:ascii="Times New Roman" w:hAnsi="Times New Roman" w:cs="Times New Roman"/>
+          <w:sz w:val="24"/>
+          <w:szCs w:val="24"/>
+        </w:rPr>
+        <w:t xml:space="preserve">, J. Category Norms: An updated and expanded version of the Battig and Montague (1969) norms. </w:t>
       </w:r>
       <w:r>
         <w:rPr>
@@ -33065,13 +34072,23 @@
           <w:szCs w:val="24"/>
         </w:rPr>
       </w:pPr>
+      <w:proofErr w:type="spellStart"/>
       <w:r>
         <w:rPr>
           <w:rFonts w:ascii="Times New Roman" w:hAnsi="Times New Roman"/>
           <w:sz w:val="24"/>
           <w:szCs w:val="24"/>
         </w:rPr>
-        <w:t xml:space="preserve">Wagenmakers, E. (2007). A practical solution to the pervasive problems of </w:t>
+        <w:t>Wagenmakers</w:t>
+      </w:r>
+      <w:proofErr w:type="spellEnd"/>
+      <w:r>
+        <w:rPr>
+          <w:rFonts w:ascii="Times New Roman" w:hAnsi="Times New Roman"/>
+          <w:sz w:val="24"/>
+          <w:szCs w:val="24"/>
+        </w:rPr>
+        <w:t xml:space="preserve">, E. (2007). A practical solution to the pervasive problems of </w:t>
       </w:r>
       <w:r>
         <w:rPr>
@@ -33120,13 +34137,23 @@
           <w:szCs w:val="24"/>
         </w:rPr>
       </w:pPr>
-      <w:r>
-        <w:rPr>
-          <w:rFonts w:ascii="Times New Roman" w:hAnsi="Times New Roman" w:cs="Times New Roman"/>
-          <w:sz w:val="24"/>
-          <w:szCs w:val="24"/>
-        </w:rPr>
-        <w:t xml:space="preserve">Yonelinas, A. P. (2002). The nature of recollection and familiarity: A review of 30 years of research. </w:t>
+      <w:proofErr w:type="spellStart"/>
+      <w:r>
+        <w:rPr>
+          <w:rFonts w:ascii="Times New Roman" w:hAnsi="Times New Roman" w:cs="Times New Roman"/>
+          <w:sz w:val="24"/>
+          <w:szCs w:val="24"/>
+        </w:rPr>
+        <w:t>Yonelinas</w:t>
+      </w:r>
+      <w:proofErr w:type="spellEnd"/>
+      <w:r>
+        <w:rPr>
+          <w:rFonts w:ascii="Times New Roman" w:hAnsi="Times New Roman" w:cs="Times New Roman"/>
+          <w:sz w:val="24"/>
+          <w:szCs w:val="24"/>
+        </w:rPr>
+        <w:t xml:space="preserve">, A. P. (2002). The nature of recollection and familiarity: A review of 30 years of research. </w:t>
       </w:r>
       <w:r>
         <w:rPr>
@@ -33179,7 +34206,25 @@
           <w:sz w:val="24"/>
           <w:szCs w:val="24"/>
         </w:rPr>
-        <w:t xml:space="preserve">Zhao, W., Li, J., Shanks, D. R., Li, B., Hu, X., Yang, C., &amp; Luo, L. (2023). Metamemory judgments have dissociable reactivity effects on item and interitem relational memory. </w:t>
+        <w:t xml:space="preserve">Zhao, W., Li, J., Shanks, D. R., Li, B., Hu, X., Yang, C., &amp; Luo, L. (2023). Metamemory judgments have dissociable reactivity effects on </w:t>
+      </w:r>
+      <w:proofErr w:type="gramStart"/>
+      <w:r>
+        <w:rPr>
+          <w:rFonts w:ascii="Times New Roman" w:hAnsi="Times New Roman"/>
+          <w:sz w:val="24"/>
+          <w:szCs w:val="24"/>
+        </w:rPr>
+        <w:t>item</w:t>
+      </w:r>
+      <w:proofErr w:type="gramEnd"/>
+      <w:r>
+        <w:rPr>
+          <w:rFonts w:ascii="Times New Roman" w:hAnsi="Times New Roman"/>
+          <w:sz w:val="24"/>
+          <w:szCs w:val="24"/>
+        </w:rPr>
+        <w:t xml:space="preserve"> and interitem relational memory. </w:t>
       </w:r>
       <w:r>
         <w:rPr>
@@ -37306,7 +38351,28 @@
                 <w:rFonts w:ascii="Times New Roman" w:hAnsi="Times New Roman" w:cs="Times New Roman"/>
                 <w:color w:val="4472C4" w:themeColor="accent1"/>
               </w:rPr>
-              <w:t>61.02</w:t>
+              <w:t>6</w:t>
+            </w:r>
+            <w:r>
+              <w:rPr>
+                <w:rFonts w:ascii="Times New Roman" w:hAnsi="Times New Roman" w:cs="Times New Roman"/>
+                <w:color w:val="4472C4" w:themeColor="accent1"/>
+              </w:rPr>
+              <w:t>2</w:t>
+            </w:r>
+            <w:r>
+              <w:rPr>
+                <w:rFonts w:ascii="Times New Roman" w:hAnsi="Times New Roman" w:cs="Times New Roman"/>
+                <w:color w:val="4472C4" w:themeColor="accent1"/>
+              </w:rPr>
+              <w:t>.</w:t>
+            </w:r>
+            <w:r>
+              <w:rPr>
+                <w:rFonts w:ascii="Times New Roman" w:hAnsi="Times New Roman" w:cs="Times New Roman"/>
+                <w:color w:val="4472C4" w:themeColor="accent1"/>
+              </w:rPr>
+              <w:t>01</w:t>
             </w:r>
           </w:p>
         </w:tc>
@@ -37334,7 +38400,14 @@
                 <w:rFonts w:ascii="Times New Roman" w:hAnsi="Times New Roman" w:cs="Times New Roman"/>
                 <w:color w:val="4472C4" w:themeColor="accent1"/>
               </w:rPr>
-              <w:t>4.84</w:t>
+              <w:t>4.</w:t>
+            </w:r>
+            <w:r>
+              <w:rPr>
+                <w:rFonts w:ascii="Times New Roman" w:hAnsi="Times New Roman" w:cs="Times New Roman"/>
+                <w:color w:val="4472C4" w:themeColor="accent1"/>
+              </w:rPr>
+              <w:t>96</w:t>
             </w:r>
           </w:p>
         </w:tc>
@@ -37434,7 +38507,7 @@
                 <w:rFonts w:ascii="Times New Roman" w:hAnsi="Times New Roman" w:cs="Times New Roman"/>
                 <w:color w:val="4472C4" w:themeColor="accent1"/>
               </w:rPr>
-              <w:t>53.74</w:t>
+              <w:t>54.89</w:t>
             </w:r>
           </w:p>
         </w:tc>
@@ -37462,7 +38535,7 @@
                 <w:rFonts w:ascii="Times New Roman" w:hAnsi="Times New Roman" w:cs="Times New Roman"/>
                 <w:color w:val="4472C4" w:themeColor="accent1"/>
               </w:rPr>
-              <w:t>5.29</w:t>
+              <w:t>5.11</w:t>
             </w:r>
           </w:p>
         </w:tc>
@@ -37569,7 +38642,7 @@
                 <w:rFonts w:ascii="Times New Roman" w:hAnsi="Times New Roman" w:cs="Times New Roman"/>
                 <w:color w:val="4472C4" w:themeColor="accent1"/>
               </w:rPr>
-              <w:t>57.09</w:t>
+              <w:t>55.36</w:t>
             </w:r>
           </w:p>
         </w:tc>
@@ -37597,7 +38670,7 @@
                 <w:rFonts w:ascii="Times New Roman" w:hAnsi="Times New Roman" w:cs="Times New Roman"/>
                 <w:color w:val="4472C4" w:themeColor="accent1"/>
               </w:rPr>
-              <w:t>8.25</w:t>
+              <w:t>8.40</w:t>
             </w:r>
           </w:p>
         </w:tc>
@@ -37697,7 +38770,7 @@
                 <w:rFonts w:ascii="Times New Roman" w:hAnsi="Times New Roman" w:cs="Times New Roman"/>
                 <w:color w:val="4472C4" w:themeColor="accent1"/>
               </w:rPr>
-              <w:t>45.50</w:t>
+              <w:t>43.95</w:t>
             </w:r>
           </w:p>
         </w:tc>
@@ -37725,7 +38798,7 @@
                 <w:rFonts w:ascii="Times New Roman" w:hAnsi="Times New Roman" w:cs="Times New Roman"/>
                 <w:color w:val="4472C4" w:themeColor="accent1"/>
               </w:rPr>
-              <w:t>7.54</w:t>
+              <w:t>7.72</w:t>
             </w:r>
           </w:p>
         </w:tc>
@@ -40320,8 +41393,19 @@
           <w:sz w:val="24"/>
           <w:szCs w:val="24"/>
         </w:rPr>
-        <w:t>False alarms were collapsed</w:t>
-      </w:r>
+        <w:t xml:space="preserve">False alarms </w:t>
+      </w:r>
+      <w:proofErr w:type="gramStart"/>
+      <w:r>
+        <w:rPr>
+          <w:rFonts w:ascii="Times New Roman" w:hAnsi="Times New Roman" w:cs="Times New Roman"/>
+          <w:color w:val="4472C4" w:themeColor="accent1"/>
+          <w:sz w:val="24"/>
+          <w:szCs w:val="24"/>
+        </w:rPr>
+        <w:t>were collapsed</w:t>
+      </w:r>
+      <w:proofErr w:type="gramEnd"/>
       <w:r>
         <w:rPr>
           <w:rFonts w:ascii="Times New Roman" w:hAnsi="Times New Roman" w:cs="Times New Roman"/>

--- a/5 Manuscript/R1/MC-ORIG-24-064.R1.docx
+++ b/5 Manuscript/R1/MC-ORIG-24-064.R1.docx
@@ -415,7 +415,23 @@
           <w:sz w:val="24"/>
           <w:szCs w:val="24"/>
         </w:rPr>
-        <w:t xml:space="preserve"> code used for analyses</w:t>
+        <w:t xml:space="preserve"> code used for </w:t>
+      </w:r>
+      <w:r>
+        <w:rPr>
+          <w:rFonts w:ascii="Times New Roman" w:hAnsi="Times New Roman" w:cs="Times New Roman"/>
+          <w:sz w:val="24"/>
+          <w:szCs w:val="24"/>
+        </w:rPr>
+        <w:t xml:space="preserve">all </w:t>
+      </w:r>
+      <w:r>
+        <w:rPr>
+          <w:rFonts w:ascii="Times New Roman" w:hAnsi="Times New Roman" w:cs="Times New Roman"/>
+          <w:sz w:val="24"/>
+          <w:szCs w:val="24"/>
+        </w:rPr>
+        <w:t>analyses</w:t>
       </w:r>
       <w:r>
         <w:rPr>
@@ -439,7 +455,23 @@
           <w:sz w:val="24"/>
           <w:szCs w:val="24"/>
         </w:rPr>
-        <w:t xml:space="preserve"> OSF </w:t>
+        <w:t xml:space="preserve"> OSF</w:t>
+      </w:r>
+      <w:r>
+        <w:rPr>
+          <w:rFonts w:ascii="Times New Roman" w:hAnsi="Times New Roman" w:cs="Times New Roman"/>
+          <w:sz w:val="24"/>
+          <w:szCs w:val="24"/>
+        </w:rPr>
+        <w:t>:</w:t>
+      </w:r>
+      <w:r>
+        <w:rPr>
+          <w:rFonts w:ascii="Times New Roman" w:hAnsi="Times New Roman" w:cs="Times New Roman"/>
+          <w:sz w:val="24"/>
+          <w:szCs w:val="24"/>
+        </w:rPr>
+        <w:t xml:space="preserve"> </w:t>
       </w:r>
       <w:r>
         <w:rPr>
@@ -501,15 +533,15 @@
           <w:sz w:val="24"/>
           <w:szCs w:val="24"/>
         </w:rPr>
-        <w:t>shown</w:t>
-      </w:r>
-      <w:r>
-        <w:rPr>
-          <w:rFonts w:ascii="Times New Roman" w:hAnsi="Times New Roman" w:cs="Times New Roman"/>
-          <w:sz w:val="24"/>
-          <w:szCs w:val="24"/>
-        </w:rPr>
-        <w:t xml:space="preserve"> to be reactive on learning. However, the</w:t>
+        <w:t xml:space="preserve">found </w:t>
+      </w:r>
+      <w:r>
+        <w:rPr>
+          <w:rFonts w:ascii="Times New Roman" w:hAnsi="Times New Roman" w:cs="Times New Roman"/>
+          <w:sz w:val="24"/>
+          <w:szCs w:val="24"/>
+        </w:rPr>
+        <w:t>to be reactive on learning. However, the</w:t>
       </w:r>
       <w:r>
         <w:rPr>
@@ -541,7 +573,7 @@
           <w:sz w:val="24"/>
           <w:szCs w:val="24"/>
         </w:rPr>
-        <w:t xml:space="preserve"> Recently, enhanced item-specific encoding has been proposed </w:t>
+        <w:t xml:space="preserve"> Recently, item-specific encoding has been proposed </w:t>
       </w:r>
       <w:r>
         <w:rPr>
@@ -629,7 +661,23 @@
           <w:sz w:val="24"/>
           <w:szCs w:val="24"/>
         </w:rPr>
-        <w:t xml:space="preserve">, which differentially emphasize item-specific and relational encoding. Participants studied and made </w:t>
+        <w:t xml:space="preserve">, which differentially emphasize item-specific and relational </w:t>
+      </w:r>
+      <w:r>
+        <w:rPr>
+          <w:rFonts w:ascii="Times New Roman" w:hAnsi="Times New Roman" w:cs="Times New Roman"/>
+          <w:sz w:val="24"/>
+          <w:szCs w:val="24"/>
+        </w:rPr>
+        <w:t>aspects of stimuli</w:t>
+      </w:r>
+      <w:r>
+        <w:rPr>
+          <w:rFonts w:ascii="Times New Roman" w:hAnsi="Times New Roman" w:cs="Times New Roman"/>
+          <w:sz w:val="24"/>
+          <w:szCs w:val="24"/>
+        </w:rPr>
+        <w:t xml:space="preserve">. Participants studied and made </w:t>
       </w:r>
       <w:r>
         <w:rPr>
@@ -904,7 +952,23 @@
           <w:sz w:val="24"/>
           <w:szCs w:val="24"/>
         </w:rPr>
-        <w:t xml:space="preserve">illusion. Taken together, these results suggest that item-level JOLs encourage item-specific </w:t>
+        <w:t xml:space="preserve">illusion. Taken together, these </w:t>
+      </w:r>
+      <w:r>
+        <w:rPr>
+          <w:rFonts w:ascii="Times New Roman" w:hAnsi="Times New Roman" w:cs="Times New Roman"/>
+          <w:sz w:val="24"/>
+          <w:szCs w:val="24"/>
+        </w:rPr>
+        <w:t>findings</w:t>
+      </w:r>
+      <w:r>
+        <w:rPr>
+          <w:rFonts w:ascii="Times New Roman" w:hAnsi="Times New Roman" w:cs="Times New Roman"/>
+          <w:sz w:val="24"/>
+          <w:szCs w:val="24"/>
+        </w:rPr>
+        <w:t xml:space="preserve"> suggest that item-level JOLs encourage item-specific </w:t>
       </w:r>
       <w:r>
         <w:rPr>
@@ -2248,7 +2312,25 @@
           <w:sz w:val="24"/>
           <w:szCs w:val="24"/>
         </w:rPr>
-        <w:t>Janes, Rivers, &amp; Dunlosky, 2018</w:t>
+        <w:t xml:space="preserve">Janes, Rivers, &amp; </w:t>
+      </w:r>
+      <w:proofErr w:type="spellStart"/>
+      <w:r>
+        <w:rPr>
+          <w:rFonts w:ascii="Times New Roman" w:hAnsi="Times New Roman" w:cs="Times New Roman"/>
+          <w:sz w:val="24"/>
+          <w:szCs w:val="24"/>
+        </w:rPr>
+        <w:t>Dunlosky</w:t>
+      </w:r>
+      <w:proofErr w:type="spellEnd"/>
+      <w:r>
+        <w:rPr>
+          <w:rFonts w:ascii="Times New Roman" w:hAnsi="Times New Roman" w:cs="Times New Roman"/>
+          <w:sz w:val="24"/>
+          <w:szCs w:val="24"/>
+        </w:rPr>
+        <w:t>, 2018</w:t>
       </w:r>
       <w:r>
         <w:rPr>
@@ -2280,7 +2362,25 @@
           <w:sz w:val="24"/>
           <w:szCs w:val="24"/>
         </w:rPr>
-        <w:t>Soderstrom, Clark, Halamish, &amp; Bjork, 2015;</w:t>
+        <w:t xml:space="preserve">Soderstrom, Clark, </w:t>
+      </w:r>
+      <w:proofErr w:type="spellStart"/>
+      <w:r>
+        <w:rPr>
+          <w:rFonts w:ascii="Times New Roman" w:hAnsi="Times New Roman" w:cs="Times New Roman"/>
+          <w:sz w:val="24"/>
+          <w:szCs w:val="24"/>
+        </w:rPr>
+        <w:t>Halamish</w:t>
+      </w:r>
+      <w:proofErr w:type="spellEnd"/>
+      <w:r>
+        <w:rPr>
+          <w:rFonts w:ascii="Times New Roman" w:hAnsi="Times New Roman" w:cs="Times New Roman"/>
+          <w:sz w:val="24"/>
+          <w:szCs w:val="24"/>
+        </w:rPr>
+        <w:t>, &amp; Bjork, 2015;</w:t>
       </w:r>
       <w:r>
         <w:rPr>
@@ -2328,15 +2428,7 @@
           <w:sz w:val="24"/>
           <w:szCs w:val="24"/>
         </w:rPr>
-        <w:t xml:space="preserve">Based on these </w:t>
-      </w:r>
-      <w:r>
-        <w:rPr>
-          <w:rFonts w:ascii="Times New Roman" w:hAnsi="Times New Roman" w:cs="Times New Roman"/>
-          <w:sz w:val="24"/>
-          <w:szCs w:val="24"/>
-        </w:rPr>
-        <w:t>findings</w:t>
+        <w:t>As such</w:t>
       </w:r>
       <w:r>
         <w:rPr>
@@ -2352,7 +2444,39 @@
           <w:sz w:val="24"/>
           <w:szCs w:val="24"/>
         </w:rPr>
-        <w:t xml:space="preserve"> making JOLs modifies participants</w:t>
+        <w:t xml:space="preserve"> making JOLs </w:t>
+      </w:r>
+      <w:r>
+        <w:rPr>
+          <w:rFonts w:ascii="Times New Roman" w:hAnsi="Times New Roman" w:cs="Times New Roman"/>
+          <w:sz w:val="24"/>
+          <w:szCs w:val="24"/>
+        </w:rPr>
+        <w:t xml:space="preserve">appears to </w:t>
+      </w:r>
+      <w:r>
+        <w:rPr>
+          <w:rFonts w:ascii="Times New Roman" w:hAnsi="Times New Roman" w:cs="Times New Roman"/>
+          <w:sz w:val="24"/>
+          <w:szCs w:val="24"/>
+        </w:rPr>
+        <w:t>modif</w:t>
+      </w:r>
+      <w:r>
+        <w:rPr>
+          <w:rFonts w:ascii="Times New Roman" w:hAnsi="Times New Roman" w:cs="Times New Roman"/>
+          <w:sz w:val="24"/>
+          <w:szCs w:val="24"/>
+        </w:rPr>
+        <w:t>y</w:t>
+      </w:r>
+      <w:r>
+        <w:rPr>
+          <w:rFonts w:ascii="Times New Roman" w:hAnsi="Times New Roman" w:cs="Times New Roman"/>
+          <w:sz w:val="24"/>
+          <w:szCs w:val="24"/>
+        </w:rPr>
+        <w:t xml:space="preserve"> participants</w:t>
       </w:r>
       <w:r>
         <w:rPr>
@@ -2650,7 +2774,16 @@
           <w:sz w:val="24"/>
           <w:szCs w:val="24"/>
         </w:rPr>
-        <w:t>Although several</w:t>
+        <w:t>While</w:t>
+      </w:r>
+      <w:r>
+        <w:rPr>
+          <w:rFonts w:ascii="Times New Roman" w:hAnsi="Times New Roman" w:cs="Times New Roman"/>
+          <w:color w:val="4472C4" w:themeColor="accent1"/>
+          <w:sz w:val="24"/>
+          <w:szCs w:val="24"/>
+        </w:rPr>
+        <w:t xml:space="preserve"> several</w:t>
       </w:r>
       <w:r>
         <w:rPr>
@@ -2740,25 +2873,142 @@
           <w:sz w:val="24"/>
           <w:szCs w:val="24"/>
         </w:rPr>
-        <w:t>. First, the changed-goal hypothesis posits</w:t>
-      </w:r>
-      <w:r>
-        <w:rPr>
-          <w:rFonts w:ascii="Times New Roman" w:hAnsi="Times New Roman" w:cs="Times New Roman"/>
-          <w:color w:val="4472C4" w:themeColor="accent1"/>
-          <w:sz w:val="24"/>
-          <w:szCs w:val="24"/>
-        </w:rPr>
-        <w:t xml:space="preserve"> that JOLs alert participants to salient differences in item difficult which results in participants’ shifting their study goals from mastering all items in a list to only mastering those which are perceived as being easy to learn (i.e., the changed-goal hypothesis). </w:t>
-      </w:r>
-      <w:r>
-        <w:rPr>
-          <w:rFonts w:ascii="Times New Roman" w:hAnsi="Times New Roman" w:cs="Times New Roman"/>
-          <w:color w:val="4472C4" w:themeColor="accent1"/>
-          <w:sz w:val="24"/>
-          <w:szCs w:val="24"/>
-        </w:rPr>
-        <w:t>As such, the changed-goal hypothesis predicts positive reactivity on easy study items (e.g., related study items) and negative reactivity on more difficult items (e.g., unrelated items). Separately</w:t>
+        <w:t xml:space="preserve">. First, the changed-goal hypothesis </w:t>
+      </w:r>
+      <w:r>
+        <w:rPr>
+          <w:rFonts w:ascii="Times New Roman" w:hAnsi="Times New Roman" w:cs="Times New Roman"/>
+          <w:color w:val="4472C4" w:themeColor="accent1"/>
+          <w:sz w:val="24"/>
+          <w:szCs w:val="24"/>
+        </w:rPr>
+        <w:t>proposes</w:t>
+      </w:r>
+      <w:r>
+        <w:rPr>
+          <w:rFonts w:ascii="Times New Roman" w:hAnsi="Times New Roman" w:cs="Times New Roman"/>
+          <w:color w:val="4472C4" w:themeColor="accent1"/>
+          <w:sz w:val="24"/>
+          <w:szCs w:val="24"/>
+        </w:rPr>
+        <w:t xml:space="preserve"> that JOLs alert participants to salient differences in item difficult</w:t>
+      </w:r>
+      <w:r>
+        <w:rPr>
+          <w:rFonts w:ascii="Times New Roman" w:hAnsi="Times New Roman" w:cs="Times New Roman"/>
+          <w:color w:val="4472C4" w:themeColor="accent1"/>
+          <w:sz w:val="24"/>
+          <w:szCs w:val="24"/>
+        </w:rPr>
+        <w:t>y</w:t>
+      </w:r>
+      <w:r>
+        <w:rPr>
+          <w:rFonts w:ascii="Times New Roman" w:hAnsi="Times New Roman" w:cs="Times New Roman"/>
+          <w:color w:val="4472C4" w:themeColor="accent1"/>
+          <w:sz w:val="24"/>
+          <w:szCs w:val="24"/>
+        </w:rPr>
+        <w:t xml:space="preserve"> which </w:t>
+      </w:r>
+      <w:r>
+        <w:rPr>
+          <w:rFonts w:ascii="Times New Roman" w:hAnsi="Times New Roman" w:cs="Times New Roman"/>
+          <w:color w:val="4472C4" w:themeColor="accent1"/>
+          <w:sz w:val="24"/>
+          <w:szCs w:val="24"/>
+        </w:rPr>
+        <w:t>causes</w:t>
+      </w:r>
+      <w:r>
+        <w:rPr>
+          <w:rFonts w:ascii="Times New Roman" w:hAnsi="Times New Roman" w:cs="Times New Roman"/>
+          <w:color w:val="4472C4" w:themeColor="accent1"/>
+          <w:sz w:val="24"/>
+          <w:szCs w:val="24"/>
+        </w:rPr>
+        <w:t xml:space="preserve"> participants</w:t>
+      </w:r>
+      <w:r>
+        <w:rPr>
+          <w:rFonts w:ascii="Times New Roman" w:hAnsi="Times New Roman" w:cs="Times New Roman"/>
+          <w:color w:val="4472C4" w:themeColor="accent1"/>
+          <w:sz w:val="24"/>
+          <w:szCs w:val="24"/>
+        </w:rPr>
+        <w:t xml:space="preserve"> to</w:t>
+      </w:r>
+      <w:r>
+        <w:rPr>
+          <w:rFonts w:ascii="Times New Roman" w:hAnsi="Times New Roman" w:cs="Times New Roman"/>
+          <w:color w:val="4472C4" w:themeColor="accent1"/>
+          <w:sz w:val="24"/>
+          <w:szCs w:val="24"/>
+        </w:rPr>
+        <w:t xml:space="preserve"> shift from mastering all items in a list to only mastering those </w:t>
+      </w:r>
+      <w:r>
+        <w:rPr>
+          <w:rFonts w:ascii="Times New Roman" w:hAnsi="Times New Roman" w:cs="Times New Roman"/>
+          <w:color w:val="4472C4" w:themeColor="accent1"/>
+          <w:sz w:val="24"/>
+          <w:szCs w:val="24"/>
+        </w:rPr>
+        <w:t>they</w:t>
+      </w:r>
+      <w:r>
+        <w:rPr>
+          <w:rFonts w:ascii="Times New Roman" w:hAnsi="Times New Roman" w:cs="Times New Roman"/>
+          <w:color w:val="4472C4" w:themeColor="accent1"/>
+          <w:sz w:val="24"/>
+          <w:szCs w:val="24"/>
+        </w:rPr>
+        <w:t xml:space="preserve"> perceive as </w:t>
+      </w:r>
+      <w:r>
+        <w:rPr>
+          <w:rFonts w:ascii="Times New Roman" w:hAnsi="Times New Roman" w:cs="Times New Roman"/>
+          <w:color w:val="4472C4" w:themeColor="accent1"/>
+          <w:sz w:val="24"/>
+          <w:szCs w:val="24"/>
+        </w:rPr>
+        <w:t xml:space="preserve">being </w:t>
+      </w:r>
+      <w:r>
+        <w:rPr>
+          <w:rFonts w:ascii="Times New Roman" w:hAnsi="Times New Roman" w:cs="Times New Roman"/>
+          <w:color w:val="4472C4" w:themeColor="accent1"/>
+          <w:sz w:val="24"/>
+          <w:szCs w:val="24"/>
+        </w:rPr>
+        <w:t xml:space="preserve">easy to learn. </w:t>
+      </w:r>
+      <w:r>
+        <w:rPr>
+          <w:rFonts w:ascii="Times New Roman" w:hAnsi="Times New Roman" w:cs="Times New Roman"/>
+          <w:color w:val="4472C4" w:themeColor="accent1"/>
+          <w:sz w:val="24"/>
+          <w:szCs w:val="24"/>
+        </w:rPr>
+        <w:t xml:space="preserve">As such, </w:t>
+      </w:r>
+      <w:r>
+        <w:rPr>
+          <w:rFonts w:ascii="Times New Roman" w:hAnsi="Times New Roman" w:cs="Times New Roman"/>
+          <w:color w:val="4472C4" w:themeColor="accent1"/>
+          <w:sz w:val="24"/>
+          <w:szCs w:val="24"/>
+        </w:rPr>
+        <w:t>this</w:t>
+      </w:r>
+      <w:r>
+        <w:rPr>
+          <w:rFonts w:ascii="Times New Roman" w:hAnsi="Times New Roman" w:cs="Times New Roman"/>
+          <w:color w:val="4472C4" w:themeColor="accent1"/>
+          <w:sz w:val="24"/>
+          <w:szCs w:val="24"/>
+        </w:rPr>
+        <w:t xml:space="preserve"> hypothesis predicts positive reactivity on easy items (e.g., related study items) and negative reactivity on more difficult items (e.g., unrelated items). Separately</w:t>
       </w:r>
       <w:r>
         <w:rPr>
@@ -2776,7 +3026,61 @@
           <w:sz w:val="24"/>
           <w:szCs w:val="24"/>
         </w:rPr>
-        <w:t xml:space="preserve"> Soderstrom et al.’s cue-strengthening account proposes that JOLs strengthen intrinsic cues which participants use to inform the magnitude of their judgments (see Koriat, 1997) and, importantly, that these cues will benefit later memory so long as the method of testing is sensitive to the specific cues that have been strengthened. Because relatedness cues are highly salient, the cue-strengthening account therefore predicts positive reactivity on related pairs. However, based on this account, unrelated pairs may still show positive reactivity so long as the test is sensitive to other cues which may simultaneously be strengthened (e.g., familiarity cues; see Maxwell &amp; Huff, 2024).</w:t>
+        <w:t xml:space="preserve"> Soderstrom et al.’s cue-strengthening account proposes that JOLs strengthen intrinsic cues which participants use to inform the magnitude of their judgments (see Koriat, 1997) and, importantly, that these cues will benefit memory so long as the method of testing is sensitive to the specific cues that have been strengthened. Because relatedness cues are highly salient, the cue-strengthening account therefore predicts positive reactivity on related </w:t>
+      </w:r>
+      <w:r>
+        <w:rPr>
+          <w:rFonts w:ascii="Times New Roman" w:hAnsi="Times New Roman" w:cs="Times New Roman"/>
+          <w:color w:val="4472C4" w:themeColor="accent1"/>
+          <w:sz w:val="24"/>
+          <w:szCs w:val="24"/>
+        </w:rPr>
+        <w:t>study materials (e.g., paired-associates)</w:t>
+      </w:r>
+      <w:r>
+        <w:rPr>
+          <w:rFonts w:ascii="Times New Roman" w:hAnsi="Times New Roman" w:cs="Times New Roman"/>
+          <w:color w:val="4472C4" w:themeColor="accent1"/>
+          <w:sz w:val="24"/>
+          <w:szCs w:val="24"/>
+        </w:rPr>
+        <w:t xml:space="preserve">. However, based on this account, unrelated </w:t>
+      </w:r>
+      <w:r>
+        <w:rPr>
+          <w:rFonts w:ascii="Times New Roman" w:hAnsi="Times New Roman" w:cs="Times New Roman"/>
+          <w:color w:val="4472C4" w:themeColor="accent1"/>
+          <w:sz w:val="24"/>
+          <w:szCs w:val="24"/>
+        </w:rPr>
+        <w:t>stimuli</w:t>
+      </w:r>
+      <w:r>
+        <w:rPr>
+          <w:rFonts w:ascii="Times New Roman" w:hAnsi="Times New Roman" w:cs="Times New Roman"/>
+          <w:color w:val="4472C4" w:themeColor="accent1"/>
+          <w:sz w:val="24"/>
+          <w:szCs w:val="24"/>
+        </w:rPr>
+        <w:t xml:space="preserve"> may still show positive reactivity so long as the test is sensitive to other cues which may </w:t>
+      </w:r>
+      <w:r>
+        <w:rPr>
+          <w:rFonts w:ascii="Times New Roman" w:hAnsi="Times New Roman" w:cs="Times New Roman"/>
+          <w:color w:val="4472C4" w:themeColor="accent1"/>
+          <w:sz w:val="24"/>
+          <w:szCs w:val="24"/>
+        </w:rPr>
+        <w:t>also</w:t>
+      </w:r>
+      <w:r>
+        <w:rPr>
+          <w:rFonts w:ascii="Times New Roman" w:hAnsi="Times New Roman" w:cs="Times New Roman"/>
+          <w:color w:val="4472C4" w:themeColor="accent1"/>
+          <w:sz w:val="24"/>
+          <w:szCs w:val="24"/>
+        </w:rPr>
+        <w:t xml:space="preserve"> be strengthened (e.g., familiarity cues; see Maxwell &amp; Huff, 2024).</w:t>
       </w:r>
     </w:p>
     <w:p>
@@ -2797,7 +3101,175 @@
           <w:sz w:val="24"/>
           <w:szCs w:val="24"/>
         </w:rPr>
-        <w:t xml:space="preserve">Overall, recent studies investigating JOL reactivity with cue-target pairs have largely supported Soderstrom et al.’s (2015) cue-strengthening account and, moreover, suggest that JOLs specifically encourage relational encoding within this context (e.g., Janes et al., 2018; Halamish &amp; Undorf, 2023; Maxwell &amp; Huff, 2022; Maxwell &amp; Huff, 2023; Rivers, Dunlosky, Janes, </w:t>
+        <w:t xml:space="preserve">Overall, </w:t>
+      </w:r>
+      <w:r>
+        <w:rPr>
+          <w:rFonts w:ascii="Times New Roman" w:hAnsi="Times New Roman" w:cs="Times New Roman"/>
+          <w:color w:val="4472C4" w:themeColor="accent1"/>
+          <w:sz w:val="24"/>
+          <w:szCs w:val="24"/>
+        </w:rPr>
+        <w:t xml:space="preserve">findings from </w:t>
+      </w:r>
+      <w:r>
+        <w:rPr>
+          <w:rFonts w:ascii="Times New Roman" w:hAnsi="Times New Roman" w:cs="Times New Roman"/>
+          <w:color w:val="4472C4" w:themeColor="accent1"/>
+          <w:sz w:val="24"/>
+          <w:szCs w:val="24"/>
+        </w:rPr>
+        <w:t>studies investigating JOL reactivity with cue-target</w:t>
+      </w:r>
+      <w:r>
+        <w:rPr>
+          <w:rFonts w:ascii="Times New Roman" w:hAnsi="Times New Roman" w:cs="Times New Roman"/>
+          <w:color w:val="4472C4" w:themeColor="accent1"/>
+          <w:sz w:val="24"/>
+          <w:szCs w:val="24"/>
+        </w:rPr>
+        <w:t xml:space="preserve"> word</w:t>
+      </w:r>
+      <w:r>
+        <w:rPr>
+          <w:rFonts w:ascii="Times New Roman" w:hAnsi="Times New Roman" w:cs="Times New Roman"/>
+          <w:color w:val="4472C4" w:themeColor="accent1"/>
+          <w:sz w:val="24"/>
+          <w:szCs w:val="24"/>
+        </w:rPr>
+        <w:t xml:space="preserve"> pairs have largely supported </w:t>
+      </w:r>
+      <w:r>
+        <w:rPr>
+          <w:rFonts w:ascii="Times New Roman" w:hAnsi="Times New Roman" w:cs="Times New Roman"/>
+          <w:color w:val="4472C4" w:themeColor="accent1"/>
+          <w:sz w:val="24"/>
+          <w:szCs w:val="24"/>
+        </w:rPr>
+        <w:t>the</w:t>
+      </w:r>
+      <w:r>
+        <w:rPr>
+          <w:rFonts w:ascii="Times New Roman" w:hAnsi="Times New Roman" w:cs="Times New Roman"/>
+          <w:color w:val="4472C4" w:themeColor="accent1"/>
+          <w:sz w:val="24"/>
+          <w:szCs w:val="24"/>
+        </w:rPr>
+        <w:t xml:space="preserve"> cue-strengthening account </w:t>
+      </w:r>
+      <w:r>
+        <w:rPr>
+          <w:rFonts w:ascii="Times New Roman" w:hAnsi="Times New Roman" w:cs="Times New Roman"/>
+          <w:color w:val="4472C4" w:themeColor="accent1"/>
+          <w:sz w:val="24"/>
+          <w:szCs w:val="24"/>
+        </w:rPr>
+        <w:t xml:space="preserve">(e.g., Chang &amp; Brainerd, 2023; Maxwell &amp; Huff, 2023) </w:t>
+      </w:r>
+      <w:r>
+        <w:rPr>
+          <w:rFonts w:ascii="Times New Roman" w:hAnsi="Times New Roman" w:cs="Times New Roman"/>
+          <w:color w:val="4472C4" w:themeColor="accent1"/>
+          <w:sz w:val="24"/>
+          <w:szCs w:val="24"/>
+        </w:rPr>
+        <w:t xml:space="preserve">and, moreover, suggest that JOLs specifically encourage relational encoding </w:t>
+      </w:r>
+      <w:r>
+        <w:rPr>
+          <w:rFonts w:ascii="Times New Roman" w:hAnsi="Times New Roman" w:cs="Times New Roman"/>
+          <w:color w:val="4472C4" w:themeColor="accent1"/>
+          <w:sz w:val="24"/>
+          <w:szCs w:val="24"/>
+        </w:rPr>
+        <w:t xml:space="preserve">when elicited in </w:t>
+      </w:r>
+      <w:r>
+        <w:rPr>
+          <w:rFonts w:ascii="Times New Roman" w:hAnsi="Times New Roman" w:cs="Times New Roman"/>
+          <w:color w:val="4472C4" w:themeColor="accent1"/>
+          <w:sz w:val="24"/>
+          <w:szCs w:val="24"/>
+        </w:rPr>
+        <w:t xml:space="preserve">this context (e.g., </w:t>
+      </w:r>
+      <w:proofErr w:type="spellStart"/>
+      <w:r>
+        <w:rPr>
+          <w:rFonts w:ascii="Times New Roman" w:hAnsi="Times New Roman" w:cs="Times New Roman"/>
+          <w:color w:val="4472C4" w:themeColor="accent1"/>
+          <w:sz w:val="24"/>
+          <w:szCs w:val="24"/>
+        </w:rPr>
+        <w:t>Halamish</w:t>
+      </w:r>
+      <w:proofErr w:type="spellEnd"/>
+      <w:r>
+        <w:rPr>
+          <w:rFonts w:ascii="Times New Roman" w:hAnsi="Times New Roman" w:cs="Times New Roman"/>
+          <w:color w:val="4472C4" w:themeColor="accent1"/>
+          <w:sz w:val="24"/>
+          <w:szCs w:val="24"/>
+        </w:rPr>
+        <w:t xml:space="preserve"> &amp; </w:t>
+      </w:r>
+      <w:proofErr w:type="spellStart"/>
+      <w:r>
+        <w:rPr>
+          <w:rFonts w:ascii="Times New Roman" w:hAnsi="Times New Roman" w:cs="Times New Roman"/>
+          <w:color w:val="4472C4" w:themeColor="accent1"/>
+          <w:sz w:val="24"/>
+          <w:szCs w:val="24"/>
+        </w:rPr>
+        <w:t>Undorf</w:t>
+      </w:r>
+      <w:proofErr w:type="spellEnd"/>
+      <w:r>
+        <w:rPr>
+          <w:rFonts w:ascii="Times New Roman" w:hAnsi="Times New Roman" w:cs="Times New Roman"/>
+          <w:color w:val="4472C4" w:themeColor="accent1"/>
+          <w:sz w:val="24"/>
+          <w:szCs w:val="24"/>
+        </w:rPr>
+        <w:t>, 2023; Maxwell &amp; Huff, 202</w:t>
+      </w:r>
+      <w:r>
+        <w:rPr>
+          <w:rFonts w:ascii="Times New Roman" w:hAnsi="Times New Roman" w:cs="Times New Roman"/>
+          <w:color w:val="4472C4" w:themeColor="accent1"/>
+          <w:sz w:val="24"/>
+          <w:szCs w:val="24"/>
+        </w:rPr>
+        <w:t>4</w:t>
+      </w:r>
+      <w:r>
+        <w:rPr>
+          <w:rFonts w:ascii="Times New Roman" w:hAnsi="Times New Roman" w:cs="Times New Roman"/>
+          <w:color w:val="4472C4" w:themeColor="accent1"/>
+          <w:sz w:val="24"/>
+          <w:szCs w:val="24"/>
+        </w:rPr>
+        <w:t xml:space="preserve">; Rivers, </w:t>
+      </w:r>
+      <w:proofErr w:type="spellStart"/>
+      <w:r>
+        <w:rPr>
+          <w:rFonts w:ascii="Times New Roman" w:hAnsi="Times New Roman" w:cs="Times New Roman"/>
+          <w:color w:val="4472C4" w:themeColor="accent1"/>
+          <w:sz w:val="24"/>
+          <w:szCs w:val="24"/>
+        </w:rPr>
+        <w:t>Dunlosky</w:t>
+      </w:r>
+      <w:proofErr w:type="spellEnd"/>
+      <w:r>
+        <w:rPr>
+          <w:rFonts w:ascii="Times New Roman" w:hAnsi="Times New Roman" w:cs="Times New Roman"/>
+          <w:color w:val="4472C4" w:themeColor="accent1"/>
+          <w:sz w:val="24"/>
+          <w:szCs w:val="24"/>
+        </w:rPr>
+        <w:t xml:space="preserve">, Janes, Witherby, &amp; Tauber, 2023). Importantly, these studies have revealed that </w:t>
       </w:r>
       <w:r>
         <w:rPr>
@@ -2807,34 +3279,137 @@
           <w:szCs w:val="24"/>
         </w:rPr>
         <w:lastRenderedPageBreak/>
-        <w:t xml:space="preserve">Witherby, &amp; Tauber, 2023). Importantly, these studies have revealed that positive JOL reactivity </w:t>
-      </w:r>
-      <w:r>
-        <w:rPr>
-          <w:rFonts w:ascii="Times New Roman" w:hAnsi="Times New Roman" w:cs="Times New Roman"/>
-          <w:color w:val="4472C4" w:themeColor="accent1"/>
-          <w:sz w:val="24"/>
-          <w:szCs w:val="24"/>
-        </w:rPr>
-        <w:t xml:space="preserve">is generally moderated by the presence of pre-existing relations between study items. Specifically, when </w:t>
-      </w:r>
-      <w:r>
-        <w:rPr>
-          <w:rFonts w:ascii="Times New Roman" w:hAnsi="Times New Roman" w:cs="Times New Roman"/>
-          <w:color w:val="4472C4" w:themeColor="accent1"/>
-          <w:sz w:val="24"/>
-          <w:szCs w:val="24"/>
-        </w:rPr>
-        <w:t xml:space="preserve">pairs are semantically related (e.g., dog – paw), JOLs generally improve memory for the target item; however, this memory benefit does not extend to unrelated pairs (e.g., dog – cup) and may even produce memory costs for this pair type (see Undorf, Schäfer, &amp; Halamish, 2024). </w:t>
-      </w:r>
-      <w:r>
-        <w:rPr>
-          <w:rFonts w:ascii="Times New Roman" w:hAnsi="Times New Roman" w:cs="Times New Roman"/>
-          <w:color w:val="4472C4" w:themeColor="accent1"/>
-          <w:sz w:val="24"/>
-          <w:szCs w:val="24"/>
-        </w:rPr>
-        <w:t>Additionally, participants often indicate on post-study questionnaires that the perceived relatedness between items was the most important factor which they considered when assigning their JOLs (Rivers et al., 2023). Taken together, these findings are consistent with cue-strengthening account and, moreover, suggest that JOL reflects a relational encoding process.</w:t>
+        <w:t xml:space="preserve">positive JOL reactivity </w:t>
+      </w:r>
+      <w:r>
+        <w:rPr>
+          <w:rFonts w:ascii="Times New Roman" w:hAnsi="Times New Roman" w:cs="Times New Roman"/>
+          <w:color w:val="4472C4" w:themeColor="accent1"/>
+          <w:sz w:val="24"/>
+          <w:szCs w:val="24"/>
+        </w:rPr>
+        <w:t xml:space="preserve">is generally moderated by the presence of pre-existing relations between </w:t>
+      </w:r>
+      <w:r>
+        <w:rPr>
+          <w:rFonts w:ascii="Times New Roman" w:hAnsi="Times New Roman" w:cs="Times New Roman"/>
+          <w:color w:val="4472C4" w:themeColor="accent1"/>
+          <w:sz w:val="24"/>
+          <w:szCs w:val="24"/>
+        </w:rPr>
+        <w:t>cue-target pairs</w:t>
+      </w:r>
+      <w:r>
+        <w:rPr>
+          <w:rFonts w:ascii="Times New Roman" w:hAnsi="Times New Roman" w:cs="Times New Roman"/>
+          <w:color w:val="4472C4" w:themeColor="accent1"/>
+          <w:sz w:val="24"/>
+          <w:szCs w:val="24"/>
+        </w:rPr>
+        <w:t xml:space="preserve">. Specifically, when </w:t>
+      </w:r>
+      <w:r>
+        <w:rPr>
+          <w:rFonts w:ascii="Times New Roman" w:hAnsi="Times New Roman" w:cs="Times New Roman"/>
+          <w:color w:val="4472C4" w:themeColor="accent1"/>
+          <w:sz w:val="24"/>
+          <w:szCs w:val="24"/>
+        </w:rPr>
+        <w:t xml:space="preserve">pairs are semantically related (e.g., dog – paw), JOLs generally improve memory for the target item; however, this memory benefit does not extend to unrelated pairs (e.g., dog – cup) and may even produce memory costs for this pair type (see </w:t>
+      </w:r>
+      <w:proofErr w:type="spellStart"/>
+      <w:r>
+        <w:rPr>
+          <w:rFonts w:ascii="Times New Roman" w:hAnsi="Times New Roman" w:cs="Times New Roman"/>
+          <w:color w:val="4472C4" w:themeColor="accent1"/>
+          <w:sz w:val="24"/>
+          <w:szCs w:val="24"/>
+        </w:rPr>
+        <w:t>Undorf</w:t>
+      </w:r>
+      <w:proofErr w:type="spellEnd"/>
+      <w:r>
+        <w:rPr>
+          <w:rFonts w:ascii="Times New Roman" w:hAnsi="Times New Roman" w:cs="Times New Roman"/>
+          <w:color w:val="4472C4" w:themeColor="accent1"/>
+          <w:sz w:val="24"/>
+          <w:szCs w:val="24"/>
+        </w:rPr>
+        <w:t xml:space="preserve">, Schäfer, &amp; </w:t>
+      </w:r>
+      <w:proofErr w:type="spellStart"/>
+      <w:r>
+        <w:rPr>
+          <w:rFonts w:ascii="Times New Roman" w:hAnsi="Times New Roman" w:cs="Times New Roman"/>
+          <w:color w:val="4472C4" w:themeColor="accent1"/>
+          <w:sz w:val="24"/>
+          <w:szCs w:val="24"/>
+        </w:rPr>
+        <w:t>Halamish</w:t>
+      </w:r>
+      <w:proofErr w:type="spellEnd"/>
+      <w:r>
+        <w:rPr>
+          <w:rFonts w:ascii="Times New Roman" w:hAnsi="Times New Roman" w:cs="Times New Roman"/>
+          <w:color w:val="4472C4" w:themeColor="accent1"/>
+          <w:sz w:val="24"/>
+          <w:szCs w:val="24"/>
+        </w:rPr>
+        <w:t xml:space="preserve">, 2024). </w:t>
+      </w:r>
+      <w:r>
+        <w:rPr>
+          <w:rFonts w:ascii="Times New Roman" w:hAnsi="Times New Roman" w:cs="Times New Roman"/>
+          <w:color w:val="4472C4" w:themeColor="accent1"/>
+          <w:sz w:val="24"/>
+          <w:szCs w:val="24"/>
+        </w:rPr>
+        <w:t xml:space="preserve">Additionally, participants often indicate on post-study questionnaires that the perceived relatedness </w:t>
+      </w:r>
+      <w:r>
+        <w:rPr>
+          <w:rFonts w:ascii="Times New Roman" w:hAnsi="Times New Roman" w:cs="Times New Roman"/>
+          <w:color w:val="4472C4" w:themeColor="accent1"/>
+          <w:sz w:val="24"/>
+          <w:szCs w:val="24"/>
+        </w:rPr>
+        <w:t>was</w:t>
+      </w:r>
+      <w:r>
+        <w:rPr>
+          <w:rFonts w:ascii="Times New Roman" w:hAnsi="Times New Roman" w:cs="Times New Roman"/>
+          <w:color w:val="4472C4" w:themeColor="accent1"/>
+          <w:sz w:val="24"/>
+          <w:szCs w:val="24"/>
+        </w:rPr>
+        <w:t xml:space="preserve"> the most important factor which they considered when assigning their JOLs (Rivers et al., 2023). Taken together, these findings are consistent with </w:t>
+      </w:r>
+      <w:r>
+        <w:rPr>
+          <w:rFonts w:ascii="Times New Roman" w:hAnsi="Times New Roman" w:cs="Times New Roman"/>
+          <w:color w:val="4472C4" w:themeColor="accent1"/>
+          <w:sz w:val="24"/>
+          <w:szCs w:val="24"/>
+        </w:rPr>
+        <w:t xml:space="preserve">a </w:t>
+      </w:r>
+      <w:r>
+        <w:rPr>
+          <w:rFonts w:ascii="Times New Roman" w:hAnsi="Times New Roman" w:cs="Times New Roman"/>
+          <w:color w:val="4472C4" w:themeColor="accent1"/>
+          <w:sz w:val="24"/>
+          <w:szCs w:val="24"/>
+        </w:rPr>
+        <w:t xml:space="preserve">cue-strengthening account and, moreover, suggest that JOL </w:t>
+      </w:r>
+      <w:r>
+        <w:rPr>
+          <w:rFonts w:ascii="Times New Roman" w:hAnsi="Times New Roman" w:cs="Times New Roman"/>
+          <w:color w:val="4472C4" w:themeColor="accent1"/>
+          <w:sz w:val="24"/>
+          <w:szCs w:val="24"/>
+        </w:rPr>
+        <w:t>encourage participants to reflect upon relational properties of stimuli (i.e., relational encoding).</w:t>
       </w:r>
     </w:p>
     <w:p>
@@ -2989,7 +3564,45 @@
           <w:sz w:val="24"/>
           <w:szCs w:val="24"/>
         </w:rPr>
-        <w:t>, particularly when participants study words presented in individually in lists rather than cue-target pairs (e.g., Senkova &amp; Otani, 2021; Zhao et al., 2023)</w:t>
+        <w:t>, particularly when participants study words presented in individually in lists rather than cue-target pairs (e.g.,</w:t>
+      </w:r>
+      <w:r>
+        <w:rPr>
+          <w:rFonts w:ascii="Times New Roman" w:hAnsi="Times New Roman" w:cs="Times New Roman"/>
+          <w:color w:val="4472C4" w:themeColor="accent1"/>
+          <w:sz w:val="24"/>
+          <w:szCs w:val="24"/>
+        </w:rPr>
+        <w:t xml:space="preserve"> Chang &amp; Brainerd, 2024;</w:t>
+      </w:r>
+      <w:r>
+        <w:rPr>
+          <w:rFonts w:ascii="Times New Roman" w:hAnsi="Times New Roman" w:cs="Times New Roman"/>
+          <w:color w:val="4472C4" w:themeColor="accent1"/>
+          <w:sz w:val="24"/>
+          <w:szCs w:val="24"/>
+        </w:rPr>
+        <w:t xml:space="preserve"> </w:t>
+      </w:r>
+      <w:proofErr w:type="spellStart"/>
+      <w:r>
+        <w:rPr>
+          <w:rFonts w:ascii="Times New Roman" w:hAnsi="Times New Roman" w:cs="Times New Roman"/>
+          <w:color w:val="4472C4" w:themeColor="accent1"/>
+          <w:sz w:val="24"/>
+          <w:szCs w:val="24"/>
+        </w:rPr>
+        <w:t>Senkova</w:t>
+      </w:r>
+      <w:proofErr w:type="spellEnd"/>
+      <w:r>
+        <w:rPr>
+          <w:rFonts w:ascii="Times New Roman" w:hAnsi="Times New Roman" w:cs="Times New Roman"/>
+          <w:color w:val="4472C4" w:themeColor="accent1"/>
+          <w:sz w:val="24"/>
+          <w:szCs w:val="24"/>
+        </w:rPr>
+        <w:t xml:space="preserve"> &amp; Otani, 2021; Zhao et al., 2023)</w:t>
       </w:r>
       <w:r>
         <w:rPr>
@@ -3335,7 +3948,7 @@
           <w:sz w:val="24"/>
           <w:szCs w:val="24"/>
         </w:rPr>
-        <w:t>that</w:t>
+        <w:t>which</w:t>
       </w:r>
       <w:r>
         <w:rPr>
@@ -3557,7 +4170,7 @@
           <w:sz w:val="24"/>
           <w:szCs w:val="24"/>
         </w:rPr>
-        <w:t>e.g., Soderstrom et al.’s, 2015, cue-strengthening account)</w:t>
+        <w:t>e.g., Soderstrom et al.’s, 2015 cue-strengthening account)</w:t>
       </w:r>
       <w:r>
         <w:rPr>
@@ -3605,23 +4218,23 @@
           <w:sz w:val="24"/>
           <w:szCs w:val="24"/>
         </w:rPr>
-        <w:t xml:space="preserve">they are elicited </w:t>
-      </w:r>
-      <w:r>
-        <w:rPr>
-          <w:rFonts w:ascii="Times New Roman" w:hAnsi="Times New Roman" w:cs="Times New Roman"/>
-          <w:sz w:val="24"/>
-          <w:szCs w:val="24"/>
-        </w:rPr>
-        <w:t xml:space="preserve">individually </w:t>
-      </w:r>
-      <w:r>
-        <w:rPr>
-          <w:rFonts w:ascii="Times New Roman" w:hAnsi="Times New Roman" w:cs="Times New Roman"/>
-          <w:sz w:val="24"/>
-          <w:szCs w:val="24"/>
-        </w:rPr>
-        <w:t xml:space="preserve">on words </w:t>
+        <w:t xml:space="preserve">they are </w:t>
+      </w:r>
+      <w:r>
+        <w:rPr>
+          <w:rFonts w:ascii="Times New Roman" w:hAnsi="Times New Roman" w:cs="Times New Roman"/>
+          <w:sz w:val="24"/>
+          <w:szCs w:val="24"/>
+        </w:rPr>
+        <w:t>for</w:t>
+      </w:r>
+      <w:r>
+        <w:rPr>
+          <w:rFonts w:ascii="Times New Roman" w:hAnsi="Times New Roman" w:cs="Times New Roman"/>
+          <w:sz w:val="24"/>
+          <w:szCs w:val="24"/>
+        </w:rPr>
+        <w:t xml:space="preserve"> words </w:t>
       </w:r>
       <w:r>
         <w:rPr>
@@ -3661,39 +4274,15 @@
           <w:sz w:val="24"/>
           <w:szCs w:val="24"/>
         </w:rPr>
-        <w:t xml:space="preserve">list rather than when they are </w:t>
-      </w:r>
-      <w:r>
-        <w:rPr>
-          <w:rFonts w:ascii="Times New Roman" w:hAnsi="Times New Roman" w:cs="Times New Roman"/>
-          <w:sz w:val="24"/>
-          <w:szCs w:val="24"/>
-        </w:rPr>
-        <w:t xml:space="preserve">provided </w:t>
-      </w:r>
-      <w:r>
-        <w:rPr>
-          <w:rFonts w:ascii="Times New Roman" w:hAnsi="Times New Roman" w:cs="Times New Roman"/>
-          <w:sz w:val="24"/>
-          <w:szCs w:val="24"/>
-        </w:rPr>
-        <w:t>for</w:t>
-      </w:r>
-      <w:r>
-        <w:rPr>
-          <w:rFonts w:ascii="Times New Roman" w:hAnsi="Times New Roman" w:cs="Times New Roman"/>
-          <w:sz w:val="24"/>
-          <w:szCs w:val="24"/>
-        </w:rPr>
-        <w:t xml:space="preserve"> cue-target pairs. </w:t>
-      </w:r>
-      <w:r>
-        <w:rPr>
-          <w:rFonts w:ascii="Times New Roman" w:hAnsi="Times New Roman" w:cs="Times New Roman"/>
-          <w:sz w:val="24"/>
-          <w:szCs w:val="24"/>
-        </w:rPr>
-        <w:t>Although</w:t>
+        <w:t xml:space="preserve">list rather than cue-target pairs. </w:t>
+      </w:r>
+      <w:r>
+        <w:rPr>
+          <w:rFonts w:ascii="Times New Roman" w:hAnsi="Times New Roman" w:cs="Times New Roman"/>
+          <w:sz w:val="24"/>
+          <w:szCs w:val="24"/>
+        </w:rPr>
+        <w:t>Like cue-target pairs,</w:t>
       </w:r>
       <w:r>
         <w:rPr>
@@ -3757,7 +4346,15 @@
           <w:sz w:val="24"/>
           <w:szCs w:val="24"/>
         </w:rPr>
-        <w:t xml:space="preserve">, how </w:t>
+        <w:t>. However,</w:t>
+      </w:r>
+      <w:r>
+        <w:rPr>
+          <w:rFonts w:ascii="Times New Roman" w:hAnsi="Times New Roman" w:cs="Times New Roman"/>
+          <w:sz w:val="24"/>
+          <w:szCs w:val="24"/>
+        </w:rPr>
+        <w:t xml:space="preserve"> how </w:t>
       </w:r>
       <w:r>
         <w:rPr>
@@ -3981,62 +4578,6 @@
           <w:sz w:val="24"/>
           <w:szCs w:val="24"/>
         </w:rPr>
-        <w:t xml:space="preserve"> JOLs </w:t>
-      </w:r>
-      <w:r>
-        <w:rPr>
-          <w:rFonts w:ascii="Times New Roman" w:hAnsi="Times New Roman" w:cs="Times New Roman"/>
-          <w:sz w:val="24"/>
-          <w:szCs w:val="24"/>
-        </w:rPr>
-        <w:t xml:space="preserve">are elicited </w:t>
-      </w:r>
-      <w:r>
-        <w:rPr>
-          <w:rFonts w:ascii="Times New Roman" w:hAnsi="Times New Roman" w:cs="Times New Roman"/>
-          <w:sz w:val="24"/>
-          <w:szCs w:val="24"/>
-        </w:rPr>
-        <w:t>individual</w:t>
-      </w:r>
-      <w:r>
-        <w:rPr>
-          <w:rFonts w:ascii="Times New Roman" w:hAnsi="Times New Roman" w:cs="Times New Roman"/>
-          <w:sz w:val="24"/>
-          <w:szCs w:val="24"/>
-        </w:rPr>
-        <w:t xml:space="preserve">ly on an item-by-item basis, </w:t>
-      </w:r>
-      <w:r>
-        <w:rPr>
-          <w:rFonts w:ascii="Times New Roman" w:hAnsi="Times New Roman" w:cs="Times New Roman"/>
-          <w:sz w:val="24"/>
-          <w:szCs w:val="24"/>
-        </w:rPr>
-        <w:t xml:space="preserve">rather than </w:t>
-      </w:r>
-      <w:r>
-        <w:rPr>
-          <w:rFonts w:ascii="Times New Roman" w:hAnsi="Times New Roman" w:cs="Times New Roman"/>
-          <w:sz w:val="24"/>
-          <w:szCs w:val="24"/>
-        </w:rPr>
-        <w:t>for items presented in pairs</w:t>
-      </w:r>
-      <w:r>
-        <w:rPr>
-          <w:rFonts w:ascii="Times New Roman" w:hAnsi="Times New Roman" w:cs="Times New Roman"/>
-          <w:sz w:val="24"/>
-          <w:szCs w:val="24"/>
-        </w:rPr>
-        <w:t xml:space="preserve"> in which pre-existing relations are more salient.</w:t>
-      </w:r>
-      <w:r>
-        <w:rPr>
-          <w:rFonts w:ascii="Times New Roman" w:hAnsi="Times New Roman" w:cs="Times New Roman"/>
-          <w:sz w:val="24"/>
-          <w:szCs w:val="24"/>
-        </w:rPr>
         <w:t xml:space="preserve"> </w:t>
       </w:r>
       <w:r>
@@ -4045,6 +4586,30 @@
           <w:sz w:val="24"/>
           <w:szCs w:val="24"/>
         </w:rPr>
+        <w:t>words are often presented in isolation in which list-wise relations are less salient relative to pairs</w:t>
+      </w:r>
+      <w:r>
+        <w:rPr>
+          <w:rFonts w:ascii="Times New Roman" w:hAnsi="Times New Roman" w:cs="Times New Roman"/>
+          <w:sz w:val="24"/>
+          <w:szCs w:val="24"/>
+        </w:rPr>
+        <w:t>.</w:t>
+      </w:r>
+      <w:r>
+        <w:rPr>
+          <w:rFonts w:ascii="Times New Roman" w:hAnsi="Times New Roman" w:cs="Times New Roman"/>
+          <w:sz w:val="24"/>
+          <w:szCs w:val="24"/>
+        </w:rPr>
+        <w:t xml:space="preserve"> </w:t>
+      </w:r>
+      <w:r>
+        <w:rPr>
+          <w:rFonts w:ascii="Times New Roman" w:hAnsi="Times New Roman" w:cs="Times New Roman"/>
+          <w:sz w:val="24"/>
+          <w:szCs w:val="24"/>
+        </w:rPr>
         <w:t>As a result</w:t>
       </w:r>
       <w:r>
@@ -4118,7 +4683,7 @@
           <w:sz w:val="24"/>
           <w:szCs w:val="24"/>
         </w:rPr>
-        <w:t>.</w:t>
+        <w:t xml:space="preserve"> compared to when they are elicited on cue-target pairs.</w:t>
       </w:r>
     </w:p>
     <w:p>
@@ -4212,13 +4777,23 @@
         </w:rPr>
         <w:t xml:space="preserve">For example, </w:t>
       </w:r>
-      <w:r>
-        <w:rPr>
-          <w:rFonts w:ascii="Times New Roman" w:hAnsi="Times New Roman" w:cs="Times New Roman"/>
-          <w:sz w:val="24"/>
-          <w:szCs w:val="24"/>
-        </w:rPr>
-        <w:t>Senkova and Otani (2021)</w:t>
+      <w:proofErr w:type="spellStart"/>
+      <w:r>
+        <w:rPr>
+          <w:rFonts w:ascii="Times New Roman" w:hAnsi="Times New Roman" w:cs="Times New Roman"/>
+          <w:sz w:val="24"/>
+          <w:szCs w:val="24"/>
+        </w:rPr>
+        <w:t>Senkova</w:t>
+      </w:r>
+      <w:proofErr w:type="spellEnd"/>
+      <w:r>
+        <w:rPr>
+          <w:rFonts w:ascii="Times New Roman" w:hAnsi="Times New Roman" w:cs="Times New Roman"/>
+          <w:sz w:val="24"/>
+          <w:szCs w:val="24"/>
+        </w:rPr>
+        <w:t xml:space="preserve"> and Otani (2021)</w:t>
       </w:r>
       <w:r>
         <w:rPr>
@@ -4506,15 +5081,47 @@
           <w:sz w:val="24"/>
           <w:szCs w:val="24"/>
         </w:rPr>
-        <w:t xml:space="preserve">JOLs improved recognition </w:t>
-      </w:r>
-      <w:r>
-        <w:rPr>
-          <w:rFonts w:ascii="Times New Roman" w:hAnsi="Times New Roman" w:cs="Times New Roman"/>
-          <w:sz w:val="24"/>
-          <w:szCs w:val="24"/>
-        </w:rPr>
-        <w:t xml:space="preserve">of uncategorized </w:t>
+        <w:t xml:space="preserve">JOLs </w:t>
+      </w:r>
+      <w:r>
+        <w:rPr>
+          <w:rFonts w:ascii="Times New Roman" w:hAnsi="Times New Roman" w:cs="Times New Roman"/>
+          <w:sz w:val="24"/>
+          <w:szCs w:val="24"/>
+        </w:rPr>
+        <w:t xml:space="preserve">were non-reactive on free-recall but </w:t>
+      </w:r>
+      <w:r>
+        <w:rPr>
+          <w:rFonts w:ascii="Times New Roman" w:hAnsi="Times New Roman" w:cs="Times New Roman"/>
+          <w:sz w:val="24"/>
+          <w:szCs w:val="24"/>
+        </w:rPr>
+        <w:t xml:space="preserve">improved recognition </w:t>
+      </w:r>
+      <w:r>
+        <w:rPr>
+          <w:rFonts w:ascii="Times New Roman" w:hAnsi="Times New Roman" w:cs="Times New Roman"/>
+          <w:sz w:val="24"/>
+          <w:szCs w:val="24"/>
+        </w:rPr>
+        <w:t>when participants studied</w:t>
+      </w:r>
+      <w:r>
+        <w:rPr>
+          <w:rFonts w:ascii="Times New Roman" w:hAnsi="Times New Roman" w:cs="Times New Roman"/>
+          <w:sz w:val="24"/>
+          <w:szCs w:val="24"/>
+        </w:rPr>
+        <w:t xml:space="preserve"> uncategorized lists</w:t>
+      </w:r>
+      <w:r>
+        <w:rPr>
+          <w:rFonts w:ascii="Times New Roman" w:hAnsi="Times New Roman" w:cs="Times New Roman"/>
+          <w:sz w:val="24"/>
+          <w:szCs w:val="24"/>
+        </w:rPr>
+        <w:t xml:space="preserve"> (which relies extensively </w:t>
       </w:r>
       <w:r>
         <w:rPr>
@@ -4523,15 +5130,39 @@
           <w:szCs w:val="24"/>
         </w:rPr>
         <w:lastRenderedPageBreak/>
-        <w:t>lists</w:t>
-      </w:r>
-      <w:r>
-        <w:rPr>
-          <w:rFonts w:ascii="Times New Roman" w:hAnsi="Times New Roman" w:cs="Times New Roman"/>
-          <w:sz w:val="24"/>
-          <w:szCs w:val="24"/>
-        </w:rPr>
-        <w:t xml:space="preserve"> (which relies extensively upon item-specific processing) while simultaneously impairing temporal memory</w:t>
+        <w:t>upon item-specific processing)</w:t>
+      </w:r>
+      <w:r>
+        <w:rPr>
+          <w:rFonts w:ascii="Times New Roman" w:hAnsi="Times New Roman" w:cs="Times New Roman"/>
+          <w:sz w:val="24"/>
+          <w:szCs w:val="24"/>
+        </w:rPr>
+        <w:t>. Importantly, Zhao et al. also demonstrated that item-level JOLs</w:t>
+      </w:r>
+      <w:r>
+        <w:rPr>
+          <w:rFonts w:ascii="Times New Roman" w:hAnsi="Times New Roman" w:cs="Times New Roman"/>
+          <w:sz w:val="24"/>
+          <w:szCs w:val="24"/>
+        </w:rPr>
+        <w:t xml:space="preserve"> </w:t>
+      </w:r>
+      <w:r>
+        <w:rPr>
+          <w:rFonts w:ascii="Times New Roman" w:hAnsi="Times New Roman" w:cs="Times New Roman"/>
+          <w:sz w:val="24"/>
+          <w:szCs w:val="24"/>
+        </w:rPr>
+        <w:t>impaired</w:t>
+      </w:r>
+      <w:r>
+        <w:rPr>
+          <w:rFonts w:ascii="Times New Roman" w:hAnsi="Times New Roman" w:cs="Times New Roman"/>
+          <w:sz w:val="24"/>
+          <w:szCs w:val="24"/>
+        </w:rPr>
+        <w:t xml:space="preserve"> temporal memory</w:t>
       </w:r>
       <w:r>
         <w:rPr>
@@ -4621,13 +5252,41 @@
         </w:rPr>
         <w:t xml:space="preserve">which is thought to reflect heightened relational encoding (see </w:t>
       </w:r>
-      <w:r>
-        <w:rPr>
-          <w:rFonts w:ascii="Times New Roman" w:hAnsi="Times New Roman" w:cs="Times New Roman"/>
-          <w:sz w:val="24"/>
-          <w:szCs w:val="24"/>
-        </w:rPr>
-        <w:t>Halamish &amp; Undorf, 2023</w:t>
+      <w:proofErr w:type="spellStart"/>
+      <w:r>
+        <w:rPr>
+          <w:rFonts w:ascii="Times New Roman" w:hAnsi="Times New Roman" w:cs="Times New Roman"/>
+          <w:sz w:val="24"/>
+          <w:szCs w:val="24"/>
+        </w:rPr>
+        <w:t>Halamish</w:t>
+      </w:r>
+      <w:proofErr w:type="spellEnd"/>
+      <w:r>
+        <w:rPr>
+          <w:rFonts w:ascii="Times New Roman" w:hAnsi="Times New Roman" w:cs="Times New Roman"/>
+          <w:sz w:val="24"/>
+          <w:szCs w:val="24"/>
+        </w:rPr>
+        <w:t xml:space="preserve"> &amp; </w:t>
+      </w:r>
+      <w:proofErr w:type="spellStart"/>
+      <w:r>
+        <w:rPr>
+          <w:rFonts w:ascii="Times New Roman" w:hAnsi="Times New Roman" w:cs="Times New Roman"/>
+          <w:sz w:val="24"/>
+          <w:szCs w:val="24"/>
+        </w:rPr>
+        <w:t>Undorf</w:t>
+      </w:r>
+      <w:proofErr w:type="spellEnd"/>
+      <w:r>
+        <w:rPr>
+          <w:rFonts w:ascii="Times New Roman" w:hAnsi="Times New Roman" w:cs="Times New Roman"/>
+          <w:sz w:val="24"/>
+          <w:szCs w:val="24"/>
+        </w:rPr>
+        <w:t>, 2023</w:t>
       </w:r>
       <w:r>
         <w:rPr>
@@ -4842,11 +5501,30 @@
           <w:sz w:val="24"/>
           <w:szCs w:val="24"/>
         </w:rPr>
-        <w:t xml:space="preserve"> JOL</w:t>
-      </w:r>
-      <w:r>
-        <w:rPr>
-          <w:rFonts w:ascii="Times New Roman" w:hAnsi="Times New Roman" w:cs="Times New Roman"/>
+        <w:t xml:space="preserve"> </w:t>
+      </w:r>
+      <w:r>
+        <w:rPr>
+          <w:rFonts w:ascii="Times New Roman" w:hAnsi="Times New Roman" w:cs="Times New Roman"/>
+          <w:color w:val="4472C4" w:themeColor="accent1"/>
+          <w:sz w:val="24"/>
+          <w:szCs w:val="24"/>
+        </w:rPr>
+        <w:t xml:space="preserve">item-level </w:t>
+      </w:r>
+      <w:r>
+        <w:rPr>
+          <w:rFonts w:ascii="Times New Roman" w:hAnsi="Times New Roman" w:cs="Times New Roman"/>
+          <w:color w:val="4472C4" w:themeColor="accent1"/>
+          <w:sz w:val="24"/>
+          <w:szCs w:val="24"/>
+        </w:rPr>
+        <w:t>JOL</w:t>
+      </w:r>
+      <w:r>
+        <w:rPr>
+          <w:rFonts w:ascii="Times New Roman" w:hAnsi="Times New Roman" w:cs="Times New Roman"/>
+          <w:color w:val="4472C4" w:themeColor="accent1"/>
           <w:sz w:val="24"/>
           <w:szCs w:val="24"/>
         </w:rPr>
@@ -4855,6 +5533,7 @@
       <w:r>
         <w:rPr>
           <w:rFonts w:ascii="Times New Roman" w:hAnsi="Times New Roman" w:cs="Times New Roman"/>
+          <w:color w:val="4472C4" w:themeColor="accent1"/>
           <w:sz w:val="24"/>
           <w:szCs w:val="24"/>
         </w:rPr>
@@ -4866,7 +5545,41 @@
           <w:sz w:val="24"/>
           <w:szCs w:val="24"/>
         </w:rPr>
-        <w:t>are reactive on word recognition</w:t>
+        <w:t>were</w:t>
+      </w:r>
+      <w:r>
+        <w:rPr>
+          <w:rFonts w:ascii="Times New Roman" w:hAnsi="Times New Roman" w:cs="Times New Roman"/>
+          <w:sz w:val="24"/>
+          <w:szCs w:val="24"/>
+        </w:rPr>
+        <w:t xml:space="preserve"> reactive on word recognition</w:t>
+      </w:r>
+      <w:r>
+        <w:rPr>
+          <w:rFonts w:ascii="Times New Roman" w:hAnsi="Times New Roman" w:cs="Times New Roman"/>
+          <w:sz w:val="24"/>
+          <w:szCs w:val="24"/>
+        </w:rPr>
+        <w:t xml:space="preserve"> </w:t>
+      </w:r>
+      <w:r>
+        <w:rPr>
+          <w:rFonts w:ascii="Times New Roman" w:hAnsi="Times New Roman" w:cs="Times New Roman"/>
+          <w:color w:val="4472C4" w:themeColor="accent1"/>
+          <w:sz w:val="24"/>
+          <w:szCs w:val="24"/>
+        </w:rPr>
+        <w:t>but not free-recall</w:t>
+      </w:r>
+      <w:r>
+        <w:rPr>
+          <w:rFonts w:ascii="Times New Roman" w:hAnsi="Times New Roman" w:cs="Times New Roman"/>
+          <w:color w:val="4472C4" w:themeColor="accent1"/>
+          <w:sz w:val="24"/>
+          <w:szCs w:val="24"/>
+        </w:rPr>
+        <w:t xml:space="preserve"> of uncategorized lists</w:t>
       </w:r>
       <w:r>
         <w:rPr>
@@ -5198,7 +5911,27 @@
           <w:sz w:val="24"/>
           <w:szCs w:val="24"/>
         </w:rPr>
-        <w:t>see Soderstom et al., 2015, for a similar argument regarding related cue-target pairs and cued-recall testing</w:t>
+        <w:t xml:space="preserve">see </w:t>
+      </w:r>
+      <w:proofErr w:type="spellStart"/>
+      <w:r>
+        <w:rPr>
+          <w:rFonts w:ascii="Times New Roman" w:hAnsi="Times New Roman" w:cs="Times New Roman"/>
+          <w:color w:val="4472C4" w:themeColor="accent1"/>
+          <w:sz w:val="24"/>
+          <w:szCs w:val="24"/>
+        </w:rPr>
+        <w:t>Soderstom</w:t>
+      </w:r>
+      <w:proofErr w:type="spellEnd"/>
+      <w:r>
+        <w:rPr>
+          <w:rFonts w:ascii="Times New Roman" w:hAnsi="Times New Roman" w:cs="Times New Roman"/>
+          <w:color w:val="4472C4" w:themeColor="accent1"/>
+          <w:sz w:val="24"/>
+          <w:szCs w:val="24"/>
+        </w:rPr>
+        <w:t xml:space="preserve"> et al., 2015, for a similar argument regarding related cue-target pairs and cued-recall testing</w:t>
       </w:r>
       <w:r>
         <w:rPr>
@@ -5230,7 +5963,7 @@
           <w:sz w:val="24"/>
           <w:szCs w:val="24"/>
         </w:rPr>
-        <w:t>additionally</w:t>
+        <w:t>also</w:t>
       </w:r>
       <w:r>
         <w:rPr>
@@ -5246,7 +5979,7 @@
           <w:sz w:val="24"/>
           <w:szCs w:val="24"/>
         </w:rPr>
-        <w:t>item relations</w:t>
+        <w:t>relational cues</w:t>
       </w:r>
       <w:r>
         <w:rPr>
@@ -5262,7 +5995,25 @@
           <w:sz w:val="24"/>
           <w:szCs w:val="24"/>
         </w:rPr>
-        <w:t>Rawson &amp; Zamary, 2019</w:t>
+        <w:t xml:space="preserve">Rawson &amp; </w:t>
+      </w:r>
+      <w:proofErr w:type="spellStart"/>
+      <w:r>
+        <w:rPr>
+          <w:rFonts w:ascii="Times New Roman" w:hAnsi="Times New Roman" w:cs="Times New Roman"/>
+          <w:sz w:val="24"/>
+          <w:szCs w:val="24"/>
+        </w:rPr>
+        <w:t>Zamary</w:t>
+      </w:r>
+      <w:proofErr w:type="spellEnd"/>
+      <w:r>
+        <w:rPr>
+          <w:rFonts w:ascii="Times New Roman" w:hAnsi="Times New Roman" w:cs="Times New Roman"/>
+          <w:sz w:val="24"/>
+          <w:szCs w:val="24"/>
+        </w:rPr>
+        <w:t>, 2019</w:t>
       </w:r>
       <w:r>
         <w:rPr>
@@ -5328,15 +6079,32 @@
           <w:sz w:val="24"/>
           <w:szCs w:val="24"/>
         </w:rPr>
-        <w:t xml:space="preserve">As such, item-level JOLs would be expected to be non-reactive or even produce negative reactivity on free-recall. </w:t>
-      </w:r>
-      <w:r>
-        <w:rPr>
-          <w:rFonts w:ascii="Times New Roman" w:hAnsi="Times New Roman" w:cs="Times New Roman"/>
-          <w:sz w:val="24"/>
-          <w:szCs w:val="24"/>
-        </w:rPr>
-        <w:t>Taken together,</w:t>
+        <w:t>As such, item-level JOLs would be expected to be non-reactive or even produce negative reactivity on free-recall.</w:t>
+      </w:r>
+      <w:r>
+        <w:rPr>
+          <w:rFonts w:ascii="Times New Roman" w:hAnsi="Times New Roman" w:cs="Times New Roman"/>
+          <w:color w:val="4472C4" w:themeColor="accent1"/>
+          <w:sz w:val="24"/>
+          <w:szCs w:val="24"/>
+        </w:rPr>
+        <w:t xml:space="preserve"> </w:t>
+      </w:r>
+      <w:r>
+        <w:rPr>
+          <w:rFonts w:ascii="Times New Roman" w:hAnsi="Times New Roman" w:cs="Times New Roman"/>
+          <w:sz w:val="24"/>
+          <w:szCs w:val="24"/>
+        </w:rPr>
+        <w:t>Thus</w:t>
+      </w:r>
+      <w:r>
+        <w:rPr>
+          <w:rFonts w:ascii="Times New Roman" w:hAnsi="Times New Roman" w:cs="Times New Roman"/>
+          <w:sz w:val="24"/>
+          <w:szCs w:val="24"/>
+        </w:rPr>
+        <w:t>,</w:t>
       </w:r>
       <w:r>
         <w:rPr>
@@ -5381,7 +6149,7 @@
           <w:szCs w:val="24"/>
         </w:rPr>
         <w:lastRenderedPageBreak/>
-        <w:t>W</w:t>
+        <w:t>Finally, w</w:t>
       </w:r>
       <w:r>
         <w:rPr>
@@ -5501,7 +6269,23 @@
           <w:sz w:val="24"/>
           <w:szCs w:val="24"/>
         </w:rPr>
-        <w:t>reactivity within this context</w:t>
+        <w:t xml:space="preserve">this </w:t>
+      </w:r>
+      <w:r>
+        <w:rPr>
+          <w:rFonts w:ascii="Times New Roman" w:hAnsi="Times New Roman" w:cs="Times New Roman"/>
+          <w:sz w:val="24"/>
+          <w:szCs w:val="24"/>
+        </w:rPr>
+        <w:t xml:space="preserve">reactivity </w:t>
+      </w:r>
+      <w:r>
+        <w:rPr>
+          <w:rFonts w:ascii="Times New Roman" w:hAnsi="Times New Roman" w:cs="Times New Roman"/>
+          <w:sz w:val="24"/>
+          <w:szCs w:val="24"/>
+        </w:rPr>
+        <w:t>effect</w:t>
       </w:r>
       <w:r>
         <w:rPr>
@@ -5542,7 +6326,16 @@
           <w:sz w:val="24"/>
           <w:szCs w:val="24"/>
         </w:rPr>
-        <w:t xml:space="preserve">Critically, whether JOLs are more likely to encourage item-specific or relational encoding may also depend upon how the JOL task is framed. </w:t>
+        <w:t>Critically, whether JOLs are more likely to encourage item-specific or relational encoding may depend upon how the JOL task is framed</w:t>
+      </w:r>
+      <w:r>
+        <w:rPr>
+          <w:rFonts w:ascii="Times New Roman" w:hAnsi="Times New Roman" w:cs="Times New Roman"/>
+          <w:color w:val="4472C4" w:themeColor="accent1"/>
+          <w:sz w:val="24"/>
+          <w:szCs w:val="24"/>
+        </w:rPr>
+        <w:t xml:space="preserve">. </w:t>
       </w:r>
       <w:r>
         <w:rPr>
@@ -5768,34 +6561,25 @@
           <w:sz w:val="24"/>
           <w:szCs w:val="24"/>
         </w:rPr>
-        <w:t xml:space="preserve"> that </w:t>
-      </w:r>
-      <w:r>
-        <w:rPr>
-          <w:rFonts w:ascii="Times New Roman" w:hAnsi="Times New Roman" w:cs="Times New Roman"/>
-          <w:color w:val="4472C4" w:themeColor="accent1"/>
-          <w:sz w:val="24"/>
-          <w:szCs w:val="24"/>
-        </w:rPr>
-        <w:t>were</w:t>
-      </w:r>
-      <w:r>
-        <w:rPr>
-          <w:rFonts w:ascii="Times New Roman" w:hAnsi="Times New Roman" w:cs="Times New Roman"/>
-          <w:color w:val="4472C4" w:themeColor="accent1"/>
-          <w:sz w:val="24"/>
-          <w:szCs w:val="24"/>
-        </w:rPr>
-        <w:t xml:space="preserve"> studied in a random order</w:t>
-      </w:r>
-      <w:r>
-        <w:rPr>
-          <w:rFonts w:ascii="Times New Roman" w:hAnsi="Times New Roman" w:cs="Times New Roman"/>
-          <w:color w:val="4472C4" w:themeColor="accent1"/>
-          <w:sz w:val="24"/>
-          <w:szCs w:val="24"/>
-        </w:rPr>
-        <w:t xml:space="preserve"> such that all items were intermixed</w:t>
+        <w:t xml:space="preserve"> </w:t>
+      </w:r>
+      <w:r>
+        <w:rPr>
+          <w:rFonts w:ascii="Times New Roman" w:hAnsi="Times New Roman" w:cs="Times New Roman"/>
+          <w:color w:val="4472C4" w:themeColor="accent1"/>
+          <w:sz w:val="24"/>
+          <w:szCs w:val="24"/>
+        </w:rPr>
+        <w:t>in which</w:t>
+      </w:r>
+      <w:r>
+        <w:rPr>
+          <w:rFonts w:ascii="Times New Roman" w:hAnsi="Times New Roman" w:cs="Times New Roman"/>
+          <w:color w:val="4472C4" w:themeColor="accent1"/>
+          <w:sz w:val="24"/>
+          <w:szCs w:val="24"/>
+        </w:rPr>
+        <w:t xml:space="preserve"> all items were intermixed</w:t>
       </w:r>
       <w:r>
         <w:rPr>
@@ -5957,7 +6741,7 @@
           <w:sz w:val="24"/>
           <w:szCs w:val="24"/>
         </w:rPr>
-        <w:t xml:space="preserve">a finding which replicated patterns reported by Zhao et al. (2023) for this list type. </w:t>
+        <w:t xml:space="preserve">a finding which replicated patterns reported by Zhao et al. (2023). </w:t>
       </w:r>
       <w:r>
         <w:rPr>
@@ -6177,15 +6961,7 @@
           <w:sz w:val="24"/>
           <w:szCs w:val="24"/>
         </w:rPr>
-        <w:t>likely differ based on stimuli and test type</w:t>
-      </w:r>
-      <w:r>
-        <w:rPr>
-          <w:rFonts w:ascii="Times New Roman" w:hAnsi="Times New Roman" w:cs="Times New Roman"/>
-          <w:sz w:val="24"/>
-          <w:szCs w:val="24"/>
-        </w:rPr>
-        <w:t xml:space="preserve">. As such, </w:t>
+        <w:t xml:space="preserve">likely differ based on </w:t>
       </w:r>
       <w:r>
         <w:rPr>
@@ -6201,47 +6977,7 @@
           <w:sz w:val="24"/>
           <w:szCs w:val="24"/>
         </w:rPr>
-        <w:t xml:space="preserve">present study </w:t>
-      </w:r>
-      <w:r>
-        <w:rPr>
-          <w:rFonts w:ascii="Times New Roman" w:hAnsi="Times New Roman" w:cs="Times New Roman"/>
-          <w:sz w:val="24"/>
-          <w:szCs w:val="24"/>
-        </w:rPr>
-        <w:t xml:space="preserve">further examined the roles of item-specific </w:t>
-      </w:r>
-      <w:r>
-        <w:rPr>
-          <w:rFonts w:ascii="Times New Roman" w:hAnsi="Times New Roman" w:cs="Times New Roman"/>
-          <w:sz w:val="24"/>
-          <w:szCs w:val="24"/>
-        </w:rPr>
-        <w:t xml:space="preserve">and relational </w:t>
-      </w:r>
-      <w:r>
-        <w:rPr>
-          <w:rFonts w:ascii="Times New Roman" w:hAnsi="Times New Roman" w:cs="Times New Roman"/>
-          <w:sz w:val="24"/>
-          <w:szCs w:val="24"/>
-        </w:rPr>
-        <w:t xml:space="preserve">processing </w:t>
-      </w:r>
-      <w:r>
-        <w:rPr>
-          <w:rFonts w:ascii="Times New Roman" w:hAnsi="Times New Roman" w:cs="Times New Roman"/>
-          <w:sz w:val="24"/>
-          <w:szCs w:val="24"/>
-        </w:rPr>
-        <w:t>underlying</w:t>
-      </w:r>
-      <w:r>
-        <w:rPr>
-          <w:rFonts w:ascii="Times New Roman" w:hAnsi="Times New Roman" w:cs="Times New Roman"/>
-          <w:sz w:val="24"/>
-          <w:szCs w:val="24"/>
-        </w:rPr>
-        <w:t xml:space="preserve"> reactivity on word lists</w:t>
+        <w:t>stimuli and test type</w:t>
       </w:r>
       <w:r>
         <w:rPr>
@@ -6254,38 +6990,34 @@
       <w:r>
         <w:rPr>
           <w:rFonts w:ascii="Times New Roman" w:hAnsi="Times New Roman" w:cs="Times New Roman"/>
-          <w:sz w:val="24"/>
-          <w:szCs w:val="24"/>
-        </w:rPr>
-        <w:t xml:space="preserve">First, </w:t>
-      </w:r>
-      <w:r>
-        <w:rPr>
-          <w:rFonts w:ascii="Times New Roman" w:hAnsi="Times New Roman" w:cs="Times New Roman"/>
-          <w:sz w:val="24"/>
-          <w:szCs w:val="24"/>
-        </w:rPr>
-        <w:t>since</w:t>
-      </w:r>
-      <w:r>
-        <w:rPr>
-          <w:rFonts w:ascii="Times New Roman" w:hAnsi="Times New Roman" w:cs="Times New Roman"/>
-          <w:sz w:val="24"/>
-          <w:szCs w:val="24"/>
-        </w:rPr>
-        <w:t xml:space="preserve"> previous </w:t>
-      </w:r>
-      <w:r>
-        <w:rPr>
-          <w:rFonts w:ascii="Times New Roman" w:hAnsi="Times New Roman" w:cs="Times New Roman"/>
-          <w:sz w:val="24"/>
-          <w:szCs w:val="24"/>
-        </w:rPr>
-        <w:t>studies have</w:t>
-      </w:r>
-      <w:r>
-        <w:rPr>
-          <w:rFonts w:ascii="Times New Roman" w:hAnsi="Times New Roman" w:cs="Times New Roman"/>
+          <w:color w:val="4472C4" w:themeColor="accent1"/>
+          <w:sz w:val="24"/>
+          <w:szCs w:val="24"/>
+        </w:rPr>
+        <w:t>As such,</w:t>
+      </w:r>
+      <w:r>
+        <w:rPr>
+          <w:rFonts w:ascii="Times New Roman" w:hAnsi="Times New Roman" w:cs="Times New Roman"/>
+          <w:color w:val="4472C4" w:themeColor="accent1"/>
+          <w:sz w:val="24"/>
+          <w:szCs w:val="24"/>
+        </w:rPr>
+        <w:t xml:space="preserve"> the present study compared JOL reactivity when memory was assessed via free-recall (Experiment 1A) and recognition testing (Experiments 1B and 2). Additionally, following the design of Chang &amp; Brainerd (2024) each experiment compared between participants who provided</w:t>
+      </w:r>
+      <w:r>
+        <w:rPr>
+          <w:rFonts w:ascii="Times New Roman" w:hAnsi="Times New Roman" w:cs="Times New Roman"/>
+          <w:color w:val="4472C4" w:themeColor="accent1"/>
+          <w:sz w:val="24"/>
+          <w:szCs w:val="24"/>
+        </w:rPr>
+        <w:t xml:space="preserve"> item-level JOLs (i.e., JOLs elicited item-by-item for each word within a list),</w:t>
+      </w:r>
+      <w:r>
+        <w:rPr>
+          <w:rFonts w:ascii="Times New Roman" w:hAnsi="Times New Roman" w:cs="Times New Roman"/>
+          <w:color w:val="4472C4" w:themeColor="accent1"/>
           <w:sz w:val="24"/>
           <w:szCs w:val="24"/>
         </w:rPr>
@@ -6294,553 +7026,83 @@
       <w:r>
         <w:rPr>
           <w:rFonts w:ascii="Times New Roman" w:hAnsi="Times New Roman" w:cs="Times New Roman"/>
-          <w:sz w:val="24"/>
-          <w:szCs w:val="24"/>
-        </w:rPr>
-        <w:t>reported</w:t>
-      </w:r>
-      <w:r>
-        <w:rPr>
-          <w:rFonts w:ascii="Times New Roman" w:hAnsi="Times New Roman" w:cs="Times New Roman"/>
-          <w:sz w:val="24"/>
-          <w:szCs w:val="24"/>
-        </w:rPr>
-        <w:t xml:space="preserve"> mixed findings regarding </w:t>
-      </w:r>
-      <w:r>
-        <w:rPr>
-          <w:rFonts w:ascii="Times New Roman" w:hAnsi="Times New Roman" w:cs="Times New Roman"/>
-          <w:sz w:val="24"/>
-          <w:szCs w:val="24"/>
-        </w:rPr>
-        <w:t xml:space="preserve">whether </w:t>
-      </w:r>
-      <w:r>
-        <w:rPr>
-          <w:rFonts w:ascii="Times New Roman" w:hAnsi="Times New Roman" w:cs="Times New Roman"/>
-          <w:color w:val="4472C4" w:themeColor="accent1"/>
-          <w:sz w:val="24"/>
-          <w:szCs w:val="24"/>
-        </w:rPr>
-        <w:t xml:space="preserve">item-level </w:t>
-      </w:r>
-      <w:r>
-        <w:rPr>
-          <w:rFonts w:ascii="Times New Roman" w:hAnsi="Times New Roman" w:cs="Times New Roman"/>
-          <w:sz w:val="24"/>
-          <w:szCs w:val="24"/>
-        </w:rPr>
-        <w:t>JOL</w:t>
-      </w:r>
-      <w:r>
-        <w:rPr>
-          <w:rFonts w:ascii="Times New Roman" w:hAnsi="Times New Roman" w:cs="Times New Roman"/>
-          <w:sz w:val="24"/>
-          <w:szCs w:val="24"/>
-        </w:rPr>
-        <w:t>s</w:t>
-      </w:r>
-      <w:r>
-        <w:rPr>
-          <w:rFonts w:ascii="Times New Roman" w:hAnsi="Times New Roman" w:cs="Times New Roman"/>
-          <w:sz w:val="24"/>
-          <w:szCs w:val="24"/>
-        </w:rPr>
-        <w:t xml:space="preserve"> </w:t>
-      </w:r>
-      <w:r>
-        <w:rPr>
-          <w:rFonts w:ascii="Times New Roman" w:hAnsi="Times New Roman" w:cs="Times New Roman"/>
-          <w:sz w:val="24"/>
-          <w:szCs w:val="24"/>
-        </w:rPr>
-        <w:t>are reactive on</w:t>
-      </w:r>
-      <w:r>
-        <w:rPr>
-          <w:rFonts w:ascii="Times New Roman" w:hAnsi="Times New Roman" w:cs="Times New Roman"/>
-          <w:sz w:val="24"/>
-          <w:szCs w:val="24"/>
-        </w:rPr>
-        <w:t xml:space="preserve"> </w:t>
-      </w:r>
-      <w:r>
-        <w:rPr>
-          <w:rFonts w:ascii="Times New Roman" w:hAnsi="Times New Roman" w:cs="Times New Roman"/>
-          <w:sz w:val="24"/>
-          <w:szCs w:val="24"/>
-        </w:rPr>
-        <w:t>free-recall of word lists</w:t>
-      </w:r>
-      <w:r>
-        <w:rPr>
-          <w:rFonts w:ascii="Times New Roman" w:hAnsi="Times New Roman" w:cs="Times New Roman"/>
-          <w:sz w:val="24"/>
-          <w:szCs w:val="24"/>
-        </w:rPr>
-        <w:t>, Experiment 1</w:t>
-      </w:r>
-      <w:r>
-        <w:rPr>
-          <w:rFonts w:ascii="Times New Roman" w:hAnsi="Times New Roman" w:cs="Times New Roman"/>
-          <w:sz w:val="24"/>
-          <w:szCs w:val="24"/>
-        </w:rPr>
-        <w:t>A</w:t>
-      </w:r>
-      <w:r>
-        <w:rPr>
-          <w:rFonts w:ascii="Times New Roman" w:hAnsi="Times New Roman" w:cs="Times New Roman"/>
-          <w:sz w:val="24"/>
-          <w:szCs w:val="24"/>
-        </w:rPr>
-        <w:t xml:space="preserve"> sought to</w:t>
-      </w:r>
-      <w:r>
-        <w:rPr>
-          <w:rFonts w:ascii="Times New Roman" w:hAnsi="Times New Roman" w:cs="Times New Roman"/>
-          <w:sz w:val="24"/>
-          <w:szCs w:val="24"/>
-        </w:rPr>
-        <w:t xml:space="preserve"> replicate findings from Senkova and Otani (2021) </w:t>
-      </w:r>
-      <w:r>
-        <w:rPr>
-          <w:rFonts w:ascii="Times New Roman" w:hAnsi="Times New Roman" w:cs="Times New Roman"/>
-          <w:sz w:val="24"/>
-          <w:szCs w:val="24"/>
-        </w:rPr>
-        <w:t>demonstrating</w:t>
-      </w:r>
-      <w:r>
-        <w:rPr>
-          <w:rFonts w:ascii="Times New Roman" w:hAnsi="Times New Roman" w:cs="Times New Roman"/>
-          <w:sz w:val="24"/>
-          <w:szCs w:val="24"/>
-        </w:rPr>
-        <w:t xml:space="preserve"> that </w:t>
-      </w:r>
-      <w:r>
-        <w:rPr>
-          <w:rFonts w:ascii="Times New Roman" w:hAnsi="Times New Roman" w:cs="Times New Roman"/>
-          <w:color w:val="4472C4" w:themeColor="accent1"/>
-          <w:sz w:val="24"/>
-          <w:szCs w:val="24"/>
-        </w:rPr>
-        <w:t xml:space="preserve">this </w:t>
-      </w:r>
-      <w:r>
-        <w:rPr>
-          <w:rFonts w:ascii="Times New Roman" w:hAnsi="Times New Roman" w:cs="Times New Roman"/>
-          <w:color w:val="4472C4" w:themeColor="accent1"/>
-          <w:sz w:val="24"/>
-          <w:szCs w:val="24"/>
-        </w:rPr>
-        <w:t>JOL</w:t>
-      </w:r>
-      <w:r>
-        <w:rPr>
-          <w:rFonts w:ascii="Times New Roman" w:hAnsi="Times New Roman" w:cs="Times New Roman"/>
-          <w:color w:val="4472C4" w:themeColor="accent1"/>
-          <w:sz w:val="24"/>
-          <w:szCs w:val="24"/>
-        </w:rPr>
-        <w:t xml:space="preserve"> type</w:t>
-      </w:r>
-      <w:r>
-        <w:rPr>
-          <w:rFonts w:ascii="Times New Roman" w:hAnsi="Times New Roman" w:cs="Times New Roman"/>
-          <w:color w:val="4472C4" w:themeColor="accent1"/>
-          <w:sz w:val="24"/>
-          <w:szCs w:val="24"/>
-        </w:rPr>
-        <w:t xml:space="preserve"> </w:t>
-      </w:r>
-      <w:r>
-        <w:rPr>
-          <w:rFonts w:ascii="Times New Roman" w:hAnsi="Times New Roman" w:cs="Times New Roman"/>
-          <w:sz w:val="24"/>
-          <w:szCs w:val="24"/>
-        </w:rPr>
-        <w:t>produce</w:t>
-      </w:r>
-      <w:r>
-        <w:rPr>
-          <w:rFonts w:ascii="Times New Roman" w:hAnsi="Times New Roman" w:cs="Times New Roman"/>
-          <w:sz w:val="24"/>
-          <w:szCs w:val="24"/>
-        </w:rPr>
-        <w:t>s</w:t>
-      </w:r>
-      <w:r>
-        <w:rPr>
-          <w:rFonts w:ascii="Times New Roman" w:hAnsi="Times New Roman" w:cs="Times New Roman"/>
-          <w:sz w:val="24"/>
-          <w:szCs w:val="24"/>
-        </w:rPr>
-        <w:t xml:space="preserve"> </w:t>
-      </w:r>
-      <w:r>
-        <w:rPr>
-          <w:rFonts w:ascii="Times New Roman" w:hAnsi="Times New Roman" w:cs="Times New Roman"/>
-          <w:sz w:val="24"/>
-          <w:szCs w:val="24"/>
-        </w:rPr>
-        <w:t xml:space="preserve">a greater memorial benefit </w:t>
-      </w:r>
-      <w:r>
-        <w:rPr>
-          <w:rFonts w:ascii="Times New Roman" w:hAnsi="Times New Roman" w:cs="Times New Roman"/>
-          <w:sz w:val="24"/>
-          <w:szCs w:val="24"/>
-        </w:rPr>
-        <w:t xml:space="preserve">on categorized </w:t>
-      </w:r>
-      <w:r>
-        <w:rPr>
-          <w:rFonts w:ascii="Times New Roman" w:hAnsi="Times New Roman" w:cs="Times New Roman"/>
-          <w:sz w:val="24"/>
-          <w:szCs w:val="24"/>
-        </w:rPr>
-        <w:t>versus</w:t>
-      </w:r>
-      <w:r>
-        <w:rPr>
-          <w:rFonts w:ascii="Times New Roman" w:hAnsi="Times New Roman" w:cs="Times New Roman"/>
-          <w:sz w:val="24"/>
-          <w:szCs w:val="24"/>
-        </w:rPr>
-        <w:t xml:space="preserve"> uncategorized lists </w:t>
-      </w:r>
-      <w:r>
-        <w:rPr>
-          <w:rFonts w:ascii="Times New Roman" w:hAnsi="Times New Roman" w:cs="Times New Roman"/>
-          <w:sz w:val="24"/>
-          <w:szCs w:val="24"/>
-        </w:rPr>
-        <w:t xml:space="preserve">when </w:t>
-      </w:r>
-      <w:r>
-        <w:rPr>
-          <w:rFonts w:ascii="Times New Roman" w:hAnsi="Times New Roman" w:cs="Times New Roman"/>
-          <w:sz w:val="24"/>
-          <w:szCs w:val="24"/>
-        </w:rPr>
-        <w:t>free-recall</w:t>
-      </w:r>
-      <w:r>
-        <w:rPr>
-          <w:rFonts w:ascii="Times New Roman" w:hAnsi="Times New Roman" w:cs="Times New Roman"/>
-          <w:sz w:val="24"/>
-          <w:szCs w:val="24"/>
-        </w:rPr>
-        <w:t xml:space="preserve"> testing is used</w:t>
-      </w:r>
-      <w:r>
-        <w:rPr>
-          <w:rFonts w:ascii="Times New Roman" w:hAnsi="Times New Roman" w:cs="Times New Roman"/>
-          <w:sz w:val="24"/>
-          <w:szCs w:val="24"/>
-        </w:rPr>
-        <w:t xml:space="preserve">. </w:t>
-      </w:r>
-      <w:r>
-        <w:rPr>
-          <w:rFonts w:ascii="Times New Roman" w:hAnsi="Times New Roman" w:cs="Times New Roman"/>
-          <w:sz w:val="24"/>
-          <w:szCs w:val="24"/>
-        </w:rPr>
-        <w:t xml:space="preserve">Likewise, </w:t>
-      </w:r>
-      <w:r>
-        <w:rPr>
-          <w:rFonts w:ascii="Times New Roman" w:hAnsi="Times New Roman" w:cs="Times New Roman"/>
-          <w:sz w:val="24"/>
-          <w:szCs w:val="24"/>
-        </w:rPr>
-        <w:t xml:space="preserve">Experiment </w:t>
-      </w:r>
-      <w:r>
-        <w:rPr>
-          <w:rFonts w:ascii="Times New Roman" w:hAnsi="Times New Roman" w:cs="Times New Roman"/>
-          <w:sz w:val="24"/>
-          <w:szCs w:val="24"/>
-        </w:rPr>
-        <w:t>1B</w:t>
-      </w:r>
-      <w:r>
-        <w:rPr>
-          <w:rFonts w:ascii="Times New Roman" w:hAnsi="Times New Roman" w:cs="Times New Roman"/>
-          <w:sz w:val="24"/>
-          <w:szCs w:val="24"/>
-        </w:rPr>
-        <w:t xml:space="preserve"> sought </w:t>
-      </w:r>
-      <w:r>
-        <w:rPr>
-          <w:rFonts w:ascii="Times New Roman" w:hAnsi="Times New Roman" w:cs="Times New Roman"/>
-          <w:sz w:val="24"/>
-          <w:szCs w:val="24"/>
-        </w:rPr>
-        <w:t xml:space="preserve">to </w:t>
-      </w:r>
-      <w:r>
-        <w:rPr>
-          <w:rFonts w:ascii="Times New Roman" w:hAnsi="Times New Roman" w:cs="Times New Roman"/>
-          <w:sz w:val="24"/>
-          <w:szCs w:val="24"/>
-        </w:rPr>
-        <w:t xml:space="preserve">replicate findings showing that </w:t>
-      </w:r>
-      <w:r>
-        <w:rPr>
-          <w:rFonts w:ascii="Times New Roman" w:hAnsi="Times New Roman" w:cs="Times New Roman"/>
-          <w:color w:val="4472C4" w:themeColor="accent1"/>
-          <w:sz w:val="24"/>
-          <w:szCs w:val="24"/>
-        </w:rPr>
-        <w:t xml:space="preserve">item-level </w:t>
-      </w:r>
-      <w:r>
-        <w:rPr>
-          <w:rFonts w:ascii="Times New Roman" w:hAnsi="Times New Roman" w:cs="Times New Roman"/>
-          <w:sz w:val="24"/>
-          <w:szCs w:val="24"/>
-        </w:rPr>
-        <w:t xml:space="preserve">JOLs are reactive on </w:t>
-      </w:r>
-      <w:r>
-        <w:rPr>
-          <w:rFonts w:ascii="Times New Roman" w:hAnsi="Times New Roman" w:cs="Times New Roman"/>
-          <w:sz w:val="24"/>
-          <w:szCs w:val="24"/>
-        </w:rPr>
-        <w:t xml:space="preserve">uncategorized </w:t>
-      </w:r>
-      <w:r>
-        <w:rPr>
-          <w:rFonts w:ascii="Times New Roman" w:hAnsi="Times New Roman" w:cs="Times New Roman"/>
-          <w:sz w:val="24"/>
-          <w:szCs w:val="24"/>
-        </w:rPr>
-        <w:t xml:space="preserve">word lists when </w:t>
-      </w:r>
-      <w:r>
-        <w:rPr>
-          <w:rFonts w:ascii="Times New Roman" w:hAnsi="Times New Roman" w:cs="Times New Roman"/>
-          <w:sz w:val="24"/>
-          <w:szCs w:val="24"/>
-        </w:rPr>
-        <w:t xml:space="preserve">recognition </w:t>
-      </w:r>
-      <w:r>
-        <w:rPr>
-          <w:rFonts w:ascii="Times New Roman" w:hAnsi="Times New Roman" w:cs="Times New Roman"/>
-          <w:sz w:val="24"/>
-          <w:szCs w:val="24"/>
-        </w:rPr>
-        <w:t xml:space="preserve">memory is assessed </w:t>
-      </w:r>
-      <w:r>
-        <w:rPr>
-          <w:rFonts w:ascii="Times New Roman" w:hAnsi="Times New Roman" w:cs="Times New Roman"/>
-          <w:sz w:val="24"/>
-          <w:szCs w:val="24"/>
-        </w:rPr>
-        <w:t>(e.g., Zhao et al.,</w:t>
-      </w:r>
-      <w:r>
-        <w:rPr>
-          <w:rFonts w:ascii="Times New Roman" w:hAnsi="Times New Roman" w:cs="Times New Roman"/>
-          <w:sz w:val="24"/>
-          <w:szCs w:val="24"/>
-        </w:rPr>
-        <w:t xml:space="preserve"> </w:t>
-      </w:r>
-      <w:r>
-        <w:rPr>
-          <w:rFonts w:ascii="Times New Roman" w:hAnsi="Times New Roman" w:cs="Times New Roman"/>
-          <w:sz w:val="24"/>
-          <w:szCs w:val="24"/>
-        </w:rPr>
-        <w:t>2023)</w:t>
-      </w:r>
-      <w:r>
-        <w:rPr>
-          <w:rFonts w:ascii="Times New Roman" w:hAnsi="Times New Roman" w:cs="Times New Roman"/>
-          <w:sz w:val="24"/>
-          <w:szCs w:val="24"/>
-        </w:rPr>
-        <w:t xml:space="preserve"> </w:t>
-      </w:r>
-      <w:r>
-        <w:rPr>
-          <w:rFonts w:ascii="Times New Roman" w:hAnsi="Times New Roman" w:cs="Times New Roman"/>
-          <w:sz w:val="24"/>
-          <w:szCs w:val="24"/>
-        </w:rPr>
-        <w:t>and</w:t>
-      </w:r>
-      <w:r>
-        <w:rPr>
-          <w:rFonts w:ascii="Times New Roman" w:hAnsi="Times New Roman" w:cs="Times New Roman"/>
-          <w:sz w:val="24"/>
-          <w:szCs w:val="24"/>
-        </w:rPr>
-        <w:t>, additionally,</w:t>
-      </w:r>
-      <w:r>
-        <w:rPr>
-          <w:rFonts w:ascii="Times New Roman" w:hAnsi="Times New Roman" w:cs="Times New Roman"/>
-          <w:sz w:val="24"/>
-          <w:szCs w:val="24"/>
-        </w:rPr>
-        <w:t xml:space="preserve"> test</w:t>
-      </w:r>
-      <w:r>
-        <w:rPr>
-          <w:rFonts w:ascii="Times New Roman" w:hAnsi="Times New Roman" w:cs="Times New Roman"/>
-          <w:sz w:val="24"/>
-          <w:szCs w:val="24"/>
-        </w:rPr>
-        <w:t>ed</w:t>
-      </w:r>
-      <w:r>
-        <w:rPr>
-          <w:rFonts w:ascii="Times New Roman" w:hAnsi="Times New Roman" w:cs="Times New Roman"/>
-          <w:sz w:val="24"/>
-          <w:szCs w:val="24"/>
-        </w:rPr>
-        <w:t xml:space="preserve"> whether this effect </w:t>
-      </w:r>
-      <w:r>
-        <w:rPr>
-          <w:rFonts w:ascii="Times New Roman" w:hAnsi="Times New Roman" w:cs="Times New Roman"/>
-          <w:sz w:val="24"/>
-          <w:szCs w:val="24"/>
-        </w:rPr>
-        <w:t>would exte</w:t>
-      </w:r>
-      <w:r>
-        <w:rPr>
-          <w:rFonts w:ascii="Times New Roman" w:hAnsi="Times New Roman" w:cs="Times New Roman"/>
-          <w:sz w:val="24"/>
-          <w:szCs w:val="24"/>
-        </w:rPr>
-        <w:t>nd to categorized lists</w:t>
-      </w:r>
-      <w:r>
-        <w:rPr>
-          <w:rFonts w:ascii="Times New Roman" w:hAnsi="Times New Roman" w:cs="Times New Roman"/>
-          <w:sz w:val="24"/>
-          <w:szCs w:val="24"/>
-        </w:rPr>
-        <w:t xml:space="preserve">. </w:t>
-      </w:r>
-      <w:r>
-        <w:rPr>
-          <w:rFonts w:ascii="Times New Roman" w:hAnsi="Times New Roman" w:cs="Times New Roman"/>
-          <w:sz w:val="24"/>
-          <w:szCs w:val="24"/>
-        </w:rPr>
-        <w:t>As such</w:t>
-      </w:r>
-      <w:r>
-        <w:rPr>
-          <w:rFonts w:ascii="Times New Roman" w:hAnsi="Times New Roman" w:cs="Times New Roman"/>
-          <w:sz w:val="24"/>
-          <w:szCs w:val="24"/>
-        </w:rPr>
-        <w:t>, Experiment</w:t>
-      </w:r>
-      <w:r>
-        <w:rPr>
-          <w:rFonts w:ascii="Times New Roman" w:hAnsi="Times New Roman" w:cs="Times New Roman"/>
-          <w:sz w:val="24"/>
-          <w:szCs w:val="24"/>
-        </w:rPr>
-        <w:t>s</w:t>
-      </w:r>
-      <w:r>
-        <w:rPr>
-          <w:rFonts w:ascii="Times New Roman" w:hAnsi="Times New Roman" w:cs="Times New Roman"/>
-          <w:sz w:val="24"/>
-          <w:szCs w:val="24"/>
-        </w:rPr>
-        <w:t xml:space="preserve"> </w:t>
-      </w:r>
-      <w:r>
-        <w:rPr>
-          <w:rFonts w:ascii="Times New Roman" w:hAnsi="Times New Roman" w:cs="Times New Roman"/>
-          <w:sz w:val="24"/>
-          <w:szCs w:val="24"/>
-        </w:rPr>
-        <w:t>1A/1B</w:t>
-      </w:r>
-      <w:r>
-        <w:rPr>
-          <w:rFonts w:ascii="Times New Roman" w:hAnsi="Times New Roman" w:cs="Times New Roman"/>
-          <w:sz w:val="24"/>
-          <w:szCs w:val="24"/>
-        </w:rPr>
-        <w:t xml:space="preserve"> provided additional tests of the item-order account, as this account makes diverging predictions regarding </w:t>
-      </w:r>
-      <w:r>
-        <w:rPr>
-          <w:rFonts w:ascii="Times New Roman" w:hAnsi="Times New Roman" w:cs="Times New Roman"/>
-          <w:color w:val="4472C4" w:themeColor="accent1"/>
-          <w:sz w:val="24"/>
-          <w:szCs w:val="24"/>
-        </w:rPr>
-        <w:t xml:space="preserve">item-level </w:t>
-      </w:r>
-      <w:r>
-        <w:rPr>
-          <w:rFonts w:ascii="Times New Roman" w:hAnsi="Times New Roman" w:cs="Times New Roman"/>
-          <w:sz w:val="24"/>
-          <w:szCs w:val="24"/>
-        </w:rPr>
-        <w:t xml:space="preserve">JOL </w:t>
-      </w:r>
-      <w:r>
-        <w:rPr>
-          <w:rFonts w:ascii="Times New Roman" w:hAnsi="Times New Roman" w:cs="Times New Roman"/>
-          <w:sz w:val="24"/>
-          <w:szCs w:val="24"/>
-        </w:rPr>
-        <w:t xml:space="preserve">reactivity when </w:t>
-      </w:r>
-      <w:r>
-        <w:rPr>
-          <w:rFonts w:ascii="Times New Roman" w:hAnsi="Times New Roman" w:cs="Times New Roman"/>
-          <w:sz w:val="24"/>
-          <w:szCs w:val="24"/>
-        </w:rPr>
-        <w:t xml:space="preserve">item </w:t>
-      </w:r>
-      <w:r>
-        <w:rPr>
-          <w:rFonts w:ascii="Times New Roman" w:hAnsi="Times New Roman" w:cs="Times New Roman"/>
-          <w:sz w:val="24"/>
-          <w:szCs w:val="24"/>
-        </w:rPr>
-        <w:t>memory is assessed via free-recall and recognition</w:t>
-      </w:r>
-      <w:r>
-        <w:rPr>
-          <w:rFonts w:ascii="Times New Roman" w:hAnsi="Times New Roman" w:cs="Times New Roman"/>
-          <w:sz w:val="24"/>
-          <w:szCs w:val="24"/>
-        </w:rPr>
-        <w:t xml:space="preserve"> testing</w:t>
-      </w:r>
-      <w:r>
-        <w:rPr>
-          <w:rFonts w:ascii="Times New Roman" w:hAnsi="Times New Roman" w:cs="Times New Roman"/>
-          <w:sz w:val="24"/>
-          <w:szCs w:val="24"/>
-        </w:rPr>
-        <w:t>.</w:t>
+          <w:color w:val="4472C4" w:themeColor="accent1"/>
+          <w:sz w:val="24"/>
+          <w:szCs w:val="24"/>
+        </w:rPr>
+        <w:t>global</w:t>
+      </w:r>
+      <w:r>
+        <w:rPr>
+          <w:rFonts w:ascii="Times New Roman" w:hAnsi="Times New Roman" w:cs="Times New Roman"/>
+          <w:color w:val="4472C4" w:themeColor="accent1"/>
+          <w:sz w:val="24"/>
+          <w:szCs w:val="24"/>
+        </w:rPr>
+        <w:t xml:space="preserve"> JOLs (i.e., </w:t>
+      </w:r>
+      <w:r>
+        <w:rPr>
+          <w:rFonts w:ascii="Times New Roman" w:hAnsi="Times New Roman" w:cs="Times New Roman"/>
+          <w:color w:val="4472C4" w:themeColor="accent1"/>
+          <w:sz w:val="24"/>
+          <w:szCs w:val="24"/>
+        </w:rPr>
+        <w:t xml:space="preserve">list-wise JOLs </w:t>
+      </w:r>
+      <w:r>
+        <w:rPr>
+          <w:rFonts w:ascii="Times New Roman" w:hAnsi="Times New Roman" w:cs="Times New Roman"/>
+          <w:color w:val="4472C4" w:themeColor="accent1"/>
+          <w:sz w:val="24"/>
+          <w:szCs w:val="24"/>
+        </w:rPr>
+        <w:t xml:space="preserve">elicited </w:t>
+      </w:r>
+      <w:r>
+        <w:rPr>
+          <w:rFonts w:ascii="Times New Roman" w:hAnsi="Times New Roman" w:cs="Times New Roman"/>
+          <w:color w:val="4472C4" w:themeColor="accent1"/>
+          <w:sz w:val="24"/>
+          <w:szCs w:val="24"/>
+        </w:rPr>
+        <w:t>following each word list</w:t>
+      </w:r>
+      <w:r>
+        <w:rPr>
+          <w:rFonts w:ascii="Times New Roman" w:hAnsi="Times New Roman" w:cs="Times New Roman"/>
+          <w:color w:val="4472C4" w:themeColor="accent1"/>
+          <w:sz w:val="24"/>
+          <w:szCs w:val="24"/>
+        </w:rPr>
+        <w:t xml:space="preserve">) and a no-JOL control task. </w:t>
+      </w:r>
+      <w:r>
+        <w:rPr>
+          <w:rFonts w:ascii="Times New Roman" w:hAnsi="Times New Roman" w:cs="Times New Roman"/>
+          <w:color w:val="4472C4" w:themeColor="accent1"/>
+          <w:sz w:val="24"/>
+          <w:szCs w:val="24"/>
+        </w:rPr>
+        <w:t>Unlike item-level JOLs</w:t>
+      </w:r>
+      <w:r>
+        <w:rPr>
+          <w:rFonts w:ascii="Times New Roman" w:hAnsi="Times New Roman" w:cs="Times New Roman"/>
+          <w:color w:val="4472C4" w:themeColor="accent1"/>
+          <w:sz w:val="24"/>
+          <w:szCs w:val="24"/>
+        </w:rPr>
+        <w:t xml:space="preserve"> which are thought to encourage item-specific encoding of word lists (e.g., Zhao et al., 2023)</w:t>
+      </w:r>
+      <w:r>
+        <w:rPr>
+          <w:rFonts w:ascii="Times New Roman" w:hAnsi="Times New Roman" w:cs="Times New Roman"/>
+          <w:color w:val="4472C4" w:themeColor="accent1"/>
+          <w:sz w:val="24"/>
+          <w:szCs w:val="24"/>
+        </w:rPr>
+        <w:t>, the global JOL task was designed to promote relational encoding by encouraging participants to process list-wise relations (i.e., processing all list items as a single unit, rather than emphasizing each individual word). As such, the inclusion of this additional encoding group allowed for a comparison between JOL tasks emphasizing item-specific and relational encoding.</w:t>
       </w:r>
     </w:p>
     <w:p>
@@ -6859,22 +7121,326 @@
           <w:szCs w:val="24"/>
         </w:rPr>
         <w:tab/>
-      </w:r>
-      <w:r>
-        <w:rPr>
-          <w:rFonts w:ascii="Times New Roman" w:hAnsi="Times New Roman" w:cs="Times New Roman"/>
-          <w:sz w:val="24"/>
-          <w:szCs w:val="24"/>
-        </w:rPr>
-        <w:t>Next</w:t>
-      </w:r>
-      <w:r>
-        <w:rPr>
-          <w:rFonts w:ascii="Times New Roman" w:hAnsi="Times New Roman" w:cs="Times New Roman"/>
-          <w:sz w:val="24"/>
-          <w:szCs w:val="24"/>
-        </w:rPr>
-        <w:t xml:space="preserve">, </w:t>
+        <w:t>Because</w:t>
+      </w:r>
+      <w:r>
+        <w:rPr>
+          <w:rFonts w:ascii="Times New Roman" w:hAnsi="Times New Roman" w:cs="Times New Roman"/>
+          <w:sz w:val="24"/>
+          <w:szCs w:val="24"/>
+        </w:rPr>
+        <w:t xml:space="preserve"> previous </w:t>
+      </w:r>
+      <w:r>
+        <w:rPr>
+          <w:rFonts w:ascii="Times New Roman" w:hAnsi="Times New Roman" w:cs="Times New Roman"/>
+          <w:sz w:val="24"/>
+          <w:szCs w:val="24"/>
+        </w:rPr>
+        <w:t>studies have</w:t>
+      </w:r>
+      <w:r>
+        <w:rPr>
+          <w:rFonts w:ascii="Times New Roman" w:hAnsi="Times New Roman" w:cs="Times New Roman"/>
+          <w:sz w:val="24"/>
+          <w:szCs w:val="24"/>
+        </w:rPr>
+        <w:t xml:space="preserve"> </w:t>
+      </w:r>
+      <w:r>
+        <w:rPr>
+          <w:rFonts w:ascii="Times New Roman" w:hAnsi="Times New Roman" w:cs="Times New Roman"/>
+          <w:sz w:val="24"/>
+          <w:szCs w:val="24"/>
+        </w:rPr>
+        <w:t>reported</w:t>
+      </w:r>
+      <w:r>
+        <w:rPr>
+          <w:rFonts w:ascii="Times New Roman" w:hAnsi="Times New Roman" w:cs="Times New Roman"/>
+          <w:sz w:val="24"/>
+          <w:szCs w:val="24"/>
+        </w:rPr>
+        <w:t xml:space="preserve"> mixed findings regarding </w:t>
+      </w:r>
+      <w:r>
+        <w:rPr>
+          <w:rFonts w:ascii="Times New Roman" w:hAnsi="Times New Roman" w:cs="Times New Roman"/>
+          <w:sz w:val="24"/>
+          <w:szCs w:val="24"/>
+        </w:rPr>
+        <w:t xml:space="preserve">whether </w:t>
+      </w:r>
+      <w:r>
+        <w:rPr>
+          <w:rFonts w:ascii="Times New Roman" w:hAnsi="Times New Roman" w:cs="Times New Roman"/>
+          <w:color w:val="4472C4" w:themeColor="accent1"/>
+          <w:sz w:val="24"/>
+          <w:szCs w:val="24"/>
+        </w:rPr>
+        <w:t xml:space="preserve">item-level </w:t>
+      </w:r>
+      <w:r>
+        <w:rPr>
+          <w:rFonts w:ascii="Times New Roman" w:hAnsi="Times New Roman" w:cs="Times New Roman"/>
+          <w:sz w:val="24"/>
+          <w:szCs w:val="24"/>
+        </w:rPr>
+        <w:t>JOL</w:t>
+      </w:r>
+      <w:r>
+        <w:rPr>
+          <w:rFonts w:ascii="Times New Roman" w:hAnsi="Times New Roman" w:cs="Times New Roman"/>
+          <w:sz w:val="24"/>
+          <w:szCs w:val="24"/>
+        </w:rPr>
+        <w:t>s</w:t>
+      </w:r>
+      <w:r>
+        <w:rPr>
+          <w:rFonts w:ascii="Times New Roman" w:hAnsi="Times New Roman" w:cs="Times New Roman"/>
+          <w:sz w:val="24"/>
+          <w:szCs w:val="24"/>
+        </w:rPr>
+        <w:t xml:space="preserve"> </w:t>
+      </w:r>
+      <w:r>
+        <w:rPr>
+          <w:rFonts w:ascii="Times New Roman" w:hAnsi="Times New Roman" w:cs="Times New Roman"/>
+          <w:sz w:val="24"/>
+          <w:szCs w:val="24"/>
+        </w:rPr>
+        <w:t>are reactive on</w:t>
+      </w:r>
+      <w:r>
+        <w:rPr>
+          <w:rFonts w:ascii="Times New Roman" w:hAnsi="Times New Roman" w:cs="Times New Roman"/>
+          <w:sz w:val="24"/>
+          <w:szCs w:val="24"/>
+        </w:rPr>
+        <w:t xml:space="preserve"> </w:t>
+      </w:r>
+      <w:r>
+        <w:rPr>
+          <w:rFonts w:ascii="Times New Roman" w:hAnsi="Times New Roman" w:cs="Times New Roman"/>
+          <w:sz w:val="24"/>
+          <w:szCs w:val="24"/>
+        </w:rPr>
+        <w:t>free-recall of word lists</w:t>
+      </w:r>
+      <w:r>
+        <w:rPr>
+          <w:rFonts w:ascii="Times New Roman" w:hAnsi="Times New Roman" w:cs="Times New Roman"/>
+          <w:sz w:val="24"/>
+          <w:szCs w:val="24"/>
+        </w:rPr>
+        <w:t>, Experiment 1</w:t>
+      </w:r>
+      <w:r>
+        <w:rPr>
+          <w:rFonts w:ascii="Times New Roman" w:hAnsi="Times New Roman" w:cs="Times New Roman"/>
+          <w:sz w:val="24"/>
+          <w:szCs w:val="24"/>
+        </w:rPr>
+        <w:t>A</w:t>
+      </w:r>
+      <w:r>
+        <w:rPr>
+          <w:rFonts w:ascii="Times New Roman" w:hAnsi="Times New Roman" w:cs="Times New Roman"/>
+          <w:sz w:val="24"/>
+          <w:szCs w:val="24"/>
+        </w:rPr>
+        <w:t xml:space="preserve"> </w:t>
+      </w:r>
+      <w:r>
+        <w:rPr>
+          <w:rFonts w:ascii="Times New Roman" w:hAnsi="Times New Roman" w:cs="Times New Roman"/>
+          <w:sz w:val="24"/>
+          <w:szCs w:val="24"/>
+        </w:rPr>
+        <w:t xml:space="preserve">first </w:t>
+      </w:r>
+      <w:r>
+        <w:rPr>
+          <w:rFonts w:ascii="Times New Roman" w:hAnsi="Times New Roman" w:cs="Times New Roman"/>
+          <w:sz w:val="24"/>
+          <w:szCs w:val="24"/>
+        </w:rPr>
+        <w:t>sought to</w:t>
+      </w:r>
+      <w:r>
+        <w:rPr>
+          <w:rFonts w:ascii="Times New Roman" w:hAnsi="Times New Roman" w:cs="Times New Roman"/>
+          <w:sz w:val="24"/>
+          <w:szCs w:val="24"/>
+        </w:rPr>
+        <w:t xml:space="preserve"> replicate findings from </w:t>
+      </w:r>
+      <w:proofErr w:type="spellStart"/>
+      <w:r>
+        <w:rPr>
+          <w:rFonts w:ascii="Times New Roman" w:hAnsi="Times New Roman" w:cs="Times New Roman"/>
+          <w:sz w:val="24"/>
+          <w:szCs w:val="24"/>
+        </w:rPr>
+        <w:t>Senkova</w:t>
+      </w:r>
+      <w:proofErr w:type="spellEnd"/>
+      <w:r>
+        <w:rPr>
+          <w:rFonts w:ascii="Times New Roman" w:hAnsi="Times New Roman" w:cs="Times New Roman"/>
+          <w:sz w:val="24"/>
+          <w:szCs w:val="24"/>
+        </w:rPr>
+        <w:t xml:space="preserve"> and Otani (2021) </w:t>
+      </w:r>
+      <w:r>
+        <w:rPr>
+          <w:rFonts w:ascii="Times New Roman" w:hAnsi="Times New Roman" w:cs="Times New Roman"/>
+          <w:sz w:val="24"/>
+          <w:szCs w:val="24"/>
+        </w:rPr>
+        <w:t>demonstrating</w:t>
+      </w:r>
+      <w:r>
+        <w:rPr>
+          <w:rFonts w:ascii="Times New Roman" w:hAnsi="Times New Roman" w:cs="Times New Roman"/>
+          <w:sz w:val="24"/>
+          <w:szCs w:val="24"/>
+        </w:rPr>
+        <w:t xml:space="preserve"> that </w:t>
+      </w:r>
+      <w:r>
+        <w:rPr>
+          <w:rFonts w:ascii="Times New Roman" w:hAnsi="Times New Roman" w:cs="Times New Roman"/>
+          <w:color w:val="4472C4" w:themeColor="accent1"/>
+          <w:sz w:val="24"/>
+          <w:szCs w:val="24"/>
+        </w:rPr>
+        <w:t xml:space="preserve">this </w:t>
+      </w:r>
+      <w:r>
+        <w:rPr>
+          <w:rFonts w:ascii="Times New Roman" w:hAnsi="Times New Roman" w:cs="Times New Roman"/>
+          <w:color w:val="4472C4" w:themeColor="accent1"/>
+          <w:sz w:val="24"/>
+          <w:szCs w:val="24"/>
+        </w:rPr>
+        <w:t>JOL</w:t>
+      </w:r>
+      <w:r>
+        <w:rPr>
+          <w:rFonts w:ascii="Times New Roman" w:hAnsi="Times New Roman" w:cs="Times New Roman"/>
+          <w:color w:val="4472C4" w:themeColor="accent1"/>
+          <w:sz w:val="24"/>
+          <w:szCs w:val="24"/>
+        </w:rPr>
+        <w:t xml:space="preserve"> type</w:t>
+      </w:r>
+      <w:r>
+        <w:rPr>
+          <w:rFonts w:ascii="Times New Roman" w:hAnsi="Times New Roman" w:cs="Times New Roman"/>
+          <w:color w:val="4472C4" w:themeColor="accent1"/>
+          <w:sz w:val="24"/>
+          <w:szCs w:val="24"/>
+        </w:rPr>
+        <w:t xml:space="preserve"> </w:t>
+      </w:r>
+      <w:r>
+        <w:rPr>
+          <w:rFonts w:ascii="Times New Roman" w:hAnsi="Times New Roman" w:cs="Times New Roman"/>
+          <w:sz w:val="24"/>
+          <w:szCs w:val="24"/>
+        </w:rPr>
+        <w:t>produce</w:t>
+      </w:r>
+      <w:r>
+        <w:rPr>
+          <w:rFonts w:ascii="Times New Roman" w:hAnsi="Times New Roman" w:cs="Times New Roman"/>
+          <w:sz w:val="24"/>
+          <w:szCs w:val="24"/>
+        </w:rPr>
+        <w:t>s</w:t>
+      </w:r>
+      <w:r>
+        <w:rPr>
+          <w:rFonts w:ascii="Times New Roman" w:hAnsi="Times New Roman" w:cs="Times New Roman"/>
+          <w:sz w:val="24"/>
+          <w:szCs w:val="24"/>
+        </w:rPr>
+        <w:t xml:space="preserve"> </w:t>
+      </w:r>
+      <w:r>
+        <w:rPr>
+          <w:rFonts w:ascii="Times New Roman" w:hAnsi="Times New Roman" w:cs="Times New Roman"/>
+          <w:sz w:val="24"/>
+          <w:szCs w:val="24"/>
+        </w:rPr>
+        <w:t xml:space="preserve">a greater memorial benefit </w:t>
+      </w:r>
+      <w:r>
+        <w:rPr>
+          <w:rFonts w:ascii="Times New Roman" w:hAnsi="Times New Roman" w:cs="Times New Roman"/>
+          <w:sz w:val="24"/>
+          <w:szCs w:val="24"/>
+        </w:rPr>
+        <w:t xml:space="preserve">on categorized </w:t>
+      </w:r>
+      <w:r>
+        <w:rPr>
+          <w:rFonts w:ascii="Times New Roman" w:hAnsi="Times New Roman" w:cs="Times New Roman"/>
+          <w:sz w:val="24"/>
+          <w:szCs w:val="24"/>
+        </w:rPr>
+        <w:t>versus</w:t>
+      </w:r>
+      <w:r>
+        <w:rPr>
+          <w:rFonts w:ascii="Times New Roman" w:hAnsi="Times New Roman" w:cs="Times New Roman"/>
+          <w:sz w:val="24"/>
+          <w:szCs w:val="24"/>
+        </w:rPr>
+        <w:t xml:space="preserve"> uncategorized lists </w:t>
+      </w:r>
+      <w:r>
+        <w:rPr>
+          <w:rFonts w:ascii="Times New Roman" w:hAnsi="Times New Roman" w:cs="Times New Roman"/>
+          <w:sz w:val="24"/>
+          <w:szCs w:val="24"/>
+        </w:rPr>
+        <w:t xml:space="preserve">when </w:t>
+      </w:r>
+      <w:r>
+        <w:rPr>
+          <w:rFonts w:ascii="Times New Roman" w:hAnsi="Times New Roman" w:cs="Times New Roman"/>
+          <w:sz w:val="24"/>
+          <w:szCs w:val="24"/>
+        </w:rPr>
+        <w:t>free-recall</w:t>
+      </w:r>
+      <w:r>
+        <w:rPr>
+          <w:rFonts w:ascii="Times New Roman" w:hAnsi="Times New Roman" w:cs="Times New Roman"/>
+          <w:sz w:val="24"/>
+          <w:szCs w:val="24"/>
+        </w:rPr>
+        <w:t xml:space="preserve"> testing is used</w:t>
+      </w:r>
+      <w:r>
+        <w:rPr>
+          <w:rFonts w:ascii="Times New Roman" w:hAnsi="Times New Roman" w:cs="Times New Roman"/>
+          <w:sz w:val="24"/>
+          <w:szCs w:val="24"/>
+        </w:rPr>
+        <w:t xml:space="preserve">. </w:t>
+      </w:r>
+      <w:r>
+        <w:rPr>
+          <w:rFonts w:ascii="Times New Roman" w:hAnsi="Times New Roman" w:cs="Times New Roman"/>
+          <w:sz w:val="24"/>
+          <w:szCs w:val="24"/>
+        </w:rPr>
+        <w:t xml:space="preserve">Likewise, </w:t>
       </w:r>
       <w:r>
         <w:rPr>
@@ -6890,275 +7456,168 @@
           <w:sz w:val="24"/>
           <w:szCs w:val="24"/>
         </w:rPr>
-        <w:t>2</w:t>
-      </w:r>
-      <w:r>
-        <w:rPr>
-          <w:rFonts w:ascii="Times New Roman" w:hAnsi="Times New Roman" w:cs="Times New Roman"/>
-          <w:sz w:val="24"/>
-          <w:szCs w:val="24"/>
-        </w:rPr>
-        <w:t xml:space="preserve"> used Deese-Roediger-McDermott lists (DRM; </w:t>
-      </w:r>
-      <w:r>
-        <w:rPr>
-          <w:rFonts w:ascii="Times New Roman" w:hAnsi="Times New Roman" w:cs="Times New Roman"/>
-          <w:sz w:val="24"/>
-          <w:szCs w:val="24"/>
-        </w:rPr>
-        <w:t>Deese; 1959; Roediger &amp; McDermott, 1995)</w:t>
-      </w:r>
-      <w:r>
-        <w:rPr>
-          <w:rFonts w:ascii="Times New Roman" w:hAnsi="Times New Roman" w:cs="Times New Roman"/>
-          <w:sz w:val="24"/>
-          <w:szCs w:val="24"/>
-        </w:rPr>
-        <w:t xml:space="preserve"> to test the item-order account’s central claim tha</w:t>
-      </w:r>
-      <w:r>
-        <w:rPr>
-          <w:rFonts w:ascii="Times New Roman" w:hAnsi="Times New Roman" w:cs="Times New Roman"/>
-          <w:sz w:val="24"/>
-          <w:szCs w:val="24"/>
-        </w:rPr>
-        <w:t>t JOLs specifically encourage item-specific but not relational encoding</w:t>
-      </w:r>
-      <w:r>
-        <w:rPr>
-          <w:rFonts w:ascii="Times New Roman" w:hAnsi="Times New Roman" w:cs="Times New Roman"/>
-          <w:sz w:val="24"/>
-          <w:szCs w:val="24"/>
-        </w:rPr>
-        <w:t xml:space="preserve"> of words</w:t>
-      </w:r>
-      <w:r>
-        <w:rPr>
-          <w:rFonts w:ascii="Times New Roman" w:hAnsi="Times New Roman" w:cs="Times New Roman"/>
-          <w:sz w:val="24"/>
-          <w:szCs w:val="24"/>
-        </w:rPr>
-        <w:t xml:space="preserve">. Like categorized lists, DRM lists </w:t>
-      </w:r>
-      <w:r>
-        <w:rPr>
-          <w:rFonts w:ascii="Times New Roman" w:hAnsi="Times New Roman" w:cs="Times New Roman"/>
-          <w:sz w:val="24"/>
-          <w:szCs w:val="24"/>
-        </w:rPr>
-        <w:t>similarly</w:t>
-      </w:r>
-      <w:r>
-        <w:rPr>
-          <w:rFonts w:ascii="Times New Roman" w:hAnsi="Times New Roman" w:cs="Times New Roman"/>
-          <w:sz w:val="24"/>
-          <w:szCs w:val="24"/>
-        </w:rPr>
-        <w:t xml:space="preserve"> center around a </w:t>
-      </w:r>
-      <w:r>
-        <w:rPr>
-          <w:rFonts w:ascii="Times New Roman" w:hAnsi="Times New Roman" w:cs="Times New Roman"/>
-          <w:sz w:val="24"/>
-          <w:szCs w:val="24"/>
-        </w:rPr>
-        <w:t>specific category</w:t>
-      </w:r>
-      <w:r>
-        <w:rPr>
-          <w:rFonts w:ascii="Times New Roman" w:hAnsi="Times New Roman" w:cs="Times New Roman"/>
-          <w:sz w:val="24"/>
-          <w:szCs w:val="24"/>
-        </w:rPr>
-        <w:t>. However, items in DRM lists are</w:t>
-      </w:r>
-      <w:r>
-        <w:rPr>
-          <w:rFonts w:ascii="Times New Roman" w:hAnsi="Times New Roman" w:cs="Times New Roman"/>
-          <w:sz w:val="24"/>
-          <w:szCs w:val="24"/>
-        </w:rPr>
-        <w:t xml:space="preserve"> also</w:t>
-      </w:r>
-      <w:r>
-        <w:rPr>
-          <w:rFonts w:ascii="Times New Roman" w:hAnsi="Times New Roman" w:cs="Times New Roman"/>
-          <w:sz w:val="24"/>
-          <w:szCs w:val="24"/>
-        </w:rPr>
-        <w:t xml:space="preserve"> strongly related to a non-studied critical lure (e.g., </w:t>
-      </w:r>
-      <w:r>
-        <w:rPr>
-          <w:rFonts w:ascii="Times New Roman" w:hAnsi="Times New Roman" w:cs="Times New Roman"/>
-          <w:i/>
-          <w:iCs/>
-          <w:sz w:val="24"/>
-          <w:szCs w:val="24"/>
-        </w:rPr>
-        <w:t>bed</w:t>
-      </w:r>
-      <w:r>
-        <w:rPr>
-          <w:rFonts w:ascii="Times New Roman" w:hAnsi="Times New Roman" w:cs="Times New Roman"/>
-          <w:sz w:val="24"/>
-          <w:szCs w:val="24"/>
-        </w:rPr>
-        <w:t xml:space="preserve">, </w:t>
-      </w:r>
-      <w:r>
-        <w:rPr>
-          <w:rFonts w:ascii="Times New Roman" w:hAnsi="Times New Roman" w:cs="Times New Roman"/>
-          <w:i/>
-          <w:iCs/>
-          <w:sz w:val="24"/>
-          <w:szCs w:val="24"/>
-        </w:rPr>
-        <w:t>rest</w:t>
-      </w:r>
-      <w:r>
-        <w:rPr>
-          <w:rFonts w:ascii="Times New Roman" w:hAnsi="Times New Roman" w:cs="Times New Roman"/>
-          <w:sz w:val="24"/>
-          <w:szCs w:val="24"/>
-        </w:rPr>
-        <w:t xml:space="preserve">, </w:t>
-      </w:r>
-      <w:r>
-        <w:rPr>
-          <w:rFonts w:ascii="Times New Roman" w:hAnsi="Times New Roman" w:cs="Times New Roman"/>
-          <w:i/>
-          <w:iCs/>
-          <w:sz w:val="24"/>
-          <w:szCs w:val="24"/>
-        </w:rPr>
-        <w:t>dream</w:t>
-      </w:r>
-      <w:r>
-        <w:rPr>
-          <w:rFonts w:ascii="Times New Roman" w:hAnsi="Times New Roman" w:cs="Times New Roman"/>
-          <w:sz w:val="24"/>
-          <w:szCs w:val="24"/>
-        </w:rPr>
-        <w:t xml:space="preserve">, </w:t>
-      </w:r>
-      <w:r>
-        <w:rPr>
-          <w:rFonts w:ascii="Times New Roman" w:hAnsi="Times New Roman" w:cs="Times New Roman"/>
-          <w:i/>
-          <w:iCs/>
-          <w:sz w:val="24"/>
-          <w:szCs w:val="24"/>
-        </w:rPr>
-        <w:t>nap</w:t>
-      </w:r>
-      <w:r>
-        <w:rPr>
-          <w:rFonts w:ascii="Times New Roman" w:hAnsi="Times New Roman" w:cs="Times New Roman"/>
-          <w:sz w:val="24"/>
-          <w:szCs w:val="24"/>
-        </w:rPr>
-        <w:t xml:space="preserve">, and </w:t>
-      </w:r>
-      <w:r>
-        <w:rPr>
-          <w:rFonts w:ascii="Times New Roman" w:hAnsi="Times New Roman" w:cs="Times New Roman"/>
-          <w:i/>
-          <w:iCs/>
-          <w:sz w:val="24"/>
-          <w:szCs w:val="24"/>
-        </w:rPr>
-        <w:t>pillow</w:t>
-      </w:r>
-      <w:r>
-        <w:rPr>
-          <w:rFonts w:ascii="Times New Roman" w:hAnsi="Times New Roman" w:cs="Times New Roman"/>
-          <w:sz w:val="24"/>
-          <w:szCs w:val="24"/>
-        </w:rPr>
-        <w:t xml:space="preserve"> are </w:t>
-      </w:r>
-      <w:r>
-        <w:rPr>
-          <w:rFonts w:ascii="Times New Roman" w:hAnsi="Times New Roman" w:cs="Times New Roman"/>
-          <w:sz w:val="24"/>
-          <w:szCs w:val="24"/>
-        </w:rPr>
-        <w:t>each related to</w:t>
-      </w:r>
-      <w:r>
-        <w:rPr>
-          <w:rFonts w:ascii="Times New Roman" w:hAnsi="Times New Roman" w:cs="Times New Roman"/>
-          <w:sz w:val="24"/>
-          <w:szCs w:val="24"/>
-        </w:rPr>
-        <w:t xml:space="preserve"> the non-presented word </w:t>
-      </w:r>
-      <w:r>
-        <w:rPr>
-          <w:rFonts w:ascii="Times New Roman" w:hAnsi="Times New Roman" w:cs="Times New Roman"/>
-          <w:i/>
-          <w:iCs/>
-          <w:sz w:val="24"/>
-          <w:szCs w:val="24"/>
-        </w:rPr>
-        <w:t>sleep</w:t>
-      </w:r>
-      <w:r>
-        <w:rPr>
-          <w:rFonts w:ascii="Times New Roman" w:hAnsi="Times New Roman" w:cs="Times New Roman"/>
-          <w:sz w:val="24"/>
-          <w:szCs w:val="24"/>
-        </w:rPr>
-        <w:t xml:space="preserve">). At test, false memory for the critical lure is </w:t>
-      </w:r>
-      <w:r>
-        <w:rPr>
-          <w:rFonts w:ascii="Times New Roman" w:hAnsi="Times New Roman" w:cs="Times New Roman"/>
-          <w:sz w:val="24"/>
-          <w:szCs w:val="24"/>
-        </w:rPr>
-        <w:t xml:space="preserve">generally </w:t>
-      </w:r>
-      <w:r>
-        <w:rPr>
-          <w:rFonts w:ascii="Times New Roman" w:hAnsi="Times New Roman" w:cs="Times New Roman"/>
-          <w:sz w:val="24"/>
-          <w:szCs w:val="24"/>
-        </w:rPr>
-        <w:t xml:space="preserve">high, regardless of </w:t>
-      </w:r>
-      <w:r>
-        <w:rPr>
-          <w:rFonts w:ascii="Times New Roman" w:hAnsi="Times New Roman" w:cs="Times New Roman"/>
-          <w:sz w:val="24"/>
-          <w:szCs w:val="24"/>
-        </w:rPr>
-        <w:t xml:space="preserve">whether memory is assessed via free-recall or recognition </w:t>
-      </w:r>
-      <w:r>
-        <w:rPr>
-          <w:rFonts w:ascii="Times New Roman" w:hAnsi="Times New Roman" w:cs="Times New Roman"/>
-          <w:sz w:val="24"/>
-          <w:szCs w:val="24"/>
-        </w:rPr>
-        <w:t xml:space="preserve">(see </w:t>
-      </w:r>
-      <w:r>
-        <w:rPr>
-          <w:rFonts w:ascii="Times New Roman" w:hAnsi="Times New Roman" w:cs="Times New Roman"/>
-          <w:sz w:val="24"/>
-          <w:szCs w:val="24"/>
-        </w:rPr>
-        <w:t>Gallo, 2006</w:t>
-      </w:r>
-      <w:r>
-        <w:rPr>
-          <w:rFonts w:ascii="Times New Roman" w:hAnsi="Times New Roman" w:cs="Times New Roman"/>
-          <w:sz w:val="24"/>
-          <w:szCs w:val="24"/>
-        </w:rPr>
-        <w:t>)</w:t>
+        <w:t>1B</w:t>
+      </w:r>
+      <w:r>
+        <w:rPr>
+          <w:rFonts w:ascii="Times New Roman" w:hAnsi="Times New Roman" w:cs="Times New Roman"/>
+          <w:sz w:val="24"/>
+          <w:szCs w:val="24"/>
+        </w:rPr>
+        <w:t xml:space="preserve"> sought </w:t>
+      </w:r>
+      <w:r>
+        <w:rPr>
+          <w:rFonts w:ascii="Times New Roman" w:hAnsi="Times New Roman" w:cs="Times New Roman"/>
+          <w:sz w:val="24"/>
+          <w:szCs w:val="24"/>
+        </w:rPr>
+        <w:t xml:space="preserve">to </w:t>
+      </w:r>
+      <w:r>
+        <w:rPr>
+          <w:rFonts w:ascii="Times New Roman" w:hAnsi="Times New Roman" w:cs="Times New Roman"/>
+          <w:sz w:val="24"/>
+          <w:szCs w:val="24"/>
+        </w:rPr>
+        <w:t xml:space="preserve">replicate findings showing that </w:t>
+      </w:r>
+      <w:r>
+        <w:rPr>
+          <w:rFonts w:ascii="Times New Roman" w:hAnsi="Times New Roman" w:cs="Times New Roman"/>
+          <w:color w:val="4472C4" w:themeColor="accent1"/>
+          <w:sz w:val="24"/>
+          <w:szCs w:val="24"/>
+        </w:rPr>
+        <w:t xml:space="preserve">item-level </w:t>
+      </w:r>
+      <w:r>
+        <w:rPr>
+          <w:rFonts w:ascii="Times New Roman" w:hAnsi="Times New Roman" w:cs="Times New Roman"/>
+          <w:sz w:val="24"/>
+          <w:szCs w:val="24"/>
+        </w:rPr>
+        <w:t xml:space="preserve">JOLs are reactive on </w:t>
+      </w:r>
+      <w:r>
+        <w:rPr>
+          <w:rFonts w:ascii="Times New Roman" w:hAnsi="Times New Roman" w:cs="Times New Roman"/>
+          <w:sz w:val="24"/>
+          <w:szCs w:val="24"/>
+        </w:rPr>
+        <w:t xml:space="preserve">uncategorized </w:t>
+      </w:r>
+      <w:r>
+        <w:rPr>
+          <w:rFonts w:ascii="Times New Roman" w:hAnsi="Times New Roman" w:cs="Times New Roman"/>
+          <w:sz w:val="24"/>
+          <w:szCs w:val="24"/>
+        </w:rPr>
+        <w:t xml:space="preserve">word lists when </w:t>
+      </w:r>
+      <w:r>
+        <w:rPr>
+          <w:rFonts w:ascii="Times New Roman" w:hAnsi="Times New Roman" w:cs="Times New Roman"/>
+          <w:sz w:val="24"/>
+          <w:szCs w:val="24"/>
+        </w:rPr>
+        <w:t xml:space="preserve">recognition </w:t>
+      </w:r>
+      <w:r>
+        <w:rPr>
+          <w:rFonts w:ascii="Times New Roman" w:hAnsi="Times New Roman" w:cs="Times New Roman"/>
+          <w:sz w:val="24"/>
+          <w:szCs w:val="24"/>
+        </w:rPr>
+        <w:t xml:space="preserve">memory is assessed </w:t>
+      </w:r>
+      <w:r>
+        <w:rPr>
+          <w:rFonts w:ascii="Times New Roman" w:hAnsi="Times New Roman" w:cs="Times New Roman"/>
+          <w:sz w:val="24"/>
+          <w:szCs w:val="24"/>
+        </w:rPr>
+        <w:t>(e.g., Zhao et al.,</w:t>
+      </w:r>
+      <w:r>
+        <w:rPr>
+          <w:rFonts w:ascii="Times New Roman" w:hAnsi="Times New Roman" w:cs="Times New Roman"/>
+          <w:sz w:val="24"/>
+          <w:szCs w:val="24"/>
+        </w:rPr>
+        <w:t xml:space="preserve"> </w:t>
+      </w:r>
+      <w:r>
+        <w:rPr>
+          <w:rFonts w:ascii="Times New Roman" w:hAnsi="Times New Roman" w:cs="Times New Roman"/>
+          <w:sz w:val="24"/>
+          <w:szCs w:val="24"/>
+        </w:rPr>
+        <w:t>2023)</w:t>
+      </w:r>
+      <w:r>
+        <w:rPr>
+          <w:rFonts w:ascii="Times New Roman" w:hAnsi="Times New Roman" w:cs="Times New Roman"/>
+          <w:sz w:val="24"/>
+          <w:szCs w:val="24"/>
+        </w:rPr>
+        <w:t xml:space="preserve"> </w:t>
+      </w:r>
+      <w:r>
+        <w:rPr>
+          <w:rFonts w:ascii="Times New Roman" w:hAnsi="Times New Roman" w:cs="Times New Roman"/>
+          <w:sz w:val="24"/>
+          <w:szCs w:val="24"/>
+        </w:rPr>
+        <w:t>and</w:t>
+      </w:r>
+      <w:r>
+        <w:rPr>
+          <w:rFonts w:ascii="Times New Roman" w:hAnsi="Times New Roman" w:cs="Times New Roman"/>
+          <w:sz w:val="24"/>
+          <w:szCs w:val="24"/>
+        </w:rPr>
+        <w:t>, additionally,</w:t>
+      </w:r>
+      <w:r>
+        <w:rPr>
+          <w:rFonts w:ascii="Times New Roman" w:hAnsi="Times New Roman" w:cs="Times New Roman"/>
+          <w:sz w:val="24"/>
+          <w:szCs w:val="24"/>
+        </w:rPr>
+        <w:t xml:space="preserve"> test</w:t>
+      </w:r>
+      <w:r>
+        <w:rPr>
+          <w:rFonts w:ascii="Times New Roman" w:hAnsi="Times New Roman" w:cs="Times New Roman"/>
+          <w:sz w:val="24"/>
+          <w:szCs w:val="24"/>
+        </w:rPr>
+        <w:t>ed</w:t>
+      </w:r>
+      <w:r>
+        <w:rPr>
+          <w:rFonts w:ascii="Times New Roman" w:hAnsi="Times New Roman" w:cs="Times New Roman"/>
+          <w:sz w:val="24"/>
+          <w:szCs w:val="24"/>
+        </w:rPr>
+        <w:t xml:space="preserve"> whether this effect </w:t>
+      </w:r>
+      <w:r>
+        <w:rPr>
+          <w:rFonts w:ascii="Times New Roman" w:hAnsi="Times New Roman" w:cs="Times New Roman"/>
+          <w:sz w:val="24"/>
+          <w:szCs w:val="24"/>
+        </w:rPr>
+        <w:t>would exte</w:t>
+      </w:r>
+      <w:r>
+        <w:rPr>
+          <w:rFonts w:ascii="Times New Roman" w:hAnsi="Times New Roman" w:cs="Times New Roman"/>
+          <w:sz w:val="24"/>
+          <w:szCs w:val="24"/>
+        </w:rPr>
+        <w:t>nd to categorized lists</w:t>
       </w:r>
       <w:r>
         <w:rPr>
@@ -7174,39 +7633,47 @@
           <w:sz w:val="24"/>
           <w:szCs w:val="24"/>
         </w:rPr>
-        <w:t xml:space="preserve">However, </w:t>
-      </w:r>
-      <w:r>
-        <w:rPr>
-          <w:rFonts w:ascii="Times New Roman" w:hAnsi="Times New Roman" w:cs="Times New Roman"/>
-          <w:sz w:val="24"/>
-          <w:szCs w:val="24"/>
-        </w:rPr>
-        <w:t>previous studies have found that item-specific and relational encoding tasks differentially affect the DRM illusion</w:t>
-      </w:r>
-      <w:r>
-        <w:rPr>
-          <w:rFonts w:ascii="Times New Roman" w:hAnsi="Times New Roman" w:cs="Times New Roman"/>
-          <w:sz w:val="24"/>
-          <w:szCs w:val="24"/>
-        </w:rPr>
-        <w:t xml:space="preserve">, with item-specific, but not relational tasks </w:t>
-      </w:r>
-      <w:r>
-        <w:rPr>
-          <w:rFonts w:ascii="Times New Roman" w:hAnsi="Times New Roman" w:cs="Times New Roman"/>
-          <w:sz w:val="24"/>
-          <w:szCs w:val="24"/>
-        </w:rPr>
-        <w:t>reducing</w:t>
-      </w:r>
-      <w:r>
-        <w:rPr>
-          <w:rFonts w:ascii="Times New Roman" w:hAnsi="Times New Roman" w:cs="Times New Roman"/>
-          <w:sz w:val="24"/>
-          <w:szCs w:val="24"/>
-        </w:rPr>
-        <w:t xml:space="preserve"> the </w:t>
+        <w:t>As such</w:t>
+      </w:r>
+      <w:r>
+        <w:rPr>
+          <w:rFonts w:ascii="Times New Roman" w:hAnsi="Times New Roman" w:cs="Times New Roman"/>
+          <w:sz w:val="24"/>
+          <w:szCs w:val="24"/>
+        </w:rPr>
+        <w:t>, Experiment</w:t>
+      </w:r>
+      <w:r>
+        <w:rPr>
+          <w:rFonts w:ascii="Times New Roman" w:hAnsi="Times New Roman" w:cs="Times New Roman"/>
+          <w:sz w:val="24"/>
+          <w:szCs w:val="24"/>
+        </w:rPr>
+        <w:t>s</w:t>
+      </w:r>
+      <w:r>
+        <w:rPr>
+          <w:rFonts w:ascii="Times New Roman" w:hAnsi="Times New Roman" w:cs="Times New Roman"/>
+          <w:sz w:val="24"/>
+          <w:szCs w:val="24"/>
+        </w:rPr>
+        <w:t xml:space="preserve"> </w:t>
+      </w:r>
+      <w:r>
+        <w:rPr>
+          <w:rFonts w:ascii="Times New Roman" w:hAnsi="Times New Roman" w:cs="Times New Roman"/>
+          <w:sz w:val="24"/>
+          <w:szCs w:val="24"/>
+        </w:rPr>
+        <w:t>1A/1B</w:t>
+      </w:r>
+      <w:r>
+        <w:rPr>
+          <w:rFonts w:ascii="Times New Roman" w:hAnsi="Times New Roman" w:cs="Times New Roman"/>
+          <w:sz w:val="24"/>
+          <w:szCs w:val="24"/>
+        </w:rPr>
+        <w:t xml:space="preserve"> provided additional tests of the item-order account, as this account makes diverging </w:t>
       </w:r>
       <w:r>
         <w:rPr>
@@ -7215,143 +7682,16 @@
           <w:szCs w:val="24"/>
         </w:rPr>
         <w:lastRenderedPageBreak/>
-        <w:t>DRM illusion compared to silent reading</w:t>
-      </w:r>
-      <w:r>
-        <w:rPr>
-          <w:rFonts w:ascii="Times New Roman" w:hAnsi="Times New Roman" w:cs="Times New Roman"/>
-          <w:sz w:val="24"/>
-          <w:szCs w:val="24"/>
-        </w:rPr>
-        <w:t xml:space="preserve"> (e.g., </w:t>
-      </w:r>
-      <w:r>
-        <w:rPr>
-          <w:rFonts w:ascii="Times New Roman" w:hAnsi="Times New Roman" w:cs="Times New Roman"/>
-          <w:sz w:val="24"/>
-          <w:szCs w:val="24"/>
-        </w:rPr>
-        <w:t>McCabe, Presmantes, Robertson, &amp; Smith, 2004;</w:t>
-      </w:r>
-      <w:r>
-        <w:rPr>
-          <w:rFonts w:ascii="Times New Roman" w:hAnsi="Times New Roman" w:cs="Times New Roman"/>
-          <w:sz w:val="24"/>
-          <w:szCs w:val="24"/>
-        </w:rPr>
-        <w:t xml:space="preserve"> </w:t>
-      </w:r>
-      <w:r>
-        <w:rPr>
-          <w:rFonts w:ascii="Times New Roman" w:hAnsi="Times New Roman" w:cs="Times New Roman"/>
-          <w:sz w:val="24"/>
-          <w:szCs w:val="24"/>
-        </w:rPr>
-        <w:t>Huff &amp; Bodner, 2013</w:t>
-      </w:r>
-      <w:r>
-        <w:rPr>
-          <w:rFonts w:ascii="Times New Roman" w:hAnsi="Times New Roman" w:cs="Times New Roman"/>
-          <w:sz w:val="24"/>
-          <w:szCs w:val="24"/>
-        </w:rPr>
-        <w:t>; Huff &amp; Bodner, 2019</w:t>
-      </w:r>
-      <w:r>
-        <w:rPr>
-          <w:rFonts w:ascii="Times New Roman" w:hAnsi="Times New Roman" w:cs="Times New Roman"/>
-          <w:sz w:val="24"/>
-          <w:szCs w:val="24"/>
-        </w:rPr>
-        <w:t>)</w:t>
-      </w:r>
-      <w:r>
-        <w:rPr>
-          <w:rFonts w:ascii="Times New Roman" w:hAnsi="Times New Roman" w:cs="Times New Roman"/>
-          <w:sz w:val="24"/>
-          <w:szCs w:val="24"/>
-        </w:rPr>
-        <w:t xml:space="preserve">. </w:t>
-      </w:r>
-      <w:r>
-        <w:rPr>
-          <w:rFonts w:ascii="Times New Roman" w:hAnsi="Times New Roman" w:cs="Times New Roman"/>
-          <w:sz w:val="24"/>
-          <w:szCs w:val="24"/>
-        </w:rPr>
-        <w:t xml:space="preserve">Thus, Experiment </w:t>
-      </w:r>
-      <w:r>
-        <w:rPr>
-          <w:rFonts w:ascii="Times New Roman" w:hAnsi="Times New Roman" w:cs="Times New Roman"/>
-          <w:sz w:val="24"/>
-          <w:szCs w:val="24"/>
-        </w:rPr>
-        <w:t>2</w:t>
-      </w:r>
-      <w:r>
-        <w:rPr>
-          <w:rFonts w:ascii="Times New Roman" w:hAnsi="Times New Roman" w:cs="Times New Roman"/>
-          <w:sz w:val="24"/>
-          <w:szCs w:val="24"/>
-        </w:rPr>
-        <w:t xml:space="preserve"> </w:t>
-      </w:r>
-      <w:r>
-        <w:rPr>
-          <w:rFonts w:ascii="Times New Roman" w:hAnsi="Times New Roman" w:cs="Times New Roman"/>
-          <w:sz w:val="24"/>
-          <w:szCs w:val="24"/>
-        </w:rPr>
-        <w:t>provide</w:t>
-      </w:r>
-      <w:r>
-        <w:rPr>
-          <w:rFonts w:ascii="Times New Roman" w:hAnsi="Times New Roman" w:cs="Times New Roman"/>
-          <w:sz w:val="24"/>
-          <w:szCs w:val="24"/>
-        </w:rPr>
-        <w:t>d</w:t>
-      </w:r>
-      <w:r>
-        <w:rPr>
-          <w:rFonts w:ascii="Times New Roman" w:hAnsi="Times New Roman" w:cs="Times New Roman"/>
-          <w:sz w:val="24"/>
-          <w:szCs w:val="24"/>
-        </w:rPr>
-        <w:t xml:space="preserve"> an additional test of the item-order account while also assessing</w:t>
-      </w:r>
-      <w:r>
-        <w:rPr>
-          <w:rFonts w:ascii="Times New Roman" w:hAnsi="Times New Roman" w:cs="Times New Roman"/>
-          <w:sz w:val="24"/>
-          <w:szCs w:val="24"/>
-        </w:rPr>
-        <w:t xml:space="preserve"> the </w:t>
-      </w:r>
-      <w:r>
-        <w:rPr>
-          <w:rFonts w:ascii="Times New Roman" w:hAnsi="Times New Roman" w:cs="Times New Roman"/>
-          <w:sz w:val="24"/>
-          <w:szCs w:val="24"/>
-        </w:rPr>
-        <w:t>contributions</w:t>
-      </w:r>
-      <w:r>
-        <w:rPr>
-          <w:rFonts w:ascii="Times New Roman" w:hAnsi="Times New Roman" w:cs="Times New Roman"/>
-          <w:sz w:val="24"/>
-          <w:szCs w:val="24"/>
-        </w:rPr>
-        <w:t xml:space="preserve"> of item-specific and relational processing </w:t>
-      </w:r>
-      <w:r>
-        <w:rPr>
-          <w:rFonts w:ascii="Times New Roman" w:hAnsi="Times New Roman" w:cs="Times New Roman"/>
-          <w:sz w:val="24"/>
-          <w:szCs w:val="24"/>
-        </w:rPr>
-        <w:t xml:space="preserve">to </w:t>
+        <w:t xml:space="preserve">predictions regarding </w:t>
+      </w:r>
+      <w:r>
+        <w:rPr>
+          <w:rFonts w:ascii="Times New Roman" w:hAnsi="Times New Roman" w:cs="Times New Roman"/>
+          <w:color w:val="4472C4" w:themeColor="accent1"/>
+          <w:sz w:val="24"/>
+          <w:szCs w:val="24"/>
+        </w:rPr>
+        <w:t xml:space="preserve">item-level </w:t>
       </w:r>
       <w:r>
         <w:rPr>
@@ -7367,7 +7707,39 @@
           <w:sz w:val="24"/>
           <w:szCs w:val="24"/>
         </w:rPr>
-        <w:t>reactivity.</w:t>
+        <w:t xml:space="preserve">reactivity when </w:t>
+      </w:r>
+      <w:r>
+        <w:rPr>
+          <w:rFonts w:ascii="Times New Roman" w:hAnsi="Times New Roman" w:cs="Times New Roman"/>
+          <w:sz w:val="24"/>
+          <w:szCs w:val="24"/>
+        </w:rPr>
+        <w:t xml:space="preserve">item </w:t>
+      </w:r>
+      <w:r>
+        <w:rPr>
+          <w:rFonts w:ascii="Times New Roman" w:hAnsi="Times New Roman" w:cs="Times New Roman"/>
+          <w:sz w:val="24"/>
+          <w:szCs w:val="24"/>
+        </w:rPr>
+        <w:t>memory is assessed via free-recall and recognition</w:t>
+      </w:r>
+      <w:r>
+        <w:rPr>
+          <w:rFonts w:ascii="Times New Roman" w:hAnsi="Times New Roman" w:cs="Times New Roman"/>
+          <w:sz w:val="24"/>
+          <w:szCs w:val="24"/>
+        </w:rPr>
+        <w:t xml:space="preserve"> testing</w:t>
+      </w:r>
+      <w:r>
+        <w:rPr>
+          <w:rFonts w:ascii="Times New Roman" w:hAnsi="Times New Roman" w:cs="Times New Roman"/>
+          <w:sz w:val="24"/>
+          <w:szCs w:val="24"/>
+        </w:rPr>
+        <w:t>.</w:t>
       </w:r>
     </w:p>
     <w:p>
@@ -7393,39 +7765,339 @@
           <w:sz w:val="24"/>
           <w:szCs w:val="24"/>
         </w:rPr>
-        <w:t>Finally, in addition to standard, item-level JOLs</w:t>
-      </w:r>
-      <w:r>
-        <w:rPr>
-          <w:rFonts w:ascii="Times New Roman" w:hAnsi="Times New Roman" w:cs="Times New Roman"/>
-          <w:sz w:val="24"/>
-          <w:szCs w:val="24"/>
-        </w:rPr>
-        <w:t xml:space="preserve"> (i.e., JOLs elicited </w:t>
-      </w:r>
-      <w:r>
-        <w:rPr>
-          <w:rFonts w:ascii="Times New Roman" w:hAnsi="Times New Roman" w:cs="Times New Roman"/>
-          <w:sz w:val="24"/>
-          <w:szCs w:val="24"/>
-        </w:rPr>
-        <w:t>item-by-item</w:t>
-      </w:r>
-      <w:r>
-        <w:rPr>
-          <w:rFonts w:ascii="Times New Roman" w:hAnsi="Times New Roman" w:cs="Times New Roman"/>
-          <w:sz w:val="24"/>
-          <w:szCs w:val="24"/>
-        </w:rPr>
-        <w:t xml:space="preserve"> for each </w:t>
-      </w:r>
-      <w:r>
-        <w:rPr>
-          <w:rFonts w:ascii="Times New Roman" w:hAnsi="Times New Roman" w:cs="Times New Roman"/>
-          <w:sz w:val="24"/>
-          <w:szCs w:val="24"/>
-        </w:rPr>
-        <w:t>word</w:t>
+        <w:t>Next</w:t>
+      </w:r>
+      <w:r>
+        <w:rPr>
+          <w:rFonts w:ascii="Times New Roman" w:hAnsi="Times New Roman" w:cs="Times New Roman"/>
+          <w:sz w:val="24"/>
+          <w:szCs w:val="24"/>
+        </w:rPr>
+        <w:t xml:space="preserve">, </w:t>
+      </w:r>
+      <w:r>
+        <w:rPr>
+          <w:rFonts w:ascii="Times New Roman" w:hAnsi="Times New Roman" w:cs="Times New Roman"/>
+          <w:sz w:val="24"/>
+          <w:szCs w:val="24"/>
+        </w:rPr>
+        <w:t xml:space="preserve">Experiment </w:t>
+      </w:r>
+      <w:r>
+        <w:rPr>
+          <w:rFonts w:ascii="Times New Roman" w:hAnsi="Times New Roman" w:cs="Times New Roman"/>
+          <w:sz w:val="24"/>
+          <w:szCs w:val="24"/>
+        </w:rPr>
+        <w:t>2</w:t>
+      </w:r>
+      <w:r>
+        <w:rPr>
+          <w:rFonts w:ascii="Times New Roman" w:hAnsi="Times New Roman" w:cs="Times New Roman"/>
+          <w:sz w:val="24"/>
+          <w:szCs w:val="24"/>
+        </w:rPr>
+        <w:t xml:space="preserve"> used Deese-Roediger-McDermott lists (DRM; </w:t>
+      </w:r>
+      <w:r>
+        <w:rPr>
+          <w:rFonts w:ascii="Times New Roman" w:hAnsi="Times New Roman" w:cs="Times New Roman"/>
+          <w:sz w:val="24"/>
+          <w:szCs w:val="24"/>
+        </w:rPr>
+        <w:t>Deese; 1959; Roediger &amp; McDermott, 1995)</w:t>
+      </w:r>
+      <w:r>
+        <w:rPr>
+          <w:rFonts w:ascii="Times New Roman" w:hAnsi="Times New Roman" w:cs="Times New Roman"/>
+          <w:sz w:val="24"/>
+          <w:szCs w:val="24"/>
+        </w:rPr>
+        <w:t xml:space="preserve"> to test the item-order account’s central claim tha</w:t>
+      </w:r>
+      <w:r>
+        <w:rPr>
+          <w:rFonts w:ascii="Times New Roman" w:hAnsi="Times New Roman" w:cs="Times New Roman"/>
+          <w:sz w:val="24"/>
+          <w:szCs w:val="24"/>
+        </w:rPr>
+        <w:t>t JOLs specifically encourage item-specific but not relational encoding</w:t>
+      </w:r>
+      <w:r>
+        <w:rPr>
+          <w:rFonts w:ascii="Times New Roman" w:hAnsi="Times New Roman" w:cs="Times New Roman"/>
+          <w:sz w:val="24"/>
+          <w:szCs w:val="24"/>
+        </w:rPr>
+        <w:t xml:space="preserve"> of words</w:t>
+      </w:r>
+      <w:r>
+        <w:rPr>
+          <w:rFonts w:ascii="Times New Roman" w:hAnsi="Times New Roman" w:cs="Times New Roman"/>
+          <w:sz w:val="24"/>
+          <w:szCs w:val="24"/>
+        </w:rPr>
+        <w:t xml:space="preserve">. Like categorized lists, DRM lists </w:t>
+      </w:r>
+      <w:r>
+        <w:rPr>
+          <w:rFonts w:ascii="Times New Roman" w:hAnsi="Times New Roman" w:cs="Times New Roman"/>
+          <w:sz w:val="24"/>
+          <w:szCs w:val="24"/>
+        </w:rPr>
+        <w:t>similarly</w:t>
+      </w:r>
+      <w:r>
+        <w:rPr>
+          <w:rFonts w:ascii="Times New Roman" w:hAnsi="Times New Roman" w:cs="Times New Roman"/>
+          <w:sz w:val="24"/>
+          <w:szCs w:val="24"/>
+        </w:rPr>
+        <w:t xml:space="preserve"> center around a </w:t>
+      </w:r>
+      <w:r>
+        <w:rPr>
+          <w:rFonts w:ascii="Times New Roman" w:hAnsi="Times New Roman" w:cs="Times New Roman"/>
+          <w:sz w:val="24"/>
+          <w:szCs w:val="24"/>
+        </w:rPr>
+        <w:t>specific category</w:t>
+      </w:r>
+      <w:r>
+        <w:rPr>
+          <w:rFonts w:ascii="Times New Roman" w:hAnsi="Times New Roman" w:cs="Times New Roman"/>
+          <w:sz w:val="24"/>
+          <w:szCs w:val="24"/>
+        </w:rPr>
+        <w:t>. However, items in DRM lists are</w:t>
+      </w:r>
+      <w:r>
+        <w:rPr>
+          <w:rFonts w:ascii="Times New Roman" w:hAnsi="Times New Roman" w:cs="Times New Roman"/>
+          <w:sz w:val="24"/>
+          <w:szCs w:val="24"/>
+        </w:rPr>
+        <w:t xml:space="preserve"> also</w:t>
+      </w:r>
+      <w:r>
+        <w:rPr>
+          <w:rFonts w:ascii="Times New Roman" w:hAnsi="Times New Roman" w:cs="Times New Roman"/>
+          <w:sz w:val="24"/>
+          <w:szCs w:val="24"/>
+        </w:rPr>
+        <w:t xml:space="preserve"> strongly related to a non-studied critical lure (e.g., </w:t>
+      </w:r>
+      <w:r>
+        <w:rPr>
+          <w:rFonts w:ascii="Times New Roman" w:hAnsi="Times New Roman" w:cs="Times New Roman"/>
+          <w:i/>
+          <w:iCs/>
+          <w:sz w:val="24"/>
+          <w:szCs w:val="24"/>
+        </w:rPr>
+        <w:t>bed</w:t>
+      </w:r>
+      <w:r>
+        <w:rPr>
+          <w:rFonts w:ascii="Times New Roman" w:hAnsi="Times New Roman" w:cs="Times New Roman"/>
+          <w:sz w:val="24"/>
+          <w:szCs w:val="24"/>
+        </w:rPr>
+        <w:t xml:space="preserve">, </w:t>
+      </w:r>
+      <w:r>
+        <w:rPr>
+          <w:rFonts w:ascii="Times New Roman" w:hAnsi="Times New Roman" w:cs="Times New Roman"/>
+          <w:i/>
+          <w:iCs/>
+          <w:sz w:val="24"/>
+          <w:szCs w:val="24"/>
+        </w:rPr>
+        <w:t>rest</w:t>
+      </w:r>
+      <w:r>
+        <w:rPr>
+          <w:rFonts w:ascii="Times New Roman" w:hAnsi="Times New Roman" w:cs="Times New Roman"/>
+          <w:sz w:val="24"/>
+          <w:szCs w:val="24"/>
+        </w:rPr>
+        <w:t xml:space="preserve">, </w:t>
+      </w:r>
+      <w:r>
+        <w:rPr>
+          <w:rFonts w:ascii="Times New Roman" w:hAnsi="Times New Roman" w:cs="Times New Roman"/>
+          <w:i/>
+          <w:iCs/>
+          <w:sz w:val="24"/>
+          <w:szCs w:val="24"/>
+        </w:rPr>
+        <w:t>dream</w:t>
+      </w:r>
+      <w:r>
+        <w:rPr>
+          <w:rFonts w:ascii="Times New Roman" w:hAnsi="Times New Roman" w:cs="Times New Roman"/>
+          <w:sz w:val="24"/>
+          <w:szCs w:val="24"/>
+        </w:rPr>
+        <w:t xml:space="preserve">, </w:t>
+      </w:r>
+      <w:r>
+        <w:rPr>
+          <w:rFonts w:ascii="Times New Roman" w:hAnsi="Times New Roman" w:cs="Times New Roman"/>
+          <w:i/>
+          <w:iCs/>
+          <w:sz w:val="24"/>
+          <w:szCs w:val="24"/>
+        </w:rPr>
+        <w:t>nap</w:t>
+      </w:r>
+      <w:r>
+        <w:rPr>
+          <w:rFonts w:ascii="Times New Roman" w:hAnsi="Times New Roman" w:cs="Times New Roman"/>
+          <w:sz w:val="24"/>
+          <w:szCs w:val="24"/>
+        </w:rPr>
+        <w:t xml:space="preserve">, and </w:t>
+      </w:r>
+      <w:r>
+        <w:rPr>
+          <w:rFonts w:ascii="Times New Roman" w:hAnsi="Times New Roman" w:cs="Times New Roman"/>
+          <w:i/>
+          <w:iCs/>
+          <w:sz w:val="24"/>
+          <w:szCs w:val="24"/>
+        </w:rPr>
+        <w:t>pillow</w:t>
+      </w:r>
+      <w:r>
+        <w:rPr>
+          <w:rFonts w:ascii="Times New Roman" w:hAnsi="Times New Roman" w:cs="Times New Roman"/>
+          <w:sz w:val="24"/>
+          <w:szCs w:val="24"/>
+        </w:rPr>
+        <w:t xml:space="preserve"> are </w:t>
+      </w:r>
+      <w:r>
+        <w:rPr>
+          <w:rFonts w:ascii="Times New Roman" w:hAnsi="Times New Roman" w:cs="Times New Roman"/>
+          <w:sz w:val="24"/>
+          <w:szCs w:val="24"/>
+        </w:rPr>
+        <w:t>each related to</w:t>
+      </w:r>
+      <w:r>
+        <w:rPr>
+          <w:rFonts w:ascii="Times New Roman" w:hAnsi="Times New Roman" w:cs="Times New Roman"/>
+          <w:sz w:val="24"/>
+          <w:szCs w:val="24"/>
+        </w:rPr>
+        <w:t xml:space="preserve"> the non-presented word </w:t>
+      </w:r>
+      <w:r>
+        <w:rPr>
+          <w:rFonts w:ascii="Times New Roman" w:hAnsi="Times New Roman" w:cs="Times New Roman"/>
+          <w:i/>
+          <w:iCs/>
+          <w:sz w:val="24"/>
+          <w:szCs w:val="24"/>
+        </w:rPr>
+        <w:t>sleep</w:t>
+      </w:r>
+      <w:r>
+        <w:rPr>
+          <w:rFonts w:ascii="Times New Roman" w:hAnsi="Times New Roman" w:cs="Times New Roman"/>
+          <w:sz w:val="24"/>
+          <w:szCs w:val="24"/>
+        </w:rPr>
+        <w:t xml:space="preserve">). At test, false memory for the critical lure is </w:t>
+      </w:r>
+      <w:r>
+        <w:rPr>
+          <w:rFonts w:ascii="Times New Roman" w:hAnsi="Times New Roman" w:cs="Times New Roman"/>
+          <w:sz w:val="24"/>
+          <w:szCs w:val="24"/>
+        </w:rPr>
+        <w:t xml:space="preserve">generally </w:t>
+      </w:r>
+      <w:r>
+        <w:rPr>
+          <w:rFonts w:ascii="Times New Roman" w:hAnsi="Times New Roman" w:cs="Times New Roman"/>
+          <w:sz w:val="24"/>
+          <w:szCs w:val="24"/>
+        </w:rPr>
+        <w:t xml:space="preserve">high, regardless of </w:t>
+      </w:r>
+      <w:r>
+        <w:rPr>
+          <w:rFonts w:ascii="Times New Roman" w:hAnsi="Times New Roman" w:cs="Times New Roman"/>
+          <w:sz w:val="24"/>
+          <w:szCs w:val="24"/>
+        </w:rPr>
+        <w:t xml:space="preserve">whether memory is assessed via free-recall or recognition </w:t>
+      </w:r>
+      <w:r>
+        <w:rPr>
+          <w:rFonts w:ascii="Times New Roman" w:hAnsi="Times New Roman" w:cs="Times New Roman"/>
+          <w:sz w:val="24"/>
+          <w:szCs w:val="24"/>
+        </w:rPr>
+        <w:t xml:space="preserve">(see </w:t>
+      </w:r>
+      <w:r>
+        <w:rPr>
+          <w:rFonts w:ascii="Times New Roman" w:hAnsi="Times New Roman" w:cs="Times New Roman"/>
+          <w:sz w:val="24"/>
+          <w:szCs w:val="24"/>
+        </w:rPr>
+        <w:t>Gallo, 2006</w:t>
+      </w:r>
+      <w:r>
+        <w:rPr>
+          <w:rFonts w:ascii="Times New Roman" w:hAnsi="Times New Roman" w:cs="Times New Roman"/>
+          <w:sz w:val="24"/>
+          <w:szCs w:val="24"/>
+        </w:rPr>
+        <w:t>)</w:t>
+      </w:r>
+      <w:r>
+        <w:rPr>
+          <w:rFonts w:ascii="Times New Roman" w:hAnsi="Times New Roman" w:cs="Times New Roman"/>
+          <w:sz w:val="24"/>
+          <w:szCs w:val="24"/>
+        </w:rPr>
+        <w:t xml:space="preserve">. </w:t>
+      </w:r>
+      <w:r>
+        <w:rPr>
+          <w:rFonts w:ascii="Times New Roman" w:hAnsi="Times New Roman" w:cs="Times New Roman"/>
+          <w:sz w:val="24"/>
+          <w:szCs w:val="24"/>
+        </w:rPr>
+        <w:t xml:space="preserve">However, </w:t>
+      </w:r>
+      <w:r>
+        <w:rPr>
+          <w:rFonts w:ascii="Times New Roman" w:hAnsi="Times New Roman" w:cs="Times New Roman"/>
+          <w:sz w:val="24"/>
+          <w:szCs w:val="24"/>
+        </w:rPr>
+        <w:t>previous studies have found that item-specific and relational encoding tasks differentially affect the DRM illusion</w:t>
+      </w:r>
+      <w:r>
+        <w:rPr>
+          <w:rFonts w:ascii="Times New Roman" w:hAnsi="Times New Roman" w:cs="Times New Roman"/>
+          <w:sz w:val="24"/>
+          <w:szCs w:val="24"/>
+        </w:rPr>
+        <w:t xml:space="preserve">, with item-specific, but not relational tasks </w:t>
+      </w:r>
+      <w:r>
+        <w:rPr>
+          <w:rFonts w:ascii="Times New Roman" w:hAnsi="Times New Roman" w:cs="Times New Roman"/>
+          <w:sz w:val="24"/>
+          <w:szCs w:val="24"/>
+        </w:rPr>
+        <w:t>reducing</w:t>
       </w:r>
       <w:r>
         <w:rPr>
@@ -7441,39 +8113,49 @@
           <w:sz w:val="24"/>
           <w:szCs w:val="24"/>
         </w:rPr>
-        <w:t>with</w:t>
-      </w:r>
-      <w:r>
-        <w:rPr>
-          <w:rFonts w:ascii="Times New Roman" w:hAnsi="Times New Roman" w:cs="Times New Roman"/>
-          <w:sz w:val="24"/>
-          <w:szCs w:val="24"/>
-        </w:rPr>
-        <w:t>in a list)</w:t>
-      </w:r>
-      <w:r>
-        <w:rPr>
-          <w:rFonts w:ascii="Times New Roman" w:hAnsi="Times New Roman" w:cs="Times New Roman"/>
-          <w:sz w:val="24"/>
-          <w:szCs w:val="24"/>
-        </w:rPr>
-        <w:t xml:space="preserve">, </w:t>
-      </w:r>
-      <w:r>
-        <w:rPr>
-          <w:rFonts w:ascii="Times New Roman" w:hAnsi="Times New Roman" w:cs="Times New Roman"/>
-          <w:sz w:val="24"/>
-          <w:szCs w:val="24"/>
-        </w:rPr>
-        <w:t>each</w:t>
-      </w:r>
-      <w:r>
-        <w:rPr>
-          <w:rFonts w:ascii="Times New Roman" w:hAnsi="Times New Roman" w:cs="Times New Roman"/>
-          <w:sz w:val="24"/>
-          <w:szCs w:val="24"/>
-        </w:rPr>
-        <w:t xml:space="preserve"> experiment</w:t>
+        <w:t xml:space="preserve">this </w:t>
+      </w:r>
+      <w:r>
+        <w:rPr>
+          <w:rFonts w:ascii="Times New Roman" w:hAnsi="Times New Roman" w:cs="Times New Roman"/>
+          <w:sz w:val="24"/>
+          <w:szCs w:val="24"/>
+        </w:rPr>
+        <w:t>illusion compared to silent reading</w:t>
+      </w:r>
+      <w:r>
+        <w:rPr>
+          <w:rFonts w:ascii="Times New Roman" w:hAnsi="Times New Roman" w:cs="Times New Roman"/>
+          <w:sz w:val="24"/>
+          <w:szCs w:val="24"/>
+        </w:rPr>
+        <w:t xml:space="preserve"> (e.g., </w:t>
+      </w:r>
+      <w:r>
+        <w:rPr>
+          <w:rFonts w:ascii="Times New Roman" w:hAnsi="Times New Roman" w:cs="Times New Roman"/>
+          <w:sz w:val="24"/>
+          <w:szCs w:val="24"/>
+        </w:rPr>
+        <w:t xml:space="preserve">McCabe, </w:t>
+      </w:r>
+      <w:proofErr w:type="spellStart"/>
+      <w:r>
+        <w:rPr>
+          <w:rFonts w:ascii="Times New Roman" w:hAnsi="Times New Roman" w:cs="Times New Roman"/>
+          <w:sz w:val="24"/>
+          <w:szCs w:val="24"/>
+        </w:rPr>
+        <w:t>Presmantes</w:t>
+      </w:r>
+      <w:proofErr w:type="spellEnd"/>
+      <w:r>
+        <w:rPr>
+          <w:rFonts w:ascii="Times New Roman" w:hAnsi="Times New Roman" w:cs="Times New Roman"/>
+          <w:sz w:val="24"/>
+          <w:szCs w:val="24"/>
+        </w:rPr>
+        <w:t>, Robertson, &amp; Smith, 2004;</w:t>
       </w:r>
       <w:r>
         <w:rPr>
@@ -7489,31 +8171,47 @@
           <w:sz w:val="24"/>
           <w:szCs w:val="24"/>
         </w:rPr>
-        <w:t xml:space="preserve">also </w:t>
-      </w:r>
-      <w:r>
-        <w:rPr>
-          <w:rFonts w:ascii="Times New Roman" w:hAnsi="Times New Roman" w:cs="Times New Roman"/>
-          <w:sz w:val="24"/>
-          <w:szCs w:val="24"/>
-        </w:rPr>
-        <w:t xml:space="preserve">included a separate group of participants who made global, list-wise JOLs following </w:t>
-      </w:r>
-      <w:r>
-        <w:rPr>
-          <w:rFonts w:ascii="Times New Roman" w:hAnsi="Times New Roman" w:cs="Times New Roman"/>
-          <w:sz w:val="24"/>
-          <w:szCs w:val="24"/>
-        </w:rPr>
-        <w:t xml:space="preserve">each </w:t>
-      </w:r>
-      <w:r>
-        <w:rPr>
-          <w:rFonts w:ascii="Times New Roman" w:hAnsi="Times New Roman" w:cs="Times New Roman"/>
-          <w:sz w:val="24"/>
-          <w:szCs w:val="24"/>
-        </w:rPr>
-        <w:t>word</w:t>
+        <w:t>Huff &amp; Bodner, 2013</w:t>
+      </w:r>
+      <w:r>
+        <w:rPr>
+          <w:rFonts w:ascii="Times New Roman" w:hAnsi="Times New Roman" w:cs="Times New Roman"/>
+          <w:sz w:val="24"/>
+          <w:szCs w:val="24"/>
+        </w:rPr>
+        <w:t>; Huff &amp; Bodner, 2019</w:t>
+      </w:r>
+      <w:r>
+        <w:rPr>
+          <w:rFonts w:ascii="Times New Roman" w:hAnsi="Times New Roman" w:cs="Times New Roman"/>
+          <w:sz w:val="24"/>
+          <w:szCs w:val="24"/>
+        </w:rPr>
+        <w:t>)</w:t>
+      </w:r>
+      <w:r>
+        <w:rPr>
+          <w:rFonts w:ascii="Times New Roman" w:hAnsi="Times New Roman" w:cs="Times New Roman"/>
+          <w:sz w:val="24"/>
+          <w:szCs w:val="24"/>
+        </w:rPr>
+        <w:t xml:space="preserve">. </w:t>
+      </w:r>
+      <w:r>
+        <w:rPr>
+          <w:rFonts w:ascii="Times New Roman" w:hAnsi="Times New Roman" w:cs="Times New Roman"/>
+          <w:sz w:val="24"/>
+          <w:szCs w:val="24"/>
+        </w:rPr>
+        <w:t xml:space="preserve">Thus, Experiment </w:t>
+      </w:r>
+      <w:r>
+        <w:rPr>
+          <w:rFonts w:ascii="Times New Roman" w:hAnsi="Times New Roman" w:cs="Times New Roman"/>
+          <w:sz w:val="24"/>
+          <w:szCs w:val="24"/>
+        </w:rPr>
+        <w:t>2</w:t>
       </w:r>
       <w:r>
         <w:rPr>
@@ -7529,207 +8227,71 @@
           <w:sz w:val="24"/>
           <w:szCs w:val="24"/>
         </w:rPr>
-        <w:t>list</w:t>
-      </w:r>
-      <w:r>
-        <w:rPr>
-          <w:rFonts w:ascii="Times New Roman" w:hAnsi="Times New Roman" w:cs="Times New Roman"/>
-          <w:sz w:val="24"/>
-          <w:szCs w:val="24"/>
-        </w:rPr>
-        <w:t xml:space="preserve"> (e.g</w:t>
-      </w:r>
-      <w:r>
-        <w:rPr>
-          <w:rFonts w:ascii="Times New Roman" w:hAnsi="Times New Roman" w:cs="Times New Roman"/>
-          <w:sz w:val="24"/>
-          <w:szCs w:val="24"/>
-        </w:rPr>
-        <w:t>., Chang &amp; Brainerd, 2024)</w:t>
-      </w:r>
-      <w:r>
-        <w:rPr>
-          <w:rFonts w:ascii="Times New Roman" w:hAnsi="Times New Roman" w:cs="Times New Roman"/>
-          <w:sz w:val="24"/>
-          <w:szCs w:val="24"/>
-        </w:rPr>
-        <w:t>.</w:t>
-      </w:r>
-      <w:r>
-        <w:rPr>
-          <w:rFonts w:ascii="Times New Roman" w:hAnsi="Times New Roman" w:cs="Times New Roman"/>
-          <w:sz w:val="24"/>
-          <w:szCs w:val="24"/>
-        </w:rPr>
-        <w:t xml:space="preserve"> Unlike item-level JOLs, th</w:t>
-      </w:r>
-      <w:r>
-        <w:rPr>
-          <w:rFonts w:ascii="Times New Roman" w:hAnsi="Times New Roman" w:cs="Times New Roman"/>
-          <w:sz w:val="24"/>
-          <w:szCs w:val="24"/>
-        </w:rPr>
-        <w:t>e</w:t>
-      </w:r>
-      <w:r>
-        <w:rPr>
-          <w:rFonts w:ascii="Times New Roman" w:hAnsi="Times New Roman" w:cs="Times New Roman"/>
-          <w:sz w:val="24"/>
-          <w:szCs w:val="24"/>
-        </w:rPr>
-        <w:t xml:space="preserve"> global JOL task was </w:t>
-      </w:r>
-      <w:r>
-        <w:rPr>
-          <w:rFonts w:ascii="Times New Roman" w:hAnsi="Times New Roman" w:cs="Times New Roman"/>
-          <w:sz w:val="24"/>
-          <w:szCs w:val="24"/>
-        </w:rPr>
-        <w:t xml:space="preserve">designed to </w:t>
-      </w:r>
-      <w:r>
-        <w:rPr>
-          <w:rFonts w:ascii="Times New Roman" w:hAnsi="Times New Roman" w:cs="Times New Roman"/>
-          <w:sz w:val="24"/>
-          <w:szCs w:val="24"/>
-        </w:rPr>
-        <w:t>promote</w:t>
-      </w:r>
-      <w:r>
-        <w:rPr>
-          <w:rFonts w:ascii="Times New Roman" w:hAnsi="Times New Roman" w:cs="Times New Roman"/>
-          <w:sz w:val="24"/>
-          <w:szCs w:val="24"/>
-        </w:rPr>
-        <w:t xml:space="preserve"> relational encoding </w:t>
-      </w:r>
-      <w:r>
-        <w:rPr>
-          <w:rFonts w:ascii="Times New Roman" w:hAnsi="Times New Roman" w:cs="Times New Roman"/>
-          <w:sz w:val="24"/>
-          <w:szCs w:val="24"/>
-        </w:rPr>
-        <w:t xml:space="preserve">by </w:t>
-      </w:r>
-      <w:r>
-        <w:rPr>
-          <w:rFonts w:ascii="Times New Roman" w:hAnsi="Times New Roman" w:cs="Times New Roman"/>
-          <w:sz w:val="24"/>
-          <w:szCs w:val="24"/>
-        </w:rPr>
-        <w:t>encouraging</w:t>
-      </w:r>
-      <w:r>
-        <w:rPr>
-          <w:rFonts w:ascii="Times New Roman" w:hAnsi="Times New Roman" w:cs="Times New Roman"/>
-          <w:sz w:val="24"/>
-          <w:szCs w:val="24"/>
-        </w:rPr>
-        <w:t xml:space="preserve"> participants to process</w:t>
-      </w:r>
-      <w:r>
-        <w:rPr>
-          <w:rFonts w:ascii="Times New Roman" w:hAnsi="Times New Roman" w:cs="Times New Roman"/>
-          <w:sz w:val="24"/>
-          <w:szCs w:val="24"/>
-        </w:rPr>
-        <w:t xml:space="preserve"> </w:t>
-      </w:r>
-      <w:r>
-        <w:rPr>
-          <w:rFonts w:ascii="Times New Roman" w:hAnsi="Times New Roman" w:cs="Times New Roman"/>
-          <w:sz w:val="24"/>
-          <w:szCs w:val="24"/>
-        </w:rPr>
-        <w:t>list-wise</w:t>
-      </w:r>
-      <w:r>
-        <w:rPr>
-          <w:rFonts w:ascii="Times New Roman" w:hAnsi="Times New Roman" w:cs="Times New Roman"/>
-          <w:sz w:val="24"/>
-          <w:szCs w:val="24"/>
-        </w:rPr>
-        <w:t xml:space="preserve"> </w:t>
-      </w:r>
-      <w:r>
-        <w:rPr>
-          <w:rFonts w:ascii="Times New Roman" w:hAnsi="Times New Roman" w:cs="Times New Roman"/>
-          <w:sz w:val="24"/>
-          <w:szCs w:val="24"/>
-        </w:rPr>
-        <w:t>relations</w:t>
-      </w:r>
-      <w:r>
-        <w:rPr>
-          <w:rFonts w:ascii="Times New Roman" w:hAnsi="Times New Roman" w:cs="Times New Roman"/>
-          <w:sz w:val="24"/>
-          <w:szCs w:val="24"/>
-        </w:rPr>
-        <w:t xml:space="preserve"> (i.e., processing all list items as a</w:t>
-      </w:r>
-      <w:r>
-        <w:rPr>
-          <w:rFonts w:ascii="Times New Roman" w:hAnsi="Times New Roman" w:cs="Times New Roman"/>
-          <w:sz w:val="24"/>
-          <w:szCs w:val="24"/>
-        </w:rPr>
-        <w:t xml:space="preserve"> single unit</w:t>
-      </w:r>
-      <w:r>
-        <w:rPr>
-          <w:rFonts w:ascii="Times New Roman" w:hAnsi="Times New Roman" w:cs="Times New Roman"/>
-          <w:sz w:val="24"/>
-          <w:szCs w:val="24"/>
-        </w:rPr>
-        <w:t>, rather than emphasizing each individual word as is the case with item-level JOLs)</w:t>
-      </w:r>
-      <w:r>
-        <w:rPr>
-          <w:rFonts w:ascii="Times New Roman" w:hAnsi="Times New Roman" w:cs="Times New Roman"/>
-          <w:sz w:val="24"/>
-          <w:szCs w:val="24"/>
-        </w:rPr>
-        <w:t>.</w:t>
-      </w:r>
-      <w:r>
-        <w:rPr>
-          <w:rFonts w:ascii="Times New Roman" w:hAnsi="Times New Roman" w:cs="Times New Roman"/>
-          <w:sz w:val="24"/>
-          <w:szCs w:val="24"/>
-        </w:rPr>
-        <w:t xml:space="preserve"> </w:t>
-      </w:r>
-      <w:r>
-        <w:rPr>
-          <w:rFonts w:ascii="Times New Roman" w:hAnsi="Times New Roman" w:cs="Times New Roman"/>
-          <w:sz w:val="24"/>
-          <w:szCs w:val="24"/>
-        </w:rPr>
-        <w:t xml:space="preserve">As such, </w:t>
-      </w:r>
-      <w:r>
-        <w:rPr>
-          <w:rFonts w:ascii="Times New Roman" w:hAnsi="Times New Roman" w:cs="Times New Roman"/>
-          <w:sz w:val="24"/>
-          <w:szCs w:val="24"/>
-        </w:rPr>
-        <w:t xml:space="preserve">the inclusion of this additional </w:t>
-      </w:r>
-      <w:r>
-        <w:rPr>
-          <w:rFonts w:ascii="Times New Roman" w:hAnsi="Times New Roman" w:cs="Times New Roman"/>
-          <w:sz w:val="24"/>
-          <w:szCs w:val="24"/>
-        </w:rPr>
-        <w:t>encoding</w:t>
-      </w:r>
-      <w:r>
-        <w:rPr>
-          <w:rFonts w:ascii="Times New Roman" w:hAnsi="Times New Roman" w:cs="Times New Roman"/>
-          <w:sz w:val="24"/>
-          <w:szCs w:val="24"/>
-        </w:rPr>
-        <w:t xml:space="preserve"> group allowed for a comparison between JOL tasks emphasizing item-specific and relational encoding.</w:t>
+        <w:t>provide</w:t>
+      </w:r>
+      <w:r>
+        <w:rPr>
+          <w:rFonts w:ascii="Times New Roman" w:hAnsi="Times New Roman" w:cs="Times New Roman"/>
+          <w:sz w:val="24"/>
+          <w:szCs w:val="24"/>
+        </w:rPr>
+        <w:t>d</w:t>
+      </w:r>
+      <w:r>
+        <w:rPr>
+          <w:rFonts w:ascii="Times New Roman" w:hAnsi="Times New Roman" w:cs="Times New Roman"/>
+          <w:sz w:val="24"/>
+          <w:szCs w:val="24"/>
+        </w:rPr>
+        <w:t xml:space="preserve"> an additional test of the item-order account while also assessing</w:t>
+      </w:r>
+      <w:r>
+        <w:rPr>
+          <w:rFonts w:ascii="Times New Roman" w:hAnsi="Times New Roman" w:cs="Times New Roman"/>
+          <w:sz w:val="24"/>
+          <w:szCs w:val="24"/>
+        </w:rPr>
+        <w:t xml:space="preserve"> the </w:t>
+      </w:r>
+      <w:r>
+        <w:rPr>
+          <w:rFonts w:ascii="Times New Roman" w:hAnsi="Times New Roman" w:cs="Times New Roman"/>
+          <w:sz w:val="24"/>
+          <w:szCs w:val="24"/>
+        </w:rPr>
+        <w:t>contributions</w:t>
+      </w:r>
+      <w:r>
+        <w:rPr>
+          <w:rFonts w:ascii="Times New Roman" w:hAnsi="Times New Roman" w:cs="Times New Roman"/>
+          <w:sz w:val="24"/>
+          <w:szCs w:val="24"/>
+        </w:rPr>
+        <w:t xml:space="preserve"> of item-specific and relational processing </w:t>
+      </w:r>
+      <w:r>
+        <w:rPr>
+          <w:rFonts w:ascii="Times New Roman" w:hAnsi="Times New Roman" w:cs="Times New Roman"/>
+          <w:sz w:val="24"/>
+          <w:szCs w:val="24"/>
+        </w:rPr>
+        <w:t xml:space="preserve">to </w:t>
+      </w:r>
+      <w:r>
+        <w:rPr>
+          <w:rFonts w:ascii="Times New Roman" w:hAnsi="Times New Roman" w:cs="Times New Roman"/>
+          <w:sz w:val="24"/>
+          <w:szCs w:val="24"/>
+        </w:rPr>
+        <w:t xml:space="preserve">JOL </w:t>
+      </w:r>
+      <w:r>
+        <w:rPr>
+          <w:rFonts w:ascii="Times New Roman" w:hAnsi="Times New Roman" w:cs="Times New Roman"/>
+          <w:sz w:val="24"/>
+          <w:szCs w:val="24"/>
+        </w:rPr>
+        <w:t>reactivity.</w:t>
       </w:r>
     </w:p>
     <w:p>
@@ -8178,14 +8740,25 @@
         </w:rPr>
         <w:t xml:space="preserve">Based on </w:t>
       </w:r>
-      <w:r>
-        <w:rPr>
-          <w:rFonts w:ascii="Times New Roman" w:hAnsi="Times New Roman" w:cs="Times New Roman"/>
-          <w:color w:val="4472C4" w:themeColor="accent1"/>
-          <w:sz w:val="24"/>
-          <w:szCs w:val="24"/>
-        </w:rPr>
-        <w:t xml:space="preserve">Senkova </w:t>
+      <w:proofErr w:type="spellStart"/>
+      <w:r>
+        <w:rPr>
+          <w:rFonts w:ascii="Times New Roman" w:hAnsi="Times New Roman" w:cs="Times New Roman"/>
+          <w:color w:val="4472C4" w:themeColor="accent1"/>
+          <w:sz w:val="24"/>
+          <w:szCs w:val="24"/>
+        </w:rPr>
+        <w:t>Senkova</w:t>
+      </w:r>
+      <w:proofErr w:type="spellEnd"/>
+      <w:r>
+        <w:rPr>
+          <w:rFonts w:ascii="Times New Roman" w:hAnsi="Times New Roman" w:cs="Times New Roman"/>
+          <w:color w:val="4472C4" w:themeColor="accent1"/>
+          <w:sz w:val="24"/>
+          <w:szCs w:val="24"/>
+        </w:rPr>
+        <w:t xml:space="preserve"> </w:t>
       </w:r>
       <w:r>
         <w:rPr>
@@ -8347,7 +8920,17 @@
           <w:sz w:val="24"/>
           <w:szCs w:val="24"/>
         </w:rPr>
-        <w:t xml:space="preserve">the item-order account </w:t>
+        <w:t>the item-</w:t>
+      </w:r>
+      <w:r>
+        <w:rPr>
+          <w:rFonts w:ascii="Times New Roman" w:hAnsi="Times New Roman" w:cs="Times New Roman"/>
+          <w:color w:val="4472C4" w:themeColor="accent1"/>
+          <w:sz w:val="24"/>
+          <w:szCs w:val="24"/>
+        </w:rPr>
+        <w:lastRenderedPageBreak/>
+        <w:t xml:space="preserve">order account </w:t>
       </w:r>
       <w:r>
         <w:rPr>
@@ -8599,17 +9182,7 @@
           <w:sz w:val="24"/>
           <w:szCs w:val="24"/>
         </w:rPr>
-        <w:t xml:space="preserve"> expected </w:t>
-      </w:r>
-      <w:r>
-        <w:rPr>
-          <w:rFonts w:ascii="Times New Roman" w:hAnsi="Times New Roman" w:cs="Times New Roman"/>
-          <w:color w:val="4472C4" w:themeColor="accent1"/>
-          <w:sz w:val="24"/>
-          <w:szCs w:val="24"/>
-        </w:rPr>
-        <w:lastRenderedPageBreak/>
-        <w:t xml:space="preserve">to </w:t>
+        <w:t xml:space="preserve"> expected to </w:t>
       </w:r>
       <w:r>
         <w:rPr>
@@ -8654,7 +9227,47 @@
           <w:sz w:val="24"/>
           <w:szCs w:val="24"/>
         </w:rPr>
-        <w:t xml:space="preserve"> of categorized lists, given that JOLs have been shown to encourage processing of pre-existing relations between stimuli (e.g., Halamish &amp; Undorf, 2023; Maxwell &amp; Huff, 2024). </w:t>
+        <w:t xml:space="preserve"> of categorized lists, given that JOLs have been shown to encourage processing of pre-existing relations between stimuli (e.g., </w:t>
+      </w:r>
+      <w:proofErr w:type="spellStart"/>
+      <w:r>
+        <w:rPr>
+          <w:rFonts w:ascii="Times New Roman" w:hAnsi="Times New Roman" w:cs="Times New Roman"/>
+          <w:color w:val="4472C4" w:themeColor="accent1"/>
+          <w:sz w:val="24"/>
+          <w:szCs w:val="24"/>
+        </w:rPr>
+        <w:t>Halamish</w:t>
+      </w:r>
+      <w:proofErr w:type="spellEnd"/>
+      <w:r>
+        <w:rPr>
+          <w:rFonts w:ascii="Times New Roman" w:hAnsi="Times New Roman" w:cs="Times New Roman"/>
+          <w:color w:val="4472C4" w:themeColor="accent1"/>
+          <w:sz w:val="24"/>
+          <w:szCs w:val="24"/>
+        </w:rPr>
+        <w:t xml:space="preserve"> &amp; </w:t>
+      </w:r>
+      <w:proofErr w:type="spellStart"/>
+      <w:r>
+        <w:rPr>
+          <w:rFonts w:ascii="Times New Roman" w:hAnsi="Times New Roman" w:cs="Times New Roman"/>
+          <w:color w:val="4472C4" w:themeColor="accent1"/>
+          <w:sz w:val="24"/>
+          <w:szCs w:val="24"/>
+        </w:rPr>
+        <w:t>Undorf</w:t>
+      </w:r>
+      <w:proofErr w:type="spellEnd"/>
+      <w:r>
+        <w:rPr>
+          <w:rFonts w:ascii="Times New Roman" w:hAnsi="Times New Roman" w:cs="Times New Roman"/>
+          <w:color w:val="4472C4" w:themeColor="accent1"/>
+          <w:sz w:val="24"/>
+          <w:szCs w:val="24"/>
+        </w:rPr>
+        <w:t xml:space="preserve">, 2023; Maxwell &amp; Huff, 2024). </w:t>
       </w:r>
       <w:r>
         <w:rPr>
@@ -9005,7 +9618,25 @@
           <w:sz w:val="24"/>
           <w:szCs w:val="24"/>
         </w:rPr>
-        <w:t>Faul, Erdfelder, Buchner, &amp; Lang, 2009</w:t>
+        <w:t xml:space="preserve">Faul, </w:t>
+      </w:r>
+      <w:proofErr w:type="spellStart"/>
+      <w:r>
+        <w:rPr>
+          <w:rFonts w:ascii="Times New Roman" w:hAnsi="Times New Roman" w:cs="Times New Roman"/>
+          <w:sz w:val="24"/>
+          <w:szCs w:val="24"/>
+        </w:rPr>
+        <w:t>Erdfelder</w:t>
+      </w:r>
+      <w:proofErr w:type="spellEnd"/>
+      <w:r>
+        <w:rPr>
+          <w:rFonts w:ascii="Times New Roman" w:hAnsi="Times New Roman" w:cs="Times New Roman"/>
+          <w:sz w:val="24"/>
+          <w:szCs w:val="24"/>
+        </w:rPr>
+        <w:t>, Buchner, &amp; Lang, 2009</w:t>
       </w:r>
       <w:r>
         <w:rPr>
@@ -9395,7 +10026,16 @@
           <w:sz w:val="24"/>
           <w:szCs w:val="24"/>
         </w:rPr>
-        <w:t xml:space="preserve">; no-JOL control group, </w:t>
+        <w:t xml:space="preserve">; no-JOL control </w:t>
+      </w:r>
+      <w:r>
+        <w:rPr>
+          <w:rFonts w:ascii="Times New Roman" w:hAnsi="Times New Roman" w:cs="Times New Roman"/>
+          <w:sz w:val="24"/>
+          <w:szCs w:val="24"/>
+        </w:rPr>
+        <w:lastRenderedPageBreak/>
+        <w:t xml:space="preserve">group, </w:t>
       </w:r>
       <w:r>
         <w:rPr>
@@ -9518,7 +10158,6 @@
           <w:sz w:val="24"/>
           <w:szCs w:val="24"/>
         </w:rPr>
-        <w:lastRenderedPageBreak/>
         <w:t xml:space="preserve">Ninety-six English words were </w:t>
       </w:r>
       <w:r>
@@ -9632,7 +10271,47 @@
           <w:sz w:val="24"/>
           <w:szCs w:val="24"/>
         </w:rPr>
-        <w:t>and were selected from Van Overschelde, Rawson, and Dunlosky’s (2004) categorical word norms.</w:t>
+        <w:t xml:space="preserve">and were selected from Van </w:t>
+      </w:r>
+      <w:proofErr w:type="spellStart"/>
+      <w:r>
+        <w:rPr>
+          <w:rFonts w:ascii="Times New Roman" w:hAnsi="Times New Roman" w:cs="Times New Roman"/>
+          <w:color w:val="4472C4" w:themeColor="accent1"/>
+          <w:sz w:val="24"/>
+          <w:szCs w:val="24"/>
+        </w:rPr>
+        <w:t>Overschelde</w:t>
+      </w:r>
+      <w:proofErr w:type="spellEnd"/>
+      <w:r>
+        <w:rPr>
+          <w:rFonts w:ascii="Times New Roman" w:hAnsi="Times New Roman" w:cs="Times New Roman"/>
+          <w:color w:val="4472C4" w:themeColor="accent1"/>
+          <w:sz w:val="24"/>
+          <w:szCs w:val="24"/>
+        </w:rPr>
+        <w:t xml:space="preserve">, Rawson, and </w:t>
+      </w:r>
+      <w:proofErr w:type="spellStart"/>
+      <w:r>
+        <w:rPr>
+          <w:rFonts w:ascii="Times New Roman" w:hAnsi="Times New Roman" w:cs="Times New Roman"/>
+          <w:color w:val="4472C4" w:themeColor="accent1"/>
+          <w:sz w:val="24"/>
+          <w:szCs w:val="24"/>
+        </w:rPr>
+        <w:t>Dunlosky’s</w:t>
+      </w:r>
+      <w:proofErr w:type="spellEnd"/>
+      <w:r>
+        <w:rPr>
+          <w:rFonts w:ascii="Times New Roman" w:hAnsi="Times New Roman" w:cs="Times New Roman"/>
+          <w:color w:val="4472C4" w:themeColor="accent1"/>
+          <w:sz w:val="24"/>
+          <w:szCs w:val="24"/>
+        </w:rPr>
+        <w:t xml:space="preserve"> (2004) categorical word norms.</w:t>
       </w:r>
       <w:r>
         <w:rPr>
@@ -9745,7 +10424,25 @@
           <w:sz w:val="24"/>
           <w:szCs w:val="24"/>
         </w:rPr>
-        <w:t xml:space="preserve"> lists were created by randomly selecting words from unused categories in the Van Overschelde et al. norms</w:t>
+        <w:t xml:space="preserve"> lists were created by randomly selecting words from unused categories in the Van </w:t>
+      </w:r>
+      <w:proofErr w:type="spellStart"/>
+      <w:r>
+        <w:rPr>
+          <w:rFonts w:ascii="Times New Roman" w:hAnsi="Times New Roman" w:cs="Times New Roman"/>
+          <w:sz w:val="24"/>
+          <w:szCs w:val="24"/>
+        </w:rPr>
+        <w:t>Overschelde</w:t>
+      </w:r>
+      <w:proofErr w:type="spellEnd"/>
+      <w:r>
+        <w:rPr>
+          <w:rFonts w:ascii="Times New Roman" w:hAnsi="Times New Roman" w:cs="Times New Roman"/>
+          <w:sz w:val="24"/>
+          <w:szCs w:val="24"/>
+        </w:rPr>
+        <w:t xml:space="preserve"> et al. norms</w:t>
       </w:r>
       <w:r>
         <w:rPr>
@@ -9982,6 +10679,7 @@
         </w:rPr>
         <w:t xml:space="preserve"> 2.71, </w:t>
       </w:r>
+      <w:proofErr w:type="spellStart"/>
       <w:r>
         <w:rPr>
           <w:rFonts w:ascii="Times New Roman" w:hAnsi="Times New Roman" w:cs="Times New Roman"/>
@@ -10000,7 +10698,17 @@
           <w:sz w:val="24"/>
           <w:szCs w:val="24"/>
         </w:rPr>
-        <w:t>s ≥ .10</w:t>
+        <w:t>s</w:t>
+      </w:r>
+      <w:proofErr w:type="spellEnd"/>
+      <w:r>
+        <w:rPr>
+          <w:rFonts w:ascii="Times New Roman" w:hAnsi="Times New Roman" w:cs="Times New Roman"/>
+          <w:color w:val="4472C4" w:themeColor="accent1"/>
+          <w:sz w:val="24"/>
+          <w:szCs w:val="24"/>
+        </w:rPr>
+        <w:t xml:space="preserve"> ≥ .10</w:t>
       </w:r>
       <w:r>
         <w:rPr>
@@ -10316,7 +11024,16 @@
           <w:sz w:val="24"/>
           <w:szCs w:val="24"/>
         </w:rPr>
-        <w:t xml:space="preserve">All participants </w:t>
+        <w:t xml:space="preserve">All </w:t>
+      </w:r>
+      <w:r>
+        <w:rPr>
+          <w:rFonts w:ascii="Times New Roman" w:hAnsi="Times New Roman" w:cs="Times New Roman"/>
+          <w:sz w:val="24"/>
+          <w:szCs w:val="24"/>
+        </w:rPr>
+        <w:lastRenderedPageBreak/>
+        <w:t xml:space="preserve">participants </w:t>
       </w:r>
       <w:r>
         <w:rPr>
@@ -10404,6 +11121,222 @@
           <w:sz w:val="24"/>
           <w:szCs w:val="24"/>
         </w:rPr>
+        <w:t xml:space="preserve"> JOL group</w:t>
+      </w:r>
+      <w:r>
+        <w:rPr>
+          <w:rFonts w:ascii="Times New Roman" w:hAnsi="Times New Roman" w:cs="Times New Roman"/>
+          <w:sz w:val="24"/>
+          <w:szCs w:val="24"/>
+        </w:rPr>
+        <w:t xml:space="preserve"> were instructed to rate their ability to remember each word</w:t>
+      </w:r>
+      <w:r>
+        <w:rPr>
+          <w:rFonts w:ascii="Times New Roman" w:hAnsi="Times New Roman" w:cs="Times New Roman"/>
+          <w:sz w:val="24"/>
+          <w:szCs w:val="24"/>
+        </w:rPr>
+        <w:t xml:space="preserve">. </w:t>
+      </w:r>
+      <w:r>
+        <w:rPr>
+          <w:rFonts w:ascii="Times New Roman" w:hAnsi="Times New Roman" w:cs="Times New Roman"/>
+          <w:sz w:val="24"/>
+          <w:szCs w:val="24"/>
+        </w:rPr>
+        <w:t>Item-level</w:t>
+      </w:r>
+      <w:r>
+        <w:rPr>
+          <w:rFonts w:ascii="Times New Roman" w:hAnsi="Times New Roman" w:cs="Times New Roman"/>
+          <w:sz w:val="24"/>
+          <w:szCs w:val="24"/>
+        </w:rPr>
+        <w:t xml:space="preserve"> </w:t>
+      </w:r>
+      <w:r>
+        <w:rPr>
+          <w:rFonts w:ascii="Times New Roman" w:hAnsi="Times New Roman" w:cs="Times New Roman"/>
+          <w:sz w:val="24"/>
+          <w:szCs w:val="24"/>
+        </w:rPr>
+        <w:t xml:space="preserve">JOLs </w:t>
+      </w:r>
+      <w:r>
+        <w:rPr>
+          <w:rFonts w:ascii="Times New Roman" w:hAnsi="Times New Roman" w:cs="Times New Roman"/>
+          <w:sz w:val="24"/>
+          <w:szCs w:val="24"/>
+        </w:rPr>
+        <w:t xml:space="preserve">were </w:t>
+      </w:r>
+      <w:r>
+        <w:rPr>
+          <w:rFonts w:ascii="Times New Roman" w:hAnsi="Times New Roman" w:cs="Times New Roman"/>
+          <w:sz w:val="24"/>
+          <w:szCs w:val="24"/>
+        </w:rPr>
+        <w:t>elicited concurrent</w:t>
+      </w:r>
+      <w:r>
+        <w:rPr>
+          <w:rFonts w:ascii="Times New Roman" w:hAnsi="Times New Roman" w:cs="Times New Roman"/>
+          <w:sz w:val="24"/>
+          <w:szCs w:val="24"/>
+        </w:rPr>
+        <w:t>ly</w:t>
+      </w:r>
+      <w:r>
+        <w:rPr>
+          <w:rFonts w:ascii="Times New Roman" w:hAnsi="Times New Roman" w:cs="Times New Roman"/>
+          <w:sz w:val="24"/>
+          <w:szCs w:val="24"/>
+        </w:rPr>
+        <w:t xml:space="preserve"> with study, such that </w:t>
+      </w:r>
+      <w:r>
+        <w:rPr>
+          <w:rFonts w:ascii="Times New Roman" w:hAnsi="Times New Roman" w:cs="Times New Roman"/>
+          <w:sz w:val="24"/>
+          <w:szCs w:val="24"/>
+        </w:rPr>
+        <w:t>they</w:t>
+      </w:r>
+      <w:r>
+        <w:rPr>
+          <w:rFonts w:ascii="Times New Roman" w:hAnsi="Times New Roman" w:cs="Times New Roman"/>
+          <w:sz w:val="24"/>
+          <w:szCs w:val="24"/>
+        </w:rPr>
+        <w:t xml:space="preserve"> were provided while each word was displayed</w:t>
+      </w:r>
+      <w:r>
+        <w:rPr>
+          <w:rFonts w:ascii="Times New Roman" w:hAnsi="Times New Roman" w:cs="Times New Roman"/>
+          <w:sz w:val="24"/>
+          <w:szCs w:val="24"/>
+        </w:rPr>
+        <w:t xml:space="preserve"> on the screen</w:t>
+      </w:r>
+      <w:r>
+        <w:rPr>
+          <w:rFonts w:ascii="Times New Roman" w:hAnsi="Times New Roman" w:cs="Times New Roman"/>
+          <w:sz w:val="24"/>
+          <w:szCs w:val="24"/>
+        </w:rPr>
+        <w:t xml:space="preserve">. </w:t>
+      </w:r>
+      <w:r>
+        <w:rPr>
+          <w:rFonts w:ascii="Times New Roman" w:hAnsi="Times New Roman" w:cs="Times New Roman"/>
+          <w:sz w:val="24"/>
+          <w:szCs w:val="24"/>
+        </w:rPr>
+        <w:t>Separately</w:t>
+      </w:r>
+      <w:r>
+        <w:rPr>
+          <w:rFonts w:ascii="Times New Roman" w:hAnsi="Times New Roman" w:cs="Times New Roman"/>
+          <w:sz w:val="24"/>
+          <w:szCs w:val="24"/>
+        </w:rPr>
+        <w:t>, participants in the global JOL grou</w:t>
+      </w:r>
+      <w:r>
+        <w:rPr>
+          <w:rFonts w:ascii="Times New Roman" w:hAnsi="Times New Roman" w:cs="Times New Roman"/>
+          <w:sz w:val="24"/>
+          <w:szCs w:val="24"/>
+        </w:rPr>
+        <w:t xml:space="preserve">p were informed that following </w:t>
+      </w:r>
+      <w:r>
+        <w:rPr>
+          <w:rFonts w:ascii="Times New Roman" w:hAnsi="Times New Roman" w:cs="Times New Roman"/>
+          <w:sz w:val="24"/>
+          <w:szCs w:val="24"/>
+        </w:rPr>
+        <w:t xml:space="preserve">the last item in </w:t>
+      </w:r>
+      <w:r>
+        <w:rPr>
+          <w:rFonts w:ascii="Times New Roman" w:hAnsi="Times New Roman" w:cs="Times New Roman"/>
+          <w:sz w:val="24"/>
+          <w:szCs w:val="24"/>
+        </w:rPr>
+        <w:t xml:space="preserve">each list, they would be asked to </w:t>
+      </w:r>
+      <w:r>
+        <w:rPr>
+          <w:rFonts w:ascii="Times New Roman" w:hAnsi="Times New Roman" w:cs="Times New Roman"/>
+          <w:sz w:val="24"/>
+          <w:szCs w:val="24"/>
+        </w:rPr>
+        <w:t>provide a single JOL representing their</w:t>
+      </w:r>
+      <w:r>
+        <w:rPr>
+          <w:rFonts w:ascii="Times New Roman" w:hAnsi="Times New Roman" w:cs="Times New Roman"/>
+          <w:sz w:val="24"/>
+          <w:szCs w:val="24"/>
+        </w:rPr>
+        <w:t xml:space="preserve"> ability to correctly remember the</w:t>
+      </w:r>
+      <w:r>
+        <w:rPr>
+          <w:rFonts w:ascii="Times New Roman" w:hAnsi="Times New Roman" w:cs="Times New Roman"/>
+          <w:sz w:val="24"/>
+          <w:szCs w:val="24"/>
+        </w:rPr>
+        <w:t xml:space="preserve"> previously</w:t>
+      </w:r>
+      <w:r>
+        <w:rPr>
+          <w:rFonts w:ascii="Times New Roman" w:hAnsi="Times New Roman" w:cs="Times New Roman"/>
+          <w:sz w:val="24"/>
+          <w:szCs w:val="24"/>
+        </w:rPr>
+        <w:t xml:space="preserve"> presented </w:t>
+      </w:r>
+      <w:r>
+        <w:rPr>
+          <w:rFonts w:ascii="Times New Roman" w:hAnsi="Times New Roman" w:cs="Times New Roman"/>
+          <w:sz w:val="24"/>
+          <w:szCs w:val="24"/>
+        </w:rPr>
+        <w:t xml:space="preserve">set of </w:t>
+      </w:r>
+      <w:r>
+        <w:rPr>
+          <w:rFonts w:ascii="Times New Roman" w:hAnsi="Times New Roman" w:cs="Times New Roman"/>
+          <w:sz w:val="24"/>
+          <w:szCs w:val="24"/>
+        </w:rPr>
+        <w:t>items on a later test</w:t>
+      </w:r>
+      <w:r>
+        <w:rPr>
+          <w:rFonts w:ascii="Times New Roman" w:hAnsi="Times New Roman" w:cs="Times New Roman"/>
+          <w:sz w:val="24"/>
+          <w:szCs w:val="24"/>
+        </w:rPr>
+        <w:t xml:space="preserve">. For </w:t>
+      </w:r>
+      <w:r>
+        <w:rPr>
+          <w:rFonts w:ascii="Times New Roman" w:hAnsi="Times New Roman" w:cs="Times New Roman"/>
+          <w:sz w:val="24"/>
+          <w:szCs w:val="24"/>
+        </w:rPr>
+        <w:t>both</w:t>
+      </w:r>
+      <w:r>
+        <w:rPr>
+          <w:rFonts w:ascii="Times New Roman" w:hAnsi="Times New Roman" w:cs="Times New Roman"/>
+          <w:sz w:val="24"/>
+          <w:szCs w:val="24"/>
+        </w:rPr>
         <w:t xml:space="preserve"> JOL </w:t>
       </w:r>
       <w:r>
@@ -10412,231 +11345,6 @@
           <w:sz w:val="24"/>
           <w:szCs w:val="24"/>
         </w:rPr>
-        <w:lastRenderedPageBreak/>
-        <w:t>group</w:t>
-      </w:r>
-      <w:r>
-        <w:rPr>
-          <w:rFonts w:ascii="Times New Roman" w:hAnsi="Times New Roman" w:cs="Times New Roman"/>
-          <w:sz w:val="24"/>
-          <w:szCs w:val="24"/>
-        </w:rPr>
-        <w:t xml:space="preserve"> were instructed to rate their ability to remember each word</w:t>
-      </w:r>
-      <w:r>
-        <w:rPr>
-          <w:rFonts w:ascii="Times New Roman" w:hAnsi="Times New Roman" w:cs="Times New Roman"/>
-          <w:sz w:val="24"/>
-          <w:szCs w:val="24"/>
-        </w:rPr>
-        <w:t xml:space="preserve">. </w:t>
-      </w:r>
-      <w:r>
-        <w:rPr>
-          <w:rFonts w:ascii="Times New Roman" w:hAnsi="Times New Roman" w:cs="Times New Roman"/>
-          <w:sz w:val="24"/>
-          <w:szCs w:val="24"/>
-        </w:rPr>
-        <w:t>Item-level</w:t>
-      </w:r>
-      <w:r>
-        <w:rPr>
-          <w:rFonts w:ascii="Times New Roman" w:hAnsi="Times New Roman" w:cs="Times New Roman"/>
-          <w:sz w:val="24"/>
-          <w:szCs w:val="24"/>
-        </w:rPr>
-        <w:t xml:space="preserve"> </w:t>
-      </w:r>
-      <w:r>
-        <w:rPr>
-          <w:rFonts w:ascii="Times New Roman" w:hAnsi="Times New Roman" w:cs="Times New Roman"/>
-          <w:sz w:val="24"/>
-          <w:szCs w:val="24"/>
-        </w:rPr>
-        <w:t xml:space="preserve">JOLs </w:t>
-      </w:r>
-      <w:r>
-        <w:rPr>
-          <w:rFonts w:ascii="Times New Roman" w:hAnsi="Times New Roman" w:cs="Times New Roman"/>
-          <w:sz w:val="24"/>
-          <w:szCs w:val="24"/>
-        </w:rPr>
-        <w:t xml:space="preserve">were </w:t>
-      </w:r>
-      <w:r>
-        <w:rPr>
-          <w:rFonts w:ascii="Times New Roman" w:hAnsi="Times New Roman" w:cs="Times New Roman"/>
-          <w:sz w:val="24"/>
-          <w:szCs w:val="24"/>
-        </w:rPr>
-        <w:t>elicited concurrent</w:t>
-      </w:r>
-      <w:r>
-        <w:rPr>
-          <w:rFonts w:ascii="Times New Roman" w:hAnsi="Times New Roman" w:cs="Times New Roman"/>
-          <w:sz w:val="24"/>
-          <w:szCs w:val="24"/>
-        </w:rPr>
-        <w:t>ly</w:t>
-      </w:r>
-      <w:r>
-        <w:rPr>
-          <w:rFonts w:ascii="Times New Roman" w:hAnsi="Times New Roman" w:cs="Times New Roman"/>
-          <w:sz w:val="24"/>
-          <w:szCs w:val="24"/>
-        </w:rPr>
-        <w:t xml:space="preserve"> with study, such that </w:t>
-      </w:r>
-      <w:r>
-        <w:rPr>
-          <w:rFonts w:ascii="Times New Roman" w:hAnsi="Times New Roman" w:cs="Times New Roman"/>
-          <w:sz w:val="24"/>
-          <w:szCs w:val="24"/>
-        </w:rPr>
-        <w:t>they</w:t>
-      </w:r>
-      <w:r>
-        <w:rPr>
-          <w:rFonts w:ascii="Times New Roman" w:hAnsi="Times New Roman" w:cs="Times New Roman"/>
-          <w:sz w:val="24"/>
-          <w:szCs w:val="24"/>
-        </w:rPr>
-        <w:t xml:space="preserve"> were provided while each word was displayed</w:t>
-      </w:r>
-      <w:r>
-        <w:rPr>
-          <w:rFonts w:ascii="Times New Roman" w:hAnsi="Times New Roman" w:cs="Times New Roman"/>
-          <w:sz w:val="24"/>
-          <w:szCs w:val="24"/>
-        </w:rPr>
-        <w:t xml:space="preserve"> on the screen</w:t>
-      </w:r>
-      <w:r>
-        <w:rPr>
-          <w:rFonts w:ascii="Times New Roman" w:hAnsi="Times New Roman" w:cs="Times New Roman"/>
-          <w:sz w:val="24"/>
-          <w:szCs w:val="24"/>
-        </w:rPr>
-        <w:t xml:space="preserve">. </w:t>
-      </w:r>
-      <w:r>
-        <w:rPr>
-          <w:rFonts w:ascii="Times New Roman" w:hAnsi="Times New Roman" w:cs="Times New Roman"/>
-          <w:sz w:val="24"/>
-          <w:szCs w:val="24"/>
-        </w:rPr>
-        <w:t>Separately</w:t>
-      </w:r>
-      <w:r>
-        <w:rPr>
-          <w:rFonts w:ascii="Times New Roman" w:hAnsi="Times New Roman" w:cs="Times New Roman"/>
-          <w:sz w:val="24"/>
-          <w:szCs w:val="24"/>
-        </w:rPr>
-        <w:t>, participants in the global JOL grou</w:t>
-      </w:r>
-      <w:r>
-        <w:rPr>
-          <w:rFonts w:ascii="Times New Roman" w:hAnsi="Times New Roman" w:cs="Times New Roman"/>
-          <w:sz w:val="24"/>
-          <w:szCs w:val="24"/>
-        </w:rPr>
-        <w:t xml:space="preserve">p were informed that following </w:t>
-      </w:r>
-      <w:r>
-        <w:rPr>
-          <w:rFonts w:ascii="Times New Roman" w:hAnsi="Times New Roman" w:cs="Times New Roman"/>
-          <w:sz w:val="24"/>
-          <w:szCs w:val="24"/>
-        </w:rPr>
-        <w:t xml:space="preserve">the last item in </w:t>
-      </w:r>
-      <w:r>
-        <w:rPr>
-          <w:rFonts w:ascii="Times New Roman" w:hAnsi="Times New Roman" w:cs="Times New Roman"/>
-          <w:sz w:val="24"/>
-          <w:szCs w:val="24"/>
-        </w:rPr>
-        <w:t xml:space="preserve">each list, they would be asked to </w:t>
-      </w:r>
-      <w:r>
-        <w:rPr>
-          <w:rFonts w:ascii="Times New Roman" w:hAnsi="Times New Roman" w:cs="Times New Roman"/>
-          <w:sz w:val="24"/>
-          <w:szCs w:val="24"/>
-        </w:rPr>
-        <w:t>provide a single JOL representing their</w:t>
-      </w:r>
-      <w:r>
-        <w:rPr>
-          <w:rFonts w:ascii="Times New Roman" w:hAnsi="Times New Roman" w:cs="Times New Roman"/>
-          <w:sz w:val="24"/>
-          <w:szCs w:val="24"/>
-        </w:rPr>
-        <w:t xml:space="preserve"> ability to correctly remember the</w:t>
-      </w:r>
-      <w:r>
-        <w:rPr>
-          <w:rFonts w:ascii="Times New Roman" w:hAnsi="Times New Roman" w:cs="Times New Roman"/>
-          <w:sz w:val="24"/>
-          <w:szCs w:val="24"/>
-        </w:rPr>
-        <w:t xml:space="preserve"> previously</w:t>
-      </w:r>
-      <w:r>
-        <w:rPr>
-          <w:rFonts w:ascii="Times New Roman" w:hAnsi="Times New Roman" w:cs="Times New Roman"/>
-          <w:sz w:val="24"/>
-          <w:szCs w:val="24"/>
-        </w:rPr>
-        <w:t xml:space="preserve"> presented </w:t>
-      </w:r>
-      <w:r>
-        <w:rPr>
-          <w:rFonts w:ascii="Times New Roman" w:hAnsi="Times New Roman" w:cs="Times New Roman"/>
-          <w:sz w:val="24"/>
-          <w:szCs w:val="24"/>
-        </w:rPr>
-        <w:t xml:space="preserve">set of </w:t>
-      </w:r>
-      <w:r>
-        <w:rPr>
-          <w:rFonts w:ascii="Times New Roman" w:hAnsi="Times New Roman" w:cs="Times New Roman"/>
-          <w:sz w:val="24"/>
-          <w:szCs w:val="24"/>
-        </w:rPr>
-        <w:t>items on a later test</w:t>
-      </w:r>
-      <w:r>
-        <w:rPr>
-          <w:rFonts w:ascii="Times New Roman" w:hAnsi="Times New Roman" w:cs="Times New Roman"/>
-          <w:sz w:val="24"/>
-          <w:szCs w:val="24"/>
-        </w:rPr>
-        <w:t xml:space="preserve">. For </w:t>
-      </w:r>
-      <w:r>
-        <w:rPr>
-          <w:rFonts w:ascii="Times New Roman" w:hAnsi="Times New Roman" w:cs="Times New Roman"/>
-          <w:sz w:val="24"/>
-          <w:szCs w:val="24"/>
-        </w:rPr>
-        <w:t>both</w:t>
-      </w:r>
-      <w:r>
-        <w:rPr>
-          <w:rFonts w:ascii="Times New Roman" w:hAnsi="Times New Roman" w:cs="Times New Roman"/>
-          <w:sz w:val="24"/>
-          <w:szCs w:val="24"/>
-        </w:rPr>
-        <w:t xml:space="preserve"> JOL </w:t>
-      </w:r>
-      <w:r>
-        <w:rPr>
-          <w:rFonts w:ascii="Times New Roman" w:hAnsi="Times New Roman" w:cs="Times New Roman"/>
-          <w:sz w:val="24"/>
-          <w:szCs w:val="24"/>
-        </w:rPr>
         <w:t>groups</w:t>
       </w:r>
       <w:r>
@@ -10669,7 +11377,25 @@
           <w:sz w:val="24"/>
           <w:szCs w:val="24"/>
         </w:rPr>
-        <w:t xml:space="preserve"> items and were elicited via a continuous 0-100 scale (i.e., 0 = definitely will not remember, 100 = definitely will remember). To mitigate potential anchoring effects, participants were instructed to be as accurate as possible when providing their JOLs and were encouraged to use the full range of the response scale. Participants in the no-JOL group did not receive additional judgment instructions and were instead instructed to read each pair silently</w:t>
+        <w:t xml:space="preserve"> items and were elicited via a continuous 0-100 scale (i.e., 0 = </w:t>
+      </w:r>
+      <w:proofErr w:type="gramStart"/>
+      <w:r>
+        <w:rPr>
+          <w:rFonts w:ascii="Times New Roman" w:hAnsi="Times New Roman" w:cs="Times New Roman"/>
+          <w:sz w:val="24"/>
+          <w:szCs w:val="24"/>
+        </w:rPr>
+        <w:t>definitely will</w:t>
+      </w:r>
+      <w:proofErr w:type="gramEnd"/>
+      <w:r>
+        <w:rPr>
+          <w:rFonts w:ascii="Times New Roman" w:hAnsi="Times New Roman" w:cs="Times New Roman"/>
+          <w:sz w:val="24"/>
+          <w:szCs w:val="24"/>
+        </w:rPr>
+        <w:t xml:space="preserve"> not remember, 100 = definitely will remember). To mitigate potential anchoring effects, participants were instructed to be as accurate as possible when providing their JOLs and were encouraged to use the full range of the response scale. Participants in the no-JOL group did not receive additional judgment instructions and were instead instructed to read each pair silently</w:t>
       </w:r>
     </w:p>
     <w:p>
@@ -10864,7 +11590,16 @@
           <w:sz w:val="24"/>
           <w:szCs w:val="24"/>
         </w:rPr>
-        <w:t xml:space="preserve"> the free-recall task, participants began the second list. This process then repeated until participants had completed all four-study lists. List presentation order was randomized for all participants, and all words were additionally randomized within lists. The full experiment took approximately 20 minutes to complete.</w:t>
+        <w:t xml:space="preserve"> the free-recall task, participants began the second list. This process then repeated until participants had completed all four-study lists. List </w:t>
+      </w:r>
+      <w:r>
+        <w:rPr>
+          <w:rFonts w:ascii="Times New Roman" w:hAnsi="Times New Roman" w:cs="Times New Roman"/>
+          <w:sz w:val="24"/>
+          <w:szCs w:val="24"/>
+        </w:rPr>
+        <w:lastRenderedPageBreak/>
+        <w:t>presentation order was randomized for all participants, and all words were additionally randomized within lists. The full experiment took approximately 20 minutes to complete.</w:t>
       </w:r>
     </w:p>
     <w:p>
@@ -10935,7 +11670,6 @@
           <w:sz w:val="24"/>
           <w:szCs w:val="24"/>
         </w:rPr>
-        <w:lastRenderedPageBreak/>
         <w:t xml:space="preserve">Experiment 1B provided an additional test of the item-order account by assessing whether previously reported reactivity patterns observed with recognition testing on uncategorized word lists (e.g., Zhao et al., 2023) would replicate and whether this effect would extend to categorized lists. Based on an item-order account, item-level JOLs </w:t>
       </w:r>
       <w:r>
@@ -11464,6 +12198,7 @@
           <w:sz w:val="24"/>
           <w:szCs w:val="24"/>
         </w:rPr>
+        <w:lastRenderedPageBreak/>
         <w:t xml:space="preserve">A total of 119 undergraduate students were recruited from Midwestern State University and completed Experiment </w:t>
       </w:r>
       <w:r>
@@ -11544,16 +12279,7 @@
           <w:sz w:val="24"/>
           <w:szCs w:val="24"/>
         </w:rPr>
-        <w:t xml:space="preserve">, and the same exclusion criteria were </w:t>
-      </w:r>
-      <w:r>
-        <w:rPr>
-          <w:rFonts w:ascii="Times New Roman" w:hAnsi="Times New Roman" w:cs="Times New Roman"/>
-          <w:sz w:val="24"/>
-          <w:szCs w:val="24"/>
-        </w:rPr>
-        <w:lastRenderedPageBreak/>
-        <w:t>applied. This process removed six participants from the final dataset, leading to a total of 113 participants included in the following analyses (item</w:t>
+        <w:t>, and the same exclusion criteria were applied. This process removed six participants from the final dataset, leading to a total of 113 participants included in the following analyses (item</w:t>
       </w:r>
       <w:r>
         <w:rPr>
@@ -11934,7 +12660,16 @@
           <w:sz w:val="24"/>
           <w:szCs w:val="24"/>
         </w:rPr>
-        <w:t xml:space="preserve"> a random consonant. Immediately afterwards, participants began the recognition test, which presented </w:t>
+        <w:t xml:space="preserve"> a random consonant. Immediately </w:t>
+      </w:r>
+      <w:r>
+        <w:rPr>
+          <w:rFonts w:ascii="Times New Roman" w:hAnsi="Times New Roman" w:cs="Times New Roman"/>
+          <w:sz w:val="24"/>
+          <w:szCs w:val="24"/>
+        </w:rPr>
+        <w:lastRenderedPageBreak/>
+        <w:t xml:space="preserve">afterwards, participants began the recognition test, which presented </w:t>
       </w:r>
       <w:r>
         <w:rPr>
@@ -11950,16 +12685,7 @@
           <w:sz w:val="24"/>
           <w:szCs w:val="24"/>
         </w:rPr>
-        <w:t xml:space="preserve">all 96 items in a randomized order. Specifically, participants were informed that they would be viewing a series of words and were instructed to indicate whether each word had been previously studied (“old”) or had not been previously studied (“new”). Test performance was self-paced; however, participants </w:t>
-      </w:r>
-      <w:r>
-        <w:rPr>
-          <w:rFonts w:ascii="Times New Roman" w:hAnsi="Times New Roman" w:cs="Times New Roman"/>
-          <w:sz w:val="24"/>
-          <w:szCs w:val="24"/>
-        </w:rPr>
-        <w:lastRenderedPageBreak/>
-        <w:t>were instructed to respond as quickly as possible without compromising their accuracy. Like Experiment 1</w:t>
+        <w:t>all 96 items in a randomized order. Specifically, participants were informed that they would be viewing a series of words and were instructed to indicate whether each word had been previously studied (“old”) or had not been previously studied (“new”). Test performance was self-paced; however, participants were instructed to respond as quickly as possible without compromising their accuracy. Like Experiment 1</w:t>
       </w:r>
       <w:r>
         <w:rPr>
@@ -12303,7 +13029,25 @@
           <w:sz w:val="24"/>
           <w:szCs w:val="24"/>
         </w:rPr>
-        <w:t>; Wagenmakers, 2007).</w:t>
+        <w:t xml:space="preserve">; </w:t>
+      </w:r>
+      <w:proofErr w:type="spellStart"/>
+      <w:r>
+        <w:rPr>
+          <w:rFonts w:ascii="Times New Roman" w:hAnsi="Times New Roman" w:cs="Times New Roman"/>
+          <w:sz w:val="24"/>
+          <w:szCs w:val="24"/>
+        </w:rPr>
+        <w:t>Wagenmakers</w:t>
+      </w:r>
+      <w:proofErr w:type="spellEnd"/>
+      <w:r>
+        <w:rPr>
+          <w:rFonts w:ascii="Times New Roman" w:hAnsi="Times New Roman" w:cs="Times New Roman"/>
+          <w:sz w:val="24"/>
+          <w:szCs w:val="24"/>
+        </w:rPr>
+        <w:t>, 2007).</w:t>
       </w:r>
       <w:r>
         <w:rPr>
@@ -12815,6 +13559,7 @@
         </w:rPr>
         <w:t xml:space="preserve"> using the </w:t>
       </w:r>
+      <w:proofErr w:type="spellStart"/>
       <w:r>
         <w:rPr>
           <w:rFonts w:ascii="Times New Roman" w:hAnsi="Times New Roman" w:cs="Times New Roman"/>
@@ -12825,6 +13570,7 @@
         </w:rPr>
         <w:t>lrd</w:t>
       </w:r>
+      <w:proofErr w:type="spellEnd"/>
       <w:r>
         <w:rPr>
           <w:rFonts w:ascii="Times New Roman" w:hAnsi="Times New Roman" w:cs="Times New Roman"/>
@@ -13006,6 +13752,7 @@
           <w:sz w:val="24"/>
           <w:szCs w:val="24"/>
         </w:rPr>
+        <w:lastRenderedPageBreak/>
         <w:t>Experiment 1A.</w:t>
       </w:r>
       <w:r>
@@ -13430,16 +14177,7 @@
           <w:sz w:val="24"/>
           <w:szCs w:val="24"/>
         </w:rPr>
-        <w:t xml:space="preserve"> significant main effect of list-type </w:t>
-      </w:r>
-      <w:r>
-        <w:rPr>
-          <w:rFonts w:ascii="Times New Roman" w:hAnsi="Times New Roman" w:cs="Times New Roman"/>
-          <w:sz w:val="24"/>
-          <w:szCs w:val="24"/>
-        </w:rPr>
-        <w:lastRenderedPageBreak/>
-        <w:t>indicated that across encoding groups, recall was higher for categorized lists versus uncategorized lists (</w:t>
+        <w:t xml:space="preserve"> significant main effect of list-type indicated that across encoding groups, recall was higher for categorized lists versus uncategorized lists (</w:t>
       </w:r>
       <w:r>
         <w:rPr>
@@ -14236,6 +14974,7 @@
         </w:rPr>
         <w:t>s (</w:t>
       </w:r>
+      <w:proofErr w:type="spellStart"/>
       <w:r>
         <w:rPr>
           <w:rFonts w:ascii="Times New Roman" w:hAnsi="Times New Roman" w:cs="Times New Roman"/>
@@ -14254,6 +14993,7 @@
         </w:rPr>
         <w:t>s</w:t>
       </w:r>
+      <w:proofErr w:type="spellEnd"/>
       <w:r>
         <w:rPr>
           <w:rFonts w:ascii="Times New Roman" w:hAnsi="Times New Roman" w:cs="Times New Roman"/>
@@ -14270,6 +15010,7 @@
         </w:rPr>
         <w:t xml:space="preserve">, </w:t>
       </w:r>
+      <w:proofErr w:type="spellStart"/>
       <w:r>
         <w:rPr>
           <w:rFonts w:ascii="Times New Roman" w:hAnsi="Times New Roman" w:cs="Times New Roman"/>
@@ -14286,7 +15027,16 @@
           <w:sz w:val="24"/>
           <w:szCs w:val="24"/>
         </w:rPr>
-        <w:t xml:space="preserve">s </w:t>
+        <w:t>s</w:t>
+      </w:r>
+      <w:proofErr w:type="spellEnd"/>
+      <w:r>
+        <w:rPr>
+          <w:rFonts w:ascii="Times New Roman" w:hAnsi="Times New Roman" w:cs="Times New Roman"/>
+          <w:sz w:val="24"/>
+          <w:szCs w:val="24"/>
+        </w:rPr>
+        <w:t xml:space="preserve"> </w:t>
       </w:r>
       <w:r>
         <w:rPr>
@@ -14455,6 +15205,7 @@
         </w:rPr>
         <w:t>(</w:t>
       </w:r>
+      <w:proofErr w:type="spellStart"/>
       <w:r>
         <w:rPr>
           <w:rFonts w:ascii="Times New Roman" w:hAnsi="Times New Roman" w:cs="Times New Roman"/>
@@ -14471,8 +15222,18 @@
           <w:sz w:val="24"/>
           <w:szCs w:val="24"/>
         </w:rPr>
-        <w:t xml:space="preserve">s ≤ 1.67, </w:t>
-      </w:r>
+        <w:t>s</w:t>
+      </w:r>
+      <w:proofErr w:type="spellEnd"/>
+      <w:r>
+        <w:rPr>
+          <w:rFonts w:ascii="Times New Roman" w:hAnsi="Times New Roman" w:cs="Times New Roman"/>
+          <w:sz w:val="24"/>
+          <w:szCs w:val="24"/>
+        </w:rPr>
+        <w:t xml:space="preserve"> ≤ 1.67, </w:t>
+      </w:r>
+      <w:proofErr w:type="spellStart"/>
       <w:r>
         <w:rPr>
           <w:rFonts w:ascii="Times New Roman" w:hAnsi="Times New Roman" w:cs="Times New Roman"/>
@@ -14489,7 +15250,16 @@
           <w:sz w:val="24"/>
           <w:szCs w:val="24"/>
         </w:rPr>
-        <w:t>s ≥ .1</w:t>
+        <w:t>s</w:t>
+      </w:r>
+      <w:proofErr w:type="spellEnd"/>
+      <w:r>
+        <w:rPr>
+          <w:rFonts w:ascii="Times New Roman" w:hAnsi="Times New Roman" w:cs="Times New Roman"/>
+          <w:sz w:val="24"/>
+          <w:szCs w:val="24"/>
+        </w:rPr>
+        <w:t xml:space="preserve"> ≥ .1</w:t>
       </w:r>
       <w:r>
         <w:rPr>
@@ -15194,8 +15964,18 @@
           <w:sz w:val="24"/>
           <w:szCs w:val="24"/>
         </w:rPr>
-        <w:t xml:space="preserve"> JOL group (.89), followed by the no-JOL (.73) and global JOL groups (.75). Post-hoc testing confirmed that all groups significantly differed (</w:t>
-      </w:r>
+        <w:t xml:space="preserve"> JOL group (.89), followed by the no-JOL (.73) and global JOL groups (.75). Post-</w:t>
+      </w:r>
+      <w:r>
+        <w:rPr>
+          <w:rFonts w:ascii="Times New Roman" w:hAnsi="Times New Roman" w:cs="Times New Roman"/>
+          <w:sz w:val="24"/>
+          <w:szCs w:val="24"/>
+        </w:rPr>
+        <w:lastRenderedPageBreak/>
+        <w:t>hoc testing confirmed that all groups significantly differed (</w:t>
+      </w:r>
+      <w:proofErr w:type="spellStart"/>
       <w:r>
         <w:rPr>
           <w:rFonts w:ascii="Times New Roman" w:hAnsi="Times New Roman" w:cs="Times New Roman"/>
@@ -15212,8 +15992,18 @@
           <w:sz w:val="24"/>
           <w:szCs w:val="24"/>
         </w:rPr>
-        <w:t xml:space="preserve">s ≥ 4.61, </w:t>
-      </w:r>
+        <w:t>s</w:t>
+      </w:r>
+      <w:proofErr w:type="spellEnd"/>
+      <w:r>
+        <w:rPr>
+          <w:rFonts w:ascii="Times New Roman" w:hAnsi="Times New Roman" w:cs="Times New Roman"/>
+          <w:sz w:val="24"/>
+          <w:szCs w:val="24"/>
+        </w:rPr>
+        <w:t xml:space="preserve"> ≥ 4.61, </w:t>
+      </w:r>
+      <w:proofErr w:type="spellStart"/>
       <w:r>
         <w:rPr>
           <w:rFonts w:ascii="Times New Roman" w:hAnsi="Times New Roman" w:cs="Times New Roman"/>
@@ -15236,6 +16026,7 @@
         </w:rPr>
         <w:t>s</w:t>
       </w:r>
+      <w:proofErr w:type="spellEnd"/>
       <w:r>
         <w:rPr>
           <w:rFonts w:ascii="Times New Roman" w:hAnsi="Times New Roman" w:cs="Times New Roman"/>
@@ -15655,16 +16446,7 @@
           <w:sz w:val="24"/>
           <w:szCs w:val="24"/>
         </w:rPr>
-        <w:t xml:space="preserve">, as hit rates were higher </w:t>
-      </w:r>
-      <w:r>
-        <w:rPr>
-          <w:rFonts w:ascii="Times New Roman" w:hAnsi="Times New Roman" w:cs="Times New Roman"/>
-          <w:sz w:val="24"/>
-          <w:szCs w:val="24"/>
-        </w:rPr>
-        <w:lastRenderedPageBreak/>
-        <w:t xml:space="preserve">for categorized lists versus uncategorized lists (.85 vs. .73, respectively). Finally, this analysis revealed a significant Encoding Group </w:t>
+        <w:t xml:space="preserve">, as hit rates were higher for categorized lists versus uncategorized lists (.85 vs. .73, respectively). Finally, this analysis revealed a significant Encoding Group </w:t>
       </w:r>
       <w:r>
         <w:rPr>
@@ -15966,6 +16748,7 @@
         </w:rPr>
         <w:t xml:space="preserve"> </w:t>
       </w:r>
+      <w:proofErr w:type="spellStart"/>
       <w:r>
         <w:rPr>
           <w:rFonts w:ascii="Times New Roman" w:hAnsi="Times New Roman" w:cs="Times New Roman"/>
@@ -15982,7 +16765,16 @@
           <w:sz w:val="24"/>
           <w:szCs w:val="24"/>
         </w:rPr>
-        <w:t xml:space="preserve">s ≥ </w:t>
+        <w:t>s</w:t>
+      </w:r>
+      <w:proofErr w:type="spellEnd"/>
+      <w:r>
+        <w:rPr>
+          <w:rFonts w:ascii="Times New Roman" w:hAnsi="Times New Roman" w:cs="Times New Roman"/>
+          <w:sz w:val="24"/>
+          <w:szCs w:val="24"/>
+        </w:rPr>
+        <w:t xml:space="preserve"> ≥ </w:t>
       </w:r>
       <w:r>
         <w:rPr>
@@ -16000,6 +16792,7 @@
         </w:rPr>
         <w:t xml:space="preserve">, </w:t>
       </w:r>
+      <w:proofErr w:type="spellStart"/>
       <w:r>
         <w:rPr>
           <w:rFonts w:ascii="Times New Roman" w:hAnsi="Times New Roman" w:cs="Times New Roman"/>
@@ -16020,6 +16813,7 @@
         </w:rPr>
         <w:t>s</w:t>
       </w:r>
+      <w:proofErr w:type="spellEnd"/>
       <w:r>
         <w:rPr>
           <w:rFonts w:ascii="Times New Roman" w:hAnsi="Times New Roman" w:cs="Times New Roman"/>
@@ -16183,6 +16977,7 @@
         </w:rPr>
         <w:t xml:space="preserve">; </w:t>
       </w:r>
+      <w:proofErr w:type="spellStart"/>
       <w:r>
         <w:rPr>
           <w:rFonts w:ascii="Times New Roman" w:hAnsi="Times New Roman" w:cs="Times New Roman"/>
@@ -16199,8 +16994,18 @@
           <w:sz w:val="24"/>
           <w:szCs w:val="24"/>
         </w:rPr>
-        <w:t xml:space="preserve">s ≥ 2.65, </w:t>
-      </w:r>
+        <w:t>s</w:t>
+      </w:r>
+      <w:proofErr w:type="spellEnd"/>
+      <w:r>
+        <w:rPr>
+          <w:rFonts w:ascii="Times New Roman" w:hAnsi="Times New Roman" w:cs="Times New Roman"/>
+          <w:sz w:val="24"/>
+          <w:szCs w:val="24"/>
+        </w:rPr>
+        <w:t xml:space="preserve"> ≥ 2.65, </w:t>
+      </w:r>
+      <w:proofErr w:type="spellStart"/>
       <w:r>
         <w:rPr>
           <w:rFonts w:ascii="Times New Roman" w:hAnsi="Times New Roman" w:cs="Times New Roman"/>
@@ -16221,6 +17026,7 @@
         </w:rPr>
         <w:t>s</w:t>
       </w:r>
+      <w:proofErr w:type="spellEnd"/>
       <w:r>
         <w:rPr>
           <w:rFonts w:ascii="Times New Roman" w:hAnsi="Times New Roman" w:cs="Times New Roman"/>
@@ -16376,6 +17182,7 @@
         </w:rPr>
         <w:t xml:space="preserve"> </w:t>
       </w:r>
+      <w:proofErr w:type="spellStart"/>
       <w:r>
         <w:rPr>
           <w:rFonts w:ascii="Times New Roman" w:hAnsi="Times New Roman" w:cs="Times New Roman"/>
@@ -16392,8 +17199,18 @@
           <w:sz w:val="24"/>
           <w:szCs w:val="24"/>
         </w:rPr>
-        <w:t xml:space="preserve">s ≤ 1, </w:t>
-      </w:r>
+        <w:t>s</w:t>
+      </w:r>
+      <w:proofErr w:type="spellEnd"/>
+      <w:r>
+        <w:rPr>
+          <w:rFonts w:ascii="Times New Roman" w:hAnsi="Times New Roman" w:cs="Times New Roman"/>
+          <w:sz w:val="24"/>
+          <w:szCs w:val="24"/>
+        </w:rPr>
+        <w:t xml:space="preserve"> ≤ 1, </w:t>
+      </w:r>
+      <w:proofErr w:type="spellStart"/>
       <w:r>
         <w:rPr>
           <w:rFonts w:ascii="Times New Roman" w:hAnsi="Times New Roman" w:cs="Times New Roman"/>
@@ -16410,7 +17227,16 @@
           <w:sz w:val="24"/>
           <w:szCs w:val="24"/>
         </w:rPr>
-        <w:t>s ≥ .51,</w:t>
+        <w:t>s</w:t>
+      </w:r>
+      <w:proofErr w:type="spellEnd"/>
+      <w:r>
+        <w:rPr>
+          <w:rFonts w:ascii="Times New Roman" w:hAnsi="Times New Roman" w:cs="Times New Roman"/>
+          <w:sz w:val="24"/>
+          <w:szCs w:val="24"/>
+        </w:rPr>
+        <w:t xml:space="preserve"> ≥ .51,</w:t>
       </w:r>
       <w:r>
         <w:rPr>
@@ -17114,6 +17940,7 @@
           <w:sz w:val="24"/>
           <w:szCs w:val="24"/>
         </w:rPr>
+        <w:lastRenderedPageBreak/>
         <w:t xml:space="preserve">Finally, following the designs of </w:t>
       </w:r>
       <w:r>
@@ -17300,16 +18127,7 @@
           <w:sz w:val="24"/>
           <w:szCs w:val="24"/>
         </w:rPr>
-        <w:t xml:space="preserve">based </w:t>
-      </w:r>
-      <w:r>
-        <w:rPr>
-          <w:rFonts w:ascii="Times New Roman" w:hAnsi="Times New Roman" w:cs="Times New Roman"/>
-          <w:sz w:val="24"/>
-          <w:szCs w:val="24"/>
-        </w:rPr>
-        <w:lastRenderedPageBreak/>
-        <w:t>on</w:t>
+        <w:t>based on</w:t>
       </w:r>
       <w:r>
         <w:rPr>
@@ -17319,13 +18137,23 @@
         </w:rPr>
         <w:t xml:space="preserve"> </w:t>
       </w:r>
-      <w:r>
-        <w:rPr>
-          <w:rFonts w:ascii="Times New Roman" w:hAnsi="Times New Roman" w:cs="Times New Roman"/>
-          <w:sz w:val="24"/>
-          <w:szCs w:val="24"/>
-        </w:rPr>
-        <w:t>Hautus’s (1995)</w:t>
+      <w:proofErr w:type="spellStart"/>
+      <w:r>
+        <w:rPr>
+          <w:rFonts w:ascii="Times New Roman" w:hAnsi="Times New Roman" w:cs="Times New Roman"/>
+          <w:sz w:val="24"/>
+          <w:szCs w:val="24"/>
+        </w:rPr>
+        <w:t>Hautus’s</w:t>
+      </w:r>
+      <w:proofErr w:type="spellEnd"/>
+      <w:r>
+        <w:rPr>
+          <w:rFonts w:ascii="Times New Roman" w:hAnsi="Times New Roman" w:cs="Times New Roman"/>
+          <w:sz w:val="24"/>
+          <w:szCs w:val="24"/>
+        </w:rPr>
+        <w:t xml:space="preserve"> (1995)</w:t>
       </w:r>
       <w:r>
         <w:rPr>
@@ -17539,6 +18367,7 @@
         </w:rPr>
         <w:t xml:space="preserve"> JOL group (2.76), followed by the global JOL group (1.98), and the no-JOL control group (1.64). All comparisons differed significantly, </w:t>
       </w:r>
+      <w:proofErr w:type="spellStart"/>
       <w:r>
         <w:rPr>
           <w:rFonts w:ascii="Times New Roman" w:hAnsi="Times New Roman" w:cs="Times New Roman"/>
@@ -17555,8 +18384,18 @@
           <w:sz w:val="24"/>
           <w:szCs w:val="24"/>
         </w:rPr>
-        <w:t xml:space="preserve">s ≥ 3.77, </w:t>
-      </w:r>
+        <w:t>s</w:t>
+      </w:r>
+      <w:proofErr w:type="spellEnd"/>
+      <w:r>
+        <w:rPr>
+          <w:rFonts w:ascii="Times New Roman" w:hAnsi="Times New Roman" w:cs="Times New Roman"/>
+          <w:sz w:val="24"/>
+          <w:szCs w:val="24"/>
+        </w:rPr>
+        <w:t xml:space="preserve"> ≥ 3.77, </w:t>
+      </w:r>
+      <w:proofErr w:type="spellStart"/>
       <w:r>
         <w:rPr>
           <w:rFonts w:ascii="Times New Roman" w:hAnsi="Times New Roman" w:cs="Times New Roman"/>
@@ -17577,6 +18416,7 @@
         </w:rPr>
         <w:t>s</w:t>
       </w:r>
+      <w:proofErr w:type="spellEnd"/>
       <w:r>
         <w:rPr>
           <w:rFonts w:ascii="Times New Roman" w:hAnsi="Times New Roman" w:cs="Times New Roman"/>
@@ -17825,7 +18665,25 @@
           <w:sz w:val="24"/>
           <w:szCs w:val="24"/>
         </w:rPr>
-        <w:t xml:space="preserve"> group (.16) and no-JOL group</w:t>
+        <w:t xml:space="preserve"> group (.16) and </w:t>
+      </w:r>
+      <w:proofErr w:type="gramStart"/>
+      <w:r>
+        <w:rPr>
+          <w:rFonts w:ascii="Times New Roman" w:hAnsi="Times New Roman" w:cs="Times New Roman"/>
+          <w:sz w:val="24"/>
+          <w:szCs w:val="24"/>
+        </w:rPr>
+        <w:t>no</w:t>
+      </w:r>
+      <w:proofErr w:type="gramEnd"/>
+      <w:r>
+        <w:rPr>
+          <w:rFonts w:ascii="Times New Roman" w:hAnsi="Times New Roman" w:cs="Times New Roman"/>
+          <w:sz w:val="24"/>
+          <w:szCs w:val="24"/>
+        </w:rPr>
+        <w:t>-JOL group</w:t>
       </w:r>
       <w:r>
         <w:rPr>
@@ -18426,7 +19284,17 @@
           <w:sz w:val="24"/>
           <w:szCs w:val="24"/>
         </w:rPr>
-        <w:t xml:space="preserve">Interestingly, item-level JOLs also </w:t>
+        <w:t>Interestingly, item-</w:t>
+      </w:r>
+      <w:r>
+        <w:rPr>
+          <w:rFonts w:ascii="Times New Roman" w:hAnsi="Times New Roman" w:cs="Times New Roman"/>
+          <w:color w:val="4472C4" w:themeColor="accent1"/>
+          <w:sz w:val="24"/>
+          <w:szCs w:val="24"/>
+        </w:rPr>
+        <w:lastRenderedPageBreak/>
+        <w:t xml:space="preserve">level JOLs also </w:t>
       </w:r>
       <w:r>
         <w:rPr>
@@ -18534,7 +19402,6 @@
           <w:sz w:val="24"/>
           <w:szCs w:val="24"/>
         </w:rPr>
-        <w:lastRenderedPageBreak/>
         <w:t>occurs</w:t>
       </w:r>
       <w:r>
@@ -18544,7 +19411,27 @@
           <w:sz w:val="24"/>
           <w:szCs w:val="24"/>
         </w:rPr>
-        <w:t xml:space="preserve"> when participants provide item-level JOLs for unrelated cue-target word pairs (e.g., Mitchum et al., 2016; see Undorf et al., 2024). </w:t>
+        <w:t xml:space="preserve"> when participants provide item-level JOLs for unrelated cue-target word pairs (e.g., Mitchum et al., 2016; see </w:t>
+      </w:r>
+      <w:proofErr w:type="spellStart"/>
+      <w:r>
+        <w:rPr>
+          <w:rFonts w:ascii="Times New Roman" w:hAnsi="Times New Roman" w:cs="Times New Roman"/>
+          <w:color w:val="4472C4" w:themeColor="accent1"/>
+          <w:sz w:val="24"/>
+          <w:szCs w:val="24"/>
+        </w:rPr>
+        <w:t>Undorf</w:t>
+      </w:r>
+      <w:proofErr w:type="spellEnd"/>
+      <w:r>
+        <w:rPr>
+          <w:rFonts w:ascii="Times New Roman" w:hAnsi="Times New Roman" w:cs="Times New Roman"/>
+          <w:color w:val="4472C4" w:themeColor="accent1"/>
+          <w:sz w:val="24"/>
+          <w:szCs w:val="24"/>
+        </w:rPr>
+        <w:t xml:space="preserve"> et al., 2024). </w:t>
       </w:r>
       <w:r>
         <w:rPr>
@@ -18946,7 +19833,25 @@
           <w:sz w:val="24"/>
           <w:szCs w:val="24"/>
         </w:rPr>
-        <w:t xml:space="preserve">extending these findings to include categorized lists. Global JOLs, however, were non-reactive, regardless of list type. </w:t>
+        <w:t xml:space="preserve">extending these findings to include categorized lists. Global JOLs, however, were non-reactive, regardless of </w:t>
+      </w:r>
+      <w:proofErr w:type="gramStart"/>
+      <w:r>
+        <w:rPr>
+          <w:rFonts w:ascii="Times New Roman" w:hAnsi="Times New Roman" w:cs="Times New Roman"/>
+          <w:sz w:val="24"/>
+          <w:szCs w:val="24"/>
+        </w:rPr>
+        <w:t>list</w:t>
+      </w:r>
+      <w:proofErr w:type="gramEnd"/>
+      <w:r>
+        <w:rPr>
+          <w:rFonts w:ascii="Times New Roman" w:hAnsi="Times New Roman" w:cs="Times New Roman"/>
+          <w:sz w:val="24"/>
+          <w:szCs w:val="24"/>
+        </w:rPr>
+        <w:t xml:space="preserve"> type. </w:t>
       </w:r>
       <w:r>
         <w:rPr>
@@ -19132,6 +20037,7 @@
           <w:sz w:val="24"/>
           <w:szCs w:val="24"/>
         </w:rPr>
+        <w:lastRenderedPageBreak/>
         <w:tab/>
       </w:r>
       <w:r>
@@ -19412,16 +20318,7 @@
           <w:sz w:val="24"/>
           <w:szCs w:val="24"/>
         </w:rPr>
-        <w:t xml:space="preserve">related but not unrelated cue-target pairs (e.g., </w:t>
-      </w:r>
-      <w:r>
-        <w:rPr>
-          <w:rFonts w:ascii="Times New Roman" w:hAnsi="Times New Roman" w:cs="Times New Roman"/>
-          <w:sz w:val="24"/>
-          <w:szCs w:val="24"/>
-        </w:rPr>
-        <w:lastRenderedPageBreak/>
-        <w:t>Janes et al., 2018; Soderstrom et al., 2015; Maxwell &amp; Huff, 2022)</w:t>
+        <w:t>related but not unrelated cue-target pairs (e.g., Janes et al., 2018; Soderstrom et al., 2015; Maxwell &amp; Huff, 2022)</w:t>
       </w:r>
       <w:r>
         <w:rPr>
@@ -20015,7 +20912,16 @@
           <w:sz w:val="24"/>
           <w:szCs w:val="24"/>
         </w:rPr>
-        <w:t xml:space="preserve"> but not relational</w:t>
+        <w:t xml:space="preserve"> but not </w:t>
+      </w:r>
+      <w:r>
+        <w:rPr>
+          <w:rFonts w:ascii="Times New Roman" w:hAnsi="Times New Roman" w:cs="Times New Roman"/>
+          <w:sz w:val="24"/>
+          <w:szCs w:val="24"/>
+        </w:rPr>
+        <w:lastRenderedPageBreak/>
+        <w:t>relational</w:t>
       </w:r>
       <w:r>
         <w:rPr>
@@ -20134,7 +21040,6 @@
           <w:sz w:val="24"/>
           <w:szCs w:val="24"/>
         </w:rPr>
-        <w:lastRenderedPageBreak/>
         <w:t xml:space="preserve">Experiment </w:t>
       </w:r>
       <w:r>
@@ -20492,7 +21397,25 @@
           <w:sz w:val="24"/>
           <w:szCs w:val="24"/>
         </w:rPr>
-        <w:t>see Roediger, Balota, &amp; Watson, 2001).</w:t>
+        <w:t xml:space="preserve">see Roediger, </w:t>
+      </w:r>
+      <w:proofErr w:type="spellStart"/>
+      <w:r>
+        <w:rPr>
+          <w:rFonts w:ascii="Times New Roman" w:hAnsi="Times New Roman" w:cs="Times New Roman"/>
+          <w:sz w:val="24"/>
+          <w:szCs w:val="24"/>
+        </w:rPr>
+        <w:t>Balota</w:t>
+      </w:r>
+      <w:proofErr w:type="spellEnd"/>
+      <w:r>
+        <w:rPr>
+          <w:rFonts w:ascii="Times New Roman" w:hAnsi="Times New Roman" w:cs="Times New Roman"/>
+          <w:sz w:val="24"/>
+          <w:szCs w:val="24"/>
+        </w:rPr>
+        <w:t>, &amp; Watson, 2001).</w:t>
       </w:r>
       <w:r>
         <w:rPr>
@@ -20564,6 +21487,7 @@
           <w:sz w:val="24"/>
           <w:szCs w:val="24"/>
         </w:rPr>
+        <w:lastRenderedPageBreak/>
         <w:t xml:space="preserve">One hundred </w:t>
       </w:r>
       <w:r>
@@ -20824,16 +21748,7 @@
           <w:sz w:val="24"/>
           <w:szCs w:val="24"/>
         </w:rPr>
-        <w:t xml:space="preserve"> = 37; </w:t>
-      </w:r>
-      <w:r>
-        <w:rPr>
-          <w:rFonts w:ascii="Times New Roman" w:hAnsi="Times New Roman" w:cs="Times New Roman"/>
-          <w:sz w:val="24"/>
-          <w:szCs w:val="24"/>
-        </w:rPr>
-        <w:lastRenderedPageBreak/>
-        <w:t xml:space="preserve">no-JOL control group, </w:t>
+        <w:t xml:space="preserve"> = 37; no-JOL control group, </w:t>
       </w:r>
       <w:r>
         <w:rPr>
@@ -21596,7 +22511,16 @@
           <w:sz w:val="24"/>
           <w:szCs w:val="24"/>
         </w:rPr>
-        <w:t>studied all 10 lists back-to-back, with the order of list presentation randomized for each participant. All JOL instructions were identical to the previous experiments, and depending on their encoding group, participants either provided their JOLs concurrent</w:t>
+        <w:t xml:space="preserve">studied all </w:t>
+      </w:r>
+      <w:r>
+        <w:rPr>
+          <w:rFonts w:ascii="Times New Roman" w:hAnsi="Times New Roman" w:cs="Times New Roman"/>
+          <w:sz w:val="24"/>
+          <w:szCs w:val="24"/>
+        </w:rPr>
+        <w:lastRenderedPageBreak/>
+        <w:t>10 lists back-to-back, with the order of list presentation randomized for each participant. All JOL instructions were identical to the previous experiments, and depending on their encoding group, participants either provided their JOLs concurrent</w:t>
       </w:r>
       <w:r>
         <w:rPr>
@@ -21667,7 +22591,6 @@
           <w:sz w:val="24"/>
           <w:szCs w:val="24"/>
         </w:rPr>
-        <w:lastRenderedPageBreak/>
         <w:t>Results</w:t>
       </w:r>
     </w:p>
@@ -22194,6 +23117,7 @@
         </w:rPr>
         <w:t>comparisons differed significantly (</w:t>
       </w:r>
+      <w:proofErr w:type="spellStart"/>
       <w:r>
         <w:rPr>
           <w:rFonts w:ascii="Times New Roman" w:hAnsi="Times New Roman" w:cs="Times New Roman"/>
@@ -22210,8 +23134,18 @@
           <w:sz w:val="24"/>
           <w:szCs w:val="24"/>
         </w:rPr>
-        <w:t xml:space="preserve">s ≥ 3.33, </w:t>
-      </w:r>
+        <w:t>s</w:t>
+      </w:r>
+      <w:proofErr w:type="spellEnd"/>
+      <w:r>
+        <w:rPr>
+          <w:rFonts w:ascii="Times New Roman" w:hAnsi="Times New Roman" w:cs="Times New Roman"/>
+          <w:sz w:val="24"/>
+          <w:szCs w:val="24"/>
+        </w:rPr>
+        <w:t xml:space="preserve"> ≥ 3.33, </w:t>
+      </w:r>
+      <w:proofErr w:type="spellStart"/>
       <w:r>
         <w:rPr>
           <w:rFonts w:ascii="Times New Roman" w:hAnsi="Times New Roman" w:cs="Times New Roman"/>
@@ -22229,7 +23163,17 @@
           <w:sz w:val="24"/>
           <w:szCs w:val="24"/>
         </w:rPr>
-        <w:t xml:space="preserve">s ≤ </w:t>
+        <w:t>s</w:t>
+      </w:r>
+      <w:proofErr w:type="spellEnd"/>
+      <w:r>
+        <w:rPr>
+          <w:rFonts w:ascii="Times New Roman" w:hAnsi="Times New Roman" w:cs="Times New Roman"/>
+          <w:color w:val="4472C4" w:themeColor="accent1"/>
+          <w:sz w:val="24"/>
+          <w:szCs w:val="24"/>
+        </w:rPr>
+        <w:t xml:space="preserve"> ≤ </w:t>
       </w:r>
       <w:r>
         <w:rPr>
@@ -22639,8 +23583,18 @@
           <w:sz w:val="24"/>
           <w:szCs w:val="24"/>
         </w:rPr>
-        <w:t>). All comparisons differed significantly (</w:t>
-      </w:r>
+        <w:t xml:space="preserve">). All comparisons differed </w:t>
+      </w:r>
+      <w:r>
+        <w:rPr>
+          <w:rFonts w:ascii="Times New Roman" w:hAnsi="Times New Roman" w:cs="Times New Roman"/>
+          <w:sz w:val="24"/>
+          <w:szCs w:val="24"/>
+        </w:rPr>
+        <w:lastRenderedPageBreak/>
+        <w:t>significantly (</w:t>
+      </w:r>
+      <w:proofErr w:type="spellStart"/>
       <w:r>
         <w:rPr>
           <w:rFonts w:ascii="Times New Roman" w:hAnsi="Times New Roman" w:cs="Times New Roman"/>
@@ -22657,7 +23611,16 @@
           <w:sz w:val="24"/>
           <w:szCs w:val="24"/>
         </w:rPr>
-        <w:t xml:space="preserve">s ≥ </w:t>
+        <w:t>s</w:t>
+      </w:r>
+      <w:proofErr w:type="spellEnd"/>
+      <w:r>
+        <w:rPr>
+          <w:rFonts w:ascii="Times New Roman" w:hAnsi="Times New Roman" w:cs="Times New Roman"/>
+          <w:sz w:val="24"/>
+          <w:szCs w:val="24"/>
+        </w:rPr>
+        <w:t xml:space="preserve"> ≥ </w:t>
       </w:r>
       <w:r>
         <w:rPr>
@@ -22675,6 +23638,7 @@
         </w:rPr>
         <w:t xml:space="preserve">, </w:t>
       </w:r>
+      <w:proofErr w:type="spellStart"/>
       <w:r>
         <w:rPr>
           <w:rFonts w:ascii="Times New Roman" w:hAnsi="Times New Roman" w:cs="Times New Roman"/>
@@ -22692,7 +23656,17 @@
           <w:sz w:val="24"/>
           <w:szCs w:val="24"/>
         </w:rPr>
-        <w:t xml:space="preserve">s ≤ </w:t>
+        <w:t>s</w:t>
+      </w:r>
+      <w:proofErr w:type="spellEnd"/>
+      <w:r>
+        <w:rPr>
+          <w:rFonts w:ascii="Times New Roman" w:hAnsi="Times New Roman" w:cs="Times New Roman"/>
+          <w:color w:val="4472C4" w:themeColor="accent1"/>
+          <w:sz w:val="24"/>
+          <w:szCs w:val="24"/>
+        </w:rPr>
+        <w:t xml:space="preserve"> ≤ </w:t>
       </w:r>
       <w:r>
         <w:rPr>
@@ -23303,16 +24277,7 @@
           <w:sz w:val="24"/>
           <w:szCs w:val="24"/>
         </w:rPr>
-        <w:t xml:space="preserve"> failed to reach conventional </w:t>
-      </w:r>
-      <w:r>
-        <w:rPr>
-          <w:rFonts w:ascii="Times New Roman" w:hAnsi="Times New Roman" w:cs="Times New Roman"/>
-          <w:sz w:val="24"/>
-          <w:szCs w:val="24"/>
-        </w:rPr>
-        <w:lastRenderedPageBreak/>
-        <w:t xml:space="preserve">significance, </w:t>
+        <w:t xml:space="preserve"> failed to reach conventional significance, </w:t>
       </w:r>
       <w:r>
         <w:rPr>
@@ -23681,6 +24646,7 @@
         </w:rPr>
         <w:t>did not reach significance (</w:t>
       </w:r>
+      <w:proofErr w:type="spellStart"/>
       <w:r>
         <w:rPr>
           <w:rFonts w:ascii="Times New Roman" w:hAnsi="Times New Roman" w:cs="Times New Roman"/>
@@ -23697,7 +24663,16 @@
           <w:sz w:val="24"/>
           <w:szCs w:val="24"/>
         </w:rPr>
-        <w:t>s ≤ 1.99</w:t>
+        <w:t>s</w:t>
+      </w:r>
+      <w:proofErr w:type="spellEnd"/>
+      <w:r>
+        <w:rPr>
+          <w:rFonts w:ascii="Times New Roman" w:hAnsi="Times New Roman" w:cs="Times New Roman"/>
+          <w:sz w:val="24"/>
+          <w:szCs w:val="24"/>
+        </w:rPr>
+        <w:t xml:space="preserve"> ≤ 1.99</w:t>
       </w:r>
       <w:r>
         <w:rPr>
@@ -23707,6 +24682,7 @@
         </w:rPr>
         <w:t xml:space="preserve">, </w:t>
       </w:r>
+      <w:proofErr w:type="spellStart"/>
       <w:r>
         <w:rPr>
           <w:rFonts w:ascii="Times New Roman" w:hAnsi="Times New Roman" w:cs="Times New Roman"/>
@@ -23725,6 +24701,7 @@
         </w:rPr>
         <w:t>s</w:t>
       </w:r>
+      <w:proofErr w:type="spellEnd"/>
       <w:r>
         <w:rPr>
           <w:rFonts w:ascii="Times New Roman" w:hAnsi="Times New Roman" w:cs="Times New Roman"/>
@@ -24146,6 +25123,7 @@
         </w:rPr>
         <w:t xml:space="preserve"> All comparisons differed significantly (</w:t>
       </w:r>
+      <w:proofErr w:type="spellStart"/>
       <w:r>
         <w:rPr>
           <w:rFonts w:ascii="Times New Roman" w:hAnsi="Times New Roman" w:cs="Times New Roman"/>
@@ -24162,7 +25140,16 @@
           <w:sz w:val="24"/>
           <w:szCs w:val="24"/>
         </w:rPr>
-        <w:t xml:space="preserve">s ≥ </w:t>
+        <w:t>s</w:t>
+      </w:r>
+      <w:proofErr w:type="spellEnd"/>
+      <w:r>
+        <w:rPr>
+          <w:rFonts w:ascii="Times New Roman" w:hAnsi="Times New Roman" w:cs="Times New Roman"/>
+          <w:sz w:val="24"/>
+          <w:szCs w:val="24"/>
+        </w:rPr>
+        <w:t xml:space="preserve"> ≥ </w:t>
       </w:r>
       <w:r>
         <w:rPr>
@@ -24180,6 +25167,7 @@
         </w:rPr>
         <w:t xml:space="preserve">, </w:t>
       </w:r>
+      <w:proofErr w:type="spellStart"/>
       <w:r>
         <w:rPr>
           <w:rFonts w:ascii="Times New Roman" w:hAnsi="Times New Roman" w:cs="Times New Roman"/>
@@ -24197,7 +25185,17 @@
           <w:sz w:val="24"/>
           <w:szCs w:val="24"/>
         </w:rPr>
-        <w:t xml:space="preserve">s ≤ </w:t>
+        <w:t>s</w:t>
+      </w:r>
+      <w:proofErr w:type="spellEnd"/>
+      <w:r>
+        <w:rPr>
+          <w:rFonts w:ascii="Times New Roman" w:hAnsi="Times New Roman" w:cs="Times New Roman"/>
+          <w:color w:val="4472C4" w:themeColor="accent1"/>
+          <w:sz w:val="24"/>
+          <w:szCs w:val="24"/>
+        </w:rPr>
+        <w:t xml:space="preserve"> ≤ </w:t>
       </w:r>
       <w:r>
         <w:rPr>
@@ -24988,6 +25986,7 @@
           <w:sz w:val="24"/>
           <w:szCs w:val="24"/>
         </w:rPr>
+        <w:lastRenderedPageBreak/>
         <w:tab/>
         <w:t>Overall, findings from Experiment 2 are clear. Consistent with</w:t>
       </w:r>
@@ -25197,7 +26196,6 @@
           <w:sz w:val="24"/>
           <w:szCs w:val="24"/>
         </w:rPr>
-        <w:lastRenderedPageBreak/>
         <w:t xml:space="preserve">emerged between JOL tasks and </w:t>
       </w:r>
       <w:r>
@@ -25575,7 +26573,16 @@
           <w:sz w:val="24"/>
           <w:szCs w:val="24"/>
         </w:rPr>
-        <w:t xml:space="preserve">would extend to DRM lists (Experiment </w:t>
+        <w:t xml:space="preserve">would extend to DRM lists </w:t>
+      </w:r>
+      <w:r>
+        <w:rPr>
+          <w:rFonts w:ascii="Times New Roman" w:hAnsi="Times New Roman" w:cs="Times New Roman"/>
+          <w:sz w:val="24"/>
+          <w:szCs w:val="24"/>
+        </w:rPr>
+        <w:lastRenderedPageBreak/>
+        <w:t xml:space="preserve">(Experiment </w:t>
       </w:r>
       <w:r>
         <w:rPr>
@@ -25841,16 +26848,7 @@
           <w:sz w:val="24"/>
           <w:szCs w:val="24"/>
         </w:rPr>
-        <w:t xml:space="preserve">, which </w:t>
-      </w:r>
-      <w:r>
-        <w:rPr>
-          <w:rFonts w:ascii="Times New Roman" w:hAnsi="Times New Roman" w:cs="Times New Roman"/>
-          <w:sz w:val="24"/>
-          <w:szCs w:val="24"/>
-        </w:rPr>
-        <w:lastRenderedPageBreak/>
-        <w:t>emphasize relational encoding of list items,</w:t>
+        <w:t>, which emphasize relational encoding of list items,</w:t>
       </w:r>
       <w:r>
         <w:rPr>
@@ -26083,7 +27081,25 @@
           <w:sz w:val="24"/>
           <w:szCs w:val="24"/>
         </w:rPr>
-        <w:t xml:space="preserve">contrasts with previous work by Senkova and Otani (2021), this null reactivity </w:t>
+        <w:t xml:space="preserve">contrasts with previous work by </w:t>
+      </w:r>
+      <w:proofErr w:type="spellStart"/>
+      <w:r>
+        <w:rPr>
+          <w:rFonts w:ascii="Times New Roman" w:hAnsi="Times New Roman" w:cs="Times New Roman"/>
+          <w:sz w:val="24"/>
+          <w:szCs w:val="24"/>
+        </w:rPr>
+        <w:t>Senkova</w:t>
+      </w:r>
+      <w:proofErr w:type="spellEnd"/>
+      <w:r>
+        <w:rPr>
+          <w:rFonts w:ascii="Times New Roman" w:hAnsi="Times New Roman" w:cs="Times New Roman"/>
+          <w:sz w:val="24"/>
+          <w:szCs w:val="24"/>
+        </w:rPr>
+        <w:t xml:space="preserve"> and Otani (2021), this null reactivity </w:t>
       </w:r>
       <w:r>
         <w:rPr>
@@ -26260,6 +27276,7 @@
           <w:sz w:val="24"/>
           <w:szCs w:val="24"/>
         </w:rPr>
+        <w:lastRenderedPageBreak/>
         <w:tab/>
       </w:r>
       <w:r>
@@ -26556,16 +27573,7 @@
           <w:sz w:val="24"/>
           <w:szCs w:val="24"/>
         </w:rPr>
-        <w:t xml:space="preserve">positive </w:t>
-      </w:r>
-      <w:r>
-        <w:rPr>
-          <w:rFonts w:ascii="Times New Roman" w:hAnsi="Times New Roman" w:cs="Times New Roman"/>
-          <w:sz w:val="24"/>
-          <w:szCs w:val="24"/>
-        </w:rPr>
-        <w:lastRenderedPageBreak/>
-        <w:t>reactivity effect</w:t>
+        <w:t>positive reactivity effect</w:t>
       </w:r>
       <w:r>
         <w:rPr>
@@ -27049,7 +28057,27 @@
           <w:sz w:val="24"/>
           <w:szCs w:val="24"/>
         </w:rPr>
-        <w:t xml:space="preserve"> the familiarity and recollection processes underlying recognition (see Yonalinas, 2002</w:t>
+        <w:t xml:space="preserve"> the familiarity and recollection processes underlying recognition (see </w:t>
+      </w:r>
+      <w:proofErr w:type="spellStart"/>
+      <w:r>
+        <w:rPr>
+          <w:rFonts w:ascii="Times New Roman" w:hAnsi="Times New Roman" w:cs="Times New Roman"/>
+          <w:color w:val="4472C4" w:themeColor="accent1"/>
+          <w:sz w:val="24"/>
+          <w:szCs w:val="24"/>
+        </w:rPr>
+        <w:t>Yonalinas</w:t>
+      </w:r>
+      <w:proofErr w:type="spellEnd"/>
+      <w:r>
+        <w:rPr>
+          <w:rFonts w:ascii="Times New Roman" w:hAnsi="Times New Roman" w:cs="Times New Roman"/>
+          <w:color w:val="4472C4" w:themeColor="accent1"/>
+          <w:sz w:val="24"/>
+          <w:szCs w:val="24"/>
+        </w:rPr>
+        <w:t>, 2002</w:t>
       </w:r>
       <w:r>
         <w:rPr>
@@ -27094,7 +28122,17 @@
           <w:sz w:val="24"/>
           <w:szCs w:val="24"/>
         </w:rPr>
-        <w:t xml:space="preserve">. As a result, when memory is assessed via recognition, familiarity and recognition cues are both likely to assist correct recognition, regardless of the context in which items were studied (i.e., categorized vs. uncategorized lists). </w:t>
+        <w:t xml:space="preserve">. As a result, when memory is assessed via recognition, familiarity and recognition cues are both likely to assist correct recognition, regardless of the context in which items were studied (i.e., categorized </w:t>
+      </w:r>
+      <w:r>
+        <w:rPr>
+          <w:rFonts w:ascii="Times New Roman" w:hAnsi="Times New Roman" w:cs="Times New Roman"/>
+          <w:color w:val="4472C4" w:themeColor="accent1"/>
+          <w:sz w:val="24"/>
+          <w:szCs w:val="24"/>
+        </w:rPr>
+        <w:lastRenderedPageBreak/>
+        <w:t xml:space="preserve">vs. uncategorized lists). </w:t>
       </w:r>
       <w:r>
         <w:rPr>
@@ -27295,17 +28333,7 @@
           <w:sz w:val="24"/>
           <w:szCs w:val="24"/>
         </w:rPr>
-        <w:t xml:space="preserve"> may be particularly effective whenever items are presented in categorized lists in which intra-list relations are highly salient. However, for reactivity to occur within this context, the method of testing must be similarly sensitive to these strengthened </w:t>
-      </w:r>
-      <w:r>
-        <w:rPr>
-          <w:rFonts w:ascii="Times New Roman" w:hAnsi="Times New Roman" w:cs="Times New Roman"/>
-          <w:color w:val="4472C4" w:themeColor="accent1"/>
-          <w:sz w:val="24"/>
-          <w:szCs w:val="24"/>
-        </w:rPr>
-        <w:lastRenderedPageBreak/>
-        <w:t xml:space="preserve">relations (i.e., cue-strengthening). In the present study, this likely occurred in Experiment 1A, as participants completed </w:t>
+        <w:t xml:space="preserve"> may be particularly effective whenever items are presented in categorized lists in which intra-list relations are highly salient. However, for reactivity to occur within this context, the method of testing must be similarly sensitive to these strengthened relations (i.e., cue-strengthening). In the present study, this likely occurred in Experiment 1A, as participants completed </w:t>
       </w:r>
       <w:r>
         <w:rPr>
@@ -27431,7 +28459,27 @@
           <w:sz w:val="24"/>
           <w:szCs w:val="24"/>
         </w:rPr>
-        <w:t xml:space="preserve"> such as those reported by Senkova and Otani (2021). Separately, d</w:t>
+        <w:t xml:space="preserve"> such as those reported by </w:t>
+      </w:r>
+      <w:proofErr w:type="spellStart"/>
+      <w:r>
+        <w:rPr>
+          <w:rFonts w:ascii="Times New Roman" w:hAnsi="Times New Roman" w:cs="Times New Roman"/>
+          <w:color w:val="4472C4" w:themeColor="accent1"/>
+          <w:sz w:val="24"/>
+          <w:szCs w:val="24"/>
+        </w:rPr>
+        <w:t>Senkova</w:t>
+      </w:r>
+      <w:proofErr w:type="spellEnd"/>
+      <w:r>
+        <w:rPr>
+          <w:rFonts w:ascii="Times New Roman" w:hAnsi="Times New Roman" w:cs="Times New Roman"/>
+          <w:color w:val="4472C4" w:themeColor="accent1"/>
+          <w:sz w:val="24"/>
+          <w:szCs w:val="24"/>
+        </w:rPr>
+        <w:t xml:space="preserve"> and Otani (2021). Separately, d</w:t>
       </w:r>
       <w:r>
         <w:rPr>
@@ -27615,7 +28663,16 @@
           <w:sz w:val="24"/>
           <w:szCs w:val="24"/>
         </w:rPr>
-        <w:t xml:space="preserve">investigating JOL reactivity </w:t>
+        <w:t xml:space="preserve">investigating JOL </w:t>
+      </w:r>
+      <w:r>
+        <w:rPr>
+          <w:rFonts w:ascii="Times New Roman" w:hAnsi="Times New Roman" w:cs="Times New Roman"/>
+          <w:sz w:val="24"/>
+          <w:szCs w:val="24"/>
+        </w:rPr>
+        <w:lastRenderedPageBreak/>
+        <w:t xml:space="preserve">reactivity </w:t>
       </w:r>
       <w:r>
         <w:rPr>
@@ -27687,7 +28744,43 @@
           <w:sz w:val="24"/>
           <w:szCs w:val="24"/>
         </w:rPr>
-        <w:t xml:space="preserve"> (e.g., Halamish &amp; Undorf, 2023; Maxwell &amp; Huff, 2024; Rivers et al., 2023). Furthermore,</w:t>
+        <w:t xml:space="preserve"> (e.g., </w:t>
+      </w:r>
+      <w:proofErr w:type="spellStart"/>
+      <w:r>
+        <w:rPr>
+          <w:rFonts w:ascii="Times New Roman" w:hAnsi="Times New Roman" w:cs="Times New Roman"/>
+          <w:sz w:val="24"/>
+          <w:szCs w:val="24"/>
+        </w:rPr>
+        <w:t>Halamish</w:t>
+      </w:r>
+      <w:proofErr w:type="spellEnd"/>
+      <w:r>
+        <w:rPr>
+          <w:rFonts w:ascii="Times New Roman" w:hAnsi="Times New Roman" w:cs="Times New Roman"/>
+          <w:sz w:val="24"/>
+          <w:szCs w:val="24"/>
+        </w:rPr>
+        <w:t xml:space="preserve"> &amp; </w:t>
+      </w:r>
+      <w:proofErr w:type="spellStart"/>
+      <w:r>
+        <w:rPr>
+          <w:rFonts w:ascii="Times New Roman" w:hAnsi="Times New Roman" w:cs="Times New Roman"/>
+          <w:sz w:val="24"/>
+          <w:szCs w:val="24"/>
+        </w:rPr>
+        <w:t>Undorf</w:t>
+      </w:r>
+      <w:proofErr w:type="spellEnd"/>
+      <w:r>
+        <w:rPr>
+          <w:rFonts w:ascii="Times New Roman" w:hAnsi="Times New Roman" w:cs="Times New Roman"/>
+          <w:sz w:val="24"/>
+          <w:szCs w:val="24"/>
+        </w:rPr>
+        <w:t>, 2023; Maxwell &amp; Huff, 2024; Rivers et al., 2023). Furthermore,</w:t>
       </w:r>
       <w:r>
         <w:rPr>
@@ -27807,16 +28900,7 @@
           <w:sz w:val="24"/>
           <w:szCs w:val="24"/>
         </w:rPr>
-        <w:t xml:space="preserve"> whether </w:t>
-      </w:r>
-      <w:r>
-        <w:rPr>
-          <w:rFonts w:ascii="Times New Roman" w:hAnsi="Times New Roman" w:cs="Times New Roman"/>
-          <w:sz w:val="24"/>
-          <w:szCs w:val="24"/>
-        </w:rPr>
-        <w:lastRenderedPageBreak/>
-        <w:t>item-</w:t>
+        <w:t xml:space="preserve"> whether item-</w:t>
       </w:r>
       <w:r>
         <w:rPr>
@@ -28235,7 +29319,47 @@
           <w:sz w:val="24"/>
           <w:szCs w:val="24"/>
         </w:rPr>
-        <w:t xml:space="preserve">(e.g. Halamish &amp; Undorf, 2023; Maxwell &amp; Huff, 2024, </w:t>
+        <w:t xml:space="preserve">(e.g. </w:t>
+      </w:r>
+      <w:proofErr w:type="spellStart"/>
+      <w:r>
+        <w:rPr>
+          <w:rFonts w:ascii="Times New Roman" w:hAnsi="Times New Roman" w:cs="Times New Roman"/>
+          <w:color w:val="4472C4" w:themeColor="accent1"/>
+          <w:sz w:val="24"/>
+          <w:szCs w:val="24"/>
+        </w:rPr>
+        <w:t>Halamish</w:t>
+      </w:r>
+      <w:proofErr w:type="spellEnd"/>
+      <w:r>
+        <w:rPr>
+          <w:rFonts w:ascii="Times New Roman" w:hAnsi="Times New Roman" w:cs="Times New Roman"/>
+          <w:color w:val="4472C4" w:themeColor="accent1"/>
+          <w:sz w:val="24"/>
+          <w:szCs w:val="24"/>
+        </w:rPr>
+        <w:t xml:space="preserve"> &amp; </w:t>
+      </w:r>
+      <w:proofErr w:type="spellStart"/>
+      <w:r>
+        <w:rPr>
+          <w:rFonts w:ascii="Times New Roman" w:hAnsi="Times New Roman" w:cs="Times New Roman"/>
+          <w:color w:val="4472C4" w:themeColor="accent1"/>
+          <w:sz w:val="24"/>
+          <w:szCs w:val="24"/>
+        </w:rPr>
+        <w:t>Undorf</w:t>
+      </w:r>
+      <w:proofErr w:type="spellEnd"/>
+      <w:r>
+        <w:rPr>
+          <w:rFonts w:ascii="Times New Roman" w:hAnsi="Times New Roman" w:cs="Times New Roman"/>
+          <w:color w:val="4472C4" w:themeColor="accent1"/>
+          <w:sz w:val="24"/>
+          <w:szCs w:val="24"/>
+        </w:rPr>
+        <w:t xml:space="preserve">, 2023; Maxwell &amp; Huff, 2024, </w:t>
       </w:r>
       <w:r>
         <w:rPr>
@@ -28415,7 +29539,17 @@
           <w:sz w:val="24"/>
           <w:szCs w:val="24"/>
         </w:rPr>
-        <w:t xml:space="preserve"> benefits of item-specific encoding that would otherwise reduce the DRM </w:t>
+        <w:t xml:space="preserve"> </w:t>
+      </w:r>
+      <w:r>
+        <w:rPr>
+          <w:rFonts w:ascii="Times New Roman" w:hAnsi="Times New Roman" w:cs="Times New Roman"/>
+          <w:color w:val="4472C4" w:themeColor="accent1"/>
+          <w:sz w:val="24"/>
+          <w:szCs w:val="24"/>
+        </w:rPr>
+        <w:lastRenderedPageBreak/>
+        <w:t xml:space="preserve">benefits of item-specific encoding that would otherwise reduce the DRM </w:t>
       </w:r>
       <w:r>
         <w:rPr>
@@ -28686,16 +29820,7 @@
           <w:sz w:val="24"/>
           <w:szCs w:val="24"/>
         </w:rPr>
-        <w:t>found that JOLs are non-</w:t>
-      </w:r>
-      <w:r>
-        <w:rPr>
-          <w:rFonts w:ascii="Times New Roman" w:hAnsi="Times New Roman" w:cs="Times New Roman"/>
-          <w:sz w:val="24"/>
-          <w:szCs w:val="24"/>
-        </w:rPr>
-        <w:lastRenderedPageBreak/>
-        <w:t xml:space="preserve">reactive </w:t>
+        <w:t xml:space="preserve">found that JOLs are non-reactive </w:t>
       </w:r>
       <w:r>
         <w:rPr>
@@ -28751,7 +29876,25 @@
           <w:sz w:val="24"/>
           <w:szCs w:val="24"/>
         </w:rPr>
-        <w:t xml:space="preserve">&amp; Undorf, </w:t>
+        <w:t xml:space="preserve">&amp; </w:t>
+      </w:r>
+      <w:proofErr w:type="spellStart"/>
+      <w:r>
+        <w:rPr>
+          <w:rFonts w:ascii="Times New Roman" w:hAnsi="Times New Roman" w:cs="Times New Roman"/>
+          <w:sz w:val="24"/>
+          <w:szCs w:val="24"/>
+        </w:rPr>
+        <w:t>Undorf</w:t>
+      </w:r>
+      <w:proofErr w:type="spellEnd"/>
+      <w:r>
+        <w:rPr>
+          <w:rFonts w:ascii="Times New Roman" w:hAnsi="Times New Roman" w:cs="Times New Roman"/>
+          <w:sz w:val="24"/>
+          <w:szCs w:val="24"/>
+        </w:rPr>
+        <w:t xml:space="preserve">, </w:t>
       </w:r>
       <w:r>
         <w:rPr>
@@ -28879,7 +30022,25 @@
           <w:sz w:val="24"/>
           <w:szCs w:val="24"/>
         </w:rPr>
-        <w:t>&amp; Undorf,</w:t>
+        <w:t xml:space="preserve">&amp; </w:t>
+      </w:r>
+      <w:proofErr w:type="spellStart"/>
+      <w:r>
+        <w:rPr>
+          <w:rFonts w:ascii="Times New Roman" w:hAnsi="Times New Roman" w:cs="Times New Roman"/>
+          <w:sz w:val="24"/>
+          <w:szCs w:val="24"/>
+        </w:rPr>
+        <w:t>Undorf</w:t>
+      </w:r>
+      <w:proofErr w:type="spellEnd"/>
+      <w:r>
+        <w:rPr>
+          <w:rFonts w:ascii="Times New Roman" w:hAnsi="Times New Roman" w:cs="Times New Roman"/>
+          <w:sz w:val="24"/>
+          <w:szCs w:val="24"/>
+        </w:rPr>
+        <w:t>,</w:t>
       </w:r>
       <w:r>
         <w:rPr>
@@ -29285,7 +30446,16 @@
           <w:sz w:val="24"/>
           <w:szCs w:val="24"/>
         </w:rPr>
-        <w:t>In doing so</w:t>
+        <w:t xml:space="preserve">In doing </w:t>
+      </w:r>
+      <w:r>
+        <w:rPr>
+          <w:rFonts w:ascii="Times New Roman" w:hAnsi="Times New Roman" w:cs="Times New Roman"/>
+          <w:sz w:val="24"/>
+          <w:szCs w:val="24"/>
+        </w:rPr>
+        <w:lastRenderedPageBreak/>
+        <w:t>so</w:t>
       </w:r>
       <w:r>
         <w:rPr>
@@ -29341,16 +30511,7 @@
           <w:sz w:val="24"/>
           <w:szCs w:val="24"/>
         </w:rPr>
-        <w:t xml:space="preserve"> demonstrates that while JOLs are likely to encourage item-specific encoding, both </w:t>
-      </w:r>
-      <w:r>
-        <w:rPr>
-          <w:rFonts w:ascii="Times New Roman" w:hAnsi="Times New Roman" w:cs="Times New Roman"/>
-          <w:sz w:val="24"/>
-          <w:szCs w:val="24"/>
-        </w:rPr>
-        <w:lastRenderedPageBreak/>
-        <w:t xml:space="preserve">the potential memorial benefits of JOLs and the processes driving reactivity are likely determined by </w:t>
+        <w:t xml:space="preserve"> demonstrates that while JOLs are likely to encourage item-specific encoding, both the potential memorial benefits of JOLs and the processes driving reactivity are likely determined by </w:t>
       </w:r>
       <w:r>
         <w:rPr>
@@ -30121,7 +31282,25 @@
           <w:sz w:val="24"/>
           <w:szCs w:val="24"/>
         </w:rPr>
-        <w:t xml:space="preserve">Deese, J. (1959). On the prediction of occurrence of particular verbal intrusions in immediate recall. </w:t>
+        <w:t xml:space="preserve">Deese, J. (1959). On the prediction of occurrence of </w:t>
+      </w:r>
+      <w:proofErr w:type="gramStart"/>
+      <w:r>
+        <w:rPr>
+          <w:rFonts w:ascii="Times New Roman" w:hAnsi="Times New Roman" w:cs="Times New Roman"/>
+          <w:sz w:val="24"/>
+          <w:szCs w:val="24"/>
+        </w:rPr>
+        <w:t>particular verbal</w:t>
+      </w:r>
+      <w:proofErr w:type="gramEnd"/>
+      <w:r>
+        <w:rPr>
+          <w:rFonts w:ascii="Times New Roman" w:hAnsi="Times New Roman" w:cs="Times New Roman"/>
+          <w:sz w:val="24"/>
+          <w:szCs w:val="24"/>
+        </w:rPr>
+        <w:t xml:space="preserve"> intrusions in immediate recall. </w:t>
       </w:r>
       <w:r>
         <w:rPr>
@@ -30312,7 +31491,25 @@
           <w:sz w:val="24"/>
           <w:szCs w:val="24"/>
         </w:rPr>
-        <w:t>Faul, F., Erdfelder, E., Buchner, A</w:t>
+        <w:t xml:space="preserve">Faul, F., </w:t>
+      </w:r>
+      <w:proofErr w:type="spellStart"/>
+      <w:r>
+        <w:rPr>
+          <w:rFonts w:ascii="Times New Roman" w:hAnsi="Times New Roman" w:cs="Times New Roman"/>
+          <w:sz w:val="24"/>
+          <w:szCs w:val="24"/>
+        </w:rPr>
+        <w:t>Erdfelder</w:t>
+      </w:r>
+      <w:proofErr w:type="spellEnd"/>
+      <w:r>
+        <w:rPr>
+          <w:rFonts w:ascii="Times New Roman" w:hAnsi="Times New Roman" w:cs="Times New Roman"/>
+          <w:sz w:val="24"/>
+          <w:szCs w:val="24"/>
+        </w:rPr>
+        <w:t>, E., Buchner, A</w:t>
       </w:r>
       <w:r>
         <w:rPr>
@@ -30468,7 +31665,25 @@
           <w:sz w:val="24"/>
           <w:szCs w:val="24"/>
         </w:rPr>
-        <w:t>Garcia, M. &amp; Kornell, N. (2015). Collector [Computer software]. Retrieved April 3rd, 2020 from https://github.com/gikeymarica/Collector</w:t>
+        <w:t xml:space="preserve">Garcia, M. &amp; Kornell, N. (2015). Collector [Computer software]. Retrieved April 3rd, </w:t>
+      </w:r>
+      <w:proofErr w:type="gramStart"/>
+      <w:r>
+        <w:rPr>
+          <w:rFonts w:ascii="Times New Roman" w:hAnsi="Times New Roman" w:cs="Times New Roman"/>
+          <w:sz w:val="24"/>
+          <w:szCs w:val="24"/>
+        </w:rPr>
+        <w:t>2020</w:t>
+      </w:r>
+      <w:proofErr w:type="gramEnd"/>
+      <w:r>
+        <w:rPr>
+          <w:rFonts w:ascii="Times New Roman" w:hAnsi="Times New Roman" w:cs="Times New Roman"/>
+          <w:sz w:val="24"/>
+          <w:szCs w:val="24"/>
+        </w:rPr>
+        <w:t xml:space="preserve"> from https://github.com/gikeymarica/Collector</w:t>
       </w:r>
     </w:p>
     <w:p>
@@ -30481,13 +31696,41 @@
           <w:szCs w:val="24"/>
         </w:rPr>
       </w:pPr>
-      <w:r>
-        <w:rPr>
-          <w:rFonts w:ascii="Times New Roman" w:hAnsi="Times New Roman" w:cs="Times New Roman"/>
-          <w:sz w:val="24"/>
-          <w:szCs w:val="24"/>
-        </w:rPr>
-        <w:t>Halamish, V. &amp; Undorf, M. (</w:t>
+      <w:proofErr w:type="spellStart"/>
+      <w:r>
+        <w:rPr>
+          <w:rFonts w:ascii="Times New Roman" w:hAnsi="Times New Roman" w:cs="Times New Roman"/>
+          <w:sz w:val="24"/>
+          <w:szCs w:val="24"/>
+        </w:rPr>
+        <w:t>Halamish</w:t>
+      </w:r>
+      <w:proofErr w:type="spellEnd"/>
+      <w:r>
+        <w:rPr>
+          <w:rFonts w:ascii="Times New Roman" w:hAnsi="Times New Roman" w:cs="Times New Roman"/>
+          <w:sz w:val="24"/>
+          <w:szCs w:val="24"/>
+        </w:rPr>
+        <w:t xml:space="preserve">, V. &amp; </w:t>
+      </w:r>
+      <w:proofErr w:type="spellStart"/>
+      <w:r>
+        <w:rPr>
+          <w:rFonts w:ascii="Times New Roman" w:hAnsi="Times New Roman" w:cs="Times New Roman"/>
+          <w:sz w:val="24"/>
+          <w:szCs w:val="24"/>
+        </w:rPr>
+        <w:t>Undorf</w:t>
+      </w:r>
+      <w:proofErr w:type="spellEnd"/>
+      <w:r>
+        <w:rPr>
+          <w:rFonts w:ascii="Times New Roman" w:hAnsi="Times New Roman" w:cs="Times New Roman"/>
+          <w:sz w:val="24"/>
+          <w:szCs w:val="24"/>
+        </w:rPr>
+        <w:t>, M. (</w:t>
       </w:r>
       <w:r>
         <w:rPr>
@@ -30552,13 +31795,23 @@
           <w:szCs w:val="24"/>
         </w:rPr>
       </w:pPr>
-      <w:r>
-        <w:rPr>
-          <w:rFonts w:ascii="Times New Roman" w:hAnsi="Times New Roman" w:cs="Times New Roman"/>
-          <w:sz w:val="24"/>
-          <w:szCs w:val="24"/>
-        </w:rPr>
-        <w:t xml:space="preserve">Hautus, M. J. (1995). Corrections for extreme proportions and their biasing effects on estimated values of </w:t>
+      <w:proofErr w:type="spellStart"/>
+      <w:r>
+        <w:rPr>
+          <w:rFonts w:ascii="Times New Roman" w:hAnsi="Times New Roman" w:cs="Times New Roman"/>
+          <w:sz w:val="24"/>
+          <w:szCs w:val="24"/>
+        </w:rPr>
+        <w:t>Hautus</w:t>
+      </w:r>
+      <w:proofErr w:type="spellEnd"/>
+      <w:r>
+        <w:rPr>
+          <w:rFonts w:ascii="Times New Roman" w:hAnsi="Times New Roman" w:cs="Times New Roman"/>
+          <w:sz w:val="24"/>
+          <w:szCs w:val="24"/>
+        </w:rPr>
+        <w:t xml:space="preserve">, M. J. (1995). Corrections for extreme proportions and their biasing effects on estimated values of </w:t>
       </w:r>
       <w:r>
         <w:rPr>
@@ -30962,7 +32215,25 @@
           <w:sz w:val="24"/>
           <w:szCs w:val="24"/>
         </w:rPr>
-        <w:t>Janes, J. L., Rivers, M. L., &amp; Dunlosky, J. (2018). The influence of making judgments of learning</w:t>
+        <w:t xml:space="preserve">Janes, J. L., Rivers, M. L., &amp; </w:t>
+      </w:r>
+      <w:proofErr w:type="spellStart"/>
+      <w:r>
+        <w:rPr>
+          <w:rFonts w:ascii="Times New Roman" w:hAnsi="Times New Roman" w:cs="Times New Roman"/>
+          <w:sz w:val="24"/>
+          <w:szCs w:val="24"/>
+        </w:rPr>
+        <w:t>Dunlosky</w:t>
+      </w:r>
+      <w:proofErr w:type="spellEnd"/>
+      <w:r>
+        <w:rPr>
+          <w:rFonts w:ascii="Times New Roman" w:hAnsi="Times New Roman" w:cs="Times New Roman"/>
+          <w:sz w:val="24"/>
+          <w:szCs w:val="24"/>
+        </w:rPr>
+        <w:t>, J. (2018). The influence of making judgments of learning</w:t>
       </w:r>
       <w:r>
         <w:rPr>
@@ -31210,7 +32481,29 @@
           <w:sz w:val="24"/>
           <w:szCs w:val="24"/>
         </w:rPr>
-        <w:t>Journal of Open Source Software</w:t>
+        <w:t xml:space="preserve">Journal of </w:t>
+      </w:r>
+      <w:proofErr w:type="gramStart"/>
+      <w:r>
+        <w:rPr>
+          <w:rFonts w:ascii="Times New Roman" w:hAnsi="Times New Roman" w:cs="Times New Roman"/>
+          <w:i/>
+          <w:iCs/>
+          <w:sz w:val="24"/>
+          <w:szCs w:val="24"/>
+        </w:rPr>
+        <w:t>Open Source</w:t>
+      </w:r>
+      <w:proofErr w:type="gramEnd"/>
+      <w:r>
+        <w:rPr>
+          <w:rFonts w:ascii="Times New Roman" w:hAnsi="Times New Roman" w:cs="Times New Roman"/>
+          <w:i/>
+          <w:iCs/>
+          <w:sz w:val="24"/>
+          <w:szCs w:val="24"/>
+        </w:rPr>
+        <w:t xml:space="preserve"> Software</w:t>
       </w:r>
       <w:r>
         <w:rPr>
@@ -31544,6 +32837,7 @@
         </w:rPr>
         <w:t xml:space="preserve">Maxwell, N. P., Huff, M. J., &amp; Buchanan, E. M. (2022). The </w:t>
       </w:r>
+      <w:proofErr w:type="spellStart"/>
       <w:r>
         <w:rPr>
           <w:rFonts w:ascii="Times New Roman" w:hAnsi="Times New Roman" w:cs="Times New Roman"/>
@@ -31552,7 +32846,18 @@
           <w:sz w:val="24"/>
           <w:szCs w:val="24"/>
         </w:rPr>
-        <w:t xml:space="preserve">lrd </w:t>
+        <w:t>lrd</w:t>
+      </w:r>
+      <w:proofErr w:type="spellEnd"/>
+      <w:r>
+        <w:rPr>
+          <w:rFonts w:ascii="Times New Roman" w:hAnsi="Times New Roman" w:cs="Times New Roman"/>
+          <w:i/>
+          <w:iCs/>
+          <w:sz w:val="24"/>
+          <w:szCs w:val="24"/>
+        </w:rPr>
+        <w:t xml:space="preserve"> </w:t>
       </w:r>
       <w:r>
         <w:rPr>
@@ -31615,7 +32920,25 @@
           <w:sz w:val="24"/>
           <w:szCs w:val="24"/>
         </w:rPr>
-        <w:t xml:space="preserve">McCabe, D. P., Presmanes, A. G., Robertson, C. L., &amp; Smith, A. D. (2004). Item-specific processing reduces false memories. </w:t>
+        <w:t xml:space="preserve">McCabe, D. P., </w:t>
+      </w:r>
+      <w:proofErr w:type="spellStart"/>
+      <w:r>
+        <w:rPr>
+          <w:rFonts w:ascii="Times New Roman" w:hAnsi="Times New Roman" w:cs="Times New Roman"/>
+          <w:sz w:val="24"/>
+          <w:szCs w:val="24"/>
+        </w:rPr>
+        <w:t>Presmanes</w:t>
+      </w:r>
+      <w:proofErr w:type="spellEnd"/>
+      <w:r>
+        <w:rPr>
+          <w:rFonts w:ascii="Times New Roman" w:hAnsi="Times New Roman" w:cs="Times New Roman"/>
+          <w:sz w:val="24"/>
+          <w:szCs w:val="24"/>
+        </w:rPr>
+        <w:t xml:space="preserve">, A. G., Robertson, C. L., &amp; Smith, A. D. (2004). Item-specific processing reduces false memories. </w:t>
       </w:r>
       <w:r>
         <w:rPr>
@@ -31921,7 +33244,25 @@
           <w:sz w:val="24"/>
           <w:szCs w:val="24"/>
         </w:rPr>
-        <w:t xml:space="preserve">Rawson, K. A. &amp; Zamary, A. (2019). Why is free recall practice more effective than recognition practice for enhancing memory? Evaluating the relational processing hypothesis. </w:t>
+        <w:t xml:space="preserve">Rawson, K. A. &amp; </w:t>
+      </w:r>
+      <w:proofErr w:type="spellStart"/>
+      <w:r>
+        <w:rPr>
+          <w:rFonts w:ascii="Times New Roman" w:hAnsi="Times New Roman" w:cs="Times New Roman"/>
+          <w:sz w:val="24"/>
+          <w:szCs w:val="24"/>
+        </w:rPr>
+        <w:t>Zamary</w:t>
+      </w:r>
+      <w:proofErr w:type="spellEnd"/>
+      <w:r>
+        <w:rPr>
+          <w:rFonts w:ascii="Times New Roman" w:hAnsi="Times New Roman" w:cs="Times New Roman"/>
+          <w:sz w:val="24"/>
+          <w:szCs w:val="24"/>
+        </w:rPr>
+        <w:t xml:space="preserve">, A. (2019). Why is free recall practice more effective than recognition practice for enhancing memory? Evaluating the relational processing hypothesis. </w:t>
       </w:r>
       <w:r>
         <w:rPr>
@@ -31984,7 +33325,25 @@
           <w:sz w:val="24"/>
           <w:szCs w:val="24"/>
         </w:rPr>
-        <w:t xml:space="preserve">Rhodes, M. G. (2016). Judgments of learning. In J. Dunlosky &amp; S. K. Tauber (Eds.), </w:t>
+        <w:t xml:space="preserve">Rhodes, M. G. (2016). Judgments of learning. In J. </w:t>
+      </w:r>
+      <w:proofErr w:type="spellStart"/>
+      <w:r>
+        <w:rPr>
+          <w:rFonts w:ascii="Times New Roman" w:hAnsi="Times New Roman" w:cs="Times New Roman"/>
+          <w:sz w:val="24"/>
+          <w:szCs w:val="24"/>
+        </w:rPr>
+        <w:t>Dunlosky</w:t>
+      </w:r>
+      <w:proofErr w:type="spellEnd"/>
+      <w:r>
+        <w:rPr>
+          <w:rFonts w:ascii="Times New Roman" w:hAnsi="Times New Roman" w:cs="Times New Roman"/>
+          <w:sz w:val="24"/>
+          <w:szCs w:val="24"/>
+        </w:rPr>
+        <w:t xml:space="preserve"> &amp; S. K. Tauber (Eds.), </w:t>
       </w:r>
       <w:r>
         <w:rPr>
@@ -32074,7 +33433,25 @@
           <w:sz w:val="24"/>
           <w:szCs w:val="24"/>
         </w:rPr>
-        <w:t xml:space="preserve">Rivers, M. L., Dunlosky, J., Janes, J. L., Witherby, A. E., &amp; Tauber, S. K. (2023). Judgments of learning enhance recall for category-cued but not letter-cued items. </w:t>
+        <w:t xml:space="preserve">Rivers, M. L., </w:t>
+      </w:r>
+      <w:proofErr w:type="spellStart"/>
+      <w:r>
+        <w:rPr>
+          <w:rFonts w:ascii="Times New Roman" w:hAnsi="Times New Roman" w:cs="Times New Roman"/>
+          <w:sz w:val="24"/>
+          <w:szCs w:val="24"/>
+        </w:rPr>
+        <w:t>Dunlosky</w:t>
+      </w:r>
+      <w:proofErr w:type="spellEnd"/>
+      <w:r>
+        <w:rPr>
+          <w:rFonts w:ascii="Times New Roman" w:hAnsi="Times New Roman" w:cs="Times New Roman"/>
+          <w:sz w:val="24"/>
+          <w:szCs w:val="24"/>
+        </w:rPr>
+        <w:t xml:space="preserve">, J., Janes, J. L., Witherby, A. E., &amp; Tauber, S. K. (2023). Judgments of learning enhance recall for category-cued but not letter-cued items. </w:t>
       </w:r>
       <w:r>
         <w:rPr>
@@ -32127,7 +33504,43 @@
           <w:sz w:val="24"/>
           <w:szCs w:val="24"/>
         </w:rPr>
-        <w:t xml:space="preserve">Roediger, H. L. III, Balota, D. A., &amp; Watson, J. M. (2001). Spreading activation and arousal of false memories. In H. L. Roediger III, J. S. Nairne, I. Neath, &amp; A. M. Surprenant (Eds.), </w:t>
+        <w:t xml:space="preserve">Roediger, H. L. III, </w:t>
+      </w:r>
+      <w:proofErr w:type="spellStart"/>
+      <w:r>
+        <w:rPr>
+          <w:rFonts w:ascii="Times New Roman" w:hAnsi="Times New Roman" w:cs="Times New Roman"/>
+          <w:sz w:val="24"/>
+          <w:szCs w:val="24"/>
+        </w:rPr>
+        <w:t>Balota</w:t>
+      </w:r>
+      <w:proofErr w:type="spellEnd"/>
+      <w:r>
+        <w:rPr>
+          <w:rFonts w:ascii="Times New Roman" w:hAnsi="Times New Roman" w:cs="Times New Roman"/>
+          <w:sz w:val="24"/>
+          <w:szCs w:val="24"/>
+        </w:rPr>
+        <w:t xml:space="preserve">, D. A., &amp; Watson, J. M. (2001). Spreading activation and arousal of false memories. In H. L. Roediger III, J. S. </w:t>
+      </w:r>
+      <w:proofErr w:type="spellStart"/>
+      <w:r>
+        <w:rPr>
+          <w:rFonts w:ascii="Times New Roman" w:hAnsi="Times New Roman" w:cs="Times New Roman"/>
+          <w:sz w:val="24"/>
+          <w:szCs w:val="24"/>
+        </w:rPr>
+        <w:t>Nairne</w:t>
+      </w:r>
+      <w:proofErr w:type="spellEnd"/>
+      <w:r>
+        <w:rPr>
+          <w:rFonts w:ascii="Times New Roman" w:hAnsi="Times New Roman" w:cs="Times New Roman"/>
+          <w:sz w:val="24"/>
+          <w:szCs w:val="24"/>
+        </w:rPr>
+        <w:t xml:space="preserve">, I. Neath, &amp; A. M. Surprenant (Eds.), </w:t>
       </w:r>
       <w:r>
         <w:rPr>
@@ -32271,7 +33684,25 @@
           <w:sz w:val="24"/>
           <w:szCs w:val="24"/>
         </w:rPr>
-        <w:t>Schäfer, F. &amp; Undorf, M. (</w:t>
+        <w:t xml:space="preserve">Schäfer, F. &amp; </w:t>
+      </w:r>
+      <w:proofErr w:type="spellStart"/>
+      <w:r>
+        <w:rPr>
+          <w:rFonts w:ascii="Times New Roman" w:hAnsi="Times New Roman" w:cs="Times New Roman"/>
+          <w:sz w:val="24"/>
+          <w:szCs w:val="24"/>
+        </w:rPr>
+        <w:t>Undorf</w:t>
+      </w:r>
+      <w:proofErr w:type="spellEnd"/>
+      <w:r>
+        <w:rPr>
+          <w:rFonts w:ascii="Times New Roman" w:hAnsi="Times New Roman" w:cs="Times New Roman"/>
+          <w:sz w:val="24"/>
+          <w:szCs w:val="24"/>
+        </w:rPr>
+        <w:t>, M. (</w:t>
       </w:r>
       <w:r>
         <w:rPr>
@@ -32315,17 +33746,29 @@
           <w:sz w:val="24"/>
           <w:szCs w:val="24"/>
         </w:rPr>
-        <w:t>(1), 113-123.</w:t>
-      </w:r>
+        <w:t>(1), 113-</w:t>
+      </w:r>
+      <w:proofErr w:type="gramStart"/>
       <w:r>
         <w:rPr>
           <w:rStyle w:val="Emphasis"/>
           <w:rFonts w:ascii="Times New Roman" w:hAnsi="Times New Roman" w:cs="Times New Roman"/>
+          <w:i w:val="0"/>
+          <w:sz w:val="24"/>
+          <w:szCs w:val="24"/>
+        </w:rPr>
+        <w:t>123.</w:t>
+      </w:r>
+      <w:r>
+        <w:rPr>
+          <w:rStyle w:val="Emphasis"/>
+          <w:rFonts w:ascii="Times New Roman" w:hAnsi="Times New Roman" w:cs="Times New Roman"/>
           <w:sz w:val="24"/>
           <w:szCs w:val="24"/>
         </w:rPr>
         <w:t>.</w:t>
       </w:r>
+      <w:proofErr w:type="gramEnd"/>
     </w:p>
     <w:p>
       <w:pPr>
@@ -32375,13 +33818,23 @@
           <w:szCs w:val="24"/>
         </w:rPr>
       </w:pPr>
+      <w:proofErr w:type="spellStart"/>
       <w:r>
         <w:rPr>
           <w:rFonts w:ascii="Times New Roman" w:eastAsia="Calibri" w:hAnsi="Times New Roman" w:cs="Times New Roman"/>
           <w:sz w:val="24"/>
           <w:szCs w:val="24"/>
         </w:rPr>
-        <w:t xml:space="preserve">Senkova, O., &amp; Otani, H. (2021). Making judgments of learning enhances memory by inducing item-specific processing. </w:t>
+        <w:t>Senkova</w:t>
+      </w:r>
+      <w:proofErr w:type="spellEnd"/>
+      <w:r>
+        <w:rPr>
+          <w:rFonts w:ascii="Times New Roman" w:eastAsia="Calibri" w:hAnsi="Times New Roman" w:cs="Times New Roman"/>
+          <w:sz w:val="24"/>
+          <w:szCs w:val="24"/>
+        </w:rPr>
+        <w:t xml:space="preserve">, O., &amp; Otani, H. (2021). Making judgments of learning enhances memory by inducing item-specific processing. </w:t>
       </w:r>
       <w:r>
         <w:rPr>
@@ -32418,7 +33871,25 @@
           <w:sz w:val="24"/>
           <w:szCs w:val="24"/>
         </w:rPr>
-        <w:t>Soderstrom, N. C., Clark, C. T., Halamish, V., &amp; Bjork, E. L. (2015). Judgments of learning as memory</w:t>
+        <w:t xml:space="preserve">Soderstrom, N. C., Clark, C. T., </w:t>
+      </w:r>
+      <w:proofErr w:type="spellStart"/>
+      <w:r>
+        <w:rPr>
+          <w:rFonts w:ascii="Times New Roman" w:hAnsi="Times New Roman" w:cs="Times New Roman"/>
+          <w:sz w:val="24"/>
+          <w:szCs w:val="24"/>
+        </w:rPr>
+        <w:t>Halamish</w:t>
+      </w:r>
+      <w:proofErr w:type="spellEnd"/>
+      <w:r>
+        <w:rPr>
+          <w:rFonts w:ascii="Times New Roman" w:hAnsi="Times New Roman" w:cs="Times New Roman"/>
+          <w:sz w:val="24"/>
+          <w:szCs w:val="24"/>
+        </w:rPr>
+        <w:t>, V., &amp; Bjork, E. L. (2015). Judgments of learning as memory</w:t>
       </w:r>
       <w:r>
         <w:rPr>
@@ -32506,14 +33977,45 @@
           <w:szCs w:val="24"/>
         </w:rPr>
       </w:pPr>
-      <w:r>
-        <w:rPr>
-          <w:rFonts w:ascii="Times New Roman" w:hAnsi="Times New Roman" w:cs="Times New Roman"/>
-          <w:color w:val="4472C4" w:themeColor="accent1"/>
-          <w:sz w:val="24"/>
-          <w:szCs w:val="24"/>
-        </w:rPr>
-        <w:t xml:space="preserve">Undorf, M., Schäfer, F., &amp; Halamish, V. (2024). Making judgments of learning either enhances or impairs memory: Evidence from 17 experiments with related and unrelated word pairs. </w:t>
+      <w:proofErr w:type="spellStart"/>
+      <w:r>
+        <w:rPr>
+          <w:rFonts w:ascii="Times New Roman" w:hAnsi="Times New Roman" w:cs="Times New Roman"/>
+          <w:color w:val="4472C4" w:themeColor="accent1"/>
+          <w:sz w:val="24"/>
+          <w:szCs w:val="24"/>
+        </w:rPr>
+        <w:t>Undorf</w:t>
+      </w:r>
+      <w:proofErr w:type="spellEnd"/>
+      <w:r>
+        <w:rPr>
+          <w:rFonts w:ascii="Times New Roman" w:hAnsi="Times New Roman" w:cs="Times New Roman"/>
+          <w:color w:val="4472C4" w:themeColor="accent1"/>
+          <w:sz w:val="24"/>
+          <w:szCs w:val="24"/>
+        </w:rPr>
+        <w:t xml:space="preserve">, M., Schäfer, F., &amp; </w:t>
+      </w:r>
+      <w:proofErr w:type="spellStart"/>
+      <w:r>
+        <w:rPr>
+          <w:rFonts w:ascii="Times New Roman" w:hAnsi="Times New Roman" w:cs="Times New Roman"/>
+          <w:color w:val="4472C4" w:themeColor="accent1"/>
+          <w:sz w:val="24"/>
+          <w:szCs w:val="24"/>
+        </w:rPr>
+        <w:t>Halamish</w:t>
+      </w:r>
+      <w:proofErr w:type="spellEnd"/>
+      <w:r>
+        <w:rPr>
+          <w:rFonts w:ascii="Times New Roman" w:hAnsi="Times New Roman" w:cs="Times New Roman"/>
+          <w:color w:val="4472C4" w:themeColor="accent1"/>
+          <w:sz w:val="24"/>
+          <w:szCs w:val="24"/>
+        </w:rPr>
+        <w:t xml:space="preserve">, V. (2024). Making judgments of learning either enhances or impairs memory: Evidence from 17 experiments with related and unrelated word pairs. </w:t>
       </w:r>
       <w:r>
         <w:rPr>
@@ -32552,7 +34054,43 @@
           <w:sz w:val="24"/>
           <w:szCs w:val="24"/>
         </w:rPr>
-        <w:t xml:space="preserve">Van Overschelde, J. P., Rawson, K. A., &amp; Dunloskey, J. Category Norms: An updated and expanded version of the Battig and Montague (1969) norms. </w:t>
+        <w:t xml:space="preserve">Van </w:t>
+      </w:r>
+      <w:proofErr w:type="spellStart"/>
+      <w:r>
+        <w:rPr>
+          <w:rFonts w:ascii="Times New Roman" w:hAnsi="Times New Roman" w:cs="Times New Roman"/>
+          <w:sz w:val="24"/>
+          <w:szCs w:val="24"/>
+        </w:rPr>
+        <w:t>Overschelde</w:t>
+      </w:r>
+      <w:proofErr w:type="spellEnd"/>
+      <w:r>
+        <w:rPr>
+          <w:rFonts w:ascii="Times New Roman" w:hAnsi="Times New Roman" w:cs="Times New Roman"/>
+          <w:sz w:val="24"/>
+          <w:szCs w:val="24"/>
+        </w:rPr>
+        <w:t xml:space="preserve">, J. P., Rawson, K. A., &amp; </w:t>
+      </w:r>
+      <w:proofErr w:type="spellStart"/>
+      <w:r>
+        <w:rPr>
+          <w:rFonts w:ascii="Times New Roman" w:hAnsi="Times New Roman" w:cs="Times New Roman"/>
+          <w:sz w:val="24"/>
+          <w:szCs w:val="24"/>
+        </w:rPr>
+        <w:t>Dunloskey</w:t>
+      </w:r>
+      <w:proofErr w:type="spellEnd"/>
+      <w:r>
+        <w:rPr>
+          <w:rFonts w:ascii="Times New Roman" w:hAnsi="Times New Roman" w:cs="Times New Roman"/>
+          <w:sz w:val="24"/>
+          <w:szCs w:val="24"/>
+        </w:rPr>
+        <w:t xml:space="preserve">, J. Category Norms: An updated and expanded version of the Battig and Montague (1969) norms. </w:t>
       </w:r>
       <w:r>
         <w:rPr>
@@ -32583,13 +34121,23 @@
           <w:szCs w:val="24"/>
         </w:rPr>
       </w:pPr>
+      <w:proofErr w:type="spellStart"/>
       <w:r>
         <w:rPr>
           <w:rFonts w:ascii="Times New Roman" w:hAnsi="Times New Roman"/>
           <w:sz w:val="24"/>
           <w:szCs w:val="24"/>
         </w:rPr>
-        <w:t xml:space="preserve">Wagenmakers, E. (2007). A practical solution to the pervasive problems of </w:t>
+        <w:t>Wagenmakers</w:t>
+      </w:r>
+      <w:proofErr w:type="spellEnd"/>
+      <w:r>
+        <w:rPr>
+          <w:rFonts w:ascii="Times New Roman" w:hAnsi="Times New Roman"/>
+          <w:sz w:val="24"/>
+          <w:szCs w:val="24"/>
+        </w:rPr>
+        <w:t xml:space="preserve">, E. (2007). A practical solution to the pervasive problems of </w:t>
       </w:r>
       <w:r>
         <w:rPr>
@@ -32638,6 +34186,7 @@
           <w:szCs w:val="24"/>
         </w:rPr>
       </w:pPr>
+      <w:proofErr w:type="spellStart"/>
       <w:r>
         <w:rPr>
           <w:rFonts w:ascii="Times New Roman" w:hAnsi="Times New Roman" w:cs="Times New Roman"/>
@@ -32645,7 +34194,16 @@
           <w:szCs w:val="24"/>
         </w:rPr>
         <w:lastRenderedPageBreak/>
-        <w:t xml:space="preserve">Yonelinas, A. P. (2002). The nature of recollection and familiarity: A review of 30 years of research. </w:t>
+        <w:t>Yonelinas</w:t>
+      </w:r>
+      <w:proofErr w:type="spellEnd"/>
+      <w:r>
+        <w:rPr>
+          <w:rFonts w:ascii="Times New Roman" w:hAnsi="Times New Roman" w:cs="Times New Roman"/>
+          <w:sz w:val="24"/>
+          <w:szCs w:val="24"/>
+        </w:rPr>
+        <w:t xml:space="preserve">, A. P. (2002). The nature of recollection and familiarity: A review of 30 years of research. </w:t>
       </w:r>
       <w:r>
         <w:rPr>
@@ -32698,7 +34256,25 @@
           <w:sz w:val="24"/>
           <w:szCs w:val="24"/>
         </w:rPr>
-        <w:t xml:space="preserve">Zhao, W., Li, J., Shanks, D. R., Li, B., Hu, X., Yang, C., &amp; Luo, L. (2023). Metamemory judgments have dissociable reactivity effects on item and interitem relational memory. </w:t>
+        <w:t xml:space="preserve">Zhao, W., Li, J., Shanks, D. R., Li, B., Hu, X., Yang, C., &amp; Luo, L. (2023). Metamemory judgments have dissociable reactivity effects on </w:t>
+      </w:r>
+      <w:proofErr w:type="gramStart"/>
+      <w:r>
+        <w:rPr>
+          <w:rFonts w:ascii="Times New Roman" w:hAnsi="Times New Roman"/>
+          <w:sz w:val="24"/>
+          <w:szCs w:val="24"/>
+        </w:rPr>
+        <w:t>item</w:t>
+      </w:r>
+      <w:proofErr w:type="gramEnd"/>
+      <w:r>
+        <w:rPr>
+          <w:rFonts w:ascii="Times New Roman" w:hAnsi="Times New Roman"/>
+          <w:sz w:val="24"/>
+          <w:szCs w:val="24"/>
+        </w:rPr>
+        <w:t xml:space="preserve"> and interitem relational memory. </w:t>
       </w:r>
       <w:r>
         <w:rPr>
@@ -32737,7 +34313,27 @@
           <w:sz w:val="24"/>
           <w:szCs w:val="24"/>
         </w:rPr>
-        <w:t xml:space="preserve">Zheng, J., Baike, L., Zhao, W., Su, N., Fan, T., Yin, Y., Hu, Y., Hu, X., Yang, C., &amp; Luo, L. (2024). Soliciting judgments of learning reactivity facilitates both recollection- and familiarity- based recognition memory. </w:t>
+        <w:t xml:space="preserve">Zheng, J., </w:t>
+      </w:r>
+      <w:proofErr w:type="spellStart"/>
+      <w:r>
+        <w:rPr>
+          <w:rFonts w:ascii="Times New Roman" w:hAnsi="Times New Roman"/>
+          <w:color w:val="4472C4" w:themeColor="accent1"/>
+          <w:sz w:val="24"/>
+          <w:szCs w:val="24"/>
+        </w:rPr>
+        <w:t>Baike</w:t>
+      </w:r>
+      <w:proofErr w:type="spellEnd"/>
+      <w:r>
+        <w:rPr>
+          <w:rFonts w:ascii="Times New Roman" w:hAnsi="Times New Roman"/>
+          <w:color w:val="4472C4" w:themeColor="accent1"/>
+          <w:sz w:val="24"/>
+          <w:szCs w:val="24"/>
+        </w:rPr>
+        <w:t xml:space="preserve">, L., Zhao, W., Su, N., Fan, T., Yin, Y., Hu, Y., Hu, X., Yang, C., &amp; Luo, L. (2024). Soliciting judgments of learning reactivity facilitates both recollection- and familiarity- based recognition memory. </w:t>
       </w:r>
       <w:r>
         <w:rPr>
@@ -41473,8 +43069,19 @@
           <w:sz w:val="24"/>
           <w:szCs w:val="24"/>
         </w:rPr>
-        <w:t>False alarms were collapsed</w:t>
-      </w:r>
+        <w:t xml:space="preserve">False alarms </w:t>
+      </w:r>
+      <w:proofErr w:type="gramStart"/>
+      <w:r>
+        <w:rPr>
+          <w:rFonts w:ascii="Times New Roman" w:hAnsi="Times New Roman" w:cs="Times New Roman"/>
+          <w:color w:val="4472C4" w:themeColor="accent1"/>
+          <w:sz w:val="24"/>
+          <w:szCs w:val="24"/>
+        </w:rPr>
+        <w:t>were collapsed</w:t>
+      </w:r>
+      <w:proofErr w:type="gramEnd"/>
       <w:r>
         <w:rPr>
           <w:rFonts w:ascii="Times New Roman" w:hAnsi="Times New Roman" w:cs="Times New Roman"/>

--- a/5 Manuscript/R1/MC-ORIG-24-064.R1.docx
+++ b/5 Manuscript/R1/MC-ORIG-24-064.R1.docx
@@ -7003,106 +7003,7 @@
           <w:sz w:val="24"/>
           <w:szCs w:val="24"/>
         </w:rPr>
-        <w:t xml:space="preserve"> the present study compared JOL reactivity when memory was assessed via free-recall (Experiment 1A) and recognition testing (Experiments 1B and 2). Additionally, following the design of Chang &amp; Brainerd (2024) each experiment compared between participants who provided</w:t>
-      </w:r>
-      <w:r>
-        <w:rPr>
-          <w:rFonts w:ascii="Times New Roman" w:hAnsi="Times New Roman" w:cs="Times New Roman"/>
-          <w:color w:val="4472C4" w:themeColor="accent1"/>
-          <w:sz w:val="24"/>
-          <w:szCs w:val="24"/>
-        </w:rPr>
-        <w:t xml:space="preserve"> item-level JOLs (i.e., JOLs elicited item-by-item for each word within a list),</w:t>
-      </w:r>
-      <w:r>
-        <w:rPr>
-          <w:rFonts w:ascii="Times New Roman" w:hAnsi="Times New Roman" w:cs="Times New Roman"/>
-          <w:color w:val="4472C4" w:themeColor="accent1"/>
-          <w:sz w:val="24"/>
-          <w:szCs w:val="24"/>
-        </w:rPr>
-        <w:t xml:space="preserve"> </w:t>
-      </w:r>
-      <w:r>
-        <w:rPr>
-          <w:rFonts w:ascii="Times New Roman" w:hAnsi="Times New Roman" w:cs="Times New Roman"/>
-          <w:color w:val="4472C4" w:themeColor="accent1"/>
-          <w:sz w:val="24"/>
-          <w:szCs w:val="24"/>
-        </w:rPr>
-        <w:t>global</w:t>
-      </w:r>
-      <w:r>
-        <w:rPr>
-          <w:rFonts w:ascii="Times New Roman" w:hAnsi="Times New Roman" w:cs="Times New Roman"/>
-          <w:color w:val="4472C4" w:themeColor="accent1"/>
-          <w:sz w:val="24"/>
-          <w:szCs w:val="24"/>
-        </w:rPr>
-        <w:t xml:space="preserve"> JOLs (i.e., </w:t>
-      </w:r>
-      <w:r>
-        <w:rPr>
-          <w:rFonts w:ascii="Times New Roman" w:hAnsi="Times New Roman" w:cs="Times New Roman"/>
-          <w:color w:val="4472C4" w:themeColor="accent1"/>
-          <w:sz w:val="24"/>
-          <w:szCs w:val="24"/>
-        </w:rPr>
-        <w:t xml:space="preserve">list-wise JOLs </w:t>
-      </w:r>
-      <w:r>
-        <w:rPr>
-          <w:rFonts w:ascii="Times New Roman" w:hAnsi="Times New Roman" w:cs="Times New Roman"/>
-          <w:color w:val="4472C4" w:themeColor="accent1"/>
-          <w:sz w:val="24"/>
-          <w:szCs w:val="24"/>
-        </w:rPr>
-        <w:t xml:space="preserve">elicited </w:t>
-      </w:r>
-      <w:r>
-        <w:rPr>
-          <w:rFonts w:ascii="Times New Roman" w:hAnsi="Times New Roman" w:cs="Times New Roman"/>
-          <w:color w:val="4472C4" w:themeColor="accent1"/>
-          <w:sz w:val="24"/>
-          <w:szCs w:val="24"/>
-        </w:rPr>
-        <w:t>following each word list</w:t>
-      </w:r>
-      <w:r>
-        <w:rPr>
-          <w:rFonts w:ascii="Times New Roman" w:hAnsi="Times New Roman" w:cs="Times New Roman"/>
-          <w:color w:val="4472C4" w:themeColor="accent1"/>
-          <w:sz w:val="24"/>
-          <w:szCs w:val="24"/>
-        </w:rPr>
-        <w:t xml:space="preserve">) and a no-JOL control task. </w:t>
-      </w:r>
-      <w:r>
-        <w:rPr>
-          <w:rFonts w:ascii="Times New Roman" w:hAnsi="Times New Roman" w:cs="Times New Roman"/>
-          <w:color w:val="4472C4" w:themeColor="accent1"/>
-          <w:sz w:val="24"/>
-          <w:szCs w:val="24"/>
-        </w:rPr>
-        <w:t>Unlike item-level JOLs</w:t>
-      </w:r>
-      <w:r>
-        <w:rPr>
-          <w:rFonts w:ascii="Times New Roman" w:hAnsi="Times New Roman" w:cs="Times New Roman"/>
-          <w:color w:val="4472C4" w:themeColor="accent1"/>
-          <w:sz w:val="24"/>
-          <w:szCs w:val="24"/>
-        </w:rPr>
-        <w:t xml:space="preserve"> which are thought to encourage item-specific encoding of word lists (e.g., Zhao et al., 2023)</w:t>
-      </w:r>
-      <w:r>
-        <w:rPr>
-          <w:rFonts w:ascii="Times New Roman" w:hAnsi="Times New Roman" w:cs="Times New Roman"/>
-          <w:color w:val="4472C4" w:themeColor="accent1"/>
-          <w:sz w:val="24"/>
-          <w:szCs w:val="24"/>
-        </w:rPr>
-        <w:t>, the global JOL task was designed to promote relational encoding by encouraging participants to process list-wise relations (i.e., processing all list items as a single unit, rather than emphasizing each individual word). As such, the inclusion of this additional encoding group allowed for a comparison between JOL tasks emphasizing item-specific and relational encoding.</w:t>
+        <w:t xml:space="preserve"> the present study compared JOL reactivity when memory was assessed via free-recall (Experiment 1A) and recognition testing (Experiments 1B and 2). Additionally, following the design of Chang &amp; Brainerd (2024) each experiment compared between participants who provided item-level JOLs (i.e., JOLs elicited item-by-item for each word within a list), global JOLs (i.e., list-wise JOLs elicited following each word list) and a no-JOL control task. Unlike item-level JOLs which are thought to encourage item-specific encoding of word lists (e.g., Zhao et al., 2023), the global JOL task was designed to promote relational encoding by encouraging participants to process list-wise relations (i.e., processing all list items as a single unit, rather than emphasizing each individual word). As such, the inclusion of this additional encoding group allowed for a comparison between JOL tasks emphasizing item-specific and relational encoding.</w:t>
       </w:r>
     </w:p>
     <w:p>
@@ -18025,7 +17926,24 @@
           <w:sz w:val="24"/>
           <w:szCs w:val="24"/>
         </w:rPr>
-        <w:t xml:space="preserve">) as functions of encoding group. Signal detection indices were computed in </w:t>
+        <w:t>) as functions of encoding group</w:t>
+      </w:r>
+      <w:r>
+        <w:rPr>
+          <w:rStyle w:val="FootnoteReference"/>
+          <w:rFonts w:ascii="Times New Roman" w:hAnsi="Times New Roman" w:cs="Times New Roman"/>
+          <w:sz w:val="24"/>
+          <w:szCs w:val="24"/>
+        </w:rPr>
+        <w:footnoteReference w:id="1"/>
+      </w:r>
+      <w:r>
+        <w:rPr>
+          <w:rFonts w:ascii="Times New Roman" w:hAnsi="Times New Roman" w:cs="Times New Roman"/>
+          <w:sz w:val="24"/>
+          <w:szCs w:val="24"/>
+        </w:rPr>
+        <w:t xml:space="preserve">. Signal detection indices were computed in </w:t>
       </w:r>
       <w:r>
         <w:rPr>
@@ -18665,25 +18583,7 @@
           <w:sz w:val="24"/>
           <w:szCs w:val="24"/>
         </w:rPr>
-        <w:t xml:space="preserve"> group (.16) and </w:t>
-      </w:r>
-      <w:proofErr w:type="gramStart"/>
-      <w:r>
-        <w:rPr>
-          <w:rFonts w:ascii="Times New Roman" w:hAnsi="Times New Roman" w:cs="Times New Roman"/>
-          <w:sz w:val="24"/>
-          <w:szCs w:val="24"/>
-        </w:rPr>
-        <w:t>no</w:t>
-      </w:r>
-      <w:proofErr w:type="gramEnd"/>
-      <w:r>
-        <w:rPr>
-          <w:rFonts w:ascii="Times New Roman" w:hAnsi="Times New Roman" w:cs="Times New Roman"/>
-          <w:sz w:val="24"/>
-          <w:szCs w:val="24"/>
-        </w:rPr>
-        <w:t>-JOL group</w:t>
+        <w:t xml:space="preserve"> group (.16) and no-JOL group</w:t>
       </w:r>
       <w:r>
         <w:rPr>
@@ -19259,7 +19159,16 @@
           <w:sz w:val="24"/>
           <w:szCs w:val="24"/>
         </w:rPr>
-        <w:t xml:space="preserve"> with Chang and Brainerd’s (2024) finding that item-level JOLs </w:t>
+        <w:t xml:space="preserve"> with Chang and Brainerd’s (2024) finding </w:t>
+      </w:r>
+      <w:r>
+        <w:rPr>
+          <w:rFonts w:ascii="Times New Roman" w:hAnsi="Times New Roman" w:cs="Times New Roman"/>
+          <w:sz w:val="24"/>
+          <w:szCs w:val="24"/>
+        </w:rPr>
+        <w:lastRenderedPageBreak/>
+        <w:t xml:space="preserve">that item-level JOLs </w:t>
       </w:r>
       <w:r>
         <w:rPr>
@@ -19284,17 +19193,7 @@
           <w:sz w:val="24"/>
           <w:szCs w:val="24"/>
         </w:rPr>
-        <w:t>Interestingly, item-</w:t>
-      </w:r>
-      <w:r>
-        <w:rPr>
-          <w:rFonts w:ascii="Times New Roman" w:hAnsi="Times New Roman" w:cs="Times New Roman"/>
-          <w:color w:val="4472C4" w:themeColor="accent1"/>
-          <w:sz w:val="24"/>
-          <w:szCs w:val="24"/>
-        </w:rPr>
-        <w:lastRenderedPageBreak/>
-        <w:t xml:space="preserve">level JOLs also </w:t>
+        <w:t xml:space="preserve">Interestingly, item-level JOLs also </w:t>
       </w:r>
       <w:r>
         <w:rPr>
@@ -19833,25 +19732,7 @@
           <w:sz w:val="24"/>
           <w:szCs w:val="24"/>
         </w:rPr>
-        <w:t xml:space="preserve">extending these findings to include categorized lists. Global JOLs, however, were non-reactive, regardless of </w:t>
-      </w:r>
-      <w:proofErr w:type="gramStart"/>
-      <w:r>
-        <w:rPr>
-          <w:rFonts w:ascii="Times New Roman" w:hAnsi="Times New Roman" w:cs="Times New Roman"/>
-          <w:sz w:val="24"/>
-          <w:szCs w:val="24"/>
-        </w:rPr>
-        <w:t>list</w:t>
-      </w:r>
-      <w:proofErr w:type="gramEnd"/>
-      <w:r>
-        <w:rPr>
-          <w:rFonts w:ascii="Times New Roman" w:hAnsi="Times New Roman" w:cs="Times New Roman"/>
-          <w:sz w:val="24"/>
-          <w:szCs w:val="24"/>
-        </w:rPr>
-        <w:t xml:space="preserve"> type. </w:t>
+        <w:t xml:space="preserve">extending these findings to include categorized lists. Global JOLs, however, were non-reactive, regardless of list type. </w:t>
       </w:r>
       <w:r>
         <w:rPr>
@@ -41973,7 +41854,6 @@
           <w:rFonts w:ascii="Times New Roman" w:hAnsi="Times New Roman" w:cs="Times New Roman"/>
           <w:sz w:val="24"/>
           <w:szCs w:val="24"/>
-          <w:highlight w:val="yellow"/>
         </w:rPr>
         <w:t>A</w:t>
       </w:r>
@@ -41982,7 +41862,6 @@
           <w:rFonts w:ascii="Times New Roman" w:hAnsi="Times New Roman" w:cs="Times New Roman"/>
           <w:sz w:val="24"/>
           <w:szCs w:val="24"/>
-          <w:highlight w:val="yellow"/>
         </w:rPr>
         <w:t>6</w:t>
       </w:r>
@@ -43217,6 +43096,70 @@
       </w:pPr>
       <w:r>
         <w:continuationSeparator/>
+      </w:r>
+    </w:p>
+  </w:footnote>
+  <w:footnote w:id="1">
+    <w:p>
+      <w:pPr>
+        <w:pStyle w:val="FootnoteText"/>
+        <w:rPr>
+          <w:rFonts w:ascii="Times New Roman" w:hAnsi="Times New Roman" w:cs="Times New Roman"/>
+        </w:rPr>
+      </w:pPr>
+      <w:r>
+        <w:rPr>
+          <w:rStyle w:val="FootnoteReference"/>
+          <w:rFonts w:ascii="Times New Roman" w:hAnsi="Times New Roman" w:cs="Times New Roman"/>
+          <w:color w:val="4472C4" w:themeColor="accent1"/>
+        </w:rPr>
+        <w:footnoteRef/>
+      </w:r>
+      <w:r>
+        <w:rPr>
+          <w:rFonts w:ascii="Times New Roman" w:hAnsi="Times New Roman" w:cs="Times New Roman"/>
+          <w:color w:val="4472C4" w:themeColor="accent1"/>
+        </w:rPr>
+        <w:t xml:space="preserve"> False alarms were collapsed across categorized and uncategorized list types. </w:t>
+      </w:r>
+      <w:r>
+        <w:rPr>
+          <w:rFonts w:ascii="Times New Roman" w:hAnsi="Times New Roman" w:cs="Times New Roman"/>
+          <w:color w:val="4472C4" w:themeColor="accent1"/>
+        </w:rPr>
+        <w:t xml:space="preserve">As such, </w:t>
+      </w:r>
+      <w:r>
+        <w:rPr>
+          <w:rFonts w:ascii="Times New Roman" w:hAnsi="Times New Roman" w:cs="Times New Roman"/>
+          <w:i/>
+          <w:iCs/>
+          <w:color w:val="4472C4" w:themeColor="accent1"/>
+        </w:rPr>
+        <w:t>d′</w:t>
+      </w:r>
+      <w:r>
+        <w:rPr>
+          <w:rFonts w:ascii="Times New Roman" w:hAnsi="Times New Roman" w:cs="Times New Roman"/>
+          <w:color w:val="4472C4" w:themeColor="accent1"/>
+        </w:rPr>
+        <w:t xml:space="preserve"> and </w:t>
+      </w:r>
+      <w:r>
+        <w:rPr>
+          <w:rFonts w:ascii="Times New Roman" w:hAnsi="Times New Roman" w:cs="Times New Roman"/>
+          <w:i/>
+          <w:iCs/>
+          <w:color w:val="4472C4" w:themeColor="accent1"/>
+        </w:rPr>
+        <w:t>c</w:t>
+      </w:r>
+      <w:r>
+        <w:rPr>
+          <w:rFonts w:ascii="Times New Roman" w:hAnsi="Times New Roman" w:cs="Times New Roman"/>
+          <w:color w:val="4472C4" w:themeColor="accent1"/>
+        </w:rPr>
+        <w:t xml:space="preserve"> were computed for all list items rather than separately for list types.</w:t>
       </w:r>
     </w:p>
   </w:footnote>

--- a/5 Manuscript/R1/MC-ORIG-24-064.R1.docx
+++ b/5 Manuscript/R1/MC-ORIG-24-064.R1.docx
@@ -2312,25 +2312,7 @@
           <w:sz w:val="24"/>
           <w:szCs w:val="24"/>
         </w:rPr>
-        <w:t xml:space="preserve">Janes, Rivers, &amp; </w:t>
-      </w:r>
-      <w:proofErr w:type="spellStart"/>
-      <w:r>
-        <w:rPr>
-          <w:rFonts w:ascii="Times New Roman" w:hAnsi="Times New Roman" w:cs="Times New Roman"/>
-          <w:sz w:val="24"/>
-          <w:szCs w:val="24"/>
-        </w:rPr>
-        <w:t>Dunlosky</w:t>
-      </w:r>
-      <w:proofErr w:type="spellEnd"/>
-      <w:r>
-        <w:rPr>
-          <w:rFonts w:ascii="Times New Roman" w:hAnsi="Times New Roman" w:cs="Times New Roman"/>
-          <w:sz w:val="24"/>
-          <w:szCs w:val="24"/>
-        </w:rPr>
-        <w:t>, 2018</w:t>
+        <w:t>Janes, Rivers, &amp; Dunlosky, 2018</w:t>
       </w:r>
       <w:r>
         <w:rPr>
@@ -2362,25 +2344,7 @@
           <w:sz w:val="24"/>
           <w:szCs w:val="24"/>
         </w:rPr>
-        <w:t xml:space="preserve">Soderstrom, Clark, </w:t>
-      </w:r>
-      <w:proofErr w:type="spellStart"/>
-      <w:r>
-        <w:rPr>
-          <w:rFonts w:ascii="Times New Roman" w:hAnsi="Times New Roman" w:cs="Times New Roman"/>
-          <w:sz w:val="24"/>
-          <w:szCs w:val="24"/>
-        </w:rPr>
-        <w:t>Halamish</w:t>
-      </w:r>
-      <w:proofErr w:type="spellEnd"/>
-      <w:r>
-        <w:rPr>
-          <w:rFonts w:ascii="Times New Roman" w:hAnsi="Times New Roman" w:cs="Times New Roman"/>
-          <w:sz w:val="24"/>
-          <w:szCs w:val="24"/>
-        </w:rPr>
-        <w:t>, &amp; Bjork, 2015;</w:t>
+        <w:t>Soderstrom, Clark, Halamish, &amp; Bjork, 2015;</w:t>
       </w:r>
       <w:r>
         <w:rPr>
@@ -2819,16 +2783,34 @@
           <w:sz w:val="24"/>
           <w:szCs w:val="24"/>
         </w:rPr>
-        <w:t xml:space="preserve"> effects, the changed-goal hypothesis (Mitchum, Kelley, &amp; Fox, 2016) and cue-strengthening account (Soderstrom et al., 2015) have received the most attention in the literature</w:t>
-      </w:r>
-      <w:r>
-        <w:rPr>
-          <w:rFonts w:ascii="Times New Roman" w:hAnsi="Times New Roman" w:cs="Times New Roman"/>
-          <w:color w:val="4472C4" w:themeColor="accent1"/>
-          <w:sz w:val="24"/>
-          <w:szCs w:val="24"/>
-        </w:rPr>
-        <w:t xml:space="preserve"> (see </w:t>
+        <w:t xml:space="preserve">, the changed-goal hypothesis (Mitchum, Kelley, &amp; Fox, 2016) and cue-strengthening account (Soderstrom et al., 2015) </w:t>
+      </w:r>
+      <w:r>
+        <w:rPr>
+          <w:rFonts w:ascii="Times New Roman" w:hAnsi="Times New Roman" w:cs="Times New Roman"/>
+          <w:color w:val="4472C4" w:themeColor="accent1"/>
+          <w:sz w:val="24"/>
+          <w:szCs w:val="24"/>
+        </w:rPr>
+        <w:t>are two of the most prominent accounts</w:t>
+      </w:r>
+      <w:r>
+        <w:rPr>
+          <w:rFonts w:ascii="Times New Roman" w:hAnsi="Times New Roman" w:cs="Times New Roman"/>
+          <w:color w:val="4472C4" w:themeColor="accent1"/>
+          <w:sz w:val="24"/>
+          <w:szCs w:val="24"/>
+        </w:rPr>
+        <w:t xml:space="preserve"> </w:t>
+      </w:r>
+      <w:r>
+        <w:rPr>
+          <w:rFonts w:ascii="Times New Roman" w:hAnsi="Times New Roman" w:cs="Times New Roman"/>
+          <w:color w:val="4472C4" w:themeColor="accent1"/>
+          <w:sz w:val="24"/>
+          <w:szCs w:val="24"/>
+        </w:rPr>
+        <w:t xml:space="preserve">(see </w:t>
       </w:r>
       <w:r>
         <w:rPr>
@@ -3191,47 +3173,7 @@
           <w:sz w:val="24"/>
           <w:szCs w:val="24"/>
         </w:rPr>
-        <w:t xml:space="preserve">this context (e.g., </w:t>
-      </w:r>
-      <w:proofErr w:type="spellStart"/>
-      <w:r>
-        <w:rPr>
-          <w:rFonts w:ascii="Times New Roman" w:hAnsi="Times New Roman" w:cs="Times New Roman"/>
-          <w:color w:val="4472C4" w:themeColor="accent1"/>
-          <w:sz w:val="24"/>
-          <w:szCs w:val="24"/>
-        </w:rPr>
-        <w:t>Halamish</w:t>
-      </w:r>
-      <w:proofErr w:type="spellEnd"/>
-      <w:r>
-        <w:rPr>
-          <w:rFonts w:ascii="Times New Roman" w:hAnsi="Times New Roman" w:cs="Times New Roman"/>
-          <w:color w:val="4472C4" w:themeColor="accent1"/>
-          <w:sz w:val="24"/>
-          <w:szCs w:val="24"/>
-        </w:rPr>
-        <w:t xml:space="preserve"> &amp; </w:t>
-      </w:r>
-      <w:proofErr w:type="spellStart"/>
-      <w:r>
-        <w:rPr>
-          <w:rFonts w:ascii="Times New Roman" w:hAnsi="Times New Roman" w:cs="Times New Roman"/>
-          <w:color w:val="4472C4" w:themeColor="accent1"/>
-          <w:sz w:val="24"/>
-          <w:szCs w:val="24"/>
-        </w:rPr>
-        <w:t>Undorf</w:t>
-      </w:r>
-      <w:proofErr w:type="spellEnd"/>
-      <w:r>
-        <w:rPr>
-          <w:rFonts w:ascii="Times New Roman" w:hAnsi="Times New Roman" w:cs="Times New Roman"/>
-          <w:color w:val="4472C4" w:themeColor="accent1"/>
-          <w:sz w:val="24"/>
-          <w:szCs w:val="24"/>
-        </w:rPr>
-        <w:t>, 2023; Maxwell &amp; Huff, 202</w:t>
+        <w:t>this context (e.g., Halamish &amp; Undorf, 2023; Maxwell &amp; Huff, 202</w:t>
       </w:r>
       <w:r>
         <w:rPr>
@@ -3249,27 +3191,7 @@
           <w:sz w:val="24"/>
           <w:szCs w:val="24"/>
         </w:rPr>
-        <w:t xml:space="preserve">; Rivers, </w:t>
-      </w:r>
-      <w:proofErr w:type="spellStart"/>
-      <w:r>
-        <w:rPr>
-          <w:rFonts w:ascii="Times New Roman" w:hAnsi="Times New Roman" w:cs="Times New Roman"/>
-          <w:color w:val="4472C4" w:themeColor="accent1"/>
-          <w:sz w:val="24"/>
-          <w:szCs w:val="24"/>
-        </w:rPr>
-        <w:t>Dunlosky</w:t>
-      </w:r>
-      <w:proofErr w:type="spellEnd"/>
-      <w:r>
-        <w:rPr>
-          <w:rFonts w:ascii="Times New Roman" w:hAnsi="Times New Roman" w:cs="Times New Roman"/>
-          <w:color w:val="4472C4" w:themeColor="accent1"/>
-          <w:sz w:val="24"/>
-          <w:szCs w:val="24"/>
-        </w:rPr>
-        <w:t xml:space="preserve">, Janes, Witherby, &amp; Tauber, 2023). Importantly, these studies have revealed that </w:t>
+        <w:t xml:space="preserve">; Rivers, Dunlosky, Janes, Witherby, &amp; Tauber, 2023). Importantly, these studies have revealed that </w:t>
       </w:r>
       <w:r>
         <w:rPr>
@@ -3315,47 +3237,7 @@
           <w:sz w:val="24"/>
           <w:szCs w:val="24"/>
         </w:rPr>
-        <w:t xml:space="preserve">pairs are semantically related (e.g., dog – paw), JOLs generally improve memory for the target item; however, this memory benefit does not extend to unrelated pairs (e.g., dog – cup) and may even produce memory costs for this pair type (see </w:t>
-      </w:r>
-      <w:proofErr w:type="spellStart"/>
-      <w:r>
-        <w:rPr>
-          <w:rFonts w:ascii="Times New Roman" w:hAnsi="Times New Roman" w:cs="Times New Roman"/>
-          <w:color w:val="4472C4" w:themeColor="accent1"/>
-          <w:sz w:val="24"/>
-          <w:szCs w:val="24"/>
-        </w:rPr>
-        <w:t>Undorf</w:t>
-      </w:r>
-      <w:proofErr w:type="spellEnd"/>
-      <w:r>
-        <w:rPr>
-          <w:rFonts w:ascii="Times New Roman" w:hAnsi="Times New Roman" w:cs="Times New Roman"/>
-          <w:color w:val="4472C4" w:themeColor="accent1"/>
-          <w:sz w:val="24"/>
-          <w:szCs w:val="24"/>
-        </w:rPr>
-        <w:t xml:space="preserve">, Schäfer, &amp; </w:t>
-      </w:r>
-      <w:proofErr w:type="spellStart"/>
-      <w:r>
-        <w:rPr>
-          <w:rFonts w:ascii="Times New Roman" w:hAnsi="Times New Roman" w:cs="Times New Roman"/>
-          <w:color w:val="4472C4" w:themeColor="accent1"/>
-          <w:sz w:val="24"/>
-          <w:szCs w:val="24"/>
-        </w:rPr>
-        <w:t>Halamish</w:t>
-      </w:r>
-      <w:proofErr w:type="spellEnd"/>
-      <w:r>
-        <w:rPr>
-          <w:rFonts w:ascii="Times New Roman" w:hAnsi="Times New Roman" w:cs="Times New Roman"/>
-          <w:color w:val="4472C4" w:themeColor="accent1"/>
-          <w:sz w:val="24"/>
-          <w:szCs w:val="24"/>
-        </w:rPr>
-        <w:t xml:space="preserve">, 2024). </w:t>
+        <w:t xml:space="preserve">pairs are semantically related (e.g., dog – paw), JOLs generally improve memory for the target item; however, this memory benefit does not extend to unrelated pairs (e.g., dog – cup) and may even produce memory costs for this pair type (see Undorf, Schäfer, &amp; Halamish, 2024). </w:t>
       </w:r>
       <w:r>
         <w:rPr>
@@ -3582,27 +3464,7 @@
           <w:sz w:val="24"/>
           <w:szCs w:val="24"/>
         </w:rPr>
-        <w:t xml:space="preserve"> </w:t>
-      </w:r>
-      <w:proofErr w:type="spellStart"/>
-      <w:r>
-        <w:rPr>
-          <w:rFonts w:ascii="Times New Roman" w:hAnsi="Times New Roman" w:cs="Times New Roman"/>
-          <w:color w:val="4472C4" w:themeColor="accent1"/>
-          <w:sz w:val="24"/>
-          <w:szCs w:val="24"/>
-        </w:rPr>
-        <w:t>Senkova</w:t>
-      </w:r>
-      <w:proofErr w:type="spellEnd"/>
-      <w:r>
-        <w:rPr>
-          <w:rFonts w:ascii="Times New Roman" w:hAnsi="Times New Roman" w:cs="Times New Roman"/>
-          <w:color w:val="4472C4" w:themeColor="accent1"/>
-          <w:sz w:val="24"/>
-          <w:szCs w:val="24"/>
-        </w:rPr>
-        <w:t xml:space="preserve"> &amp; Otani, 2021; Zhao et al., 2023)</w:t>
+        <w:t xml:space="preserve"> Senkova &amp; Otani, 2021; Zhao et al., 2023)</w:t>
       </w:r>
       <w:r>
         <w:rPr>
@@ -4777,23 +4639,13 @@
         </w:rPr>
         <w:t xml:space="preserve">For example, </w:t>
       </w:r>
-      <w:proofErr w:type="spellStart"/>
-      <w:r>
-        <w:rPr>
-          <w:rFonts w:ascii="Times New Roman" w:hAnsi="Times New Roman" w:cs="Times New Roman"/>
-          <w:sz w:val="24"/>
-          <w:szCs w:val="24"/>
-        </w:rPr>
-        <w:t>Senkova</w:t>
-      </w:r>
-      <w:proofErr w:type="spellEnd"/>
-      <w:r>
-        <w:rPr>
-          <w:rFonts w:ascii="Times New Roman" w:hAnsi="Times New Roman" w:cs="Times New Roman"/>
-          <w:sz w:val="24"/>
-          <w:szCs w:val="24"/>
-        </w:rPr>
-        <w:t xml:space="preserve"> and Otani (2021)</w:t>
+      <w:r>
+        <w:rPr>
+          <w:rFonts w:ascii="Times New Roman" w:hAnsi="Times New Roman" w:cs="Times New Roman"/>
+          <w:sz w:val="24"/>
+          <w:szCs w:val="24"/>
+        </w:rPr>
+        <w:t>Senkova and Otani (2021)</w:t>
       </w:r>
       <w:r>
         <w:rPr>
@@ -5252,41 +5104,13 @@
         </w:rPr>
         <w:t xml:space="preserve">which is thought to reflect heightened relational encoding (see </w:t>
       </w:r>
-      <w:proofErr w:type="spellStart"/>
-      <w:r>
-        <w:rPr>
-          <w:rFonts w:ascii="Times New Roman" w:hAnsi="Times New Roman" w:cs="Times New Roman"/>
-          <w:sz w:val="24"/>
-          <w:szCs w:val="24"/>
-        </w:rPr>
-        <w:t>Halamish</w:t>
-      </w:r>
-      <w:proofErr w:type="spellEnd"/>
-      <w:r>
-        <w:rPr>
-          <w:rFonts w:ascii="Times New Roman" w:hAnsi="Times New Roman" w:cs="Times New Roman"/>
-          <w:sz w:val="24"/>
-          <w:szCs w:val="24"/>
-        </w:rPr>
-        <w:t xml:space="preserve"> &amp; </w:t>
-      </w:r>
-      <w:proofErr w:type="spellStart"/>
-      <w:r>
-        <w:rPr>
-          <w:rFonts w:ascii="Times New Roman" w:hAnsi="Times New Roman" w:cs="Times New Roman"/>
-          <w:sz w:val="24"/>
-          <w:szCs w:val="24"/>
-        </w:rPr>
-        <w:t>Undorf</w:t>
-      </w:r>
-      <w:proofErr w:type="spellEnd"/>
-      <w:r>
-        <w:rPr>
-          <w:rFonts w:ascii="Times New Roman" w:hAnsi="Times New Roman" w:cs="Times New Roman"/>
-          <w:sz w:val="24"/>
-          <w:szCs w:val="24"/>
-        </w:rPr>
-        <w:t>, 2023</w:t>
+      <w:r>
+        <w:rPr>
+          <w:rFonts w:ascii="Times New Roman" w:hAnsi="Times New Roman" w:cs="Times New Roman"/>
+          <w:sz w:val="24"/>
+          <w:szCs w:val="24"/>
+        </w:rPr>
+        <w:t>Halamish &amp; Undorf, 2023</w:t>
       </w:r>
       <w:r>
         <w:rPr>
@@ -5911,27 +5735,7 @@
           <w:sz w:val="24"/>
           <w:szCs w:val="24"/>
         </w:rPr>
-        <w:t xml:space="preserve">see </w:t>
-      </w:r>
-      <w:proofErr w:type="spellStart"/>
-      <w:r>
-        <w:rPr>
-          <w:rFonts w:ascii="Times New Roman" w:hAnsi="Times New Roman" w:cs="Times New Roman"/>
-          <w:color w:val="4472C4" w:themeColor="accent1"/>
-          <w:sz w:val="24"/>
-          <w:szCs w:val="24"/>
-        </w:rPr>
-        <w:t>Soderstom</w:t>
-      </w:r>
-      <w:proofErr w:type="spellEnd"/>
-      <w:r>
-        <w:rPr>
-          <w:rFonts w:ascii="Times New Roman" w:hAnsi="Times New Roman" w:cs="Times New Roman"/>
-          <w:color w:val="4472C4" w:themeColor="accent1"/>
-          <w:sz w:val="24"/>
-          <w:szCs w:val="24"/>
-        </w:rPr>
-        <w:t xml:space="preserve"> et al., 2015, for a similar argument regarding related cue-target pairs and cued-recall testing</w:t>
+        <w:t>see Soderstom et al., 2015, for a similar argument regarding related cue-target pairs and cued-recall testing</w:t>
       </w:r>
       <w:r>
         <w:rPr>
@@ -5995,25 +5799,7 @@
           <w:sz w:val="24"/>
           <w:szCs w:val="24"/>
         </w:rPr>
-        <w:t xml:space="preserve">Rawson &amp; </w:t>
-      </w:r>
-      <w:proofErr w:type="spellStart"/>
-      <w:r>
-        <w:rPr>
-          <w:rFonts w:ascii="Times New Roman" w:hAnsi="Times New Roman" w:cs="Times New Roman"/>
-          <w:sz w:val="24"/>
-          <w:szCs w:val="24"/>
-        </w:rPr>
-        <w:t>Zamary</w:t>
-      </w:r>
-      <w:proofErr w:type="spellEnd"/>
-      <w:r>
-        <w:rPr>
-          <w:rFonts w:ascii="Times New Roman" w:hAnsi="Times New Roman" w:cs="Times New Roman"/>
-          <w:sz w:val="24"/>
-          <w:szCs w:val="24"/>
-        </w:rPr>
-        <w:t>, 2019</w:t>
+        <w:t>Rawson &amp; Zamary, 2019</w:t>
       </w:r>
       <w:r>
         <w:rPr>
@@ -6977,7 +6763,15 @@
           <w:sz w:val="24"/>
           <w:szCs w:val="24"/>
         </w:rPr>
-        <w:t>stimuli and test type</w:t>
+        <w:t xml:space="preserve">stimuli and </w:t>
+      </w:r>
+      <w:r>
+        <w:rPr>
+          <w:rFonts w:ascii="Times New Roman" w:hAnsi="Times New Roman" w:cs="Times New Roman"/>
+          <w:sz w:val="24"/>
+          <w:szCs w:val="24"/>
+        </w:rPr>
+        <w:t>method of testing</w:t>
       </w:r>
       <w:r>
         <w:rPr>
@@ -7175,25 +6969,7 @@
           <w:sz w:val="24"/>
           <w:szCs w:val="24"/>
         </w:rPr>
-        <w:t xml:space="preserve"> replicate findings from </w:t>
-      </w:r>
-      <w:proofErr w:type="spellStart"/>
-      <w:r>
-        <w:rPr>
-          <w:rFonts w:ascii="Times New Roman" w:hAnsi="Times New Roman" w:cs="Times New Roman"/>
-          <w:sz w:val="24"/>
-          <w:szCs w:val="24"/>
-        </w:rPr>
-        <w:t>Senkova</w:t>
-      </w:r>
-      <w:proofErr w:type="spellEnd"/>
-      <w:r>
-        <w:rPr>
-          <w:rFonts w:ascii="Times New Roman" w:hAnsi="Times New Roman" w:cs="Times New Roman"/>
-          <w:sz w:val="24"/>
-          <w:szCs w:val="24"/>
-        </w:rPr>
-        <w:t xml:space="preserve"> and Otani (2021) </w:t>
+        <w:t xml:space="preserve"> replicate findings from Senkova and Otani (2021) </w:t>
       </w:r>
       <w:r>
         <w:rPr>
@@ -8038,25 +7814,7 @@
           <w:sz w:val="24"/>
           <w:szCs w:val="24"/>
         </w:rPr>
-        <w:t xml:space="preserve">McCabe, </w:t>
-      </w:r>
-      <w:proofErr w:type="spellStart"/>
-      <w:r>
-        <w:rPr>
-          <w:rFonts w:ascii="Times New Roman" w:hAnsi="Times New Roman" w:cs="Times New Roman"/>
-          <w:sz w:val="24"/>
-          <w:szCs w:val="24"/>
-        </w:rPr>
-        <w:t>Presmantes</w:t>
-      </w:r>
-      <w:proofErr w:type="spellEnd"/>
-      <w:r>
-        <w:rPr>
-          <w:rFonts w:ascii="Times New Roman" w:hAnsi="Times New Roman" w:cs="Times New Roman"/>
-          <w:sz w:val="24"/>
-          <w:szCs w:val="24"/>
-        </w:rPr>
-        <w:t>, Robertson, &amp; Smith, 2004;</w:t>
+        <w:t>McCabe, Presmantes, Robertson, &amp; Smith, 2004;</w:t>
       </w:r>
       <w:r>
         <w:rPr>
@@ -8333,7 +8091,34 @@
           <w:sz w:val="24"/>
           <w:szCs w:val="24"/>
         </w:rPr>
-        <w:t>The goal of Experiment 1A was to test the item-order account of JOL reactivity on word lists</w:t>
+        <w:t>The goal of Experiment 1A was to test the item-order account of JOL reactivity on word lists. In doing so, this experiment also provided an additional test of global JOL reactivity within this context</w:t>
+      </w:r>
+      <w:r>
+        <w:rPr>
+          <w:rFonts w:ascii="Times New Roman" w:hAnsi="Times New Roman" w:cs="Times New Roman"/>
+          <w:color w:val="4472C4" w:themeColor="accent1"/>
+          <w:sz w:val="24"/>
+          <w:szCs w:val="24"/>
+        </w:rPr>
+        <w:t>. As such</w:t>
+      </w:r>
+      <w:r>
+        <w:rPr>
+          <w:rFonts w:ascii="Times New Roman" w:hAnsi="Times New Roman" w:cs="Times New Roman"/>
+          <w:color w:val="4472C4" w:themeColor="accent1"/>
+          <w:sz w:val="24"/>
+          <w:szCs w:val="24"/>
+        </w:rPr>
+        <w:t xml:space="preserve">, </w:t>
+      </w:r>
+      <w:r>
+        <w:rPr>
+          <w:rFonts w:ascii="Times New Roman" w:hAnsi="Times New Roman" w:cs="Times New Roman"/>
+          <w:color w:val="4472C4" w:themeColor="accent1"/>
+          <w:sz w:val="24"/>
+          <w:szCs w:val="24"/>
+        </w:rPr>
+        <w:t>free-recall</w:t>
       </w:r>
       <w:r>
         <w:rPr>
@@ -8351,16 +8136,88 @@
           <w:sz w:val="24"/>
           <w:szCs w:val="24"/>
         </w:rPr>
-        <w:t>. In doing so, this experiment also provided an additional test of global JOL reactivity within this context</w:t>
-      </w:r>
-      <w:r>
-        <w:rPr>
-          <w:rFonts w:ascii="Times New Roman" w:hAnsi="Times New Roman" w:cs="Times New Roman"/>
-          <w:color w:val="4472C4" w:themeColor="accent1"/>
-          <w:sz w:val="24"/>
-          <w:szCs w:val="24"/>
-        </w:rPr>
-        <w:t>. As such</w:t>
+        <w:t>was</w:t>
+      </w:r>
+      <w:r>
+        <w:rPr>
+          <w:rFonts w:ascii="Times New Roman" w:hAnsi="Times New Roman" w:cs="Times New Roman"/>
+          <w:color w:val="4472C4" w:themeColor="accent1"/>
+          <w:sz w:val="24"/>
+          <w:szCs w:val="24"/>
+        </w:rPr>
+        <w:t xml:space="preserve"> compared between three groups: Participants</w:t>
+      </w:r>
+      <w:r>
+        <w:rPr>
+          <w:rFonts w:ascii="Times New Roman" w:hAnsi="Times New Roman" w:cs="Times New Roman"/>
+          <w:color w:val="4472C4" w:themeColor="accent1"/>
+          <w:sz w:val="24"/>
+          <w:szCs w:val="24"/>
+        </w:rPr>
+        <w:t xml:space="preserve"> who</w:t>
+      </w:r>
+      <w:r>
+        <w:rPr>
+          <w:rFonts w:ascii="Times New Roman" w:hAnsi="Times New Roman" w:cs="Times New Roman"/>
+          <w:color w:val="4472C4" w:themeColor="accent1"/>
+          <w:sz w:val="24"/>
+          <w:szCs w:val="24"/>
+        </w:rPr>
+        <w:t xml:space="preserve"> </w:t>
+      </w:r>
+      <w:r>
+        <w:rPr>
+          <w:rFonts w:ascii="Times New Roman" w:hAnsi="Times New Roman" w:cs="Times New Roman"/>
+          <w:color w:val="4472C4" w:themeColor="accent1"/>
+          <w:sz w:val="24"/>
+          <w:szCs w:val="24"/>
+        </w:rPr>
+        <w:t xml:space="preserve">provided </w:t>
+      </w:r>
+      <w:r>
+        <w:rPr>
+          <w:rFonts w:ascii="Times New Roman" w:hAnsi="Times New Roman" w:cs="Times New Roman"/>
+          <w:color w:val="4472C4" w:themeColor="accent1"/>
+          <w:sz w:val="24"/>
+          <w:szCs w:val="24"/>
+        </w:rPr>
+        <w:t>concurrent</w:t>
+      </w:r>
+      <w:r>
+        <w:rPr>
+          <w:rFonts w:ascii="Times New Roman" w:hAnsi="Times New Roman" w:cs="Times New Roman"/>
+          <w:color w:val="4472C4" w:themeColor="accent1"/>
+          <w:sz w:val="24"/>
+          <w:szCs w:val="24"/>
+        </w:rPr>
+        <w:t xml:space="preserve"> </w:t>
+      </w:r>
+      <w:r>
+        <w:rPr>
+          <w:rFonts w:ascii="Times New Roman" w:hAnsi="Times New Roman" w:cs="Times New Roman"/>
+          <w:color w:val="4472C4" w:themeColor="accent1"/>
+          <w:sz w:val="24"/>
+          <w:szCs w:val="24"/>
+        </w:rPr>
+        <w:t>JOLs</w:t>
+      </w:r>
+      <w:r>
+        <w:rPr>
+          <w:rFonts w:ascii="Times New Roman" w:hAnsi="Times New Roman" w:cs="Times New Roman"/>
+          <w:color w:val="4472C4" w:themeColor="accent1"/>
+          <w:sz w:val="24"/>
+          <w:szCs w:val="24"/>
+        </w:rPr>
+        <w:t xml:space="preserve"> for each item</w:t>
+      </w:r>
+      <w:r>
+        <w:rPr>
+          <w:rFonts w:ascii="Times New Roman" w:hAnsi="Times New Roman" w:cs="Times New Roman"/>
+          <w:color w:val="4472C4" w:themeColor="accent1"/>
+          <w:sz w:val="24"/>
+          <w:szCs w:val="24"/>
+        </w:rPr>
+        <w:t xml:space="preserve"> (item-level JOLs)</w:t>
       </w:r>
       <w:r>
         <w:rPr>
@@ -8378,7 +8235,25 @@
           <w:sz w:val="24"/>
           <w:szCs w:val="24"/>
         </w:rPr>
-        <w:t>free-recall</w:t>
+        <w:t>participants</w:t>
+      </w:r>
+      <w:r>
+        <w:rPr>
+          <w:rFonts w:ascii="Times New Roman" w:hAnsi="Times New Roman" w:cs="Times New Roman"/>
+          <w:color w:val="4472C4" w:themeColor="accent1"/>
+          <w:sz w:val="24"/>
+          <w:szCs w:val="24"/>
+        </w:rPr>
+        <w:t xml:space="preserve"> who made</w:t>
+      </w:r>
+      <w:r>
+        <w:rPr>
+          <w:rFonts w:ascii="Times New Roman" w:hAnsi="Times New Roman" w:cs="Times New Roman"/>
+          <w:color w:val="4472C4" w:themeColor="accent1"/>
+          <w:sz w:val="24"/>
+          <w:szCs w:val="24"/>
+        </w:rPr>
+        <w:t xml:space="preserve"> a</w:t>
       </w:r>
       <w:r>
         <w:rPr>
@@ -8396,25 +8271,70 @@
           <w:sz w:val="24"/>
           <w:szCs w:val="24"/>
         </w:rPr>
-        <w:t>was</w:t>
-      </w:r>
-      <w:r>
-        <w:rPr>
-          <w:rFonts w:ascii="Times New Roman" w:hAnsi="Times New Roman" w:cs="Times New Roman"/>
-          <w:color w:val="4472C4" w:themeColor="accent1"/>
-          <w:sz w:val="24"/>
-          <w:szCs w:val="24"/>
-        </w:rPr>
-        <w:t xml:space="preserve"> compared between three groups: Participants</w:t>
-      </w:r>
-      <w:r>
-        <w:rPr>
-          <w:rFonts w:ascii="Times New Roman" w:hAnsi="Times New Roman" w:cs="Times New Roman"/>
-          <w:color w:val="4472C4" w:themeColor="accent1"/>
-          <w:sz w:val="24"/>
-          <w:szCs w:val="24"/>
-        </w:rPr>
-        <w:t xml:space="preserve"> who</w:t>
+        <w:t xml:space="preserve">single, </w:t>
+      </w:r>
+      <w:r>
+        <w:rPr>
+          <w:rFonts w:ascii="Times New Roman" w:hAnsi="Times New Roman" w:cs="Times New Roman"/>
+          <w:color w:val="4472C4" w:themeColor="accent1"/>
+          <w:sz w:val="24"/>
+          <w:szCs w:val="24"/>
+        </w:rPr>
+        <w:t>list-wise</w:t>
+      </w:r>
+      <w:r>
+        <w:rPr>
+          <w:rFonts w:ascii="Times New Roman" w:hAnsi="Times New Roman" w:cs="Times New Roman"/>
+          <w:color w:val="4472C4" w:themeColor="accent1"/>
+          <w:sz w:val="24"/>
+          <w:szCs w:val="24"/>
+        </w:rPr>
+        <w:t xml:space="preserve"> JOL</w:t>
+      </w:r>
+      <w:r>
+        <w:rPr>
+          <w:rFonts w:ascii="Times New Roman" w:hAnsi="Times New Roman" w:cs="Times New Roman"/>
+          <w:color w:val="4472C4" w:themeColor="accent1"/>
+          <w:sz w:val="24"/>
+          <w:szCs w:val="24"/>
+        </w:rPr>
+        <w:t xml:space="preserve"> immediately following each list</w:t>
+      </w:r>
+      <w:r>
+        <w:rPr>
+          <w:rFonts w:ascii="Times New Roman" w:hAnsi="Times New Roman" w:cs="Times New Roman"/>
+          <w:color w:val="4472C4" w:themeColor="accent1"/>
+          <w:sz w:val="24"/>
+          <w:szCs w:val="24"/>
+        </w:rPr>
+        <w:t xml:space="preserve"> (global JOLs)</w:t>
+      </w:r>
+      <w:r>
+        <w:rPr>
+          <w:rFonts w:ascii="Times New Roman" w:hAnsi="Times New Roman" w:cs="Times New Roman"/>
+          <w:color w:val="4472C4" w:themeColor="accent1"/>
+          <w:sz w:val="24"/>
+          <w:szCs w:val="24"/>
+        </w:rPr>
+        <w:t xml:space="preserve">, </w:t>
+      </w:r>
+      <w:r>
+        <w:rPr>
+          <w:rFonts w:ascii="Times New Roman" w:hAnsi="Times New Roman" w:cs="Times New Roman"/>
+          <w:color w:val="4472C4" w:themeColor="accent1"/>
+          <w:sz w:val="24"/>
+          <w:szCs w:val="24"/>
+        </w:rPr>
+        <w:t xml:space="preserve">and </w:t>
+      </w:r>
+      <w:r>
+        <w:rPr>
+          <w:rFonts w:ascii="Times New Roman" w:hAnsi="Times New Roman" w:cs="Times New Roman"/>
+          <w:color w:val="4472C4" w:themeColor="accent1"/>
+          <w:sz w:val="24"/>
+          <w:szCs w:val="24"/>
+        </w:rPr>
+        <w:t>a no-JOL control group</w:t>
       </w:r>
       <w:r>
         <w:rPr>
@@ -8432,186 +8352,6 @@
           <w:sz w:val="24"/>
           <w:szCs w:val="24"/>
         </w:rPr>
-        <w:t xml:space="preserve">provided </w:t>
-      </w:r>
-      <w:r>
-        <w:rPr>
-          <w:rFonts w:ascii="Times New Roman" w:hAnsi="Times New Roman" w:cs="Times New Roman"/>
-          <w:color w:val="4472C4" w:themeColor="accent1"/>
-          <w:sz w:val="24"/>
-          <w:szCs w:val="24"/>
-        </w:rPr>
-        <w:t>concurrent</w:t>
-      </w:r>
-      <w:r>
-        <w:rPr>
-          <w:rFonts w:ascii="Times New Roman" w:hAnsi="Times New Roman" w:cs="Times New Roman"/>
-          <w:color w:val="4472C4" w:themeColor="accent1"/>
-          <w:sz w:val="24"/>
-          <w:szCs w:val="24"/>
-        </w:rPr>
-        <w:t xml:space="preserve"> </w:t>
-      </w:r>
-      <w:r>
-        <w:rPr>
-          <w:rFonts w:ascii="Times New Roman" w:hAnsi="Times New Roman" w:cs="Times New Roman"/>
-          <w:color w:val="4472C4" w:themeColor="accent1"/>
-          <w:sz w:val="24"/>
-          <w:szCs w:val="24"/>
-        </w:rPr>
-        <w:t>JOLs</w:t>
-      </w:r>
-      <w:r>
-        <w:rPr>
-          <w:rFonts w:ascii="Times New Roman" w:hAnsi="Times New Roman" w:cs="Times New Roman"/>
-          <w:color w:val="4472C4" w:themeColor="accent1"/>
-          <w:sz w:val="24"/>
-          <w:szCs w:val="24"/>
-        </w:rPr>
-        <w:t xml:space="preserve"> for each item</w:t>
-      </w:r>
-      <w:r>
-        <w:rPr>
-          <w:rFonts w:ascii="Times New Roman" w:hAnsi="Times New Roman" w:cs="Times New Roman"/>
-          <w:color w:val="4472C4" w:themeColor="accent1"/>
-          <w:sz w:val="24"/>
-          <w:szCs w:val="24"/>
-        </w:rPr>
-        <w:t xml:space="preserve"> (item-level JOLs)</w:t>
-      </w:r>
-      <w:r>
-        <w:rPr>
-          <w:rFonts w:ascii="Times New Roman" w:hAnsi="Times New Roman" w:cs="Times New Roman"/>
-          <w:color w:val="4472C4" w:themeColor="accent1"/>
-          <w:sz w:val="24"/>
-          <w:szCs w:val="24"/>
-        </w:rPr>
-        <w:t xml:space="preserve">, </w:t>
-      </w:r>
-      <w:r>
-        <w:rPr>
-          <w:rFonts w:ascii="Times New Roman" w:hAnsi="Times New Roman" w:cs="Times New Roman"/>
-          <w:color w:val="4472C4" w:themeColor="accent1"/>
-          <w:sz w:val="24"/>
-          <w:szCs w:val="24"/>
-        </w:rPr>
-        <w:t>participants</w:t>
-      </w:r>
-      <w:r>
-        <w:rPr>
-          <w:rFonts w:ascii="Times New Roman" w:hAnsi="Times New Roman" w:cs="Times New Roman"/>
-          <w:color w:val="4472C4" w:themeColor="accent1"/>
-          <w:sz w:val="24"/>
-          <w:szCs w:val="24"/>
-        </w:rPr>
-        <w:t xml:space="preserve"> who made</w:t>
-      </w:r>
-      <w:r>
-        <w:rPr>
-          <w:rFonts w:ascii="Times New Roman" w:hAnsi="Times New Roman" w:cs="Times New Roman"/>
-          <w:color w:val="4472C4" w:themeColor="accent1"/>
-          <w:sz w:val="24"/>
-          <w:szCs w:val="24"/>
-        </w:rPr>
-        <w:t xml:space="preserve"> a</w:t>
-      </w:r>
-      <w:r>
-        <w:rPr>
-          <w:rFonts w:ascii="Times New Roman" w:hAnsi="Times New Roman" w:cs="Times New Roman"/>
-          <w:color w:val="4472C4" w:themeColor="accent1"/>
-          <w:sz w:val="24"/>
-          <w:szCs w:val="24"/>
-        </w:rPr>
-        <w:t xml:space="preserve"> </w:t>
-      </w:r>
-      <w:r>
-        <w:rPr>
-          <w:rFonts w:ascii="Times New Roman" w:hAnsi="Times New Roman" w:cs="Times New Roman"/>
-          <w:color w:val="4472C4" w:themeColor="accent1"/>
-          <w:sz w:val="24"/>
-          <w:szCs w:val="24"/>
-        </w:rPr>
-        <w:t xml:space="preserve">single, </w:t>
-      </w:r>
-      <w:r>
-        <w:rPr>
-          <w:rFonts w:ascii="Times New Roman" w:hAnsi="Times New Roman" w:cs="Times New Roman"/>
-          <w:color w:val="4472C4" w:themeColor="accent1"/>
-          <w:sz w:val="24"/>
-          <w:szCs w:val="24"/>
-        </w:rPr>
-        <w:t>list-wise</w:t>
-      </w:r>
-      <w:r>
-        <w:rPr>
-          <w:rFonts w:ascii="Times New Roman" w:hAnsi="Times New Roman" w:cs="Times New Roman"/>
-          <w:color w:val="4472C4" w:themeColor="accent1"/>
-          <w:sz w:val="24"/>
-          <w:szCs w:val="24"/>
-        </w:rPr>
-        <w:t xml:space="preserve"> JOL</w:t>
-      </w:r>
-      <w:r>
-        <w:rPr>
-          <w:rFonts w:ascii="Times New Roman" w:hAnsi="Times New Roman" w:cs="Times New Roman"/>
-          <w:color w:val="4472C4" w:themeColor="accent1"/>
-          <w:sz w:val="24"/>
-          <w:szCs w:val="24"/>
-        </w:rPr>
-        <w:t xml:space="preserve"> immediately following each list</w:t>
-      </w:r>
-      <w:r>
-        <w:rPr>
-          <w:rFonts w:ascii="Times New Roman" w:hAnsi="Times New Roman" w:cs="Times New Roman"/>
-          <w:color w:val="4472C4" w:themeColor="accent1"/>
-          <w:sz w:val="24"/>
-          <w:szCs w:val="24"/>
-        </w:rPr>
-        <w:t xml:space="preserve"> (global JOLs)</w:t>
-      </w:r>
-      <w:r>
-        <w:rPr>
-          <w:rFonts w:ascii="Times New Roman" w:hAnsi="Times New Roman" w:cs="Times New Roman"/>
-          <w:color w:val="4472C4" w:themeColor="accent1"/>
-          <w:sz w:val="24"/>
-          <w:szCs w:val="24"/>
-        </w:rPr>
-        <w:t xml:space="preserve">, </w:t>
-      </w:r>
-      <w:r>
-        <w:rPr>
-          <w:rFonts w:ascii="Times New Roman" w:hAnsi="Times New Roman" w:cs="Times New Roman"/>
-          <w:color w:val="4472C4" w:themeColor="accent1"/>
-          <w:sz w:val="24"/>
-          <w:szCs w:val="24"/>
-        </w:rPr>
-        <w:t xml:space="preserve">and </w:t>
-      </w:r>
-      <w:r>
-        <w:rPr>
-          <w:rFonts w:ascii="Times New Roman" w:hAnsi="Times New Roman" w:cs="Times New Roman"/>
-          <w:color w:val="4472C4" w:themeColor="accent1"/>
-          <w:sz w:val="24"/>
-          <w:szCs w:val="24"/>
-        </w:rPr>
-        <w:t>a no-JOL control group</w:t>
-      </w:r>
-      <w:r>
-        <w:rPr>
-          <w:rFonts w:ascii="Times New Roman" w:hAnsi="Times New Roman" w:cs="Times New Roman"/>
-          <w:color w:val="4472C4" w:themeColor="accent1"/>
-          <w:sz w:val="24"/>
-          <w:szCs w:val="24"/>
-        </w:rPr>
-        <w:t xml:space="preserve"> </w:t>
-      </w:r>
-      <w:r>
-        <w:rPr>
-          <w:rFonts w:ascii="Times New Roman" w:hAnsi="Times New Roman" w:cs="Times New Roman"/>
-          <w:color w:val="4472C4" w:themeColor="accent1"/>
-          <w:sz w:val="24"/>
-          <w:szCs w:val="24"/>
-        </w:rPr>
         <w:t>in which</w:t>
       </w:r>
       <w:r>
@@ -8641,25 +8381,14 @@
         </w:rPr>
         <w:t xml:space="preserve">Based on </w:t>
       </w:r>
-      <w:proofErr w:type="spellStart"/>
-      <w:r>
-        <w:rPr>
-          <w:rFonts w:ascii="Times New Roman" w:hAnsi="Times New Roman" w:cs="Times New Roman"/>
-          <w:color w:val="4472C4" w:themeColor="accent1"/>
-          <w:sz w:val="24"/>
-          <w:szCs w:val="24"/>
-        </w:rPr>
-        <w:t>Senkova</w:t>
-      </w:r>
-      <w:proofErr w:type="spellEnd"/>
-      <w:r>
-        <w:rPr>
-          <w:rFonts w:ascii="Times New Roman" w:hAnsi="Times New Roman" w:cs="Times New Roman"/>
-          <w:color w:val="4472C4" w:themeColor="accent1"/>
-          <w:sz w:val="24"/>
-          <w:szCs w:val="24"/>
-        </w:rPr>
-        <w:t xml:space="preserve"> </w:t>
+      <w:r>
+        <w:rPr>
+          <w:rFonts w:ascii="Times New Roman" w:hAnsi="Times New Roman" w:cs="Times New Roman"/>
+          <w:color w:val="4472C4" w:themeColor="accent1"/>
+          <w:sz w:val="24"/>
+          <w:szCs w:val="24"/>
+        </w:rPr>
+        <w:t xml:space="preserve">Senkova </w:t>
       </w:r>
       <w:r>
         <w:rPr>
@@ -8966,7 +8695,25 @@
           <w:sz w:val="24"/>
           <w:szCs w:val="24"/>
         </w:rPr>
-        <w:t xml:space="preserve"> relational processes that </w:t>
+        <w:t xml:space="preserve"> </w:t>
+      </w:r>
+      <w:r>
+        <w:rPr>
+          <w:rFonts w:ascii="Times New Roman" w:hAnsi="Times New Roman" w:cs="Times New Roman"/>
+          <w:color w:val="4472C4" w:themeColor="accent1"/>
+          <w:sz w:val="24"/>
+          <w:szCs w:val="24"/>
+        </w:rPr>
+        <w:t xml:space="preserve">the </w:t>
+      </w:r>
+      <w:r>
+        <w:rPr>
+          <w:rFonts w:ascii="Times New Roman" w:hAnsi="Times New Roman" w:cs="Times New Roman"/>
+          <w:color w:val="4472C4" w:themeColor="accent1"/>
+          <w:sz w:val="24"/>
+          <w:szCs w:val="24"/>
+        </w:rPr>
+        <w:t xml:space="preserve">relational processes that </w:t>
       </w:r>
       <w:r>
         <w:rPr>
@@ -9128,56 +8875,25 @@
           <w:sz w:val="24"/>
           <w:szCs w:val="24"/>
         </w:rPr>
-        <w:t xml:space="preserve"> of categorized lists, given that JOLs have been shown to encourage processing of pre-existing relations between stimuli (e.g., </w:t>
-      </w:r>
-      <w:proofErr w:type="spellStart"/>
-      <w:r>
-        <w:rPr>
-          <w:rFonts w:ascii="Times New Roman" w:hAnsi="Times New Roman" w:cs="Times New Roman"/>
-          <w:color w:val="4472C4" w:themeColor="accent1"/>
-          <w:sz w:val="24"/>
-          <w:szCs w:val="24"/>
-        </w:rPr>
-        <w:t>Halamish</w:t>
-      </w:r>
-      <w:proofErr w:type="spellEnd"/>
-      <w:r>
-        <w:rPr>
-          <w:rFonts w:ascii="Times New Roman" w:hAnsi="Times New Roman" w:cs="Times New Roman"/>
-          <w:color w:val="4472C4" w:themeColor="accent1"/>
-          <w:sz w:val="24"/>
-          <w:szCs w:val="24"/>
-        </w:rPr>
-        <w:t xml:space="preserve"> &amp; </w:t>
-      </w:r>
-      <w:proofErr w:type="spellStart"/>
-      <w:r>
-        <w:rPr>
-          <w:rFonts w:ascii="Times New Roman" w:hAnsi="Times New Roman" w:cs="Times New Roman"/>
-          <w:color w:val="4472C4" w:themeColor="accent1"/>
-          <w:sz w:val="24"/>
-          <w:szCs w:val="24"/>
-        </w:rPr>
-        <w:t>Undorf</w:t>
-      </w:r>
-      <w:proofErr w:type="spellEnd"/>
-      <w:r>
-        <w:rPr>
-          <w:rFonts w:ascii="Times New Roman" w:hAnsi="Times New Roman" w:cs="Times New Roman"/>
-          <w:color w:val="4472C4" w:themeColor="accent1"/>
-          <w:sz w:val="24"/>
-          <w:szCs w:val="24"/>
-        </w:rPr>
-        <w:t xml:space="preserve">, 2023; Maxwell &amp; Huff, 2024). </w:t>
-      </w:r>
-      <w:r>
-        <w:rPr>
-          <w:rFonts w:ascii="Times New Roman" w:hAnsi="Times New Roman" w:cs="Times New Roman"/>
-          <w:color w:val="4472C4" w:themeColor="accent1"/>
-          <w:sz w:val="24"/>
-          <w:szCs w:val="24"/>
-        </w:rPr>
-        <w:t xml:space="preserve">Additionally, global JOLs would not be expected to improve free-recall of </w:t>
+        <w:t xml:space="preserve"> of categorized lists, given that JOLs have been shown to encourage processing of pre-existing relations between stimuli (e.g., Halamish &amp; Undorf, 2023; Maxwell &amp; Huff, 2024). </w:t>
+      </w:r>
+      <w:r>
+        <w:rPr>
+          <w:rFonts w:ascii="Times New Roman" w:hAnsi="Times New Roman" w:cs="Times New Roman"/>
+          <w:color w:val="4472C4" w:themeColor="accent1"/>
+          <w:sz w:val="24"/>
+          <w:szCs w:val="24"/>
+        </w:rPr>
+        <w:t>However</w:t>
+      </w:r>
+      <w:r>
+        <w:rPr>
+          <w:rFonts w:ascii="Times New Roman" w:hAnsi="Times New Roman" w:cs="Times New Roman"/>
+          <w:color w:val="4472C4" w:themeColor="accent1"/>
+          <w:sz w:val="24"/>
+          <w:szCs w:val="24"/>
+        </w:rPr>
+        <w:t xml:space="preserve">, global JOLs would not be expected to improve free-recall of </w:t>
       </w:r>
       <w:r>
         <w:rPr>
@@ -9519,25 +9235,7 @@
           <w:sz w:val="24"/>
           <w:szCs w:val="24"/>
         </w:rPr>
-        <w:t xml:space="preserve">Faul, </w:t>
-      </w:r>
-      <w:proofErr w:type="spellStart"/>
-      <w:r>
-        <w:rPr>
-          <w:rFonts w:ascii="Times New Roman" w:hAnsi="Times New Roman" w:cs="Times New Roman"/>
-          <w:sz w:val="24"/>
-          <w:szCs w:val="24"/>
-        </w:rPr>
-        <w:t>Erdfelder</w:t>
-      </w:r>
-      <w:proofErr w:type="spellEnd"/>
-      <w:r>
-        <w:rPr>
-          <w:rFonts w:ascii="Times New Roman" w:hAnsi="Times New Roman" w:cs="Times New Roman"/>
-          <w:sz w:val="24"/>
-          <w:szCs w:val="24"/>
-        </w:rPr>
-        <w:t>, Buchner, &amp; Lang, 2009</w:t>
+        <w:t>Faul, Erdfelder, Buchner, &amp; Lang, 2009</w:t>
       </w:r>
       <w:r>
         <w:rPr>
@@ -10172,47 +9870,7 @@
           <w:sz w:val="24"/>
           <w:szCs w:val="24"/>
         </w:rPr>
-        <w:t xml:space="preserve">and were selected from Van </w:t>
-      </w:r>
-      <w:proofErr w:type="spellStart"/>
-      <w:r>
-        <w:rPr>
-          <w:rFonts w:ascii="Times New Roman" w:hAnsi="Times New Roman" w:cs="Times New Roman"/>
-          <w:color w:val="4472C4" w:themeColor="accent1"/>
-          <w:sz w:val="24"/>
-          <w:szCs w:val="24"/>
-        </w:rPr>
-        <w:t>Overschelde</w:t>
-      </w:r>
-      <w:proofErr w:type="spellEnd"/>
-      <w:r>
-        <w:rPr>
-          <w:rFonts w:ascii="Times New Roman" w:hAnsi="Times New Roman" w:cs="Times New Roman"/>
-          <w:color w:val="4472C4" w:themeColor="accent1"/>
-          <w:sz w:val="24"/>
-          <w:szCs w:val="24"/>
-        </w:rPr>
-        <w:t xml:space="preserve">, Rawson, and </w:t>
-      </w:r>
-      <w:proofErr w:type="spellStart"/>
-      <w:r>
-        <w:rPr>
-          <w:rFonts w:ascii="Times New Roman" w:hAnsi="Times New Roman" w:cs="Times New Roman"/>
-          <w:color w:val="4472C4" w:themeColor="accent1"/>
-          <w:sz w:val="24"/>
-          <w:szCs w:val="24"/>
-        </w:rPr>
-        <w:t>Dunlosky’s</w:t>
-      </w:r>
-      <w:proofErr w:type="spellEnd"/>
-      <w:r>
-        <w:rPr>
-          <w:rFonts w:ascii="Times New Roman" w:hAnsi="Times New Roman" w:cs="Times New Roman"/>
-          <w:color w:val="4472C4" w:themeColor="accent1"/>
-          <w:sz w:val="24"/>
-          <w:szCs w:val="24"/>
-        </w:rPr>
-        <w:t xml:space="preserve"> (2004) categorical word norms.</w:t>
+        <w:t>and were selected from Van Overschelde, Rawson, and Dunlosky’s (2004) categorical word norms.</w:t>
       </w:r>
       <w:r>
         <w:rPr>
@@ -10325,25 +9983,7 @@
           <w:sz w:val="24"/>
           <w:szCs w:val="24"/>
         </w:rPr>
-        <w:t xml:space="preserve"> lists were created by randomly selecting words from unused categories in the Van </w:t>
-      </w:r>
-      <w:proofErr w:type="spellStart"/>
-      <w:r>
-        <w:rPr>
-          <w:rFonts w:ascii="Times New Roman" w:hAnsi="Times New Roman" w:cs="Times New Roman"/>
-          <w:sz w:val="24"/>
-          <w:szCs w:val="24"/>
-        </w:rPr>
-        <w:t>Overschelde</w:t>
-      </w:r>
-      <w:proofErr w:type="spellEnd"/>
-      <w:r>
-        <w:rPr>
-          <w:rFonts w:ascii="Times New Roman" w:hAnsi="Times New Roman" w:cs="Times New Roman"/>
-          <w:sz w:val="24"/>
-          <w:szCs w:val="24"/>
-        </w:rPr>
-        <w:t xml:space="preserve"> et al. norms</w:t>
+        <w:t xml:space="preserve"> lists were created by randomly selecting words from unused categories in the Van Overschelde et al. norms</w:t>
       </w:r>
       <w:r>
         <w:rPr>
@@ -10580,7 +10220,6 @@
         </w:rPr>
         <w:t xml:space="preserve"> 2.71, </w:t>
       </w:r>
-      <w:proofErr w:type="spellStart"/>
       <w:r>
         <w:rPr>
           <w:rFonts w:ascii="Times New Roman" w:hAnsi="Times New Roman" w:cs="Times New Roman"/>
@@ -10599,17 +10238,7 @@
           <w:sz w:val="24"/>
           <w:szCs w:val="24"/>
         </w:rPr>
-        <w:t>s</w:t>
-      </w:r>
-      <w:proofErr w:type="spellEnd"/>
-      <w:r>
-        <w:rPr>
-          <w:rFonts w:ascii="Times New Roman" w:hAnsi="Times New Roman" w:cs="Times New Roman"/>
-          <w:color w:val="4472C4" w:themeColor="accent1"/>
-          <w:sz w:val="24"/>
-          <w:szCs w:val="24"/>
-        </w:rPr>
-        <w:t xml:space="preserve"> ≥ .10</w:t>
+        <w:t>s ≥ .10</w:t>
       </w:r>
       <w:r>
         <w:rPr>
@@ -11278,25 +10907,7 @@
           <w:sz w:val="24"/>
           <w:szCs w:val="24"/>
         </w:rPr>
-        <w:t xml:space="preserve"> items and were elicited via a continuous 0-100 scale (i.e., 0 = </w:t>
-      </w:r>
-      <w:proofErr w:type="gramStart"/>
-      <w:r>
-        <w:rPr>
-          <w:rFonts w:ascii="Times New Roman" w:hAnsi="Times New Roman" w:cs="Times New Roman"/>
-          <w:sz w:val="24"/>
-          <w:szCs w:val="24"/>
-        </w:rPr>
-        <w:t>definitely will</w:t>
-      </w:r>
-      <w:proofErr w:type="gramEnd"/>
-      <w:r>
-        <w:rPr>
-          <w:rFonts w:ascii="Times New Roman" w:hAnsi="Times New Roman" w:cs="Times New Roman"/>
-          <w:sz w:val="24"/>
-          <w:szCs w:val="24"/>
-        </w:rPr>
-        <w:t xml:space="preserve"> not remember, 100 = definitely will remember). To mitigate potential anchoring effects, participants were instructed to be as accurate as possible when providing their JOLs and were encouraged to use the full range of the response scale. Participants in the no-JOL group did not receive additional judgment instructions and were instead instructed to read each pair silently</w:t>
+        <w:t xml:space="preserve"> items and were elicited via a continuous 0-100 scale (i.e., 0 = definitely will not remember, 100 = definitely will remember). To mitigate potential anchoring effects, participants were instructed to be as accurate as possible when providing their JOLs and were encouraged to use the full range of the response scale. Participants in the no-JOL group did not receive additional judgment instructions and were instead instructed to read each pair silently</w:t>
       </w:r>
     </w:p>
     <w:p>
@@ -12930,25 +12541,7 @@
           <w:sz w:val="24"/>
           <w:szCs w:val="24"/>
         </w:rPr>
-        <w:t xml:space="preserve">; </w:t>
-      </w:r>
-      <w:proofErr w:type="spellStart"/>
-      <w:r>
-        <w:rPr>
-          <w:rFonts w:ascii="Times New Roman" w:hAnsi="Times New Roman" w:cs="Times New Roman"/>
-          <w:sz w:val="24"/>
-          <w:szCs w:val="24"/>
-        </w:rPr>
-        <w:t>Wagenmakers</w:t>
-      </w:r>
-      <w:proofErr w:type="spellEnd"/>
-      <w:r>
-        <w:rPr>
-          <w:rFonts w:ascii="Times New Roman" w:hAnsi="Times New Roman" w:cs="Times New Roman"/>
-          <w:sz w:val="24"/>
-          <w:szCs w:val="24"/>
-        </w:rPr>
-        <w:t>, 2007).</w:t>
+        <w:t>; Wagenmakers, 2007).</w:t>
       </w:r>
       <w:r>
         <w:rPr>
@@ -13460,7 +13053,6 @@
         </w:rPr>
         <w:t xml:space="preserve"> using the </w:t>
       </w:r>
-      <w:proofErr w:type="spellStart"/>
       <w:r>
         <w:rPr>
           <w:rFonts w:ascii="Times New Roman" w:hAnsi="Times New Roman" w:cs="Times New Roman"/>
@@ -13471,7 +13063,6 @@
         </w:rPr>
         <w:t>lrd</w:t>
       </w:r>
-      <w:proofErr w:type="spellEnd"/>
       <w:r>
         <w:rPr>
           <w:rFonts w:ascii="Times New Roman" w:hAnsi="Times New Roman" w:cs="Times New Roman"/>
@@ -14875,7 +14466,6 @@
         </w:rPr>
         <w:t>s (</w:t>
       </w:r>
-      <w:proofErr w:type="spellStart"/>
       <w:r>
         <w:rPr>
           <w:rFonts w:ascii="Times New Roman" w:hAnsi="Times New Roman" w:cs="Times New Roman"/>
@@ -14894,7 +14484,6 @@
         </w:rPr>
         <w:t>s</w:t>
       </w:r>
-      <w:proofErr w:type="spellEnd"/>
       <w:r>
         <w:rPr>
           <w:rFonts w:ascii="Times New Roman" w:hAnsi="Times New Roman" w:cs="Times New Roman"/>
@@ -14911,7 +14500,6 @@
         </w:rPr>
         <w:t xml:space="preserve">, </w:t>
       </w:r>
-      <w:proofErr w:type="spellStart"/>
       <w:r>
         <w:rPr>
           <w:rFonts w:ascii="Times New Roman" w:hAnsi="Times New Roman" w:cs="Times New Roman"/>
@@ -14928,16 +14516,7 @@
           <w:sz w:val="24"/>
           <w:szCs w:val="24"/>
         </w:rPr>
-        <w:t>s</w:t>
-      </w:r>
-      <w:proofErr w:type="spellEnd"/>
-      <w:r>
-        <w:rPr>
-          <w:rFonts w:ascii="Times New Roman" w:hAnsi="Times New Roman" w:cs="Times New Roman"/>
-          <w:sz w:val="24"/>
-          <w:szCs w:val="24"/>
-        </w:rPr>
-        <w:t xml:space="preserve"> </w:t>
+        <w:t xml:space="preserve">s </w:t>
       </w:r>
       <w:r>
         <w:rPr>
@@ -15106,7 +14685,6 @@
         </w:rPr>
         <w:t>(</w:t>
       </w:r>
-      <w:proofErr w:type="spellStart"/>
       <w:r>
         <w:rPr>
           <w:rFonts w:ascii="Times New Roman" w:hAnsi="Times New Roman" w:cs="Times New Roman"/>
@@ -15123,18 +14701,8 @@
           <w:sz w:val="24"/>
           <w:szCs w:val="24"/>
         </w:rPr>
-        <w:t>s</w:t>
-      </w:r>
-      <w:proofErr w:type="spellEnd"/>
-      <w:r>
-        <w:rPr>
-          <w:rFonts w:ascii="Times New Roman" w:hAnsi="Times New Roman" w:cs="Times New Roman"/>
-          <w:sz w:val="24"/>
-          <w:szCs w:val="24"/>
-        </w:rPr>
-        <w:t xml:space="preserve"> ≤ 1.67, </w:t>
-      </w:r>
-      <w:proofErr w:type="spellStart"/>
+        <w:t xml:space="preserve">s ≤ 1.67, </w:t>
+      </w:r>
       <w:r>
         <w:rPr>
           <w:rFonts w:ascii="Times New Roman" w:hAnsi="Times New Roman" w:cs="Times New Roman"/>
@@ -15151,16 +14719,7 @@
           <w:sz w:val="24"/>
           <w:szCs w:val="24"/>
         </w:rPr>
-        <w:t>s</w:t>
-      </w:r>
-      <w:proofErr w:type="spellEnd"/>
-      <w:r>
-        <w:rPr>
-          <w:rFonts w:ascii="Times New Roman" w:hAnsi="Times New Roman" w:cs="Times New Roman"/>
-          <w:sz w:val="24"/>
-          <w:szCs w:val="24"/>
-        </w:rPr>
-        <w:t xml:space="preserve"> ≥ .1</w:t>
+        <w:t>s ≥ .1</w:t>
       </w:r>
       <w:r>
         <w:rPr>
@@ -15876,7 +15435,6 @@
         <w:lastRenderedPageBreak/>
         <w:t>hoc testing confirmed that all groups significantly differed (</w:t>
       </w:r>
-      <w:proofErr w:type="spellStart"/>
       <w:r>
         <w:rPr>
           <w:rFonts w:ascii="Times New Roman" w:hAnsi="Times New Roman" w:cs="Times New Roman"/>
@@ -15893,18 +15451,8 @@
           <w:sz w:val="24"/>
           <w:szCs w:val="24"/>
         </w:rPr>
-        <w:t>s</w:t>
-      </w:r>
-      <w:proofErr w:type="spellEnd"/>
-      <w:r>
-        <w:rPr>
-          <w:rFonts w:ascii="Times New Roman" w:hAnsi="Times New Roman" w:cs="Times New Roman"/>
-          <w:sz w:val="24"/>
-          <w:szCs w:val="24"/>
-        </w:rPr>
-        <w:t xml:space="preserve"> ≥ 4.61, </w:t>
-      </w:r>
-      <w:proofErr w:type="spellStart"/>
+        <w:t xml:space="preserve">s ≥ 4.61, </w:t>
+      </w:r>
       <w:r>
         <w:rPr>
           <w:rFonts w:ascii="Times New Roman" w:hAnsi="Times New Roman" w:cs="Times New Roman"/>
@@ -15927,7 +15475,6 @@
         </w:rPr>
         <w:t>s</w:t>
       </w:r>
-      <w:proofErr w:type="spellEnd"/>
       <w:r>
         <w:rPr>
           <w:rFonts w:ascii="Times New Roman" w:hAnsi="Times New Roman" w:cs="Times New Roman"/>
@@ -16649,7 +16196,6 @@
         </w:rPr>
         <w:t xml:space="preserve"> </w:t>
       </w:r>
-      <w:proofErr w:type="spellStart"/>
       <w:r>
         <w:rPr>
           <w:rFonts w:ascii="Times New Roman" w:hAnsi="Times New Roman" w:cs="Times New Roman"/>
@@ -16666,16 +16212,7 @@
           <w:sz w:val="24"/>
           <w:szCs w:val="24"/>
         </w:rPr>
-        <w:t>s</w:t>
-      </w:r>
-      <w:proofErr w:type="spellEnd"/>
-      <w:r>
-        <w:rPr>
-          <w:rFonts w:ascii="Times New Roman" w:hAnsi="Times New Roman" w:cs="Times New Roman"/>
-          <w:sz w:val="24"/>
-          <w:szCs w:val="24"/>
-        </w:rPr>
-        <w:t xml:space="preserve"> ≥ </w:t>
+        <w:t xml:space="preserve">s ≥ </w:t>
       </w:r>
       <w:r>
         <w:rPr>
@@ -16693,7 +16230,6 @@
         </w:rPr>
         <w:t xml:space="preserve">, </w:t>
       </w:r>
-      <w:proofErr w:type="spellStart"/>
       <w:r>
         <w:rPr>
           <w:rFonts w:ascii="Times New Roman" w:hAnsi="Times New Roman" w:cs="Times New Roman"/>
@@ -16714,7 +16250,6 @@
         </w:rPr>
         <w:t>s</w:t>
       </w:r>
-      <w:proofErr w:type="spellEnd"/>
       <w:r>
         <w:rPr>
           <w:rFonts w:ascii="Times New Roman" w:hAnsi="Times New Roman" w:cs="Times New Roman"/>
@@ -16878,7 +16413,6 @@
         </w:rPr>
         <w:t xml:space="preserve">; </w:t>
       </w:r>
-      <w:proofErr w:type="spellStart"/>
       <w:r>
         <w:rPr>
           <w:rFonts w:ascii="Times New Roman" w:hAnsi="Times New Roman" w:cs="Times New Roman"/>
@@ -16895,18 +16429,8 @@
           <w:sz w:val="24"/>
           <w:szCs w:val="24"/>
         </w:rPr>
-        <w:t>s</w:t>
-      </w:r>
-      <w:proofErr w:type="spellEnd"/>
-      <w:r>
-        <w:rPr>
-          <w:rFonts w:ascii="Times New Roman" w:hAnsi="Times New Roman" w:cs="Times New Roman"/>
-          <w:sz w:val="24"/>
-          <w:szCs w:val="24"/>
-        </w:rPr>
-        <w:t xml:space="preserve"> ≥ 2.65, </w:t>
-      </w:r>
-      <w:proofErr w:type="spellStart"/>
+        <w:t xml:space="preserve">s ≥ 2.65, </w:t>
+      </w:r>
       <w:r>
         <w:rPr>
           <w:rFonts w:ascii="Times New Roman" w:hAnsi="Times New Roman" w:cs="Times New Roman"/>
@@ -16927,7 +16451,6 @@
         </w:rPr>
         <w:t>s</w:t>
       </w:r>
-      <w:proofErr w:type="spellEnd"/>
       <w:r>
         <w:rPr>
           <w:rFonts w:ascii="Times New Roman" w:hAnsi="Times New Roman" w:cs="Times New Roman"/>
@@ -17083,7 +16606,6 @@
         </w:rPr>
         <w:t xml:space="preserve"> </w:t>
       </w:r>
-      <w:proofErr w:type="spellStart"/>
       <w:r>
         <w:rPr>
           <w:rFonts w:ascii="Times New Roman" w:hAnsi="Times New Roman" w:cs="Times New Roman"/>
@@ -17100,18 +16622,8 @@
           <w:sz w:val="24"/>
           <w:szCs w:val="24"/>
         </w:rPr>
-        <w:t>s</w:t>
-      </w:r>
-      <w:proofErr w:type="spellEnd"/>
-      <w:r>
-        <w:rPr>
-          <w:rFonts w:ascii="Times New Roman" w:hAnsi="Times New Roman" w:cs="Times New Roman"/>
-          <w:sz w:val="24"/>
-          <w:szCs w:val="24"/>
-        </w:rPr>
-        <w:t xml:space="preserve"> ≤ 1, </w:t>
-      </w:r>
-      <w:proofErr w:type="spellStart"/>
+        <w:t xml:space="preserve">s ≤ 1, </w:t>
+      </w:r>
       <w:r>
         <w:rPr>
           <w:rFonts w:ascii="Times New Roman" w:hAnsi="Times New Roman" w:cs="Times New Roman"/>
@@ -17128,16 +16640,7 @@
           <w:sz w:val="24"/>
           <w:szCs w:val="24"/>
         </w:rPr>
-        <w:t>s</w:t>
-      </w:r>
-      <w:proofErr w:type="spellEnd"/>
-      <w:r>
-        <w:rPr>
-          <w:rFonts w:ascii="Times New Roman" w:hAnsi="Times New Roman" w:cs="Times New Roman"/>
-          <w:sz w:val="24"/>
-          <w:szCs w:val="24"/>
-        </w:rPr>
-        <w:t xml:space="preserve"> ≥ .51,</w:t>
+        <w:t>s ≥ .51,</w:t>
       </w:r>
       <w:r>
         <w:rPr>
@@ -18055,23 +17558,13 @@
         </w:rPr>
         <w:t xml:space="preserve"> </w:t>
       </w:r>
-      <w:proofErr w:type="spellStart"/>
-      <w:r>
-        <w:rPr>
-          <w:rFonts w:ascii="Times New Roman" w:hAnsi="Times New Roman" w:cs="Times New Roman"/>
-          <w:sz w:val="24"/>
-          <w:szCs w:val="24"/>
-        </w:rPr>
-        <w:t>Hautus’s</w:t>
-      </w:r>
-      <w:proofErr w:type="spellEnd"/>
-      <w:r>
-        <w:rPr>
-          <w:rFonts w:ascii="Times New Roman" w:hAnsi="Times New Roman" w:cs="Times New Roman"/>
-          <w:sz w:val="24"/>
-          <w:szCs w:val="24"/>
-        </w:rPr>
-        <w:t xml:space="preserve"> (1995)</w:t>
+      <w:r>
+        <w:rPr>
+          <w:rFonts w:ascii="Times New Roman" w:hAnsi="Times New Roman" w:cs="Times New Roman"/>
+          <w:sz w:val="24"/>
+          <w:szCs w:val="24"/>
+        </w:rPr>
+        <w:t>Hautus’s (1995)</w:t>
       </w:r>
       <w:r>
         <w:rPr>
@@ -18285,7 +17778,6 @@
         </w:rPr>
         <w:t xml:space="preserve"> JOL group (2.76), followed by the global JOL group (1.98), and the no-JOL control group (1.64). All comparisons differed significantly, </w:t>
       </w:r>
-      <w:proofErr w:type="spellStart"/>
       <w:r>
         <w:rPr>
           <w:rFonts w:ascii="Times New Roman" w:hAnsi="Times New Roman" w:cs="Times New Roman"/>
@@ -18302,18 +17794,8 @@
           <w:sz w:val="24"/>
           <w:szCs w:val="24"/>
         </w:rPr>
-        <w:t>s</w:t>
-      </w:r>
-      <w:proofErr w:type="spellEnd"/>
-      <w:r>
-        <w:rPr>
-          <w:rFonts w:ascii="Times New Roman" w:hAnsi="Times New Roman" w:cs="Times New Roman"/>
-          <w:sz w:val="24"/>
-          <w:szCs w:val="24"/>
-        </w:rPr>
-        <w:t xml:space="preserve"> ≥ 3.77, </w:t>
-      </w:r>
-      <w:proofErr w:type="spellStart"/>
+        <w:t xml:space="preserve">s ≥ 3.77, </w:t>
+      </w:r>
       <w:r>
         <w:rPr>
           <w:rFonts w:ascii="Times New Roman" w:hAnsi="Times New Roman" w:cs="Times New Roman"/>
@@ -18334,7 +17816,6 @@
         </w:rPr>
         <w:t>s</w:t>
       </w:r>
-      <w:proofErr w:type="spellEnd"/>
       <w:r>
         <w:rPr>
           <w:rFonts w:ascii="Times New Roman" w:hAnsi="Times New Roman" w:cs="Times New Roman"/>
@@ -19310,27 +18791,7 @@
           <w:sz w:val="24"/>
           <w:szCs w:val="24"/>
         </w:rPr>
-        <w:t xml:space="preserve"> when participants provide item-level JOLs for unrelated cue-target word pairs (e.g., Mitchum et al., 2016; see </w:t>
-      </w:r>
-      <w:proofErr w:type="spellStart"/>
-      <w:r>
-        <w:rPr>
-          <w:rFonts w:ascii="Times New Roman" w:hAnsi="Times New Roman" w:cs="Times New Roman"/>
-          <w:color w:val="4472C4" w:themeColor="accent1"/>
-          <w:sz w:val="24"/>
-          <w:szCs w:val="24"/>
-        </w:rPr>
-        <w:t>Undorf</w:t>
-      </w:r>
-      <w:proofErr w:type="spellEnd"/>
-      <w:r>
-        <w:rPr>
-          <w:rFonts w:ascii="Times New Roman" w:hAnsi="Times New Roman" w:cs="Times New Roman"/>
-          <w:color w:val="4472C4" w:themeColor="accent1"/>
-          <w:sz w:val="24"/>
-          <w:szCs w:val="24"/>
-        </w:rPr>
-        <w:t xml:space="preserve"> et al., 2024). </w:t>
+        <w:t xml:space="preserve"> when participants provide item-level JOLs for unrelated cue-target word pairs (e.g., Mitchum et al., 2016; see Undorf et al., 2024). </w:t>
       </w:r>
       <w:r>
         <w:rPr>
@@ -21278,25 +20739,7 @@
           <w:sz w:val="24"/>
           <w:szCs w:val="24"/>
         </w:rPr>
-        <w:t xml:space="preserve">see Roediger, </w:t>
-      </w:r>
-      <w:proofErr w:type="spellStart"/>
-      <w:r>
-        <w:rPr>
-          <w:rFonts w:ascii="Times New Roman" w:hAnsi="Times New Roman" w:cs="Times New Roman"/>
-          <w:sz w:val="24"/>
-          <w:szCs w:val="24"/>
-        </w:rPr>
-        <w:t>Balota</w:t>
-      </w:r>
-      <w:proofErr w:type="spellEnd"/>
-      <w:r>
-        <w:rPr>
-          <w:rFonts w:ascii="Times New Roman" w:hAnsi="Times New Roman" w:cs="Times New Roman"/>
-          <w:sz w:val="24"/>
-          <w:szCs w:val="24"/>
-        </w:rPr>
-        <w:t>, &amp; Watson, 2001).</w:t>
+        <w:t>see Roediger, Balota, &amp; Watson, 2001).</w:t>
       </w:r>
       <w:r>
         <w:rPr>
@@ -22998,7 +22441,6 @@
         </w:rPr>
         <w:t>comparisons differed significantly (</w:t>
       </w:r>
-      <w:proofErr w:type="spellStart"/>
       <w:r>
         <w:rPr>
           <w:rFonts w:ascii="Times New Roman" w:hAnsi="Times New Roman" w:cs="Times New Roman"/>
@@ -23015,18 +22457,8 @@
           <w:sz w:val="24"/>
           <w:szCs w:val="24"/>
         </w:rPr>
-        <w:t>s</w:t>
-      </w:r>
-      <w:proofErr w:type="spellEnd"/>
-      <w:r>
-        <w:rPr>
-          <w:rFonts w:ascii="Times New Roman" w:hAnsi="Times New Roman" w:cs="Times New Roman"/>
-          <w:sz w:val="24"/>
-          <w:szCs w:val="24"/>
-        </w:rPr>
-        <w:t xml:space="preserve"> ≥ 3.33, </w:t>
-      </w:r>
-      <w:proofErr w:type="spellStart"/>
+        <w:t xml:space="preserve">s ≥ 3.33, </w:t>
+      </w:r>
       <w:r>
         <w:rPr>
           <w:rFonts w:ascii="Times New Roman" w:hAnsi="Times New Roman" w:cs="Times New Roman"/>
@@ -23044,17 +22476,7 @@
           <w:sz w:val="24"/>
           <w:szCs w:val="24"/>
         </w:rPr>
-        <w:t>s</w:t>
-      </w:r>
-      <w:proofErr w:type="spellEnd"/>
-      <w:r>
-        <w:rPr>
-          <w:rFonts w:ascii="Times New Roman" w:hAnsi="Times New Roman" w:cs="Times New Roman"/>
-          <w:color w:val="4472C4" w:themeColor="accent1"/>
-          <w:sz w:val="24"/>
-          <w:szCs w:val="24"/>
-        </w:rPr>
-        <w:t xml:space="preserve"> ≤ </w:t>
+        <w:t xml:space="preserve">s ≤ </w:t>
       </w:r>
       <w:r>
         <w:rPr>
@@ -23475,7 +22897,6 @@
         <w:lastRenderedPageBreak/>
         <w:t>significantly (</w:t>
       </w:r>
-      <w:proofErr w:type="spellStart"/>
       <w:r>
         <w:rPr>
           <w:rFonts w:ascii="Times New Roman" w:hAnsi="Times New Roman" w:cs="Times New Roman"/>
@@ -23492,16 +22913,7 @@
           <w:sz w:val="24"/>
           <w:szCs w:val="24"/>
         </w:rPr>
-        <w:t>s</w:t>
-      </w:r>
-      <w:proofErr w:type="spellEnd"/>
-      <w:r>
-        <w:rPr>
-          <w:rFonts w:ascii="Times New Roman" w:hAnsi="Times New Roman" w:cs="Times New Roman"/>
-          <w:sz w:val="24"/>
-          <w:szCs w:val="24"/>
-        </w:rPr>
-        <w:t xml:space="preserve"> ≥ </w:t>
+        <w:t xml:space="preserve">s ≥ </w:t>
       </w:r>
       <w:r>
         <w:rPr>
@@ -23519,7 +22931,6 @@
         </w:rPr>
         <w:t xml:space="preserve">, </w:t>
       </w:r>
-      <w:proofErr w:type="spellStart"/>
       <w:r>
         <w:rPr>
           <w:rFonts w:ascii="Times New Roman" w:hAnsi="Times New Roman" w:cs="Times New Roman"/>
@@ -23537,17 +22948,7 @@
           <w:sz w:val="24"/>
           <w:szCs w:val="24"/>
         </w:rPr>
-        <w:t>s</w:t>
-      </w:r>
-      <w:proofErr w:type="spellEnd"/>
-      <w:r>
-        <w:rPr>
-          <w:rFonts w:ascii="Times New Roman" w:hAnsi="Times New Roman" w:cs="Times New Roman"/>
-          <w:color w:val="4472C4" w:themeColor="accent1"/>
-          <w:sz w:val="24"/>
-          <w:szCs w:val="24"/>
-        </w:rPr>
-        <w:t xml:space="preserve"> ≤ </w:t>
+        <w:t xml:space="preserve">s ≤ </w:t>
       </w:r>
       <w:r>
         <w:rPr>
@@ -24527,7 +23928,6 @@
         </w:rPr>
         <w:t>did not reach significance (</w:t>
       </w:r>
-      <w:proofErr w:type="spellStart"/>
       <w:r>
         <w:rPr>
           <w:rFonts w:ascii="Times New Roman" w:hAnsi="Times New Roman" w:cs="Times New Roman"/>
@@ -24544,16 +23944,7 @@
           <w:sz w:val="24"/>
           <w:szCs w:val="24"/>
         </w:rPr>
-        <w:t>s</w:t>
-      </w:r>
-      <w:proofErr w:type="spellEnd"/>
-      <w:r>
-        <w:rPr>
-          <w:rFonts w:ascii="Times New Roman" w:hAnsi="Times New Roman" w:cs="Times New Roman"/>
-          <w:sz w:val="24"/>
-          <w:szCs w:val="24"/>
-        </w:rPr>
-        <w:t xml:space="preserve"> ≤ 1.99</w:t>
+        <w:t>s ≤ 1.99</w:t>
       </w:r>
       <w:r>
         <w:rPr>
@@ -24563,7 +23954,6 @@
         </w:rPr>
         <w:t xml:space="preserve">, </w:t>
       </w:r>
-      <w:proofErr w:type="spellStart"/>
       <w:r>
         <w:rPr>
           <w:rFonts w:ascii="Times New Roman" w:hAnsi="Times New Roman" w:cs="Times New Roman"/>
@@ -24582,7 +23972,6 @@
         </w:rPr>
         <w:t>s</w:t>
       </w:r>
-      <w:proofErr w:type="spellEnd"/>
       <w:r>
         <w:rPr>
           <w:rFonts w:ascii="Times New Roman" w:hAnsi="Times New Roman" w:cs="Times New Roman"/>
@@ -25004,7 +24393,6 @@
         </w:rPr>
         <w:t xml:space="preserve"> All comparisons differed significantly (</w:t>
       </w:r>
-      <w:proofErr w:type="spellStart"/>
       <w:r>
         <w:rPr>
           <w:rFonts w:ascii="Times New Roman" w:hAnsi="Times New Roman" w:cs="Times New Roman"/>
@@ -25021,16 +24409,7 @@
           <w:sz w:val="24"/>
           <w:szCs w:val="24"/>
         </w:rPr>
-        <w:t>s</w:t>
-      </w:r>
-      <w:proofErr w:type="spellEnd"/>
-      <w:r>
-        <w:rPr>
-          <w:rFonts w:ascii="Times New Roman" w:hAnsi="Times New Roman" w:cs="Times New Roman"/>
-          <w:sz w:val="24"/>
-          <w:szCs w:val="24"/>
-        </w:rPr>
-        <w:t xml:space="preserve"> ≥ </w:t>
+        <w:t xml:space="preserve">s ≥ </w:t>
       </w:r>
       <w:r>
         <w:rPr>
@@ -25048,7 +24427,6 @@
         </w:rPr>
         <w:t xml:space="preserve">, </w:t>
       </w:r>
-      <w:proofErr w:type="spellStart"/>
       <w:r>
         <w:rPr>
           <w:rFonts w:ascii="Times New Roman" w:hAnsi="Times New Roman" w:cs="Times New Roman"/>
@@ -25066,17 +24444,7 @@
           <w:sz w:val="24"/>
           <w:szCs w:val="24"/>
         </w:rPr>
-        <w:t>s</w:t>
-      </w:r>
-      <w:proofErr w:type="spellEnd"/>
-      <w:r>
-        <w:rPr>
-          <w:rFonts w:ascii="Times New Roman" w:hAnsi="Times New Roman" w:cs="Times New Roman"/>
-          <w:color w:val="4472C4" w:themeColor="accent1"/>
-          <w:sz w:val="24"/>
-          <w:szCs w:val="24"/>
-        </w:rPr>
-        <w:t xml:space="preserve"> ≤ </w:t>
+        <w:t xml:space="preserve">s ≤ </w:t>
       </w:r>
       <w:r>
         <w:rPr>
@@ -26962,25 +26330,7 @@
           <w:sz w:val="24"/>
           <w:szCs w:val="24"/>
         </w:rPr>
-        <w:t xml:space="preserve">contrasts with previous work by </w:t>
-      </w:r>
-      <w:proofErr w:type="spellStart"/>
-      <w:r>
-        <w:rPr>
-          <w:rFonts w:ascii="Times New Roman" w:hAnsi="Times New Roman" w:cs="Times New Roman"/>
-          <w:sz w:val="24"/>
-          <w:szCs w:val="24"/>
-        </w:rPr>
-        <w:t>Senkova</w:t>
-      </w:r>
-      <w:proofErr w:type="spellEnd"/>
-      <w:r>
-        <w:rPr>
-          <w:rFonts w:ascii="Times New Roman" w:hAnsi="Times New Roman" w:cs="Times New Roman"/>
-          <w:sz w:val="24"/>
-          <w:szCs w:val="24"/>
-        </w:rPr>
-        <w:t xml:space="preserve"> and Otani (2021), this null reactivity </w:t>
+        <w:t xml:space="preserve">contrasts with previous work by Senkova and Otani (2021), this null reactivity </w:t>
       </w:r>
       <w:r>
         <w:rPr>
@@ -27938,27 +27288,7 @@
           <w:sz w:val="24"/>
           <w:szCs w:val="24"/>
         </w:rPr>
-        <w:t xml:space="preserve"> the familiarity and recollection processes underlying recognition (see </w:t>
-      </w:r>
-      <w:proofErr w:type="spellStart"/>
-      <w:r>
-        <w:rPr>
-          <w:rFonts w:ascii="Times New Roman" w:hAnsi="Times New Roman" w:cs="Times New Roman"/>
-          <w:color w:val="4472C4" w:themeColor="accent1"/>
-          <w:sz w:val="24"/>
-          <w:szCs w:val="24"/>
-        </w:rPr>
-        <w:t>Yonalinas</w:t>
-      </w:r>
-      <w:proofErr w:type="spellEnd"/>
-      <w:r>
-        <w:rPr>
-          <w:rFonts w:ascii="Times New Roman" w:hAnsi="Times New Roman" w:cs="Times New Roman"/>
-          <w:color w:val="4472C4" w:themeColor="accent1"/>
-          <w:sz w:val="24"/>
-          <w:szCs w:val="24"/>
-        </w:rPr>
-        <w:t>, 2002</w:t>
+        <w:t xml:space="preserve"> the familiarity and recollection processes underlying recognition (see Yonalinas, 2002</w:t>
       </w:r>
       <w:r>
         <w:rPr>
@@ -28340,27 +27670,7 @@
           <w:sz w:val="24"/>
           <w:szCs w:val="24"/>
         </w:rPr>
-        <w:t xml:space="preserve"> such as those reported by </w:t>
-      </w:r>
-      <w:proofErr w:type="spellStart"/>
-      <w:r>
-        <w:rPr>
-          <w:rFonts w:ascii="Times New Roman" w:hAnsi="Times New Roman" w:cs="Times New Roman"/>
-          <w:color w:val="4472C4" w:themeColor="accent1"/>
-          <w:sz w:val="24"/>
-          <w:szCs w:val="24"/>
-        </w:rPr>
-        <w:t>Senkova</w:t>
-      </w:r>
-      <w:proofErr w:type="spellEnd"/>
-      <w:r>
-        <w:rPr>
-          <w:rFonts w:ascii="Times New Roman" w:hAnsi="Times New Roman" w:cs="Times New Roman"/>
-          <w:color w:val="4472C4" w:themeColor="accent1"/>
-          <w:sz w:val="24"/>
-          <w:szCs w:val="24"/>
-        </w:rPr>
-        <w:t xml:space="preserve"> and Otani (2021). Separately, d</w:t>
+        <w:t xml:space="preserve"> such as those reported by Senkova and Otani (2021). Separately, d</w:t>
       </w:r>
       <w:r>
         <w:rPr>
@@ -28431,104 +27741,90 @@
           <w:sz w:val="24"/>
           <w:szCs w:val="24"/>
         </w:rPr>
-        <w:t>While</w:t>
-      </w:r>
-      <w:r>
-        <w:rPr>
-          <w:rFonts w:ascii="Times New Roman" w:hAnsi="Times New Roman" w:cs="Times New Roman"/>
-          <w:sz w:val="24"/>
-          <w:szCs w:val="24"/>
-        </w:rPr>
-        <w:t xml:space="preserve"> the present study </w:t>
-      </w:r>
-      <w:r>
-        <w:rPr>
-          <w:rFonts w:ascii="Times New Roman" w:hAnsi="Times New Roman" w:cs="Times New Roman"/>
-          <w:color w:val="4472C4" w:themeColor="accent1"/>
-          <w:sz w:val="24"/>
-          <w:szCs w:val="24"/>
-        </w:rPr>
-        <w:t>suggests</w:t>
-      </w:r>
-      <w:r>
-        <w:rPr>
-          <w:rFonts w:ascii="Times New Roman" w:hAnsi="Times New Roman" w:cs="Times New Roman"/>
-          <w:sz w:val="24"/>
-          <w:szCs w:val="24"/>
-        </w:rPr>
-        <w:t xml:space="preserve"> that</w:t>
-      </w:r>
-      <w:r>
-        <w:rPr>
-          <w:rFonts w:ascii="Times New Roman" w:hAnsi="Times New Roman" w:cs="Times New Roman"/>
-          <w:sz w:val="24"/>
-          <w:szCs w:val="24"/>
-        </w:rPr>
-        <w:t xml:space="preserve"> item-level</w:t>
-      </w:r>
-      <w:r>
-        <w:rPr>
-          <w:rFonts w:ascii="Times New Roman" w:hAnsi="Times New Roman" w:cs="Times New Roman"/>
-          <w:sz w:val="24"/>
-          <w:szCs w:val="24"/>
-        </w:rPr>
-        <w:t xml:space="preserve"> JOL reactivity on word lists reflects item-specific process</w:t>
-      </w:r>
-      <w:r>
-        <w:rPr>
-          <w:rFonts w:ascii="Times New Roman" w:hAnsi="Times New Roman" w:cs="Times New Roman"/>
-          <w:sz w:val="24"/>
-          <w:szCs w:val="24"/>
-        </w:rPr>
-        <w:t>ing</w:t>
-      </w:r>
-      <w:r>
-        <w:rPr>
-          <w:rFonts w:ascii="Times New Roman" w:hAnsi="Times New Roman" w:cs="Times New Roman"/>
-          <w:sz w:val="24"/>
-          <w:szCs w:val="24"/>
-        </w:rPr>
-        <w:t xml:space="preserve">, it should be noted that </w:t>
-      </w:r>
-      <w:r>
-        <w:rPr>
-          <w:rFonts w:ascii="Times New Roman" w:hAnsi="Times New Roman" w:cs="Times New Roman"/>
-          <w:sz w:val="24"/>
-          <w:szCs w:val="24"/>
-        </w:rPr>
-        <w:t>these</w:t>
-      </w:r>
-      <w:r>
-        <w:rPr>
-          <w:rFonts w:ascii="Times New Roman" w:hAnsi="Times New Roman" w:cs="Times New Roman"/>
-          <w:sz w:val="24"/>
-          <w:szCs w:val="24"/>
-        </w:rPr>
-        <w:t xml:space="preserve"> JOLs likely also encourage relational encoding</w:t>
-      </w:r>
-      <w:r>
-        <w:rPr>
-          <w:rFonts w:ascii="Times New Roman" w:hAnsi="Times New Roman" w:cs="Times New Roman"/>
-          <w:sz w:val="24"/>
-          <w:szCs w:val="24"/>
-        </w:rPr>
-        <w:t>, albeit to a lesser extent than global JOLs</w:t>
-      </w:r>
-      <w:r>
-        <w:rPr>
-          <w:rFonts w:ascii="Times New Roman" w:hAnsi="Times New Roman" w:cs="Times New Roman"/>
-          <w:sz w:val="24"/>
-          <w:szCs w:val="24"/>
-        </w:rPr>
-        <w:t>.</w:t>
-      </w:r>
-      <w:r>
-        <w:rPr>
-          <w:rFonts w:ascii="Times New Roman" w:hAnsi="Times New Roman" w:cs="Times New Roman"/>
-          <w:sz w:val="24"/>
-          <w:szCs w:val="24"/>
-        </w:rPr>
-        <w:t xml:space="preserve"> For example, </w:t>
+        <w:t>Moreover</w:t>
+      </w:r>
+      <w:r>
+        <w:rPr>
+          <w:rFonts w:ascii="Times New Roman" w:hAnsi="Times New Roman" w:cs="Times New Roman"/>
+          <w:sz w:val="24"/>
+          <w:szCs w:val="24"/>
+        </w:rPr>
+        <w:t>, t</w:t>
+      </w:r>
+      <w:r>
+        <w:rPr>
+          <w:rFonts w:ascii="Times New Roman" w:hAnsi="Times New Roman" w:cs="Times New Roman"/>
+          <w:sz w:val="24"/>
+          <w:szCs w:val="24"/>
+        </w:rPr>
+        <w:t>he finding that item-level JOLs did not improve free-recall in Experiment 1A is consistent with an item-order account and suggests that item-level JOLs impair relational encoding</w:t>
+      </w:r>
+      <w:r>
+        <w:rPr>
+          <w:rFonts w:ascii="Times New Roman" w:hAnsi="Times New Roman" w:cs="Times New Roman"/>
+          <w:sz w:val="24"/>
+          <w:szCs w:val="24"/>
+        </w:rPr>
+        <w:t xml:space="preserve">. </w:t>
+      </w:r>
+      <w:r>
+        <w:rPr>
+          <w:rFonts w:ascii="Times New Roman" w:hAnsi="Times New Roman" w:cs="Times New Roman"/>
+          <w:color w:val="4472C4" w:themeColor="accent1"/>
+          <w:sz w:val="24"/>
+          <w:szCs w:val="24"/>
+        </w:rPr>
+        <w:t xml:space="preserve">In the present study, this was tested by comparing memory between item-level and </w:t>
+      </w:r>
+      <w:r>
+        <w:rPr>
+          <w:rFonts w:ascii="Times New Roman" w:hAnsi="Times New Roman" w:cs="Times New Roman"/>
+          <w:color w:val="4472C4" w:themeColor="accent1"/>
+          <w:sz w:val="24"/>
+          <w:szCs w:val="24"/>
+        </w:rPr>
+        <w:lastRenderedPageBreak/>
+        <w:t>global JOL tasks. However, future research may wish to provide additional tests of this account using temporal clustering or serial position analysis. If item level-JOLs indeed have reduced relational encoding versus global JOLs, the item-JOL task would be expected to impair serial position accuracy.</w:t>
+      </w:r>
+      <w:r>
+        <w:rPr>
+          <w:rFonts w:ascii="Times New Roman" w:hAnsi="Times New Roman" w:cs="Times New Roman"/>
+          <w:sz w:val="24"/>
+          <w:szCs w:val="24"/>
+        </w:rPr>
+        <w:t xml:space="preserve"> However, note that item </w:t>
+      </w:r>
+      <w:r>
+        <w:rPr>
+          <w:rFonts w:ascii="Times New Roman" w:hAnsi="Times New Roman" w:cs="Times New Roman"/>
+          <w:sz w:val="24"/>
+          <w:szCs w:val="24"/>
+        </w:rPr>
+        <w:t>although item-level JOLs are likely to bias participants towards item-specific encoding, this JOL type likely still encourages some degree of relational encoding</w:t>
+      </w:r>
+      <w:r>
+        <w:rPr>
+          <w:rFonts w:ascii="Times New Roman" w:hAnsi="Times New Roman" w:cs="Times New Roman"/>
+          <w:sz w:val="24"/>
+          <w:szCs w:val="24"/>
+        </w:rPr>
+        <w:t>, albeit to a lesser degree relative to global JOLs.</w:t>
+      </w:r>
+      <w:r>
+        <w:rPr>
+          <w:rFonts w:ascii="Times New Roman" w:hAnsi="Times New Roman" w:cs="Times New Roman"/>
+          <w:sz w:val="24"/>
+          <w:szCs w:val="24"/>
+        </w:rPr>
+        <w:t xml:space="preserve"> </w:t>
+      </w:r>
+      <w:r>
+        <w:rPr>
+          <w:rFonts w:ascii="Times New Roman" w:hAnsi="Times New Roman" w:cs="Times New Roman"/>
+          <w:sz w:val="24"/>
+          <w:szCs w:val="24"/>
+        </w:rPr>
+        <w:t xml:space="preserve">For example, </w:t>
       </w:r>
       <w:r>
         <w:rPr>
@@ -28544,32 +27840,31 @@
           <w:sz w:val="24"/>
           <w:szCs w:val="24"/>
         </w:rPr>
-        <w:t xml:space="preserve">investigating JOL </w:t>
-      </w:r>
-      <w:r>
-        <w:rPr>
-          <w:rFonts w:ascii="Times New Roman" w:hAnsi="Times New Roman" w:cs="Times New Roman"/>
-          <w:sz w:val="24"/>
-          <w:szCs w:val="24"/>
-        </w:rPr>
-        <w:lastRenderedPageBreak/>
-        <w:t xml:space="preserve">reactivity </w:t>
-      </w:r>
-      <w:r>
-        <w:rPr>
-          <w:rFonts w:ascii="Times New Roman" w:hAnsi="Times New Roman" w:cs="Times New Roman"/>
-          <w:sz w:val="24"/>
-          <w:szCs w:val="24"/>
-        </w:rPr>
-        <w:t>with</w:t>
-      </w:r>
-      <w:r>
-        <w:rPr>
-          <w:rFonts w:ascii="Times New Roman" w:hAnsi="Times New Roman" w:cs="Times New Roman"/>
-          <w:sz w:val="24"/>
-          <w:szCs w:val="24"/>
-        </w:rPr>
-        <w:t xml:space="preserve"> cue-target pairs ha</w:t>
+        <w:t>utilizing</w:t>
+      </w:r>
+      <w:r>
+        <w:rPr>
+          <w:rFonts w:ascii="Times New Roman" w:hAnsi="Times New Roman" w:cs="Times New Roman"/>
+          <w:sz w:val="24"/>
+          <w:szCs w:val="24"/>
+        </w:rPr>
+        <w:t xml:space="preserve"> cue-target </w:t>
+      </w:r>
+      <w:r>
+        <w:rPr>
+          <w:rFonts w:ascii="Times New Roman" w:hAnsi="Times New Roman" w:cs="Times New Roman"/>
+          <w:sz w:val="24"/>
+          <w:szCs w:val="24"/>
+        </w:rPr>
+        <w:t xml:space="preserve">word </w:t>
+      </w:r>
+      <w:r>
+        <w:rPr>
+          <w:rFonts w:ascii="Times New Roman" w:hAnsi="Times New Roman" w:cs="Times New Roman"/>
+          <w:sz w:val="24"/>
+          <w:szCs w:val="24"/>
+        </w:rPr>
+        <w:t>pairs ha</w:t>
       </w:r>
       <w:r>
         <w:rPr>
@@ -28617,91 +27912,39 @@
           <w:sz w:val="24"/>
           <w:szCs w:val="24"/>
         </w:rPr>
-        <w:t>when recollective based-testing is used</w:t>
-      </w:r>
-      <w:r>
-        <w:rPr>
-          <w:rFonts w:ascii="Times New Roman" w:hAnsi="Times New Roman" w:cs="Times New Roman"/>
-          <w:sz w:val="24"/>
-          <w:szCs w:val="24"/>
-        </w:rPr>
-        <w:t xml:space="preserve"> (e.g., </w:t>
-      </w:r>
-      <w:proofErr w:type="spellStart"/>
-      <w:r>
-        <w:rPr>
-          <w:rFonts w:ascii="Times New Roman" w:hAnsi="Times New Roman" w:cs="Times New Roman"/>
-          <w:sz w:val="24"/>
-          <w:szCs w:val="24"/>
-        </w:rPr>
-        <w:t>Halamish</w:t>
-      </w:r>
-      <w:proofErr w:type="spellEnd"/>
-      <w:r>
-        <w:rPr>
-          <w:rFonts w:ascii="Times New Roman" w:hAnsi="Times New Roman" w:cs="Times New Roman"/>
-          <w:sz w:val="24"/>
-          <w:szCs w:val="24"/>
-        </w:rPr>
-        <w:t xml:space="preserve"> &amp; </w:t>
-      </w:r>
-      <w:proofErr w:type="spellStart"/>
-      <w:r>
-        <w:rPr>
-          <w:rFonts w:ascii="Times New Roman" w:hAnsi="Times New Roman" w:cs="Times New Roman"/>
-          <w:sz w:val="24"/>
-          <w:szCs w:val="24"/>
-        </w:rPr>
-        <w:t>Undorf</w:t>
-      </w:r>
-      <w:proofErr w:type="spellEnd"/>
-      <w:r>
-        <w:rPr>
-          <w:rFonts w:ascii="Times New Roman" w:hAnsi="Times New Roman" w:cs="Times New Roman"/>
-          <w:sz w:val="24"/>
-          <w:szCs w:val="24"/>
-        </w:rPr>
-        <w:t>, 2023; Maxwell &amp; Huff, 2024; Rivers et al., 2023). Furthermore,</w:t>
-      </w:r>
-      <w:r>
-        <w:rPr>
-          <w:rFonts w:ascii="Times New Roman" w:hAnsi="Times New Roman" w:cs="Times New Roman"/>
-          <w:sz w:val="24"/>
-          <w:szCs w:val="24"/>
-        </w:rPr>
-        <w:t xml:space="preserve"> item-level JOLs</w:t>
-      </w:r>
-      <w:r>
-        <w:rPr>
-          <w:rFonts w:ascii="Times New Roman" w:hAnsi="Times New Roman" w:cs="Times New Roman"/>
-          <w:sz w:val="24"/>
-          <w:szCs w:val="24"/>
-        </w:rPr>
-        <w:t xml:space="preserve"> elicited within this context have been consistently shown to</w:t>
-      </w:r>
-      <w:r>
-        <w:rPr>
-          <w:rFonts w:ascii="Times New Roman" w:hAnsi="Times New Roman" w:cs="Times New Roman"/>
-          <w:sz w:val="24"/>
-          <w:szCs w:val="24"/>
-        </w:rPr>
-        <w:t xml:space="preserve"> benefit recall of related but not unrelated word pairs </w:t>
-      </w:r>
-      <w:r>
-        <w:rPr>
-          <w:rFonts w:ascii="Times New Roman" w:hAnsi="Times New Roman" w:cs="Times New Roman"/>
-          <w:sz w:val="24"/>
-          <w:szCs w:val="24"/>
-        </w:rPr>
-        <w:t>(e.g., Janes et al., 2018; Soderstrom et al., 2015)</w:t>
-      </w:r>
-      <w:r>
-        <w:rPr>
-          <w:rFonts w:ascii="Times New Roman" w:hAnsi="Times New Roman" w:cs="Times New Roman"/>
-          <w:sz w:val="24"/>
-          <w:szCs w:val="24"/>
-        </w:rPr>
-        <w:t>. Importantly, this positive reactivity pattern</w:t>
+        <w:t xml:space="preserve">when </w:t>
+      </w:r>
+      <w:r>
+        <w:rPr>
+          <w:rFonts w:ascii="Times New Roman" w:hAnsi="Times New Roman" w:cs="Times New Roman"/>
+          <w:sz w:val="24"/>
+          <w:szCs w:val="24"/>
+        </w:rPr>
+        <w:t xml:space="preserve">recall </w:t>
+      </w:r>
+      <w:r>
+        <w:rPr>
+          <w:rFonts w:ascii="Times New Roman" w:hAnsi="Times New Roman" w:cs="Times New Roman"/>
+          <w:sz w:val="24"/>
+          <w:szCs w:val="24"/>
+        </w:rPr>
+        <w:t>testing is used</w:t>
+      </w:r>
+      <w:r>
+        <w:rPr>
+          <w:rFonts w:ascii="Times New Roman" w:hAnsi="Times New Roman" w:cs="Times New Roman"/>
+          <w:sz w:val="24"/>
+          <w:szCs w:val="24"/>
+        </w:rPr>
+        <w:t xml:space="preserve"> (e.g., Halamish &amp; Undorf, 2023; Maxwell &amp; Huff, 2024; Rivers et al., 2023). Importantly, this positive reactivity pattern</w:t>
+      </w:r>
+      <w:r>
+        <w:rPr>
+          <w:rFonts w:ascii="Times New Roman" w:hAnsi="Times New Roman" w:cs="Times New Roman"/>
+          <w:sz w:val="24"/>
+          <w:szCs w:val="24"/>
+        </w:rPr>
+        <w:t xml:space="preserve"> often</w:t>
       </w:r>
       <w:r>
         <w:rPr>
@@ -28749,23 +27992,47 @@
           <w:sz w:val="24"/>
           <w:szCs w:val="24"/>
         </w:rPr>
-        <w:t xml:space="preserve"> when participants study cue-target pairs using </w:t>
-      </w:r>
-      <w:r>
-        <w:rPr>
-          <w:rFonts w:ascii="Times New Roman" w:hAnsi="Times New Roman" w:cs="Times New Roman"/>
-          <w:sz w:val="24"/>
-          <w:szCs w:val="24"/>
-        </w:rPr>
-        <w:t xml:space="preserve">other encoding tasks which encourage relational encoding (e.g., frequency of co-occurrence judgments, judgments of associative memory; Maxwell &amp; Huff, 2022). </w:t>
-      </w:r>
-      <w:r>
-        <w:rPr>
-          <w:rFonts w:ascii="Times New Roman" w:hAnsi="Times New Roman" w:cs="Times New Roman"/>
-          <w:sz w:val="24"/>
-          <w:szCs w:val="24"/>
-        </w:rPr>
-        <w:t>Considered alongside the present study</w:t>
+        <w:t xml:space="preserve"> when participants </w:t>
+      </w:r>
+      <w:r>
+        <w:rPr>
+          <w:rFonts w:ascii="Times New Roman" w:hAnsi="Times New Roman" w:cs="Times New Roman"/>
+          <w:sz w:val="24"/>
+          <w:szCs w:val="24"/>
+        </w:rPr>
+        <w:t xml:space="preserve">encode pairs via other </w:t>
+      </w:r>
+      <w:r>
+        <w:rPr>
+          <w:rFonts w:ascii="Times New Roman" w:hAnsi="Times New Roman" w:cs="Times New Roman"/>
+          <w:sz w:val="24"/>
+          <w:szCs w:val="24"/>
+        </w:rPr>
+        <w:t xml:space="preserve">tasks which </w:t>
+      </w:r>
+      <w:r>
+        <w:rPr>
+          <w:rFonts w:ascii="Times New Roman" w:hAnsi="Times New Roman" w:cs="Times New Roman"/>
+          <w:sz w:val="24"/>
+          <w:szCs w:val="24"/>
+        </w:rPr>
+        <w:t xml:space="preserve">similarly </w:t>
+      </w:r>
+      <w:r>
+        <w:rPr>
+          <w:rFonts w:ascii="Times New Roman" w:hAnsi="Times New Roman" w:cs="Times New Roman"/>
+          <w:sz w:val="24"/>
+          <w:szCs w:val="24"/>
+        </w:rPr>
+        <w:t xml:space="preserve">encourage relational encoding (e.g., frequency of co-occurrence judgments, judgments of associative memory; Maxwell &amp; Huff, 2022). </w:t>
+      </w:r>
+      <w:r>
+        <w:rPr>
+          <w:rFonts w:ascii="Times New Roman" w:hAnsi="Times New Roman" w:cs="Times New Roman"/>
+          <w:sz w:val="24"/>
+          <w:szCs w:val="24"/>
+        </w:rPr>
+        <w:t>Thus</w:t>
       </w:r>
       <w:r>
         <w:rPr>
@@ -28813,6 +28080,14 @@
           <w:sz w:val="24"/>
           <w:szCs w:val="24"/>
         </w:rPr>
+        <w:t xml:space="preserve">to </w:t>
+      </w:r>
+      <w:r>
+        <w:rPr>
+          <w:rFonts w:ascii="Times New Roman" w:hAnsi="Times New Roman" w:cs="Times New Roman"/>
+          <w:sz w:val="24"/>
+          <w:szCs w:val="24"/>
+        </w:rPr>
         <w:t xml:space="preserve">encourage item-specific or relational encoding appears to be strongly dependent on </w:t>
       </w:r>
       <w:r>
@@ -28853,7 +28128,31 @@
           <w:sz w:val="24"/>
           <w:szCs w:val="24"/>
         </w:rPr>
-        <w:t xml:space="preserve"> as well as the specific framing of the JOL task.</w:t>
+        <w:t xml:space="preserve"> </w:t>
+      </w:r>
+      <w:r>
+        <w:rPr>
+          <w:rFonts w:ascii="Times New Roman" w:hAnsi="Times New Roman" w:cs="Times New Roman"/>
+          <w:sz w:val="24"/>
+          <w:szCs w:val="24"/>
+        </w:rPr>
+        <w:t>and</w:t>
+      </w:r>
+      <w:r>
+        <w:rPr>
+          <w:rFonts w:ascii="Times New Roman" w:hAnsi="Times New Roman" w:cs="Times New Roman"/>
+          <w:sz w:val="24"/>
+          <w:szCs w:val="24"/>
+        </w:rPr>
+        <w:t xml:space="preserve"> the specific framing of the JOL task.</w:t>
+      </w:r>
+      <w:r>
+        <w:rPr>
+          <w:rFonts w:ascii="Times New Roman" w:hAnsi="Times New Roman" w:cs="Times New Roman"/>
+          <w:sz w:val="24"/>
+          <w:szCs w:val="24"/>
+        </w:rPr>
+        <w:t xml:space="preserve"> </w:t>
       </w:r>
     </w:p>
     <w:p>
@@ -28877,22 +28176,250 @@
       <w:r>
         <w:rPr>
           <w:rFonts w:ascii="Times New Roman" w:hAnsi="Times New Roman" w:cs="Times New Roman"/>
-          <w:sz w:val="24"/>
-          <w:szCs w:val="24"/>
-        </w:rPr>
-        <w:t>Additionally</w:t>
-      </w:r>
-      <w:r>
-        <w:rPr>
-          <w:rFonts w:ascii="Times New Roman" w:hAnsi="Times New Roman" w:cs="Times New Roman"/>
-          <w:sz w:val="24"/>
-          <w:szCs w:val="24"/>
-        </w:rPr>
-        <w:t xml:space="preserve">, </w:t>
-      </w:r>
-      <w:r>
-        <w:rPr>
-          <w:rFonts w:ascii="Times New Roman" w:hAnsi="Times New Roman" w:cs="Times New Roman"/>
+          <w:color w:val="4472C4" w:themeColor="accent1"/>
+          <w:sz w:val="24"/>
+          <w:szCs w:val="24"/>
+        </w:rPr>
+        <w:t>T</w:t>
+      </w:r>
+      <w:r>
+        <w:rPr>
+          <w:rFonts w:ascii="Times New Roman" w:hAnsi="Times New Roman" w:cs="Times New Roman"/>
+          <w:color w:val="4472C4" w:themeColor="accent1"/>
+          <w:sz w:val="24"/>
+          <w:szCs w:val="24"/>
+        </w:rPr>
+        <w:t xml:space="preserve">his </w:t>
+      </w:r>
+      <w:r>
+        <w:rPr>
+          <w:rFonts w:ascii="Times New Roman" w:hAnsi="Times New Roman" w:cs="Times New Roman"/>
+          <w:color w:val="4472C4" w:themeColor="accent1"/>
+          <w:sz w:val="24"/>
+          <w:szCs w:val="24"/>
+        </w:rPr>
+        <w:t>notion</w:t>
+      </w:r>
+      <w:r>
+        <w:rPr>
+          <w:rFonts w:ascii="Times New Roman" w:hAnsi="Times New Roman" w:cs="Times New Roman"/>
+          <w:color w:val="4472C4" w:themeColor="accent1"/>
+          <w:sz w:val="24"/>
+          <w:szCs w:val="24"/>
+        </w:rPr>
+        <w:t xml:space="preserve"> may </w:t>
+      </w:r>
+      <w:r>
+        <w:rPr>
+          <w:rFonts w:ascii="Times New Roman" w:hAnsi="Times New Roman" w:cs="Times New Roman"/>
+          <w:color w:val="4472C4" w:themeColor="accent1"/>
+          <w:sz w:val="24"/>
+          <w:szCs w:val="24"/>
+        </w:rPr>
+        <w:t>partially explain why item-level JOLs did not reduce the DRM illusion in</w:t>
+      </w:r>
+      <w:r>
+        <w:rPr>
+          <w:rFonts w:ascii="Times New Roman" w:hAnsi="Times New Roman" w:cs="Times New Roman"/>
+          <w:color w:val="4472C4" w:themeColor="accent1"/>
+          <w:sz w:val="24"/>
+          <w:szCs w:val="24"/>
+        </w:rPr>
+        <w:t xml:space="preserve"> Experiment 2</w:t>
+      </w:r>
+      <w:r>
+        <w:rPr>
+          <w:rFonts w:ascii="Times New Roman" w:hAnsi="Times New Roman" w:cs="Times New Roman"/>
+          <w:color w:val="4472C4" w:themeColor="accent1"/>
+          <w:sz w:val="24"/>
+          <w:szCs w:val="24"/>
+        </w:rPr>
+        <w:t xml:space="preserve"> as initially anticipated. </w:t>
+      </w:r>
+      <w:r>
+        <w:rPr>
+          <w:rFonts w:ascii="Times New Roman" w:hAnsi="Times New Roman" w:cs="Times New Roman"/>
+          <w:color w:val="4472C4" w:themeColor="accent1"/>
+          <w:sz w:val="24"/>
+          <w:szCs w:val="24"/>
+        </w:rPr>
+        <w:t>Because</w:t>
+      </w:r>
+      <w:r>
+        <w:rPr>
+          <w:rFonts w:ascii="Times New Roman" w:hAnsi="Times New Roman" w:cs="Times New Roman"/>
+          <w:color w:val="4472C4" w:themeColor="accent1"/>
+          <w:sz w:val="24"/>
+          <w:szCs w:val="24"/>
+        </w:rPr>
+        <w:t xml:space="preserve"> JOLs are particularly sensitive to pre-existing item relations </w:t>
+      </w:r>
+      <w:r>
+        <w:rPr>
+          <w:rFonts w:ascii="Times New Roman" w:hAnsi="Times New Roman" w:cs="Times New Roman"/>
+          <w:color w:val="4472C4" w:themeColor="accent1"/>
+          <w:sz w:val="24"/>
+          <w:szCs w:val="24"/>
+        </w:rPr>
+        <w:t xml:space="preserve">(e.g. Halamish &amp; Undorf, 2023; Maxwell &amp; Huff, 2024, </w:t>
+      </w:r>
+      <w:r>
+        <w:rPr>
+          <w:rFonts w:ascii="Times New Roman" w:hAnsi="Times New Roman" w:cs="Times New Roman"/>
+          <w:color w:val="4472C4" w:themeColor="accent1"/>
+          <w:sz w:val="24"/>
+          <w:szCs w:val="24"/>
+        </w:rPr>
+        <w:t xml:space="preserve">Soderstrom et al., 2015; </w:t>
+      </w:r>
+      <w:r>
+        <w:rPr>
+          <w:rFonts w:ascii="Times New Roman" w:hAnsi="Times New Roman" w:cs="Times New Roman"/>
+          <w:color w:val="4472C4" w:themeColor="accent1"/>
+          <w:sz w:val="24"/>
+          <w:szCs w:val="24"/>
+        </w:rPr>
+        <w:t>Rivers et al., 2023</w:t>
+      </w:r>
+      <w:r>
+        <w:rPr>
+          <w:rFonts w:ascii="Times New Roman" w:hAnsi="Times New Roman" w:cs="Times New Roman"/>
+          <w:color w:val="4472C4" w:themeColor="accent1"/>
+          <w:sz w:val="24"/>
+          <w:szCs w:val="24"/>
+        </w:rPr>
+        <w:t>)</w:t>
+      </w:r>
+      <w:r>
+        <w:rPr>
+          <w:rFonts w:ascii="Times New Roman" w:hAnsi="Times New Roman" w:cs="Times New Roman"/>
+          <w:color w:val="4472C4" w:themeColor="accent1"/>
+          <w:sz w:val="24"/>
+          <w:szCs w:val="24"/>
+        </w:rPr>
+        <w:t xml:space="preserve"> these judgments may have </w:t>
+      </w:r>
+      <w:r>
+        <w:rPr>
+          <w:rFonts w:ascii="Times New Roman" w:hAnsi="Times New Roman" w:cs="Times New Roman"/>
+          <w:color w:val="4472C4" w:themeColor="accent1"/>
+          <w:sz w:val="24"/>
+          <w:szCs w:val="24"/>
+        </w:rPr>
+        <w:t xml:space="preserve">still </w:t>
+      </w:r>
+      <w:r>
+        <w:rPr>
+          <w:rFonts w:ascii="Times New Roman" w:hAnsi="Times New Roman" w:cs="Times New Roman"/>
+          <w:color w:val="4472C4" w:themeColor="accent1"/>
+          <w:sz w:val="24"/>
+          <w:szCs w:val="24"/>
+        </w:rPr>
+        <w:t>encourage</w:t>
+      </w:r>
+      <w:r>
+        <w:rPr>
+          <w:rFonts w:ascii="Times New Roman" w:hAnsi="Times New Roman" w:cs="Times New Roman"/>
+          <w:color w:val="4472C4" w:themeColor="accent1"/>
+          <w:sz w:val="24"/>
+          <w:szCs w:val="24"/>
+        </w:rPr>
+        <w:t>d</w:t>
+      </w:r>
+      <w:r>
+        <w:rPr>
+          <w:rFonts w:ascii="Times New Roman" w:hAnsi="Times New Roman" w:cs="Times New Roman"/>
+          <w:color w:val="4472C4" w:themeColor="accent1"/>
+          <w:sz w:val="24"/>
+          <w:szCs w:val="24"/>
+        </w:rPr>
+        <w:t xml:space="preserve"> participants to process intra-list relation</w:t>
+      </w:r>
+      <w:r>
+        <w:rPr>
+          <w:rFonts w:ascii="Times New Roman" w:hAnsi="Times New Roman" w:cs="Times New Roman"/>
+          <w:color w:val="4472C4" w:themeColor="accent1"/>
+          <w:sz w:val="24"/>
+          <w:szCs w:val="24"/>
+        </w:rPr>
+        <w:t>s</w:t>
+      </w:r>
+      <w:r>
+        <w:rPr>
+          <w:rFonts w:ascii="Times New Roman" w:hAnsi="Times New Roman" w:cs="Times New Roman"/>
+          <w:color w:val="4472C4" w:themeColor="accent1"/>
+          <w:sz w:val="24"/>
+          <w:szCs w:val="24"/>
+        </w:rPr>
+        <w:t xml:space="preserve"> to some degree</w:t>
+      </w:r>
+      <w:r>
+        <w:rPr>
+          <w:rFonts w:ascii="Times New Roman" w:hAnsi="Times New Roman" w:cs="Times New Roman"/>
+          <w:color w:val="4472C4" w:themeColor="accent1"/>
+          <w:sz w:val="24"/>
+          <w:szCs w:val="24"/>
+        </w:rPr>
+        <w:t xml:space="preserve">, even when </w:t>
+      </w:r>
+      <w:r>
+        <w:rPr>
+          <w:rFonts w:ascii="Times New Roman" w:hAnsi="Times New Roman" w:cs="Times New Roman"/>
+          <w:color w:val="4472C4" w:themeColor="accent1"/>
+          <w:sz w:val="24"/>
+          <w:szCs w:val="24"/>
+        </w:rPr>
+        <w:t>they were elicited</w:t>
+      </w:r>
+      <w:r>
+        <w:rPr>
+          <w:rFonts w:ascii="Times New Roman" w:hAnsi="Times New Roman" w:cs="Times New Roman"/>
+          <w:color w:val="4472C4" w:themeColor="accent1"/>
+          <w:sz w:val="24"/>
+          <w:szCs w:val="24"/>
+        </w:rPr>
+        <w:t xml:space="preserve"> </w:t>
+      </w:r>
+      <w:r>
+        <w:rPr>
+          <w:rFonts w:ascii="Times New Roman" w:hAnsi="Times New Roman" w:cs="Times New Roman"/>
+          <w:color w:val="4472C4" w:themeColor="accent1"/>
+          <w:sz w:val="24"/>
+          <w:szCs w:val="24"/>
+        </w:rPr>
+        <w:t xml:space="preserve">for </w:t>
+      </w:r>
+      <w:r>
+        <w:rPr>
+          <w:rFonts w:ascii="Times New Roman" w:hAnsi="Times New Roman" w:cs="Times New Roman"/>
+          <w:color w:val="4472C4" w:themeColor="accent1"/>
+          <w:sz w:val="24"/>
+          <w:szCs w:val="24"/>
+        </w:rPr>
+        <w:t xml:space="preserve">individual items (e.g., item-level JOLs). </w:t>
+      </w:r>
+      <w:r>
+        <w:rPr>
+          <w:rFonts w:ascii="Times New Roman" w:hAnsi="Times New Roman" w:cs="Times New Roman"/>
+          <w:color w:val="4472C4" w:themeColor="accent1"/>
+          <w:sz w:val="24"/>
+          <w:szCs w:val="24"/>
+        </w:rPr>
+        <w:t>T</w:t>
+      </w:r>
+      <w:r>
+        <w:rPr>
+          <w:rFonts w:ascii="Times New Roman" w:hAnsi="Times New Roman" w:cs="Times New Roman"/>
+          <w:color w:val="4472C4" w:themeColor="accent1"/>
+          <w:sz w:val="24"/>
+          <w:szCs w:val="24"/>
+        </w:rPr>
+        <w:t>his additional relation</w:t>
+      </w:r>
+      <w:r>
+        <w:rPr>
+          <w:rFonts w:ascii="Times New Roman" w:hAnsi="Times New Roman" w:cs="Times New Roman"/>
+          <w:color w:val="4472C4" w:themeColor="accent1"/>
           <w:sz w:val="24"/>
           <w:szCs w:val="24"/>
         </w:rPr>
@@ -28901,10 +28428,146 @@
       <w:r>
         <w:rPr>
           <w:rFonts w:ascii="Times New Roman" w:hAnsi="Times New Roman" w:cs="Times New Roman"/>
-          <w:sz w:val="24"/>
-          <w:szCs w:val="24"/>
-        </w:rPr>
-        <w:t>though</w:t>
+          <w:color w:val="4472C4" w:themeColor="accent1"/>
+          <w:sz w:val="24"/>
+          <w:szCs w:val="24"/>
+        </w:rPr>
+        <w:t xml:space="preserve"> processing </w:t>
+      </w:r>
+      <w:r>
+        <w:rPr>
+          <w:rFonts w:ascii="Times New Roman" w:hAnsi="Times New Roman" w:cs="Times New Roman"/>
+          <w:color w:val="4472C4" w:themeColor="accent1"/>
+          <w:sz w:val="24"/>
+          <w:szCs w:val="24"/>
+        </w:rPr>
+        <w:t>likely reduces</w:t>
+      </w:r>
+      <w:r>
+        <w:rPr>
+          <w:rFonts w:ascii="Times New Roman" w:hAnsi="Times New Roman" w:cs="Times New Roman"/>
+          <w:color w:val="4472C4" w:themeColor="accent1"/>
+          <w:sz w:val="24"/>
+          <w:szCs w:val="24"/>
+        </w:rPr>
+        <w:t xml:space="preserve"> any </w:t>
+      </w:r>
+      <w:r>
+        <w:rPr>
+          <w:rFonts w:ascii="Times New Roman" w:hAnsi="Times New Roman" w:cs="Times New Roman"/>
+          <w:color w:val="4472C4" w:themeColor="accent1"/>
+          <w:sz w:val="24"/>
+          <w:szCs w:val="24"/>
+        </w:rPr>
+        <w:t>potential</w:t>
+      </w:r>
+      <w:r>
+        <w:rPr>
+          <w:rFonts w:ascii="Times New Roman" w:hAnsi="Times New Roman" w:cs="Times New Roman"/>
+          <w:color w:val="4472C4" w:themeColor="accent1"/>
+          <w:sz w:val="24"/>
+          <w:szCs w:val="24"/>
+        </w:rPr>
+        <w:t xml:space="preserve"> benefits of item-specific encoding that would otherwise reduce the DRM </w:t>
+      </w:r>
+      <w:r>
+        <w:rPr>
+          <w:rFonts w:ascii="Times New Roman" w:hAnsi="Times New Roman" w:cs="Times New Roman"/>
+          <w:color w:val="4472C4" w:themeColor="accent1"/>
+          <w:sz w:val="24"/>
+          <w:szCs w:val="24"/>
+        </w:rPr>
+        <w:t>illusion,</w:t>
+      </w:r>
+      <w:r>
+        <w:rPr>
+          <w:rFonts w:ascii="Times New Roman" w:hAnsi="Times New Roman" w:cs="Times New Roman"/>
+          <w:color w:val="4472C4" w:themeColor="accent1"/>
+          <w:sz w:val="24"/>
+          <w:szCs w:val="24"/>
+        </w:rPr>
+        <w:t xml:space="preserve"> and </w:t>
+      </w:r>
+      <w:r>
+        <w:rPr>
+          <w:rFonts w:ascii="Times New Roman" w:hAnsi="Times New Roman" w:cs="Times New Roman"/>
+          <w:color w:val="4472C4" w:themeColor="accent1"/>
+          <w:sz w:val="24"/>
+          <w:szCs w:val="24"/>
+        </w:rPr>
+        <w:t xml:space="preserve">which </w:t>
+      </w:r>
+      <w:r>
+        <w:rPr>
+          <w:rFonts w:ascii="Times New Roman" w:hAnsi="Times New Roman" w:cs="Times New Roman"/>
+          <w:color w:val="4472C4" w:themeColor="accent1"/>
+          <w:sz w:val="24"/>
+          <w:szCs w:val="24"/>
+        </w:rPr>
+        <w:t xml:space="preserve">are </w:t>
+      </w:r>
+      <w:r>
+        <w:rPr>
+          <w:rFonts w:ascii="Times New Roman" w:hAnsi="Times New Roman" w:cs="Times New Roman"/>
+          <w:color w:val="4472C4" w:themeColor="accent1"/>
+          <w:sz w:val="24"/>
+          <w:szCs w:val="24"/>
+        </w:rPr>
+        <w:t>typically</w:t>
+      </w:r>
+      <w:r>
+        <w:rPr>
+          <w:rFonts w:ascii="Times New Roman" w:hAnsi="Times New Roman" w:cs="Times New Roman"/>
+          <w:color w:val="4472C4" w:themeColor="accent1"/>
+          <w:sz w:val="24"/>
+          <w:szCs w:val="24"/>
+        </w:rPr>
+        <w:t xml:space="preserve"> detected with other item-specific encoding tasks</w:t>
+      </w:r>
+      <w:r>
+        <w:rPr>
+          <w:rFonts w:ascii="Times New Roman" w:hAnsi="Times New Roman" w:cs="Times New Roman"/>
+          <w:color w:val="4472C4" w:themeColor="accent1"/>
+          <w:sz w:val="24"/>
+          <w:szCs w:val="24"/>
+        </w:rPr>
+        <w:t xml:space="preserve"> (e.g.,</w:t>
+      </w:r>
+      <w:r>
+        <w:rPr>
+          <w:rFonts w:ascii="Times New Roman" w:hAnsi="Times New Roman" w:cs="Times New Roman"/>
+          <w:color w:val="4472C4" w:themeColor="accent1"/>
+          <w:sz w:val="24"/>
+          <w:szCs w:val="24"/>
+        </w:rPr>
+        <w:t xml:space="preserve"> McCabe et al., 2004; Huff &amp; Bodner, 201</w:t>
+      </w:r>
+      <w:r>
+        <w:rPr>
+          <w:rFonts w:ascii="Times New Roman" w:hAnsi="Times New Roman" w:cs="Times New Roman"/>
+          <w:color w:val="4472C4" w:themeColor="accent1"/>
+          <w:sz w:val="24"/>
+          <w:szCs w:val="24"/>
+        </w:rPr>
+        <w:t>3</w:t>
+      </w:r>
+      <w:r>
+        <w:rPr>
+          <w:rFonts w:ascii="Times New Roman" w:hAnsi="Times New Roman" w:cs="Times New Roman"/>
+          <w:color w:val="4472C4" w:themeColor="accent1"/>
+          <w:sz w:val="24"/>
+          <w:szCs w:val="24"/>
+        </w:rPr>
+        <w:t>)</w:t>
+      </w:r>
+      <w:r>
+        <w:rPr>
+          <w:rFonts w:ascii="Times New Roman" w:hAnsi="Times New Roman" w:cs="Times New Roman"/>
+          <w:color w:val="4472C4" w:themeColor="accent1"/>
+          <w:sz w:val="24"/>
+          <w:szCs w:val="24"/>
+        </w:rPr>
+        <w:t>.</w:t>
       </w:r>
       <w:r>
         <w:rPr>
@@ -28917,119 +28580,35 @@
       <w:r>
         <w:rPr>
           <w:rFonts w:ascii="Times New Roman" w:hAnsi="Times New Roman" w:cs="Times New Roman"/>
-          <w:sz w:val="24"/>
-          <w:szCs w:val="24"/>
-        </w:rPr>
-        <w:t>both</w:t>
-      </w:r>
-      <w:r>
-        <w:rPr>
-          <w:rFonts w:ascii="Times New Roman" w:hAnsi="Times New Roman" w:cs="Times New Roman"/>
-          <w:sz w:val="24"/>
-          <w:szCs w:val="24"/>
-        </w:rPr>
-        <w:t xml:space="preserve"> JOL tasks were designed to </w:t>
-      </w:r>
-      <w:r>
-        <w:rPr>
-          <w:rFonts w:ascii="Times New Roman" w:hAnsi="Times New Roman" w:cs="Times New Roman"/>
-          <w:color w:val="4472C4" w:themeColor="accent1"/>
-          <w:sz w:val="24"/>
-          <w:szCs w:val="24"/>
-        </w:rPr>
-        <w:t>encourage</w:t>
-      </w:r>
-      <w:r>
-        <w:rPr>
-          <w:rFonts w:ascii="Times New Roman" w:hAnsi="Times New Roman" w:cs="Times New Roman"/>
-          <w:sz w:val="24"/>
-          <w:szCs w:val="24"/>
-        </w:rPr>
-        <w:t xml:space="preserve"> one </w:t>
-      </w:r>
-      <w:r>
-        <w:rPr>
-          <w:rFonts w:ascii="Times New Roman" w:hAnsi="Times New Roman" w:cs="Times New Roman"/>
-          <w:sz w:val="24"/>
-          <w:szCs w:val="24"/>
-        </w:rPr>
-        <w:t xml:space="preserve">specific </w:t>
-      </w:r>
-      <w:r>
-        <w:rPr>
-          <w:rFonts w:ascii="Times New Roman" w:hAnsi="Times New Roman" w:cs="Times New Roman"/>
-          <w:sz w:val="24"/>
-          <w:szCs w:val="24"/>
-        </w:rPr>
-        <w:t xml:space="preserve">type of processing </w:t>
-      </w:r>
-      <w:r>
-        <w:rPr>
-          <w:rFonts w:ascii="Times New Roman" w:hAnsi="Times New Roman" w:cs="Times New Roman"/>
-          <w:sz w:val="24"/>
-          <w:szCs w:val="24"/>
-        </w:rPr>
-        <w:t>over</w:t>
-      </w:r>
-      <w:r>
-        <w:rPr>
-          <w:rFonts w:ascii="Times New Roman" w:hAnsi="Times New Roman" w:cs="Times New Roman"/>
-          <w:sz w:val="24"/>
-          <w:szCs w:val="24"/>
-        </w:rPr>
-        <w:t xml:space="preserve"> the other, it is unlikely that either JOL task was </w:t>
-      </w:r>
-      <w:r>
-        <w:rPr>
-          <w:rFonts w:ascii="Times New Roman" w:hAnsi="Times New Roman" w:cs="Times New Roman"/>
-          <w:sz w:val="24"/>
-          <w:szCs w:val="24"/>
-        </w:rPr>
-        <w:t xml:space="preserve">truly </w:t>
-      </w:r>
-      <w:r>
-        <w:rPr>
-          <w:rFonts w:ascii="Times New Roman" w:hAnsi="Times New Roman" w:cs="Times New Roman"/>
-          <w:sz w:val="24"/>
-          <w:szCs w:val="24"/>
-        </w:rPr>
-        <w:t>process pure (see Huff &amp; Bodner, 2019). For example</w:t>
-      </w:r>
-      <w:r>
-        <w:rPr>
-          <w:rFonts w:ascii="Times New Roman" w:hAnsi="Times New Roman" w:cs="Times New Roman"/>
-          <w:sz w:val="24"/>
-          <w:szCs w:val="24"/>
-        </w:rPr>
-        <w:t xml:space="preserve">, when participants </w:t>
-      </w:r>
-      <w:r>
-        <w:rPr>
-          <w:rFonts w:ascii="Times New Roman" w:hAnsi="Times New Roman" w:cs="Times New Roman"/>
-          <w:sz w:val="24"/>
-          <w:szCs w:val="24"/>
-        </w:rPr>
-        <w:t xml:space="preserve">are instructed to </w:t>
-      </w:r>
-      <w:r>
-        <w:rPr>
-          <w:rFonts w:ascii="Times New Roman" w:hAnsi="Times New Roman" w:cs="Times New Roman"/>
-          <w:sz w:val="24"/>
-          <w:szCs w:val="24"/>
-        </w:rPr>
-        <w:t>apply item-specific</w:t>
-      </w:r>
-      <w:r>
-        <w:rPr>
-          <w:rFonts w:ascii="Times New Roman" w:hAnsi="Times New Roman" w:cs="Times New Roman"/>
-          <w:sz w:val="24"/>
-          <w:szCs w:val="24"/>
-        </w:rPr>
-        <w:t xml:space="preserve"> tasks</w:t>
-      </w:r>
-      <w:r>
-        <w:rPr>
-          <w:rFonts w:ascii="Times New Roman" w:hAnsi="Times New Roman" w:cs="Times New Roman"/>
+          <w:color w:val="4472C4" w:themeColor="accent1"/>
+          <w:sz w:val="24"/>
+          <w:szCs w:val="24"/>
+        </w:rPr>
+        <w:t>Thus</w:t>
+      </w:r>
+      <w:r>
+        <w:rPr>
+          <w:rFonts w:ascii="Times New Roman" w:hAnsi="Times New Roman" w:cs="Times New Roman"/>
+          <w:color w:val="4472C4" w:themeColor="accent1"/>
+          <w:sz w:val="24"/>
+          <w:szCs w:val="24"/>
+        </w:rPr>
+        <w:t xml:space="preserve">, although both JOL tasks were designed to encourage one specific type of processing over the </w:t>
+      </w:r>
+      <w:r>
+        <w:rPr>
+          <w:rFonts w:ascii="Times New Roman" w:hAnsi="Times New Roman" w:cs="Times New Roman"/>
+          <w:color w:val="4472C4" w:themeColor="accent1"/>
+          <w:sz w:val="24"/>
+          <w:szCs w:val="24"/>
+        </w:rPr>
+        <w:lastRenderedPageBreak/>
+        <w:t>other, it is unlikely that either JOL task was truly process pure (see Huff &amp; Bodner, 2019). For example, when participants are instructed to apply item-specific tasks while studying related word lists (e.g., categorized lists, DRM lists), they likely also engage in some degree of relational encoding due to the inherent relational properties of the study lists (Hunt &amp; Seta, 1984).</w:t>
+      </w:r>
+      <w:r>
+        <w:rPr>
+          <w:rFonts w:ascii="Times New Roman" w:hAnsi="Times New Roman" w:cs="Times New Roman"/>
+          <w:color w:val="4472C4" w:themeColor="accent1"/>
           <w:sz w:val="24"/>
           <w:szCs w:val="24"/>
         </w:rPr>
@@ -29038,507 +28617,47 @@
       <w:r>
         <w:rPr>
           <w:rFonts w:ascii="Times New Roman" w:hAnsi="Times New Roman" w:cs="Times New Roman"/>
-          <w:sz w:val="24"/>
-          <w:szCs w:val="24"/>
-        </w:rPr>
-        <w:t>while studying</w:t>
-      </w:r>
-      <w:r>
-        <w:rPr>
-          <w:rFonts w:ascii="Times New Roman" w:hAnsi="Times New Roman" w:cs="Times New Roman"/>
+          <w:color w:val="4472C4" w:themeColor="accent1"/>
+          <w:sz w:val="24"/>
+          <w:szCs w:val="24"/>
+        </w:rPr>
+        <w:t xml:space="preserve">However, given that the present study is the first to explore JOL reactivity within the context of the DRM </w:t>
+      </w:r>
+      <w:r>
+        <w:rPr>
+          <w:rFonts w:ascii="Times New Roman" w:hAnsi="Times New Roman" w:cs="Times New Roman"/>
+          <w:color w:val="4472C4" w:themeColor="accent1"/>
+          <w:sz w:val="24"/>
+          <w:szCs w:val="24"/>
+        </w:rPr>
+        <w:t>lists</w:t>
+      </w:r>
+      <w:r>
+        <w:rPr>
+          <w:rFonts w:ascii="Times New Roman" w:hAnsi="Times New Roman" w:cs="Times New Roman"/>
+          <w:color w:val="4472C4" w:themeColor="accent1"/>
+          <w:sz w:val="24"/>
+          <w:szCs w:val="24"/>
+        </w:rPr>
+        <w:t>, more research will be needed to fully explore th</w:t>
+      </w:r>
+      <w:r>
+        <w:rPr>
+          <w:rFonts w:ascii="Times New Roman" w:hAnsi="Times New Roman" w:cs="Times New Roman"/>
+          <w:color w:val="4472C4" w:themeColor="accent1"/>
+          <w:sz w:val="24"/>
+          <w:szCs w:val="24"/>
+        </w:rPr>
+        <w:t>e differential effects of both JOL types on correct and false recognition.</w:t>
+      </w:r>
+      <w:r>
+        <w:rPr>
+          <w:rFonts w:ascii="Times New Roman" w:hAnsi="Times New Roman" w:cs="Times New Roman"/>
+          <w:color w:val="4472C4" w:themeColor="accent1"/>
           <w:sz w:val="24"/>
           <w:szCs w:val="24"/>
         </w:rPr>
         <w:t xml:space="preserve"> </w:t>
-      </w:r>
-      <w:r>
-        <w:rPr>
-          <w:rFonts w:ascii="Times New Roman" w:hAnsi="Times New Roman" w:cs="Times New Roman"/>
-          <w:sz w:val="24"/>
-          <w:szCs w:val="24"/>
-        </w:rPr>
-        <w:t>related word lists</w:t>
-      </w:r>
-      <w:r>
-        <w:rPr>
-          <w:rFonts w:ascii="Times New Roman" w:hAnsi="Times New Roman" w:cs="Times New Roman"/>
-          <w:sz w:val="24"/>
-          <w:szCs w:val="24"/>
-        </w:rPr>
-        <w:t xml:space="preserve"> (e.g., categorized lists, DRM lists), </w:t>
-      </w:r>
-      <w:r>
-        <w:rPr>
-          <w:rFonts w:ascii="Times New Roman" w:hAnsi="Times New Roman" w:cs="Times New Roman"/>
-          <w:sz w:val="24"/>
-          <w:szCs w:val="24"/>
-        </w:rPr>
-        <w:t xml:space="preserve">they likely </w:t>
-      </w:r>
-      <w:r>
-        <w:rPr>
-          <w:rFonts w:ascii="Times New Roman" w:hAnsi="Times New Roman" w:cs="Times New Roman"/>
-          <w:sz w:val="24"/>
-          <w:szCs w:val="24"/>
-        </w:rPr>
-        <w:t xml:space="preserve">also </w:t>
-      </w:r>
-      <w:r>
-        <w:rPr>
-          <w:rFonts w:ascii="Times New Roman" w:hAnsi="Times New Roman" w:cs="Times New Roman"/>
-          <w:sz w:val="24"/>
-          <w:szCs w:val="24"/>
-        </w:rPr>
-        <w:t xml:space="preserve">engage in some </w:t>
-      </w:r>
-      <w:r>
-        <w:rPr>
-          <w:rFonts w:ascii="Times New Roman" w:hAnsi="Times New Roman" w:cs="Times New Roman"/>
-          <w:sz w:val="24"/>
-          <w:szCs w:val="24"/>
-        </w:rPr>
-        <w:t xml:space="preserve">degree of </w:t>
-      </w:r>
-      <w:r>
-        <w:rPr>
-          <w:rFonts w:ascii="Times New Roman" w:hAnsi="Times New Roman" w:cs="Times New Roman"/>
-          <w:sz w:val="24"/>
-          <w:szCs w:val="24"/>
-        </w:rPr>
-        <w:t>relational encoding</w:t>
-      </w:r>
-      <w:r>
-        <w:rPr>
-          <w:rFonts w:ascii="Times New Roman" w:hAnsi="Times New Roman" w:cs="Times New Roman"/>
-          <w:sz w:val="24"/>
-          <w:szCs w:val="24"/>
-        </w:rPr>
-        <w:t xml:space="preserve"> due to the inherent, relational properties of the study lists </w:t>
-      </w:r>
-      <w:r>
-        <w:rPr>
-          <w:rFonts w:ascii="Times New Roman" w:hAnsi="Times New Roman" w:cs="Times New Roman"/>
-          <w:sz w:val="24"/>
-          <w:szCs w:val="24"/>
-        </w:rPr>
-        <w:t>(</w:t>
-      </w:r>
-      <w:r>
-        <w:rPr>
-          <w:rFonts w:ascii="Times New Roman" w:hAnsi="Times New Roman" w:cs="Times New Roman"/>
-          <w:sz w:val="24"/>
-          <w:szCs w:val="24"/>
-        </w:rPr>
-        <w:t>Hunt &amp; Seta, 1984</w:t>
-      </w:r>
-      <w:r>
-        <w:rPr>
-          <w:rFonts w:ascii="Times New Roman" w:hAnsi="Times New Roman" w:cs="Times New Roman"/>
-          <w:sz w:val="24"/>
-          <w:szCs w:val="24"/>
-        </w:rPr>
-        <w:t xml:space="preserve">). </w:t>
-      </w:r>
-      <w:r>
-        <w:rPr>
-          <w:rFonts w:ascii="Times New Roman" w:hAnsi="Times New Roman" w:cs="Times New Roman"/>
-          <w:color w:val="4472C4" w:themeColor="accent1"/>
-          <w:sz w:val="24"/>
-          <w:szCs w:val="24"/>
-        </w:rPr>
-        <w:t xml:space="preserve">This issue may </w:t>
-      </w:r>
-      <w:r>
-        <w:rPr>
-          <w:rFonts w:ascii="Times New Roman" w:hAnsi="Times New Roman" w:cs="Times New Roman"/>
-          <w:color w:val="4472C4" w:themeColor="accent1"/>
-          <w:sz w:val="24"/>
-          <w:szCs w:val="24"/>
-        </w:rPr>
-        <w:t>partially explain why item-level JOLs did not reduce the DRM illusion in</w:t>
-      </w:r>
-      <w:r>
-        <w:rPr>
-          <w:rFonts w:ascii="Times New Roman" w:hAnsi="Times New Roman" w:cs="Times New Roman"/>
-          <w:color w:val="4472C4" w:themeColor="accent1"/>
-          <w:sz w:val="24"/>
-          <w:szCs w:val="24"/>
-        </w:rPr>
-        <w:t xml:space="preserve"> Experiment 2</w:t>
-      </w:r>
-      <w:r>
-        <w:rPr>
-          <w:rFonts w:ascii="Times New Roman" w:hAnsi="Times New Roman" w:cs="Times New Roman"/>
-          <w:color w:val="4472C4" w:themeColor="accent1"/>
-          <w:sz w:val="24"/>
-          <w:szCs w:val="24"/>
-        </w:rPr>
-        <w:t xml:space="preserve"> as initially anticipated. </w:t>
-      </w:r>
-      <w:r>
-        <w:rPr>
-          <w:rFonts w:ascii="Times New Roman" w:hAnsi="Times New Roman" w:cs="Times New Roman"/>
-          <w:color w:val="4472C4" w:themeColor="accent1"/>
-          <w:sz w:val="24"/>
-          <w:szCs w:val="24"/>
-        </w:rPr>
-        <w:t>As previously noted</w:t>
-      </w:r>
-      <w:r>
-        <w:rPr>
-          <w:rFonts w:ascii="Times New Roman" w:hAnsi="Times New Roman" w:cs="Times New Roman"/>
-          <w:color w:val="4472C4" w:themeColor="accent1"/>
-          <w:sz w:val="24"/>
-          <w:szCs w:val="24"/>
-        </w:rPr>
-        <w:t xml:space="preserve">, JOLs are particularly sensitive to pre-existing item relations and have been theorized to encourage processing of them via cue-strengthening </w:t>
-      </w:r>
-      <w:r>
-        <w:rPr>
-          <w:rFonts w:ascii="Times New Roman" w:hAnsi="Times New Roman" w:cs="Times New Roman"/>
-          <w:color w:val="4472C4" w:themeColor="accent1"/>
-          <w:sz w:val="24"/>
-          <w:szCs w:val="24"/>
-        </w:rPr>
-        <w:t xml:space="preserve">(e.g. </w:t>
-      </w:r>
-      <w:proofErr w:type="spellStart"/>
-      <w:r>
-        <w:rPr>
-          <w:rFonts w:ascii="Times New Roman" w:hAnsi="Times New Roman" w:cs="Times New Roman"/>
-          <w:color w:val="4472C4" w:themeColor="accent1"/>
-          <w:sz w:val="24"/>
-          <w:szCs w:val="24"/>
-        </w:rPr>
-        <w:t>Halamish</w:t>
-      </w:r>
-      <w:proofErr w:type="spellEnd"/>
-      <w:r>
-        <w:rPr>
-          <w:rFonts w:ascii="Times New Roman" w:hAnsi="Times New Roman" w:cs="Times New Roman"/>
-          <w:color w:val="4472C4" w:themeColor="accent1"/>
-          <w:sz w:val="24"/>
-          <w:szCs w:val="24"/>
-        </w:rPr>
-        <w:t xml:space="preserve"> &amp; </w:t>
-      </w:r>
-      <w:proofErr w:type="spellStart"/>
-      <w:r>
-        <w:rPr>
-          <w:rFonts w:ascii="Times New Roman" w:hAnsi="Times New Roman" w:cs="Times New Roman"/>
-          <w:color w:val="4472C4" w:themeColor="accent1"/>
-          <w:sz w:val="24"/>
-          <w:szCs w:val="24"/>
-        </w:rPr>
-        <w:t>Undorf</w:t>
-      </w:r>
-      <w:proofErr w:type="spellEnd"/>
-      <w:r>
-        <w:rPr>
-          <w:rFonts w:ascii="Times New Roman" w:hAnsi="Times New Roman" w:cs="Times New Roman"/>
-          <w:color w:val="4472C4" w:themeColor="accent1"/>
-          <w:sz w:val="24"/>
-          <w:szCs w:val="24"/>
-        </w:rPr>
-        <w:t xml:space="preserve">, 2023; Maxwell &amp; Huff, 2024, </w:t>
-      </w:r>
-      <w:r>
-        <w:rPr>
-          <w:rFonts w:ascii="Times New Roman" w:hAnsi="Times New Roman" w:cs="Times New Roman"/>
-          <w:color w:val="4472C4" w:themeColor="accent1"/>
-          <w:sz w:val="24"/>
-          <w:szCs w:val="24"/>
-        </w:rPr>
-        <w:t xml:space="preserve">Soderstrom et al., 2015; </w:t>
-      </w:r>
-      <w:r>
-        <w:rPr>
-          <w:rFonts w:ascii="Times New Roman" w:hAnsi="Times New Roman" w:cs="Times New Roman"/>
-          <w:color w:val="4472C4" w:themeColor="accent1"/>
-          <w:sz w:val="24"/>
-          <w:szCs w:val="24"/>
-        </w:rPr>
-        <w:t>Rivers et al., 2023</w:t>
-      </w:r>
-      <w:r>
-        <w:rPr>
-          <w:rFonts w:ascii="Times New Roman" w:hAnsi="Times New Roman" w:cs="Times New Roman"/>
-          <w:color w:val="4472C4" w:themeColor="accent1"/>
-          <w:sz w:val="24"/>
-          <w:szCs w:val="24"/>
-        </w:rPr>
-        <w:t>)</w:t>
-      </w:r>
-      <w:r>
-        <w:rPr>
-          <w:rFonts w:ascii="Times New Roman" w:hAnsi="Times New Roman" w:cs="Times New Roman"/>
-          <w:color w:val="4472C4" w:themeColor="accent1"/>
-          <w:sz w:val="24"/>
-          <w:szCs w:val="24"/>
-        </w:rPr>
-        <w:t xml:space="preserve">. </w:t>
-      </w:r>
-      <w:r>
-        <w:rPr>
-          <w:rFonts w:ascii="Times New Roman" w:hAnsi="Times New Roman" w:cs="Times New Roman"/>
-          <w:color w:val="4472C4" w:themeColor="accent1"/>
-          <w:sz w:val="24"/>
-          <w:szCs w:val="24"/>
-        </w:rPr>
-        <w:t>As a result</w:t>
-      </w:r>
-      <w:r>
-        <w:rPr>
-          <w:rFonts w:ascii="Times New Roman" w:hAnsi="Times New Roman" w:cs="Times New Roman"/>
-          <w:color w:val="4472C4" w:themeColor="accent1"/>
-          <w:sz w:val="24"/>
-          <w:szCs w:val="24"/>
-        </w:rPr>
-        <w:t>, JOLs likely encourage participants to process intra-list relation</w:t>
-      </w:r>
-      <w:r>
-        <w:rPr>
-          <w:rFonts w:ascii="Times New Roman" w:hAnsi="Times New Roman" w:cs="Times New Roman"/>
-          <w:color w:val="4472C4" w:themeColor="accent1"/>
-          <w:sz w:val="24"/>
-          <w:szCs w:val="24"/>
-        </w:rPr>
-        <w:t>s</w:t>
-      </w:r>
-      <w:r>
-        <w:rPr>
-          <w:rFonts w:ascii="Times New Roman" w:hAnsi="Times New Roman" w:cs="Times New Roman"/>
-          <w:color w:val="4472C4" w:themeColor="accent1"/>
-          <w:sz w:val="24"/>
-          <w:szCs w:val="24"/>
-        </w:rPr>
-        <w:t>, even when the</w:t>
-      </w:r>
-      <w:r>
-        <w:rPr>
-          <w:rFonts w:ascii="Times New Roman" w:hAnsi="Times New Roman" w:cs="Times New Roman"/>
-          <w:color w:val="4472C4" w:themeColor="accent1"/>
-          <w:sz w:val="24"/>
-          <w:szCs w:val="24"/>
-        </w:rPr>
-        <w:t xml:space="preserve"> JOL task is specifically designed to</w:t>
-      </w:r>
-      <w:r>
-        <w:rPr>
-          <w:rFonts w:ascii="Times New Roman" w:hAnsi="Times New Roman" w:cs="Times New Roman"/>
-          <w:color w:val="4472C4" w:themeColor="accent1"/>
-          <w:sz w:val="24"/>
-          <w:szCs w:val="24"/>
-        </w:rPr>
-        <w:t xml:space="preserve"> </w:t>
-      </w:r>
-      <w:r>
-        <w:rPr>
-          <w:rFonts w:ascii="Times New Roman" w:hAnsi="Times New Roman" w:cs="Times New Roman"/>
-          <w:color w:val="4472C4" w:themeColor="accent1"/>
-          <w:sz w:val="24"/>
-          <w:szCs w:val="24"/>
-        </w:rPr>
-        <w:t xml:space="preserve">promote </w:t>
-      </w:r>
-      <w:r>
-        <w:rPr>
-          <w:rFonts w:ascii="Times New Roman" w:hAnsi="Times New Roman" w:cs="Times New Roman"/>
-          <w:color w:val="4472C4" w:themeColor="accent1"/>
-          <w:sz w:val="24"/>
-          <w:szCs w:val="24"/>
-        </w:rPr>
-        <w:t xml:space="preserve">processing of individual items (e.g., item-level JOLs). </w:t>
-      </w:r>
-      <w:r>
-        <w:rPr>
-          <w:rFonts w:ascii="Times New Roman" w:hAnsi="Times New Roman" w:cs="Times New Roman"/>
-          <w:color w:val="4472C4" w:themeColor="accent1"/>
-          <w:sz w:val="24"/>
-          <w:szCs w:val="24"/>
-        </w:rPr>
-        <w:t>T</w:t>
-      </w:r>
-      <w:r>
-        <w:rPr>
-          <w:rFonts w:ascii="Times New Roman" w:hAnsi="Times New Roman" w:cs="Times New Roman"/>
-          <w:color w:val="4472C4" w:themeColor="accent1"/>
-          <w:sz w:val="24"/>
-          <w:szCs w:val="24"/>
-        </w:rPr>
-        <w:t>his additional relation</w:t>
-      </w:r>
-      <w:r>
-        <w:rPr>
-          <w:rFonts w:ascii="Times New Roman" w:hAnsi="Times New Roman" w:cs="Times New Roman"/>
-          <w:color w:val="4472C4" w:themeColor="accent1"/>
-          <w:sz w:val="24"/>
-          <w:szCs w:val="24"/>
-        </w:rPr>
-        <w:t>al</w:t>
-      </w:r>
-      <w:r>
-        <w:rPr>
-          <w:rFonts w:ascii="Times New Roman" w:hAnsi="Times New Roman" w:cs="Times New Roman"/>
-          <w:color w:val="4472C4" w:themeColor="accent1"/>
-          <w:sz w:val="24"/>
-          <w:szCs w:val="24"/>
-        </w:rPr>
-        <w:t xml:space="preserve"> processing </w:t>
-      </w:r>
-      <w:r>
-        <w:rPr>
-          <w:rFonts w:ascii="Times New Roman" w:hAnsi="Times New Roman" w:cs="Times New Roman"/>
-          <w:color w:val="4472C4" w:themeColor="accent1"/>
-          <w:sz w:val="24"/>
-          <w:szCs w:val="24"/>
-        </w:rPr>
-        <w:t>likely reduces</w:t>
-      </w:r>
-      <w:r>
-        <w:rPr>
-          <w:rFonts w:ascii="Times New Roman" w:hAnsi="Times New Roman" w:cs="Times New Roman"/>
-          <w:color w:val="4472C4" w:themeColor="accent1"/>
-          <w:sz w:val="24"/>
-          <w:szCs w:val="24"/>
-        </w:rPr>
-        <w:t xml:space="preserve"> any </w:t>
-      </w:r>
-      <w:r>
-        <w:rPr>
-          <w:rFonts w:ascii="Times New Roman" w:hAnsi="Times New Roman" w:cs="Times New Roman"/>
-          <w:color w:val="4472C4" w:themeColor="accent1"/>
-          <w:sz w:val="24"/>
-          <w:szCs w:val="24"/>
-        </w:rPr>
-        <w:t>potential</w:t>
-      </w:r>
-      <w:r>
-        <w:rPr>
-          <w:rFonts w:ascii="Times New Roman" w:hAnsi="Times New Roman" w:cs="Times New Roman"/>
-          <w:color w:val="4472C4" w:themeColor="accent1"/>
-          <w:sz w:val="24"/>
-          <w:szCs w:val="24"/>
-        </w:rPr>
-        <w:t xml:space="preserve"> </w:t>
-      </w:r>
-      <w:r>
-        <w:rPr>
-          <w:rFonts w:ascii="Times New Roman" w:hAnsi="Times New Roman" w:cs="Times New Roman"/>
-          <w:color w:val="4472C4" w:themeColor="accent1"/>
-          <w:sz w:val="24"/>
-          <w:szCs w:val="24"/>
-        </w:rPr>
-        <w:lastRenderedPageBreak/>
-        <w:t xml:space="preserve">benefits of item-specific encoding that would otherwise reduce the DRM </w:t>
-      </w:r>
-      <w:r>
-        <w:rPr>
-          <w:rFonts w:ascii="Times New Roman" w:hAnsi="Times New Roman" w:cs="Times New Roman"/>
-          <w:color w:val="4472C4" w:themeColor="accent1"/>
-          <w:sz w:val="24"/>
-          <w:szCs w:val="24"/>
-        </w:rPr>
-        <w:t>illusion,</w:t>
-      </w:r>
-      <w:r>
-        <w:rPr>
-          <w:rFonts w:ascii="Times New Roman" w:hAnsi="Times New Roman" w:cs="Times New Roman"/>
-          <w:color w:val="4472C4" w:themeColor="accent1"/>
-          <w:sz w:val="24"/>
-          <w:szCs w:val="24"/>
-        </w:rPr>
-        <w:t xml:space="preserve"> and </w:t>
-      </w:r>
-      <w:r>
-        <w:rPr>
-          <w:rFonts w:ascii="Times New Roman" w:hAnsi="Times New Roman" w:cs="Times New Roman"/>
-          <w:color w:val="4472C4" w:themeColor="accent1"/>
-          <w:sz w:val="24"/>
-          <w:szCs w:val="24"/>
-        </w:rPr>
-        <w:t xml:space="preserve">which </w:t>
-      </w:r>
-      <w:r>
-        <w:rPr>
-          <w:rFonts w:ascii="Times New Roman" w:hAnsi="Times New Roman" w:cs="Times New Roman"/>
-          <w:color w:val="4472C4" w:themeColor="accent1"/>
-          <w:sz w:val="24"/>
-          <w:szCs w:val="24"/>
-        </w:rPr>
-        <w:t xml:space="preserve">are </w:t>
-      </w:r>
-      <w:r>
-        <w:rPr>
-          <w:rFonts w:ascii="Times New Roman" w:hAnsi="Times New Roman" w:cs="Times New Roman"/>
-          <w:color w:val="4472C4" w:themeColor="accent1"/>
-          <w:sz w:val="24"/>
-          <w:szCs w:val="24"/>
-        </w:rPr>
-        <w:t>typically</w:t>
-      </w:r>
-      <w:r>
-        <w:rPr>
-          <w:rFonts w:ascii="Times New Roman" w:hAnsi="Times New Roman" w:cs="Times New Roman"/>
-          <w:color w:val="4472C4" w:themeColor="accent1"/>
-          <w:sz w:val="24"/>
-          <w:szCs w:val="24"/>
-        </w:rPr>
-        <w:t xml:space="preserve"> detected with other item-specific encoding tasks</w:t>
-      </w:r>
-      <w:r>
-        <w:rPr>
-          <w:rFonts w:ascii="Times New Roman" w:hAnsi="Times New Roman" w:cs="Times New Roman"/>
-          <w:color w:val="4472C4" w:themeColor="accent1"/>
-          <w:sz w:val="24"/>
-          <w:szCs w:val="24"/>
-        </w:rPr>
-        <w:t xml:space="preserve"> (e.g.,</w:t>
-      </w:r>
-      <w:r>
-        <w:rPr>
-          <w:rFonts w:ascii="Times New Roman" w:hAnsi="Times New Roman" w:cs="Times New Roman"/>
-          <w:color w:val="4472C4" w:themeColor="accent1"/>
-          <w:sz w:val="24"/>
-          <w:szCs w:val="24"/>
-        </w:rPr>
-        <w:t xml:space="preserve"> McCabe et al., 2004; Huff &amp; Bodner, 201</w:t>
-      </w:r>
-      <w:r>
-        <w:rPr>
-          <w:rFonts w:ascii="Times New Roman" w:hAnsi="Times New Roman" w:cs="Times New Roman"/>
-          <w:color w:val="4472C4" w:themeColor="accent1"/>
-          <w:sz w:val="24"/>
-          <w:szCs w:val="24"/>
-        </w:rPr>
-        <w:t>3</w:t>
-      </w:r>
-      <w:r>
-        <w:rPr>
-          <w:rFonts w:ascii="Times New Roman" w:hAnsi="Times New Roman" w:cs="Times New Roman"/>
-          <w:color w:val="4472C4" w:themeColor="accent1"/>
-          <w:sz w:val="24"/>
-          <w:szCs w:val="24"/>
-        </w:rPr>
-        <w:t>)</w:t>
-      </w:r>
-      <w:r>
-        <w:rPr>
-          <w:rFonts w:ascii="Times New Roman" w:hAnsi="Times New Roman" w:cs="Times New Roman"/>
-          <w:color w:val="4472C4" w:themeColor="accent1"/>
-          <w:sz w:val="24"/>
-          <w:szCs w:val="24"/>
-        </w:rPr>
-        <w:t xml:space="preserve">. </w:t>
-      </w:r>
-      <w:r>
-        <w:rPr>
-          <w:rFonts w:ascii="Times New Roman" w:hAnsi="Times New Roman" w:cs="Times New Roman"/>
-          <w:color w:val="4472C4" w:themeColor="accent1"/>
-          <w:sz w:val="24"/>
-          <w:szCs w:val="24"/>
-        </w:rPr>
-        <w:t>However, given that the present study is the first to explore JOL reactivity within the context of the DRM illusion, more research will be needed to fully explore this possibility.</w:t>
       </w:r>
     </w:p>
     <w:p>
@@ -29757,25 +28876,7 @@
           <w:sz w:val="24"/>
           <w:szCs w:val="24"/>
         </w:rPr>
-        <w:t xml:space="preserve">&amp; </w:t>
-      </w:r>
-      <w:proofErr w:type="spellStart"/>
-      <w:r>
-        <w:rPr>
-          <w:rFonts w:ascii="Times New Roman" w:hAnsi="Times New Roman" w:cs="Times New Roman"/>
-          <w:sz w:val="24"/>
-          <w:szCs w:val="24"/>
-        </w:rPr>
-        <w:t>Undorf</w:t>
-      </w:r>
-      <w:proofErr w:type="spellEnd"/>
-      <w:r>
-        <w:rPr>
-          <w:rFonts w:ascii="Times New Roman" w:hAnsi="Times New Roman" w:cs="Times New Roman"/>
-          <w:sz w:val="24"/>
-          <w:szCs w:val="24"/>
-        </w:rPr>
-        <w:t xml:space="preserve">, </w:t>
+        <w:t xml:space="preserve">&amp; Undorf, </w:t>
       </w:r>
       <w:r>
         <w:rPr>
@@ -29903,25 +29004,7 @@
           <w:sz w:val="24"/>
           <w:szCs w:val="24"/>
         </w:rPr>
-        <w:t xml:space="preserve">&amp; </w:t>
-      </w:r>
-      <w:proofErr w:type="spellStart"/>
-      <w:r>
-        <w:rPr>
-          <w:rFonts w:ascii="Times New Roman" w:hAnsi="Times New Roman" w:cs="Times New Roman"/>
-          <w:sz w:val="24"/>
-          <w:szCs w:val="24"/>
-        </w:rPr>
-        <w:t>Undorf</w:t>
-      </w:r>
-      <w:proofErr w:type="spellEnd"/>
-      <w:r>
-        <w:rPr>
-          <w:rFonts w:ascii="Times New Roman" w:hAnsi="Times New Roman" w:cs="Times New Roman"/>
-          <w:sz w:val="24"/>
-          <w:szCs w:val="24"/>
-        </w:rPr>
-        <w:t>,</w:t>
+        <w:t>&amp; Undorf,</w:t>
       </w:r>
       <w:r>
         <w:rPr>
@@ -30214,6 +29297,7 @@
           <w:sz w:val="24"/>
           <w:szCs w:val="24"/>
         </w:rPr>
+        <w:lastRenderedPageBreak/>
         <w:tab/>
         <w:t xml:space="preserve">In summary, the present study </w:t>
       </w:r>
@@ -30327,16 +29411,7 @@
           <w:sz w:val="24"/>
           <w:szCs w:val="24"/>
         </w:rPr>
-        <w:t xml:space="preserve">In doing </w:t>
-      </w:r>
-      <w:r>
-        <w:rPr>
-          <w:rFonts w:ascii="Times New Roman" w:hAnsi="Times New Roman" w:cs="Times New Roman"/>
-          <w:sz w:val="24"/>
-          <w:szCs w:val="24"/>
-        </w:rPr>
-        <w:lastRenderedPageBreak/>
-        <w:t>so</w:t>
+        <w:t>In doing so</w:t>
       </w:r>
       <w:r>
         <w:rPr>
@@ -31163,25 +30238,7 @@
           <w:sz w:val="24"/>
           <w:szCs w:val="24"/>
         </w:rPr>
-        <w:t xml:space="preserve">Deese, J. (1959). On the prediction of occurrence of </w:t>
-      </w:r>
-      <w:proofErr w:type="gramStart"/>
-      <w:r>
-        <w:rPr>
-          <w:rFonts w:ascii="Times New Roman" w:hAnsi="Times New Roman" w:cs="Times New Roman"/>
-          <w:sz w:val="24"/>
-          <w:szCs w:val="24"/>
-        </w:rPr>
-        <w:t>particular verbal</w:t>
-      </w:r>
-      <w:proofErr w:type="gramEnd"/>
-      <w:r>
-        <w:rPr>
-          <w:rFonts w:ascii="Times New Roman" w:hAnsi="Times New Roman" w:cs="Times New Roman"/>
-          <w:sz w:val="24"/>
-          <w:szCs w:val="24"/>
-        </w:rPr>
-        <w:t xml:space="preserve"> intrusions in immediate recall. </w:t>
+        <w:t xml:space="preserve">Deese, J. (1959). On the prediction of occurrence of particular verbal intrusions in immediate recall. </w:t>
       </w:r>
       <w:r>
         <w:rPr>
@@ -31372,25 +30429,7 @@
           <w:sz w:val="24"/>
           <w:szCs w:val="24"/>
         </w:rPr>
-        <w:t xml:space="preserve">Faul, F., </w:t>
-      </w:r>
-      <w:proofErr w:type="spellStart"/>
-      <w:r>
-        <w:rPr>
-          <w:rFonts w:ascii="Times New Roman" w:hAnsi="Times New Roman" w:cs="Times New Roman"/>
-          <w:sz w:val="24"/>
-          <w:szCs w:val="24"/>
-        </w:rPr>
-        <w:t>Erdfelder</w:t>
-      </w:r>
-      <w:proofErr w:type="spellEnd"/>
-      <w:r>
-        <w:rPr>
-          <w:rFonts w:ascii="Times New Roman" w:hAnsi="Times New Roman" w:cs="Times New Roman"/>
-          <w:sz w:val="24"/>
-          <w:szCs w:val="24"/>
-        </w:rPr>
-        <w:t>, E., Buchner, A</w:t>
+        <w:t>Faul, F., Erdfelder, E., Buchner, A</w:t>
       </w:r>
       <w:r>
         <w:rPr>
@@ -31546,25 +30585,7 @@
           <w:sz w:val="24"/>
           <w:szCs w:val="24"/>
         </w:rPr>
-        <w:t xml:space="preserve">Garcia, M. &amp; Kornell, N. (2015). Collector [Computer software]. Retrieved April 3rd, </w:t>
-      </w:r>
-      <w:proofErr w:type="gramStart"/>
-      <w:r>
-        <w:rPr>
-          <w:rFonts w:ascii="Times New Roman" w:hAnsi="Times New Roman" w:cs="Times New Roman"/>
-          <w:sz w:val="24"/>
-          <w:szCs w:val="24"/>
-        </w:rPr>
-        <w:t>2020</w:t>
-      </w:r>
-      <w:proofErr w:type="gramEnd"/>
-      <w:r>
-        <w:rPr>
-          <w:rFonts w:ascii="Times New Roman" w:hAnsi="Times New Roman" w:cs="Times New Roman"/>
-          <w:sz w:val="24"/>
-          <w:szCs w:val="24"/>
-        </w:rPr>
-        <w:t xml:space="preserve"> from https://github.com/gikeymarica/Collector</w:t>
+        <w:t>Garcia, M. &amp; Kornell, N. (2015). Collector [Computer software]. Retrieved April 3rd, 2020 from https://github.com/gikeymarica/Collector</w:t>
       </w:r>
     </w:p>
     <w:p>
@@ -31577,41 +30598,13 @@
           <w:szCs w:val="24"/>
         </w:rPr>
       </w:pPr>
-      <w:proofErr w:type="spellStart"/>
-      <w:r>
-        <w:rPr>
-          <w:rFonts w:ascii="Times New Roman" w:hAnsi="Times New Roman" w:cs="Times New Roman"/>
-          <w:sz w:val="24"/>
-          <w:szCs w:val="24"/>
-        </w:rPr>
-        <w:t>Halamish</w:t>
-      </w:r>
-      <w:proofErr w:type="spellEnd"/>
-      <w:r>
-        <w:rPr>
-          <w:rFonts w:ascii="Times New Roman" w:hAnsi="Times New Roman" w:cs="Times New Roman"/>
-          <w:sz w:val="24"/>
-          <w:szCs w:val="24"/>
-        </w:rPr>
-        <w:t xml:space="preserve">, V. &amp; </w:t>
-      </w:r>
-      <w:proofErr w:type="spellStart"/>
-      <w:r>
-        <w:rPr>
-          <w:rFonts w:ascii="Times New Roman" w:hAnsi="Times New Roman" w:cs="Times New Roman"/>
-          <w:sz w:val="24"/>
-          <w:szCs w:val="24"/>
-        </w:rPr>
-        <w:t>Undorf</w:t>
-      </w:r>
-      <w:proofErr w:type="spellEnd"/>
-      <w:r>
-        <w:rPr>
-          <w:rFonts w:ascii="Times New Roman" w:hAnsi="Times New Roman" w:cs="Times New Roman"/>
-          <w:sz w:val="24"/>
-          <w:szCs w:val="24"/>
-        </w:rPr>
-        <w:t>, M. (</w:t>
+      <w:r>
+        <w:rPr>
+          <w:rFonts w:ascii="Times New Roman" w:hAnsi="Times New Roman" w:cs="Times New Roman"/>
+          <w:sz w:val="24"/>
+          <w:szCs w:val="24"/>
+        </w:rPr>
+        <w:t>Halamish, V. &amp; Undorf, M. (</w:t>
       </w:r>
       <w:r>
         <w:rPr>
@@ -31676,23 +30669,13 @@
           <w:szCs w:val="24"/>
         </w:rPr>
       </w:pPr>
-      <w:proofErr w:type="spellStart"/>
-      <w:r>
-        <w:rPr>
-          <w:rFonts w:ascii="Times New Roman" w:hAnsi="Times New Roman" w:cs="Times New Roman"/>
-          <w:sz w:val="24"/>
-          <w:szCs w:val="24"/>
-        </w:rPr>
-        <w:t>Hautus</w:t>
-      </w:r>
-      <w:proofErr w:type="spellEnd"/>
-      <w:r>
-        <w:rPr>
-          <w:rFonts w:ascii="Times New Roman" w:hAnsi="Times New Roman" w:cs="Times New Roman"/>
-          <w:sz w:val="24"/>
-          <w:szCs w:val="24"/>
-        </w:rPr>
-        <w:t xml:space="preserve">, M. J. (1995). Corrections for extreme proportions and their biasing effects on estimated values of </w:t>
+      <w:r>
+        <w:rPr>
+          <w:rFonts w:ascii="Times New Roman" w:hAnsi="Times New Roman" w:cs="Times New Roman"/>
+          <w:sz w:val="24"/>
+          <w:szCs w:val="24"/>
+        </w:rPr>
+        <w:t xml:space="preserve">Hautus, M. J. (1995). Corrections for extreme proportions and their biasing effects on estimated values of </w:t>
       </w:r>
       <w:r>
         <w:rPr>
@@ -32096,25 +31079,7 @@
           <w:sz w:val="24"/>
           <w:szCs w:val="24"/>
         </w:rPr>
-        <w:t xml:space="preserve">Janes, J. L., Rivers, M. L., &amp; </w:t>
-      </w:r>
-      <w:proofErr w:type="spellStart"/>
-      <w:r>
-        <w:rPr>
-          <w:rFonts w:ascii="Times New Roman" w:hAnsi="Times New Roman" w:cs="Times New Roman"/>
-          <w:sz w:val="24"/>
-          <w:szCs w:val="24"/>
-        </w:rPr>
-        <w:t>Dunlosky</w:t>
-      </w:r>
-      <w:proofErr w:type="spellEnd"/>
-      <w:r>
-        <w:rPr>
-          <w:rFonts w:ascii="Times New Roman" w:hAnsi="Times New Roman" w:cs="Times New Roman"/>
-          <w:sz w:val="24"/>
-          <w:szCs w:val="24"/>
-        </w:rPr>
-        <w:t>, J. (2018). The influence of making judgments of learning</w:t>
+        <w:t>Janes, J. L., Rivers, M. L., &amp; Dunlosky, J. (2018). The influence of making judgments of learning</w:t>
       </w:r>
       <w:r>
         <w:rPr>
@@ -32362,29 +31327,7 @@
           <w:sz w:val="24"/>
           <w:szCs w:val="24"/>
         </w:rPr>
-        <w:t xml:space="preserve">Journal of </w:t>
-      </w:r>
-      <w:proofErr w:type="gramStart"/>
-      <w:r>
-        <w:rPr>
-          <w:rFonts w:ascii="Times New Roman" w:hAnsi="Times New Roman" w:cs="Times New Roman"/>
-          <w:i/>
-          <w:iCs/>
-          <w:sz w:val="24"/>
-          <w:szCs w:val="24"/>
-        </w:rPr>
-        <w:t>Open Source</w:t>
-      </w:r>
-      <w:proofErr w:type="gramEnd"/>
-      <w:r>
-        <w:rPr>
-          <w:rFonts w:ascii="Times New Roman" w:hAnsi="Times New Roman" w:cs="Times New Roman"/>
-          <w:i/>
-          <w:iCs/>
-          <w:sz w:val="24"/>
-          <w:szCs w:val="24"/>
-        </w:rPr>
-        <w:t xml:space="preserve"> Software</w:t>
+        <w:t>Journal of Open Source Software</w:t>
       </w:r>
       <w:r>
         <w:rPr>
@@ -32718,7 +31661,6 @@
         </w:rPr>
         <w:t xml:space="preserve">Maxwell, N. P., Huff, M. J., &amp; Buchanan, E. M. (2022). The </w:t>
       </w:r>
-      <w:proofErr w:type="spellStart"/>
       <w:r>
         <w:rPr>
           <w:rFonts w:ascii="Times New Roman" w:hAnsi="Times New Roman" w:cs="Times New Roman"/>
@@ -32727,18 +31669,7 @@
           <w:sz w:val="24"/>
           <w:szCs w:val="24"/>
         </w:rPr>
-        <w:t>lrd</w:t>
-      </w:r>
-      <w:proofErr w:type="spellEnd"/>
-      <w:r>
-        <w:rPr>
-          <w:rFonts w:ascii="Times New Roman" w:hAnsi="Times New Roman" w:cs="Times New Roman"/>
-          <w:i/>
-          <w:iCs/>
-          <w:sz w:val="24"/>
-          <w:szCs w:val="24"/>
-        </w:rPr>
-        <w:t xml:space="preserve"> </w:t>
+        <w:t xml:space="preserve">lrd </w:t>
       </w:r>
       <w:r>
         <w:rPr>
@@ -32801,25 +31732,7 @@
           <w:sz w:val="24"/>
           <w:szCs w:val="24"/>
         </w:rPr>
-        <w:t xml:space="preserve">McCabe, D. P., </w:t>
-      </w:r>
-      <w:proofErr w:type="spellStart"/>
-      <w:r>
-        <w:rPr>
-          <w:rFonts w:ascii="Times New Roman" w:hAnsi="Times New Roman" w:cs="Times New Roman"/>
-          <w:sz w:val="24"/>
-          <w:szCs w:val="24"/>
-        </w:rPr>
-        <w:t>Presmanes</w:t>
-      </w:r>
-      <w:proofErr w:type="spellEnd"/>
-      <w:r>
-        <w:rPr>
-          <w:rFonts w:ascii="Times New Roman" w:hAnsi="Times New Roman" w:cs="Times New Roman"/>
-          <w:sz w:val="24"/>
-          <w:szCs w:val="24"/>
-        </w:rPr>
-        <w:t xml:space="preserve">, A. G., Robertson, C. L., &amp; Smith, A. D. (2004). Item-specific processing reduces false memories. </w:t>
+        <w:t xml:space="preserve">McCabe, D. P., Presmanes, A. G., Robertson, C. L., &amp; Smith, A. D. (2004). Item-specific processing reduces false memories. </w:t>
       </w:r>
       <w:r>
         <w:rPr>
@@ -33125,25 +32038,7 @@
           <w:sz w:val="24"/>
           <w:szCs w:val="24"/>
         </w:rPr>
-        <w:t xml:space="preserve">Rawson, K. A. &amp; </w:t>
-      </w:r>
-      <w:proofErr w:type="spellStart"/>
-      <w:r>
-        <w:rPr>
-          <w:rFonts w:ascii="Times New Roman" w:hAnsi="Times New Roman" w:cs="Times New Roman"/>
-          <w:sz w:val="24"/>
-          <w:szCs w:val="24"/>
-        </w:rPr>
-        <w:t>Zamary</w:t>
-      </w:r>
-      <w:proofErr w:type="spellEnd"/>
-      <w:r>
-        <w:rPr>
-          <w:rFonts w:ascii="Times New Roman" w:hAnsi="Times New Roman" w:cs="Times New Roman"/>
-          <w:sz w:val="24"/>
-          <w:szCs w:val="24"/>
-        </w:rPr>
-        <w:t xml:space="preserve">, A. (2019). Why is free recall practice more effective than recognition practice for enhancing memory? Evaluating the relational processing hypothesis. </w:t>
+        <w:t xml:space="preserve">Rawson, K. A. &amp; Zamary, A. (2019). Why is free recall practice more effective than recognition practice for enhancing memory? Evaluating the relational processing hypothesis. </w:t>
       </w:r>
       <w:r>
         <w:rPr>
@@ -33206,25 +32101,7 @@
           <w:sz w:val="24"/>
           <w:szCs w:val="24"/>
         </w:rPr>
-        <w:t xml:space="preserve">Rhodes, M. G. (2016). Judgments of learning. In J. </w:t>
-      </w:r>
-      <w:proofErr w:type="spellStart"/>
-      <w:r>
-        <w:rPr>
-          <w:rFonts w:ascii="Times New Roman" w:hAnsi="Times New Roman" w:cs="Times New Roman"/>
-          <w:sz w:val="24"/>
-          <w:szCs w:val="24"/>
-        </w:rPr>
-        <w:t>Dunlosky</w:t>
-      </w:r>
-      <w:proofErr w:type="spellEnd"/>
-      <w:r>
-        <w:rPr>
-          <w:rFonts w:ascii="Times New Roman" w:hAnsi="Times New Roman" w:cs="Times New Roman"/>
-          <w:sz w:val="24"/>
-          <w:szCs w:val="24"/>
-        </w:rPr>
-        <w:t xml:space="preserve"> &amp; S. K. Tauber (Eds.), </w:t>
+        <w:t xml:space="preserve">Rhodes, M. G. (2016). Judgments of learning. In J. Dunlosky &amp; S. K. Tauber (Eds.), </w:t>
       </w:r>
       <w:r>
         <w:rPr>
@@ -33314,25 +32191,7 @@
           <w:sz w:val="24"/>
           <w:szCs w:val="24"/>
         </w:rPr>
-        <w:t xml:space="preserve">Rivers, M. L., </w:t>
-      </w:r>
-      <w:proofErr w:type="spellStart"/>
-      <w:r>
-        <w:rPr>
-          <w:rFonts w:ascii="Times New Roman" w:hAnsi="Times New Roman" w:cs="Times New Roman"/>
-          <w:sz w:val="24"/>
-          <w:szCs w:val="24"/>
-        </w:rPr>
-        <w:t>Dunlosky</w:t>
-      </w:r>
-      <w:proofErr w:type="spellEnd"/>
-      <w:r>
-        <w:rPr>
-          <w:rFonts w:ascii="Times New Roman" w:hAnsi="Times New Roman" w:cs="Times New Roman"/>
-          <w:sz w:val="24"/>
-          <w:szCs w:val="24"/>
-        </w:rPr>
-        <w:t xml:space="preserve">, J., Janes, J. L., Witherby, A. E., &amp; Tauber, S. K. (2023). Judgments of learning enhance recall for category-cued but not letter-cued items. </w:t>
+        <w:t xml:space="preserve">Rivers, M. L., Dunlosky, J., Janes, J. L., Witherby, A. E., &amp; Tauber, S. K. (2023). Judgments of learning enhance recall for category-cued but not letter-cued items. </w:t>
       </w:r>
       <w:r>
         <w:rPr>
@@ -33385,43 +32244,7 @@
           <w:sz w:val="24"/>
           <w:szCs w:val="24"/>
         </w:rPr>
-        <w:t xml:space="preserve">Roediger, H. L. III, </w:t>
-      </w:r>
-      <w:proofErr w:type="spellStart"/>
-      <w:r>
-        <w:rPr>
-          <w:rFonts w:ascii="Times New Roman" w:hAnsi="Times New Roman" w:cs="Times New Roman"/>
-          <w:sz w:val="24"/>
-          <w:szCs w:val="24"/>
-        </w:rPr>
-        <w:t>Balota</w:t>
-      </w:r>
-      <w:proofErr w:type="spellEnd"/>
-      <w:r>
-        <w:rPr>
-          <w:rFonts w:ascii="Times New Roman" w:hAnsi="Times New Roman" w:cs="Times New Roman"/>
-          <w:sz w:val="24"/>
-          <w:szCs w:val="24"/>
-        </w:rPr>
-        <w:t xml:space="preserve">, D. A., &amp; Watson, J. M. (2001). Spreading activation and arousal of false memories. In H. L. Roediger III, J. S. </w:t>
-      </w:r>
-      <w:proofErr w:type="spellStart"/>
-      <w:r>
-        <w:rPr>
-          <w:rFonts w:ascii="Times New Roman" w:hAnsi="Times New Roman" w:cs="Times New Roman"/>
-          <w:sz w:val="24"/>
-          <w:szCs w:val="24"/>
-        </w:rPr>
-        <w:t>Nairne</w:t>
-      </w:r>
-      <w:proofErr w:type="spellEnd"/>
-      <w:r>
-        <w:rPr>
-          <w:rFonts w:ascii="Times New Roman" w:hAnsi="Times New Roman" w:cs="Times New Roman"/>
-          <w:sz w:val="24"/>
-          <w:szCs w:val="24"/>
-        </w:rPr>
-        <w:t xml:space="preserve">, I. Neath, &amp; A. M. Surprenant (Eds.), </w:t>
+        <w:t xml:space="preserve">Roediger, H. L. III, Balota, D. A., &amp; Watson, J. M. (2001). Spreading activation and arousal of false memories. In H. L. Roediger III, J. S. Nairne, I. Neath, &amp; A. M. Surprenant (Eds.), </w:t>
       </w:r>
       <w:r>
         <w:rPr>
@@ -33565,25 +32388,7 @@
           <w:sz w:val="24"/>
           <w:szCs w:val="24"/>
         </w:rPr>
-        <w:t xml:space="preserve">Schäfer, F. &amp; </w:t>
-      </w:r>
-      <w:proofErr w:type="spellStart"/>
-      <w:r>
-        <w:rPr>
-          <w:rFonts w:ascii="Times New Roman" w:hAnsi="Times New Roman" w:cs="Times New Roman"/>
-          <w:sz w:val="24"/>
-          <w:szCs w:val="24"/>
-        </w:rPr>
-        <w:t>Undorf</w:t>
-      </w:r>
-      <w:proofErr w:type="spellEnd"/>
-      <w:r>
-        <w:rPr>
-          <w:rFonts w:ascii="Times New Roman" w:hAnsi="Times New Roman" w:cs="Times New Roman"/>
-          <w:sz w:val="24"/>
-          <w:szCs w:val="24"/>
-        </w:rPr>
-        <w:t>, M. (</w:t>
+        <w:t>Schäfer, F. &amp; Undorf, M. (</w:t>
       </w:r>
       <w:r>
         <w:rPr>
@@ -33627,29 +32432,17 @@
           <w:sz w:val="24"/>
           <w:szCs w:val="24"/>
         </w:rPr>
-        <w:t>(1), 113-</w:t>
-      </w:r>
-      <w:proofErr w:type="gramStart"/>
+        <w:t>(1), 113-123.</w:t>
+      </w:r>
       <w:r>
         <w:rPr>
           <w:rStyle w:val="Emphasis"/>
           <w:rFonts w:ascii="Times New Roman" w:hAnsi="Times New Roman" w:cs="Times New Roman"/>
-          <w:i w:val="0"/>
-          <w:sz w:val="24"/>
-          <w:szCs w:val="24"/>
-        </w:rPr>
-        <w:t>123.</w:t>
-      </w:r>
-      <w:r>
-        <w:rPr>
-          <w:rStyle w:val="Emphasis"/>
-          <w:rFonts w:ascii="Times New Roman" w:hAnsi="Times New Roman" w:cs="Times New Roman"/>
           <w:sz w:val="24"/>
           <w:szCs w:val="24"/>
         </w:rPr>
         <w:t>.</w:t>
       </w:r>
-      <w:proofErr w:type="gramEnd"/>
     </w:p>
     <w:p>
       <w:pPr>
@@ -33699,23 +32492,13 @@
           <w:szCs w:val="24"/>
         </w:rPr>
       </w:pPr>
-      <w:proofErr w:type="spellStart"/>
       <w:r>
         <w:rPr>
           <w:rFonts w:ascii="Times New Roman" w:eastAsia="Calibri" w:hAnsi="Times New Roman" w:cs="Times New Roman"/>
           <w:sz w:val="24"/>
           <w:szCs w:val="24"/>
         </w:rPr>
-        <w:t>Senkova</w:t>
-      </w:r>
-      <w:proofErr w:type="spellEnd"/>
-      <w:r>
-        <w:rPr>
-          <w:rFonts w:ascii="Times New Roman" w:eastAsia="Calibri" w:hAnsi="Times New Roman" w:cs="Times New Roman"/>
-          <w:sz w:val="24"/>
-          <w:szCs w:val="24"/>
-        </w:rPr>
-        <w:t xml:space="preserve">, O., &amp; Otani, H. (2021). Making judgments of learning enhances memory by inducing item-specific processing. </w:t>
+        <w:t xml:space="preserve">Senkova, O., &amp; Otani, H. (2021). Making judgments of learning enhances memory by inducing item-specific processing. </w:t>
       </w:r>
       <w:r>
         <w:rPr>
@@ -33752,25 +32535,7 @@
           <w:sz w:val="24"/>
           <w:szCs w:val="24"/>
         </w:rPr>
-        <w:t xml:space="preserve">Soderstrom, N. C., Clark, C. T., </w:t>
-      </w:r>
-      <w:proofErr w:type="spellStart"/>
-      <w:r>
-        <w:rPr>
-          <w:rFonts w:ascii="Times New Roman" w:hAnsi="Times New Roman" w:cs="Times New Roman"/>
-          <w:sz w:val="24"/>
-          <w:szCs w:val="24"/>
-        </w:rPr>
-        <w:t>Halamish</w:t>
-      </w:r>
-      <w:proofErr w:type="spellEnd"/>
-      <w:r>
-        <w:rPr>
-          <w:rFonts w:ascii="Times New Roman" w:hAnsi="Times New Roman" w:cs="Times New Roman"/>
-          <w:sz w:val="24"/>
-          <w:szCs w:val="24"/>
-        </w:rPr>
-        <w:t>, V., &amp; Bjork, E. L. (2015). Judgments of learning as memory</w:t>
+        <w:t>Soderstrom, N. C., Clark, C. T., Halamish, V., &amp; Bjork, E. L. (2015). Judgments of learning as memory</w:t>
       </w:r>
       <w:r>
         <w:rPr>
@@ -33858,45 +32623,14 @@
           <w:szCs w:val="24"/>
         </w:rPr>
       </w:pPr>
-      <w:proofErr w:type="spellStart"/>
-      <w:r>
-        <w:rPr>
-          <w:rFonts w:ascii="Times New Roman" w:hAnsi="Times New Roman" w:cs="Times New Roman"/>
-          <w:color w:val="4472C4" w:themeColor="accent1"/>
-          <w:sz w:val="24"/>
-          <w:szCs w:val="24"/>
-        </w:rPr>
-        <w:t>Undorf</w:t>
-      </w:r>
-      <w:proofErr w:type="spellEnd"/>
-      <w:r>
-        <w:rPr>
-          <w:rFonts w:ascii="Times New Roman" w:hAnsi="Times New Roman" w:cs="Times New Roman"/>
-          <w:color w:val="4472C4" w:themeColor="accent1"/>
-          <w:sz w:val="24"/>
-          <w:szCs w:val="24"/>
-        </w:rPr>
-        <w:t xml:space="preserve">, M., Schäfer, F., &amp; </w:t>
-      </w:r>
-      <w:proofErr w:type="spellStart"/>
-      <w:r>
-        <w:rPr>
-          <w:rFonts w:ascii="Times New Roman" w:hAnsi="Times New Roman" w:cs="Times New Roman"/>
-          <w:color w:val="4472C4" w:themeColor="accent1"/>
-          <w:sz w:val="24"/>
-          <w:szCs w:val="24"/>
-        </w:rPr>
-        <w:t>Halamish</w:t>
-      </w:r>
-      <w:proofErr w:type="spellEnd"/>
-      <w:r>
-        <w:rPr>
-          <w:rFonts w:ascii="Times New Roman" w:hAnsi="Times New Roman" w:cs="Times New Roman"/>
-          <w:color w:val="4472C4" w:themeColor="accent1"/>
-          <w:sz w:val="24"/>
-          <w:szCs w:val="24"/>
-        </w:rPr>
-        <w:t xml:space="preserve">, V. (2024). Making judgments of learning either enhances or impairs memory: Evidence from 17 experiments with related and unrelated word pairs. </w:t>
+      <w:r>
+        <w:rPr>
+          <w:rFonts w:ascii="Times New Roman" w:hAnsi="Times New Roman" w:cs="Times New Roman"/>
+          <w:color w:val="4472C4" w:themeColor="accent1"/>
+          <w:sz w:val="24"/>
+          <w:szCs w:val="24"/>
+        </w:rPr>
+        <w:t xml:space="preserve">Undorf, M., Schäfer, F., &amp; Halamish, V. (2024). Making judgments of learning either enhances or impairs memory: Evidence from 17 experiments with related and unrelated word pairs. </w:t>
       </w:r>
       <w:r>
         <w:rPr>
@@ -33935,43 +32669,7 @@
           <w:sz w:val="24"/>
           <w:szCs w:val="24"/>
         </w:rPr>
-        <w:t xml:space="preserve">Van </w:t>
-      </w:r>
-      <w:proofErr w:type="spellStart"/>
-      <w:r>
-        <w:rPr>
-          <w:rFonts w:ascii="Times New Roman" w:hAnsi="Times New Roman" w:cs="Times New Roman"/>
-          <w:sz w:val="24"/>
-          <w:szCs w:val="24"/>
-        </w:rPr>
-        <w:t>Overschelde</w:t>
-      </w:r>
-      <w:proofErr w:type="spellEnd"/>
-      <w:r>
-        <w:rPr>
-          <w:rFonts w:ascii="Times New Roman" w:hAnsi="Times New Roman" w:cs="Times New Roman"/>
-          <w:sz w:val="24"/>
-          <w:szCs w:val="24"/>
-        </w:rPr>
-        <w:t xml:space="preserve">, J. P., Rawson, K. A., &amp; </w:t>
-      </w:r>
-      <w:proofErr w:type="spellStart"/>
-      <w:r>
-        <w:rPr>
-          <w:rFonts w:ascii="Times New Roman" w:hAnsi="Times New Roman" w:cs="Times New Roman"/>
-          <w:sz w:val="24"/>
-          <w:szCs w:val="24"/>
-        </w:rPr>
-        <w:t>Dunloskey</w:t>
-      </w:r>
-      <w:proofErr w:type="spellEnd"/>
-      <w:r>
-        <w:rPr>
-          <w:rFonts w:ascii="Times New Roman" w:hAnsi="Times New Roman" w:cs="Times New Roman"/>
-          <w:sz w:val="24"/>
-          <w:szCs w:val="24"/>
-        </w:rPr>
-        <w:t xml:space="preserve">, J. Category Norms: An updated and expanded version of the Battig and Montague (1969) norms. </w:t>
+        <w:t xml:space="preserve">Van Overschelde, J. P., Rawson, K. A., &amp; Dunloskey, J. Category Norms: An updated and expanded version of the Battig and Montague (1969) norms. </w:t>
       </w:r>
       <w:r>
         <w:rPr>
@@ -34002,23 +32700,13 @@
           <w:szCs w:val="24"/>
         </w:rPr>
       </w:pPr>
-      <w:proofErr w:type="spellStart"/>
       <w:r>
         <w:rPr>
           <w:rFonts w:ascii="Times New Roman" w:hAnsi="Times New Roman"/>
           <w:sz w:val="24"/>
           <w:szCs w:val="24"/>
         </w:rPr>
-        <w:t>Wagenmakers</w:t>
-      </w:r>
-      <w:proofErr w:type="spellEnd"/>
-      <w:r>
-        <w:rPr>
-          <w:rFonts w:ascii="Times New Roman" w:hAnsi="Times New Roman"/>
-          <w:sz w:val="24"/>
-          <w:szCs w:val="24"/>
-        </w:rPr>
-        <w:t xml:space="preserve">, E. (2007). A practical solution to the pervasive problems of </w:t>
+        <w:t xml:space="preserve">Wagenmakers, E. (2007). A practical solution to the pervasive problems of </w:t>
       </w:r>
       <w:r>
         <w:rPr>
@@ -34067,7 +32755,6 @@
           <w:szCs w:val="24"/>
         </w:rPr>
       </w:pPr>
-      <w:proofErr w:type="spellStart"/>
       <w:r>
         <w:rPr>
           <w:rFonts w:ascii="Times New Roman" w:hAnsi="Times New Roman" w:cs="Times New Roman"/>
@@ -34075,16 +32762,7 @@
           <w:szCs w:val="24"/>
         </w:rPr>
         <w:lastRenderedPageBreak/>
-        <w:t>Yonelinas</w:t>
-      </w:r>
-      <w:proofErr w:type="spellEnd"/>
-      <w:r>
-        <w:rPr>
-          <w:rFonts w:ascii="Times New Roman" w:hAnsi="Times New Roman" w:cs="Times New Roman"/>
-          <w:sz w:val="24"/>
-          <w:szCs w:val="24"/>
-        </w:rPr>
-        <w:t xml:space="preserve">, A. P. (2002). The nature of recollection and familiarity: A review of 30 years of research. </w:t>
+        <w:t xml:space="preserve">Yonelinas, A. P. (2002). The nature of recollection and familiarity: A review of 30 years of research. </w:t>
       </w:r>
       <w:r>
         <w:rPr>
@@ -34137,25 +32815,7 @@
           <w:sz w:val="24"/>
           <w:szCs w:val="24"/>
         </w:rPr>
-        <w:t xml:space="preserve">Zhao, W., Li, J., Shanks, D. R., Li, B., Hu, X., Yang, C., &amp; Luo, L. (2023). Metamemory judgments have dissociable reactivity effects on </w:t>
-      </w:r>
-      <w:proofErr w:type="gramStart"/>
-      <w:r>
-        <w:rPr>
-          <w:rFonts w:ascii="Times New Roman" w:hAnsi="Times New Roman"/>
-          <w:sz w:val="24"/>
-          <w:szCs w:val="24"/>
-        </w:rPr>
-        <w:t>item</w:t>
-      </w:r>
-      <w:proofErr w:type="gramEnd"/>
-      <w:r>
-        <w:rPr>
-          <w:rFonts w:ascii="Times New Roman" w:hAnsi="Times New Roman"/>
-          <w:sz w:val="24"/>
-          <w:szCs w:val="24"/>
-        </w:rPr>
-        <w:t xml:space="preserve"> and interitem relational memory. </w:t>
+        <w:t xml:space="preserve">Zhao, W., Li, J., Shanks, D. R., Li, B., Hu, X., Yang, C., &amp; Luo, L. (2023). Metamemory judgments have dissociable reactivity effects on item and interitem relational memory. </w:t>
       </w:r>
       <w:r>
         <w:rPr>
@@ -34194,27 +32854,7 @@
           <w:sz w:val="24"/>
           <w:szCs w:val="24"/>
         </w:rPr>
-        <w:t xml:space="preserve">Zheng, J., </w:t>
-      </w:r>
-      <w:proofErr w:type="spellStart"/>
-      <w:r>
-        <w:rPr>
-          <w:rFonts w:ascii="Times New Roman" w:hAnsi="Times New Roman"/>
-          <w:color w:val="4472C4" w:themeColor="accent1"/>
-          <w:sz w:val="24"/>
-          <w:szCs w:val="24"/>
-        </w:rPr>
-        <w:t>Baike</w:t>
-      </w:r>
-      <w:proofErr w:type="spellEnd"/>
-      <w:r>
-        <w:rPr>
-          <w:rFonts w:ascii="Times New Roman" w:hAnsi="Times New Roman"/>
-          <w:color w:val="4472C4" w:themeColor="accent1"/>
-          <w:sz w:val="24"/>
-          <w:szCs w:val="24"/>
-        </w:rPr>
-        <w:t xml:space="preserve">, L., Zhao, W., Su, N., Fan, T., Yin, Y., Hu, Y., Hu, X., Yang, C., &amp; Luo, L. (2024). Soliciting judgments of learning reactivity facilitates both recollection- and familiarity- based recognition memory. </w:t>
+        <w:t xml:space="preserve">Zheng, J., Baike, L., Zhao, W., Su, N., Fan, T., Yin, Y., Hu, Y., Hu, X., Yang, C., &amp; Luo, L. (2024). Soliciting judgments of learning reactivity facilitates both recollection- and familiarity- based recognition memory. </w:t>
       </w:r>
       <w:r>
         <w:rPr>
@@ -42948,19 +41588,8 @@
           <w:sz w:val="24"/>
           <w:szCs w:val="24"/>
         </w:rPr>
-        <w:t xml:space="preserve">False alarms </w:t>
-      </w:r>
-      <w:proofErr w:type="gramStart"/>
-      <w:r>
-        <w:rPr>
-          <w:rFonts w:ascii="Times New Roman" w:hAnsi="Times New Roman" w:cs="Times New Roman"/>
-          <w:color w:val="4472C4" w:themeColor="accent1"/>
-          <w:sz w:val="24"/>
-          <w:szCs w:val="24"/>
-        </w:rPr>
-        <w:t>were collapsed</w:t>
-      </w:r>
-      <w:proofErr w:type="gramEnd"/>
+        <w:t>False alarms were collapsed</w:t>
+      </w:r>
       <w:r>
         <w:rPr>
           <w:rFonts w:ascii="Times New Roman" w:hAnsi="Times New Roman" w:cs="Times New Roman"/>

--- a/5 Manuscript/R1/MC-ORIG-24-064.R1.docx
+++ b/5 Manuscript/R1/MC-ORIG-24-064.R1.docx
@@ -541,7 +541,23 @@
           <w:sz w:val="24"/>
           <w:szCs w:val="24"/>
         </w:rPr>
-        <w:t>to be reactive on learning. However, the</w:t>
+        <w:t xml:space="preserve">to be reactive on </w:t>
+      </w:r>
+      <w:r>
+        <w:rPr>
+          <w:rFonts w:ascii="Times New Roman" w:hAnsi="Times New Roman" w:cs="Times New Roman"/>
+          <w:sz w:val="24"/>
+          <w:szCs w:val="24"/>
+        </w:rPr>
+        <w:t>memory</w:t>
+      </w:r>
+      <w:r>
+        <w:rPr>
+          <w:rFonts w:ascii="Times New Roman" w:hAnsi="Times New Roman" w:cs="Times New Roman"/>
+          <w:sz w:val="24"/>
+          <w:szCs w:val="24"/>
+        </w:rPr>
+        <w:t>. However, the</w:t>
       </w:r>
       <w:r>
         <w:rPr>
@@ -2312,7 +2328,25 @@
           <w:sz w:val="24"/>
           <w:szCs w:val="24"/>
         </w:rPr>
-        <w:t>Janes, Rivers, &amp; Dunlosky, 2018</w:t>
+        <w:t xml:space="preserve">Janes, Rivers, &amp; </w:t>
+      </w:r>
+      <w:proofErr w:type="spellStart"/>
+      <w:r>
+        <w:rPr>
+          <w:rFonts w:ascii="Times New Roman" w:hAnsi="Times New Roman" w:cs="Times New Roman"/>
+          <w:sz w:val="24"/>
+          <w:szCs w:val="24"/>
+        </w:rPr>
+        <w:t>Dunlosky</w:t>
+      </w:r>
+      <w:proofErr w:type="spellEnd"/>
+      <w:r>
+        <w:rPr>
+          <w:rFonts w:ascii="Times New Roman" w:hAnsi="Times New Roman" w:cs="Times New Roman"/>
+          <w:sz w:val="24"/>
+          <w:szCs w:val="24"/>
+        </w:rPr>
+        <w:t>, 2018</w:t>
       </w:r>
       <w:r>
         <w:rPr>
@@ -2344,7 +2378,25 @@
           <w:sz w:val="24"/>
           <w:szCs w:val="24"/>
         </w:rPr>
-        <w:t>Soderstrom, Clark, Halamish, &amp; Bjork, 2015;</w:t>
+        <w:t xml:space="preserve">Soderstrom, Clark, </w:t>
+      </w:r>
+      <w:proofErr w:type="spellStart"/>
+      <w:r>
+        <w:rPr>
+          <w:rFonts w:ascii="Times New Roman" w:hAnsi="Times New Roman" w:cs="Times New Roman"/>
+          <w:sz w:val="24"/>
+          <w:szCs w:val="24"/>
+        </w:rPr>
+        <w:t>Halamish</w:t>
+      </w:r>
+      <w:proofErr w:type="spellEnd"/>
+      <w:r>
+        <w:rPr>
+          <w:rFonts w:ascii="Times New Roman" w:hAnsi="Times New Roman" w:cs="Times New Roman"/>
+          <w:sz w:val="24"/>
+          <w:szCs w:val="24"/>
+        </w:rPr>
+        <w:t>, &amp; Bjork, 2015;</w:t>
       </w:r>
       <w:r>
         <w:rPr>
@@ -2738,16 +2790,16 @@
           <w:sz w:val="24"/>
           <w:szCs w:val="24"/>
         </w:rPr>
-        <w:t>While</w:t>
-      </w:r>
-      <w:r>
-        <w:rPr>
-          <w:rFonts w:ascii="Times New Roman" w:hAnsi="Times New Roman" w:cs="Times New Roman"/>
-          <w:color w:val="4472C4" w:themeColor="accent1"/>
-          <w:sz w:val="24"/>
-          <w:szCs w:val="24"/>
-        </w:rPr>
-        <w:t xml:space="preserve"> several</w:t>
+        <w:t>S</w:t>
+      </w:r>
+      <w:r>
+        <w:rPr>
+          <w:rFonts w:ascii="Times New Roman" w:hAnsi="Times New Roman" w:cs="Times New Roman"/>
+          <w:color w:val="4472C4" w:themeColor="accent1"/>
+          <w:sz w:val="24"/>
+          <w:szCs w:val="24"/>
+        </w:rPr>
+        <w:t>everal</w:t>
       </w:r>
       <w:r>
         <w:rPr>
@@ -2783,16 +2835,196 @@
           <w:sz w:val="24"/>
           <w:szCs w:val="24"/>
         </w:rPr>
-        <w:t xml:space="preserve">, the changed-goal hypothesis (Mitchum, Kelley, &amp; Fox, 2016) and cue-strengthening account (Soderstrom et al., 2015) </w:t>
-      </w:r>
-      <w:r>
-        <w:rPr>
-          <w:rFonts w:ascii="Times New Roman" w:hAnsi="Times New Roman" w:cs="Times New Roman"/>
-          <w:color w:val="4472C4" w:themeColor="accent1"/>
-          <w:sz w:val="24"/>
-          <w:szCs w:val="24"/>
-        </w:rPr>
-        <w:t>are two of the most prominent accounts</w:t>
+        <w:t xml:space="preserve">. For example, </w:t>
+      </w:r>
+      <w:r>
+        <w:rPr>
+          <w:rFonts w:ascii="Times New Roman" w:hAnsi="Times New Roman" w:cs="Times New Roman"/>
+          <w:color w:val="4472C4" w:themeColor="accent1"/>
+          <w:sz w:val="24"/>
+          <w:szCs w:val="24"/>
+        </w:rPr>
+        <w:t xml:space="preserve">the changed-goal hypothesis </w:t>
+      </w:r>
+      <w:r>
+        <w:rPr>
+          <w:rFonts w:ascii="Times New Roman" w:hAnsi="Times New Roman" w:cs="Times New Roman"/>
+          <w:color w:val="4472C4" w:themeColor="accent1"/>
+          <w:sz w:val="24"/>
+          <w:szCs w:val="24"/>
+        </w:rPr>
+        <w:t xml:space="preserve">(Mitchum, Kelley, and Fox, 2016) </w:t>
+      </w:r>
+      <w:r>
+        <w:rPr>
+          <w:rFonts w:ascii="Times New Roman" w:hAnsi="Times New Roman" w:cs="Times New Roman"/>
+          <w:color w:val="4472C4" w:themeColor="accent1"/>
+          <w:sz w:val="24"/>
+          <w:szCs w:val="24"/>
+        </w:rPr>
+        <w:t>proposes</w:t>
+      </w:r>
+      <w:r>
+        <w:rPr>
+          <w:rFonts w:ascii="Times New Roman" w:hAnsi="Times New Roman" w:cs="Times New Roman"/>
+          <w:color w:val="4472C4" w:themeColor="accent1"/>
+          <w:sz w:val="24"/>
+          <w:szCs w:val="24"/>
+        </w:rPr>
+        <w:t xml:space="preserve"> that JOLs alert participants to salient differences in item difficult</w:t>
+      </w:r>
+      <w:r>
+        <w:rPr>
+          <w:rFonts w:ascii="Times New Roman" w:hAnsi="Times New Roman" w:cs="Times New Roman"/>
+          <w:color w:val="4472C4" w:themeColor="accent1"/>
+          <w:sz w:val="24"/>
+          <w:szCs w:val="24"/>
+        </w:rPr>
+        <w:t>y</w:t>
+      </w:r>
+      <w:r>
+        <w:rPr>
+          <w:rFonts w:ascii="Times New Roman" w:hAnsi="Times New Roman" w:cs="Times New Roman"/>
+          <w:color w:val="4472C4" w:themeColor="accent1"/>
+          <w:sz w:val="24"/>
+          <w:szCs w:val="24"/>
+        </w:rPr>
+        <w:t xml:space="preserve"> which </w:t>
+      </w:r>
+      <w:r>
+        <w:rPr>
+          <w:rFonts w:ascii="Times New Roman" w:hAnsi="Times New Roman" w:cs="Times New Roman"/>
+          <w:color w:val="4472C4" w:themeColor="accent1"/>
+          <w:sz w:val="24"/>
+          <w:szCs w:val="24"/>
+        </w:rPr>
+        <w:t>causes</w:t>
+      </w:r>
+      <w:r>
+        <w:rPr>
+          <w:rFonts w:ascii="Times New Roman" w:hAnsi="Times New Roman" w:cs="Times New Roman"/>
+          <w:color w:val="4472C4" w:themeColor="accent1"/>
+          <w:sz w:val="24"/>
+          <w:szCs w:val="24"/>
+        </w:rPr>
+        <w:t xml:space="preserve"> participants</w:t>
+      </w:r>
+      <w:r>
+        <w:rPr>
+          <w:rFonts w:ascii="Times New Roman" w:hAnsi="Times New Roman" w:cs="Times New Roman"/>
+          <w:color w:val="4472C4" w:themeColor="accent1"/>
+          <w:sz w:val="24"/>
+          <w:szCs w:val="24"/>
+        </w:rPr>
+        <w:t xml:space="preserve"> to</w:t>
+      </w:r>
+      <w:r>
+        <w:rPr>
+          <w:rFonts w:ascii="Times New Roman" w:hAnsi="Times New Roman" w:cs="Times New Roman"/>
+          <w:color w:val="4472C4" w:themeColor="accent1"/>
+          <w:sz w:val="24"/>
+          <w:szCs w:val="24"/>
+        </w:rPr>
+        <w:t xml:space="preserve"> shift from mastering all items in a list to only mastering those </w:t>
+      </w:r>
+      <w:r>
+        <w:rPr>
+          <w:rFonts w:ascii="Times New Roman" w:hAnsi="Times New Roman" w:cs="Times New Roman"/>
+          <w:color w:val="4472C4" w:themeColor="accent1"/>
+          <w:sz w:val="24"/>
+          <w:szCs w:val="24"/>
+        </w:rPr>
+        <w:t>they</w:t>
+      </w:r>
+      <w:r>
+        <w:rPr>
+          <w:rFonts w:ascii="Times New Roman" w:hAnsi="Times New Roman" w:cs="Times New Roman"/>
+          <w:color w:val="4472C4" w:themeColor="accent1"/>
+          <w:sz w:val="24"/>
+          <w:szCs w:val="24"/>
+        </w:rPr>
+        <w:t xml:space="preserve"> perceive as </w:t>
+      </w:r>
+      <w:r>
+        <w:rPr>
+          <w:rFonts w:ascii="Times New Roman" w:hAnsi="Times New Roman" w:cs="Times New Roman"/>
+          <w:color w:val="4472C4" w:themeColor="accent1"/>
+          <w:sz w:val="24"/>
+          <w:szCs w:val="24"/>
+        </w:rPr>
+        <w:t xml:space="preserve">being </w:t>
+      </w:r>
+      <w:r>
+        <w:rPr>
+          <w:rFonts w:ascii="Times New Roman" w:hAnsi="Times New Roman" w:cs="Times New Roman"/>
+          <w:color w:val="4472C4" w:themeColor="accent1"/>
+          <w:sz w:val="24"/>
+          <w:szCs w:val="24"/>
+        </w:rPr>
+        <w:t xml:space="preserve">easy to learn. </w:t>
+      </w:r>
+      <w:r>
+        <w:rPr>
+          <w:rFonts w:ascii="Times New Roman" w:hAnsi="Times New Roman" w:cs="Times New Roman"/>
+          <w:color w:val="4472C4" w:themeColor="accent1"/>
+          <w:sz w:val="24"/>
+          <w:szCs w:val="24"/>
+        </w:rPr>
+        <w:t xml:space="preserve">As such, </w:t>
+      </w:r>
+      <w:r>
+        <w:rPr>
+          <w:rFonts w:ascii="Times New Roman" w:hAnsi="Times New Roman" w:cs="Times New Roman"/>
+          <w:color w:val="4472C4" w:themeColor="accent1"/>
+          <w:sz w:val="24"/>
+          <w:szCs w:val="24"/>
+        </w:rPr>
+        <w:t>this</w:t>
+      </w:r>
+      <w:r>
+        <w:rPr>
+          <w:rFonts w:ascii="Times New Roman" w:hAnsi="Times New Roman" w:cs="Times New Roman"/>
+          <w:color w:val="4472C4" w:themeColor="accent1"/>
+          <w:sz w:val="24"/>
+          <w:szCs w:val="24"/>
+        </w:rPr>
+        <w:t xml:space="preserve"> hypothesis predicts positive reactivity on easy items (e.g., related study items) and negative reactivity on more difficult items (e.g., unrelated items). </w:t>
+      </w:r>
+      <w:r>
+        <w:rPr>
+          <w:rFonts w:ascii="Times New Roman" w:hAnsi="Times New Roman" w:cs="Times New Roman"/>
+          <w:color w:val="4472C4" w:themeColor="accent1"/>
+          <w:sz w:val="24"/>
+          <w:szCs w:val="24"/>
+        </w:rPr>
+        <w:t>Alternatively</w:t>
+      </w:r>
+      <w:r>
+        <w:rPr>
+          <w:rFonts w:ascii="Times New Roman" w:hAnsi="Times New Roman" w:cs="Times New Roman"/>
+          <w:color w:val="4472C4" w:themeColor="accent1"/>
+          <w:sz w:val="24"/>
+          <w:szCs w:val="24"/>
+        </w:rPr>
+        <w:t>,</w:t>
+      </w:r>
+      <w:r>
+        <w:rPr>
+          <w:rFonts w:ascii="Times New Roman" w:hAnsi="Times New Roman" w:cs="Times New Roman"/>
+          <w:color w:val="4472C4" w:themeColor="accent1"/>
+          <w:sz w:val="24"/>
+          <w:szCs w:val="24"/>
+        </w:rPr>
+        <w:t xml:space="preserve"> Soderstrom et al.</w:t>
+      </w:r>
+      <w:r>
+        <w:rPr>
+          <w:rFonts w:ascii="Times New Roman" w:hAnsi="Times New Roman" w:cs="Times New Roman"/>
+          <w:color w:val="4472C4" w:themeColor="accent1"/>
+          <w:sz w:val="24"/>
+          <w:szCs w:val="24"/>
+        </w:rPr>
+        <w:t xml:space="preserve"> (2015)</w:t>
       </w:r>
       <w:r>
         <w:rPr>
@@ -2810,205 +3042,34 @@
           <w:sz w:val="24"/>
           <w:szCs w:val="24"/>
         </w:rPr>
-        <w:t xml:space="preserve">(see </w:t>
-      </w:r>
-      <w:r>
-        <w:rPr>
-          <w:rFonts w:ascii="Times New Roman" w:hAnsi="Times New Roman" w:cs="Times New Roman"/>
-          <w:color w:val="4472C4" w:themeColor="accent1"/>
-          <w:sz w:val="24"/>
-          <w:szCs w:val="24"/>
-        </w:rPr>
-        <w:t>Chang &amp; Brainerd</w:t>
-      </w:r>
-      <w:r>
-        <w:rPr>
-          <w:rFonts w:ascii="Times New Roman" w:hAnsi="Times New Roman" w:cs="Times New Roman"/>
-          <w:color w:val="4472C4" w:themeColor="accent1"/>
-          <w:sz w:val="24"/>
-          <w:szCs w:val="24"/>
-        </w:rPr>
-        <w:t>,</w:t>
-      </w:r>
-      <w:r>
-        <w:rPr>
-          <w:rFonts w:ascii="Times New Roman" w:hAnsi="Times New Roman" w:cs="Times New Roman"/>
-          <w:color w:val="4472C4" w:themeColor="accent1"/>
-          <w:sz w:val="24"/>
-          <w:szCs w:val="24"/>
-        </w:rPr>
-        <w:t xml:space="preserve"> 2023</w:t>
-      </w:r>
-      <w:r>
-        <w:rPr>
-          <w:rFonts w:ascii="Times New Roman" w:hAnsi="Times New Roman" w:cs="Times New Roman"/>
-          <w:color w:val="4472C4" w:themeColor="accent1"/>
-          <w:sz w:val="24"/>
-          <w:szCs w:val="24"/>
-        </w:rPr>
-        <w:t>)</w:t>
-      </w:r>
-      <w:r>
-        <w:rPr>
-          <w:rFonts w:ascii="Times New Roman" w:hAnsi="Times New Roman" w:cs="Times New Roman"/>
-          <w:color w:val="4472C4" w:themeColor="accent1"/>
-          <w:sz w:val="24"/>
-          <w:szCs w:val="24"/>
-        </w:rPr>
-        <w:t xml:space="preserve">. First, the changed-goal hypothesis </w:t>
-      </w:r>
-      <w:r>
-        <w:rPr>
-          <w:rFonts w:ascii="Times New Roman" w:hAnsi="Times New Roman" w:cs="Times New Roman"/>
-          <w:color w:val="4472C4" w:themeColor="accent1"/>
-          <w:sz w:val="24"/>
-          <w:szCs w:val="24"/>
-        </w:rPr>
-        <w:t>proposes</w:t>
-      </w:r>
-      <w:r>
-        <w:rPr>
-          <w:rFonts w:ascii="Times New Roman" w:hAnsi="Times New Roman" w:cs="Times New Roman"/>
-          <w:color w:val="4472C4" w:themeColor="accent1"/>
-          <w:sz w:val="24"/>
-          <w:szCs w:val="24"/>
-        </w:rPr>
-        <w:t xml:space="preserve"> that JOLs alert participants to salient differences in item difficult</w:t>
-      </w:r>
-      <w:r>
-        <w:rPr>
-          <w:rFonts w:ascii="Times New Roman" w:hAnsi="Times New Roman" w:cs="Times New Roman"/>
-          <w:color w:val="4472C4" w:themeColor="accent1"/>
-          <w:sz w:val="24"/>
-          <w:szCs w:val="24"/>
-        </w:rPr>
-        <w:t>y</w:t>
-      </w:r>
-      <w:r>
-        <w:rPr>
-          <w:rFonts w:ascii="Times New Roman" w:hAnsi="Times New Roman" w:cs="Times New Roman"/>
-          <w:color w:val="4472C4" w:themeColor="accent1"/>
-          <w:sz w:val="24"/>
-          <w:szCs w:val="24"/>
-        </w:rPr>
-        <w:t xml:space="preserve"> which </w:t>
-      </w:r>
-      <w:r>
-        <w:rPr>
-          <w:rFonts w:ascii="Times New Roman" w:hAnsi="Times New Roman" w:cs="Times New Roman"/>
-          <w:color w:val="4472C4" w:themeColor="accent1"/>
-          <w:sz w:val="24"/>
-          <w:szCs w:val="24"/>
-        </w:rPr>
-        <w:t>causes</w:t>
-      </w:r>
-      <w:r>
-        <w:rPr>
-          <w:rFonts w:ascii="Times New Roman" w:hAnsi="Times New Roman" w:cs="Times New Roman"/>
-          <w:color w:val="4472C4" w:themeColor="accent1"/>
-          <w:sz w:val="24"/>
-          <w:szCs w:val="24"/>
-        </w:rPr>
-        <w:t xml:space="preserve"> participants</w:t>
-      </w:r>
-      <w:r>
-        <w:rPr>
-          <w:rFonts w:ascii="Times New Roman" w:hAnsi="Times New Roman" w:cs="Times New Roman"/>
-          <w:color w:val="4472C4" w:themeColor="accent1"/>
-          <w:sz w:val="24"/>
-          <w:szCs w:val="24"/>
-        </w:rPr>
-        <w:t xml:space="preserve"> to</w:t>
-      </w:r>
-      <w:r>
-        <w:rPr>
-          <w:rFonts w:ascii="Times New Roman" w:hAnsi="Times New Roman" w:cs="Times New Roman"/>
-          <w:color w:val="4472C4" w:themeColor="accent1"/>
-          <w:sz w:val="24"/>
-          <w:szCs w:val="24"/>
-        </w:rPr>
-        <w:t xml:space="preserve"> shift from mastering all items in a list to only mastering those </w:t>
-      </w:r>
-      <w:r>
-        <w:rPr>
-          <w:rFonts w:ascii="Times New Roman" w:hAnsi="Times New Roman" w:cs="Times New Roman"/>
-          <w:color w:val="4472C4" w:themeColor="accent1"/>
-          <w:sz w:val="24"/>
-          <w:szCs w:val="24"/>
-        </w:rPr>
-        <w:t>they</w:t>
-      </w:r>
-      <w:r>
-        <w:rPr>
-          <w:rFonts w:ascii="Times New Roman" w:hAnsi="Times New Roman" w:cs="Times New Roman"/>
-          <w:color w:val="4472C4" w:themeColor="accent1"/>
-          <w:sz w:val="24"/>
-          <w:szCs w:val="24"/>
-        </w:rPr>
-        <w:t xml:space="preserve"> perceive as </w:t>
-      </w:r>
-      <w:r>
-        <w:rPr>
-          <w:rFonts w:ascii="Times New Roman" w:hAnsi="Times New Roman" w:cs="Times New Roman"/>
-          <w:color w:val="4472C4" w:themeColor="accent1"/>
-          <w:sz w:val="24"/>
-          <w:szCs w:val="24"/>
-        </w:rPr>
-        <w:t xml:space="preserve">being </w:t>
-      </w:r>
-      <w:r>
-        <w:rPr>
-          <w:rFonts w:ascii="Times New Roman" w:hAnsi="Times New Roman" w:cs="Times New Roman"/>
-          <w:color w:val="4472C4" w:themeColor="accent1"/>
-          <w:sz w:val="24"/>
-          <w:szCs w:val="24"/>
-        </w:rPr>
-        <w:t xml:space="preserve">easy to learn. </w:t>
-      </w:r>
-      <w:r>
-        <w:rPr>
-          <w:rFonts w:ascii="Times New Roman" w:hAnsi="Times New Roman" w:cs="Times New Roman"/>
-          <w:color w:val="4472C4" w:themeColor="accent1"/>
-          <w:sz w:val="24"/>
-          <w:szCs w:val="24"/>
-        </w:rPr>
-        <w:t xml:space="preserve">As such, </w:t>
-      </w:r>
-      <w:r>
-        <w:rPr>
-          <w:rFonts w:ascii="Times New Roman" w:hAnsi="Times New Roman" w:cs="Times New Roman"/>
-          <w:color w:val="4472C4" w:themeColor="accent1"/>
-          <w:sz w:val="24"/>
-          <w:szCs w:val="24"/>
-        </w:rPr>
-        <w:t>this</w:t>
-      </w:r>
-      <w:r>
-        <w:rPr>
-          <w:rFonts w:ascii="Times New Roman" w:hAnsi="Times New Roman" w:cs="Times New Roman"/>
-          <w:color w:val="4472C4" w:themeColor="accent1"/>
-          <w:sz w:val="24"/>
-          <w:szCs w:val="24"/>
-        </w:rPr>
-        <w:t xml:space="preserve"> hypothesis predicts positive reactivity on easy items (e.g., related study items) and negative reactivity on more difficult items (e.g., unrelated items). Separately</w:t>
-      </w:r>
-      <w:r>
-        <w:rPr>
-          <w:rFonts w:ascii="Times New Roman" w:hAnsi="Times New Roman" w:cs="Times New Roman"/>
-          <w:color w:val="4472C4" w:themeColor="accent1"/>
-          <w:sz w:val="24"/>
-          <w:szCs w:val="24"/>
-        </w:rPr>
-        <w:t>,</w:t>
-      </w:r>
-      <w:r>
-        <w:rPr>
-          <w:rFonts w:ascii="Times New Roman" w:hAnsi="Times New Roman" w:cs="Times New Roman"/>
-          <w:color w:val="4472C4" w:themeColor="accent1"/>
-          <w:sz w:val="24"/>
-          <w:szCs w:val="24"/>
-        </w:rPr>
-        <w:t xml:space="preserve"> Soderstrom et al.’s cue-strengthening account proposes that JOLs strengthen intrinsic cues which participants use to inform the magnitude of their judgments (see Koriat, 1997) and, importantly, that these cues will benefit memory so long as the method of testing is sensitive to the specific cues that have been strengthened. Because relatedness cues are highly salient, the cue-strengthening account therefore predicts positive reactivity on related </w:t>
+        <w:t xml:space="preserve">proposed a </w:t>
+      </w:r>
+      <w:r>
+        <w:rPr>
+          <w:rFonts w:ascii="Times New Roman" w:hAnsi="Times New Roman" w:cs="Times New Roman"/>
+          <w:color w:val="4472C4" w:themeColor="accent1"/>
+          <w:sz w:val="24"/>
+          <w:szCs w:val="24"/>
+        </w:rPr>
+        <w:t xml:space="preserve">cue-strengthening </w:t>
+      </w:r>
+      <w:r>
+        <w:rPr>
+          <w:rFonts w:ascii="Times New Roman" w:hAnsi="Times New Roman" w:cs="Times New Roman"/>
+          <w:color w:val="4472C4" w:themeColor="accent1"/>
+          <w:sz w:val="24"/>
+          <w:szCs w:val="24"/>
+        </w:rPr>
+        <w:t>which posits</w:t>
+      </w:r>
+      <w:r>
+        <w:rPr>
+          <w:rFonts w:ascii="Times New Roman" w:hAnsi="Times New Roman" w:cs="Times New Roman"/>
+          <w:color w:val="4472C4" w:themeColor="accent1"/>
+          <w:sz w:val="24"/>
+          <w:szCs w:val="24"/>
+        </w:rPr>
+        <w:t xml:space="preserve"> that JOLs strengthen intrinsic cues which participants use to inform the magnitude of their judgments (see Koriat, 1997) and, importantly, that these cues will benefit memory so long as the method of testing is sensitive to the specific cues that have been strengthened. Because relatedness cues are highly salient, the cue-strengthening account therefore predicts positive reactivity on related </w:t>
       </w:r>
       <w:r>
         <w:rPr>
@@ -3173,7 +3234,47 @@
           <w:sz w:val="24"/>
           <w:szCs w:val="24"/>
         </w:rPr>
-        <w:t>this context (e.g., Halamish &amp; Undorf, 2023; Maxwell &amp; Huff, 202</w:t>
+        <w:t xml:space="preserve">this context (e.g., </w:t>
+      </w:r>
+      <w:proofErr w:type="spellStart"/>
+      <w:r>
+        <w:rPr>
+          <w:rFonts w:ascii="Times New Roman" w:hAnsi="Times New Roman" w:cs="Times New Roman"/>
+          <w:color w:val="4472C4" w:themeColor="accent1"/>
+          <w:sz w:val="24"/>
+          <w:szCs w:val="24"/>
+        </w:rPr>
+        <w:t>Halamish</w:t>
+      </w:r>
+      <w:proofErr w:type="spellEnd"/>
+      <w:r>
+        <w:rPr>
+          <w:rFonts w:ascii="Times New Roman" w:hAnsi="Times New Roman" w:cs="Times New Roman"/>
+          <w:color w:val="4472C4" w:themeColor="accent1"/>
+          <w:sz w:val="24"/>
+          <w:szCs w:val="24"/>
+        </w:rPr>
+        <w:t xml:space="preserve"> &amp; </w:t>
+      </w:r>
+      <w:proofErr w:type="spellStart"/>
+      <w:r>
+        <w:rPr>
+          <w:rFonts w:ascii="Times New Roman" w:hAnsi="Times New Roman" w:cs="Times New Roman"/>
+          <w:color w:val="4472C4" w:themeColor="accent1"/>
+          <w:sz w:val="24"/>
+          <w:szCs w:val="24"/>
+        </w:rPr>
+        <w:t>Undorf</w:t>
+      </w:r>
+      <w:proofErr w:type="spellEnd"/>
+      <w:r>
+        <w:rPr>
+          <w:rFonts w:ascii="Times New Roman" w:hAnsi="Times New Roman" w:cs="Times New Roman"/>
+          <w:color w:val="4472C4" w:themeColor="accent1"/>
+          <w:sz w:val="24"/>
+          <w:szCs w:val="24"/>
+        </w:rPr>
+        <w:t>, 2023; Maxwell &amp; Huff, 202</w:t>
       </w:r>
       <w:r>
         <w:rPr>
@@ -3191,7 +3292,36 @@
           <w:sz w:val="24"/>
           <w:szCs w:val="24"/>
         </w:rPr>
-        <w:t xml:space="preserve">; Rivers, Dunlosky, Janes, Witherby, &amp; Tauber, 2023). Importantly, these studies have revealed that </w:t>
+        <w:t xml:space="preserve">; Rivers, </w:t>
+      </w:r>
+      <w:proofErr w:type="spellStart"/>
+      <w:r>
+        <w:rPr>
+          <w:rFonts w:ascii="Times New Roman" w:hAnsi="Times New Roman" w:cs="Times New Roman"/>
+          <w:color w:val="4472C4" w:themeColor="accent1"/>
+          <w:sz w:val="24"/>
+          <w:szCs w:val="24"/>
+        </w:rPr>
+        <w:t>Dunlosky</w:t>
+      </w:r>
+      <w:proofErr w:type="spellEnd"/>
+      <w:r>
+        <w:rPr>
+          <w:rFonts w:ascii="Times New Roman" w:hAnsi="Times New Roman" w:cs="Times New Roman"/>
+          <w:color w:val="4472C4" w:themeColor="accent1"/>
+          <w:sz w:val="24"/>
+          <w:szCs w:val="24"/>
+        </w:rPr>
+        <w:t xml:space="preserve">, Janes, Witherby, &amp; Tauber, 2023). Importantly, these studies have revealed that positive JOL reactivity </w:t>
+      </w:r>
+      <w:r>
+        <w:rPr>
+          <w:rFonts w:ascii="Times New Roman" w:hAnsi="Times New Roman" w:cs="Times New Roman"/>
+          <w:color w:val="4472C4" w:themeColor="accent1"/>
+          <w:sz w:val="24"/>
+          <w:szCs w:val="24"/>
+        </w:rPr>
+        <w:t xml:space="preserve">is generally moderated by the presence of pre-existing relations between </w:t>
       </w:r>
       <w:r>
         <w:rPr>
@@ -3201,24 +3331,6 @@
           <w:szCs w:val="24"/>
         </w:rPr>
         <w:lastRenderedPageBreak/>
-        <w:t xml:space="preserve">positive JOL reactivity </w:t>
-      </w:r>
-      <w:r>
-        <w:rPr>
-          <w:rFonts w:ascii="Times New Roman" w:hAnsi="Times New Roman" w:cs="Times New Roman"/>
-          <w:color w:val="4472C4" w:themeColor="accent1"/>
-          <w:sz w:val="24"/>
-          <w:szCs w:val="24"/>
-        </w:rPr>
-        <w:t xml:space="preserve">is generally moderated by the presence of pre-existing relations between </w:t>
-      </w:r>
-      <w:r>
-        <w:rPr>
-          <w:rFonts w:ascii="Times New Roman" w:hAnsi="Times New Roman" w:cs="Times New Roman"/>
-          <w:color w:val="4472C4" w:themeColor="accent1"/>
-          <w:sz w:val="24"/>
-          <w:szCs w:val="24"/>
-        </w:rPr>
         <w:t>cue-target pairs</w:t>
       </w:r>
       <w:r>
@@ -3237,7 +3349,47 @@
           <w:sz w:val="24"/>
           <w:szCs w:val="24"/>
         </w:rPr>
-        <w:t xml:space="preserve">pairs are semantically related (e.g., dog – paw), JOLs generally improve memory for the target item; however, this memory benefit does not extend to unrelated pairs (e.g., dog – cup) and may even produce memory costs for this pair type (see Undorf, Schäfer, &amp; Halamish, 2024). </w:t>
+        <w:t xml:space="preserve">pairs are semantically related (e.g., dog – paw), JOLs generally improve memory for the target item; however, this memory benefit does not extend to unrelated pairs (e.g., dog – cup) and may even produce memory costs for this pair type (see </w:t>
+      </w:r>
+      <w:proofErr w:type="spellStart"/>
+      <w:r>
+        <w:rPr>
+          <w:rFonts w:ascii="Times New Roman" w:hAnsi="Times New Roman" w:cs="Times New Roman"/>
+          <w:color w:val="4472C4" w:themeColor="accent1"/>
+          <w:sz w:val="24"/>
+          <w:szCs w:val="24"/>
+        </w:rPr>
+        <w:t>Undorf</w:t>
+      </w:r>
+      <w:proofErr w:type="spellEnd"/>
+      <w:r>
+        <w:rPr>
+          <w:rFonts w:ascii="Times New Roman" w:hAnsi="Times New Roman" w:cs="Times New Roman"/>
+          <w:color w:val="4472C4" w:themeColor="accent1"/>
+          <w:sz w:val="24"/>
+          <w:szCs w:val="24"/>
+        </w:rPr>
+        <w:t xml:space="preserve">, Schäfer, &amp; </w:t>
+      </w:r>
+      <w:proofErr w:type="spellStart"/>
+      <w:r>
+        <w:rPr>
+          <w:rFonts w:ascii="Times New Roman" w:hAnsi="Times New Roman" w:cs="Times New Roman"/>
+          <w:color w:val="4472C4" w:themeColor="accent1"/>
+          <w:sz w:val="24"/>
+          <w:szCs w:val="24"/>
+        </w:rPr>
+        <w:t>Halamish</w:t>
+      </w:r>
+      <w:proofErr w:type="spellEnd"/>
+      <w:r>
+        <w:rPr>
+          <w:rFonts w:ascii="Times New Roman" w:hAnsi="Times New Roman" w:cs="Times New Roman"/>
+          <w:color w:val="4472C4" w:themeColor="accent1"/>
+          <w:sz w:val="24"/>
+          <w:szCs w:val="24"/>
+        </w:rPr>
+        <w:t xml:space="preserve">, 2024). </w:t>
       </w:r>
       <w:r>
         <w:rPr>
@@ -3464,7 +3616,27 @@
           <w:sz w:val="24"/>
           <w:szCs w:val="24"/>
         </w:rPr>
-        <w:t xml:space="preserve"> Senkova &amp; Otani, 2021; Zhao et al., 2023)</w:t>
+        <w:t xml:space="preserve"> </w:t>
+      </w:r>
+      <w:proofErr w:type="spellStart"/>
+      <w:r>
+        <w:rPr>
+          <w:rFonts w:ascii="Times New Roman" w:hAnsi="Times New Roman" w:cs="Times New Roman"/>
+          <w:color w:val="4472C4" w:themeColor="accent1"/>
+          <w:sz w:val="24"/>
+          <w:szCs w:val="24"/>
+        </w:rPr>
+        <w:t>Senkova</w:t>
+      </w:r>
+      <w:proofErr w:type="spellEnd"/>
+      <w:r>
+        <w:rPr>
+          <w:rFonts w:ascii="Times New Roman" w:hAnsi="Times New Roman" w:cs="Times New Roman"/>
+          <w:color w:val="4472C4" w:themeColor="accent1"/>
+          <w:sz w:val="24"/>
+          <w:szCs w:val="24"/>
+        </w:rPr>
+        <w:t xml:space="preserve"> &amp; Otani, 2021; Zhao et al., 2023)</w:t>
       </w:r>
       <w:r>
         <w:rPr>
@@ -3708,148 +3880,148 @@
           <w:sz w:val="24"/>
           <w:szCs w:val="24"/>
         </w:rPr>
+        <w:t>Importantly, w</w:t>
+      </w:r>
+      <w:r>
+        <w:rPr>
+          <w:rFonts w:ascii="Times New Roman" w:hAnsi="Times New Roman" w:cs="Times New Roman"/>
+          <w:sz w:val="24"/>
+          <w:szCs w:val="24"/>
+        </w:rPr>
+        <w:t xml:space="preserve">hether JOLs </w:t>
+      </w:r>
+      <w:r>
+        <w:rPr>
+          <w:rFonts w:ascii="Times New Roman" w:hAnsi="Times New Roman" w:cs="Times New Roman"/>
+          <w:color w:val="4472C4" w:themeColor="accent1"/>
+          <w:sz w:val="24"/>
+          <w:szCs w:val="24"/>
+        </w:rPr>
+        <w:t xml:space="preserve">are likely to </w:t>
+      </w:r>
+      <w:r>
+        <w:rPr>
+          <w:rFonts w:ascii="Times New Roman" w:hAnsi="Times New Roman" w:cs="Times New Roman"/>
+          <w:sz w:val="24"/>
+          <w:szCs w:val="24"/>
+        </w:rPr>
+        <w:t xml:space="preserve">encourage item-specific or relational </w:t>
+      </w:r>
+      <w:r>
+        <w:rPr>
+          <w:rFonts w:ascii="Times New Roman" w:hAnsi="Times New Roman" w:cs="Times New Roman"/>
+          <w:sz w:val="24"/>
+          <w:szCs w:val="24"/>
+        </w:rPr>
+        <w:t>encoding</w:t>
+      </w:r>
+      <w:r>
+        <w:rPr>
+          <w:rFonts w:ascii="Times New Roman" w:hAnsi="Times New Roman" w:cs="Times New Roman"/>
+          <w:sz w:val="24"/>
+          <w:szCs w:val="24"/>
+        </w:rPr>
+        <w:t xml:space="preserve"> </w:t>
+      </w:r>
+      <w:r>
+        <w:rPr>
+          <w:rFonts w:ascii="Times New Roman" w:hAnsi="Times New Roman" w:cs="Times New Roman"/>
+          <w:color w:val="4472C4" w:themeColor="accent1"/>
+          <w:sz w:val="24"/>
+          <w:szCs w:val="24"/>
+        </w:rPr>
+        <w:t xml:space="preserve">may </w:t>
+      </w:r>
+      <w:r>
+        <w:rPr>
+          <w:rFonts w:ascii="Times New Roman" w:hAnsi="Times New Roman" w:cs="Times New Roman"/>
+          <w:color w:val="4472C4" w:themeColor="accent1"/>
+          <w:sz w:val="24"/>
+          <w:szCs w:val="24"/>
+        </w:rPr>
+        <w:t xml:space="preserve">partially </w:t>
+      </w:r>
+      <w:r>
+        <w:rPr>
+          <w:rFonts w:ascii="Times New Roman" w:hAnsi="Times New Roman" w:cs="Times New Roman"/>
+          <w:color w:val="4472C4" w:themeColor="accent1"/>
+          <w:sz w:val="24"/>
+          <w:szCs w:val="24"/>
+        </w:rPr>
+        <w:t>dep</w:t>
+      </w:r>
+      <w:r>
+        <w:rPr>
+          <w:rFonts w:ascii="Times New Roman" w:hAnsi="Times New Roman" w:cs="Times New Roman"/>
+          <w:color w:val="4472C4" w:themeColor="accent1"/>
+          <w:sz w:val="24"/>
+          <w:szCs w:val="24"/>
+        </w:rPr>
+        <w:t xml:space="preserve">end </w:t>
+      </w:r>
+      <w:r>
+        <w:rPr>
+          <w:rFonts w:ascii="Times New Roman" w:hAnsi="Times New Roman" w:cs="Times New Roman"/>
+          <w:sz w:val="24"/>
+          <w:szCs w:val="24"/>
+        </w:rPr>
+        <w:t>upon</w:t>
+      </w:r>
+      <w:r>
+        <w:rPr>
+          <w:rFonts w:ascii="Times New Roman" w:hAnsi="Times New Roman" w:cs="Times New Roman"/>
+          <w:sz w:val="24"/>
+          <w:szCs w:val="24"/>
+        </w:rPr>
+        <w:t xml:space="preserve"> the type of stimuli </w:t>
+      </w:r>
+      <w:r>
+        <w:rPr>
+          <w:rFonts w:ascii="Times New Roman" w:hAnsi="Times New Roman" w:cs="Times New Roman"/>
+          <w:sz w:val="24"/>
+          <w:szCs w:val="24"/>
+        </w:rPr>
+        <w:t>which</w:t>
+      </w:r>
+      <w:r>
+        <w:rPr>
+          <w:rFonts w:ascii="Times New Roman" w:hAnsi="Times New Roman" w:cs="Times New Roman"/>
+          <w:sz w:val="24"/>
+          <w:szCs w:val="24"/>
+        </w:rPr>
+        <w:t xml:space="preserve"> </w:t>
+      </w:r>
+      <w:r>
+        <w:rPr>
+          <w:rFonts w:ascii="Times New Roman" w:hAnsi="Times New Roman" w:cs="Times New Roman"/>
+          <w:sz w:val="24"/>
+          <w:szCs w:val="24"/>
+        </w:rPr>
+        <w:t>participants study</w:t>
+      </w:r>
+      <w:r>
+        <w:rPr>
+          <w:rFonts w:ascii="Times New Roman" w:hAnsi="Times New Roman" w:cs="Times New Roman"/>
+          <w:sz w:val="24"/>
+          <w:szCs w:val="24"/>
+        </w:rPr>
+        <w:t xml:space="preserve">. Because previous </w:t>
+      </w:r>
+      <w:r>
+        <w:rPr>
+          <w:rFonts w:ascii="Times New Roman" w:hAnsi="Times New Roman" w:cs="Times New Roman"/>
+          <w:sz w:val="24"/>
+          <w:szCs w:val="24"/>
+        </w:rPr>
+        <w:t xml:space="preserve">JOL </w:t>
+      </w:r>
+      <w:r>
+        <w:rPr>
+          <w:rFonts w:ascii="Times New Roman" w:hAnsi="Times New Roman" w:cs="Times New Roman"/>
+          <w:sz w:val="24"/>
+          <w:szCs w:val="24"/>
+        </w:rPr>
         <w:lastRenderedPageBreak/>
-        <w:t>Importantly, w</w:t>
-      </w:r>
-      <w:r>
-        <w:rPr>
-          <w:rFonts w:ascii="Times New Roman" w:hAnsi="Times New Roman" w:cs="Times New Roman"/>
-          <w:sz w:val="24"/>
-          <w:szCs w:val="24"/>
-        </w:rPr>
-        <w:t xml:space="preserve">hether JOLs </w:t>
-      </w:r>
-      <w:r>
-        <w:rPr>
-          <w:rFonts w:ascii="Times New Roman" w:hAnsi="Times New Roman" w:cs="Times New Roman"/>
-          <w:color w:val="4472C4" w:themeColor="accent1"/>
-          <w:sz w:val="24"/>
-          <w:szCs w:val="24"/>
-        </w:rPr>
-        <w:t xml:space="preserve">are likely to </w:t>
-      </w:r>
-      <w:r>
-        <w:rPr>
-          <w:rFonts w:ascii="Times New Roman" w:hAnsi="Times New Roman" w:cs="Times New Roman"/>
-          <w:sz w:val="24"/>
-          <w:szCs w:val="24"/>
-        </w:rPr>
-        <w:t xml:space="preserve">encourage item-specific or relational </w:t>
-      </w:r>
-      <w:r>
-        <w:rPr>
-          <w:rFonts w:ascii="Times New Roman" w:hAnsi="Times New Roman" w:cs="Times New Roman"/>
-          <w:sz w:val="24"/>
-          <w:szCs w:val="24"/>
-        </w:rPr>
-        <w:t>encoding</w:t>
-      </w:r>
-      <w:r>
-        <w:rPr>
-          <w:rFonts w:ascii="Times New Roman" w:hAnsi="Times New Roman" w:cs="Times New Roman"/>
-          <w:sz w:val="24"/>
-          <w:szCs w:val="24"/>
-        </w:rPr>
-        <w:t xml:space="preserve"> </w:t>
-      </w:r>
-      <w:r>
-        <w:rPr>
-          <w:rFonts w:ascii="Times New Roman" w:hAnsi="Times New Roman" w:cs="Times New Roman"/>
-          <w:color w:val="4472C4" w:themeColor="accent1"/>
-          <w:sz w:val="24"/>
-          <w:szCs w:val="24"/>
-        </w:rPr>
-        <w:t xml:space="preserve">may </w:t>
-      </w:r>
-      <w:r>
-        <w:rPr>
-          <w:rFonts w:ascii="Times New Roman" w:hAnsi="Times New Roman" w:cs="Times New Roman"/>
-          <w:color w:val="4472C4" w:themeColor="accent1"/>
-          <w:sz w:val="24"/>
-          <w:szCs w:val="24"/>
-        </w:rPr>
-        <w:t xml:space="preserve">partially </w:t>
-      </w:r>
-      <w:r>
-        <w:rPr>
-          <w:rFonts w:ascii="Times New Roman" w:hAnsi="Times New Roman" w:cs="Times New Roman"/>
-          <w:color w:val="4472C4" w:themeColor="accent1"/>
-          <w:sz w:val="24"/>
-          <w:szCs w:val="24"/>
-        </w:rPr>
-        <w:t>dep</w:t>
-      </w:r>
-      <w:r>
-        <w:rPr>
-          <w:rFonts w:ascii="Times New Roman" w:hAnsi="Times New Roman" w:cs="Times New Roman"/>
-          <w:color w:val="4472C4" w:themeColor="accent1"/>
-          <w:sz w:val="24"/>
-          <w:szCs w:val="24"/>
-        </w:rPr>
-        <w:t xml:space="preserve">end </w:t>
-      </w:r>
-      <w:r>
-        <w:rPr>
-          <w:rFonts w:ascii="Times New Roman" w:hAnsi="Times New Roman" w:cs="Times New Roman"/>
-          <w:sz w:val="24"/>
-          <w:szCs w:val="24"/>
-        </w:rPr>
-        <w:t>upon</w:t>
-      </w:r>
-      <w:r>
-        <w:rPr>
-          <w:rFonts w:ascii="Times New Roman" w:hAnsi="Times New Roman" w:cs="Times New Roman"/>
-          <w:sz w:val="24"/>
-          <w:szCs w:val="24"/>
-        </w:rPr>
-        <w:t xml:space="preserve"> the type of stimuli </w:t>
-      </w:r>
-      <w:r>
-        <w:rPr>
-          <w:rFonts w:ascii="Times New Roman" w:hAnsi="Times New Roman" w:cs="Times New Roman"/>
-          <w:sz w:val="24"/>
-          <w:szCs w:val="24"/>
-        </w:rPr>
-        <w:t>which</w:t>
-      </w:r>
-      <w:r>
-        <w:rPr>
-          <w:rFonts w:ascii="Times New Roman" w:hAnsi="Times New Roman" w:cs="Times New Roman"/>
-          <w:sz w:val="24"/>
-          <w:szCs w:val="24"/>
-        </w:rPr>
-        <w:t xml:space="preserve"> </w:t>
-      </w:r>
-      <w:r>
-        <w:rPr>
-          <w:rFonts w:ascii="Times New Roman" w:hAnsi="Times New Roman" w:cs="Times New Roman"/>
-          <w:sz w:val="24"/>
-          <w:szCs w:val="24"/>
-        </w:rPr>
-        <w:t>participants study</w:t>
-      </w:r>
-      <w:r>
-        <w:rPr>
-          <w:rFonts w:ascii="Times New Roman" w:hAnsi="Times New Roman" w:cs="Times New Roman"/>
-          <w:sz w:val="24"/>
-          <w:szCs w:val="24"/>
-        </w:rPr>
-        <w:t xml:space="preserve">. Because previous </w:t>
-      </w:r>
-      <w:r>
-        <w:rPr>
-          <w:rFonts w:ascii="Times New Roman" w:hAnsi="Times New Roman" w:cs="Times New Roman"/>
-          <w:sz w:val="24"/>
-          <w:szCs w:val="24"/>
-        </w:rPr>
-        <w:t xml:space="preserve">JOL </w:t>
-      </w:r>
-      <w:r>
-        <w:rPr>
-          <w:rFonts w:ascii="Times New Roman" w:hAnsi="Times New Roman" w:cs="Times New Roman"/>
-          <w:sz w:val="24"/>
-          <w:szCs w:val="24"/>
-        </w:rPr>
         <w:t xml:space="preserve">reactivity </w:t>
       </w:r>
       <w:r>
@@ -4639,13 +4811,23 @@
         </w:rPr>
         <w:t xml:space="preserve">For example, </w:t>
       </w:r>
-      <w:r>
-        <w:rPr>
-          <w:rFonts w:ascii="Times New Roman" w:hAnsi="Times New Roman" w:cs="Times New Roman"/>
-          <w:sz w:val="24"/>
-          <w:szCs w:val="24"/>
-        </w:rPr>
-        <w:t>Senkova and Otani (2021)</w:t>
+      <w:proofErr w:type="spellStart"/>
+      <w:r>
+        <w:rPr>
+          <w:rFonts w:ascii="Times New Roman" w:hAnsi="Times New Roman" w:cs="Times New Roman"/>
+          <w:sz w:val="24"/>
+          <w:szCs w:val="24"/>
+        </w:rPr>
+        <w:t>Senkova</w:t>
+      </w:r>
+      <w:proofErr w:type="spellEnd"/>
+      <w:r>
+        <w:rPr>
+          <w:rFonts w:ascii="Times New Roman" w:hAnsi="Times New Roman" w:cs="Times New Roman"/>
+          <w:sz w:val="24"/>
+          <w:szCs w:val="24"/>
+        </w:rPr>
+        <w:t xml:space="preserve"> and Otani (2021)</w:t>
       </w:r>
       <w:r>
         <w:rPr>
@@ -4973,7 +5155,63 @@
           <w:sz w:val="24"/>
           <w:szCs w:val="24"/>
         </w:rPr>
-        <w:t xml:space="preserve"> (which relies extensively </w:t>
+        <w:t xml:space="preserve"> (which relies extensively upon item-specific processing)</w:t>
+      </w:r>
+      <w:r>
+        <w:rPr>
+          <w:rFonts w:ascii="Times New Roman" w:hAnsi="Times New Roman" w:cs="Times New Roman"/>
+          <w:sz w:val="24"/>
+          <w:szCs w:val="24"/>
+        </w:rPr>
+        <w:t>. Importantly, Zhao et al. also demonstrated that item-level JOLs</w:t>
+      </w:r>
+      <w:r>
+        <w:rPr>
+          <w:rFonts w:ascii="Times New Roman" w:hAnsi="Times New Roman" w:cs="Times New Roman"/>
+          <w:sz w:val="24"/>
+          <w:szCs w:val="24"/>
+        </w:rPr>
+        <w:t xml:space="preserve"> </w:t>
+      </w:r>
+      <w:r>
+        <w:rPr>
+          <w:rFonts w:ascii="Times New Roman" w:hAnsi="Times New Roman" w:cs="Times New Roman"/>
+          <w:sz w:val="24"/>
+          <w:szCs w:val="24"/>
+        </w:rPr>
+        <w:t>impaired</w:t>
+      </w:r>
+      <w:r>
+        <w:rPr>
+          <w:rFonts w:ascii="Times New Roman" w:hAnsi="Times New Roman" w:cs="Times New Roman"/>
+          <w:sz w:val="24"/>
+          <w:szCs w:val="24"/>
+        </w:rPr>
+        <w:t xml:space="preserve"> temporal memory</w:t>
+      </w:r>
+      <w:r>
+        <w:rPr>
+          <w:rFonts w:ascii="Times New Roman" w:hAnsi="Times New Roman" w:cs="Times New Roman"/>
+          <w:sz w:val="24"/>
+          <w:szCs w:val="24"/>
+        </w:rPr>
+        <w:t xml:space="preserve"> for list items</w:t>
+      </w:r>
+      <w:r>
+        <w:rPr>
+          <w:rFonts w:ascii="Times New Roman" w:hAnsi="Times New Roman" w:cs="Times New Roman"/>
+          <w:sz w:val="24"/>
+          <w:szCs w:val="24"/>
+        </w:rPr>
+        <w:t xml:space="preserve"> (which was assessed via an order reconstruction task</w:t>
+      </w:r>
+      <w:r>
+        <w:rPr>
+          <w:rFonts w:ascii="Times New Roman" w:hAnsi="Times New Roman" w:cs="Times New Roman"/>
+          <w:sz w:val="24"/>
+          <w:szCs w:val="24"/>
+        </w:rPr>
+        <w:t xml:space="preserve"> </w:t>
       </w:r>
       <w:r>
         <w:rPr>
@@ -4982,70 +5220,6 @@
           <w:szCs w:val="24"/>
         </w:rPr>
         <w:lastRenderedPageBreak/>
-        <w:t>upon item-specific processing)</w:t>
-      </w:r>
-      <w:r>
-        <w:rPr>
-          <w:rFonts w:ascii="Times New Roman" w:hAnsi="Times New Roman" w:cs="Times New Roman"/>
-          <w:sz w:val="24"/>
-          <w:szCs w:val="24"/>
-        </w:rPr>
-        <w:t>. Importantly, Zhao et al. also demonstrated that item-level JOLs</w:t>
-      </w:r>
-      <w:r>
-        <w:rPr>
-          <w:rFonts w:ascii="Times New Roman" w:hAnsi="Times New Roman" w:cs="Times New Roman"/>
-          <w:sz w:val="24"/>
-          <w:szCs w:val="24"/>
-        </w:rPr>
-        <w:t xml:space="preserve"> </w:t>
-      </w:r>
-      <w:r>
-        <w:rPr>
-          <w:rFonts w:ascii="Times New Roman" w:hAnsi="Times New Roman" w:cs="Times New Roman"/>
-          <w:sz w:val="24"/>
-          <w:szCs w:val="24"/>
-        </w:rPr>
-        <w:t>impaired</w:t>
-      </w:r>
-      <w:r>
-        <w:rPr>
-          <w:rFonts w:ascii="Times New Roman" w:hAnsi="Times New Roman" w:cs="Times New Roman"/>
-          <w:sz w:val="24"/>
-          <w:szCs w:val="24"/>
-        </w:rPr>
-        <w:t xml:space="preserve"> temporal memory</w:t>
-      </w:r>
-      <w:r>
-        <w:rPr>
-          <w:rFonts w:ascii="Times New Roman" w:hAnsi="Times New Roman" w:cs="Times New Roman"/>
-          <w:sz w:val="24"/>
-          <w:szCs w:val="24"/>
-        </w:rPr>
-        <w:t xml:space="preserve"> for list items</w:t>
-      </w:r>
-      <w:r>
-        <w:rPr>
-          <w:rFonts w:ascii="Times New Roman" w:hAnsi="Times New Roman" w:cs="Times New Roman"/>
-          <w:sz w:val="24"/>
-          <w:szCs w:val="24"/>
-        </w:rPr>
-        <w:t xml:space="preserve"> (which was assessed via an order reconstruction task</w:t>
-      </w:r>
-      <w:r>
-        <w:rPr>
-          <w:rFonts w:ascii="Times New Roman" w:hAnsi="Times New Roman" w:cs="Times New Roman"/>
-          <w:sz w:val="24"/>
-          <w:szCs w:val="24"/>
-        </w:rPr>
-        <w:t xml:space="preserve"> </w:t>
-      </w:r>
-      <w:r>
-        <w:rPr>
-          <w:rFonts w:ascii="Times New Roman" w:hAnsi="Times New Roman" w:cs="Times New Roman"/>
-          <w:sz w:val="24"/>
-          <w:szCs w:val="24"/>
-        </w:rPr>
         <w:t xml:space="preserve">that </w:t>
       </w:r>
       <w:r>
@@ -5104,13 +5278,41 @@
         </w:rPr>
         <w:t xml:space="preserve">which is thought to reflect heightened relational encoding (see </w:t>
       </w:r>
-      <w:r>
-        <w:rPr>
-          <w:rFonts w:ascii="Times New Roman" w:hAnsi="Times New Roman" w:cs="Times New Roman"/>
-          <w:sz w:val="24"/>
-          <w:szCs w:val="24"/>
-        </w:rPr>
-        <w:t>Halamish &amp; Undorf, 2023</w:t>
+      <w:proofErr w:type="spellStart"/>
+      <w:r>
+        <w:rPr>
+          <w:rFonts w:ascii="Times New Roman" w:hAnsi="Times New Roman" w:cs="Times New Roman"/>
+          <w:sz w:val="24"/>
+          <w:szCs w:val="24"/>
+        </w:rPr>
+        <w:t>Halamish</w:t>
+      </w:r>
+      <w:proofErr w:type="spellEnd"/>
+      <w:r>
+        <w:rPr>
+          <w:rFonts w:ascii="Times New Roman" w:hAnsi="Times New Roman" w:cs="Times New Roman"/>
+          <w:sz w:val="24"/>
+          <w:szCs w:val="24"/>
+        </w:rPr>
+        <w:t xml:space="preserve"> &amp; </w:t>
+      </w:r>
+      <w:proofErr w:type="spellStart"/>
+      <w:r>
+        <w:rPr>
+          <w:rFonts w:ascii="Times New Roman" w:hAnsi="Times New Roman" w:cs="Times New Roman"/>
+          <w:sz w:val="24"/>
+          <w:szCs w:val="24"/>
+        </w:rPr>
+        <w:t>Undorf</w:t>
+      </w:r>
+      <w:proofErr w:type="spellEnd"/>
+      <w:r>
+        <w:rPr>
+          <w:rFonts w:ascii="Times New Roman" w:hAnsi="Times New Roman" w:cs="Times New Roman"/>
+          <w:sz w:val="24"/>
+          <w:szCs w:val="24"/>
+        </w:rPr>
+        <w:t>, 2023</w:t>
       </w:r>
       <w:r>
         <w:rPr>
@@ -5735,7 +5937,27 @@
           <w:sz w:val="24"/>
           <w:szCs w:val="24"/>
         </w:rPr>
-        <w:t>see Soderstom et al., 2015, for a similar argument regarding related cue-target pairs and cued-recall testing</w:t>
+        <w:t xml:space="preserve">see </w:t>
+      </w:r>
+      <w:proofErr w:type="spellStart"/>
+      <w:r>
+        <w:rPr>
+          <w:rFonts w:ascii="Times New Roman" w:hAnsi="Times New Roman" w:cs="Times New Roman"/>
+          <w:color w:val="4472C4" w:themeColor="accent1"/>
+          <w:sz w:val="24"/>
+          <w:szCs w:val="24"/>
+        </w:rPr>
+        <w:t>Soderstom</w:t>
+      </w:r>
+      <w:proofErr w:type="spellEnd"/>
+      <w:r>
+        <w:rPr>
+          <w:rFonts w:ascii="Times New Roman" w:hAnsi="Times New Roman" w:cs="Times New Roman"/>
+          <w:color w:val="4472C4" w:themeColor="accent1"/>
+          <w:sz w:val="24"/>
+          <w:szCs w:val="24"/>
+        </w:rPr>
+        <w:t xml:space="preserve"> et al., 2015, for a similar argument regarding related cue-target pairs and cued-recall testing</w:t>
       </w:r>
       <w:r>
         <w:rPr>
@@ -5799,7 +6021,25 @@
           <w:sz w:val="24"/>
           <w:szCs w:val="24"/>
         </w:rPr>
-        <w:t>Rawson &amp; Zamary, 2019</w:t>
+        <w:t xml:space="preserve">Rawson &amp; </w:t>
+      </w:r>
+      <w:proofErr w:type="spellStart"/>
+      <w:r>
+        <w:rPr>
+          <w:rFonts w:ascii="Times New Roman" w:hAnsi="Times New Roman" w:cs="Times New Roman"/>
+          <w:sz w:val="24"/>
+          <w:szCs w:val="24"/>
+        </w:rPr>
+        <w:t>Zamary</w:t>
+      </w:r>
+      <w:proofErr w:type="spellEnd"/>
+      <w:r>
+        <w:rPr>
+          <w:rFonts w:ascii="Times New Roman" w:hAnsi="Times New Roman" w:cs="Times New Roman"/>
+          <w:sz w:val="24"/>
+          <w:szCs w:val="24"/>
+        </w:rPr>
+        <w:t>, 2019</w:t>
       </w:r>
       <w:r>
         <w:rPr>
@@ -5934,185 +6174,194 @@
           <w:sz w:val="24"/>
           <w:szCs w:val="24"/>
         </w:rPr>
+        <w:t>Finally, w</w:t>
+      </w:r>
+      <w:r>
+        <w:rPr>
+          <w:rFonts w:ascii="Times New Roman" w:hAnsi="Times New Roman" w:cs="Times New Roman"/>
+          <w:sz w:val="24"/>
+          <w:szCs w:val="24"/>
+        </w:rPr>
+        <w:t xml:space="preserve">hile </w:t>
+      </w:r>
+      <w:r>
+        <w:rPr>
+          <w:rFonts w:ascii="Times New Roman" w:hAnsi="Times New Roman" w:cs="Times New Roman"/>
+          <w:sz w:val="24"/>
+          <w:szCs w:val="24"/>
+        </w:rPr>
+        <w:t>previous</w:t>
+      </w:r>
+      <w:r>
+        <w:rPr>
+          <w:rFonts w:ascii="Times New Roman" w:hAnsi="Times New Roman" w:cs="Times New Roman"/>
+          <w:sz w:val="24"/>
+          <w:szCs w:val="24"/>
+        </w:rPr>
+        <w:t xml:space="preserve"> studies suggest that JOLs encourage item-specific encoding</w:t>
+      </w:r>
+      <w:r>
+        <w:rPr>
+          <w:rFonts w:ascii="Times New Roman" w:hAnsi="Times New Roman" w:cs="Times New Roman"/>
+          <w:sz w:val="24"/>
+          <w:szCs w:val="24"/>
+        </w:rPr>
+        <w:t xml:space="preserve"> o</w:t>
+      </w:r>
+      <w:r>
+        <w:rPr>
+          <w:rFonts w:ascii="Times New Roman" w:hAnsi="Times New Roman" w:cs="Times New Roman"/>
+          <w:sz w:val="24"/>
+          <w:szCs w:val="24"/>
+        </w:rPr>
+        <w:t>n</w:t>
+      </w:r>
+      <w:r>
+        <w:rPr>
+          <w:rFonts w:ascii="Times New Roman" w:hAnsi="Times New Roman" w:cs="Times New Roman"/>
+          <w:sz w:val="24"/>
+          <w:szCs w:val="24"/>
+        </w:rPr>
+        <w:t xml:space="preserve"> </w:t>
+      </w:r>
+      <w:r>
+        <w:rPr>
+          <w:rFonts w:ascii="Times New Roman" w:hAnsi="Times New Roman" w:cs="Times New Roman"/>
+          <w:sz w:val="24"/>
+          <w:szCs w:val="24"/>
+        </w:rPr>
+        <w:t>word</w:t>
+      </w:r>
+      <w:r>
+        <w:rPr>
+          <w:rFonts w:ascii="Times New Roman" w:hAnsi="Times New Roman" w:cs="Times New Roman"/>
+          <w:sz w:val="24"/>
+          <w:szCs w:val="24"/>
+        </w:rPr>
+        <w:t xml:space="preserve"> lists</w:t>
+      </w:r>
+      <w:r>
+        <w:rPr>
+          <w:rFonts w:ascii="Times New Roman" w:hAnsi="Times New Roman" w:cs="Times New Roman"/>
+          <w:sz w:val="24"/>
+          <w:szCs w:val="24"/>
+        </w:rPr>
+        <w:t xml:space="preserve">, other </w:t>
+      </w:r>
+      <w:r>
+        <w:rPr>
+          <w:rFonts w:ascii="Times New Roman" w:hAnsi="Times New Roman" w:cs="Times New Roman"/>
+          <w:sz w:val="24"/>
+          <w:szCs w:val="24"/>
+        </w:rPr>
+        <w:t xml:space="preserve">evidence </w:t>
+      </w:r>
+      <w:r>
+        <w:rPr>
+          <w:rFonts w:ascii="Times New Roman" w:hAnsi="Times New Roman" w:cs="Times New Roman"/>
+          <w:sz w:val="24"/>
+          <w:szCs w:val="24"/>
+        </w:rPr>
+        <w:t>suggest</w:t>
+      </w:r>
+      <w:r>
+        <w:rPr>
+          <w:rFonts w:ascii="Times New Roman" w:hAnsi="Times New Roman" w:cs="Times New Roman"/>
+          <w:sz w:val="24"/>
+          <w:szCs w:val="24"/>
+        </w:rPr>
+        <w:t>s</w:t>
+      </w:r>
+      <w:r>
+        <w:rPr>
+          <w:rFonts w:ascii="Times New Roman" w:hAnsi="Times New Roman" w:cs="Times New Roman"/>
+          <w:sz w:val="24"/>
+          <w:szCs w:val="24"/>
+        </w:rPr>
+        <w:t xml:space="preserve"> </w:t>
+      </w:r>
+      <w:r>
+        <w:rPr>
+          <w:rFonts w:ascii="Times New Roman" w:hAnsi="Times New Roman" w:cs="Times New Roman"/>
+          <w:sz w:val="24"/>
+          <w:szCs w:val="24"/>
+        </w:rPr>
+        <w:t xml:space="preserve">that </w:t>
+      </w:r>
+      <w:r>
+        <w:rPr>
+          <w:rFonts w:ascii="Times New Roman" w:hAnsi="Times New Roman" w:cs="Times New Roman"/>
+          <w:sz w:val="24"/>
+          <w:szCs w:val="24"/>
+        </w:rPr>
+        <w:t xml:space="preserve">this </w:t>
+      </w:r>
+      <w:r>
+        <w:rPr>
+          <w:rFonts w:ascii="Times New Roman" w:hAnsi="Times New Roman" w:cs="Times New Roman"/>
+          <w:sz w:val="24"/>
+          <w:szCs w:val="24"/>
+        </w:rPr>
+        <w:t xml:space="preserve">reactivity </w:t>
+      </w:r>
+      <w:r>
+        <w:rPr>
+          <w:rFonts w:ascii="Times New Roman" w:hAnsi="Times New Roman" w:cs="Times New Roman"/>
+          <w:sz w:val="24"/>
+          <w:szCs w:val="24"/>
+        </w:rPr>
+        <w:t>effect</w:t>
+      </w:r>
+      <w:r>
+        <w:rPr>
+          <w:rFonts w:ascii="Times New Roman" w:hAnsi="Times New Roman" w:cs="Times New Roman"/>
+          <w:sz w:val="24"/>
+          <w:szCs w:val="24"/>
+        </w:rPr>
+        <w:t xml:space="preserve"> may</w:t>
+      </w:r>
+      <w:r>
+        <w:rPr>
+          <w:rFonts w:ascii="Times New Roman" w:hAnsi="Times New Roman" w:cs="Times New Roman"/>
+          <w:sz w:val="24"/>
+          <w:szCs w:val="24"/>
+        </w:rPr>
+        <w:t xml:space="preserve"> </w:t>
+      </w:r>
+      <w:r>
+        <w:rPr>
+          <w:rFonts w:ascii="Times New Roman" w:hAnsi="Times New Roman" w:cs="Times New Roman"/>
+          <w:sz w:val="24"/>
+          <w:szCs w:val="24"/>
+        </w:rPr>
+        <w:t>also</w:t>
+      </w:r>
+      <w:r>
+        <w:rPr>
+          <w:rFonts w:ascii="Times New Roman" w:hAnsi="Times New Roman" w:cs="Times New Roman"/>
+          <w:sz w:val="24"/>
+          <w:szCs w:val="24"/>
+        </w:rPr>
+        <w:t xml:space="preserve"> reflect a relational encoding process. </w:t>
+      </w:r>
+      <w:r>
+        <w:rPr>
+          <w:rFonts w:ascii="Times New Roman" w:hAnsi="Times New Roman" w:cs="Times New Roman"/>
+          <w:color w:val="4472C4" w:themeColor="accent1"/>
+          <w:sz w:val="24"/>
+          <w:szCs w:val="24"/>
+        </w:rPr>
+        <w:t xml:space="preserve">Critically, whether JOLs are more likely to encourage item-specific or </w:t>
+      </w:r>
+      <w:r>
+        <w:rPr>
+          <w:rFonts w:ascii="Times New Roman" w:hAnsi="Times New Roman" w:cs="Times New Roman"/>
+          <w:color w:val="4472C4" w:themeColor="accent1"/>
+          <w:sz w:val="24"/>
+          <w:szCs w:val="24"/>
+        </w:rPr>
         <w:lastRenderedPageBreak/>
-        <w:t>Finally, w</w:t>
-      </w:r>
-      <w:r>
-        <w:rPr>
-          <w:rFonts w:ascii="Times New Roman" w:hAnsi="Times New Roman" w:cs="Times New Roman"/>
-          <w:sz w:val="24"/>
-          <w:szCs w:val="24"/>
-        </w:rPr>
-        <w:t xml:space="preserve">hile </w:t>
-      </w:r>
-      <w:r>
-        <w:rPr>
-          <w:rFonts w:ascii="Times New Roman" w:hAnsi="Times New Roman" w:cs="Times New Roman"/>
-          <w:sz w:val="24"/>
-          <w:szCs w:val="24"/>
-        </w:rPr>
-        <w:t>previous</w:t>
-      </w:r>
-      <w:r>
-        <w:rPr>
-          <w:rFonts w:ascii="Times New Roman" w:hAnsi="Times New Roman" w:cs="Times New Roman"/>
-          <w:sz w:val="24"/>
-          <w:szCs w:val="24"/>
-        </w:rPr>
-        <w:t xml:space="preserve"> studies suggest that JOLs encourage item-specific encoding</w:t>
-      </w:r>
-      <w:r>
-        <w:rPr>
-          <w:rFonts w:ascii="Times New Roman" w:hAnsi="Times New Roman" w:cs="Times New Roman"/>
-          <w:sz w:val="24"/>
-          <w:szCs w:val="24"/>
-        </w:rPr>
-        <w:t xml:space="preserve"> o</w:t>
-      </w:r>
-      <w:r>
-        <w:rPr>
-          <w:rFonts w:ascii="Times New Roman" w:hAnsi="Times New Roman" w:cs="Times New Roman"/>
-          <w:sz w:val="24"/>
-          <w:szCs w:val="24"/>
-        </w:rPr>
-        <w:t>n</w:t>
-      </w:r>
-      <w:r>
-        <w:rPr>
-          <w:rFonts w:ascii="Times New Roman" w:hAnsi="Times New Roman" w:cs="Times New Roman"/>
-          <w:sz w:val="24"/>
-          <w:szCs w:val="24"/>
-        </w:rPr>
-        <w:t xml:space="preserve"> </w:t>
-      </w:r>
-      <w:r>
-        <w:rPr>
-          <w:rFonts w:ascii="Times New Roman" w:hAnsi="Times New Roman" w:cs="Times New Roman"/>
-          <w:sz w:val="24"/>
-          <w:szCs w:val="24"/>
-        </w:rPr>
-        <w:t>word</w:t>
-      </w:r>
-      <w:r>
-        <w:rPr>
-          <w:rFonts w:ascii="Times New Roman" w:hAnsi="Times New Roman" w:cs="Times New Roman"/>
-          <w:sz w:val="24"/>
-          <w:szCs w:val="24"/>
-        </w:rPr>
-        <w:t xml:space="preserve"> lists</w:t>
-      </w:r>
-      <w:r>
-        <w:rPr>
-          <w:rFonts w:ascii="Times New Roman" w:hAnsi="Times New Roman" w:cs="Times New Roman"/>
-          <w:sz w:val="24"/>
-          <w:szCs w:val="24"/>
-        </w:rPr>
-        <w:t xml:space="preserve">, other </w:t>
-      </w:r>
-      <w:r>
-        <w:rPr>
-          <w:rFonts w:ascii="Times New Roman" w:hAnsi="Times New Roman" w:cs="Times New Roman"/>
-          <w:sz w:val="24"/>
-          <w:szCs w:val="24"/>
-        </w:rPr>
-        <w:t xml:space="preserve">evidence </w:t>
-      </w:r>
-      <w:r>
-        <w:rPr>
-          <w:rFonts w:ascii="Times New Roman" w:hAnsi="Times New Roman" w:cs="Times New Roman"/>
-          <w:sz w:val="24"/>
-          <w:szCs w:val="24"/>
-        </w:rPr>
-        <w:t>suggest</w:t>
-      </w:r>
-      <w:r>
-        <w:rPr>
-          <w:rFonts w:ascii="Times New Roman" w:hAnsi="Times New Roman" w:cs="Times New Roman"/>
-          <w:sz w:val="24"/>
-          <w:szCs w:val="24"/>
-        </w:rPr>
-        <w:t>s</w:t>
-      </w:r>
-      <w:r>
-        <w:rPr>
-          <w:rFonts w:ascii="Times New Roman" w:hAnsi="Times New Roman" w:cs="Times New Roman"/>
-          <w:sz w:val="24"/>
-          <w:szCs w:val="24"/>
-        </w:rPr>
-        <w:t xml:space="preserve"> </w:t>
-      </w:r>
-      <w:r>
-        <w:rPr>
-          <w:rFonts w:ascii="Times New Roman" w:hAnsi="Times New Roman" w:cs="Times New Roman"/>
-          <w:sz w:val="24"/>
-          <w:szCs w:val="24"/>
-        </w:rPr>
-        <w:t xml:space="preserve">that </w:t>
-      </w:r>
-      <w:r>
-        <w:rPr>
-          <w:rFonts w:ascii="Times New Roman" w:hAnsi="Times New Roman" w:cs="Times New Roman"/>
-          <w:sz w:val="24"/>
-          <w:szCs w:val="24"/>
-        </w:rPr>
-        <w:t xml:space="preserve">this </w:t>
-      </w:r>
-      <w:r>
-        <w:rPr>
-          <w:rFonts w:ascii="Times New Roman" w:hAnsi="Times New Roman" w:cs="Times New Roman"/>
-          <w:sz w:val="24"/>
-          <w:szCs w:val="24"/>
-        </w:rPr>
-        <w:t xml:space="preserve">reactivity </w:t>
-      </w:r>
-      <w:r>
-        <w:rPr>
-          <w:rFonts w:ascii="Times New Roman" w:hAnsi="Times New Roman" w:cs="Times New Roman"/>
-          <w:sz w:val="24"/>
-          <w:szCs w:val="24"/>
-        </w:rPr>
-        <w:t>effect</w:t>
-      </w:r>
-      <w:r>
-        <w:rPr>
-          <w:rFonts w:ascii="Times New Roman" w:hAnsi="Times New Roman" w:cs="Times New Roman"/>
-          <w:sz w:val="24"/>
-          <w:szCs w:val="24"/>
-        </w:rPr>
-        <w:t xml:space="preserve"> may</w:t>
-      </w:r>
-      <w:r>
-        <w:rPr>
-          <w:rFonts w:ascii="Times New Roman" w:hAnsi="Times New Roman" w:cs="Times New Roman"/>
-          <w:sz w:val="24"/>
-          <w:szCs w:val="24"/>
-        </w:rPr>
-        <w:t xml:space="preserve"> </w:t>
-      </w:r>
-      <w:r>
-        <w:rPr>
-          <w:rFonts w:ascii="Times New Roman" w:hAnsi="Times New Roman" w:cs="Times New Roman"/>
-          <w:sz w:val="24"/>
-          <w:szCs w:val="24"/>
-        </w:rPr>
-        <w:t>also</w:t>
-      </w:r>
-      <w:r>
-        <w:rPr>
-          <w:rFonts w:ascii="Times New Roman" w:hAnsi="Times New Roman" w:cs="Times New Roman"/>
-          <w:sz w:val="24"/>
-          <w:szCs w:val="24"/>
-        </w:rPr>
-        <w:t xml:space="preserve"> reflect a relational encoding process. </w:t>
-      </w:r>
-      <w:r>
-        <w:rPr>
-          <w:rFonts w:ascii="Times New Roman" w:hAnsi="Times New Roman" w:cs="Times New Roman"/>
-          <w:color w:val="4472C4" w:themeColor="accent1"/>
-          <w:sz w:val="24"/>
-          <w:szCs w:val="24"/>
-        </w:rPr>
-        <w:t>Critically, whether JOLs are more likely to encourage item-specific or relational encoding may depend upon how the JOL task is framed</w:t>
+        <w:t>relational encoding may depend upon how the JOL task is framed</w:t>
       </w:r>
       <w:r>
         <w:rPr>
@@ -6647,7 +6896,6 @@
           <w:sz w:val="24"/>
           <w:szCs w:val="24"/>
         </w:rPr>
-        <w:lastRenderedPageBreak/>
         <w:t>The Present Study</w:t>
       </w:r>
     </w:p>
@@ -6763,6 +7011,7 @@
           <w:sz w:val="24"/>
           <w:szCs w:val="24"/>
         </w:rPr>
+        <w:lastRenderedPageBreak/>
         <w:t xml:space="preserve">stimuli and </w:t>
       </w:r>
       <w:r>
@@ -6969,7 +7218,25 @@
           <w:sz w:val="24"/>
           <w:szCs w:val="24"/>
         </w:rPr>
-        <w:t xml:space="preserve"> replicate findings from Senkova and Otani (2021) </w:t>
+        <w:t xml:space="preserve"> replicate findings from </w:t>
+      </w:r>
+      <w:proofErr w:type="spellStart"/>
+      <w:r>
+        <w:rPr>
+          <w:rFonts w:ascii="Times New Roman" w:hAnsi="Times New Roman" w:cs="Times New Roman"/>
+          <w:sz w:val="24"/>
+          <w:szCs w:val="24"/>
+        </w:rPr>
+        <w:t>Senkova</w:t>
+      </w:r>
+      <w:proofErr w:type="spellEnd"/>
+      <w:r>
+        <w:rPr>
+          <w:rFonts w:ascii="Times New Roman" w:hAnsi="Times New Roman" w:cs="Times New Roman"/>
+          <w:sz w:val="24"/>
+          <w:szCs w:val="24"/>
+        </w:rPr>
+        <w:t xml:space="preserve"> and Otani (2021) </w:t>
       </w:r>
       <w:r>
         <w:rPr>
@@ -7350,16 +7617,7 @@
           <w:sz w:val="24"/>
           <w:szCs w:val="24"/>
         </w:rPr>
-        <w:t xml:space="preserve"> provided additional tests of the item-order account, as this account makes diverging </w:t>
-      </w:r>
-      <w:r>
-        <w:rPr>
-          <w:rFonts w:ascii="Times New Roman" w:hAnsi="Times New Roman" w:cs="Times New Roman"/>
-          <w:sz w:val="24"/>
-          <w:szCs w:val="24"/>
-        </w:rPr>
-        <w:lastRenderedPageBreak/>
-        <w:t xml:space="preserve">predictions regarding </w:t>
+        <w:t xml:space="preserve"> provided additional tests of the item-order account, as this account makes diverging predictions regarding </w:t>
       </w:r>
       <w:r>
         <w:rPr>
@@ -7498,7 +7756,16 @@
           <w:sz w:val="24"/>
           <w:szCs w:val="24"/>
         </w:rPr>
-        <w:t>t JOLs specifically encourage item-specific but not relational encoding</w:t>
+        <w:t xml:space="preserve">t JOLs </w:t>
+      </w:r>
+      <w:r>
+        <w:rPr>
+          <w:rFonts w:ascii="Times New Roman" w:hAnsi="Times New Roman" w:cs="Times New Roman"/>
+          <w:sz w:val="24"/>
+          <w:szCs w:val="24"/>
+        </w:rPr>
+        <w:lastRenderedPageBreak/>
+        <w:t>specifically encourage item-specific but not relational encoding</w:t>
       </w:r>
       <w:r>
         <w:rPr>
@@ -7814,7 +8081,25 @@
           <w:sz w:val="24"/>
           <w:szCs w:val="24"/>
         </w:rPr>
-        <w:t>McCabe, Presmantes, Robertson, &amp; Smith, 2004;</w:t>
+        <w:t xml:space="preserve">McCabe, </w:t>
+      </w:r>
+      <w:proofErr w:type="spellStart"/>
+      <w:r>
+        <w:rPr>
+          <w:rFonts w:ascii="Times New Roman" w:hAnsi="Times New Roman" w:cs="Times New Roman"/>
+          <w:sz w:val="24"/>
+          <w:szCs w:val="24"/>
+        </w:rPr>
+        <w:t>Presmantes</w:t>
+      </w:r>
+      <w:proofErr w:type="spellEnd"/>
+      <w:r>
+        <w:rPr>
+          <w:rFonts w:ascii="Times New Roman" w:hAnsi="Times New Roman" w:cs="Times New Roman"/>
+          <w:sz w:val="24"/>
+          <w:szCs w:val="24"/>
+        </w:rPr>
+        <w:t>, Robertson, &amp; Smith, 2004;</w:t>
       </w:r>
       <w:r>
         <w:rPr>
@@ -8381,14 +8666,25 @@
         </w:rPr>
         <w:t xml:space="preserve">Based on </w:t>
       </w:r>
-      <w:r>
-        <w:rPr>
-          <w:rFonts w:ascii="Times New Roman" w:hAnsi="Times New Roman" w:cs="Times New Roman"/>
-          <w:color w:val="4472C4" w:themeColor="accent1"/>
-          <w:sz w:val="24"/>
-          <w:szCs w:val="24"/>
-        </w:rPr>
-        <w:t xml:space="preserve">Senkova </w:t>
+      <w:proofErr w:type="spellStart"/>
+      <w:r>
+        <w:rPr>
+          <w:rFonts w:ascii="Times New Roman" w:hAnsi="Times New Roman" w:cs="Times New Roman"/>
+          <w:color w:val="4472C4" w:themeColor="accent1"/>
+          <w:sz w:val="24"/>
+          <w:szCs w:val="24"/>
+        </w:rPr>
+        <w:t>Senkova</w:t>
+      </w:r>
+      <w:proofErr w:type="spellEnd"/>
+      <w:r>
+        <w:rPr>
+          <w:rFonts w:ascii="Times New Roman" w:hAnsi="Times New Roman" w:cs="Times New Roman"/>
+          <w:color w:val="4472C4" w:themeColor="accent1"/>
+          <w:sz w:val="24"/>
+          <w:szCs w:val="24"/>
+        </w:rPr>
+        <w:t xml:space="preserve"> </w:t>
       </w:r>
       <w:r>
         <w:rPr>
@@ -8550,7 +8846,322 @@
           <w:sz w:val="24"/>
           <w:szCs w:val="24"/>
         </w:rPr>
-        <w:t>the item-</w:t>
+        <w:t xml:space="preserve">the item-order account </w:t>
+      </w:r>
+      <w:r>
+        <w:rPr>
+          <w:rFonts w:ascii="Times New Roman" w:hAnsi="Times New Roman" w:cs="Times New Roman"/>
+          <w:color w:val="4472C4" w:themeColor="accent1"/>
+          <w:sz w:val="24"/>
+          <w:szCs w:val="24"/>
+        </w:rPr>
+        <w:t>predicts that</w:t>
+      </w:r>
+      <w:r>
+        <w:rPr>
+          <w:rFonts w:ascii="Times New Roman" w:hAnsi="Times New Roman" w:cs="Times New Roman"/>
+          <w:color w:val="4472C4" w:themeColor="accent1"/>
+          <w:sz w:val="24"/>
+          <w:szCs w:val="24"/>
+        </w:rPr>
+        <w:t xml:space="preserve"> item-level JOLs would </w:t>
+      </w:r>
+      <w:r>
+        <w:rPr>
+          <w:rFonts w:ascii="Times New Roman" w:hAnsi="Times New Roman" w:cs="Times New Roman"/>
+          <w:color w:val="4472C4" w:themeColor="accent1"/>
+          <w:sz w:val="24"/>
+          <w:szCs w:val="24"/>
+        </w:rPr>
+        <w:t>not improve free-recall</w:t>
+      </w:r>
+      <w:r>
+        <w:rPr>
+          <w:rFonts w:ascii="Times New Roman" w:hAnsi="Times New Roman" w:cs="Times New Roman"/>
+          <w:color w:val="4472C4" w:themeColor="accent1"/>
+          <w:sz w:val="24"/>
+          <w:szCs w:val="24"/>
+        </w:rPr>
+        <w:t xml:space="preserve"> of categorized lists</w:t>
+      </w:r>
+      <w:r>
+        <w:rPr>
+          <w:rFonts w:ascii="Times New Roman" w:hAnsi="Times New Roman" w:cs="Times New Roman"/>
+          <w:color w:val="4472C4" w:themeColor="accent1"/>
+          <w:sz w:val="24"/>
+          <w:szCs w:val="24"/>
+        </w:rPr>
+        <w:t xml:space="preserve">, </w:t>
+      </w:r>
+      <w:r>
+        <w:rPr>
+          <w:rFonts w:ascii="Times New Roman" w:hAnsi="Times New Roman" w:cs="Times New Roman"/>
+          <w:color w:val="4472C4" w:themeColor="accent1"/>
+          <w:sz w:val="24"/>
+          <w:szCs w:val="24"/>
+        </w:rPr>
+        <w:t>as</w:t>
+      </w:r>
+      <w:r>
+        <w:rPr>
+          <w:rFonts w:ascii="Times New Roman" w:hAnsi="Times New Roman" w:cs="Times New Roman"/>
+          <w:color w:val="4472C4" w:themeColor="accent1"/>
+          <w:sz w:val="24"/>
+          <w:szCs w:val="24"/>
+        </w:rPr>
+        <w:t xml:space="preserve"> </w:t>
+      </w:r>
+      <w:r>
+        <w:rPr>
+          <w:rFonts w:ascii="Times New Roman" w:hAnsi="Times New Roman" w:cs="Times New Roman"/>
+          <w:color w:val="4472C4" w:themeColor="accent1"/>
+          <w:sz w:val="24"/>
+          <w:szCs w:val="24"/>
+        </w:rPr>
+        <w:t>this</w:t>
+      </w:r>
+      <w:r>
+        <w:rPr>
+          <w:rFonts w:ascii="Times New Roman" w:hAnsi="Times New Roman" w:cs="Times New Roman"/>
+          <w:color w:val="4472C4" w:themeColor="accent1"/>
+          <w:sz w:val="24"/>
+          <w:szCs w:val="24"/>
+        </w:rPr>
+        <w:t xml:space="preserve"> </w:t>
+      </w:r>
+      <w:r>
+        <w:rPr>
+          <w:rFonts w:ascii="Times New Roman" w:hAnsi="Times New Roman" w:cs="Times New Roman"/>
+          <w:color w:val="4472C4" w:themeColor="accent1"/>
+          <w:sz w:val="24"/>
+          <w:szCs w:val="24"/>
+        </w:rPr>
+        <w:t xml:space="preserve">JOL </w:t>
+      </w:r>
+      <w:r>
+        <w:rPr>
+          <w:rFonts w:ascii="Times New Roman" w:hAnsi="Times New Roman" w:cs="Times New Roman"/>
+          <w:color w:val="4472C4" w:themeColor="accent1"/>
+          <w:sz w:val="24"/>
+          <w:szCs w:val="24"/>
+        </w:rPr>
+        <w:t xml:space="preserve">type </w:t>
+      </w:r>
+      <w:r>
+        <w:rPr>
+          <w:rFonts w:ascii="Times New Roman" w:hAnsi="Times New Roman" w:cs="Times New Roman"/>
+          <w:color w:val="4472C4" w:themeColor="accent1"/>
+          <w:sz w:val="24"/>
+          <w:szCs w:val="24"/>
+        </w:rPr>
+        <w:t xml:space="preserve">should </w:t>
+      </w:r>
+      <w:r>
+        <w:rPr>
+          <w:rFonts w:ascii="Times New Roman" w:hAnsi="Times New Roman" w:cs="Times New Roman"/>
+          <w:color w:val="4472C4" w:themeColor="accent1"/>
+          <w:sz w:val="24"/>
+          <w:szCs w:val="24"/>
+        </w:rPr>
+        <w:t>inhib</w:t>
+      </w:r>
+      <w:r>
+        <w:rPr>
+          <w:rFonts w:ascii="Times New Roman" w:hAnsi="Times New Roman" w:cs="Times New Roman"/>
+          <w:color w:val="4472C4" w:themeColor="accent1"/>
+          <w:sz w:val="24"/>
+          <w:szCs w:val="24"/>
+        </w:rPr>
+        <w:t>it</w:t>
+      </w:r>
+      <w:r>
+        <w:rPr>
+          <w:rFonts w:ascii="Times New Roman" w:hAnsi="Times New Roman" w:cs="Times New Roman"/>
+          <w:color w:val="4472C4" w:themeColor="accent1"/>
+          <w:sz w:val="24"/>
+          <w:szCs w:val="24"/>
+        </w:rPr>
+        <w:t xml:space="preserve"> </w:t>
+      </w:r>
+      <w:r>
+        <w:rPr>
+          <w:rFonts w:ascii="Times New Roman" w:hAnsi="Times New Roman" w:cs="Times New Roman"/>
+          <w:color w:val="4472C4" w:themeColor="accent1"/>
+          <w:sz w:val="24"/>
+          <w:szCs w:val="24"/>
+        </w:rPr>
+        <w:t xml:space="preserve">the </w:t>
+      </w:r>
+      <w:r>
+        <w:rPr>
+          <w:rFonts w:ascii="Times New Roman" w:hAnsi="Times New Roman" w:cs="Times New Roman"/>
+          <w:color w:val="4472C4" w:themeColor="accent1"/>
+          <w:sz w:val="24"/>
+          <w:szCs w:val="24"/>
+        </w:rPr>
+        <w:t xml:space="preserve">relational processes that </w:t>
+      </w:r>
+      <w:r>
+        <w:rPr>
+          <w:rFonts w:ascii="Times New Roman" w:hAnsi="Times New Roman" w:cs="Times New Roman"/>
+          <w:color w:val="4472C4" w:themeColor="accent1"/>
+          <w:sz w:val="24"/>
+          <w:szCs w:val="24"/>
+        </w:rPr>
+        <w:t>facilitate</w:t>
+      </w:r>
+      <w:r>
+        <w:rPr>
+          <w:rFonts w:ascii="Times New Roman" w:hAnsi="Times New Roman" w:cs="Times New Roman"/>
+          <w:color w:val="4472C4" w:themeColor="accent1"/>
+          <w:sz w:val="24"/>
+          <w:szCs w:val="24"/>
+        </w:rPr>
+        <w:t xml:space="preserve"> </w:t>
+      </w:r>
+      <w:r>
+        <w:rPr>
+          <w:rFonts w:ascii="Times New Roman" w:hAnsi="Times New Roman" w:cs="Times New Roman"/>
+          <w:color w:val="4472C4" w:themeColor="accent1"/>
+          <w:sz w:val="24"/>
+          <w:szCs w:val="24"/>
+        </w:rPr>
+        <w:t>memory when this test type is used</w:t>
+      </w:r>
+      <w:r>
+        <w:rPr>
+          <w:rFonts w:ascii="Times New Roman" w:hAnsi="Times New Roman" w:cs="Times New Roman"/>
+          <w:color w:val="4472C4" w:themeColor="accent1"/>
+          <w:sz w:val="24"/>
+          <w:szCs w:val="24"/>
+        </w:rPr>
+        <w:t xml:space="preserve">. </w:t>
+      </w:r>
+      <w:r>
+        <w:rPr>
+          <w:rFonts w:ascii="Times New Roman" w:hAnsi="Times New Roman" w:cs="Times New Roman"/>
+          <w:color w:val="4472C4" w:themeColor="accent1"/>
+          <w:sz w:val="24"/>
+          <w:szCs w:val="24"/>
+        </w:rPr>
+        <w:t>Separately</w:t>
+      </w:r>
+      <w:r>
+        <w:rPr>
+          <w:rFonts w:ascii="Times New Roman" w:hAnsi="Times New Roman" w:cs="Times New Roman"/>
+          <w:color w:val="4472C4" w:themeColor="accent1"/>
+          <w:sz w:val="24"/>
+          <w:szCs w:val="24"/>
+        </w:rPr>
+        <w:t xml:space="preserve">, </w:t>
+      </w:r>
+      <w:r>
+        <w:rPr>
+          <w:rFonts w:ascii="Times New Roman" w:hAnsi="Times New Roman" w:cs="Times New Roman"/>
+          <w:color w:val="4472C4" w:themeColor="accent1"/>
+          <w:sz w:val="24"/>
+          <w:szCs w:val="24"/>
+        </w:rPr>
+        <w:t xml:space="preserve">if </w:t>
+      </w:r>
+      <w:r>
+        <w:rPr>
+          <w:rFonts w:ascii="Times New Roman" w:hAnsi="Times New Roman" w:cs="Times New Roman"/>
+          <w:color w:val="4472C4" w:themeColor="accent1"/>
+          <w:sz w:val="24"/>
+          <w:szCs w:val="24"/>
+        </w:rPr>
+        <w:t>g</w:t>
+      </w:r>
+      <w:r>
+        <w:rPr>
+          <w:rFonts w:ascii="Times New Roman" w:hAnsi="Times New Roman" w:cs="Times New Roman"/>
+          <w:color w:val="4472C4" w:themeColor="accent1"/>
+          <w:sz w:val="24"/>
+          <w:szCs w:val="24"/>
+        </w:rPr>
+        <w:t>lobal JOLs</w:t>
+      </w:r>
+      <w:r>
+        <w:rPr>
+          <w:rFonts w:ascii="Times New Roman" w:hAnsi="Times New Roman" w:cs="Times New Roman"/>
+          <w:color w:val="4472C4" w:themeColor="accent1"/>
+          <w:sz w:val="24"/>
+          <w:szCs w:val="24"/>
+        </w:rPr>
+        <w:t xml:space="preserve"> </w:t>
+      </w:r>
+      <w:r>
+        <w:rPr>
+          <w:rFonts w:ascii="Times New Roman" w:hAnsi="Times New Roman" w:cs="Times New Roman"/>
+          <w:color w:val="4472C4" w:themeColor="accent1"/>
+          <w:sz w:val="24"/>
+          <w:szCs w:val="24"/>
+        </w:rPr>
+        <w:t>encourage relational encoding, this JOL type should</w:t>
+      </w:r>
+      <w:r>
+        <w:rPr>
+          <w:rFonts w:ascii="Times New Roman" w:hAnsi="Times New Roman" w:cs="Times New Roman"/>
+          <w:color w:val="4472C4" w:themeColor="accent1"/>
+          <w:sz w:val="24"/>
+          <w:szCs w:val="24"/>
+        </w:rPr>
+        <w:t xml:space="preserve"> be</w:t>
+      </w:r>
+      <w:r>
+        <w:rPr>
+          <w:rFonts w:ascii="Times New Roman" w:hAnsi="Times New Roman" w:cs="Times New Roman"/>
+          <w:color w:val="4472C4" w:themeColor="accent1"/>
+          <w:sz w:val="24"/>
+          <w:szCs w:val="24"/>
+        </w:rPr>
+        <w:t xml:space="preserve"> expected to </w:t>
+      </w:r>
+      <w:r>
+        <w:rPr>
+          <w:rFonts w:ascii="Times New Roman" w:hAnsi="Times New Roman" w:cs="Times New Roman"/>
+          <w:color w:val="4472C4" w:themeColor="accent1"/>
+          <w:sz w:val="24"/>
+          <w:szCs w:val="24"/>
+        </w:rPr>
+        <w:t>improve</w:t>
+      </w:r>
+      <w:r>
+        <w:rPr>
+          <w:rFonts w:ascii="Times New Roman" w:hAnsi="Times New Roman" w:cs="Times New Roman"/>
+          <w:color w:val="4472C4" w:themeColor="accent1"/>
+          <w:sz w:val="24"/>
+          <w:szCs w:val="24"/>
+        </w:rPr>
+        <w:t xml:space="preserve"> </w:t>
+      </w:r>
+      <w:r>
+        <w:rPr>
+          <w:rFonts w:ascii="Times New Roman" w:hAnsi="Times New Roman" w:cs="Times New Roman"/>
+          <w:color w:val="4472C4" w:themeColor="accent1"/>
+          <w:sz w:val="24"/>
+          <w:szCs w:val="24"/>
+        </w:rPr>
+        <w:t>free-</w:t>
+      </w:r>
+      <w:r>
+        <w:rPr>
+          <w:rFonts w:ascii="Times New Roman" w:hAnsi="Times New Roman" w:cs="Times New Roman"/>
+          <w:color w:val="4472C4" w:themeColor="accent1"/>
+          <w:sz w:val="24"/>
+          <w:szCs w:val="24"/>
+        </w:rPr>
+        <w:t>recall</w:t>
+      </w:r>
+      <w:r>
+        <w:rPr>
+          <w:rFonts w:ascii="Times New Roman" w:hAnsi="Times New Roman" w:cs="Times New Roman"/>
+          <w:color w:val="4472C4" w:themeColor="accent1"/>
+          <w:sz w:val="24"/>
+          <w:szCs w:val="24"/>
+        </w:rPr>
+        <w:t xml:space="preserve"> of categorized lists, given that JOLs have been shown to encourage </w:t>
       </w:r>
       <w:r>
         <w:rPr>
@@ -8560,322 +9171,47 @@
           <w:szCs w:val="24"/>
         </w:rPr>
         <w:lastRenderedPageBreak/>
-        <w:t xml:space="preserve">order account </w:t>
-      </w:r>
-      <w:r>
-        <w:rPr>
-          <w:rFonts w:ascii="Times New Roman" w:hAnsi="Times New Roman" w:cs="Times New Roman"/>
-          <w:color w:val="4472C4" w:themeColor="accent1"/>
-          <w:sz w:val="24"/>
-          <w:szCs w:val="24"/>
-        </w:rPr>
-        <w:t>predicts that</w:t>
-      </w:r>
-      <w:r>
-        <w:rPr>
-          <w:rFonts w:ascii="Times New Roman" w:hAnsi="Times New Roman" w:cs="Times New Roman"/>
-          <w:color w:val="4472C4" w:themeColor="accent1"/>
-          <w:sz w:val="24"/>
-          <w:szCs w:val="24"/>
-        </w:rPr>
-        <w:t xml:space="preserve"> item-level JOLs would </w:t>
-      </w:r>
-      <w:r>
-        <w:rPr>
-          <w:rFonts w:ascii="Times New Roman" w:hAnsi="Times New Roman" w:cs="Times New Roman"/>
-          <w:color w:val="4472C4" w:themeColor="accent1"/>
-          <w:sz w:val="24"/>
-          <w:szCs w:val="24"/>
-        </w:rPr>
-        <w:t>not improve free-recall</w:t>
-      </w:r>
-      <w:r>
-        <w:rPr>
-          <w:rFonts w:ascii="Times New Roman" w:hAnsi="Times New Roman" w:cs="Times New Roman"/>
-          <w:color w:val="4472C4" w:themeColor="accent1"/>
-          <w:sz w:val="24"/>
-          <w:szCs w:val="24"/>
-        </w:rPr>
-        <w:t xml:space="preserve"> of categorized lists</w:t>
-      </w:r>
-      <w:r>
-        <w:rPr>
-          <w:rFonts w:ascii="Times New Roman" w:hAnsi="Times New Roman" w:cs="Times New Roman"/>
-          <w:color w:val="4472C4" w:themeColor="accent1"/>
-          <w:sz w:val="24"/>
-          <w:szCs w:val="24"/>
-        </w:rPr>
-        <w:t xml:space="preserve">, </w:t>
-      </w:r>
-      <w:r>
-        <w:rPr>
-          <w:rFonts w:ascii="Times New Roman" w:hAnsi="Times New Roman" w:cs="Times New Roman"/>
-          <w:color w:val="4472C4" w:themeColor="accent1"/>
-          <w:sz w:val="24"/>
-          <w:szCs w:val="24"/>
-        </w:rPr>
-        <w:t>as</w:t>
-      </w:r>
-      <w:r>
-        <w:rPr>
-          <w:rFonts w:ascii="Times New Roman" w:hAnsi="Times New Roman" w:cs="Times New Roman"/>
-          <w:color w:val="4472C4" w:themeColor="accent1"/>
-          <w:sz w:val="24"/>
-          <w:szCs w:val="24"/>
-        </w:rPr>
-        <w:t xml:space="preserve"> </w:t>
-      </w:r>
-      <w:r>
-        <w:rPr>
-          <w:rFonts w:ascii="Times New Roman" w:hAnsi="Times New Roman" w:cs="Times New Roman"/>
-          <w:color w:val="4472C4" w:themeColor="accent1"/>
-          <w:sz w:val="24"/>
-          <w:szCs w:val="24"/>
-        </w:rPr>
-        <w:t>this</w:t>
-      </w:r>
-      <w:r>
-        <w:rPr>
-          <w:rFonts w:ascii="Times New Roman" w:hAnsi="Times New Roman" w:cs="Times New Roman"/>
-          <w:color w:val="4472C4" w:themeColor="accent1"/>
-          <w:sz w:val="24"/>
-          <w:szCs w:val="24"/>
-        </w:rPr>
-        <w:t xml:space="preserve"> </w:t>
-      </w:r>
-      <w:r>
-        <w:rPr>
-          <w:rFonts w:ascii="Times New Roman" w:hAnsi="Times New Roman" w:cs="Times New Roman"/>
-          <w:color w:val="4472C4" w:themeColor="accent1"/>
-          <w:sz w:val="24"/>
-          <w:szCs w:val="24"/>
-        </w:rPr>
-        <w:t xml:space="preserve">JOL </w:t>
-      </w:r>
-      <w:r>
-        <w:rPr>
-          <w:rFonts w:ascii="Times New Roman" w:hAnsi="Times New Roman" w:cs="Times New Roman"/>
-          <w:color w:val="4472C4" w:themeColor="accent1"/>
-          <w:sz w:val="24"/>
-          <w:szCs w:val="24"/>
-        </w:rPr>
-        <w:t xml:space="preserve">type </w:t>
-      </w:r>
-      <w:r>
-        <w:rPr>
-          <w:rFonts w:ascii="Times New Roman" w:hAnsi="Times New Roman" w:cs="Times New Roman"/>
-          <w:color w:val="4472C4" w:themeColor="accent1"/>
-          <w:sz w:val="24"/>
-          <w:szCs w:val="24"/>
-        </w:rPr>
-        <w:t xml:space="preserve">should </w:t>
-      </w:r>
-      <w:r>
-        <w:rPr>
-          <w:rFonts w:ascii="Times New Roman" w:hAnsi="Times New Roman" w:cs="Times New Roman"/>
-          <w:color w:val="4472C4" w:themeColor="accent1"/>
-          <w:sz w:val="24"/>
-          <w:szCs w:val="24"/>
-        </w:rPr>
-        <w:t>inhib</w:t>
-      </w:r>
-      <w:r>
-        <w:rPr>
-          <w:rFonts w:ascii="Times New Roman" w:hAnsi="Times New Roman" w:cs="Times New Roman"/>
-          <w:color w:val="4472C4" w:themeColor="accent1"/>
-          <w:sz w:val="24"/>
-          <w:szCs w:val="24"/>
-        </w:rPr>
-        <w:t>it</w:t>
-      </w:r>
-      <w:r>
-        <w:rPr>
-          <w:rFonts w:ascii="Times New Roman" w:hAnsi="Times New Roman" w:cs="Times New Roman"/>
-          <w:color w:val="4472C4" w:themeColor="accent1"/>
-          <w:sz w:val="24"/>
-          <w:szCs w:val="24"/>
-        </w:rPr>
-        <w:t xml:space="preserve"> </w:t>
-      </w:r>
-      <w:r>
-        <w:rPr>
-          <w:rFonts w:ascii="Times New Roman" w:hAnsi="Times New Roman" w:cs="Times New Roman"/>
-          <w:color w:val="4472C4" w:themeColor="accent1"/>
-          <w:sz w:val="24"/>
-          <w:szCs w:val="24"/>
-        </w:rPr>
-        <w:t xml:space="preserve">the </w:t>
-      </w:r>
-      <w:r>
-        <w:rPr>
-          <w:rFonts w:ascii="Times New Roman" w:hAnsi="Times New Roman" w:cs="Times New Roman"/>
-          <w:color w:val="4472C4" w:themeColor="accent1"/>
-          <w:sz w:val="24"/>
-          <w:szCs w:val="24"/>
-        </w:rPr>
-        <w:t xml:space="preserve">relational processes that </w:t>
-      </w:r>
-      <w:r>
-        <w:rPr>
-          <w:rFonts w:ascii="Times New Roman" w:hAnsi="Times New Roman" w:cs="Times New Roman"/>
-          <w:color w:val="4472C4" w:themeColor="accent1"/>
-          <w:sz w:val="24"/>
-          <w:szCs w:val="24"/>
-        </w:rPr>
-        <w:t>facilitate</w:t>
-      </w:r>
-      <w:r>
-        <w:rPr>
-          <w:rFonts w:ascii="Times New Roman" w:hAnsi="Times New Roman" w:cs="Times New Roman"/>
-          <w:color w:val="4472C4" w:themeColor="accent1"/>
-          <w:sz w:val="24"/>
-          <w:szCs w:val="24"/>
-        </w:rPr>
-        <w:t xml:space="preserve"> </w:t>
-      </w:r>
-      <w:r>
-        <w:rPr>
-          <w:rFonts w:ascii="Times New Roman" w:hAnsi="Times New Roman" w:cs="Times New Roman"/>
-          <w:color w:val="4472C4" w:themeColor="accent1"/>
-          <w:sz w:val="24"/>
-          <w:szCs w:val="24"/>
-        </w:rPr>
-        <w:t>memory when this test type is used</w:t>
-      </w:r>
-      <w:r>
-        <w:rPr>
-          <w:rFonts w:ascii="Times New Roman" w:hAnsi="Times New Roman" w:cs="Times New Roman"/>
-          <w:color w:val="4472C4" w:themeColor="accent1"/>
-          <w:sz w:val="24"/>
-          <w:szCs w:val="24"/>
-        </w:rPr>
-        <w:t xml:space="preserve">. </w:t>
-      </w:r>
-      <w:r>
-        <w:rPr>
-          <w:rFonts w:ascii="Times New Roman" w:hAnsi="Times New Roman" w:cs="Times New Roman"/>
-          <w:color w:val="4472C4" w:themeColor="accent1"/>
-          <w:sz w:val="24"/>
-          <w:szCs w:val="24"/>
-        </w:rPr>
-        <w:t>Separately</w:t>
-      </w:r>
-      <w:r>
-        <w:rPr>
-          <w:rFonts w:ascii="Times New Roman" w:hAnsi="Times New Roman" w:cs="Times New Roman"/>
-          <w:color w:val="4472C4" w:themeColor="accent1"/>
-          <w:sz w:val="24"/>
-          <w:szCs w:val="24"/>
-        </w:rPr>
-        <w:t xml:space="preserve">, </w:t>
-      </w:r>
-      <w:r>
-        <w:rPr>
-          <w:rFonts w:ascii="Times New Roman" w:hAnsi="Times New Roman" w:cs="Times New Roman"/>
-          <w:color w:val="4472C4" w:themeColor="accent1"/>
-          <w:sz w:val="24"/>
-          <w:szCs w:val="24"/>
-        </w:rPr>
-        <w:t xml:space="preserve">if </w:t>
-      </w:r>
-      <w:r>
-        <w:rPr>
-          <w:rFonts w:ascii="Times New Roman" w:hAnsi="Times New Roman" w:cs="Times New Roman"/>
-          <w:color w:val="4472C4" w:themeColor="accent1"/>
-          <w:sz w:val="24"/>
-          <w:szCs w:val="24"/>
-        </w:rPr>
-        <w:t>g</w:t>
-      </w:r>
-      <w:r>
-        <w:rPr>
-          <w:rFonts w:ascii="Times New Roman" w:hAnsi="Times New Roman" w:cs="Times New Roman"/>
-          <w:color w:val="4472C4" w:themeColor="accent1"/>
-          <w:sz w:val="24"/>
-          <w:szCs w:val="24"/>
-        </w:rPr>
-        <w:t>lobal JOLs</w:t>
-      </w:r>
-      <w:r>
-        <w:rPr>
-          <w:rFonts w:ascii="Times New Roman" w:hAnsi="Times New Roman" w:cs="Times New Roman"/>
-          <w:color w:val="4472C4" w:themeColor="accent1"/>
-          <w:sz w:val="24"/>
-          <w:szCs w:val="24"/>
-        </w:rPr>
-        <w:t xml:space="preserve"> </w:t>
-      </w:r>
-      <w:r>
-        <w:rPr>
-          <w:rFonts w:ascii="Times New Roman" w:hAnsi="Times New Roman" w:cs="Times New Roman"/>
-          <w:color w:val="4472C4" w:themeColor="accent1"/>
-          <w:sz w:val="24"/>
-          <w:szCs w:val="24"/>
-        </w:rPr>
-        <w:t>encourage relational encoding, this JOL type should</w:t>
-      </w:r>
-      <w:r>
-        <w:rPr>
-          <w:rFonts w:ascii="Times New Roman" w:hAnsi="Times New Roman" w:cs="Times New Roman"/>
-          <w:color w:val="4472C4" w:themeColor="accent1"/>
-          <w:sz w:val="24"/>
-          <w:szCs w:val="24"/>
-        </w:rPr>
-        <w:t xml:space="preserve"> be</w:t>
-      </w:r>
-      <w:r>
-        <w:rPr>
-          <w:rFonts w:ascii="Times New Roman" w:hAnsi="Times New Roman" w:cs="Times New Roman"/>
-          <w:color w:val="4472C4" w:themeColor="accent1"/>
-          <w:sz w:val="24"/>
-          <w:szCs w:val="24"/>
-        </w:rPr>
-        <w:t xml:space="preserve"> expected to </w:t>
-      </w:r>
-      <w:r>
-        <w:rPr>
-          <w:rFonts w:ascii="Times New Roman" w:hAnsi="Times New Roman" w:cs="Times New Roman"/>
-          <w:color w:val="4472C4" w:themeColor="accent1"/>
-          <w:sz w:val="24"/>
-          <w:szCs w:val="24"/>
-        </w:rPr>
-        <w:t>improve</w:t>
-      </w:r>
-      <w:r>
-        <w:rPr>
-          <w:rFonts w:ascii="Times New Roman" w:hAnsi="Times New Roman" w:cs="Times New Roman"/>
-          <w:color w:val="4472C4" w:themeColor="accent1"/>
-          <w:sz w:val="24"/>
-          <w:szCs w:val="24"/>
-        </w:rPr>
-        <w:t xml:space="preserve"> </w:t>
-      </w:r>
-      <w:r>
-        <w:rPr>
-          <w:rFonts w:ascii="Times New Roman" w:hAnsi="Times New Roman" w:cs="Times New Roman"/>
-          <w:color w:val="4472C4" w:themeColor="accent1"/>
-          <w:sz w:val="24"/>
-          <w:szCs w:val="24"/>
-        </w:rPr>
-        <w:t>free-</w:t>
-      </w:r>
-      <w:r>
-        <w:rPr>
-          <w:rFonts w:ascii="Times New Roman" w:hAnsi="Times New Roman" w:cs="Times New Roman"/>
-          <w:color w:val="4472C4" w:themeColor="accent1"/>
-          <w:sz w:val="24"/>
-          <w:szCs w:val="24"/>
-        </w:rPr>
-        <w:t>recall</w:t>
-      </w:r>
-      <w:r>
-        <w:rPr>
-          <w:rFonts w:ascii="Times New Roman" w:hAnsi="Times New Roman" w:cs="Times New Roman"/>
-          <w:color w:val="4472C4" w:themeColor="accent1"/>
-          <w:sz w:val="24"/>
-          <w:szCs w:val="24"/>
-        </w:rPr>
-        <w:t xml:space="preserve"> of categorized lists, given that JOLs have been shown to encourage processing of pre-existing relations between stimuli (e.g., Halamish &amp; Undorf, 2023; Maxwell &amp; Huff, 2024). </w:t>
+        <w:t xml:space="preserve">processing of pre-existing relations between stimuli (e.g., </w:t>
+      </w:r>
+      <w:proofErr w:type="spellStart"/>
+      <w:r>
+        <w:rPr>
+          <w:rFonts w:ascii="Times New Roman" w:hAnsi="Times New Roman" w:cs="Times New Roman"/>
+          <w:color w:val="4472C4" w:themeColor="accent1"/>
+          <w:sz w:val="24"/>
+          <w:szCs w:val="24"/>
+        </w:rPr>
+        <w:t>Halamish</w:t>
+      </w:r>
+      <w:proofErr w:type="spellEnd"/>
+      <w:r>
+        <w:rPr>
+          <w:rFonts w:ascii="Times New Roman" w:hAnsi="Times New Roman" w:cs="Times New Roman"/>
+          <w:color w:val="4472C4" w:themeColor="accent1"/>
+          <w:sz w:val="24"/>
+          <w:szCs w:val="24"/>
+        </w:rPr>
+        <w:t xml:space="preserve"> &amp; </w:t>
+      </w:r>
+      <w:proofErr w:type="spellStart"/>
+      <w:r>
+        <w:rPr>
+          <w:rFonts w:ascii="Times New Roman" w:hAnsi="Times New Roman" w:cs="Times New Roman"/>
+          <w:color w:val="4472C4" w:themeColor="accent1"/>
+          <w:sz w:val="24"/>
+          <w:szCs w:val="24"/>
+        </w:rPr>
+        <w:t>Undorf</w:t>
+      </w:r>
+      <w:proofErr w:type="spellEnd"/>
+      <w:r>
+        <w:rPr>
+          <w:rFonts w:ascii="Times New Roman" w:hAnsi="Times New Roman" w:cs="Times New Roman"/>
+          <w:color w:val="4472C4" w:themeColor="accent1"/>
+          <w:sz w:val="24"/>
+          <w:szCs w:val="24"/>
+        </w:rPr>
+        <w:t xml:space="preserve">, 2023; Maxwell &amp; Huff, 2024). </w:t>
       </w:r>
       <w:r>
         <w:rPr>
@@ -9235,7 +9571,25 @@
           <w:sz w:val="24"/>
           <w:szCs w:val="24"/>
         </w:rPr>
-        <w:t>Faul, Erdfelder, Buchner, &amp; Lang, 2009</w:t>
+        <w:t xml:space="preserve">Faul, </w:t>
+      </w:r>
+      <w:proofErr w:type="spellStart"/>
+      <w:r>
+        <w:rPr>
+          <w:rFonts w:ascii="Times New Roman" w:hAnsi="Times New Roman" w:cs="Times New Roman"/>
+          <w:sz w:val="24"/>
+          <w:szCs w:val="24"/>
+        </w:rPr>
+        <w:t>Erdfelder</w:t>
+      </w:r>
+      <w:proofErr w:type="spellEnd"/>
+      <w:r>
+        <w:rPr>
+          <w:rFonts w:ascii="Times New Roman" w:hAnsi="Times New Roman" w:cs="Times New Roman"/>
+          <w:sz w:val="24"/>
+          <w:szCs w:val="24"/>
+        </w:rPr>
+        <w:t>, Buchner, &amp; Lang, 2009</w:t>
       </w:r>
       <w:r>
         <w:rPr>
@@ -9625,16 +9979,7 @@
           <w:sz w:val="24"/>
           <w:szCs w:val="24"/>
         </w:rPr>
-        <w:t xml:space="preserve">; no-JOL control </w:t>
-      </w:r>
-      <w:r>
-        <w:rPr>
-          <w:rFonts w:ascii="Times New Roman" w:hAnsi="Times New Roman" w:cs="Times New Roman"/>
-          <w:sz w:val="24"/>
-          <w:szCs w:val="24"/>
-        </w:rPr>
-        <w:lastRenderedPageBreak/>
-        <w:t xml:space="preserve">group, </w:t>
+        <w:t xml:space="preserve">; no-JOL control group, </w:t>
       </w:r>
       <w:r>
         <w:rPr>
@@ -9853,7 +10198,16 @@
           <w:sz w:val="24"/>
           <w:szCs w:val="24"/>
         </w:rPr>
-        <w:t xml:space="preserve"> given category</w:t>
+        <w:t xml:space="preserve"> given </w:t>
+      </w:r>
+      <w:r>
+        <w:rPr>
+          <w:rFonts w:ascii="Times New Roman" w:hAnsi="Times New Roman" w:cs="Times New Roman"/>
+          <w:sz w:val="24"/>
+          <w:szCs w:val="24"/>
+        </w:rPr>
+        <w:lastRenderedPageBreak/>
+        <w:t>category</w:t>
       </w:r>
       <w:r>
         <w:rPr>
@@ -9870,7 +10224,47 @@
           <w:sz w:val="24"/>
           <w:szCs w:val="24"/>
         </w:rPr>
-        <w:t>and were selected from Van Overschelde, Rawson, and Dunlosky’s (2004) categorical word norms.</w:t>
+        <w:t xml:space="preserve">and were selected from Van </w:t>
+      </w:r>
+      <w:proofErr w:type="spellStart"/>
+      <w:r>
+        <w:rPr>
+          <w:rFonts w:ascii="Times New Roman" w:hAnsi="Times New Roman" w:cs="Times New Roman"/>
+          <w:color w:val="4472C4" w:themeColor="accent1"/>
+          <w:sz w:val="24"/>
+          <w:szCs w:val="24"/>
+        </w:rPr>
+        <w:t>Overschelde</w:t>
+      </w:r>
+      <w:proofErr w:type="spellEnd"/>
+      <w:r>
+        <w:rPr>
+          <w:rFonts w:ascii="Times New Roman" w:hAnsi="Times New Roman" w:cs="Times New Roman"/>
+          <w:color w:val="4472C4" w:themeColor="accent1"/>
+          <w:sz w:val="24"/>
+          <w:szCs w:val="24"/>
+        </w:rPr>
+        <w:t xml:space="preserve">, Rawson, and </w:t>
+      </w:r>
+      <w:proofErr w:type="spellStart"/>
+      <w:r>
+        <w:rPr>
+          <w:rFonts w:ascii="Times New Roman" w:hAnsi="Times New Roman" w:cs="Times New Roman"/>
+          <w:color w:val="4472C4" w:themeColor="accent1"/>
+          <w:sz w:val="24"/>
+          <w:szCs w:val="24"/>
+        </w:rPr>
+        <w:t>Dunlosky’s</w:t>
+      </w:r>
+      <w:proofErr w:type="spellEnd"/>
+      <w:r>
+        <w:rPr>
+          <w:rFonts w:ascii="Times New Roman" w:hAnsi="Times New Roman" w:cs="Times New Roman"/>
+          <w:color w:val="4472C4" w:themeColor="accent1"/>
+          <w:sz w:val="24"/>
+          <w:szCs w:val="24"/>
+        </w:rPr>
+        <w:t xml:space="preserve"> (2004) categorical word norms.</w:t>
       </w:r>
       <w:r>
         <w:rPr>
@@ -9983,7 +10377,25 @@
           <w:sz w:val="24"/>
           <w:szCs w:val="24"/>
         </w:rPr>
-        <w:t xml:space="preserve"> lists were created by randomly selecting words from unused categories in the Van Overschelde et al. norms</w:t>
+        <w:t xml:space="preserve"> lists were created by randomly selecting words from unused categories in the Van </w:t>
+      </w:r>
+      <w:proofErr w:type="spellStart"/>
+      <w:r>
+        <w:rPr>
+          <w:rFonts w:ascii="Times New Roman" w:hAnsi="Times New Roman" w:cs="Times New Roman"/>
+          <w:sz w:val="24"/>
+          <w:szCs w:val="24"/>
+        </w:rPr>
+        <w:t>Overschelde</w:t>
+      </w:r>
+      <w:proofErr w:type="spellEnd"/>
+      <w:r>
+        <w:rPr>
+          <w:rFonts w:ascii="Times New Roman" w:hAnsi="Times New Roman" w:cs="Times New Roman"/>
+          <w:sz w:val="24"/>
+          <w:szCs w:val="24"/>
+        </w:rPr>
+        <w:t xml:space="preserve"> et al. norms</w:t>
       </w:r>
       <w:r>
         <w:rPr>
@@ -10220,6 +10632,7 @@
         </w:rPr>
         <w:t xml:space="preserve"> 2.71, </w:t>
       </w:r>
+      <w:proofErr w:type="spellStart"/>
       <w:r>
         <w:rPr>
           <w:rFonts w:ascii="Times New Roman" w:hAnsi="Times New Roman" w:cs="Times New Roman"/>
@@ -10238,7 +10651,17 @@
           <w:sz w:val="24"/>
           <w:szCs w:val="24"/>
         </w:rPr>
-        <w:t>s ≥ .10</w:t>
+        <w:t>s</w:t>
+      </w:r>
+      <w:proofErr w:type="spellEnd"/>
+      <w:r>
+        <w:rPr>
+          <w:rFonts w:ascii="Times New Roman" w:hAnsi="Times New Roman" w:cs="Times New Roman"/>
+          <w:color w:val="4472C4" w:themeColor="accent1"/>
+          <w:sz w:val="24"/>
+          <w:szCs w:val="24"/>
+        </w:rPr>
+        <w:t xml:space="preserve"> ≥ .10</w:t>
       </w:r>
       <w:r>
         <w:rPr>
@@ -10554,7 +10977,191 @@
           <w:sz w:val="24"/>
           <w:szCs w:val="24"/>
         </w:rPr>
-        <w:t xml:space="preserve">All </w:t>
+        <w:t xml:space="preserve">All participants </w:t>
+      </w:r>
+      <w:r>
+        <w:rPr>
+          <w:rFonts w:ascii="Times New Roman" w:hAnsi="Times New Roman" w:cs="Times New Roman"/>
+          <w:sz w:val="24"/>
+          <w:szCs w:val="24"/>
+        </w:rPr>
+        <w:t xml:space="preserve">were </w:t>
+      </w:r>
+      <w:r>
+        <w:rPr>
+          <w:rFonts w:ascii="Times New Roman" w:hAnsi="Times New Roman" w:cs="Times New Roman"/>
+          <w:sz w:val="24"/>
+          <w:szCs w:val="24"/>
+        </w:rPr>
+        <w:t>told that</w:t>
+      </w:r>
+      <w:r>
+        <w:rPr>
+          <w:rFonts w:ascii="Times New Roman" w:hAnsi="Times New Roman" w:cs="Times New Roman"/>
+          <w:sz w:val="24"/>
+          <w:szCs w:val="24"/>
+        </w:rPr>
+        <w:t xml:space="preserve"> they would be viewing a series of words and that their memory for each word would later be tested.</w:t>
+      </w:r>
+      <w:r>
+        <w:rPr>
+          <w:rFonts w:ascii="Times New Roman" w:hAnsi="Times New Roman" w:cs="Times New Roman"/>
+          <w:sz w:val="24"/>
+          <w:szCs w:val="24"/>
+        </w:rPr>
+        <w:t xml:space="preserve"> Participants in the </w:t>
+      </w:r>
+      <w:r>
+        <w:rPr>
+          <w:rFonts w:ascii="Times New Roman" w:hAnsi="Times New Roman" w:cs="Times New Roman"/>
+          <w:sz w:val="24"/>
+          <w:szCs w:val="24"/>
+        </w:rPr>
+        <w:t xml:space="preserve">two </w:t>
+      </w:r>
+      <w:r>
+        <w:rPr>
+          <w:rFonts w:ascii="Times New Roman" w:hAnsi="Times New Roman" w:cs="Times New Roman"/>
+          <w:sz w:val="24"/>
+          <w:szCs w:val="24"/>
+        </w:rPr>
+        <w:t xml:space="preserve">JOL groups </w:t>
+      </w:r>
+      <w:r>
+        <w:rPr>
+          <w:rFonts w:ascii="Times New Roman" w:hAnsi="Times New Roman" w:cs="Times New Roman"/>
+          <w:sz w:val="24"/>
+          <w:szCs w:val="24"/>
+        </w:rPr>
+        <w:t xml:space="preserve">then </w:t>
+      </w:r>
+      <w:r>
+        <w:rPr>
+          <w:rFonts w:ascii="Times New Roman" w:hAnsi="Times New Roman" w:cs="Times New Roman"/>
+          <w:sz w:val="24"/>
+          <w:szCs w:val="24"/>
+        </w:rPr>
+        <w:t>received additional instructions regarding their respective judgments. Specifically, participants in the i</w:t>
+      </w:r>
+      <w:r>
+        <w:rPr>
+          <w:rFonts w:ascii="Times New Roman" w:hAnsi="Times New Roman" w:cs="Times New Roman"/>
+          <w:sz w:val="24"/>
+          <w:szCs w:val="24"/>
+        </w:rPr>
+        <w:t>tem-</w:t>
+      </w:r>
+      <w:r>
+        <w:rPr>
+          <w:rFonts w:ascii="Times New Roman" w:hAnsi="Times New Roman" w:cs="Times New Roman"/>
+          <w:sz w:val="24"/>
+          <w:szCs w:val="24"/>
+        </w:rPr>
+        <w:t>level</w:t>
+      </w:r>
+      <w:r>
+        <w:rPr>
+          <w:rFonts w:ascii="Times New Roman" w:hAnsi="Times New Roman" w:cs="Times New Roman"/>
+          <w:sz w:val="24"/>
+          <w:szCs w:val="24"/>
+        </w:rPr>
+        <w:t xml:space="preserve"> JOL group</w:t>
+      </w:r>
+      <w:r>
+        <w:rPr>
+          <w:rFonts w:ascii="Times New Roman" w:hAnsi="Times New Roman" w:cs="Times New Roman"/>
+          <w:sz w:val="24"/>
+          <w:szCs w:val="24"/>
+        </w:rPr>
+        <w:t xml:space="preserve"> were instructed to rate their ability to remember each word</w:t>
+      </w:r>
+      <w:r>
+        <w:rPr>
+          <w:rFonts w:ascii="Times New Roman" w:hAnsi="Times New Roman" w:cs="Times New Roman"/>
+          <w:sz w:val="24"/>
+          <w:szCs w:val="24"/>
+        </w:rPr>
+        <w:t xml:space="preserve">. </w:t>
+      </w:r>
+      <w:r>
+        <w:rPr>
+          <w:rFonts w:ascii="Times New Roman" w:hAnsi="Times New Roman" w:cs="Times New Roman"/>
+          <w:sz w:val="24"/>
+          <w:szCs w:val="24"/>
+        </w:rPr>
+        <w:t>Item-level</w:t>
+      </w:r>
+      <w:r>
+        <w:rPr>
+          <w:rFonts w:ascii="Times New Roman" w:hAnsi="Times New Roman" w:cs="Times New Roman"/>
+          <w:sz w:val="24"/>
+          <w:szCs w:val="24"/>
+        </w:rPr>
+        <w:t xml:space="preserve"> </w:t>
+      </w:r>
+      <w:r>
+        <w:rPr>
+          <w:rFonts w:ascii="Times New Roman" w:hAnsi="Times New Roman" w:cs="Times New Roman"/>
+          <w:sz w:val="24"/>
+          <w:szCs w:val="24"/>
+        </w:rPr>
+        <w:t xml:space="preserve">JOLs </w:t>
+      </w:r>
+      <w:r>
+        <w:rPr>
+          <w:rFonts w:ascii="Times New Roman" w:hAnsi="Times New Roman" w:cs="Times New Roman"/>
+          <w:sz w:val="24"/>
+          <w:szCs w:val="24"/>
+        </w:rPr>
+        <w:t xml:space="preserve">were </w:t>
+      </w:r>
+      <w:r>
+        <w:rPr>
+          <w:rFonts w:ascii="Times New Roman" w:hAnsi="Times New Roman" w:cs="Times New Roman"/>
+          <w:sz w:val="24"/>
+          <w:szCs w:val="24"/>
+        </w:rPr>
+        <w:t>elicited concurrent</w:t>
+      </w:r>
+      <w:r>
+        <w:rPr>
+          <w:rFonts w:ascii="Times New Roman" w:hAnsi="Times New Roman" w:cs="Times New Roman"/>
+          <w:sz w:val="24"/>
+          <w:szCs w:val="24"/>
+        </w:rPr>
+        <w:t>ly</w:t>
+      </w:r>
+      <w:r>
+        <w:rPr>
+          <w:rFonts w:ascii="Times New Roman" w:hAnsi="Times New Roman" w:cs="Times New Roman"/>
+          <w:sz w:val="24"/>
+          <w:szCs w:val="24"/>
+        </w:rPr>
+        <w:t xml:space="preserve"> with study, such that </w:t>
+      </w:r>
+      <w:r>
+        <w:rPr>
+          <w:rFonts w:ascii="Times New Roman" w:hAnsi="Times New Roman" w:cs="Times New Roman"/>
+          <w:sz w:val="24"/>
+          <w:szCs w:val="24"/>
+        </w:rPr>
+        <w:t>they</w:t>
+      </w:r>
+      <w:r>
+        <w:rPr>
+          <w:rFonts w:ascii="Times New Roman" w:hAnsi="Times New Roman" w:cs="Times New Roman"/>
+          <w:sz w:val="24"/>
+          <w:szCs w:val="24"/>
+        </w:rPr>
+        <w:t xml:space="preserve"> were provided while each word was displayed</w:t>
+      </w:r>
+      <w:r>
+        <w:rPr>
+          <w:rFonts w:ascii="Times New Roman" w:hAnsi="Times New Roman" w:cs="Times New Roman"/>
+          <w:sz w:val="24"/>
+          <w:szCs w:val="24"/>
+        </w:rPr>
+        <w:t xml:space="preserve"> on the </w:t>
       </w:r>
       <w:r>
         <w:rPr>
@@ -10563,103 +11170,7 @@
           <w:szCs w:val="24"/>
         </w:rPr>
         <w:lastRenderedPageBreak/>
-        <w:t xml:space="preserve">participants </w:t>
-      </w:r>
-      <w:r>
-        <w:rPr>
-          <w:rFonts w:ascii="Times New Roman" w:hAnsi="Times New Roman" w:cs="Times New Roman"/>
-          <w:sz w:val="24"/>
-          <w:szCs w:val="24"/>
-        </w:rPr>
-        <w:t xml:space="preserve">were </w:t>
-      </w:r>
-      <w:r>
-        <w:rPr>
-          <w:rFonts w:ascii="Times New Roman" w:hAnsi="Times New Roman" w:cs="Times New Roman"/>
-          <w:sz w:val="24"/>
-          <w:szCs w:val="24"/>
-        </w:rPr>
-        <w:t>told that</w:t>
-      </w:r>
-      <w:r>
-        <w:rPr>
-          <w:rFonts w:ascii="Times New Roman" w:hAnsi="Times New Roman" w:cs="Times New Roman"/>
-          <w:sz w:val="24"/>
-          <w:szCs w:val="24"/>
-        </w:rPr>
-        <w:t xml:space="preserve"> they would be viewing a series of words and that their memory for each word would later be tested.</w:t>
-      </w:r>
-      <w:r>
-        <w:rPr>
-          <w:rFonts w:ascii="Times New Roman" w:hAnsi="Times New Roman" w:cs="Times New Roman"/>
-          <w:sz w:val="24"/>
-          <w:szCs w:val="24"/>
-        </w:rPr>
-        <w:t xml:space="preserve"> Participants in the </w:t>
-      </w:r>
-      <w:r>
-        <w:rPr>
-          <w:rFonts w:ascii="Times New Roman" w:hAnsi="Times New Roman" w:cs="Times New Roman"/>
-          <w:sz w:val="24"/>
-          <w:szCs w:val="24"/>
-        </w:rPr>
-        <w:t xml:space="preserve">two </w:t>
-      </w:r>
-      <w:r>
-        <w:rPr>
-          <w:rFonts w:ascii="Times New Roman" w:hAnsi="Times New Roman" w:cs="Times New Roman"/>
-          <w:sz w:val="24"/>
-          <w:szCs w:val="24"/>
-        </w:rPr>
-        <w:t xml:space="preserve">JOL groups </w:t>
-      </w:r>
-      <w:r>
-        <w:rPr>
-          <w:rFonts w:ascii="Times New Roman" w:hAnsi="Times New Roman" w:cs="Times New Roman"/>
-          <w:sz w:val="24"/>
-          <w:szCs w:val="24"/>
-        </w:rPr>
-        <w:t xml:space="preserve">then </w:t>
-      </w:r>
-      <w:r>
-        <w:rPr>
-          <w:rFonts w:ascii="Times New Roman" w:hAnsi="Times New Roman" w:cs="Times New Roman"/>
-          <w:sz w:val="24"/>
-          <w:szCs w:val="24"/>
-        </w:rPr>
-        <w:t>received additional instructions regarding their respective judgments. Specifically, participants in the i</w:t>
-      </w:r>
-      <w:r>
-        <w:rPr>
-          <w:rFonts w:ascii="Times New Roman" w:hAnsi="Times New Roman" w:cs="Times New Roman"/>
-          <w:sz w:val="24"/>
-          <w:szCs w:val="24"/>
-        </w:rPr>
-        <w:t>tem-</w:t>
-      </w:r>
-      <w:r>
-        <w:rPr>
-          <w:rFonts w:ascii="Times New Roman" w:hAnsi="Times New Roman" w:cs="Times New Roman"/>
-          <w:sz w:val="24"/>
-          <w:szCs w:val="24"/>
-        </w:rPr>
-        <w:t>level</w:t>
-      </w:r>
-      <w:r>
-        <w:rPr>
-          <w:rFonts w:ascii="Times New Roman" w:hAnsi="Times New Roman" w:cs="Times New Roman"/>
-          <w:sz w:val="24"/>
-          <w:szCs w:val="24"/>
-        </w:rPr>
-        <w:t xml:space="preserve"> JOL group</w:t>
-      </w:r>
-      <w:r>
-        <w:rPr>
-          <w:rFonts w:ascii="Times New Roman" w:hAnsi="Times New Roman" w:cs="Times New Roman"/>
-          <w:sz w:val="24"/>
-          <w:szCs w:val="24"/>
-        </w:rPr>
-        <w:t xml:space="preserve"> were instructed to rate their ability to remember each word</w:t>
+        <w:t>screen</w:t>
       </w:r>
       <w:r>
         <w:rPr>
@@ -10675,94 +11186,6 @@
           <w:sz w:val="24"/>
           <w:szCs w:val="24"/>
         </w:rPr>
-        <w:t>Item-level</w:t>
-      </w:r>
-      <w:r>
-        <w:rPr>
-          <w:rFonts w:ascii="Times New Roman" w:hAnsi="Times New Roman" w:cs="Times New Roman"/>
-          <w:sz w:val="24"/>
-          <w:szCs w:val="24"/>
-        </w:rPr>
-        <w:t xml:space="preserve"> </w:t>
-      </w:r>
-      <w:r>
-        <w:rPr>
-          <w:rFonts w:ascii="Times New Roman" w:hAnsi="Times New Roman" w:cs="Times New Roman"/>
-          <w:sz w:val="24"/>
-          <w:szCs w:val="24"/>
-        </w:rPr>
-        <w:t xml:space="preserve">JOLs </w:t>
-      </w:r>
-      <w:r>
-        <w:rPr>
-          <w:rFonts w:ascii="Times New Roman" w:hAnsi="Times New Roman" w:cs="Times New Roman"/>
-          <w:sz w:val="24"/>
-          <w:szCs w:val="24"/>
-        </w:rPr>
-        <w:t xml:space="preserve">were </w:t>
-      </w:r>
-      <w:r>
-        <w:rPr>
-          <w:rFonts w:ascii="Times New Roman" w:hAnsi="Times New Roman" w:cs="Times New Roman"/>
-          <w:sz w:val="24"/>
-          <w:szCs w:val="24"/>
-        </w:rPr>
-        <w:t>elicited concurrent</w:t>
-      </w:r>
-      <w:r>
-        <w:rPr>
-          <w:rFonts w:ascii="Times New Roman" w:hAnsi="Times New Roman" w:cs="Times New Roman"/>
-          <w:sz w:val="24"/>
-          <w:szCs w:val="24"/>
-        </w:rPr>
-        <w:t>ly</w:t>
-      </w:r>
-      <w:r>
-        <w:rPr>
-          <w:rFonts w:ascii="Times New Roman" w:hAnsi="Times New Roman" w:cs="Times New Roman"/>
-          <w:sz w:val="24"/>
-          <w:szCs w:val="24"/>
-        </w:rPr>
-        <w:t xml:space="preserve"> with study, such that </w:t>
-      </w:r>
-      <w:r>
-        <w:rPr>
-          <w:rFonts w:ascii="Times New Roman" w:hAnsi="Times New Roman" w:cs="Times New Roman"/>
-          <w:sz w:val="24"/>
-          <w:szCs w:val="24"/>
-        </w:rPr>
-        <w:t>they</w:t>
-      </w:r>
-      <w:r>
-        <w:rPr>
-          <w:rFonts w:ascii="Times New Roman" w:hAnsi="Times New Roman" w:cs="Times New Roman"/>
-          <w:sz w:val="24"/>
-          <w:szCs w:val="24"/>
-        </w:rPr>
-        <w:t xml:space="preserve"> were provided while each word was displayed</w:t>
-      </w:r>
-      <w:r>
-        <w:rPr>
-          <w:rFonts w:ascii="Times New Roman" w:hAnsi="Times New Roman" w:cs="Times New Roman"/>
-          <w:sz w:val="24"/>
-          <w:szCs w:val="24"/>
-        </w:rPr>
-        <w:t xml:space="preserve"> on the screen</w:t>
-      </w:r>
-      <w:r>
-        <w:rPr>
-          <w:rFonts w:ascii="Times New Roman" w:hAnsi="Times New Roman" w:cs="Times New Roman"/>
-          <w:sz w:val="24"/>
-          <w:szCs w:val="24"/>
-        </w:rPr>
-        <w:t xml:space="preserve">. </w:t>
-      </w:r>
-      <w:r>
-        <w:rPr>
-          <w:rFonts w:ascii="Times New Roman" w:hAnsi="Times New Roman" w:cs="Times New Roman"/>
-          <w:sz w:val="24"/>
-          <w:szCs w:val="24"/>
-        </w:rPr>
         <w:t>Separately</w:t>
       </w:r>
       <w:r>
@@ -10907,7 +11330,25 @@
           <w:sz w:val="24"/>
           <w:szCs w:val="24"/>
         </w:rPr>
-        <w:t xml:space="preserve"> items and were elicited via a continuous 0-100 scale (i.e., 0 = definitely will not remember, 100 = definitely will remember). To mitigate potential anchoring effects, participants were instructed to be as accurate as possible when providing their JOLs and were encouraged to use the full range of the response scale. Participants in the no-JOL group did not receive additional judgment instructions and were instead instructed to read each pair silently</w:t>
+        <w:t xml:space="preserve"> items and were elicited via a continuous 0-100 scale (i.e., 0 = </w:t>
+      </w:r>
+      <w:proofErr w:type="gramStart"/>
+      <w:r>
+        <w:rPr>
+          <w:rFonts w:ascii="Times New Roman" w:hAnsi="Times New Roman" w:cs="Times New Roman"/>
+          <w:sz w:val="24"/>
+          <w:szCs w:val="24"/>
+        </w:rPr>
+        <w:t>definitely will</w:t>
+      </w:r>
+      <w:proofErr w:type="gramEnd"/>
+      <w:r>
+        <w:rPr>
+          <w:rFonts w:ascii="Times New Roman" w:hAnsi="Times New Roman" w:cs="Times New Roman"/>
+          <w:sz w:val="24"/>
+          <w:szCs w:val="24"/>
+        </w:rPr>
+        <w:t xml:space="preserve"> not remember, 100 = definitely will remember). To mitigate potential anchoring effects, participants were instructed to be as accurate as possible when providing their JOLs and were encouraged to use the full range of the response scale. Participants in the no-JOL group did not receive additional judgment instructions and were instead instructed to read each pair silently</w:t>
       </w:r>
     </w:p>
     <w:p>
@@ -11102,16 +11543,7 @@
           <w:sz w:val="24"/>
           <w:szCs w:val="24"/>
         </w:rPr>
-        <w:t xml:space="preserve"> the free-recall task, participants began the second list. This process then repeated until participants had completed all four-study lists. List </w:t>
-      </w:r>
-      <w:r>
-        <w:rPr>
-          <w:rFonts w:ascii="Times New Roman" w:hAnsi="Times New Roman" w:cs="Times New Roman"/>
-          <w:sz w:val="24"/>
-          <w:szCs w:val="24"/>
-        </w:rPr>
-        <w:lastRenderedPageBreak/>
-        <w:t>presentation order was randomized for all participants, and all words were additionally randomized within lists. The full experiment took approximately 20 minutes to complete.</w:t>
+        <w:t xml:space="preserve"> the free-recall task, participants began the second list. This process then repeated until participants had completed all four-study lists. List presentation order was randomized for all participants, and all words were additionally randomized within lists. The full experiment took approximately 20 minutes to complete.</w:t>
       </w:r>
     </w:p>
     <w:p>
@@ -11182,7 +11614,16 @@
           <w:sz w:val="24"/>
           <w:szCs w:val="24"/>
         </w:rPr>
-        <w:t xml:space="preserve">Experiment 1B provided an additional test of the item-order account by assessing whether previously reported reactivity patterns observed with recognition testing on uncategorized word lists (e.g., Zhao et al., 2023) would replicate and whether this effect would extend to categorized lists. Based on an item-order account, item-level JOLs </w:t>
+        <w:t xml:space="preserve">Experiment 1B provided an additional test of the item-order account by assessing whether previously reported reactivity patterns observed with recognition testing on </w:t>
+      </w:r>
+      <w:r>
+        <w:rPr>
+          <w:rFonts w:ascii="Times New Roman" w:hAnsi="Times New Roman" w:cs="Times New Roman"/>
+          <w:sz w:val="24"/>
+          <w:szCs w:val="24"/>
+        </w:rPr>
+        <w:lastRenderedPageBreak/>
+        <w:t xml:space="preserve">uncategorized word lists (e.g., Zhao et al., 2023) would replicate and whether this effect would extend to categorized lists. Based on an item-order account, item-level JOLs </w:t>
       </w:r>
       <w:r>
         <w:rPr>
@@ -11710,7 +12151,6 @@
           <w:sz w:val="24"/>
           <w:szCs w:val="24"/>
         </w:rPr>
-        <w:lastRenderedPageBreak/>
         <w:t xml:space="preserve">A total of 119 undergraduate students were recruited from Midwestern State University and completed Experiment </w:t>
       </w:r>
       <w:r>
@@ -11843,7 +12283,16 @@
           <w:sz w:val="24"/>
           <w:szCs w:val="24"/>
         </w:rPr>
-        <w:t xml:space="preserve"> = 40; no-JOL control group, </w:t>
+        <w:t xml:space="preserve"> = 40; </w:t>
+      </w:r>
+      <w:r>
+        <w:rPr>
+          <w:rFonts w:ascii="Times New Roman" w:hAnsi="Times New Roman" w:cs="Times New Roman"/>
+          <w:sz w:val="24"/>
+          <w:szCs w:val="24"/>
+        </w:rPr>
+        <w:lastRenderedPageBreak/>
+        <w:t xml:space="preserve">no-JOL control group, </w:t>
       </w:r>
       <w:r>
         <w:rPr>
@@ -12064,16 +12513,72 @@
           <w:sz w:val="24"/>
           <w:szCs w:val="24"/>
         </w:rPr>
-        <w:t xml:space="preserve">study lists were generated using the four categorized and four uncategorized study lists presented in Experiment 1A. Lists were constructed such that each one contained items from two categorized lists and two uncategorized lists. </w:t>
-      </w:r>
-      <w:r>
-        <w:rPr>
-          <w:rFonts w:ascii="Times New Roman" w:hAnsi="Times New Roman" w:cs="Times New Roman"/>
-          <w:color w:val="4472C4" w:themeColor="accent1"/>
-          <w:sz w:val="24"/>
-          <w:szCs w:val="24"/>
-        </w:rPr>
-        <w:t xml:space="preserve">Participants were randomly presented with one list at encoding. </w:t>
+        <w:t xml:space="preserve">study lists were generated using the four categorized and four uncategorized study lists presented in Experiment 1A. Lists were constructed such that each contained items from two categorized lists and two uncategorized lists. </w:t>
+      </w:r>
+      <w:r>
+        <w:rPr>
+          <w:rFonts w:ascii="Times New Roman" w:hAnsi="Times New Roman" w:cs="Times New Roman"/>
+          <w:color w:val="4472C4" w:themeColor="accent1"/>
+          <w:sz w:val="24"/>
+          <w:szCs w:val="24"/>
+        </w:rPr>
+        <w:t>Participants were randomly presented with one list at encoding</w:t>
+      </w:r>
+      <w:r>
+        <w:rPr>
+          <w:rFonts w:ascii="Times New Roman" w:hAnsi="Times New Roman" w:cs="Times New Roman"/>
+          <w:color w:val="4472C4" w:themeColor="accent1"/>
+          <w:sz w:val="24"/>
+          <w:szCs w:val="24"/>
+        </w:rPr>
+        <w:t>, and lists were presented in sequential, blocked format</w:t>
+      </w:r>
+      <w:r>
+        <w:rPr>
+          <w:rFonts w:ascii="Times New Roman" w:hAnsi="Times New Roman" w:cs="Times New Roman"/>
+          <w:color w:val="4472C4" w:themeColor="accent1"/>
+          <w:sz w:val="24"/>
+          <w:szCs w:val="24"/>
+        </w:rPr>
+        <w:t>.</w:t>
+      </w:r>
+      <w:r>
+        <w:rPr>
+          <w:rFonts w:ascii="Times New Roman" w:hAnsi="Times New Roman" w:cs="Times New Roman"/>
+          <w:color w:val="4472C4" w:themeColor="accent1"/>
+          <w:sz w:val="24"/>
+          <w:szCs w:val="24"/>
+        </w:rPr>
+        <w:t xml:space="preserve"> </w:t>
+      </w:r>
+      <w:proofErr w:type="gramStart"/>
+      <w:r>
+        <w:rPr>
+          <w:rFonts w:ascii="Times New Roman" w:hAnsi="Times New Roman" w:cs="Times New Roman"/>
+          <w:color w:val="4472C4" w:themeColor="accent1"/>
+          <w:sz w:val="24"/>
+          <w:szCs w:val="24"/>
+        </w:rPr>
+        <w:t>List order was randomized for</w:t>
+      </w:r>
+      <w:proofErr w:type="gramEnd"/>
+      <w:r>
+        <w:rPr>
+          <w:rFonts w:ascii="Times New Roman" w:hAnsi="Times New Roman" w:cs="Times New Roman"/>
+          <w:color w:val="4472C4" w:themeColor="accent1"/>
+          <w:sz w:val="24"/>
+          <w:szCs w:val="24"/>
+        </w:rPr>
+        <w:t xml:space="preserve"> each participant.</w:t>
+      </w:r>
+      <w:r>
+        <w:rPr>
+          <w:rFonts w:ascii="Times New Roman" w:hAnsi="Times New Roman" w:cs="Times New Roman"/>
+          <w:color w:val="4472C4" w:themeColor="accent1"/>
+          <w:sz w:val="24"/>
+          <w:szCs w:val="24"/>
+        </w:rPr>
+        <w:t xml:space="preserve"> </w:t>
       </w:r>
       <w:r>
         <w:rPr>
@@ -12172,7 +12677,23 @@
           <w:sz w:val="24"/>
           <w:szCs w:val="24"/>
         </w:rPr>
-        <w:t xml:space="preserve"> a random consonant. Immediately </w:t>
+        <w:t xml:space="preserve"> a random consonant. Immediately afterwards, participants began the recognition test, which presented </w:t>
+      </w:r>
+      <w:r>
+        <w:rPr>
+          <w:rFonts w:ascii="Times New Roman" w:hAnsi="Times New Roman" w:cs="Times New Roman"/>
+          <w:sz w:val="24"/>
+          <w:szCs w:val="24"/>
+        </w:rPr>
+        <w:t xml:space="preserve">them with </w:t>
+      </w:r>
+      <w:r>
+        <w:rPr>
+          <w:rFonts w:ascii="Times New Roman" w:hAnsi="Times New Roman" w:cs="Times New Roman"/>
+          <w:sz w:val="24"/>
+          <w:szCs w:val="24"/>
+        </w:rPr>
+        <w:t xml:space="preserve">all 96 items in a randomized order. Specifically, participants were informed that they would be viewing a series of words and were instructed to indicate whether each word had been previously studied (“old”) or had not been previously studied (“new”). Test performance was self-paced; however, participants </w:t>
       </w:r>
       <w:r>
         <w:rPr>
@@ -12181,23 +12702,7 @@
           <w:szCs w:val="24"/>
         </w:rPr>
         <w:lastRenderedPageBreak/>
-        <w:t xml:space="preserve">afterwards, participants began the recognition test, which presented </w:t>
-      </w:r>
-      <w:r>
-        <w:rPr>
-          <w:rFonts w:ascii="Times New Roman" w:hAnsi="Times New Roman" w:cs="Times New Roman"/>
-          <w:sz w:val="24"/>
-          <w:szCs w:val="24"/>
-        </w:rPr>
-        <w:t xml:space="preserve">them with </w:t>
-      </w:r>
-      <w:r>
-        <w:rPr>
-          <w:rFonts w:ascii="Times New Roman" w:hAnsi="Times New Roman" w:cs="Times New Roman"/>
-          <w:sz w:val="24"/>
-          <w:szCs w:val="24"/>
-        </w:rPr>
-        <w:t>all 96 items in a randomized order. Specifically, participants were informed that they would be viewing a series of words and were instructed to indicate whether each word had been previously studied (“old”) or had not been previously studied (“new”). Test performance was self-paced; however, participants were instructed to respond as quickly as possible without compromising their accuracy. Like Experiment 1</w:t>
+        <w:t>were instructed to respond as quickly as possible without compromising their accuracy. Like Experiment 1</w:t>
       </w:r>
       <w:r>
         <w:rPr>
@@ -12541,7 +13046,25 @@
           <w:sz w:val="24"/>
           <w:szCs w:val="24"/>
         </w:rPr>
-        <w:t>; Wagenmakers, 2007).</w:t>
+        <w:t xml:space="preserve">; </w:t>
+      </w:r>
+      <w:proofErr w:type="spellStart"/>
+      <w:r>
+        <w:rPr>
+          <w:rFonts w:ascii="Times New Roman" w:hAnsi="Times New Roman" w:cs="Times New Roman"/>
+          <w:sz w:val="24"/>
+          <w:szCs w:val="24"/>
+        </w:rPr>
+        <w:t>Wagenmakers</w:t>
+      </w:r>
+      <w:proofErr w:type="spellEnd"/>
+      <w:r>
+        <w:rPr>
+          <w:rFonts w:ascii="Times New Roman" w:hAnsi="Times New Roman" w:cs="Times New Roman"/>
+          <w:sz w:val="24"/>
+          <w:szCs w:val="24"/>
+        </w:rPr>
+        <w:t>, 2007).</w:t>
       </w:r>
       <w:r>
         <w:rPr>
@@ -13053,6 +13576,7 @@
         </w:rPr>
         <w:t xml:space="preserve"> using the </w:t>
       </w:r>
+      <w:proofErr w:type="spellStart"/>
       <w:r>
         <w:rPr>
           <w:rFonts w:ascii="Times New Roman" w:hAnsi="Times New Roman" w:cs="Times New Roman"/>
@@ -13063,6 +13587,7 @@
         </w:rPr>
         <w:t>lrd</w:t>
       </w:r>
+      <w:proofErr w:type="spellEnd"/>
       <w:r>
         <w:rPr>
           <w:rFonts w:ascii="Times New Roman" w:hAnsi="Times New Roman" w:cs="Times New Roman"/>
@@ -13244,7 +13769,6 @@
           <w:sz w:val="24"/>
           <w:szCs w:val="24"/>
         </w:rPr>
-        <w:lastRenderedPageBreak/>
         <w:t>Experiment 1A.</w:t>
       </w:r>
       <w:r>
@@ -13669,7 +14193,16 @@
           <w:sz w:val="24"/>
           <w:szCs w:val="24"/>
         </w:rPr>
-        <w:t xml:space="preserve"> significant main effect of list-type indicated that across encoding groups, recall was higher for categorized lists versus uncategorized lists (</w:t>
+        <w:t xml:space="preserve"> significant main effect of list-type </w:t>
+      </w:r>
+      <w:r>
+        <w:rPr>
+          <w:rFonts w:ascii="Times New Roman" w:hAnsi="Times New Roman" w:cs="Times New Roman"/>
+          <w:sz w:val="24"/>
+          <w:szCs w:val="24"/>
+        </w:rPr>
+        <w:lastRenderedPageBreak/>
+        <w:t>indicated that across encoding groups, recall was higher for categorized lists versus uncategorized lists (</w:t>
       </w:r>
       <w:r>
         <w:rPr>
@@ -14466,6 +14999,7 @@
         </w:rPr>
         <w:t>s (</w:t>
       </w:r>
+      <w:proofErr w:type="spellStart"/>
       <w:r>
         <w:rPr>
           <w:rFonts w:ascii="Times New Roman" w:hAnsi="Times New Roman" w:cs="Times New Roman"/>
@@ -14484,6 +15018,7 @@
         </w:rPr>
         <w:t>s</w:t>
       </w:r>
+      <w:proofErr w:type="spellEnd"/>
       <w:r>
         <w:rPr>
           <w:rFonts w:ascii="Times New Roman" w:hAnsi="Times New Roman" w:cs="Times New Roman"/>
@@ -14500,6 +15035,7 @@
         </w:rPr>
         <w:t xml:space="preserve">, </w:t>
       </w:r>
+      <w:proofErr w:type="spellStart"/>
       <w:r>
         <w:rPr>
           <w:rFonts w:ascii="Times New Roman" w:hAnsi="Times New Roman" w:cs="Times New Roman"/>
@@ -14516,7 +15052,16 @@
           <w:sz w:val="24"/>
           <w:szCs w:val="24"/>
         </w:rPr>
-        <w:t xml:space="preserve">s </w:t>
+        <w:t>s</w:t>
+      </w:r>
+      <w:proofErr w:type="spellEnd"/>
+      <w:r>
+        <w:rPr>
+          <w:rFonts w:ascii="Times New Roman" w:hAnsi="Times New Roman" w:cs="Times New Roman"/>
+          <w:sz w:val="24"/>
+          <w:szCs w:val="24"/>
+        </w:rPr>
+        <w:t xml:space="preserve"> </w:t>
       </w:r>
       <w:r>
         <w:rPr>
@@ -14685,6 +15230,7 @@
         </w:rPr>
         <w:t>(</w:t>
       </w:r>
+      <w:proofErr w:type="spellStart"/>
       <w:r>
         <w:rPr>
           <w:rFonts w:ascii="Times New Roman" w:hAnsi="Times New Roman" w:cs="Times New Roman"/>
@@ -14701,8 +15247,18 @@
           <w:sz w:val="24"/>
           <w:szCs w:val="24"/>
         </w:rPr>
-        <w:t xml:space="preserve">s ≤ 1.67, </w:t>
-      </w:r>
+        <w:t>s</w:t>
+      </w:r>
+      <w:proofErr w:type="spellEnd"/>
+      <w:r>
+        <w:rPr>
+          <w:rFonts w:ascii="Times New Roman" w:hAnsi="Times New Roman" w:cs="Times New Roman"/>
+          <w:sz w:val="24"/>
+          <w:szCs w:val="24"/>
+        </w:rPr>
+        <w:t xml:space="preserve"> ≤ 1.67, </w:t>
+      </w:r>
+      <w:proofErr w:type="spellStart"/>
       <w:r>
         <w:rPr>
           <w:rFonts w:ascii="Times New Roman" w:hAnsi="Times New Roman" w:cs="Times New Roman"/>
@@ -14719,7 +15275,16 @@
           <w:sz w:val="24"/>
           <w:szCs w:val="24"/>
         </w:rPr>
-        <w:t>s ≥ .1</w:t>
+        <w:t>s</w:t>
+      </w:r>
+      <w:proofErr w:type="spellEnd"/>
+      <w:r>
+        <w:rPr>
+          <w:rFonts w:ascii="Times New Roman" w:hAnsi="Times New Roman" w:cs="Times New Roman"/>
+          <w:sz w:val="24"/>
+          <w:szCs w:val="24"/>
+        </w:rPr>
+        <w:t xml:space="preserve"> ≥ .1</w:t>
       </w:r>
       <w:r>
         <w:rPr>
@@ -15424,17 +15989,9 @@
           <w:sz w:val="24"/>
           <w:szCs w:val="24"/>
         </w:rPr>
-        <w:t xml:space="preserve"> JOL group (.89), followed by the no-JOL (.73) and global JOL groups (.75). Post-</w:t>
-      </w:r>
-      <w:r>
-        <w:rPr>
-          <w:rFonts w:ascii="Times New Roman" w:hAnsi="Times New Roman" w:cs="Times New Roman"/>
-          <w:sz w:val="24"/>
-          <w:szCs w:val="24"/>
-        </w:rPr>
-        <w:lastRenderedPageBreak/>
-        <w:t>hoc testing confirmed that all groups significantly differed (</w:t>
-      </w:r>
+        <w:t xml:space="preserve"> JOL group (.89), followed by the no-JOL (.73) and global JOL groups (.75). Post-hoc testing confirmed that all groups significantly differed (</w:t>
+      </w:r>
+      <w:proofErr w:type="spellStart"/>
       <w:r>
         <w:rPr>
           <w:rFonts w:ascii="Times New Roman" w:hAnsi="Times New Roman" w:cs="Times New Roman"/>
@@ -15451,8 +16008,18 @@
           <w:sz w:val="24"/>
           <w:szCs w:val="24"/>
         </w:rPr>
-        <w:t xml:space="preserve">s ≥ 4.61, </w:t>
-      </w:r>
+        <w:t>s</w:t>
+      </w:r>
+      <w:proofErr w:type="spellEnd"/>
+      <w:r>
+        <w:rPr>
+          <w:rFonts w:ascii="Times New Roman" w:hAnsi="Times New Roman" w:cs="Times New Roman"/>
+          <w:sz w:val="24"/>
+          <w:szCs w:val="24"/>
+        </w:rPr>
+        <w:t xml:space="preserve"> ≥ 4.61, </w:t>
+      </w:r>
+      <w:proofErr w:type="spellStart"/>
       <w:r>
         <w:rPr>
           <w:rFonts w:ascii="Times New Roman" w:hAnsi="Times New Roman" w:cs="Times New Roman"/>
@@ -15475,6 +16042,7 @@
         </w:rPr>
         <w:t>s</w:t>
       </w:r>
+      <w:proofErr w:type="spellEnd"/>
       <w:r>
         <w:rPr>
           <w:rFonts w:ascii="Times New Roman" w:hAnsi="Times New Roman" w:cs="Times New Roman"/>
@@ -15894,7 +16462,16 @@
           <w:sz w:val="24"/>
           <w:szCs w:val="24"/>
         </w:rPr>
-        <w:t xml:space="preserve">, as hit rates were higher for categorized lists versus uncategorized lists (.85 vs. .73, respectively). Finally, this analysis revealed a significant Encoding Group </w:t>
+        <w:t xml:space="preserve">, as hit rates were higher </w:t>
+      </w:r>
+      <w:r>
+        <w:rPr>
+          <w:rFonts w:ascii="Times New Roman" w:hAnsi="Times New Roman" w:cs="Times New Roman"/>
+          <w:sz w:val="24"/>
+          <w:szCs w:val="24"/>
+        </w:rPr>
+        <w:lastRenderedPageBreak/>
+        <w:t xml:space="preserve">for categorized lists versus uncategorized lists (.85 vs. .73, respectively). Finally, this analysis revealed a significant Encoding Group </w:t>
       </w:r>
       <w:r>
         <w:rPr>
@@ -16196,6 +16773,7 @@
         </w:rPr>
         <w:t xml:space="preserve"> </w:t>
       </w:r>
+      <w:proofErr w:type="spellStart"/>
       <w:r>
         <w:rPr>
           <w:rFonts w:ascii="Times New Roman" w:hAnsi="Times New Roman" w:cs="Times New Roman"/>
@@ -16212,7 +16790,16 @@
           <w:sz w:val="24"/>
           <w:szCs w:val="24"/>
         </w:rPr>
-        <w:t xml:space="preserve">s ≥ </w:t>
+        <w:t>s</w:t>
+      </w:r>
+      <w:proofErr w:type="spellEnd"/>
+      <w:r>
+        <w:rPr>
+          <w:rFonts w:ascii="Times New Roman" w:hAnsi="Times New Roman" w:cs="Times New Roman"/>
+          <w:sz w:val="24"/>
+          <w:szCs w:val="24"/>
+        </w:rPr>
+        <w:t xml:space="preserve"> ≥ </w:t>
       </w:r>
       <w:r>
         <w:rPr>
@@ -16230,6 +16817,7 @@
         </w:rPr>
         <w:t xml:space="preserve">, </w:t>
       </w:r>
+      <w:proofErr w:type="spellStart"/>
       <w:r>
         <w:rPr>
           <w:rFonts w:ascii="Times New Roman" w:hAnsi="Times New Roman" w:cs="Times New Roman"/>
@@ -16250,6 +16838,7 @@
         </w:rPr>
         <w:t>s</w:t>
       </w:r>
+      <w:proofErr w:type="spellEnd"/>
       <w:r>
         <w:rPr>
           <w:rFonts w:ascii="Times New Roman" w:hAnsi="Times New Roman" w:cs="Times New Roman"/>
@@ -16413,6 +17002,7 @@
         </w:rPr>
         <w:t xml:space="preserve">; </w:t>
       </w:r>
+      <w:proofErr w:type="spellStart"/>
       <w:r>
         <w:rPr>
           <w:rFonts w:ascii="Times New Roman" w:hAnsi="Times New Roman" w:cs="Times New Roman"/>
@@ -16429,8 +17019,18 @@
           <w:sz w:val="24"/>
           <w:szCs w:val="24"/>
         </w:rPr>
-        <w:t xml:space="preserve">s ≥ 2.65, </w:t>
-      </w:r>
+        <w:t>s</w:t>
+      </w:r>
+      <w:proofErr w:type="spellEnd"/>
+      <w:r>
+        <w:rPr>
+          <w:rFonts w:ascii="Times New Roman" w:hAnsi="Times New Roman" w:cs="Times New Roman"/>
+          <w:sz w:val="24"/>
+          <w:szCs w:val="24"/>
+        </w:rPr>
+        <w:t xml:space="preserve"> ≥ 2.65, </w:t>
+      </w:r>
+      <w:proofErr w:type="spellStart"/>
       <w:r>
         <w:rPr>
           <w:rFonts w:ascii="Times New Roman" w:hAnsi="Times New Roman" w:cs="Times New Roman"/>
@@ -16451,6 +17051,7 @@
         </w:rPr>
         <w:t>s</w:t>
       </w:r>
+      <w:proofErr w:type="spellEnd"/>
       <w:r>
         <w:rPr>
           <w:rFonts w:ascii="Times New Roman" w:hAnsi="Times New Roman" w:cs="Times New Roman"/>
@@ -16606,6 +17207,7 @@
         </w:rPr>
         <w:t xml:space="preserve"> </w:t>
       </w:r>
+      <w:proofErr w:type="spellStart"/>
       <w:r>
         <w:rPr>
           <w:rFonts w:ascii="Times New Roman" w:hAnsi="Times New Roman" w:cs="Times New Roman"/>
@@ -16622,8 +17224,18 @@
           <w:sz w:val="24"/>
           <w:szCs w:val="24"/>
         </w:rPr>
-        <w:t xml:space="preserve">s ≤ 1, </w:t>
-      </w:r>
+        <w:t>s</w:t>
+      </w:r>
+      <w:proofErr w:type="spellEnd"/>
+      <w:r>
+        <w:rPr>
+          <w:rFonts w:ascii="Times New Roman" w:hAnsi="Times New Roman" w:cs="Times New Roman"/>
+          <w:sz w:val="24"/>
+          <w:szCs w:val="24"/>
+        </w:rPr>
+        <w:t xml:space="preserve"> ≤ 1, </w:t>
+      </w:r>
+      <w:proofErr w:type="spellStart"/>
       <w:r>
         <w:rPr>
           <w:rFonts w:ascii="Times New Roman" w:hAnsi="Times New Roman" w:cs="Times New Roman"/>
@@ -16640,7 +17252,16 @@
           <w:sz w:val="24"/>
           <w:szCs w:val="24"/>
         </w:rPr>
-        <w:t>s ≥ .51,</w:t>
+        <w:t>s</w:t>
+      </w:r>
+      <w:proofErr w:type="spellEnd"/>
+      <w:r>
+        <w:rPr>
+          <w:rFonts w:ascii="Times New Roman" w:hAnsi="Times New Roman" w:cs="Times New Roman"/>
+          <w:sz w:val="24"/>
+          <w:szCs w:val="24"/>
+        </w:rPr>
+        <w:t xml:space="preserve"> ≥ .51,</w:t>
       </w:r>
       <w:r>
         <w:rPr>
@@ -17344,7 +17965,6 @@
           <w:sz w:val="24"/>
           <w:szCs w:val="24"/>
         </w:rPr>
-        <w:lastRenderedPageBreak/>
         <w:t xml:space="preserve">Finally, following the designs of </w:t>
       </w:r>
       <w:r>
@@ -17482,6 +18102,7 @@
           <w:sz w:val="24"/>
           <w:szCs w:val="24"/>
         </w:rPr>
+        <w:lastRenderedPageBreak/>
         <w:t>package (</w:t>
       </w:r>
       <w:r>
@@ -17558,13 +18179,23 @@
         </w:rPr>
         <w:t xml:space="preserve"> </w:t>
       </w:r>
-      <w:r>
-        <w:rPr>
-          <w:rFonts w:ascii="Times New Roman" w:hAnsi="Times New Roman" w:cs="Times New Roman"/>
-          <w:sz w:val="24"/>
-          <w:szCs w:val="24"/>
-        </w:rPr>
-        <w:t>Hautus’s (1995)</w:t>
+      <w:proofErr w:type="spellStart"/>
+      <w:r>
+        <w:rPr>
+          <w:rFonts w:ascii="Times New Roman" w:hAnsi="Times New Roman" w:cs="Times New Roman"/>
+          <w:sz w:val="24"/>
+          <w:szCs w:val="24"/>
+        </w:rPr>
+        <w:t>Hautus’s</w:t>
+      </w:r>
+      <w:proofErr w:type="spellEnd"/>
+      <w:r>
+        <w:rPr>
+          <w:rFonts w:ascii="Times New Roman" w:hAnsi="Times New Roman" w:cs="Times New Roman"/>
+          <w:sz w:val="24"/>
+          <w:szCs w:val="24"/>
+        </w:rPr>
+        <w:t xml:space="preserve"> (1995)</w:t>
       </w:r>
       <w:r>
         <w:rPr>
@@ -17778,6 +18409,7 @@
         </w:rPr>
         <w:t xml:space="preserve"> JOL group (2.76), followed by the global JOL group (1.98), and the no-JOL control group (1.64). All comparisons differed significantly, </w:t>
       </w:r>
+      <w:proofErr w:type="spellStart"/>
       <w:r>
         <w:rPr>
           <w:rFonts w:ascii="Times New Roman" w:hAnsi="Times New Roman" w:cs="Times New Roman"/>
@@ -17794,8 +18426,18 @@
           <w:sz w:val="24"/>
           <w:szCs w:val="24"/>
         </w:rPr>
-        <w:t xml:space="preserve">s ≥ 3.77, </w:t>
-      </w:r>
+        <w:t>s</w:t>
+      </w:r>
+      <w:proofErr w:type="spellEnd"/>
+      <w:r>
+        <w:rPr>
+          <w:rFonts w:ascii="Times New Roman" w:hAnsi="Times New Roman" w:cs="Times New Roman"/>
+          <w:sz w:val="24"/>
+          <w:szCs w:val="24"/>
+        </w:rPr>
+        <w:t xml:space="preserve"> ≥ 3.77, </w:t>
+      </w:r>
+      <w:proofErr w:type="spellStart"/>
       <w:r>
         <w:rPr>
           <w:rFonts w:ascii="Times New Roman" w:hAnsi="Times New Roman" w:cs="Times New Roman"/>
@@ -17816,6 +18458,7 @@
         </w:rPr>
         <w:t>s</w:t>
       </w:r>
+      <w:proofErr w:type="spellEnd"/>
       <w:r>
         <w:rPr>
           <w:rFonts w:ascii="Times New Roman" w:hAnsi="Times New Roman" w:cs="Times New Roman"/>
@@ -18640,95 +19283,96 @@
           <w:sz w:val="24"/>
           <w:szCs w:val="24"/>
         </w:rPr>
-        <w:t xml:space="preserve"> with Chang and Brainerd’s (2024) finding </w:t>
-      </w:r>
-      <w:r>
-        <w:rPr>
-          <w:rFonts w:ascii="Times New Roman" w:hAnsi="Times New Roman" w:cs="Times New Roman"/>
+        <w:t xml:space="preserve"> with Chang and Brainerd’s (2024) finding that item-level JOLs </w:t>
+      </w:r>
+      <w:r>
+        <w:rPr>
+          <w:rFonts w:ascii="Times New Roman" w:hAnsi="Times New Roman" w:cs="Times New Roman"/>
+          <w:sz w:val="24"/>
+          <w:szCs w:val="24"/>
+        </w:rPr>
+        <w:t>did not improve</w:t>
+      </w:r>
+      <w:r>
+        <w:rPr>
+          <w:rFonts w:ascii="Times New Roman" w:hAnsi="Times New Roman" w:cs="Times New Roman"/>
+          <w:sz w:val="24"/>
+          <w:szCs w:val="24"/>
+        </w:rPr>
+        <w:t xml:space="preserve"> free-recall of blocked categorized lists. </w:t>
+      </w:r>
+      <w:r>
+        <w:rPr>
+          <w:rFonts w:ascii="Times New Roman" w:hAnsi="Times New Roman" w:cs="Times New Roman"/>
+          <w:color w:val="4472C4" w:themeColor="accent1"/>
+          <w:sz w:val="24"/>
+          <w:szCs w:val="24"/>
+        </w:rPr>
+        <w:t xml:space="preserve">Interestingly, item-level JOLs also </w:t>
+      </w:r>
+      <w:r>
+        <w:rPr>
+          <w:rFonts w:ascii="Times New Roman" w:hAnsi="Times New Roman" w:cs="Times New Roman"/>
+          <w:color w:val="4472C4" w:themeColor="accent1"/>
+          <w:sz w:val="24"/>
+          <w:szCs w:val="24"/>
+        </w:rPr>
+        <w:t xml:space="preserve">produced a memory cost on </w:t>
+      </w:r>
+      <w:r>
+        <w:rPr>
+          <w:rFonts w:ascii="Times New Roman" w:hAnsi="Times New Roman" w:cs="Times New Roman"/>
+          <w:color w:val="4472C4" w:themeColor="accent1"/>
+          <w:sz w:val="24"/>
+          <w:szCs w:val="24"/>
+        </w:rPr>
+        <w:t>free-recall of uncategorized lists</w:t>
+      </w:r>
+      <w:r>
+        <w:rPr>
+          <w:rFonts w:ascii="Times New Roman" w:hAnsi="Times New Roman" w:cs="Times New Roman"/>
+          <w:color w:val="4472C4" w:themeColor="accent1"/>
+          <w:sz w:val="24"/>
+          <w:szCs w:val="24"/>
+        </w:rPr>
+        <w:t xml:space="preserve"> relative to global JOLs</w:t>
+      </w:r>
+      <w:r>
+        <w:rPr>
+          <w:rFonts w:ascii="Times New Roman" w:hAnsi="Times New Roman" w:cs="Times New Roman"/>
+          <w:color w:val="4472C4" w:themeColor="accent1"/>
+          <w:sz w:val="24"/>
+          <w:szCs w:val="24"/>
+        </w:rPr>
+        <w:t>. While</w:t>
+      </w:r>
+      <w:r>
+        <w:rPr>
+          <w:rFonts w:ascii="Times New Roman" w:hAnsi="Times New Roman" w:cs="Times New Roman"/>
+          <w:color w:val="4472C4" w:themeColor="accent1"/>
+          <w:sz w:val="24"/>
+          <w:szCs w:val="24"/>
+        </w:rPr>
+        <w:t xml:space="preserve"> the recall difference between item-level JOLs and the no-JOL group failed to reach conventional significance, th</w:t>
+      </w:r>
+      <w:r>
+        <w:rPr>
+          <w:rFonts w:ascii="Times New Roman" w:hAnsi="Times New Roman" w:cs="Times New Roman"/>
+          <w:color w:val="4472C4" w:themeColor="accent1"/>
+          <w:sz w:val="24"/>
+          <w:szCs w:val="24"/>
+        </w:rPr>
+        <w:t xml:space="preserve">e finding that recall in the item-level group was numerically lower </w:t>
+      </w:r>
+      <w:r>
+        <w:rPr>
+          <w:rFonts w:ascii="Times New Roman" w:hAnsi="Times New Roman" w:cs="Times New Roman"/>
+          <w:color w:val="4472C4" w:themeColor="accent1"/>
           <w:sz w:val="24"/>
           <w:szCs w:val="24"/>
         </w:rPr>
         <w:lastRenderedPageBreak/>
-        <w:t xml:space="preserve">that item-level JOLs </w:t>
-      </w:r>
-      <w:r>
-        <w:rPr>
-          <w:rFonts w:ascii="Times New Roman" w:hAnsi="Times New Roman" w:cs="Times New Roman"/>
-          <w:sz w:val="24"/>
-          <w:szCs w:val="24"/>
-        </w:rPr>
-        <w:t>did not improve</w:t>
-      </w:r>
-      <w:r>
-        <w:rPr>
-          <w:rFonts w:ascii="Times New Roman" w:hAnsi="Times New Roman" w:cs="Times New Roman"/>
-          <w:sz w:val="24"/>
-          <w:szCs w:val="24"/>
-        </w:rPr>
-        <w:t xml:space="preserve"> free-recall of blocked categorized lists. </w:t>
-      </w:r>
-      <w:r>
-        <w:rPr>
-          <w:rFonts w:ascii="Times New Roman" w:hAnsi="Times New Roman" w:cs="Times New Roman"/>
-          <w:color w:val="4472C4" w:themeColor="accent1"/>
-          <w:sz w:val="24"/>
-          <w:szCs w:val="24"/>
-        </w:rPr>
-        <w:t xml:space="preserve">Interestingly, item-level JOLs also </w:t>
-      </w:r>
-      <w:r>
-        <w:rPr>
-          <w:rFonts w:ascii="Times New Roman" w:hAnsi="Times New Roman" w:cs="Times New Roman"/>
-          <w:color w:val="4472C4" w:themeColor="accent1"/>
-          <w:sz w:val="24"/>
-          <w:szCs w:val="24"/>
-        </w:rPr>
-        <w:t xml:space="preserve">produced a memory cost on </w:t>
-      </w:r>
-      <w:r>
-        <w:rPr>
-          <w:rFonts w:ascii="Times New Roman" w:hAnsi="Times New Roman" w:cs="Times New Roman"/>
-          <w:color w:val="4472C4" w:themeColor="accent1"/>
-          <w:sz w:val="24"/>
-          <w:szCs w:val="24"/>
-        </w:rPr>
-        <w:t>free-recall of uncategorized lists</w:t>
-      </w:r>
-      <w:r>
-        <w:rPr>
-          <w:rFonts w:ascii="Times New Roman" w:hAnsi="Times New Roman" w:cs="Times New Roman"/>
-          <w:color w:val="4472C4" w:themeColor="accent1"/>
-          <w:sz w:val="24"/>
-          <w:szCs w:val="24"/>
-        </w:rPr>
-        <w:t xml:space="preserve"> relative to global JOLs</w:t>
-      </w:r>
-      <w:r>
-        <w:rPr>
-          <w:rFonts w:ascii="Times New Roman" w:hAnsi="Times New Roman" w:cs="Times New Roman"/>
-          <w:color w:val="4472C4" w:themeColor="accent1"/>
-          <w:sz w:val="24"/>
-          <w:szCs w:val="24"/>
-        </w:rPr>
-        <w:t>. While</w:t>
-      </w:r>
-      <w:r>
-        <w:rPr>
-          <w:rFonts w:ascii="Times New Roman" w:hAnsi="Times New Roman" w:cs="Times New Roman"/>
-          <w:color w:val="4472C4" w:themeColor="accent1"/>
-          <w:sz w:val="24"/>
-          <w:szCs w:val="24"/>
-        </w:rPr>
-        <w:t xml:space="preserve"> the recall difference between item-level JOLs and the no-JOL group failed to reach conventional significance, th</w:t>
-      </w:r>
-      <w:r>
-        <w:rPr>
-          <w:rFonts w:ascii="Times New Roman" w:hAnsi="Times New Roman" w:cs="Times New Roman"/>
-          <w:color w:val="4472C4" w:themeColor="accent1"/>
-          <w:sz w:val="24"/>
-          <w:szCs w:val="24"/>
-        </w:rPr>
-        <w:t>e finding that recall in the item-level group was numerically lower than the no-JOL group</w:t>
+        <w:t>than the no-JOL group</w:t>
       </w:r>
       <w:r>
         <w:rPr>
@@ -18791,7 +19435,27 @@
           <w:sz w:val="24"/>
           <w:szCs w:val="24"/>
         </w:rPr>
-        <w:t xml:space="preserve"> when participants provide item-level JOLs for unrelated cue-target word pairs (e.g., Mitchum et al., 2016; see Undorf et al., 2024). </w:t>
+        <w:t xml:space="preserve"> when participants provide item-level JOLs for unrelated cue-target word pairs (e.g., Mitchum et al., 2016; see </w:t>
+      </w:r>
+      <w:proofErr w:type="spellStart"/>
+      <w:r>
+        <w:rPr>
+          <w:rFonts w:ascii="Times New Roman" w:hAnsi="Times New Roman" w:cs="Times New Roman"/>
+          <w:color w:val="4472C4" w:themeColor="accent1"/>
+          <w:sz w:val="24"/>
+          <w:szCs w:val="24"/>
+        </w:rPr>
+        <w:t>Undorf</w:t>
+      </w:r>
+      <w:proofErr w:type="spellEnd"/>
+      <w:r>
+        <w:rPr>
+          <w:rFonts w:ascii="Times New Roman" w:hAnsi="Times New Roman" w:cs="Times New Roman"/>
+          <w:color w:val="4472C4" w:themeColor="accent1"/>
+          <w:sz w:val="24"/>
+          <w:szCs w:val="24"/>
+        </w:rPr>
+        <w:t xml:space="preserve"> et al., 2024). </w:t>
       </w:r>
       <w:r>
         <w:rPr>
@@ -19193,7 +19857,25 @@
           <w:sz w:val="24"/>
           <w:szCs w:val="24"/>
         </w:rPr>
-        <w:t xml:space="preserve">extending these findings to include categorized lists. Global JOLs, however, were non-reactive, regardless of list type. </w:t>
+        <w:t xml:space="preserve">extending these findings to include categorized lists. Global JOLs, however, were non-reactive, regardless of </w:t>
+      </w:r>
+      <w:proofErr w:type="gramStart"/>
+      <w:r>
+        <w:rPr>
+          <w:rFonts w:ascii="Times New Roman" w:hAnsi="Times New Roman" w:cs="Times New Roman"/>
+          <w:sz w:val="24"/>
+          <w:szCs w:val="24"/>
+        </w:rPr>
+        <w:t>list</w:t>
+      </w:r>
+      <w:proofErr w:type="gramEnd"/>
+      <w:r>
+        <w:rPr>
+          <w:rFonts w:ascii="Times New Roman" w:hAnsi="Times New Roman" w:cs="Times New Roman"/>
+          <w:sz w:val="24"/>
+          <w:szCs w:val="24"/>
+        </w:rPr>
+        <w:t xml:space="preserve"> type. </w:t>
       </w:r>
       <w:r>
         <w:rPr>
@@ -19379,255 +20061,255 @@
           <w:sz w:val="24"/>
           <w:szCs w:val="24"/>
         </w:rPr>
+        <w:tab/>
+      </w:r>
+      <w:r>
+        <w:rPr>
+          <w:rFonts w:ascii="Times New Roman" w:hAnsi="Times New Roman" w:cs="Times New Roman"/>
+          <w:sz w:val="24"/>
+          <w:szCs w:val="24"/>
+        </w:rPr>
+        <w:t xml:space="preserve">Overall, </w:t>
+      </w:r>
+      <w:r>
+        <w:rPr>
+          <w:rFonts w:ascii="Times New Roman" w:hAnsi="Times New Roman" w:cs="Times New Roman"/>
+          <w:sz w:val="24"/>
+          <w:szCs w:val="24"/>
+        </w:rPr>
+        <w:t xml:space="preserve">the finding that item-level JOLs </w:t>
+      </w:r>
+      <w:r>
+        <w:rPr>
+          <w:rFonts w:ascii="Times New Roman" w:hAnsi="Times New Roman" w:cs="Times New Roman"/>
+          <w:sz w:val="24"/>
+          <w:szCs w:val="24"/>
+        </w:rPr>
+        <w:t>improved</w:t>
+      </w:r>
+      <w:r>
+        <w:rPr>
+          <w:rFonts w:ascii="Times New Roman" w:hAnsi="Times New Roman" w:cs="Times New Roman"/>
+          <w:sz w:val="24"/>
+          <w:szCs w:val="24"/>
+        </w:rPr>
+        <w:t xml:space="preserve"> </w:t>
+      </w:r>
+      <w:r>
+        <w:rPr>
+          <w:rFonts w:ascii="Times New Roman" w:hAnsi="Times New Roman" w:cs="Times New Roman"/>
+          <w:sz w:val="24"/>
+          <w:szCs w:val="24"/>
+        </w:rPr>
+        <w:t xml:space="preserve">recognition but not </w:t>
+      </w:r>
+      <w:r>
+        <w:rPr>
+          <w:rFonts w:ascii="Times New Roman" w:hAnsi="Times New Roman" w:cs="Times New Roman"/>
+          <w:sz w:val="24"/>
+          <w:szCs w:val="24"/>
+        </w:rPr>
+        <w:t>free-recall is consistent</w:t>
+      </w:r>
+      <w:r>
+        <w:rPr>
+          <w:rFonts w:ascii="Times New Roman" w:hAnsi="Times New Roman" w:cs="Times New Roman"/>
+          <w:sz w:val="24"/>
+          <w:szCs w:val="24"/>
+        </w:rPr>
+        <w:t xml:space="preserve"> with</w:t>
+      </w:r>
+      <w:r>
+        <w:rPr>
+          <w:rFonts w:ascii="Times New Roman" w:hAnsi="Times New Roman" w:cs="Times New Roman"/>
+          <w:sz w:val="24"/>
+          <w:szCs w:val="24"/>
+        </w:rPr>
+        <w:t xml:space="preserve"> </w:t>
+      </w:r>
+      <w:r>
+        <w:rPr>
+          <w:rFonts w:ascii="Times New Roman" w:hAnsi="Times New Roman" w:cs="Times New Roman"/>
+          <w:sz w:val="24"/>
+          <w:szCs w:val="24"/>
+        </w:rPr>
+        <w:t>an</w:t>
+      </w:r>
+      <w:r>
+        <w:rPr>
+          <w:rFonts w:ascii="Times New Roman" w:hAnsi="Times New Roman" w:cs="Times New Roman"/>
+          <w:sz w:val="24"/>
+          <w:szCs w:val="24"/>
+        </w:rPr>
+        <w:t xml:space="preserve"> item-order account </w:t>
+      </w:r>
+      <w:r>
+        <w:rPr>
+          <w:rFonts w:ascii="Times New Roman" w:hAnsi="Times New Roman" w:cs="Times New Roman"/>
+          <w:sz w:val="24"/>
+          <w:szCs w:val="24"/>
+        </w:rPr>
+        <w:t xml:space="preserve">of reactivity </w:t>
+      </w:r>
+      <w:r>
+        <w:rPr>
+          <w:rFonts w:ascii="Times New Roman" w:hAnsi="Times New Roman" w:cs="Times New Roman"/>
+          <w:sz w:val="24"/>
+          <w:szCs w:val="24"/>
+        </w:rPr>
+        <w:t xml:space="preserve">and provides further evidence that JOLs encourage item-specific processing </w:t>
+      </w:r>
+      <w:r>
+        <w:rPr>
+          <w:rFonts w:ascii="Times New Roman" w:hAnsi="Times New Roman" w:cs="Times New Roman"/>
+          <w:sz w:val="24"/>
+          <w:szCs w:val="24"/>
+        </w:rPr>
+        <w:t xml:space="preserve">when elicited </w:t>
+      </w:r>
+      <w:r>
+        <w:rPr>
+          <w:rFonts w:ascii="Times New Roman" w:hAnsi="Times New Roman" w:cs="Times New Roman"/>
+          <w:sz w:val="24"/>
+          <w:szCs w:val="24"/>
+        </w:rPr>
+        <w:t xml:space="preserve">individually </w:t>
+      </w:r>
+      <w:r>
+        <w:rPr>
+          <w:rFonts w:ascii="Times New Roman" w:hAnsi="Times New Roman" w:cs="Times New Roman"/>
+          <w:sz w:val="24"/>
+          <w:szCs w:val="24"/>
+        </w:rPr>
+        <w:t>for each item in a list</w:t>
+      </w:r>
+      <w:r>
+        <w:rPr>
+          <w:rFonts w:ascii="Times New Roman" w:hAnsi="Times New Roman" w:cs="Times New Roman"/>
+          <w:sz w:val="24"/>
+          <w:szCs w:val="24"/>
+        </w:rPr>
+        <w:t xml:space="preserve">. </w:t>
+      </w:r>
+      <w:r>
+        <w:rPr>
+          <w:rFonts w:ascii="Times New Roman" w:hAnsi="Times New Roman" w:cs="Times New Roman"/>
+          <w:sz w:val="24"/>
+          <w:szCs w:val="24"/>
+        </w:rPr>
+        <w:t>Additionally</w:t>
+      </w:r>
+      <w:r>
+        <w:rPr>
+          <w:rFonts w:ascii="Times New Roman" w:hAnsi="Times New Roman" w:cs="Times New Roman"/>
+          <w:sz w:val="24"/>
+          <w:szCs w:val="24"/>
+        </w:rPr>
+        <w:t>,</w:t>
+      </w:r>
+      <w:r>
+        <w:rPr>
+          <w:rFonts w:ascii="Times New Roman" w:hAnsi="Times New Roman" w:cs="Times New Roman"/>
+          <w:sz w:val="24"/>
+          <w:szCs w:val="24"/>
+        </w:rPr>
+        <w:t xml:space="preserve"> </w:t>
+      </w:r>
+      <w:r>
+        <w:rPr>
+          <w:rFonts w:ascii="Times New Roman" w:hAnsi="Times New Roman" w:cs="Times New Roman"/>
+          <w:sz w:val="24"/>
+          <w:szCs w:val="24"/>
+        </w:rPr>
+        <w:t>the finding that</w:t>
+      </w:r>
+      <w:r>
+        <w:rPr>
+          <w:rFonts w:ascii="Times New Roman" w:hAnsi="Times New Roman" w:cs="Times New Roman"/>
+          <w:sz w:val="24"/>
+          <w:szCs w:val="24"/>
+        </w:rPr>
+        <w:t xml:space="preserve"> global JOLs</w:t>
+      </w:r>
+      <w:r>
+        <w:rPr>
+          <w:rFonts w:ascii="Times New Roman" w:hAnsi="Times New Roman" w:cs="Times New Roman"/>
+          <w:sz w:val="24"/>
+          <w:szCs w:val="24"/>
+        </w:rPr>
+        <w:t xml:space="preserve"> only</w:t>
+      </w:r>
+      <w:r>
+        <w:rPr>
+          <w:rFonts w:ascii="Times New Roman" w:hAnsi="Times New Roman" w:cs="Times New Roman"/>
+          <w:sz w:val="24"/>
+          <w:szCs w:val="24"/>
+        </w:rPr>
+        <w:t xml:space="preserve"> benefitted </w:t>
+      </w:r>
+      <w:r>
+        <w:rPr>
+          <w:rFonts w:ascii="Times New Roman" w:hAnsi="Times New Roman" w:cs="Times New Roman"/>
+          <w:sz w:val="24"/>
+          <w:szCs w:val="24"/>
+        </w:rPr>
+        <w:t>free-</w:t>
+      </w:r>
+      <w:r>
+        <w:rPr>
+          <w:rFonts w:ascii="Times New Roman" w:hAnsi="Times New Roman" w:cs="Times New Roman"/>
+          <w:sz w:val="24"/>
+          <w:szCs w:val="24"/>
+        </w:rPr>
+        <w:t>recall</w:t>
+      </w:r>
+      <w:r>
+        <w:rPr>
+          <w:rFonts w:ascii="Times New Roman" w:hAnsi="Times New Roman" w:cs="Times New Roman"/>
+          <w:sz w:val="24"/>
+          <w:szCs w:val="24"/>
+        </w:rPr>
+        <w:t xml:space="preserve"> </w:t>
+      </w:r>
+      <w:r>
+        <w:rPr>
+          <w:rFonts w:ascii="Times New Roman" w:hAnsi="Times New Roman" w:cs="Times New Roman"/>
+          <w:sz w:val="24"/>
+          <w:szCs w:val="24"/>
+        </w:rPr>
+        <w:t>aligns</w:t>
+      </w:r>
+      <w:r>
+        <w:rPr>
+          <w:rFonts w:ascii="Times New Roman" w:hAnsi="Times New Roman" w:cs="Times New Roman"/>
+          <w:sz w:val="24"/>
+          <w:szCs w:val="24"/>
+        </w:rPr>
+        <w:t xml:space="preserve"> with </w:t>
+      </w:r>
+      <w:r>
+        <w:rPr>
+          <w:rFonts w:ascii="Times New Roman" w:hAnsi="Times New Roman" w:cs="Times New Roman"/>
+          <w:sz w:val="24"/>
+          <w:szCs w:val="24"/>
+        </w:rPr>
+        <w:t>previous</w:t>
+      </w:r>
+      <w:r>
+        <w:rPr>
+          <w:rFonts w:ascii="Times New Roman" w:hAnsi="Times New Roman" w:cs="Times New Roman"/>
+          <w:sz w:val="24"/>
+          <w:szCs w:val="24"/>
+        </w:rPr>
+        <w:t xml:space="preserve"> studies </w:t>
+      </w:r>
+      <w:r>
+        <w:rPr>
+          <w:rFonts w:ascii="Times New Roman" w:hAnsi="Times New Roman" w:cs="Times New Roman"/>
+          <w:sz w:val="24"/>
+          <w:szCs w:val="24"/>
+        </w:rPr>
         <w:lastRenderedPageBreak/>
-        <w:tab/>
-      </w:r>
-      <w:r>
-        <w:rPr>
-          <w:rFonts w:ascii="Times New Roman" w:hAnsi="Times New Roman" w:cs="Times New Roman"/>
-          <w:sz w:val="24"/>
-          <w:szCs w:val="24"/>
-        </w:rPr>
-        <w:t xml:space="preserve">Overall, </w:t>
-      </w:r>
-      <w:r>
-        <w:rPr>
-          <w:rFonts w:ascii="Times New Roman" w:hAnsi="Times New Roman" w:cs="Times New Roman"/>
-          <w:sz w:val="24"/>
-          <w:szCs w:val="24"/>
-        </w:rPr>
-        <w:t xml:space="preserve">the finding that item-level JOLs </w:t>
-      </w:r>
-      <w:r>
-        <w:rPr>
-          <w:rFonts w:ascii="Times New Roman" w:hAnsi="Times New Roman" w:cs="Times New Roman"/>
-          <w:sz w:val="24"/>
-          <w:szCs w:val="24"/>
-        </w:rPr>
-        <w:t>improved</w:t>
-      </w:r>
-      <w:r>
-        <w:rPr>
-          <w:rFonts w:ascii="Times New Roman" w:hAnsi="Times New Roman" w:cs="Times New Roman"/>
-          <w:sz w:val="24"/>
-          <w:szCs w:val="24"/>
-        </w:rPr>
-        <w:t xml:space="preserve"> </w:t>
-      </w:r>
-      <w:r>
-        <w:rPr>
-          <w:rFonts w:ascii="Times New Roman" w:hAnsi="Times New Roman" w:cs="Times New Roman"/>
-          <w:sz w:val="24"/>
-          <w:szCs w:val="24"/>
-        </w:rPr>
-        <w:t xml:space="preserve">recognition but not </w:t>
-      </w:r>
-      <w:r>
-        <w:rPr>
-          <w:rFonts w:ascii="Times New Roman" w:hAnsi="Times New Roman" w:cs="Times New Roman"/>
-          <w:sz w:val="24"/>
-          <w:szCs w:val="24"/>
-        </w:rPr>
-        <w:t>free-recall is consistent</w:t>
-      </w:r>
-      <w:r>
-        <w:rPr>
-          <w:rFonts w:ascii="Times New Roman" w:hAnsi="Times New Roman" w:cs="Times New Roman"/>
-          <w:sz w:val="24"/>
-          <w:szCs w:val="24"/>
-        </w:rPr>
-        <w:t xml:space="preserve"> with</w:t>
-      </w:r>
-      <w:r>
-        <w:rPr>
-          <w:rFonts w:ascii="Times New Roman" w:hAnsi="Times New Roman" w:cs="Times New Roman"/>
-          <w:sz w:val="24"/>
-          <w:szCs w:val="24"/>
-        </w:rPr>
-        <w:t xml:space="preserve"> </w:t>
-      </w:r>
-      <w:r>
-        <w:rPr>
-          <w:rFonts w:ascii="Times New Roman" w:hAnsi="Times New Roman" w:cs="Times New Roman"/>
-          <w:sz w:val="24"/>
-          <w:szCs w:val="24"/>
-        </w:rPr>
-        <w:t>an</w:t>
-      </w:r>
-      <w:r>
-        <w:rPr>
-          <w:rFonts w:ascii="Times New Roman" w:hAnsi="Times New Roman" w:cs="Times New Roman"/>
-          <w:sz w:val="24"/>
-          <w:szCs w:val="24"/>
-        </w:rPr>
-        <w:t xml:space="preserve"> item-order account </w:t>
-      </w:r>
-      <w:r>
-        <w:rPr>
-          <w:rFonts w:ascii="Times New Roman" w:hAnsi="Times New Roman" w:cs="Times New Roman"/>
-          <w:sz w:val="24"/>
-          <w:szCs w:val="24"/>
-        </w:rPr>
-        <w:t xml:space="preserve">of reactivity </w:t>
-      </w:r>
-      <w:r>
-        <w:rPr>
-          <w:rFonts w:ascii="Times New Roman" w:hAnsi="Times New Roman" w:cs="Times New Roman"/>
-          <w:sz w:val="24"/>
-          <w:szCs w:val="24"/>
-        </w:rPr>
-        <w:t xml:space="preserve">and provides further evidence that JOLs encourage item-specific processing </w:t>
-      </w:r>
-      <w:r>
-        <w:rPr>
-          <w:rFonts w:ascii="Times New Roman" w:hAnsi="Times New Roman" w:cs="Times New Roman"/>
-          <w:sz w:val="24"/>
-          <w:szCs w:val="24"/>
-        </w:rPr>
-        <w:t xml:space="preserve">when elicited </w:t>
-      </w:r>
-      <w:r>
-        <w:rPr>
-          <w:rFonts w:ascii="Times New Roman" w:hAnsi="Times New Roman" w:cs="Times New Roman"/>
-          <w:sz w:val="24"/>
-          <w:szCs w:val="24"/>
-        </w:rPr>
-        <w:t xml:space="preserve">individually </w:t>
-      </w:r>
-      <w:r>
-        <w:rPr>
-          <w:rFonts w:ascii="Times New Roman" w:hAnsi="Times New Roman" w:cs="Times New Roman"/>
-          <w:sz w:val="24"/>
-          <w:szCs w:val="24"/>
-        </w:rPr>
-        <w:t>for each item in a list</w:t>
-      </w:r>
-      <w:r>
-        <w:rPr>
-          <w:rFonts w:ascii="Times New Roman" w:hAnsi="Times New Roman" w:cs="Times New Roman"/>
-          <w:sz w:val="24"/>
-          <w:szCs w:val="24"/>
-        </w:rPr>
-        <w:t xml:space="preserve">. </w:t>
-      </w:r>
-      <w:r>
-        <w:rPr>
-          <w:rFonts w:ascii="Times New Roman" w:hAnsi="Times New Roman" w:cs="Times New Roman"/>
-          <w:sz w:val="24"/>
-          <w:szCs w:val="24"/>
-        </w:rPr>
-        <w:t>Additionally</w:t>
-      </w:r>
-      <w:r>
-        <w:rPr>
-          <w:rFonts w:ascii="Times New Roman" w:hAnsi="Times New Roman" w:cs="Times New Roman"/>
-          <w:sz w:val="24"/>
-          <w:szCs w:val="24"/>
-        </w:rPr>
-        <w:t>,</w:t>
-      </w:r>
-      <w:r>
-        <w:rPr>
-          <w:rFonts w:ascii="Times New Roman" w:hAnsi="Times New Roman" w:cs="Times New Roman"/>
-          <w:sz w:val="24"/>
-          <w:szCs w:val="24"/>
-        </w:rPr>
-        <w:t xml:space="preserve"> </w:t>
-      </w:r>
-      <w:r>
-        <w:rPr>
-          <w:rFonts w:ascii="Times New Roman" w:hAnsi="Times New Roman" w:cs="Times New Roman"/>
-          <w:sz w:val="24"/>
-          <w:szCs w:val="24"/>
-        </w:rPr>
-        <w:t>the finding that</w:t>
-      </w:r>
-      <w:r>
-        <w:rPr>
-          <w:rFonts w:ascii="Times New Roman" w:hAnsi="Times New Roman" w:cs="Times New Roman"/>
-          <w:sz w:val="24"/>
-          <w:szCs w:val="24"/>
-        </w:rPr>
-        <w:t xml:space="preserve"> global JOLs</w:t>
-      </w:r>
-      <w:r>
-        <w:rPr>
-          <w:rFonts w:ascii="Times New Roman" w:hAnsi="Times New Roman" w:cs="Times New Roman"/>
-          <w:sz w:val="24"/>
-          <w:szCs w:val="24"/>
-        </w:rPr>
-        <w:t xml:space="preserve"> only</w:t>
-      </w:r>
-      <w:r>
-        <w:rPr>
-          <w:rFonts w:ascii="Times New Roman" w:hAnsi="Times New Roman" w:cs="Times New Roman"/>
-          <w:sz w:val="24"/>
-          <w:szCs w:val="24"/>
-        </w:rPr>
-        <w:t xml:space="preserve"> benefitted </w:t>
-      </w:r>
-      <w:r>
-        <w:rPr>
-          <w:rFonts w:ascii="Times New Roman" w:hAnsi="Times New Roman" w:cs="Times New Roman"/>
-          <w:sz w:val="24"/>
-          <w:szCs w:val="24"/>
-        </w:rPr>
-        <w:t>free-</w:t>
-      </w:r>
-      <w:r>
-        <w:rPr>
-          <w:rFonts w:ascii="Times New Roman" w:hAnsi="Times New Roman" w:cs="Times New Roman"/>
-          <w:sz w:val="24"/>
-          <w:szCs w:val="24"/>
-        </w:rPr>
-        <w:t>recall</w:t>
-      </w:r>
-      <w:r>
-        <w:rPr>
-          <w:rFonts w:ascii="Times New Roman" w:hAnsi="Times New Roman" w:cs="Times New Roman"/>
-          <w:sz w:val="24"/>
-          <w:szCs w:val="24"/>
-        </w:rPr>
-        <w:t xml:space="preserve"> </w:t>
-      </w:r>
-      <w:r>
-        <w:rPr>
-          <w:rFonts w:ascii="Times New Roman" w:hAnsi="Times New Roman" w:cs="Times New Roman"/>
-          <w:sz w:val="24"/>
-          <w:szCs w:val="24"/>
-        </w:rPr>
-        <w:t>aligns</w:t>
-      </w:r>
-      <w:r>
-        <w:rPr>
-          <w:rFonts w:ascii="Times New Roman" w:hAnsi="Times New Roman" w:cs="Times New Roman"/>
-          <w:sz w:val="24"/>
-          <w:szCs w:val="24"/>
-        </w:rPr>
-        <w:t xml:space="preserve"> with </w:t>
-      </w:r>
-      <w:r>
-        <w:rPr>
-          <w:rFonts w:ascii="Times New Roman" w:hAnsi="Times New Roman" w:cs="Times New Roman"/>
-          <w:sz w:val="24"/>
-          <w:szCs w:val="24"/>
-        </w:rPr>
-        <w:t>previous</w:t>
-      </w:r>
-      <w:r>
-        <w:rPr>
-          <w:rFonts w:ascii="Times New Roman" w:hAnsi="Times New Roman" w:cs="Times New Roman"/>
-          <w:sz w:val="24"/>
-          <w:szCs w:val="24"/>
-        </w:rPr>
-        <w:t xml:space="preserve"> studies </w:t>
-      </w:r>
-      <w:r>
-        <w:rPr>
-          <w:rFonts w:ascii="Times New Roman" w:hAnsi="Times New Roman" w:cs="Times New Roman"/>
-          <w:sz w:val="24"/>
-          <w:szCs w:val="24"/>
-        </w:rPr>
         <w:t>demonstrating that</w:t>
       </w:r>
       <w:r>
@@ -20254,7 +20936,103 @@
           <w:sz w:val="24"/>
           <w:szCs w:val="24"/>
         </w:rPr>
-        <w:t xml:space="preserve"> but not </w:t>
+        <w:t xml:space="preserve"> but not relational</w:t>
+      </w:r>
+      <w:r>
+        <w:rPr>
+          <w:rFonts w:ascii="Times New Roman" w:hAnsi="Times New Roman" w:cs="Times New Roman"/>
+          <w:sz w:val="24"/>
+          <w:szCs w:val="24"/>
+        </w:rPr>
+        <w:t xml:space="preserve"> </w:t>
+      </w:r>
+      <w:r>
+        <w:rPr>
+          <w:rFonts w:ascii="Times New Roman" w:hAnsi="Times New Roman" w:cs="Times New Roman"/>
+          <w:sz w:val="24"/>
+          <w:szCs w:val="24"/>
+        </w:rPr>
+        <w:t xml:space="preserve">tasks </w:t>
+      </w:r>
+      <w:r>
+        <w:rPr>
+          <w:rFonts w:ascii="Times New Roman" w:hAnsi="Times New Roman" w:cs="Times New Roman"/>
+          <w:sz w:val="24"/>
+          <w:szCs w:val="24"/>
+        </w:rPr>
+        <w:t xml:space="preserve">generally leading to a </w:t>
+      </w:r>
+      <w:r>
+        <w:rPr>
+          <w:rFonts w:ascii="Times New Roman" w:hAnsi="Times New Roman" w:cs="Times New Roman"/>
+          <w:sz w:val="24"/>
+          <w:szCs w:val="24"/>
+        </w:rPr>
+        <w:t xml:space="preserve">strong </w:t>
+      </w:r>
+      <w:r>
+        <w:rPr>
+          <w:rFonts w:ascii="Times New Roman" w:hAnsi="Times New Roman" w:cs="Times New Roman"/>
+          <w:sz w:val="24"/>
+          <w:szCs w:val="24"/>
+        </w:rPr>
+        <w:t>reduction in the DRM illusion when recognition testing is used</w:t>
+      </w:r>
+      <w:r>
+        <w:rPr>
+          <w:rFonts w:ascii="Times New Roman" w:hAnsi="Times New Roman" w:cs="Times New Roman"/>
+          <w:sz w:val="24"/>
+          <w:szCs w:val="24"/>
+        </w:rPr>
+        <w:t xml:space="preserve"> (McCabe et al., 2004; Huff &amp; Bodner, 2013</w:t>
+      </w:r>
+      <w:r>
+        <w:rPr>
+          <w:rFonts w:ascii="Times New Roman" w:hAnsi="Times New Roman" w:cs="Times New Roman"/>
+          <w:sz w:val="24"/>
+          <w:szCs w:val="24"/>
+        </w:rPr>
+        <w:t>; see Huff &amp; Bodner, 2019</w:t>
+      </w:r>
+      <w:r>
+        <w:rPr>
+          <w:rFonts w:ascii="Times New Roman" w:hAnsi="Times New Roman" w:cs="Times New Roman"/>
+          <w:sz w:val="24"/>
+          <w:szCs w:val="24"/>
+        </w:rPr>
+        <w:t>)</w:t>
+      </w:r>
+      <w:r>
+        <w:rPr>
+          <w:rFonts w:ascii="Times New Roman" w:hAnsi="Times New Roman" w:cs="Times New Roman"/>
+          <w:sz w:val="24"/>
+          <w:szCs w:val="24"/>
+        </w:rPr>
+        <w:t xml:space="preserve">. </w:t>
+      </w:r>
+      <w:r>
+        <w:rPr>
+          <w:rFonts w:ascii="Times New Roman" w:hAnsi="Times New Roman" w:cs="Times New Roman"/>
+          <w:sz w:val="24"/>
+          <w:szCs w:val="24"/>
+        </w:rPr>
+        <w:t xml:space="preserve">Thus, Experiment 2 tested whether reactivity patterns observed </w:t>
+      </w:r>
+      <w:r>
+        <w:rPr>
+          <w:rFonts w:ascii="Times New Roman" w:hAnsi="Times New Roman" w:cs="Times New Roman"/>
+          <w:sz w:val="24"/>
+          <w:szCs w:val="24"/>
+        </w:rPr>
+        <w:t>with recognition testing</w:t>
+      </w:r>
+      <w:r>
+        <w:rPr>
+          <w:rFonts w:ascii="Times New Roman" w:hAnsi="Times New Roman" w:cs="Times New Roman"/>
+          <w:sz w:val="24"/>
+          <w:szCs w:val="24"/>
+        </w:rPr>
+        <w:t xml:space="preserve"> Experiment 1B </w:t>
       </w:r>
       <w:r>
         <w:rPr>
@@ -20263,103 +21041,7 @@
           <w:szCs w:val="24"/>
         </w:rPr>
         <w:lastRenderedPageBreak/>
-        <w:t>relational</w:t>
-      </w:r>
-      <w:r>
-        <w:rPr>
-          <w:rFonts w:ascii="Times New Roman" w:hAnsi="Times New Roman" w:cs="Times New Roman"/>
-          <w:sz w:val="24"/>
-          <w:szCs w:val="24"/>
-        </w:rPr>
-        <w:t xml:space="preserve"> </w:t>
-      </w:r>
-      <w:r>
-        <w:rPr>
-          <w:rFonts w:ascii="Times New Roman" w:hAnsi="Times New Roman" w:cs="Times New Roman"/>
-          <w:sz w:val="24"/>
-          <w:szCs w:val="24"/>
-        </w:rPr>
-        <w:t xml:space="preserve">tasks </w:t>
-      </w:r>
-      <w:r>
-        <w:rPr>
-          <w:rFonts w:ascii="Times New Roman" w:hAnsi="Times New Roman" w:cs="Times New Roman"/>
-          <w:sz w:val="24"/>
-          <w:szCs w:val="24"/>
-        </w:rPr>
-        <w:t xml:space="preserve">generally leading to a </w:t>
-      </w:r>
-      <w:r>
-        <w:rPr>
-          <w:rFonts w:ascii="Times New Roman" w:hAnsi="Times New Roman" w:cs="Times New Roman"/>
-          <w:sz w:val="24"/>
-          <w:szCs w:val="24"/>
-        </w:rPr>
-        <w:t xml:space="preserve">strong </w:t>
-      </w:r>
-      <w:r>
-        <w:rPr>
-          <w:rFonts w:ascii="Times New Roman" w:hAnsi="Times New Roman" w:cs="Times New Roman"/>
-          <w:sz w:val="24"/>
-          <w:szCs w:val="24"/>
-        </w:rPr>
-        <w:t>reduction in the DRM illusion when recognition testing is used</w:t>
-      </w:r>
-      <w:r>
-        <w:rPr>
-          <w:rFonts w:ascii="Times New Roman" w:hAnsi="Times New Roman" w:cs="Times New Roman"/>
-          <w:sz w:val="24"/>
-          <w:szCs w:val="24"/>
-        </w:rPr>
-        <w:t xml:space="preserve"> (McCabe et al., 2004; Huff &amp; Bodner, 2013</w:t>
-      </w:r>
-      <w:r>
-        <w:rPr>
-          <w:rFonts w:ascii="Times New Roman" w:hAnsi="Times New Roman" w:cs="Times New Roman"/>
-          <w:sz w:val="24"/>
-          <w:szCs w:val="24"/>
-        </w:rPr>
-        <w:t>; see Huff &amp; Bodner, 2019</w:t>
-      </w:r>
-      <w:r>
-        <w:rPr>
-          <w:rFonts w:ascii="Times New Roman" w:hAnsi="Times New Roman" w:cs="Times New Roman"/>
-          <w:sz w:val="24"/>
-          <w:szCs w:val="24"/>
-        </w:rPr>
-        <w:t>)</w:t>
-      </w:r>
-      <w:r>
-        <w:rPr>
-          <w:rFonts w:ascii="Times New Roman" w:hAnsi="Times New Roman" w:cs="Times New Roman"/>
-          <w:sz w:val="24"/>
-          <w:szCs w:val="24"/>
-        </w:rPr>
-        <w:t xml:space="preserve">. </w:t>
-      </w:r>
-      <w:r>
-        <w:rPr>
-          <w:rFonts w:ascii="Times New Roman" w:hAnsi="Times New Roman" w:cs="Times New Roman"/>
-          <w:sz w:val="24"/>
-          <w:szCs w:val="24"/>
-        </w:rPr>
-        <w:t xml:space="preserve">Thus, Experiment 2 tested whether reactivity patterns observed </w:t>
-      </w:r>
-      <w:r>
-        <w:rPr>
-          <w:rFonts w:ascii="Times New Roman" w:hAnsi="Times New Roman" w:cs="Times New Roman"/>
-          <w:sz w:val="24"/>
-          <w:szCs w:val="24"/>
-        </w:rPr>
-        <w:t>with recognition testing</w:t>
-      </w:r>
-      <w:r>
-        <w:rPr>
-          <w:rFonts w:ascii="Times New Roman" w:hAnsi="Times New Roman" w:cs="Times New Roman"/>
-          <w:sz w:val="24"/>
-          <w:szCs w:val="24"/>
-        </w:rPr>
-        <w:t xml:space="preserve"> Experiment 1B would replicate when participants studied DRM lists while testing the effects of both item-level and global JOLs on the DRM illusion.</w:t>
+        <w:t>would replicate when participants studied DRM lists while testing the effects of both item-level and global JOLs on the DRM illusion.</w:t>
       </w:r>
     </w:p>
     <w:p>
@@ -20739,7 +21421,25 @@
           <w:sz w:val="24"/>
           <w:szCs w:val="24"/>
         </w:rPr>
-        <w:t>see Roediger, Balota, &amp; Watson, 2001).</w:t>
+        <w:t xml:space="preserve">see Roediger, </w:t>
+      </w:r>
+      <w:proofErr w:type="spellStart"/>
+      <w:r>
+        <w:rPr>
+          <w:rFonts w:ascii="Times New Roman" w:hAnsi="Times New Roman" w:cs="Times New Roman"/>
+          <w:sz w:val="24"/>
+          <w:szCs w:val="24"/>
+        </w:rPr>
+        <w:t>Balota</w:t>
+      </w:r>
+      <w:proofErr w:type="spellEnd"/>
+      <w:r>
+        <w:rPr>
+          <w:rFonts w:ascii="Times New Roman" w:hAnsi="Times New Roman" w:cs="Times New Roman"/>
+          <w:sz w:val="24"/>
+          <w:szCs w:val="24"/>
+        </w:rPr>
+        <w:t>, &amp; Watson, 2001).</w:t>
       </w:r>
       <w:r>
         <w:rPr>
@@ -20811,184 +21511,192 @@
           <w:sz w:val="24"/>
           <w:szCs w:val="24"/>
         </w:rPr>
+        <w:t xml:space="preserve">One hundred </w:t>
+      </w:r>
+      <w:r>
+        <w:rPr>
+          <w:rFonts w:ascii="Times New Roman" w:hAnsi="Times New Roman" w:cs="Times New Roman"/>
+          <w:sz w:val="24"/>
+          <w:szCs w:val="24"/>
+        </w:rPr>
+        <w:t xml:space="preserve">and </w:t>
+      </w:r>
+      <w:r>
+        <w:rPr>
+          <w:rFonts w:ascii="Times New Roman" w:hAnsi="Times New Roman" w:cs="Times New Roman"/>
+          <w:sz w:val="24"/>
+          <w:szCs w:val="24"/>
+        </w:rPr>
+        <w:t>twelve</w:t>
+      </w:r>
+      <w:r>
+        <w:rPr>
+          <w:rFonts w:ascii="Times New Roman" w:hAnsi="Times New Roman" w:cs="Times New Roman"/>
+          <w:sz w:val="24"/>
+          <w:szCs w:val="24"/>
+        </w:rPr>
+        <w:t xml:space="preserve"> undergraduate students were recruited from Midwestern State University </w:t>
+      </w:r>
+      <w:r>
+        <w:rPr>
+          <w:rFonts w:ascii="Times New Roman" w:hAnsi="Times New Roman" w:cs="Times New Roman"/>
+          <w:sz w:val="24"/>
+          <w:szCs w:val="24"/>
+        </w:rPr>
+        <w:t>and</w:t>
+      </w:r>
+      <w:r>
+        <w:rPr>
+          <w:rFonts w:ascii="Times New Roman" w:hAnsi="Times New Roman" w:cs="Times New Roman"/>
+          <w:sz w:val="24"/>
+          <w:szCs w:val="24"/>
+        </w:rPr>
+        <w:t xml:space="preserve"> </w:t>
+      </w:r>
+      <w:r>
+        <w:rPr>
+          <w:rFonts w:ascii="Times New Roman" w:hAnsi="Times New Roman" w:cs="Times New Roman"/>
+          <w:sz w:val="24"/>
+          <w:szCs w:val="24"/>
+        </w:rPr>
+        <w:t xml:space="preserve">completed Experiment </w:t>
+      </w:r>
+      <w:r>
+        <w:rPr>
+          <w:rFonts w:ascii="Times New Roman" w:hAnsi="Times New Roman" w:cs="Times New Roman"/>
+          <w:sz w:val="24"/>
+          <w:szCs w:val="24"/>
+        </w:rPr>
+        <w:t>2</w:t>
+      </w:r>
+      <w:r>
+        <w:rPr>
+          <w:rFonts w:ascii="Times New Roman" w:hAnsi="Times New Roman" w:cs="Times New Roman"/>
+          <w:sz w:val="24"/>
+          <w:szCs w:val="24"/>
+        </w:rPr>
+        <w:t xml:space="preserve"> </w:t>
+      </w:r>
+      <w:r>
+        <w:rPr>
+          <w:rFonts w:ascii="Times New Roman" w:hAnsi="Times New Roman" w:cs="Times New Roman"/>
+          <w:sz w:val="24"/>
+          <w:szCs w:val="24"/>
+        </w:rPr>
+        <w:t xml:space="preserve">online </w:t>
+      </w:r>
+      <w:r>
+        <w:rPr>
+          <w:rFonts w:ascii="Times New Roman" w:hAnsi="Times New Roman" w:cs="Times New Roman"/>
+          <w:sz w:val="24"/>
+          <w:szCs w:val="24"/>
+        </w:rPr>
+        <w:t>for partial course credit.</w:t>
+      </w:r>
+      <w:r>
+        <w:rPr>
+          <w:rFonts w:ascii="Times New Roman" w:hAnsi="Times New Roman" w:cs="Times New Roman"/>
+          <w:sz w:val="24"/>
+          <w:szCs w:val="24"/>
+        </w:rPr>
+        <w:t xml:space="preserve"> </w:t>
+      </w:r>
+      <w:r>
+        <w:rPr>
+          <w:rFonts w:ascii="Times New Roman" w:hAnsi="Times New Roman" w:cs="Times New Roman"/>
+          <w:sz w:val="24"/>
+          <w:szCs w:val="24"/>
+        </w:rPr>
+        <w:t>This sample size was based on the previous</w:t>
+      </w:r>
+      <w:r>
+        <w:rPr>
+          <w:rFonts w:ascii="Times New Roman" w:hAnsi="Times New Roman" w:cs="Times New Roman"/>
+          <w:sz w:val="24"/>
+          <w:szCs w:val="24"/>
+        </w:rPr>
+        <w:t xml:space="preserve"> set of</w:t>
+      </w:r>
+      <w:r>
+        <w:rPr>
+          <w:rFonts w:ascii="Times New Roman" w:hAnsi="Times New Roman" w:cs="Times New Roman"/>
+          <w:sz w:val="24"/>
+          <w:szCs w:val="24"/>
+        </w:rPr>
+        <w:t xml:space="preserve"> experiments, and </w:t>
+      </w:r>
+      <w:r>
+        <w:rPr>
+          <w:rFonts w:ascii="Times New Roman" w:hAnsi="Times New Roman" w:cs="Times New Roman"/>
+          <w:sz w:val="24"/>
+          <w:szCs w:val="24"/>
+        </w:rPr>
+        <w:t>participants</w:t>
+      </w:r>
+      <w:r>
+        <w:rPr>
+          <w:rFonts w:ascii="Times New Roman" w:hAnsi="Times New Roman" w:cs="Times New Roman"/>
+          <w:sz w:val="24"/>
+          <w:szCs w:val="24"/>
+        </w:rPr>
+        <w:t xml:space="preserve"> were </w:t>
+      </w:r>
+      <w:r>
+        <w:rPr>
+          <w:rFonts w:ascii="Times New Roman" w:hAnsi="Times New Roman" w:cs="Times New Roman"/>
+          <w:sz w:val="24"/>
+          <w:szCs w:val="24"/>
+        </w:rPr>
+        <w:t xml:space="preserve">again </w:t>
+      </w:r>
+      <w:r>
+        <w:rPr>
+          <w:rFonts w:ascii="Times New Roman" w:hAnsi="Times New Roman" w:cs="Times New Roman"/>
+          <w:sz w:val="24"/>
+          <w:szCs w:val="24"/>
+        </w:rPr>
+        <w:t>randomly assigned to either the item</w:t>
+      </w:r>
+      <w:r>
+        <w:rPr>
+          <w:rFonts w:ascii="Times New Roman" w:hAnsi="Times New Roman" w:cs="Times New Roman"/>
+          <w:sz w:val="24"/>
+          <w:szCs w:val="24"/>
+        </w:rPr>
+        <w:t>-level</w:t>
+      </w:r>
+      <w:r>
+        <w:rPr>
+          <w:rFonts w:ascii="Times New Roman" w:hAnsi="Times New Roman" w:cs="Times New Roman"/>
+          <w:sz w:val="24"/>
+          <w:szCs w:val="24"/>
+        </w:rPr>
+        <w:t xml:space="preserve">, global, or no-JOL encoding groups. Data screening </w:t>
+      </w:r>
+      <w:r>
+        <w:rPr>
+          <w:rFonts w:ascii="Times New Roman" w:hAnsi="Times New Roman" w:cs="Times New Roman"/>
+          <w:sz w:val="24"/>
+          <w:szCs w:val="24"/>
+        </w:rPr>
+        <w:t>followed</w:t>
+      </w:r>
+      <w:r>
+        <w:rPr>
+          <w:rFonts w:ascii="Times New Roman" w:hAnsi="Times New Roman" w:cs="Times New Roman"/>
+          <w:sz w:val="24"/>
+          <w:szCs w:val="24"/>
+        </w:rPr>
+        <w:t xml:space="preserve"> the same </w:t>
+      </w:r>
+      <w:r>
+        <w:rPr>
+          <w:rFonts w:ascii="Times New Roman" w:hAnsi="Times New Roman" w:cs="Times New Roman"/>
+          <w:sz w:val="24"/>
+          <w:szCs w:val="24"/>
+        </w:rPr>
         <w:lastRenderedPageBreak/>
-        <w:t xml:space="preserve">One hundred </w:t>
-      </w:r>
-      <w:r>
-        <w:rPr>
-          <w:rFonts w:ascii="Times New Roman" w:hAnsi="Times New Roman" w:cs="Times New Roman"/>
-          <w:sz w:val="24"/>
-          <w:szCs w:val="24"/>
-        </w:rPr>
-        <w:t xml:space="preserve">and </w:t>
-      </w:r>
-      <w:r>
-        <w:rPr>
-          <w:rFonts w:ascii="Times New Roman" w:hAnsi="Times New Roman" w:cs="Times New Roman"/>
-          <w:sz w:val="24"/>
-          <w:szCs w:val="24"/>
-        </w:rPr>
-        <w:t>twelve</w:t>
-      </w:r>
-      <w:r>
-        <w:rPr>
-          <w:rFonts w:ascii="Times New Roman" w:hAnsi="Times New Roman" w:cs="Times New Roman"/>
-          <w:sz w:val="24"/>
-          <w:szCs w:val="24"/>
-        </w:rPr>
-        <w:t xml:space="preserve"> undergraduate students were recruited from Midwestern State University </w:t>
-      </w:r>
-      <w:r>
-        <w:rPr>
-          <w:rFonts w:ascii="Times New Roman" w:hAnsi="Times New Roman" w:cs="Times New Roman"/>
-          <w:sz w:val="24"/>
-          <w:szCs w:val="24"/>
-        </w:rPr>
-        <w:t>and</w:t>
-      </w:r>
-      <w:r>
-        <w:rPr>
-          <w:rFonts w:ascii="Times New Roman" w:hAnsi="Times New Roman" w:cs="Times New Roman"/>
-          <w:sz w:val="24"/>
-          <w:szCs w:val="24"/>
-        </w:rPr>
-        <w:t xml:space="preserve"> </w:t>
-      </w:r>
-      <w:r>
-        <w:rPr>
-          <w:rFonts w:ascii="Times New Roman" w:hAnsi="Times New Roman" w:cs="Times New Roman"/>
-          <w:sz w:val="24"/>
-          <w:szCs w:val="24"/>
-        </w:rPr>
-        <w:t xml:space="preserve">completed Experiment </w:t>
-      </w:r>
-      <w:r>
-        <w:rPr>
-          <w:rFonts w:ascii="Times New Roman" w:hAnsi="Times New Roman" w:cs="Times New Roman"/>
-          <w:sz w:val="24"/>
-          <w:szCs w:val="24"/>
-        </w:rPr>
-        <w:t>2</w:t>
-      </w:r>
-      <w:r>
-        <w:rPr>
-          <w:rFonts w:ascii="Times New Roman" w:hAnsi="Times New Roman" w:cs="Times New Roman"/>
-          <w:sz w:val="24"/>
-          <w:szCs w:val="24"/>
-        </w:rPr>
-        <w:t xml:space="preserve"> </w:t>
-      </w:r>
-      <w:r>
-        <w:rPr>
-          <w:rFonts w:ascii="Times New Roman" w:hAnsi="Times New Roman" w:cs="Times New Roman"/>
-          <w:sz w:val="24"/>
-          <w:szCs w:val="24"/>
-        </w:rPr>
-        <w:t xml:space="preserve">online </w:t>
-      </w:r>
-      <w:r>
-        <w:rPr>
-          <w:rFonts w:ascii="Times New Roman" w:hAnsi="Times New Roman" w:cs="Times New Roman"/>
-          <w:sz w:val="24"/>
-          <w:szCs w:val="24"/>
-        </w:rPr>
-        <w:t>for partial course credit.</w:t>
-      </w:r>
-      <w:r>
-        <w:rPr>
-          <w:rFonts w:ascii="Times New Roman" w:hAnsi="Times New Roman" w:cs="Times New Roman"/>
-          <w:sz w:val="24"/>
-          <w:szCs w:val="24"/>
-        </w:rPr>
-        <w:t xml:space="preserve"> </w:t>
-      </w:r>
-      <w:r>
-        <w:rPr>
-          <w:rFonts w:ascii="Times New Roman" w:hAnsi="Times New Roman" w:cs="Times New Roman"/>
-          <w:sz w:val="24"/>
-          <w:szCs w:val="24"/>
-        </w:rPr>
-        <w:t>This sample size was based on the previous</w:t>
-      </w:r>
-      <w:r>
-        <w:rPr>
-          <w:rFonts w:ascii="Times New Roman" w:hAnsi="Times New Roman" w:cs="Times New Roman"/>
-          <w:sz w:val="24"/>
-          <w:szCs w:val="24"/>
-        </w:rPr>
-        <w:t xml:space="preserve"> set of</w:t>
-      </w:r>
-      <w:r>
-        <w:rPr>
-          <w:rFonts w:ascii="Times New Roman" w:hAnsi="Times New Roman" w:cs="Times New Roman"/>
-          <w:sz w:val="24"/>
-          <w:szCs w:val="24"/>
-        </w:rPr>
-        <w:t xml:space="preserve"> experiments, and </w:t>
-      </w:r>
-      <w:r>
-        <w:rPr>
-          <w:rFonts w:ascii="Times New Roman" w:hAnsi="Times New Roman" w:cs="Times New Roman"/>
-          <w:sz w:val="24"/>
-          <w:szCs w:val="24"/>
-        </w:rPr>
-        <w:t>participants</w:t>
-      </w:r>
-      <w:r>
-        <w:rPr>
-          <w:rFonts w:ascii="Times New Roman" w:hAnsi="Times New Roman" w:cs="Times New Roman"/>
-          <w:sz w:val="24"/>
-          <w:szCs w:val="24"/>
-        </w:rPr>
-        <w:t xml:space="preserve"> were </w:t>
-      </w:r>
-      <w:r>
-        <w:rPr>
-          <w:rFonts w:ascii="Times New Roman" w:hAnsi="Times New Roman" w:cs="Times New Roman"/>
-          <w:sz w:val="24"/>
-          <w:szCs w:val="24"/>
-        </w:rPr>
-        <w:t xml:space="preserve">again </w:t>
-      </w:r>
-      <w:r>
-        <w:rPr>
-          <w:rFonts w:ascii="Times New Roman" w:hAnsi="Times New Roman" w:cs="Times New Roman"/>
-          <w:sz w:val="24"/>
-          <w:szCs w:val="24"/>
-        </w:rPr>
-        <w:t>randomly assigned to either the item</w:t>
-      </w:r>
-      <w:r>
-        <w:rPr>
-          <w:rFonts w:ascii="Times New Roman" w:hAnsi="Times New Roman" w:cs="Times New Roman"/>
-          <w:sz w:val="24"/>
-          <w:szCs w:val="24"/>
-        </w:rPr>
-        <w:t>-level</w:t>
-      </w:r>
-      <w:r>
-        <w:rPr>
-          <w:rFonts w:ascii="Times New Roman" w:hAnsi="Times New Roman" w:cs="Times New Roman"/>
-          <w:sz w:val="24"/>
-          <w:szCs w:val="24"/>
-        </w:rPr>
-        <w:t xml:space="preserve">, global, or no-JOL encoding groups. Data screening </w:t>
-      </w:r>
-      <w:r>
-        <w:rPr>
-          <w:rFonts w:ascii="Times New Roman" w:hAnsi="Times New Roman" w:cs="Times New Roman"/>
-          <w:sz w:val="24"/>
-          <w:szCs w:val="24"/>
-        </w:rPr>
-        <w:t>followed</w:t>
-      </w:r>
-      <w:r>
-        <w:rPr>
-          <w:rFonts w:ascii="Times New Roman" w:hAnsi="Times New Roman" w:cs="Times New Roman"/>
-          <w:sz w:val="24"/>
-          <w:szCs w:val="24"/>
-        </w:rPr>
-        <w:t xml:space="preserve"> the same criteria </w:t>
+        <w:t xml:space="preserve">criteria </w:t>
       </w:r>
       <w:r>
         <w:rPr>
@@ -21835,7 +22543,39 @@
           <w:sz w:val="24"/>
           <w:szCs w:val="24"/>
         </w:rPr>
-        <w:t xml:space="preserve">studied all </w:t>
+        <w:t>studied all 10 lists back-to-back, with the order of list presentation randomized for each participant. All JOL instructions were identical to the previous experiments, and depending on their encoding group, participants either provided their JOLs concurrent</w:t>
+      </w:r>
+      <w:r>
+        <w:rPr>
+          <w:rFonts w:ascii="Times New Roman" w:hAnsi="Times New Roman" w:cs="Times New Roman"/>
+          <w:sz w:val="24"/>
+          <w:szCs w:val="24"/>
+        </w:rPr>
+        <w:t>ly</w:t>
+      </w:r>
+      <w:r>
+        <w:rPr>
+          <w:rFonts w:ascii="Times New Roman" w:hAnsi="Times New Roman" w:cs="Times New Roman"/>
+          <w:sz w:val="24"/>
+          <w:szCs w:val="24"/>
+        </w:rPr>
+        <w:t xml:space="preserve"> with study, made list-wise JOLs following the completion of each list, or read each word silently. Like the previous </w:t>
+      </w:r>
+      <w:r>
+        <w:rPr>
+          <w:rFonts w:ascii="Times New Roman" w:hAnsi="Times New Roman" w:cs="Times New Roman"/>
+          <w:sz w:val="24"/>
+          <w:szCs w:val="24"/>
+        </w:rPr>
+        <w:t xml:space="preserve">set of </w:t>
+      </w:r>
+      <w:r>
+        <w:rPr>
+          <w:rFonts w:ascii="Times New Roman" w:hAnsi="Times New Roman" w:cs="Times New Roman"/>
+          <w:sz w:val="24"/>
+          <w:szCs w:val="24"/>
+        </w:rPr>
+        <w:t xml:space="preserve">experiments, </w:t>
       </w:r>
       <w:r>
         <w:rPr>
@@ -21844,39 +22584,7 @@
           <w:szCs w:val="24"/>
         </w:rPr>
         <w:lastRenderedPageBreak/>
-        <w:t>10 lists back-to-back, with the order of list presentation randomized for each participant. All JOL instructions were identical to the previous experiments, and depending on their encoding group, participants either provided their JOLs concurrent</w:t>
-      </w:r>
-      <w:r>
-        <w:rPr>
-          <w:rFonts w:ascii="Times New Roman" w:hAnsi="Times New Roman" w:cs="Times New Roman"/>
-          <w:sz w:val="24"/>
-          <w:szCs w:val="24"/>
-        </w:rPr>
-        <w:t>ly</w:t>
-      </w:r>
-      <w:r>
-        <w:rPr>
-          <w:rFonts w:ascii="Times New Roman" w:hAnsi="Times New Roman" w:cs="Times New Roman"/>
-          <w:sz w:val="24"/>
-          <w:szCs w:val="24"/>
-        </w:rPr>
-        <w:t xml:space="preserve"> with study, made list-wise JOLs following the completion of each list, or read each word silently. Like the previous </w:t>
-      </w:r>
-      <w:r>
-        <w:rPr>
-          <w:rFonts w:ascii="Times New Roman" w:hAnsi="Times New Roman" w:cs="Times New Roman"/>
-          <w:sz w:val="24"/>
-          <w:szCs w:val="24"/>
-        </w:rPr>
-        <w:t xml:space="preserve">set of </w:t>
-      </w:r>
-      <w:r>
-        <w:rPr>
-          <w:rFonts w:ascii="Times New Roman" w:hAnsi="Times New Roman" w:cs="Times New Roman"/>
-          <w:sz w:val="24"/>
-          <w:szCs w:val="24"/>
-        </w:rPr>
-        <w:t>experiments, encoding was self-paced</w:t>
+        <w:t>encoding was self-paced</w:t>
       </w:r>
       <w:r>
         <w:rPr>
@@ -22441,6 +23149,7 @@
         </w:rPr>
         <w:t>comparisons differed significantly (</w:t>
       </w:r>
+      <w:proofErr w:type="spellStart"/>
       <w:r>
         <w:rPr>
           <w:rFonts w:ascii="Times New Roman" w:hAnsi="Times New Roman" w:cs="Times New Roman"/>
@@ -22457,8 +23166,18 @@
           <w:sz w:val="24"/>
           <w:szCs w:val="24"/>
         </w:rPr>
-        <w:t xml:space="preserve">s ≥ 3.33, </w:t>
-      </w:r>
+        <w:t>s</w:t>
+      </w:r>
+      <w:proofErr w:type="spellEnd"/>
+      <w:r>
+        <w:rPr>
+          <w:rFonts w:ascii="Times New Roman" w:hAnsi="Times New Roman" w:cs="Times New Roman"/>
+          <w:sz w:val="24"/>
+          <w:szCs w:val="24"/>
+        </w:rPr>
+        <w:t xml:space="preserve"> ≥ 3.33, </w:t>
+      </w:r>
+      <w:proofErr w:type="spellStart"/>
       <w:r>
         <w:rPr>
           <w:rFonts w:ascii="Times New Roman" w:hAnsi="Times New Roman" w:cs="Times New Roman"/>
@@ -22476,7 +23195,17 @@
           <w:sz w:val="24"/>
           <w:szCs w:val="24"/>
         </w:rPr>
-        <w:t xml:space="preserve">s ≤ </w:t>
+        <w:t>s</w:t>
+      </w:r>
+      <w:proofErr w:type="spellEnd"/>
+      <w:r>
+        <w:rPr>
+          <w:rFonts w:ascii="Times New Roman" w:hAnsi="Times New Roman" w:cs="Times New Roman"/>
+          <w:color w:val="4472C4" w:themeColor="accent1"/>
+          <w:sz w:val="24"/>
+          <w:szCs w:val="24"/>
+        </w:rPr>
+        <w:t xml:space="preserve"> ≤ </w:t>
       </w:r>
       <w:r>
         <w:rPr>
@@ -22886,17 +23615,9 @@
           <w:sz w:val="24"/>
           <w:szCs w:val="24"/>
         </w:rPr>
-        <w:t xml:space="preserve">). All comparisons differed </w:t>
-      </w:r>
-      <w:r>
-        <w:rPr>
-          <w:rFonts w:ascii="Times New Roman" w:hAnsi="Times New Roman" w:cs="Times New Roman"/>
-          <w:sz w:val="24"/>
-          <w:szCs w:val="24"/>
-        </w:rPr>
-        <w:lastRenderedPageBreak/>
-        <w:t>significantly (</w:t>
-      </w:r>
+        <w:t>). All comparisons differed significantly (</w:t>
+      </w:r>
+      <w:proofErr w:type="spellStart"/>
       <w:r>
         <w:rPr>
           <w:rFonts w:ascii="Times New Roman" w:hAnsi="Times New Roman" w:cs="Times New Roman"/>
@@ -22913,7 +23634,16 @@
           <w:sz w:val="24"/>
           <w:szCs w:val="24"/>
         </w:rPr>
-        <w:t xml:space="preserve">s ≥ </w:t>
+        <w:t>s</w:t>
+      </w:r>
+      <w:proofErr w:type="spellEnd"/>
+      <w:r>
+        <w:rPr>
+          <w:rFonts w:ascii="Times New Roman" w:hAnsi="Times New Roman" w:cs="Times New Roman"/>
+          <w:sz w:val="24"/>
+          <w:szCs w:val="24"/>
+        </w:rPr>
+        <w:t xml:space="preserve"> ≥ </w:t>
       </w:r>
       <w:r>
         <w:rPr>
@@ -22931,6 +23661,7 @@
         </w:rPr>
         <w:t xml:space="preserve">, </w:t>
       </w:r>
+      <w:proofErr w:type="spellStart"/>
       <w:r>
         <w:rPr>
           <w:rFonts w:ascii="Times New Roman" w:hAnsi="Times New Roman" w:cs="Times New Roman"/>
@@ -22948,7 +23679,17 @@
           <w:sz w:val="24"/>
           <w:szCs w:val="24"/>
         </w:rPr>
-        <w:t xml:space="preserve">s ≤ </w:t>
+        <w:t>s</w:t>
+      </w:r>
+      <w:proofErr w:type="spellEnd"/>
+      <w:r>
+        <w:rPr>
+          <w:rFonts w:ascii="Times New Roman" w:hAnsi="Times New Roman" w:cs="Times New Roman"/>
+          <w:color w:val="4472C4" w:themeColor="accent1"/>
+          <w:sz w:val="24"/>
+          <w:szCs w:val="24"/>
+        </w:rPr>
+        <w:t xml:space="preserve"> ≤ </w:t>
       </w:r>
       <w:r>
         <w:rPr>
@@ -23471,7 +24212,16 @@
           <w:sz w:val="24"/>
           <w:szCs w:val="24"/>
         </w:rPr>
-        <w:t>. Starting with correct recognition,</w:t>
+        <w:t xml:space="preserve">. Starting with </w:t>
+      </w:r>
+      <w:r>
+        <w:rPr>
+          <w:rFonts w:ascii="Times New Roman" w:hAnsi="Times New Roman" w:cs="Times New Roman"/>
+          <w:sz w:val="24"/>
+          <w:szCs w:val="24"/>
+        </w:rPr>
+        <w:lastRenderedPageBreak/>
+        <w:t>correct recognition,</w:t>
       </w:r>
       <w:r>
         <w:rPr>
@@ -23928,6 +24678,7 @@
         </w:rPr>
         <w:t>did not reach significance (</w:t>
       </w:r>
+      <w:proofErr w:type="spellStart"/>
       <w:r>
         <w:rPr>
           <w:rFonts w:ascii="Times New Roman" w:hAnsi="Times New Roman" w:cs="Times New Roman"/>
@@ -23944,7 +24695,16 @@
           <w:sz w:val="24"/>
           <w:szCs w:val="24"/>
         </w:rPr>
-        <w:t>s ≤ 1.99</w:t>
+        <w:t>s</w:t>
+      </w:r>
+      <w:proofErr w:type="spellEnd"/>
+      <w:r>
+        <w:rPr>
+          <w:rFonts w:ascii="Times New Roman" w:hAnsi="Times New Roman" w:cs="Times New Roman"/>
+          <w:sz w:val="24"/>
+          <w:szCs w:val="24"/>
+        </w:rPr>
+        <w:t xml:space="preserve"> ≤ 1.99</w:t>
       </w:r>
       <w:r>
         <w:rPr>
@@ -23954,6 +24714,7 @@
         </w:rPr>
         <w:t xml:space="preserve">, </w:t>
       </w:r>
+      <w:proofErr w:type="spellStart"/>
       <w:r>
         <w:rPr>
           <w:rFonts w:ascii="Times New Roman" w:hAnsi="Times New Roman" w:cs="Times New Roman"/>
@@ -23972,6 +24733,7 @@
         </w:rPr>
         <w:t>s</w:t>
       </w:r>
+      <w:proofErr w:type="spellEnd"/>
       <w:r>
         <w:rPr>
           <w:rFonts w:ascii="Times New Roman" w:hAnsi="Times New Roman" w:cs="Times New Roman"/>
@@ -24393,6 +25155,7 @@
         </w:rPr>
         <w:t xml:space="preserve"> All comparisons differed significantly (</w:t>
       </w:r>
+      <w:proofErr w:type="spellStart"/>
       <w:r>
         <w:rPr>
           <w:rFonts w:ascii="Times New Roman" w:hAnsi="Times New Roman" w:cs="Times New Roman"/>
@@ -24409,7 +25172,16 @@
           <w:sz w:val="24"/>
           <w:szCs w:val="24"/>
         </w:rPr>
-        <w:t xml:space="preserve">s ≥ </w:t>
+        <w:t>s</w:t>
+      </w:r>
+      <w:proofErr w:type="spellEnd"/>
+      <w:r>
+        <w:rPr>
+          <w:rFonts w:ascii="Times New Roman" w:hAnsi="Times New Roman" w:cs="Times New Roman"/>
+          <w:sz w:val="24"/>
+          <w:szCs w:val="24"/>
+        </w:rPr>
+        <w:t xml:space="preserve"> ≥ </w:t>
       </w:r>
       <w:r>
         <w:rPr>
@@ -24427,6 +25199,7 @@
         </w:rPr>
         <w:t xml:space="preserve">, </w:t>
       </w:r>
+      <w:proofErr w:type="spellStart"/>
       <w:r>
         <w:rPr>
           <w:rFonts w:ascii="Times New Roman" w:hAnsi="Times New Roman" w:cs="Times New Roman"/>
@@ -24444,7 +25217,17 @@
           <w:sz w:val="24"/>
           <w:szCs w:val="24"/>
         </w:rPr>
-        <w:t xml:space="preserve">s ≤ </w:t>
+        <w:t>s</w:t>
+      </w:r>
+      <w:proofErr w:type="spellEnd"/>
+      <w:r>
+        <w:rPr>
+          <w:rFonts w:ascii="Times New Roman" w:hAnsi="Times New Roman" w:cs="Times New Roman"/>
+          <w:color w:val="4472C4" w:themeColor="accent1"/>
+          <w:sz w:val="24"/>
+          <w:szCs w:val="24"/>
+        </w:rPr>
+        <w:t xml:space="preserve"> ≤ </w:t>
       </w:r>
       <w:r>
         <w:rPr>
@@ -25235,7 +26018,6 @@
           <w:sz w:val="24"/>
           <w:szCs w:val="24"/>
         </w:rPr>
-        <w:lastRenderedPageBreak/>
         <w:tab/>
         <w:t>Overall, findings from Experiment 2 are clear. Consistent with</w:t>
       </w:r>
@@ -25357,7 +26139,23 @@
           <w:sz w:val="24"/>
           <w:szCs w:val="24"/>
         </w:rPr>
-        <w:t xml:space="preserve"> JOLs were non-reactive on correct recognition, additionally replicating Experiment 1B. </w:t>
+        <w:t xml:space="preserve"> JOLs were non-reactive on correct recognition, additionally replicating</w:t>
+      </w:r>
+      <w:r>
+        <w:rPr>
+          <w:rFonts w:ascii="Times New Roman" w:hAnsi="Times New Roman" w:cs="Times New Roman"/>
+          <w:sz w:val="24"/>
+          <w:szCs w:val="24"/>
+        </w:rPr>
+        <w:t xml:space="preserve"> patterns observed in</w:t>
+      </w:r>
+      <w:r>
+        <w:rPr>
+          <w:rFonts w:ascii="Times New Roman" w:hAnsi="Times New Roman" w:cs="Times New Roman"/>
+          <w:sz w:val="24"/>
+          <w:szCs w:val="24"/>
+        </w:rPr>
+        <w:t xml:space="preserve"> Experiment 1B. </w:t>
       </w:r>
       <w:r>
         <w:rPr>
@@ -25397,6 +26195,7 @@
           <w:sz w:val="24"/>
           <w:szCs w:val="24"/>
         </w:rPr>
+        <w:lastRenderedPageBreak/>
         <w:t>participants</w:t>
       </w:r>
       <w:r>
@@ -25822,16 +26621,7 @@
           <w:sz w:val="24"/>
           <w:szCs w:val="24"/>
         </w:rPr>
-        <w:t xml:space="preserve">would extend to DRM lists </w:t>
-      </w:r>
-      <w:r>
-        <w:rPr>
-          <w:rFonts w:ascii="Times New Roman" w:hAnsi="Times New Roman" w:cs="Times New Roman"/>
-          <w:sz w:val="24"/>
-          <w:szCs w:val="24"/>
-        </w:rPr>
-        <w:lastRenderedPageBreak/>
-        <w:t xml:space="preserve">(Experiment </w:t>
+        <w:t xml:space="preserve">would extend to DRM lists (Experiment </w:t>
       </w:r>
       <w:r>
         <w:rPr>
@@ -25953,6 +26743,7 @@
           <w:sz w:val="24"/>
           <w:szCs w:val="24"/>
         </w:rPr>
+        <w:lastRenderedPageBreak/>
         <w:tab/>
       </w:r>
       <w:r>
@@ -26025,7 +26816,7 @@
           <w:sz w:val="24"/>
           <w:szCs w:val="24"/>
         </w:rPr>
-        <w:t>no evidence that item-</w:t>
+        <w:t>that item-</w:t>
       </w:r>
       <w:r>
         <w:rPr>
@@ -26041,7 +26832,23 @@
           <w:sz w:val="24"/>
           <w:szCs w:val="24"/>
         </w:rPr>
-        <w:t>JOLs are reactive</w:t>
+        <w:t xml:space="preserve">JOLs are </w:t>
+      </w:r>
+      <w:r>
+        <w:rPr>
+          <w:rFonts w:ascii="Times New Roman" w:hAnsi="Times New Roman" w:cs="Times New Roman"/>
+          <w:sz w:val="24"/>
+          <w:szCs w:val="24"/>
+        </w:rPr>
+        <w:t>non-</w:t>
+      </w:r>
+      <w:r>
+        <w:rPr>
+          <w:rFonts w:ascii="Times New Roman" w:hAnsi="Times New Roman" w:cs="Times New Roman"/>
+          <w:sz w:val="24"/>
+          <w:szCs w:val="24"/>
+        </w:rPr>
+        <w:t>reactive</w:t>
       </w:r>
       <w:r>
         <w:rPr>
@@ -26129,7 +26936,40 @@
           <w:sz w:val="24"/>
           <w:szCs w:val="24"/>
         </w:rPr>
-        <w:t xml:space="preserve"> relations. Importantly</w:t>
+        <w:t xml:space="preserve"> relations.</w:t>
+      </w:r>
+      <w:r>
+        <w:rPr>
+          <w:rFonts w:ascii="Times New Roman" w:hAnsi="Times New Roman" w:cs="Times New Roman"/>
+          <w:sz w:val="24"/>
+          <w:szCs w:val="24"/>
+        </w:rPr>
+        <w:t xml:space="preserve"> </w:t>
+      </w:r>
+      <w:r>
+        <w:rPr>
+          <w:rFonts w:ascii="Times New Roman" w:hAnsi="Times New Roman" w:cs="Times New Roman"/>
+          <w:color w:val="4472C4" w:themeColor="accent1"/>
+          <w:sz w:val="24"/>
+          <w:szCs w:val="24"/>
+        </w:rPr>
+        <w:t>For uncategorized lists, global JOLs were non-reactive on free-recall.</w:t>
+      </w:r>
+      <w:r>
+        <w:rPr>
+          <w:rFonts w:ascii="Times New Roman" w:hAnsi="Times New Roman" w:cs="Times New Roman"/>
+          <w:sz w:val="24"/>
+          <w:szCs w:val="24"/>
+        </w:rPr>
+        <w:t xml:space="preserve"> </w:t>
+      </w:r>
+      <w:r>
+        <w:rPr>
+          <w:rFonts w:ascii="Times New Roman" w:hAnsi="Times New Roman" w:cs="Times New Roman"/>
+          <w:sz w:val="24"/>
+          <w:szCs w:val="24"/>
+        </w:rPr>
+        <w:t>Next</w:t>
       </w:r>
       <w:r>
         <w:rPr>
@@ -26161,7 +27001,23 @@
           <w:sz w:val="24"/>
           <w:szCs w:val="24"/>
         </w:rPr>
-        <w:t xml:space="preserve">the inverse pattern was observed, such that </w:t>
+        <w:t>the inverse pattern was observed</w:t>
+      </w:r>
+      <w:r>
+        <w:rPr>
+          <w:rFonts w:ascii="Times New Roman" w:hAnsi="Times New Roman" w:cs="Times New Roman"/>
+          <w:sz w:val="24"/>
+          <w:szCs w:val="24"/>
+        </w:rPr>
+        <w:t xml:space="preserve"> on categorized lists</w:t>
+      </w:r>
+      <w:r>
+        <w:rPr>
+          <w:rFonts w:ascii="Times New Roman" w:hAnsi="Times New Roman" w:cs="Times New Roman"/>
+          <w:sz w:val="24"/>
+          <w:szCs w:val="24"/>
+        </w:rPr>
+        <w:t xml:space="preserve">, such that </w:t>
       </w:r>
       <w:r>
         <w:rPr>
@@ -26177,31 +27033,31 @@
           <w:sz w:val="24"/>
           <w:szCs w:val="24"/>
         </w:rPr>
-        <w:t>improved recognition for</w:t>
-      </w:r>
-      <w:r>
-        <w:rPr>
-          <w:rFonts w:ascii="Times New Roman" w:hAnsi="Times New Roman" w:cs="Times New Roman"/>
-          <w:sz w:val="24"/>
-          <w:szCs w:val="24"/>
-        </w:rPr>
-        <w:t xml:space="preserve"> all list types</w:t>
-      </w:r>
-      <w:r>
-        <w:rPr>
-          <w:rFonts w:ascii="Times New Roman" w:hAnsi="Times New Roman" w:cs="Times New Roman"/>
-          <w:sz w:val="24"/>
-          <w:szCs w:val="24"/>
-        </w:rPr>
-        <w:t xml:space="preserve"> while </w:t>
-      </w:r>
-      <w:r>
-        <w:rPr>
-          <w:rFonts w:ascii="Times New Roman" w:hAnsi="Times New Roman" w:cs="Times New Roman"/>
-          <w:sz w:val="24"/>
-          <w:szCs w:val="24"/>
-        </w:rPr>
-        <w:t xml:space="preserve">global JOLs were non-reactive. Thus, </w:t>
+        <w:t xml:space="preserve">improved recognition while </w:t>
+      </w:r>
+      <w:r>
+        <w:rPr>
+          <w:rFonts w:ascii="Times New Roman" w:hAnsi="Times New Roman" w:cs="Times New Roman"/>
+          <w:sz w:val="24"/>
+          <w:szCs w:val="24"/>
+        </w:rPr>
+        <w:t>global JOLs were non-reactive.</w:t>
+      </w:r>
+      <w:r>
+        <w:rPr>
+          <w:rFonts w:ascii="Times New Roman" w:hAnsi="Times New Roman" w:cs="Times New Roman"/>
+          <w:sz w:val="24"/>
+          <w:szCs w:val="24"/>
+        </w:rPr>
+        <w:t xml:space="preserve"> Additionally, item-level JOLs also improved recognition of uncategorized lists.</w:t>
+      </w:r>
+      <w:r>
+        <w:rPr>
+          <w:rFonts w:ascii="Times New Roman" w:hAnsi="Times New Roman" w:cs="Times New Roman"/>
+          <w:sz w:val="24"/>
+          <w:szCs w:val="24"/>
+        </w:rPr>
+        <w:t xml:space="preserve"> Thus, </w:t>
       </w:r>
       <w:r>
         <w:rPr>
@@ -26282,7 +27138,15 @@
           <w:sz w:val="24"/>
           <w:szCs w:val="24"/>
         </w:rPr>
-        <w:t xml:space="preserve">While </w:t>
+        <w:t>Although</w:t>
+      </w:r>
+      <w:r>
+        <w:rPr>
+          <w:rFonts w:ascii="Times New Roman" w:hAnsi="Times New Roman" w:cs="Times New Roman"/>
+          <w:sz w:val="24"/>
+          <w:szCs w:val="24"/>
+        </w:rPr>
+        <w:t xml:space="preserve"> </w:t>
       </w:r>
       <w:r>
         <w:rPr>
@@ -26330,7 +27194,25 @@
           <w:sz w:val="24"/>
           <w:szCs w:val="24"/>
         </w:rPr>
-        <w:t xml:space="preserve">contrasts with previous work by Senkova and Otani (2021), this null reactivity </w:t>
+        <w:t xml:space="preserve">contrasts with previous work by </w:t>
+      </w:r>
+      <w:proofErr w:type="spellStart"/>
+      <w:r>
+        <w:rPr>
+          <w:rFonts w:ascii="Times New Roman" w:hAnsi="Times New Roman" w:cs="Times New Roman"/>
+          <w:sz w:val="24"/>
+          <w:szCs w:val="24"/>
+        </w:rPr>
+        <w:t>Senkova</w:t>
+      </w:r>
+      <w:proofErr w:type="spellEnd"/>
+      <w:r>
+        <w:rPr>
+          <w:rFonts w:ascii="Times New Roman" w:hAnsi="Times New Roman" w:cs="Times New Roman"/>
+          <w:sz w:val="24"/>
+          <w:szCs w:val="24"/>
+        </w:rPr>
+        <w:t xml:space="preserve"> and Otani (2021), this null reactivity </w:t>
       </w:r>
       <w:r>
         <w:rPr>
@@ -26362,7 +27244,23 @@
           <w:sz w:val="24"/>
           <w:szCs w:val="24"/>
         </w:rPr>
-        <w:t xml:space="preserve">). Similarly, studies investigating JOL reactivity with cue-target </w:t>
+        <w:t xml:space="preserve">). </w:t>
+      </w:r>
+      <w:r>
+        <w:rPr>
+          <w:rFonts w:ascii="Times New Roman" w:hAnsi="Times New Roman" w:cs="Times New Roman"/>
+          <w:sz w:val="24"/>
+          <w:szCs w:val="24"/>
+        </w:rPr>
+        <w:t>Likewise</w:t>
+      </w:r>
+      <w:r>
+        <w:rPr>
+          <w:rFonts w:ascii="Times New Roman" w:hAnsi="Times New Roman" w:cs="Times New Roman"/>
+          <w:sz w:val="24"/>
+          <w:szCs w:val="24"/>
+        </w:rPr>
+        <w:t xml:space="preserve">, studies investigating JOL reactivity with cue-target </w:t>
       </w:r>
       <w:r>
         <w:rPr>
@@ -26419,11 +27317,21 @@
           <w:sz w:val="24"/>
           <w:szCs w:val="24"/>
         </w:rPr>
-        <w:t>; see also Soderstrom et al., 2015</w:t>
-      </w:r>
-      <w:r>
-        <w:rPr>
-          <w:rFonts w:ascii="Times New Roman" w:hAnsi="Times New Roman" w:cs="Times New Roman"/>
+        <w:t xml:space="preserve">; see also Soderstrom et al., </w:t>
+      </w:r>
+      <w:r>
+        <w:rPr>
+          <w:rFonts w:ascii="Times New Roman" w:hAnsi="Times New Roman" w:cs="Times New Roman"/>
+          <w:color w:val="4472C4" w:themeColor="accent1"/>
+          <w:sz w:val="24"/>
+          <w:szCs w:val="24"/>
+        </w:rPr>
+        <w:t>2015</w:t>
+      </w:r>
+      <w:r>
+        <w:rPr>
+          <w:rFonts w:ascii="Times New Roman" w:hAnsi="Times New Roman" w:cs="Times New Roman"/>
+          <w:color w:val="4472C4" w:themeColor="accent1"/>
           <w:sz w:val="24"/>
           <w:szCs w:val="24"/>
         </w:rPr>
@@ -26432,6 +27340,7 @@
       <w:r>
         <w:rPr>
           <w:rFonts w:ascii="Times New Roman" w:hAnsi="Times New Roman" w:cs="Times New Roman"/>
+          <w:color w:val="4472C4" w:themeColor="accent1"/>
           <w:sz w:val="24"/>
           <w:szCs w:val="24"/>
         </w:rPr>
@@ -26507,32 +27416,280 @@
           <w:sz w:val="24"/>
           <w:szCs w:val="24"/>
         </w:rPr>
+        <w:tab/>
+      </w:r>
+      <w:r>
+        <w:rPr>
+          <w:rFonts w:ascii="Times New Roman" w:hAnsi="Times New Roman" w:cs="Times New Roman"/>
+          <w:sz w:val="24"/>
+          <w:szCs w:val="24"/>
+        </w:rPr>
+        <w:t xml:space="preserve">Next, Experiment </w:t>
+      </w:r>
+      <w:r>
+        <w:rPr>
+          <w:rFonts w:ascii="Times New Roman" w:hAnsi="Times New Roman" w:cs="Times New Roman"/>
+          <w:sz w:val="24"/>
+          <w:szCs w:val="24"/>
+        </w:rPr>
+        <w:t>2</w:t>
+      </w:r>
+      <w:r>
+        <w:rPr>
+          <w:rFonts w:ascii="Times New Roman" w:hAnsi="Times New Roman" w:cs="Times New Roman"/>
+          <w:sz w:val="24"/>
+          <w:szCs w:val="24"/>
+        </w:rPr>
+        <w:t xml:space="preserve"> replicate</w:t>
+      </w:r>
+      <w:r>
+        <w:rPr>
+          <w:rFonts w:ascii="Times New Roman" w:hAnsi="Times New Roman" w:cs="Times New Roman"/>
+          <w:sz w:val="24"/>
+          <w:szCs w:val="24"/>
+        </w:rPr>
+        <w:t>d</w:t>
+      </w:r>
+      <w:r>
+        <w:rPr>
+          <w:rFonts w:ascii="Times New Roman" w:hAnsi="Times New Roman" w:cs="Times New Roman"/>
+          <w:sz w:val="24"/>
+          <w:szCs w:val="24"/>
+        </w:rPr>
+        <w:t xml:space="preserve"> reactivity patterns observed </w:t>
+      </w:r>
+      <w:r>
+        <w:rPr>
+          <w:rFonts w:ascii="Times New Roman" w:hAnsi="Times New Roman" w:cs="Times New Roman"/>
+          <w:sz w:val="24"/>
+          <w:szCs w:val="24"/>
+        </w:rPr>
+        <w:t xml:space="preserve">in Experiment 1B </w:t>
+      </w:r>
+      <w:r>
+        <w:rPr>
+          <w:rFonts w:ascii="Times New Roman" w:hAnsi="Times New Roman" w:cs="Times New Roman"/>
+          <w:sz w:val="24"/>
+          <w:szCs w:val="24"/>
+        </w:rPr>
+        <w:t xml:space="preserve">as </w:t>
+      </w:r>
+      <w:r>
+        <w:rPr>
+          <w:rFonts w:ascii="Times New Roman" w:hAnsi="Times New Roman" w:cs="Times New Roman"/>
+          <w:sz w:val="24"/>
+          <w:szCs w:val="24"/>
+        </w:rPr>
+        <w:t xml:space="preserve">item-level </w:t>
+      </w:r>
+      <w:r>
+        <w:rPr>
+          <w:rFonts w:ascii="Times New Roman" w:hAnsi="Times New Roman" w:cs="Times New Roman"/>
+          <w:sz w:val="24"/>
+          <w:szCs w:val="24"/>
+        </w:rPr>
+        <w:t xml:space="preserve">but not global </w:t>
+      </w:r>
+      <w:r>
+        <w:rPr>
+          <w:rFonts w:ascii="Times New Roman" w:hAnsi="Times New Roman" w:cs="Times New Roman"/>
+          <w:sz w:val="24"/>
+          <w:szCs w:val="24"/>
+        </w:rPr>
+        <w:t>JOLs were reactive on</w:t>
+      </w:r>
+      <w:r>
+        <w:rPr>
+          <w:rFonts w:ascii="Times New Roman" w:hAnsi="Times New Roman" w:cs="Times New Roman"/>
+          <w:sz w:val="24"/>
+          <w:szCs w:val="24"/>
+        </w:rPr>
+        <w:t xml:space="preserve"> </w:t>
+      </w:r>
+      <w:r>
+        <w:rPr>
+          <w:rFonts w:ascii="Times New Roman" w:hAnsi="Times New Roman" w:cs="Times New Roman"/>
+          <w:sz w:val="24"/>
+          <w:szCs w:val="24"/>
+        </w:rPr>
+        <w:t>correct recognition</w:t>
+      </w:r>
+      <w:r>
+        <w:rPr>
+          <w:rFonts w:ascii="Times New Roman" w:hAnsi="Times New Roman" w:cs="Times New Roman"/>
+          <w:sz w:val="24"/>
+          <w:szCs w:val="24"/>
+        </w:rPr>
+        <w:t xml:space="preserve">. </w:t>
+      </w:r>
+      <w:r>
+        <w:rPr>
+          <w:rFonts w:ascii="Times New Roman" w:hAnsi="Times New Roman" w:cs="Times New Roman"/>
+          <w:sz w:val="24"/>
+          <w:szCs w:val="24"/>
+        </w:rPr>
+        <w:t>B</w:t>
+      </w:r>
+      <w:r>
+        <w:rPr>
+          <w:rFonts w:ascii="Times New Roman" w:hAnsi="Times New Roman" w:cs="Times New Roman"/>
+          <w:sz w:val="24"/>
+          <w:szCs w:val="24"/>
+        </w:rPr>
+        <w:t xml:space="preserve">ecause participants in </w:t>
+      </w:r>
+      <w:r>
+        <w:rPr>
+          <w:rFonts w:ascii="Times New Roman" w:hAnsi="Times New Roman" w:cs="Times New Roman"/>
+          <w:sz w:val="24"/>
+          <w:szCs w:val="24"/>
+        </w:rPr>
+        <w:t xml:space="preserve">Experiment 2 </w:t>
+      </w:r>
+      <w:r>
+        <w:rPr>
+          <w:rFonts w:ascii="Times New Roman" w:hAnsi="Times New Roman" w:cs="Times New Roman"/>
+          <w:sz w:val="24"/>
+          <w:szCs w:val="24"/>
+        </w:rPr>
+        <w:t xml:space="preserve">studied DRM lists, this experiment </w:t>
+      </w:r>
+      <w:r>
+        <w:rPr>
+          <w:rFonts w:ascii="Times New Roman" w:hAnsi="Times New Roman" w:cs="Times New Roman"/>
+          <w:sz w:val="24"/>
+          <w:szCs w:val="24"/>
+        </w:rPr>
+        <w:t>also test</w:t>
+      </w:r>
+      <w:r>
+        <w:rPr>
+          <w:rFonts w:ascii="Times New Roman" w:hAnsi="Times New Roman" w:cs="Times New Roman"/>
+          <w:sz w:val="24"/>
+          <w:szCs w:val="24"/>
+        </w:rPr>
+        <w:t>ed</w:t>
+      </w:r>
+      <w:r>
+        <w:rPr>
+          <w:rFonts w:ascii="Times New Roman" w:hAnsi="Times New Roman" w:cs="Times New Roman"/>
+          <w:sz w:val="24"/>
+          <w:szCs w:val="24"/>
+        </w:rPr>
+        <w:t xml:space="preserve"> </w:t>
+      </w:r>
+      <w:r>
+        <w:rPr>
+          <w:rFonts w:ascii="Times New Roman" w:hAnsi="Times New Roman" w:cs="Times New Roman"/>
+          <w:sz w:val="24"/>
+          <w:szCs w:val="24"/>
+        </w:rPr>
+        <w:t xml:space="preserve">whether </w:t>
+      </w:r>
+      <w:r>
+        <w:rPr>
+          <w:rFonts w:ascii="Times New Roman" w:hAnsi="Times New Roman" w:cs="Times New Roman"/>
+          <w:sz w:val="24"/>
+          <w:szCs w:val="24"/>
+        </w:rPr>
+        <w:t>each JOL task</w:t>
+      </w:r>
+      <w:r>
+        <w:rPr>
+          <w:rFonts w:ascii="Times New Roman" w:hAnsi="Times New Roman" w:cs="Times New Roman"/>
+          <w:sz w:val="24"/>
+          <w:szCs w:val="24"/>
+        </w:rPr>
+        <w:t xml:space="preserve"> differentially </w:t>
+      </w:r>
+      <w:r>
+        <w:rPr>
+          <w:rFonts w:ascii="Times New Roman" w:hAnsi="Times New Roman" w:cs="Times New Roman"/>
+          <w:sz w:val="24"/>
+          <w:szCs w:val="24"/>
+        </w:rPr>
+        <w:t>affected</w:t>
+      </w:r>
+      <w:r>
+        <w:rPr>
+          <w:rFonts w:ascii="Times New Roman" w:hAnsi="Times New Roman" w:cs="Times New Roman"/>
+          <w:sz w:val="24"/>
+          <w:szCs w:val="24"/>
+        </w:rPr>
+        <w:t xml:space="preserve"> false recognition of critical lures.</w:t>
+      </w:r>
+      <w:r>
+        <w:rPr>
+          <w:rFonts w:ascii="Times New Roman" w:hAnsi="Times New Roman" w:cs="Times New Roman"/>
+          <w:sz w:val="24"/>
+          <w:szCs w:val="24"/>
+        </w:rPr>
+        <w:t xml:space="preserve"> </w:t>
+      </w:r>
+      <w:r>
+        <w:rPr>
+          <w:rFonts w:ascii="Times New Roman" w:hAnsi="Times New Roman" w:cs="Times New Roman"/>
+          <w:sz w:val="24"/>
+          <w:szCs w:val="24"/>
+        </w:rPr>
+        <w:t>Importantly, b</w:t>
+      </w:r>
+      <w:r>
+        <w:rPr>
+          <w:rFonts w:ascii="Times New Roman" w:hAnsi="Times New Roman" w:cs="Times New Roman"/>
+          <w:sz w:val="24"/>
+          <w:szCs w:val="24"/>
+        </w:rPr>
+        <w:t>ecause the DRM illusion on recognition memory is differentially affected by item-specific and relational encoding tasks (</w:t>
+      </w:r>
+      <w:r>
+        <w:rPr>
+          <w:rFonts w:ascii="Times New Roman" w:hAnsi="Times New Roman" w:cs="Times New Roman"/>
+          <w:sz w:val="24"/>
+          <w:szCs w:val="24"/>
+        </w:rPr>
+        <w:t xml:space="preserve">Huff &amp; Bodner, </w:t>
+      </w:r>
+      <w:r>
+        <w:rPr>
+          <w:rFonts w:ascii="Times New Roman" w:hAnsi="Times New Roman" w:cs="Times New Roman"/>
+          <w:sz w:val="24"/>
+          <w:szCs w:val="24"/>
+        </w:rPr>
         <w:lastRenderedPageBreak/>
-        <w:tab/>
-      </w:r>
-      <w:r>
-        <w:rPr>
-          <w:rFonts w:ascii="Times New Roman" w:hAnsi="Times New Roman" w:cs="Times New Roman"/>
-          <w:sz w:val="24"/>
-          <w:szCs w:val="24"/>
-        </w:rPr>
-        <w:t xml:space="preserve">Next, Experiment </w:t>
-      </w:r>
-      <w:r>
-        <w:rPr>
-          <w:rFonts w:ascii="Times New Roman" w:hAnsi="Times New Roman" w:cs="Times New Roman"/>
-          <w:sz w:val="24"/>
-          <w:szCs w:val="24"/>
-        </w:rPr>
-        <w:t>2</w:t>
-      </w:r>
-      <w:r>
-        <w:rPr>
-          <w:rFonts w:ascii="Times New Roman" w:hAnsi="Times New Roman" w:cs="Times New Roman"/>
-          <w:sz w:val="24"/>
-          <w:szCs w:val="24"/>
-        </w:rPr>
-        <w:t xml:space="preserve"> replicate</w:t>
+        <w:t>2013</w:t>
+      </w:r>
+      <w:r>
+        <w:rPr>
+          <w:rFonts w:ascii="Times New Roman" w:hAnsi="Times New Roman" w:cs="Times New Roman"/>
+          <w:sz w:val="24"/>
+          <w:szCs w:val="24"/>
+        </w:rPr>
+        <w:t xml:space="preserve">), the use of DRM lists </w:t>
+      </w:r>
+      <w:r>
+        <w:rPr>
+          <w:rFonts w:ascii="Times New Roman" w:hAnsi="Times New Roman" w:cs="Times New Roman"/>
+          <w:sz w:val="24"/>
+          <w:szCs w:val="24"/>
+        </w:rPr>
+        <w:t xml:space="preserve">in Experiment 2 </w:t>
+      </w:r>
+      <w:r>
+        <w:rPr>
+          <w:rFonts w:ascii="Times New Roman" w:hAnsi="Times New Roman" w:cs="Times New Roman"/>
+          <w:sz w:val="24"/>
+          <w:szCs w:val="24"/>
+        </w:rPr>
+        <w:t xml:space="preserve">provided an additional test of </w:t>
+      </w:r>
+      <w:r>
+        <w:rPr>
+          <w:rFonts w:ascii="Times New Roman" w:hAnsi="Times New Roman" w:cs="Times New Roman"/>
+          <w:sz w:val="24"/>
+          <w:szCs w:val="24"/>
+        </w:rPr>
+        <w:t>whether item-level and global JOLs encourage</w:t>
       </w:r>
       <w:r>
         <w:rPr>
@@ -26548,47 +27705,7 @@
           <w:sz w:val="24"/>
           <w:szCs w:val="24"/>
         </w:rPr>
-        <w:t xml:space="preserve"> reactivity patterns observed </w:t>
-      </w:r>
-      <w:r>
-        <w:rPr>
-          <w:rFonts w:ascii="Times New Roman" w:hAnsi="Times New Roman" w:cs="Times New Roman"/>
-          <w:sz w:val="24"/>
-          <w:szCs w:val="24"/>
-        </w:rPr>
-        <w:t xml:space="preserve">in Experiment 1B </w:t>
-      </w:r>
-      <w:r>
-        <w:rPr>
-          <w:rFonts w:ascii="Times New Roman" w:hAnsi="Times New Roman" w:cs="Times New Roman"/>
-          <w:sz w:val="24"/>
-          <w:szCs w:val="24"/>
-        </w:rPr>
-        <w:t xml:space="preserve">as again </w:t>
-      </w:r>
-      <w:r>
-        <w:rPr>
-          <w:rFonts w:ascii="Times New Roman" w:hAnsi="Times New Roman" w:cs="Times New Roman"/>
-          <w:sz w:val="24"/>
-          <w:szCs w:val="24"/>
-        </w:rPr>
-        <w:t xml:space="preserve">item-level </w:t>
-      </w:r>
-      <w:r>
-        <w:rPr>
-          <w:rFonts w:ascii="Times New Roman" w:hAnsi="Times New Roman" w:cs="Times New Roman"/>
-          <w:sz w:val="24"/>
-          <w:szCs w:val="24"/>
-        </w:rPr>
-        <w:t xml:space="preserve">but not global </w:t>
-      </w:r>
-      <w:r>
-        <w:rPr>
-          <w:rFonts w:ascii="Times New Roman" w:hAnsi="Times New Roman" w:cs="Times New Roman"/>
-          <w:sz w:val="24"/>
-          <w:szCs w:val="24"/>
-        </w:rPr>
-        <w:t>JOLs were reactive on</w:t>
+        <w:t xml:space="preserve"> item-specific and relational encoding.</w:t>
       </w:r>
       <w:r>
         <w:rPr>
@@ -26604,247 +27721,71 @@
           <w:sz w:val="24"/>
           <w:szCs w:val="24"/>
         </w:rPr>
-        <w:t>correct recognition</w:t>
-      </w:r>
-      <w:r>
-        <w:rPr>
-          <w:rFonts w:ascii="Times New Roman" w:hAnsi="Times New Roman" w:cs="Times New Roman"/>
-          <w:sz w:val="24"/>
-          <w:szCs w:val="24"/>
-        </w:rPr>
-        <w:t xml:space="preserve">. </w:t>
-      </w:r>
-      <w:r>
-        <w:rPr>
-          <w:rFonts w:ascii="Times New Roman" w:hAnsi="Times New Roman" w:cs="Times New Roman"/>
-          <w:sz w:val="24"/>
-          <w:szCs w:val="24"/>
-        </w:rPr>
-        <w:t>B</w:t>
-      </w:r>
-      <w:r>
-        <w:rPr>
-          <w:rFonts w:ascii="Times New Roman" w:hAnsi="Times New Roman" w:cs="Times New Roman"/>
-          <w:sz w:val="24"/>
-          <w:szCs w:val="24"/>
-        </w:rPr>
-        <w:t xml:space="preserve">ecause participants in </w:t>
-      </w:r>
-      <w:r>
-        <w:rPr>
-          <w:rFonts w:ascii="Times New Roman" w:hAnsi="Times New Roman" w:cs="Times New Roman"/>
-          <w:sz w:val="24"/>
-          <w:szCs w:val="24"/>
-        </w:rPr>
-        <w:t xml:space="preserve">Experiment 2 </w:t>
-      </w:r>
-      <w:r>
-        <w:rPr>
-          <w:rFonts w:ascii="Times New Roman" w:hAnsi="Times New Roman" w:cs="Times New Roman"/>
-          <w:sz w:val="24"/>
-          <w:szCs w:val="24"/>
-        </w:rPr>
-        <w:t xml:space="preserve">studied DRM lists, this experiment </w:t>
-      </w:r>
-      <w:r>
-        <w:rPr>
-          <w:rFonts w:ascii="Times New Roman" w:hAnsi="Times New Roman" w:cs="Times New Roman"/>
-          <w:sz w:val="24"/>
-          <w:szCs w:val="24"/>
-        </w:rPr>
-        <w:t>also test</w:t>
-      </w:r>
-      <w:r>
-        <w:rPr>
-          <w:rFonts w:ascii="Times New Roman" w:hAnsi="Times New Roman" w:cs="Times New Roman"/>
-          <w:sz w:val="24"/>
-          <w:szCs w:val="24"/>
-        </w:rPr>
-        <w:t>ed</w:t>
-      </w:r>
-      <w:r>
-        <w:rPr>
-          <w:rFonts w:ascii="Times New Roman" w:hAnsi="Times New Roman" w:cs="Times New Roman"/>
-          <w:sz w:val="24"/>
-          <w:szCs w:val="24"/>
-        </w:rPr>
-        <w:t xml:space="preserve"> </w:t>
-      </w:r>
-      <w:r>
-        <w:rPr>
-          <w:rFonts w:ascii="Times New Roman" w:hAnsi="Times New Roman" w:cs="Times New Roman"/>
-          <w:sz w:val="24"/>
-          <w:szCs w:val="24"/>
-        </w:rPr>
-        <w:t xml:space="preserve">whether </w:t>
-      </w:r>
-      <w:r>
-        <w:rPr>
-          <w:rFonts w:ascii="Times New Roman" w:hAnsi="Times New Roman" w:cs="Times New Roman"/>
-          <w:sz w:val="24"/>
-          <w:szCs w:val="24"/>
-        </w:rPr>
-        <w:t>each JOL task</w:t>
-      </w:r>
-      <w:r>
-        <w:rPr>
-          <w:rFonts w:ascii="Times New Roman" w:hAnsi="Times New Roman" w:cs="Times New Roman"/>
-          <w:sz w:val="24"/>
-          <w:szCs w:val="24"/>
-        </w:rPr>
-        <w:t xml:space="preserve"> differentially </w:t>
-      </w:r>
-      <w:r>
-        <w:rPr>
-          <w:rFonts w:ascii="Times New Roman" w:hAnsi="Times New Roman" w:cs="Times New Roman"/>
-          <w:sz w:val="24"/>
-          <w:szCs w:val="24"/>
-        </w:rPr>
-        <w:t>affected</w:t>
-      </w:r>
-      <w:r>
-        <w:rPr>
-          <w:rFonts w:ascii="Times New Roman" w:hAnsi="Times New Roman" w:cs="Times New Roman"/>
-          <w:sz w:val="24"/>
-          <w:szCs w:val="24"/>
-        </w:rPr>
-        <w:t xml:space="preserve"> false recognition of critical lures.</w:t>
-      </w:r>
-      <w:r>
-        <w:rPr>
-          <w:rFonts w:ascii="Times New Roman" w:hAnsi="Times New Roman" w:cs="Times New Roman"/>
-          <w:sz w:val="24"/>
-          <w:szCs w:val="24"/>
-        </w:rPr>
-        <w:t xml:space="preserve"> </w:t>
-      </w:r>
-      <w:r>
-        <w:rPr>
-          <w:rFonts w:ascii="Times New Roman" w:hAnsi="Times New Roman" w:cs="Times New Roman"/>
-          <w:sz w:val="24"/>
-          <w:szCs w:val="24"/>
-        </w:rPr>
-        <w:t>Importantly, b</w:t>
-      </w:r>
-      <w:r>
-        <w:rPr>
-          <w:rFonts w:ascii="Times New Roman" w:hAnsi="Times New Roman" w:cs="Times New Roman"/>
-          <w:sz w:val="24"/>
-          <w:szCs w:val="24"/>
-        </w:rPr>
-        <w:t>ecause the DRM illusion on recognition memory is differentially affected by item-specific and relational encoding tasks (</w:t>
-      </w:r>
-      <w:r>
-        <w:rPr>
-          <w:rFonts w:ascii="Times New Roman" w:hAnsi="Times New Roman" w:cs="Times New Roman"/>
-          <w:sz w:val="24"/>
-          <w:szCs w:val="24"/>
-        </w:rPr>
-        <w:t>Huff &amp; Bodner, 2013</w:t>
-      </w:r>
-      <w:r>
-        <w:rPr>
-          <w:rFonts w:ascii="Times New Roman" w:hAnsi="Times New Roman" w:cs="Times New Roman"/>
-          <w:sz w:val="24"/>
-          <w:szCs w:val="24"/>
-        </w:rPr>
-        <w:t xml:space="preserve">), the use of DRM lists </w:t>
-      </w:r>
-      <w:r>
-        <w:rPr>
-          <w:rFonts w:ascii="Times New Roman" w:hAnsi="Times New Roman" w:cs="Times New Roman"/>
-          <w:sz w:val="24"/>
-          <w:szCs w:val="24"/>
-        </w:rPr>
-        <w:t xml:space="preserve">in Experiment 2 </w:t>
-      </w:r>
-      <w:r>
-        <w:rPr>
-          <w:rFonts w:ascii="Times New Roman" w:hAnsi="Times New Roman" w:cs="Times New Roman"/>
-          <w:sz w:val="24"/>
-          <w:szCs w:val="24"/>
-        </w:rPr>
-        <w:t xml:space="preserve">provided an additional test of </w:t>
-      </w:r>
-      <w:r>
-        <w:rPr>
-          <w:rFonts w:ascii="Times New Roman" w:hAnsi="Times New Roman" w:cs="Times New Roman"/>
-          <w:sz w:val="24"/>
-          <w:szCs w:val="24"/>
-        </w:rPr>
-        <w:t>whether item-level and global JOLs encourage item-specific and relational encoding.</w:t>
-      </w:r>
-      <w:r>
-        <w:rPr>
-          <w:rFonts w:ascii="Times New Roman" w:hAnsi="Times New Roman" w:cs="Times New Roman"/>
-          <w:sz w:val="24"/>
-          <w:szCs w:val="24"/>
-        </w:rPr>
-        <w:t xml:space="preserve"> </w:t>
-      </w:r>
-      <w:r>
-        <w:rPr>
-          <w:rFonts w:ascii="Times New Roman" w:hAnsi="Times New Roman" w:cs="Times New Roman"/>
-          <w:sz w:val="24"/>
-          <w:szCs w:val="24"/>
-        </w:rPr>
-        <w:t>Consistent with Experiment 1B</w:t>
-      </w:r>
-      <w:r>
-        <w:rPr>
-          <w:rFonts w:ascii="Times New Roman" w:hAnsi="Times New Roman" w:cs="Times New Roman"/>
-          <w:sz w:val="24"/>
-          <w:szCs w:val="24"/>
-        </w:rPr>
-        <w:t xml:space="preserve">, making item-level JOLs improved recognition of studied items and, again, this </w:t>
-      </w:r>
-      <w:r>
-        <w:rPr>
-          <w:rFonts w:ascii="Times New Roman" w:hAnsi="Times New Roman" w:cs="Times New Roman"/>
-          <w:sz w:val="24"/>
-          <w:szCs w:val="24"/>
-        </w:rPr>
-        <w:t>positive reactivity effect</w:t>
-      </w:r>
-      <w:r>
-        <w:rPr>
-          <w:rFonts w:ascii="Times New Roman" w:hAnsi="Times New Roman" w:cs="Times New Roman"/>
-          <w:sz w:val="24"/>
-          <w:szCs w:val="24"/>
-        </w:rPr>
-        <w:t xml:space="preserve"> did not extend to global JOLs.</w:t>
-      </w:r>
-      <w:r>
-        <w:rPr>
-          <w:rFonts w:ascii="Times New Roman" w:hAnsi="Times New Roman" w:cs="Times New Roman"/>
-          <w:sz w:val="24"/>
-          <w:szCs w:val="24"/>
-        </w:rPr>
-        <w:t xml:space="preserve"> </w:t>
-      </w:r>
-      <w:r>
-        <w:rPr>
-          <w:rFonts w:ascii="Times New Roman" w:hAnsi="Times New Roman" w:cs="Times New Roman"/>
-          <w:sz w:val="24"/>
-          <w:szCs w:val="24"/>
-        </w:rPr>
-        <w:t>Moreover</w:t>
-      </w:r>
-      <w:r>
-        <w:rPr>
-          <w:rFonts w:ascii="Times New Roman" w:hAnsi="Times New Roman" w:cs="Times New Roman"/>
-          <w:sz w:val="24"/>
-          <w:szCs w:val="24"/>
-        </w:rPr>
-        <w:t xml:space="preserve">, only the requirement to provide global JOLs increased the DRM illusion. </w:t>
-      </w:r>
-      <w:r>
-        <w:rPr>
-          <w:rFonts w:ascii="Times New Roman" w:hAnsi="Times New Roman" w:cs="Times New Roman"/>
-          <w:sz w:val="24"/>
-          <w:szCs w:val="24"/>
-        </w:rPr>
-        <w:t>Thus, c</w:t>
+        <w:t>Consistent with</w:t>
+      </w:r>
+      <w:r>
+        <w:rPr>
+          <w:rFonts w:ascii="Times New Roman" w:hAnsi="Times New Roman" w:cs="Times New Roman"/>
+          <w:sz w:val="24"/>
+          <w:szCs w:val="24"/>
+        </w:rPr>
+        <w:t xml:space="preserve"> this account</w:t>
+      </w:r>
+      <w:r>
+        <w:rPr>
+          <w:rFonts w:ascii="Times New Roman" w:hAnsi="Times New Roman" w:cs="Times New Roman"/>
+          <w:sz w:val="24"/>
+          <w:szCs w:val="24"/>
+        </w:rPr>
+        <w:t>, only the requirement to provide global JOLs increased the DRM illusion</w:t>
+      </w:r>
+      <w:r>
+        <w:rPr>
+          <w:rFonts w:ascii="Times New Roman" w:hAnsi="Times New Roman" w:cs="Times New Roman"/>
+          <w:sz w:val="24"/>
+          <w:szCs w:val="24"/>
+        </w:rPr>
+        <w:t xml:space="preserve">, suggesting that </w:t>
+      </w:r>
+      <w:r>
+        <w:rPr>
+          <w:rFonts w:ascii="Times New Roman" w:hAnsi="Times New Roman" w:cs="Times New Roman"/>
+          <w:sz w:val="24"/>
+          <w:szCs w:val="24"/>
+        </w:rPr>
+        <w:t>the enhanced relational nature of the global JOL task increased activation of the critical lure (see Roediger et al., 2001)</w:t>
+      </w:r>
+      <w:r>
+        <w:rPr>
+          <w:rFonts w:ascii="Times New Roman" w:hAnsi="Times New Roman" w:cs="Times New Roman"/>
+          <w:sz w:val="24"/>
+          <w:szCs w:val="24"/>
+        </w:rPr>
+        <w:t>. As such</w:t>
+      </w:r>
+      <w:r>
+        <w:rPr>
+          <w:rFonts w:ascii="Times New Roman" w:hAnsi="Times New Roman" w:cs="Times New Roman"/>
+          <w:sz w:val="24"/>
+          <w:szCs w:val="24"/>
+        </w:rPr>
+        <w:t xml:space="preserve">, </w:t>
+      </w:r>
+      <w:r>
+        <w:rPr>
+          <w:rFonts w:ascii="Times New Roman" w:hAnsi="Times New Roman" w:cs="Times New Roman"/>
+          <w:sz w:val="24"/>
+          <w:szCs w:val="24"/>
+        </w:rPr>
+        <w:t xml:space="preserve">findings in Experiment 2 suggest that </w:t>
+      </w:r>
+      <w:r>
+        <w:rPr>
+          <w:rFonts w:ascii="Times New Roman" w:hAnsi="Times New Roman" w:cs="Times New Roman"/>
+          <w:sz w:val="24"/>
+          <w:szCs w:val="24"/>
+        </w:rPr>
+        <w:t>c</w:t>
       </w:r>
       <w:r>
         <w:rPr>
@@ -26860,136 +27801,7 @@
           <w:sz w:val="24"/>
           <w:szCs w:val="24"/>
         </w:rPr>
-        <w:t xml:space="preserve">the </w:t>
-      </w:r>
-      <w:r>
-        <w:rPr>
-          <w:rFonts w:ascii="Times New Roman" w:hAnsi="Times New Roman" w:cs="Times New Roman"/>
-          <w:sz w:val="24"/>
-          <w:szCs w:val="24"/>
-        </w:rPr>
-        <w:t xml:space="preserve">enhanced </w:t>
-      </w:r>
-      <w:r>
-        <w:rPr>
-          <w:rFonts w:ascii="Times New Roman" w:hAnsi="Times New Roman" w:cs="Times New Roman"/>
-          <w:sz w:val="24"/>
-          <w:szCs w:val="24"/>
-        </w:rPr>
-        <w:t xml:space="preserve">relational nature of the global </w:t>
-      </w:r>
-      <w:r>
-        <w:rPr>
-          <w:rFonts w:ascii="Times New Roman" w:hAnsi="Times New Roman" w:cs="Times New Roman"/>
-          <w:sz w:val="24"/>
-          <w:szCs w:val="24"/>
-        </w:rPr>
-        <w:t>JOL</w:t>
-      </w:r>
-      <w:r>
-        <w:rPr>
-          <w:rFonts w:ascii="Times New Roman" w:hAnsi="Times New Roman" w:cs="Times New Roman"/>
-          <w:sz w:val="24"/>
-          <w:szCs w:val="24"/>
-        </w:rPr>
-        <w:t xml:space="preserve"> task </w:t>
-      </w:r>
-      <w:r>
-        <w:rPr>
-          <w:rFonts w:ascii="Times New Roman" w:hAnsi="Times New Roman" w:cs="Times New Roman"/>
-          <w:color w:val="4472C4" w:themeColor="accent1"/>
-          <w:sz w:val="24"/>
-          <w:szCs w:val="24"/>
-        </w:rPr>
-        <w:t>relative to the item-level JOL task likely</w:t>
-      </w:r>
-      <w:r>
-        <w:rPr>
-          <w:rFonts w:ascii="Times New Roman" w:hAnsi="Times New Roman" w:cs="Times New Roman"/>
-          <w:sz w:val="24"/>
-          <w:szCs w:val="24"/>
-        </w:rPr>
-        <w:t xml:space="preserve"> </w:t>
-      </w:r>
-      <w:r>
-        <w:rPr>
-          <w:rFonts w:ascii="Times New Roman" w:hAnsi="Times New Roman" w:cs="Times New Roman"/>
-          <w:sz w:val="24"/>
-          <w:szCs w:val="24"/>
-        </w:rPr>
-        <w:t xml:space="preserve">increased </w:t>
-      </w:r>
-      <w:r>
-        <w:rPr>
-          <w:rFonts w:ascii="Times New Roman" w:hAnsi="Times New Roman" w:cs="Times New Roman"/>
-          <w:sz w:val="24"/>
-          <w:szCs w:val="24"/>
-        </w:rPr>
-        <w:t>activation of the critical lure</w:t>
-      </w:r>
-      <w:r>
-        <w:rPr>
-          <w:rFonts w:ascii="Times New Roman" w:hAnsi="Times New Roman" w:cs="Times New Roman"/>
-          <w:sz w:val="24"/>
-          <w:szCs w:val="24"/>
-        </w:rPr>
-        <w:t xml:space="preserve"> </w:t>
-      </w:r>
-      <w:r>
-        <w:rPr>
-          <w:rFonts w:ascii="Times New Roman" w:hAnsi="Times New Roman" w:cs="Times New Roman"/>
-          <w:sz w:val="24"/>
-          <w:szCs w:val="24"/>
-        </w:rPr>
-        <w:t>(</w:t>
-      </w:r>
-      <w:r>
-        <w:rPr>
-          <w:rFonts w:ascii="Times New Roman" w:hAnsi="Times New Roman" w:cs="Times New Roman"/>
-          <w:sz w:val="24"/>
-          <w:szCs w:val="24"/>
-        </w:rPr>
-        <w:t xml:space="preserve">see </w:t>
-      </w:r>
-      <w:r>
-        <w:rPr>
-          <w:rFonts w:ascii="Times New Roman" w:hAnsi="Times New Roman" w:cs="Times New Roman"/>
-          <w:sz w:val="24"/>
-          <w:szCs w:val="24"/>
-        </w:rPr>
-        <w:t>Roediger et al.</w:t>
-      </w:r>
-      <w:r>
-        <w:rPr>
-          <w:rFonts w:ascii="Times New Roman" w:hAnsi="Times New Roman" w:cs="Times New Roman"/>
-          <w:sz w:val="24"/>
-          <w:szCs w:val="24"/>
-        </w:rPr>
-        <w:t>,</w:t>
-      </w:r>
-      <w:r>
-        <w:rPr>
-          <w:rFonts w:ascii="Times New Roman" w:hAnsi="Times New Roman" w:cs="Times New Roman"/>
-          <w:sz w:val="24"/>
-          <w:szCs w:val="24"/>
-        </w:rPr>
-        <w:t xml:space="preserve"> 2001), leading to increased false recognition at test</w:t>
-      </w:r>
-      <w:r>
-        <w:rPr>
-          <w:rFonts w:ascii="Times New Roman" w:hAnsi="Times New Roman" w:cs="Times New Roman"/>
-          <w:sz w:val="24"/>
-          <w:szCs w:val="24"/>
-        </w:rPr>
-        <w:t xml:space="preserve"> relative to item-level JOLs.</w:t>
-      </w:r>
-      <w:r>
-        <w:rPr>
-          <w:rFonts w:ascii="Times New Roman" w:hAnsi="Times New Roman" w:cs="Times New Roman"/>
-          <w:sz w:val="24"/>
-          <w:szCs w:val="24"/>
-        </w:rPr>
-        <w:t xml:space="preserve"> </w:t>
+        <w:t>global JOLs placed greater emphasis on intra-list relations.</w:t>
       </w:r>
     </w:p>
     <w:p>
@@ -27243,7 +28055,16 @@
           <w:sz w:val="24"/>
           <w:szCs w:val="24"/>
         </w:rPr>
-        <w:t>, who reported</w:t>
+        <w:t xml:space="preserve">, who </w:t>
+      </w:r>
+      <w:r>
+        <w:rPr>
+          <w:rFonts w:ascii="Times New Roman" w:hAnsi="Times New Roman" w:cs="Times New Roman"/>
+          <w:color w:val="4472C4" w:themeColor="accent1"/>
+          <w:sz w:val="24"/>
+          <w:szCs w:val="24"/>
+        </w:rPr>
+        <w:t>proposed</w:t>
       </w:r>
       <w:r>
         <w:rPr>
@@ -27288,7 +28109,27 @@
           <w:sz w:val="24"/>
           <w:szCs w:val="24"/>
         </w:rPr>
-        <w:t xml:space="preserve"> the familiarity and recollection processes underlying recognition (see Yonalinas, 2002</w:t>
+        <w:t xml:space="preserve"> familiarity and recollection processes underlying recognition (see </w:t>
+      </w:r>
+      <w:proofErr w:type="spellStart"/>
+      <w:r>
+        <w:rPr>
+          <w:rFonts w:ascii="Times New Roman" w:hAnsi="Times New Roman" w:cs="Times New Roman"/>
+          <w:color w:val="4472C4" w:themeColor="accent1"/>
+          <w:sz w:val="24"/>
+          <w:szCs w:val="24"/>
+        </w:rPr>
+        <w:t>Yonalinas</w:t>
+      </w:r>
+      <w:proofErr w:type="spellEnd"/>
+      <w:r>
+        <w:rPr>
+          <w:rFonts w:ascii="Times New Roman" w:hAnsi="Times New Roman" w:cs="Times New Roman"/>
+          <w:color w:val="4472C4" w:themeColor="accent1"/>
+          <w:sz w:val="24"/>
+          <w:szCs w:val="24"/>
+        </w:rPr>
+        <w:t>, 2002</w:t>
       </w:r>
       <w:r>
         <w:rPr>
@@ -27306,7 +28147,34 @@
           <w:sz w:val="24"/>
           <w:szCs w:val="24"/>
         </w:rPr>
-        <w:t xml:space="preserve">Because recognition tests require participants to correctly discriminate between old and new items, this test format places </w:t>
+        <w:t>Additionally, b</w:t>
+      </w:r>
+      <w:r>
+        <w:rPr>
+          <w:rFonts w:ascii="Times New Roman" w:hAnsi="Times New Roman" w:cs="Times New Roman"/>
+          <w:color w:val="4472C4" w:themeColor="accent1"/>
+          <w:sz w:val="24"/>
+          <w:szCs w:val="24"/>
+        </w:rPr>
+        <w:t xml:space="preserve">ecause recognition tests require participants to correctly discriminate between old and new items, this test format </w:t>
+      </w:r>
+      <w:r>
+        <w:rPr>
+          <w:rFonts w:ascii="Times New Roman" w:hAnsi="Times New Roman" w:cs="Times New Roman"/>
+          <w:color w:val="4472C4" w:themeColor="accent1"/>
+          <w:sz w:val="24"/>
+          <w:szCs w:val="24"/>
+        </w:rPr>
+        <w:t xml:space="preserve">likely also </w:t>
+      </w:r>
+      <w:r>
+        <w:rPr>
+          <w:rFonts w:ascii="Times New Roman" w:hAnsi="Times New Roman" w:cs="Times New Roman"/>
+          <w:color w:val="4472C4" w:themeColor="accent1"/>
+          <w:sz w:val="24"/>
+          <w:szCs w:val="24"/>
+        </w:rPr>
+        <w:t xml:space="preserve">places </w:t>
       </w:r>
       <w:r>
         <w:rPr>
@@ -27333,17 +28201,25 @@
           <w:sz w:val="24"/>
           <w:szCs w:val="24"/>
         </w:rPr>
-        <w:t xml:space="preserve">. As a result, when memory is assessed via recognition, familiarity and recognition cues are both likely to assist correct recognition, regardless of the context in which items were studied (i.e., categorized </w:t>
-      </w:r>
-      <w:r>
-        <w:rPr>
-          <w:rFonts w:ascii="Times New Roman" w:hAnsi="Times New Roman" w:cs="Times New Roman"/>
-          <w:color w:val="4472C4" w:themeColor="accent1"/>
-          <w:sz w:val="24"/>
-          <w:szCs w:val="24"/>
-        </w:rPr>
-        <w:lastRenderedPageBreak/>
-        <w:t xml:space="preserve">vs. uncategorized lists). </w:t>
+        <w:t xml:space="preserve">. As a result, when memory is assessed via recognition, familiarity and recognition cues are both likely to </w:t>
+      </w:r>
+      <w:r>
+        <w:rPr>
+          <w:rFonts w:ascii="Times New Roman" w:hAnsi="Times New Roman" w:cs="Times New Roman"/>
+          <w:color w:val="4472C4" w:themeColor="accent1"/>
+          <w:sz w:val="24"/>
+          <w:szCs w:val="24"/>
+        </w:rPr>
+        <w:t xml:space="preserve">aid </w:t>
+      </w:r>
+      <w:r>
+        <w:rPr>
+          <w:rFonts w:ascii="Times New Roman" w:hAnsi="Times New Roman" w:cs="Times New Roman"/>
+          <w:color w:val="4472C4" w:themeColor="accent1"/>
+          <w:sz w:val="24"/>
+          <w:szCs w:val="24"/>
+        </w:rPr>
+        <w:t xml:space="preserve">correct recognition, regardless of the context in which items were studied (i.e., categorized vs. uncategorized lists). </w:t>
       </w:r>
       <w:r>
         <w:rPr>
@@ -27370,7 +28246,25 @@
           <w:sz w:val="24"/>
           <w:szCs w:val="24"/>
         </w:rPr>
-        <w:t xml:space="preserve"> recollective cues, item-level JOLs do not produce positive reactivity when </w:t>
+        <w:t xml:space="preserve"> recollective cues, item-level JOLs </w:t>
+      </w:r>
+      <w:r>
+        <w:rPr>
+          <w:rFonts w:ascii="Times New Roman" w:hAnsi="Times New Roman" w:cs="Times New Roman"/>
+          <w:color w:val="4472C4" w:themeColor="accent1"/>
+          <w:sz w:val="24"/>
+          <w:szCs w:val="24"/>
+        </w:rPr>
+        <w:t>are less effective at promoting memory</w:t>
+      </w:r>
+      <w:r>
+        <w:rPr>
+          <w:rFonts w:ascii="Times New Roman" w:hAnsi="Times New Roman" w:cs="Times New Roman"/>
+          <w:color w:val="4472C4" w:themeColor="accent1"/>
+          <w:sz w:val="24"/>
+          <w:szCs w:val="24"/>
+        </w:rPr>
+        <w:t xml:space="preserve"> when </w:t>
       </w:r>
       <w:r>
         <w:rPr>
@@ -27406,25 +28300,7 @@
           <w:sz w:val="24"/>
           <w:szCs w:val="24"/>
         </w:rPr>
-        <w:t xml:space="preserve">. </w:t>
-      </w:r>
-      <w:r>
-        <w:rPr>
-          <w:rFonts w:ascii="Times New Roman" w:hAnsi="Times New Roman" w:cs="Times New Roman"/>
-          <w:color w:val="4472C4" w:themeColor="accent1"/>
-          <w:sz w:val="24"/>
-          <w:szCs w:val="24"/>
-        </w:rPr>
-        <w:t>As a result</w:t>
-      </w:r>
-      <w:r>
-        <w:rPr>
-          <w:rFonts w:ascii="Times New Roman" w:hAnsi="Times New Roman" w:cs="Times New Roman"/>
-          <w:color w:val="4472C4" w:themeColor="accent1"/>
-          <w:sz w:val="24"/>
-          <w:szCs w:val="24"/>
-        </w:rPr>
-        <w:t>, item-level JOLs appear to be particularly effective at improving recognition but not free-recall.</w:t>
+        <w:t>.</w:t>
       </w:r>
     </w:p>
     <w:p>
@@ -27517,6 +28393,15 @@
           <w:sz w:val="24"/>
           <w:szCs w:val="24"/>
         </w:rPr>
+        <w:t xml:space="preserve">the </w:t>
+      </w:r>
+      <w:r>
+        <w:rPr>
+          <w:rFonts w:ascii="Times New Roman" w:hAnsi="Times New Roman" w:cs="Times New Roman"/>
+          <w:color w:val="4472C4" w:themeColor="accent1"/>
+          <w:sz w:val="24"/>
+          <w:szCs w:val="24"/>
+        </w:rPr>
         <w:t>g</w:t>
       </w:r>
       <w:r>
@@ -27535,16 +28420,62 @@
           <w:sz w:val="24"/>
           <w:szCs w:val="24"/>
         </w:rPr>
-        <w:t>s</w:t>
-      </w:r>
-      <w:r>
-        <w:rPr>
-          <w:rFonts w:ascii="Times New Roman" w:hAnsi="Times New Roman" w:cs="Times New Roman"/>
-          <w:color w:val="4472C4" w:themeColor="accent1"/>
-          <w:sz w:val="24"/>
-          <w:szCs w:val="24"/>
-        </w:rPr>
-        <w:t xml:space="preserve"> may be particularly effective whenever items are presented in categorized lists in which intra-list relations are highly salient. However, for reactivity to occur within this context, the method of testing must be similarly sensitive to these strengthened relations (i.e., cue-strengthening). In the present study, this likely occurred in Experiment 1A, as participants completed </w:t>
+        <w:t xml:space="preserve"> task</w:t>
+      </w:r>
+      <w:r>
+        <w:rPr>
+          <w:rFonts w:ascii="Times New Roman" w:hAnsi="Times New Roman" w:cs="Times New Roman"/>
+          <w:color w:val="4472C4" w:themeColor="accent1"/>
+          <w:sz w:val="24"/>
+          <w:szCs w:val="24"/>
+        </w:rPr>
+        <w:t xml:space="preserve"> may be particularly </w:t>
+      </w:r>
+      <w:r>
+        <w:rPr>
+          <w:rFonts w:ascii="Times New Roman" w:hAnsi="Times New Roman" w:cs="Times New Roman"/>
+          <w:color w:val="4472C4" w:themeColor="accent1"/>
+          <w:sz w:val="24"/>
+          <w:szCs w:val="24"/>
+        </w:rPr>
+        <w:t xml:space="preserve">beneficial for memory </w:t>
+      </w:r>
+      <w:r>
+        <w:rPr>
+          <w:rFonts w:ascii="Times New Roman" w:hAnsi="Times New Roman" w:cs="Times New Roman"/>
+          <w:color w:val="4472C4" w:themeColor="accent1"/>
+          <w:sz w:val="24"/>
+          <w:szCs w:val="24"/>
+        </w:rPr>
+        <w:t xml:space="preserve">whenever items are </w:t>
+      </w:r>
+      <w:r>
+        <w:rPr>
+          <w:rFonts w:ascii="Times New Roman" w:hAnsi="Times New Roman" w:cs="Times New Roman"/>
+          <w:color w:val="4472C4" w:themeColor="accent1"/>
+          <w:sz w:val="24"/>
+          <w:szCs w:val="24"/>
+        </w:rPr>
+        <w:t>studied with</w:t>
+      </w:r>
+      <w:r>
+        <w:rPr>
+          <w:rFonts w:ascii="Times New Roman" w:hAnsi="Times New Roman" w:cs="Times New Roman"/>
+          <w:color w:val="4472C4" w:themeColor="accent1"/>
+          <w:sz w:val="24"/>
+          <w:szCs w:val="24"/>
+        </w:rPr>
+        <w:t xml:space="preserve">in categorized lists in which intra-list relations are highly salient. However, for reactivity to occur within this context, the method of testing must be similarly sensitive to these </w:t>
+      </w:r>
+      <w:r>
+        <w:rPr>
+          <w:rFonts w:ascii="Times New Roman" w:hAnsi="Times New Roman" w:cs="Times New Roman"/>
+          <w:color w:val="4472C4" w:themeColor="accent1"/>
+          <w:sz w:val="24"/>
+          <w:szCs w:val="24"/>
+        </w:rPr>
+        <w:lastRenderedPageBreak/>
+        <w:t xml:space="preserve">strengthened relations (i.e., cue-strengthening). In the present study, this likely occurred in Experiment 1A, as participants completed </w:t>
       </w:r>
       <w:r>
         <w:rPr>
@@ -27571,106 +28502,61 @@
           <w:sz w:val="24"/>
           <w:szCs w:val="24"/>
         </w:rPr>
-        <w:t>as noted by an anonymous reviewer, participants encoded all pairs in Experiment 1B prior to completing a single recognition test assessing memory for all 96 OLD/NEW items. While this test format was utilized in Experiment 1B to account for</w:t>
-      </w:r>
-      <w:r>
-        <w:rPr>
-          <w:rFonts w:ascii="Times New Roman" w:hAnsi="Times New Roman" w:cs="Times New Roman"/>
-          <w:color w:val="4472C4" w:themeColor="accent1"/>
-          <w:sz w:val="24"/>
-          <w:szCs w:val="24"/>
-        </w:rPr>
-        <w:t xml:space="preserve"> potential</w:t>
-      </w:r>
-      <w:r>
-        <w:rPr>
-          <w:rFonts w:ascii="Times New Roman" w:hAnsi="Times New Roman" w:cs="Times New Roman"/>
-          <w:color w:val="4472C4" w:themeColor="accent1"/>
-          <w:sz w:val="24"/>
-          <w:szCs w:val="24"/>
-        </w:rPr>
-        <w:t xml:space="preserve"> ceiling effects </w:t>
-      </w:r>
-      <w:r>
-        <w:rPr>
-          <w:rFonts w:ascii="Times New Roman" w:hAnsi="Times New Roman" w:cs="Times New Roman"/>
-          <w:color w:val="4472C4" w:themeColor="accent1"/>
-          <w:sz w:val="24"/>
-          <w:szCs w:val="24"/>
-        </w:rPr>
-        <w:t>on</w:t>
-      </w:r>
-      <w:r>
-        <w:rPr>
-          <w:rFonts w:ascii="Times New Roman" w:hAnsi="Times New Roman" w:cs="Times New Roman"/>
-          <w:color w:val="4472C4" w:themeColor="accent1"/>
-          <w:sz w:val="24"/>
-          <w:szCs w:val="24"/>
-        </w:rPr>
-        <w:t xml:space="preserve"> recognition</w:t>
-      </w:r>
-      <w:r>
-        <w:rPr>
-          <w:rFonts w:ascii="Times New Roman" w:hAnsi="Times New Roman" w:cs="Times New Roman"/>
-          <w:color w:val="4472C4" w:themeColor="accent1"/>
-          <w:sz w:val="24"/>
-          <w:szCs w:val="24"/>
-        </w:rPr>
-        <w:t xml:space="preserve"> that would occur from using short study/test cycles</w:t>
-      </w:r>
-      <w:r>
-        <w:rPr>
-          <w:rFonts w:ascii="Times New Roman" w:hAnsi="Times New Roman" w:cs="Times New Roman"/>
-          <w:color w:val="4472C4" w:themeColor="accent1"/>
-          <w:sz w:val="24"/>
-          <w:szCs w:val="24"/>
-        </w:rPr>
-        <w:t>, this</w:t>
-      </w:r>
-      <w:r>
-        <w:rPr>
-          <w:rFonts w:ascii="Times New Roman" w:hAnsi="Times New Roman" w:cs="Times New Roman"/>
-          <w:color w:val="4472C4" w:themeColor="accent1"/>
-          <w:sz w:val="24"/>
-          <w:szCs w:val="24"/>
-        </w:rPr>
-        <w:t xml:space="preserve"> presentation</w:t>
-      </w:r>
-      <w:r>
-        <w:rPr>
-          <w:rFonts w:ascii="Times New Roman" w:hAnsi="Times New Roman" w:cs="Times New Roman"/>
-          <w:color w:val="4472C4" w:themeColor="accent1"/>
-          <w:sz w:val="24"/>
-          <w:szCs w:val="24"/>
-        </w:rPr>
-        <w:t xml:space="preserve"> format may have </w:t>
-      </w:r>
-      <w:r>
-        <w:rPr>
-          <w:rFonts w:ascii="Times New Roman" w:hAnsi="Times New Roman" w:cs="Times New Roman"/>
-          <w:color w:val="4472C4" w:themeColor="accent1"/>
-          <w:sz w:val="24"/>
-          <w:szCs w:val="24"/>
-        </w:rPr>
-        <w:t xml:space="preserve">inadvertently </w:t>
-      </w:r>
-      <w:r>
-        <w:rPr>
-          <w:rFonts w:ascii="Times New Roman" w:hAnsi="Times New Roman" w:cs="Times New Roman"/>
-          <w:color w:val="4472C4" w:themeColor="accent1"/>
-          <w:sz w:val="24"/>
-          <w:szCs w:val="24"/>
-        </w:rPr>
-        <w:t>diminished any potential relatedness cues which would have otherwise benefitted recall of categorized lists</w:t>
-      </w:r>
-      <w:r>
-        <w:rPr>
-          <w:rFonts w:ascii="Times New Roman" w:hAnsi="Times New Roman" w:cs="Times New Roman"/>
-          <w:color w:val="4472C4" w:themeColor="accent1"/>
-          <w:sz w:val="24"/>
-          <w:szCs w:val="24"/>
-        </w:rPr>
-        <w:t xml:space="preserve"> such as those reported by Senkova and Otani (2021). Separately, d</w:t>
+        <w:t xml:space="preserve">as noted by an anonymous reviewer, participants encoded all pairs in Experiment 1B prior to completing a single recognition test assessing memory for all 96 </w:t>
+      </w:r>
+      <w:r>
+        <w:rPr>
+          <w:rFonts w:ascii="Times New Roman" w:hAnsi="Times New Roman" w:cs="Times New Roman"/>
+          <w:color w:val="4472C4" w:themeColor="accent1"/>
+          <w:sz w:val="24"/>
+          <w:szCs w:val="24"/>
+        </w:rPr>
+        <w:t>old</w:t>
+      </w:r>
+      <w:r>
+        <w:rPr>
+          <w:rFonts w:ascii="Times New Roman" w:hAnsi="Times New Roman" w:cs="Times New Roman"/>
+          <w:color w:val="4472C4" w:themeColor="accent1"/>
+          <w:sz w:val="24"/>
+          <w:szCs w:val="24"/>
+        </w:rPr>
+        <w:t>/</w:t>
+      </w:r>
+      <w:r>
+        <w:rPr>
+          <w:rFonts w:ascii="Times New Roman" w:hAnsi="Times New Roman" w:cs="Times New Roman"/>
+          <w:color w:val="4472C4" w:themeColor="accent1"/>
+          <w:sz w:val="24"/>
+          <w:szCs w:val="24"/>
+        </w:rPr>
+        <w:t>new</w:t>
+      </w:r>
+      <w:r>
+        <w:rPr>
+          <w:rFonts w:ascii="Times New Roman" w:hAnsi="Times New Roman" w:cs="Times New Roman"/>
+          <w:color w:val="4472C4" w:themeColor="accent1"/>
+          <w:sz w:val="24"/>
+          <w:szCs w:val="24"/>
+        </w:rPr>
+        <w:t xml:space="preserve"> items. </w:t>
+      </w:r>
+      <w:r>
+        <w:rPr>
+          <w:rFonts w:ascii="Times New Roman" w:hAnsi="Times New Roman" w:cs="Times New Roman"/>
+          <w:color w:val="4472C4" w:themeColor="accent1"/>
+          <w:sz w:val="24"/>
+          <w:szCs w:val="24"/>
+        </w:rPr>
+        <w:t xml:space="preserve">As such, caution is needed when comparing between reactivity patterns in Experiments 1A/1B. </w:t>
+      </w:r>
+      <w:r>
+        <w:rPr>
+          <w:rFonts w:ascii="Times New Roman" w:hAnsi="Times New Roman" w:cs="Times New Roman"/>
+          <w:color w:val="4472C4" w:themeColor="accent1"/>
+          <w:sz w:val="24"/>
+          <w:szCs w:val="24"/>
+        </w:rPr>
+        <w:t>Separately, d</w:t>
       </w:r>
       <w:r>
         <w:rPr>
@@ -27716,6 +28602,15 @@
           <w:szCs w:val="24"/>
         </w:rPr>
         <w:t>, more work is needed to fully explore the interaction between test format and JOL type on reactivity.</w:t>
+      </w:r>
+      <w:r>
+        <w:rPr>
+          <w:rFonts w:ascii="Times New Roman" w:hAnsi="Times New Roman" w:cs="Times New Roman"/>
+          <w:color w:val="4472C4" w:themeColor="accent1"/>
+          <w:sz w:val="24"/>
+          <w:szCs w:val="24"/>
+        </w:rPr>
+        <w:t xml:space="preserve"> However, given that findings for item-level JOLs in Experiment 1A replicated Zhao et al. (2023), it is unlikely that procedural differences alone can explain the diverging reactivity patterns reported in Experiments 1A and 1B.</w:t>
       </w:r>
     </w:p>
     <w:p>
@@ -27738,252 +28633,381 @@
       <w:r>
         <w:rPr>
           <w:rFonts w:ascii="Times New Roman" w:hAnsi="Times New Roman" w:cs="Times New Roman"/>
-          <w:sz w:val="24"/>
-          <w:szCs w:val="24"/>
-        </w:rPr>
-        <w:t>Moreover</w:t>
-      </w:r>
-      <w:r>
-        <w:rPr>
-          <w:rFonts w:ascii="Times New Roman" w:hAnsi="Times New Roman" w:cs="Times New Roman"/>
-          <w:sz w:val="24"/>
-          <w:szCs w:val="24"/>
-        </w:rPr>
-        <w:t>, t</w:t>
-      </w:r>
-      <w:r>
-        <w:rPr>
-          <w:rFonts w:ascii="Times New Roman" w:hAnsi="Times New Roman" w:cs="Times New Roman"/>
-          <w:sz w:val="24"/>
-          <w:szCs w:val="24"/>
-        </w:rPr>
-        <w:t>he finding that item-level JOLs did not improve free-recall in Experiment 1A is consistent with an item-order account and suggests that item-level JOLs impair relational encoding</w:t>
-      </w:r>
-      <w:r>
-        <w:rPr>
-          <w:rFonts w:ascii="Times New Roman" w:hAnsi="Times New Roman" w:cs="Times New Roman"/>
-          <w:sz w:val="24"/>
-          <w:szCs w:val="24"/>
-        </w:rPr>
-        <w:t xml:space="preserve">. </w:t>
-      </w:r>
-      <w:r>
-        <w:rPr>
-          <w:rFonts w:ascii="Times New Roman" w:hAnsi="Times New Roman" w:cs="Times New Roman"/>
-          <w:color w:val="4472C4" w:themeColor="accent1"/>
-          <w:sz w:val="24"/>
-          <w:szCs w:val="24"/>
-        </w:rPr>
-        <w:t xml:space="preserve">In the present study, this was tested by comparing memory between item-level and </w:t>
-      </w:r>
-      <w:r>
-        <w:rPr>
-          <w:rFonts w:ascii="Times New Roman" w:hAnsi="Times New Roman" w:cs="Times New Roman"/>
-          <w:color w:val="4472C4" w:themeColor="accent1"/>
+          <w:color w:val="4472C4" w:themeColor="accent1"/>
+          <w:sz w:val="24"/>
+          <w:szCs w:val="24"/>
+        </w:rPr>
+        <w:t>Additionally,</w:t>
+      </w:r>
+      <w:r>
+        <w:rPr>
+          <w:rFonts w:ascii="Times New Roman" w:hAnsi="Times New Roman" w:cs="Times New Roman"/>
+          <w:sz w:val="24"/>
+          <w:szCs w:val="24"/>
+        </w:rPr>
+        <w:t xml:space="preserve"> </w:t>
+      </w:r>
+      <w:r>
+        <w:rPr>
+          <w:rFonts w:ascii="Times New Roman" w:hAnsi="Times New Roman" w:cs="Times New Roman"/>
+          <w:color w:val="4472C4" w:themeColor="accent1"/>
+          <w:sz w:val="24"/>
+          <w:szCs w:val="24"/>
+        </w:rPr>
+        <w:t>while</w:t>
+      </w:r>
+      <w:r>
+        <w:rPr>
+          <w:rFonts w:ascii="Times New Roman" w:hAnsi="Times New Roman" w:cs="Times New Roman"/>
+          <w:color w:val="4472C4" w:themeColor="accent1"/>
+          <w:sz w:val="24"/>
+          <w:szCs w:val="24"/>
+        </w:rPr>
+        <w:t xml:space="preserve"> the present study</w:t>
+      </w:r>
+      <w:r>
+        <w:rPr>
+          <w:rFonts w:ascii="Times New Roman" w:hAnsi="Times New Roman" w:cs="Times New Roman"/>
+          <w:color w:val="4472C4" w:themeColor="accent1"/>
+          <w:sz w:val="24"/>
+          <w:szCs w:val="24"/>
+        </w:rPr>
+        <w:t xml:space="preserve"> the present study relied upon comparisons between </w:t>
+      </w:r>
+      <w:r>
+        <w:rPr>
+          <w:rFonts w:ascii="Times New Roman" w:hAnsi="Times New Roman" w:cs="Times New Roman"/>
+          <w:color w:val="4472C4" w:themeColor="accent1"/>
+          <w:sz w:val="24"/>
+          <w:szCs w:val="24"/>
+        </w:rPr>
+        <w:t>item-level and global JOL tasks</w:t>
+      </w:r>
+      <w:r>
+        <w:rPr>
+          <w:rFonts w:ascii="Times New Roman" w:hAnsi="Times New Roman" w:cs="Times New Roman"/>
+          <w:color w:val="4472C4" w:themeColor="accent1"/>
+          <w:sz w:val="24"/>
+          <w:szCs w:val="24"/>
+        </w:rPr>
+        <w:t xml:space="preserve">, </w:t>
+      </w:r>
+      <w:r>
+        <w:rPr>
+          <w:rFonts w:ascii="Times New Roman" w:hAnsi="Times New Roman" w:cs="Times New Roman"/>
+          <w:color w:val="4472C4" w:themeColor="accent1"/>
+          <w:sz w:val="24"/>
+          <w:szCs w:val="24"/>
+        </w:rPr>
+        <w:t xml:space="preserve">future research may wish to provide additional tests of </w:t>
+      </w:r>
+      <w:r>
+        <w:rPr>
+          <w:rFonts w:ascii="Times New Roman" w:hAnsi="Times New Roman" w:cs="Times New Roman"/>
+          <w:color w:val="4472C4" w:themeColor="accent1"/>
+          <w:sz w:val="24"/>
+          <w:szCs w:val="24"/>
+        </w:rPr>
+        <w:t>the item-order account</w:t>
+      </w:r>
+      <w:r>
+        <w:rPr>
+          <w:rFonts w:ascii="Times New Roman" w:hAnsi="Times New Roman" w:cs="Times New Roman"/>
+          <w:color w:val="4472C4" w:themeColor="accent1"/>
+          <w:sz w:val="24"/>
+          <w:szCs w:val="24"/>
+        </w:rPr>
+        <w:t xml:space="preserve"> using serial position analysis</w:t>
+      </w:r>
+      <w:r>
+        <w:rPr>
+          <w:rFonts w:ascii="Times New Roman" w:hAnsi="Times New Roman" w:cs="Times New Roman"/>
+          <w:color w:val="4472C4" w:themeColor="accent1"/>
+          <w:sz w:val="24"/>
+          <w:szCs w:val="24"/>
+        </w:rPr>
+        <w:t xml:space="preserve"> or by directly assessing participants’ strategy use at encoding (e.g., Rivers et al., 2023)</w:t>
+      </w:r>
+      <w:r>
+        <w:rPr>
+          <w:rFonts w:ascii="Times New Roman" w:hAnsi="Times New Roman" w:cs="Times New Roman"/>
+          <w:color w:val="4472C4" w:themeColor="accent1"/>
+          <w:sz w:val="24"/>
+          <w:szCs w:val="24"/>
+        </w:rPr>
+        <w:t xml:space="preserve">. If item level-JOLs indeed </w:t>
+      </w:r>
+      <w:r>
+        <w:rPr>
+          <w:rFonts w:ascii="Times New Roman" w:hAnsi="Times New Roman" w:cs="Times New Roman"/>
+          <w:color w:val="4472C4" w:themeColor="accent1"/>
+          <w:sz w:val="24"/>
+          <w:szCs w:val="24"/>
+        </w:rPr>
+        <w:t>reduce</w:t>
+      </w:r>
+      <w:r>
+        <w:rPr>
+          <w:rFonts w:ascii="Times New Roman" w:hAnsi="Times New Roman" w:cs="Times New Roman"/>
+          <w:color w:val="4472C4" w:themeColor="accent1"/>
+          <w:sz w:val="24"/>
+          <w:szCs w:val="24"/>
+        </w:rPr>
+        <w:t xml:space="preserve"> relational encoding versus global JOLs, the item-JOL task would be expected to impair serial position accuracy.</w:t>
+      </w:r>
+      <w:r>
+        <w:rPr>
+          <w:rFonts w:ascii="Times New Roman" w:hAnsi="Times New Roman" w:cs="Times New Roman"/>
+          <w:color w:val="4472C4" w:themeColor="accent1"/>
+          <w:sz w:val="24"/>
+          <w:szCs w:val="24"/>
+        </w:rPr>
+        <w:t xml:space="preserve"> Separately, participants </w:t>
+      </w:r>
+      <w:r>
+        <w:rPr>
+          <w:rFonts w:ascii="Times New Roman" w:hAnsi="Times New Roman" w:cs="Times New Roman"/>
+          <w:color w:val="4472C4" w:themeColor="accent1"/>
+          <w:sz w:val="24"/>
+          <w:szCs w:val="24"/>
+        </w:rPr>
+        <w:t xml:space="preserve">providing item-level JOLs would be expected to report engaging in fewer relational strategies at encoding. </w:t>
+      </w:r>
+      <w:r>
+        <w:rPr>
+          <w:rFonts w:ascii="Times New Roman" w:hAnsi="Times New Roman" w:cs="Times New Roman"/>
+          <w:sz w:val="24"/>
+          <w:szCs w:val="24"/>
+        </w:rPr>
+        <w:t xml:space="preserve">However, note that item </w:t>
+      </w:r>
+      <w:r>
+        <w:rPr>
+          <w:rFonts w:ascii="Times New Roman" w:hAnsi="Times New Roman" w:cs="Times New Roman"/>
+          <w:sz w:val="24"/>
+          <w:szCs w:val="24"/>
+        </w:rPr>
+        <w:t>although item-level JOLs are likely to bias participants towards item-specific encoding, this JOL type likely still encourages some degree of relational encoding</w:t>
+      </w:r>
+      <w:r>
+        <w:rPr>
+          <w:rFonts w:ascii="Times New Roman" w:hAnsi="Times New Roman" w:cs="Times New Roman"/>
+          <w:sz w:val="24"/>
+          <w:szCs w:val="24"/>
+        </w:rPr>
+        <w:t>, albeit to a lesser degree relative to global JOLs.</w:t>
+      </w:r>
+      <w:r>
+        <w:rPr>
+          <w:rFonts w:ascii="Times New Roman" w:hAnsi="Times New Roman" w:cs="Times New Roman"/>
+          <w:sz w:val="24"/>
+          <w:szCs w:val="24"/>
+        </w:rPr>
+        <w:t xml:space="preserve"> </w:t>
+      </w:r>
+      <w:r>
+        <w:rPr>
+          <w:rFonts w:ascii="Times New Roman" w:hAnsi="Times New Roman" w:cs="Times New Roman"/>
+          <w:sz w:val="24"/>
+          <w:szCs w:val="24"/>
+        </w:rPr>
+        <w:t xml:space="preserve">For example, </w:t>
+      </w:r>
+      <w:r>
+        <w:rPr>
+          <w:rFonts w:ascii="Times New Roman" w:hAnsi="Times New Roman" w:cs="Times New Roman"/>
+          <w:sz w:val="24"/>
+          <w:szCs w:val="24"/>
+        </w:rPr>
+        <w:t xml:space="preserve">studies </w:t>
+      </w:r>
+      <w:r>
+        <w:rPr>
+          <w:rFonts w:ascii="Times New Roman" w:hAnsi="Times New Roman" w:cs="Times New Roman"/>
+          <w:sz w:val="24"/>
+          <w:szCs w:val="24"/>
+        </w:rPr>
+        <w:t>utilizing</w:t>
+      </w:r>
+      <w:r>
+        <w:rPr>
+          <w:rFonts w:ascii="Times New Roman" w:hAnsi="Times New Roman" w:cs="Times New Roman"/>
+          <w:sz w:val="24"/>
+          <w:szCs w:val="24"/>
+        </w:rPr>
+        <w:t xml:space="preserve"> cue-target </w:t>
+      </w:r>
+      <w:r>
+        <w:rPr>
+          <w:rFonts w:ascii="Times New Roman" w:hAnsi="Times New Roman" w:cs="Times New Roman"/>
+          <w:sz w:val="24"/>
+          <w:szCs w:val="24"/>
+        </w:rPr>
+        <w:t xml:space="preserve">word </w:t>
+      </w:r>
+      <w:r>
+        <w:rPr>
+          <w:rFonts w:ascii="Times New Roman" w:hAnsi="Times New Roman" w:cs="Times New Roman"/>
+          <w:sz w:val="24"/>
+          <w:szCs w:val="24"/>
+        </w:rPr>
+        <w:t>pairs ha</w:t>
+      </w:r>
+      <w:r>
+        <w:rPr>
+          <w:rFonts w:ascii="Times New Roman" w:hAnsi="Times New Roman" w:cs="Times New Roman"/>
+          <w:sz w:val="24"/>
+          <w:szCs w:val="24"/>
+        </w:rPr>
+        <w:t>ve</w:t>
+      </w:r>
+      <w:r>
+        <w:rPr>
+          <w:rFonts w:ascii="Times New Roman" w:hAnsi="Times New Roman" w:cs="Times New Roman"/>
+          <w:sz w:val="24"/>
+          <w:szCs w:val="24"/>
+        </w:rPr>
+        <w:t xml:space="preserve"> </w:t>
+      </w:r>
+      <w:r>
+        <w:rPr>
+          <w:rFonts w:ascii="Times New Roman" w:hAnsi="Times New Roman" w:cs="Times New Roman"/>
+          <w:sz w:val="24"/>
+          <w:szCs w:val="24"/>
+        </w:rPr>
+        <w:t>repeatedly</w:t>
+      </w:r>
+      <w:r>
+        <w:rPr>
+          <w:rFonts w:ascii="Times New Roman" w:hAnsi="Times New Roman" w:cs="Times New Roman"/>
+          <w:sz w:val="24"/>
+          <w:szCs w:val="24"/>
+        </w:rPr>
+        <w:t xml:space="preserve"> </w:t>
+      </w:r>
+      <w:r>
+        <w:rPr>
+          <w:rFonts w:ascii="Times New Roman" w:hAnsi="Times New Roman" w:cs="Times New Roman"/>
+          <w:sz w:val="24"/>
+          <w:szCs w:val="24"/>
+        </w:rPr>
+        <w:t xml:space="preserve">demonstrated that reactivity reflects a relational process </w:t>
+      </w:r>
+      <w:r>
+        <w:rPr>
+          <w:rFonts w:ascii="Times New Roman" w:hAnsi="Times New Roman" w:cs="Times New Roman"/>
+          <w:sz w:val="24"/>
+          <w:szCs w:val="24"/>
+        </w:rPr>
+        <w:t xml:space="preserve">when </w:t>
+      </w:r>
+      <w:r>
+        <w:rPr>
+          <w:rFonts w:ascii="Times New Roman" w:hAnsi="Times New Roman" w:cs="Times New Roman"/>
+          <w:sz w:val="24"/>
+          <w:szCs w:val="24"/>
+        </w:rPr>
+        <w:t xml:space="preserve">recall </w:t>
+      </w:r>
+      <w:r>
+        <w:rPr>
+          <w:rFonts w:ascii="Times New Roman" w:hAnsi="Times New Roman" w:cs="Times New Roman"/>
+          <w:sz w:val="24"/>
+          <w:szCs w:val="24"/>
+        </w:rPr>
+        <w:t>testing is used</w:t>
+      </w:r>
+      <w:r>
+        <w:rPr>
+          <w:rFonts w:ascii="Times New Roman" w:hAnsi="Times New Roman" w:cs="Times New Roman"/>
+          <w:sz w:val="24"/>
+          <w:szCs w:val="24"/>
+        </w:rPr>
+        <w:t xml:space="preserve"> (e.g., </w:t>
+      </w:r>
+      <w:proofErr w:type="spellStart"/>
+      <w:r>
+        <w:rPr>
+          <w:rFonts w:ascii="Times New Roman" w:hAnsi="Times New Roman" w:cs="Times New Roman"/>
+          <w:sz w:val="24"/>
+          <w:szCs w:val="24"/>
+        </w:rPr>
+        <w:t>Halamish</w:t>
+      </w:r>
+      <w:proofErr w:type="spellEnd"/>
+      <w:r>
+        <w:rPr>
+          <w:rFonts w:ascii="Times New Roman" w:hAnsi="Times New Roman" w:cs="Times New Roman"/>
+          <w:sz w:val="24"/>
+          <w:szCs w:val="24"/>
+        </w:rPr>
+        <w:t xml:space="preserve"> &amp; </w:t>
+      </w:r>
+      <w:proofErr w:type="spellStart"/>
+      <w:r>
+        <w:rPr>
+          <w:rFonts w:ascii="Times New Roman" w:hAnsi="Times New Roman" w:cs="Times New Roman"/>
+          <w:sz w:val="24"/>
+          <w:szCs w:val="24"/>
+        </w:rPr>
+        <w:t>Undorf</w:t>
+      </w:r>
+      <w:proofErr w:type="spellEnd"/>
+      <w:r>
+        <w:rPr>
+          <w:rFonts w:ascii="Times New Roman" w:hAnsi="Times New Roman" w:cs="Times New Roman"/>
+          <w:sz w:val="24"/>
+          <w:szCs w:val="24"/>
+        </w:rPr>
+        <w:t>, 2023; Maxwell &amp; Huff, 2024; Rivers et al., 2023). Importantly, this positive reactivity pattern</w:t>
+      </w:r>
+      <w:r>
+        <w:rPr>
+          <w:rFonts w:ascii="Times New Roman" w:hAnsi="Times New Roman" w:cs="Times New Roman"/>
+          <w:sz w:val="24"/>
+          <w:szCs w:val="24"/>
+        </w:rPr>
+        <w:t xml:space="preserve"> often</w:t>
+      </w:r>
+      <w:r>
+        <w:rPr>
+          <w:rFonts w:ascii="Times New Roman" w:hAnsi="Times New Roman" w:cs="Times New Roman"/>
+          <w:sz w:val="24"/>
+          <w:szCs w:val="24"/>
+        </w:rPr>
+        <w:t xml:space="preserve"> approximate</w:t>
+      </w:r>
+      <w:r>
+        <w:rPr>
+          <w:rFonts w:ascii="Times New Roman" w:hAnsi="Times New Roman" w:cs="Times New Roman"/>
+          <w:sz w:val="24"/>
+          <w:szCs w:val="24"/>
+        </w:rPr>
+        <w:t>s</w:t>
+      </w:r>
+      <w:r>
+        <w:rPr>
+          <w:rFonts w:ascii="Times New Roman" w:hAnsi="Times New Roman" w:cs="Times New Roman"/>
+          <w:sz w:val="24"/>
+          <w:szCs w:val="24"/>
+        </w:rPr>
+        <w:t xml:space="preserve"> </w:t>
+      </w:r>
+      <w:r>
+        <w:rPr>
+          <w:rFonts w:ascii="Times New Roman" w:hAnsi="Times New Roman" w:cs="Times New Roman"/>
+          <w:sz w:val="24"/>
+          <w:szCs w:val="24"/>
+        </w:rPr>
+        <w:t xml:space="preserve">memory </w:t>
+      </w:r>
+      <w:r>
+        <w:rPr>
+          <w:rFonts w:ascii="Times New Roman" w:hAnsi="Times New Roman" w:cs="Times New Roman"/>
           <w:sz w:val="24"/>
           <w:szCs w:val="24"/>
         </w:rPr>
         <w:lastRenderedPageBreak/>
-        <w:t>global JOL tasks. However, future research may wish to provide additional tests of this account using temporal clustering or serial position analysis. If item level-JOLs indeed have reduced relational encoding versus global JOLs, the item-JOL task would be expected to impair serial position accuracy.</w:t>
-      </w:r>
-      <w:r>
-        <w:rPr>
-          <w:rFonts w:ascii="Times New Roman" w:hAnsi="Times New Roman" w:cs="Times New Roman"/>
-          <w:sz w:val="24"/>
-          <w:szCs w:val="24"/>
-        </w:rPr>
-        <w:t xml:space="preserve"> However, note that item </w:t>
-      </w:r>
-      <w:r>
-        <w:rPr>
-          <w:rFonts w:ascii="Times New Roman" w:hAnsi="Times New Roman" w:cs="Times New Roman"/>
-          <w:sz w:val="24"/>
-          <w:szCs w:val="24"/>
-        </w:rPr>
-        <w:t>although item-level JOLs are likely to bias participants towards item-specific encoding, this JOL type likely still encourages some degree of relational encoding</w:t>
-      </w:r>
-      <w:r>
-        <w:rPr>
-          <w:rFonts w:ascii="Times New Roman" w:hAnsi="Times New Roman" w:cs="Times New Roman"/>
-          <w:sz w:val="24"/>
-          <w:szCs w:val="24"/>
-        </w:rPr>
-        <w:t>, albeit to a lesser degree relative to global JOLs.</w:t>
-      </w:r>
-      <w:r>
-        <w:rPr>
-          <w:rFonts w:ascii="Times New Roman" w:hAnsi="Times New Roman" w:cs="Times New Roman"/>
-          <w:sz w:val="24"/>
-          <w:szCs w:val="24"/>
-        </w:rPr>
-        <w:t xml:space="preserve"> </w:t>
-      </w:r>
-      <w:r>
-        <w:rPr>
-          <w:rFonts w:ascii="Times New Roman" w:hAnsi="Times New Roman" w:cs="Times New Roman"/>
-          <w:sz w:val="24"/>
-          <w:szCs w:val="24"/>
-        </w:rPr>
-        <w:t xml:space="preserve">For example, </w:t>
-      </w:r>
-      <w:r>
-        <w:rPr>
-          <w:rFonts w:ascii="Times New Roman" w:hAnsi="Times New Roman" w:cs="Times New Roman"/>
-          <w:sz w:val="24"/>
-          <w:szCs w:val="24"/>
-        </w:rPr>
-        <w:t xml:space="preserve">studies </w:t>
-      </w:r>
-      <w:r>
-        <w:rPr>
-          <w:rFonts w:ascii="Times New Roman" w:hAnsi="Times New Roman" w:cs="Times New Roman"/>
-          <w:sz w:val="24"/>
-          <w:szCs w:val="24"/>
-        </w:rPr>
-        <w:t>utilizing</w:t>
-      </w:r>
-      <w:r>
-        <w:rPr>
-          <w:rFonts w:ascii="Times New Roman" w:hAnsi="Times New Roman" w:cs="Times New Roman"/>
-          <w:sz w:val="24"/>
-          <w:szCs w:val="24"/>
-        </w:rPr>
-        <w:t xml:space="preserve"> cue-target </w:t>
-      </w:r>
-      <w:r>
-        <w:rPr>
-          <w:rFonts w:ascii="Times New Roman" w:hAnsi="Times New Roman" w:cs="Times New Roman"/>
-          <w:sz w:val="24"/>
-          <w:szCs w:val="24"/>
-        </w:rPr>
-        <w:t xml:space="preserve">word </w:t>
-      </w:r>
-      <w:r>
-        <w:rPr>
-          <w:rFonts w:ascii="Times New Roman" w:hAnsi="Times New Roman" w:cs="Times New Roman"/>
-          <w:sz w:val="24"/>
-          <w:szCs w:val="24"/>
-        </w:rPr>
-        <w:t>pairs ha</w:t>
-      </w:r>
-      <w:r>
-        <w:rPr>
-          <w:rFonts w:ascii="Times New Roman" w:hAnsi="Times New Roman" w:cs="Times New Roman"/>
-          <w:sz w:val="24"/>
-          <w:szCs w:val="24"/>
-        </w:rPr>
-        <w:t>ve</w:t>
-      </w:r>
-      <w:r>
-        <w:rPr>
-          <w:rFonts w:ascii="Times New Roman" w:hAnsi="Times New Roman" w:cs="Times New Roman"/>
-          <w:sz w:val="24"/>
-          <w:szCs w:val="24"/>
-        </w:rPr>
-        <w:t xml:space="preserve"> </w:t>
-      </w:r>
-      <w:r>
-        <w:rPr>
-          <w:rFonts w:ascii="Times New Roman" w:hAnsi="Times New Roman" w:cs="Times New Roman"/>
-          <w:sz w:val="24"/>
-          <w:szCs w:val="24"/>
-        </w:rPr>
-        <w:t>repeatedly</w:t>
-      </w:r>
-      <w:r>
-        <w:rPr>
-          <w:rFonts w:ascii="Times New Roman" w:hAnsi="Times New Roman" w:cs="Times New Roman"/>
-          <w:sz w:val="24"/>
-          <w:szCs w:val="24"/>
-        </w:rPr>
-        <w:t xml:space="preserve"> </w:t>
-      </w:r>
-      <w:r>
-        <w:rPr>
-          <w:rFonts w:ascii="Times New Roman" w:hAnsi="Times New Roman" w:cs="Times New Roman"/>
-          <w:sz w:val="24"/>
-          <w:szCs w:val="24"/>
-        </w:rPr>
-        <w:t xml:space="preserve">demonstrated that reactivity reflects a relational process </w:t>
-      </w:r>
-      <w:r>
-        <w:rPr>
-          <w:rFonts w:ascii="Times New Roman" w:hAnsi="Times New Roman" w:cs="Times New Roman"/>
-          <w:sz w:val="24"/>
-          <w:szCs w:val="24"/>
-        </w:rPr>
-        <w:t xml:space="preserve">when </w:t>
-      </w:r>
-      <w:r>
-        <w:rPr>
-          <w:rFonts w:ascii="Times New Roman" w:hAnsi="Times New Roman" w:cs="Times New Roman"/>
-          <w:sz w:val="24"/>
-          <w:szCs w:val="24"/>
-        </w:rPr>
-        <w:t xml:space="preserve">recall </w:t>
-      </w:r>
-      <w:r>
-        <w:rPr>
-          <w:rFonts w:ascii="Times New Roman" w:hAnsi="Times New Roman" w:cs="Times New Roman"/>
-          <w:sz w:val="24"/>
-          <w:szCs w:val="24"/>
-        </w:rPr>
-        <w:t>testing is used</w:t>
-      </w:r>
-      <w:r>
-        <w:rPr>
-          <w:rFonts w:ascii="Times New Roman" w:hAnsi="Times New Roman" w:cs="Times New Roman"/>
-          <w:sz w:val="24"/>
-          <w:szCs w:val="24"/>
-        </w:rPr>
-        <w:t xml:space="preserve"> (e.g., Halamish &amp; Undorf, 2023; Maxwell &amp; Huff, 2024; Rivers et al., 2023). Importantly, this positive reactivity pattern</w:t>
-      </w:r>
-      <w:r>
-        <w:rPr>
-          <w:rFonts w:ascii="Times New Roman" w:hAnsi="Times New Roman" w:cs="Times New Roman"/>
-          <w:sz w:val="24"/>
-          <w:szCs w:val="24"/>
-        </w:rPr>
-        <w:t xml:space="preserve"> often</w:t>
-      </w:r>
-      <w:r>
-        <w:rPr>
-          <w:rFonts w:ascii="Times New Roman" w:hAnsi="Times New Roman" w:cs="Times New Roman"/>
-          <w:sz w:val="24"/>
-          <w:szCs w:val="24"/>
-        </w:rPr>
-        <w:t xml:space="preserve"> approximate</w:t>
-      </w:r>
-      <w:r>
-        <w:rPr>
-          <w:rFonts w:ascii="Times New Roman" w:hAnsi="Times New Roman" w:cs="Times New Roman"/>
-          <w:sz w:val="24"/>
-          <w:szCs w:val="24"/>
-        </w:rPr>
-        <w:t>s</w:t>
-      </w:r>
-      <w:r>
-        <w:rPr>
-          <w:rFonts w:ascii="Times New Roman" w:hAnsi="Times New Roman" w:cs="Times New Roman"/>
-          <w:sz w:val="24"/>
-          <w:szCs w:val="24"/>
-        </w:rPr>
-        <w:t xml:space="preserve"> </w:t>
-      </w:r>
-      <w:r>
-        <w:rPr>
-          <w:rFonts w:ascii="Times New Roman" w:hAnsi="Times New Roman" w:cs="Times New Roman"/>
-          <w:sz w:val="24"/>
-          <w:szCs w:val="24"/>
-        </w:rPr>
-        <w:t xml:space="preserve">memory </w:t>
-      </w:r>
-      <w:r>
-        <w:rPr>
-          <w:rFonts w:ascii="Times New Roman" w:hAnsi="Times New Roman" w:cs="Times New Roman"/>
-          <w:sz w:val="24"/>
-          <w:szCs w:val="24"/>
-        </w:rPr>
         <w:t>benefits observed</w:t>
       </w:r>
       <w:r>
@@ -28261,7 +29285,47 @@
           <w:sz w:val="24"/>
           <w:szCs w:val="24"/>
         </w:rPr>
-        <w:t xml:space="preserve">(e.g. Halamish &amp; Undorf, 2023; Maxwell &amp; Huff, 2024, </w:t>
+        <w:t xml:space="preserve">(e.g. </w:t>
+      </w:r>
+      <w:proofErr w:type="spellStart"/>
+      <w:r>
+        <w:rPr>
+          <w:rFonts w:ascii="Times New Roman" w:hAnsi="Times New Roman" w:cs="Times New Roman"/>
+          <w:color w:val="4472C4" w:themeColor="accent1"/>
+          <w:sz w:val="24"/>
+          <w:szCs w:val="24"/>
+        </w:rPr>
+        <w:t>Halamish</w:t>
+      </w:r>
+      <w:proofErr w:type="spellEnd"/>
+      <w:r>
+        <w:rPr>
+          <w:rFonts w:ascii="Times New Roman" w:hAnsi="Times New Roman" w:cs="Times New Roman"/>
+          <w:color w:val="4472C4" w:themeColor="accent1"/>
+          <w:sz w:val="24"/>
+          <w:szCs w:val="24"/>
+        </w:rPr>
+        <w:t xml:space="preserve"> &amp; </w:t>
+      </w:r>
+      <w:proofErr w:type="spellStart"/>
+      <w:r>
+        <w:rPr>
+          <w:rFonts w:ascii="Times New Roman" w:hAnsi="Times New Roman" w:cs="Times New Roman"/>
+          <w:color w:val="4472C4" w:themeColor="accent1"/>
+          <w:sz w:val="24"/>
+          <w:szCs w:val="24"/>
+        </w:rPr>
+        <w:t>Undorf</w:t>
+      </w:r>
+      <w:proofErr w:type="spellEnd"/>
+      <w:r>
+        <w:rPr>
+          <w:rFonts w:ascii="Times New Roman" w:hAnsi="Times New Roman" w:cs="Times New Roman"/>
+          <w:color w:val="4472C4" w:themeColor="accent1"/>
+          <w:sz w:val="24"/>
+          <w:szCs w:val="24"/>
+        </w:rPr>
+        <w:t xml:space="preserve">, 2023; Maxwell &amp; Huff, 2024, </w:t>
       </w:r>
       <w:r>
         <w:rPr>
@@ -28584,35 +29648,7 @@
           <w:sz w:val="24"/>
           <w:szCs w:val="24"/>
         </w:rPr>
-        <w:t>Thus</w:t>
-      </w:r>
-      <w:r>
-        <w:rPr>
-          <w:rFonts w:ascii="Times New Roman" w:hAnsi="Times New Roman" w:cs="Times New Roman"/>
-          <w:color w:val="4472C4" w:themeColor="accent1"/>
-          <w:sz w:val="24"/>
-          <w:szCs w:val="24"/>
-        </w:rPr>
-        <w:t xml:space="preserve">, although both JOL tasks were designed to encourage one specific type of processing over the </w:t>
-      </w:r>
-      <w:r>
-        <w:rPr>
-          <w:rFonts w:ascii="Times New Roman" w:hAnsi="Times New Roman" w:cs="Times New Roman"/>
-          <w:color w:val="4472C4" w:themeColor="accent1"/>
-          <w:sz w:val="24"/>
-          <w:szCs w:val="24"/>
-        </w:rPr>
-        <w:lastRenderedPageBreak/>
-        <w:t>other, it is unlikely that either JOL task was truly process pure (see Huff &amp; Bodner, 2019). For example, when participants are instructed to apply item-specific tasks while studying related word lists (e.g., categorized lists, DRM lists), they likely also engage in some degree of relational encoding due to the inherent relational properties of the study lists (Hunt &amp; Seta, 1984).</w:t>
-      </w:r>
-      <w:r>
-        <w:rPr>
-          <w:rFonts w:ascii="Times New Roman" w:hAnsi="Times New Roman" w:cs="Times New Roman"/>
-          <w:color w:val="4472C4" w:themeColor="accent1"/>
-          <w:sz w:val="24"/>
-          <w:szCs w:val="24"/>
-        </w:rPr>
-        <w:t xml:space="preserve"> </w:t>
+        <w:t xml:space="preserve">Thus, although both JOL tasks were designed to encourage one specific type of processing over the other, it is unlikely that either JOL task was truly process pure (see Huff &amp; Bodner, 2019). For example, when participants are instructed to apply item-specific tasks while studying related word lists (e.g., categorized lists, DRM lists), they likely also engage in some degree of relational encoding due to the inherent relational properties of the study lists (Hunt &amp; Seta, 1984). </w:t>
       </w:r>
       <w:r>
         <w:rPr>
@@ -28740,7 +29776,16 @@
           <w:sz w:val="24"/>
           <w:szCs w:val="24"/>
         </w:rPr>
-        <w:t xml:space="preserve"> cue-target word pairs (e.g. Maxwell &amp; Huff, </w:t>
+        <w:t xml:space="preserve"> cue-target word pairs (e.g. Maxwell &amp; </w:t>
+      </w:r>
+      <w:r>
+        <w:rPr>
+          <w:rFonts w:ascii="Times New Roman" w:hAnsi="Times New Roman" w:cs="Times New Roman"/>
+          <w:sz w:val="24"/>
+          <w:szCs w:val="24"/>
+        </w:rPr>
+        <w:lastRenderedPageBreak/>
+        <w:t xml:space="preserve">Huff, </w:t>
       </w:r>
       <w:r>
         <w:rPr>
@@ -28876,7 +29921,25 @@
           <w:sz w:val="24"/>
           <w:szCs w:val="24"/>
         </w:rPr>
-        <w:t xml:space="preserve">&amp; Undorf, </w:t>
+        <w:t xml:space="preserve">&amp; </w:t>
+      </w:r>
+      <w:proofErr w:type="spellStart"/>
+      <w:r>
+        <w:rPr>
+          <w:rFonts w:ascii="Times New Roman" w:hAnsi="Times New Roman" w:cs="Times New Roman"/>
+          <w:sz w:val="24"/>
+          <w:szCs w:val="24"/>
+        </w:rPr>
+        <w:t>Undorf</w:t>
+      </w:r>
+      <w:proofErr w:type="spellEnd"/>
+      <w:r>
+        <w:rPr>
+          <w:rFonts w:ascii="Times New Roman" w:hAnsi="Times New Roman" w:cs="Times New Roman"/>
+          <w:sz w:val="24"/>
+          <w:szCs w:val="24"/>
+        </w:rPr>
+        <w:t xml:space="preserve">, </w:t>
       </w:r>
       <w:r>
         <w:rPr>
@@ -29004,7 +30067,25 @@
           <w:sz w:val="24"/>
           <w:szCs w:val="24"/>
         </w:rPr>
-        <w:t>&amp; Undorf,</w:t>
+        <w:t xml:space="preserve">&amp; </w:t>
+      </w:r>
+      <w:proofErr w:type="spellStart"/>
+      <w:r>
+        <w:rPr>
+          <w:rFonts w:ascii="Times New Roman" w:hAnsi="Times New Roman" w:cs="Times New Roman"/>
+          <w:sz w:val="24"/>
+          <w:szCs w:val="24"/>
+        </w:rPr>
+        <w:t>Undorf</w:t>
+      </w:r>
+      <w:proofErr w:type="spellEnd"/>
+      <w:r>
+        <w:rPr>
+          <w:rFonts w:ascii="Times New Roman" w:hAnsi="Times New Roman" w:cs="Times New Roman"/>
+          <w:sz w:val="24"/>
+          <w:szCs w:val="24"/>
+        </w:rPr>
+        <w:t>,</w:t>
       </w:r>
       <w:r>
         <w:rPr>
@@ -29297,7 +30378,6 @@
           <w:sz w:val="24"/>
           <w:szCs w:val="24"/>
         </w:rPr>
-        <w:lastRenderedPageBreak/>
         <w:tab/>
         <w:t xml:space="preserve">In summary, the present study </w:t>
       </w:r>
@@ -29459,7 +30539,16 @@
           <w:sz w:val="24"/>
           <w:szCs w:val="24"/>
         </w:rPr>
-        <w:t>the present study</w:t>
+        <w:t xml:space="preserve">the </w:t>
+      </w:r>
+      <w:r>
+        <w:rPr>
+          <w:rFonts w:ascii="Times New Roman" w:hAnsi="Times New Roman" w:cs="Times New Roman"/>
+          <w:sz w:val="24"/>
+          <w:szCs w:val="24"/>
+        </w:rPr>
+        <w:lastRenderedPageBreak/>
+        <w:t>present study</w:t>
       </w:r>
       <w:r>
         <w:rPr>
@@ -30238,7 +31327,25 @@
           <w:sz w:val="24"/>
           <w:szCs w:val="24"/>
         </w:rPr>
-        <w:t xml:space="preserve">Deese, J. (1959). On the prediction of occurrence of particular verbal intrusions in immediate recall. </w:t>
+        <w:t xml:space="preserve">Deese, J. (1959). On the prediction of occurrence of </w:t>
+      </w:r>
+      <w:proofErr w:type="gramStart"/>
+      <w:r>
+        <w:rPr>
+          <w:rFonts w:ascii="Times New Roman" w:hAnsi="Times New Roman" w:cs="Times New Roman"/>
+          <w:sz w:val="24"/>
+          <w:szCs w:val="24"/>
+        </w:rPr>
+        <w:t>particular verbal</w:t>
+      </w:r>
+      <w:proofErr w:type="gramEnd"/>
+      <w:r>
+        <w:rPr>
+          <w:rFonts w:ascii="Times New Roman" w:hAnsi="Times New Roman" w:cs="Times New Roman"/>
+          <w:sz w:val="24"/>
+          <w:szCs w:val="24"/>
+        </w:rPr>
+        <w:t xml:space="preserve"> intrusions in immediate recall. </w:t>
       </w:r>
       <w:r>
         <w:rPr>
@@ -30429,7 +31536,25 @@
           <w:sz w:val="24"/>
           <w:szCs w:val="24"/>
         </w:rPr>
-        <w:t>Faul, F., Erdfelder, E., Buchner, A</w:t>
+        <w:t xml:space="preserve">Faul, F., </w:t>
+      </w:r>
+      <w:proofErr w:type="spellStart"/>
+      <w:r>
+        <w:rPr>
+          <w:rFonts w:ascii="Times New Roman" w:hAnsi="Times New Roman" w:cs="Times New Roman"/>
+          <w:sz w:val="24"/>
+          <w:szCs w:val="24"/>
+        </w:rPr>
+        <w:t>Erdfelder</w:t>
+      </w:r>
+      <w:proofErr w:type="spellEnd"/>
+      <w:r>
+        <w:rPr>
+          <w:rFonts w:ascii="Times New Roman" w:hAnsi="Times New Roman" w:cs="Times New Roman"/>
+          <w:sz w:val="24"/>
+          <w:szCs w:val="24"/>
+        </w:rPr>
+        <w:t>, E., Buchner, A</w:t>
       </w:r>
       <w:r>
         <w:rPr>
@@ -30585,7 +31710,25 @@
           <w:sz w:val="24"/>
           <w:szCs w:val="24"/>
         </w:rPr>
-        <w:t>Garcia, M. &amp; Kornell, N. (2015). Collector [Computer software]. Retrieved April 3rd, 2020 from https://github.com/gikeymarica/Collector</w:t>
+        <w:t xml:space="preserve">Garcia, M. &amp; Kornell, N. (2015). Collector [Computer software]. Retrieved April 3rd, </w:t>
+      </w:r>
+      <w:proofErr w:type="gramStart"/>
+      <w:r>
+        <w:rPr>
+          <w:rFonts w:ascii="Times New Roman" w:hAnsi="Times New Roman" w:cs="Times New Roman"/>
+          <w:sz w:val="24"/>
+          <w:szCs w:val="24"/>
+        </w:rPr>
+        <w:t>2020</w:t>
+      </w:r>
+      <w:proofErr w:type="gramEnd"/>
+      <w:r>
+        <w:rPr>
+          <w:rFonts w:ascii="Times New Roman" w:hAnsi="Times New Roman" w:cs="Times New Roman"/>
+          <w:sz w:val="24"/>
+          <w:szCs w:val="24"/>
+        </w:rPr>
+        <w:t xml:space="preserve"> from https://github.com/gikeymarica/Collector</w:t>
       </w:r>
     </w:p>
     <w:p>
@@ -30598,13 +31741,41 @@
           <w:szCs w:val="24"/>
         </w:rPr>
       </w:pPr>
-      <w:r>
-        <w:rPr>
-          <w:rFonts w:ascii="Times New Roman" w:hAnsi="Times New Roman" w:cs="Times New Roman"/>
-          <w:sz w:val="24"/>
-          <w:szCs w:val="24"/>
-        </w:rPr>
-        <w:t>Halamish, V. &amp; Undorf, M. (</w:t>
+      <w:proofErr w:type="spellStart"/>
+      <w:r>
+        <w:rPr>
+          <w:rFonts w:ascii="Times New Roman" w:hAnsi="Times New Roman" w:cs="Times New Roman"/>
+          <w:sz w:val="24"/>
+          <w:szCs w:val="24"/>
+        </w:rPr>
+        <w:t>Halamish</w:t>
+      </w:r>
+      <w:proofErr w:type="spellEnd"/>
+      <w:r>
+        <w:rPr>
+          <w:rFonts w:ascii="Times New Roman" w:hAnsi="Times New Roman" w:cs="Times New Roman"/>
+          <w:sz w:val="24"/>
+          <w:szCs w:val="24"/>
+        </w:rPr>
+        <w:t xml:space="preserve">, V. &amp; </w:t>
+      </w:r>
+      <w:proofErr w:type="spellStart"/>
+      <w:r>
+        <w:rPr>
+          <w:rFonts w:ascii="Times New Roman" w:hAnsi="Times New Roman" w:cs="Times New Roman"/>
+          <w:sz w:val="24"/>
+          <w:szCs w:val="24"/>
+        </w:rPr>
+        <w:t>Undorf</w:t>
+      </w:r>
+      <w:proofErr w:type="spellEnd"/>
+      <w:r>
+        <w:rPr>
+          <w:rFonts w:ascii="Times New Roman" w:hAnsi="Times New Roman" w:cs="Times New Roman"/>
+          <w:sz w:val="24"/>
+          <w:szCs w:val="24"/>
+        </w:rPr>
+        <w:t>, M. (</w:t>
       </w:r>
       <w:r>
         <w:rPr>
@@ -30669,13 +31840,23 @@
           <w:szCs w:val="24"/>
         </w:rPr>
       </w:pPr>
-      <w:r>
-        <w:rPr>
-          <w:rFonts w:ascii="Times New Roman" w:hAnsi="Times New Roman" w:cs="Times New Roman"/>
-          <w:sz w:val="24"/>
-          <w:szCs w:val="24"/>
-        </w:rPr>
-        <w:t xml:space="preserve">Hautus, M. J. (1995). Corrections for extreme proportions and their biasing effects on estimated values of </w:t>
+      <w:proofErr w:type="spellStart"/>
+      <w:r>
+        <w:rPr>
+          <w:rFonts w:ascii="Times New Roman" w:hAnsi="Times New Roman" w:cs="Times New Roman"/>
+          <w:sz w:val="24"/>
+          <w:szCs w:val="24"/>
+        </w:rPr>
+        <w:t>Hautus</w:t>
+      </w:r>
+      <w:proofErr w:type="spellEnd"/>
+      <w:r>
+        <w:rPr>
+          <w:rFonts w:ascii="Times New Roman" w:hAnsi="Times New Roman" w:cs="Times New Roman"/>
+          <w:sz w:val="24"/>
+          <w:szCs w:val="24"/>
+        </w:rPr>
+        <w:t xml:space="preserve">, M. J. (1995). Corrections for extreme proportions and their biasing effects on estimated values of </w:t>
       </w:r>
       <w:r>
         <w:rPr>
@@ -31079,7 +32260,25 @@
           <w:sz w:val="24"/>
           <w:szCs w:val="24"/>
         </w:rPr>
-        <w:t>Janes, J. L., Rivers, M. L., &amp; Dunlosky, J. (2018). The influence of making judgments of learning</w:t>
+        <w:t xml:space="preserve">Janes, J. L., Rivers, M. L., &amp; </w:t>
+      </w:r>
+      <w:proofErr w:type="spellStart"/>
+      <w:r>
+        <w:rPr>
+          <w:rFonts w:ascii="Times New Roman" w:hAnsi="Times New Roman" w:cs="Times New Roman"/>
+          <w:sz w:val="24"/>
+          <w:szCs w:val="24"/>
+        </w:rPr>
+        <w:t>Dunlosky</w:t>
+      </w:r>
+      <w:proofErr w:type="spellEnd"/>
+      <w:r>
+        <w:rPr>
+          <w:rFonts w:ascii="Times New Roman" w:hAnsi="Times New Roman" w:cs="Times New Roman"/>
+          <w:sz w:val="24"/>
+          <w:szCs w:val="24"/>
+        </w:rPr>
+        <w:t>, J. (2018). The influence of making judgments of learning</w:t>
       </w:r>
       <w:r>
         <w:rPr>
@@ -31327,7 +32526,29 @@
           <w:sz w:val="24"/>
           <w:szCs w:val="24"/>
         </w:rPr>
-        <w:t>Journal of Open Source Software</w:t>
+        <w:t xml:space="preserve">Journal of </w:t>
+      </w:r>
+      <w:proofErr w:type="gramStart"/>
+      <w:r>
+        <w:rPr>
+          <w:rFonts w:ascii="Times New Roman" w:hAnsi="Times New Roman" w:cs="Times New Roman"/>
+          <w:i/>
+          <w:iCs/>
+          <w:sz w:val="24"/>
+          <w:szCs w:val="24"/>
+        </w:rPr>
+        <w:t>Open Source</w:t>
+      </w:r>
+      <w:proofErr w:type="gramEnd"/>
+      <w:r>
+        <w:rPr>
+          <w:rFonts w:ascii="Times New Roman" w:hAnsi="Times New Roman" w:cs="Times New Roman"/>
+          <w:i/>
+          <w:iCs/>
+          <w:sz w:val="24"/>
+          <w:szCs w:val="24"/>
+        </w:rPr>
+        <w:t xml:space="preserve"> Software</w:t>
       </w:r>
       <w:r>
         <w:rPr>
@@ -31661,6 +32882,7 @@
         </w:rPr>
         <w:t xml:space="preserve">Maxwell, N. P., Huff, M. J., &amp; Buchanan, E. M. (2022). The </w:t>
       </w:r>
+      <w:proofErr w:type="spellStart"/>
       <w:r>
         <w:rPr>
           <w:rFonts w:ascii="Times New Roman" w:hAnsi="Times New Roman" w:cs="Times New Roman"/>
@@ -31669,7 +32891,18 @@
           <w:sz w:val="24"/>
           <w:szCs w:val="24"/>
         </w:rPr>
-        <w:t xml:space="preserve">lrd </w:t>
+        <w:t>lrd</w:t>
+      </w:r>
+      <w:proofErr w:type="spellEnd"/>
+      <w:r>
+        <w:rPr>
+          <w:rFonts w:ascii="Times New Roman" w:hAnsi="Times New Roman" w:cs="Times New Roman"/>
+          <w:i/>
+          <w:iCs/>
+          <w:sz w:val="24"/>
+          <w:szCs w:val="24"/>
+        </w:rPr>
+        <w:t xml:space="preserve"> </w:t>
       </w:r>
       <w:r>
         <w:rPr>
@@ -31732,7 +32965,25 @@
           <w:sz w:val="24"/>
           <w:szCs w:val="24"/>
         </w:rPr>
-        <w:t xml:space="preserve">McCabe, D. P., Presmanes, A. G., Robertson, C. L., &amp; Smith, A. D. (2004). Item-specific processing reduces false memories. </w:t>
+        <w:t xml:space="preserve">McCabe, D. P., </w:t>
+      </w:r>
+      <w:proofErr w:type="spellStart"/>
+      <w:r>
+        <w:rPr>
+          <w:rFonts w:ascii="Times New Roman" w:hAnsi="Times New Roman" w:cs="Times New Roman"/>
+          <w:sz w:val="24"/>
+          <w:szCs w:val="24"/>
+        </w:rPr>
+        <w:t>Presmanes</w:t>
+      </w:r>
+      <w:proofErr w:type="spellEnd"/>
+      <w:r>
+        <w:rPr>
+          <w:rFonts w:ascii="Times New Roman" w:hAnsi="Times New Roman" w:cs="Times New Roman"/>
+          <w:sz w:val="24"/>
+          <w:szCs w:val="24"/>
+        </w:rPr>
+        <w:t xml:space="preserve">, A. G., Robertson, C. L., &amp; Smith, A. D. (2004). Item-specific processing reduces false memories. </w:t>
       </w:r>
       <w:r>
         <w:rPr>
@@ -32038,7 +33289,25 @@
           <w:sz w:val="24"/>
           <w:szCs w:val="24"/>
         </w:rPr>
-        <w:t xml:space="preserve">Rawson, K. A. &amp; Zamary, A. (2019). Why is free recall practice more effective than recognition practice for enhancing memory? Evaluating the relational processing hypothesis. </w:t>
+        <w:t xml:space="preserve">Rawson, K. A. &amp; </w:t>
+      </w:r>
+      <w:proofErr w:type="spellStart"/>
+      <w:r>
+        <w:rPr>
+          <w:rFonts w:ascii="Times New Roman" w:hAnsi="Times New Roman" w:cs="Times New Roman"/>
+          <w:sz w:val="24"/>
+          <w:szCs w:val="24"/>
+        </w:rPr>
+        <w:t>Zamary</w:t>
+      </w:r>
+      <w:proofErr w:type="spellEnd"/>
+      <w:r>
+        <w:rPr>
+          <w:rFonts w:ascii="Times New Roman" w:hAnsi="Times New Roman" w:cs="Times New Roman"/>
+          <w:sz w:val="24"/>
+          <w:szCs w:val="24"/>
+        </w:rPr>
+        <w:t xml:space="preserve">, A. (2019). Why is free recall practice more effective than recognition practice for enhancing memory? Evaluating the relational processing hypothesis. </w:t>
       </w:r>
       <w:r>
         <w:rPr>
@@ -32101,7 +33370,25 @@
           <w:sz w:val="24"/>
           <w:szCs w:val="24"/>
         </w:rPr>
-        <w:t xml:space="preserve">Rhodes, M. G. (2016). Judgments of learning. In J. Dunlosky &amp; S. K. Tauber (Eds.), </w:t>
+        <w:t xml:space="preserve">Rhodes, M. G. (2016). Judgments of learning. In J. </w:t>
+      </w:r>
+      <w:proofErr w:type="spellStart"/>
+      <w:r>
+        <w:rPr>
+          <w:rFonts w:ascii="Times New Roman" w:hAnsi="Times New Roman" w:cs="Times New Roman"/>
+          <w:sz w:val="24"/>
+          <w:szCs w:val="24"/>
+        </w:rPr>
+        <w:t>Dunlosky</w:t>
+      </w:r>
+      <w:proofErr w:type="spellEnd"/>
+      <w:r>
+        <w:rPr>
+          <w:rFonts w:ascii="Times New Roman" w:hAnsi="Times New Roman" w:cs="Times New Roman"/>
+          <w:sz w:val="24"/>
+          <w:szCs w:val="24"/>
+        </w:rPr>
+        <w:t xml:space="preserve"> &amp; S. K. Tauber (Eds.), </w:t>
       </w:r>
       <w:r>
         <w:rPr>
@@ -32191,7 +33478,25 @@
           <w:sz w:val="24"/>
           <w:szCs w:val="24"/>
         </w:rPr>
-        <w:t xml:space="preserve">Rivers, M. L., Dunlosky, J., Janes, J. L., Witherby, A. E., &amp; Tauber, S. K. (2023). Judgments of learning enhance recall for category-cued but not letter-cued items. </w:t>
+        <w:t xml:space="preserve">Rivers, M. L., </w:t>
+      </w:r>
+      <w:proofErr w:type="spellStart"/>
+      <w:r>
+        <w:rPr>
+          <w:rFonts w:ascii="Times New Roman" w:hAnsi="Times New Roman" w:cs="Times New Roman"/>
+          <w:sz w:val="24"/>
+          <w:szCs w:val="24"/>
+        </w:rPr>
+        <w:t>Dunlosky</w:t>
+      </w:r>
+      <w:proofErr w:type="spellEnd"/>
+      <w:r>
+        <w:rPr>
+          <w:rFonts w:ascii="Times New Roman" w:hAnsi="Times New Roman" w:cs="Times New Roman"/>
+          <w:sz w:val="24"/>
+          <w:szCs w:val="24"/>
+        </w:rPr>
+        <w:t xml:space="preserve">, J., Janes, J. L., Witherby, A. E., &amp; Tauber, S. K. (2023). Judgments of learning enhance recall for category-cued but not letter-cued items. </w:t>
       </w:r>
       <w:r>
         <w:rPr>
@@ -32244,7 +33549,43 @@
           <w:sz w:val="24"/>
           <w:szCs w:val="24"/>
         </w:rPr>
-        <w:t xml:space="preserve">Roediger, H. L. III, Balota, D. A., &amp; Watson, J. M. (2001). Spreading activation and arousal of false memories. In H. L. Roediger III, J. S. Nairne, I. Neath, &amp; A. M. Surprenant (Eds.), </w:t>
+        <w:t xml:space="preserve">Roediger, H. L. III, </w:t>
+      </w:r>
+      <w:proofErr w:type="spellStart"/>
+      <w:r>
+        <w:rPr>
+          <w:rFonts w:ascii="Times New Roman" w:hAnsi="Times New Roman" w:cs="Times New Roman"/>
+          <w:sz w:val="24"/>
+          <w:szCs w:val="24"/>
+        </w:rPr>
+        <w:t>Balota</w:t>
+      </w:r>
+      <w:proofErr w:type="spellEnd"/>
+      <w:r>
+        <w:rPr>
+          <w:rFonts w:ascii="Times New Roman" w:hAnsi="Times New Roman" w:cs="Times New Roman"/>
+          <w:sz w:val="24"/>
+          <w:szCs w:val="24"/>
+        </w:rPr>
+        <w:t xml:space="preserve">, D. A., &amp; Watson, J. M. (2001). Spreading activation and arousal of false memories. In H. L. Roediger III, J. S. </w:t>
+      </w:r>
+      <w:proofErr w:type="spellStart"/>
+      <w:r>
+        <w:rPr>
+          <w:rFonts w:ascii="Times New Roman" w:hAnsi="Times New Roman" w:cs="Times New Roman"/>
+          <w:sz w:val="24"/>
+          <w:szCs w:val="24"/>
+        </w:rPr>
+        <w:t>Nairne</w:t>
+      </w:r>
+      <w:proofErr w:type="spellEnd"/>
+      <w:r>
+        <w:rPr>
+          <w:rFonts w:ascii="Times New Roman" w:hAnsi="Times New Roman" w:cs="Times New Roman"/>
+          <w:sz w:val="24"/>
+          <w:szCs w:val="24"/>
+        </w:rPr>
+        <w:t xml:space="preserve">, I. Neath, &amp; A. M. Surprenant (Eds.), </w:t>
       </w:r>
       <w:r>
         <w:rPr>
@@ -32388,7 +33729,25 @@
           <w:sz w:val="24"/>
           <w:szCs w:val="24"/>
         </w:rPr>
-        <w:t>Schäfer, F. &amp; Undorf, M. (</w:t>
+        <w:t xml:space="preserve">Schäfer, F. &amp; </w:t>
+      </w:r>
+      <w:proofErr w:type="spellStart"/>
+      <w:r>
+        <w:rPr>
+          <w:rFonts w:ascii="Times New Roman" w:hAnsi="Times New Roman" w:cs="Times New Roman"/>
+          <w:sz w:val="24"/>
+          <w:szCs w:val="24"/>
+        </w:rPr>
+        <w:t>Undorf</w:t>
+      </w:r>
+      <w:proofErr w:type="spellEnd"/>
+      <w:r>
+        <w:rPr>
+          <w:rFonts w:ascii="Times New Roman" w:hAnsi="Times New Roman" w:cs="Times New Roman"/>
+          <w:sz w:val="24"/>
+          <w:szCs w:val="24"/>
+        </w:rPr>
+        <w:t>, M. (</w:t>
       </w:r>
       <w:r>
         <w:rPr>
@@ -32432,17 +33791,29 @@
           <w:sz w:val="24"/>
           <w:szCs w:val="24"/>
         </w:rPr>
-        <w:t>(1), 113-123.</w:t>
-      </w:r>
+        <w:t>(1), 113-</w:t>
+      </w:r>
+      <w:proofErr w:type="gramStart"/>
       <w:r>
         <w:rPr>
           <w:rStyle w:val="Emphasis"/>
           <w:rFonts w:ascii="Times New Roman" w:hAnsi="Times New Roman" w:cs="Times New Roman"/>
+          <w:i w:val="0"/>
+          <w:sz w:val="24"/>
+          <w:szCs w:val="24"/>
+        </w:rPr>
+        <w:t>123.</w:t>
+      </w:r>
+      <w:r>
+        <w:rPr>
+          <w:rStyle w:val="Emphasis"/>
+          <w:rFonts w:ascii="Times New Roman" w:hAnsi="Times New Roman" w:cs="Times New Roman"/>
           <w:sz w:val="24"/>
           <w:szCs w:val="24"/>
         </w:rPr>
         <w:t>.</w:t>
       </w:r>
+      <w:proofErr w:type="gramEnd"/>
     </w:p>
     <w:p>
       <w:pPr>
@@ -32492,13 +33863,23 @@
           <w:szCs w:val="24"/>
         </w:rPr>
       </w:pPr>
+      <w:proofErr w:type="spellStart"/>
       <w:r>
         <w:rPr>
           <w:rFonts w:ascii="Times New Roman" w:eastAsia="Calibri" w:hAnsi="Times New Roman" w:cs="Times New Roman"/>
           <w:sz w:val="24"/>
           <w:szCs w:val="24"/>
         </w:rPr>
-        <w:t xml:space="preserve">Senkova, O., &amp; Otani, H. (2021). Making judgments of learning enhances memory by inducing item-specific processing. </w:t>
+        <w:t>Senkova</w:t>
+      </w:r>
+      <w:proofErr w:type="spellEnd"/>
+      <w:r>
+        <w:rPr>
+          <w:rFonts w:ascii="Times New Roman" w:eastAsia="Calibri" w:hAnsi="Times New Roman" w:cs="Times New Roman"/>
+          <w:sz w:val="24"/>
+          <w:szCs w:val="24"/>
+        </w:rPr>
+        <w:t xml:space="preserve">, O., &amp; Otani, H. (2021). Making judgments of learning enhances memory by inducing item-specific processing. </w:t>
       </w:r>
       <w:r>
         <w:rPr>
@@ -32535,7 +33916,25 @@
           <w:sz w:val="24"/>
           <w:szCs w:val="24"/>
         </w:rPr>
-        <w:t>Soderstrom, N. C., Clark, C. T., Halamish, V., &amp; Bjork, E. L. (2015). Judgments of learning as memory</w:t>
+        <w:t xml:space="preserve">Soderstrom, N. C., Clark, C. T., </w:t>
+      </w:r>
+      <w:proofErr w:type="spellStart"/>
+      <w:r>
+        <w:rPr>
+          <w:rFonts w:ascii="Times New Roman" w:hAnsi="Times New Roman" w:cs="Times New Roman"/>
+          <w:sz w:val="24"/>
+          <w:szCs w:val="24"/>
+        </w:rPr>
+        <w:t>Halamish</w:t>
+      </w:r>
+      <w:proofErr w:type="spellEnd"/>
+      <w:r>
+        <w:rPr>
+          <w:rFonts w:ascii="Times New Roman" w:hAnsi="Times New Roman" w:cs="Times New Roman"/>
+          <w:sz w:val="24"/>
+          <w:szCs w:val="24"/>
+        </w:rPr>
+        <w:t>, V., &amp; Bjork, E. L. (2015). Judgments of learning as memory</w:t>
       </w:r>
       <w:r>
         <w:rPr>
@@ -32623,14 +34022,45 @@
           <w:szCs w:val="24"/>
         </w:rPr>
       </w:pPr>
-      <w:r>
-        <w:rPr>
-          <w:rFonts w:ascii="Times New Roman" w:hAnsi="Times New Roman" w:cs="Times New Roman"/>
-          <w:color w:val="4472C4" w:themeColor="accent1"/>
-          <w:sz w:val="24"/>
-          <w:szCs w:val="24"/>
-        </w:rPr>
-        <w:t xml:space="preserve">Undorf, M., Schäfer, F., &amp; Halamish, V. (2024). Making judgments of learning either enhances or impairs memory: Evidence from 17 experiments with related and unrelated word pairs. </w:t>
+      <w:proofErr w:type="spellStart"/>
+      <w:r>
+        <w:rPr>
+          <w:rFonts w:ascii="Times New Roman" w:hAnsi="Times New Roman" w:cs="Times New Roman"/>
+          <w:color w:val="4472C4" w:themeColor="accent1"/>
+          <w:sz w:val="24"/>
+          <w:szCs w:val="24"/>
+        </w:rPr>
+        <w:t>Undorf</w:t>
+      </w:r>
+      <w:proofErr w:type="spellEnd"/>
+      <w:r>
+        <w:rPr>
+          <w:rFonts w:ascii="Times New Roman" w:hAnsi="Times New Roman" w:cs="Times New Roman"/>
+          <w:color w:val="4472C4" w:themeColor="accent1"/>
+          <w:sz w:val="24"/>
+          <w:szCs w:val="24"/>
+        </w:rPr>
+        <w:t xml:space="preserve">, M., Schäfer, F., &amp; </w:t>
+      </w:r>
+      <w:proofErr w:type="spellStart"/>
+      <w:r>
+        <w:rPr>
+          <w:rFonts w:ascii="Times New Roman" w:hAnsi="Times New Roman" w:cs="Times New Roman"/>
+          <w:color w:val="4472C4" w:themeColor="accent1"/>
+          <w:sz w:val="24"/>
+          <w:szCs w:val="24"/>
+        </w:rPr>
+        <w:t>Halamish</w:t>
+      </w:r>
+      <w:proofErr w:type="spellEnd"/>
+      <w:r>
+        <w:rPr>
+          <w:rFonts w:ascii="Times New Roman" w:hAnsi="Times New Roman" w:cs="Times New Roman"/>
+          <w:color w:val="4472C4" w:themeColor="accent1"/>
+          <w:sz w:val="24"/>
+          <w:szCs w:val="24"/>
+        </w:rPr>
+        <w:t xml:space="preserve">, V. (2024). Making judgments of learning either enhances or impairs memory: Evidence from 17 experiments with related and unrelated word pairs. </w:t>
       </w:r>
       <w:r>
         <w:rPr>
@@ -32669,7 +34099,43 @@
           <w:sz w:val="24"/>
           <w:szCs w:val="24"/>
         </w:rPr>
-        <w:t xml:space="preserve">Van Overschelde, J. P., Rawson, K. A., &amp; Dunloskey, J. Category Norms: An updated and expanded version of the Battig and Montague (1969) norms. </w:t>
+        <w:t xml:space="preserve">Van </w:t>
+      </w:r>
+      <w:proofErr w:type="spellStart"/>
+      <w:r>
+        <w:rPr>
+          <w:rFonts w:ascii="Times New Roman" w:hAnsi="Times New Roman" w:cs="Times New Roman"/>
+          <w:sz w:val="24"/>
+          <w:szCs w:val="24"/>
+        </w:rPr>
+        <w:t>Overschelde</w:t>
+      </w:r>
+      <w:proofErr w:type="spellEnd"/>
+      <w:r>
+        <w:rPr>
+          <w:rFonts w:ascii="Times New Roman" w:hAnsi="Times New Roman" w:cs="Times New Roman"/>
+          <w:sz w:val="24"/>
+          <w:szCs w:val="24"/>
+        </w:rPr>
+        <w:t xml:space="preserve">, J. P., Rawson, K. A., &amp; </w:t>
+      </w:r>
+      <w:proofErr w:type="spellStart"/>
+      <w:r>
+        <w:rPr>
+          <w:rFonts w:ascii="Times New Roman" w:hAnsi="Times New Roman" w:cs="Times New Roman"/>
+          <w:sz w:val="24"/>
+          <w:szCs w:val="24"/>
+        </w:rPr>
+        <w:t>Dunloskey</w:t>
+      </w:r>
+      <w:proofErr w:type="spellEnd"/>
+      <w:r>
+        <w:rPr>
+          <w:rFonts w:ascii="Times New Roman" w:hAnsi="Times New Roman" w:cs="Times New Roman"/>
+          <w:sz w:val="24"/>
+          <w:szCs w:val="24"/>
+        </w:rPr>
+        <w:t xml:space="preserve">, J. Category Norms: An updated and expanded version of the Battig and Montague (1969) norms. </w:t>
       </w:r>
       <w:r>
         <w:rPr>
@@ -32700,13 +34166,23 @@
           <w:szCs w:val="24"/>
         </w:rPr>
       </w:pPr>
+      <w:proofErr w:type="spellStart"/>
       <w:r>
         <w:rPr>
           <w:rFonts w:ascii="Times New Roman" w:hAnsi="Times New Roman"/>
           <w:sz w:val="24"/>
           <w:szCs w:val="24"/>
         </w:rPr>
-        <w:t xml:space="preserve">Wagenmakers, E. (2007). A practical solution to the pervasive problems of </w:t>
+        <w:t>Wagenmakers</w:t>
+      </w:r>
+      <w:proofErr w:type="spellEnd"/>
+      <w:r>
+        <w:rPr>
+          <w:rFonts w:ascii="Times New Roman" w:hAnsi="Times New Roman"/>
+          <w:sz w:val="24"/>
+          <w:szCs w:val="24"/>
+        </w:rPr>
+        <w:t xml:space="preserve">, E. (2007). A practical solution to the pervasive problems of </w:t>
       </w:r>
       <w:r>
         <w:rPr>
@@ -32755,6 +34231,7 @@
           <w:szCs w:val="24"/>
         </w:rPr>
       </w:pPr>
+      <w:proofErr w:type="spellStart"/>
       <w:r>
         <w:rPr>
           <w:rFonts w:ascii="Times New Roman" w:hAnsi="Times New Roman" w:cs="Times New Roman"/>
@@ -32762,7 +34239,16 @@
           <w:szCs w:val="24"/>
         </w:rPr>
         <w:lastRenderedPageBreak/>
-        <w:t xml:space="preserve">Yonelinas, A. P. (2002). The nature of recollection and familiarity: A review of 30 years of research. </w:t>
+        <w:t>Yonelinas</w:t>
+      </w:r>
+      <w:proofErr w:type="spellEnd"/>
+      <w:r>
+        <w:rPr>
+          <w:rFonts w:ascii="Times New Roman" w:hAnsi="Times New Roman" w:cs="Times New Roman"/>
+          <w:sz w:val="24"/>
+          <w:szCs w:val="24"/>
+        </w:rPr>
+        <w:t xml:space="preserve">, A. P. (2002). The nature of recollection and familiarity: A review of 30 years of research. </w:t>
       </w:r>
       <w:r>
         <w:rPr>
@@ -32815,7 +34301,25 @@
           <w:sz w:val="24"/>
           <w:szCs w:val="24"/>
         </w:rPr>
-        <w:t xml:space="preserve">Zhao, W., Li, J., Shanks, D. R., Li, B., Hu, X., Yang, C., &amp; Luo, L. (2023). Metamemory judgments have dissociable reactivity effects on item and interitem relational memory. </w:t>
+        <w:t xml:space="preserve">Zhao, W., Li, J., Shanks, D. R., Li, B., Hu, X., Yang, C., &amp; Luo, L. (2023). Metamemory judgments have dissociable reactivity effects on </w:t>
+      </w:r>
+      <w:proofErr w:type="gramStart"/>
+      <w:r>
+        <w:rPr>
+          <w:rFonts w:ascii="Times New Roman" w:hAnsi="Times New Roman"/>
+          <w:sz w:val="24"/>
+          <w:szCs w:val="24"/>
+        </w:rPr>
+        <w:t>item</w:t>
+      </w:r>
+      <w:proofErr w:type="gramEnd"/>
+      <w:r>
+        <w:rPr>
+          <w:rFonts w:ascii="Times New Roman" w:hAnsi="Times New Roman"/>
+          <w:sz w:val="24"/>
+          <w:szCs w:val="24"/>
+        </w:rPr>
+        <w:t xml:space="preserve"> and interitem relational memory. </w:t>
       </w:r>
       <w:r>
         <w:rPr>
@@ -32854,7 +34358,27 @@
           <w:sz w:val="24"/>
           <w:szCs w:val="24"/>
         </w:rPr>
-        <w:t xml:space="preserve">Zheng, J., Baike, L., Zhao, W., Su, N., Fan, T., Yin, Y., Hu, Y., Hu, X., Yang, C., &amp; Luo, L. (2024). Soliciting judgments of learning reactivity facilitates both recollection- and familiarity- based recognition memory. </w:t>
+        <w:t xml:space="preserve">Zheng, J., </w:t>
+      </w:r>
+      <w:proofErr w:type="spellStart"/>
+      <w:r>
+        <w:rPr>
+          <w:rFonts w:ascii="Times New Roman" w:hAnsi="Times New Roman"/>
+          <w:color w:val="4472C4" w:themeColor="accent1"/>
+          <w:sz w:val="24"/>
+          <w:szCs w:val="24"/>
+        </w:rPr>
+        <w:t>Baike</w:t>
+      </w:r>
+      <w:proofErr w:type="spellEnd"/>
+      <w:r>
+        <w:rPr>
+          <w:rFonts w:ascii="Times New Roman" w:hAnsi="Times New Roman"/>
+          <w:color w:val="4472C4" w:themeColor="accent1"/>
+          <w:sz w:val="24"/>
+          <w:szCs w:val="24"/>
+        </w:rPr>
+        <w:t xml:space="preserve">, L., Zhao, W., Su, N., Fan, T., Yin, Y., Hu, Y., Hu, X., Yang, C., &amp; Luo, L. (2024). Soliciting judgments of learning reactivity facilitates both recollection- and familiarity- based recognition memory. </w:t>
       </w:r>
       <w:r>
         <w:rPr>
@@ -41588,8 +43112,19 @@
           <w:sz w:val="24"/>
           <w:szCs w:val="24"/>
         </w:rPr>
-        <w:t>False alarms were collapsed</w:t>
-      </w:r>
+        <w:t xml:space="preserve">False alarms </w:t>
+      </w:r>
+      <w:proofErr w:type="gramStart"/>
+      <w:r>
+        <w:rPr>
+          <w:rFonts w:ascii="Times New Roman" w:hAnsi="Times New Roman" w:cs="Times New Roman"/>
+          <w:color w:val="4472C4" w:themeColor="accent1"/>
+          <w:sz w:val="24"/>
+          <w:szCs w:val="24"/>
+        </w:rPr>
+        <w:t>were collapsed</w:t>
+      </w:r>
+      <w:proofErr w:type="gramEnd"/>
       <w:r>
         <w:rPr>
           <w:rFonts w:ascii="Times New Roman" w:hAnsi="Times New Roman" w:cs="Times New Roman"/>

--- a/5 Manuscript/R1/MC-ORIG-24-064.R1.docx
+++ b/5 Manuscript/R1/MC-ORIG-24-064.R1.docx
@@ -2328,25 +2328,7 @@
           <w:sz w:val="24"/>
           <w:szCs w:val="24"/>
         </w:rPr>
-        <w:t xml:space="preserve">Janes, Rivers, &amp; </w:t>
-      </w:r>
-      <w:proofErr w:type="spellStart"/>
-      <w:r>
-        <w:rPr>
-          <w:rFonts w:ascii="Times New Roman" w:hAnsi="Times New Roman" w:cs="Times New Roman"/>
-          <w:sz w:val="24"/>
-          <w:szCs w:val="24"/>
-        </w:rPr>
-        <w:t>Dunlosky</w:t>
-      </w:r>
-      <w:proofErr w:type="spellEnd"/>
-      <w:r>
-        <w:rPr>
-          <w:rFonts w:ascii="Times New Roman" w:hAnsi="Times New Roman" w:cs="Times New Roman"/>
-          <w:sz w:val="24"/>
-          <w:szCs w:val="24"/>
-        </w:rPr>
-        <w:t>, 2018</w:t>
+        <w:t>Janes, Rivers, &amp; Dunlosky, 2018</w:t>
       </w:r>
       <w:r>
         <w:rPr>
@@ -2378,25 +2360,7 @@
           <w:sz w:val="24"/>
           <w:szCs w:val="24"/>
         </w:rPr>
-        <w:t xml:space="preserve">Soderstrom, Clark, </w:t>
-      </w:r>
-      <w:proofErr w:type="spellStart"/>
-      <w:r>
-        <w:rPr>
-          <w:rFonts w:ascii="Times New Roman" w:hAnsi="Times New Roman" w:cs="Times New Roman"/>
-          <w:sz w:val="24"/>
-          <w:szCs w:val="24"/>
-        </w:rPr>
-        <w:t>Halamish</w:t>
-      </w:r>
-      <w:proofErr w:type="spellEnd"/>
-      <w:r>
-        <w:rPr>
-          <w:rFonts w:ascii="Times New Roman" w:hAnsi="Times New Roman" w:cs="Times New Roman"/>
-          <w:sz w:val="24"/>
-          <w:szCs w:val="24"/>
-        </w:rPr>
-        <w:t>, &amp; Bjork, 2015;</w:t>
+        <w:t>Soderstrom, Clark, Halamish, &amp; Bjork, 2015;</w:t>
       </w:r>
       <w:r>
         <w:rPr>
@@ -3234,47 +3198,7 @@
           <w:sz w:val="24"/>
           <w:szCs w:val="24"/>
         </w:rPr>
-        <w:t xml:space="preserve">this context (e.g., </w:t>
-      </w:r>
-      <w:proofErr w:type="spellStart"/>
-      <w:r>
-        <w:rPr>
-          <w:rFonts w:ascii="Times New Roman" w:hAnsi="Times New Roman" w:cs="Times New Roman"/>
-          <w:color w:val="4472C4" w:themeColor="accent1"/>
-          <w:sz w:val="24"/>
-          <w:szCs w:val="24"/>
-        </w:rPr>
-        <w:t>Halamish</w:t>
-      </w:r>
-      <w:proofErr w:type="spellEnd"/>
-      <w:r>
-        <w:rPr>
-          <w:rFonts w:ascii="Times New Roman" w:hAnsi="Times New Roman" w:cs="Times New Roman"/>
-          <w:color w:val="4472C4" w:themeColor="accent1"/>
-          <w:sz w:val="24"/>
-          <w:szCs w:val="24"/>
-        </w:rPr>
-        <w:t xml:space="preserve"> &amp; </w:t>
-      </w:r>
-      <w:proofErr w:type="spellStart"/>
-      <w:r>
-        <w:rPr>
-          <w:rFonts w:ascii="Times New Roman" w:hAnsi="Times New Roman" w:cs="Times New Roman"/>
-          <w:color w:val="4472C4" w:themeColor="accent1"/>
-          <w:sz w:val="24"/>
-          <w:szCs w:val="24"/>
-        </w:rPr>
-        <w:t>Undorf</w:t>
-      </w:r>
-      <w:proofErr w:type="spellEnd"/>
-      <w:r>
-        <w:rPr>
-          <w:rFonts w:ascii="Times New Roman" w:hAnsi="Times New Roman" w:cs="Times New Roman"/>
-          <w:color w:val="4472C4" w:themeColor="accent1"/>
-          <w:sz w:val="24"/>
-          <w:szCs w:val="24"/>
-        </w:rPr>
-        <w:t>, 2023; Maxwell &amp; Huff, 202</w:t>
+        <w:t>this context (e.g., Halamish &amp; Undorf, 2023; Maxwell &amp; Huff, 202</w:t>
       </w:r>
       <w:r>
         <w:rPr>
@@ -3292,27 +3216,7 @@
           <w:sz w:val="24"/>
           <w:szCs w:val="24"/>
         </w:rPr>
-        <w:t xml:space="preserve">; Rivers, </w:t>
-      </w:r>
-      <w:proofErr w:type="spellStart"/>
-      <w:r>
-        <w:rPr>
-          <w:rFonts w:ascii="Times New Roman" w:hAnsi="Times New Roman" w:cs="Times New Roman"/>
-          <w:color w:val="4472C4" w:themeColor="accent1"/>
-          <w:sz w:val="24"/>
-          <w:szCs w:val="24"/>
-        </w:rPr>
-        <w:t>Dunlosky</w:t>
-      </w:r>
-      <w:proofErr w:type="spellEnd"/>
-      <w:r>
-        <w:rPr>
-          <w:rFonts w:ascii="Times New Roman" w:hAnsi="Times New Roman" w:cs="Times New Roman"/>
-          <w:color w:val="4472C4" w:themeColor="accent1"/>
-          <w:sz w:val="24"/>
-          <w:szCs w:val="24"/>
-        </w:rPr>
-        <w:t xml:space="preserve">, Janes, Witherby, &amp; Tauber, 2023). Importantly, these studies have revealed that positive JOL reactivity </w:t>
+        <w:t xml:space="preserve">; Rivers, Dunlosky, Janes, Witherby, &amp; Tauber, 2023). Importantly, these studies have revealed that positive JOL reactivity </w:t>
       </w:r>
       <w:r>
         <w:rPr>
@@ -3349,47 +3253,7 @@
           <w:sz w:val="24"/>
           <w:szCs w:val="24"/>
         </w:rPr>
-        <w:t xml:space="preserve">pairs are semantically related (e.g., dog – paw), JOLs generally improve memory for the target item; however, this memory benefit does not extend to unrelated pairs (e.g., dog – cup) and may even produce memory costs for this pair type (see </w:t>
-      </w:r>
-      <w:proofErr w:type="spellStart"/>
-      <w:r>
-        <w:rPr>
-          <w:rFonts w:ascii="Times New Roman" w:hAnsi="Times New Roman" w:cs="Times New Roman"/>
-          <w:color w:val="4472C4" w:themeColor="accent1"/>
-          <w:sz w:val="24"/>
-          <w:szCs w:val="24"/>
-        </w:rPr>
-        <w:t>Undorf</w:t>
-      </w:r>
-      <w:proofErr w:type="spellEnd"/>
-      <w:r>
-        <w:rPr>
-          <w:rFonts w:ascii="Times New Roman" w:hAnsi="Times New Roman" w:cs="Times New Roman"/>
-          <w:color w:val="4472C4" w:themeColor="accent1"/>
-          <w:sz w:val="24"/>
-          <w:szCs w:val="24"/>
-        </w:rPr>
-        <w:t xml:space="preserve">, Schäfer, &amp; </w:t>
-      </w:r>
-      <w:proofErr w:type="spellStart"/>
-      <w:r>
-        <w:rPr>
-          <w:rFonts w:ascii="Times New Roman" w:hAnsi="Times New Roman" w:cs="Times New Roman"/>
-          <w:color w:val="4472C4" w:themeColor="accent1"/>
-          <w:sz w:val="24"/>
-          <w:szCs w:val="24"/>
-        </w:rPr>
-        <w:t>Halamish</w:t>
-      </w:r>
-      <w:proofErr w:type="spellEnd"/>
-      <w:r>
-        <w:rPr>
-          <w:rFonts w:ascii="Times New Roman" w:hAnsi="Times New Roman" w:cs="Times New Roman"/>
-          <w:color w:val="4472C4" w:themeColor="accent1"/>
-          <w:sz w:val="24"/>
-          <w:szCs w:val="24"/>
-        </w:rPr>
-        <w:t xml:space="preserve">, 2024). </w:t>
+        <w:t xml:space="preserve">pairs are semantically related (e.g., dog – paw), JOLs generally improve memory for the target item; however, this memory benefit does not extend to unrelated pairs (e.g., dog – cup) and may even produce memory costs for this pair type (see Undorf, Schäfer, &amp; Halamish, 2024). </w:t>
       </w:r>
       <w:r>
         <w:rPr>
@@ -3616,27 +3480,7 @@
           <w:sz w:val="24"/>
           <w:szCs w:val="24"/>
         </w:rPr>
-        <w:t xml:space="preserve"> </w:t>
-      </w:r>
-      <w:proofErr w:type="spellStart"/>
-      <w:r>
-        <w:rPr>
-          <w:rFonts w:ascii="Times New Roman" w:hAnsi="Times New Roman" w:cs="Times New Roman"/>
-          <w:color w:val="4472C4" w:themeColor="accent1"/>
-          <w:sz w:val="24"/>
-          <w:szCs w:val="24"/>
-        </w:rPr>
-        <w:t>Senkova</w:t>
-      </w:r>
-      <w:proofErr w:type="spellEnd"/>
-      <w:r>
-        <w:rPr>
-          <w:rFonts w:ascii="Times New Roman" w:hAnsi="Times New Roman" w:cs="Times New Roman"/>
-          <w:color w:val="4472C4" w:themeColor="accent1"/>
-          <w:sz w:val="24"/>
-          <w:szCs w:val="24"/>
-        </w:rPr>
-        <w:t xml:space="preserve"> &amp; Otani, 2021; Zhao et al., 2023)</w:t>
+        <w:t xml:space="preserve"> Senkova &amp; Otani, 2021; Zhao et al., 2023)</w:t>
       </w:r>
       <w:r>
         <w:rPr>
@@ -4811,23 +4655,13 @@
         </w:rPr>
         <w:t xml:space="preserve">For example, </w:t>
       </w:r>
-      <w:proofErr w:type="spellStart"/>
-      <w:r>
-        <w:rPr>
-          <w:rFonts w:ascii="Times New Roman" w:hAnsi="Times New Roman" w:cs="Times New Roman"/>
-          <w:sz w:val="24"/>
-          <w:szCs w:val="24"/>
-        </w:rPr>
-        <w:t>Senkova</w:t>
-      </w:r>
-      <w:proofErr w:type="spellEnd"/>
-      <w:r>
-        <w:rPr>
-          <w:rFonts w:ascii="Times New Roman" w:hAnsi="Times New Roman" w:cs="Times New Roman"/>
-          <w:sz w:val="24"/>
-          <w:szCs w:val="24"/>
-        </w:rPr>
-        <w:t xml:space="preserve"> and Otani (2021)</w:t>
+      <w:r>
+        <w:rPr>
+          <w:rFonts w:ascii="Times New Roman" w:hAnsi="Times New Roman" w:cs="Times New Roman"/>
+          <w:sz w:val="24"/>
+          <w:szCs w:val="24"/>
+        </w:rPr>
+        <w:t>Senkova and Otani (2021)</w:t>
       </w:r>
       <w:r>
         <w:rPr>
@@ -5278,41 +5112,13 @@
         </w:rPr>
         <w:t xml:space="preserve">which is thought to reflect heightened relational encoding (see </w:t>
       </w:r>
-      <w:proofErr w:type="spellStart"/>
-      <w:r>
-        <w:rPr>
-          <w:rFonts w:ascii="Times New Roman" w:hAnsi="Times New Roman" w:cs="Times New Roman"/>
-          <w:sz w:val="24"/>
-          <w:szCs w:val="24"/>
-        </w:rPr>
-        <w:t>Halamish</w:t>
-      </w:r>
-      <w:proofErr w:type="spellEnd"/>
-      <w:r>
-        <w:rPr>
-          <w:rFonts w:ascii="Times New Roman" w:hAnsi="Times New Roman" w:cs="Times New Roman"/>
-          <w:sz w:val="24"/>
-          <w:szCs w:val="24"/>
-        </w:rPr>
-        <w:t xml:space="preserve"> &amp; </w:t>
-      </w:r>
-      <w:proofErr w:type="spellStart"/>
-      <w:r>
-        <w:rPr>
-          <w:rFonts w:ascii="Times New Roman" w:hAnsi="Times New Roman" w:cs="Times New Roman"/>
-          <w:sz w:val="24"/>
-          <w:szCs w:val="24"/>
-        </w:rPr>
-        <w:t>Undorf</w:t>
-      </w:r>
-      <w:proofErr w:type="spellEnd"/>
-      <w:r>
-        <w:rPr>
-          <w:rFonts w:ascii="Times New Roman" w:hAnsi="Times New Roman" w:cs="Times New Roman"/>
-          <w:sz w:val="24"/>
-          <w:szCs w:val="24"/>
-        </w:rPr>
-        <w:t>, 2023</w:t>
+      <w:r>
+        <w:rPr>
+          <w:rFonts w:ascii="Times New Roman" w:hAnsi="Times New Roman" w:cs="Times New Roman"/>
+          <w:sz w:val="24"/>
+          <w:szCs w:val="24"/>
+        </w:rPr>
+        <w:t>Halamish &amp; Undorf, 2023</w:t>
       </w:r>
       <w:r>
         <w:rPr>
@@ -5937,27 +5743,7 @@
           <w:sz w:val="24"/>
           <w:szCs w:val="24"/>
         </w:rPr>
-        <w:t xml:space="preserve">see </w:t>
-      </w:r>
-      <w:proofErr w:type="spellStart"/>
-      <w:r>
-        <w:rPr>
-          <w:rFonts w:ascii="Times New Roman" w:hAnsi="Times New Roman" w:cs="Times New Roman"/>
-          <w:color w:val="4472C4" w:themeColor="accent1"/>
-          <w:sz w:val="24"/>
-          <w:szCs w:val="24"/>
-        </w:rPr>
-        <w:t>Soderstom</w:t>
-      </w:r>
-      <w:proofErr w:type="spellEnd"/>
-      <w:r>
-        <w:rPr>
-          <w:rFonts w:ascii="Times New Roman" w:hAnsi="Times New Roman" w:cs="Times New Roman"/>
-          <w:color w:val="4472C4" w:themeColor="accent1"/>
-          <w:sz w:val="24"/>
-          <w:szCs w:val="24"/>
-        </w:rPr>
-        <w:t xml:space="preserve"> et al., 2015, for a similar argument regarding related cue-target pairs and cued-recall testing</w:t>
+        <w:t>see Soderstom et al., 2015, for a similar argument regarding related cue-target pairs and cued-recall testing</w:t>
       </w:r>
       <w:r>
         <w:rPr>
@@ -6021,25 +5807,7 @@
           <w:sz w:val="24"/>
           <w:szCs w:val="24"/>
         </w:rPr>
-        <w:t xml:space="preserve">Rawson &amp; </w:t>
-      </w:r>
-      <w:proofErr w:type="spellStart"/>
-      <w:r>
-        <w:rPr>
-          <w:rFonts w:ascii="Times New Roman" w:hAnsi="Times New Roman" w:cs="Times New Roman"/>
-          <w:sz w:val="24"/>
-          <w:szCs w:val="24"/>
-        </w:rPr>
-        <w:t>Zamary</w:t>
-      </w:r>
-      <w:proofErr w:type="spellEnd"/>
-      <w:r>
-        <w:rPr>
-          <w:rFonts w:ascii="Times New Roman" w:hAnsi="Times New Roman" w:cs="Times New Roman"/>
-          <w:sz w:val="24"/>
-          <w:szCs w:val="24"/>
-        </w:rPr>
-        <w:t>, 2019</w:t>
+        <w:t>Rawson &amp; Zamary, 2019</w:t>
       </w:r>
       <w:r>
         <w:rPr>
@@ -7218,25 +6986,7 @@
           <w:sz w:val="24"/>
           <w:szCs w:val="24"/>
         </w:rPr>
-        <w:t xml:space="preserve"> replicate findings from </w:t>
-      </w:r>
-      <w:proofErr w:type="spellStart"/>
-      <w:r>
-        <w:rPr>
-          <w:rFonts w:ascii="Times New Roman" w:hAnsi="Times New Roman" w:cs="Times New Roman"/>
-          <w:sz w:val="24"/>
-          <w:szCs w:val="24"/>
-        </w:rPr>
-        <w:t>Senkova</w:t>
-      </w:r>
-      <w:proofErr w:type="spellEnd"/>
-      <w:r>
-        <w:rPr>
-          <w:rFonts w:ascii="Times New Roman" w:hAnsi="Times New Roman" w:cs="Times New Roman"/>
-          <w:sz w:val="24"/>
-          <w:szCs w:val="24"/>
-        </w:rPr>
-        <w:t xml:space="preserve"> and Otani (2021) </w:t>
+        <w:t xml:space="preserve"> replicate findings from Senkova and Otani (2021) </w:t>
       </w:r>
       <w:r>
         <w:rPr>
@@ -8081,25 +7831,7 @@
           <w:sz w:val="24"/>
           <w:szCs w:val="24"/>
         </w:rPr>
-        <w:t xml:space="preserve">McCabe, </w:t>
-      </w:r>
-      <w:proofErr w:type="spellStart"/>
-      <w:r>
-        <w:rPr>
-          <w:rFonts w:ascii="Times New Roman" w:hAnsi="Times New Roman" w:cs="Times New Roman"/>
-          <w:sz w:val="24"/>
-          <w:szCs w:val="24"/>
-        </w:rPr>
-        <w:t>Presmantes</w:t>
-      </w:r>
-      <w:proofErr w:type="spellEnd"/>
-      <w:r>
-        <w:rPr>
-          <w:rFonts w:ascii="Times New Roman" w:hAnsi="Times New Roman" w:cs="Times New Roman"/>
-          <w:sz w:val="24"/>
-          <w:szCs w:val="24"/>
-        </w:rPr>
-        <w:t>, Robertson, &amp; Smith, 2004;</w:t>
+        <w:t>McCabe, Presmantes, Robertson, &amp; Smith, 2004;</w:t>
       </w:r>
       <w:r>
         <w:rPr>
@@ -8666,17 +8398,231 @@
         </w:rPr>
         <w:t xml:space="preserve">Based on </w:t>
       </w:r>
-      <w:proofErr w:type="spellStart"/>
-      <w:r>
-        <w:rPr>
-          <w:rFonts w:ascii="Times New Roman" w:hAnsi="Times New Roman" w:cs="Times New Roman"/>
-          <w:color w:val="4472C4" w:themeColor="accent1"/>
-          <w:sz w:val="24"/>
-          <w:szCs w:val="24"/>
-        </w:rPr>
-        <w:t>Senkova</w:t>
-      </w:r>
-      <w:proofErr w:type="spellEnd"/>
+      <w:r>
+        <w:rPr>
+          <w:rFonts w:ascii="Times New Roman" w:hAnsi="Times New Roman" w:cs="Times New Roman"/>
+          <w:color w:val="4472C4" w:themeColor="accent1"/>
+          <w:sz w:val="24"/>
+          <w:szCs w:val="24"/>
+        </w:rPr>
+        <w:t xml:space="preserve">Senkova </w:t>
+      </w:r>
+      <w:r>
+        <w:rPr>
+          <w:rFonts w:ascii="Times New Roman" w:hAnsi="Times New Roman" w:cs="Times New Roman"/>
+          <w:color w:val="4472C4" w:themeColor="accent1"/>
+          <w:sz w:val="24"/>
+          <w:szCs w:val="24"/>
+        </w:rPr>
+        <w:t xml:space="preserve">and </w:t>
+      </w:r>
+      <w:r>
+        <w:rPr>
+          <w:rFonts w:ascii="Times New Roman" w:hAnsi="Times New Roman" w:cs="Times New Roman"/>
+          <w:color w:val="4472C4" w:themeColor="accent1"/>
+          <w:sz w:val="24"/>
+          <w:szCs w:val="24"/>
+        </w:rPr>
+        <w:t>Otani</w:t>
+      </w:r>
+      <w:r>
+        <w:rPr>
+          <w:rFonts w:ascii="Times New Roman" w:hAnsi="Times New Roman" w:cs="Times New Roman"/>
+          <w:color w:val="4472C4" w:themeColor="accent1"/>
+          <w:sz w:val="24"/>
+          <w:szCs w:val="24"/>
+        </w:rPr>
+        <w:t xml:space="preserve">’s (2021) </w:t>
+      </w:r>
+      <w:r>
+        <w:rPr>
+          <w:rFonts w:ascii="Times New Roman" w:hAnsi="Times New Roman" w:cs="Times New Roman"/>
+          <w:color w:val="4472C4" w:themeColor="accent1"/>
+          <w:sz w:val="24"/>
+          <w:szCs w:val="24"/>
+        </w:rPr>
+        <w:t>findings</w:t>
+      </w:r>
+      <w:r>
+        <w:rPr>
+          <w:rFonts w:ascii="Times New Roman" w:hAnsi="Times New Roman" w:cs="Times New Roman"/>
+          <w:color w:val="4472C4" w:themeColor="accent1"/>
+          <w:sz w:val="24"/>
+          <w:szCs w:val="24"/>
+        </w:rPr>
+        <w:t xml:space="preserve">, </w:t>
+      </w:r>
+      <w:r>
+        <w:rPr>
+          <w:rFonts w:ascii="Times New Roman" w:hAnsi="Times New Roman" w:cs="Times New Roman"/>
+          <w:color w:val="4472C4" w:themeColor="accent1"/>
+          <w:sz w:val="24"/>
+          <w:szCs w:val="24"/>
+        </w:rPr>
+        <w:t xml:space="preserve">item-level </w:t>
+      </w:r>
+      <w:r>
+        <w:rPr>
+          <w:rFonts w:ascii="Times New Roman" w:hAnsi="Times New Roman" w:cs="Times New Roman"/>
+          <w:color w:val="4472C4" w:themeColor="accent1"/>
+          <w:sz w:val="24"/>
+          <w:szCs w:val="24"/>
+        </w:rPr>
+        <w:t>J</w:t>
+      </w:r>
+      <w:r>
+        <w:rPr>
+          <w:rFonts w:ascii="Times New Roman" w:hAnsi="Times New Roman" w:cs="Times New Roman"/>
+          <w:color w:val="4472C4" w:themeColor="accent1"/>
+          <w:sz w:val="24"/>
+          <w:szCs w:val="24"/>
+        </w:rPr>
+        <w:t xml:space="preserve">OLs </w:t>
+      </w:r>
+      <w:r>
+        <w:rPr>
+          <w:rFonts w:ascii="Times New Roman" w:hAnsi="Times New Roman" w:cs="Times New Roman"/>
+          <w:color w:val="4472C4" w:themeColor="accent1"/>
+          <w:sz w:val="24"/>
+          <w:szCs w:val="24"/>
+        </w:rPr>
+        <w:t>would be</w:t>
+      </w:r>
+      <w:r>
+        <w:rPr>
+          <w:rFonts w:ascii="Times New Roman" w:hAnsi="Times New Roman" w:cs="Times New Roman"/>
+          <w:color w:val="4472C4" w:themeColor="accent1"/>
+          <w:sz w:val="24"/>
+          <w:szCs w:val="24"/>
+        </w:rPr>
+        <w:t xml:space="preserve"> expected to </w:t>
+      </w:r>
+      <w:r>
+        <w:rPr>
+          <w:rFonts w:ascii="Times New Roman" w:hAnsi="Times New Roman" w:cs="Times New Roman"/>
+          <w:color w:val="4472C4" w:themeColor="accent1"/>
+          <w:sz w:val="24"/>
+          <w:szCs w:val="24"/>
+        </w:rPr>
+        <w:t xml:space="preserve">benefit </w:t>
+      </w:r>
+      <w:r>
+        <w:rPr>
+          <w:rFonts w:ascii="Times New Roman" w:hAnsi="Times New Roman" w:cs="Times New Roman"/>
+          <w:color w:val="4472C4" w:themeColor="accent1"/>
+          <w:sz w:val="24"/>
+          <w:szCs w:val="24"/>
+        </w:rPr>
+        <w:t>free-</w:t>
+      </w:r>
+      <w:r>
+        <w:rPr>
+          <w:rFonts w:ascii="Times New Roman" w:hAnsi="Times New Roman" w:cs="Times New Roman"/>
+          <w:color w:val="4472C4" w:themeColor="accent1"/>
+          <w:sz w:val="24"/>
+          <w:szCs w:val="24"/>
+        </w:rPr>
+        <w:t xml:space="preserve">recall of categorized </w:t>
+      </w:r>
+      <w:r>
+        <w:rPr>
+          <w:rFonts w:ascii="Times New Roman" w:hAnsi="Times New Roman" w:cs="Times New Roman"/>
+          <w:color w:val="4472C4" w:themeColor="accent1"/>
+          <w:sz w:val="24"/>
+          <w:szCs w:val="24"/>
+        </w:rPr>
+        <w:t>lists</w:t>
+      </w:r>
+      <w:r>
+        <w:rPr>
+          <w:rFonts w:ascii="Times New Roman" w:hAnsi="Times New Roman" w:cs="Times New Roman"/>
+          <w:color w:val="4472C4" w:themeColor="accent1"/>
+          <w:sz w:val="24"/>
+          <w:szCs w:val="24"/>
+        </w:rPr>
+        <w:t xml:space="preserve">. </w:t>
+      </w:r>
+      <w:r>
+        <w:rPr>
+          <w:rFonts w:ascii="Times New Roman" w:hAnsi="Times New Roman" w:cs="Times New Roman"/>
+          <w:color w:val="4472C4" w:themeColor="accent1"/>
+          <w:sz w:val="24"/>
+          <w:szCs w:val="24"/>
+        </w:rPr>
+        <w:t>However</w:t>
+      </w:r>
+      <w:r>
+        <w:rPr>
+          <w:rFonts w:ascii="Times New Roman" w:hAnsi="Times New Roman" w:cs="Times New Roman"/>
+          <w:color w:val="4472C4" w:themeColor="accent1"/>
+          <w:sz w:val="24"/>
+          <w:szCs w:val="24"/>
+        </w:rPr>
+        <w:t xml:space="preserve">, </w:t>
+      </w:r>
+      <w:r>
+        <w:rPr>
+          <w:rFonts w:ascii="Times New Roman" w:hAnsi="Times New Roman" w:cs="Times New Roman"/>
+          <w:color w:val="4472C4" w:themeColor="accent1"/>
+          <w:sz w:val="24"/>
+          <w:szCs w:val="24"/>
+        </w:rPr>
+        <w:t xml:space="preserve">the item-order account </w:t>
+      </w:r>
+      <w:r>
+        <w:rPr>
+          <w:rFonts w:ascii="Times New Roman" w:hAnsi="Times New Roman" w:cs="Times New Roman"/>
+          <w:color w:val="4472C4" w:themeColor="accent1"/>
+          <w:sz w:val="24"/>
+          <w:szCs w:val="24"/>
+        </w:rPr>
+        <w:t>predicts that</w:t>
+      </w:r>
+      <w:r>
+        <w:rPr>
+          <w:rFonts w:ascii="Times New Roman" w:hAnsi="Times New Roman" w:cs="Times New Roman"/>
+          <w:color w:val="4472C4" w:themeColor="accent1"/>
+          <w:sz w:val="24"/>
+          <w:szCs w:val="24"/>
+        </w:rPr>
+        <w:t xml:space="preserve"> item-level JOLs would </w:t>
+      </w:r>
+      <w:r>
+        <w:rPr>
+          <w:rFonts w:ascii="Times New Roman" w:hAnsi="Times New Roman" w:cs="Times New Roman"/>
+          <w:color w:val="4472C4" w:themeColor="accent1"/>
+          <w:sz w:val="24"/>
+          <w:szCs w:val="24"/>
+        </w:rPr>
+        <w:t>not improve free-recall</w:t>
+      </w:r>
+      <w:r>
+        <w:rPr>
+          <w:rFonts w:ascii="Times New Roman" w:hAnsi="Times New Roman" w:cs="Times New Roman"/>
+          <w:color w:val="4472C4" w:themeColor="accent1"/>
+          <w:sz w:val="24"/>
+          <w:szCs w:val="24"/>
+        </w:rPr>
+        <w:t xml:space="preserve"> of categorized lists</w:t>
+      </w:r>
+      <w:r>
+        <w:rPr>
+          <w:rFonts w:ascii="Times New Roman" w:hAnsi="Times New Roman" w:cs="Times New Roman"/>
+          <w:color w:val="4472C4" w:themeColor="accent1"/>
+          <w:sz w:val="24"/>
+          <w:szCs w:val="24"/>
+        </w:rPr>
+        <w:t xml:space="preserve">, </w:t>
+      </w:r>
+      <w:r>
+        <w:rPr>
+          <w:rFonts w:ascii="Times New Roman" w:hAnsi="Times New Roman" w:cs="Times New Roman"/>
+          <w:color w:val="4472C4" w:themeColor="accent1"/>
+          <w:sz w:val="24"/>
+          <w:szCs w:val="24"/>
+        </w:rPr>
+        <w:t>as</w:t>
+      </w:r>
       <w:r>
         <w:rPr>
           <w:rFonts w:ascii="Times New Roman" w:hAnsi="Times New Roman" w:cs="Times New Roman"/>
@@ -8693,34 +8639,133 @@
           <w:sz w:val="24"/>
           <w:szCs w:val="24"/>
         </w:rPr>
-        <w:t xml:space="preserve">and </w:t>
-      </w:r>
-      <w:r>
-        <w:rPr>
-          <w:rFonts w:ascii="Times New Roman" w:hAnsi="Times New Roman" w:cs="Times New Roman"/>
-          <w:color w:val="4472C4" w:themeColor="accent1"/>
-          <w:sz w:val="24"/>
-          <w:szCs w:val="24"/>
-        </w:rPr>
-        <w:t>Otani</w:t>
-      </w:r>
-      <w:r>
-        <w:rPr>
-          <w:rFonts w:ascii="Times New Roman" w:hAnsi="Times New Roman" w:cs="Times New Roman"/>
-          <w:color w:val="4472C4" w:themeColor="accent1"/>
-          <w:sz w:val="24"/>
-          <w:szCs w:val="24"/>
-        </w:rPr>
-        <w:t xml:space="preserve">’s (2021) </w:t>
-      </w:r>
-      <w:r>
-        <w:rPr>
-          <w:rFonts w:ascii="Times New Roman" w:hAnsi="Times New Roman" w:cs="Times New Roman"/>
-          <w:color w:val="4472C4" w:themeColor="accent1"/>
-          <w:sz w:val="24"/>
-          <w:szCs w:val="24"/>
-        </w:rPr>
-        <w:t>findings</w:t>
+        <w:t>this</w:t>
+      </w:r>
+      <w:r>
+        <w:rPr>
+          <w:rFonts w:ascii="Times New Roman" w:hAnsi="Times New Roman" w:cs="Times New Roman"/>
+          <w:color w:val="4472C4" w:themeColor="accent1"/>
+          <w:sz w:val="24"/>
+          <w:szCs w:val="24"/>
+        </w:rPr>
+        <w:t xml:space="preserve"> </w:t>
+      </w:r>
+      <w:r>
+        <w:rPr>
+          <w:rFonts w:ascii="Times New Roman" w:hAnsi="Times New Roman" w:cs="Times New Roman"/>
+          <w:color w:val="4472C4" w:themeColor="accent1"/>
+          <w:sz w:val="24"/>
+          <w:szCs w:val="24"/>
+        </w:rPr>
+        <w:t xml:space="preserve">JOL </w:t>
+      </w:r>
+      <w:r>
+        <w:rPr>
+          <w:rFonts w:ascii="Times New Roman" w:hAnsi="Times New Roman" w:cs="Times New Roman"/>
+          <w:color w:val="4472C4" w:themeColor="accent1"/>
+          <w:sz w:val="24"/>
+          <w:szCs w:val="24"/>
+        </w:rPr>
+        <w:t xml:space="preserve">type </w:t>
+      </w:r>
+      <w:r>
+        <w:rPr>
+          <w:rFonts w:ascii="Times New Roman" w:hAnsi="Times New Roman" w:cs="Times New Roman"/>
+          <w:color w:val="4472C4" w:themeColor="accent1"/>
+          <w:sz w:val="24"/>
+          <w:szCs w:val="24"/>
+        </w:rPr>
+        <w:t xml:space="preserve">should </w:t>
+      </w:r>
+      <w:r>
+        <w:rPr>
+          <w:rFonts w:ascii="Times New Roman" w:hAnsi="Times New Roman" w:cs="Times New Roman"/>
+          <w:color w:val="4472C4" w:themeColor="accent1"/>
+          <w:sz w:val="24"/>
+          <w:szCs w:val="24"/>
+        </w:rPr>
+        <w:t>inhib</w:t>
+      </w:r>
+      <w:r>
+        <w:rPr>
+          <w:rFonts w:ascii="Times New Roman" w:hAnsi="Times New Roman" w:cs="Times New Roman"/>
+          <w:color w:val="4472C4" w:themeColor="accent1"/>
+          <w:sz w:val="24"/>
+          <w:szCs w:val="24"/>
+        </w:rPr>
+        <w:t>it</w:t>
+      </w:r>
+      <w:r>
+        <w:rPr>
+          <w:rFonts w:ascii="Times New Roman" w:hAnsi="Times New Roman" w:cs="Times New Roman"/>
+          <w:color w:val="4472C4" w:themeColor="accent1"/>
+          <w:sz w:val="24"/>
+          <w:szCs w:val="24"/>
+        </w:rPr>
+        <w:t xml:space="preserve"> </w:t>
+      </w:r>
+      <w:r>
+        <w:rPr>
+          <w:rFonts w:ascii="Times New Roman" w:hAnsi="Times New Roman" w:cs="Times New Roman"/>
+          <w:color w:val="4472C4" w:themeColor="accent1"/>
+          <w:sz w:val="24"/>
+          <w:szCs w:val="24"/>
+        </w:rPr>
+        <w:t xml:space="preserve">the </w:t>
+      </w:r>
+      <w:r>
+        <w:rPr>
+          <w:rFonts w:ascii="Times New Roman" w:hAnsi="Times New Roman" w:cs="Times New Roman"/>
+          <w:color w:val="4472C4" w:themeColor="accent1"/>
+          <w:sz w:val="24"/>
+          <w:szCs w:val="24"/>
+        </w:rPr>
+        <w:t xml:space="preserve">relational processes that </w:t>
+      </w:r>
+      <w:r>
+        <w:rPr>
+          <w:rFonts w:ascii="Times New Roman" w:hAnsi="Times New Roman" w:cs="Times New Roman"/>
+          <w:color w:val="4472C4" w:themeColor="accent1"/>
+          <w:sz w:val="24"/>
+          <w:szCs w:val="24"/>
+        </w:rPr>
+        <w:t>facilitate</w:t>
+      </w:r>
+      <w:r>
+        <w:rPr>
+          <w:rFonts w:ascii="Times New Roman" w:hAnsi="Times New Roman" w:cs="Times New Roman"/>
+          <w:color w:val="4472C4" w:themeColor="accent1"/>
+          <w:sz w:val="24"/>
+          <w:szCs w:val="24"/>
+        </w:rPr>
+        <w:t xml:space="preserve"> </w:t>
+      </w:r>
+      <w:r>
+        <w:rPr>
+          <w:rFonts w:ascii="Times New Roman" w:hAnsi="Times New Roman" w:cs="Times New Roman"/>
+          <w:color w:val="4472C4" w:themeColor="accent1"/>
+          <w:sz w:val="24"/>
+          <w:szCs w:val="24"/>
+        </w:rPr>
+        <w:t>memory when this test type is used</w:t>
+      </w:r>
+      <w:r>
+        <w:rPr>
+          <w:rFonts w:ascii="Times New Roman" w:hAnsi="Times New Roman" w:cs="Times New Roman"/>
+          <w:color w:val="4472C4" w:themeColor="accent1"/>
+          <w:sz w:val="24"/>
+          <w:szCs w:val="24"/>
+        </w:rPr>
+        <w:t xml:space="preserve">. </w:t>
+      </w:r>
+      <w:r>
+        <w:rPr>
+          <w:rFonts w:ascii="Times New Roman" w:hAnsi="Times New Roman" w:cs="Times New Roman"/>
+          <w:color w:val="4472C4" w:themeColor="accent1"/>
+          <w:sz w:val="24"/>
+          <w:szCs w:val="24"/>
+        </w:rPr>
+        <w:t>Separately</w:t>
       </w:r>
       <w:r>
         <w:rPr>
@@ -8738,34 +8783,52 @@
           <w:sz w:val="24"/>
           <w:szCs w:val="24"/>
         </w:rPr>
-        <w:t xml:space="preserve">item-level </w:t>
-      </w:r>
-      <w:r>
-        <w:rPr>
-          <w:rFonts w:ascii="Times New Roman" w:hAnsi="Times New Roman" w:cs="Times New Roman"/>
-          <w:color w:val="4472C4" w:themeColor="accent1"/>
-          <w:sz w:val="24"/>
-          <w:szCs w:val="24"/>
-        </w:rPr>
-        <w:t>J</w:t>
-      </w:r>
-      <w:r>
-        <w:rPr>
-          <w:rFonts w:ascii="Times New Roman" w:hAnsi="Times New Roman" w:cs="Times New Roman"/>
-          <w:color w:val="4472C4" w:themeColor="accent1"/>
-          <w:sz w:val="24"/>
-          <w:szCs w:val="24"/>
-        </w:rPr>
-        <w:t xml:space="preserve">OLs </w:t>
-      </w:r>
-      <w:r>
-        <w:rPr>
-          <w:rFonts w:ascii="Times New Roman" w:hAnsi="Times New Roman" w:cs="Times New Roman"/>
-          <w:color w:val="4472C4" w:themeColor="accent1"/>
-          <w:sz w:val="24"/>
-          <w:szCs w:val="24"/>
-        </w:rPr>
-        <w:t>would be</w:t>
+        <w:t xml:space="preserve">if </w:t>
+      </w:r>
+      <w:r>
+        <w:rPr>
+          <w:rFonts w:ascii="Times New Roman" w:hAnsi="Times New Roman" w:cs="Times New Roman"/>
+          <w:color w:val="4472C4" w:themeColor="accent1"/>
+          <w:sz w:val="24"/>
+          <w:szCs w:val="24"/>
+        </w:rPr>
+        <w:t>g</w:t>
+      </w:r>
+      <w:r>
+        <w:rPr>
+          <w:rFonts w:ascii="Times New Roman" w:hAnsi="Times New Roman" w:cs="Times New Roman"/>
+          <w:color w:val="4472C4" w:themeColor="accent1"/>
+          <w:sz w:val="24"/>
+          <w:szCs w:val="24"/>
+        </w:rPr>
+        <w:t>lobal JOLs</w:t>
+      </w:r>
+      <w:r>
+        <w:rPr>
+          <w:rFonts w:ascii="Times New Roman" w:hAnsi="Times New Roman" w:cs="Times New Roman"/>
+          <w:color w:val="4472C4" w:themeColor="accent1"/>
+          <w:sz w:val="24"/>
+          <w:szCs w:val="24"/>
+        </w:rPr>
+        <w:t xml:space="preserve"> </w:t>
+      </w:r>
+      <w:r>
+        <w:rPr>
+          <w:rFonts w:ascii="Times New Roman" w:hAnsi="Times New Roman" w:cs="Times New Roman"/>
+          <w:color w:val="4472C4" w:themeColor="accent1"/>
+          <w:sz w:val="24"/>
+          <w:szCs w:val="24"/>
+        </w:rPr>
+        <w:t>encourage relational encoding, this JOL type should</w:t>
+      </w:r>
+      <w:r>
+        <w:rPr>
+          <w:rFonts w:ascii="Times New Roman" w:hAnsi="Times New Roman" w:cs="Times New Roman"/>
+          <w:color w:val="4472C4" w:themeColor="accent1"/>
+          <w:sz w:val="24"/>
+          <w:szCs w:val="24"/>
+        </w:rPr>
+        <w:t xml:space="preserve"> be</w:t>
       </w:r>
       <w:r>
         <w:rPr>
@@ -8783,7 +8846,16 @@
           <w:sz w:val="24"/>
           <w:szCs w:val="24"/>
         </w:rPr>
-        <w:t xml:space="preserve">benefit </w:t>
+        <w:t>improve</w:t>
+      </w:r>
+      <w:r>
+        <w:rPr>
+          <w:rFonts w:ascii="Times New Roman" w:hAnsi="Times New Roman" w:cs="Times New Roman"/>
+          <w:color w:val="4472C4" w:themeColor="accent1"/>
+          <w:sz w:val="24"/>
+          <w:szCs w:val="24"/>
+        </w:rPr>
+        <w:t xml:space="preserve"> </w:t>
       </w:r>
       <w:r>
         <w:rPr>
@@ -8801,357 +8873,6 @@
           <w:sz w:val="24"/>
           <w:szCs w:val="24"/>
         </w:rPr>
-        <w:t xml:space="preserve">recall of categorized </w:t>
-      </w:r>
-      <w:r>
-        <w:rPr>
-          <w:rFonts w:ascii="Times New Roman" w:hAnsi="Times New Roman" w:cs="Times New Roman"/>
-          <w:color w:val="4472C4" w:themeColor="accent1"/>
-          <w:sz w:val="24"/>
-          <w:szCs w:val="24"/>
-        </w:rPr>
-        <w:t>lists</w:t>
-      </w:r>
-      <w:r>
-        <w:rPr>
-          <w:rFonts w:ascii="Times New Roman" w:hAnsi="Times New Roman" w:cs="Times New Roman"/>
-          <w:color w:val="4472C4" w:themeColor="accent1"/>
-          <w:sz w:val="24"/>
-          <w:szCs w:val="24"/>
-        </w:rPr>
-        <w:t xml:space="preserve">. </w:t>
-      </w:r>
-      <w:r>
-        <w:rPr>
-          <w:rFonts w:ascii="Times New Roman" w:hAnsi="Times New Roman" w:cs="Times New Roman"/>
-          <w:color w:val="4472C4" w:themeColor="accent1"/>
-          <w:sz w:val="24"/>
-          <w:szCs w:val="24"/>
-        </w:rPr>
-        <w:t>However</w:t>
-      </w:r>
-      <w:r>
-        <w:rPr>
-          <w:rFonts w:ascii="Times New Roman" w:hAnsi="Times New Roman" w:cs="Times New Roman"/>
-          <w:color w:val="4472C4" w:themeColor="accent1"/>
-          <w:sz w:val="24"/>
-          <w:szCs w:val="24"/>
-        </w:rPr>
-        <w:t xml:space="preserve">, </w:t>
-      </w:r>
-      <w:r>
-        <w:rPr>
-          <w:rFonts w:ascii="Times New Roman" w:hAnsi="Times New Roman" w:cs="Times New Roman"/>
-          <w:color w:val="4472C4" w:themeColor="accent1"/>
-          <w:sz w:val="24"/>
-          <w:szCs w:val="24"/>
-        </w:rPr>
-        <w:t xml:space="preserve">the item-order account </w:t>
-      </w:r>
-      <w:r>
-        <w:rPr>
-          <w:rFonts w:ascii="Times New Roman" w:hAnsi="Times New Roman" w:cs="Times New Roman"/>
-          <w:color w:val="4472C4" w:themeColor="accent1"/>
-          <w:sz w:val="24"/>
-          <w:szCs w:val="24"/>
-        </w:rPr>
-        <w:t>predicts that</w:t>
-      </w:r>
-      <w:r>
-        <w:rPr>
-          <w:rFonts w:ascii="Times New Roman" w:hAnsi="Times New Roman" w:cs="Times New Roman"/>
-          <w:color w:val="4472C4" w:themeColor="accent1"/>
-          <w:sz w:val="24"/>
-          <w:szCs w:val="24"/>
-        </w:rPr>
-        <w:t xml:space="preserve"> item-level JOLs would </w:t>
-      </w:r>
-      <w:r>
-        <w:rPr>
-          <w:rFonts w:ascii="Times New Roman" w:hAnsi="Times New Roman" w:cs="Times New Roman"/>
-          <w:color w:val="4472C4" w:themeColor="accent1"/>
-          <w:sz w:val="24"/>
-          <w:szCs w:val="24"/>
-        </w:rPr>
-        <w:t>not improve free-recall</w:t>
-      </w:r>
-      <w:r>
-        <w:rPr>
-          <w:rFonts w:ascii="Times New Roman" w:hAnsi="Times New Roman" w:cs="Times New Roman"/>
-          <w:color w:val="4472C4" w:themeColor="accent1"/>
-          <w:sz w:val="24"/>
-          <w:szCs w:val="24"/>
-        </w:rPr>
-        <w:t xml:space="preserve"> of categorized lists</w:t>
-      </w:r>
-      <w:r>
-        <w:rPr>
-          <w:rFonts w:ascii="Times New Roman" w:hAnsi="Times New Roman" w:cs="Times New Roman"/>
-          <w:color w:val="4472C4" w:themeColor="accent1"/>
-          <w:sz w:val="24"/>
-          <w:szCs w:val="24"/>
-        </w:rPr>
-        <w:t xml:space="preserve">, </w:t>
-      </w:r>
-      <w:r>
-        <w:rPr>
-          <w:rFonts w:ascii="Times New Roman" w:hAnsi="Times New Roman" w:cs="Times New Roman"/>
-          <w:color w:val="4472C4" w:themeColor="accent1"/>
-          <w:sz w:val="24"/>
-          <w:szCs w:val="24"/>
-        </w:rPr>
-        <w:t>as</w:t>
-      </w:r>
-      <w:r>
-        <w:rPr>
-          <w:rFonts w:ascii="Times New Roman" w:hAnsi="Times New Roman" w:cs="Times New Roman"/>
-          <w:color w:val="4472C4" w:themeColor="accent1"/>
-          <w:sz w:val="24"/>
-          <w:szCs w:val="24"/>
-        </w:rPr>
-        <w:t xml:space="preserve"> </w:t>
-      </w:r>
-      <w:r>
-        <w:rPr>
-          <w:rFonts w:ascii="Times New Roman" w:hAnsi="Times New Roman" w:cs="Times New Roman"/>
-          <w:color w:val="4472C4" w:themeColor="accent1"/>
-          <w:sz w:val="24"/>
-          <w:szCs w:val="24"/>
-        </w:rPr>
-        <w:t>this</w:t>
-      </w:r>
-      <w:r>
-        <w:rPr>
-          <w:rFonts w:ascii="Times New Roman" w:hAnsi="Times New Roman" w:cs="Times New Roman"/>
-          <w:color w:val="4472C4" w:themeColor="accent1"/>
-          <w:sz w:val="24"/>
-          <w:szCs w:val="24"/>
-        </w:rPr>
-        <w:t xml:space="preserve"> </w:t>
-      </w:r>
-      <w:r>
-        <w:rPr>
-          <w:rFonts w:ascii="Times New Roman" w:hAnsi="Times New Roman" w:cs="Times New Roman"/>
-          <w:color w:val="4472C4" w:themeColor="accent1"/>
-          <w:sz w:val="24"/>
-          <w:szCs w:val="24"/>
-        </w:rPr>
-        <w:t xml:space="preserve">JOL </w:t>
-      </w:r>
-      <w:r>
-        <w:rPr>
-          <w:rFonts w:ascii="Times New Roman" w:hAnsi="Times New Roman" w:cs="Times New Roman"/>
-          <w:color w:val="4472C4" w:themeColor="accent1"/>
-          <w:sz w:val="24"/>
-          <w:szCs w:val="24"/>
-        </w:rPr>
-        <w:t xml:space="preserve">type </w:t>
-      </w:r>
-      <w:r>
-        <w:rPr>
-          <w:rFonts w:ascii="Times New Roman" w:hAnsi="Times New Roman" w:cs="Times New Roman"/>
-          <w:color w:val="4472C4" w:themeColor="accent1"/>
-          <w:sz w:val="24"/>
-          <w:szCs w:val="24"/>
-        </w:rPr>
-        <w:t xml:space="preserve">should </w:t>
-      </w:r>
-      <w:r>
-        <w:rPr>
-          <w:rFonts w:ascii="Times New Roman" w:hAnsi="Times New Roman" w:cs="Times New Roman"/>
-          <w:color w:val="4472C4" w:themeColor="accent1"/>
-          <w:sz w:val="24"/>
-          <w:szCs w:val="24"/>
-        </w:rPr>
-        <w:t>inhib</w:t>
-      </w:r>
-      <w:r>
-        <w:rPr>
-          <w:rFonts w:ascii="Times New Roman" w:hAnsi="Times New Roman" w:cs="Times New Roman"/>
-          <w:color w:val="4472C4" w:themeColor="accent1"/>
-          <w:sz w:val="24"/>
-          <w:szCs w:val="24"/>
-        </w:rPr>
-        <w:t>it</w:t>
-      </w:r>
-      <w:r>
-        <w:rPr>
-          <w:rFonts w:ascii="Times New Roman" w:hAnsi="Times New Roman" w:cs="Times New Roman"/>
-          <w:color w:val="4472C4" w:themeColor="accent1"/>
-          <w:sz w:val="24"/>
-          <w:szCs w:val="24"/>
-        </w:rPr>
-        <w:t xml:space="preserve"> </w:t>
-      </w:r>
-      <w:r>
-        <w:rPr>
-          <w:rFonts w:ascii="Times New Roman" w:hAnsi="Times New Roman" w:cs="Times New Roman"/>
-          <w:color w:val="4472C4" w:themeColor="accent1"/>
-          <w:sz w:val="24"/>
-          <w:szCs w:val="24"/>
-        </w:rPr>
-        <w:t xml:space="preserve">the </w:t>
-      </w:r>
-      <w:r>
-        <w:rPr>
-          <w:rFonts w:ascii="Times New Roman" w:hAnsi="Times New Roman" w:cs="Times New Roman"/>
-          <w:color w:val="4472C4" w:themeColor="accent1"/>
-          <w:sz w:val="24"/>
-          <w:szCs w:val="24"/>
-        </w:rPr>
-        <w:t xml:space="preserve">relational processes that </w:t>
-      </w:r>
-      <w:r>
-        <w:rPr>
-          <w:rFonts w:ascii="Times New Roman" w:hAnsi="Times New Roman" w:cs="Times New Roman"/>
-          <w:color w:val="4472C4" w:themeColor="accent1"/>
-          <w:sz w:val="24"/>
-          <w:szCs w:val="24"/>
-        </w:rPr>
-        <w:t>facilitate</w:t>
-      </w:r>
-      <w:r>
-        <w:rPr>
-          <w:rFonts w:ascii="Times New Roman" w:hAnsi="Times New Roman" w:cs="Times New Roman"/>
-          <w:color w:val="4472C4" w:themeColor="accent1"/>
-          <w:sz w:val="24"/>
-          <w:szCs w:val="24"/>
-        </w:rPr>
-        <w:t xml:space="preserve"> </w:t>
-      </w:r>
-      <w:r>
-        <w:rPr>
-          <w:rFonts w:ascii="Times New Roman" w:hAnsi="Times New Roman" w:cs="Times New Roman"/>
-          <w:color w:val="4472C4" w:themeColor="accent1"/>
-          <w:sz w:val="24"/>
-          <w:szCs w:val="24"/>
-        </w:rPr>
-        <w:t>memory when this test type is used</w:t>
-      </w:r>
-      <w:r>
-        <w:rPr>
-          <w:rFonts w:ascii="Times New Roman" w:hAnsi="Times New Roman" w:cs="Times New Roman"/>
-          <w:color w:val="4472C4" w:themeColor="accent1"/>
-          <w:sz w:val="24"/>
-          <w:szCs w:val="24"/>
-        </w:rPr>
-        <w:t xml:space="preserve">. </w:t>
-      </w:r>
-      <w:r>
-        <w:rPr>
-          <w:rFonts w:ascii="Times New Roman" w:hAnsi="Times New Roman" w:cs="Times New Roman"/>
-          <w:color w:val="4472C4" w:themeColor="accent1"/>
-          <w:sz w:val="24"/>
-          <w:szCs w:val="24"/>
-        </w:rPr>
-        <w:t>Separately</w:t>
-      </w:r>
-      <w:r>
-        <w:rPr>
-          <w:rFonts w:ascii="Times New Roman" w:hAnsi="Times New Roman" w:cs="Times New Roman"/>
-          <w:color w:val="4472C4" w:themeColor="accent1"/>
-          <w:sz w:val="24"/>
-          <w:szCs w:val="24"/>
-        </w:rPr>
-        <w:t xml:space="preserve">, </w:t>
-      </w:r>
-      <w:r>
-        <w:rPr>
-          <w:rFonts w:ascii="Times New Roman" w:hAnsi="Times New Roman" w:cs="Times New Roman"/>
-          <w:color w:val="4472C4" w:themeColor="accent1"/>
-          <w:sz w:val="24"/>
-          <w:szCs w:val="24"/>
-        </w:rPr>
-        <w:t xml:space="preserve">if </w:t>
-      </w:r>
-      <w:r>
-        <w:rPr>
-          <w:rFonts w:ascii="Times New Roman" w:hAnsi="Times New Roman" w:cs="Times New Roman"/>
-          <w:color w:val="4472C4" w:themeColor="accent1"/>
-          <w:sz w:val="24"/>
-          <w:szCs w:val="24"/>
-        </w:rPr>
-        <w:t>g</w:t>
-      </w:r>
-      <w:r>
-        <w:rPr>
-          <w:rFonts w:ascii="Times New Roman" w:hAnsi="Times New Roman" w:cs="Times New Roman"/>
-          <w:color w:val="4472C4" w:themeColor="accent1"/>
-          <w:sz w:val="24"/>
-          <w:szCs w:val="24"/>
-        </w:rPr>
-        <w:t>lobal JOLs</w:t>
-      </w:r>
-      <w:r>
-        <w:rPr>
-          <w:rFonts w:ascii="Times New Roman" w:hAnsi="Times New Roman" w:cs="Times New Roman"/>
-          <w:color w:val="4472C4" w:themeColor="accent1"/>
-          <w:sz w:val="24"/>
-          <w:szCs w:val="24"/>
-        </w:rPr>
-        <w:t xml:space="preserve"> </w:t>
-      </w:r>
-      <w:r>
-        <w:rPr>
-          <w:rFonts w:ascii="Times New Roman" w:hAnsi="Times New Roman" w:cs="Times New Roman"/>
-          <w:color w:val="4472C4" w:themeColor="accent1"/>
-          <w:sz w:val="24"/>
-          <w:szCs w:val="24"/>
-        </w:rPr>
-        <w:t>encourage relational encoding, this JOL type should</w:t>
-      </w:r>
-      <w:r>
-        <w:rPr>
-          <w:rFonts w:ascii="Times New Roman" w:hAnsi="Times New Roman" w:cs="Times New Roman"/>
-          <w:color w:val="4472C4" w:themeColor="accent1"/>
-          <w:sz w:val="24"/>
-          <w:szCs w:val="24"/>
-        </w:rPr>
-        <w:t xml:space="preserve"> be</w:t>
-      </w:r>
-      <w:r>
-        <w:rPr>
-          <w:rFonts w:ascii="Times New Roman" w:hAnsi="Times New Roman" w:cs="Times New Roman"/>
-          <w:color w:val="4472C4" w:themeColor="accent1"/>
-          <w:sz w:val="24"/>
-          <w:szCs w:val="24"/>
-        </w:rPr>
-        <w:t xml:space="preserve"> expected to </w:t>
-      </w:r>
-      <w:r>
-        <w:rPr>
-          <w:rFonts w:ascii="Times New Roman" w:hAnsi="Times New Roman" w:cs="Times New Roman"/>
-          <w:color w:val="4472C4" w:themeColor="accent1"/>
-          <w:sz w:val="24"/>
-          <w:szCs w:val="24"/>
-        </w:rPr>
-        <w:t>improve</w:t>
-      </w:r>
-      <w:r>
-        <w:rPr>
-          <w:rFonts w:ascii="Times New Roman" w:hAnsi="Times New Roman" w:cs="Times New Roman"/>
-          <w:color w:val="4472C4" w:themeColor="accent1"/>
-          <w:sz w:val="24"/>
-          <w:szCs w:val="24"/>
-        </w:rPr>
-        <w:t xml:space="preserve"> </w:t>
-      </w:r>
-      <w:r>
-        <w:rPr>
-          <w:rFonts w:ascii="Times New Roman" w:hAnsi="Times New Roman" w:cs="Times New Roman"/>
-          <w:color w:val="4472C4" w:themeColor="accent1"/>
-          <w:sz w:val="24"/>
-          <w:szCs w:val="24"/>
-        </w:rPr>
-        <w:t>free-</w:t>
-      </w:r>
-      <w:r>
-        <w:rPr>
-          <w:rFonts w:ascii="Times New Roman" w:hAnsi="Times New Roman" w:cs="Times New Roman"/>
-          <w:color w:val="4472C4" w:themeColor="accent1"/>
-          <w:sz w:val="24"/>
-          <w:szCs w:val="24"/>
-        </w:rPr>
         <w:t>recall</w:t>
       </w:r>
       <w:r>
@@ -9171,47 +8892,7 @@
           <w:szCs w:val="24"/>
         </w:rPr>
         <w:lastRenderedPageBreak/>
-        <w:t xml:space="preserve">processing of pre-existing relations between stimuli (e.g., </w:t>
-      </w:r>
-      <w:proofErr w:type="spellStart"/>
-      <w:r>
-        <w:rPr>
-          <w:rFonts w:ascii="Times New Roman" w:hAnsi="Times New Roman" w:cs="Times New Roman"/>
-          <w:color w:val="4472C4" w:themeColor="accent1"/>
-          <w:sz w:val="24"/>
-          <w:szCs w:val="24"/>
-        </w:rPr>
-        <w:t>Halamish</w:t>
-      </w:r>
-      <w:proofErr w:type="spellEnd"/>
-      <w:r>
-        <w:rPr>
-          <w:rFonts w:ascii="Times New Roman" w:hAnsi="Times New Roman" w:cs="Times New Roman"/>
-          <w:color w:val="4472C4" w:themeColor="accent1"/>
-          <w:sz w:val="24"/>
-          <w:szCs w:val="24"/>
-        </w:rPr>
-        <w:t xml:space="preserve"> &amp; </w:t>
-      </w:r>
-      <w:proofErr w:type="spellStart"/>
-      <w:r>
-        <w:rPr>
-          <w:rFonts w:ascii="Times New Roman" w:hAnsi="Times New Roman" w:cs="Times New Roman"/>
-          <w:color w:val="4472C4" w:themeColor="accent1"/>
-          <w:sz w:val="24"/>
-          <w:szCs w:val="24"/>
-        </w:rPr>
-        <w:t>Undorf</w:t>
-      </w:r>
-      <w:proofErr w:type="spellEnd"/>
-      <w:r>
-        <w:rPr>
-          <w:rFonts w:ascii="Times New Roman" w:hAnsi="Times New Roman" w:cs="Times New Roman"/>
-          <w:color w:val="4472C4" w:themeColor="accent1"/>
-          <w:sz w:val="24"/>
-          <w:szCs w:val="24"/>
-        </w:rPr>
-        <w:t xml:space="preserve">, 2023; Maxwell &amp; Huff, 2024). </w:t>
+        <w:t xml:space="preserve">processing of pre-existing relations between stimuli (e.g., Halamish &amp; Undorf, 2023; Maxwell &amp; Huff, 2024). </w:t>
       </w:r>
       <w:r>
         <w:rPr>
@@ -9571,25 +9252,7 @@
           <w:sz w:val="24"/>
           <w:szCs w:val="24"/>
         </w:rPr>
-        <w:t xml:space="preserve">Faul, </w:t>
-      </w:r>
-      <w:proofErr w:type="spellStart"/>
-      <w:r>
-        <w:rPr>
-          <w:rFonts w:ascii="Times New Roman" w:hAnsi="Times New Roman" w:cs="Times New Roman"/>
-          <w:sz w:val="24"/>
-          <w:szCs w:val="24"/>
-        </w:rPr>
-        <w:t>Erdfelder</w:t>
-      </w:r>
-      <w:proofErr w:type="spellEnd"/>
-      <w:r>
-        <w:rPr>
-          <w:rFonts w:ascii="Times New Roman" w:hAnsi="Times New Roman" w:cs="Times New Roman"/>
-          <w:sz w:val="24"/>
-          <w:szCs w:val="24"/>
-        </w:rPr>
-        <w:t>, Buchner, &amp; Lang, 2009</w:t>
+        <w:t>Faul, Erdfelder, Buchner, &amp; Lang, 2009</w:t>
       </w:r>
       <w:r>
         <w:rPr>
@@ -10224,47 +9887,7 @@
           <w:sz w:val="24"/>
           <w:szCs w:val="24"/>
         </w:rPr>
-        <w:t xml:space="preserve">and were selected from Van </w:t>
-      </w:r>
-      <w:proofErr w:type="spellStart"/>
-      <w:r>
-        <w:rPr>
-          <w:rFonts w:ascii="Times New Roman" w:hAnsi="Times New Roman" w:cs="Times New Roman"/>
-          <w:color w:val="4472C4" w:themeColor="accent1"/>
-          <w:sz w:val="24"/>
-          <w:szCs w:val="24"/>
-        </w:rPr>
-        <w:t>Overschelde</w:t>
-      </w:r>
-      <w:proofErr w:type="spellEnd"/>
-      <w:r>
-        <w:rPr>
-          <w:rFonts w:ascii="Times New Roman" w:hAnsi="Times New Roman" w:cs="Times New Roman"/>
-          <w:color w:val="4472C4" w:themeColor="accent1"/>
-          <w:sz w:val="24"/>
-          <w:szCs w:val="24"/>
-        </w:rPr>
-        <w:t xml:space="preserve">, Rawson, and </w:t>
-      </w:r>
-      <w:proofErr w:type="spellStart"/>
-      <w:r>
-        <w:rPr>
-          <w:rFonts w:ascii="Times New Roman" w:hAnsi="Times New Roman" w:cs="Times New Roman"/>
-          <w:color w:val="4472C4" w:themeColor="accent1"/>
-          <w:sz w:val="24"/>
-          <w:szCs w:val="24"/>
-        </w:rPr>
-        <w:t>Dunlosky’s</w:t>
-      </w:r>
-      <w:proofErr w:type="spellEnd"/>
-      <w:r>
-        <w:rPr>
-          <w:rFonts w:ascii="Times New Roman" w:hAnsi="Times New Roman" w:cs="Times New Roman"/>
-          <w:color w:val="4472C4" w:themeColor="accent1"/>
-          <w:sz w:val="24"/>
-          <w:szCs w:val="24"/>
-        </w:rPr>
-        <w:t xml:space="preserve"> (2004) categorical word norms.</w:t>
+        <w:t>and were selected from Van Overschelde, Rawson, and Dunlosky’s (2004) categorical word norms.</w:t>
       </w:r>
       <w:r>
         <w:rPr>
@@ -10377,25 +10000,7 @@
           <w:sz w:val="24"/>
           <w:szCs w:val="24"/>
         </w:rPr>
-        <w:t xml:space="preserve"> lists were created by randomly selecting words from unused categories in the Van </w:t>
-      </w:r>
-      <w:proofErr w:type="spellStart"/>
-      <w:r>
-        <w:rPr>
-          <w:rFonts w:ascii="Times New Roman" w:hAnsi="Times New Roman" w:cs="Times New Roman"/>
-          <w:sz w:val="24"/>
-          <w:szCs w:val="24"/>
-        </w:rPr>
-        <w:t>Overschelde</w:t>
-      </w:r>
-      <w:proofErr w:type="spellEnd"/>
-      <w:r>
-        <w:rPr>
-          <w:rFonts w:ascii="Times New Roman" w:hAnsi="Times New Roman" w:cs="Times New Roman"/>
-          <w:sz w:val="24"/>
-          <w:szCs w:val="24"/>
-        </w:rPr>
-        <w:t xml:space="preserve"> et al. norms</w:t>
+        <w:t xml:space="preserve"> lists were created by randomly selecting words from unused categories in the Van Overschelde et al. norms</w:t>
       </w:r>
       <w:r>
         <w:rPr>
@@ -10632,7 +10237,6 @@
         </w:rPr>
         <w:t xml:space="preserve"> 2.71, </w:t>
       </w:r>
-      <w:proofErr w:type="spellStart"/>
       <w:r>
         <w:rPr>
           <w:rFonts w:ascii="Times New Roman" w:hAnsi="Times New Roman" w:cs="Times New Roman"/>
@@ -10651,17 +10255,7 @@
           <w:sz w:val="24"/>
           <w:szCs w:val="24"/>
         </w:rPr>
-        <w:t>s</w:t>
-      </w:r>
-      <w:proofErr w:type="spellEnd"/>
-      <w:r>
-        <w:rPr>
-          <w:rFonts w:ascii="Times New Roman" w:hAnsi="Times New Roman" w:cs="Times New Roman"/>
-          <w:color w:val="4472C4" w:themeColor="accent1"/>
-          <w:sz w:val="24"/>
-          <w:szCs w:val="24"/>
-        </w:rPr>
-        <w:t xml:space="preserve"> ≥ .10</w:t>
+        <w:t>s ≥ .10</w:t>
       </w:r>
       <w:r>
         <w:rPr>
@@ -11330,25 +10924,7 @@
           <w:sz w:val="24"/>
           <w:szCs w:val="24"/>
         </w:rPr>
-        <w:t xml:space="preserve"> items and were elicited via a continuous 0-100 scale (i.e., 0 = </w:t>
-      </w:r>
-      <w:proofErr w:type="gramStart"/>
-      <w:r>
-        <w:rPr>
-          <w:rFonts w:ascii="Times New Roman" w:hAnsi="Times New Roman" w:cs="Times New Roman"/>
-          <w:sz w:val="24"/>
-          <w:szCs w:val="24"/>
-        </w:rPr>
-        <w:t>definitely will</w:t>
-      </w:r>
-      <w:proofErr w:type="gramEnd"/>
-      <w:r>
-        <w:rPr>
-          <w:rFonts w:ascii="Times New Roman" w:hAnsi="Times New Roman" w:cs="Times New Roman"/>
-          <w:sz w:val="24"/>
-          <w:szCs w:val="24"/>
-        </w:rPr>
-        <w:t xml:space="preserve"> not remember, 100 = definitely will remember). To mitigate potential anchoring effects, participants were instructed to be as accurate as possible when providing their JOLs and were encouraged to use the full range of the response scale. Participants in the no-JOL group did not receive additional judgment instructions and were instead instructed to read each pair silently</w:t>
+        <w:t xml:space="preserve"> items and were elicited via a continuous 0-100 scale (i.e., 0 = definitely will not remember, 100 = definitely will remember). To mitigate potential anchoring effects, participants were instructed to be as accurate as possible when providing their JOLs and were encouraged to use the full range of the response scale. Participants in the no-JOL group did not receive additional judgment instructions and were instead instructed to read each pair silently</w:t>
       </w:r>
     </w:p>
     <w:p>
@@ -12549,27 +12125,7 @@
           <w:sz w:val="24"/>
           <w:szCs w:val="24"/>
         </w:rPr>
-        <w:t xml:space="preserve"> </w:t>
-      </w:r>
-      <w:proofErr w:type="gramStart"/>
-      <w:r>
-        <w:rPr>
-          <w:rFonts w:ascii="Times New Roman" w:hAnsi="Times New Roman" w:cs="Times New Roman"/>
-          <w:color w:val="4472C4" w:themeColor="accent1"/>
-          <w:sz w:val="24"/>
-          <w:szCs w:val="24"/>
-        </w:rPr>
-        <w:t>List order was randomized for</w:t>
-      </w:r>
-      <w:proofErr w:type="gramEnd"/>
-      <w:r>
-        <w:rPr>
-          <w:rFonts w:ascii="Times New Roman" w:hAnsi="Times New Roman" w:cs="Times New Roman"/>
-          <w:color w:val="4472C4" w:themeColor="accent1"/>
-          <w:sz w:val="24"/>
-          <w:szCs w:val="24"/>
-        </w:rPr>
-        <w:t xml:space="preserve"> each participant.</w:t>
+        <w:t xml:space="preserve"> List order was randomized for each participant.</w:t>
       </w:r>
       <w:r>
         <w:rPr>
@@ -13046,25 +12602,7 @@
           <w:sz w:val="24"/>
           <w:szCs w:val="24"/>
         </w:rPr>
-        <w:t xml:space="preserve">; </w:t>
-      </w:r>
-      <w:proofErr w:type="spellStart"/>
-      <w:r>
-        <w:rPr>
-          <w:rFonts w:ascii="Times New Roman" w:hAnsi="Times New Roman" w:cs="Times New Roman"/>
-          <w:sz w:val="24"/>
-          <w:szCs w:val="24"/>
-        </w:rPr>
-        <w:t>Wagenmakers</w:t>
-      </w:r>
-      <w:proofErr w:type="spellEnd"/>
-      <w:r>
-        <w:rPr>
-          <w:rFonts w:ascii="Times New Roman" w:hAnsi="Times New Roman" w:cs="Times New Roman"/>
-          <w:sz w:val="24"/>
-          <w:szCs w:val="24"/>
-        </w:rPr>
-        <w:t>, 2007).</w:t>
+        <w:t>; Wagenmakers, 2007).</w:t>
       </w:r>
       <w:r>
         <w:rPr>
@@ -13576,7 +13114,6 @@
         </w:rPr>
         <w:t xml:space="preserve"> using the </w:t>
       </w:r>
-      <w:proofErr w:type="spellStart"/>
       <w:r>
         <w:rPr>
           <w:rFonts w:ascii="Times New Roman" w:hAnsi="Times New Roman" w:cs="Times New Roman"/>
@@ -13587,7 +13124,6 @@
         </w:rPr>
         <w:t>lrd</w:t>
       </w:r>
-      <w:proofErr w:type="spellEnd"/>
       <w:r>
         <w:rPr>
           <w:rFonts w:ascii="Times New Roman" w:hAnsi="Times New Roman" w:cs="Times New Roman"/>
@@ -14999,7 +14535,6 @@
         </w:rPr>
         <w:t>s (</w:t>
       </w:r>
-      <w:proofErr w:type="spellStart"/>
       <w:r>
         <w:rPr>
           <w:rFonts w:ascii="Times New Roman" w:hAnsi="Times New Roman" w:cs="Times New Roman"/>
@@ -15018,7 +14553,6 @@
         </w:rPr>
         <w:t>s</w:t>
       </w:r>
-      <w:proofErr w:type="spellEnd"/>
       <w:r>
         <w:rPr>
           <w:rFonts w:ascii="Times New Roman" w:hAnsi="Times New Roman" w:cs="Times New Roman"/>
@@ -15035,7 +14569,6 @@
         </w:rPr>
         <w:t xml:space="preserve">, </w:t>
       </w:r>
-      <w:proofErr w:type="spellStart"/>
       <w:r>
         <w:rPr>
           <w:rFonts w:ascii="Times New Roman" w:hAnsi="Times New Roman" w:cs="Times New Roman"/>
@@ -15052,16 +14585,7 @@
           <w:sz w:val="24"/>
           <w:szCs w:val="24"/>
         </w:rPr>
-        <w:t>s</w:t>
-      </w:r>
-      <w:proofErr w:type="spellEnd"/>
-      <w:r>
-        <w:rPr>
-          <w:rFonts w:ascii="Times New Roman" w:hAnsi="Times New Roman" w:cs="Times New Roman"/>
-          <w:sz w:val="24"/>
-          <w:szCs w:val="24"/>
-        </w:rPr>
-        <w:t xml:space="preserve"> </w:t>
+        <w:t xml:space="preserve">s </w:t>
       </w:r>
       <w:r>
         <w:rPr>
@@ -15230,7 +14754,6 @@
         </w:rPr>
         <w:t>(</w:t>
       </w:r>
-      <w:proofErr w:type="spellStart"/>
       <w:r>
         <w:rPr>
           <w:rFonts w:ascii="Times New Roman" w:hAnsi="Times New Roman" w:cs="Times New Roman"/>
@@ -15247,18 +14770,8 @@
           <w:sz w:val="24"/>
           <w:szCs w:val="24"/>
         </w:rPr>
-        <w:t>s</w:t>
-      </w:r>
-      <w:proofErr w:type="spellEnd"/>
-      <w:r>
-        <w:rPr>
-          <w:rFonts w:ascii="Times New Roman" w:hAnsi="Times New Roman" w:cs="Times New Roman"/>
-          <w:sz w:val="24"/>
-          <w:szCs w:val="24"/>
-        </w:rPr>
-        <w:t xml:space="preserve"> ≤ 1.67, </w:t>
-      </w:r>
-      <w:proofErr w:type="spellStart"/>
+        <w:t xml:space="preserve">s ≤ 1.67, </w:t>
+      </w:r>
       <w:r>
         <w:rPr>
           <w:rFonts w:ascii="Times New Roman" w:hAnsi="Times New Roman" w:cs="Times New Roman"/>
@@ -15275,16 +14788,7 @@
           <w:sz w:val="24"/>
           <w:szCs w:val="24"/>
         </w:rPr>
-        <w:t>s</w:t>
-      </w:r>
-      <w:proofErr w:type="spellEnd"/>
-      <w:r>
-        <w:rPr>
-          <w:rFonts w:ascii="Times New Roman" w:hAnsi="Times New Roman" w:cs="Times New Roman"/>
-          <w:sz w:val="24"/>
-          <w:szCs w:val="24"/>
-        </w:rPr>
-        <w:t xml:space="preserve"> ≥ .1</w:t>
+        <w:t>s ≥ .1</w:t>
       </w:r>
       <w:r>
         <w:rPr>
@@ -15991,7 +15495,6 @@
         </w:rPr>
         <w:t xml:space="preserve"> JOL group (.89), followed by the no-JOL (.73) and global JOL groups (.75). Post-hoc testing confirmed that all groups significantly differed (</w:t>
       </w:r>
-      <w:proofErr w:type="spellStart"/>
       <w:r>
         <w:rPr>
           <w:rFonts w:ascii="Times New Roman" w:hAnsi="Times New Roman" w:cs="Times New Roman"/>
@@ -16008,18 +15511,8 @@
           <w:sz w:val="24"/>
           <w:szCs w:val="24"/>
         </w:rPr>
-        <w:t>s</w:t>
-      </w:r>
-      <w:proofErr w:type="spellEnd"/>
-      <w:r>
-        <w:rPr>
-          <w:rFonts w:ascii="Times New Roman" w:hAnsi="Times New Roman" w:cs="Times New Roman"/>
-          <w:sz w:val="24"/>
-          <w:szCs w:val="24"/>
-        </w:rPr>
-        <w:t xml:space="preserve"> ≥ 4.61, </w:t>
-      </w:r>
-      <w:proofErr w:type="spellStart"/>
+        <w:t xml:space="preserve">s ≥ 4.61, </w:t>
+      </w:r>
       <w:r>
         <w:rPr>
           <w:rFonts w:ascii="Times New Roman" w:hAnsi="Times New Roman" w:cs="Times New Roman"/>
@@ -16042,7 +15535,6 @@
         </w:rPr>
         <w:t>s</w:t>
       </w:r>
-      <w:proofErr w:type="spellEnd"/>
       <w:r>
         <w:rPr>
           <w:rFonts w:ascii="Times New Roman" w:hAnsi="Times New Roman" w:cs="Times New Roman"/>
@@ -16773,7 +16265,6 @@
         </w:rPr>
         <w:t xml:space="preserve"> </w:t>
       </w:r>
-      <w:proofErr w:type="spellStart"/>
       <w:r>
         <w:rPr>
           <w:rFonts w:ascii="Times New Roman" w:hAnsi="Times New Roman" w:cs="Times New Roman"/>
@@ -16790,16 +16281,7 @@
           <w:sz w:val="24"/>
           <w:szCs w:val="24"/>
         </w:rPr>
-        <w:t>s</w:t>
-      </w:r>
-      <w:proofErr w:type="spellEnd"/>
-      <w:r>
-        <w:rPr>
-          <w:rFonts w:ascii="Times New Roman" w:hAnsi="Times New Roman" w:cs="Times New Roman"/>
-          <w:sz w:val="24"/>
-          <w:szCs w:val="24"/>
-        </w:rPr>
-        <w:t xml:space="preserve"> ≥ </w:t>
+        <w:t xml:space="preserve">s ≥ </w:t>
       </w:r>
       <w:r>
         <w:rPr>
@@ -16817,7 +16299,6 @@
         </w:rPr>
         <w:t xml:space="preserve">, </w:t>
       </w:r>
-      <w:proofErr w:type="spellStart"/>
       <w:r>
         <w:rPr>
           <w:rFonts w:ascii="Times New Roman" w:hAnsi="Times New Roman" w:cs="Times New Roman"/>
@@ -16838,7 +16319,6 @@
         </w:rPr>
         <w:t>s</w:t>
       </w:r>
-      <w:proofErr w:type="spellEnd"/>
       <w:r>
         <w:rPr>
           <w:rFonts w:ascii="Times New Roman" w:hAnsi="Times New Roman" w:cs="Times New Roman"/>
@@ -17002,7 +16482,6 @@
         </w:rPr>
         <w:t xml:space="preserve">; </w:t>
       </w:r>
-      <w:proofErr w:type="spellStart"/>
       <w:r>
         <w:rPr>
           <w:rFonts w:ascii="Times New Roman" w:hAnsi="Times New Roman" w:cs="Times New Roman"/>
@@ -17019,18 +16498,8 @@
           <w:sz w:val="24"/>
           <w:szCs w:val="24"/>
         </w:rPr>
-        <w:t>s</w:t>
-      </w:r>
-      <w:proofErr w:type="spellEnd"/>
-      <w:r>
-        <w:rPr>
-          <w:rFonts w:ascii="Times New Roman" w:hAnsi="Times New Roman" w:cs="Times New Roman"/>
-          <w:sz w:val="24"/>
-          <w:szCs w:val="24"/>
-        </w:rPr>
-        <w:t xml:space="preserve"> ≥ 2.65, </w:t>
-      </w:r>
-      <w:proofErr w:type="spellStart"/>
+        <w:t xml:space="preserve">s ≥ 2.65, </w:t>
+      </w:r>
       <w:r>
         <w:rPr>
           <w:rFonts w:ascii="Times New Roman" w:hAnsi="Times New Roman" w:cs="Times New Roman"/>
@@ -17051,7 +16520,6 @@
         </w:rPr>
         <w:t>s</w:t>
       </w:r>
-      <w:proofErr w:type="spellEnd"/>
       <w:r>
         <w:rPr>
           <w:rFonts w:ascii="Times New Roman" w:hAnsi="Times New Roman" w:cs="Times New Roman"/>
@@ -17207,7 +16675,6 @@
         </w:rPr>
         <w:t xml:space="preserve"> </w:t>
       </w:r>
-      <w:proofErr w:type="spellStart"/>
       <w:r>
         <w:rPr>
           <w:rFonts w:ascii="Times New Roman" w:hAnsi="Times New Roman" w:cs="Times New Roman"/>
@@ -17224,18 +16691,8 @@
           <w:sz w:val="24"/>
           <w:szCs w:val="24"/>
         </w:rPr>
-        <w:t>s</w:t>
-      </w:r>
-      <w:proofErr w:type="spellEnd"/>
-      <w:r>
-        <w:rPr>
-          <w:rFonts w:ascii="Times New Roman" w:hAnsi="Times New Roman" w:cs="Times New Roman"/>
-          <w:sz w:val="24"/>
-          <w:szCs w:val="24"/>
-        </w:rPr>
-        <w:t xml:space="preserve"> ≤ 1, </w:t>
-      </w:r>
-      <w:proofErr w:type="spellStart"/>
+        <w:t xml:space="preserve">s ≤ 1, </w:t>
+      </w:r>
       <w:r>
         <w:rPr>
           <w:rFonts w:ascii="Times New Roman" w:hAnsi="Times New Roman" w:cs="Times New Roman"/>
@@ -17252,16 +16709,7 @@
           <w:sz w:val="24"/>
           <w:szCs w:val="24"/>
         </w:rPr>
-        <w:t>s</w:t>
-      </w:r>
-      <w:proofErr w:type="spellEnd"/>
-      <w:r>
-        <w:rPr>
-          <w:rFonts w:ascii="Times New Roman" w:hAnsi="Times New Roman" w:cs="Times New Roman"/>
-          <w:sz w:val="24"/>
-          <w:szCs w:val="24"/>
-        </w:rPr>
-        <w:t xml:space="preserve"> ≥ .51,</w:t>
+        <w:t>s ≥ .51,</w:t>
       </w:r>
       <w:r>
         <w:rPr>
@@ -18179,23 +17627,13 @@
         </w:rPr>
         <w:t xml:space="preserve"> </w:t>
       </w:r>
-      <w:proofErr w:type="spellStart"/>
-      <w:r>
-        <w:rPr>
-          <w:rFonts w:ascii="Times New Roman" w:hAnsi="Times New Roman" w:cs="Times New Roman"/>
-          <w:sz w:val="24"/>
-          <w:szCs w:val="24"/>
-        </w:rPr>
-        <w:t>Hautus’s</w:t>
-      </w:r>
-      <w:proofErr w:type="spellEnd"/>
-      <w:r>
-        <w:rPr>
-          <w:rFonts w:ascii="Times New Roman" w:hAnsi="Times New Roman" w:cs="Times New Roman"/>
-          <w:sz w:val="24"/>
-          <w:szCs w:val="24"/>
-        </w:rPr>
-        <w:t xml:space="preserve"> (1995)</w:t>
+      <w:r>
+        <w:rPr>
+          <w:rFonts w:ascii="Times New Roman" w:hAnsi="Times New Roman" w:cs="Times New Roman"/>
+          <w:sz w:val="24"/>
+          <w:szCs w:val="24"/>
+        </w:rPr>
+        <w:t>Hautus’s (1995)</w:t>
       </w:r>
       <w:r>
         <w:rPr>
@@ -18409,7 +17847,6 @@
         </w:rPr>
         <w:t xml:space="preserve"> JOL group (2.76), followed by the global JOL group (1.98), and the no-JOL control group (1.64). All comparisons differed significantly, </w:t>
       </w:r>
-      <w:proofErr w:type="spellStart"/>
       <w:r>
         <w:rPr>
           <w:rFonts w:ascii="Times New Roman" w:hAnsi="Times New Roman" w:cs="Times New Roman"/>
@@ -18426,18 +17863,8 @@
           <w:sz w:val="24"/>
           <w:szCs w:val="24"/>
         </w:rPr>
-        <w:t>s</w:t>
-      </w:r>
-      <w:proofErr w:type="spellEnd"/>
-      <w:r>
-        <w:rPr>
-          <w:rFonts w:ascii="Times New Roman" w:hAnsi="Times New Roman" w:cs="Times New Roman"/>
-          <w:sz w:val="24"/>
-          <w:szCs w:val="24"/>
-        </w:rPr>
-        <w:t xml:space="preserve"> ≥ 3.77, </w:t>
-      </w:r>
-      <w:proofErr w:type="spellStart"/>
+        <w:t xml:space="preserve">s ≥ 3.77, </w:t>
+      </w:r>
       <w:r>
         <w:rPr>
           <w:rFonts w:ascii="Times New Roman" w:hAnsi="Times New Roman" w:cs="Times New Roman"/>
@@ -18458,7 +17885,6 @@
         </w:rPr>
         <w:t>s</w:t>
       </w:r>
-      <w:proofErr w:type="spellEnd"/>
       <w:r>
         <w:rPr>
           <w:rFonts w:ascii="Times New Roman" w:hAnsi="Times New Roman" w:cs="Times New Roman"/>
@@ -19435,27 +18861,7 @@
           <w:sz w:val="24"/>
           <w:szCs w:val="24"/>
         </w:rPr>
-        <w:t xml:space="preserve"> when participants provide item-level JOLs for unrelated cue-target word pairs (e.g., Mitchum et al., 2016; see </w:t>
-      </w:r>
-      <w:proofErr w:type="spellStart"/>
-      <w:r>
-        <w:rPr>
-          <w:rFonts w:ascii="Times New Roman" w:hAnsi="Times New Roman" w:cs="Times New Roman"/>
-          <w:color w:val="4472C4" w:themeColor="accent1"/>
-          <w:sz w:val="24"/>
-          <w:szCs w:val="24"/>
-        </w:rPr>
-        <w:t>Undorf</w:t>
-      </w:r>
-      <w:proofErr w:type="spellEnd"/>
-      <w:r>
-        <w:rPr>
-          <w:rFonts w:ascii="Times New Roman" w:hAnsi="Times New Roman" w:cs="Times New Roman"/>
-          <w:color w:val="4472C4" w:themeColor="accent1"/>
-          <w:sz w:val="24"/>
-          <w:szCs w:val="24"/>
-        </w:rPr>
-        <w:t xml:space="preserve"> et al., 2024). </w:t>
+        <w:t xml:space="preserve"> when participants provide item-level JOLs for unrelated cue-target word pairs (e.g., Mitchum et al., 2016; see Undorf et al., 2024). </w:t>
       </w:r>
       <w:r>
         <w:rPr>
@@ -19857,25 +19263,7 @@
           <w:sz w:val="24"/>
           <w:szCs w:val="24"/>
         </w:rPr>
-        <w:t xml:space="preserve">extending these findings to include categorized lists. Global JOLs, however, were non-reactive, regardless of </w:t>
-      </w:r>
-      <w:proofErr w:type="gramStart"/>
-      <w:r>
-        <w:rPr>
-          <w:rFonts w:ascii="Times New Roman" w:hAnsi="Times New Roman" w:cs="Times New Roman"/>
-          <w:sz w:val="24"/>
-          <w:szCs w:val="24"/>
-        </w:rPr>
-        <w:t>list</w:t>
-      </w:r>
-      <w:proofErr w:type="gramEnd"/>
-      <w:r>
-        <w:rPr>
-          <w:rFonts w:ascii="Times New Roman" w:hAnsi="Times New Roman" w:cs="Times New Roman"/>
-          <w:sz w:val="24"/>
-          <w:szCs w:val="24"/>
-        </w:rPr>
-        <w:t xml:space="preserve"> type. </w:t>
+        <w:t xml:space="preserve">extending these findings to include categorized lists. Global JOLs, however, were non-reactive, regardless of list type. </w:t>
       </w:r>
       <w:r>
         <w:rPr>
@@ -21421,25 +20809,7 @@
           <w:sz w:val="24"/>
           <w:szCs w:val="24"/>
         </w:rPr>
-        <w:t xml:space="preserve">see Roediger, </w:t>
-      </w:r>
-      <w:proofErr w:type="spellStart"/>
-      <w:r>
-        <w:rPr>
-          <w:rFonts w:ascii="Times New Roman" w:hAnsi="Times New Roman" w:cs="Times New Roman"/>
-          <w:sz w:val="24"/>
-          <w:szCs w:val="24"/>
-        </w:rPr>
-        <w:t>Balota</w:t>
-      </w:r>
-      <w:proofErr w:type="spellEnd"/>
-      <w:r>
-        <w:rPr>
-          <w:rFonts w:ascii="Times New Roman" w:hAnsi="Times New Roman" w:cs="Times New Roman"/>
-          <w:sz w:val="24"/>
-          <w:szCs w:val="24"/>
-        </w:rPr>
-        <w:t>, &amp; Watson, 2001).</w:t>
+        <w:t>see Roediger, Balota, &amp; Watson, 2001).</w:t>
       </w:r>
       <w:r>
         <w:rPr>
@@ -23149,7 +22519,6 @@
         </w:rPr>
         <w:t>comparisons differed significantly (</w:t>
       </w:r>
-      <w:proofErr w:type="spellStart"/>
       <w:r>
         <w:rPr>
           <w:rFonts w:ascii="Times New Roman" w:hAnsi="Times New Roman" w:cs="Times New Roman"/>
@@ -23166,18 +22535,8 @@
           <w:sz w:val="24"/>
           <w:szCs w:val="24"/>
         </w:rPr>
-        <w:t>s</w:t>
-      </w:r>
-      <w:proofErr w:type="spellEnd"/>
-      <w:r>
-        <w:rPr>
-          <w:rFonts w:ascii="Times New Roman" w:hAnsi="Times New Roman" w:cs="Times New Roman"/>
-          <w:sz w:val="24"/>
-          <w:szCs w:val="24"/>
-        </w:rPr>
-        <w:t xml:space="preserve"> ≥ 3.33, </w:t>
-      </w:r>
-      <w:proofErr w:type="spellStart"/>
+        <w:t xml:space="preserve">s ≥ 3.33, </w:t>
+      </w:r>
       <w:r>
         <w:rPr>
           <w:rFonts w:ascii="Times New Roman" w:hAnsi="Times New Roman" w:cs="Times New Roman"/>
@@ -23195,17 +22554,7 @@
           <w:sz w:val="24"/>
           <w:szCs w:val="24"/>
         </w:rPr>
-        <w:t>s</w:t>
-      </w:r>
-      <w:proofErr w:type="spellEnd"/>
-      <w:r>
-        <w:rPr>
-          <w:rFonts w:ascii="Times New Roman" w:hAnsi="Times New Roman" w:cs="Times New Roman"/>
-          <w:color w:val="4472C4" w:themeColor="accent1"/>
-          <w:sz w:val="24"/>
-          <w:szCs w:val="24"/>
-        </w:rPr>
-        <w:t xml:space="preserve"> ≤ </w:t>
+        <w:t xml:space="preserve">s ≤ </w:t>
       </w:r>
       <w:r>
         <w:rPr>
@@ -23617,7 +22966,6 @@
         </w:rPr>
         <w:t>). All comparisons differed significantly (</w:t>
       </w:r>
-      <w:proofErr w:type="spellStart"/>
       <w:r>
         <w:rPr>
           <w:rFonts w:ascii="Times New Roman" w:hAnsi="Times New Roman" w:cs="Times New Roman"/>
@@ -23634,16 +22982,7 @@
           <w:sz w:val="24"/>
           <w:szCs w:val="24"/>
         </w:rPr>
-        <w:t>s</w:t>
-      </w:r>
-      <w:proofErr w:type="spellEnd"/>
-      <w:r>
-        <w:rPr>
-          <w:rFonts w:ascii="Times New Roman" w:hAnsi="Times New Roman" w:cs="Times New Roman"/>
-          <w:sz w:val="24"/>
-          <w:szCs w:val="24"/>
-        </w:rPr>
-        <w:t xml:space="preserve"> ≥ </w:t>
+        <w:t xml:space="preserve">s ≥ </w:t>
       </w:r>
       <w:r>
         <w:rPr>
@@ -23661,7 +23000,6 @@
         </w:rPr>
         <w:t xml:space="preserve">, </w:t>
       </w:r>
-      <w:proofErr w:type="spellStart"/>
       <w:r>
         <w:rPr>
           <w:rFonts w:ascii="Times New Roman" w:hAnsi="Times New Roman" w:cs="Times New Roman"/>
@@ -23679,17 +23017,7 @@
           <w:sz w:val="24"/>
           <w:szCs w:val="24"/>
         </w:rPr>
-        <w:t>s</w:t>
-      </w:r>
-      <w:proofErr w:type="spellEnd"/>
-      <w:r>
-        <w:rPr>
-          <w:rFonts w:ascii="Times New Roman" w:hAnsi="Times New Roman" w:cs="Times New Roman"/>
-          <w:color w:val="4472C4" w:themeColor="accent1"/>
-          <w:sz w:val="24"/>
-          <w:szCs w:val="24"/>
-        </w:rPr>
-        <w:t xml:space="preserve"> ≤ </w:t>
+        <w:t xml:space="preserve">s ≤ </w:t>
       </w:r>
       <w:r>
         <w:rPr>
@@ -24678,7 +24006,6 @@
         </w:rPr>
         <w:t>did not reach significance (</w:t>
       </w:r>
-      <w:proofErr w:type="spellStart"/>
       <w:r>
         <w:rPr>
           <w:rFonts w:ascii="Times New Roman" w:hAnsi="Times New Roman" w:cs="Times New Roman"/>
@@ -24695,16 +24022,7 @@
           <w:sz w:val="24"/>
           <w:szCs w:val="24"/>
         </w:rPr>
-        <w:t>s</w:t>
-      </w:r>
-      <w:proofErr w:type="spellEnd"/>
-      <w:r>
-        <w:rPr>
-          <w:rFonts w:ascii="Times New Roman" w:hAnsi="Times New Roman" w:cs="Times New Roman"/>
-          <w:sz w:val="24"/>
-          <w:szCs w:val="24"/>
-        </w:rPr>
-        <w:t xml:space="preserve"> ≤ 1.99</w:t>
+        <w:t>s ≤ 1.99</w:t>
       </w:r>
       <w:r>
         <w:rPr>
@@ -24714,7 +24032,6 @@
         </w:rPr>
         <w:t xml:space="preserve">, </w:t>
       </w:r>
-      <w:proofErr w:type="spellStart"/>
       <w:r>
         <w:rPr>
           <w:rFonts w:ascii="Times New Roman" w:hAnsi="Times New Roman" w:cs="Times New Roman"/>
@@ -24733,7 +24050,6 @@
         </w:rPr>
         <w:t>s</w:t>
       </w:r>
-      <w:proofErr w:type="spellEnd"/>
       <w:r>
         <w:rPr>
           <w:rFonts w:ascii="Times New Roman" w:hAnsi="Times New Roman" w:cs="Times New Roman"/>
@@ -25155,7 +24471,6 @@
         </w:rPr>
         <w:t xml:space="preserve"> All comparisons differed significantly (</w:t>
       </w:r>
-      <w:proofErr w:type="spellStart"/>
       <w:r>
         <w:rPr>
           <w:rFonts w:ascii="Times New Roman" w:hAnsi="Times New Roman" w:cs="Times New Roman"/>
@@ -25172,16 +24487,7 @@
           <w:sz w:val="24"/>
           <w:szCs w:val="24"/>
         </w:rPr>
-        <w:t>s</w:t>
-      </w:r>
-      <w:proofErr w:type="spellEnd"/>
-      <w:r>
-        <w:rPr>
-          <w:rFonts w:ascii="Times New Roman" w:hAnsi="Times New Roman" w:cs="Times New Roman"/>
-          <w:sz w:val="24"/>
-          <w:szCs w:val="24"/>
-        </w:rPr>
-        <w:t xml:space="preserve"> ≥ </w:t>
+        <w:t xml:space="preserve">s ≥ </w:t>
       </w:r>
       <w:r>
         <w:rPr>
@@ -25199,7 +24505,6 @@
         </w:rPr>
         <w:t xml:space="preserve">, </w:t>
       </w:r>
-      <w:proofErr w:type="spellStart"/>
       <w:r>
         <w:rPr>
           <w:rFonts w:ascii="Times New Roman" w:hAnsi="Times New Roman" w:cs="Times New Roman"/>
@@ -25217,17 +24522,7 @@
           <w:sz w:val="24"/>
           <w:szCs w:val="24"/>
         </w:rPr>
-        <w:t>s</w:t>
-      </w:r>
-      <w:proofErr w:type="spellEnd"/>
-      <w:r>
-        <w:rPr>
-          <w:rFonts w:ascii="Times New Roman" w:hAnsi="Times New Roman" w:cs="Times New Roman"/>
-          <w:color w:val="4472C4" w:themeColor="accent1"/>
-          <w:sz w:val="24"/>
-          <w:szCs w:val="24"/>
-        </w:rPr>
-        <w:t xml:space="preserve"> ≤ </w:t>
+        <w:t xml:space="preserve">s ≤ </w:t>
       </w:r>
       <w:r>
         <w:rPr>
@@ -26379,6 +25674,7 @@
         <w:spacing w:after="0" w:line="480" w:lineRule="auto"/>
         <w:rPr>
           <w:rFonts w:ascii="Times New Roman" w:hAnsi="Times New Roman" w:cs="Times New Roman"/>
+          <w:color w:val="4472C4" w:themeColor="accent1"/>
           <w:sz w:val="24"/>
           <w:szCs w:val="24"/>
         </w:rPr>
@@ -26573,7 +25869,23 @@
           <w:sz w:val="24"/>
           <w:szCs w:val="24"/>
         </w:rPr>
-        <w:t xml:space="preserve">and whether </w:t>
+        <w:t>and</w:t>
+      </w:r>
+      <w:r>
+        <w:rPr>
+          <w:rFonts w:ascii="Times New Roman" w:hAnsi="Times New Roman" w:cs="Times New Roman"/>
+          <w:sz w:val="24"/>
+          <w:szCs w:val="24"/>
+        </w:rPr>
+        <w:t>, additionally,</w:t>
+      </w:r>
+      <w:r>
+        <w:rPr>
+          <w:rFonts w:ascii="Times New Roman" w:hAnsi="Times New Roman" w:cs="Times New Roman"/>
+          <w:sz w:val="24"/>
+          <w:szCs w:val="24"/>
+        </w:rPr>
+        <w:t xml:space="preserve"> whether </w:t>
       </w:r>
       <w:r>
         <w:rPr>
@@ -26645,23 +25957,15 @@
           <w:sz w:val="24"/>
           <w:szCs w:val="24"/>
         </w:rPr>
-        <w:t>A</w:t>
-      </w:r>
-      <w:r>
-        <w:rPr>
-          <w:rFonts w:ascii="Times New Roman" w:hAnsi="Times New Roman" w:cs="Times New Roman"/>
-          <w:sz w:val="24"/>
-          <w:szCs w:val="24"/>
-        </w:rPr>
-        <w:t>ddition</w:t>
-      </w:r>
-      <w:r>
-        <w:rPr>
-          <w:rFonts w:ascii="Times New Roman" w:hAnsi="Times New Roman" w:cs="Times New Roman"/>
-          <w:sz w:val="24"/>
-          <w:szCs w:val="24"/>
-        </w:rPr>
-        <w:t>ally, each experiment included a separate group of participants who made global JOLs follow</w:t>
+        <w:t>Moreover</w:t>
+      </w:r>
+      <w:r>
+        <w:rPr>
+          <w:rFonts w:ascii="Times New Roman" w:hAnsi="Times New Roman" w:cs="Times New Roman"/>
+          <w:sz w:val="24"/>
+          <w:szCs w:val="24"/>
+        </w:rPr>
+        <w:t>, each experiment included a separate group of participants who made global JOLs follow</w:t>
       </w:r>
       <w:r>
         <w:rPr>
@@ -26677,7 +25981,24 @@
           <w:sz w:val="24"/>
           <w:szCs w:val="24"/>
         </w:rPr>
-        <w:t xml:space="preserve"> each list, which</w:t>
+        <w:t xml:space="preserve"> each list</w:t>
+      </w:r>
+      <w:r>
+        <w:rPr>
+          <w:rFonts w:ascii="Times New Roman" w:hAnsi="Times New Roman" w:cs="Times New Roman"/>
+          <w:sz w:val="24"/>
+          <w:szCs w:val="24"/>
+        </w:rPr>
+        <w:t xml:space="preserve">. </w:t>
+      </w:r>
+      <w:r>
+        <w:rPr>
+          <w:rFonts w:ascii="Times New Roman" w:hAnsi="Times New Roman" w:cs="Times New Roman"/>
+          <w:color w:val="4472C4" w:themeColor="accent1"/>
+          <w:sz w:val="24"/>
+          <w:szCs w:val="24"/>
+        </w:rPr>
+        <w:t>Finally, because participants in Experiment 2 studied DRM lists, this experiment also allowed for an assessment of JOL reactivity effects on the DRM illusion. Importantly, because the DRM illusion on recognition memory has been shown to be differentially affected by item-specific and relational processes (e.g., Huff &amp; Bodner, 2013),</w:t>
       </w:r>
       <w:r>
         <w:rPr>
@@ -26693,39 +26014,32 @@
           <w:sz w:val="24"/>
           <w:szCs w:val="24"/>
         </w:rPr>
-        <w:t>allowed for a comparison</w:t>
-      </w:r>
-      <w:r>
-        <w:rPr>
-          <w:rFonts w:ascii="Times New Roman" w:hAnsi="Times New Roman" w:cs="Times New Roman"/>
-          <w:sz w:val="24"/>
-          <w:szCs w:val="24"/>
-        </w:rPr>
-        <w:t xml:space="preserve"> </w:t>
-      </w:r>
-      <w:r>
-        <w:rPr>
-          <w:rFonts w:ascii="Times New Roman" w:hAnsi="Times New Roman" w:cs="Times New Roman"/>
-          <w:sz w:val="24"/>
-          <w:szCs w:val="24"/>
-        </w:rPr>
-        <w:t>between JOL tasks which differentially emphasized item-specific and relational encoding of list items</w:t>
-      </w:r>
-      <w:r>
-        <w:rPr>
-          <w:rFonts w:ascii="Times New Roman" w:hAnsi="Times New Roman" w:cs="Times New Roman"/>
-          <w:sz w:val="24"/>
-          <w:szCs w:val="24"/>
-        </w:rPr>
-        <w:t xml:space="preserve">. </w:t>
-      </w:r>
-      <w:r>
-        <w:rPr>
-          <w:rFonts w:ascii="Times New Roman" w:hAnsi="Times New Roman" w:cs="Times New Roman"/>
-          <w:sz w:val="24"/>
-          <w:szCs w:val="24"/>
-        </w:rPr>
-        <w:t>As such, this allowed for a direct test of the item-order account’s claim that JOL reactivity on word lists is specifically driven by item-specific processes.</w:t>
+        <w:lastRenderedPageBreak/>
+        <w:t>Experiment 2 provided</w:t>
+      </w:r>
+      <w:r>
+        <w:rPr>
+          <w:rFonts w:ascii="Times New Roman" w:hAnsi="Times New Roman" w:cs="Times New Roman"/>
+          <w:sz w:val="24"/>
+          <w:szCs w:val="24"/>
+        </w:rPr>
+        <w:t xml:space="preserve"> a direct test of the item-order account’s </w:t>
+      </w:r>
+      <w:r>
+        <w:rPr>
+          <w:rFonts w:ascii="Times New Roman" w:hAnsi="Times New Roman" w:cs="Times New Roman"/>
+          <w:sz w:val="24"/>
+          <w:szCs w:val="24"/>
+        </w:rPr>
+        <w:t xml:space="preserve">central </w:t>
+      </w:r>
+      <w:r>
+        <w:rPr>
+          <w:rFonts w:ascii="Times New Roman" w:hAnsi="Times New Roman" w:cs="Times New Roman"/>
+          <w:sz w:val="24"/>
+          <w:szCs w:val="24"/>
+        </w:rPr>
+        <w:t>claim that JOL reactivity on word lists is specifically driven by item-specific processes.</w:t>
       </w:r>
     </w:p>
     <w:p>
@@ -26743,7 +26057,6 @@
           <w:sz w:val="24"/>
           <w:szCs w:val="24"/>
         </w:rPr>
-        <w:lastRenderedPageBreak/>
         <w:tab/>
       </w:r>
       <w:r>
@@ -26953,7 +26266,25 @@
           <w:sz w:val="24"/>
           <w:szCs w:val="24"/>
         </w:rPr>
-        <w:t>For uncategorized lists, global JOLs were non-reactive on free-recall.</w:t>
+        <w:t xml:space="preserve">For uncategorized lists, global JOLs </w:t>
+      </w:r>
+      <w:r>
+        <w:rPr>
+          <w:rFonts w:ascii="Times New Roman" w:hAnsi="Times New Roman" w:cs="Times New Roman"/>
+          <w:color w:val="4472C4" w:themeColor="accent1"/>
+          <w:sz w:val="24"/>
+          <w:szCs w:val="24"/>
+        </w:rPr>
+        <w:t>did not improve</w:t>
+      </w:r>
+      <w:r>
+        <w:rPr>
+          <w:rFonts w:ascii="Times New Roman" w:hAnsi="Times New Roman" w:cs="Times New Roman"/>
+          <w:color w:val="4472C4" w:themeColor="accent1"/>
+          <w:sz w:val="24"/>
+          <w:szCs w:val="24"/>
+        </w:rPr>
+        <w:t xml:space="preserve"> free-recall.</w:t>
       </w:r>
       <w:r>
         <w:rPr>
@@ -26969,6 +26300,47 @@
           <w:sz w:val="24"/>
           <w:szCs w:val="24"/>
         </w:rPr>
+        <w:t>As such, al</w:t>
+      </w:r>
+      <w:r>
+        <w:rPr>
+          <w:rFonts w:ascii="Times New Roman" w:hAnsi="Times New Roman" w:cs="Times New Roman"/>
+          <w:sz w:val="24"/>
+          <w:szCs w:val="24"/>
+        </w:rPr>
+        <w:t xml:space="preserve">though the finding that </w:t>
+      </w:r>
+      <w:r>
+        <w:rPr>
+          <w:rFonts w:ascii="Times New Roman" w:hAnsi="Times New Roman" w:cs="Times New Roman"/>
+          <w:color w:val="4472C4" w:themeColor="accent1"/>
+          <w:sz w:val="24"/>
+          <w:szCs w:val="24"/>
+        </w:rPr>
+        <w:t xml:space="preserve">item-level </w:t>
+      </w:r>
+      <w:r>
+        <w:rPr>
+          <w:rFonts w:ascii="Times New Roman" w:hAnsi="Times New Roman" w:cs="Times New Roman"/>
+          <w:sz w:val="24"/>
+          <w:szCs w:val="24"/>
+        </w:rPr>
+        <w:t>JOLs were non-reactive on free-recall contrasts with previous work by Senkova and Otani (2021), this null reactivity pattern is consistent with previous findings reported by Zhao et al. (2023).</w:t>
+      </w:r>
+      <w:r>
+        <w:rPr>
+          <w:rFonts w:ascii="Times New Roman" w:hAnsi="Times New Roman" w:cs="Times New Roman"/>
+          <w:sz w:val="24"/>
+          <w:szCs w:val="24"/>
+        </w:rPr>
+        <w:t xml:space="preserve"> </w:t>
+      </w:r>
+      <w:r>
+        <w:rPr>
+          <w:rFonts w:ascii="Times New Roman" w:hAnsi="Times New Roman" w:cs="Times New Roman"/>
+          <w:sz w:val="24"/>
+          <w:szCs w:val="24"/>
+        </w:rPr>
         <w:t>Next</w:t>
       </w:r>
       <w:r>
@@ -26977,15 +26349,39 @@
           <w:sz w:val="24"/>
           <w:szCs w:val="24"/>
         </w:rPr>
-        <w:t>, Experiment 1B found that when recognition testing was used</w:t>
-      </w:r>
-      <w:r>
-        <w:rPr>
-          <w:rFonts w:ascii="Times New Roman" w:hAnsi="Times New Roman" w:cs="Times New Roman"/>
-          <w:sz w:val="24"/>
-          <w:szCs w:val="24"/>
-        </w:rPr>
-        <w:t xml:space="preserve"> instead of free-recall</w:t>
+        <w:t xml:space="preserve">, Experiment 1B found that when recognition testing was used, </w:t>
+      </w:r>
+      <w:r>
+        <w:rPr>
+          <w:rFonts w:ascii="Times New Roman" w:hAnsi="Times New Roman" w:cs="Times New Roman"/>
+          <w:sz w:val="24"/>
+          <w:szCs w:val="24"/>
+        </w:rPr>
+        <w:t>the inverse pattern was observed</w:t>
+      </w:r>
+      <w:r>
+        <w:rPr>
+          <w:rFonts w:ascii="Times New Roman" w:hAnsi="Times New Roman" w:cs="Times New Roman"/>
+          <w:sz w:val="24"/>
+          <w:szCs w:val="24"/>
+        </w:rPr>
+        <w:t xml:space="preserve"> on categorized lists</w:t>
+      </w:r>
+      <w:r>
+        <w:rPr>
+          <w:rFonts w:ascii="Times New Roman" w:hAnsi="Times New Roman" w:cs="Times New Roman"/>
+          <w:sz w:val="24"/>
+          <w:szCs w:val="24"/>
+        </w:rPr>
+        <w:t xml:space="preserve">. As </w:t>
+      </w:r>
+      <w:r>
+        <w:rPr>
+          <w:rFonts w:ascii="Times New Roman" w:hAnsi="Times New Roman" w:cs="Times New Roman"/>
+          <w:sz w:val="24"/>
+          <w:szCs w:val="24"/>
+        </w:rPr>
+        <w:t>such</w:t>
       </w:r>
       <w:r>
         <w:rPr>
@@ -27001,30 +26397,6 @@
           <w:sz w:val="24"/>
           <w:szCs w:val="24"/>
         </w:rPr>
-        <w:t>the inverse pattern was observed</w:t>
-      </w:r>
-      <w:r>
-        <w:rPr>
-          <w:rFonts w:ascii="Times New Roman" w:hAnsi="Times New Roman" w:cs="Times New Roman"/>
-          <w:sz w:val="24"/>
-          <w:szCs w:val="24"/>
-        </w:rPr>
-        <w:t xml:space="preserve"> on categorized lists</w:t>
-      </w:r>
-      <w:r>
-        <w:rPr>
-          <w:rFonts w:ascii="Times New Roman" w:hAnsi="Times New Roman" w:cs="Times New Roman"/>
-          <w:sz w:val="24"/>
-          <w:szCs w:val="24"/>
-        </w:rPr>
-        <w:t xml:space="preserve">, such that </w:t>
-      </w:r>
-      <w:r>
-        <w:rPr>
-          <w:rFonts w:ascii="Times New Roman" w:hAnsi="Times New Roman" w:cs="Times New Roman"/>
-          <w:sz w:val="24"/>
-          <w:szCs w:val="24"/>
-        </w:rPr>
         <w:t xml:space="preserve">item-level JOLs </w:t>
       </w:r>
       <w:r>
@@ -27041,7 +26413,23 @@
           <w:sz w:val="24"/>
           <w:szCs w:val="24"/>
         </w:rPr>
-        <w:t>global JOLs were non-reactive.</w:t>
+        <w:t>global JOLs were non-reactive</w:t>
+      </w:r>
+      <w:r>
+        <w:rPr>
+          <w:rFonts w:ascii="Times New Roman" w:hAnsi="Times New Roman" w:cs="Times New Roman"/>
+          <w:sz w:val="24"/>
+          <w:szCs w:val="24"/>
+        </w:rPr>
+        <w:t xml:space="preserve"> on this test type</w:t>
+      </w:r>
+      <w:r>
+        <w:rPr>
+          <w:rFonts w:ascii="Times New Roman" w:hAnsi="Times New Roman" w:cs="Times New Roman"/>
+          <w:sz w:val="24"/>
+          <w:szCs w:val="24"/>
+        </w:rPr>
+        <w:t>.</w:t>
       </w:r>
       <w:r>
         <w:rPr>
@@ -27057,7 +26445,23 @@
           <w:sz w:val="24"/>
           <w:szCs w:val="24"/>
         </w:rPr>
-        <w:t xml:space="preserve"> Thus, </w:t>
+        <w:t xml:space="preserve"> </w:t>
+      </w:r>
+      <w:r>
+        <w:rPr>
+          <w:rFonts w:ascii="Times New Roman" w:hAnsi="Times New Roman" w:cs="Times New Roman"/>
+          <w:sz w:val="24"/>
+          <w:szCs w:val="24"/>
+        </w:rPr>
+        <w:t>Taken together</w:t>
+      </w:r>
+      <w:r>
+        <w:rPr>
+          <w:rFonts w:ascii="Times New Roman" w:hAnsi="Times New Roman" w:cs="Times New Roman"/>
+          <w:sz w:val="24"/>
+          <w:szCs w:val="24"/>
+        </w:rPr>
+        <w:t xml:space="preserve">, </w:t>
       </w:r>
       <w:r>
         <w:rPr>
@@ -27131,274 +26535,6 @@
           <w:szCs w:val="24"/>
         </w:rPr>
         <w:t xml:space="preserve">. </w:t>
-      </w:r>
-      <w:r>
-        <w:rPr>
-          <w:rFonts w:ascii="Times New Roman" w:hAnsi="Times New Roman" w:cs="Times New Roman"/>
-          <w:sz w:val="24"/>
-          <w:szCs w:val="24"/>
-        </w:rPr>
-        <w:t>Although</w:t>
-      </w:r>
-      <w:r>
-        <w:rPr>
-          <w:rFonts w:ascii="Times New Roman" w:hAnsi="Times New Roman" w:cs="Times New Roman"/>
-          <w:sz w:val="24"/>
-          <w:szCs w:val="24"/>
-        </w:rPr>
-        <w:t xml:space="preserve"> </w:t>
-      </w:r>
-      <w:r>
-        <w:rPr>
-          <w:rFonts w:ascii="Times New Roman" w:hAnsi="Times New Roman" w:cs="Times New Roman"/>
-          <w:sz w:val="24"/>
-          <w:szCs w:val="24"/>
-        </w:rPr>
-        <w:t xml:space="preserve">the </w:t>
-      </w:r>
-      <w:r>
-        <w:rPr>
-          <w:rFonts w:ascii="Times New Roman" w:hAnsi="Times New Roman" w:cs="Times New Roman"/>
-          <w:sz w:val="24"/>
-          <w:szCs w:val="24"/>
-        </w:rPr>
-        <w:t>finding</w:t>
-      </w:r>
-      <w:r>
-        <w:rPr>
-          <w:rFonts w:ascii="Times New Roman" w:hAnsi="Times New Roman" w:cs="Times New Roman"/>
-          <w:sz w:val="24"/>
-          <w:szCs w:val="24"/>
-        </w:rPr>
-        <w:t xml:space="preserve"> in Experiment 1A</w:t>
-      </w:r>
-      <w:r>
-        <w:rPr>
-          <w:rFonts w:ascii="Times New Roman" w:hAnsi="Times New Roman" w:cs="Times New Roman"/>
-          <w:sz w:val="24"/>
-          <w:szCs w:val="24"/>
-        </w:rPr>
-        <w:t xml:space="preserve"> </w:t>
-      </w:r>
-      <w:r>
-        <w:rPr>
-          <w:rFonts w:ascii="Times New Roman" w:hAnsi="Times New Roman" w:cs="Times New Roman"/>
-          <w:sz w:val="24"/>
-          <w:szCs w:val="24"/>
-        </w:rPr>
-        <w:t xml:space="preserve">that JOLs were non-reactive on free-recall </w:t>
-      </w:r>
-      <w:r>
-        <w:rPr>
-          <w:rFonts w:ascii="Times New Roman" w:hAnsi="Times New Roman" w:cs="Times New Roman"/>
-          <w:sz w:val="24"/>
-          <w:szCs w:val="24"/>
-        </w:rPr>
-        <w:t xml:space="preserve">contrasts with previous work by </w:t>
-      </w:r>
-      <w:proofErr w:type="spellStart"/>
-      <w:r>
-        <w:rPr>
-          <w:rFonts w:ascii="Times New Roman" w:hAnsi="Times New Roman" w:cs="Times New Roman"/>
-          <w:sz w:val="24"/>
-          <w:szCs w:val="24"/>
-        </w:rPr>
-        <w:t>Senkova</w:t>
-      </w:r>
-      <w:proofErr w:type="spellEnd"/>
-      <w:r>
-        <w:rPr>
-          <w:rFonts w:ascii="Times New Roman" w:hAnsi="Times New Roman" w:cs="Times New Roman"/>
-          <w:sz w:val="24"/>
-          <w:szCs w:val="24"/>
-        </w:rPr>
-        <w:t xml:space="preserve"> and Otani (2021), this null reactivity </w:t>
-      </w:r>
-      <w:r>
-        <w:rPr>
-          <w:rFonts w:ascii="Times New Roman" w:hAnsi="Times New Roman" w:cs="Times New Roman"/>
-          <w:sz w:val="24"/>
-          <w:szCs w:val="24"/>
-        </w:rPr>
-        <w:t>pattern</w:t>
-      </w:r>
-      <w:r>
-        <w:rPr>
-          <w:rFonts w:ascii="Times New Roman" w:hAnsi="Times New Roman" w:cs="Times New Roman"/>
-          <w:sz w:val="24"/>
-          <w:szCs w:val="24"/>
-        </w:rPr>
-        <w:t xml:space="preserve"> is consistent with previous findings reported by Zhao et al. (202</w:t>
-      </w:r>
-      <w:r>
-        <w:rPr>
-          <w:rFonts w:ascii="Times New Roman" w:hAnsi="Times New Roman" w:cs="Times New Roman"/>
-          <w:sz w:val="24"/>
-          <w:szCs w:val="24"/>
-        </w:rPr>
-        <w:t>3</w:t>
-      </w:r>
-      <w:r>
-        <w:rPr>
-          <w:rFonts w:ascii="Times New Roman" w:hAnsi="Times New Roman" w:cs="Times New Roman"/>
-          <w:sz w:val="24"/>
-          <w:szCs w:val="24"/>
-        </w:rPr>
-        <w:t xml:space="preserve">). </w:t>
-      </w:r>
-      <w:r>
-        <w:rPr>
-          <w:rFonts w:ascii="Times New Roman" w:hAnsi="Times New Roman" w:cs="Times New Roman"/>
-          <w:sz w:val="24"/>
-          <w:szCs w:val="24"/>
-        </w:rPr>
-        <w:t>Likewise</w:t>
-      </w:r>
-      <w:r>
-        <w:rPr>
-          <w:rFonts w:ascii="Times New Roman" w:hAnsi="Times New Roman" w:cs="Times New Roman"/>
-          <w:sz w:val="24"/>
-          <w:szCs w:val="24"/>
-        </w:rPr>
-        <w:t xml:space="preserve">, studies investigating JOL reactivity with cue-target </w:t>
-      </w:r>
-      <w:r>
-        <w:rPr>
-          <w:rFonts w:ascii="Times New Roman" w:hAnsi="Times New Roman" w:cs="Times New Roman"/>
-          <w:sz w:val="24"/>
-          <w:szCs w:val="24"/>
-        </w:rPr>
-        <w:t xml:space="preserve">word </w:t>
-      </w:r>
-      <w:r>
-        <w:rPr>
-          <w:rFonts w:ascii="Times New Roman" w:hAnsi="Times New Roman" w:cs="Times New Roman"/>
-          <w:sz w:val="24"/>
-          <w:szCs w:val="24"/>
-        </w:rPr>
-        <w:t xml:space="preserve">pairs have </w:t>
-      </w:r>
-      <w:r>
-        <w:rPr>
-          <w:rFonts w:ascii="Times New Roman" w:hAnsi="Times New Roman" w:cs="Times New Roman"/>
-          <w:sz w:val="24"/>
-          <w:szCs w:val="24"/>
-        </w:rPr>
-        <w:t>also</w:t>
-      </w:r>
-      <w:r>
-        <w:rPr>
-          <w:rFonts w:ascii="Times New Roman" w:hAnsi="Times New Roman" w:cs="Times New Roman"/>
-          <w:sz w:val="24"/>
-          <w:szCs w:val="24"/>
-        </w:rPr>
-        <w:t xml:space="preserve"> demonstrated that reactivity is moderated by test type, with item-</w:t>
-      </w:r>
-      <w:r>
-        <w:rPr>
-          <w:rFonts w:ascii="Times New Roman" w:hAnsi="Times New Roman" w:cs="Times New Roman"/>
-          <w:sz w:val="24"/>
-          <w:szCs w:val="24"/>
-        </w:rPr>
-        <w:t xml:space="preserve">level </w:t>
-      </w:r>
-      <w:r>
-        <w:rPr>
-          <w:rFonts w:ascii="Times New Roman" w:hAnsi="Times New Roman" w:cs="Times New Roman"/>
-          <w:sz w:val="24"/>
-          <w:szCs w:val="24"/>
-        </w:rPr>
-        <w:t>JOLs being reactive when memory is assessed via cued-recall and recognition but not free-recall testing (Myers et al., 2020</w:t>
-      </w:r>
-      <w:r>
-        <w:rPr>
-          <w:rFonts w:ascii="Times New Roman" w:hAnsi="Times New Roman" w:cs="Times New Roman"/>
-          <w:color w:val="4472C4" w:themeColor="accent1"/>
-          <w:sz w:val="24"/>
-          <w:szCs w:val="24"/>
-        </w:rPr>
-        <w:t xml:space="preserve">; see also Soderstrom et al., </w:t>
-      </w:r>
-      <w:r>
-        <w:rPr>
-          <w:rFonts w:ascii="Times New Roman" w:hAnsi="Times New Roman" w:cs="Times New Roman"/>
-          <w:color w:val="4472C4" w:themeColor="accent1"/>
-          <w:sz w:val="24"/>
-          <w:szCs w:val="24"/>
-        </w:rPr>
-        <w:t>2015</w:t>
-      </w:r>
-      <w:r>
-        <w:rPr>
-          <w:rFonts w:ascii="Times New Roman" w:hAnsi="Times New Roman" w:cs="Times New Roman"/>
-          <w:color w:val="4472C4" w:themeColor="accent1"/>
-          <w:sz w:val="24"/>
-          <w:szCs w:val="24"/>
-        </w:rPr>
-        <w:t>).</w:t>
-      </w:r>
-      <w:r>
-        <w:rPr>
-          <w:rFonts w:ascii="Times New Roman" w:hAnsi="Times New Roman" w:cs="Times New Roman"/>
-          <w:color w:val="4472C4" w:themeColor="accent1"/>
-          <w:sz w:val="24"/>
-          <w:szCs w:val="24"/>
-        </w:rPr>
-        <w:t xml:space="preserve"> </w:t>
-      </w:r>
-      <w:r>
-        <w:rPr>
-          <w:rFonts w:ascii="Times New Roman" w:hAnsi="Times New Roman" w:cs="Times New Roman"/>
-          <w:color w:val="4472C4" w:themeColor="accent1"/>
-          <w:sz w:val="24"/>
-          <w:szCs w:val="24"/>
-        </w:rPr>
-        <w:t>As such,</w:t>
-      </w:r>
-      <w:r>
-        <w:rPr>
-          <w:rFonts w:ascii="Times New Roman" w:hAnsi="Times New Roman" w:cs="Times New Roman"/>
-          <w:color w:val="4472C4" w:themeColor="accent1"/>
-          <w:sz w:val="24"/>
-          <w:szCs w:val="24"/>
-        </w:rPr>
-        <w:t xml:space="preserve"> findings from</w:t>
-      </w:r>
-      <w:r>
-        <w:rPr>
-          <w:rFonts w:ascii="Times New Roman" w:hAnsi="Times New Roman" w:cs="Times New Roman"/>
-          <w:color w:val="4472C4" w:themeColor="accent1"/>
-          <w:sz w:val="24"/>
-          <w:szCs w:val="24"/>
-        </w:rPr>
-        <w:t xml:space="preserve"> Experiments 1A/1B further support</w:t>
-      </w:r>
-      <w:r>
-        <w:rPr>
-          <w:rFonts w:ascii="Times New Roman" w:hAnsi="Times New Roman" w:cs="Times New Roman"/>
-          <w:color w:val="4472C4" w:themeColor="accent1"/>
-          <w:sz w:val="24"/>
-          <w:szCs w:val="24"/>
-        </w:rPr>
-        <w:t xml:space="preserve"> are consistent with the item-order account’s central claim that positive item-level JOL reactivity </w:t>
-      </w:r>
-      <w:r>
-        <w:rPr>
-          <w:rFonts w:ascii="Times New Roman" w:hAnsi="Times New Roman" w:cs="Times New Roman"/>
-          <w:color w:val="4472C4" w:themeColor="accent1"/>
-          <w:sz w:val="24"/>
-          <w:szCs w:val="24"/>
-        </w:rPr>
-        <w:t xml:space="preserve">on word lists </w:t>
-      </w:r>
-      <w:r>
-        <w:rPr>
-          <w:rFonts w:ascii="Times New Roman" w:hAnsi="Times New Roman" w:cs="Times New Roman"/>
-          <w:color w:val="4472C4" w:themeColor="accent1"/>
-          <w:sz w:val="24"/>
-          <w:szCs w:val="24"/>
-        </w:rPr>
-        <w:t>reflects enhanced item-specific encoding while also being consistent with other studies showing that JOL reactivity is often moderated by test format.</w:t>
       </w:r>
     </w:p>
     <w:p>
@@ -27648,7 +26784,95 @@
           <w:sz w:val="24"/>
           <w:szCs w:val="24"/>
         </w:rPr>
-        <w:t xml:space="preserve">Huff &amp; Bodner, </w:t>
+        <w:t>Huff &amp; Bodner, 2013</w:t>
+      </w:r>
+      <w:r>
+        <w:rPr>
+          <w:rFonts w:ascii="Times New Roman" w:hAnsi="Times New Roman" w:cs="Times New Roman"/>
+          <w:sz w:val="24"/>
+          <w:szCs w:val="24"/>
+        </w:rPr>
+        <w:t xml:space="preserve">), the use of DRM lists </w:t>
+      </w:r>
+      <w:r>
+        <w:rPr>
+          <w:rFonts w:ascii="Times New Roman" w:hAnsi="Times New Roman" w:cs="Times New Roman"/>
+          <w:sz w:val="24"/>
+          <w:szCs w:val="24"/>
+        </w:rPr>
+        <w:t xml:space="preserve">in Experiment 2 </w:t>
+      </w:r>
+      <w:r>
+        <w:rPr>
+          <w:rFonts w:ascii="Times New Roman" w:hAnsi="Times New Roman" w:cs="Times New Roman"/>
+          <w:sz w:val="24"/>
+          <w:szCs w:val="24"/>
+        </w:rPr>
+        <w:t xml:space="preserve">provided an additional test of </w:t>
+      </w:r>
+      <w:r>
+        <w:rPr>
+          <w:rFonts w:ascii="Times New Roman" w:hAnsi="Times New Roman" w:cs="Times New Roman"/>
+          <w:sz w:val="24"/>
+          <w:szCs w:val="24"/>
+        </w:rPr>
+        <w:t>whether item-level and global JOLs encourage</w:t>
+      </w:r>
+      <w:r>
+        <w:rPr>
+          <w:rFonts w:ascii="Times New Roman" w:hAnsi="Times New Roman" w:cs="Times New Roman"/>
+          <w:sz w:val="24"/>
+          <w:szCs w:val="24"/>
+        </w:rPr>
+        <w:t>d</w:t>
+      </w:r>
+      <w:r>
+        <w:rPr>
+          <w:rFonts w:ascii="Times New Roman" w:hAnsi="Times New Roman" w:cs="Times New Roman"/>
+          <w:sz w:val="24"/>
+          <w:szCs w:val="24"/>
+        </w:rPr>
+        <w:t xml:space="preserve"> item-specific and relational encoding.</w:t>
+      </w:r>
+      <w:r>
+        <w:rPr>
+          <w:rFonts w:ascii="Times New Roman" w:hAnsi="Times New Roman" w:cs="Times New Roman"/>
+          <w:sz w:val="24"/>
+          <w:szCs w:val="24"/>
+        </w:rPr>
+        <w:t xml:space="preserve"> </w:t>
+      </w:r>
+      <w:r>
+        <w:rPr>
+          <w:rFonts w:ascii="Times New Roman" w:hAnsi="Times New Roman" w:cs="Times New Roman"/>
+          <w:sz w:val="24"/>
+          <w:szCs w:val="24"/>
+        </w:rPr>
+        <w:t>Consistent with</w:t>
+      </w:r>
+      <w:r>
+        <w:rPr>
+          <w:rFonts w:ascii="Times New Roman" w:hAnsi="Times New Roman" w:cs="Times New Roman"/>
+          <w:sz w:val="24"/>
+          <w:szCs w:val="24"/>
+        </w:rPr>
+        <w:t xml:space="preserve"> this account</w:t>
+      </w:r>
+      <w:r>
+        <w:rPr>
+          <w:rFonts w:ascii="Times New Roman" w:hAnsi="Times New Roman" w:cs="Times New Roman"/>
+          <w:sz w:val="24"/>
+          <w:szCs w:val="24"/>
+        </w:rPr>
+        <w:t>, only the requirement to provide global JOLs increased the DRM illusion</w:t>
+      </w:r>
+      <w:r>
+        <w:rPr>
+          <w:rFonts w:ascii="Times New Roman" w:hAnsi="Times New Roman" w:cs="Times New Roman"/>
+          <w:sz w:val="24"/>
+          <w:szCs w:val="24"/>
+        </w:rPr>
+        <w:t xml:space="preserve">, suggesting that the enhanced relational nature of the global JOL task increased activation of the critical lure (see </w:t>
       </w:r>
       <w:r>
         <w:rPr>
@@ -27657,111 +26881,7 @@
           <w:szCs w:val="24"/>
         </w:rPr>
         <w:lastRenderedPageBreak/>
-        <w:t>2013</w:t>
-      </w:r>
-      <w:r>
-        <w:rPr>
-          <w:rFonts w:ascii="Times New Roman" w:hAnsi="Times New Roman" w:cs="Times New Roman"/>
-          <w:sz w:val="24"/>
-          <w:szCs w:val="24"/>
-        </w:rPr>
-        <w:t xml:space="preserve">), the use of DRM lists </w:t>
-      </w:r>
-      <w:r>
-        <w:rPr>
-          <w:rFonts w:ascii="Times New Roman" w:hAnsi="Times New Roman" w:cs="Times New Roman"/>
-          <w:sz w:val="24"/>
-          <w:szCs w:val="24"/>
-        </w:rPr>
-        <w:t xml:space="preserve">in Experiment 2 </w:t>
-      </w:r>
-      <w:r>
-        <w:rPr>
-          <w:rFonts w:ascii="Times New Roman" w:hAnsi="Times New Roman" w:cs="Times New Roman"/>
-          <w:sz w:val="24"/>
-          <w:szCs w:val="24"/>
-        </w:rPr>
-        <w:t xml:space="preserve">provided an additional test of </w:t>
-      </w:r>
-      <w:r>
-        <w:rPr>
-          <w:rFonts w:ascii="Times New Roman" w:hAnsi="Times New Roman" w:cs="Times New Roman"/>
-          <w:sz w:val="24"/>
-          <w:szCs w:val="24"/>
-        </w:rPr>
-        <w:t>whether item-level and global JOLs encourage</w:t>
-      </w:r>
-      <w:r>
-        <w:rPr>
-          <w:rFonts w:ascii="Times New Roman" w:hAnsi="Times New Roman" w:cs="Times New Roman"/>
-          <w:sz w:val="24"/>
-          <w:szCs w:val="24"/>
-        </w:rPr>
-        <w:t>d</w:t>
-      </w:r>
-      <w:r>
-        <w:rPr>
-          <w:rFonts w:ascii="Times New Roman" w:hAnsi="Times New Roman" w:cs="Times New Roman"/>
-          <w:sz w:val="24"/>
-          <w:szCs w:val="24"/>
-        </w:rPr>
-        <w:t xml:space="preserve"> item-specific and relational encoding.</w:t>
-      </w:r>
-      <w:r>
-        <w:rPr>
-          <w:rFonts w:ascii="Times New Roman" w:hAnsi="Times New Roman" w:cs="Times New Roman"/>
-          <w:sz w:val="24"/>
-          <w:szCs w:val="24"/>
-        </w:rPr>
-        <w:t xml:space="preserve"> </w:t>
-      </w:r>
-      <w:r>
-        <w:rPr>
-          <w:rFonts w:ascii="Times New Roman" w:hAnsi="Times New Roman" w:cs="Times New Roman"/>
-          <w:sz w:val="24"/>
-          <w:szCs w:val="24"/>
-        </w:rPr>
-        <w:t>Consistent with</w:t>
-      </w:r>
-      <w:r>
-        <w:rPr>
-          <w:rFonts w:ascii="Times New Roman" w:hAnsi="Times New Roman" w:cs="Times New Roman"/>
-          <w:sz w:val="24"/>
-          <w:szCs w:val="24"/>
-        </w:rPr>
-        <w:t xml:space="preserve"> this account</w:t>
-      </w:r>
-      <w:r>
-        <w:rPr>
-          <w:rFonts w:ascii="Times New Roman" w:hAnsi="Times New Roman" w:cs="Times New Roman"/>
-          <w:sz w:val="24"/>
-          <w:szCs w:val="24"/>
-        </w:rPr>
-        <w:t>, only the requirement to provide global JOLs increased the DRM illusion</w:t>
-      </w:r>
-      <w:r>
-        <w:rPr>
-          <w:rFonts w:ascii="Times New Roman" w:hAnsi="Times New Roman" w:cs="Times New Roman"/>
-          <w:sz w:val="24"/>
-          <w:szCs w:val="24"/>
-        </w:rPr>
-        <w:t xml:space="preserve">, suggesting that </w:t>
-      </w:r>
-      <w:r>
-        <w:rPr>
-          <w:rFonts w:ascii="Times New Roman" w:hAnsi="Times New Roman" w:cs="Times New Roman"/>
-          <w:sz w:val="24"/>
-          <w:szCs w:val="24"/>
-        </w:rPr>
-        <w:t>the enhanced relational nature of the global JOL task increased activation of the critical lure (see Roediger et al., 2001)</w:t>
-      </w:r>
-      <w:r>
-        <w:rPr>
-          <w:rFonts w:ascii="Times New Roman" w:hAnsi="Times New Roman" w:cs="Times New Roman"/>
-          <w:sz w:val="24"/>
-          <w:szCs w:val="24"/>
-        </w:rPr>
-        <w:t>. As such</w:t>
+        <w:t>Roediger et al., 2001). As such</w:t>
       </w:r>
       <w:r>
         <w:rPr>
@@ -27830,16 +26950,7 @@
           <w:sz w:val="24"/>
           <w:szCs w:val="24"/>
         </w:rPr>
-        <w:t xml:space="preserve">Overall, the finding that item-level JOLs improved </w:t>
-      </w:r>
-      <w:r>
-        <w:rPr>
-          <w:rFonts w:ascii="Times New Roman" w:hAnsi="Times New Roman" w:cs="Times New Roman"/>
-          <w:color w:val="4472C4" w:themeColor="accent1"/>
-          <w:sz w:val="24"/>
-          <w:szCs w:val="24"/>
-        </w:rPr>
-        <w:t>correct recognition bu</w:t>
+        <w:t xml:space="preserve">Overall, </w:t>
       </w:r>
       <w:r>
         <w:rPr>
@@ -27857,169 +26968,151 @@
           <w:sz w:val="24"/>
           <w:szCs w:val="24"/>
         </w:rPr>
-        <w:t xml:space="preserve"> not</w:t>
-      </w:r>
-      <w:r>
-        <w:rPr>
-          <w:rFonts w:ascii="Times New Roman" w:hAnsi="Times New Roman" w:cs="Times New Roman"/>
-          <w:color w:val="4472C4" w:themeColor="accent1"/>
-          <w:sz w:val="24"/>
-          <w:szCs w:val="24"/>
-        </w:rPr>
-        <w:t xml:space="preserve"> free-recall </w:t>
-      </w:r>
-      <w:r>
-        <w:rPr>
-          <w:rFonts w:ascii="Times New Roman" w:hAnsi="Times New Roman" w:cs="Times New Roman"/>
-          <w:color w:val="4472C4" w:themeColor="accent1"/>
-          <w:sz w:val="24"/>
-          <w:szCs w:val="24"/>
-        </w:rPr>
-        <w:t xml:space="preserve">is consistent </w:t>
-      </w:r>
-      <w:r>
-        <w:rPr>
-          <w:rFonts w:ascii="Times New Roman" w:hAnsi="Times New Roman" w:cs="Times New Roman"/>
-          <w:color w:val="4472C4" w:themeColor="accent1"/>
-          <w:sz w:val="24"/>
-          <w:szCs w:val="24"/>
-        </w:rPr>
-        <w:t xml:space="preserve">with an item-order account of JOL reactivity on word lists. </w:t>
-      </w:r>
-      <w:r>
-        <w:rPr>
-          <w:rFonts w:ascii="Times New Roman" w:hAnsi="Times New Roman" w:cs="Times New Roman"/>
-          <w:color w:val="4472C4" w:themeColor="accent1"/>
-          <w:sz w:val="24"/>
-          <w:szCs w:val="24"/>
-        </w:rPr>
-        <w:t>Additionally</w:t>
-      </w:r>
-      <w:r>
-        <w:rPr>
-          <w:rFonts w:ascii="Times New Roman" w:hAnsi="Times New Roman" w:cs="Times New Roman"/>
-          <w:color w:val="4472C4" w:themeColor="accent1"/>
-          <w:sz w:val="24"/>
-          <w:szCs w:val="24"/>
-        </w:rPr>
-        <w:t xml:space="preserve">, </w:t>
-      </w:r>
-      <w:r>
-        <w:rPr>
-          <w:rFonts w:ascii="Times New Roman" w:hAnsi="Times New Roman" w:cs="Times New Roman"/>
-          <w:color w:val="4472C4" w:themeColor="accent1"/>
-          <w:sz w:val="24"/>
-          <w:szCs w:val="24"/>
-        </w:rPr>
-        <w:t xml:space="preserve">the </w:t>
-      </w:r>
-      <w:r>
-        <w:rPr>
-          <w:rFonts w:ascii="Times New Roman" w:hAnsi="Times New Roman" w:cs="Times New Roman"/>
-          <w:color w:val="4472C4" w:themeColor="accent1"/>
-          <w:sz w:val="24"/>
-          <w:szCs w:val="24"/>
-        </w:rPr>
-        <w:t>finding that item-level JOLs</w:t>
-      </w:r>
-      <w:r>
-        <w:rPr>
-          <w:rFonts w:ascii="Times New Roman" w:hAnsi="Times New Roman" w:cs="Times New Roman"/>
-          <w:color w:val="4472C4" w:themeColor="accent1"/>
-          <w:sz w:val="24"/>
-          <w:szCs w:val="24"/>
-        </w:rPr>
-        <w:t xml:space="preserve"> in Experiment 1B</w:t>
-      </w:r>
-      <w:r>
-        <w:rPr>
-          <w:rFonts w:ascii="Times New Roman" w:hAnsi="Times New Roman" w:cs="Times New Roman"/>
-          <w:color w:val="4472C4" w:themeColor="accent1"/>
-          <w:sz w:val="24"/>
-          <w:szCs w:val="24"/>
-        </w:rPr>
-        <w:t xml:space="preserve"> improved memory for all list types </w:t>
-      </w:r>
-      <w:r>
-        <w:rPr>
-          <w:rFonts w:ascii="Times New Roman" w:hAnsi="Times New Roman" w:cs="Times New Roman"/>
-          <w:color w:val="4472C4" w:themeColor="accent1"/>
-          <w:sz w:val="24"/>
-          <w:szCs w:val="24"/>
-        </w:rPr>
-        <w:t xml:space="preserve">when memory was assessed </w:t>
-      </w:r>
-      <w:r>
-        <w:rPr>
-          <w:rFonts w:ascii="Times New Roman" w:hAnsi="Times New Roman" w:cs="Times New Roman"/>
-          <w:color w:val="4472C4" w:themeColor="accent1"/>
-          <w:sz w:val="24"/>
-          <w:szCs w:val="24"/>
-        </w:rPr>
-        <w:t xml:space="preserve">using </w:t>
-      </w:r>
-      <w:r>
-        <w:rPr>
-          <w:rFonts w:ascii="Times New Roman" w:hAnsi="Times New Roman" w:cs="Times New Roman"/>
-          <w:color w:val="4472C4" w:themeColor="accent1"/>
-          <w:sz w:val="24"/>
-          <w:szCs w:val="24"/>
-        </w:rPr>
-        <w:t xml:space="preserve">recognition testing </w:t>
-      </w:r>
-      <w:r>
-        <w:rPr>
-          <w:rFonts w:ascii="Times New Roman" w:hAnsi="Times New Roman" w:cs="Times New Roman"/>
-          <w:color w:val="4472C4" w:themeColor="accent1"/>
-          <w:sz w:val="24"/>
-          <w:szCs w:val="24"/>
-        </w:rPr>
-        <w:t xml:space="preserve">is </w:t>
-      </w:r>
-      <w:r>
-        <w:rPr>
-          <w:rFonts w:ascii="Times New Roman" w:hAnsi="Times New Roman" w:cs="Times New Roman"/>
-          <w:color w:val="4472C4" w:themeColor="accent1"/>
-          <w:sz w:val="24"/>
-          <w:szCs w:val="24"/>
-        </w:rPr>
-        <w:t xml:space="preserve">also </w:t>
-      </w:r>
-      <w:r>
-        <w:rPr>
-          <w:rFonts w:ascii="Times New Roman" w:hAnsi="Times New Roman" w:cs="Times New Roman"/>
-          <w:color w:val="4472C4" w:themeColor="accent1"/>
-          <w:sz w:val="24"/>
-          <w:szCs w:val="24"/>
-        </w:rPr>
-        <w:t xml:space="preserve">consistent </w:t>
-      </w:r>
-      <w:r>
-        <w:rPr>
-          <w:rFonts w:ascii="Times New Roman" w:hAnsi="Times New Roman" w:cs="Times New Roman"/>
-          <w:color w:val="4472C4" w:themeColor="accent1"/>
-          <w:sz w:val="24"/>
-          <w:szCs w:val="24"/>
-        </w:rPr>
-        <w:t xml:space="preserve">with </w:t>
-      </w:r>
-      <w:r>
-        <w:rPr>
-          <w:rFonts w:ascii="Times New Roman" w:hAnsi="Times New Roman" w:cs="Times New Roman"/>
-          <w:color w:val="4472C4" w:themeColor="accent1"/>
-          <w:sz w:val="24"/>
-          <w:szCs w:val="24"/>
-        </w:rPr>
-        <w:t xml:space="preserve">previous research </w:t>
-      </w:r>
-      <w:r>
-        <w:rPr>
-          <w:rFonts w:ascii="Times New Roman" w:hAnsi="Times New Roman" w:cs="Times New Roman"/>
-          <w:color w:val="4472C4" w:themeColor="accent1"/>
-          <w:sz w:val="24"/>
-          <w:szCs w:val="24"/>
-        </w:rPr>
-        <w:t xml:space="preserve">by </w:t>
+        <w:t>he finding</w:t>
+      </w:r>
+      <w:r>
+        <w:rPr>
+          <w:rFonts w:ascii="Times New Roman" w:hAnsi="Times New Roman" w:cs="Times New Roman"/>
+          <w:color w:val="4472C4" w:themeColor="accent1"/>
+          <w:sz w:val="24"/>
+          <w:szCs w:val="24"/>
+        </w:rPr>
+        <w:t xml:space="preserve"> that JOL reactivity patterns are moderated by test format is consistent with previous research.</w:t>
+      </w:r>
+      <w:r>
+        <w:rPr>
+          <w:rFonts w:ascii="Times New Roman" w:hAnsi="Times New Roman" w:cs="Times New Roman"/>
+          <w:color w:val="4472C4" w:themeColor="accent1"/>
+          <w:sz w:val="24"/>
+          <w:szCs w:val="24"/>
+        </w:rPr>
+        <w:t xml:space="preserve"> For example, studies investigating JOL reactivity with cue-target word pairs have </w:t>
+      </w:r>
+      <w:r>
+        <w:rPr>
+          <w:rFonts w:ascii="Times New Roman" w:hAnsi="Times New Roman" w:cs="Times New Roman"/>
+          <w:color w:val="4472C4" w:themeColor="accent1"/>
+          <w:sz w:val="24"/>
+          <w:szCs w:val="24"/>
+        </w:rPr>
+        <w:t>commonly</w:t>
+      </w:r>
+      <w:r>
+        <w:rPr>
+          <w:rFonts w:ascii="Times New Roman" w:hAnsi="Times New Roman" w:cs="Times New Roman"/>
+          <w:color w:val="4472C4" w:themeColor="accent1"/>
+          <w:sz w:val="24"/>
+          <w:szCs w:val="24"/>
+        </w:rPr>
+        <w:t xml:space="preserve"> demonstrated that</w:t>
+      </w:r>
+      <w:r>
+        <w:rPr>
+          <w:rFonts w:ascii="Times New Roman" w:hAnsi="Times New Roman" w:cs="Times New Roman"/>
+          <w:color w:val="4472C4" w:themeColor="accent1"/>
+          <w:sz w:val="24"/>
+          <w:szCs w:val="24"/>
+        </w:rPr>
+        <w:t xml:space="preserve"> item-level</w:t>
+      </w:r>
+      <w:r>
+        <w:rPr>
+          <w:rFonts w:ascii="Times New Roman" w:hAnsi="Times New Roman" w:cs="Times New Roman"/>
+          <w:color w:val="4472C4" w:themeColor="accent1"/>
+          <w:sz w:val="24"/>
+          <w:szCs w:val="24"/>
+        </w:rPr>
+        <w:t xml:space="preserve"> reactivity is moderated by test type, with </w:t>
+      </w:r>
+      <w:r>
+        <w:rPr>
+          <w:rFonts w:ascii="Times New Roman" w:hAnsi="Times New Roman" w:cs="Times New Roman"/>
+          <w:color w:val="4472C4" w:themeColor="accent1"/>
+          <w:sz w:val="24"/>
+          <w:szCs w:val="24"/>
+        </w:rPr>
+        <w:t>these</w:t>
+      </w:r>
+      <w:r>
+        <w:rPr>
+          <w:rFonts w:ascii="Times New Roman" w:hAnsi="Times New Roman" w:cs="Times New Roman"/>
+          <w:color w:val="4472C4" w:themeColor="accent1"/>
+          <w:sz w:val="24"/>
+          <w:szCs w:val="24"/>
+        </w:rPr>
+        <w:t xml:space="preserve"> JOLs being reactive when memory is assessed via cued-recall and recognition but not free-recall testing (Myers et al., 2020; see </w:t>
+      </w:r>
+      <w:r>
+        <w:rPr>
+          <w:rFonts w:ascii="Times New Roman" w:hAnsi="Times New Roman" w:cs="Times New Roman"/>
+          <w:color w:val="4472C4" w:themeColor="accent1"/>
+          <w:sz w:val="24"/>
+          <w:szCs w:val="24"/>
+        </w:rPr>
+        <w:t xml:space="preserve">also Soderstrom et al., </w:t>
+      </w:r>
+      <w:r>
+        <w:rPr>
+          <w:rFonts w:ascii="Times New Roman" w:hAnsi="Times New Roman" w:cs="Times New Roman"/>
+          <w:color w:val="4472C4" w:themeColor="accent1"/>
+          <w:sz w:val="24"/>
+          <w:szCs w:val="24"/>
+        </w:rPr>
+        <w:t>2015).</w:t>
+      </w:r>
+      <w:r>
+        <w:rPr>
+          <w:rFonts w:ascii="Times New Roman" w:hAnsi="Times New Roman" w:cs="Times New Roman"/>
+          <w:color w:val="4472C4" w:themeColor="accent1"/>
+          <w:sz w:val="24"/>
+          <w:szCs w:val="24"/>
+        </w:rPr>
+        <w:t xml:space="preserve"> Based on a cue-strengthening account of reactivity, this dissociation </w:t>
+      </w:r>
+      <w:r>
+        <w:rPr>
+          <w:rFonts w:ascii="Times New Roman" w:hAnsi="Times New Roman" w:cs="Times New Roman"/>
+          <w:color w:val="4472C4" w:themeColor="accent1"/>
+          <w:sz w:val="24"/>
+          <w:szCs w:val="24"/>
+        </w:rPr>
+        <w:t>likely</w:t>
+      </w:r>
+      <w:r>
+        <w:rPr>
+          <w:rFonts w:ascii="Times New Roman" w:hAnsi="Times New Roman" w:cs="Times New Roman"/>
+          <w:color w:val="4472C4" w:themeColor="accent1"/>
+          <w:sz w:val="24"/>
+          <w:szCs w:val="24"/>
+        </w:rPr>
+        <w:t xml:space="preserve"> arise</w:t>
+      </w:r>
+      <w:r>
+        <w:rPr>
+          <w:rFonts w:ascii="Times New Roman" w:hAnsi="Times New Roman" w:cs="Times New Roman"/>
+          <w:color w:val="4472C4" w:themeColor="accent1"/>
+          <w:sz w:val="24"/>
+          <w:szCs w:val="24"/>
+        </w:rPr>
+        <w:t>s</w:t>
+      </w:r>
+      <w:r>
+        <w:rPr>
+          <w:rFonts w:ascii="Times New Roman" w:hAnsi="Times New Roman" w:cs="Times New Roman"/>
+          <w:color w:val="4472C4" w:themeColor="accent1"/>
+          <w:sz w:val="24"/>
+          <w:szCs w:val="24"/>
+        </w:rPr>
+        <w:t xml:space="preserve"> due to recall and recognition tests emphasizing different cues at retrieval</w:t>
+      </w:r>
+      <w:r>
+        <w:rPr>
+          <w:rFonts w:ascii="Times New Roman" w:hAnsi="Times New Roman" w:cs="Times New Roman"/>
+          <w:color w:val="4472C4" w:themeColor="accent1"/>
+          <w:sz w:val="24"/>
+          <w:szCs w:val="24"/>
+        </w:rPr>
+        <w:t xml:space="preserve">. Consistent with this account, </w:t>
       </w:r>
       <w:r>
         <w:rPr>
@@ -28055,7 +27148,7 @@
           <w:sz w:val="24"/>
           <w:szCs w:val="24"/>
         </w:rPr>
-        <w:t xml:space="preserve">, who </w:t>
+        <w:t xml:space="preserve"> recently </w:t>
       </w:r>
       <w:r>
         <w:rPr>
@@ -28091,45 +27184,70 @@
           <w:sz w:val="24"/>
           <w:szCs w:val="24"/>
         </w:rPr>
-        <w:t>enhance</w:t>
-      </w:r>
-      <w:r>
-        <w:rPr>
-          <w:rFonts w:ascii="Times New Roman" w:hAnsi="Times New Roman" w:cs="Times New Roman"/>
-          <w:color w:val="4472C4" w:themeColor="accent1"/>
-          <w:sz w:val="24"/>
-          <w:szCs w:val="24"/>
-        </w:rPr>
-        <w:t xml:space="preserve"> both</w:t>
-      </w:r>
-      <w:r>
-        <w:rPr>
-          <w:rFonts w:ascii="Times New Roman" w:hAnsi="Times New Roman" w:cs="Times New Roman"/>
-          <w:color w:val="4472C4" w:themeColor="accent1"/>
-          <w:sz w:val="24"/>
-          <w:szCs w:val="24"/>
-        </w:rPr>
-        <w:t xml:space="preserve"> familiarity and recollection processes underlying recognition (see </w:t>
-      </w:r>
-      <w:proofErr w:type="spellStart"/>
-      <w:r>
-        <w:rPr>
-          <w:rFonts w:ascii="Times New Roman" w:hAnsi="Times New Roman" w:cs="Times New Roman"/>
-          <w:color w:val="4472C4" w:themeColor="accent1"/>
-          <w:sz w:val="24"/>
-          <w:szCs w:val="24"/>
-        </w:rPr>
-        <w:t>Yonalinas</w:t>
-      </w:r>
-      <w:proofErr w:type="spellEnd"/>
-      <w:r>
-        <w:rPr>
-          <w:rFonts w:ascii="Times New Roman" w:hAnsi="Times New Roman" w:cs="Times New Roman"/>
-          <w:color w:val="4472C4" w:themeColor="accent1"/>
-          <w:sz w:val="24"/>
-          <w:szCs w:val="24"/>
-        </w:rPr>
-        <w:t>, 2002</w:t>
+        <w:t>enhanc</w:t>
+      </w:r>
+      <w:r>
+        <w:rPr>
+          <w:rFonts w:ascii="Times New Roman" w:hAnsi="Times New Roman" w:cs="Times New Roman"/>
+          <w:color w:val="4472C4" w:themeColor="accent1"/>
+          <w:sz w:val="24"/>
+          <w:szCs w:val="24"/>
+        </w:rPr>
+        <w:t>e both</w:t>
+      </w:r>
+      <w:r>
+        <w:rPr>
+          <w:rFonts w:ascii="Times New Roman" w:hAnsi="Times New Roman" w:cs="Times New Roman"/>
+          <w:color w:val="4472C4" w:themeColor="accent1"/>
+          <w:sz w:val="24"/>
+          <w:szCs w:val="24"/>
+        </w:rPr>
+        <w:t xml:space="preserve"> </w:t>
+      </w:r>
+      <w:r>
+        <w:rPr>
+          <w:rFonts w:ascii="Times New Roman" w:hAnsi="Times New Roman" w:cs="Times New Roman"/>
+          <w:color w:val="4472C4" w:themeColor="accent1"/>
+          <w:sz w:val="24"/>
+          <w:szCs w:val="24"/>
+        </w:rPr>
+        <w:t xml:space="preserve">familiarity and recollection processes </w:t>
+      </w:r>
+      <w:r>
+        <w:rPr>
+          <w:rFonts w:ascii="Times New Roman" w:hAnsi="Times New Roman" w:cs="Times New Roman"/>
+          <w:color w:val="4472C4" w:themeColor="accent1"/>
+          <w:sz w:val="24"/>
+          <w:szCs w:val="24"/>
+        </w:rPr>
+        <w:t xml:space="preserve">which </w:t>
+      </w:r>
+      <w:r>
+        <w:rPr>
+          <w:rFonts w:ascii="Times New Roman" w:hAnsi="Times New Roman" w:cs="Times New Roman"/>
+          <w:color w:val="4472C4" w:themeColor="accent1"/>
+          <w:sz w:val="24"/>
+          <w:szCs w:val="24"/>
+        </w:rPr>
+        <w:t xml:space="preserve">underly recognition </w:t>
+      </w:r>
+      <w:r>
+        <w:rPr>
+          <w:rFonts w:ascii="Times New Roman" w:hAnsi="Times New Roman" w:cs="Times New Roman"/>
+          <w:color w:val="4472C4" w:themeColor="accent1"/>
+          <w:sz w:val="24"/>
+          <w:szCs w:val="24"/>
+        </w:rPr>
+        <w:t xml:space="preserve">memory </w:t>
+      </w:r>
+      <w:r>
+        <w:rPr>
+          <w:rFonts w:ascii="Times New Roman" w:hAnsi="Times New Roman" w:cs="Times New Roman"/>
+          <w:color w:val="4472C4" w:themeColor="accent1"/>
+          <w:sz w:val="24"/>
+          <w:szCs w:val="24"/>
+        </w:rPr>
+        <w:t>(see Yonalinas, 2002</w:t>
       </w:r>
       <w:r>
         <w:rPr>
@@ -28147,7 +27265,7 @@
           <w:sz w:val="24"/>
           <w:szCs w:val="24"/>
         </w:rPr>
-        <w:t>Additionally, b</w:t>
+        <w:t>B</w:t>
       </w:r>
       <w:r>
         <w:rPr>
@@ -28165,7 +27283,7 @@
           <w:sz w:val="24"/>
           <w:szCs w:val="24"/>
         </w:rPr>
-        <w:t xml:space="preserve">likely also </w:t>
+        <w:t xml:space="preserve">likely </w:t>
       </w:r>
       <w:r>
         <w:rPr>
@@ -28192,106 +27310,16 @@
           <w:sz w:val="24"/>
           <w:szCs w:val="24"/>
         </w:rPr>
-        <w:t>emphasis on item-specific properties rather than relational properties of stimuli</w:t>
-      </w:r>
-      <w:r>
-        <w:rPr>
-          <w:rFonts w:ascii="Times New Roman" w:hAnsi="Times New Roman" w:cs="Times New Roman"/>
-          <w:color w:val="4472C4" w:themeColor="accent1"/>
-          <w:sz w:val="24"/>
-          <w:szCs w:val="24"/>
-        </w:rPr>
-        <w:t xml:space="preserve">. As a result, when memory is assessed via recognition, familiarity and recognition cues are both likely to </w:t>
-      </w:r>
-      <w:r>
-        <w:rPr>
-          <w:rFonts w:ascii="Times New Roman" w:hAnsi="Times New Roman" w:cs="Times New Roman"/>
-          <w:color w:val="4472C4" w:themeColor="accent1"/>
-          <w:sz w:val="24"/>
-          <w:szCs w:val="24"/>
-        </w:rPr>
-        <w:t xml:space="preserve">aid </w:t>
-      </w:r>
-      <w:r>
-        <w:rPr>
-          <w:rFonts w:ascii="Times New Roman" w:hAnsi="Times New Roman" w:cs="Times New Roman"/>
-          <w:color w:val="4472C4" w:themeColor="accent1"/>
-          <w:sz w:val="24"/>
-          <w:szCs w:val="24"/>
-        </w:rPr>
-        <w:t xml:space="preserve">correct recognition, regardless of the context in which items were studied (i.e., categorized vs. uncategorized lists). </w:t>
-      </w:r>
-      <w:r>
-        <w:rPr>
-          <w:rFonts w:ascii="Times New Roman" w:hAnsi="Times New Roman" w:cs="Times New Roman"/>
-          <w:color w:val="4472C4" w:themeColor="accent1"/>
-          <w:sz w:val="24"/>
-          <w:szCs w:val="24"/>
-        </w:rPr>
-        <w:t>However, because free-recall testing is less sensitive to familiarity and</w:t>
-      </w:r>
-      <w:r>
-        <w:rPr>
-          <w:rFonts w:ascii="Times New Roman" w:hAnsi="Times New Roman" w:cs="Times New Roman"/>
-          <w:color w:val="4472C4" w:themeColor="accent1"/>
-          <w:sz w:val="24"/>
-          <w:szCs w:val="24"/>
-        </w:rPr>
-        <w:t xml:space="preserve"> utilizes more</w:t>
-      </w:r>
-      <w:r>
-        <w:rPr>
-          <w:rFonts w:ascii="Times New Roman" w:hAnsi="Times New Roman" w:cs="Times New Roman"/>
-          <w:color w:val="4472C4" w:themeColor="accent1"/>
-          <w:sz w:val="24"/>
-          <w:szCs w:val="24"/>
-        </w:rPr>
-        <w:t xml:space="preserve"> recollective cues, item-level JOLs </w:t>
-      </w:r>
-      <w:r>
-        <w:rPr>
-          <w:rFonts w:ascii="Times New Roman" w:hAnsi="Times New Roman" w:cs="Times New Roman"/>
-          <w:color w:val="4472C4" w:themeColor="accent1"/>
-          <w:sz w:val="24"/>
-          <w:szCs w:val="24"/>
-        </w:rPr>
-        <w:t>are less effective at promoting memory</w:t>
-      </w:r>
-      <w:r>
-        <w:rPr>
-          <w:rFonts w:ascii="Times New Roman" w:hAnsi="Times New Roman" w:cs="Times New Roman"/>
-          <w:color w:val="4472C4" w:themeColor="accent1"/>
-          <w:sz w:val="24"/>
-          <w:szCs w:val="24"/>
-        </w:rPr>
-        <w:t xml:space="preserve"> when </w:t>
-      </w:r>
-      <w:r>
-        <w:rPr>
-          <w:rFonts w:ascii="Times New Roman" w:hAnsi="Times New Roman" w:cs="Times New Roman"/>
-          <w:color w:val="4472C4" w:themeColor="accent1"/>
-          <w:sz w:val="24"/>
-          <w:szCs w:val="24"/>
-        </w:rPr>
-        <w:t>t</w:t>
-      </w:r>
-      <w:r>
-        <w:rPr>
-          <w:rFonts w:ascii="Times New Roman" w:hAnsi="Times New Roman" w:cs="Times New Roman"/>
-          <w:color w:val="4472C4" w:themeColor="accent1"/>
-          <w:sz w:val="24"/>
-          <w:szCs w:val="24"/>
-        </w:rPr>
-        <w:t>his test type</w:t>
-      </w:r>
-      <w:r>
-        <w:rPr>
-          <w:rFonts w:ascii="Times New Roman" w:hAnsi="Times New Roman" w:cs="Times New Roman"/>
-          <w:color w:val="4472C4" w:themeColor="accent1"/>
-          <w:sz w:val="24"/>
-          <w:szCs w:val="24"/>
-        </w:rPr>
-        <w:t xml:space="preserve"> is used</w:t>
+        <w:t xml:space="preserve">emphasis on </w:t>
+      </w:r>
+      <w:r>
+        <w:rPr>
+          <w:rFonts w:ascii="Times New Roman" w:hAnsi="Times New Roman" w:cs="Times New Roman"/>
+          <w:color w:val="4472C4" w:themeColor="accent1"/>
+          <w:sz w:val="24"/>
+          <w:szCs w:val="24"/>
+        </w:rPr>
+        <w:t>familiarity relative to recall testing</w:t>
       </w:r>
       <w:r>
         <w:rPr>
@@ -28301,6 +27329,42 @@
           <w:szCs w:val="24"/>
         </w:rPr>
         <w:t>.</w:t>
+      </w:r>
+      <w:r>
+        <w:rPr>
+          <w:rFonts w:ascii="Times New Roman" w:hAnsi="Times New Roman" w:cs="Times New Roman"/>
+          <w:color w:val="4472C4" w:themeColor="accent1"/>
+          <w:sz w:val="24"/>
+          <w:szCs w:val="24"/>
+        </w:rPr>
+        <w:t xml:space="preserve"> As such, item-level JOLs benefit recognition </w:t>
+      </w:r>
+      <w:r>
+        <w:rPr>
+          <w:rFonts w:ascii="Times New Roman" w:hAnsi="Times New Roman" w:cs="Times New Roman"/>
+          <w:color w:val="4472C4" w:themeColor="accent1"/>
+          <w:sz w:val="24"/>
+          <w:szCs w:val="24"/>
+        </w:rPr>
+        <w:t xml:space="preserve">regardless of the context in which items were studied (i.e., categorized vs. uncategorized lists). </w:t>
+      </w:r>
+      <w:r>
+        <w:rPr>
+          <w:rFonts w:ascii="Times New Roman" w:hAnsi="Times New Roman" w:cs="Times New Roman"/>
+          <w:color w:val="4472C4" w:themeColor="accent1"/>
+          <w:sz w:val="24"/>
+          <w:szCs w:val="24"/>
+        </w:rPr>
+        <w:t>However, recall testing is less sensitive to familiarity cues, resulting in null reactivity for item-level JOLs</w:t>
+      </w:r>
+      <w:r>
+        <w:rPr>
+          <w:rFonts w:ascii="Times New Roman" w:hAnsi="Times New Roman" w:cs="Times New Roman"/>
+          <w:color w:val="4472C4" w:themeColor="accent1"/>
+          <w:sz w:val="24"/>
+          <w:szCs w:val="24"/>
+        </w:rPr>
+        <w:t xml:space="preserve"> when memory is assessed via this method.</w:t>
       </w:r>
     </w:p>
     <w:p>
@@ -28438,34 +27502,97 @@
           <w:sz w:val="24"/>
           <w:szCs w:val="24"/>
         </w:rPr>
-        <w:t xml:space="preserve">beneficial for memory </w:t>
-      </w:r>
-      <w:r>
-        <w:rPr>
-          <w:rFonts w:ascii="Times New Roman" w:hAnsi="Times New Roman" w:cs="Times New Roman"/>
-          <w:color w:val="4472C4" w:themeColor="accent1"/>
-          <w:sz w:val="24"/>
-          <w:szCs w:val="24"/>
-        </w:rPr>
-        <w:t xml:space="preserve">whenever items are </w:t>
-      </w:r>
-      <w:r>
-        <w:rPr>
-          <w:rFonts w:ascii="Times New Roman" w:hAnsi="Times New Roman" w:cs="Times New Roman"/>
-          <w:color w:val="4472C4" w:themeColor="accent1"/>
-          <w:sz w:val="24"/>
-          <w:szCs w:val="24"/>
-        </w:rPr>
-        <w:t>studied with</w:t>
-      </w:r>
-      <w:r>
-        <w:rPr>
-          <w:rFonts w:ascii="Times New Roman" w:hAnsi="Times New Roman" w:cs="Times New Roman"/>
-          <w:color w:val="4472C4" w:themeColor="accent1"/>
-          <w:sz w:val="24"/>
-          <w:szCs w:val="24"/>
-        </w:rPr>
-        <w:t xml:space="preserve">in categorized lists in which intra-list relations are highly salient. However, for reactivity to occur within this context, the method of testing must be similarly sensitive to these </w:t>
+        <w:t xml:space="preserve">beneficial </w:t>
+      </w:r>
+      <w:r>
+        <w:rPr>
+          <w:rFonts w:ascii="Times New Roman" w:hAnsi="Times New Roman" w:cs="Times New Roman"/>
+          <w:color w:val="4472C4" w:themeColor="accent1"/>
+          <w:sz w:val="24"/>
+          <w:szCs w:val="24"/>
+        </w:rPr>
+        <w:t>whenever intra-list relations are highly salient</w:t>
+      </w:r>
+      <w:r>
+        <w:rPr>
+          <w:rFonts w:ascii="Times New Roman" w:hAnsi="Times New Roman" w:cs="Times New Roman"/>
+          <w:color w:val="4472C4" w:themeColor="accent1"/>
+          <w:sz w:val="24"/>
+          <w:szCs w:val="24"/>
+        </w:rPr>
+        <w:t xml:space="preserve"> (e.g., categorized lists)</w:t>
+      </w:r>
+      <w:r>
+        <w:rPr>
+          <w:rFonts w:ascii="Times New Roman" w:hAnsi="Times New Roman" w:cs="Times New Roman"/>
+          <w:color w:val="4472C4" w:themeColor="accent1"/>
+          <w:sz w:val="24"/>
+          <w:szCs w:val="24"/>
+        </w:rPr>
+        <w:t xml:space="preserve">. However, </w:t>
+      </w:r>
+      <w:r>
+        <w:rPr>
+          <w:rFonts w:ascii="Times New Roman" w:hAnsi="Times New Roman" w:cs="Times New Roman"/>
+          <w:color w:val="4472C4" w:themeColor="accent1"/>
+          <w:sz w:val="24"/>
+          <w:szCs w:val="24"/>
+        </w:rPr>
+        <w:t xml:space="preserve">as noted above, </w:t>
+      </w:r>
+      <w:r>
+        <w:rPr>
+          <w:rFonts w:ascii="Times New Roman" w:hAnsi="Times New Roman" w:cs="Times New Roman"/>
+          <w:color w:val="4472C4" w:themeColor="accent1"/>
+          <w:sz w:val="24"/>
+          <w:szCs w:val="24"/>
+        </w:rPr>
+        <w:t xml:space="preserve">for reactivity to occur within this context, the method of testing must be similarly sensitive to these strengthened relations (i.e., cue-strengthening). In the present study, this likely occurred in Experiment 1A, </w:t>
+      </w:r>
+      <w:r>
+        <w:rPr>
+          <w:rFonts w:ascii="Times New Roman" w:hAnsi="Times New Roman" w:cs="Times New Roman"/>
+          <w:color w:val="4472C4" w:themeColor="accent1"/>
+          <w:sz w:val="24"/>
+          <w:szCs w:val="24"/>
+        </w:rPr>
+        <w:t>as free-recall occurred separately for each list (i.e., for categorized lists, the category was likely still salient</w:t>
+      </w:r>
+      <w:r>
+        <w:rPr>
+          <w:rFonts w:ascii="Times New Roman" w:hAnsi="Times New Roman" w:cs="Times New Roman"/>
+          <w:color w:val="4472C4" w:themeColor="accent1"/>
+          <w:sz w:val="24"/>
+          <w:szCs w:val="24"/>
+        </w:rPr>
+        <w:t xml:space="preserve"> at test</w:t>
+      </w:r>
+      <w:r>
+        <w:rPr>
+          <w:rFonts w:ascii="Times New Roman" w:hAnsi="Times New Roman" w:cs="Times New Roman"/>
+          <w:color w:val="4472C4" w:themeColor="accent1"/>
+          <w:sz w:val="24"/>
+          <w:szCs w:val="24"/>
+        </w:rPr>
+        <w:t xml:space="preserve">). </w:t>
+      </w:r>
+      <w:r>
+        <w:rPr>
+          <w:rFonts w:ascii="Times New Roman" w:hAnsi="Times New Roman" w:cs="Times New Roman"/>
+          <w:color w:val="4472C4" w:themeColor="accent1"/>
+          <w:sz w:val="24"/>
+          <w:szCs w:val="24"/>
+        </w:rPr>
+        <w:t xml:space="preserve">However, </w:t>
+      </w:r>
+      <w:r>
+        <w:rPr>
+          <w:rFonts w:ascii="Times New Roman" w:hAnsi="Times New Roman" w:cs="Times New Roman"/>
+          <w:color w:val="4472C4" w:themeColor="accent1"/>
+          <w:sz w:val="24"/>
+          <w:szCs w:val="24"/>
+        </w:rPr>
+        <w:t xml:space="preserve">as noted by an anonymous reviewer, participants encoded all pairs in Experiment </w:t>
       </w:r>
       <w:r>
         <w:rPr>
@@ -28475,34 +27602,106 @@
           <w:szCs w:val="24"/>
         </w:rPr>
         <w:lastRenderedPageBreak/>
-        <w:t xml:space="preserve">strengthened relations (i.e., cue-strengthening). In the present study, this likely occurred in Experiment 1A, as participants completed </w:t>
-      </w:r>
-      <w:r>
-        <w:rPr>
-          <w:rFonts w:ascii="Times New Roman" w:hAnsi="Times New Roman" w:cs="Times New Roman"/>
-          <w:color w:val="4472C4" w:themeColor="accent1"/>
-          <w:sz w:val="24"/>
-          <w:szCs w:val="24"/>
-        </w:rPr>
-        <w:t xml:space="preserve">a series of </w:t>
-      </w:r>
-      <w:r>
-        <w:rPr>
-          <w:rFonts w:ascii="Times New Roman" w:hAnsi="Times New Roman" w:cs="Times New Roman"/>
-          <w:color w:val="4472C4" w:themeColor="accent1"/>
-          <w:sz w:val="24"/>
-          <w:szCs w:val="24"/>
-        </w:rPr>
-        <w:t xml:space="preserve">free-recall tests following study of each word list. However, </w:t>
-      </w:r>
-      <w:r>
-        <w:rPr>
-          <w:rFonts w:ascii="Times New Roman" w:hAnsi="Times New Roman" w:cs="Times New Roman"/>
-          <w:color w:val="4472C4" w:themeColor="accent1"/>
-          <w:sz w:val="24"/>
-          <w:szCs w:val="24"/>
-        </w:rPr>
-        <w:t xml:space="preserve">as noted by an anonymous reviewer, participants encoded all pairs in Experiment 1B prior to completing a single recognition test assessing memory for all 96 </w:t>
+        <w:t>1B</w:t>
+      </w:r>
+      <w:r>
+        <w:rPr>
+          <w:rFonts w:ascii="Times New Roman" w:hAnsi="Times New Roman" w:cs="Times New Roman"/>
+          <w:color w:val="4472C4" w:themeColor="accent1"/>
+          <w:sz w:val="24"/>
+          <w:szCs w:val="24"/>
+        </w:rPr>
+        <w:t xml:space="preserve"> in single study block</w:t>
+      </w:r>
+      <w:r>
+        <w:rPr>
+          <w:rFonts w:ascii="Times New Roman" w:hAnsi="Times New Roman" w:cs="Times New Roman"/>
+          <w:color w:val="4472C4" w:themeColor="accent1"/>
+          <w:sz w:val="24"/>
+          <w:szCs w:val="24"/>
+        </w:rPr>
+        <w:t xml:space="preserve"> </w:t>
+      </w:r>
+      <w:r>
+        <w:rPr>
+          <w:rFonts w:ascii="Times New Roman" w:hAnsi="Times New Roman" w:cs="Times New Roman"/>
+          <w:color w:val="4472C4" w:themeColor="accent1"/>
+          <w:sz w:val="24"/>
+          <w:szCs w:val="24"/>
+        </w:rPr>
+        <w:t xml:space="preserve">which was </w:t>
+      </w:r>
+      <w:r>
+        <w:rPr>
+          <w:rFonts w:ascii="Times New Roman" w:hAnsi="Times New Roman" w:cs="Times New Roman"/>
+          <w:color w:val="4472C4" w:themeColor="accent1"/>
+          <w:sz w:val="24"/>
+          <w:szCs w:val="24"/>
+        </w:rPr>
+        <w:t xml:space="preserve">then </w:t>
+      </w:r>
+      <w:r>
+        <w:rPr>
+          <w:rFonts w:ascii="Times New Roman" w:hAnsi="Times New Roman" w:cs="Times New Roman"/>
+          <w:color w:val="4472C4" w:themeColor="accent1"/>
+          <w:sz w:val="24"/>
+          <w:szCs w:val="24"/>
+        </w:rPr>
+        <w:t>followed by a</w:t>
+      </w:r>
+      <w:r>
+        <w:rPr>
+          <w:rFonts w:ascii="Times New Roman" w:hAnsi="Times New Roman" w:cs="Times New Roman"/>
+          <w:color w:val="4472C4" w:themeColor="accent1"/>
+          <w:sz w:val="24"/>
+          <w:szCs w:val="24"/>
+        </w:rPr>
+        <w:t xml:space="preserve"> </w:t>
+      </w:r>
+      <w:r>
+        <w:rPr>
+          <w:rFonts w:ascii="Times New Roman" w:hAnsi="Times New Roman" w:cs="Times New Roman"/>
+          <w:color w:val="4472C4" w:themeColor="accent1"/>
+          <w:sz w:val="24"/>
+          <w:szCs w:val="24"/>
+        </w:rPr>
+        <w:t xml:space="preserve">recognition test </w:t>
+      </w:r>
+      <w:r>
+        <w:rPr>
+          <w:rFonts w:ascii="Times New Roman" w:hAnsi="Times New Roman" w:cs="Times New Roman"/>
+          <w:color w:val="4472C4" w:themeColor="accent1"/>
+          <w:sz w:val="24"/>
+          <w:szCs w:val="24"/>
+        </w:rPr>
+        <w:t xml:space="preserve">that </w:t>
+      </w:r>
+      <w:r>
+        <w:rPr>
+          <w:rFonts w:ascii="Times New Roman" w:hAnsi="Times New Roman" w:cs="Times New Roman"/>
+          <w:color w:val="4472C4" w:themeColor="accent1"/>
+          <w:sz w:val="24"/>
+          <w:szCs w:val="24"/>
+        </w:rPr>
+        <w:t>assess</w:t>
+      </w:r>
+      <w:r>
+        <w:rPr>
+          <w:rFonts w:ascii="Times New Roman" w:hAnsi="Times New Roman" w:cs="Times New Roman"/>
+          <w:color w:val="4472C4" w:themeColor="accent1"/>
+          <w:sz w:val="24"/>
+          <w:szCs w:val="24"/>
+        </w:rPr>
+        <w:t>ed</w:t>
+      </w:r>
+      <w:r>
+        <w:rPr>
+          <w:rFonts w:ascii="Times New Roman" w:hAnsi="Times New Roman" w:cs="Times New Roman"/>
+          <w:color w:val="4472C4" w:themeColor="accent1"/>
+          <w:sz w:val="24"/>
+          <w:szCs w:val="24"/>
+        </w:rPr>
+        <w:t xml:space="preserve"> memory for all 96 </w:t>
       </w:r>
       <w:r>
         <w:rPr>
@@ -28547,7 +27746,34 @@
           <w:sz w:val="24"/>
           <w:szCs w:val="24"/>
         </w:rPr>
-        <w:t xml:space="preserve">As such, caution is needed when comparing between reactivity patterns in Experiments 1A/1B. </w:t>
+        <w:t>Given these differences in study</w:t>
+      </w:r>
+      <w:r>
+        <w:rPr>
+          <w:rFonts w:ascii="Times New Roman" w:hAnsi="Times New Roman" w:cs="Times New Roman"/>
+          <w:color w:val="4472C4" w:themeColor="accent1"/>
+          <w:sz w:val="24"/>
+          <w:szCs w:val="24"/>
+        </w:rPr>
+        <w:t>/</w:t>
+      </w:r>
+      <w:r>
+        <w:rPr>
+          <w:rFonts w:ascii="Times New Roman" w:hAnsi="Times New Roman" w:cs="Times New Roman"/>
+          <w:color w:val="4472C4" w:themeColor="accent1"/>
+          <w:sz w:val="24"/>
+          <w:szCs w:val="24"/>
+        </w:rPr>
+        <w:t>test format</w:t>
+      </w:r>
+      <w:r>
+        <w:rPr>
+          <w:rFonts w:ascii="Times New Roman" w:hAnsi="Times New Roman" w:cs="Times New Roman"/>
+          <w:color w:val="4472C4" w:themeColor="accent1"/>
+          <w:sz w:val="24"/>
+          <w:szCs w:val="24"/>
+        </w:rPr>
+        <w:t xml:space="preserve">, caution is needed when comparing between reactivity patterns in Experiments 1A/1B. </w:t>
       </w:r>
       <w:r>
         <w:rPr>
@@ -28637,7 +27863,157 @@
           <w:sz w:val="24"/>
           <w:szCs w:val="24"/>
         </w:rPr>
-        <w:t>Additionally,</w:t>
+        <w:t>W</w:t>
+      </w:r>
+      <w:r>
+        <w:rPr>
+          <w:rFonts w:ascii="Times New Roman" w:hAnsi="Times New Roman" w:cs="Times New Roman"/>
+          <w:color w:val="4472C4" w:themeColor="accent1"/>
+          <w:sz w:val="24"/>
+          <w:szCs w:val="24"/>
+        </w:rPr>
+        <w:t>hile</w:t>
+      </w:r>
+      <w:r>
+        <w:rPr>
+          <w:rFonts w:ascii="Times New Roman" w:hAnsi="Times New Roman" w:cs="Times New Roman"/>
+          <w:color w:val="4472C4" w:themeColor="accent1"/>
+          <w:sz w:val="24"/>
+          <w:szCs w:val="24"/>
+        </w:rPr>
+        <w:t xml:space="preserve"> the </w:t>
+      </w:r>
+      <w:r>
+        <w:rPr>
+          <w:rFonts w:ascii="Times New Roman" w:hAnsi="Times New Roman" w:cs="Times New Roman"/>
+          <w:color w:val="4472C4" w:themeColor="accent1"/>
+          <w:sz w:val="24"/>
+          <w:szCs w:val="24"/>
+        </w:rPr>
+        <w:t xml:space="preserve">present study relied upon comparisons between </w:t>
+      </w:r>
+      <w:r>
+        <w:rPr>
+          <w:rFonts w:ascii="Times New Roman" w:hAnsi="Times New Roman" w:cs="Times New Roman"/>
+          <w:color w:val="4472C4" w:themeColor="accent1"/>
+          <w:sz w:val="24"/>
+          <w:szCs w:val="24"/>
+        </w:rPr>
+        <w:t>item-level and global JOL tasks</w:t>
+      </w:r>
+      <w:r>
+        <w:rPr>
+          <w:rFonts w:ascii="Times New Roman" w:hAnsi="Times New Roman" w:cs="Times New Roman"/>
+          <w:color w:val="4472C4" w:themeColor="accent1"/>
+          <w:sz w:val="24"/>
+          <w:szCs w:val="24"/>
+        </w:rPr>
+        <w:t xml:space="preserve">, </w:t>
+      </w:r>
+      <w:r>
+        <w:rPr>
+          <w:rFonts w:ascii="Times New Roman" w:hAnsi="Times New Roman" w:cs="Times New Roman"/>
+          <w:color w:val="4472C4" w:themeColor="accent1"/>
+          <w:sz w:val="24"/>
+          <w:szCs w:val="24"/>
+        </w:rPr>
+        <w:t xml:space="preserve">future research may wish to provide additional tests of </w:t>
+      </w:r>
+      <w:r>
+        <w:rPr>
+          <w:rFonts w:ascii="Times New Roman" w:hAnsi="Times New Roman" w:cs="Times New Roman"/>
+          <w:color w:val="4472C4" w:themeColor="accent1"/>
+          <w:sz w:val="24"/>
+          <w:szCs w:val="24"/>
+        </w:rPr>
+        <w:t>the item-order account</w:t>
+      </w:r>
+      <w:r>
+        <w:rPr>
+          <w:rFonts w:ascii="Times New Roman" w:hAnsi="Times New Roman" w:cs="Times New Roman"/>
+          <w:color w:val="4472C4" w:themeColor="accent1"/>
+          <w:sz w:val="24"/>
+          <w:szCs w:val="24"/>
+        </w:rPr>
+        <w:t xml:space="preserve"> using serial position analysis</w:t>
+      </w:r>
+      <w:r>
+        <w:rPr>
+          <w:rFonts w:ascii="Times New Roman" w:hAnsi="Times New Roman" w:cs="Times New Roman"/>
+          <w:color w:val="4472C4" w:themeColor="accent1"/>
+          <w:sz w:val="24"/>
+          <w:szCs w:val="24"/>
+        </w:rPr>
+        <w:t xml:space="preserve"> or by directly assessing participants’ strategy use at encoding (e.g., Rivers et al., 2023)</w:t>
+      </w:r>
+      <w:r>
+        <w:rPr>
+          <w:rFonts w:ascii="Times New Roman" w:hAnsi="Times New Roman" w:cs="Times New Roman"/>
+          <w:color w:val="4472C4" w:themeColor="accent1"/>
+          <w:sz w:val="24"/>
+          <w:szCs w:val="24"/>
+        </w:rPr>
+        <w:t xml:space="preserve">. If item level-JOLs indeed </w:t>
+      </w:r>
+      <w:r>
+        <w:rPr>
+          <w:rFonts w:ascii="Times New Roman" w:hAnsi="Times New Roman" w:cs="Times New Roman"/>
+          <w:color w:val="4472C4" w:themeColor="accent1"/>
+          <w:sz w:val="24"/>
+          <w:szCs w:val="24"/>
+        </w:rPr>
+        <w:t>reduce</w:t>
+      </w:r>
+      <w:r>
+        <w:rPr>
+          <w:rFonts w:ascii="Times New Roman" w:hAnsi="Times New Roman" w:cs="Times New Roman"/>
+          <w:color w:val="4472C4" w:themeColor="accent1"/>
+          <w:sz w:val="24"/>
+          <w:szCs w:val="24"/>
+        </w:rPr>
+        <w:t xml:space="preserve"> relational encoding versus global JOLs, the item-JOL task would be expected to impair serial position accuracy.</w:t>
+      </w:r>
+      <w:r>
+        <w:rPr>
+          <w:rFonts w:ascii="Times New Roman" w:hAnsi="Times New Roman" w:cs="Times New Roman"/>
+          <w:color w:val="4472C4" w:themeColor="accent1"/>
+          <w:sz w:val="24"/>
+          <w:szCs w:val="24"/>
+        </w:rPr>
+        <w:t xml:space="preserve"> Separately, participants </w:t>
+      </w:r>
+      <w:r>
+        <w:rPr>
+          <w:rFonts w:ascii="Times New Roman" w:hAnsi="Times New Roman" w:cs="Times New Roman"/>
+          <w:color w:val="4472C4" w:themeColor="accent1"/>
+          <w:sz w:val="24"/>
+          <w:szCs w:val="24"/>
+        </w:rPr>
+        <w:t xml:space="preserve">providing item-level JOLs would be expected to report engaging in fewer relational strategies at encoding. </w:t>
+      </w:r>
+      <w:r>
+        <w:rPr>
+          <w:rFonts w:ascii="Times New Roman" w:hAnsi="Times New Roman" w:cs="Times New Roman"/>
+          <w:sz w:val="24"/>
+          <w:szCs w:val="24"/>
+        </w:rPr>
+        <w:t xml:space="preserve">However, note that item </w:t>
+      </w:r>
+      <w:r>
+        <w:rPr>
+          <w:rFonts w:ascii="Times New Roman" w:hAnsi="Times New Roman" w:cs="Times New Roman"/>
+          <w:sz w:val="24"/>
+          <w:szCs w:val="24"/>
+        </w:rPr>
+        <w:t>although item-level JOLs are likely to bias participants towards item-specific encoding, this JOL type likely still encourages some degree of relational encoding</w:t>
+      </w:r>
+      <w:r>
+        <w:rPr>
+          <w:rFonts w:ascii="Times New Roman" w:hAnsi="Times New Roman" w:cs="Times New Roman"/>
+          <w:sz w:val="24"/>
+          <w:szCs w:val="24"/>
+        </w:rPr>
+        <w:t>, albeit to a lesser degree relative to global JOLs.</w:t>
       </w:r>
       <w:r>
         <w:rPr>
@@ -28650,152 +28026,58 @@
       <w:r>
         <w:rPr>
           <w:rFonts w:ascii="Times New Roman" w:hAnsi="Times New Roman" w:cs="Times New Roman"/>
-          <w:color w:val="4472C4" w:themeColor="accent1"/>
-          <w:sz w:val="24"/>
-          <w:szCs w:val="24"/>
-        </w:rPr>
-        <w:t>while</w:t>
-      </w:r>
-      <w:r>
-        <w:rPr>
-          <w:rFonts w:ascii="Times New Roman" w:hAnsi="Times New Roman" w:cs="Times New Roman"/>
-          <w:color w:val="4472C4" w:themeColor="accent1"/>
-          <w:sz w:val="24"/>
-          <w:szCs w:val="24"/>
-        </w:rPr>
-        <w:t xml:space="preserve"> the present study</w:t>
-      </w:r>
-      <w:r>
-        <w:rPr>
-          <w:rFonts w:ascii="Times New Roman" w:hAnsi="Times New Roman" w:cs="Times New Roman"/>
-          <w:color w:val="4472C4" w:themeColor="accent1"/>
-          <w:sz w:val="24"/>
-          <w:szCs w:val="24"/>
-        </w:rPr>
-        <w:t xml:space="preserve"> the present study relied upon comparisons between </w:t>
-      </w:r>
-      <w:r>
-        <w:rPr>
-          <w:rFonts w:ascii="Times New Roman" w:hAnsi="Times New Roman" w:cs="Times New Roman"/>
-          <w:color w:val="4472C4" w:themeColor="accent1"/>
-          <w:sz w:val="24"/>
-          <w:szCs w:val="24"/>
-        </w:rPr>
-        <w:t>item-level and global JOL tasks</w:t>
-      </w:r>
-      <w:r>
-        <w:rPr>
-          <w:rFonts w:ascii="Times New Roman" w:hAnsi="Times New Roman" w:cs="Times New Roman"/>
-          <w:color w:val="4472C4" w:themeColor="accent1"/>
-          <w:sz w:val="24"/>
-          <w:szCs w:val="24"/>
-        </w:rPr>
-        <w:t xml:space="preserve">, </w:t>
-      </w:r>
-      <w:r>
-        <w:rPr>
-          <w:rFonts w:ascii="Times New Roman" w:hAnsi="Times New Roman" w:cs="Times New Roman"/>
-          <w:color w:val="4472C4" w:themeColor="accent1"/>
-          <w:sz w:val="24"/>
-          <w:szCs w:val="24"/>
-        </w:rPr>
-        <w:t xml:space="preserve">future research may wish to provide additional tests of </w:t>
-      </w:r>
-      <w:r>
-        <w:rPr>
-          <w:rFonts w:ascii="Times New Roman" w:hAnsi="Times New Roman" w:cs="Times New Roman"/>
-          <w:color w:val="4472C4" w:themeColor="accent1"/>
-          <w:sz w:val="24"/>
-          <w:szCs w:val="24"/>
-        </w:rPr>
-        <w:t>the item-order account</w:t>
-      </w:r>
-      <w:r>
-        <w:rPr>
-          <w:rFonts w:ascii="Times New Roman" w:hAnsi="Times New Roman" w:cs="Times New Roman"/>
-          <w:color w:val="4472C4" w:themeColor="accent1"/>
-          <w:sz w:val="24"/>
-          <w:szCs w:val="24"/>
-        </w:rPr>
-        <w:t xml:space="preserve"> using serial position analysis</w:t>
-      </w:r>
-      <w:r>
-        <w:rPr>
-          <w:rFonts w:ascii="Times New Roman" w:hAnsi="Times New Roman" w:cs="Times New Roman"/>
-          <w:color w:val="4472C4" w:themeColor="accent1"/>
-          <w:sz w:val="24"/>
-          <w:szCs w:val="24"/>
-        </w:rPr>
-        <w:t xml:space="preserve"> or by directly assessing participants’ strategy use at encoding (e.g., Rivers et al., 2023)</w:t>
-      </w:r>
-      <w:r>
-        <w:rPr>
-          <w:rFonts w:ascii="Times New Roman" w:hAnsi="Times New Roman" w:cs="Times New Roman"/>
-          <w:color w:val="4472C4" w:themeColor="accent1"/>
-          <w:sz w:val="24"/>
-          <w:szCs w:val="24"/>
-        </w:rPr>
-        <w:t xml:space="preserve">. If item level-JOLs indeed </w:t>
-      </w:r>
-      <w:r>
-        <w:rPr>
-          <w:rFonts w:ascii="Times New Roman" w:hAnsi="Times New Roman" w:cs="Times New Roman"/>
-          <w:color w:val="4472C4" w:themeColor="accent1"/>
-          <w:sz w:val="24"/>
-          <w:szCs w:val="24"/>
-        </w:rPr>
-        <w:t>reduce</w:t>
-      </w:r>
-      <w:r>
-        <w:rPr>
-          <w:rFonts w:ascii="Times New Roman" w:hAnsi="Times New Roman" w:cs="Times New Roman"/>
-          <w:color w:val="4472C4" w:themeColor="accent1"/>
-          <w:sz w:val="24"/>
-          <w:szCs w:val="24"/>
-        </w:rPr>
-        <w:t xml:space="preserve"> relational encoding versus global JOLs, the item-JOL task would be expected to impair serial position accuracy.</w:t>
-      </w:r>
-      <w:r>
-        <w:rPr>
-          <w:rFonts w:ascii="Times New Roman" w:hAnsi="Times New Roman" w:cs="Times New Roman"/>
-          <w:color w:val="4472C4" w:themeColor="accent1"/>
-          <w:sz w:val="24"/>
-          <w:szCs w:val="24"/>
-        </w:rPr>
-        <w:t xml:space="preserve"> Separately, participants </w:t>
-      </w:r>
-      <w:r>
-        <w:rPr>
-          <w:rFonts w:ascii="Times New Roman" w:hAnsi="Times New Roman" w:cs="Times New Roman"/>
-          <w:color w:val="4472C4" w:themeColor="accent1"/>
-          <w:sz w:val="24"/>
-          <w:szCs w:val="24"/>
-        </w:rPr>
-        <w:t xml:space="preserve">providing item-level JOLs would be expected to report engaging in fewer relational strategies at encoding. </w:t>
-      </w:r>
-      <w:r>
-        <w:rPr>
-          <w:rFonts w:ascii="Times New Roman" w:hAnsi="Times New Roman" w:cs="Times New Roman"/>
-          <w:sz w:val="24"/>
-          <w:szCs w:val="24"/>
-        </w:rPr>
-        <w:t xml:space="preserve">However, note that item </w:t>
-      </w:r>
-      <w:r>
-        <w:rPr>
-          <w:rFonts w:ascii="Times New Roman" w:hAnsi="Times New Roman" w:cs="Times New Roman"/>
-          <w:sz w:val="24"/>
-          <w:szCs w:val="24"/>
-        </w:rPr>
-        <w:t>although item-level JOLs are likely to bias participants towards item-specific encoding, this JOL type likely still encourages some degree of relational encoding</w:t>
-      </w:r>
-      <w:r>
-        <w:rPr>
-          <w:rFonts w:ascii="Times New Roman" w:hAnsi="Times New Roman" w:cs="Times New Roman"/>
-          <w:sz w:val="24"/>
-          <w:szCs w:val="24"/>
-        </w:rPr>
-        <w:t>, albeit to a lesser degree relative to global JOLs.</w:t>
+          <w:sz w:val="24"/>
+          <w:szCs w:val="24"/>
+        </w:rPr>
+        <w:t xml:space="preserve">For example, </w:t>
+      </w:r>
+      <w:r>
+        <w:rPr>
+          <w:rFonts w:ascii="Times New Roman" w:hAnsi="Times New Roman" w:cs="Times New Roman"/>
+          <w:sz w:val="24"/>
+          <w:szCs w:val="24"/>
+        </w:rPr>
+        <w:t xml:space="preserve">studies </w:t>
+      </w:r>
+      <w:r>
+        <w:rPr>
+          <w:rFonts w:ascii="Times New Roman" w:hAnsi="Times New Roman" w:cs="Times New Roman"/>
+          <w:sz w:val="24"/>
+          <w:szCs w:val="24"/>
+        </w:rPr>
+        <w:t>utilizing</w:t>
+      </w:r>
+      <w:r>
+        <w:rPr>
+          <w:rFonts w:ascii="Times New Roman" w:hAnsi="Times New Roman" w:cs="Times New Roman"/>
+          <w:sz w:val="24"/>
+          <w:szCs w:val="24"/>
+        </w:rPr>
+        <w:t xml:space="preserve"> cue-target </w:t>
+      </w:r>
+      <w:r>
+        <w:rPr>
+          <w:rFonts w:ascii="Times New Roman" w:hAnsi="Times New Roman" w:cs="Times New Roman"/>
+          <w:sz w:val="24"/>
+          <w:szCs w:val="24"/>
+        </w:rPr>
+        <w:t xml:space="preserve">word </w:t>
+      </w:r>
+      <w:r>
+        <w:rPr>
+          <w:rFonts w:ascii="Times New Roman" w:hAnsi="Times New Roman" w:cs="Times New Roman"/>
+          <w:sz w:val="24"/>
+          <w:szCs w:val="24"/>
+        </w:rPr>
+        <w:t>pairs ha</w:t>
+      </w:r>
+      <w:r>
+        <w:rPr>
+          <w:rFonts w:ascii="Times New Roman" w:hAnsi="Times New Roman" w:cs="Times New Roman"/>
+          <w:sz w:val="24"/>
+          <w:szCs w:val="24"/>
+        </w:rPr>
+        <w:t>ve</w:t>
       </w:r>
       <w:r>
         <w:rPr>
@@ -28811,55 +28093,7 @@
           <w:sz w:val="24"/>
           <w:szCs w:val="24"/>
         </w:rPr>
-        <w:t xml:space="preserve">For example, </w:t>
-      </w:r>
-      <w:r>
-        <w:rPr>
-          <w:rFonts w:ascii="Times New Roman" w:hAnsi="Times New Roman" w:cs="Times New Roman"/>
-          <w:sz w:val="24"/>
-          <w:szCs w:val="24"/>
-        </w:rPr>
-        <w:t xml:space="preserve">studies </w:t>
-      </w:r>
-      <w:r>
-        <w:rPr>
-          <w:rFonts w:ascii="Times New Roman" w:hAnsi="Times New Roman" w:cs="Times New Roman"/>
-          <w:sz w:val="24"/>
-          <w:szCs w:val="24"/>
-        </w:rPr>
-        <w:t>utilizing</w:t>
-      </w:r>
-      <w:r>
-        <w:rPr>
-          <w:rFonts w:ascii="Times New Roman" w:hAnsi="Times New Roman" w:cs="Times New Roman"/>
-          <w:sz w:val="24"/>
-          <w:szCs w:val="24"/>
-        </w:rPr>
-        <w:t xml:space="preserve"> cue-target </w:t>
-      </w:r>
-      <w:r>
-        <w:rPr>
-          <w:rFonts w:ascii="Times New Roman" w:hAnsi="Times New Roman" w:cs="Times New Roman"/>
-          <w:sz w:val="24"/>
-          <w:szCs w:val="24"/>
-        </w:rPr>
-        <w:t xml:space="preserve">word </w:t>
-      </w:r>
-      <w:r>
-        <w:rPr>
-          <w:rFonts w:ascii="Times New Roman" w:hAnsi="Times New Roman" w:cs="Times New Roman"/>
-          <w:sz w:val="24"/>
-          <w:szCs w:val="24"/>
-        </w:rPr>
-        <w:t>pairs ha</w:t>
-      </w:r>
-      <w:r>
-        <w:rPr>
-          <w:rFonts w:ascii="Times New Roman" w:hAnsi="Times New Roman" w:cs="Times New Roman"/>
-          <w:sz w:val="24"/>
-          <w:szCs w:val="24"/>
-        </w:rPr>
-        <w:t>ve</w:t>
+        <w:t>repeatedly</w:t>
       </w:r>
       <w:r>
         <w:rPr>
@@ -28875,7 +28109,63 @@
           <w:sz w:val="24"/>
           <w:szCs w:val="24"/>
         </w:rPr>
-        <w:t>repeatedly</w:t>
+        <w:t xml:space="preserve">demonstrated that reactivity reflects a relational process </w:t>
+      </w:r>
+      <w:r>
+        <w:rPr>
+          <w:rFonts w:ascii="Times New Roman" w:hAnsi="Times New Roman" w:cs="Times New Roman"/>
+          <w:sz w:val="24"/>
+          <w:szCs w:val="24"/>
+        </w:rPr>
+        <w:t xml:space="preserve">when </w:t>
+      </w:r>
+      <w:r>
+        <w:rPr>
+          <w:rFonts w:ascii="Times New Roman" w:hAnsi="Times New Roman" w:cs="Times New Roman"/>
+          <w:sz w:val="24"/>
+          <w:szCs w:val="24"/>
+        </w:rPr>
+        <w:t xml:space="preserve">recall </w:t>
+      </w:r>
+      <w:r>
+        <w:rPr>
+          <w:rFonts w:ascii="Times New Roman" w:hAnsi="Times New Roman" w:cs="Times New Roman"/>
+          <w:sz w:val="24"/>
+          <w:szCs w:val="24"/>
+        </w:rPr>
+        <w:t>testing is used</w:t>
+      </w:r>
+      <w:r>
+        <w:rPr>
+          <w:rFonts w:ascii="Times New Roman" w:hAnsi="Times New Roman" w:cs="Times New Roman"/>
+          <w:sz w:val="24"/>
+          <w:szCs w:val="24"/>
+        </w:rPr>
+        <w:t xml:space="preserve"> (e.g., Halamish &amp; Undorf, 2023; Maxwell &amp; Huff, 2024; Rivers et al., 2023). Importantly, this positive reactivity pattern</w:t>
+      </w:r>
+      <w:r>
+        <w:rPr>
+          <w:rFonts w:ascii="Times New Roman" w:hAnsi="Times New Roman" w:cs="Times New Roman"/>
+          <w:sz w:val="24"/>
+          <w:szCs w:val="24"/>
+        </w:rPr>
+        <w:t xml:space="preserve"> often</w:t>
+      </w:r>
+      <w:r>
+        <w:rPr>
+          <w:rFonts w:ascii="Times New Roman" w:hAnsi="Times New Roman" w:cs="Times New Roman"/>
+          <w:sz w:val="24"/>
+          <w:szCs w:val="24"/>
+        </w:rPr>
+        <w:t xml:space="preserve"> approximate</w:t>
+      </w:r>
+      <w:r>
+        <w:rPr>
+          <w:rFonts w:ascii="Times New Roman" w:hAnsi="Times New Roman" w:cs="Times New Roman"/>
+          <w:sz w:val="24"/>
+          <w:szCs w:val="24"/>
+        </w:rPr>
+        <w:t>s</w:t>
       </w:r>
       <w:r>
         <w:rPr>
@@ -28891,99 +28181,71 @@
           <w:sz w:val="24"/>
           <w:szCs w:val="24"/>
         </w:rPr>
-        <w:t xml:space="preserve">demonstrated that reactivity reflects a relational process </w:t>
-      </w:r>
-      <w:r>
-        <w:rPr>
-          <w:rFonts w:ascii="Times New Roman" w:hAnsi="Times New Roman" w:cs="Times New Roman"/>
-          <w:sz w:val="24"/>
-          <w:szCs w:val="24"/>
-        </w:rPr>
-        <w:t xml:space="preserve">when </w:t>
-      </w:r>
-      <w:r>
-        <w:rPr>
-          <w:rFonts w:ascii="Times New Roman" w:hAnsi="Times New Roman" w:cs="Times New Roman"/>
-          <w:sz w:val="24"/>
-          <w:szCs w:val="24"/>
-        </w:rPr>
-        <w:t xml:space="preserve">recall </w:t>
-      </w:r>
-      <w:r>
-        <w:rPr>
-          <w:rFonts w:ascii="Times New Roman" w:hAnsi="Times New Roman" w:cs="Times New Roman"/>
-          <w:sz w:val="24"/>
-          <w:szCs w:val="24"/>
-        </w:rPr>
-        <w:t>testing is used</w:t>
-      </w:r>
-      <w:r>
-        <w:rPr>
-          <w:rFonts w:ascii="Times New Roman" w:hAnsi="Times New Roman" w:cs="Times New Roman"/>
-          <w:sz w:val="24"/>
-          <w:szCs w:val="24"/>
-        </w:rPr>
-        <w:t xml:space="preserve"> (e.g., </w:t>
-      </w:r>
-      <w:proofErr w:type="spellStart"/>
-      <w:r>
-        <w:rPr>
-          <w:rFonts w:ascii="Times New Roman" w:hAnsi="Times New Roman" w:cs="Times New Roman"/>
-          <w:sz w:val="24"/>
-          <w:szCs w:val="24"/>
-        </w:rPr>
-        <w:t>Halamish</w:t>
-      </w:r>
-      <w:proofErr w:type="spellEnd"/>
-      <w:r>
-        <w:rPr>
-          <w:rFonts w:ascii="Times New Roman" w:hAnsi="Times New Roman" w:cs="Times New Roman"/>
-          <w:sz w:val="24"/>
-          <w:szCs w:val="24"/>
-        </w:rPr>
-        <w:t xml:space="preserve"> &amp; </w:t>
-      </w:r>
-      <w:proofErr w:type="spellStart"/>
-      <w:r>
-        <w:rPr>
-          <w:rFonts w:ascii="Times New Roman" w:hAnsi="Times New Roman" w:cs="Times New Roman"/>
-          <w:sz w:val="24"/>
-          <w:szCs w:val="24"/>
-        </w:rPr>
-        <w:t>Undorf</w:t>
-      </w:r>
-      <w:proofErr w:type="spellEnd"/>
-      <w:r>
-        <w:rPr>
-          <w:rFonts w:ascii="Times New Roman" w:hAnsi="Times New Roman" w:cs="Times New Roman"/>
-          <w:sz w:val="24"/>
-          <w:szCs w:val="24"/>
-        </w:rPr>
-        <w:t>, 2023; Maxwell &amp; Huff, 2024; Rivers et al., 2023). Importantly, this positive reactivity pattern</w:t>
-      </w:r>
-      <w:r>
-        <w:rPr>
-          <w:rFonts w:ascii="Times New Roman" w:hAnsi="Times New Roman" w:cs="Times New Roman"/>
-          <w:sz w:val="24"/>
-          <w:szCs w:val="24"/>
-        </w:rPr>
-        <w:t xml:space="preserve"> often</w:t>
-      </w:r>
-      <w:r>
-        <w:rPr>
-          <w:rFonts w:ascii="Times New Roman" w:hAnsi="Times New Roman" w:cs="Times New Roman"/>
-          <w:sz w:val="24"/>
-          <w:szCs w:val="24"/>
-        </w:rPr>
-        <w:t xml:space="preserve"> approximate</w:t>
-      </w:r>
-      <w:r>
-        <w:rPr>
-          <w:rFonts w:ascii="Times New Roman" w:hAnsi="Times New Roman" w:cs="Times New Roman"/>
-          <w:sz w:val="24"/>
-          <w:szCs w:val="24"/>
-        </w:rPr>
-        <w:t>s</w:t>
+        <w:t xml:space="preserve">memory </w:t>
+      </w:r>
+      <w:r>
+        <w:rPr>
+          <w:rFonts w:ascii="Times New Roman" w:hAnsi="Times New Roman" w:cs="Times New Roman"/>
+          <w:sz w:val="24"/>
+          <w:szCs w:val="24"/>
+        </w:rPr>
+        <w:t>benefits observed</w:t>
+      </w:r>
+      <w:r>
+        <w:rPr>
+          <w:rFonts w:ascii="Times New Roman" w:hAnsi="Times New Roman" w:cs="Times New Roman"/>
+          <w:sz w:val="24"/>
+          <w:szCs w:val="24"/>
+        </w:rPr>
+        <w:t xml:space="preserve"> when participants </w:t>
+      </w:r>
+      <w:r>
+        <w:rPr>
+          <w:rFonts w:ascii="Times New Roman" w:hAnsi="Times New Roman" w:cs="Times New Roman"/>
+          <w:sz w:val="24"/>
+          <w:szCs w:val="24"/>
+        </w:rPr>
+        <w:t xml:space="preserve">encode pairs via other </w:t>
+      </w:r>
+      <w:r>
+        <w:rPr>
+          <w:rFonts w:ascii="Times New Roman" w:hAnsi="Times New Roman" w:cs="Times New Roman"/>
+          <w:sz w:val="24"/>
+          <w:szCs w:val="24"/>
+        </w:rPr>
+        <w:t xml:space="preserve">tasks which </w:t>
+      </w:r>
+      <w:r>
+        <w:rPr>
+          <w:rFonts w:ascii="Times New Roman" w:hAnsi="Times New Roman" w:cs="Times New Roman"/>
+          <w:sz w:val="24"/>
+          <w:szCs w:val="24"/>
+        </w:rPr>
+        <w:t xml:space="preserve">similarly </w:t>
+      </w:r>
+      <w:r>
+        <w:rPr>
+          <w:rFonts w:ascii="Times New Roman" w:hAnsi="Times New Roman" w:cs="Times New Roman"/>
+          <w:sz w:val="24"/>
+          <w:szCs w:val="24"/>
+        </w:rPr>
+        <w:t xml:space="preserve">encourage relational encoding (e.g., frequency of co-occurrence judgments, judgments of associative memory; Maxwell &amp; Huff, 2022). </w:t>
+      </w:r>
+      <w:r>
+        <w:rPr>
+          <w:rFonts w:ascii="Times New Roman" w:hAnsi="Times New Roman" w:cs="Times New Roman"/>
+          <w:sz w:val="24"/>
+          <w:szCs w:val="24"/>
+        </w:rPr>
+        <w:t>Thus</w:t>
+      </w:r>
+      <w:r>
+        <w:rPr>
+          <w:rFonts w:ascii="Times New Roman" w:hAnsi="Times New Roman" w:cs="Times New Roman"/>
+          <w:sz w:val="24"/>
+          <w:szCs w:val="24"/>
+        </w:rPr>
+        <w:t>,</w:t>
       </w:r>
       <w:r>
         <w:rPr>
@@ -28999,80 +28261,8 @@
           <w:sz w:val="24"/>
           <w:szCs w:val="24"/>
         </w:rPr>
-        <w:t xml:space="preserve">memory </w:t>
-      </w:r>
-      <w:r>
-        <w:rPr>
-          <w:rFonts w:ascii="Times New Roman" w:hAnsi="Times New Roman" w:cs="Times New Roman"/>
-          <w:sz w:val="24"/>
-          <w:szCs w:val="24"/>
-        </w:rPr>
         <w:lastRenderedPageBreak/>
-        <w:t>benefits observed</w:t>
-      </w:r>
-      <w:r>
-        <w:rPr>
-          <w:rFonts w:ascii="Times New Roman" w:hAnsi="Times New Roman" w:cs="Times New Roman"/>
-          <w:sz w:val="24"/>
-          <w:szCs w:val="24"/>
-        </w:rPr>
-        <w:t xml:space="preserve"> when participants </w:t>
-      </w:r>
-      <w:r>
-        <w:rPr>
-          <w:rFonts w:ascii="Times New Roman" w:hAnsi="Times New Roman" w:cs="Times New Roman"/>
-          <w:sz w:val="24"/>
-          <w:szCs w:val="24"/>
-        </w:rPr>
-        <w:t xml:space="preserve">encode pairs via other </w:t>
-      </w:r>
-      <w:r>
-        <w:rPr>
-          <w:rFonts w:ascii="Times New Roman" w:hAnsi="Times New Roman" w:cs="Times New Roman"/>
-          <w:sz w:val="24"/>
-          <w:szCs w:val="24"/>
-        </w:rPr>
-        <w:t xml:space="preserve">tasks which </w:t>
-      </w:r>
-      <w:r>
-        <w:rPr>
-          <w:rFonts w:ascii="Times New Roman" w:hAnsi="Times New Roman" w:cs="Times New Roman"/>
-          <w:sz w:val="24"/>
-          <w:szCs w:val="24"/>
-        </w:rPr>
-        <w:t xml:space="preserve">similarly </w:t>
-      </w:r>
-      <w:r>
-        <w:rPr>
-          <w:rFonts w:ascii="Times New Roman" w:hAnsi="Times New Roman" w:cs="Times New Roman"/>
-          <w:sz w:val="24"/>
-          <w:szCs w:val="24"/>
-        </w:rPr>
-        <w:t xml:space="preserve">encourage relational encoding (e.g., frequency of co-occurrence judgments, judgments of associative memory; Maxwell &amp; Huff, 2022). </w:t>
-      </w:r>
-      <w:r>
-        <w:rPr>
-          <w:rFonts w:ascii="Times New Roman" w:hAnsi="Times New Roman" w:cs="Times New Roman"/>
-          <w:sz w:val="24"/>
-          <w:szCs w:val="24"/>
-        </w:rPr>
-        <w:t>Thus</w:t>
-      </w:r>
-      <w:r>
-        <w:rPr>
-          <w:rFonts w:ascii="Times New Roman" w:hAnsi="Times New Roman" w:cs="Times New Roman"/>
-          <w:sz w:val="24"/>
-          <w:szCs w:val="24"/>
-        </w:rPr>
-        <w:t>,</w:t>
-      </w:r>
-      <w:r>
-        <w:rPr>
-          <w:rFonts w:ascii="Times New Roman" w:hAnsi="Times New Roman" w:cs="Times New Roman"/>
-          <w:sz w:val="24"/>
-          <w:szCs w:val="24"/>
-        </w:rPr>
-        <w:t xml:space="preserve"> whether item-</w:t>
+        <w:t>whether item-</w:t>
       </w:r>
       <w:r>
         <w:rPr>
@@ -29240,6 +28430,15 @@
           <w:sz w:val="24"/>
           <w:szCs w:val="24"/>
         </w:rPr>
+        <w:t xml:space="preserve">also </w:t>
+      </w:r>
+      <w:r>
+        <w:rPr>
+          <w:rFonts w:ascii="Times New Roman" w:hAnsi="Times New Roman" w:cs="Times New Roman"/>
+          <w:color w:val="4472C4" w:themeColor="accent1"/>
+          <w:sz w:val="24"/>
+          <w:szCs w:val="24"/>
+        </w:rPr>
         <w:t>partially explain why item-level JOLs did not reduce the DRM illusion in</w:t>
       </w:r>
       <w:r>
@@ -29285,47 +28484,7 @@
           <w:sz w:val="24"/>
           <w:szCs w:val="24"/>
         </w:rPr>
-        <w:t xml:space="preserve">(e.g. </w:t>
-      </w:r>
-      <w:proofErr w:type="spellStart"/>
-      <w:r>
-        <w:rPr>
-          <w:rFonts w:ascii="Times New Roman" w:hAnsi="Times New Roman" w:cs="Times New Roman"/>
-          <w:color w:val="4472C4" w:themeColor="accent1"/>
-          <w:sz w:val="24"/>
-          <w:szCs w:val="24"/>
-        </w:rPr>
-        <w:t>Halamish</w:t>
-      </w:r>
-      <w:proofErr w:type="spellEnd"/>
-      <w:r>
-        <w:rPr>
-          <w:rFonts w:ascii="Times New Roman" w:hAnsi="Times New Roman" w:cs="Times New Roman"/>
-          <w:color w:val="4472C4" w:themeColor="accent1"/>
-          <w:sz w:val="24"/>
-          <w:szCs w:val="24"/>
-        </w:rPr>
-        <w:t xml:space="preserve"> &amp; </w:t>
-      </w:r>
-      <w:proofErr w:type="spellStart"/>
-      <w:r>
-        <w:rPr>
-          <w:rFonts w:ascii="Times New Roman" w:hAnsi="Times New Roman" w:cs="Times New Roman"/>
-          <w:color w:val="4472C4" w:themeColor="accent1"/>
-          <w:sz w:val="24"/>
-          <w:szCs w:val="24"/>
-        </w:rPr>
-        <w:t>Undorf</w:t>
-      </w:r>
-      <w:proofErr w:type="spellEnd"/>
-      <w:r>
-        <w:rPr>
-          <w:rFonts w:ascii="Times New Roman" w:hAnsi="Times New Roman" w:cs="Times New Roman"/>
-          <w:color w:val="4472C4" w:themeColor="accent1"/>
-          <w:sz w:val="24"/>
-          <w:szCs w:val="24"/>
-        </w:rPr>
-        <w:t xml:space="preserve">, 2023; Maxwell &amp; Huff, 2024, </w:t>
+        <w:t xml:space="preserve">(e.g. Halamish &amp; Undorf, 2023; Maxwell &amp; Huff, 2024, </w:t>
       </w:r>
       <w:r>
         <w:rPr>
@@ -29744,7 +28903,23 @@
           <w:sz w:val="24"/>
           <w:szCs w:val="24"/>
         </w:rPr>
-        <w:t xml:space="preserve">observed in the present study </w:t>
+        <w:t xml:space="preserve">observed in </w:t>
+      </w:r>
+      <w:r>
+        <w:rPr>
+          <w:rFonts w:ascii="Times New Roman" w:hAnsi="Times New Roman" w:cs="Times New Roman"/>
+          <w:sz w:val="24"/>
+          <w:szCs w:val="24"/>
+        </w:rPr>
+        <w:t>Experiments 1B and 2</w:t>
+      </w:r>
+      <w:r>
+        <w:rPr>
+          <w:rFonts w:ascii="Times New Roman" w:hAnsi="Times New Roman" w:cs="Times New Roman"/>
+          <w:sz w:val="24"/>
+          <w:szCs w:val="24"/>
+        </w:rPr>
+        <w:t xml:space="preserve"> </w:t>
       </w:r>
       <w:r>
         <w:rPr>
@@ -29776,7 +28951,87 @@
           <w:sz w:val="24"/>
           <w:szCs w:val="24"/>
         </w:rPr>
-        <w:t xml:space="preserve"> cue-target word pairs (e.g. Maxwell &amp; </w:t>
+        <w:t xml:space="preserve"> cue-target word pairs (e.g. Maxwell &amp; Huff, </w:t>
+      </w:r>
+      <w:r>
+        <w:rPr>
+          <w:rFonts w:ascii="Times New Roman" w:hAnsi="Times New Roman" w:cs="Times New Roman"/>
+          <w:sz w:val="24"/>
+          <w:szCs w:val="24"/>
+        </w:rPr>
+        <w:t>2024</w:t>
+      </w:r>
+      <w:r>
+        <w:rPr>
+          <w:rFonts w:ascii="Times New Roman" w:hAnsi="Times New Roman" w:cs="Times New Roman"/>
+          <w:sz w:val="24"/>
+          <w:szCs w:val="24"/>
+        </w:rPr>
+        <w:t>; Myers et al., 2020)</w:t>
+      </w:r>
+      <w:r>
+        <w:rPr>
+          <w:rFonts w:ascii="Times New Roman" w:hAnsi="Times New Roman" w:cs="Times New Roman"/>
+          <w:sz w:val="24"/>
+          <w:szCs w:val="24"/>
+        </w:rPr>
+        <w:t xml:space="preserve">, future research may wish to explore whether </w:t>
+      </w:r>
+      <w:r>
+        <w:rPr>
+          <w:rFonts w:ascii="Times New Roman" w:hAnsi="Times New Roman" w:cs="Times New Roman"/>
+          <w:sz w:val="24"/>
+          <w:szCs w:val="24"/>
+        </w:rPr>
+        <w:t>this effect extends to educatio</w:t>
+      </w:r>
+      <w:r>
+        <w:rPr>
+          <w:rFonts w:ascii="Times New Roman" w:hAnsi="Times New Roman" w:cs="Times New Roman"/>
+          <w:sz w:val="24"/>
+          <w:szCs w:val="24"/>
+        </w:rPr>
+        <w:t xml:space="preserve">nally relevant </w:t>
+      </w:r>
+      <w:r>
+        <w:rPr>
+          <w:rFonts w:ascii="Times New Roman" w:hAnsi="Times New Roman" w:cs="Times New Roman"/>
+          <w:sz w:val="24"/>
+          <w:szCs w:val="24"/>
+        </w:rPr>
+        <w:t>stimuli</w:t>
+      </w:r>
+      <w:r>
+        <w:rPr>
+          <w:rFonts w:ascii="Times New Roman" w:hAnsi="Times New Roman" w:cs="Times New Roman"/>
+          <w:sz w:val="24"/>
+          <w:szCs w:val="24"/>
+        </w:rPr>
+        <w:t xml:space="preserve">. </w:t>
+      </w:r>
+      <w:r>
+        <w:rPr>
+          <w:rFonts w:ascii="Times New Roman" w:hAnsi="Times New Roman" w:cs="Times New Roman"/>
+          <w:sz w:val="24"/>
+          <w:szCs w:val="24"/>
+        </w:rPr>
+        <w:t xml:space="preserve">Although </w:t>
+      </w:r>
+      <w:r>
+        <w:rPr>
+          <w:rFonts w:ascii="Times New Roman" w:hAnsi="Times New Roman" w:cs="Times New Roman"/>
+          <w:sz w:val="24"/>
+          <w:szCs w:val="24"/>
+        </w:rPr>
+        <w:t xml:space="preserve">previous research has </w:t>
+      </w:r>
+      <w:r>
+        <w:rPr>
+          <w:rFonts w:ascii="Times New Roman" w:hAnsi="Times New Roman" w:cs="Times New Roman"/>
+          <w:sz w:val="24"/>
+          <w:szCs w:val="24"/>
+        </w:rPr>
+        <w:t xml:space="preserve">found that JOLs </w:t>
       </w:r>
       <w:r>
         <w:rPr>
@@ -29785,7 +29040,63 @@
           <w:szCs w:val="24"/>
         </w:rPr>
         <w:lastRenderedPageBreak/>
-        <w:t xml:space="preserve">Huff, </w:t>
+        <w:t xml:space="preserve">are non-reactive </w:t>
+      </w:r>
+      <w:r>
+        <w:rPr>
+          <w:rFonts w:ascii="Times New Roman" w:hAnsi="Times New Roman" w:cs="Times New Roman"/>
+          <w:sz w:val="24"/>
+          <w:szCs w:val="24"/>
+        </w:rPr>
+        <w:t xml:space="preserve">when </w:t>
+      </w:r>
+      <w:r>
+        <w:rPr>
+          <w:rFonts w:ascii="Times New Roman" w:hAnsi="Times New Roman" w:cs="Times New Roman"/>
+          <w:sz w:val="24"/>
+          <w:szCs w:val="24"/>
+        </w:rPr>
+        <w:t>participants’</w:t>
+      </w:r>
+      <w:r>
+        <w:rPr>
+          <w:rFonts w:ascii="Times New Roman" w:hAnsi="Times New Roman" w:cs="Times New Roman"/>
+          <w:sz w:val="24"/>
+          <w:szCs w:val="24"/>
+        </w:rPr>
+        <w:t xml:space="preserve"> study</w:t>
+      </w:r>
+      <w:r>
+        <w:rPr>
+          <w:rFonts w:ascii="Times New Roman" w:hAnsi="Times New Roman" w:cs="Times New Roman"/>
+          <w:sz w:val="24"/>
+          <w:szCs w:val="24"/>
+        </w:rPr>
+        <w:t xml:space="preserve"> general knowledge facts (</w:t>
+      </w:r>
+      <w:r>
+        <w:rPr>
+          <w:rFonts w:ascii="Times New Roman" w:hAnsi="Times New Roman" w:cs="Times New Roman"/>
+          <w:sz w:val="24"/>
+          <w:szCs w:val="24"/>
+        </w:rPr>
+        <w:t>Schäfer</w:t>
+      </w:r>
+      <w:r>
+        <w:rPr>
+          <w:rFonts w:ascii="Times New Roman" w:hAnsi="Times New Roman" w:cs="Times New Roman"/>
+          <w:sz w:val="24"/>
+          <w:szCs w:val="24"/>
+        </w:rPr>
+        <w:t xml:space="preserve"> </w:t>
+      </w:r>
+      <w:r>
+        <w:rPr>
+          <w:rFonts w:ascii="Times New Roman" w:hAnsi="Times New Roman" w:cs="Times New Roman"/>
+          <w:sz w:val="24"/>
+          <w:szCs w:val="24"/>
+        </w:rPr>
+        <w:t xml:space="preserve">&amp; Undorf, </w:t>
       </w:r>
       <w:r>
         <w:rPr>
@@ -29801,103 +29112,95 @@
           <w:sz w:val="24"/>
           <w:szCs w:val="24"/>
         </w:rPr>
-        <w:t>; Myers et al., 2020)</w:t>
-      </w:r>
-      <w:r>
-        <w:rPr>
-          <w:rFonts w:ascii="Times New Roman" w:hAnsi="Times New Roman" w:cs="Times New Roman"/>
-          <w:sz w:val="24"/>
-          <w:szCs w:val="24"/>
-        </w:rPr>
-        <w:t xml:space="preserve">, future research may wish to explore whether </w:t>
-      </w:r>
-      <w:r>
-        <w:rPr>
-          <w:rFonts w:ascii="Times New Roman" w:hAnsi="Times New Roman" w:cs="Times New Roman"/>
-          <w:sz w:val="24"/>
-          <w:szCs w:val="24"/>
-        </w:rPr>
-        <w:t>this effect extends to educatio</w:t>
-      </w:r>
-      <w:r>
-        <w:rPr>
-          <w:rFonts w:ascii="Times New Roman" w:hAnsi="Times New Roman" w:cs="Times New Roman"/>
-          <w:sz w:val="24"/>
-          <w:szCs w:val="24"/>
-        </w:rPr>
-        <w:t xml:space="preserve">nally relevant </w:t>
-      </w:r>
-      <w:r>
-        <w:rPr>
-          <w:rFonts w:ascii="Times New Roman" w:hAnsi="Times New Roman" w:cs="Times New Roman"/>
-          <w:sz w:val="24"/>
-          <w:szCs w:val="24"/>
-        </w:rPr>
-        <w:t>stimuli</w:t>
-      </w:r>
-      <w:r>
-        <w:rPr>
-          <w:rFonts w:ascii="Times New Roman" w:hAnsi="Times New Roman" w:cs="Times New Roman"/>
-          <w:sz w:val="24"/>
-          <w:szCs w:val="24"/>
-        </w:rPr>
-        <w:t xml:space="preserve">. </w:t>
-      </w:r>
-      <w:r>
-        <w:rPr>
-          <w:rFonts w:ascii="Times New Roman" w:hAnsi="Times New Roman" w:cs="Times New Roman"/>
-          <w:sz w:val="24"/>
-          <w:szCs w:val="24"/>
-        </w:rPr>
-        <w:t xml:space="preserve">Although </w:t>
-      </w:r>
-      <w:r>
-        <w:rPr>
-          <w:rFonts w:ascii="Times New Roman" w:hAnsi="Times New Roman" w:cs="Times New Roman"/>
-          <w:sz w:val="24"/>
-          <w:szCs w:val="24"/>
-        </w:rPr>
-        <w:t xml:space="preserve">previous research has </w:t>
-      </w:r>
-      <w:r>
-        <w:rPr>
-          <w:rFonts w:ascii="Times New Roman" w:hAnsi="Times New Roman" w:cs="Times New Roman"/>
-          <w:sz w:val="24"/>
-          <w:szCs w:val="24"/>
-        </w:rPr>
-        <w:t xml:space="preserve">found that JOLs are non-reactive </w:t>
-      </w:r>
-      <w:r>
-        <w:rPr>
-          <w:rFonts w:ascii="Times New Roman" w:hAnsi="Times New Roman" w:cs="Times New Roman"/>
-          <w:sz w:val="24"/>
-          <w:szCs w:val="24"/>
-        </w:rPr>
-        <w:t xml:space="preserve">when </w:t>
-      </w:r>
-      <w:r>
-        <w:rPr>
-          <w:rFonts w:ascii="Times New Roman" w:hAnsi="Times New Roman" w:cs="Times New Roman"/>
-          <w:sz w:val="24"/>
-          <w:szCs w:val="24"/>
-        </w:rPr>
-        <w:t>participants’</w:t>
-      </w:r>
-      <w:r>
-        <w:rPr>
-          <w:rFonts w:ascii="Times New Roman" w:hAnsi="Times New Roman" w:cs="Times New Roman"/>
-          <w:sz w:val="24"/>
-          <w:szCs w:val="24"/>
-        </w:rPr>
-        <w:t xml:space="preserve"> study</w:t>
-      </w:r>
-      <w:r>
-        <w:rPr>
-          <w:rFonts w:ascii="Times New Roman" w:hAnsi="Times New Roman" w:cs="Times New Roman"/>
-          <w:sz w:val="24"/>
-          <w:szCs w:val="24"/>
-        </w:rPr>
-        <w:t xml:space="preserve"> general knowledge facts (</w:t>
+        <w:t>) and text passages (</w:t>
+      </w:r>
+      <w:r>
+        <w:rPr>
+          <w:rFonts w:ascii="Times New Roman" w:hAnsi="Times New Roman" w:cs="Times New Roman"/>
+          <w:sz w:val="24"/>
+          <w:szCs w:val="24"/>
+        </w:rPr>
+        <w:t>Ariel, Karpicke, Witherby, &amp; Tauber, 2021</w:t>
+      </w:r>
+      <w:r>
+        <w:rPr>
+          <w:rFonts w:ascii="Times New Roman" w:hAnsi="Times New Roman" w:cs="Times New Roman"/>
+          <w:sz w:val="24"/>
+          <w:szCs w:val="24"/>
+        </w:rPr>
+        <w:t>)</w:t>
+      </w:r>
+      <w:r>
+        <w:rPr>
+          <w:rFonts w:ascii="Times New Roman" w:hAnsi="Times New Roman" w:cs="Times New Roman"/>
+          <w:sz w:val="24"/>
+          <w:szCs w:val="24"/>
+        </w:rPr>
+        <w:t>, these</w:t>
+      </w:r>
+      <w:r>
+        <w:rPr>
+          <w:rFonts w:ascii="Times New Roman" w:hAnsi="Times New Roman" w:cs="Times New Roman"/>
+          <w:sz w:val="24"/>
+          <w:szCs w:val="24"/>
+        </w:rPr>
+        <w:t xml:space="preserve"> studies </w:t>
+      </w:r>
+      <w:r>
+        <w:rPr>
+          <w:rFonts w:ascii="Times New Roman" w:hAnsi="Times New Roman" w:cs="Times New Roman"/>
+          <w:sz w:val="24"/>
+          <w:szCs w:val="24"/>
+        </w:rPr>
+        <w:t xml:space="preserve">have </w:t>
+      </w:r>
+      <w:r>
+        <w:rPr>
+          <w:rFonts w:ascii="Times New Roman" w:hAnsi="Times New Roman" w:cs="Times New Roman"/>
+          <w:sz w:val="24"/>
+          <w:szCs w:val="24"/>
+        </w:rPr>
+        <w:t xml:space="preserve">primarily </w:t>
+      </w:r>
+      <w:r>
+        <w:rPr>
+          <w:rFonts w:ascii="Times New Roman" w:hAnsi="Times New Roman" w:cs="Times New Roman"/>
+          <w:sz w:val="24"/>
+          <w:szCs w:val="24"/>
+        </w:rPr>
+        <w:t xml:space="preserve">assessed memory </w:t>
+      </w:r>
+      <w:r>
+        <w:rPr>
+          <w:rFonts w:ascii="Times New Roman" w:hAnsi="Times New Roman" w:cs="Times New Roman"/>
+          <w:sz w:val="24"/>
+          <w:szCs w:val="24"/>
+        </w:rPr>
+        <w:t>using</w:t>
+      </w:r>
+      <w:r>
+        <w:rPr>
+          <w:rFonts w:ascii="Times New Roman" w:hAnsi="Times New Roman" w:cs="Times New Roman"/>
+          <w:sz w:val="24"/>
+          <w:szCs w:val="24"/>
+        </w:rPr>
+        <w:t xml:space="preserve"> recall testing</w:t>
+      </w:r>
+      <w:r>
+        <w:rPr>
+          <w:rFonts w:ascii="Times New Roman" w:hAnsi="Times New Roman" w:cs="Times New Roman"/>
+          <w:sz w:val="24"/>
+          <w:szCs w:val="24"/>
+        </w:rPr>
+        <w:t>, rather than recognition</w:t>
+      </w:r>
+      <w:r>
+        <w:rPr>
+          <w:rFonts w:ascii="Times New Roman" w:hAnsi="Times New Roman" w:cs="Times New Roman"/>
+          <w:sz w:val="24"/>
+          <w:szCs w:val="24"/>
+        </w:rPr>
+        <w:t xml:space="preserve"> (though see </w:t>
       </w:r>
       <w:r>
         <w:rPr>
@@ -29921,171 +29224,7 @@
           <w:sz w:val="24"/>
           <w:szCs w:val="24"/>
         </w:rPr>
-        <w:t xml:space="preserve">&amp; </w:t>
-      </w:r>
-      <w:proofErr w:type="spellStart"/>
-      <w:r>
-        <w:rPr>
-          <w:rFonts w:ascii="Times New Roman" w:hAnsi="Times New Roman" w:cs="Times New Roman"/>
-          <w:sz w:val="24"/>
-          <w:szCs w:val="24"/>
-        </w:rPr>
-        <w:t>Undorf</w:t>
-      </w:r>
-      <w:proofErr w:type="spellEnd"/>
-      <w:r>
-        <w:rPr>
-          <w:rFonts w:ascii="Times New Roman" w:hAnsi="Times New Roman" w:cs="Times New Roman"/>
-          <w:sz w:val="24"/>
-          <w:szCs w:val="24"/>
-        </w:rPr>
-        <w:t xml:space="preserve">, </w:t>
-      </w:r>
-      <w:r>
-        <w:rPr>
-          <w:rFonts w:ascii="Times New Roman" w:hAnsi="Times New Roman" w:cs="Times New Roman"/>
-          <w:sz w:val="24"/>
-          <w:szCs w:val="24"/>
-        </w:rPr>
-        <w:t>2024</w:t>
-      </w:r>
-      <w:r>
-        <w:rPr>
-          <w:rFonts w:ascii="Times New Roman" w:hAnsi="Times New Roman" w:cs="Times New Roman"/>
-          <w:sz w:val="24"/>
-          <w:szCs w:val="24"/>
-        </w:rPr>
-        <w:t>) and text passages (</w:t>
-      </w:r>
-      <w:r>
-        <w:rPr>
-          <w:rFonts w:ascii="Times New Roman" w:hAnsi="Times New Roman" w:cs="Times New Roman"/>
-          <w:sz w:val="24"/>
-          <w:szCs w:val="24"/>
-        </w:rPr>
-        <w:t>Ariel, Karpicke, Witherby, &amp; Tauber, 2021</w:t>
-      </w:r>
-      <w:r>
-        <w:rPr>
-          <w:rFonts w:ascii="Times New Roman" w:hAnsi="Times New Roman" w:cs="Times New Roman"/>
-          <w:sz w:val="24"/>
-          <w:szCs w:val="24"/>
-        </w:rPr>
-        <w:t>)</w:t>
-      </w:r>
-      <w:r>
-        <w:rPr>
-          <w:rFonts w:ascii="Times New Roman" w:hAnsi="Times New Roman" w:cs="Times New Roman"/>
-          <w:sz w:val="24"/>
-          <w:szCs w:val="24"/>
-        </w:rPr>
-        <w:t>, these</w:t>
-      </w:r>
-      <w:r>
-        <w:rPr>
-          <w:rFonts w:ascii="Times New Roman" w:hAnsi="Times New Roman" w:cs="Times New Roman"/>
-          <w:sz w:val="24"/>
-          <w:szCs w:val="24"/>
-        </w:rPr>
-        <w:t xml:space="preserve"> studies </w:t>
-      </w:r>
-      <w:r>
-        <w:rPr>
-          <w:rFonts w:ascii="Times New Roman" w:hAnsi="Times New Roman" w:cs="Times New Roman"/>
-          <w:sz w:val="24"/>
-          <w:szCs w:val="24"/>
-        </w:rPr>
-        <w:t xml:space="preserve">have </w:t>
-      </w:r>
-      <w:r>
-        <w:rPr>
-          <w:rFonts w:ascii="Times New Roman" w:hAnsi="Times New Roman" w:cs="Times New Roman"/>
-          <w:sz w:val="24"/>
-          <w:szCs w:val="24"/>
-        </w:rPr>
-        <w:t xml:space="preserve">primarily </w:t>
-      </w:r>
-      <w:r>
-        <w:rPr>
-          <w:rFonts w:ascii="Times New Roman" w:hAnsi="Times New Roman" w:cs="Times New Roman"/>
-          <w:sz w:val="24"/>
-          <w:szCs w:val="24"/>
-        </w:rPr>
-        <w:t xml:space="preserve">assessed memory </w:t>
-      </w:r>
-      <w:r>
-        <w:rPr>
-          <w:rFonts w:ascii="Times New Roman" w:hAnsi="Times New Roman" w:cs="Times New Roman"/>
-          <w:sz w:val="24"/>
-          <w:szCs w:val="24"/>
-        </w:rPr>
-        <w:t>using</w:t>
-      </w:r>
-      <w:r>
-        <w:rPr>
-          <w:rFonts w:ascii="Times New Roman" w:hAnsi="Times New Roman" w:cs="Times New Roman"/>
-          <w:sz w:val="24"/>
-          <w:szCs w:val="24"/>
-        </w:rPr>
-        <w:t xml:space="preserve"> recall testing</w:t>
-      </w:r>
-      <w:r>
-        <w:rPr>
-          <w:rFonts w:ascii="Times New Roman" w:hAnsi="Times New Roman" w:cs="Times New Roman"/>
-          <w:sz w:val="24"/>
-          <w:szCs w:val="24"/>
-        </w:rPr>
-        <w:t>, rather than recognition</w:t>
-      </w:r>
-      <w:r>
-        <w:rPr>
-          <w:rFonts w:ascii="Times New Roman" w:hAnsi="Times New Roman" w:cs="Times New Roman"/>
-          <w:sz w:val="24"/>
-          <w:szCs w:val="24"/>
-        </w:rPr>
-        <w:t xml:space="preserve"> (though see </w:t>
-      </w:r>
-      <w:r>
-        <w:rPr>
-          <w:rFonts w:ascii="Times New Roman" w:hAnsi="Times New Roman" w:cs="Times New Roman"/>
-          <w:sz w:val="24"/>
-          <w:szCs w:val="24"/>
-        </w:rPr>
-        <w:t>Schäfer</w:t>
-      </w:r>
-      <w:r>
-        <w:rPr>
-          <w:rFonts w:ascii="Times New Roman" w:hAnsi="Times New Roman" w:cs="Times New Roman"/>
-          <w:sz w:val="24"/>
-          <w:szCs w:val="24"/>
-        </w:rPr>
-        <w:t xml:space="preserve"> </w:t>
-      </w:r>
-      <w:r>
-        <w:rPr>
-          <w:rFonts w:ascii="Times New Roman" w:hAnsi="Times New Roman" w:cs="Times New Roman"/>
-          <w:sz w:val="24"/>
-          <w:szCs w:val="24"/>
-        </w:rPr>
-        <w:t xml:space="preserve">&amp; </w:t>
-      </w:r>
-      <w:proofErr w:type="spellStart"/>
-      <w:r>
-        <w:rPr>
-          <w:rFonts w:ascii="Times New Roman" w:hAnsi="Times New Roman" w:cs="Times New Roman"/>
-          <w:sz w:val="24"/>
-          <w:szCs w:val="24"/>
-        </w:rPr>
-        <w:t>Undorf</w:t>
-      </w:r>
-      <w:proofErr w:type="spellEnd"/>
-      <w:r>
-        <w:rPr>
-          <w:rFonts w:ascii="Times New Roman" w:hAnsi="Times New Roman" w:cs="Times New Roman"/>
-          <w:sz w:val="24"/>
-          <w:szCs w:val="24"/>
-        </w:rPr>
-        <w:t>,</w:t>
+        <w:t>&amp; Undorf,</w:t>
       </w:r>
       <w:r>
         <w:rPr>
@@ -30539,7 +29678,15 @@
           <w:sz w:val="24"/>
           <w:szCs w:val="24"/>
         </w:rPr>
-        <w:t xml:space="preserve">the </w:t>
+        <w:t>the present study</w:t>
+      </w:r>
+      <w:r>
+        <w:rPr>
+          <w:rFonts w:ascii="Times New Roman" w:hAnsi="Times New Roman" w:cs="Times New Roman"/>
+          <w:sz w:val="24"/>
+          <w:szCs w:val="24"/>
+        </w:rPr>
+        <w:t xml:space="preserve"> demonstrates that while JOLs are likely to encourage item-specific encoding, both </w:t>
       </w:r>
       <w:r>
         <w:rPr>
@@ -30548,15 +29695,7 @@
           <w:szCs w:val="24"/>
         </w:rPr>
         <w:lastRenderedPageBreak/>
-        <w:t>present study</w:t>
-      </w:r>
-      <w:r>
-        <w:rPr>
-          <w:rFonts w:ascii="Times New Roman" w:hAnsi="Times New Roman" w:cs="Times New Roman"/>
-          <w:sz w:val="24"/>
-          <w:szCs w:val="24"/>
-        </w:rPr>
-        <w:t xml:space="preserve"> demonstrates that while JOLs are likely to encourage item-specific encoding, both the potential memorial benefits of JOLs and the processes driving reactivity are likely determined by </w:t>
+        <w:t xml:space="preserve">the potential memorial benefits of JOLs and the processes driving reactivity are likely determined by </w:t>
       </w:r>
       <w:r>
         <w:rPr>
@@ -31327,25 +30466,7 @@
           <w:sz w:val="24"/>
           <w:szCs w:val="24"/>
         </w:rPr>
-        <w:t xml:space="preserve">Deese, J. (1959). On the prediction of occurrence of </w:t>
-      </w:r>
-      <w:proofErr w:type="gramStart"/>
-      <w:r>
-        <w:rPr>
-          <w:rFonts w:ascii="Times New Roman" w:hAnsi="Times New Roman" w:cs="Times New Roman"/>
-          <w:sz w:val="24"/>
-          <w:szCs w:val="24"/>
-        </w:rPr>
-        <w:t>particular verbal</w:t>
-      </w:r>
-      <w:proofErr w:type="gramEnd"/>
-      <w:r>
-        <w:rPr>
-          <w:rFonts w:ascii="Times New Roman" w:hAnsi="Times New Roman" w:cs="Times New Roman"/>
-          <w:sz w:val="24"/>
-          <w:szCs w:val="24"/>
-        </w:rPr>
-        <w:t xml:space="preserve"> intrusions in immediate recall. </w:t>
+        <w:t xml:space="preserve">Deese, J. (1959). On the prediction of occurrence of particular verbal intrusions in immediate recall. </w:t>
       </w:r>
       <w:r>
         <w:rPr>
@@ -31536,25 +30657,7 @@
           <w:sz w:val="24"/>
           <w:szCs w:val="24"/>
         </w:rPr>
-        <w:t xml:space="preserve">Faul, F., </w:t>
-      </w:r>
-      <w:proofErr w:type="spellStart"/>
-      <w:r>
-        <w:rPr>
-          <w:rFonts w:ascii="Times New Roman" w:hAnsi="Times New Roman" w:cs="Times New Roman"/>
-          <w:sz w:val="24"/>
-          <w:szCs w:val="24"/>
-        </w:rPr>
-        <w:t>Erdfelder</w:t>
-      </w:r>
-      <w:proofErr w:type="spellEnd"/>
-      <w:r>
-        <w:rPr>
-          <w:rFonts w:ascii="Times New Roman" w:hAnsi="Times New Roman" w:cs="Times New Roman"/>
-          <w:sz w:val="24"/>
-          <w:szCs w:val="24"/>
-        </w:rPr>
-        <w:t>, E., Buchner, A</w:t>
+        <w:t>Faul, F., Erdfelder, E., Buchner, A</w:t>
       </w:r>
       <w:r>
         <w:rPr>
@@ -31710,25 +30813,7 @@
           <w:sz w:val="24"/>
           <w:szCs w:val="24"/>
         </w:rPr>
-        <w:t xml:space="preserve">Garcia, M. &amp; Kornell, N. (2015). Collector [Computer software]. Retrieved April 3rd, </w:t>
-      </w:r>
-      <w:proofErr w:type="gramStart"/>
-      <w:r>
-        <w:rPr>
-          <w:rFonts w:ascii="Times New Roman" w:hAnsi="Times New Roman" w:cs="Times New Roman"/>
-          <w:sz w:val="24"/>
-          <w:szCs w:val="24"/>
-        </w:rPr>
-        <w:t>2020</w:t>
-      </w:r>
-      <w:proofErr w:type="gramEnd"/>
-      <w:r>
-        <w:rPr>
-          <w:rFonts w:ascii="Times New Roman" w:hAnsi="Times New Roman" w:cs="Times New Roman"/>
-          <w:sz w:val="24"/>
-          <w:szCs w:val="24"/>
-        </w:rPr>
-        <w:t xml:space="preserve"> from https://github.com/gikeymarica/Collector</w:t>
+        <w:t>Garcia, M. &amp; Kornell, N. (2015). Collector [Computer software]. Retrieved April 3rd, 2020 from https://github.com/gikeymarica/Collector</w:t>
       </w:r>
     </w:p>
     <w:p>
@@ -31741,41 +30826,13 @@
           <w:szCs w:val="24"/>
         </w:rPr>
       </w:pPr>
-      <w:proofErr w:type="spellStart"/>
-      <w:r>
-        <w:rPr>
-          <w:rFonts w:ascii="Times New Roman" w:hAnsi="Times New Roman" w:cs="Times New Roman"/>
-          <w:sz w:val="24"/>
-          <w:szCs w:val="24"/>
-        </w:rPr>
-        <w:t>Halamish</w:t>
-      </w:r>
-      <w:proofErr w:type="spellEnd"/>
-      <w:r>
-        <w:rPr>
-          <w:rFonts w:ascii="Times New Roman" w:hAnsi="Times New Roman" w:cs="Times New Roman"/>
-          <w:sz w:val="24"/>
-          <w:szCs w:val="24"/>
-        </w:rPr>
-        <w:t xml:space="preserve">, V. &amp; </w:t>
-      </w:r>
-      <w:proofErr w:type="spellStart"/>
-      <w:r>
-        <w:rPr>
-          <w:rFonts w:ascii="Times New Roman" w:hAnsi="Times New Roman" w:cs="Times New Roman"/>
-          <w:sz w:val="24"/>
-          <w:szCs w:val="24"/>
-        </w:rPr>
-        <w:t>Undorf</w:t>
-      </w:r>
-      <w:proofErr w:type="spellEnd"/>
-      <w:r>
-        <w:rPr>
-          <w:rFonts w:ascii="Times New Roman" w:hAnsi="Times New Roman" w:cs="Times New Roman"/>
-          <w:sz w:val="24"/>
-          <w:szCs w:val="24"/>
-        </w:rPr>
-        <w:t>, M. (</w:t>
+      <w:r>
+        <w:rPr>
+          <w:rFonts w:ascii="Times New Roman" w:hAnsi="Times New Roman" w:cs="Times New Roman"/>
+          <w:sz w:val="24"/>
+          <w:szCs w:val="24"/>
+        </w:rPr>
+        <w:t>Halamish, V. &amp; Undorf, M. (</w:t>
       </w:r>
       <w:r>
         <w:rPr>
@@ -31840,23 +30897,13 @@
           <w:szCs w:val="24"/>
         </w:rPr>
       </w:pPr>
-      <w:proofErr w:type="spellStart"/>
-      <w:r>
-        <w:rPr>
-          <w:rFonts w:ascii="Times New Roman" w:hAnsi="Times New Roman" w:cs="Times New Roman"/>
-          <w:sz w:val="24"/>
-          <w:szCs w:val="24"/>
-        </w:rPr>
-        <w:t>Hautus</w:t>
-      </w:r>
-      <w:proofErr w:type="spellEnd"/>
-      <w:r>
-        <w:rPr>
-          <w:rFonts w:ascii="Times New Roman" w:hAnsi="Times New Roman" w:cs="Times New Roman"/>
-          <w:sz w:val="24"/>
-          <w:szCs w:val="24"/>
-        </w:rPr>
-        <w:t xml:space="preserve">, M. J. (1995). Corrections for extreme proportions and their biasing effects on estimated values of </w:t>
+      <w:r>
+        <w:rPr>
+          <w:rFonts w:ascii="Times New Roman" w:hAnsi="Times New Roman" w:cs="Times New Roman"/>
+          <w:sz w:val="24"/>
+          <w:szCs w:val="24"/>
+        </w:rPr>
+        <w:t xml:space="preserve">Hautus, M. J. (1995). Corrections for extreme proportions and their biasing effects on estimated values of </w:t>
       </w:r>
       <w:r>
         <w:rPr>
@@ -32260,25 +31307,7 @@
           <w:sz w:val="24"/>
           <w:szCs w:val="24"/>
         </w:rPr>
-        <w:t xml:space="preserve">Janes, J. L., Rivers, M. L., &amp; </w:t>
-      </w:r>
-      <w:proofErr w:type="spellStart"/>
-      <w:r>
-        <w:rPr>
-          <w:rFonts w:ascii="Times New Roman" w:hAnsi="Times New Roman" w:cs="Times New Roman"/>
-          <w:sz w:val="24"/>
-          <w:szCs w:val="24"/>
-        </w:rPr>
-        <w:t>Dunlosky</w:t>
-      </w:r>
-      <w:proofErr w:type="spellEnd"/>
-      <w:r>
-        <w:rPr>
-          <w:rFonts w:ascii="Times New Roman" w:hAnsi="Times New Roman" w:cs="Times New Roman"/>
-          <w:sz w:val="24"/>
-          <w:szCs w:val="24"/>
-        </w:rPr>
-        <w:t>, J. (2018). The influence of making judgments of learning</w:t>
+        <w:t>Janes, J. L., Rivers, M. L., &amp; Dunlosky, J. (2018). The influence of making judgments of learning</w:t>
       </w:r>
       <w:r>
         <w:rPr>
@@ -32526,29 +31555,7 @@
           <w:sz w:val="24"/>
           <w:szCs w:val="24"/>
         </w:rPr>
-        <w:t xml:space="preserve">Journal of </w:t>
-      </w:r>
-      <w:proofErr w:type="gramStart"/>
-      <w:r>
-        <w:rPr>
-          <w:rFonts w:ascii="Times New Roman" w:hAnsi="Times New Roman" w:cs="Times New Roman"/>
-          <w:i/>
-          <w:iCs/>
-          <w:sz w:val="24"/>
-          <w:szCs w:val="24"/>
-        </w:rPr>
-        <w:t>Open Source</w:t>
-      </w:r>
-      <w:proofErr w:type="gramEnd"/>
-      <w:r>
-        <w:rPr>
-          <w:rFonts w:ascii="Times New Roman" w:hAnsi="Times New Roman" w:cs="Times New Roman"/>
-          <w:i/>
-          <w:iCs/>
-          <w:sz w:val="24"/>
-          <w:szCs w:val="24"/>
-        </w:rPr>
-        <w:t xml:space="preserve"> Software</w:t>
+        <w:t>Journal of Open Source Software</w:t>
       </w:r>
       <w:r>
         <w:rPr>
@@ -32882,7 +31889,6 @@
         </w:rPr>
         <w:t xml:space="preserve">Maxwell, N. P., Huff, M. J., &amp; Buchanan, E. M. (2022). The </w:t>
       </w:r>
-      <w:proofErr w:type="spellStart"/>
       <w:r>
         <w:rPr>
           <w:rFonts w:ascii="Times New Roman" w:hAnsi="Times New Roman" w:cs="Times New Roman"/>
@@ -32891,18 +31897,7 @@
           <w:sz w:val="24"/>
           <w:szCs w:val="24"/>
         </w:rPr>
-        <w:t>lrd</w:t>
-      </w:r>
-      <w:proofErr w:type="spellEnd"/>
-      <w:r>
-        <w:rPr>
-          <w:rFonts w:ascii="Times New Roman" w:hAnsi="Times New Roman" w:cs="Times New Roman"/>
-          <w:i/>
-          <w:iCs/>
-          <w:sz w:val="24"/>
-          <w:szCs w:val="24"/>
-        </w:rPr>
-        <w:t xml:space="preserve"> </w:t>
+        <w:t xml:space="preserve">lrd </w:t>
       </w:r>
       <w:r>
         <w:rPr>
@@ -32965,25 +31960,7 @@
           <w:sz w:val="24"/>
           <w:szCs w:val="24"/>
         </w:rPr>
-        <w:t xml:space="preserve">McCabe, D. P., </w:t>
-      </w:r>
-      <w:proofErr w:type="spellStart"/>
-      <w:r>
-        <w:rPr>
-          <w:rFonts w:ascii="Times New Roman" w:hAnsi="Times New Roman" w:cs="Times New Roman"/>
-          <w:sz w:val="24"/>
-          <w:szCs w:val="24"/>
-        </w:rPr>
-        <w:t>Presmanes</w:t>
-      </w:r>
-      <w:proofErr w:type="spellEnd"/>
-      <w:r>
-        <w:rPr>
-          <w:rFonts w:ascii="Times New Roman" w:hAnsi="Times New Roman" w:cs="Times New Roman"/>
-          <w:sz w:val="24"/>
-          <w:szCs w:val="24"/>
-        </w:rPr>
-        <w:t xml:space="preserve">, A. G., Robertson, C. L., &amp; Smith, A. D. (2004). Item-specific processing reduces false memories. </w:t>
+        <w:t xml:space="preserve">McCabe, D. P., Presmanes, A. G., Robertson, C. L., &amp; Smith, A. D. (2004). Item-specific processing reduces false memories. </w:t>
       </w:r>
       <w:r>
         <w:rPr>
@@ -33289,25 +32266,7 @@
           <w:sz w:val="24"/>
           <w:szCs w:val="24"/>
         </w:rPr>
-        <w:t xml:space="preserve">Rawson, K. A. &amp; </w:t>
-      </w:r>
-      <w:proofErr w:type="spellStart"/>
-      <w:r>
-        <w:rPr>
-          <w:rFonts w:ascii="Times New Roman" w:hAnsi="Times New Roman" w:cs="Times New Roman"/>
-          <w:sz w:val="24"/>
-          <w:szCs w:val="24"/>
-        </w:rPr>
-        <w:t>Zamary</w:t>
-      </w:r>
-      <w:proofErr w:type="spellEnd"/>
-      <w:r>
-        <w:rPr>
-          <w:rFonts w:ascii="Times New Roman" w:hAnsi="Times New Roman" w:cs="Times New Roman"/>
-          <w:sz w:val="24"/>
-          <w:szCs w:val="24"/>
-        </w:rPr>
-        <w:t xml:space="preserve">, A. (2019). Why is free recall practice more effective than recognition practice for enhancing memory? Evaluating the relational processing hypothesis. </w:t>
+        <w:t xml:space="preserve">Rawson, K. A. &amp; Zamary, A. (2019). Why is free recall practice more effective than recognition practice for enhancing memory? Evaluating the relational processing hypothesis. </w:t>
       </w:r>
       <w:r>
         <w:rPr>
@@ -33370,25 +32329,7 @@
           <w:sz w:val="24"/>
           <w:szCs w:val="24"/>
         </w:rPr>
-        <w:t xml:space="preserve">Rhodes, M. G. (2016). Judgments of learning. In J. </w:t>
-      </w:r>
-      <w:proofErr w:type="spellStart"/>
-      <w:r>
-        <w:rPr>
-          <w:rFonts w:ascii="Times New Roman" w:hAnsi="Times New Roman" w:cs="Times New Roman"/>
-          <w:sz w:val="24"/>
-          <w:szCs w:val="24"/>
-        </w:rPr>
-        <w:t>Dunlosky</w:t>
-      </w:r>
-      <w:proofErr w:type="spellEnd"/>
-      <w:r>
-        <w:rPr>
-          <w:rFonts w:ascii="Times New Roman" w:hAnsi="Times New Roman" w:cs="Times New Roman"/>
-          <w:sz w:val="24"/>
-          <w:szCs w:val="24"/>
-        </w:rPr>
-        <w:t xml:space="preserve"> &amp; S. K. Tauber (Eds.), </w:t>
+        <w:t xml:space="preserve">Rhodes, M. G. (2016). Judgments of learning. In J. Dunlosky &amp; S. K. Tauber (Eds.), </w:t>
       </w:r>
       <w:r>
         <w:rPr>
@@ -33478,25 +32419,7 @@
           <w:sz w:val="24"/>
           <w:szCs w:val="24"/>
         </w:rPr>
-        <w:t xml:space="preserve">Rivers, M. L., </w:t>
-      </w:r>
-      <w:proofErr w:type="spellStart"/>
-      <w:r>
-        <w:rPr>
-          <w:rFonts w:ascii="Times New Roman" w:hAnsi="Times New Roman" w:cs="Times New Roman"/>
-          <w:sz w:val="24"/>
-          <w:szCs w:val="24"/>
-        </w:rPr>
-        <w:t>Dunlosky</w:t>
-      </w:r>
-      <w:proofErr w:type="spellEnd"/>
-      <w:r>
-        <w:rPr>
-          <w:rFonts w:ascii="Times New Roman" w:hAnsi="Times New Roman" w:cs="Times New Roman"/>
-          <w:sz w:val="24"/>
-          <w:szCs w:val="24"/>
-        </w:rPr>
-        <w:t xml:space="preserve">, J., Janes, J. L., Witherby, A. E., &amp; Tauber, S. K. (2023). Judgments of learning enhance recall for category-cued but not letter-cued items. </w:t>
+        <w:t xml:space="preserve">Rivers, M. L., Dunlosky, J., Janes, J. L., Witherby, A. E., &amp; Tauber, S. K. (2023). Judgments of learning enhance recall for category-cued but not letter-cued items. </w:t>
       </w:r>
       <w:r>
         <w:rPr>
@@ -33549,43 +32472,7 @@
           <w:sz w:val="24"/>
           <w:szCs w:val="24"/>
         </w:rPr>
-        <w:t xml:space="preserve">Roediger, H. L. III, </w:t>
-      </w:r>
-      <w:proofErr w:type="spellStart"/>
-      <w:r>
-        <w:rPr>
-          <w:rFonts w:ascii="Times New Roman" w:hAnsi="Times New Roman" w:cs="Times New Roman"/>
-          <w:sz w:val="24"/>
-          <w:szCs w:val="24"/>
-        </w:rPr>
-        <w:t>Balota</w:t>
-      </w:r>
-      <w:proofErr w:type="spellEnd"/>
-      <w:r>
-        <w:rPr>
-          <w:rFonts w:ascii="Times New Roman" w:hAnsi="Times New Roman" w:cs="Times New Roman"/>
-          <w:sz w:val="24"/>
-          <w:szCs w:val="24"/>
-        </w:rPr>
-        <w:t xml:space="preserve">, D. A., &amp; Watson, J. M. (2001). Spreading activation and arousal of false memories. In H. L. Roediger III, J. S. </w:t>
-      </w:r>
-      <w:proofErr w:type="spellStart"/>
-      <w:r>
-        <w:rPr>
-          <w:rFonts w:ascii="Times New Roman" w:hAnsi="Times New Roman" w:cs="Times New Roman"/>
-          <w:sz w:val="24"/>
-          <w:szCs w:val="24"/>
-        </w:rPr>
-        <w:t>Nairne</w:t>
-      </w:r>
-      <w:proofErr w:type="spellEnd"/>
-      <w:r>
-        <w:rPr>
-          <w:rFonts w:ascii="Times New Roman" w:hAnsi="Times New Roman" w:cs="Times New Roman"/>
-          <w:sz w:val="24"/>
-          <w:szCs w:val="24"/>
-        </w:rPr>
-        <w:t xml:space="preserve">, I. Neath, &amp; A. M. Surprenant (Eds.), </w:t>
+        <w:t xml:space="preserve">Roediger, H. L. III, Balota, D. A., &amp; Watson, J. M. (2001). Spreading activation and arousal of false memories. In H. L. Roediger III, J. S. Nairne, I. Neath, &amp; A. M. Surprenant (Eds.), </w:t>
       </w:r>
       <w:r>
         <w:rPr>
@@ -33729,25 +32616,7 @@
           <w:sz w:val="24"/>
           <w:szCs w:val="24"/>
         </w:rPr>
-        <w:t xml:space="preserve">Schäfer, F. &amp; </w:t>
-      </w:r>
-      <w:proofErr w:type="spellStart"/>
-      <w:r>
-        <w:rPr>
-          <w:rFonts w:ascii="Times New Roman" w:hAnsi="Times New Roman" w:cs="Times New Roman"/>
-          <w:sz w:val="24"/>
-          <w:szCs w:val="24"/>
-        </w:rPr>
-        <w:t>Undorf</w:t>
-      </w:r>
-      <w:proofErr w:type="spellEnd"/>
-      <w:r>
-        <w:rPr>
-          <w:rFonts w:ascii="Times New Roman" w:hAnsi="Times New Roman" w:cs="Times New Roman"/>
-          <w:sz w:val="24"/>
-          <w:szCs w:val="24"/>
-        </w:rPr>
-        <w:t>, M. (</w:t>
+        <w:t>Schäfer, F. &amp; Undorf, M. (</w:t>
       </w:r>
       <w:r>
         <w:rPr>
@@ -33791,29 +32660,17 @@
           <w:sz w:val="24"/>
           <w:szCs w:val="24"/>
         </w:rPr>
-        <w:t>(1), 113-</w:t>
-      </w:r>
-      <w:proofErr w:type="gramStart"/>
+        <w:t>(1), 113-123.</w:t>
+      </w:r>
       <w:r>
         <w:rPr>
           <w:rStyle w:val="Emphasis"/>
           <w:rFonts w:ascii="Times New Roman" w:hAnsi="Times New Roman" w:cs="Times New Roman"/>
-          <w:i w:val="0"/>
-          <w:sz w:val="24"/>
-          <w:szCs w:val="24"/>
-        </w:rPr>
-        <w:t>123.</w:t>
-      </w:r>
-      <w:r>
-        <w:rPr>
-          <w:rStyle w:val="Emphasis"/>
-          <w:rFonts w:ascii="Times New Roman" w:hAnsi="Times New Roman" w:cs="Times New Roman"/>
           <w:sz w:val="24"/>
           <w:szCs w:val="24"/>
         </w:rPr>
         <w:t>.</w:t>
       </w:r>
-      <w:proofErr w:type="gramEnd"/>
     </w:p>
     <w:p>
       <w:pPr>
@@ -33863,23 +32720,13 @@
           <w:szCs w:val="24"/>
         </w:rPr>
       </w:pPr>
-      <w:proofErr w:type="spellStart"/>
       <w:r>
         <w:rPr>
           <w:rFonts w:ascii="Times New Roman" w:eastAsia="Calibri" w:hAnsi="Times New Roman" w:cs="Times New Roman"/>
           <w:sz w:val="24"/>
           <w:szCs w:val="24"/>
         </w:rPr>
-        <w:t>Senkova</w:t>
-      </w:r>
-      <w:proofErr w:type="spellEnd"/>
-      <w:r>
-        <w:rPr>
-          <w:rFonts w:ascii="Times New Roman" w:eastAsia="Calibri" w:hAnsi="Times New Roman" w:cs="Times New Roman"/>
-          <w:sz w:val="24"/>
-          <w:szCs w:val="24"/>
-        </w:rPr>
-        <w:t xml:space="preserve">, O., &amp; Otani, H. (2021). Making judgments of learning enhances memory by inducing item-specific processing. </w:t>
+        <w:t xml:space="preserve">Senkova, O., &amp; Otani, H. (2021). Making judgments of learning enhances memory by inducing item-specific processing. </w:t>
       </w:r>
       <w:r>
         <w:rPr>
@@ -33916,25 +32763,7 @@
           <w:sz w:val="24"/>
           <w:szCs w:val="24"/>
         </w:rPr>
-        <w:t xml:space="preserve">Soderstrom, N. C., Clark, C. T., </w:t>
-      </w:r>
-      <w:proofErr w:type="spellStart"/>
-      <w:r>
-        <w:rPr>
-          <w:rFonts w:ascii="Times New Roman" w:hAnsi="Times New Roman" w:cs="Times New Roman"/>
-          <w:sz w:val="24"/>
-          <w:szCs w:val="24"/>
-        </w:rPr>
-        <w:t>Halamish</w:t>
-      </w:r>
-      <w:proofErr w:type="spellEnd"/>
-      <w:r>
-        <w:rPr>
-          <w:rFonts w:ascii="Times New Roman" w:hAnsi="Times New Roman" w:cs="Times New Roman"/>
-          <w:sz w:val="24"/>
-          <w:szCs w:val="24"/>
-        </w:rPr>
-        <w:t>, V., &amp; Bjork, E. L. (2015). Judgments of learning as memory</w:t>
+        <w:t>Soderstrom, N. C., Clark, C. T., Halamish, V., &amp; Bjork, E. L. (2015). Judgments of learning as memory</w:t>
       </w:r>
       <w:r>
         <w:rPr>
@@ -34022,45 +32851,14 @@
           <w:szCs w:val="24"/>
         </w:rPr>
       </w:pPr>
-      <w:proofErr w:type="spellStart"/>
-      <w:r>
-        <w:rPr>
-          <w:rFonts w:ascii="Times New Roman" w:hAnsi="Times New Roman" w:cs="Times New Roman"/>
-          <w:color w:val="4472C4" w:themeColor="accent1"/>
-          <w:sz w:val="24"/>
-          <w:szCs w:val="24"/>
-        </w:rPr>
-        <w:t>Undorf</w:t>
-      </w:r>
-      <w:proofErr w:type="spellEnd"/>
-      <w:r>
-        <w:rPr>
-          <w:rFonts w:ascii="Times New Roman" w:hAnsi="Times New Roman" w:cs="Times New Roman"/>
-          <w:color w:val="4472C4" w:themeColor="accent1"/>
-          <w:sz w:val="24"/>
-          <w:szCs w:val="24"/>
-        </w:rPr>
-        <w:t xml:space="preserve">, M., Schäfer, F., &amp; </w:t>
-      </w:r>
-      <w:proofErr w:type="spellStart"/>
-      <w:r>
-        <w:rPr>
-          <w:rFonts w:ascii="Times New Roman" w:hAnsi="Times New Roman" w:cs="Times New Roman"/>
-          <w:color w:val="4472C4" w:themeColor="accent1"/>
-          <w:sz w:val="24"/>
-          <w:szCs w:val="24"/>
-        </w:rPr>
-        <w:t>Halamish</w:t>
-      </w:r>
-      <w:proofErr w:type="spellEnd"/>
-      <w:r>
-        <w:rPr>
-          <w:rFonts w:ascii="Times New Roman" w:hAnsi="Times New Roman" w:cs="Times New Roman"/>
-          <w:color w:val="4472C4" w:themeColor="accent1"/>
-          <w:sz w:val="24"/>
-          <w:szCs w:val="24"/>
-        </w:rPr>
-        <w:t xml:space="preserve">, V. (2024). Making judgments of learning either enhances or impairs memory: Evidence from 17 experiments with related and unrelated word pairs. </w:t>
+      <w:r>
+        <w:rPr>
+          <w:rFonts w:ascii="Times New Roman" w:hAnsi="Times New Roman" w:cs="Times New Roman"/>
+          <w:color w:val="4472C4" w:themeColor="accent1"/>
+          <w:sz w:val="24"/>
+          <w:szCs w:val="24"/>
+        </w:rPr>
+        <w:t xml:space="preserve">Undorf, M., Schäfer, F., &amp; Halamish, V. (2024). Making judgments of learning either enhances or impairs memory: Evidence from 17 experiments with related and unrelated word pairs. </w:t>
       </w:r>
       <w:r>
         <w:rPr>
@@ -34099,43 +32897,7 @@
           <w:sz w:val="24"/>
           <w:szCs w:val="24"/>
         </w:rPr>
-        <w:t xml:space="preserve">Van </w:t>
-      </w:r>
-      <w:proofErr w:type="spellStart"/>
-      <w:r>
-        <w:rPr>
-          <w:rFonts w:ascii="Times New Roman" w:hAnsi="Times New Roman" w:cs="Times New Roman"/>
-          <w:sz w:val="24"/>
-          <w:szCs w:val="24"/>
-        </w:rPr>
-        <w:t>Overschelde</w:t>
-      </w:r>
-      <w:proofErr w:type="spellEnd"/>
-      <w:r>
-        <w:rPr>
-          <w:rFonts w:ascii="Times New Roman" w:hAnsi="Times New Roman" w:cs="Times New Roman"/>
-          <w:sz w:val="24"/>
-          <w:szCs w:val="24"/>
-        </w:rPr>
-        <w:t xml:space="preserve">, J. P., Rawson, K. A., &amp; </w:t>
-      </w:r>
-      <w:proofErr w:type="spellStart"/>
-      <w:r>
-        <w:rPr>
-          <w:rFonts w:ascii="Times New Roman" w:hAnsi="Times New Roman" w:cs="Times New Roman"/>
-          <w:sz w:val="24"/>
-          <w:szCs w:val="24"/>
-        </w:rPr>
-        <w:t>Dunloskey</w:t>
-      </w:r>
-      <w:proofErr w:type="spellEnd"/>
-      <w:r>
-        <w:rPr>
-          <w:rFonts w:ascii="Times New Roman" w:hAnsi="Times New Roman" w:cs="Times New Roman"/>
-          <w:sz w:val="24"/>
-          <w:szCs w:val="24"/>
-        </w:rPr>
-        <w:t xml:space="preserve">, J. Category Norms: An updated and expanded version of the Battig and Montague (1969) norms. </w:t>
+        <w:t xml:space="preserve">Van Overschelde, J. P., Rawson, K. A., &amp; Dunloskey, J. Category Norms: An updated and expanded version of the Battig and Montague (1969) norms. </w:t>
       </w:r>
       <w:r>
         <w:rPr>
@@ -34166,23 +32928,13 @@
           <w:szCs w:val="24"/>
         </w:rPr>
       </w:pPr>
-      <w:proofErr w:type="spellStart"/>
       <w:r>
         <w:rPr>
           <w:rFonts w:ascii="Times New Roman" w:hAnsi="Times New Roman"/>
           <w:sz w:val="24"/>
           <w:szCs w:val="24"/>
         </w:rPr>
-        <w:t>Wagenmakers</w:t>
-      </w:r>
-      <w:proofErr w:type="spellEnd"/>
-      <w:r>
-        <w:rPr>
-          <w:rFonts w:ascii="Times New Roman" w:hAnsi="Times New Roman"/>
-          <w:sz w:val="24"/>
-          <w:szCs w:val="24"/>
-        </w:rPr>
-        <w:t xml:space="preserve">, E. (2007). A practical solution to the pervasive problems of </w:t>
+        <w:t xml:space="preserve">Wagenmakers, E. (2007). A practical solution to the pervasive problems of </w:t>
       </w:r>
       <w:r>
         <w:rPr>
@@ -34231,7 +32983,6 @@
           <w:szCs w:val="24"/>
         </w:rPr>
       </w:pPr>
-      <w:proofErr w:type="spellStart"/>
       <w:r>
         <w:rPr>
           <w:rFonts w:ascii="Times New Roman" w:hAnsi="Times New Roman" w:cs="Times New Roman"/>
@@ -34239,16 +32990,7 @@
           <w:szCs w:val="24"/>
         </w:rPr>
         <w:lastRenderedPageBreak/>
-        <w:t>Yonelinas</w:t>
-      </w:r>
-      <w:proofErr w:type="spellEnd"/>
-      <w:r>
-        <w:rPr>
-          <w:rFonts w:ascii="Times New Roman" w:hAnsi="Times New Roman" w:cs="Times New Roman"/>
-          <w:sz w:val="24"/>
-          <w:szCs w:val="24"/>
-        </w:rPr>
-        <w:t xml:space="preserve">, A. P. (2002). The nature of recollection and familiarity: A review of 30 years of research. </w:t>
+        <w:t xml:space="preserve">Yonelinas, A. P. (2002). The nature of recollection and familiarity: A review of 30 years of research. </w:t>
       </w:r>
       <w:r>
         <w:rPr>
@@ -34301,25 +33043,7 @@
           <w:sz w:val="24"/>
           <w:szCs w:val="24"/>
         </w:rPr>
-        <w:t xml:space="preserve">Zhao, W., Li, J., Shanks, D. R., Li, B., Hu, X., Yang, C., &amp; Luo, L. (2023). Metamemory judgments have dissociable reactivity effects on </w:t>
-      </w:r>
-      <w:proofErr w:type="gramStart"/>
-      <w:r>
-        <w:rPr>
-          <w:rFonts w:ascii="Times New Roman" w:hAnsi="Times New Roman"/>
-          <w:sz w:val="24"/>
-          <w:szCs w:val="24"/>
-        </w:rPr>
-        <w:t>item</w:t>
-      </w:r>
-      <w:proofErr w:type="gramEnd"/>
-      <w:r>
-        <w:rPr>
-          <w:rFonts w:ascii="Times New Roman" w:hAnsi="Times New Roman"/>
-          <w:sz w:val="24"/>
-          <w:szCs w:val="24"/>
-        </w:rPr>
-        <w:t xml:space="preserve"> and interitem relational memory. </w:t>
+        <w:t xml:space="preserve">Zhao, W., Li, J., Shanks, D. R., Li, B., Hu, X., Yang, C., &amp; Luo, L. (2023). Metamemory judgments have dissociable reactivity effects on item and interitem relational memory. </w:t>
       </w:r>
       <w:r>
         <w:rPr>
@@ -34358,27 +33082,7 @@
           <w:sz w:val="24"/>
           <w:szCs w:val="24"/>
         </w:rPr>
-        <w:t xml:space="preserve">Zheng, J., </w:t>
-      </w:r>
-      <w:proofErr w:type="spellStart"/>
-      <w:r>
-        <w:rPr>
-          <w:rFonts w:ascii="Times New Roman" w:hAnsi="Times New Roman"/>
-          <w:color w:val="4472C4" w:themeColor="accent1"/>
-          <w:sz w:val="24"/>
-          <w:szCs w:val="24"/>
-        </w:rPr>
-        <w:t>Baike</w:t>
-      </w:r>
-      <w:proofErr w:type="spellEnd"/>
-      <w:r>
-        <w:rPr>
-          <w:rFonts w:ascii="Times New Roman" w:hAnsi="Times New Roman"/>
-          <w:color w:val="4472C4" w:themeColor="accent1"/>
-          <w:sz w:val="24"/>
-          <w:szCs w:val="24"/>
-        </w:rPr>
-        <w:t xml:space="preserve">, L., Zhao, W., Su, N., Fan, T., Yin, Y., Hu, Y., Hu, X., Yang, C., &amp; Luo, L. (2024). Soliciting judgments of learning reactivity facilitates both recollection- and familiarity- based recognition memory. </w:t>
+        <w:t xml:space="preserve">Zheng, J., Baike, L., Zhao, W., Su, N., Fan, T., Yin, Y., Hu, Y., Hu, X., Yang, C., &amp; Luo, L. (2024). Soliciting judgments of learning reactivity facilitates both recollection- and familiarity- based recognition memory. </w:t>
       </w:r>
       <w:r>
         <w:rPr>
@@ -43112,19 +41816,8 @@
           <w:sz w:val="24"/>
           <w:szCs w:val="24"/>
         </w:rPr>
-        <w:t xml:space="preserve">False alarms </w:t>
-      </w:r>
-      <w:proofErr w:type="gramStart"/>
-      <w:r>
-        <w:rPr>
-          <w:rFonts w:ascii="Times New Roman" w:hAnsi="Times New Roman" w:cs="Times New Roman"/>
-          <w:color w:val="4472C4" w:themeColor="accent1"/>
-          <w:sz w:val="24"/>
-          <w:szCs w:val="24"/>
-        </w:rPr>
-        <w:t>were collapsed</w:t>
-      </w:r>
-      <w:proofErr w:type="gramEnd"/>
+        <w:t>False alarms were collapsed</w:t>
+      </w:r>
       <w:r>
         <w:rPr>
           <w:rFonts w:ascii="Times New Roman" w:hAnsi="Times New Roman" w:cs="Times New Roman"/>

--- a/5 Manuscript/R1/MC-ORIG-24-064.R1.docx
+++ b/5 Manuscript/R1/MC-ORIG-24-064.R1.docx
@@ -2328,7 +2328,25 @@
           <w:sz w:val="24"/>
           <w:szCs w:val="24"/>
         </w:rPr>
-        <w:t>Janes, Rivers, &amp; Dunlosky, 2018</w:t>
+        <w:t xml:space="preserve">Janes, Rivers, &amp; </w:t>
+      </w:r>
+      <w:proofErr w:type="spellStart"/>
+      <w:r>
+        <w:rPr>
+          <w:rFonts w:ascii="Times New Roman" w:hAnsi="Times New Roman" w:cs="Times New Roman"/>
+          <w:sz w:val="24"/>
+          <w:szCs w:val="24"/>
+        </w:rPr>
+        <w:t>Dunlosky</w:t>
+      </w:r>
+      <w:proofErr w:type="spellEnd"/>
+      <w:r>
+        <w:rPr>
+          <w:rFonts w:ascii="Times New Roman" w:hAnsi="Times New Roman" w:cs="Times New Roman"/>
+          <w:sz w:val="24"/>
+          <w:szCs w:val="24"/>
+        </w:rPr>
+        <w:t>, 2018</w:t>
       </w:r>
       <w:r>
         <w:rPr>
@@ -2360,7 +2378,25 @@
           <w:sz w:val="24"/>
           <w:szCs w:val="24"/>
         </w:rPr>
-        <w:t>Soderstrom, Clark, Halamish, &amp; Bjork, 2015;</w:t>
+        <w:t xml:space="preserve">Soderstrom, Clark, </w:t>
+      </w:r>
+      <w:proofErr w:type="spellStart"/>
+      <w:r>
+        <w:rPr>
+          <w:rFonts w:ascii="Times New Roman" w:hAnsi="Times New Roman" w:cs="Times New Roman"/>
+          <w:sz w:val="24"/>
+          <w:szCs w:val="24"/>
+        </w:rPr>
+        <w:t>Halamish</w:t>
+      </w:r>
+      <w:proofErr w:type="spellEnd"/>
+      <w:r>
+        <w:rPr>
+          <w:rFonts w:ascii="Times New Roman" w:hAnsi="Times New Roman" w:cs="Times New Roman"/>
+          <w:sz w:val="24"/>
+          <w:szCs w:val="24"/>
+        </w:rPr>
+        <w:t>, &amp; Bjork, 2015;</w:t>
       </w:r>
       <w:r>
         <w:rPr>
@@ -3198,7 +3234,47 @@
           <w:sz w:val="24"/>
           <w:szCs w:val="24"/>
         </w:rPr>
-        <w:t>this context (e.g., Halamish &amp; Undorf, 2023; Maxwell &amp; Huff, 202</w:t>
+        <w:t xml:space="preserve">this context (e.g., </w:t>
+      </w:r>
+      <w:proofErr w:type="spellStart"/>
+      <w:r>
+        <w:rPr>
+          <w:rFonts w:ascii="Times New Roman" w:hAnsi="Times New Roman" w:cs="Times New Roman"/>
+          <w:color w:val="4472C4" w:themeColor="accent1"/>
+          <w:sz w:val="24"/>
+          <w:szCs w:val="24"/>
+        </w:rPr>
+        <w:t>Halamish</w:t>
+      </w:r>
+      <w:proofErr w:type="spellEnd"/>
+      <w:r>
+        <w:rPr>
+          <w:rFonts w:ascii="Times New Roman" w:hAnsi="Times New Roman" w:cs="Times New Roman"/>
+          <w:color w:val="4472C4" w:themeColor="accent1"/>
+          <w:sz w:val="24"/>
+          <w:szCs w:val="24"/>
+        </w:rPr>
+        <w:t xml:space="preserve"> &amp; </w:t>
+      </w:r>
+      <w:proofErr w:type="spellStart"/>
+      <w:r>
+        <w:rPr>
+          <w:rFonts w:ascii="Times New Roman" w:hAnsi="Times New Roman" w:cs="Times New Roman"/>
+          <w:color w:val="4472C4" w:themeColor="accent1"/>
+          <w:sz w:val="24"/>
+          <w:szCs w:val="24"/>
+        </w:rPr>
+        <w:t>Undorf</w:t>
+      </w:r>
+      <w:proofErr w:type="spellEnd"/>
+      <w:r>
+        <w:rPr>
+          <w:rFonts w:ascii="Times New Roman" w:hAnsi="Times New Roman" w:cs="Times New Roman"/>
+          <w:color w:val="4472C4" w:themeColor="accent1"/>
+          <w:sz w:val="24"/>
+          <w:szCs w:val="24"/>
+        </w:rPr>
+        <w:t>, 2023; Maxwell &amp; Huff, 202</w:t>
       </w:r>
       <w:r>
         <w:rPr>
@@ -3216,7 +3292,27 @@
           <w:sz w:val="24"/>
           <w:szCs w:val="24"/>
         </w:rPr>
-        <w:t xml:space="preserve">; Rivers, Dunlosky, Janes, Witherby, &amp; Tauber, 2023). Importantly, these studies have revealed that positive JOL reactivity </w:t>
+        <w:t xml:space="preserve">; Rivers, </w:t>
+      </w:r>
+      <w:proofErr w:type="spellStart"/>
+      <w:r>
+        <w:rPr>
+          <w:rFonts w:ascii="Times New Roman" w:hAnsi="Times New Roman" w:cs="Times New Roman"/>
+          <w:color w:val="4472C4" w:themeColor="accent1"/>
+          <w:sz w:val="24"/>
+          <w:szCs w:val="24"/>
+        </w:rPr>
+        <w:t>Dunlosky</w:t>
+      </w:r>
+      <w:proofErr w:type="spellEnd"/>
+      <w:r>
+        <w:rPr>
+          <w:rFonts w:ascii="Times New Roman" w:hAnsi="Times New Roman" w:cs="Times New Roman"/>
+          <w:color w:val="4472C4" w:themeColor="accent1"/>
+          <w:sz w:val="24"/>
+          <w:szCs w:val="24"/>
+        </w:rPr>
+        <w:t xml:space="preserve">, Janes, Witherby, &amp; Tauber, 2023). Importantly, these studies have revealed that positive JOL reactivity </w:t>
       </w:r>
       <w:r>
         <w:rPr>
@@ -3253,7 +3349,47 @@
           <w:sz w:val="24"/>
           <w:szCs w:val="24"/>
         </w:rPr>
-        <w:t xml:space="preserve">pairs are semantically related (e.g., dog – paw), JOLs generally improve memory for the target item; however, this memory benefit does not extend to unrelated pairs (e.g., dog – cup) and may even produce memory costs for this pair type (see Undorf, Schäfer, &amp; Halamish, 2024). </w:t>
+        <w:t xml:space="preserve">pairs are semantically related (e.g., dog – paw), JOLs generally improve memory for the target item; however, this memory benefit does not extend to unrelated pairs (e.g., dog – cup) and may even produce memory costs for this pair type (see </w:t>
+      </w:r>
+      <w:proofErr w:type="spellStart"/>
+      <w:r>
+        <w:rPr>
+          <w:rFonts w:ascii="Times New Roman" w:hAnsi="Times New Roman" w:cs="Times New Roman"/>
+          <w:color w:val="4472C4" w:themeColor="accent1"/>
+          <w:sz w:val="24"/>
+          <w:szCs w:val="24"/>
+        </w:rPr>
+        <w:t>Undorf</w:t>
+      </w:r>
+      <w:proofErr w:type="spellEnd"/>
+      <w:r>
+        <w:rPr>
+          <w:rFonts w:ascii="Times New Roman" w:hAnsi="Times New Roman" w:cs="Times New Roman"/>
+          <w:color w:val="4472C4" w:themeColor="accent1"/>
+          <w:sz w:val="24"/>
+          <w:szCs w:val="24"/>
+        </w:rPr>
+        <w:t xml:space="preserve">, Schäfer, &amp; </w:t>
+      </w:r>
+      <w:proofErr w:type="spellStart"/>
+      <w:r>
+        <w:rPr>
+          <w:rFonts w:ascii="Times New Roman" w:hAnsi="Times New Roman" w:cs="Times New Roman"/>
+          <w:color w:val="4472C4" w:themeColor="accent1"/>
+          <w:sz w:val="24"/>
+          <w:szCs w:val="24"/>
+        </w:rPr>
+        <w:t>Halamish</w:t>
+      </w:r>
+      <w:proofErr w:type="spellEnd"/>
+      <w:r>
+        <w:rPr>
+          <w:rFonts w:ascii="Times New Roman" w:hAnsi="Times New Roman" w:cs="Times New Roman"/>
+          <w:color w:val="4472C4" w:themeColor="accent1"/>
+          <w:sz w:val="24"/>
+          <w:szCs w:val="24"/>
+        </w:rPr>
+        <w:t xml:space="preserve">, 2024). </w:t>
       </w:r>
       <w:r>
         <w:rPr>
@@ -3480,7 +3616,27 @@
           <w:sz w:val="24"/>
           <w:szCs w:val="24"/>
         </w:rPr>
-        <w:t xml:space="preserve"> Senkova &amp; Otani, 2021; Zhao et al., 2023)</w:t>
+        <w:t xml:space="preserve"> </w:t>
+      </w:r>
+      <w:proofErr w:type="spellStart"/>
+      <w:r>
+        <w:rPr>
+          <w:rFonts w:ascii="Times New Roman" w:hAnsi="Times New Roman" w:cs="Times New Roman"/>
+          <w:color w:val="4472C4" w:themeColor="accent1"/>
+          <w:sz w:val="24"/>
+          <w:szCs w:val="24"/>
+        </w:rPr>
+        <w:t>Senkova</w:t>
+      </w:r>
+      <w:proofErr w:type="spellEnd"/>
+      <w:r>
+        <w:rPr>
+          <w:rFonts w:ascii="Times New Roman" w:hAnsi="Times New Roman" w:cs="Times New Roman"/>
+          <w:color w:val="4472C4" w:themeColor="accent1"/>
+          <w:sz w:val="24"/>
+          <w:szCs w:val="24"/>
+        </w:rPr>
+        <w:t xml:space="preserve"> &amp; Otani, 2021; Zhao et al., 2023)</w:t>
       </w:r>
       <w:r>
         <w:rPr>
@@ -4655,13 +4811,23 @@
         </w:rPr>
         <w:t xml:space="preserve">For example, </w:t>
       </w:r>
-      <w:r>
-        <w:rPr>
-          <w:rFonts w:ascii="Times New Roman" w:hAnsi="Times New Roman" w:cs="Times New Roman"/>
-          <w:sz w:val="24"/>
-          <w:szCs w:val="24"/>
-        </w:rPr>
-        <w:t>Senkova and Otani (2021)</w:t>
+      <w:proofErr w:type="spellStart"/>
+      <w:r>
+        <w:rPr>
+          <w:rFonts w:ascii="Times New Roman" w:hAnsi="Times New Roman" w:cs="Times New Roman"/>
+          <w:sz w:val="24"/>
+          <w:szCs w:val="24"/>
+        </w:rPr>
+        <w:t>Senkova</w:t>
+      </w:r>
+      <w:proofErr w:type="spellEnd"/>
+      <w:r>
+        <w:rPr>
+          <w:rFonts w:ascii="Times New Roman" w:hAnsi="Times New Roman" w:cs="Times New Roman"/>
+          <w:sz w:val="24"/>
+          <w:szCs w:val="24"/>
+        </w:rPr>
+        <w:t xml:space="preserve"> and Otani (2021)</w:t>
       </w:r>
       <w:r>
         <w:rPr>
@@ -5112,13 +5278,41 @@
         </w:rPr>
         <w:t xml:space="preserve">which is thought to reflect heightened relational encoding (see </w:t>
       </w:r>
-      <w:r>
-        <w:rPr>
-          <w:rFonts w:ascii="Times New Roman" w:hAnsi="Times New Roman" w:cs="Times New Roman"/>
-          <w:sz w:val="24"/>
-          <w:szCs w:val="24"/>
-        </w:rPr>
-        <w:t>Halamish &amp; Undorf, 2023</w:t>
+      <w:proofErr w:type="spellStart"/>
+      <w:r>
+        <w:rPr>
+          <w:rFonts w:ascii="Times New Roman" w:hAnsi="Times New Roman" w:cs="Times New Roman"/>
+          <w:sz w:val="24"/>
+          <w:szCs w:val="24"/>
+        </w:rPr>
+        <w:t>Halamish</w:t>
+      </w:r>
+      <w:proofErr w:type="spellEnd"/>
+      <w:r>
+        <w:rPr>
+          <w:rFonts w:ascii="Times New Roman" w:hAnsi="Times New Roman" w:cs="Times New Roman"/>
+          <w:sz w:val="24"/>
+          <w:szCs w:val="24"/>
+        </w:rPr>
+        <w:t xml:space="preserve"> &amp; </w:t>
+      </w:r>
+      <w:proofErr w:type="spellStart"/>
+      <w:r>
+        <w:rPr>
+          <w:rFonts w:ascii="Times New Roman" w:hAnsi="Times New Roman" w:cs="Times New Roman"/>
+          <w:sz w:val="24"/>
+          <w:szCs w:val="24"/>
+        </w:rPr>
+        <w:t>Undorf</w:t>
+      </w:r>
+      <w:proofErr w:type="spellEnd"/>
+      <w:r>
+        <w:rPr>
+          <w:rFonts w:ascii="Times New Roman" w:hAnsi="Times New Roman" w:cs="Times New Roman"/>
+          <w:sz w:val="24"/>
+          <w:szCs w:val="24"/>
+        </w:rPr>
+        <w:t>, 2023</w:t>
       </w:r>
       <w:r>
         <w:rPr>
@@ -5743,7 +5937,27 @@
           <w:sz w:val="24"/>
           <w:szCs w:val="24"/>
         </w:rPr>
-        <w:t>see Soderstom et al., 2015, for a similar argument regarding related cue-target pairs and cued-recall testing</w:t>
+        <w:t xml:space="preserve">see </w:t>
+      </w:r>
+      <w:proofErr w:type="spellStart"/>
+      <w:r>
+        <w:rPr>
+          <w:rFonts w:ascii="Times New Roman" w:hAnsi="Times New Roman" w:cs="Times New Roman"/>
+          <w:color w:val="4472C4" w:themeColor="accent1"/>
+          <w:sz w:val="24"/>
+          <w:szCs w:val="24"/>
+        </w:rPr>
+        <w:t>Soderstom</w:t>
+      </w:r>
+      <w:proofErr w:type="spellEnd"/>
+      <w:r>
+        <w:rPr>
+          <w:rFonts w:ascii="Times New Roman" w:hAnsi="Times New Roman" w:cs="Times New Roman"/>
+          <w:color w:val="4472C4" w:themeColor="accent1"/>
+          <w:sz w:val="24"/>
+          <w:szCs w:val="24"/>
+        </w:rPr>
+        <w:t xml:space="preserve"> et al., 2015, for a similar argument regarding related cue-target pairs and cued-recall testing</w:t>
       </w:r>
       <w:r>
         <w:rPr>
@@ -5807,7 +6021,25 @@
           <w:sz w:val="24"/>
           <w:szCs w:val="24"/>
         </w:rPr>
-        <w:t>Rawson &amp; Zamary, 2019</w:t>
+        <w:t xml:space="preserve">Rawson &amp; </w:t>
+      </w:r>
+      <w:proofErr w:type="spellStart"/>
+      <w:r>
+        <w:rPr>
+          <w:rFonts w:ascii="Times New Roman" w:hAnsi="Times New Roman" w:cs="Times New Roman"/>
+          <w:sz w:val="24"/>
+          <w:szCs w:val="24"/>
+        </w:rPr>
+        <w:t>Zamary</w:t>
+      </w:r>
+      <w:proofErr w:type="spellEnd"/>
+      <w:r>
+        <w:rPr>
+          <w:rFonts w:ascii="Times New Roman" w:hAnsi="Times New Roman" w:cs="Times New Roman"/>
+          <w:sz w:val="24"/>
+          <w:szCs w:val="24"/>
+        </w:rPr>
+        <w:t>, 2019</w:t>
       </w:r>
       <w:r>
         <w:rPr>
@@ -6986,7 +7218,25 @@
           <w:sz w:val="24"/>
           <w:szCs w:val="24"/>
         </w:rPr>
-        <w:t xml:space="preserve"> replicate findings from Senkova and Otani (2021) </w:t>
+        <w:t xml:space="preserve"> replicate findings from </w:t>
+      </w:r>
+      <w:proofErr w:type="spellStart"/>
+      <w:r>
+        <w:rPr>
+          <w:rFonts w:ascii="Times New Roman" w:hAnsi="Times New Roman" w:cs="Times New Roman"/>
+          <w:sz w:val="24"/>
+          <w:szCs w:val="24"/>
+        </w:rPr>
+        <w:t>Senkova</w:t>
+      </w:r>
+      <w:proofErr w:type="spellEnd"/>
+      <w:r>
+        <w:rPr>
+          <w:rFonts w:ascii="Times New Roman" w:hAnsi="Times New Roman" w:cs="Times New Roman"/>
+          <w:sz w:val="24"/>
+          <w:szCs w:val="24"/>
+        </w:rPr>
+        <w:t xml:space="preserve"> and Otani (2021) </w:t>
       </w:r>
       <w:r>
         <w:rPr>
@@ -7831,7 +8081,25 @@
           <w:sz w:val="24"/>
           <w:szCs w:val="24"/>
         </w:rPr>
-        <w:t>McCabe, Presmantes, Robertson, &amp; Smith, 2004;</w:t>
+        <w:t xml:space="preserve">McCabe, </w:t>
+      </w:r>
+      <w:proofErr w:type="spellStart"/>
+      <w:r>
+        <w:rPr>
+          <w:rFonts w:ascii="Times New Roman" w:hAnsi="Times New Roman" w:cs="Times New Roman"/>
+          <w:sz w:val="24"/>
+          <w:szCs w:val="24"/>
+        </w:rPr>
+        <w:t>Presmantes</w:t>
+      </w:r>
+      <w:proofErr w:type="spellEnd"/>
+      <w:r>
+        <w:rPr>
+          <w:rFonts w:ascii="Times New Roman" w:hAnsi="Times New Roman" w:cs="Times New Roman"/>
+          <w:sz w:val="24"/>
+          <w:szCs w:val="24"/>
+        </w:rPr>
+        <w:t>, Robertson, &amp; Smith, 2004;</w:t>
       </w:r>
       <w:r>
         <w:rPr>
@@ -8398,14 +8666,25 @@
         </w:rPr>
         <w:t xml:space="preserve">Based on </w:t>
       </w:r>
-      <w:r>
-        <w:rPr>
-          <w:rFonts w:ascii="Times New Roman" w:hAnsi="Times New Roman" w:cs="Times New Roman"/>
-          <w:color w:val="4472C4" w:themeColor="accent1"/>
-          <w:sz w:val="24"/>
-          <w:szCs w:val="24"/>
-        </w:rPr>
-        <w:t xml:space="preserve">Senkova </w:t>
+      <w:proofErr w:type="spellStart"/>
+      <w:r>
+        <w:rPr>
+          <w:rFonts w:ascii="Times New Roman" w:hAnsi="Times New Roman" w:cs="Times New Roman"/>
+          <w:color w:val="4472C4" w:themeColor="accent1"/>
+          <w:sz w:val="24"/>
+          <w:szCs w:val="24"/>
+        </w:rPr>
+        <w:t>Senkova</w:t>
+      </w:r>
+      <w:proofErr w:type="spellEnd"/>
+      <w:r>
+        <w:rPr>
+          <w:rFonts w:ascii="Times New Roman" w:hAnsi="Times New Roman" w:cs="Times New Roman"/>
+          <w:color w:val="4472C4" w:themeColor="accent1"/>
+          <w:sz w:val="24"/>
+          <w:szCs w:val="24"/>
+        </w:rPr>
+        <w:t xml:space="preserve"> </w:t>
       </w:r>
       <w:r>
         <w:rPr>
@@ -8892,7 +9171,47 @@
           <w:szCs w:val="24"/>
         </w:rPr>
         <w:lastRenderedPageBreak/>
-        <w:t xml:space="preserve">processing of pre-existing relations between stimuli (e.g., Halamish &amp; Undorf, 2023; Maxwell &amp; Huff, 2024). </w:t>
+        <w:t xml:space="preserve">processing of pre-existing relations between stimuli (e.g., </w:t>
+      </w:r>
+      <w:proofErr w:type="spellStart"/>
+      <w:r>
+        <w:rPr>
+          <w:rFonts w:ascii="Times New Roman" w:hAnsi="Times New Roman" w:cs="Times New Roman"/>
+          <w:color w:val="4472C4" w:themeColor="accent1"/>
+          <w:sz w:val="24"/>
+          <w:szCs w:val="24"/>
+        </w:rPr>
+        <w:t>Halamish</w:t>
+      </w:r>
+      <w:proofErr w:type="spellEnd"/>
+      <w:r>
+        <w:rPr>
+          <w:rFonts w:ascii="Times New Roman" w:hAnsi="Times New Roman" w:cs="Times New Roman"/>
+          <w:color w:val="4472C4" w:themeColor="accent1"/>
+          <w:sz w:val="24"/>
+          <w:szCs w:val="24"/>
+        </w:rPr>
+        <w:t xml:space="preserve"> &amp; </w:t>
+      </w:r>
+      <w:proofErr w:type="spellStart"/>
+      <w:r>
+        <w:rPr>
+          <w:rFonts w:ascii="Times New Roman" w:hAnsi="Times New Roman" w:cs="Times New Roman"/>
+          <w:color w:val="4472C4" w:themeColor="accent1"/>
+          <w:sz w:val="24"/>
+          <w:szCs w:val="24"/>
+        </w:rPr>
+        <w:t>Undorf</w:t>
+      </w:r>
+      <w:proofErr w:type="spellEnd"/>
+      <w:r>
+        <w:rPr>
+          <w:rFonts w:ascii="Times New Roman" w:hAnsi="Times New Roman" w:cs="Times New Roman"/>
+          <w:color w:val="4472C4" w:themeColor="accent1"/>
+          <w:sz w:val="24"/>
+          <w:szCs w:val="24"/>
+        </w:rPr>
+        <w:t xml:space="preserve">, 2023; Maxwell &amp; Huff, 2024). </w:t>
       </w:r>
       <w:r>
         <w:rPr>
@@ -9252,7 +9571,25 @@
           <w:sz w:val="24"/>
           <w:szCs w:val="24"/>
         </w:rPr>
-        <w:t>Faul, Erdfelder, Buchner, &amp; Lang, 2009</w:t>
+        <w:t xml:space="preserve">Faul, </w:t>
+      </w:r>
+      <w:proofErr w:type="spellStart"/>
+      <w:r>
+        <w:rPr>
+          <w:rFonts w:ascii="Times New Roman" w:hAnsi="Times New Roman" w:cs="Times New Roman"/>
+          <w:sz w:val="24"/>
+          <w:szCs w:val="24"/>
+        </w:rPr>
+        <w:t>Erdfelder</w:t>
+      </w:r>
+      <w:proofErr w:type="spellEnd"/>
+      <w:r>
+        <w:rPr>
+          <w:rFonts w:ascii="Times New Roman" w:hAnsi="Times New Roman" w:cs="Times New Roman"/>
+          <w:sz w:val="24"/>
+          <w:szCs w:val="24"/>
+        </w:rPr>
+        <w:t>, Buchner, &amp; Lang, 2009</w:t>
       </w:r>
       <w:r>
         <w:rPr>
@@ -9887,7 +10224,47 @@
           <w:sz w:val="24"/>
           <w:szCs w:val="24"/>
         </w:rPr>
-        <w:t>and were selected from Van Overschelde, Rawson, and Dunlosky’s (2004) categorical word norms.</w:t>
+        <w:t xml:space="preserve">and were selected from Van </w:t>
+      </w:r>
+      <w:proofErr w:type="spellStart"/>
+      <w:r>
+        <w:rPr>
+          <w:rFonts w:ascii="Times New Roman" w:hAnsi="Times New Roman" w:cs="Times New Roman"/>
+          <w:color w:val="4472C4" w:themeColor="accent1"/>
+          <w:sz w:val="24"/>
+          <w:szCs w:val="24"/>
+        </w:rPr>
+        <w:t>Overschelde</w:t>
+      </w:r>
+      <w:proofErr w:type="spellEnd"/>
+      <w:r>
+        <w:rPr>
+          <w:rFonts w:ascii="Times New Roman" w:hAnsi="Times New Roman" w:cs="Times New Roman"/>
+          <w:color w:val="4472C4" w:themeColor="accent1"/>
+          <w:sz w:val="24"/>
+          <w:szCs w:val="24"/>
+        </w:rPr>
+        <w:t xml:space="preserve">, Rawson, and </w:t>
+      </w:r>
+      <w:proofErr w:type="spellStart"/>
+      <w:r>
+        <w:rPr>
+          <w:rFonts w:ascii="Times New Roman" w:hAnsi="Times New Roman" w:cs="Times New Roman"/>
+          <w:color w:val="4472C4" w:themeColor="accent1"/>
+          <w:sz w:val="24"/>
+          <w:szCs w:val="24"/>
+        </w:rPr>
+        <w:t>Dunlosky’s</w:t>
+      </w:r>
+      <w:proofErr w:type="spellEnd"/>
+      <w:r>
+        <w:rPr>
+          <w:rFonts w:ascii="Times New Roman" w:hAnsi="Times New Roman" w:cs="Times New Roman"/>
+          <w:color w:val="4472C4" w:themeColor="accent1"/>
+          <w:sz w:val="24"/>
+          <w:szCs w:val="24"/>
+        </w:rPr>
+        <w:t xml:space="preserve"> (2004) categorical word norms.</w:t>
       </w:r>
       <w:r>
         <w:rPr>
@@ -10000,7 +10377,25 @@
           <w:sz w:val="24"/>
           <w:szCs w:val="24"/>
         </w:rPr>
-        <w:t xml:space="preserve"> lists were created by randomly selecting words from unused categories in the Van Overschelde et al. norms</w:t>
+        <w:t xml:space="preserve"> lists were created by randomly selecting words from unused categories in the Van </w:t>
+      </w:r>
+      <w:proofErr w:type="spellStart"/>
+      <w:r>
+        <w:rPr>
+          <w:rFonts w:ascii="Times New Roman" w:hAnsi="Times New Roman" w:cs="Times New Roman"/>
+          <w:sz w:val="24"/>
+          <w:szCs w:val="24"/>
+        </w:rPr>
+        <w:t>Overschelde</w:t>
+      </w:r>
+      <w:proofErr w:type="spellEnd"/>
+      <w:r>
+        <w:rPr>
+          <w:rFonts w:ascii="Times New Roman" w:hAnsi="Times New Roman" w:cs="Times New Roman"/>
+          <w:sz w:val="24"/>
+          <w:szCs w:val="24"/>
+        </w:rPr>
+        <w:t xml:space="preserve"> et al. norms</w:t>
       </w:r>
       <w:r>
         <w:rPr>
@@ -10237,6 +10632,7 @@
         </w:rPr>
         <w:t xml:space="preserve"> 2.71, </w:t>
       </w:r>
+      <w:proofErr w:type="spellStart"/>
       <w:r>
         <w:rPr>
           <w:rFonts w:ascii="Times New Roman" w:hAnsi="Times New Roman" w:cs="Times New Roman"/>
@@ -10255,7 +10651,17 @@
           <w:sz w:val="24"/>
           <w:szCs w:val="24"/>
         </w:rPr>
-        <w:t>s ≥ .10</w:t>
+        <w:t>s</w:t>
+      </w:r>
+      <w:proofErr w:type="spellEnd"/>
+      <w:r>
+        <w:rPr>
+          <w:rFonts w:ascii="Times New Roman" w:hAnsi="Times New Roman" w:cs="Times New Roman"/>
+          <w:color w:val="4472C4" w:themeColor="accent1"/>
+          <w:sz w:val="24"/>
+          <w:szCs w:val="24"/>
+        </w:rPr>
+        <w:t xml:space="preserve"> ≥ .10</w:t>
       </w:r>
       <w:r>
         <w:rPr>
@@ -10924,7 +11330,25 @@
           <w:sz w:val="24"/>
           <w:szCs w:val="24"/>
         </w:rPr>
-        <w:t xml:space="preserve"> items and were elicited via a continuous 0-100 scale (i.e., 0 = definitely will not remember, 100 = definitely will remember). To mitigate potential anchoring effects, participants were instructed to be as accurate as possible when providing their JOLs and were encouraged to use the full range of the response scale. Participants in the no-JOL group did not receive additional judgment instructions and were instead instructed to read each pair silently</w:t>
+        <w:t xml:space="preserve"> items and were elicited via a continuous 0-100 scale (i.e., 0 = </w:t>
+      </w:r>
+      <w:proofErr w:type="gramStart"/>
+      <w:r>
+        <w:rPr>
+          <w:rFonts w:ascii="Times New Roman" w:hAnsi="Times New Roman" w:cs="Times New Roman"/>
+          <w:sz w:val="24"/>
+          <w:szCs w:val="24"/>
+        </w:rPr>
+        <w:t>definitely will</w:t>
+      </w:r>
+      <w:proofErr w:type="gramEnd"/>
+      <w:r>
+        <w:rPr>
+          <w:rFonts w:ascii="Times New Roman" w:hAnsi="Times New Roman" w:cs="Times New Roman"/>
+          <w:sz w:val="24"/>
+          <w:szCs w:val="24"/>
+        </w:rPr>
+        <w:t xml:space="preserve"> not remember, 100 = definitely will remember). To mitigate potential anchoring effects, participants were instructed to be as accurate as possible when providing their JOLs and were encouraged to use the full range of the response scale. Participants in the no-JOL group did not receive additional judgment instructions and were instead instructed to read each pair silently</w:t>
       </w:r>
     </w:p>
     <w:p>
@@ -12602,7 +13026,25 @@
           <w:sz w:val="24"/>
           <w:szCs w:val="24"/>
         </w:rPr>
-        <w:t>; Wagenmakers, 2007).</w:t>
+        <w:t xml:space="preserve">; </w:t>
+      </w:r>
+      <w:proofErr w:type="spellStart"/>
+      <w:r>
+        <w:rPr>
+          <w:rFonts w:ascii="Times New Roman" w:hAnsi="Times New Roman" w:cs="Times New Roman"/>
+          <w:sz w:val="24"/>
+          <w:szCs w:val="24"/>
+        </w:rPr>
+        <w:t>Wagenmakers</w:t>
+      </w:r>
+      <w:proofErr w:type="spellEnd"/>
+      <w:r>
+        <w:rPr>
+          <w:rFonts w:ascii="Times New Roman" w:hAnsi="Times New Roman" w:cs="Times New Roman"/>
+          <w:sz w:val="24"/>
+          <w:szCs w:val="24"/>
+        </w:rPr>
+        <w:t>, 2007).</w:t>
       </w:r>
       <w:r>
         <w:rPr>
@@ -13114,6 +13556,7 @@
         </w:rPr>
         <w:t xml:space="preserve"> using the </w:t>
       </w:r>
+      <w:proofErr w:type="spellStart"/>
       <w:r>
         <w:rPr>
           <w:rFonts w:ascii="Times New Roman" w:hAnsi="Times New Roman" w:cs="Times New Roman"/>
@@ -13124,6 +13567,7 @@
         </w:rPr>
         <w:t>lrd</w:t>
       </w:r>
+      <w:proofErr w:type="spellEnd"/>
       <w:r>
         <w:rPr>
           <w:rFonts w:ascii="Times New Roman" w:hAnsi="Times New Roman" w:cs="Times New Roman"/>
@@ -14535,6 +14979,7 @@
         </w:rPr>
         <w:t>s (</w:t>
       </w:r>
+      <w:proofErr w:type="spellStart"/>
       <w:r>
         <w:rPr>
           <w:rFonts w:ascii="Times New Roman" w:hAnsi="Times New Roman" w:cs="Times New Roman"/>
@@ -14553,6 +14998,7 @@
         </w:rPr>
         <w:t>s</w:t>
       </w:r>
+      <w:proofErr w:type="spellEnd"/>
       <w:r>
         <w:rPr>
           <w:rFonts w:ascii="Times New Roman" w:hAnsi="Times New Roman" w:cs="Times New Roman"/>
@@ -14569,6 +15015,7 @@
         </w:rPr>
         <w:t xml:space="preserve">, </w:t>
       </w:r>
+      <w:proofErr w:type="spellStart"/>
       <w:r>
         <w:rPr>
           <w:rFonts w:ascii="Times New Roman" w:hAnsi="Times New Roman" w:cs="Times New Roman"/>
@@ -14585,7 +15032,16 @@
           <w:sz w:val="24"/>
           <w:szCs w:val="24"/>
         </w:rPr>
-        <w:t xml:space="preserve">s </w:t>
+        <w:t>s</w:t>
+      </w:r>
+      <w:proofErr w:type="spellEnd"/>
+      <w:r>
+        <w:rPr>
+          <w:rFonts w:ascii="Times New Roman" w:hAnsi="Times New Roman" w:cs="Times New Roman"/>
+          <w:sz w:val="24"/>
+          <w:szCs w:val="24"/>
+        </w:rPr>
+        <w:t xml:space="preserve"> </w:t>
       </w:r>
       <w:r>
         <w:rPr>
@@ -14754,6 +15210,7 @@
         </w:rPr>
         <w:t>(</w:t>
       </w:r>
+      <w:proofErr w:type="spellStart"/>
       <w:r>
         <w:rPr>
           <w:rFonts w:ascii="Times New Roman" w:hAnsi="Times New Roman" w:cs="Times New Roman"/>
@@ -14770,8 +15227,18 @@
           <w:sz w:val="24"/>
           <w:szCs w:val="24"/>
         </w:rPr>
-        <w:t xml:space="preserve">s ≤ 1.67, </w:t>
-      </w:r>
+        <w:t>s</w:t>
+      </w:r>
+      <w:proofErr w:type="spellEnd"/>
+      <w:r>
+        <w:rPr>
+          <w:rFonts w:ascii="Times New Roman" w:hAnsi="Times New Roman" w:cs="Times New Roman"/>
+          <w:sz w:val="24"/>
+          <w:szCs w:val="24"/>
+        </w:rPr>
+        <w:t xml:space="preserve"> ≤ 1.67, </w:t>
+      </w:r>
+      <w:proofErr w:type="spellStart"/>
       <w:r>
         <w:rPr>
           <w:rFonts w:ascii="Times New Roman" w:hAnsi="Times New Roman" w:cs="Times New Roman"/>
@@ -14788,7 +15255,16 @@
           <w:sz w:val="24"/>
           <w:szCs w:val="24"/>
         </w:rPr>
-        <w:t>s ≥ .1</w:t>
+        <w:t>s</w:t>
+      </w:r>
+      <w:proofErr w:type="spellEnd"/>
+      <w:r>
+        <w:rPr>
+          <w:rFonts w:ascii="Times New Roman" w:hAnsi="Times New Roman" w:cs="Times New Roman"/>
+          <w:sz w:val="24"/>
+          <w:szCs w:val="24"/>
+        </w:rPr>
+        <w:t xml:space="preserve"> ≥ .1</w:t>
       </w:r>
       <w:r>
         <w:rPr>
@@ -15495,6 +15971,7 @@
         </w:rPr>
         <w:t xml:space="preserve"> JOL group (.89), followed by the no-JOL (.73) and global JOL groups (.75). Post-hoc testing confirmed that all groups significantly differed (</w:t>
       </w:r>
+      <w:proofErr w:type="spellStart"/>
       <w:r>
         <w:rPr>
           <w:rFonts w:ascii="Times New Roman" w:hAnsi="Times New Roman" w:cs="Times New Roman"/>
@@ -15511,8 +15988,18 @@
           <w:sz w:val="24"/>
           <w:szCs w:val="24"/>
         </w:rPr>
-        <w:t xml:space="preserve">s ≥ 4.61, </w:t>
-      </w:r>
+        <w:t>s</w:t>
+      </w:r>
+      <w:proofErr w:type="spellEnd"/>
+      <w:r>
+        <w:rPr>
+          <w:rFonts w:ascii="Times New Roman" w:hAnsi="Times New Roman" w:cs="Times New Roman"/>
+          <w:sz w:val="24"/>
+          <w:szCs w:val="24"/>
+        </w:rPr>
+        <w:t xml:space="preserve"> ≥ 4.61, </w:t>
+      </w:r>
+      <w:proofErr w:type="spellStart"/>
       <w:r>
         <w:rPr>
           <w:rFonts w:ascii="Times New Roman" w:hAnsi="Times New Roman" w:cs="Times New Roman"/>
@@ -15535,6 +16022,7 @@
         </w:rPr>
         <w:t>s</w:t>
       </w:r>
+      <w:proofErr w:type="spellEnd"/>
       <w:r>
         <w:rPr>
           <w:rFonts w:ascii="Times New Roman" w:hAnsi="Times New Roman" w:cs="Times New Roman"/>
@@ -16265,6 +16753,7 @@
         </w:rPr>
         <w:t xml:space="preserve"> </w:t>
       </w:r>
+      <w:proofErr w:type="spellStart"/>
       <w:r>
         <w:rPr>
           <w:rFonts w:ascii="Times New Roman" w:hAnsi="Times New Roman" w:cs="Times New Roman"/>
@@ -16281,7 +16770,16 @@
           <w:sz w:val="24"/>
           <w:szCs w:val="24"/>
         </w:rPr>
-        <w:t xml:space="preserve">s ≥ </w:t>
+        <w:t>s</w:t>
+      </w:r>
+      <w:proofErr w:type="spellEnd"/>
+      <w:r>
+        <w:rPr>
+          <w:rFonts w:ascii="Times New Roman" w:hAnsi="Times New Roman" w:cs="Times New Roman"/>
+          <w:sz w:val="24"/>
+          <w:szCs w:val="24"/>
+        </w:rPr>
+        <w:t xml:space="preserve"> ≥ </w:t>
       </w:r>
       <w:r>
         <w:rPr>
@@ -16299,6 +16797,7 @@
         </w:rPr>
         <w:t xml:space="preserve">, </w:t>
       </w:r>
+      <w:proofErr w:type="spellStart"/>
       <w:r>
         <w:rPr>
           <w:rFonts w:ascii="Times New Roman" w:hAnsi="Times New Roman" w:cs="Times New Roman"/>
@@ -16319,6 +16818,7 @@
         </w:rPr>
         <w:t>s</w:t>
       </w:r>
+      <w:proofErr w:type="spellEnd"/>
       <w:r>
         <w:rPr>
           <w:rFonts w:ascii="Times New Roman" w:hAnsi="Times New Roman" w:cs="Times New Roman"/>
@@ -16482,6 +16982,7 @@
         </w:rPr>
         <w:t xml:space="preserve">; </w:t>
       </w:r>
+      <w:proofErr w:type="spellStart"/>
       <w:r>
         <w:rPr>
           <w:rFonts w:ascii="Times New Roman" w:hAnsi="Times New Roman" w:cs="Times New Roman"/>
@@ -16498,8 +16999,18 @@
           <w:sz w:val="24"/>
           <w:szCs w:val="24"/>
         </w:rPr>
-        <w:t xml:space="preserve">s ≥ 2.65, </w:t>
-      </w:r>
+        <w:t>s</w:t>
+      </w:r>
+      <w:proofErr w:type="spellEnd"/>
+      <w:r>
+        <w:rPr>
+          <w:rFonts w:ascii="Times New Roman" w:hAnsi="Times New Roman" w:cs="Times New Roman"/>
+          <w:sz w:val="24"/>
+          <w:szCs w:val="24"/>
+        </w:rPr>
+        <w:t xml:space="preserve"> ≥ 2.65, </w:t>
+      </w:r>
+      <w:proofErr w:type="spellStart"/>
       <w:r>
         <w:rPr>
           <w:rFonts w:ascii="Times New Roman" w:hAnsi="Times New Roman" w:cs="Times New Roman"/>
@@ -16520,6 +17031,7 @@
         </w:rPr>
         <w:t>s</w:t>
       </w:r>
+      <w:proofErr w:type="spellEnd"/>
       <w:r>
         <w:rPr>
           <w:rFonts w:ascii="Times New Roman" w:hAnsi="Times New Roman" w:cs="Times New Roman"/>
@@ -16675,6 +17187,7 @@
         </w:rPr>
         <w:t xml:space="preserve"> </w:t>
       </w:r>
+      <w:proofErr w:type="spellStart"/>
       <w:r>
         <w:rPr>
           <w:rFonts w:ascii="Times New Roman" w:hAnsi="Times New Roman" w:cs="Times New Roman"/>
@@ -16691,8 +17204,18 @@
           <w:sz w:val="24"/>
           <w:szCs w:val="24"/>
         </w:rPr>
-        <w:t xml:space="preserve">s ≤ 1, </w:t>
-      </w:r>
+        <w:t>s</w:t>
+      </w:r>
+      <w:proofErr w:type="spellEnd"/>
+      <w:r>
+        <w:rPr>
+          <w:rFonts w:ascii="Times New Roman" w:hAnsi="Times New Roman" w:cs="Times New Roman"/>
+          <w:sz w:val="24"/>
+          <w:szCs w:val="24"/>
+        </w:rPr>
+        <w:t xml:space="preserve"> ≤ 1, </w:t>
+      </w:r>
+      <w:proofErr w:type="spellStart"/>
       <w:r>
         <w:rPr>
           <w:rFonts w:ascii="Times New Roman" w:hAnsi="Times New Roman" w:cs="Times New Roman"/>
@@ -16709,7 +17232,16 @@
           <w:sz w:val="24"/>
           <w:szCs w:val="24"/>
         </w:rPr>
-        <w:t>s ≥ .51,</w:t>
+        <w:t>s</w:t>
+      </w:r>
+      <w:proofErr w:type="spellEnd"/>
+      <w:r>
+        <w:rPr>
+          <w:rFonts w:ascii="Times New Roman" w:hAnsi="Times New Roman" w:cs="Times New Roman"/>
+          <w:sz w:val="24"/>
+          <w:szCs w:val="24"/>
+        </w:rPr>
+        <w:t xml:space="preserve"> ≥ .51,</w:t>
       </w:r>
       <w:r>
         <w:rPr>
@@ -17627,13 +18159,23 @@
         </w:rPr>
         <w:t xml:space="preserve"> </w:t>
       </w:r>
-      <w:r>
-        <w:rPr>
-          <w:rFonts w:ascii="Times New Roman" w:hAnsi="Times New Roman" w:cs="Times New Roman"/>
-          <w:sz w:val="24"/>
-          <w:szCs w:val="24"/>
-        </w:rPr>
-        <w:t>Hautus’s (1995)</w:t>
+      <w:proofErr w:type="spellStart"/>
+      <w:r>
+        <w:rPr>
+          <w:rFonts w:ascii="Times New Roman" w:hAnsi="Times New Roman" w:cs="Times New Roman"/>
+          <w:sz w:val="24"/>
+          <w:szCs w:val="24"/>
+        </w:rPr>
+        <w:t>Hautus’s</w:t>
+      </w:r>
+      <w:proofErr w:type="spellEnd"/>
+      <w:r>
+        <w:rPr>
+          <w:rFonts w:ascii="Times New Roman" w:hAnsi="Times New Roman" w:cs="Times New Roman"/>
+          <w:sz w:val="24"/>
+          <w:szCs w:val="24"/>
+        </w:rPr>
+        <w:t xml:space="preserve"> (1995)</w:t>
       </w:r>
       <w:r>
         <w:rPr>
@@ -17847,6 +18389,7 @@
         </w:rPr>
         <w:t xml:space="preserve"> JOL group (2.76), followed by the global JOL group (1.98), and the no-JOL control group (1.64). All comparisons differed significantly, </w:t>
       </w:r>
+      <w:proofErr w:type="spellStart"/>
       <w:r>
         <w:rPr>
           <w:rFonts w:ascii="Times New Roman" w:hAnsi="Times New Roman" w:cs="Times New Roman"/>
@@ -17863,8 +18406,18 @@
           <w:sz w:val="24"/>
           <w:szCs w:val="24"/>
         </w:rPr>
-        <w:t xml:space="preserve">s ≥ 3.77, </w:t>
-      </w:r>
+        <w:t>s</w:t>
+      </w:r>
+      <w:proofErr w:type="spellEnd"/>
+      <w:r>
+        <w:rPr>
+          <w:rFonts w:ascii="Times New Roman" w:hAnsi="Times New Roman" w:cs="Times New Roman"/>
+          <w:sz w:val="24"/>
+          <w:szCs w:val="24"/>
+        </w:rPr>
+        <w:t xml:space="preserve"> ≥ 3.77, </w:t>
+      </w:r>
+      <w:proofErr w:type="spellStart"/>
       <w:r>
         <w:rPr>
           <w:rFonts w:ascii="Times New Roman" w:hAnsi="Times New Roman" w:cs="Times New Roman"/>
@@ -17885,6 +18438,7 @@
         </w:rPr>
         <w:t>s</w:t>
       </w:r>
+      <w:proofErr w:type="spellEnd"/>
       <w:r>
         <w:rPr>
           <w:rFonts w:ascii="Times New Roman" w:hAnsi="Times New Roman" w:cs="Times New Roman"/>
@@ -18133,7 +18687,25 @@
           <w:sz w:val="24"/>
           <w:szCs w:val="24"/>
         </w:rPr>
-        <w:t xml:space="preserve"> group (.16) and no-JOL group</w:t>
+        <w:t xml:space="preserve"> group (.16) and </w:t>
+      </w:r>
+      <w:proofErr w:type="gramStart"/>
+      <w:r>
+        <w:rPr>
+          <w:rFonts w:ascii="Times New Roman" w:hAnsi="Times New Roman" w:cs="Times New Roman"/>
+          <w:sz w:val="24"/>
+          <w:szCs w:val="24"/>
+        </w:rPr>
+        <w:t>no</w:t>
+      </w:r>
+      <w:proofErr w:type="gramEnd"/>
+      <w:r>
+        <w:rPr>
+          <w:rFonts w:ascii="Times New Roman" w:hAnsi="Times New Roman" w:cs="Times New Roman"/>
+          <w:sz w:val="24"/>
+          <w:szCs w:val="24"/>
+        </w:rPr>
+        <w:t>-JOL group</w:t>
       </w:r>
       <w:r>
         <w:rPr>
@@ -18861,7 +19433,27 @@
           <w:sz w:val="24"/>
           <w:szCs w:val="24"/>
         </w:rPr>
-        <w:t xml:space="preserve"> when participants provide item-level JOLs for unrelated cue-target word pairs (e.g., Mitchum et al., 2016; see Undorf et al., 2024). </w:t>
+        <w:t xml:space="preserve"> when participants provide item-level JOLs for unrelated cue-target word pairs (e.g., Mitchum et al., 2016; see </w:t>
+      </w:r>
+      <w:proofErr w:type="spellStart"/>
+      <w:r>
+        <w:rPr>
+          <w:rFonts w:ascii="Times New Roman" w:hAnsi="Times New Roman" w:cs="Times New Roman"/>
+          <w:color w:val="4472C4" w:themeColor="accent1"/>
+          <w:sz w:val="24"/>
+          <w:szCs w:val="24"/>
+        </w:rPr>
+        <w:t>Undorf</w:t>
+      </w:r>
+      <w:proofErr w:type="spellEnd"/>
+      <w:r>
+        <w:rPr>
+          <w:rFonts w:ascii="Times New Roman" w:hAnsi="Times New Roman" w:cs="Times New Roman"/>
+          <w:color w:val="4472C4" w:themeColor="accent1"/>
+          <w:sz w:val="24"/>
+          <w:szCs w:val="24"/>
+        </w:rPr>
+        <w:t xml:space="preserve"> et al., 2024). </w:t>
       </w:r>
       <w:r>
         <w:rPr>
@@ -20809,7 +21401,25 @@
           <w:sz w:val="24"/>
           <w:szCs w:val="24"/>
         </w:rPr>
-        <w:t>see Roediger, Balota, &amp; Watson, 2001).</w:t>
+        <w:t xml:space="preserve">see Roediger, </w:t>
+      </w:r>
+      <w:proofErr w:type="spellStart"/>
+      <w:r>
+        <w:rPr>
+          <w:rFonts w:ascii="Times New Roman" w:hAnsi="Times New Roman" w:cs="Times New Roman"/>
+          <w:sz w:val="24"/>
+          <w:szCs w:val="24"/>
+        </w:rPr>
+        <w:t>Balota</w:t>
+      </w:r>
+      <w:proofErr w:type="spellEnd"/>
+      <w:r>
+        <w:rPr>
+          <w:rFonts w:ascii="Times New Roman" w:hAnsi="Times New Roman" w:cs="Times New Roman"/>
+          <w:sz w:val="24"/>
+          <w:szCs w:val="24"/>
+        </w:rPr>
+        <w:t>, &amp; Watson, 2001).</w:t>
       </w:r>
       <w:r>
         <w:rPr>
@@ -22519,6 +23129,7 @@
         </w:rPr>
         <w:t>comparisons differed significantly (</w:t>
       </w:r>
+      <w:proofErr w:type="spellStart"/>
       <w:r>
         <w:rPr>
           <w:rFonts w:ascii="Times New Roman" w:hAnsi="Times New Roman" w:cs="Times New Roman"/>
@@ -22535,8 +23146,18 @@
           <w:sz w:val="24"/>
           <w:szCs w:val="24"/>
         </w:rPr>
-        <w:t xml:space="preserve">s ≥ 3.33, </w:t>
-      </w:r>
+        <w:t>s</w:t>
+      </w:r>
+      <w:proofErr w:type="spellEnd"/>
+      <w:r>
+        <w:rPr>
+          <w:rFonts w:ascii="Times New Roman" w:hAnsi="Times New Roman" w:cs="Times New Roman"/>
+          <w:sz w:val="24"/>
+          <w:szCs w:val="24"/>
+        </w:rPr>
+        <w:t xml:space="preserve"> ≥ 3.33, </w:t>
+      </w:r>
+      <w:proofErr w:type="spellStart"/>
       <w:r>
         <w:rPr>
           <w:rFonts w:ascii="Times New Roman" w:hAnsi="Times New Roman" w:cs="Times New Roman"/>
@@ -22554,7 +23175,17 @@
           <w:sz w:val="24"/>
           <w:szCs w:val="24"/>
         </w:rPr>
-        <w:t xml:space="preserve">s ≤ </w:t>
+        <w:t>s</w:t>
+      </w:r>
+      <w:proofErr w:type="spellEnd"/>
+      <w:r>
+        <w:rPr>
+          <w:rFonts w:ascii="Times New Roman" w:hAnsi="Times New Roman" w:cs="Times New Roman"/>
+          <w:color w:val="4472C4" w:themeColor="accent1"/>
+          <w:sz w:val="24"/>
+          <w:szCs w:val="24"/>
+        </w:rPr>
+        <w:t xml:space="preserve"> ≤ </w:t>
       </w:r>
       <w:r>
         <w:rPr>
@@ -22966,6 +23597,7 @@
         </w:rPr>
         <w:t>). All comparisons differed significantly (</w:t>
       </w:r>
+      <w:proofErr w:type="spellStart"/>
       <w:r>
         <w:rPr>
           <w:rFonts w:ascii="Times New Roman" w:hAnsi="Times New Roman" w:cs="Times New Roman"/>
@@ -22982,7 +23614,16 @@
           <w:sz w:val="24"/>
           <w:szCs w:val="24"/>
         </w:rPr>
-        <w:t xml:space="preserve">s ≥ </w:t>
+        <w:t>s</w:t>
+      </w:r>
+      <w:proofErr w:type="spellEnd"/>
+      <w:r>
+        <w:rPr>
+          <w:rFonts w:ascii="Times New Roman" w:hAnsi="Times New Roman" w:cs="Times New Roman"/>
+          <w:sz w:val="24"/>
+          <w:szCs w:val="24"/>
+        </w:rPr>
+        <w:t xml:space="preserve"> ≥ </w:t>
       </w:r>
       <w:r>
         <w:rPr>
@@ -23000,6 +23641,7 @@
         </w:rPr>
         <w:t xml:space="preserve">, </w:t>
       </w:r>
+      <w:proofErr w:type="spellStart"/>
       <w:r>
         <w:rPr>
           <w:rFonts w:ascii="Times New Roman" w:hAnsi="Times New Roman" w:cs="Times New Roman"/>
@@ -23017,7 +23659,17 @@
           <w:sz w:val="24"/>
           <w:szCs w:val="24"/>
         </w:rPr>
-        <w:t xml:space="preserve">s ≤ </w:t>
+        <w:t>s</w:t>
+      </w:r>
+      <w:proofErr w:type="spellEnd"/>
+      <w:r>
+        <w:rPr>
+          <w:rFonts w:ascii="Times New Roman" w:hAnsi="Times New Roman" w:cs="Times New Roman"/>
+          <w:color w:val="4472C4" w:themeColor="accent1"/>
+          <w:sz w:val="24"/>
+          <w:szCs w:val="24"/>
+        </w:rPr>
+        <w:t xml:space="preserve"> ≤ </w:t>
       </w:r>
       <w:r>
         <w:rPr>
@@ -24006,6 +24658,7 @@
         </w:rPr>
         <w:t>did not reach significance (</w:t>
       </w:r>
+      <w:proofErr w:type="spellStart"/>
       <w:r>
         <w:rPr>
           <w:rFonts w:ascii="Times New Roman" w:hAnsi="Times New Roman" w:cs="Times New Roman"/>
@@ -24022,7 +24675,16 @@
           <w:sz w:val="24"/>
           <w:szCs w:val="24"/>
         </w:rPr>
-        <w:t>s ≤ 1.99</w:t>
+        <w:t>s</w:t>
+      </w:r>
+      <w:proofErr w:type="spellEnd"/>
+      <w:r>
+        <w:rPr>
+          <w:rFonts w:ascii="Times New Roman" w:hAnsi="Times New Roman" w:cs="Times New Roman"/>
+          <w:sz w:val="24"/>
+          <w:szCs w:val="24"/>
+        </w:rPr>
+        <w:t xml:space="preserve"> ≤ 1.99</w:t>
       </w:r>
       <w:r>
         <w:rPr>
@@ -24032,6 +24694,7 @@
         </w:rPr>
         <w:t xml:space="preserve">, </w:t>
       </w:r>
+      <w:proofErr w:type="spellStart"/>
       <w:r>
         <w:rPr>
           <w:rFonts w:ascii="Times New Roman" w:hAnsi="Times New Roman" w:cs="Times New Roman"/>
@@ -24050,6 +24713,7 @@
         </w:rPr>
         <w:t>s</w:t>
       </w:r>
+      <w:proofErr w:type="spellEnd"/>
       <w:r>
         <w:rPr>
           <w:rFonts w:ascii="Times New Roman" w:hAnsi="Times New Roman" w:cs="Times New Roman"/>
@@ -24471,6 +25135,7 @@
         </w:rPr>
         <w:t xml:space="preserve"> All comparisons differed significantly (</w:t>
       </w:r>
+      <w:proofErr w:type="spellStart"/>
       <w:r>
         <w:rPr>
           <w:rFonts w:ascii="Times New Roman" w:hAnsi="Times New Roman" w:cs="Times New Roman"/>
@@ -24487,7 +25152,16 @@
           <w:sz w:val="24"/>
           <w:szCs w:val="24"/>
         </w:rPr>
-        <w:t xml:space="preserve">s ≥ </w:t>
+        <w:t>s</w:t>
+      </w:r>
+      <w:proofErr w:type="spellEnd"/>
+      <w:r>
+        <w:rPr>
+          <w:rFonts w:ascii="Times New Roman" w:hAnsi="Times New Roman" w:cs="Times New Roman"/>
+          <w:sz w:val="24"/>
+          <w:szCs w:val="24"/>
+        </w:rPr>
+        <w:t xml:space="preserve"> ≥ </w:t>
       </w:r>
       <w:r>
         <w:rPr>
@@ -24505,6 +25179,7 @@
         </w:rPr>
         <w:t xml:space="preserve">, </w:t>
       </w:r>
+      <w:proofErr w:type="spellStart"/>
       <w:r>
         <w:rPr>
           <w:rFonts w:ascii="Times New Roman" w:hAnsi="Times New Roman" w:cs="Times New Roman"/>
@@ -24522,7 +25197,17 @@
           <w:sz w:val="24"/>
           <w:szCs w:val="24"/>
         </w:rPr>
-        <w:t xml:space="preserve">s ≤ </w:t>
+        <w:t>s</w:t>
+      </w:r>
+      <w:proofErr w:type="spellEnd"/>
+      <w:r>
+        <w:rPr>
+          <w:rFonts w:ascii="Times New Roman" w:hAnsi="Times New Roman" w:cs="Times New Roman"/>
+          <w:color w:val="4472C4" w:themeColor="accent1"/>
+          <w:sz w:val="24"/>
+          <w:szCs w:val="24"/>
+        </w:rPr>
+        <w:t xml:space="preserve"> ≤ </w:t>
       </w:r>
       <w:r>
         <w:rPr>
@@ -26300,15 +26985,7 @@
           <w:sz w:val="24"/>
           <w:szCs w:val="24"/>
         </w:rPr>
-        <w:t>As such, al</w:t>
-      </w:r>
-      <w:r>
-        <w:rPr>
-          <w:rFonts w:ascii="Times New Roman" w:hAnsi="Times New Roman" w:cs="Times New Roman"/>
-          <w:sz w:val="24"/>
-          <w:szCs w:val="24"/>
-        </w:rPr>
-        <w:t xml:space="preserve">though the finding that </w:t>
+        <w:t xml:space="preserve">As such, although the finding that </w:t>
       </w:r>
       <w:r>
         <w:rPr>
@@ -26325,15 +27002,25 @@
           <w:sz w:val="24"/>
           <w:szCs w:val="24"/>
         </w:rPr>
-        <w:t>JOLs were non-reactive on free-recall contrasts with previous work by Senkova and Otani (2021), this null reactivity pattern is consistent with previous findings reported by Zhao et al. (2023).</w:t>
-      </w:r>
-      <w:r>
-        <w:rPr>
-          <w:rFonts w:ascii="Times New Roman" w:hAnsi="Times New Roman" w:cs="Times New Roman"/>
-          <w:sz w:val="24"/>
-          <w:szCs w:val="24"/>
-        </w:rPr>
-        <w:t xml:space="preserve"> </w:t>
+        <w:t xml:space="preserve">JOLs were non-reactive on free-recall contrasts with previous work by </w:t>
+      </w:r>
+      <w:proofErr w:type="spellStart"/>
+      <w:r>
+        <w:rPr>
+          <w:rFonts w:ascii="Times New Roman" w:hAnsi="Times New Roman" w:cs="Times New Roman"/>
+          <w:sz w:val="24"/>
+          <w:szCs w:val="24"/>
+        </w:rPr>
+        <w:t>Senkova</w:t>
+      </w:r>
+      <w:proofErr w:type="spellEnd"/>
+      <w:r>
+        <w:rPr>
+          <w:rFonts w:ascii="Times New Roman" w:hAnsi="Times New Roman" w:cs="Times New Roman"/>
+          <w:sz w:val="24"/>
+          <w:szCs w:val="24"/>
+        </w:rPr>
+        <w:t xml:space="preserve"> and Otani (2021), this null reactivity pattern is consistent with previous findings reported by Zhao et al. (2023). </w:t>
       </w:r>
       <w:r>
         <w:rPr>
@@ -26959,88 +27646,7 @@
           <w:sz w:val="24"/>
           <w:szCs w:val="24"/>
         </w:rPr>
-        <w:t>t</w:t>
-      </w:r>
-      <w:r>
-        <w:rPr>
-          <w:rFonts w:ascii="Times New Roman" w:hAnsi="Times New Roman" w:cs="Times New Roman"/>
-          <w:color w:val="4472C4" w:themeColor="accent1"/>
-          <w:sz w:val="24"/>
-          <w:szCs w:val="24"/>
-        </w:rPr>
-        <w:t>he finding</w:t>
-      </w:r>
-      <w:r>
-        <w:rPr>
-          <w:rFonts w:ascii="Times New Roman" w:hAnsi="Times New Roman" w:cs="Times New Roman"/>
-          <w:color w:val="4472C4" w:themeColor="accent1"/>
-          <w:sz w:val="24"/>
-          <w:szCs w:val="24"/>
-        </w:rPr>
-        <w:t xml:space="preserve"> that JOL reactivity patterns are moderated by test format is consistent with previous research.</w:t>
-      </w:r>
-      <w:r>
-        <w:rPr>
-          <w:rFonts w:ascii="Times New Roman" w:hAnsi="Times New Roman" w:cs="Times New Roman"/>
-          <w:color w:val="4472C4" w:themeColor="accent1"/>
-          <w:sz w:val="24"/>
-          <w:szCs w:val="24"/>
-        </w:rPr>
-        <w:t xml:space="preserve"> For example, studies investigating JOL reactivity with cue-target word pairs have </w:t>
-      </w:r>
-      <w:r>
-        <w:rPr>
-          <w:rFonts w:ascii="Times New Roman" w:hAnsi="Times New Roman" w:cs="Times New Roman"/>
-          <w:color w:val="4472C4" w:themeColor="accent1"/>
-          <w:sz w:val="24"/>
-          <w:szCs w:val="24"/>
-        </w:rPr>
-        <w:t>commonly</w:t>
-      </w:r>
-      <w:r>
-        <w:rPr>
-          <w:rFonts w:ascii="Times New Roman" w:hAnsi="Times New Roman" w:cs="Times New Roman"/>
-          <w:color w:val="4472C4" w:themeColor="accent1"/>
-          <w:sz w:val="24"/>
-          <w:szCs w:val="24"/>
-        </w:rPr>
-        <w:t xml:space="preserve"> demonstrated that</w:t>
-      </w:r>
-      <w:r>
-        <w:rPr>
-          <w:rFonts w:ascii="Times New Roman" w:hAnsi="Times New Roman" w:cs="Times New Roman"/>
-          <w:color w:val="4472C4" w:themeColor="accent1"/>
-          <w:sz w:val="24"/>
-          <w:szCs w:val="24"/>
-        </w:rPr>
-        <w:t xml:space="preserve"> item-level</w:t>
-      </w:r>
-      <w:r>
-        <w:rPr>
-          <w:rFonts w:ascii="Times New Roman" w:hAnsi="Times New Roman" w:cs="Times New Roman"/>
-          <w:color w:val="4472C4" w:themeColor="accent1"/>
-          <w:sz w:val="24"/>
-          <w:szCs w:val="24"/>
-        </w:rPr>
-        <w:t xml:space="preserve"> reactivity is moderated by test type, with </w:t>
-      </w:r>
-      <w:r>
-        <w:rPr>
-          <w:rFonts w:ascii="Times New Roman" w:hAnsi="Times New Roman" w:cs="Times New Roman"/>
-          <w:color w:val="4472C4" w:themeColor="accent1"/>
-          <w:sz w:val="24"/>
-          <w:szCs w:val="24"/>
-        </w:rPr>
-        <w:t>these</w:t>
-      </w:r>
-      <w:r>
-        <w:rPr>
-          <w:rFonts w:ascii="Times New Roman" w:hAnsi="Times New Roman" w:cs="Times New Roman"/>
-          <w:color w:val="4472C4" w:themeColor="accent1"/>
-          <w:sz w:val="24"/>
-          <w:szCs w:val="24"/>
-        </w:rPr>
-        <w:t xml:space="preserve"> JOLs being reactive when memory is assessed via cued-recall and recognition but not free-recall testing (Myers et al., 2020; see </w:t>
+        <w:t xml:space="preserve">the finding that JOL reactivity patterns are moderated by test format is consistent with previous research. For example, studies investigating JOL reactivity with cue-target word pairs have commonly demonstrated that item-level reactivity is moderated by test type, with these JOLs being reactive when memory is assessed via cued-recall and recognition but not free-recall testing (Myers et al., 2020; see </w:t>
       </w:r>
       <w:r>
         <w:rPr>
@@ -27247,7 +27853,27 @@
           <w:sz w:val="24"/>
           <w:szCs w:val="24"/>
         </w:rPr>
-        <w:t>(see Yonalinas, 2002</w:t>
+        <w:t xml:space="preserve">(see </w:t>
+      </w:r>
+      <w:proofErr w:type="spellStart"/>
+      <w:r>
+        <w:rPr>
+          <w:rFonts w:ascii="Times New Roman" w:hAnsi="Times New Roman" w:cs="Times New Roman"/>
+          <w:color w:val="4472C4" w:themeColor="accent1"/>
+          <w:sz w:val="24"/>
+          <w:szCs w:val="24"/>
+        </w:rPr>
+        <w:t>Yonalinas</w:t>
+      </w:r>
+      <w:proofErr w:type="spellEnd"/>
+      <w:r>
+        <w:rPr>
+          <w:rFonts w:ascii="Times New Roman" w:hAnsi="Times New Roman" w:cs="Times New Roman"/>
+          <w:color w:val="4472C4" w:themeColor="accent1"/>
+          <w:sz w:val="24"/>
+          <w:szCs w:val="24"/>
+        </w:rPr>
+        <w:t>, 2002</w:t>
       </w:r>
       <w:r>
         <w:rPr>
@@ -27337,25 +27963,7 @@
           <w:sz w:val="24"/>
           <w:szCs w:val="24"/>
         </w:rPr>
-        <w:t xml:space="preserve"> As such, item-level JOLs benefit recognition </w:t>
-      </w:r>
-      <w:r>
-        <w:rPr>
-          <w:rFonts w:ascii="Times New Roman" w:hAnsi="Times New Roman" w:cs="Times New Roman"/>
-          <w:color w:val="4472C4" w:themeColor="accent1"/>
-          <w:sz w:val="24"/>
-          <w:szCs w:val="24"/>
-        </w:rPr>
-        <w:t xml:space="preserve">regardless of the context in which items were studied (i.e., categorized vs. uncategorized lists). </w:t>
-      </w:r>
-      <w:r>
-        <w:rPr>
-          <w:rFonts w:ascii="Times New Roman" w:hAnsi="Times New Roman" w:cs="Times New Roman"/>
-          <w:color w:val="4472C4" w:themeColor="accent1"/>
-          <w:sz w:val="24"/>
-          <w:szCs w:val="24"/>
-        </w:rPr>
-        <w:t>However, recall testing is less sensitive to familiarity cues, resulting in null reactivity for item-level JOLs</w:t>
+        <w:t xml:space="preserve"> As such, item-level JOLs benefit recognition regardless of the context in which items were studied (i.e., categorized vs. uncategorized lists). However, recall testing is less sensitive to familiarity cues, resulting in null reactivity for item-level JOLs</w:t>
       </w:r>
       <w:r>
         <w:rPr>
@@ -28141,7 +28749,43 @@
           <w:sz w:val="24"/>
           <w:szCs w:val="24"/>
         </w:rPr>
-        <w:t xml:space="preserve"> (e.g., Halamish &amp; Undorf, 2023; Maxwell &amp; Huff, 2024; Rivers et al., 2023). Importantly, this positive reactivity pattern</w:t>
+        <w:t xml:space="preserve"> (e.g., </w:t>
+      </w:r>
+      <w:proofErr w:type="spellStart"/>
+      <w:r>
+        <w:rPr>
+          <w:rFonts w:ascii="Times New Roman" w:hAnsi="Times New Roman" w:cs="Times New Roman"/>
+          <w:sz w:val="24"/>
+          <w:szCs w:val="24"/>
+        </w:rPr>
+        <w:t>Halamish</w:t>
+      </w:r>
+      <w:proofErr w:type="spellEnd"/>
+      <w:r>
+        <w:rPr>
+          <w:rFonts w:ascii="Times New Roman" w:hAnsi="Times New Roman" w:cs="Times New Roman"/>
+          <w:sz w:val="24"/>
+          <w:szCs w:val="24"/>
+        </w:rPr>
+        <w:t xml:space="preserve"> &amp; </w:t>
+      </w:r>
+      <w:proofErr w:type="spellStart"/>
+      <w:r>
+        <w:rPr>
+          <w:rFonts w:ascii="Times New Roman" w:hAnsi="Times New Roman" w:cs="Times New Roman"/>
+          <w:sz w:val="24"/>
+          <w:szCs w:val="24"/>
+        </w:rPr>
+        <w:t>Undorf</w:t>
+      </w:r>
+      <w:proofErr w:type="spellEnd"/>
+      <w:r>
+        <w:rPr>
+          <w:rFonts w:ascii="Times New Roman" w:hAnsi="Times New Roman" w:cs="Times New Roman"/>
+          <w:sz w:val="24"/>
+          <w:szCs w:val="24"/>
+        </w:rPr>
+        <w:t>, 2023; Maxwell &amp; Huff, 2024; Rivers et al., 2023). Importantly, this positive reactivity pattern</w:t>
       </w:r>
       <w:r>
         <w:rPr>
@@ -28484,7 +29128,47 @@
           <w:sz w:val="24"/>
           <w:szCs w:val="24"/>
         </w:rPr>
-        <w:t xml:space="preserve">(e.g. Halamish &amp; Undorf, 2023; Maxwell &amp; Huff, 2024, </w:t>
+        <w:t xml:space="preserve">(e.g. </w:t>
+      </w:r>
+      <w:proofErr w:type="spellStart"/>
+      <w:r>
+        <w:rPr>
+          <w:rFonts w:ascii="Times New Roman" w:hAnsi="Times New Roman" w:cs="Times New Roman"/>
+          <w:color w:val="4472C4" w:themeColor="accent1"/>
+          <w:sz w:val="24"/>
+          <w:szCs w:val="24"/>
+        </w:rPr>
+        <w:t>Halamish</w:t>
+      </w:r>
+      <w:proofErr w:type="spellEnd"/>
+      <w:r>
+        <w:rPr>
+          <w:rFonts w:ascii="Times New Roman" w:hAnsi="Times New Roman" w:cs="Times New Roman"/>
+          <w:color w:val="4472C4" w:themeColor="accent1"/>
+          <w:sz w:val="24"/>
+          <w:szCs w:val="24"/>
+        </w:rPr>
+        <w:t xml:space="preserve"> &amp; </w:t>
+      </w:r>
+      <w:proofErr w:type="spellStart"/>
+      <w:r>
+        <w:rPr>
+          <w:rFonts w:ascii="Times New Roman" w:hAnsi="Times New Roman" w:cs="Times New Roman"/>
+          <w:color w:val="4472C4" w:themeColor="accent1"/>
+          <w:sz w:val="24"/>
+          <w:szCs w:val="24"/>
+        </w:rPr>
+        <w:t>Undorf</w:t>
+      </w:r>
+      <w:proofErr w:type="spellEnd"/>
+      <w:r>
+        <w:rPr>
+          <w:rFonts w:ascii="Times New Roman" w:hAnsi="Times New Roman" w:cs="Times New Roman"/>
+          <w:color w:val="4472C4" w:themeColor="accent1"/>
+          <w:sz w:val="24"/>
+          <w:szCs w:val="24"/>
+        </w:rPr>
+        <w:t xml:space="preserve">, 2023; Maxwell &amp; Huff, 2024, </w:t>
       </w:r>
       <w:r>
         <w:rPr>
@@ -29096,7 +29780,25 @@
           <w:sz w:val="24"/>
           <w:szCs w:val="24"/>
         </w:rPr>
-        <w:t xml:space="preserve">&amp; Undorf, </w:t>
+        <w:t xml:space="preserve">&amp; </w:t>
+      </w:r>
+      <w:proofErr w:type="spellStart"/>
+      <w:r>
+        <w:rPr>
+          <w:rFonts w:ascii="Times New Roman" w:hAnsi="Times New Roman" w:cs="Times New Roman"/>
+          <w:sz w:val="24"/>
+          <w:szCs w:val="24"/>
+        </w:rPr>
+        <w:t>Undorf</w:t>
+      </w:r>
+      <w:proofErr w:type="spellEnd"/>
+      <w:r>
+        <w:rPr>
+          <w:rFonts w:ascii="Times New Roman" w:hAnsi="Times New Roman" w:cs="Times New Roman"/>
+          <w:sz w:val="24"/>
+          <w:szCs w:val="24"/>
+        </w:rPr>
+        <w:t xml:space="preserve">, </w:t>
       </w:r>
       <w:r>
         <w:rPr>
@@ -29224,7 +29926,25 @@
           <w:sz w:val="24"/>
           <w:szCs w:val="24"/>
         </w:rPr>
-        <w:t>&amp; Undorf,</w:t>
+        <w:t xml:space="preserve">&amp; </w:t>
+      </w:r>
+      <w:proofErr w:type="spellStart"/>
+      <w:r>
+        <w:rPr>
+          <w:rFonts w:ascii="Times New Roman" w:hAnsi="Times New Roman" w:cs="Times New Roman"/>
+          <w:sz w:val="24"/>
+          <w:szCs w:val="24"/>
+        </w:rPr>
+        <w:t>Undorf</w:t>
+      </w:r>
+      <w:proofErr w:type="spellEnd"/>
+      <w:r>
+        <w:rPr>
+          <w:rFonts w:ascii="Times New Roman" w:hAnsi="Times New Roman" w:cs="Times New Roman"/>
+          <w:sz w:val="24"/>
+          <w:szCs w:val="24"/>
+        </w:rPr>
+        <w:t>,</w:t>
       </w:r>
       <w:r>
         <w:rPr>
@@ -30466,7 +31186,25 @@
           <w:sz w:val="24"/>
           <w:szCs w:val="24"/>
         </w:rPr>
-        <w:t xml:space="preserve">Deese, J. (1959). On the prediction of occurrence of particular verbal intrusions in immediate recall. </w:t>
+        <w:t xml:space="preserve">Deese, J. (1959). On the prediction of occurrence of </w:t>
+      </w:r>
+      <w:proofErr w:type="gramStart"/>
+      <w:r>
+        <w:rPr>
+          <w:rFonts w:ascii="Times New Roman" w:hAnsi="Times New Roman" w:cs="Times New Roman"/>
+          <w:sz w:val="24"/>
+          <w:szCs w:val="24"/>
+        </w:rPr>
+        <w:t>particular verbal</w:t>
+      </w:r>
+      <w:proofErr w:type="gramEnd"/>
+      <w:r>
+        <w:rPr>
+          <w:rFonts w:ascii="Times New Roman" w:hAnsi="Times New Roman" w:cs="Times New Roman"/>
+          <w:sz w:val="24"/>
+          <w:szCs w:val="24"/>
+        </w:rPr>
+        <w:t xml:space="preserve"> intrusions in immediate recall. </w:t>
       </w:r>
       <w:r>
         <w:rPr>
@@ -30657,7 +31395,25 @@
           <w:sz w:val="24"/>
           <w:szCs w:val="24"/>
         </w:rPr>
-        <w:t>Faul, F., Erdfelder, E., Buchner, A</w:t>
+        <w:t xml:space="preserve">Faul, F., </w:t>
+      </w:r>
+      <w:proofErr w:type="spellStart"/>
+      <w:r>
+        <w:rPr>
+          <w:rFonts w:ascii="Times New Roman" w:hAnsi="Times New Roman" w:cs="Times New Roman"/>
+          <w:sz w:val="24"/>
+          <w:szCs w:val="24"/>
+        </w:rPr>
+        <w:t>Erdfelder</w:t>
+      </w:r>
+      <w:proofErr w:type="spellEnd"/>
+      <w:r>
+        <w:rPr>
+          <w:rFonts w:ascii="Times New Roman" w:hAnsi="Times New Roman" w:cs="Times New Roman"/>
+          <w:sz w:val="24"/>
+          <w:szCs w:val="24"/>
+        </w:rPr>
+        <w:t>, E., Buchner, A</w:t>
       </w:r>
       <w:r>
         <w:rPr>
@@ -30813,7 +31569,25 @@
           <w:sz w:val="24"/>
           <w:szCs w:val="24"/>
         </w:rPr>
-        <w:t>Garcia, M. &amp; Kornell, N. (2015). Collector [Computer software]. Retrieved April 3rd, 2020 from https://github.com/gikeymarica/Collector</w:t>
+        <w:t xml:space="preserve">Garcia, M. &amp; Kornell, N. (2015). Collector [Computer software]. Retrieved April 3rd, </w:t>
+      </w:r>
+      <w:proofErr w:type="gramStart"/>
+      <w:r>
+        <w:rPr>
+          <w:rFonts w:ascii="Times New Roman" w:hAnsi="Times New Roman" w:cs="Times New Roman"/>
+          <w:sz w:val="24"/>
+          <w:szCs w:val="24"/>
+        </w:rPr>
+        <w:t>2020</w:t>
+      </w:r>
+      <w:proofErr w:type="gramEnd"/>
+      <w:r>
+        <w:rPr>
+          <w:rFonts w:ascii="Times New Roman" w:hAnsi="Times New Roman" w:cs="Times New Roman"/>
+          <w:sz w:val="24"/>
+          <w:szCs w:val="24"/>
+        </w:rPr>
+        <w:t xml:space="preserve"> from https://github.com/gikeymarica/Collector</w:t>
       </w:r>
     </w:p>
     <w:p>
@@ -30826,13 +31600,41 @@
           <w:szCs w:val="24"/>
         </w:rPr>
       </w:pPr>
-      <w:r>
-        <w:rPr>
-          <w:rFonts w:ascii="Times New Roman" w:hAnsi="Times New Roman" w:cs="Times New Roman"/>
-          <w:sz w:val="24"/>
-          <w:szCs w:val="24"/>
-        </w:rPr>
-        <w:t>Halamish, V. &amp; Undorf, M. (</w:t>
+      <w:proofErr w:type="spellStart"/>
+      <w:r>
+        <w:rPr>
+          <w:rFonts w:ascii="Times New Roman" w:hAnsi="Times New Roman" w:cs="Times New Roman"/>
+          <w:sz w:val="24"/>
+          <w:szCs w:val="24"/>
+        </w:rPr>
+        <w:t>Halamish</w:t>
+      </w:r>
+      <w:proofErr w:type="spellEnd"/>
+      <w:r>
+        <w:rPr>
+          <w:rFonts w:ascii="Times New Roman" w:hAnsi="Times New Roman" w:cs="Times New Roman"/>
+          <w:sz w:val="24"/>
+          <w:szCs w:val="24"/>
+        </w:rPr>
+        <w:t xml:space="preserve">, V. &amp; </w:t>
+      </w:r>
+      <w:proofErr w:type="spellStart"/>
+      <w:r>
+        <w:rPr>
+          <w:rFonts w:ascii="Times New Roman" w:hAnsi="Times New Roman" w:cs="Times New Roman"/>
+          <w:sz w:val="24"/>
+          <w:szCs w:val="24"/>
+        </w:rPr>
+        <w:t>Undorf</w:t>
+      </w:r>
+      <w:proofErr w:type="spellEnd"/>
+      <w:r>
+        <w:rPr>
+          <w:rFonts w:ascii="Times New Roman" w:hAnsi="Times New Roman" w:cs="Times New Roman"/>
+          <w:sz w:val="24"/>
+          <w:szCs w:val="24"/>
+        </w:rPr>
+        <w:t>, M. (</w:t>
       </w:r>
       <w:r>
         <w:rPr>
@@ -30897,13 +31699,23 @@
           <w:szCs w:val="24"/>
         </w:rPr>
       </w:pPr>
-      <w:r>
-        <w:rPr>
-          <w:rFonts w:ascii="Times New Roman" w:hAnsi="Times New Roman" w:cs="Times New Roman"/>
-          <w:sz w:val="24"/>
-          <w:szCs w:val="24"/>
-        </w:rPr>
-        <w:t xml:space="preserve">Hautus, M. J. (1995). Corrections for extreme proportions and their biasing effects on estimated values of </w:t>
+      <w:proofErr w:type="spellStart"/>
+      <w:r>
+        <w:rPr>
+          <w:rFonts w:ascii="Times New Roman" w:hAnsi="Times New Roman" w:cs="Times New Roman"/>
+          <w:sz w:val="24"/>
+          <w:szCs w:val="24"/>
+        </w:rPr>
+        <w:t>Hautus</w:t>
+      </w:r>
+      <w:proofErr w:type="spellEnd"/>
+      <w:r>
+        <w:rPr>
+          <w:rFonts w:ascii="Times New Roman" w:hAnsi="Times New Roman" w:cs="Times New Roman"/>
+          <w:sz w:val="24"/>
+          <w:szCs w:val="24"/>
+        </w:rPr>
+        <w:t xml:space="preserve">, M. J. (1995). Corrections for extreme proportions and their biasing effects on estimated values of </w:t>
       </w:r>
       <w:r>
         <w:rPr>
@@ -31307,7 +32119,25 @@
           <w:sz w:val="24"/>
           <w:szCs w:val="24"/>
         </w:rPr>
-        <w:t>Janes, J. L., Rivers, M. L., &amp; Dunlosky, J. (2018). The influence of making judgments of learning</w:t>
+        <w:t xml:space="preserve">Janes, J. L., Rivers, M. L., &amp; </w:t>
+      </w:r>
+      <w:proofErr w:type="spellStart"/>
+      <w:r>
+        <w:rPr>
+          <w:rFonts w:ascii="Times New Roman" w:hAnsi="Times New Roman" w:cs="Times New Roman"/>
+          <w:sz w:val="24"/>
+          <w:szCs w:val="24"/>
+        </w:rPr>
+        <w:t>Dunlosky</w:t>
+      </w:r>
+      <w:proofErr w:type="spellEnd"/>
+      <w:r>
+        <w:rPr>
+          <w:rFonts w:ascii="Times New Roman" w:hAnsi="Times New Roman" w:cs="Times New Roman"/>
+          <w:sz w:val="24"/>
+          <w:szCs w:val="24"/>
+        </w:rPr>
+        <w:t>, J. (2018). The influence of making judgments of learning</w:t>
       </w:r>
       <w:r>
         <w:rPr>
@@ -31555,7 +32385,29 @@
           <w:sz w:val="24"/>
           <w:szCs w:val="24"/>
         </w:rPr>
-        <w:t>Journal of Open Source Software</w:t>
+        <w:t xml:space="preserve">Journal of </w:t>
+      </w:r>
+      <w:proofErr w:type="gramStart"/>
+      <w:r>
+        <w:rPr>
+          <w:rFonts w:ascii="Times New Roman" w:hAnsi="Times New Roman" w:cs="Times New Roman"/>
+          <w:i/>
+          <w:iCs/>
+          <w:sz w:val="24"/>
+          <w:szCs w:val="24"/>
+        </w:rPr>
+        <w:t>Open Source</w:t>
+      </w:r>
+      <w:proofErr w:type="gramEnd"/>
+      <w:r>
+        <w:rPr>
+          <w:rFonts w:ascii="Times New Roman" w:hAnsi="Times New Roman" w:cs="Times New Roman"/>
+          <w:i/>
+          <w:iCs/>
+          <w:sz w:val="24"/>
+          <w:szCs w:val="24"/>
+        </w:rPr>
+        <w:t xml:space="preserve"> Software</w:t>
       </w:r>
       <w:r>
         <w:rPr>
@@ -31889,6 +32741,7 @@
         </w:rPr>
         <w:t xml:space="preserve">Maxwell, N. P., Huff, M. J., &amp; Buchanan, E. M. (2022). The </w:t>
       </w:r>
+      <w:proofErr w:type="spellStart"/>
       <w:r>
         <w:rPr>
           <w:rFonts w:ascii="Times New Roman" w:hAnsi="Times New Roman" w:cs="Times New Roman"/>
@@ -31897,7 +32750,18 @@
           <w:sz w:val="24"/>
           <w:szCs w:val="24"/>
         </w:rPr>
-        <w:t xml:space="preserve">lrd </w:t>
+        <w:t>lrd</w:t>
+      </w:r>
+      <w:proofErr w:type="spellEnd"/>
+      <w:r>
+        <w:rPr>
+          <w:rFonts w:ascii="Times New Roman" w:hAnsi="Times New Roman" w:cs="Times New Roman"/>
+          <w:i/>
+          <w:iCs/>
+          <w:sz w:val="24"/>
+          <w:szCs w:val="24"/>
+        </w:rPr>
+        <w:t xml:space="preserve"> </w:t>
       </w:r>
       <w:r>
         <w:rPr>
@@ -31960,7 +32824,25 @@
           <w:sz w:val="24"/>
           <w:szCs w:val="24"/>
         </w:rPr>
-        <w:t xml:space="preserve">McCabe, D. P., Presmanes, A. G., Robertson, C. L., &amp; Smith, A. D. (2004). Item-specific processing reduces false memories. </w:t>
+        <w:t xml:space="preserve">McCabe, D. P., </w:t>
+      </w:r>
+      <w:proofErr w:type="spellStart"/>
+      <w:r>
+        <w:rPr>
+          <w:rFonts w:ascii="Times New Roman" w:hAnsi="Times New Roman" w:cs="Times New Roman"/>
+          <w:sz w:val="24"/>
+          <w:szCs w:val="24"/>
+        </w:rPr>
+        <w:t>Presmanes</w:t>
+      </w:r>
+      <w:proofErr w:type="spellEnd"/>
+      <w:r>
+        <w:rPr>
+          <w:rFonts w:ascii="Times New Roman" w:hAnsi="Times New Roman" w:cs="Times New Roman"/>
+          <w:sz w:val="24"/>
+          <w:szCs w:val="24"/>
+        </w:rPr>
+        <w:t xml:space="preserve">, A. G., Robertson, C. L., &amp; Smith, A. D. (2004). Item-specific processing reduces false memories. </w:t>
       </w:r>
       <w:r>
         <w:rPr>
@@ -32266,7 +33148,25 @@
           <w:sz w:val="24"/>
           <w:szCs w:val="24"/>
         </w:rPr>
-        <w:t xml:space="preserve">Rawson, K. A. &amp; Zamary, A. (2019). Why is free recall practice more effective than recognition practice for enhancing memory? Evaluating the relational processing hypothesis. </w:t>
+        <w:t xml:space="preserve">Rawson, K. A. &amp; </w:t>
+      </w:r>
+      <w:proofErr w:type="spellStart"/>
+      <w:r>
+        <w:rPr>
+          <w:rFonts w:ascii="Times New Roman" w:hAnsi="Times New Roman" w:cs="Times New Roman"/>
+          <w:sz w:val="24"/>
+          <w:szCs w:val="24"/>
+        </w:rPr>
+        <w:t>Zamary</w:t>
+      </w:r>
+      <w:proofErr w:type="spellEnd"/>
+      <w:r>
+        <w:rPr>
+          <w:rFonts w:ascii="Times New Roman" w:hAnsi="Times New Roman" w:cs="Times New Roman"/>
+          <w:sz w:val="24"/>
+          <w:szCs w:val="24"/>
+        </w:rPr>
+        <w:t xml:space="preserve">, A. (2019). Why is free recall practice more effective than recognition practice for enhancing memory? Evaluating the relational processing hypothesis. </w:t>
       </w:r>
       <w:r>
         <w:rPr>
@@ -32329,7 +33229,25 @@
           <w:sz w:val="24"/>
           <w:szCs w:val="24"/>
         </w:rPr>
-        <w:t xml:space="preserve">Rhodes, M. G. (2016). Judgments of learning. In J. Dunlosky &amp; S. K. Tauber (Eds.), </w:t>
+        <w:t xml:space="preserve">Rhodes, M. G. (2016). Judgments of learning. In J. </w:t>
+      </w:r>
+      <w:proofErr w:type="spellStart"/>
+      <w:r>
+        <w:rPr>
+          <w:rFonts w:ascii="Times New Roman" w:hAnsi="Times New Roman" w:cs="Times New Roman"/>
+          <w:sz w:val="24"/>
+          <w:szCs w:val="24"/>
+        </w:rPr>
+        <w:t>Dunlosky</w:t>
+      </w:r>
+      <w:proofErr w:type="spellEnd"/>
+      <w:r>
+        <w:rPr>
+          <w:rFonts w:ascii="Times New Roman" w:hAnsi="Times New Roman" w:cs="Times New Roman"/>
+          <w:sz w:val="24"/>
+          <w:szCs w:val="24"/>
+        </w:rPr>
+        <w:t xml:space="preserve"> &amp; S. K. Tauber (Eds.), </w:t>
       </w:r>
       <w:r>
         <w:rPr>
@@ -32419,7 +33337,25 @@
           <w:sz w:val="24"/>
           <w:szCs w:val="24"/>
         </w:rPr>
-        <w:t xml:space="preserve">Rivers, M. L., Dunlosky, J., Janes, J. L., Witherby, A. E., &amp; Tauber, S. K. (2023). Judgments of learning enhance recall for category-cued but not letter-cued items. </w:t>
+        <w:t xml:space="preserve">Rivers, M. L., </w:t>
+      </w:r>
+      <w:proofErr w:type="spellStart"/>
+      <w:r>
+        <w:rPr>
+          <w:rFonts w:ascii="Times New Roman" w:hAnsi="Times New Roman" w:cs="Times New Roman"/>
+          <w:sz w:val="24"/>
+          <w:szCs w:val="24"/>
+        </w:rPr>
+        <w:t>Dunlosky</w:t>
+      </w:r>
+      <w:proofErr w:type="spellEnd"/>
+      <w:r>
+        <w:rPr>
+          <w:rFonts w:ascii="Times New Roman" w:hAnsi="Times New Roman" w:cs="Times New Roman"/>
+          <w:sz w:val="24"/>
+          <w:szCs w:val="24"/>
+        </w:rPr>
+        <w:t xml:space="preserve">, J., Janes, J. L., Witherby, A. E., &amp; Tauber, S. K. (2023). Judgments of learning enhance recall for category-cued but not letter-cued items. </w:t>
       </w:r>
       <w:r>
         <w:rPr>
@@ -32472,7 +33408,43 @@
           <w:sz w:val="24"/>
           <w:szCs w:val="24"/>
         </w:rPr>
-        <w:t xml:space="preserve">Roediger, H. L. III, Balota, D. A., &amp; Watson, J. M. (2001). Spreading activation and arousal of false memories. In H. L. Roediger III, J. S. Nairne, I. Neath, &amp; A. M. Surprenant (Eds.), </w:t>
+        <w:t xml:space="preserve">Roediger, H. L. III, </w:t>
+      </w:r>
+      <w:proofErr w:type="spellStart"/>
+      <w:r>
+        <w:rPr>
+          <w:rFonts w:ascii="Times New Roman" w:hAnsi="Times New Roman" w:cs="Times New Roman"/>
+          <w:sz w:val="24"/>
+          <w:szCs w:val="24"/>
+        </w:rPr>
+        <w:t>Balota</w:t>
+      </w:r>
+      <w:proofErr w:type="spellEnd"/>
+      <w:r>
+        <w:rPr>
+          <w:rFonts w:ascii="Times New Roman" w:hAnsi="Times New Roman" w:cs="Times New Roman"/>
+          <w:sz w:val="24"/>
+          <w:szCs w:val="24"/>
+        </w:rPr>
+        <w:t xml:space="preserve">, D. A., &amp; Watson, J. M. (2001). Spreading activation and arousal of false memories. In H. L. Roediger III, J. S. </w:t>
+      </w:r>
+      <w:proofErr w:type="spellStart"/>
+      <w:r>
+        <w:rPr>
+          <w:rFonts w:ascii="Times New Roman" w:hAnsi="Times New Roman" w:cs="Times New Roman"/>
+          <w:sz w:val="24"/>
+          <w:szCs w:val="24"/>
+        </w:rPr>
+        <w:t>Nairne</w:t>
+      </w:r>
+      <w:proofErr w:type="spellEnd"/>
+      <w:r>
+        <w:rPr>
+          <w:rFonts w:ascii="Times New Roman" w:hAnsi="Times New Roman" w:cs="Times New Roman"/>
+          <w:sz w:val="24"/>
+          <w:szCs w:val="24"/>
+        </w:rPr>
+        <w:t xml:space="preserve">, I. Neath, &amp; A. M. Surprenant (Eds.), </w:t>
       </w:r>
       <w:r>
         <w:rPr>
@@ -32616,7 +33588,25 @@
           <w:sz w:val="24"/>
           <w:szCs w:val="24"/>
         </w:rPr>
-        <w:t>Schäfer, F. &amp; Undorf, M. (</w:t>
+        <w:t xml:space="preserve">Schäfer, F. &amp; </w:t>
+      </w:r>
+      <w:proofErr w:type="spellStart"/>
+      <w:r>
+        <w:rPr>
+          <w:rFonts w:ascii="Times New Roman" w:hAnsi="Times New Roman" w:cs="Times New Roman"/>
+          <w:sz w:val="24"/>
+          <w:szCs w:val="24"/>
+        </w:rPr>
+        <w:t>Undorf</w:t>
+      </w:r>
+      <w:proofErr w:type="spellEnd"/>
+      <w:r>
+        <w:rPr>
+          <w:rFonts w:ascii="Times New Roman" w:hAnsi="Times New Roman" w:cs="Times New Roman"/>
+          <w:sz w:val="24"/>
+          <w:szCs w:val="24"/>
+        </w:rPr>
+        <w:t>, M. (</w:t>
       </w:r>
       <w:r>
         <w:rPr>
@@ -32660,17 +33650,29 @@
           <w:sz w:val="24"/>
           <w:szCs w:val="24"/>
         </w:rPr>
-        <w:t>(1), 113-123.</w:t>
-      </w:r>
+        <w:t>(1), 113-</w:t>
+      </w:r>
+      <w:proofErr w:type="gramStart"/>
       <w:r>
         <w:rPr>
           <w:rStyle w:val="Emphasis"/>
           <w:rFonts w:ascii="Times New Roman" w:hAnsi="Times New Roman" w:cs="Times New Roman"/>
+          <w:i w:val="0"/>
+          <w:sz w:val="24"/>
+          <w:szCs w:val="24"/>
+        </w:rPr>
+        <w:t>123.</w:t>
+      </w:r>
+      <w:r>
+        <w:rPr>
+          <w:rStyle w:val="Emphasis"/>
+          <w:rFonts w:ascii="Times New Roman" w:hAnsi="Times New Roman" w:cs="Times New Roman"/>
           <w:sz w:val="24"/>
           <w:szCs w:val="24"/>
         </w:rPr>
         <w:t>.</w:t>
       </w:r>
+      <w:proofErr w:type="gramEnd"/>
     </w:p>
     <w:p>
       <w:pPr>
@@ -32720,13 +33722,23 @@
           <w:szCs w:val="24"/>
         </w:rPr>
       </w:pPr>
+      <w:proofErr w:type="spellStart"/>
       <w:r>
         <w:rPr>
           <w:rFonts w:ascii="Times New Roman" w:eastAsia="Calibri" w:hAnsi="Times New Roman" w:cs="Times New Roman"/>
           <w:sz w:val="24"/>
           <w:szCs w:val="24"/>
         </w:rPr>
-        <w:t xml:space="preserve">Senkova, O., &amp; Otani, H. (2021). Making judgments of learning enhances memory by inducing item-specific processing. </w:t>
+        <w:t>Senkova</w:t>
+      </w:r>
+      <w:proofErr w:type="spellEnd"/>
+      <w:r>
+        <w:rPr>
+          <w:rFonts w:ascii="Times New Roman" w:eastAsia="Calibri" w:hAnsi="Times New Roman" w:cs="Times New Roman"/>
+          <w:sz w:val="24"/>
+          <w:szCs w:val="24"/>
+        </w:rPr>
+        <w:t xml:space="preserve">, O., &amp; Otani, H. (2021). Making judgments of learning enhances memory by inducing item-specific processing. </w:t>
       </w:r>
       <w:r>
         <w:rPr>
@@ -32763,7 +33775,25 @@
           <w:sz w:val="24"/>
           <w:szCs w:val="24"/>
         </w:rPr>
-        <w:t>Soderstrom, N. C., Clark, C. T., Halamish, V., &amp; Bjork, E. L. (2015). Judgments of learning as memory</w:t>
+        <w:t xml:space="preserve">Soderstrom, N. C., Clark, C. T., </w:t>
+      </w:r>
+      <w:proofErr w:type="spellStart"/>
+      <w:r>
+        <w:rPr>
+          <w:rFonts w:ascii="Times New Roman" w:hAnsi="Times New Roman" w:cs="Times New Roman"/>
+          <w:sz w:val="24"/>
+          <w:szCs w:val="24"/>
+        </w:rPr>
+        <w:t>Halamish</w:t>
+      </w:r>
+      <w:proofErr w:type="spellEnd"/>
+      <w:r>
+        <w:rPr>
+          <w:rFonts w:ascii="Times New Roman" w:hAnsi="Times New Roman" w:cs="Times New Roman"/>
+          <w:sz w:val="24"/>
+          <w:szCs w:val="24"/>
+        </w:rPr>
+        <w:t>, V., &amp; Bjork, E. L. (2015). Judgments of learning as memory</w:t>
       </w:r>
       <w:r>
         <w:rPr>
@@ -32851,14 +33881,45 @@
           <w:szCs w:val="24"/>
         </w:rPr>
       </w:pPr>
-      <w:r>
-        <w:rPr>
-          <w:rFonts w:ascii="Times New Roman" w:hAnsi="Times New Roman" w:cs="Times New Roman"/>
-          <w:color w:val="4472C4" w:themeColor="accent1"/>
-          <w:sz w:val="24"/>
-          <w:szCs w:val="24"/>
-        </w:rPr>
-        <w:t xml:space="preserve">Undorf, M., Schäfer, F., &amp; Halamish, V. (2024). Making judgments of learning either enhances or impairs memory: Evidence from 17 experiments with related and unrelated word pairs. </w:t>
+      <w:proofErr w:type="spellStart"/>
+      <w:r>
+        <w:rPr>
+          <w:rFonts w:ascii="Times New Roman" w:hAnsi="Times New Roman" w:cs="Times New Roman"/>
+          <w:color w:val="4472C4" w:themeColor="accent1"/>
+          <w:sz w:val="24"/>
+          <w:szCs w:val="24"/>
+        </w:rPr>
+        <w:t>Undorf</w:t>
+      </w:r>
+      <w:proofErr w:type="spellEnd"/>
+      <w:r>
+        <w:rPr>
+          <w:rFonts w:ascii="Times New Roman" w:hAnsi="Times New Roman" w:cs="Times New Roman"/>
+          <w:color w:val="4472C4" w:themeColor="accent1"/>
+          <w:sz w:val="24"/>
+          <w:szCs w:val="24"/>
+        </w:rPr>
+        <w:t xml:space="preserve">, M., Schäfer, F., &amp; </w:t>
+      </w:r>
+      <w:proofErr w:type="spellStart"/>
+      <w:r>
+        <w:rPr>
+          <w:rFonts w:ascii="Times New Roman" w:hAnsi="Times New Roman" w:cs="Times New Roman"/>
+          <w:color w:val="4472C4" w:themeColor="accent1"/>
+          <w:sz w:val="24"/>
+          <w:szCs w:val="24"/>
+        </w:rPr>
+        <w:t>Halamish</w:t>
+      </w:r>
+      <w:proofErr w:type="spellEnd"/>
+      <w:r>
+        <w:rPr>
+          <w:rFonts w:ascii="Times New Roman" w:hAnsi="Times New Roman" w:cs="Times New Roman"/>
+          <w:color w:val="4472C4" w:themeColor="accent1"/>
+          <w:sz w:val="24"/>
+          <w:szCs w:val="24"/>
+        </w:rPr>
+        <w:t xml:space="preserve">, V. (2024). Making judgments of learning either enhances or impairs memory: Evidence from 17 experiments with related and unrelated word pairs. </w:t>
       </w:r>
       <w:r>
         <w:rPr>
@@ -32897,7 +33958,43 @@
           <w:sz w:val="24"/>
           <w:szCs w:val="24"/>
         </w:rPr>
-        <w:t xml:space="preserve">Van Overschelde, J. P., Rawson, K. A., &amp; Dunloskey, J. Category Norms: An updated and expanded version of the Battig and Montague (1969) norms. </w:t>
+        <w:t xml:space="preserve">Van </w:t>
+      </w:r>
+      <w:proofErr w:type="spellStart"/>
+      <w:r>
+        <w:rPr>
+          <w:rFonts w:ascii="Times New Roman" w:hAnsi="Times New Roman" w:cs="Times New Roman"/>
+          <w:sz w:val="24"/>
+          <w:szCs w:val="24"/>
+        </w:rPr>
+        <w:t>Overschelde</w:t>
+      </w:r>
+      <w:proofErr w:type="spellEnd"/>
+      <w:r>
+        <w:rPr>
+          <w:rFonts w:ascii="Times New Roman" w:hAnsi="Times New Roman" w:cs="Times New Roman"/>
+          <w:sz w:val="24"/>
+          <w:szCs w:val="24"/>
+        </w:rPr>
+        <w:t xml:space="preserve">, J. P., Rawson, K. A., &amp; </w:t>
+      </w:r>
+      <w:proofErr w:type="spellStart"/>
+      <w:r>
+        <w:rPr>
+          <w:rFonts w:ascii="Times New Roman" w:hAnsi="Times New Roman" w:cs="Times New Roman"/>
+          <w:sz w:val="24"/>
+          <w:szCs w:val="24"/>
+        </w:rPr>
+        <w:t>Dunloskey</w:t>
+      </w:r>
+      <w:proofErr w:type="spellEnd"/>
+      <w:r>
+        <w:rPr>
+          <w:rFonts w:ascii="Times New Roman" w:hAnsi="Times New Roman" w:cs="Times New Roman"/>
+          <w:sz w:val="24"/>
+          <w:szCs w:val="24"/>
+        </w:rPr>
+        <w:t xml:space="preserve">, J. Category Norms: An updated and expanded version of the Battig and Montague (1969) norms. </w:t>
       </w:r>
       <w:r>
         <w:rPr>
@@ -32928,13 +34025,23 @@
           <w:szCs w:val="24"/>
         </w:rPr>
       </w:pPr>
+      <w:proofErr w:type="spellStart"/>
       <w:r>
         <w:rPr>
           <w:rFonts w:ascii="Times New Roman" w:hAnsi="Times New Roman"/>
           <w:sz w:val="24"/>
           <w:szCs w:val="24"/>
         </w:rPr>
-        <w:t xml:space="preserve">Wagenmakers, E. (2007). A practical solution to the pervasive problems of </w:t>
+        <w:t>Wagenmakers</w:t>
+      </w:r>
+      <w:proofErr w:type="spellEnd"/>
+      <w:r>
+        <w:rPr>
+          <w:rFonts w:ascii="Times New Roman" w:hAnsi="Times New Roman"/>
+          <w:sz w:val="24"/>
+          <w:szCs w:val="24"/>
+        </w:rPr>
+        <w:t xml:space="preserve">, E. (2007). A practical solution to the pervasive problems of </w:t>
       </w:r>
       <w:r>
         <w:rPr>
@@ -32983,6 +34090,7 @@
           <w:szCs w:val="24"/>
         </w:rPr>
       </w:pPr>
+      <w:proofErr w:type="spellStart"/>
       <w:r>
         <w:rPr>
           <w:rFonts w:ascii="Times New Roman" w:hAnsi="Times New Roman" w:cs="Times New Roman"/>
@@ -32990,7 +34098,16 @@
           <w:szCs w:val="24"/>
         </w:rPr>
         <w:lastRenderedPageBreak/>
-        <w:t xml:space="preserve">Yonelinas, A. P. (2002). The nature of recollection and familiarity: A review of 30 years of research. </w:t>
+        <w:t>Yonelinas</w:t>
+      </w:r>
+      <w:proofErr w:type="spellEnd"/>
+      <w:r>
+        <w:rPr>
+          <w:rFonts w:ascii="Times New Roman" w:hAnsi="Times New Roman" w:cs="Times New Roman"/>
+          <w:sz w:val="24"/>
+          <w:szCs w:val="24"/>
+        </w:rPr>
+        <w:t xml:space="preserve">, A. P. (2002). The nature of recollection and familiarity: A review of 30 years of research. </w:t>
       </w:r>
       <w:r>
         <w:rPr>
@@ -33043,7 +34160,25 @@
           <w:sz w:val="24"/>
           <w:szCs w:val="24"/>
         </w:rPr>
-        <w:t xml:space="preserve">Zhao, W., Li, J., Shanks, D. R., Li, B., Hu, X., Yang, C., &amp; Luo, L. (2023). Metamemory judgments have dissociable reactivity effects on item and interitem relational memory. </w:t>
+        <w:t xml:space="preserve">Zhao, W., Li, J., Shanks, D. R., Li, B., Hu, X., Yang, C., &amp; Luo, L. (2023). Metamemory judgments have dissociable reactivity effects on </w:t>
+      </w:r>
+      <w:proofErr w:type="gramStart"/>
+      <w:r>
+        <w:rPr>
+          <w:rFonts w:ascii="Times New Roman" w:hAnsi="Times New Roman"/>
+          <w:sz w:val="24"/>
+          <w:szCs w:val="24"/>
+        </w:rPr>
+        <w:t>item</w:t>
+      </w:r>
+      <w:proofErr w:type="gramEnd"/>
+      <w:r>
+        <w:rPr>
+          <w:rFonts w:ascii="Times New Roman" w:hAnsi="Times New Roman"/>
+          <w:sz w:val="24"/>
+          <w:szCs w:val="24"/>
+        </w:rPr>
+        <w:t xml:space="preserve"> and interitem relational memory. </w:t>
       </w:r>
       <w:r>
         <w:rPr>
@@ -33082,7 +34217,27 @@
           <w:sz w:val="24"/>
           <w:szCs w:val="24"/>
         </w:rPr>
-        <w:t xml:space="preserve">Zheng, J., Baike, L., Zhao, W., Su, N., Fan, T., Yin, Y., Hu, Y., Hu, X., Yang, C., &amp; Luo, L. (2024). Soliciting judgments of learning reactivity facilitates both recollection- and familiarity- based recognition memory. </w:t>
+        <w:t xml:space="preserve">Zheng, J., </w:t>
+      </w:r>
+      <w:proofErr w:type="spellStart"/>
+      <w:r>
+        <w:rPr>
+          <w:rFonts w:ascii="Times New Roman" w:hAnsi="Times New Roman"/>
+          <w:color w:val="4472C4" w:themeColor="accent1"/>
+          <w:sz w:val="24"/>
+          <w:szCs w:val="24"/>
+        </w:rPr>
+        <w:t>Baike</w:t>
+      </w:r>
+      <w:proofErr w:type="spellEnd"/>
+      <w:r>
+        <w:rPr>
+          <w:rFonts w:ascii="Times New Roman" w:hAnsi="Times New Roman"/>
+          <w:color w:val="4472C4" w:themeColor="accent1"/>
+          <w:sz w:val="24"/>
+          <w:szCs w:val="24"/>
+        </w:rPr>
+        <w:t xml:space="preserve">, L., Zhao, W., Su, N., Fan, T., Yin, Y., Hu, Y., Hu, X., Yang, C., &amp; Luo, L. (2024). Soliciting judgments of learning reactivity facilitates both recollection- and familiarity- based recognition memory. </w:t>
       </w:r>
       <w:r>
         <w:rPr>
@@ -41816,8 +42971,19 @@
           <w:sz w:val="24"/>
           <w:szCs w:val="24"/>
         </w:rPr>
-        <w:t>False alarms were collapsed</w:t>
-      </w:r>
+        <w:t xml:space="preserve">False alarms </w:t>
+      </w:r>
+      <w:proofErr w:type="gramStart"/>
+      <w:r>
+        <w:rPr>
+          <w:rFonts w:ascii="Times New Roman" w:hAnsi="Times New Roman" w:cs="Times New Roman"/>
+          <w:color w:val="4472C4" w:themeColor="accent1"/>
+          <w:sz w:val="24"/>
+          <w:szCs w:val="24"/>
+        </w:rPr>
+        <w:t>were collapsed</w:t>
+      </w:r>
+      <w:proofErr w:type="gramEnd"/>
       <w:r>
         <w:rPr>
           <w:rFonts w:ascii="Times New Roman" w:hAnsi="Times New Roman" w:cs="Times New Roman"/>

--- a/5 Manuscript/R1/MC-ORIG-24-064.R1.docx
+++ b/5 Manuscript/R1/MC-ORIG-24-064.R1.docx
@@ -533,7 +533,7 @@
           <w:sz w:val="24"/>
           <w:szCs w:val="24"/>
         </w:rPr>
-        <w:t xml:space="preserve">found </w:t>
+        <w:t xml:space="preserve">shown </w:t>
       </w:r>
       <w:r>
         <w:rPr>
@@ -573,7 +573,23 @@
           <w:sz w:val="24"/>
           <w:szCs w:val="24"/>
         </w:rPr>
-        <w:t xml:space="preserve"> processes underlying JOL reactivity likely differ based on the type of stimuli participants study and </w:t>
+        <w:t xml:space="preserve"> processes underlying JOL reactivity likely</w:t>
+      </w:r>
+      <w:r>
+        <w:rPr>
+          <w:rFonts w:ascii="Times New Roman" w:hAnsi="Times New Roman" w:cs="Times New Roman"/>
+          <w:sz w:val="24"/>
+          <w:szCs w:val="24"/>
+        </w:rPr>
+        <w:t xml:space="preserve"> </w:t>
+      </w:r>
+      <w:r>
+        <w:rPr>
+          <w:rFonts w:ascii="Times New Roman" w:hAnsi="Times New Roman" w:cs="Times New Roman"/>
+          <w:sz w:val="24"/>
+          <w:szCs w:val="24"/>
+        </w:rPr>
+        <w:t xml:space="preserve">differ based on the type of stimuli participants study and </w:t>
       </w:r>
       <w:r>
         <w:rPr>
@@ -629,71 +645,31 @@
           <w:sz w:val="24"/>
           <w:szCs w:val="24"/>
         </w:rPr>
-        <w:t xml:space="preserve"> learning. </w:t>
-      </w:r>
-      <w:r>
-        <w:rPr>
-          <w:rFonts w:ascii="Times New Roman" w:hAnsi="Times New Roman" w:cs="Times New Roman"/>
-          <w:sz w:val="24"/>
-          <w:szCs w:val="24"/>
-        </w:rPr>
-        <w:t>The present study tests th</w:t>
-      </w:r>
-      <w:r>
-        <w:rPr>
-          <w:rFonts w:ascii="Times New Roman" w:hAnsi="Times New Roman" w:cs="Times New Roman"/>
-          <w:sz w:val="24"/>
-          <w:szCs w:val="24"/>
-        </w:rPr>
-        <w:t>is</w:t>
-      </w:r>
-      <w:r>
-        <w:rPr>
-          <w:rFonts w:ascii="Times New Roman" w:hAnsi="Times New Roman" w:cs="Times New Roman"/>
-          <w:sz w:val="24"/>
-          <w:szCs w:val="24"/>
-        </w:rPr>
-        <w:t xml:space="preserve"> account by comparing reactivity </w:t>
-      </w:r>
-      <w:r>
-        <w:rPr>
-          <w:rFonts w:ascii="Times New Roman" w:hAnsi="Times New Roman" w:cs="Times New Roman"/>
-          <w:sz w:val="24"/>
-          <w:szCs w:val="24"/>
-        </w:rPr>
-        <w:t>between</w:t>
-      </w:r>
-      <w:r>
-        <w:rPr>
-          <w:rFonts w:ascii="Times New Roman" w:hAnsi="Times New Roman" w:cs="Times New Roman"/>
-          <w:sz w:val="24"/>
-          <w:szCs w:val="24"/>
-        </w:rPr>
-        <w:t xml:space="preserve"> item-level and global JOLs</w:t>
-      </w:r>
-      <w:r>
-        <w:rPr>
-          <w:rFonts w:ascii="Times New Roman" w:hAnsi="Times New Roman" w:cs="Times New Roman"/>
-          <w:sz w:val="24"/>
-          <w:szCs w:val="24"/>
-        </w:rPr>
-        <w:t xml:space="preserve">, which differentially emphasize item-specific and relational </w:t>
-      </w:r>
-      <w:r>
-        <w:rPr>
-          <w:rFonts w:ascii="Times New Roman" w:hAnsi="Times New Roman" w:cs="Times New Roman"/>
-          <w:sz w:val="24"/>
-          <w:szCs w:val="24"/>
-        </w:rPr>
-        <w:t>aspects of stimuli</w:t>
-      </w:r>
-      <w:r>
-        <w:rPr>
-          <w:rFonts w:ascii="Times New Roman" w:hAnsi="Times New Roman" w:cs="Times New Roman"/>
-          <w:sz w:val="24"/>
-          <w:szCs w:val="24"/>
-        </w:rPr>
-        <w:t xml:space="preserve">. Participants studied and made </w:t>
+        <w:t xml:space="preserve"> learning.</w:t>
+      </w:r>
+      <w:r>
+        <w:rPr>
+          <w:rFonts w:ascii="Times New Roman" w:hAnsi="Times New Roman" w:cs="Times New Roman"/>
+          <w:sz w:val="24"/>
+          <w:szCs w:val="24"/>
+        </w:rPr>
+        <w:t xml:space="preserve"> To test this account, participants in the present study </w:t>
+      </w:r>
+      <w:r>
+        <w:rPr>
+          <w:rFonts w:ascii="Times New Roman" w:hAnsi="Times New Roman" w:cs="Times New Roman"/>
+          <w:sz w:val="24"/>
+          <w:szCs w:val="24"/>
+        </w:rPr>
+        <w:t>made</w:t>
+      </w:r>
+      <w:r>
+        <w:rPr>
+          <w:rFonts w:ascii="Times New Roman" w:hAnsi="Times New Roman" w:cs="Times New Roman"/>
+          <w:sz w:val="24"/>
+          <w:szCs w:val="24"/>
+        </w:rPr>
+        <w:t xml:space="preserve"> </w:t>
       </w:r>
       <w:r>
         <w:rPr>
@@ -733,6 +709,14 @@
           <w:sz w:val="24"/>
           <w:szCs w:val="24"/>
         </w:rPr>
+        <w:t xml:space="preserve">while studying </w:t>
+      </w:r>
+      <w:r>
+        <w:rPr>
+          <w:rFonts w:ascii="Times New Roman" w:hAnsi="Times New Roman" w:cs="Times New Roman"/>
+          <w:sz w:val="24"/>
+          <w:szCs w:val="24"/>
+        </w:rPr>
         <w:t xml:space="preserve">categorized and uncategorized word lists (Experiments 1A and 1B) </w:t>
       </w:r>
       <w:r>
@@ -790,7 +774,23 @@
           <w:sz w:val="24"/>
           <w:szCs w:val="24"/>
         </w:rPr>
-        <w:t xml:space="preserve"> recognition testing (Experiments 1B and 2). When </w:t>
+        <w:t xml:space="preserve"> recognition testing (Experiments 1B and 2). </w:t>
+      </w:r>
+      <w:r>
+        <w:rPr>
+          <w:rFonts w:ascii="Times New Roman" w:hAnsi="Times New Roman" w:cs="Times New Roman"/>
+          <w:sz w:val="24"/>
+          <w:szCs w:val="24"/>
+        </w:rPr>
+        <w:t>However, w</w:t>
+      </w:r>
+      <w:r>
+        <w:rPr>
+          <w:rFonts w:ascii="Times New Roman" w:hAnsi="Times New Roman" w:cs="Times New Roman"/>
+          <w:sz w:val="24"/>
+          <w:szCs w:val="24"/>
+        </w:rPr>
+        <w:t xml:space="preserve">hen </w:t>
       </w:r>
       <w:r>
         <w:rPr>
@@ -847,7 +847,7 @@
           <w:sz w:val="24"/>
           <w:szCs w:val="24"/>
         </w:rPr>
-        <w:t>were non-reactive on categorized lists</w:t>
+        <w:t>were non-reactive</w:t>
       </w:r>
       <w:r>
         <w:rPr>
@@ -904,7 +904,39 @@
           <w:sz w:val="24"/>
           <w:szCs w:val="24"/>
         </w:rPr>
-        <w:t xml:space="preserve">improved memory for categorized but </w:t>
+        <w:t xml:space="preserve">improved </w:t>
+      </w:r>
+      <w:r>
+        <w:rPr>
+          <w:rFonts w:ascii="Times New Roman" w:hAnsi="Times New Roman" w:cs="Times New Roman"/>
+          <w:sz w:val="24"/>
+          <w:szCs w:val="24"/>
+        </w:rPr>
+        <w:t>free-recall</w:t>
+      </w:r>
+      <w:r>
+        <w:rPr>
+          <w:rFonts w:ascii="Times New Roman" w:hAnsi="Times New Roman" w:cs="Times New Roman"/>
+          <w:sz w:val="24"/>
+          <w:szCs w:val="24"/>
+        </w:rPr>
+        <w:t xml:space="preserve"> </w:t>
+      </w:r>
+      <w:r>
+        <w:rPr>
+          <w:rFonts w:ascii="Times New Roman" w:hAnsi="Times New Roman" w:cs="Times New Roman"/>
+          <w:sz w:val="24"/>
+          <w:szCs w:val="24"/>
+        </w:rPr>
+        <w:t>of</w:t>
+      </w:r>
+      <w:r>
+        <w:rPr>
+          <w:rFonts w:ascii="Times New Roman" w:hAnsi="Times New Roman" w:cs="Times New Roman"/>
+          <w:sz w:val="24"/>
+          <w:szCs w:val="24"/>
+        </w:rPr>
+        <w:t xml:space="preserve"> categorized but </w:t>
       </w:r>
       <w:r>
         <w:rPr>
@@ -936,7 +968,23 @@
           <w:sz w:val="24"/>
           <w:szCs w:val="24"/>
         </w:rPr>
-        <w:t xml:space="preserve">lists. </w:t>
+        <w:t>lists</w:t>
+      </w:r>
+      <w:r>
+        <w:rPr>
+          <w:rFonts w:ascii="Times New Roman" w:hAnsi="Times New Roman" w:cs="Times New Roman"/>
+          <w:sz w:val="24"/>
+          <w:szCs w:val="24"/>
+        </w:rPr>
+        <w:t xml:space="preserve"> and were non-reactive on recognition.</w:t>
+      </w:r>
+      <w:r>
+        <w:rPr>
+          <w:rFonts w:ascii="Times New Roman" w:hAnsi="Times New Roman" w:cs="Times New Roman"/>
+          <w:sz w:val="24"/>
+          <w:szCs w:val="24"/>
+        </w:rPr>
+        <w:t xml:space="preserve"> </w:t>
       </w:r>
       <w:r>
         <w:rPr>
@@ -984,23 +1032,47 @@
           <w:sz w:val="24"/>
           <w:szCs w:val="24"/>
         </w:rPr>
-        <w:t xml:space="preserve"> suggest that item-level JOLs encourage item-specific </w:t>
-      </w:r>
-      <w:r>
-        <w:rPr>
-          <w:rFonts w:ascii="Times New Roman" w:hAnsi="Times New Roman" w:cs="Times New Roman"/>
-          <w:sz w:val="24"/>
-          <w:szCs w:val="24"/>
-        </w:rPr>
-        <w:t>processing at encoding</w:t>
-      </w:r>
-      <w:r>
-        <w:rPr>
-          <w:rFonts w:ascii="Times New Roman" w:hAnsi="Times New Roman" w:cs="Times New Roman"/>
-          <w:sz w:val="24"/>
-          <w:szCs w:val="24"/>
-        </w:rPr>
-        <w:t xml:space="preserve">, </w:t>
+        <w:t xml:space="preserve"> suggest that </w:t>
+      </w:r>
+      <w:r>
+        <w:rPr>
+          <w:rFonts w:ascii="Times New Roman" w:hAnsi="Times New Roman" w:cs="Times New Roman"/>
+          <w:sz w:val="24"/>
+          <w:szCs w:val="24"/>
+        </w:rPr>
+        <w:t xml:space="preserve">when </w:t>
+      </w:r>
+      <w:r>
+        <w:rPr>
+          <w:rFonts w:ascii="Times New Roman" w:hAnsi="Times New Roman" w:cs="Times New Roman"/>
+          <w:sz w:val="24"/>
+          <w:szCs w:val="24"/>
+        </w:rPr>
+        <w:t xml:space="preserve">JOLs </w:t>
+      </w:r>
+      <w:r>
+        <w:rPr>
+          <w:rFonts w:ascii="Times New Roman" w:hAnsi="Times New Roman" w:cs="Times New Roman"/>
+          <w:sz w:val="24"/>
+          <w:szCs w:val="24"/>
+        </w:rPr>
+        <w:t>are elicited individually for each item, they encourage</w:t>
+      </w:r>
+      <w:r>
+        <w:rPr>
+          <w:rFonts w:ascii="Times New Roman" w:hAnsi="Times New Roman" w:cs="Times New Roman"/>
+          <w:sz w:val="24"/>
+          <w:szCs w:val="24"/>
+        </w:rPr>
+        <w:t xml:space="preserve"> item-specific </w:t>
+      </w:r>
+      <w:r>
+        <w:rPr>
+          <w:rFonts w:ascii="Times New Roman" w:hAnsi="Times New Roman" w:cs="Times New Roman"/>
+          <w:sz w:val="24"/>
+          <w:szCs w:val="24"/>
+        </w:rPr>
+        <w:t xml:space="preserve">processing </w:t>
       </w:r>
       <w:r>
         <w:rPr>
@@ -1026,15 +1098,31 @@
           <w:sz w:val="24"/>
           <w:szCs w:val="24"/>
         </w:rPr>
-        <w:t xml:space="preserve">. However, when the JOL task emphasizes relational encoding (e.g., global JOLs), memory is only </w:t>
-      </w:r>
-      <w:r>
-        <w:rPr>
-          <w:rFonts w:ascii="Times New Roman" w:hAnsi="Times New Roman" w:cs="Times New Roman"/>
-          <w:sz w:val="24"/>
-          <w:szCs w:val="24"/>
-        </w:rPr>
-        <w:t>improved</w:t>
+        <w:t xml:space="preserve">. However, when the JOL task emphasizes </w:t>
+      </w:r>
+      <w:r>
+        <w:rPr>
+          <w:rFonts w:ascii="Times New Roman" w:hAnsi="Times New Roman" w:cs="Times New Roman"/>
+          <w:sz w:val="24"/>
+          <w:szCs w:val="24"/>
+        </w:rPr>
+        <w:t>list-wise relations</w:t>
+      </w:r>
+      <w:r>
+        <w:rPr>
+          <w:rFonts w:ascii="Times New Roman" w:hAnsi="Times New Roman" w:cs="Times New Roman"/>
+          <w:sz w:val="24"/>
+          <w:szCs w:val="24"/>
+        </w:rPr>
+        <w:t xml:space="preserve"> (e.g., global JOLs), </w:t>
+      </w:r>
+      <w:r>
+        <w:rPr>
+          <w:rFonts w:ascii="Times New Roman" w:hAnsi="Times New Roman" w:cs="Times New Roman"/>
+          <w:sz w:val="24"/>
+          <w:szCs w:val="24"/>
+        </w:rPr>
+        <w:t>positive reactivity only occurs</w:t>
       </w:r>
       <w:r>
         <w:rPr>
@@ -1082,7 +1170,39 @@
           <w:sz w:val="24"/>
           <w:szCs w:val="24"/>
         </w:rPr>
-        <w:t xml:space="preserve">upon both the type of stimuli and the method of testing. </w:t>
+        <w:t xml:space="preserve">upon the type of stimuli </w:t>
+      </w:r>
+      <w:r>
+        <w:rPr>
+          <w:rFonts w:ascii="Times New Roman" w:hAnsi="Times New Roman" w:cs="Times New Roman"/>
+          <w:sz w:val="24"/>
+          <w:szCs w:val="24"/>
+        </w:rPr>
+        <w:t xml:space="preserve">participants study </w:t>
+      </w:r>
+      <w:r>
+        <w:rPr>
+          <w:rFonts w:ascii="Times New Roman" w:hAnsi="Times New Roman" w:cs="Times New Roman"/>
+          <w:sz w:val="24"/>
+          <w:szCs w:val="24"/>
+        </w:rPr>
+        <w:t xml:space="preserve">and the method </w:t>
+      </w:r>
+      <w:r>
+        <w:rPr>
+          <w:rFonts w:ascii="Times New Roman" w:hAnsi="Times New Roman" w:cs="Times New Roman"/>
+          <w:sz w:val="24"/>
+          <w:szCs w:val="24"/>
+        </w:rPr>
+        <w:t>by which memory is assessed.</w:t>
+      </w:r>
+      <w:r>
+        <w:rPr>
+          <w:rFonts w:ascii="Times New Roman" w:hAnsi="Times New Roman" w:cs="Times New Roman"/>
+          <w:sz w:val="24"/>
+          <w:szCs w:val="24"/>
+        </w:rPr>
+        <w:t xml:space="preserve"> </w:t>
       </w:r>
       <w:r>
         <w:rPr>
@@ -2328,25 +2448,7 @@
           <w:sz w:val="24"/>
           <w:szCs w:val="24"/>
         </w:rPr>
-        <w:t xml:space="preserve">Janes, Rivers, &amp; </w:t>
-      </w:r>
-      <w:proofErr w:type="spellStart"/>
-      <w:r>
-        <w:rPr>
-          <w:rFonts w:ascii="Times New Roman" w:hAnsi="Times New Roman" w:cs="Times New Roman"/>
-          <w:sz w:val="24"/>
-          <w:szCs w:val="24"/>
-        </w:rPr>
-        <w:t>Dunlosky</w:t>
-      </w:r>
-      <w:proofErr w:type="spellEnd"/>
-      <w:r>
-        <w:rPr>
-          <w:rFonts w:ascii="Times New Roman" w:hAnsi="Times New Roman" w:cs="Times New Roman"/>
-          <w:sz w:val="24"/>
-          <w:szCs w:val="24"/>
-        </w:rPr>
-        <w:t>, 2018</w:t>
+        <w:t>Janes, Rivers, &amp; Dunlosky, 2018</w:t>
       </w:r>
       <w:r>
         <w:rPr>
@@ -2378,25 +2480,15 @@
           <w:sz w:val="24"/>
           <w:szCs w:val="24"/>
         </w:rPr>
-        <w:t xml:space="preserve">Soderstrom, Clark, </w:t>
-      </w:r>
-      <w:proofErr w:type="spellStart"/>
-      <w:r>
-        <w:rPr>
-          <w:rFonts w:ascii="Times New Roman" w:hAnsi="Times New Roman" w:cs="Times New Roman"/>
-          <w:sz w:val="24"/>
-          <w:szCs w:val="24"/>
-        </w:rPr>
-        <w:t>Halamish</w:t>
-      </w:r>
-      <w:proofErr w:type="spellEnd"/>
-      <w:r>
-        <w:rPr>
-          <w:rFonts w:ascii="Times New Roman" w:hAnsi="Times New Roman" w:cs="Times New Roman"/>
-          <w:sz w:val="24"/>
-          <w:szCs w:val="24"/>
-        </w:rPr>
-        <w:t>, &amp; Bjork, 2015;</w:t>
+        <w:t xml:space="preserve">Mitchum, Kelley, &amp; Fox, 2016; </w:t>
+      </w:r>
+      <w:r>
+        <w:rPr>
+          <w:rFonts w:ascii="Times New Roman" w:hAnsi="Times New Roman" w:cs="Times New Roman"/>
+          <w:sz w:val="24"/>
+          <w:szCs w:val="24"/>
+        </w:rPr>
+        <w:t>Soderstrom, Clark, Halamish, &amp; Bjork, 2015;</w:t>
       </w:r>
       <w:r>
         <w:rPr>
@@ -2620,6 +2712,7 @@
           <w:sz w:val="24"/>
           <w:szCs w:val="24"/>
         </w:rPr>
+        <w:lastRenderedPageBreak/>
         <w:t xml:space="preserve">produce </w:t>
       </w:r>
       <w:r>
@@ -2662,16 +2755,7 @@
           <w:sz w:val="24"/>
           <w:szCs w:val="24"/>
         </w:rPr>
-        <w:t xml:space="preserve">) </w:t>
-      </w:r>
-      <w:r>
-        <w:rPr>
-          <w:rFonts w:ascii="Times New Roman" w:hAnsi="Times New Roman" w:cs="Times New Roman"/>
-          <w:sz w:val="24"/>
-          <w:szCs w:val="24"/>
-        </w:rPr>
-        <w:lastRenderedPageBreak/>
-        <w:t xml:space="preserve">or costs (i.e., </w:t>
+        <w:t xml:space="preserve">) or costs (i.e., </w:t>
       </w:r>
       <w:r>
         <w:rPr>
@@ -2853,7 +2937,25 @@
           <w:sz w:val="24"/>
           <w:szCs w:val="24"/>
         </w:rPr>
-        <w:t xml:space="preserve">(Mitchum, Kelley, and Fox, 2016) </w:t>
+        <w:t>(Mitchum</w:t>
+      </w:r>
+      <w:r>
+        <w:rPr>
+          <w:rFonts w:ascii="Times New Roman" w:hAnsi="Times New Roman" w:cs="Times New Roman"/>
+          <w:color w:val="4472C4" w:themeColor="accent1"/>
+          <w:sz w:val="24"/>
+          <w:szCs w:val="24"/>
+        </w:rPr>
+        <w:t xml:space="preserve"> et al.</w:t>
+      </w:r>
+      <w:r>
+        <w:rPr>
+          <w:rFonts w:ascii="Times New Roman" w:hAnsi="Times New Roman" w:cs="Times New Roman"/>
+          <w:color w:val="4472C4" w:themeColor="accent1"/>
+          <w:sz w:val="24"/>
+          <w:szCs w:val="24"/>
+        </w:rPr>
+        <w:t xml:space="preserve">, 2016) </w:t>
       </w:r>
       <w:r>
         <w:rPr>
@@ -2871,7 +2973,61 @@
           <w:sz w:val="24"/>
           <w:szCs w:val="24"/>
         </w:rPr>
-        <w:t xml:space="preserve"> that JOLs alert participants to salient differences in item difficult</w:t>
+        <w:t xml:space="preserve"> that </w:t>
+      </w:r>
+      <w:r>
+        <w:rPr>
+          <w:rFonts w:ascii="Times New Roman" w:hAnsi="Times New Roman" w:cs="Times New Roman"/>
+          <w:color w:val="4472C4" w:themeColor="accent1"/>
+          <w:sz w:val="24"/>
+          <w:szCs w:val="24"/>
+        </w:rPr>
+        <w:t xml:space="preserve">the requirement to provide </w:t>
+      </w:r>
+      <w:r>
+        <w:rPr>
+          <w:rFonts w:ascii="Times New Roman" w:hAnsi="Times New Roman" w:cs="Times New Roman"/>
+          <w:color w:val="4472C4" w:themeColor="accent1"/>
+          <w:sz w:val="24"/>
+          <w:szCs w:val="24"/>
+        </w:rPr>
+        <w:t xml:space="preserve">JOLs </w:t>
+      </w:r>
+      <w:r>
+        <w:rPr>
+          <w:rFonts w:ascii="Times New Roman" w:hAnsi="Times New Roman" w:cs="Times New Roman"/>
+          <w:color w:val="4472C4" w:themeColor="accent1"/>
+          <w:sz w:val="24"/>
+          <w:szCs w:val="24"/>
+        </w:rPr>
+        <w:t xml:space="preserve">at encoding </w:t>
+      </w:r>
+      <w:r>
+        <w:rPr>
+          <w:rFonts w:ascii="Times New Roman" w:hAnsi="Times New Roman" w:cs="Times New Roman"/>
+          <w:color w:val="4472C4" w:themeColor="accent1"/>
+          <w:sz w:val="24"/>
+          <w:szCs w:val="24"/>
+        </w:rPr>
+        <w:t>alert</w:t>
+      </w:r>
+      <w:r>
+        <w:rPr>
+          <w:rFonts w:ascii="Times New Roman" w:hAnsi="Times New Roman" w:cs="Times New Roman"/>
+          <w:color w:val="4472C4" w:themeColor="accent1"/>
+          <w:sz w:val="24"/>
+          <w:szCs w:val="24"/>
+        </w:rPr>
+        <w:t>s</w:t>
+      </w:r>
+      <w:r>
+        <w:rPr>
+          <w:rFonts w:ascii="Times New Roman" w:hAnsi="Times New Roman" w:cs="Times New Roman"/>
+          <w:color w:val="4472C4" w:themeColor="accent1"/>
+          <w:sz w:val="24"/>
+          <w:szCs w:val="24"/>
+        </w:rPr>
+        <w:t xml:space="preserve"> participants to salient differences in item difficult</w:t>
       </w:r>
       <w:r>
         <w:rPr>
@@ -2898,6 +3054,15 @@
           <w:sz w:val="24"/>
           <w:szCs w:val="24"/>
         </w:rPr>
+        <w:t xml:space="preserve">subsequently </w:t>
+      </w:r>
+      <w:r>
+        <w:rPr>
+          <w:rFonts w:ascii="Times New Roman" w:hAnsi="Times New Roman" w:cs="Times New Roman"/>
+          <w:color w:val="4472C4" w:themeColor="accent1"/>
+          <w:sz w:val="24"/>
+          <w:szCs w:val="24"/>
+        </w:rPr>
         <w:t>causes</w:t>
       </w:r>
       <w:r>
@@ -2907,7 +3072,16 @@
           <w:sz w:val="24"/>
           <w:szCs w:val="24"/>
         </w:rPr>
-        <w:t xml:space="preserve"> participants</w:t>
+        <w:t xml:space="preserve"> </w:t>
+      </w:r>
+      <w:r>
+        <w:rPr>
+          <w:rFonts w:ascii="Times New Roman" w:hAnsi="Times New Roman" w:cs="Times New Roman"/>
+          <w:color w:val="4472C4" w:themeColor="accent1"/>
+          <w:sz w:val="24"/>
+          <w:szCs w:val="24"/>
+        </w:rPr>
+        <w:t>them</w:t>
       </w:r>
       <w:r>
         <w:rPr>
@@ -2925,7 +3099,34 @@
           <w:sz w:val="24"/>
           <w:szCs w:val="24"/>
         </w:rPr>
-        <w:t xml:space="preserve"> shift from mastering all items in a list to only mastering those </w:t>
+        <w:t xml:space="preserve"> shift from </w:t>
+      </w:r>
+      <w:r>
+        <w:rPr>
+          <w:rFonts w:ascii="Times New Roman" w:hAnsi="Times New Roman" w:cs="Times New Roman"/>
+          <w:color w:val="4472C4" w:themeColor="accent1"/>
+          <w:sz w:val="24"/>
+          <w:szCs w:val="24"/>
+        </w:rPr>
+        <w:t xml:space="preserve">an initial study goal of </w:t>
+      </w:r>
+      <w:r>
+        <w:rPr>
+          <w:rFonts w:ascii="Times New Roman" w:hAnsi="Times New Roman" w:cs="Times New Roman"/>
+          <w:color w:val="4472C4" w:themeColor="accent1"/>
+          <w:sz w:val="24"/>
+          <w:szCs w:val="24"/>
+        </w:rPr>
+        <w:t xml:space="preserve">mastering all items in a list to only mastering those </w:t>
+      </w:r>
+      <w:r>
+        <w:rPr>
+          <w:rFonts w:ascii="Times New Roman" w:hAnsi="Times New Roman" w:cs="Times New Roman"/>
+          <w:color w:val="4472C4" w:themeColor="accent1"/>
+          <w:sz w:val="24"/>
+          <w:szCs w:val="24"/>
+        </w:rPr>
+        <w:t xml:space="preserve">which </w:t>
       </w:r>
       <w:r>
         <w:rPr>
@@ -3105,7 +3306,25 @@
           <w:sz w:val="24"/>
           <w:szCs w:val="24"/>
         </w:rPr>
-        <w:t xml:space="preserve"> may still show positive reactivity so long as the test is sensitive to other cues which may </w:t>
+        <w:t xml:space="preserve"> may still show positive reactivity so long as the </w:t>
+      </w:r>
+      <w:r>
+        <w:rPr>
+          <w:rFonts w:ascii="Times New Roman" w:hAnsi="Times New Roman" w:cs="Times New Roman"/>
+          <w:color w:val="4472C4" w:themeColor="accent1"/>
+          <w:sz w:val="24"/>
+          <w:szCs w:val="24"/>
+        </w:rPr>
+        <w:t>method of testing</w:t>
+      </w:r>
+      <w:r>
+        <w:rPr>
+          <w:rFonts w:ascii="Times New Roman" w:hAnsi="Times New Roman" w:cs="Times New Roman"/>
+          <w:color w:val="4472C4" w:themeColor="accent1"/>
+          <w:sz w:val="24"/>
+          <w:szCs w:val="24"/>
+        </w:rPr>
+        <w:t xml:space="preserve"> is sensitive to other cues which may </w:t>
       </w:r>
       <w:r>
         <w:rPr>
@@ -3225,56 +3444,34 @@
           <w:sz w:val="24"/>
           <w:szCs w:val="24"/>
         </w:rPr>
-        <w:t xml:space="preserve">when elicited in </w:t>
-      </w:r>
-      <w:r>
-        <w:rPr>
-          <w:rFonts w:ascii="Times New Roman" w:hAnsi="Times New Roman" w:cs="Times New Roman"/>
-          <w:color w:val="4472C4" w:themeColor="accent1"/>
-          <w:sz w:val="24"/>
-          <w:szCs w:val="24"/>
-        </w:rPr>
-        <w:t xml:space="preserve">this context (e.g., </w:t>
-      </w:r>
-      <w:proofErr w:type="spellStart"/>
-      <w:r>
-        <w:rPr>
-          <w:rFonts w:ascii="Times New Roman" w:hAnsi="Times New Roman" w:cs="Times New Roman"/>
-          <w:color w:val="4472C4" w:themeColor="accent1"/>
-          <w:sz w:val="24"/>
-          <w:szCs w:val="24"/>
-        </w:rPr>
-        <w:t>Halamish</w:t>
-      </w:r>
-      <w:proofErr w:type="spellEnd"/>
-      <w:r>
-        <w:rPr>
-          <w:rFonts w:ascii="Times New Roman" w:hAnsi="Times New Roman" w:cs="Times New Roman"/>
-          <w:color w:val="4472C4" w:themeColor="accent1"/>
-          <w:sz w:val="24"/>
-          <w:szCs w:val="24"/>
-        </w:rPr>
-        <w:t xml:space="preserve"> &amp; </w:t>
-      </w:r>
-      <w:proofErr w:type="spellStart"/>
-      <w:r>
-        <w:rPr>
-          <w:rFonts w:ascii="Times New Roman" w:hAnsi="Times New Roman" w:cs="Times New Roman"/>
-          <w:color w:val="4472C4" w:themeColor="accent1"/>
-          <w:sz w:val="24"/>
-          <w:szCs w:val="24"/>
-        </w:rPr>
-        <w:t>Undorf</w:t>
-      </w:r>
-      <w:proofErr w:type="spellEnd"/>
-      <w:r>
-        <w:rPr>
-          <w:rFonts w:ascii="Times New Roman" w:hAnsi="Times New Roman" w:cs="Times New Roman"/>
-          <w:color w:val="4472C4" w:themeColor="accent1"/>
-          <w:sz w:val="24"/>
-          <w:szCs w:val="24"/>
-        </w:rPr>
-        <w:t>, 2023; Maxwell &amp; Huff, 202</w:t>
+        <w:t xml:space="preserve">when elicited </w:t>
+      </w:r>
+      <w:r>
+        <w:rPr>
+          <w:rFonts w:ascii="Times New Roman" w:hAnsi="Times New Roman" w:cs="Times New Roman"/>
+          <w:color w:val="4472C4" w:themeColor="accent1"/>
+          <w:sz w:val="24"/>
+          <w:szCs w:val="24"/>
+        </w:rPr>
+        <w:t>with</w:t>
+      </w:r>
+      <w:r>
+        <w:rPr>
+          <w:rFonts w:ascii="Times New Roman" w:hAnsi="Times New Roman" w:cs="Times New Roman"/>
+          <w:color w:val="4472C4" w:themeColor="accent1"/>
+          <w:sz w:val="24"/>
+          <w:szCs w:val="24"/>
+        </w:rPr>
+        <w:t xml:space="preserve">in </w:t>
+      </w:r>
+      <w:r>
+        <w:rPr>
+          <w:rFonts w:ascii="Times New Roman" w:hAnsi="Times New Roman" w:cs="Times New Roman"/>
+          <w:color w:val="4472C4" w:themeColor="accent1"/>
+          <w:sz w:val="24"/>
+          <w:szCs w:val="24"/>
+        </w:rPr>
+        <w:t>this context (e.g., Halamish &amp; Undorf, 2023; Maxwell &amp; Huff, 202</w:t>
       </w:r>
       <w:r>
         <w:rPr>
@@ -3292,27 +3489,7 @@
           <w:sz w:val="24"/>
           <w:szCs w:val="24"/>
         </w:rPr>
-        <w:t xml:space="preserve">; Rivers, </w:t>
-      </w:r>
-      <w:proofErr w:type="spellStart"/>
-      <w:r>
-        <w:rPr>
-          <w:rFonts w:ascii="Times New Roman" w:hAnsi="Times New Roman" w:cs="Times New Roman"/>
-          <w:color w:val="4472C4" w:themeColor="accent1"/>
-          <w:sz w:val="24"/>
-          <w:szCs w:val="24"/>
-        </w:rPr>
-        <w:t>Dunlosky</w:t>
-      </w:r>
-      <w:proofErr w:type="spellEnd"/>
-      <w:r>
-        <w:rPr>
-          <w:rFonts w:ascii="Times New Roman" w:hAnsi="Times New Roman" w:cs="Times New Roman"/>
-          <w:color w:val="4472C4" w:themeColor="accent1"/>
-          <w:sz w:val="24"/>
-          <w:szCs w:val="24"/>
-        </w:rPr>
-        <w:t xml:space="preserve">, Janes, Witherby, &amp; Tauber, 2023). Importantly, these studies have revealed that positive JOL reactivity </w:t>
+        <w:t xml:space="preserve">; Rivers, Dunlosky, Janes, Witherby, &amp; Tauber, 2023). Importantly, these studies have revealed that positive JOL reactivity </w:t>
       </w:r>
       <w:r>
         <w:rPr>
@@ -3349,47 +3526,7 @@
           <w:sz w:val="24"/>
           <w:szCs w:val="24"/>
         </w:rPr>
-        <w:t xml:space="preserve">pairs are semantically related (e.g., dog – paw), JOLs generally improve memory for the target item; however, this memory benefit does not extend to unrelated pairs (e.g., dog – cup) and may even produce memory costs for this pair type (see </w:t>
-      </w:r>
-      <w:proofErr w:type="spellStart"/>
-      <w:r>
-        <w:rPr>
-          <w:rFonts w:ascii="Times New Roman" w:hAnsi="Times New Roman" w:cs="Times New Roman"/>
-          <w:color w:val="4472C4" w:themeColor="accent1"/>
-          <w:sz w:val="24"/>
-          <w:szCs w:val="24"/>
-        </w:rPr>
-        <w:t>Undorf</w:t>
-      </w:r>
-      <w:proofErr w:type="spellEnd"/>
-      <w:r>
-        <w:rPr>
-          <w:rFonts w:ascii="Times New Roman" w:hAnsi="Times New Roman" w:cs="Times New Roman"/>
-          <w:color w:val="4472C4" w:themeColor="accent1"/>
-          <w:sz w:val="24"/>
-          <w:szCs w:val="24"/>
-        </w:rPr>
-        <w:t xml:space="preserve">, Schäfer, &amp; </w:t>
-      </w:r>
-      <w:proofErr w:type="spellStart"/>
-      <w:r>
-        <w:rPr>
-          <w:rFonts w:ascii="Times New Roman" w:hAnsi="Times New Roman" w:cs="Times New Roman"/>
-          <w:color w:val="4472C4" w:themeColor="accent1"/>
-          <w:sz w:val="24"/>
-          <w:szCs w:val="24"/>
-        </w:rPr>
-        <w:t>Halamish</w:t>
-      </w:r>
-      <w:proofErr w:type="spellEnd"/>
-      <w:r>
-        <w:rPr>
-          <w:rFonts w:ascii="Times New Roman" w:hAnsi="Times New Roman" w:cs="Times New Roman"/>
-          <w:color w:val="4472C4" w:themeColor="accent1"/>
-          <w:sz w:val="24"/>
-          <w:szCs w:val="24"/>
-        </w:rPr>
-        <w:t xml:space="preserve">, 2024). </w:t>
+        <w:t xml:space="preserve">pairs are semantically related (e.g., dog – paw), JOLs generally improve memory for the target item; however, this memory benefit does not extend to unrelated pairs (e.g., dog – cup) and may even produce memory costs for this pair type (see Undorf, Schäfer, &amp; Halamish, 2024). </w:t>
       </w:r>
       <w:r>
         <w:rPr>
@@ -3416,7 +3553,25 @@
           <w:sz w:val="24"/>
           <w:szCs w:val="24"/>
         </w:rPr>
-        <w:t xml:space="preserve"> the most important factor which they considered when assigning their JOLs (Rivers et al., 2023). Taken together, these findings are consistent with </w:t>
+        <w:t xml:space="preserve"> the </w:t>
+      </w:r>
+      <w:r>
+        <w:rPr>
+          <w:rFonts w:ascii="Times New Roman" w:hAnsi="Times New Roman" w:cs="Times New Roman"/>
+          <w:color w:val="4472C4" w:themeColor="accent1"/>
+          <w:sz w:val="24"/>
+          <w:szCs w:val="24"/>
+        </w:rPr>
+        <w:t>primary</w:t>
+      </w:r>
+      <w:r>
+        <w:rPr>
+          <w:rFonts w:ascii="Times New Roman" w:hAnsi="Times New Roman" w:cs="Times New Roman"/>
+          <w:color w:val="4472C4" w:themeColor="accent1"/>
+          <w:sz w:val="24"/>
+          <w:szCs w:val="24"/>
+        </w:rPr>
+        <w:t xml:space="preserve"> factor which they considered when assigning their JOLs (Rivers et al., 2023). Taken together, these findings are consistent with </w:t>
       </w:r>
       <w:r>
         <w:rPr>
@@ -3434,16 +3589,34 @@
           <w:sz w:val="24"/>
           <w:szCs w:val="24"/>
         </w:rPr>
-        <w:t xml:space="preserve">cue-strengthening account and, moreover, suggest that JOL </w:t>
-      </w:r>
-      <w:r>
-        <w:rPr>
-          <w:rFonts w:ascii="Times New Roman" w:hAnsi="Times New Roman" w:cs="Times New Roman"/>
-          <w:color w:val="4472C4" w:themeColor="accent1"/>
-          <w:sz w:val="24"/>
-          <w:szCs w:val="24"/>
-        </w:rPr>
-        <w:t>encourage participants to reflect upon relational properties of stimuli (i.e., relational encoding).</w:t>
+        <w:t>cue-strengthening account and, moreover, suggest that JOL</w:t>
+      </w:r>
+      <w:r>
+        <w:rPr>
+          <w:rFonts w:ascii="Times New Roman" w:hAnsi="Times New Roman" w:cs="Times New Roman"/>
+          <w:color w:val="4472C4" w:themeColor="accent1"/>
+          <w:sz w:val="24"/>
+          <w:szCs w:val="24"/>
+        </w:rPr>
+        <w:t>s specifically</w:t>
+      </w:r>
+      <w:r>
+        <w:rPr>
+          <w:rFonts w:ascii="Times New Roman" w:hAnsi="Times New Roman" w:cs="Times New Roman"/>
+          <w:color w:val="4472C4" w:themeColor="accent1"/>
+          <w:sz w:val="24"/>
+          <w:szCs w:val="24"/>
+        </w:rPr>
+        <w:t xml:space="preserve"> </w:t>
+      </w:r>
+      <w:r>
+        <w:rPr>
+          <w:rFonts w:ascii="Times New Roman" w:hAnsi="Times New Roman" w:cs="Times New Roman"/>
+          <w:color w:val="4472C4" w:themeColor="accent1"/>
+          <w:sz w:val="24"/>
+          <w:szCs w:val="24"/>
+        </w:rPr>
+        <w:t>encourage participants to reflect upon relational properties of stimuli.</w:t>
       </w:r>
     </w:p>
     <w:p>
@@ -3616,27 +3789,7 @@
           <w:sz w:val="24"/>
           <w:szCs w:val="24"/>
         </w:rPr>
-        <w:t xml:space="preserve"> </w:t>
-      </w:r>
-      <w:proofErr w:type="spellStart"/>
-      <w:r>
-        <w:rPr>
-          <w:rFonts w:ascii="Times New Roman" w:hAnsi="Times New Roman" w:cs="Times New Roman"/>
-          <w:color w:val="4472C4" w:themeColor="accent1"/>
-          <w:sz w:val="24"/>
-          <w:szCs w:val="24"/>
-        </w:rPr>
-        <w:t>Senkova</w:t>
-      </w:r>
-      <w:proofErr w:type="spellEnd"/>
-      <w:r>
-        <w:rPr>
-          <w:rFonts w:ascii="Times New Roman" w:hAnsi="Times New Roman" w:cs="Times New Roman"/>
-          <w:color w:val="4472C4" w:themeColor="accent1"/>
-          <w:sz w:val="24"/>
-          <w:szCs w:val="24"/>
-        </w:rPr>
-        <w:t xml:space="preserve"> &amp; Otani, 2021; Zhao et al., 2023)</w:t>
+        <w:t xml:space="preserve"> Senkova &amp; Otani, 2021; Zhao et al., 2023)</w:t>
       </w:r>
       <w:r>
         <w:rPr>
@@ -3939,7 +4092,16 @@
           <w:sz w:val="24"/>
           <w:szCs w:val="24"/>
         </w:rPr>
-        <w:t xml:space="preserve">partially </w:t>
+        <w:t>also</w:t>
+      </w:r>
+      <w:r>
+        <w:rPr>
+          <w:rFonts w:ascii="Times New Roman" w:hAnsi="Times New Roman" w:cs="Times New Roman"/>
+          <w:color w:val="4472C4" w:themeColor="accent1"/>
+          <w:sz w:val="24"/>
+          <w:szCs w:val="24"/>
+        </w:rPr>
+        <w:t xml:space="preserve"> </w:t>
       </w:r>
       <w:r>
         <w:rPr>
@@ -4811,23 +4973,13 @@
         </w:rPr>
         <w:t xml:space="preserve">For example, </w:t>
       </w:r>
-      <w:proofErr w:type="spellStart"/>
-      <w:r>
-        <w:rPr>
-          <w:rFonts w:ascii="Times New Roman" w:hAnsi="Times New Roman" w:cs="Times New Roman"/>
-          <w:sz w:val="24"/>
-          <w:szCs w:val="24"/>
-        </w:rPr>
-        <w:t>Senkova</w:t>
-      </w:r>
-      <w:proofErr w:type="spellEnd"/>
-      <w:r>
-        <w:rPr>
-          <w:rFonts w:ascii="Times New Roman" w:hAnsi="Times New Roman" w:cs="Times New Roman"/>
-          <w:sz w:val="24"/>
-          <w:szCs w:val="24"/>
-        </w:rPr>
-        <w:t xml:space="preserve"> and Otani (2021)</w:t>
+      <w:r>
+        <w:rPr>
+          <w:rFonts w:ascii="Times New Roman" w:hAnsi="Times New Roman" w:cs="Times New Roman"/>
+          <w:sz w:val="24"/>
+          <w:szCs w:val="24"/>
+        </w:rPr>
+        <w:t>Senkova and Otani (2021)</w:t>
       </w:r>
       <w:r>
         <w:rPr>
@@ -5278,41 +5430,13 @@
         </w:rPr>
         <w:t xml:space="preserve">which is thought to reflect heightened relational encoding (see </w:t>
       </w:r>
-      <w:proofErr w:type="spellStart"/>
-      <w:r>
-        <w:rPr>
-          <w:rFonts w:ascii="Times New Roman" w:hAnsi="Times New Roman" w:cs="Times New Roman"/>
-          <w:sz w:val="24"/>
-          <w:szCs w:val="24"/>
-        </w:rPr>
-        <w:t>Halamish</w:t>
-      </w:r>
-      <w:proofErr w:type="spellEnd"/>
-      <w:r>
-        <w:rPr>
-          <w:rFonts w:ascii="Times New Roman" w:hAnsi="Times New Roman" w:cs="Times New Roman"/>
-          <w:sz w:val="24"/>
-          <w:szCs w:val="24"/>
-        </w:rPr>
-        <w:t xml:space="preserve"> &amp; </w:t>
-      </w:r>
-      <w:proofErr w:type="spellStart"/>
-      <w:r>
-        <w:rPr>
-          <w:rFonts w:ascii="Times New Roman" w:hAnsi="Times New Roman" w:cs="Times New Roman"/>
-          <w:sz w:val="24"/>
-          <w:szCs w:val="24"/>
-        </w:rPr>
-        <w:t>Undorf</w:t>
-      </w:r>
-      <w:proofErr w:type="spellEnd"/>
-      <w:r>
-        <w:rPr>
-          <w:rFonts w:ascii="Times New Roman" w:hAnsi="Times New Roman" w:cs="Times New Roman"/>
-          <w:sz w:val="24"/>
-          <w:szCs w:val="24"/>
-        </w:rPr>
-        <w:t>, 2023</w:t>
+      <w:r>
+        <w:rPr>
+          <w:rFonts w:ascii="Times New Roman" w:hAnsi="Times New Roman" w:cs="Times New Roman"/>
+          <w:sz w:val="24"/>
+          <w:szCs w:val="24"/>
+        </w:rPr>
+        <w:t>Halamish &amp; Undorf, 2023</w:t>
       </w:r>
       <w:r>
         <w:rPr>
@@ -5937,27 +6061,7 @@
           <w:sz w:val="24"/>
           <w:szCs w:val="24"/>
         </w:rPr>
-        <w:t xml:space="preserve">see </w:t>
-      </w:r>
-      <w:proofErr w:type="spellStart"/>
-      <w:r>
-        <w:rPr>
-          <w:rFonts w:ascii="Times New Roman" w:hAnsi="Times New Roman" w:cs="Times New Roman"/>
-          <w:color w:val="4472C4" w:themeColor="accent1"/>
-          <w:sz w:val="24"/>
-          <w:szCs w:val="24"/>
-        </w:rPr>
-        <w:t>Soderstom</w:t>
-      </w:r>
-      <w:proofErr w:type="spellEnd"/>
-      <w:r>
-        <w:rPr>
-          <w:rFonts w:ascii="Times New Roman" w:hAnsi="Times New Roman" w:cs="Times New Roman"/>
-          <w:color w:val="4472C4" w:themeColor="accent1"/>
-          <w:sz w:val="24"/>
-          <w:szCs w:val="24"/>
-        </w:rPr>
-        <w:t xml:space="preserve"> et al., 2015, for a similar argument regarding related cue-target pairs and cued-recall testing</w:t>
+        <w:t>see Soderstom et al., 2015, for a similar argument regarding related cue-target pairs and cued-recall testing</w:t>
       </w:r>
       <w:r>
         <w:rPr>
@@ -6021,25 +6125,7 @@
           <w:sz w:val="24"/>
           <w:szCs w:val="24"/>
         </w:rPr>
-        <w:t xml:space="preserve">Rawson &amp; </w:t>
-      </w:r>
-      <w:proofErr w:type="spellStart"/>
-      <w:r>
-        <w:rPr>
-          <w:rFonts w:ascii="Times New Roman" w:hAnsi="Times New Roman" w:cs="Times New Roman"/>
-          <w:sz w:val="24"/>
-          <w:szCs w:val="24"/>
-        </w:rPr>
-        <w:t>Zamary</w:t>
-      </w:r>
-      <w:proofErr w:type="spellEnd"/>
-      <w:r>
-        <w:rPr>
-          <w:rFonts w:ascii="Times New Roman" w:hAnsi="Times New Roman" w:cs="Times New Roman"/>
-          <w:sz w:val="24"/>
-          <w:szCs w:val="24"/>
-        </w:rPr>
-        <w:t>, 2019</w:t>
+        <w:t>Rawson &amp; Zamary, 2019</w:t>
       </w:r>
       <w:r>
         <w:rPr>
@@ -7046,7 +7132,25 @@
           <w:sz w:val="24"/>
           <w:szCs w:val="24"/>
         </w:rPr>
-        <w:t xml:space="preserve"> the present study compared JOL reactivity when memory was assessed via free-recall (Experiment 1A) and recognition testing (Experiments 1B and 2). Additionally, following the design of Chang &amp; Brainerd (2024) each experiment compared between participants who provided item-level JOLs (i.e., JOLs elicited item-by-item for each word within a list), global JOLs (i.e., list-wise JOLs elicited following each word list) and a no-JOL control task. Unlike item-level JOLs which are thought to encourage item-specific encoding of word lists (e.g., Zhao et al., 2023), the global JOL task was designed to promote relational encoding by encouraging participants to process list-wise relations (i.e., processing all list items as a single unit, rather than emphasizing each individual word). As such, the inclusion of this additional encoding group allowed for a comparison between JOL tasks emphasizing item-specific and relational encoding.</w:t>
+        <w:t xml:space="preserve"> the present study compared JOL reactivity when memory was assessed via free-recall (Experiment 1A) and recognition testing (Experiments 1B and 2). Additionally, following the design of Chang &amp; Brainerd (2024) each experiment </w:t>
+      </w:r>
+      <w:r>
+        <w:rPr>
+          <w:rFonts w:ascii="Times New Roman" w:hAnsi="Times New Roman" w:cs="Times New Roman"/>
+          <w:color w:val="4472C4" w:themeColor="accent1"/>
+          <w:sz w:val="24"/>
+          <w:szCs w:val="24"/>
+        </w:rPr>
+        <w:t xml:space="preserve">tested for changes in memory </w:t>
+      </w:r>
+      <w:r>
+        <w:rPr>
+          <w:rFonts w:ascii="Times New Roman" w:hAnsi="Times New Roman" w:cs="Times New Roman"/>
+          <w:color w:val="4472C4" w:themeColor="accent1"/>
+          <w:sz w:val="24"/>
+          <w:szCs w:val="24"/>
+        </w:rPr>
+        <w:t>between participants who provided item-level JOLs (i.e., JOLs elicited item-by-item for each word within a list), global JOLs (i.e., list-wise JOLs elicited following each word list) and a no-JOL control task. Unlike item-level JOLs which are thought to encourage item-specific encoding of word lists (e.g., Zhao et al., 2023), the global JOL task was designed to promote relational encoding by encouraging participants to process list-wise relations (i.e., processing all list items as a single unit, rather than emphasizing each individual word). As such, the inclusion of this additional encoding group allowed for a comparison between JOL tasks emphasizing item-specific and relational encoding.</w:t>
       </w:r>
     </w:p>
     <w:p>
@@ -7218,25 +7322,7 @@
           <w:sz w:val="24"/>
           <w:szCs w:val="24"/>
         </w:rPr>
-        <w:t xml:space="preserve"> replicate findings from </w:t>
-      </w:r>
-      <w:proofErr w:type="spellStart"/>
-      <w:r>
-        <w:rPr>
-          <w:rFonts w:ascii="Times New Roman" w:hAnsi="Times New Roman" w:cs="Times New Roman"/>
-          <w:sz w:val="24"/>
-          <w:szCs w:val="24"/>
-        </w:rPr>
-        <w:t>Senkova</w:t>
-      </w:r>
-      <w:proofErr w:type="spellEnd"/>
-      <w:r>
-        <w:rPr>
-          <w:rFonts w:ascii="Times New Roman" w:hAnsi="Times New Roman" w:cs="Times New Roman"/>
-          <w:sz w:val="24"/>
-          <w:szCs w:val="24"/>
-        </w:rPr>
-        <w:t xml:space="preserve"> and Otani (2021) </w:t>
+        <w:t xml:space="preserve"> replicate findings from Senkova and Otani (2021) </w:t>
       </w:r>
       <w:r>
         <w:rPr>
@@ -7700,7 +7786,7 @@
           <w:sz w:val="24"/>
           <w:szCs w:val="24"/>
         </w:rPr>
-        <w:t>Next</w:t>
+        <w:t>Finally</w:t>
       </w:r>
       <w:r>
         <w:rPr>
@@ -8081,25 +8167,7 @@
           <w:sz w:val="24"/>
           <w:szCs w:val="24"/>
         </w:rPr>
-        <w:t xml:space="preserve">McCabe, </w:t>
-      </w:r>
-      <w:proofErr w:type="spellStart"/>
-      <w:r>
-        <w:rPr>
-          <w:rFonts w:ascii="Times New Roman" w:hAnsi="Times New Roman" w:cs="Times New Roman"/>
-          <w:sz w:val="24"/>
-          <w:szCs w:val="24"/>
-        </w:rPr>
-        <w:t>Presmantes</w:t>
-      </w:r>
-      <w:proofErr w:type="spellEnd"/>
-      <w:r>
-        <w:rPr>
-          <w:rFonts w:ascii="Times New Roman" w:hAnsi="Times New Roman" w:cs="Times New Roman"/>
-          <w:sz w:val="24"/>
-          <w:szCs w:val="24"/>
-        </w:rPr>
-        <w:t>, Robertson, &amp; Smith, 2004;</w:t>
+        <w:t>McCabe, Presmantes, Robertson, &amp; Smith, 2004;</w:t>
       </w:r>
       <w:r>
         <w:rPr>
@@ -8666,17 +8734,231 @@
         </w:rPr>
         <w:t xml:space="preserve">Based on </w:t>
       </w:r>
-      <w:proofErr w:type="spellStart"/>
-      <w:r>
-        <w:rPr>
-          <w:rFonts w:ascii="Times New Roman" w:hAnsi="Times New Roman" w:cs="Times New Roman"/>
-          <w:color w:val="4472C4" w:themeColor="accent1"/>
-          <w:sz w:val="24"/>
-          <w:szCs w:val="24"/>
-        </w:rPr>
-        <w:t>Senkova</w:t>
-      </w:r>
-      <w:proofErr w:type="spellEnd"/>
+      <w:r>
+        <w:rPr>
+          <w:rFonts w:ascii="Times New Roman" w:hAnsi="Times New Roman" w:cs="Times New Roman"/>
+          <w:color w:val="4472C4" w:themeColor="accent1"/>
+          <w:sz w:val="24"/>
+          <w:szCs w:val="24"/>
+        </w:rPr>
+        <w:t xml:space="preserve">Senkova </w:t>
+      </w:r>
+      <w:r>
+        <w:rPr>
+          <w:rFonts w:ascii="Times New Roman" w:hAnsi="Times New Roman" w:cs="Times New Roman"/>
+          <w:color w:val="4472C4" w:themeColor="accent1"/>
+          <w:sz w:val="24"/>
+          <w:szCs w:val="24"/>
+        </w:rPr>
+        <w:t xml:space="preserve">and </w:t>
+      </w:r>
+      <w:r>
+        <w:rPr>
+          <w:rFonts w:ascii="Times New Roman" w:hAnsi="Times New Roman" w:cs="Times New Roman"/>
+          <w:color w:val="4472C4" w:themeColor="accent1"/>
+          <w:sz w:val="24"/>
+          <w:szCs w:val="24"/>
+        </w:rPr>
+        <w:t>Otani</w:t>
+      </w:r>
+      <w:r>
+        <w:rPr>
+          <w:rFonts w:ascii="Times New Roman" w:hAnsi="Times New Roman" w:cs="Times New Roman"/>
+          <w:color w:val="4472C4" w:themeColor="accent1"/>
+          <w:sz w:val="24"/>
+          <w:szCs w:val="24"/>
+        </w:rPr>
+        <w:t xml:space="preserve">’s (2021) </w:t>
+      </w:r>
+      <w:r>
+        <w:rPr>
+          <w:rFonts w:ascii="Times New Roman" w:hAnsi="Times New Roman" w:cs="Times New Roman"/>
+          <w:color w:val="4472C4" w:themeColor="accent1"/>
+          <w:sz w:val="24"/>
+          <w:szCs w:val="24"/>
+        </w:rPr>
+        <w:t>findings</w:t>
+      </w:r>
+      <w:r>
+        <w:rPr>
+          <w:rFonts w:ascii="Times New Roman" w:hAnsi="Times New Roman" w:cs="Times New Roman"/>
+          <w:color w:val="4472C4" w:themeColor="accent1"/>
+          <w:sz w:val="24"/>
+          <w:szCs w:val="24"/>
+        </w:rPr>
+        <w:t xml:space="preserve">, </w:t>
+      </w:r>
+      <w:r>
+        <w:rPr>
+          <w:rFonts w:ascii="Times New Roman" w:hAnsi="Times New Roman" w:cs="Times New Roman"/>
+          <w:color w:val="4472C4" w:themeColor="accent1"/>
+          <w:sz w:val="24"/>
+          <w:szCs w:val="24"/>
+        </w:rPr>
+        <w:t xml:space="preserve">item-level </w:t>
+      </w:r>
+      <w:r>
+        <w:rPr>
+          <w:rFonts w:ascii="Times New Roman" w:hAnsi="Times New Roman" w:cs="Times New Roman"/>
+          <w:color w:val="4472C4" w:themeColor="accent1"/>
+          <w:sz w:val="24"/>
+          <w:szCs w:val="24"/>
+        </w:rPr>
+        <w:t>J</w:t>
+      </w:r>
+      <w:r>
+        <w:rPr>
+          <w:rFonts w:ascii="Times New Roman" w:hAnsi="Times New Roman" w:cs="Times New Roman"/>
+          <w:color w:val="4472C4" w:themeColor="accent1"/>
+          <w:sz w:val="24"/>
+          <w:szCs w:val="24"/>
+        </w:rPr>
+        <w:t xml:space="preserve">OLs </w:t>
+      </w:r>
+      <w:r>
+        <w:rPr>
+          <w:rFonts w:ascii="Times New Roman" w:hAnsi="Times New Roman" w:cs="Times New Roman"/>
+          <w:color w:val="4472C4" w:themeColor="accent1"/>
+          <w:sz w:val="24"/>
+          <w:szCs w:val="24"/>
+        </w:rPr>
+        <w:t>would be</w:t>
+      </w:r>
+      <w:r>
+        <w:rPr>
+          <w:rFonts w:ascii="Times New Roman" w:hAnsi="Times New Roman" w:cs="Times New Roman"/>
+          <w:color w:val="4472C4" w:themeColor="accent1"/>
+          <w:sz w:val="24"/>
+          <w:szCs w:val="24"/>
+        </w:rPr>
+        <w:t xml:space="preserve"> expected to </w:t>
+      </w:r>
+      <w:r>
+        <w:rPr>
+          <w:rFonts w:ascii="Times New Roman" w:hAnsi="Times New Roman" w:cs="Times New Roman"/>
+          <w:color w:val="4472C4" w:themeColor="accent1"/>
+          <w:sz w:val="24"/>
+          <w:szCs w:val="24"/>
+        </w:rPr>
+        <w:t xml:space="preserve">benefit </w:t>
+      </w:r>
+      <w:r>
+        <w:rPr>
+          <w:rFonts w:ascii="Times New Roman" w:hAnsi="Times New Roman" w:cs="Times New Roman"/>
+          <w:color w:val="4472C4" w:themeColor="accent1"/>
+          <w:sz w:val="24"/>
+          <w:szCs w:val="24"/>
+        </w:rPr>
+        <w:t>free-</w:t>
+      </w:r>
+      <w:r>
+        <w:rPr>
+          <w:rFonts w:ascii="Times New Roman" w:hAnsi="Times New Roman" w:cs="Times New Roman"/>
+          <w:color w:val="4472C4" w:themeColor="accent1"/>
+          <w:sz w:val="24"/>
+          <w:szCs w:val="24"/>
+        </w:rPr>
+        <w:t xml:space="preserve">recall of categorized </w:t>
+      </w:r>
+      <w:r>
+        <w:rPr>
+          <w:rFonts w:ascii="Times New Roman" w:hAnsi="Times New Roman" w:cs="Times New Roman"/>
+          <w:color w:val="4472C4" w:themeColor="accent1"/>
+          <w:sz w:val="24"/>
+          <w:szCs w:val="24"/>
+        </w:rPr>
+        <w:t>lists</w:t>
+      </w:r>
+      <w:r>
+        <w:rPr>
+          <w:rFonts w:ascii="Times New Roman" w:hAnsi="Times New Roman" w:cs="Times New Roman"/>
+          <w:color w:val="4472C4" w:themeColor="accent1"/>
+          <w:sz w:val="24"/>
+          <w:szCs w:val="24"/>
+        </w:rPr>
+        <w:t xml:space="preserve">. </w:t>
+      </w:r>
+      <w:r>
+        <w:rPr>
+          <w:rFonts w:ascii="Times New Roman" w:hAnsi="Times New Roman" w:cs="Times New Roman"/>
+          <w:color w:val="4472C4" w:themeColor="accent1"/>
+          <w:sz w:val="24"/>
+          <w:szCs w:val="24"/>
+        </w:rPr>
+        <w:t>However</w:t>
+      </w:r>
+      <w:r>
+        <w:rPr>
+          <w:rFonts w:ascii="Times New Roman" w:hAnsi="Times New Roman" w:cs="Times New Roman"/>
+          <w:color w:val="4472C4" w:themeColor="accent1"/>
+          <w:sz w:val="24"/>
+          <w:szCs w:val="24"/>
+        </w:rPr>
+        <w:t xml:space="preserve">, </w:t>
+      </w:r>
+      <w:r>
+        <w:rPr>
+          <w:rFonts w:ascii="Times New Roman" w:hAnsi="Times New Roman" w:cs="Times New Roman"/>
+          <w:color w:val="4472C4" w:themeColor="accent1"/>
+          <w:sz w:val="24"/>
+          <w:szCs w:val="24"/>
+        </w:rPr>
+        <w:t xml:space="preserve">the item-order account </w:t>
+      </w:r>
+      <w:r>
+        <w:rPr>
+          <w:rFonts w:ascii="Times New Roman" w:hAnsi="Times New Roman" w:cs="Times New Roman"/>
+          <w:color w:val="4472C4" w:themeColor="accent1"/>
+          <w:sz w:val="24"/>
+          <w:szCs w:val="24"/>
+        </w:rPr>
+        <w:t>predicts that</w:t>
+      </w:r>
+      <w:r>
+        <w:rPr>
+          <w:rFonts w:ascii="Times New Roman" w:hAnsi="Times New Roman" w:cs="Times New Roman"/>
+          <w:color w:val="4472C4" w:themeColor="accent1"/>
+          <w:sz w:val="24"/>
+          <w:szCs w:val="24"/>
+        </w:rPr>
+        <w:t xml:space="preserve"> item-level JOLs would </w:t>
+      </w:r>
+      <w:r>
+        <w:rPr>
+          <w:rFonts w:ascii="Times New Roman" w:hAnsi="Times New Roman" w:cs="Times New Roman"/>
+          <w:color w:val="4472C4" w:themeColor="accent1"/>
+          <w:sz w:val="24"/>
+          <w:szCs w:val="24"/>
+        </w:rPr>
+        <w:t>not improve free-recall</w:t>
+      </w:r>
+      <w:r>
+        <w:rPr>
+          <w:rFonts w:ascii="Times New Roman" w:hAnsi="Times New Roman" w:cs="Times New Roman"/>
+          <w:color w:val="4472C4" w:themeColor="accent1"/>
+          <w:sz w:val="24"/>
+          <w:szCs w:val="24"/>
+        </w:rPr>
+        <w:t xml:space="preserve"> of categorized lists</w:t>
+      </w:r>
+      <w:r>
+        <w:rPr>
+          <w:rFonts w:ascii="Times New Roman" w:hAnsi="Times New Roman" w:cs="Times New Roman"/>
+          <w:color w:val="4472C4" w:themeColor="accent1"/>
+          <w:sz w:val="24"/>
+          <w:szCs w:val="24"/>
+        </w:rPr>
+        <w:t xml:space="preserve">, </w:t>
+      </w:r>
+      <w:r>
+        <w:rPr>
+          <w:rFonts w:ascii="Times New Roman" w:hAnsi="Times New Roman" w:cs="Times New Roman"/>
+          <w:color w:val="4472C4" w:themeColor="accent1"/>
+          <w:sz w:val="24"/>
+          <w:szCs w:val="24"/>
+        </w:rPr>
+        <w:t>as</w:t>
+      </w:r>
       <w:r>
         <w:rPr>
           <w:rFonts w:ascii="Times New Roman" w:hAnsi="Times New Roman" w:cs="Times New Roman"/>
@@ -8693,34 +8975,133 @@
           <w:sz w:val="24"/>
           <w:szCs w:val="24"/>
         </w:rPr>
-        <w:t xml:space="preserve">and </w:t>
-      </w:r>
-      <w:r>
-        <w:rPr>
-          <w:rFonts w:ascii="Times New Roman" w:hAnsi="Times New Roman" w:cs="Times New Roman"/>
-          <w:color w:val="4472C4" w:themeColor="accent1"/>
-          <w:sz w:val="24"/>
-          <w:szCs w:val="24"/>
-        </w:rPr>
-        <w:t>Otani</w:t>
-      </w:r>
-      <w:r>
-        <w:rPr>
-          <w:rFonts w:ascii="Times New Roman" w:hAnsi="Times New Roman" w:cs="Times New Roman"/>
-          <w:color w:val="4472C4" w:themeColor="accent1"/>
-          <w:sz w:val="24"/>
-          <w:szCs w:val="24"/>
-        </w:rPr>
-        <w:t xml:space="preserve">’s (2021) </w:t>
-      </w:r>
-      <w:r>
-        <w:rPr>
-          <w:rFonts w:ascii="Times New Roman" w:hAnsi="Times New Roman" w:cs="Times New Roman"/>
-          <w:color w:val="4472C4" w:themeColor="accent1"/>
-          <w:sz w:val="24"/>
-          <w:szCs w:val="24"/>
-        </w:rPr>
-        <w:t>findings</w:t>
+        <w:t>this</w:t>
+      </w:r>
+      <w:r>
+        <w:rPr>
+          <w:rFonts w:ascii="Times New Roman" w:hAnsi="Times New Roman" w:cs="Times New Roman"/>
+          <w:color w:val="4472C4" w:themeColor="accent1"/>
+          <w:sz w:val="24"/>
+          <w:szCs w:val="24"/>
+        </w:rPr>
+        <w:t xml:space="preserve"> </w:t>
+      </w:r>
+      <w:r>
+        <w:rPr>
+          <w:rFonts w:ascii="Times New Roman" w:hAnsi="Times New Roman" w:cs="Times New Roman"/>
+          <w:color w:val="4472C4" w:themeColor="accent1"/>
+          <w:sz w:val="24"/>
+          <w:szCs w:val="24"/>
+        </w:rPr>
+        <w:t xml:space="preserve">JOL </w:t>
+      </w:r>
+      <w:r>
+        <w:rPr>
+          <w:rFonts w:ascii="Times New Roman" w:hAnsi="Times New Roman" w:cs="Times New Roman"/>
+          <w:color w:val="4472C4" w:themeColor="accent1"/>
+          <w:sz w:val="24"/>
+          <w:szCs w:val="24"/>
+        </w:rPr>
+        <w:t xml:space="preserve">type </w:t>
+      </w:r>
+      <w:r>
+        <w:rPr>
+          <w:rFonts w:ascii="Times New Roman" w:hAnsi="Times New Roman" w:cs="Times New Roman"/>
+          <w:color w:val="4472C4" w:themeColor="accent1"/>
+          <w:sz w:val="24"/>
+          <w:szCs w:val="24"/>
+        </w:rPr>
+        <w:t xml:space="preserve">should </w:t>
+      </w:r>
+      <w:r>
+        <w:rPr>
+          <w:rFonts w:ascii="Times New Roman" w:hAnsi="Times New Roman" w:cs="Times New Roman"/>
+          <w:color w:val="4472C4" w:themeColor="accent1"/>
+          <w:sz w:val="24"/>
+          <w:szCs w:val="24"/>
+        </w:rPr>
+        <w:t>inhib</w:t>
+      </w:r>
+      <w:r>
+        <w:rPr>
+          <w:rFonts w:ascii="Times New Roman" w:hAnsi="Times New Roman" w:cs="Times New Roman"/>
+          <w:color w:val="4472C4" w:themeColor="accent1"/>
+          <w:sz w:val="24"/>
+          <w:szCs w:val="24"/>
+        </w:rPr>
+        <w:t>it</w:t>
+      </w:r>
+      <w:r>
+        <w:rPr>
+          <w:rFonts w:ascii="Times New Roman" w:hAnsi="Times New Roman" w:cs="Times New Roman"/>
+          <w:color w:val="4472C4" w:themeColor="accent1"/>
+          <w:sz w:val="24"/>
+          <w:szCs w:val="24"/>
+        </w:rPr>
+        <w:t xml:space="preserve"> </w:t>
+      </w:r>
+      <w:r>
+        <w:rPr>
+          <w:rFonts w:ascii="Times New Roman" w:hAnsi="Times New Roman" w:cs="Times New Roman"/>
+          <w:color w:val="4472C4" w:themeColor="accent1"/>
+          <w:sz w:val="24"/>
+          <w:szCs w:val="24"/>
+        </w:rPr>
+        <w:t xml:space="preserve">the </w:t>
+      </w:r>
+      <w:r>
+        <w:rPr>
+          <w:rFonts w:ascii="Times New Roman" w:hAnsi="Times New Roman" w:cs="Times New Roman"/>
+          <w:color w:val="4472C4" w:themeColor="accent1"/>
+          <w:sz w:val="24"/>
+          <w:szCs w:val="24"/>
+        </w:rPr>
+        <w:t xml:space="preserve">relational processes that </w:t>
+      </w:r>
+      <w:r>
+        <w:rPr>
+          <w:rFonts w:ascii="Times New Roman" w:hAnsi="Times New Roman" w:cs="Times New Roman"/>
+          <w:color w:val="4472C4" w:themeColor="accent1"/>
+          <w:sz w:val="24"/>
+          <w:szCs w:val="24"/>
+        </w:rPr>
+        <w:t>facilitate</w:t>
+      </w:r>
+      <w:r>
+        <w:rPr>
+          <w:rFonts w:ascii="Times New Roman" w:hAnsi="Times New Roman" w:cs="Times New Roman"/>
+          <w:color w:val="4472C4" w:themeColor="accent1"/>
+          <w:sz w:val="24"/>
+          <w:szCs w:val="24"/>
+        </w:rPr>
+        <w:t xml:space="preserve"> </w:t>
+      </w:r>
+      <w:r>
+        <w:rPr>
+          <w:rFonts w:ascii="Times New Roman" w:hAnsi="Times New Roman" w:cs="Times New Roman"/>
+          <w:color w:val="4472C4" w:themeColor="accent1"/>
+          <w:sz w:val="24"/>
+          <w:szCs w:val="24"/>
+        </w:rPr>
+        <w:t>memory when this test type is used</w:t>
+      </w:r>
+      <w:r>
+        <w:rPr>
+          <w:rFonts w:ascii="Times New Roman" w:hAnsi="Times New Roman" w:cs="Times New Roman"/>
+          <w:color w:val="4472C4" w:themeColor="accent1"/>
+          <w:sz w:val="24"/>
+          <w:szCs w:val="24"/>
+        </w:rPr>
+        <w:t xml:space="preserve">. </w:t>
+      </w:r>
+      <w:r>
+        <w:rPr>
+          <w:rFonts w:ascii="Times New Roman" w:hAnsi="Times New Roman" w:cs="Times New Roman"/>
+          <w:color w:val="4472C4" w:themeColor="accent1"/>
+          <w:sz w:val="24"/>
+          <w:szCs w:val="24"/>
+        </w:rPr>
+        <w:t>Separately</w:t>
       </w:r>
       <w:r>
         <w:rPr>
@@ -8738,34 +9119,52 @@
           <w:sz w:val="24"/>
           <w:szCs w:val="24"/>
         </w:rPr>
-        <w:t xml:space="preserve">item-level </w:t>
-      </w:r>
-      <w:r>
-        <w:rPr>
-          <w:rFonts w:ascii="Times New Roman" w:hAnsi="Times New Roman" w:cs="Times New Roman"/>
-          <w:color w:val="4472C4" w:themeColor="accent1"/>
-          <w:sz w:val="24"/>
-          <w:szCs w:val="24"/>
-        </w:rPr>
-        <w:t>J</w:t>
-      </w:r>
-      <w:r>
-        <w:rPr>
-          <w:rFonts w:ascii="Times New Roman" w:hAnsi="Times New Roman" w:cs="Times New Roman"/>
-          <w:color w:val="4472C4" w:themeColor="accent1"/>
-          <w:sz w:val="24"/>
-          <w:szCs w:val="24"/>
-        </w:rPr>
-        <w:t xml:space="preserve">OLs </w:t>
-      </w:r>
-      <w:r>
-        <w:rPr>
-          <w:rFonts w:ascii="Times New Roman" w:hAnsi="Times New Roman" w:cs="Times New Roman"/>
-          <w:color w:val="4472C4" w:themeColor="accent1"/>
-          <w:sz w:val="24"/>
-          <w:szCs w:val="24"/>
-        </w:rPr>
-        <w:t>would be</w:t>
+        <w:t xml:space="preserve">if </w:t>
+      </w:r>
+      <w:r>
+        <w:rPr>
+          <w:rFonts w:ascii="Times New Roman" w:hAnsi="Times New Roman" w:cs="Times New Roman"/>
+          <w:color w:val="4472C4" w:themeColor="accent1"/>
+          <w:sz w:val="24"/>
+          <w:szCs w:val="24"/>
+        </w:rPr>
+        <w:t>g</w:t>
+      </w:r>
+      <w:r>
+        <w:rPr>
+          <w:rFonts w:ascii="Times New Roman" w:hAnsi="Times New Roman" w:cs="Times New Roman"/>
+          <w:color w:val="4472C4" w:themeColor="accent1"/>
+          <w:sz w:val="24"/>
+          <w:szCs w:val="24"/>
+        </w:rPr>
+        <w:t>lobal JOLs</w:t>
+      </w:r>
+      <w:r>
+        <w:rPr>
+          <w:rFonts w:ascii="Times New Roman" w:hAnsi="Times New Roman" w:cs="Times New Roman"/>
+          <w:color w:val="4472C4" w:themeColor="accent1"/>
+          <w:sz w:val="24"/>
+          <w:szCs w:val="24"/>
+        </w:rPr>
+        <w:t xml:space="preserve"> </w:t>
+      </w:r>
+      <w:r>
+        <w:rPr>
+          <w:rFonts w:ascii="Times New Roman" w:hAnsi="Times New Roman" w:cs="Times New Roman"/>
+          <w:color w:val="4472C4" w:themeColor="accent1"/>
+          <w:sz w:val="24"/>
+          <w:szCs w:val="24"/>
+        </w:rPr>
+        <w:t>encourage relational encoding, this JOL type should</w:t>
+      </w:r>
+      <w:r>
+        <w:rPr>
+          <w:rFonts w:ascii="Times New Roman" w:hAnsi="Times New Roman" w:cs="Times New Roman"/>
+          <w:color w:val="4472C4" w:themeColor="accent1"/>
+          <w:sz w:val="24"/>
+          <w:szCs w:val="24"/>
+        </w:rPr>
+        <w:t xml:space="preserve"> be</w:t>
       </w:r>
       <w:r>
         <w:rPr>
@@ -8783,7 +9182,16 @@
           <w:sz w:val="24"/>
           <w:szCs w:val="24"/>
         </w:rPr>
-        <w:t xml:space="preserve">benefit </w:t>
+        <w:t>improve</w:t>
+      </w:r>
+      <w:r>
+        <w:rPr>
+          <w:rFonts w:ascii="Times New Roman" w:hAnsi="Times New Roman" w:cs="Times New Roman"/>
+          <w:color w:val="4472C4" w:themeColor="accent1"/>
+          <w:sz w:val="24"/>
+          <w:szCs w:val="24"/>
+        </w:rPr>
+        <w:t xml:space="preserve"> </w:t>
       </w:r>
       <w:r>
         <w:rPr>
@@ -8801,25 +9209,26 @@
           <w:sz w:val="24"/>
           <w:szCs w:val="24"/>
         </w:rPr>
-        <w:t xml:space="preserve">recall of categorized </w:t>
-      </w:r>
-      <w:r>
-        <w:rPr>
-          <w:rFonts w:ascii="Times New Roman" w:hAnsi="Times New Roman" w:cs="Times New Roman"/>
-          <w:color w:val="4472C4" w:themeColor="accent1"/>
-          <w:sz w:val="24"/>
-          <w:szCs w:val="24"/>
-        </w:rPr>
-        <w:t>lists</w:t>
-      </w:r>
-      <w:r>
-        <w:rPr>
-          <w:rFonts w:ascii="Times New Roman" w:hAnsi="Times New Roman" w:cs="Times New Roman"/>
-          <w:color w:val="4472C4" w:themeColor="accent1"/>
-          <w:sz w:val="24"/>
-          <w:szCs w:val="24"/>
-        </w:rPr>
-        <w:t xml:space="preserve">. </w:t>
+        <w:t>recall</w:t>
+      </w:r>
+      <w:r>
+        <w:rPr>
+          <w:rFonts w:ascii="Times New Roman" w:hAnsi="Times New Roman" w:cs="Times New Roman"/>
+          <w:color w:val="4472C4" w:themeColor="accent1"/>
+          <w:sz w:val="24"/>
+          <w:szCs w:val="24"/>
+        </w:rPr>
+        <w:t xml:space="preserve"> of categorized lists, given that JOLs have been shown to encourage </w:t>
+      </w:r>
+      <w:r>
+        <w:rPr>
+          <w:rFonts w:ascii="Times New Roman" w:hAnsi="Times New Roman" w:cs="Times New Roman"/>
+          <w:color w:val="4472C4" w:themeColor="accent1"/>
+          <w:sz w:val="24"/>
+          <w:szCs w:val="24"/>
+        </w:rPr>
+        <w:lastRenderedPageBreak/>
+        <w:t xml:space="preserve">processing of pre-existing relations between stimuli (e.g., Halamish &amp; Undorf, 2023; Maxwell &amp; Huff, 2024). </w:t>
       </w:r>
       <w:r>
         <w:rPr>
@@ -8837,6 +9246,33 @@
           <w:sz w:val="24"/>
           <w:szCs w:val="24"/>
         </w:rPr>
+        <w:t xml:space="preserve">, global JOLs would not be expected to improve free-recall of </w:t>
+      </w:r>
+      <w:r>
+        <w:rPr>
+          <w:rFonts w:ascii="Times New Roman" w:hAnsi="Times New Roman" w:cs="Times New Roman"/>
+          <w:color w:val="4472C4" w:themeColor="accent1"/>
+          <w:sz w:val="24"/>
+          <w:szCs w:val="24"/>
+        </w:rPr>
+        <w:t xml:space="preserve"> uncategorized lists, given the lack of pre-existing relations within this list type. </w:t>
+      </w:r>
+      <w:r>
+        <w:rPr>
+          <w:rFonts w:ascii="Times New Roman" w:hAnsi="Times New Roman" w:cs="Times New Roman"/>
+          <w:color w:val="4472C4" w:themeColor="accent1"/>
+          <w:sz w:val="24"/>
+          <w:szCs w:val="24"/>
+        </w:rPr>
+        <w:t>Taken together</w:t>
+      </w:r>
+      <w:r>
+        <w:rPr>
+          <w:rFonts w:ascii="Times New Roman" w:hAnsi="Times New Roman" w:cs="Times New Roman"/>
+          <w:color w:val="4472C4" w:themeColor="accent1"/>
+          <w:sz w:val="24"/>
+          <w:szCs w:val="24"/>
+        </w:rPr>
         <w:t xml:space="preserve">, </w:t>
       </w:r>
       <w:r>
@@ -8846,425 +9282,6 @@
           <w:sz w:val="24"/>
           <w:szCs w:val="24"/>
         </w:rPr>
-        <w:t xml:space="preserve">the item-order account </w:t>
-      </w:r>
-      <w:r>
-        <w:rPr>
-          <w:rFonts w:ascii="Times New Roman" w:hAnsi="Times New Roman" w:cs="Times New Roman"/>
-          <w:color w:val="4472C4" w:themeColor="accent1"/>
-          <w:sz w:val="24"/>
-          <w:szCs w:val="24"/>
-        </w:rPr>
-        <w:t>predicts that</w:t>
-      </w:r>
-      <w:r>
-        <w:rPr>
-          <w:rFonts w:ascii="Times New Roman" w:hAnsi="Times New Roman" w:cs="Times New Roman"/>
-          <w:color w:val="4472C4" w:themeColor="accent1"/>
-          <w:sz w:val="24"/>
-          <w:szCs w:val="24"/>
-        </w:rPr>
-        <w:t xml:space="preserve"> item-level JOLs would </w:t>
-      </w:r>
-      <w:r>
-        <w:rPr>
-          <w:rFonts w:ascii="Times New Roman" w:hAnsi="Times New Roman" w:cs="Times New Roman"/>
-          <w:color w:val="4472C4" w:themeColor="accent1"/>
-          <w:sz w:val="24"/>
-          <w:szCs w:val="24"/>
-        </w:rPr>
-        <w:t>not improve free-recall</w:t>
-      </w:r>
-      <w:r>
-        <w:rPr>
-          <w:rFonts w:ascii="Times New Roman" w:hAnsi="Times New Roman" w:cs="Times New Roman"/>
-          <w:color w:val="4472C4" w:themeColor="accent1"/>
-          <w:sz w:val="24"/>
-          <w:szCs w:val="24"/>
-        </w:rPr>
-        <w:t xml:space="preserve"> of categorized lists</w:t>
-      </w:r>
-      <w:r>
-        <w:rPr>
-          <w:rFonts w:ascii="Times New Roman" w:hAnsi="Times New Roman" w:cs="Times New Roman"/>
-          <w:color w:val="4472C4" w:themeColor="accent1"/>
-          <w:sz w:val="24"/>
-          <w:szCs w:val="24"/>
-        </w:rPr>
-        <w:t xml:space="preserve">, </w:t>
-      </w:r>
-      <w:r>
-        <w:rPr>
-          <w:rFonts w:ascii="Times New Roman" w:hAnsi="Times New Roman" w:cs="Times New Roman"/>
-          <w:color w:val="4472C4" w:themeColor="accent1"/>
-          <w:sz w:val="24"/>
-          <w:szCs w:val="24"/>
-        </w:rPr>
-        <w:t>as</w:t>
-      </w:r>
-      <w:r>
-        <w:rPr>
-          <w:rFonts w:ascii="Times New Roman" w:hAnsi="Times New Roman" w:cs="Times New Roman"/>
-          <w:color w:val="4472C4" w:themeColor="accent1"/>
-          <w:sz w:val="24"/>
-          <w:szCs w:val="24"/>
-        </w:rPr>
-        <w:t xml:space="preserve"> </w:t>
-      </w:r>
-      <w:r>
-        <w:rPr>
-          <w:rFonts w:ascii="Times New Roman" w:hAnsi="Times New Roman" w:cs="Times New Roman"/>
-          <w:color w:val="4472C4" w:themeColor="accent1"/>
-          <w:sz w:val="24"/>
-          <w:szCs w:val="24"/>
-        </w:rPr>
-        <w:t>this</w:t>
-      </w:r>
-      <w:r>
-        <w:rPr>
-          <w:rFonts w:ascii="Times New Roman" w:hAnsi="Times New Roman" w:cs="Times New Roman"/>
-          <w:color w:val="4472C4" w:themeColor="accent1"/>
-          <w:sz w:val="24"/>
-          <w:szCs w:val="24"/>
-        </w:rPr>
-        <w:t xml:space="preserve"> </w:t>
-      </w:r>
-      <w:r>
-        <w:rPr>
-          <w:rFonts w:ascii="Times New Roman" w:hAnsi="Times New Roman" w:cs="Times New Roman"/>
-          <w:color w:val="4472C4" w:themeColor="accent1"/>
-          <w:sz w:val="24"/>
-          <w:szCs w:val="24"/>
-        </w:rPr>
-        <w:t xml:space="preserve">JOL </w:t>
-      </w:r>
-      <w:r>
-        <w:rPr>
-          <w:rFonts w:ascii="Times New Roman" w:hAnsi="Times New Roman" w:cs="Times New Roman"/>
-          <w:color w:val="4472C4" w:themeColor="accent1"/>
-          <w:sz w:val="24"/>
-          <w:szCs w:val="24"/>
-        </w:rPr>
-        <w:t xml:space="preserve">type </w:t>
-      </w:r>
-      <w:r>
-        <w:rPr>
-          <w:rFonts w:ascii="Times New Roman" w:hAnsi="Times New Roman" w:cs="Times New Roman"/>
-          <w:color w:val="4472C4" w:themeColor="accent1"/>
-          <w:sz w:val="24"/>
-          <w:szCs w:val="24"/>
-        </w:rPr>
-        <w:t xml:space="preserve">should </w:t>
-      </w:r>
-      <w:r>
-        <w:rPr>
-          <w:rFonts w:ascii="Times New Roman" w:hAnsi="Times New Roman" w:cs="Times New Roman"/>
-          <w:color w:val="4472C4" w:themeColor="accent1"/>
-          <w:sz w:val="24"/>
-          <w:szCs w:val="24"/>
-        </w:rPr>
-        <w:t>inhib</w:t>
-      </w:r>
-      <w:r>
-        <w:rPr>
-          <w:rFonts w:ascii="Times New Roman" w:hAnsi="Times New Roman" w:cs="Times New Roman"/>
-          <w:color w:val="4472C4" w:themeColor="accent1"/>
-          <w:sz w:val="24"/>
-          <w:szCs w:val="24"/>
-        </w:rPr>
-        <w:t>it</w:t>
-      </w:r>
-      <w:r>
-        <w:rPr>
-          <w:rFonts w:ascii="Times New Roman" w:hAnsi="Times New Roman" w:cs="Times New Roman"/>
-          <w:color w:val="4472C4" w:themeColor="accent1"/>
-          <w:sz w:val="24"/>
-          <w:szCs w:val="24"/>
-        </w:rPr>
-        <w:t xml:space="preserve"> </w:t>
-      </w:r>
-      <w:r>
-        <w:rPr>
-          <w:rFonts w:ascii="Times New Roman" w:hAnsi="Times New Roman" w:cs="Times New Roman"/>
-          <w:color w:val="4472C4" w:themeColor="accent1"/>
-          <w:sz w:val="24"/>
-          <w:szCs w:val="24"/>
-        </w:rPr>
-        <w:t xml:space="preserve">the </w:t>
-      </w:r>
-      <w:r>
-        <w:rPr>
-          <w:rFonts w:ascii="Times New Roman" w:hAnsi="Times New Roman" w:cs="Times New Roman"/>
-          <w:color w:val="4472C4" w:themeColor="accent1"/>
-          <w:sz w:val="24"/>
-          <w:szCs w:val="24"/>
-        </w:rPr>
-        <w:t xml:space="preserve">relational processes that </w:t>
-      </w:r>
-      <w:r>
-        <w:rPr>
-          <w:rFonts w:ascii="Times New Roman" w:hAnsi="Times New Roman" w:cs="Times New Roman"/>
-          <w:color w:val="4472C4" w:themeColor="accent1"/>
-          <w:sz w:val="24"/>
-          <w:szCs w:val="24"/>
-        </w:rPr>
-        <w:t>facilitate</w:t>
-      </w:r>
-      <w:r>
-        <w:rPr>
-          <w:rFonts w:ascii="Times New Roman" w:hAnsi="Times New Roman" w:cs="Times New Roman"/>
-          <w:color w:val="4472C4" w:themeColor="accent1"/>
-          <w:sz w:val="24"/>
-          <w:szCs w:val="24"/>
-        </w:rPr>
-        <w:t xml:space="preserve"> </w:t>
-      </w:r>
-      <w:r>
-        <w:rPr>
-          <w:rFonts w:ascii="Times New Roman" w:hAnsi="Times New Roman" w:cs="Times New Roman"/>
-          <w:color w:val="4472C4" w:themeColor="accent1"/>
-          <w:sz w:val="24"/>
-          <w:szCs w:val="24"/>
-        </w:rPr>
-        <w:t>memory when this test type is used</w:t>
-      </w:r>
-      <w:r>
-        <w:rPr>
-          <w:rFonts w:ascii="Times New Roman" w:hAnsi="Times New Roman" w:cs="Times New Roman"/>
-          <w:color w:val="4472C4" w:themeColor="accent1"/>
-          <w:sz w:val="24"/>
-          <w:szCs w:val="24"/>
-        </w:rPr>
-        <w:t xml:space="preserve">. </w:t>
-      </w:r>
-      <w:r>
-        <w:rPr>
-          <w:rFonts w:ascii="Times New Roman" w:hAnsi="Times New Roman" w:cs="Times New Roman"/>
-          <w:color w:val="4472C4" w:themeColor="accent1"/>
-          <w:sz w:val="24"/>
-          <w:szCs w:val="24"/>
-        </w:rPr>
-        <w:t>Separately</w:t>
-      </w:r>
-      <w:r>
-        <w:rPr>
-          <w:rFonts w:ascii="Times New Roman" w:hAnsi="Times New Roman" w:cs="Times New Roman"/>
-          <w:color w:val="4472C4" w:themeColor="accent1"/>
-          <w:sz w:val="24"/>
-          <w:szCs w:val="24"/>
-        </w:rPr>
-        <w:t xml:space="preserve">, </w:t>
-      </w:r>
-      <w:r>
-        <w:rPr>
-          <w:rFonts w:ascii="Times New Roman" w:hAnsi="Times New Roman" w:cs="Times New Roman"/>
-          <w:color w:val="4472C4" w:themeColor="accent1"/>
-          <w:sz w:val="24"/>
-          <w:szCs w:val="24"/>
-        </w:rPr>
-        <w:t xml:space="preserve">if </w:t>
-      </w:r>
-      <w:r>
-        <w:rPr>
-          <w:rFonts w:ascii="Times New Roman" w:hAnsi="Times New Roman" w:cs="Times New Roman"/>
-          <w:color w:val="4472C4" w:themeColor="accent1"/>
-          <w:sz w:val="24"/>
-          <w:szCs w:val="24"/>
-        </w:rPr>
-        <w:t>g</w:t>
-      </w:r>
-      <w:r>
-        <w:rPr>
-          <w:rFonts w:ascii="Times New Roman" w:hAnsi="Times New Roman" w:cs="Times New Roman"/>
-          <w:color w:val="4472C4" w:themeColor="accent1"/>
-          <w:sz w:val="24"/>
-          <w:szCs w:val="24"/>
-        </w:rPr>
-        <w:t>lobal JOLs</w:t>
-      </w:r>
-      <w:r>
-        <w:rPr>
-          <w:rFonts w:ascii="Times New Roman" w:hAnsi="Times New Roman" w:cs="Times New Roman"/>
-          <w:color w:val="4472C4" w:themeColor="accent1"/>
-          <w:sz w:val="24"/>
-          <w:szCs w:val="24"/>
-        </w:rPr>
-        <w:t xml:space="preserve"> </w:t>
-      </w:r>
-      <w:r>
-        <w:rPr>
-          <w:rFonts w:ascii="Times New Roman" w:hAnsi="Times New Roman" w:cs="Times New Roman"/>
-          <w:color w:val="4472C4" w:themeColor="accent1"/>
-          <w:sz w:val="24"/>
-          <w:szCs w:val="24"/>
-        </w:rPr>
-        <w:t>encourage relational encoding, this JOL type should</w:t>
-      </w:r>
-      <w:r>
-        <w:rPr>
-          <w:rFonts w:ascii="Times New Roman" w:hAnsi="Times New Roman" w:cs="Times New Roman"/>
-          <w:color w:val="4472C4" w:themeColor="accent1"/>
-          <w:sz w:val="24"/>
-          <w:szCs w:val="24"/>
-        </w:rPr>
-        <w:t xml:space="preserve"> be</w:t>
-      </w:r>
-      <w:r>
-        <w:rPr>
-          <w:rFonts w:ascii="Times New Roman" w:hAnsi="Times New Roman" w:cs="Times New Roman"/>
-          <w:color w:val="4472C4" w:themeColor="accent1"/>
-          <w:sz w:val="24"/>
-          <w:szCs w:val="24"/>
-        </w:rPr>
-        <w:t xml:space="preserve"> expected to </w:t>
-      </w:r>
-      <w:r>
-        <w:rPr>
-          <w:rFonts w:ascii="Times New Roman" w:hAnsi="Times New Roman" w:cs="Times New Roman"/>
-          <w:color w:val="4472C4" w:themeColor="accent1"/>
-          <w:sz w:val="24"/>
-          <w:szCs w:val="24"/>
-        </w:rPr>
-        <w:t>improve</w:t>
-      </w:r>
-      <w:r>
-        <w:rPr>
-          <w:rFonts w:ascii="Times New Roman" w:hAnsi="Times New Roman" w:cs="Times New Roman"/>
-          <w:color w:val="4472C4" w:themeColor="accent1"/>
-          <w:sz w:val="24"/>
-          <w:szCs w:val="24"/>
-        </w:rPr>
-        <w:t xml:space="preserve"> </w:t>
-      </w:r>
-      <w:r>
-        <w:rPr>
-          <w:rFonts w:ascii="Times New Roman" w:hAnsi="Times New Roman" w:cs="Times New Roman"/>
-          <w:color w:val="4472C4" w:themeColor="accent1"/>
-          <w:sz w:val="24"/>
-          <w:szCs w:val="24"/>
-        </w:rPr>
-        <w:t>free-</w:t>
-      </w:r>
-      <w:r>
-        <w:rPr>
-          <w:rFonts w:ascii="Times New Roman" w:hAnsi="Times New Roman" w:cs="Times New Roman"/>
-          <w:color w:val="4472C4" w:themeColor="accent1"/>
-          <w:sz w:val="24"/>
-          <w:szCs w:val="24"/>
-        </w:rPr>
-        <w:t>recall</w:t>
-      </w:r>
-      <w:r>
-        <w:rPr>
-          <w:rFonts w:ascii="Times New Roman" w:hAnsi="Times New Roman" w:cs="Times New Roman"/>
-          <w:color w:val="4472C4" w:themeColor="accent1"/>
-          <w:sz w:val="24"/>
-          <w:szCs w:val="24"/>
-        </w:rPr>
-        <w:t xml:space="preserve"> of categorized lists, given that JOLs have been shown to encourage </w:t>
-      </w:r>
-      <w:r>
-        <w:rPr>
-          <w:rFonts w:ascii="Times New Roman" w:hAnsi="Times New Roman" w:cs="Times New Roman"/>
-          <w:color w:val="4472C4" w:themeColor="accent1"/>
-          <w:sz w:val="24"/>
-          <w:szCs w:val="24"/>
-        </w:rPr>
-        <w:lastRenderedPageBreak/>
-        <w:t xml:space="preserve">processing of pre-existing relations between stimuli (e.g., </w:t>
-      </w:r>
-      <w:proofErr w:type="spellStart"/>
-      <w:r>
-        <w:rPr>
-          <w:rFonts w:ascii="Times New Roman" w:hAnsi="Times New Roman" w:cs="Times New Roman"/>
-          <w:color w:val="4472C4" w:themeColor="accent1"/>
-          <w:sz w:val="24"/>
-          <w:szCs w:val="24"/>
-        </w:rPr>
-        <w:t>Halamish</w:t>
-      </w:r>
-      <w:proofErr w:type="spellEnd"/>
-      <w:r>
-        <w:rPr>
-          <w:rFonts w:ascii="Times New Roman" w:hAnsi="Times New Roman" w:cs="Times New Roman"/>
-          <w:color w:val="4472C4" w:themeColor="accent1"/>
-          <w:sz w:val="24"/>
-          <w:szCs w:val="24"/>
-        </w:rPr>
-        <w:t xml:space="preserve"> &amp; </w:t>
-      </w:r>
-      <w:proofErr w:type="spellStart"/>
-      <w:r>
-        <w:rPr>
-          <w:rFonts w:ascii="Times New Roman" w:hAnsi="Times New Roman" w:cs="Times New Roman"/>
-          <w:color w:val="4472C4" w:themeColor="accent1"/>
-          <w:sz w:val="24"/>
-          <w:szCs w:val="24"/>
-        </w:rPr>
-        <w:t>Undorf</w:t>
-      </w:r>
-      <w:proofErr w:type="spellEnd"/>
-      <w:r>
-        <w:rPr>
-          <w:rFonts w:ascii="Times New Roman" w:hAnsi="Times New Roman" w:cs="Times New Roman"/>
-          <w:color w:val="4472C4" w:themeColor="accent1"/>
-          <w:sz w:val="24"/>
-          <w:szCs w:val="24"/>
-        </w:rPr>
-        <w:t xml:space="preserve">, 2023; Maxwell &amp; Huff, 2024). </w:t>
-      </w:r>
-      <w:r>
-        <w:rPr>
-          <w:rFonts w:ascii="Times New Roman" w:hAnsi="Times New Roman" w:cs="Times New Roman"/>
-          <w:color w:val="4472C4" w:themeColor="accent1"/>
-          <w:sz w:val="24"/>
-          <w:szCs w:val="24"/>
-        </w:rPr>
-        <w:t>However</w:t>
-      </w:r>
-      <w:r>
-        <w:rPr>
-          <w:rFonts w:ascii="Times New Roman" w:hAnsi="Times New Roman" w:cs="Times New Roman"/>
-          <w:color w:val="4472C4" w:themeColor="accent1"/>
-          <w:sz w:val="24"/>
-          <w:szCs w:val="24"/>
-        </w:rPr>
-        <w:t xml:space="preserve">, global JOLs would not be expected to improve free-recall of </w:t>
-      </w:r>
-      <w:r>
-        <w:rPr>
-          <w:rFonts w:ascii="Times New Roman" w:hAnsi="Times New Roman" w:cs="Times New Roman"/>
-          <w:color w:val="4472C4" w:themeColor="accent1"/>
-          <w:sz w:val="24"/>
-          <w:szCs w:val="24"/>
-        </w:rPr>
-        <w:t xml:space="preserve"> uncategorized lists, given the lack of pre-existing relations within this list type. </w:t>
-      </w:r>
-      <w:r>
-        <w:rPr>
-          <w:rFonts w:ascii="Times New Roman" w:hAnsi="Times New Roman" w:cs="Times New Roman"/>
-          <w:color w:val="4472C4" w:themeColor="accent1"/>
-          <w:sz w:val="24"/>
-          <w:szCs w:val="24"/>
-        </w:rPr>
-        <w:t>Taken together</w:t>
-      </w:r>
-      <w:r>
-        <w:rPr>
-          <w:rFonts w:ascii="Times New Roman" w:hAnsi="Times New Roman" w:cs="Times New Roman"/>
-          <w:color w:val="4472C4" w:themeColor="accent1"/>
-          <w:sz w:val="24"/>
-          <w:szCs w:val="24"/>
-        </w:rPr>
-        <w:t xml:space="preserve">, </w:t>
-      </w:r>
-      <w:r>
-        <w:rPr>
-          <w:rFonts w:ascii="Times New Roman" w:hAnsi="Times New Roman" w:cs="Times New Roman"/>
-          <w:color w:val="4472C4" w:themeColor="accent1"/>
-          <w:sz w:val="24"/>
-          <w:szCs w:val="24"/>
-        </w:rPr>
         <w:t xml:space="preserve">Experiment 1A provided </w:t>
       </w:r>
       <w:r>
@@ -9337,7 +9354,61 @@
           <w:sz w:val="24"/>
           <w:szCs w:val="24"/>
         </w:rPr>
-        <w:t xml:space="preserve"> (Table 1 summarizes all anticipated JOL reactivity findings based on the item-order account).</w:t>
+        <w:t xml:space="preserve"> (</w:t>
+      </w:r>
+      <w:r>
+        <w:rPr>
+          <w:rFonts w:ascii="Times New Roman" w:hAnsi="Times New Roman" w:cs="Times New Roman"/>
+          <w:color w:val="4472C4" w:themeColor="accent1"/>
+          <w:sz w:val="24"/>
+          <w:szCs w:val="24"/>
+        </w:rPr>
+        <w:t xml:space="preserve">see </w:t>
+      </w:r>
+      <w:r>
+        <w:rPr>
+          <w:rFonts w:ascii="Times New Roman" w:hAnsi="Times New Roman" w:cs="Times New Roman"/>
+          <w:color w:val="4472C4" w:themeColor="accent1"/>
+          <w:sz w:val="24"/>
+          <w:szCs w:val="24"/>
+        </w:rPr>
+        <w:t>Table 1</w:t>
+      </w:r>
+      <w:r>
+        <w:rPr>
+          <w:rFonts w:ascii="Times New Roman" w:hAnsi="Times New Roman" w:cs="Times New Roman"/>
+          <w:color w:val="4472C4" w:themeColor="accent1"/>
+          <w:sz w:val="24"/>
+          <w:szCs w:val="24"/>
+        </w:rPr>
+        <w:t xml:space="preserve"> for a summary of </w:t>
+      </w:r>
+      <w:r>
+        <w:rPr>
+          <w:rFonts w:ascii="Times New Roman" w:hAnsi="Times New Roman" w:cs="Times New Roman"/>
+          <w:color w:val="4472C4" w:themeColor="accent1"/>
+          <w:sz w:val="24"/>
+          <w:szCs w:val="24"/>
+        </w:rPr>
+        <w:t xml:space="preserve">anticipated JOL reactivity </w:t>
+      </w:r>
+      <w:r>
+        <w:rPr>
+          <w:rFonts w:ascii="Times New Roman" w:hAnsi="Times New Roman" w:cs="Times New Roman"/>
+          <w:color w:val="4472C4" w:themeColor="accent1"/>
+          <w:sz w:val="24"/>
+          <w:szCs w:val="24"/>
+        </w:rPr>
+        <w:t>patterns</w:t>
+      </w:r>
+      <w:r>
+        <w:rPr>
+          <w:rFonts w:ascii="Times New Roman" w:hAnsi="Times New Roman" w:cs="Times New Roman"/>
+          <w:color w:val="4472C4" w:themeColor="accent1"/>
+          <w:sz w:val="24"/>
+          <w:szCs w:val="24"/>
+        </w:rPr>
+        <w:t xml:space="preserve"> based on the item-order account).</w:t>
       </w:r>
     </w:p>
     <w:p>
@@ -9571,25 +9642,7 @@
           <w:sz w:val="24"/>
           <w:szCs w:val="24"/>
         </w:rPr>
-        <w:t xml:space="preserve">Faul, </w:t>
-      </w:r>
-      <w:proofErr w:type="spellStart"/>
-      <w:r>
-        <w:rPr>
-          <w:rFonts w:ascii="Times New Roman" w:hAnsi="Times New Roman" w:cs="Times New Roman"/>
-          <w:sz w:val="24"/>
-          <w:szCs w:val="24"/>
-        </w:rPr>
-        <w:t>Erdfelder</w:t>
-      </w:r>
-      <w:proofErr w:type="spellEnd"/>
-      <w:r>
-        <w:rPr>
-          <w:rFonts w:ascii="Times New Roman" w:hAnsi="Times New Roman" w:cs="Times New Roman"/>
-          <w:sz w:val="24"/>
-          <w:szCs w:val="24"/>
-        </w:rPr>
-        <w:t>, Buchner, &amp; Lang, 2009</w:t>
+        <w:t>Faul, Erdfelder, Buchner, &amp; Lang, 2009</w:t>
       </w:r>
       <w:r>
         <w:rPr>
@@ -10224,47 +10277,7 @@
           <w:sz w:val="24"/>
           <w:szCs w:val="24"/>
         </w:rPr>
-        <w:t xml:space="preserve">and were selected from Van </w:t>
-      </w:r>
-      <w:proofErr w:type="spellStart"/>
-      <w:r>
-        <w:rPr>
-          <w:rFonts w:ascii="Times New Roman" w:hAnsi="Times New Roman" w:cs="Times New Roman"/>
-          <w:color w:val="4472C4" w:themeColor="accent1"/>
-          <w:sz w:val="24"/>
-          <w:szCs w:val="24"/>
-        </w:rPr>
-        <w:t>Overschelde</w:t>
-      </w:r>
-      <w:proofErr w:type="spellEnd"/>
-      <w:r>
-        <w:rPr>
-          <w:rFonts w:ascii="Times New Roman" w:hAnsi="Times New Roman" w:cs="Times New Roman"/>
-          <w:color w:val="4472C4" w:themeColor="accent1"/>
-          <w:sz w:val="24"/>
-          <w:szCs w:val="24"/>
-        </w:rPr>
-        <w:t xml:space="preserve">, Rawson, and </w:t>
-      </w:r>
-      <w:proofErr w:type="spellStart"/>
-      <w:r>
-        <w:rPr>
-          <w:rFonts w:ascii="Times New Roman" w:hAnsi="Times New Roman" w:cs="Times New Roman"/>
-          <w:color w:val="4472C4" w:themeColor="accent1"/>
-          <w:sz w:val="24"/>
-          <w:szCs w:val="24"/>
-        </w:rPr>
-        <w:t>Dunlosky’s</w:t>
-      </w:r>
-      <w:proofErr w:type="spellEnd"/>
-      <w:r>
-        <w:rPr>
-          <w:rFonts w:ascii="Times New Roman" w:hAnsi="Times New Roman" w:cs="Times New Roman"/>
-          <w:color w:val="4472C4" w:themeColor="accent1"/>
-          <w:sz w:val="24"/>
-          <w:szCs w:val="24"/>
-        </w:rPr>
-        <w:t xml:space="preserve"> (2004) categorical word norms.</w:t>
+        <w:t>and were selected from Van Overschelde, Rawson, and Dunlosky’s (2004) categorical word norms.</w:t>
       </w:r>
       <w:r>
         <w:rPr>
@@ -10377,25 +10390,7 @@
           <w:sz w:val="24"/>
           <w:szCs w:val="24"/>
         </w:rPr>
-        <w:t xml:space="preserve"> lists were created by randomly selecting words from unused categories in the Van </w:t>
-      </w:r>
-      <w:proofErr w:type="spellStart"/>
-      <w:r>
-        <w:rPr>
-          <w:rFonts w:ascii="Times New Roman" w:hAnsi="Times New Roman" w:cs="Times New Roman"/>
-          <w:sz w:val="24"/>
-          <w:szCs w:val="24"/>
-        </w:rPr>
-        <w:t>Overschelde</w:t>
-      </w:r>
-      <w:proofErr w:type="spellEnd"/>
-      <w:r>
-        <w:rPr>
-          <w:rFonts w:ascii="Times New Roman" w:hAnsi="Times New Roman" w:cs="Times New Roman"/>
-          <w:sz w:val="24"/>
-          <w:szCs w:val="24"/>
-        </w:rPr>
-        <w:t xml:space="preserve"> et al. norms</w:t>
+        <w:t xml:space="preserve"> lists were created by randomly selecting words from unused categories in the Van Overschelde et al. norms</w:t>
       </w:r>
       <w:r>
         <w:rPr>
@@ -10632,7 +10627,6 @@
         </w:rPr>
         <w:t xml:space="preserve"> 2.71, </w:t>
       </w:r>
-      <w:proofErr w:type="spellStart"/>
       <w:r>
         <w:rPr>
           <w:rFonts w:ascii="Times New Roman" w:hAnsi="Times New Roman" w:cs="Times New Roman"/>
@@ -10651,17 +10645,7 @@
           <w:sz w:val="24"/>
           <w:szCs w:val="24"/>
         </w:rPr>
-        <w:t>s</w:t>
-      </w:r>
-      <w:proofErr w:type="spellEnd"/>
-      <w:r>
-        <w:rPr>
-          <w:rFonts w:ascii="Times New Roman" w:hAnsi="Times New Roman" w:cs="Times New Roman"/>
-          <w:color w:val="4472C4" w:themeColor="accent1"/>
-          <w:sz w:val="24"/>
-          <w:szCs w:val="24"/>
-        </w:rPr>
-        <w:t xml:space="preserve"> ≥ .10</w:t>
+        <w:t>s ≥ .10</w:t>
       </w:r>
       <w:r>
         <w:rPr>
@@ -11330,25 +11314,7 @@
           <w:sz w:val="24"/>
           <w:szCs w:val="24"/>
         </w:rPr>
-        <w:t xml:space="preserve"> items and were elicited via a continuous 0-100 scale (i.e., 0 = </w:t>
-      </w:r>
-      <w:proofErr w:type="gramStart"/>
-      <w:r>
-        <w:rPr>
-          <w:rFonts w:ascii="Times New Roman" w:hAnsi="Times New Roman" w:cs="Times New Roman"/>
-          <w:sz w:val="24"/>
-          <w:szCs w:val="24"/>
-        </w:rPr>
-        <w:t>definitely will</w:t>
-      </w:r>
-      <w:proofErr w:type="gramEnd"/>
-      <w:r>
-        <w:rPr>
-          <w:rFonts w:ascii="Times New Roman" w:hAnsi="Times New Roman" w:cs="Times New Roman"/>
-          <w:sz w:val="24"/>
-          <w:szCs w:val="24"/>
-        </w:rPr>
-        <w:t xml:space="preserve"> not remember, 100 = definitely will remember). To mitigate potential anchoring effects, participants were instructed to be as accurate as possible when providing their JOLs and were encouraged to use the full range of the response scale. Participants in the no-JOL group did not receive additional judgment instructions and were instead instructed to read each pair silently</w:t>
+        <w:t xml:space="preserve"> items and were elicited via a continuous 0-100 scale (i.e., 0 = definitely will not remember, 100 = definitely will remember). To mitigate potential anchoring effects, participants were instructed to be as accurate as possible when providing their JOLs and were encouraged to use the full range of the response scale. Participants in the no-JOL group did not receive additional judgment instructions and were instead instructed to read each pair silently</w:t>
       </w:r>
     </w:p>
     <w:p>
@@ -13026,25 +12992,7 @@
           <w:sz w:val="24"/>
           <w:szCs w:val="24"/>
         </w:rPr>
-        <w:t xml:space="preserve">; </w:t>
-      </w:r>
-      <w:proofErr w:type="spellStart"/>
-      <w:r>
-        <w:rPr>
-          <w:rFonts w:ascii="Times New Roman" w:hAnsi="Times New Roman" w:cs="Times New Roman"/>
-          <w:sz w:val="24"/>
-          <w:szCs w:val="24"/>
-        </w:rPr>
-        <w:t>Wagenmakers</w:t>
-      </w:r>
-      <w:proofErr w:type="spellEnd"/>
-      <w:r>
-        <w:rPr>
-          <w:rFonts w:ascii="Times New Roman" w:hAnsi="Times New Roman" w:cs="Times New Roman"/>
-          <w:sz w:val="24"/>
-          <w:szCs w:val="24"/>
-        </w:rPr>
-        <w:t>, 2007).</w:t>
+        <w:t>; Wagenmakers, 2007).</w:t>
       </w:r>
       <w:r>
         <w:rPr>
@@ -13556,7 +13504,6 @@
         </w:rPr>
         <w:t xml:space="preserve"> using the </w:t>
       </w:r>
-      <w:proofErr w:type="spellStart"/>
       <w:r>
         <w:rPr>
           <w:rFonts w:ascii="Times New Roman" w:hAnsi="Times New Roman" w:cs="Times New Roman"/>
@@ -13567,7 +13514,6 @@
         </w:rPr>
         <w:t>lrd</w:t>
       </w:r>
-      <w:proofErr w:type="spellEnd"/>
       <w:r>
         <w:rPr>
           <w:rFonts w:ascii="Times New Roman" w:hAnsi="Times New Roman" w:cs="Times New Roman"/>
@@ -14979,7 +14925,6 @@
         </w:rPr>
         <w:t>s (</w:t>
       </w:r>
-      <w:proofErr w:type="spellStart"/>
       <w:r>
         <w:rPr>
           <w:rFonts w:ascii="Times New Roman" w:hAnsi="Times New Roman" w:cs="Times New Roman"/>
@@ -14998,7 +14943,6 @@
         </w:rPr>
         <w:t>s</w:t>
       </w:r>
-      <w:proofErr w:type="spellEnd"/>
       <w:r>
         <w:rPr>
           <w:rFonts w:ascii="Times New Roman" w:hAnsi="Times New Roman" w:cs="Times New Roman"/>
@@ -15015,7 +14959,6 @@
         </w:rPr>
         <w:t xml:space="preserve">, </w:t>
       </w:r>
-      <w:proofErr w:type="spellStart"/>
       <w:r>
         <w:rPr>
           <w:rFonts w:ascii="Times New Roman" w:hAnsi="Times New Roman" w:cs="Times New Roman"/>
@@ -15032,16 +14975,7 @@
           <w:sz w:val="24"/>
           <w:szCs w:val="24"/>
         </w:rPr>
-        <w:t>s</w:t>
-      </w:r>
-      <w:proofErr w:type="spellEnd"/>
-      <w:r>
-        <w:rPr>
-          <w:rFonts w:ascii="Times New Roman" w:hAnsi="Times New Roman" w:cs="Times New Roman"/>
-          <w:sz w:val="24"/>
-          <w:szCs w:val="24"/>
-        </w:rPr>
-        <w:t xml:space="preserve"> </w:t>
+        <w:t xml:space="preserve">s </w:t>
       </w:r>
       <w:r>
         <w:rPr>
@@ -15210,7 +15144,6 @@
         </w:rPr>
         <w:t>(</w:t>
       </w:r>
-      <w:proofErr w:type="spellStart"/>
       <w:r>
         <w:rPr>
           <w:rFonts w:ascii="Times New Roman" w:hAnsi="Times New Roman" w:cs="Times New Roman"/>
@@ -15227,18 +15160,8 @@
           <w:sz w:val="24"/>
           <w:szCs w:val="24"/>
         </w:rPr>
-        <w:t>s</w:t>
-      </w:r>
-      <w:proofErr w:type="spellEnd"/>
-      <w:r>
-        <w:rPr>
-          <w:rFonts w:ascii="Times New Roman" w:hAnsi="Times New Roman" w:cs="Times New Roman"/>
-          <w:sz w:val="24"/>
-          <w:szCs w:val="24"/>
-        </w:rPr>
-        <w:t xml:space="preserve"> ≤ 1.67, </w:t>
-      </w:r>
-      <w:proofErr w:type="spellStart"/>
+        <w:t xml:space="preserve">s ≤ 1.67, </w:t>
+      </w:r>
       <w:r>
         <w:rPr>
           <w:rFonts w:ascii="Times New Roman" w:hAnsi="Times New Roman" w:cs="Times New Roman"/>
@@ -15255,16 +15178,7 @@
           <w:sz w:val="24"/>
           <w:szCs w:val="24"/>
         </w:rPr>
-        <w:t>s</w:t>
-      </w:r>
-      <w:proofErr w:type="spellEnd"/>
-      <w:r>
-        <w:rPr>
-          <w:rFonts w:ascii="Times New Roman" w:hAnsi="Times New Roman" w:cs="Times New Roman"/>
-          <w:sz w:val="24"/>
-          <w:szCs w:val="24"/>
-        </w:rPr>
-        <w:t xml:space="preserve"> ≥ .1</w:t>
+        <w:t>s ≥ .1</w:t>
       </w:r>
       <w:r>
         <w:rPr>
@@ -15971,7 +15885,6 @@
         </w:rPr>
         <w:t xml:space="preserve"> JOL group (.89), followed by the no-JOL (.73) and global JOL groups (.75). Post-hoc testing confirmed that all groups significantly differed (</w:t>
       </w:r>
-      <w:proofErr w:type="spellStart"/>
       <w:r>
         <w:rPr>
           <w:rFonts w:ascii="Times New Roman" w:hAnsi="Times New Roman" w:cs="Times New Roman"/>
@@ -15988,18 +15901,8 @@
           <w:sz w:val="24"/>
           <w:szCs w:val="24"/>
         </w:rPr>
-        <w:t>s</w:t>
-      </w:r>
-      <w:proofErr w:type="spellEnd"/>
-      <w:r>
-        <w:rPr>
-          <w:rFonts w:ascii="Times New Roman" w:hAnsi="Times New Roman" w:cs="Times New Roman"/>
-          <w:sz w:val="24"/>
-          <w:szCs w:val="24"/>
-        </w:rPr>
-        <w:t xml:space="preserve"> ≥ 4.61, </w:t>
-      </w:r>
-      <w:proofErr w:type="spellStart"/>
+        <w:t xml:space="preserve">s ≥ 4.61, </w:t>
+      </w:r>
       <w:r>
         <w:rPr>
           <w:rFonts w:ascii="Times New Roman" w:hAnsi="Times New Roman" w:cs="Times New Roman"/>
@@ -16022,7 +15925,6 @@
         </w:rPr>
         <w:t>s</w:t>
       </w:r>
-      <w:proofErr w:type="spellEnd"/>
       <w:r>
         <w:rPr>
           <w:rFonts w:ascii="Times New Roman" w:hAnsi="Times New Roman" w:cs="Times New Roman"/>
@@ -16753,7 +16655,6 @@
         </w:rPr>
         <w:t xml:space="preserve"> </w:t>
       </w:r>
-      <w:proofErr w:type="spellStart"/>
       <w:r>
         <w:rPr>
           <w:rFonts w:ascii="Times New Roman" w:hAnsi="Times New Roman" w:cs="Times New Roman"/>
@@ -16770,16 +16671,7 @@
           <w:sz w:val="24"/>
           <w:szCs w:val="24"/>
         </w:rPr>
-        <w:t>s</w:t>
-      </w:r>
-      <w:proofErr w:type="spellEnd"/>
-      <w:r>
-        <w:rPr>
-          <w:rFonts w:ascii="Times New Roman" w:hAnsi="Times New Roman" w:cs="Times New Roman"/>
-          <w:sz w:val="24"/>
-          <w:szCs w:val="24"/>
-        </w:rPr>
-        <w:t xml:space="preserve"> ≥ </w:t>
+        <w:t xml:space="preserve">s ≥ </w:t>
       </w:r>
       <w:r>
         <w:rPr>
@@ -16797,7 +16689,6 @@
         </w:rPr>
         <w:t xml:space="preserve">, </w:t>
       </w:r>
-      <w:proofErr w:type="spellStart"/>
       <w:r>
         <w:rPr>
           <w:rFonts w:ascii="Times New Roman" w:hAnsi="Times New Roman" w:cs="Times New Roman"/>
@@ -16818,7 +16709,6 @@
         </w:rPr>
         <w:t>s</w:t>
       </w:r>
-      <w:proofErr w:type="spellEnd"/>
       <w:r>
         <w:rPr>
           <w:rFonts w:ascii="Times New Roman" w:hAnsi="Times New Roman" w:cs="Times New Roman"/>
@@ -16982,7 +16872,6 @@
         </w:rPr>
         <w:t xml:space="preserve">; </w:t>
       </w:r>
-      <w:proofErr w:type="spellStart"/>
       <w:r>
         <w:rPr>
           <w:rFonts w:ascii="Times New Roman" w:hAnsi="Times New Roman" w:cs="Times New Roman"/>
@@ -16999,18 +16888,8 @@
           <w:sz w:val="24"/>
           <w:szCs w:val="24"/>
         </w:rPr>
-        <w:t>s</w:t>
-      </w:r>
-      <w:proofErr w:type="spellEnd"/>
-      <w:r>
-        <w:rPr>
-          <w:rFonts w:ascii="Times New Roman" w:hAnsi="Times New Roman" w:cs="Times New Roman"/>
-          <w:sz w:val="24"/>
-          <w:szCs w:val="24"/>
-        </w:rPr>
-        <w:t xml:space="preserve"> ≥ 2.65, </w:t>
-      </w:r>
-      <w:proofErr w:type="spellStart"/>
+        <w:t xml:space="preserve">s ≥ 2.65, </w:t>
+      </w:r>
       <w:r>
         <w:rPr>
           <w:rFonts w:ascii="Times New Roman" w:hAnsi="Times New Roman" w:cs="Times New Roman"/>
@@ -17031,7 +16910,6 @@
         </w:rPr>
         <w:t>s</w:t>
       </w:r>
-      <w:proofErr w:type="spellEnd"/>
       <w:r>
         <w:rPr>
           <w:rFonts w:ascii="Times New Roman" w:hAnsi="Times New Roman" w:cs="Times New Roman"/>
@@ -17187,7 +17065,6 @@
         </w:rPr>
         <w:t xml:space="preserve"> </w:t>
       </w:r>
-      <w:proofErr w:type="spellStart"/>
       <w:r>
         <w:rPr>
           <w:rFonts w:ascii="Times New Roman" w:hAnsi="Times New Roman" w:cs="Times New Roman"/>
@@ -17204,18 +17081,8 @@
           <w:sz w:val="24"/>
           <w:szCs w:val="24"/>
         </w:rPr>
-        <w:t>s</w:t>
-      </w:r>
-      <w:proofErr w:type="spellEnd"/>
-      <w:r>
-        <w:rPr>
-          <w:rFonts w:ascii="Times New Roman" w:hAnsi="Times New Roman" w:cs="Times New Roman"/>
-          <w:sz w:val="24"/>
-          <w:szCs w:val="24"/>
-        </w:rPr>
-        <w:t xml:space="preserve"> ≤ 1, </w:t>
-      </w:r>
-      <w:proofErr w:type="spellStart"/>
+        <w:t xml:space="preserve">s ≤ 1, </w:t>
+      </w:r>
       <w:r>
         <w:rPr>
           <w:rFonts w:ascii="Times New Roman" w:hAnsi="Times New Roman" w:cs="Times New Roman"/>
@@ -17232,16 +17099,7 @@
           <w:sz w:val="24"/>
           <w:szCs w:val="24"/>
         </w:rPr>
-        <w:t>s</w:t>
-      </w:r>
-      <w:proofErr w:type="spellEnd"/>
-      <w:r>
-        <w:rPr>
-          <w:rFonts w:ascii="Times New Roman" w:hAnsi="Times New Roman" w:cs="Times New Roman"/>
-          <w:sz w:val="24"/>
-          <w:szCs w:val="24"/>
-        </w:rPr>
-        <w:t xml:space="preserve"> ≥ .51,</w:t>
+        <w:t>s ≥ .51,</w:t>
       </w:r>
       <w:r>
         <w:rPr>
@@ -18159,23 +18017,13 @@
         </w:rPr>
         <w:t xml:space="preserve"> </w:t>
       </w:r>
-      <w:proofErr w:type="spellStart"/>
-      <w:r>
-        <w:rPr>
-          <w:rFonts w:ascii="Times New Roman" w:hAnsi="Times New Roman" w:cs="Times New Roman"/>
-          <w:sz w:val="24"/>
-          <w:szCs w:val="24"/>
-        </w:rPr>
-        <w:t>Hautus’s</w:t>
-      </w:r>
-      <w:proofErr w:type="spellEnd"/>
-      <w:r>
-        <w:rPr>
-          <w:rFonts w:ascii="Times New Roman" w:hAnsi="Times New Roman" w:cs="Times New Roman"/>
-          <w:sz w:val="24"/>
-          <w:szCs w:val="24"/>
-        </w:rPr>
-        <w:t xml:space="preserve"> (1995)</w:t>
+      <w:r>
+        <w:rPr>
+          <w:rFonts w:ascii="Times New Roman" w:hAnsi="Times New Roman" w:cs="Times New Roman"/>
+          <w:sz w:val="24"/>
+          <w:szCs w:val="24"/>
+        </w:rPr>
+        <w:t>Hautus’s (1995)</w:t>
       </w:r>
       <w:r>
         <w:rPr>
@@ -18389,7 +18237,6 @@
         </w:rPr>
         <w:t xml:space="preserve"> JOL group (2.76), followed by the global JOL group (1.98), and the no-JOL control group (1.64). All comparisons differed significantly, </w:t>
       </w:r>
-      <w:proofErr w:type="spellStart"/>
       <w:r>
         <w:rPr>
           <w:rFonts w:ascii="Times New Roman" w:hAnsi="Times New Roman" w:cs="Times New Roman"/>
@@ -18406,18 +18253,8 @@
           <w:sz w:val="24"/>
           <w:szCs w:val="24"/>
         </w:rPr>
-        <w:t>s</w:t>
-      </w:r>
-      <w:proofErr w:type="spellEnd"/>
-      <w:r>
-        <w:rPr>
-          <w:rFonts w:ascii="Times New Roman" w:hAnsi="Times New Roman" w:cs="Times New Roman"/>
-          <w:sz w:val="24"/>
-          <w:szCs w:val="24"/>
-        </w:rPr>
-        <w:t xml:space="preserve"> ≥ 3.77, </w:t>
-      </w:r>
-      <w:proofErr w:type="spellStart"/>
+        <w:t xml:space="preserve">s ≥ 3.77, </w:t>
+      </w:r>
       <w:r>
         <w:rPr>
           <w:rFonts w:ascii="Times New Roman" w:hAnsi="Times New Roman" w:cs="Times New Roman"/>
@@ -18438,7 +18275,6 @@
         </w:rPr>
         <w:t>s</w:t>
       </w:r>
-      <w:proofErr w:type="spellEnd"/>
       <w:r>
         <w:rPr>
           <w:rFonts w:ascii="Times New Roman" w:hAnsi="Times New Roman" w:cs="Times New Roman"/>
@@ -18687,25 +18523,7 @@
           <w:sz w:val="24"/>
           <w:szCs w:val="24"/>
         </w:rPr>
-        <w:t xml:space="preserve"> group (.16) and </w:t>
-      </w:r>
-      <w:proofErr w:type="gramStart"/>
-      <w:r>
-        <w:rPr>
-          <w:rFonts w:ascii="Times New Roman" w:hAnsi="Times New Roman" w:cs="Times New Roman"/>
-          <w:sz w:val="24"/>
-          <w:szCs w:val="24"/>
-        </w:rPr>
-        <w:t>no</w:t>
-      </w:r>
-      <w:proofErr w:type="gramEnd"/>
-      <w:r>
-        <w:rPr>
-          <w:rFonts w:ascii="Times New Roman" w:hAnsi="Times New Roman" w:cs="Times New Roman"/>
-          <w:sz w:val="24"/>
-          <w:szCs w:val="24"/>
-        </w:rPr>
-        <w:t>-JOL group</w:t>
+        <w:t xml:space="preserve"> group (.16) and no-JOL group</w:t>
       </w:r>
       <w:r>
         <w:rPr>
@@ -19433,27 +19251,7 @@
           <w:sz w:val="24"/>
           <w:szCs w:val="24"/>
         </w:rPr>
-        <w:t xml:space="preserve"> when participants provide item-level JOLs for unrelated cue-target word pairs (e.g., Mitchum et al., 2016; see </w:t>
-      </w:r>
-      <w:proofErr w:type="spellStart"/>
-      <w:r>
-        <w:rPr>
-          <w:rFonts w:ascii="Times New Roman" w:hAnsi="Times New Roman" w:cs="Times New Roman"/>
-          <w:color w:val="4472C4" w:themeColor="accent1"/>
-          <w:sz w:val="24"/>
-          <w:szCs w:val="24"/>
-        </w:rPr>
-        <w:t>Undorf</w:t>
-      </w:r>
-      <w:proofErr w:type="spellEnd"/>
-      <w:r>
-        <w:rPr>
-          <w:rFonts w:ascii="Times New Roman" w:hAnsi="Times New Roman" w:cs="Times New Roman"/>
-          <w:color w:val="4472C4" w:themeColor="accent1"/>
-          <w:sz w:val="24"/>
-          <w:szCs w:val="24"/>
-        </w:rPr>
-        <w:t xml:space="preserve"> et al., 2024). </w:t>
+        <w:t xml:space="preserve"> when participants provide item-level JOLs for unrelated cue-target word pairs (e.g., Mitchum et al., 2016; see Undorf et al., 2024). </w:t>
       </w:r>
       <w:r>
         <w:rPr>
@@ -21401,25 +21199,7 @@
           <w:sz w:val="24"/>
           <w:szCs w:val="24"/>
         </w:rPr>
-        <w:t xml:space="preserve">see Roediger, </w:t>
-      </w:r>
-      <w:proofErr w:type="spellStart"/>
-      <w:r>
-        <w:rPr>
-          <w:rFonts w:ascii="Times New Roman" w:hAnsi="Times New Roman" w:cs="Times New Roman"/>
-          <w:sz w:val="24"/>
-          <w:szCs w:val="24"/>
-        </w:rPr>
-        <w:t>Balota</w:t>
-      </w:r>
-      <w:proofErr w:type="spellEnd"/>
-      <w:r>
-        <w:rPr>
-          <w:rFonts w:ascii="Times New Roman" w:hAnsi="Times New Roman" w:cs="Times New Roman"/>
-          <w:sz w:val="24"/>
-          <w:szCs w:val="24"/>
-        </w:rPr>
-        <w:t>, &amp; Watson, 2001).</w:t>
+        <w:t>see Roediger, Balota, &amp; Watson, 2001).</w:t>
       </w:r>
       <w:r>
         <w:rPr>
@@ -23129,7 +22909,6 @@
         </w:rPr>
         <w:t>comparisons differed significantly (</w:t>
       </w:r>
-      <w:proofErr w:type="spellStart"/>
       <w:r>
         <w:rPr>
           <w:rFonts w:ascii="Times New Roman" w:hAnsi="Times New Roman" w:cs="Times New Roman"/>
@@ -23146,18 +22925,8 @@
           <w:sz w:val="24"/>
           <w:szCs w:val="24"/>
         </w:rPr>
-        <w:t>s</w:t>
-      </w:r>
-      <w:proofErr w:type="spellEnd"/>
-      <w:r>
-        <w:rPr>
-          <w:rFonts w:ascii="Times New Roman" w:hAnsi="Times New Roman" w:cs="Times New Roman"/>
-          <w:sz w:val="24"/>
-          <w:szCs w:val="24"/>
-        </w:rPr>
-        <w:t xml:space="preserve"> ≥ 3.33, </w:t>
-      </w:r>
-      <w:proofErr w:type="spellStart"/>
+        <w:t xml:space="preserve">s ≥ 3.33, </w:t>
+      </w:r>
       <w:r>
         <w:rPr>
           <w:rFonts w:ascii="Times New Roman" w:hAnsi="Times New Roman" w:cs="Times New Roman"/>
@@ -23175,17 +22944,7 @@
           <w:sz w:val="24"/>
           <w:szCs w:val="24"/>
         </w:rPr>
-        <w:t>s</w:t>
-      </w:r>
-      <w:proofErr w:type="spellEnd"/>
-      <w:r>
-        <w:rPr>
-          <w:rFonts w:ascii="Times New Roman" w:hAnsi="Times New Roman" w:cs="Times New Roman"/>
-          <w:color w:val="4472C4" w:themeColor="accent1"/>
-          <w:sz w:val="24"/>
-          <w:szCs w:val="24"/>
-        </w:rPr>
-        <w:t xml:space="preserve"> ≤ </w:t>
+        <w:t xml:space="preserve">s ≤ </w:t>
       </w:r>
       <w:r>
         <w:rPr>
@@ -23597,7 +23356,6 @@
         </w:rPr>
         <w:t>). All comparisons differed significantly (</w:t>
       </w:r>
-      <w:proofErr w:type="spellStart"/>
       <w:r>
         <w:rPr>
           <w:rFonts w:ascii="Times New Roman" w:hAnsi="Times New Roman" w:cs="Times New Roman"/>
@@ -23614,16 +23372,7 @@
           <w:sz w:val="24"/>
           <w:szCs w:val="24"/>
         </w:rPr>
-        <w:t>s</w:t>
-      </w:r>
-      <w:proofErr w:type="spellEnd"/>
-      <w:r>
-        <w:rPr>
-          <w:rFonts w:ascii="Times New Roman" w:hAnsi="Times New Roman" w:cs="Times New Roman"/>
-          <w:sz w:val="24"/>
-          <w:szCs w:val="24"/>
-        </w:rPr>
-        <w:t xml:space="preserve"> ≥ </w:t>
+        <w:t xml:space="preserve">s ≥ </w:t>
       </w:r>
       <w:r>
         <w:rPr>
@@ -23641,7 +23390,6 @@
         </w:rPr>
         <w:t xml:space="preserve">, </w:t>
       </w:r>
-      <w:proofErr w:type="spellStart"/>
       <w:r>
         <w:rPr>
           <w:rFonts w:ascii="Times New Roman" w:hAnsi="Times New Roman" w:cs="Times New Roman"/>
@@ -23659,17 +23407,7 @@
           <w:sz w:val="24"/>
           <w:szCs w:val="24"/>
         </w:rPr>
-        <w:t>s</w:t>
-      </w:r>
-      <w:proofErr w:type="spellEnd"/>
-      <w:r>
-        <w:rPr>
-          <w:rFonts w:ascii="Times New Roman" w:hAnsi="Times New Roman" w:cs="Times New Roman"/>
-          <w:color w:val="4472C4" w:themeColor="accent1"/>
-          <w:sz w:val="24"/>
-          <w:szCs w:val="24"/>
-        </w:rPr>
-        <w:t xml:space="preserve"> ≤ </w:t>
+        <w:t xml:space="preserve">s ≤ </w:t>
       </w:r>
       <w:r>
         <w:rPr>
@@ -24658,7 +24396,6 @@
         </w:rPr>
         <w:t>did not reach significance (</w:t>
       </w:r>
-      <w:proofErr w:type="spellStart"/>
       <w:r>
         <w:rPr>
           <w:rFonts w:ascii="Times New Roman" w:hAnsi="Times New Roman" w:cs="Times New Roman"/>
@@ -24675,16 +24412,7 @@
           <w:sz w:val="24"/>
           <w:szCs w:val="24"/>
         </w:rPr>
-        <w:t>s</w:t>
-      </w:r>
-      <w:proofErr w:type="spellEnd"/>
-      <w:r>
-        <w:rPr>
-          <w:rFonts w:ascii="Times New Roman" w:hAnsi="Times New Roman" w:cs="Times New Roman"/>
-          <w:sz w:val="24"/>
-          <w:szCs w:val="24"/>
-        </w:rPr>
-        <w:t xml:space="preserve"> ≤ 1.99</w:t>
+        <w:t>s ≤ 1.99</w:t>
       </w:r>
       <w:r>
         <w:rPr>
@@ -24694,7 +24422,6 @@
         </w:rPr>
         <w:t xml:space="preserve">, </w:t>
       </w:r>
-      <w:proofErr w:type="spellStart"/>
       <w:r>
         <w:rPr>
           <w:rFonts w:ascii="Times New Roman" w:hAnsi="Times New Roman" w:cs="Times New Roman"/>
@@ -24713,7 +24440,6 @@
         </w:rPr>
         <w:t>s</w:t>
       </w:r>
-      <w:proofErr w:type="spellEnd"/>
       <w:r>
         <w:rPr>
           <w:rFonts w:ascii="Times New Roman" w:hAnsi="Times New Roman" w:cs="Times New Roman"/>
@@ -25135,7 +24861,6 @@
         </w:rPr>
         <w:t xml:space="preserve"> All comparisons differed significantly (</w:t>
       </w:r>
-      <w:proofErr w:type="spellStart"/>
       <w:r>
         <w:rPr>
           <w:rFonts w:ascii="Times New Roman" w:hAnsi="Times New Roman" w:cs="Times New Roman"/>
@@ -25152,16 +24877,7 @@
           <w:sz w:val="24"/>
           <w:szCs w:val="24"/>
         </w:rPr>
-        <w:t>s</w:t>
-      </w:r>
-      <w:proofErr w:type="spellEnd"/>
-      <w:r>
-        <w:rPr>
-          <w:rFonts w:ascii="Times New Roman" w:hAnsi="Times New Roman" w:cs="Times New Roman"/>
-          <w:sz w:val="24"/>
-          <w:szCs w:val="24"/>
-        </w:rPr>
-        <w:t xml:space="preserve"> ≥ </w:t>
+        <w:t xml:space="preserve">s ≥ </w:t>
       </w:r>
       <w:r>
         <w:rPr>
@@ -25179,7 +24895,6 @@
         </w:rPr>
         <w:t xml:space="preserve">, </w:t>
       </w:r>
-      <w:proofErr w:type="spellStart"/>
       <w:r>
         <w:rPr>
           <w:rFonts w:ascii="Times New Roman" w:hAnsi="Times New Roman" w:cs="Times New Roman"/>
@@ -25197,17 +24912,7 @@
           <w:sz w:val="24"/>
           <w:szCs w:val="24"/>
         </w:rPr>
-        <w:t>s</w:t>
-      </w:r>
-      <w:proofErr w:type="spellEnd"/>
-      <w:r>
-        <w:rPr>
-          <w:rFonts w:ascii="Times New Roman" w:hAnsi="Times New Roman" w:cs="Times New Roman"/>
-          <w:color w:val="4472C4" w:themeColor="accent1"/>
-          <w:sz w:val="24"/>
-          <w:szCs w:val="24"/>
-        </w:rPr>
-        <w:t xml:space="preserve"> ≤ </w:t>
+        <w:t xml:space="preserve">s ≤ </w:t>
       </w:r>
       <w:r>
         <w:rPr>
@@ -27002,25 +26707,7 @@
           <w:sz w:val="24"/>
           <w:szCs w:val="24"/>
         </w:rPr>
-        <w:t xml:space="preserve">JOLs were non-reactive on free-recall contrasts with previous work by </w:t>
-      </w:r>
-      <w:proofErr w:type="spellStart"/>
-      <w:r>
-        <w:rPr>
-          <w:rFonts w:ascii="Times New Roman" w:hAnsi="Times New Roman" w:cs="Times New Roman"/>
-          <w:sz w:val="24"/>
-          <w:szCs w:val="24"/>
-        </w:rPr>
-        <w:t>Senkova</w:t>
-      </w:r>
-      <w:proofErr w:type="spellEnd"/>
-      <w:r>
-        <w:rPr>
-          <w:rFonts w:ascii="Times New Roman" w:hAnsi="Times New Roman" w:cs="Times New Roman"/>
-          <w:sz w:val="24"/>
-          <w:szCs w:val="24"/>
-        </w:rPr>
-        <w:t xml:space="preserve"> and Otani (2021), this null reactivity pattern is consistent with previous findings reported by Zhao et al. (2023). </w:t>
+        <w:t xml:space="preserve">JOLs were non-reactive on free-recall contrasts with previous work by Senkova and Otani (2021), this null reactivity pattern is consistent with previous findings reported by Zhao et al. (2023). </w:t>
       </w:r>
       <w:r>
         <w:rPr>
@@ -27853,27 +27540,7 @@
           <w:sz w:val="24"/>
           <w:szCs w:val="24"/>
         </w:rPr>
-        <w:t xml:space="preserve">(see </w:t>
-      </w:r>
-      <w:proofErr w:type="spellStart"/>
-      <w:r>
-        <w:rPr>
-          <w:rFonts w:ascii="Times New Roman" w:hAnsi="Times New Roman" w:cs="Times New Roman"/>
-          <w:color w:val="4472C4" w:themeColor="accent1"/>
-          <w:sz w:val="24"/>
-          <w:szCs w:val="24"/>
-        </w:rPr>
-        <w:t>Yonalinas</w:t>
-      </w:r>
-      <w:proofErr w:type="spellEnd"/>
-      <w:r>
-        <w:rPr>
-          <w:rFonts w:ascii="Times New Roman" w:hAnsi="Times New Roman" w:cs="Times New Roman"/>
-          <w:color w:val="4472C4" w:themeColor="accent1"/>
-          <w:sz w:val="24"/>
-          <w:szCs w:val="24"/>
-        </w:rPr>
-        <w:t>, 2002</w:t>
+        <w:t>(see Yonalinas, 2002</w:t>
       </w:r>
       <w:r>
         <w:rPr>
@@ -28749,43 +28416,7 @@
           <w:sz w:val="24"/>
           <w:szCs w:val="24"/>
         </w:rPr>
-        <w:t xml:space="preserve"> (e.g., </w:t>
-      </w:r>
-      <w:proofErr w:type="spellStart"/>
-      <w:r>
-        <w:rPr>
-          <w:rFonts w:ascii="Times New Roman" w:hAnsi="Times New Roman" w:cs="Times New Roman"/>
-          <w:sz w:val="24"/>
-          <w:szCs w:val="24"/>
-        </w:rPr>
-        <w:t>Halamish</w:t>
-      </w:r>
-      <w:proofErr w:type="spellEnd"/>
-      <w:r>
-        <w:rPr>
-          <w:rFonts w:ascii="Times New Roman" w:hAnsi="Times New Roman" w:cs="Times New Roman"/>
-          <w:sz w:val="24"/>
-          <w:szCs w:val="24"/>
-        </w:rPr>
-        <w:t xml:space="preserve"> &amp; </w:t>
-      </w:r>
-      <w:proofErr w:type="spellStart"/>
-      <w:r>
-        <w:rPr>
-          <w:rFonts w:ascii="Times New Roman" w:hAnsi="Times New Roman" w:cs="Times New Roman"/>
-          <w:sz w:val="24"/>
-          <w:szCs w:val="24"/>
-        </w:rPr>
-        <w:t>Undorf</w:t>
-      </w:r>
-      <w:proofErr w:type="spellEnd"/>
-      <w:r>
-        <w:rPr>
-          <w:rFonts w:ascii="Times New Roman" w:hAnsi="Times New Roman" w:cs="Times New Roman"/>
-          <w:sz w:val="24"/>
-          <w:szCs w:val="24"/>
-        </w:rPr>
-        <w:t>, 2023; Maxwell &amp; Huff, 2024; Rivers et al., 2023). Importantly, this positive reactivity pattern</w:t>
+        <w:t xml:space="preserve"> (e.g., Halamish &amp; Undorf, 2023; Maxwell &amp; Huff, 2024; Rivers et al., 2023). Importantly, this positive reactivity pattern</w:t>
       </w:r>
       <w:r>
         <w:rPr>
@@ -29128,47 +28759,7 @@
           <w:sz w:val="24"/>
           <w:szCs w:val="24"/>
         </w:rPr>
-        <w:t xml:space="preserve">(e.g. </w:t>
-      </w:r>
-      <w:proofErr w:type="spellStart"/>
-      <w:r>
-        <w:rPr>
-          <w:rFonts w:ascii="Times New Roman" w:hAnsi="Times New Roman" w:cs="Times New Roman"/>
-          <w:color w:val="4472C4" w:themeColor="accent1"/>
-          <w:sz w:val="24"/>
-          <w:szCs w:val="24"/>
-        </w:rPr>
-        <w:t>Halamish</w:t>
-      </w:r>
-      <w:proofErr w:type="spellEnd"/>
-      <w:r>
-        <w:rPr>
-          <w:rFonts w:ascii="Times New Roman" w:hAnsi="Times New Roman" w:cs="Times New Roman"/>
-          <w:color w:val="4472C4" w:themeColor="accent1"/>
-          <w:sz w:val="24"/>
-          <w:szCs w:val="24"/>
-        </w:rPr>
-        <w:t xml:space="preserve"> &amp; </w:t>
-      </w:r>
-      <w:proofErr w:type="spellStart"/>
-      <w:r>
-        <w:rPr>
-          <w:rFonts w:ascii="Times New Roman" w:hAnsi="Times New Roman" w:cs="Times New Roman"/>
-          <w:color w:val="4472C4" w:themeColor="accent1"/>
-          <w:sz w:val="24"/>
-          <w:szCs w:val="24"/>
-        </w:rPr>
-        <w:t>Undorf</w:t>
-      </w:r>
-      <w:proofErr w:type="spellEnd"/>
-      <w:r>
-        <w:rPr>
-          <w:rFonts w:ascii="Times New Roman" w:hAnsi="Times New Roman" w:cs="Times New Roman"/>
-          <w:color w:val="4472C4" w:themeColor="accent1"/>
-          <w:sz w:val="24"/>
-          <w:szCs w:val="24"/>
-        </w:rPr>
-        <w:t xml:space="preserve">, 2023; Maxwell &amp; Huff, 2024, </w:t>
+        <w:t xml:space="preserve">(e.g. Halamish &amp; Undorf, 2023; Maxwell &amp; Huff, 2024, </w:t>
       </w:r>
       <w:r>
         <w:rPr>
@@ -29780,25 +29371,7 @@
           <w:sz w:val="24"/>
           <w:szCs w:val="24"/>
         </w:rPr>
-        <w:t xml:space="preserve">&amp; </w:t>
-      </w:r>
-      <w:proofErr w:type="spellStart"/>
-      <w:r>
-        <w:rPr>
-          <w:rFonts w:ascii="Times New Roman" w:hAnsi="Times New Roman" w:cs="Times New Roman"/>
-          <w:sz w:val="24"/>
-          <w:szCs w:val="24"/>
-        </w:rPr>
-        <w:t>Undorf</w:t>
-      </w:r>
-      <w:proofErr w:type="spellEnd"/>
-      <w:r>
-        <w:rPr>
-          <w:rFonts w:ascii="Times New Roman" w:hAnsi="Times New Roman" w:cs="Times New Roman"/>
-          <w:sz w:val="24"/>
-          <w:szCs w:val="24"/>
-        </w:rPr>
-        <w:t xml:space="preserve">, </w:t>
+        <w:t xml:space="preserve">&amp; Undorf, </w:t>
       </w:r>
       <w:r>
         <w:rPr>
@@ -29926,25 +29499,7 @@
           <w:sz w:val="24"/>
           <w:szCs w:val="24"/>
         </w:rPr>
-        <w:t xml:space="preserve">&amp; </w:t>
-      </w:r>
-      <w:proofErr w:type="spellStart"/>
-      <w:r>
-        <w:rPr>
-          <w:rFonts w:ascii="Times New Roman" w:hAnsi="Times New Roman" w:cs="Times New Roman"/>
-          <w:sz w:val="24"/>
-          <w:szCs w:val="24"/>
-        </w:rPr>
-        <w:t>Undorf</w:t>
-      </w:r>
-      <w:proofErr w:type="spellEnd"/>
-      <w:r>
-        <w:rPr>
-          <w:rFonts w:ascii="Times New Roman" w:hAnsi="Times New Roman" w:cs="Times New Roman"/>
-          <w:sz w:val="24"/>
-          <w:szCs w:val="24"/>
-        </w:rPr>
-        <w:t>,</w:t>
+        <w:t>&amp; Undorf,</w:t>
       </w:r>
       <w:r>
         <w:rPr>
@@ -31186,25 +30741,7 @@
           <w:sz w:val="24"/>
           <w:szCs w:val="24"/>
         </w:rPr>
-        <w:t xml:space="preserve">Deese, J. (1959). On the prediction of occurrence of </w:t>
-      </w:r>
-      <w:proofErr w:type="gramStart"/>
-      <w:r>
-        <w:rPr>
-          <w:rFonts w:ascii="Times New Roman" w:hAnsi="Times New Roman" w:cs="Times New Roman"/>
-          <w:sz w:val="24"/>
-          <w:szCs w:val="24"/>
-        </w:rPr>
-        <w:t>particular verbal</w:t>
-      </w:r>
-      <w:proofErr w:type="gramEnd"/>
-      <w:r>
-        <w:rPr>
-          <w:rFonts w:ascii="Times New Roman" w:hAnsi="Times New Roman" w:cs="Times New Roman"/>
-          <w:sz w:val="24"/>
-          <w:szCs w:val="24"/>
-        </w:rPr>
-        <w:t xml:space="preserve"> intrusions in immediate recall. </w:t>
+        <w:t xml:space="preserve">Deese, J. (1959). On the prediction of occurrence of particular verbal intrusions in immediate recall. </w:t>
       </w:r>
       <w:r>
         <w:rPr>
@@ -31395,25 +30932,7 @@
           <w:sz w:val="24"/>
           <w:szCs w:val="24"/>
         </w:rPr>
-        <w:t xml:space="preserve">Faul, F., </w:t>
-      </w:r>
-      <w:proofErr w:type="spellStart"/>
-      <w:r>
-        <w:rPr>
-          <w:rFonts w:ascii="Times New Roman" w:hAnsi="Times New Roman" w:cs="Times New Roman"/>
-          <w:sz w:val="24"/>
-          <w:szCs w:val="24"/>
-        </w:rPr>
-        <w:t>Erdfelder</w:t>
-      </w:r>
-      <w:proofErr w:type="spellEnd"/>
-      <w:r>
-        <w:rPr>
-          <w:rFonts w:ascii="Times New Roman" w:hAnsi="Times New Roman" w:cs="Times New Roman"/>
-          <w:sz w:val="24"/>
-          <w:szCs w:val="24"/>
-        </w:rPr>
-        <w:t>, E., Buchner, A</w:t>
+        <w:t>Faul, F., Erdfelder, E., Buchner, A</w:t>
       </w:r>
       <w:r>
         <w:rPr>
@@ -31569,25 +31088,7 @@
           <w:sz w:val="24"/>
           <w:szCs w:val="24"/>
         </w:rPr>
-        <w:t xml:space="preserve">Garcia, M. &amp; Kornell, N. (2015). Collector [Computer software]. Retrieved April 3rd, </w:t>
-      </w:r>
-      <w:proofErr w:type="gramStart"/>
-      <w:r>
-        <w:rPr>
-          <w:rFonts w:ascii="Times New Roman" w:hAnsi="Times New Roman" w:cs="Times New Roman"/>
-          <w:sz w:val="24"/>
-          <w:szCs w:val="24"/>
-        </w:rPr>
-        <w:t>2020</w:t>
-      </w:r>
-      <w:proofErr w:type="gramEnd"/>
-      <w:r>
-        <w:rPr>
-          <w:rFonts w:ascii="Times New Roman" w:hAnsi="Times New Roman" w:cs="Times New Roman"/>
-          <w:sz w:val="24"/>
-          <w:szCs w:val="24"/>
-        </w:rPr>
-        <w:t xml:space="preserve"> from https://github.com/gikeymarica/Collector</w:t>
+        <w:t>Garcia, M. &amp; Kornell, N. (2015). Collector [Computer software]. Retrieved April 3rd, 2020 from https://github.com/gikeymarica/Collector</w:t>
       </w:r>
     </w:p>
     <w:p>
@@ -31600,41 +31101,13 @@
           <w:szCs w:val="24"/>
         </w:rPr>
       </w:pPr>
-      <w:proofErr w:type="spellStart"/>
-      <w:r>
-        <w:rPr>
-          <w:rFonts w:ascii="Times New Roman" w:hAnsi="Times New Roman" w:cs="Times New Roman"/>
-          <w:sz w:val="24"/>
-          <w:szCs w:val="24"/>
-        </w:rPr>
-        <w:t>Halamish</w:t>
-      </w:r>
-      <w:proofErr w:type="spellEnd"/>
-      <w:r>
-        <w:rPr>
-          <w:rFonts w:ascii="Times New Roman" w:hAnsi="Times New Roman" w:cs="Times New Roman"/>
-          <w:sz w:val="24"/>
-          <w:szCs w:val="24"/>
-        </w:rPr>
-        <w:t xml:space="preserve">, V. &amp; </w:t>
-      </w:r>
-      <w:proofErr w:type="spellStart"/>
-      <w:r>
-        <w:rPr>
-          <w:rFonts w:ascii="Times New Roman" w:hAnsi="Times New Roman" w:cs="Times New Roman"/>
-          <w:sz w:val="24"/>
-          <w:szCs w:val="24"/>
-        </w:rPr>
-        <w:t>Undorf</w:t>
-      </w:r>
-      <w:proofErr w:type="spellEnd"/>
-      <w:r>
-        <w:rPr>
-          <w:rFonts w:ascii="Times New Roman" w:hAnsi="Times New Roman" w:cs="Times New Roman"/>
-          <w:sz w:val="24"/>
-          <w:szCs w:val="24"/>
-        </w:rPr>
-        <w:t>, M. (</w:t>
+      <w:r>
+        <w:rPr>
+          <w:rFonts w:ascii="Times New Roman" w:hAnsi="Times New Roman" w:cs="Times New Roman"/>
+          <w:sz w:val="24"/>
+          <w:szCs w:val="24"/>
+        </w:rPr>
+        <w:t>Halamish, V. &amp; Undorf, M. (</w:t>
       </w:r>
       <w:r>
         <w:rPr>
@@ -31699,23 +31172,13 @@
           <w:szCs w:val="24"/>
         </w:rPr>
       </w:pPr>
-      <w:proofErr w:type="spellStart"/>
-      <w:r>
-        <w:rPr>
-          <w:rFonts w:ascii="Times New Roman" w:hAnsi="Times New Roman" w:cs="Times New Roman"/>
-          <w:sz w:val="24"/>
-          <w:szCs w:val="24"/>
-        </w:rPr>
-        <w:t>Hautus</w:t>
-      </w:r>
-      <w:proofErr w:type="spellEnd"/>
-      <w:r>
-        <w:rPr>
-          <w:rFonts w:ascii="Times New Roman" w:hAnsi="Times New Roman" w:cs="Times New Roman"/>
-          <w:sz w:val="24"/>
-          <w:szCs w:val="24"/>
-        </w:rPr>
-        <w:t xml:space="preserve">, M. J. (1995). Corrections for extreme proportions and their biasing effects on estimated values of </w:t>
+      <w:r>
+        <w:rPr>
+          <w:rFonts w:ascii="Times New Roman" w:hAnsi="Times New Roman" w:cs="Times New Roman"/>
+          <w:sz w:val="24"/>
+          <w:szCs w:val="24"/>
+        </w:rPr>
+        <w:t xml:space="preserve">Hautus, M. J. (1995). Corrections for extreme proportions and their biasing effects on estimated values of </w:t>
       </w:r>
       <w:r>
         <w:rPr>
@@ -32119,25 +31582,7 @@
           <w:sz w:val="24"/>
           <w:szCs w:val="24"/>
         </w:rPr>
-        <w:t xml:space="preserve">Janes, J. L., Rivers, M. L., &amp; </w:t>
-      </w:r>
-      <w:proofErr w:type="spellStart"/>
-      <w:r>
-        <w:rPr>
-          <w:rFonts w:ascii="Times New Roman" w:hAnsi="Times New Roman" w:cs="Times New Roman"/>
-          <w:sz w:val="24"/>
-          <w:szCs w:val="24"/>
-        </w:rPr>
-        <w:t>Dunlosky</w:t>
-      </w:r>
-      <w:proofErr w:type="spellEnd"/>
-      <w:r>
-        <w:rPr>
-          <w:rFonts w:ascii="Times New Roman" w:hAnsi="Times New Roman" w:cs="Times New Roman"/>
-          <w:sz w:val="24"/>
-          <w:szCs w:val="24"/>
-        </w:rPr>
-        <w:t>, J. (2018). The influence of making judgments of learning</w:t>
+        <w:t>Janes, J. L., Rivers, M. L., &amp; Dunlosky, J. (2018). The influence of making judgments of learning</w:t>
       </w:r>
       <w:r>
         <w:rPr>
@@ -32385,29 +31830,7 @@
           <w:sz w:val="24"/>
           <w:szCs w:val="24"/>
         </w:rPr>
-        <w:t xml:space="preserve">Journal of </w:t>
-      </w:r>
-      <w:proofErr w:type="gramStart"/>
-      <w:r>
-        <w:rPr>
-          <w:rFonts w:ascii="Times New Roman" w:hAnsi="Times New Roman" w:cs="Times New Roman"/>
-          <w:i/>
-          <w:iCs/>
-          <w:sz w:val="24"/>
-          <w:szCs w:val="24"/>
-        </w:rPr>
-        <w:t>Open Source</w:t>
-      </w:r>
-      <w:proofErr w:type="gramEnd"/>
-      <w:r>
-        <w:rPr>
-          <w:rFonts w:ascii="Times New Roman" w:hAnsi="Times New Roman" w:cs="Times New Roman"/>
-          <w:i/>
-          <w:iCs/>
-          <w:sz w:val="24"/>
-          <w:szCs w:val="24"/>
-        </w:rPr>
-        <w:t xml:space="preserve"> Software</w:t>
+        <w:t>Journal of Open Source Software</w:t>
       </w:r>
       <w:r>
         <w:rPr>
@@ -32741,7 +32164,6 @@
         </w:rPr>
         <w:t xml:space="preserve">Maxwell, N. P., Huff, M. J., &amp; Buchanan, E. M. (2022). The </w:t>
       </w:r>
-      <w:proofErr w:type="spellStart"/>
       <w:r>
         <w:rPr>
           <w:rFonts w:ascii="Times New Roman" w:hAnsi="Times New Roman" w:cs="Times New Roman"/>
@@ -32750,18 +32172,7 @@
           <w:sz w:val="24"/>
           <w:szCs w:val="24"/>
         </w:rPr>
-        <w:t>lrd</w:t>
-      </w:r>
-      <w:proofErr w:type="spellEnd"/>
-      <w:r>
-        <w:rPr>
-          <w:rFonts w:ascii="Times New Roman" w:hAnsi="Times New Roman" w:cs="Times New Roman"/>
-          <w:i/>
-          <w:iCs/>
-          <w:sz w:val="24"/>
-          <w:szCs w:val="24"/>
-        </w:rPr>
-        <w:t xml:space="preserve"> </w:t>
+        <w:t xml:space="preserve">lrd </w:t>
       </w:r>
       <w:r>
         <w:rPr>
@@ -32824,25 +32235,7 @@
           <w:sz w:val="24"/>
           <w:szCs w:val="24"/>
         </w:rPr>
-        <w:t xml:space="preserve">McCabe, D. P., </w:t>
-      </w:r>
-      <w:proofErr w:type="spellStart"/>
-      <w:r>
-        <w:rPr>
-          <w:rFonts w:ascii="Times New Roman" w:hAnsi="Times New Roman" w:cs="Times New Roman"/>
-          <w:sz w:val="24"/>
-          <w:szCs w:val="24"/>
-        </w:rPr>
-        <w:t>Presmanes</w:t>
-      </w:r>
-      <w:proofErr w:type="spellEnd"/>
-      <w:r>
-        <w:rPr>
-          <w:rFonts w:ascii="Times New Roman" w:hAnsi="Times New Roman" w:cs="Times New Roman"/>
-          <w:sz w:val="24"/>
-          <w:szCs w:val="24"/>
-        </w:rPr>
-        <w:t xml:space="preserve">, A. G., Robertson, C. L., &amp; Smith, A. D. (2004). Item-specific processing reduces false memories. </w:t>
+        <w:t xml:space="preserve">McCabe, D. P., Presmanes, A. G., Robertson, C. L., &amp; Smith, A. D. (2004). Item-specific processing reduces false memories. </w:t>
       </w:r>
       <w:r>
         <w:rPr>
@@ -33148,25 +32541,7 @@
           <w:sz w:val="24"/>
           <w:szCs w:val="24"/>
         </w:rPr>
-        <w:t xml:space="preserve">Rawson, K. A. &amp; </w:t>
-      </w:r>
-      <w:proofErr w:type="spellStart"/>
-      <w:r>
-        <w:rPr>
-          <w:rFonts w:ascii="Times New Roman" w:hAnsi="Times New Roman" w:cs="Times New Roman"/>
-          <w:sz w:val="24"/>
-          <w:szCs w:val="24"/>
-        </w:rPr>
-        <w:t>Zamary</w:t>
-      </w:r>
-      <w:proofErr w:type="spellEnd"/>
-      <w:r>
-        <w:rPr>
-          <w:rFonts w:ascii="Times New Roman" w:hAnsi="Times New Roman" w:cs="Times New Roman"/>
-          <w:sz w:val="24"/>
-          <w:szCs w:val="24"/>
-        </w:rPr>
-        <w:t xml:space="preserve">, A. (2019). Why is free recall practice more effective than recognition practice for enhancing memory? Evaluating the relational processing hypothesis. </w:t>
+        <w:t xml:space="preserve">Rawson, K. A. &amp; Zamary, A. (2019). Why is free recall practice more effective than recognition practice for enhancing memory? Evaluating the relational processing hypothesis. </w:t>
       </w:r>
       <w:r>
         <w:rPr>
@@ -33229,25 +32604,7 @@
           <w:sz w:val="24"/>
           <w:szCs w:val="24"/>
         </w:rPr>
-        <w:t xml:space="preserve">Rhodes, M. G. (2016). Judgments of learning. In J. </w:t>
-      </w:r>
-      <w:proofErr w:type="spellStart"/>
-      <w:r>
-        <w:rPr>
-          <w:rFonts w:ascii="Times New Roman" w:hAnsi="Times New Roman" w:cs="Times New Roman"/>
-          <w:sz w:val="24"/>
-          <w:szCs w:val="24"/>
-        </w:rPr>
-        <w:t>Dunlosky</w:t>
-      </w:r>
-      <w:proofErr w:type="spellEnd"/>
-      <w:r>
-        <w:rPr>
-          <w:rFonts w:ascii="Times New Roman" w:hAnsi="Times New Roman" w:cs="Times New Roman"/>
-          <w:sz w:val="24"/>
-          <w:szCs w:val="24"/>
-        </w:rPr>
-        <w:t xml:space="preserve"> &amp; S. K. Tauber (Eds.), </w:t>
+        <w:t xml:space="preserve">Rhodes, M. G. (2016). Judgments of learning. In J. Dunlosky &amp; S. K. Tauber (Eds.), </w:t>
       </w:r>
       <w:r>
         <w:rPr>
@@ -33337,25 +32694,7 @@
           <w:sz w:val="24"/>
           <w:szCs w:val="24"/>
         </w:rPr>
-        <w:t xml:space="preserve">Rivers, M. L., </w:t>
-      </w:r>
-      <w:proofErr w:type="spellStart"/>
-      <w:r>
-        <w:rPr>
-          <w:rFonts w:ascii="Times New Roman" w:hAnsi="Times New Roman" w:cs="Times New Roman"/>
-          <w:sz w:val="24"/>
-          <w:szCs w:val="24"/>
-        </w:rPr>
-        <w:t>Dunlosky</w:t>
-      </w:r>
-      <w:proofErr w:type="spellEnd"/>
-      <w:r>
-        <w:rPr>
-          <w:rFonts w:ascii="Times New Roman" w:hAnsi="Times New Roman" w:cs="Times New Roman"/>
-          <w:sz w:val="24"/>
-          <w:szCs w:val="24"/>
-        </w:rPr>
-        <w:t xml:space="preserve">, J., Janes, J. L., Witherby, A. E., &amp; Tauber, S. K. (2023). Judgments of learning enhance recall for category-cued but not letter-cued items. </w:t>
+        <w:t xml:space="preserve">Rivers, M. L., Dunlosky, J., Janes, J. L., Witherby, A. E., &amp; Tauber, S. K. (2023). Judgments of learning enhance recall for category-cued but not letter-cued items. </w:t>
       </w:r>
       <w:r>
         <w:rPr>
@@ -33408,43 +32747,7 @@
           <w:sz w:val="24"/>
           <w:szCs w:val="24"/>
         </w:rPr>
-        <w:t xml:space="preserve">Roediger, H. L. III, </w:t>
-      </w:r>
-      <w:proofErr w:type="spellStart"/>
-      <w:r>
-        <w:rPr>
-          <w:rFonts w:ascii="Times New Roman" w:hAnsi="Times New Roman" w:cs="Times New Roman"/>
-          <w:sz w:val="24"/>
-          <w:szCs w:val="24"/>
-        </w:rPr>
-        <w:t>Balota</w:t>
-      </w:r>
-      <w:proofErr w:type="spellEnd"/>
-      <w:r>
-        <w:rPr>
-          <w:rFonts w:ascii="Times New Roman" w:hAnsi="Times New Roman" w:cs="Times New Roman"/>
-          <w:sz w:val="24"/>
-          <w:szCs w:val="24"/>
-        </w:rPr>
-        <w:t xml:space="preserve">, D. A., &amp; Watson, J. M. (2001). Spreading activation and arousal of false memories. In H. L. Roediger III, J. S. </w:t>
-      </w:r>
-      <w:proofErr w:type="spellStart"/>
-      <w:r>
-        <w:rPr>
-          <w:rFonts w:ascii="Times New Roman" w:hAnsi="Times New Roman" w:cs="Times New Roman"/>
-          <w:sz w:val="24"/>
-          <w:szCs w:val="24"/>
-        </w:rPr>
-        <w:t>Nairne</w:t>
-      </w:r>
-      <w:proofErr w:type="spellEnd"/>
-      <w:r>
-        <w:rPr>
-          <w:rFonts w:ascii="Times New Roman" w:hAnsi="Times New Roman" w:cs="Times New Roman"/>
-          <w:sz w:val="24"/>
-          <w:szCs w:val="24"/>
-        </w:rPr>
-        <w:t xml:space="preserve">, I. Neath, &amp; A. M. Surprenant (Eds.), </w:t>
+        <w:t xml:space="preserve">Roediger, H. L. III, Balota, D. A., &amp; Watson, J. M. (2001). Spreading activation and arousal of false memories. In H. L. Roediger III, J. S. Nairne, I. Neath, &amp; A. M. Surprenant (Eds.), </w:t>
       </w:r>
       <w:r>
         <w:rPr>
@@ -33588,25 +32891,7 @@
           <w:sz w:val="24"/>
           <w:szCs w:val="24"/>
         </w:rPr>
-        <w:t xml:space="preserve">Schäfer, F. &amp; </w:t>
-      </w:r>
-      <w:proofErr w:type="spellStart"/>
-      <w:r>
-        <w:rPr>
-          <w:rFonts w:ascii="Times New Roman" w:hAnsi="Times New Roman" w:cs="Times New Roman"/>
-          <w:sz w:val="24"/>
-          <w:szCs w:val="24"/>
-        </w:rPr>
-        <w:t>Undorf</w:t>
-      </w:r>
-      <w:proofErr w:type="spellEnd"/>
-      <w:r>
-        <w:rPr>
-          <w:rFonts w:ascii="Times New Roman" w:hAnsi="Times New Roman" w:cs="Times New Roman"/>
-          <w:sz w:val="24"/>
-          <w:szCs w:val="24"/>
-        </w:rPr>
-        <w:t>, M. (</w:t>
+        <w:t>Schäfer, F. &amp; Undorf, M. (</w:t>
       </w:r>
       <w:r>
         <w:rPr>
@@ -33650,29 +32935,17 @@
           <w:sz w:val="24"/>
           <w:szCs w:val="24"/>
         </w:rPr>
-        <w:t>(1), 113-</w:t>
-      </w:r>
-      <w:proofErr w:type="gramStart"/>
+        <w:t>(1), 113-123.</w:t>
+      </w:r>
       <w:r>
         <w:rPr>
           <w:rStyle w:val="Emphasis"/>
           <w:rFonts w:ascii="Times New Roman" w:hAnsi="Times New Roman" w:cs="Times New Roman"/>
-          <w:i w:val="0"/>
-          <w:sz w:val="24"/>
-          <w:szCs w:val="24"/>
-        </w:rPr>
-        <w:t>123.</w:t>
-      </w:r>
-      <w:r>
-        <w:rPr>
-          <w:rStyle w:val="Emphasis"/>
-          <w:rFonts w:ascii="Times New Roman" w:hAnsi="Times New Roman" w:cs="Times New Roman"/>
           <w:sz w:val="24"/>
           <w:szCs w:val="24"/>
         </w:rPr>
         <w:t>.</w:t>
       </w:r>
-      <w:proofErr w:type="gramEnd"/>
     </w:p>
     <w:p>
       <w:pPr>
@@ -33722,23 +32995,13 @@
           <w:szCs w:val="24"/>
         </w:rPr>
       </w:pPr>
-      <w:proofErr w:type="spellStart"/>
       <w:r>
         <w:rPr>
           <w:rFonts w:ascii="Times New Roman" w:eastAsia="Calibri" w:hAnsi="Times New Roman" w:cs="Times New Roman"/>
           <w:sz w:val="24"/>
           <w:szCs w:val="24"/>
         </w:rPr>
-        <w:t>Senkova</w:t>
-      </w:r>
-      <w:proofErr w:type="spellEnd"/>
-      <w:r>
-        <w:rPr>
-          <w:rFonts w:ascii="Times New Roman" w:eastAsia="Calibri" w:hAnsi="Times New Roman" w:cs="Times New Roman"/>
-          <w:sz w:val="24"/>
-          <w:szCs w:val="24"/>
-        </w:rPr>
-        <w:t xml:space="preserve">, O., &amp; Otani, H. (2021). Making judgments of learning enhances memory by inducing item-specific processing. </w:t>
+        <w:t xml:space="preserve">Senkova, O., &amp; Otani, H. (2021). Making judgments of learning enhances memory by inducing item-specific processing. </w:t>
       </w:r>
       <w:r>
         <w:rPr>
@@ -33775,25 +33038,7 @@
           <w:sz w:val="24"/>
           <w:szCs w:val="24"/>
         </w:rPr>
-        <w:t xml:space="preserve">Soderstrom, N. C., Clark, C. T., </w:t>
-      </w:r>
-      <w:proofErr w:type="spellStart"/>
-      <w:r>
-        <w:rPr>
-          <w:rFonts w:ascii="Times New Roman" w:hAnsi="Times New Roman" w:cs="Times New Roman"/>
-          <w:sz w:val="24"/>
-          <w:szCs w:val="24"/>
-        </w:rPr>
-        <w:t>Halamish</w:t>
-      </w:r>
-      <w:proofErr w:type="spellEnd"/>
-      <w:r>
-        <w:rPr>
-          <w:rFonts w:ascii="Times New Roman" w:hAnsi="Times New Roman" w:cs="Times New Roman"/>
-          <w:sz w:val="24"/>
-          <w:szCs w:val="24"/>
-        </w:rPr>
-        <w:t>, V., &amp; Bjork, E. L. (2015). Judgments of learning as memory</w:t>
+        <w:t>Soderstrom, N. C., Clark, C. T., Halamish, V., &amp; Bjork, E. L. (2015). Judgments of learning as memory</w:t>
       </w:r>
       <w:r>
         <w:rPr>
@@ -33881,45 +33126,14 @@
           <w:szCs w:val="24"/>
         </w:rPr>
       </w:pPr>
-      <w:proofErr w:type="spellStart"/>
-      <w:r>
-        <w:rPr>
-          <w:rFonts w:ascii="Times New Roman" w:hAnsi="Times New Roman" w:cs="Times New Roman"/>
-          <w:color w:val="4472C4" w:themeColor="accent1"/>
-          <w:sz w:val="24"/>
-          <w:szCs w:val="24"/>
-        </w:rPr>
-        <w:t>Undorf</w:t>
-      </w:r>
-      <w:proofErr w:type="spellEnd"/>
-      <w:r>
-        <w:rPr>
-          <w:rFonts w:ascii="Times New Roman" w:hAnsi="Times New Roman" w:cs="Times New Roman"/>
-          <w:color w:val="4472C4" w:themeColor="accent1"/>
-          <w:sz w:val="24"/>
-          <w:szCs w:val="24"/>
-        </w:rPr>
-        <w:t xml:space="preserve">, M., Schäfer, F., &amp; </w:t>
-      </w:r>
-      <w:proofErr w:type="spellStart"/>
-      <w:r>
-        <w:rPr>
-          <w:rFonts w:ascii="Times New Roman" w:hAnsi="Times New Roman" w:cs="Times New Roman"/>
-          <w:color w:val="4472C4" w:themeColor="accent1"/>
-          <w:sz w:val="24"/>
-          <w:szCs w:val="24"/>
-        </w:rPr>
-        <w:t>Halamish</w:t>
-      </w:r>
-      <w:proofErr w:type="spellEnd"/>
-      <w:r>
-        <w:rPr>
-          <w:rFonts w:ascii="Times New Roman" w:hAnsi="Times New Roman" w:cs="Times New Roman"/>
-          <w:color w:val="4472C4" w:themeColor="accent1"/>
-          <w:sz w:val="24"/>
-          <w:szCs w:val="24"/>
-        </w:rPr>
-        <w:t xml:space="preserve">, V. (2024). Making judgments of learning either enhances or impairs memory: Evidence from 17 experiments with related and unrelated word pairs. </w:t>
+      <w:r>
+        <w:rPr>
+          <w:rFonts w:ascii="Times New Roman" w:hAnsi="Times New Roman" w:cs="Times New Roman"/>
+          <w:color w:val="4472C4" w:themeColor="accent1"/>
+          <w:sz w:val="24"/>
+          <w:szCs w:val="24"/>
+        </w:rPr>
+        <w:t xml:space="preserve">Undorf, M., Schäfer, F., &amp; Halamish, V. (2024). Making judgments of learning either enhances or impairs memory: Evidence from 17 experiments with related and unrelated word pairs. </w:t>
       </w:r>
       <w:r>
         <w:rPr>
@@ -33958,43 +33172,7 @@
           <w:sz w:val="24"/>
           <w:szCs w:val="24"/>
         </w:rPr>
-        <w:t xml:space="preserve">Van </w:t>
-      </w:r>
-      <w:proofErr w:type="spellStart"/>
-      <w:r>
-        <w:rPr>
-          <w:rFonts w:ascii="Times New Roman" w:hAnsi="Times New Roman" w:cs="Times New Roman"/>
-          <w:sz w:val="24"/>
-          <w:szCs w:val="24"/>
-        </w:rPr>
-        <w:t>Overschelde</w:t>
-      </w:r>
-      <w:proofErr w:type="spellEnd"/>
-      <w:r>
-        <w:rPr>
-          <w:rFonts w:ascii="Times New Roman" w:hAnsi="Times New Roman" w:cs="Times New Roman"/>
-          <w:sz w:val="24"/>
-          <w:szCs w:val="24"/>
-        </w:rPr>
-        <w:t xml:space="preserve">, J. P., Rawson, K. A., &amp; </w:t>
-      </w:r>
-      <w:proofErr w:type="spellStart"/>
-      <w:r>
-        <w:rPr>
-          <w:rFonts w:ascii="Times New Roman" w:hAnsi="Times New Roman" w:cs="Times New Roman"/>
-          <w:sz w:val="24"/>
-          <w:szCs w:val="24"/>
-        </w:rPr>
-        <w:t>Dunloskey</w:t>
-      </w:r>
-      <w:proofErr w:type="spellEnd"/>
-      <w:r>
-        <w:rPr>
-          <w:rFonts w:ascii="Times New Roman" w:hAnsi="Times New Roman" w:cs="Times New Roman"/>
-          <w:sz w:val="24"/>
-          <w:szCs w:val="24"/>
-        </w:rPr>
-        <w:t xml:space="preserve">, J. Category Norms: An updated and expanded version of the Battig and Montague (1969) norms. </w:t>
+        <w:t xml:space="preserve">Van Overschelde, J. P., Rawson, K. A., &amp; Dunloskey, J. Category Norms: An updated and expanded version of the Battig and Montague (1969) norms. </w:t>
       </w:r>
       <w:r>
         <w:rPr>
@@ -34025,23 +33203,13 @@
           <w:szCs w:val="24"/>
         </w:rPr>
       </w:pPr>
-      <w:proofErr w:type="spellStart"/>
       <w:r>
         <w:rPr>
           <w:rFonts w:ascii="Times New Roman" w:hAnsi="Times New Roman"/>
           <w:sz w:val="24"/>
           <w:szCs w:val="24"/>
         </w:rPr>
-        <w:t>Wagenmakers</w:t>
-      </w:r>
-      <w:proofErr w:type="spellEnd"/>
-      <w:r>
-        <w:rPr>
-          <w:rFonts w:ascii="Times New Roman" w:hAnsi="Times New Roman"/>
-          <w:sz w:val="24"/>
-          <w:szCs w:val="24"/>
-        </w:rPr>
-        <w:t xml:space="preserve">, E. (2007). A practical solution to the pervasive problems of </w:t>
+        <w:t xml:space="preserve">Wagenmakers, E. (2007). A practical solution to the pervasive problems of </w:t>
       </w:r>
       <w:r>
         <w:rPr>
@@ -34090,7 +33258,6 @@
           <w:szCs w:val="24"/>
         </w:rPr>
       </w:pPr>
-      <w:proofErr w:type="spellStart"/>
       <w:r>
         <w:rPr>
           <w:rFonts w:ascii="Times New Roman" w:hAnsi="Times New Roman" w:cs="Times New Roman"/>
@@ -34098,16 +33265,7 @@
           <w:szCs w:val="24"/>
         </w:rPr>
         <w:lastRenderedPageBreak/>
-        <w:t>Yonelinas</w:t>
-      </w:r>
-      <w:proofErr w:type="spellEnd"/>
-      <w:r>
-        <w:rPr>
-          <w:rFonts w:ascii="Times New Roman" w:hAnsi="Times New Roman" w:cs="Times New Roman"/>
-          <w:sz w:val="24"/>
-          <w:szCs w:val="24"/>
-        </w:rPr>
-        <w:t xml:space="preserve">, A. P. (2002). The nature of recollection and familiarity: A review of 30 years of research. </w:t>
+        <w:t xml:space="preserve">Yonelinas, A. P. (2002). The nature of recollection and familiarity: A review of 30 years of research. </w:t>
       </w:r>
       <w:r>
         <w:rPr>
@@ -34160,25 +33318,7 @@
           <w:sz w:val="24"/>
           <w:szCs w:val="24"/>
         </w:rPr>
-        <w:t xml:space="preserve">Zhao, W., Li, J., Shanks, D. R., Li, B., Hu, X., Yang, C., &amp; Luo, L. (2023). Metamemory judgments have dissociable reactivity effects on </w:t>
-      </w:r>
-      <w:proofErr w:type="gramStart"/>
-      <w:r>
-        <w:rPr>
-          <w:rFonts w:ascii="Times New Roman" w:hAnsi="Times New Roman"/>
-          <w:sz w:val="24"/>
-          <w:szCs w:val="24"/>
-        </w:rPr>
-        <w:t>item</w:t>
-      </w:r>
-      <w:proofErr w:type="gramEnd"/>
-      <w:r>
-        <w:rPr>
-          <w:rFonts w:ascii="Times New Roman" w:hAnsi="Times New Roman"/>
-          <w:sz w:val="24"/>
-          <w:szCs w:val="24"/>
-        </w:rPr>
-        <w:t xml:space="preserve"> and interitem relational memory. </w:t>
+        <w:t xml:space="preserve">Zhao, W., Li, J., Shanks, D. R., Li, B., Hu, X., Yang, C., &amp; Luo, L. (2023). Metamemory judgments have dissociable reactivity effects on item and interitem relational memory. </w:t>
       </w:r>
       <w:r>
         <w:rPr>
@@ -34217,27 +33357,7 @@
           <w:sz w:val="24"/>
           <w:szCs w:val="24"/>
         </w:rPr>
-        <w:t xml:space="preserve">Zheng, J., </w:t>
-      </w:r>
-      <w:proofErr w:type="spellStart"/>
-      <w:r>
-        <w:rPr>
-          <w:rFonts w:ascii="Times New Roman" w:hAnsi="Times New Roman"/>
-          <w:color w:val="4472C4" w:themeColor="accent1"/>
-          <w:sz w:val="24"/>
-          <w:szCs w:val="24"/>
-        </w:rPr>
-        <w:t>Baike</w:t>
-      </w:r>
-      <w:proofErr w:type="spellEnd"/>
-      <w:r>
-        <w:rPr>
-          <w:rFonts w:ascii="Times New Roman" w:hAnsi="Times New Roman"/>
-          <w:color w:val="4472C4" w:themeColor="accent1"/>
-          <w:sz w:val="24"/>
-          <w:szCs w:val="24"/>
-        </w:rPr>
-        <w:t xml:space="preserve">, L., Zhao, W., Su, N., Fan, T., Yin, Y., Hu, Y., Hu, X., Yang, C., &amp; Luo, L. (2024). Soliciting judgments of learning reactivity facilitates both recollection- and familiarity- based recognition memory. </w:t>
+        <w:t xml:space="preserve">Zheng, J., Baike, L., Zhao, W., Su, N., Fan, T., Yin, Y., Hu, Y., Hu, X., Yang, C., &amp; Luo, L. (2024). Soliciting judgments of learning reactivity facilitates both recollection- and familiarity- based recognition memory. </w:t>
       </w:r>
       <w:r>
         <w:rPr>
@@ -42971,19 +42091,8 @@
           <w:sz w:val="24"/>
           <w:szCs w:val="24"/>
         </w:rPr>
-        <w:t xml:space="preserve">False alarms </w:t>
-      </w:r>
-      <w:proofErr w:type="gramStart"/>
-      <w:r>
-        <w:rPr>
-          <w:rFonts w:ascii="Times New Roman" w:hAnsi="Times New Roman" w:cs="Times New Roman"/>
-          <w:color w:val="4472C4" w:themeColor="accent1"/>
-          <w:sz w:val="24"/>
-          <w:szCs w:val="24"/>
-        </w:rPr>
-        <w:t>were collapsed</w:t>
-      </w:r>
-      <w:proofErr w:type="gramEnd"/>
+        <w:t>False alarms were collapsed</w:t>
+      </w:r>
       <w:r>
         <w:rPr>
           <w:rFonts w:ascii="Times New Roman" w:hAnsi="Times New Roman" w:cs="Times New Roman"/>

--- a/5 Manuscript/R1/MC-ORIG-24-064.R1.docx
+++ b/5 Manuscript/R1/MC-ORIG-24-064.R1.docx
@@ -742,39 +742,40 @@
           <w:sz w:val="24"/>
           <w:szCs w:val="24"/>
         </w:rPr>
-        <w:t xml:space="preserve">produced positive </w:t>
-      </w:r>
-      <w:r>
-        <w:rPr>
-          <w:rFonts w:ascii="Times New Roman" w:hAnsi="Times New Roman" w:cs="Times New Roman"/>
-          <w:sz w:val="24"/>
-          <w:szCs w:val="24"/>
-        </w:rPr>
-        <w:t>reactivity</w:t>
-      </w:r>
-      <w:r>
-        <w:rPr>
-          <w:rFonts w:ascii="Times New Roman" w:hAnsi="Times New Roman" w:cs="Times New Roman"/>
-          <w:sz w:val="24"/>
-          <w:szCs w:val="24"/>
-        </w:rPr>
-        <w:t xml:space="preserve"> on all list types but only when memory was assessed </w:t>
-      </w:r>
-      <w:r>
-        <w:rPr>
-          <w:rFonts w:ascii="Times New Roman" w:hAnsi="Times New Roman" w:cs="Times New Roman"/>
-          <w:sz w:val="24"/>
-          <w:szCs w:val="24"/>
-        </w:rPr>
-        <w:t>via</w:t>
-      </w:r>
-      <w:r>
-        <w:rPr>
-          <w:rFonts w:ascii="Times New Roman" w:hAnsi="Times New Roman" w:cs="Times New Roman"/>
-          <w:sz w:val="24"/>
-          <w:szCs w:val="24"/>
-        </w:rPr>
-        <w:t xml:space="preserve"> recognition testing (Experiments 1B and 2). </w:t>
+        <w:t xml:space="preserve">improved correct memory </w:t>
+      </w:r>
+      <w:r>
+        <w:rPr>
+          <w:rFonts w:ascii="Times New Roman" w:hAnsi="Times New Roman" w:cs="Times New Roman"/>
+          <w:color w:val="4472C4" w:themeColor="accent1"/>
+          <w:sz w:val="24"/>
+          <w:szCs w:val="24"/>
+        </w:rPr>
+        <w:t>for</w:t>
+      </w:r>
+      <w:r>
+        <w:rPr>
+          <w:rFonts w:ascii="Times New Roman" w:hAnsi="Times New Roman" w:cs="Times New Roman"/>
+          <w:sz w:val="24"/>
+          <w:szCs w:val="24"/>
+        </w:rPr>
+        <w:t xml:space="preserve"> all list types but only when </w:t>
+      </w:r>
+      <w:r>
+        <w:rPr>
+          <w:rFonts w:ascii="Times New Roman" w:hAnsi="Times New Roman" w:cs="Times New Roman"/>
+          <w:sz w:val="24"/>
+          <w:szCs w:val="24"/>
+        </w:rPr>
+        <w:t>recognition testing was used</w:t>
+      </w:r>
+      <w:r>
+        <w:rPr>
+          <w:rFonts w:ascii="Times New Roman" w:hAnsi="Times New Roman" w:cs="Times New Roman"/>
+          <w:sz w:val="24"/>
+          <w:szCs w:val="24"/>
+        </w:rPr>
+        <w:t xml:space="preserve"> (Experiments 1B and 2). </w:t>
       </w:r>
       <w:r>
         <w:rPr>
@@ -798,6 +799,14 @@
           <w:sz w:val="24"/>
           <w:szCs w:val="24"/>
         </w:rPr>
+        <w:t xml:space="preserve">memory was assessed using </w:t>
+      </w:r>
+      <w:r>
+        <w:rPr>
+          <w:rFonts w:ascii="Times New Roman" w:hAnsi="Times New Roman" w:cs="Times New Roman"/>
+          <w:sz w:val="24"/>
+          <w:szCs w:val="24"/>
+        </w:rPr>
         <w:t xml:space="preserve">free-recall </w:t>
       </w:r>
       <w:r>
@@ -806,7 +815,7 @@
           <w:sz w:val="24"/>
           <w:szCs w:val="24"/>
         </w:rPr>
-        <w:t xml:space="preserve">testing was used, </w:t>
+        <w:t xml:space="preserve">testing, </w:t>
       </w:r>
       <w:r>
         <w:rPr>
@@ -976,7 +985,39 @@
           <w:sz w:val="24"/>
           <w:szCs w:val="24"/>
         </w:rPr>
-        <w:t xml:space="preserve"> and were non-reactive on recognition.</w:t>
+        <w:t xml:space="preserve"> and</w:t>
+      </w:r>
+      <w:r>
+        <w:rPr>
+          <w:rFonts w:ascii="Times New Roman" w:hAnsi="Times New Roman" w:cs="Times New Roman"/>
+          <w:sz w:val="24"/>
+          <w:szCs w:val="24"/>
+        </w:rPr>
+        <w:t>, additionally,</w:t>
+      </w:r>
+      <w:r>
+        <w:rPr>
+          <w:rFonts w:ascii="Times New Roman" w:hAnsi="Times New Roman" w:cs="Times New Roman"/>
+          <w:sz w:val="24"/>
+          <w:szCs w:val="24"/>
+        </w:rPr>
+        <w:t xml:space="preserve"> were non-reactive on </w:t>
+      </w:r>
+      <w:r>
+        <w:rPr>
+          <w:rFonts w:ascii="Times New Roman" w:hAnsi="Times New Roman" w:cs="Times New Roman"/>
+          <w:sz w:val="24"/>
+          <w:szCs w:val="24"/>
+        </w:rPr>
+        <w:t xml:space="preserve">correct </w:t>
+      </w:r>
+      <w:r>
+        <w:rPr>
+          <w:rFonts w:ascii="Times New Roman" w:hAnsi="Times New Roman" w:cs="Times New Roman"/>
+          <w:sz w:val="24"/>
+          <w:szCs w:val="24"/>
+        </w:rPr>
+        <w:t>recognition.</w:t>
       </w:r>
       <w:r>
         <w:rPr>
@@ -2845,15 +2886,23 @@
           <w:sz w:val="24"/>
           <w:szCs w:val="24"/>
         </w:rPr>
-        <w:t>engaging in</w:t>
-      </w:r>
-      <w:r>
-        <w:rPr>
-          <w:rFonts w:ascii="Times New Roman" w:hAnsi="Times New Roman" w:cs="Times New Roman"/>
-          <w:sz w:val="24"/>
-          <w:szCs w:val="24"/>
-        </w:rPr>
-        <w:t xml:space="preserve"> a no-JOL control task (e.g., silent reading). </w:t>
+        <w:t>completing</w:t>
+      </w:r>
+      <w:r>
+        <w:rPr>
+          <w:rFonts w:ascii="Times New Roman" w:hAnsi="Times New Roman" w:cs="Times New Roman"/>
+          <w:sz w:val="24"/>
+          <w:szCs w:val="24"/>
+        </w:rPr>
+        <w:t xml:space="preserve"> </w:t>
+      </w:r>
+      <w:r>
+        <w:rPr>
+          <w:rFonts w:ascii="Times New Roman" w:hAnsi="Times New Roman" w:cs="Times New Roman"/>
+          <w:sz w:val="24"/>
+          <w:szCs w:val="24"/>
+        </w:rPr>
+        <w:t xml:space="preserve">a no-JOL control task (e.g., silent reading). </w:t>
       </w:r>
     </w:p>
     <w:p>
@@ -2901,7 +2950,7 @@
           <w:sz w:val="24"/>
           <w:szCs w:val="24"/>
         </w:rPr>
-        <w:t>put forth</w:t>
+        <w:t>proposed</w:t>
       </w:r>
       <w:r>
         <w:rPr>
@@ -2964,16 +3013,16 @@
           <w:sz w:val="24"/>
           <w:szCs w:val="24"/>
         </w:rPr>
-        <w:t>proposes</w:t>
-      </w:r>
-      <w:r>
-        <w:rPr>
-          <w:rFonts w:ascii="Times New Roman" w:hAnsi="Times New Roman" w:cs="Times New Roman"/>
-          <w:color w:val="4472C4" w:themeColor="accent1"/>
-          <w:sz w:val="24"/>
-          <w:szCs w:val="24"/>
-        </w:rPr>
-        <w:t xml:space="preserve"> that </w:t>
+        <w:t xml:space="preserve">suggests </w:t>
+      </w:r>
+      <w:r>
+        <w:rPr>
+          <w:rFonts w:ascii="Times New Roman" w:hAnsi="Times New Roman" w:cs="Times New Roman"/>
+          <w:color w:val="4472C4" w:themeColor="accent1"/>
+          <w:sz w:val="24"/>
+          <w:szCs w:val="24"/>
+        </w:rPr>
+        <w:t xml:space="preserve">that </w:t>
       </w:r>
       <w:r>
         <w:rPr>
@@ -3117,7 +3166,25 @@
           <w:sz w:val="24"/>
           <w:szCs w:val="24"/>
         </w:rPr>
-        <w:t xml:space="preserve">mastering all items in a list to only mastering those </w:t>
+        <w:t xml:space="preserve">mastering all </w:t>
+      </w:r>
+      <w:r>
+        <w:rPr>
+          <w:rFonts w:ascii="Times New Roman" w:hAnsi="Times New Roman" w:cs="Times New Roman"/>
+          <w:color w:val="4472C4" w:themeColor="accent1"/>
+          <w:sz w:val="24"/>
+          <w:szCs w:val="24"/>
+        </w:rPr>
+        <w:t xml:space="preserve">list </w:t>
+      </w:r>
+      <w:r>
+        <w:rPr>
+          <w:rFonts w:ascii="Times New Roman" w:hAnsi="Times New Roman" w:cs="Times New Roman"/>
+          <w:color w:val="4472C4" w:themeColor="accent1"/>
+          <w:sz w:val="24"/>
+          <w:szCs w:val="24"/>
+        </w:rPr>
+        <w:t xml:space="preserve">items to only mastering those </w:t>
       </w:r>
       <w:r>
         <w:rPr>
@@ -5106,7 +5173,23 @@
           <w:sz w:val="24"/>
           <w:szCs w:val="24"/>
         </w:rPr>
-        <w:t xml:space="preserve">that the memorial benefits of JOLs </w:t>
+        <w:t xml:space="preserve">that the memorial benefits of </w:t>
+      </w:r>
+      <w:r>
+        <w:rPr>
+          <w:rFonts w:ascii="Times New Roman" w:hAnsi="Times New Roman" w:cs="Times New Roman"/>
+          <w:sz w:val="24"/>
+          <w:szCs w:val="24"/>
+        </w:rPr>
+        <w:t xml:space="preserve">these </w:t>
+      </w:r>
+      <w:r>
+        <w:rPr>
+          <w:rFonts w:ascii="Times New Roman" w:hAnsi="Times New Roman" w:cs="Times New Roman"/>
+          <w:sz w:val="24"/>
+          <w:szCs w:val="24"/>
+        </w:rPr>
+        <w:t xml:space="preserve">JOLs </w:t>
       </w:r>
       <w:r>
         <w:rPr>
@@ -5551,23 +5634,6 @@
           <w:szCs w:val="24"/>
         </w:rPr>
         <w:t>observed on word lists</w:t>
-      </w:r>
-      <w:r>
-        <w:rPr>
-          <w:rFonts w:ascii="Times New Roman" w:hAnsi="Times New Roman" w:cs="Times New Roman"/>
-          <w:sz w:val="24"/>
-          <w:szCs w:val="24"/>
-        </w:rPr>
-        <w:t xml:space="preserve"> </w:t>
-      </w:r>
-      <w:r>
-        <w:rPr>
-          <w:rFonts w:ascii="Times New Roman" w:hAnsi="Times New Roman" w:cs="Times New Roman"/>
-          <w:color w:val="4472C4" w:themeColor="accent1"/>
-          <w:sz w:val="24"/>
-          <w:szCs w:val="24"/>
-        </w:rPr>
-        <w:t>primarily</w:t>
       </w:r>
       <w:r>
         <w:rPr>
@@ -5695,7 +5761,7 @@
           <w:sz w:val="24"/>
           <w:szCs w:val="24"/>
         </w:rPr>
-        <w:t>were</w:t>
+        <w:t>are</w:t>
       </w:r>
       <w:r>
         <w:rPr>
@@ -5769,6 +5835,14 @@
           <w:sz w:val="24"/>
           <w:szCs w:val="24"/>
         </w:rPr>
+        <w:t xml:space="preserve"> of reactivity</w:t>
+      </w:r>
+      <w:r>
+        <w:rPr>
+          <w:rFonts w:ascii="Times New Roman" w:hAnsi="Times New Roman" w:cs="Times New Roman"/>
+          <w:sz w:val="24"/>
+          <w:szCs w:val="24"/>
+        </w:rPr>
         <w:t xml:space="preserve"> </w:t>
       </w:r>
       <w:r>
@@ -6020,23 +6094,15 @@
           <w:sz w:val="24"/>
           <w:szCs w:val="24"/>
         </w:rPr>
-        <w:t xml:space="preserve"> both</w:t>
-      </w:r>
-      <w:r>
-        <w:rPr>
-          <w:rFonts w:ascii="Times New Roman" w:hAnsi="Times New Roman" w:cs="Times New Roman"/>
-          <w:sz w:val="24"/>
-          <w:szCs w:val="24"/>
-        </w:rPr>
-        <w:t xml:space="preserve"> item-specific </w:t>
-      </w:r>
-      <w:r>
-        <w:rPr>
-          <w:rFonts w:ascii="Times New Roman" w:hAnsi="Times New Roman" w:cs="Times New Roman"/>
-          <w:sz w:val="24"/>
-          <w:szCs w:val="24"/>
-        </w:rPr>
-        <w:t xml:space="preserve">and familiarity-based </w:t>
+        <w:t xml:space="preserve"> </w:t>
+      </w:r>
+      <w:r>
+        <w:rPr>
+          <w:rFonts w:ascii="Times New Roman" w:hAnsi="Times New Roman" w:cs="Times New Roman"/>
+          <w:sz w:val="24"/>
+          <w:szCs w:val="24"/>
+        </w:rPr>
+        <w:t xml:space="preserve">familiarity-based </w:t>
       </w:r>
       <w:r>
         <w:rPr>
@@ -6174,7 +6240,15 @@
           <w:sz w:val="24"/>
           <w:szCs w:val="24"/>
         </w:rPr>
-        <w:t xml:space="preserve"> this method.</w:t>
+        <w:t xml:space="preserve"> this method</w:t>
+      </w:r>
+      <w:r>
+        <w:rPr>
+          <w:rFonts w:ascii="Times New Roman" w:hAnsi="Times New Roman" w:cs="Times New Roman"/>
+          <w:sz w:val="24"/>
+          <w:szCs w:val="24"/>
+        </w:rPr>
+        <w:t>.</w:t>
       </w:r>
       <w:r>
         <w:rPr>
@@ -6240,7 +6314,24 @@
           <w:sz w:val="24"/>
           <w:szCs w:val="24"/>
         </w:rPr>
-        <w:t>that JOL reactivity is moderated by test type, with recognition but not free-recall showing a memorial benefit.</w:t>
+        <w:t xml:space="preserve">that </w:t>
+      </w:r>
+      <w:r>
+        <w:rPr>
+          <w:rFonts w:ascii="Times New Roman" w:hAnsi="Times New Roman" w:cs="Times New Roman"/>
+          <w:color w:val="4472C4" w:themeColor="accent1"/>
+          <w:sz w:val="24"/>
+          <w:szCs w:val="24"/>
+        </w:rPr>
+        <w:t xml:space="preserve">item-level </w:t>
+      </w:r>
+      <w:r>
+        <w:rPr>
+          <w:rFonts w:ascii="Times New Roman" w:hAnsi="Times New Roman" w:cs="Times New Roman"/>
+          <w:sz w:val="24"/>
+          <w:szCs w:val="24"/>
+        </w:rPr>
+        <w:t>JOL reactivity is moderated by test type, with recognition but not free-recall showing a memorial benefit.</w:t>
       </w:r>
     </w:p>
     <w:p>
@@ -6257,187 +6348,137 @@
       <w:r>
         <w:rPr>
           <w:rFonts w:ascii="Times New Roman" w:hAnsi="Times New Roman" w:cs="Times New Roman"/>
-          <w:sz w:val="24"/>
-          <w:szCs w:val="24"/>
-        </w:rPr>
-        <w:t>Finally, w</w:t>
-      </w:r>
-      <w:r>
-        <w:rPr>
-          <w:rFonts w:ascii="Times New Roman" w:hAnsi="Times New Roman" w:cs="Times New Roman"/>
-          <w:sz w:val="24"/>
-          <w:szCs w:val="24"/>
-        </w:rPr>
-        <w:t xml:space="preserve">hile </w:t>
-      </w:r>
-      <w:r>
-        <w:rPr>
-          <w:rFonts w:ascii="Times New Roman" w:hAnsi="Times New Roman" w:cs="Times New Roman"/>
-          <w:sz w:val="24"/>
-          <w:szCs w:val="24"/>
-        </w:rPr>
-        <w:t>previous</w:t>
-      </w:r>
-      <w:r>
-        <w:rPr>
-          <w:rFonts w:ascii="Times New Roman" w:hAnsi="Times New Roman" w:cs="Times New Roman"/>
-          <w:sz w:val="24"/>
-          <w:szCs w:val="24"/>
-        </w:rPr>
-        <w:t xml:space="preserve"> studies suggest that JOLs encourage item-specific encoding</w:t>
-      </w:r>
-      <w:r>
-        <w:rPr>
-          <w:rFonts w:ascii="Times New Roman" w:hAnsi="Times New Roman" w:cs="Times New Roman"/>
-          <w:sz w:val="24"/>
-          <w:szCs w:val="24"/>
-        </w:rPr>
-        <w:t xml:space="preserve"> o</w:t>
-      </w:r>
-      <w:r>
-        <w:rPr>
-          <w:rFonts w:ascii="Times New Roman" w:hAnsi="Times New Roman" w:cs="Times New Roman"/>
-          <w:sz w:val="24"/>
-          <w:szCs w:val="24"/>
-        </w:rPr>
-        <w:t>n</w:t>
-      </w:r>
-      <w:r>
-        <w:rPr>
-          <w:rFonts w:ascii="Times New Roman" w:hAnsi="Times New Roman" w:cs="Times New Roman"/>
-          <w:sz w:val="24"/>
-          <w:szCs w:val="24"/>
-        </w:rPr>
-        <w:t xml:space="preserve"> </w:t>
-      </w:r>
-      <w:r>
-        <w:rPr>
-          <w:rFonts w:ascii="Times New Roman" w:hAnsi="Times New Roman" w:cs="Times New Roman"/>
-          <w:sz w:val="24"/>
-          <w:szCs w:val="24"/>
-        </w:rPr>
-        <w:t>word</w:t>
-      </w:r>
-      <w:r>
-        <w:rPr>
-          <w:rFonts w:ascii="Times New Roman" w:hAnsi="Times New Roman" w:cs="Times New Roman"/>
-          <w:sz w:val="24"/>
-          <w:szCs w:val="24"/>
-        </w:rPr>
-        <w:t xml:space="preserve"> lists</w:t>
-      </w:r>
-      <w:r>
-        <w:rPr>
-          <w:rFonts w:ascii="Times New Roman" w:hAnsi="Times New Roman" w:cs="Times New Roman"/>
-          <w:sz w:val="24"/>
-          <w:szCs w:val="24"/>
-        </w:rPr>
-        <w:t xml:space="preserve">, other </w:t>
-      </w:r>
-      <w:r>
-        <w:rPr>
-          <w:rFonts w:ascii="Times New Roman" w:hAnsi="Times New Roman" w:cs="Times New Roman"/>
-          <w:sz w:val="24"/>
-          <w:szCs w:val="24"/>
-        </w:rPr>
-        <w:t xml:space="preserve">evidence </w:t>
-      </w:r>
-      <w:r>
-        <w:rPr>
-          <w:rFonts w:ascii="Times New Roman" w:hAnsi="Times New Roman" w:cs="Times New Roman"/>
-          <w:sz w:val="24"/>
-          <w:szCs w:val="24"/>
-        </w:rPr>
-        <w:t>suggest</w:t>
-      </w:r>
-      <w:r>
-        <w:rPr>
-          <w:rFonts w:ascii="Times New Roman" w:hAnsi="Times New Roman" w:cs="Times New Roman"/>
-          <w:sz w:val="24"/>
-          <w:szCs w:val="24"/>
-        </w:rPr>
-        <w:t>s</w:t>
-      </w:r>
-      <w:r>
-        <w:rPr>
-          <w:rFonts w:ascii="Times New Roman" w:hAnsi="Times New Roman" w:cs="Times New Roman"/>
-          <w:sz w:val="24"/>
-          <w:szCs w:val="24"/>
-        </w:rPr>
-        <w:t xml:space="preserve"> </w:t>
-      </w:r>
-      <w:r>
-        <w:rPr>
-          <w:rFonts w:ascii="Times New Roman" w:hAnsi="Times New Roman" w:cs="Times New Roman"/>
-          <w:sz w:val="24"/>
-          <w:szCs w:val="24"/>
-        </w:rPr>
-        <w:t xml:space="preserve">that </w:t>
-      </w:r>
-      <w:r>
-        <w:rPr>
-          <w:rFonts w:ascii="Times New Roman" w:hAnsi="Times New Roman" w:cs="Times New Roman"/>
-          <w:sz w:val="24"/>
-          <w:szCs w:val="24"/>
-        </w:rPr>
-        <w:t xml:space="preserve">this </w:t>
-      </w:r>
-      <w:r>
-        <w:rPr>
-          <w:rFonts w:ascii="Times New Roman" w:hAnsi="Times New Roman" w:cs="Times New Roman"/>
-          <w:sz w:val="24"/>
-          <w:szCs w:val="24"/>
-        </w:rPr>
-        <w:t xml:space="preserve">reactivity </w:t>
-      </w:r>
-      <w:r>
-        <w:rPr>
-          <w:rFonts w:ascii="Times New Roman" w:hAnsi="Times New Roman" w:cs="Times New Roman"/>
-          <w:sz w:val="24"/>
-          <w:szCs w:val="24"/>
-        </w:rPr>
-        <w:t>effect</w:t>
-      </w:r>
-      <w:r>
-        <w:rPr>
-          <w:rFonts w:ascii="Times New Roman" w:hAnsi="Times New Roman" w:cs="Times New Roman"/>
-          <w:sz w:val="24"/>
-          <w:szCs w:val="24"/>
-        </w:rPr>
-        <w:t xml:space="preserve"> may</w:t>
-      </w:r>
-      <w:r>
-        <w:rPr>
-          <w:rFonts w:ascii="Times New Roman" w:hAnsi="Times New Roman" w:cs="Times New Roman"/>
-          <w:sz w:val="24"/>
-          <w:szCs w:val="24"/>
-        </w:rPr>
-        <w:t xml:space="preserve"> </w:t>
-      </w:r>
-      <w:r>
-        <w:rPr>
-          <w:rFonts w:ascii="Times New Roman" w:hAnsi="Times New Roman" w:cs="Times New Roman"/>
-          <w:sz w:val="24"/>
-          <w:szCs w:val="24"/>
-        </w:rPr>
-        <w:t>also</w:t>
-      </w:r>
-      <w:r>
-        <w:rPr>
-          <w:rFonts w:ascii="Times New Roman" w:hAnsi="Times New Roman" w:cs="Times New Roman"/>
-          <w:sz w:val="24"/>
-          <w:szCs w:val="24"/>
-        </w:rPr>
-        <w:t xml:space="preserve"> reflect a relational encoding process. </w:t>
-      </w:r>
-      <w:r>
-        <w:rPr>
-          <w:rFonts w:ascii="Times New Roman" w:hAnsi="Times New Roman" w:cs="Times New Roman"/>
-          <w:color w:val="4472C4" w:themeColor="accent1"/>
-          <w:sz w:val="24"/>
-          <w:szCs w:val="24"/>
-        </w:rPr>
-        <w:t xml:space="preserve">Critically, whether JOLs are more likely to encourage item-specific or </w:t>
+          <w:color w:val="4472C4" w:themeColor="accent1"/>
+          <w:sz w:val="24"/>
+          <w:szCs w:val="24"/>
+        </w:rPr>
+        <w:t xml:space="preserve">Critically, whether JOLs are more likely to encourage item-specific or relational encoding may </w:t>
+      </w:r>
+      <w:r>
+        <w:rPr>
+          <w:rFonts w:ascii="Times New Roman" w:hAnsi="Times New Roman" w:cs="Times New Roman"/>
+          <w:color w:val="4472C4" w:themeColor="accent1"/>
+          <w:sz w:val="24"/>
+          <w:szCs w:val="24"/>
+        </w:rPr>
+        <w:t xml:space="preserve">also </w:t>
+      </w:r>
+      <w:r>
+        <w:rPr>
+          <w:rFonts w:ascii="Times New Roman" w:hAnsi="Times New Roman" w:cs="Times New Roman"/>
+          <w:color w:val="4472C4" w:themeColor="accent1"/>
+          <w:sz w:val="24"/>
+          <w:szCs w:val="24"/>
+        </w:rPr>
+        <w:t>depend upon how the JOL task is framed</w:t>
+      </w:r>
+      <w:r>
+        <w:rPr>
+          <w:rFonts w:ascii="Times New Roman" w:hAnsi="Times New Roman" w:cs="Times New Roman"/>
+          <w:color w:val="4472C4" w:themeColor="accent1"/>
+          <w:sz w:val="24"/>
+          <w:szCs w:val="24"/>
+        </w:rPr>
+        <w:t xml:space="preserve">. </w:t>
+      </w:r>
+      <w:r>
+        <w:rPr>
+          <w:rFonts w:ascii="Times New Roman" w:hAnsi="Times New Roman" w:cs="Times New Roman"/>
+          <w:color w:val="4472C4" w:themeColor="accent1"/>
+          <w:sz w:val="24"/>
+          <w:szCs w:val="24"/>
+        </w:rPr>
+        <w:t>Recently</w:t>
+      </w:r>
+      <w:r>
+        <w:rPr>
+          <w:rFonts w:ascii="Times New Roman" w:hAnsi="Times New Roman" w:cs="Times New Roman"/>
+          <w:color w:val="4472C4" w:themeColor="accent1"/>
+          <w:sz w:val="24"/>
+          <w:szCs w:val="24"/>
+        </w:rPr>
+        <w:t>,</w:t>
+      </w:r>
+      <w:r>
+        <w:rPr>
+          <w:rFonts w:ascii="Times New Roman" w:hAnsi="Times New Roman" w:cs="Times New Roman"/>
+          <w:color w:val="4472C4" w:themeColor="accent1"/>
+          <w:sz w:val="24"/>
+          <w:szCs w:val="24"/>
+        </w:rPr>
+        <w:t xml:space="preserve"> Chang </w:t>
+      </w:r>
+      <w:r>
+        <w:rPr>
+          <w:rFonts w:ascii="Times New Roman" w:hAnsi="Times New Roman" w:cs="Times New Roman"/>
+          <w:color w:val="4472C4" w:themeColor="accent1"/>
+          <w:sz w:val="24"/>
+          <w:szCs w:val="24"/>
+        </w:rPr>
+        <w:t>and</w:t>
+      </w:r>
+      <w:r>
+        <w:rPr>
+          <w:rFonts w:ascii="Times New Roman" w:hAnsi="Times New Roman" w:cs="Times New Roman"/>
+          <w:color w:val="4472C4" w:themeColor="accent1"/>
+          <w:sz w:val="24"/>
+          <w:szCs w:val="24"/>
+        </w:rPr>
+        <w:t xml:space="preserve"> Brainerd (2024) </w:t>
+      </w:r>
+      <w:r>
+        <w:rPr>
+          <w:rFonts w:ascii="Times New Roman" w:hAnsi="Times New Roman" w:cs="Times New Roman"/>
+          <w:color w:val="4472C4" w:themeColor="accent1"/>
+          <w:sz w:val="24"/>
+          <w:szCs w:val="24"/>
+        </w:rPr>
+        <w:t>assessed</w:t>
+      </w:r>
+      <w:r>
+        <w:rPr>
+          <w:rFonts w:ascii="Times New Roman" w:hAnsi="Times New Roman" w:cs="Times New Roman"/>
+          <w:color w:val="4472C4" w:themeColor="accent1"/>
+          <w:sz w:val="24"/>
+          <w:szCs w:val="24"/>
+        </w:rPr>
+        <w:t xml:space="preserve"> reactivity </w:t>
+      </w:r>
+      <w:r>
+        <w:rPr>
+          <w:rFonts w:ascii="Times New Roman" w:hAnsi="Times New Roman" w:cs="Times New Roman"/>
+          <w:color w:val="4472C4" w:themeColor="accent1"/>
+          <w:sz w:val="24"/>
+          <w:szCs w:val="24"/>
+        </w:rPr>
+        <w:t xml:space="preserve">for </w:t>
+      </w:r>
+      <w:r>
+        <w:rPr>
+          <w:rFonts w:ascii="Times New Roman" w:hAnsi="Times New Roman" w:cs="Times New Roman"/>
+          <w:color w:val="4472C4" w:themeColor="accent1"/>
+          <w:sz w:val="24"/>
+          <w:szCs w:val="24"/>
+        </w:rPr>
+        <w:t xml:space="preserve">global JOLs (i.e., list-wise ratings of </w:t>
+      </w:r>
+      <w:r>
+        <w:rPr>
+          <w:rFonts w:ascii="Times New Roman" w:hAnsi="Times New Roman" w:cs="Times New Roman"/>
+          <w:color w:val="4472C4" w:themeColor="accent1"/>
+          <w:sz w:val="24"/>
+          <w:szCs w:val="24"/>
+        </w:rPr>
+        <w:t xml:space="preserve">how </w:t>
+      </w:r>
+      <w:r>
+        <w:rPr>
+          <w:rFonts w:ascii="Times New Roman" w:hAnsi="Times New Roman" w:cs="Times New Roman"/>
+          <w:color w:val="4472C4" w:themeColor="accent1"/>
+          <w:sz w:val="24"/>
+          <w:szCs w:val="24"/>
+        </w:rPr>
+        <w:t xml:space="preserve">likely one is to remember all </w:t>
       </w:r>
       <w:r>
         <w:rPr>
@@ -6447,140 +6488,12 @@
           <w:szCs w:val="24"/>
         </w:rPr>
         <w:lastRenderedPageBreak/>
-        <w:t>relational encoding may depend upon how the JOL task is framed</w:t>
-      </w:r>
-      <w:r>
-        <w:rPr>
-          <w:rFonts w:ascii="Times New Roman" w:hAnsi="Times New Roman" w:cs="Times New Roman"/>
-          <w:color w:val="4472C4" w:themeColor="accent1"/>
-          <w:sz w:val="24"/>
-          <w:szCs w:val="24"/>
-        </w:rPr>
-        <w:t xml:space="preserve">. </w:t>
-      </w:r>
-      <w:r>
-        <w:rPr>
-          <w:rFonts w:ascii="Times New Roman" w:hAnsi="Times New Roman" w:cs="Times New Roman"/>
-          <w:sz w:val="24"/>
-          <w:szCs w:val="24"/>
-        </w:rPr>
-        <w:t>Recently</w:t>
-      </w:r>
-      <w:r>
-        <w:rPr>
-          <w:rFonts w:ascii="Times New Roman" w:hAnsi="Times New Roman" w:cs="Times New Roman"/>
-          <w:sz w:val="24"/>
-          <w:szCs w:val="24"/>
-        </w:rPr>
-        <w:t>,</w:t>
-      </w:r>
-      <w:r>
-        <w:rPr>
-          <w:rFonts w:ascii="Times New Roman" w:hAnsi="Times New Roman" w:cs="Times New Roman"/>
-          <w:sz w:val="24"/>
-          <w:szCs w:val="24"/>
-        </w:rPr>
-        <w:t xml:space="preserve"> Chang </w:t>
-      </w:r>
-      <w:r>
-        <w:rPr>
-          <w:rFonts w:ascii="Times New Roman" w:hAnsi="Times New Roman" w:cs="Times New Roman"/>
-          <w:sz w:val="24"/>
-          <w:szCs w:val="24"/>
-        </w:rPr>
-        <w:t>and</w:t>
-      </w:r>
-      <w:r>
-        <w:rPr>
-          <w:rFonts w:ascii="Times New Roman" w:hAnsi="Times New Roman" w:cs="Times New Roman"/>
-          <w:sz w:val="24"/>
-          <w:szCs w:val="24"/>
-        </w:rPr>
-        <w:t xml:space="preserve"> Brainerd (2024) </w:t>
-      </w:r>
-      <w:r>
-        <w:rPr>
-          <w:rFonts w:ascii="Times New Roman" w:hAnsi="Times New Roman" w:cs="Times New Roman"/>
-          <w:sz w:val="24"/>
-          <w:szCs w:val="24"/>
-        </w:rPr>
-        <w:t>assessed</w:t>
-      </w:r>
-      <w:r>
-        <w:rPr>
-          <w:rFonts w:ascii="Times New Roman" w:hAnsi="Times New Roman" w:cs="Times New Roman"/>
-          <w:sz w:val="24"/>
-          <w:szCs w:val="24"/>
-        </w:rPr>
-        <w:t xml:space="preserve"> reactivity </w:t>
-      </w:r>
-      <w:r>
-        <w:rPr>
-          <w:rFonts w:ascii="Times New Roman" w:hAnsi="Times New Roman" w:cs="Times New Roman"/>
-          <w:sz w:val="24"/>
-          <w:szCs w:val="24"/>
-        </w:rPr>
-        <w:t>for</w:t>
-      </w:r>
-      <w:r>
-        <w:rPr>
-          <w:rFonts w:ascii="Times New Roman" w:hAnsi="Times New Roman" w:cs="Times New Roman"/>
-          <w:sz w:val="24"/>
-          <w:szCs w:val="24"/>
-        </w:rPr>
-        <w:t xml:space="preserve"> two types</w:t>
-      </w:r>
-      <w:r>
-        <w:rPr>
-          <w:rFonts w:ascii="Times New Roman" w:hAnsi="Times New Roman" w:cs="Times New Roman"/>
-          <w:sz w:val="24"/>
-          <w:szCs w:val="24"/>
-        </w:rPr>
-        <w:t xml:space="preserve"> of JOL</w:t>
-      </w:r>
-      <w:r>
-        <w:rPr>
-          <w:rFonts w:ascii="Times New Roman" w:hAnsi="Times New Roman" w:cs="Times New Roman"/>
-          <w:sz w:val="24"/>
-          <w:szCs w:val="24"/>
-        </w:rPr>
-        <w:t>s</w:t>
-      </w:r>
-      <w:r>
-        <w:rPr>
-          <w:rFonts w:ascii="Times New Roman" w:hAnsi="Times New Roman" w:cs="Times New Roman"/>
-          <w:sz w:val="24"/>
-          <w:szCs w:val="24"/>
-        </w:rPr>
-        <w:t xml:space="preserve">: item-level JOLs (i.e., JOLs elicited individually for each word within a list) and global JOLs (i.e., list-wise ratings of </w:t>
-      </w:r>
-      <w:r>
-        <w:rPr>
-          <w:rFonts w:ascii="Times New Roman" w:hAnsi="Times New Roman" w:cs="Times New Roman"/>
-          <w:sz w:val="24"/>
-          <w:szCs w:val="24"/>
-        </w:rPr>
-        <w:t xml:space="preserve">how </w:t>
-      </w:r>
-      <w:r>
-        <w:rPr>
-          <w:rFonts w:ascii="Times New Roman" w:hAnsi="Times New Roman" w:cs="Times New Roman"/>
-          <w:sz w:val="24"/>
-          <w:szCs w:val="24"/>
-        </w:rPr>
-        <w:t xml:space="preserve">likely one is to remember all </w:t>
-      </w:r>
-      <w:r>
-        <w:rPr>
-          <w:rFonts w:ascii="Times New Roman" w:hAnsi="Times New Roman" w:cs="Times New Roman"/>
-          <w:sz w:val="24"/>
-          <w:szCs w:val="24"/>
-        </w:rPr>
         <w:t xml:space="preserve">previously studied items </w:t>
       </w:r>
       <w:r>
         <w:rPr>
           <w:rFonts w:ascii="Times New Roman" w:hAnsi="Times New Roman" w:cs="Times New Roman"/>
+          <w:color w:val="4472C4" w:themeColor="accent1"/>
           <w:sz w:val="24"/>
           <w:szCs w:val="24"/>
         </w:rPr>
@@ -6589,6 +6502,7 @@
       <w:r>
         <w:rPr>
           <w:rFonts w:ascii="Times New Roman" w:hAnsi="Times New Roman" w:cs="Times New Roman"/>
+          <w:color w:val="4472C4" w:themeColor="accent1"/>
           <w:sz w:val="24"/>
           <w:szCs w:val="24"/>
         </w:rPr>
@@ -6597,14 +6511,34 @@
       <w:r>
         <w:rPr>
           <w:rFonts w:ascii="Times New Roman" w:hAnsi="Times New Roman" w:cs="Times New Roman"/>
-          <w:sz w:val="24"/>
-          <w:szCs w:val="24"/>
-        </w:rPr>
-        <w:t>).</w:t>
-      </w:r>
-      <w:r>
-        <w:rPr>
-          <w:rFonts w:ascii="Times New Roman" w:hAnsi="Times New Roman" w:cs="Times New Roman"/>
+          <w:color w:val="4472C4" w:themeColor="accent1"/>
+          <w:sz w:val="24"/>
+          <w:szCs w:val="24"/>
+        </w:rPr>
+        <w:t>)</w:t>
+      </w:r>
+      <w:r>
+        <w:rPr>
+          <w:rFonts w:ascii="Times New Roman" w:hAnsi="Times New Roman" w:cs="Times New Roman"/>
+          <w:color w:val="4472C4" w:themeColor="accent1"/>
+          <w:sz w:val="24"/>
+          <w:szCs w:val="24"/>
+        </w:rPr>
+        <w:t xml:space="preserve"> in addition to item-level JOLs</w:t>
+      </w:r>
+      <w:r>
+        <w:rPr>
+          <w:rFonts w:ascii="Times New Roman" w:hAnsi="Times New Roman" w:cs="Times New Roman"/>
+          <w:color w:val="4472C4" w:themeColor="accent1"/>
+          <w:sz w:val="24"/>
+          <w:szCs w:val="24"/>
+        </w:rPr>
+        <w:t>.</w:t>
+      </w:r>
+      <w:r>
+        <w:rPr>
+          <w:rFonts w:ascii="Times New Roman" w:hAnsi="Times New Roman" w:cs="Times New Roman"/>
+          <w:color w:val="4472C4" w:themeColor="accent1"/>
           <w:sz w:val="24"/>
           <w:szCs w:val="24"/>
         </w:rPr>
@@ -7097,42 +7031,51 @@
           <w:sz w:val="24"/>
           <w:szCs w:val="24"/>
         </w:rPr>
+        <w:t xml:space="preserve">stimuli and </w:t>
+      </w:r>
+      <w:r>
+        <w:rPr>
+          <w:rFonts w:ascii="Times New Roman" w:hAnsi="Times New Roman" w:cs="Times New Roman"/>
+          <w:sz w:val="24"/>
+          <w:szCs w:val="24"/>
+        </w:rPr>
+        <w:t>method of testing</w:t>
+      </w:r>
+      <w:r>
+        <w:rPr>
+          <w:rFonts w:ascii="Times New Roman" w:hAnsi="Times New Roman" w:cs="Times New Roman"/>
+          <w:sz w:val="24"/>
+          <w:szCs w:val="24"/>
+        </w:rPr>
+        <w:t xml:space="preserve">. </w:t>
+      </w:r>
+      <w:r>
+        <w:rPr>
+          <w:rFonts w:ascii="Times New Roman" w:hAnsi="Times New Roman" w:cs="Times New Roman"/>
+          <w:color w:val="4472C4" w:themeColor="accent1"/>
+          <w:sz w:val="24"/>
+          <w:szCs w:val="24"/>
+        </w:rPr>
+        <w:t>As such,</w:t>
+      </w:r>
+      <w:r>
+        <w:rPr>
+          <w:rFonts w:ascii="Times New Roman" w:hAnsi="Times New Roman" w:cs="Times New Roman"/>
+          <w:color w:val="4472C4" w:themeColor="accent1"/>
+          <w:sz w:val="24"/>
+          <w:szCs w:val="24"/>
+        </w:rPr>
+        <w:t xml:space="preserve"> the present study compared JOL reactivity when memory was assessed via free-recall (Experiment 1A) and recognition testing (Experiments 1B and 2). </w:t>
+      </w:r>
+      <w:r>
+        <w:rPr>
+          <w:rFonts w:ascii="Times New Roman" w:hAnsi="Times New Roman" w:cs="Times New Roman"/>
+          <w:color w:val="4472C4" w:themeColor="accent1"/>
+          <w:sz w:val="24"/>
+          <w:szCs w:val="24"/>
+        </w:rPr>
         <w:lastRenderedPageBreak/>
-        <w:t xml:space="preserve">stimuli and </w:t>
-      </w:r>
-      <w:r>
-        <w:rPr>
-          <w:rFonts w:ascii="Times New Roman" w:hAnsi="Times New Roman" w:cs="Times New Roman"/>
-          <w:sz w:val="24"/>
-          <w:szCs w:val="24"/>
-        </w:rPr>
-        <w:t>method of testing</w:t>
-      </w:r>
-      <w:r>
-        <w:rPr>
-          <w:rFonts w:ascii="Times New Roman" w:hAnsi="Times New Roman" w:cs="Times New Roman"/>
-          <w:sz w:val="24"/>
-          <w:szCs w:val="24"/>
-        </w:rPr>
-        <w:t xml:space="preserve">. </w:t>
-      </w:r>
-      <w:r>
-        <w:rPr>
-          <w:rFonts w:ascii="Times New Roman" w:hAnsi="Times New Roman" w:cs="Times New Roman"/>
-          <w:color w:val="4472C4" w:themeColor="accent1"/>
-          <w:sz w:val="24"/>
-          <w:szCs w:val="24"/>
-        </w:rPr>
-        <w:t>As such,</w:t>
-      </w:r>
-      <w:r>
-        <w:rPr>
-          <w:rFonts w:ascii="Times New Roman" w:hAnsi="Times New Roman" w:cs="Times New Roman"/>
-          <w:color w:val="4472C4" w:themeColor="accent1"/>
-          <w:sz w:val="24"/>
-          <w:szCs w:val="24"/>
-        </w:rPr>
-        <w:t xml:space="preserve"> the present study compared JOL reactivity when memory was assessed via free-recall (Experiment 1A) and recognition testing (Experiments 1B and 2). Additionally, following the design of Chang &amp; Brainerd (2024) each experiment </w:t>
+        <w:t xml:space="preserve">Additionally, following the design of Chang &amp; Brainerd (2024) each experiment </w:t>
       </w:r>
       <w:r>
         <w:rPr>
@@ -7842,7 +7785,71 @@
           <w:sz w:val="24"/>
           <w:szCs w:val="24"/>
         </w:rPr>
-        <w:t xml:space="preserve">t JOLs </w:t>
+        <w:t>t JOLs specifically encourage item-specific but not relational encoding</w:t>
+      </w:r>
+      <w:r>
+        <w:rPr>
+          <w:rFonts w:ascii="Times New Roman" w:hAnsi="Times New Roman" w:cs="Times New Roman"/>
+          <w:sz w:val="24"/>
+          <w:szCs w:val="24"/>
+        </w:rPr>
+        <w:t xml:space="preserve"> of words</w:t>
+      </w:r>
+      <w:r>
+        <w:rPr>
+          <w:rFonts w:ascii="Times New Roman" w:hAnsi="Times New Roman" w:cs="Times New Roman"/>
+          <w:sz w:val="24"/>
+          <w:szCs w:val="24"/>
+        </w:rPr>
+        <w:t xml:space="preserve">. Like categorized lists, DRM lists </w:t>
+      </w:r>
+      <w:r>
+        <w:rPr>
+          <w:rFonts w:ascii="Times New Roman" w:hAnsi="Times New Roman" w:cs="Times New Roman"/>
+          <w:sz w:val="24"/>
+          <w:szCs w:val="24"/>
+        </w:rPr>
+        <w:t>similarly</w:t>
+      </w:r>
+      <w:r>
+        <w:rPr>
+          <w:rFonts w:ascii="Times New Roman" w:hAnsi="Times New Roman" w:cs="Times New Roman"/>
+          <w:sz w:val="24"/>
+          <w:szCs w:val="24"/>
+        </w:rPr>
+        <w:t xml:space="preserve"> center around a </w:t>
+      </w:r>
+      <w:r>
+        <w:rPr>
+          <w:rFonts w:ascii="Times New Roman" w:hAnsi="Times New Roman" w:cs="Times New Roman"/>
+          <w:sz w:val="24"/>
+          <w:szCs w:val="24"/>
+        </w:rPr>
+        <w:t>specific category</w:t>
+      </w:r>
+      <w:r>
+        <w:rPr>
+          <w:rFonts w:ascii="Times New Roman" w:hAnsi="Times New Roman" w:cs="Times New Roman"/>
+          <w:sz w:val="24"/>
+          <w:szCs w:val="24"/>
+        </w:rPr>
+        <w:t>. However, items in DRM lists are</w:t>
+      </w:r>
+      <w:r>
+        <w:rPr>
+          <w:rFonts w:ascii="Times New Roman" w:hAnsi="Times New Roman" w:cs="Times New Roman"/>
+          <w:sz w:val="24"/>
+          <w:szCs w:val="24"/>
+        </w:rPr>
+        <w:t xml:space="preserve"> also</w:t>
+      </w:r>
+      <w:r>
+        <w:rPr>
+          <w:rFonts w:ascii="Times New Roman" w:hAnsi="Times New Roman" w:cs="Times New Roman"/>
+          <w:sz w:val="24"/>
+          <w:szCs w:val="24"/>
+        </w:rPr>
+        <w:t xml:space="preserve"> </w:t>
       </w:r>
       <w:r>
         <w:rPr>
@@ -7851,71 +7858,7 @@
           <w:szCs w:val="24"/>
         </w:rPr>
         <w:lastRenderedPageBreak/>
-        <w:t>specifically encourage item-specific but not relational encoding</w:t>
-      </w:r>
-      <w:r>
-        <w:rPr>
-          <w:rFonts w:ascii="Times New Roman" w:hAnsi="Times New Roman" w:cs="Times New Roman"/>
-          <w:sz w:val="24"/>
-          <w:szCs w:val="24"/>
-        </w:rPr>
-        <w:t xml:space="preserve"> of words</w:t>
-      </w:r>
-      <w:r>
-        <w:rPr>
-          <w:rFonts w:ascii="Times New Roman" w:hAnsi="Times New Roman" w:cs="Times New Roman"/>
-          <w:sz w:val="24"/>
-          <w:szCs w:val="24"/>
-        </w:rPr>
-        <w:t xml:space="preserve">. Like categorized lists, DRM lists </w:t>
-      </w:r>
-      <w:r>
-        <w:rPr>
-          <w:rFonts w:ascii="Times New Roman" w:hAnsi="Times New Roman" w:cs="Times New Roman"/>
-          <w:sz w:val="24"/>
-          <w:szCs w:val="24"/>
-        </w:rPr>
-        <w:t>similarly</w:t>
-      </w:r>
-      <w:r>
-        <w:rPr>
-          <w:rFonts w:ascii="Times New Roman" w:hAnsi="Times New Roman" w:cs="Times New Roman"/>
-          <w:sz w:val="24"/>
-          <w:szCs w:val="24"/>
-        </w:rPr>
-        <w:t xml:space="preserve"> center around a </w:t>
-      </w:r>
-      <w:r>
-        <w:rPr>
-          <w:rFonts w:ascii="Times New Roman" w:hAnsi="Times New Roman" w:cs="Times New Roman"/>
-          <w:sz w:val="24"/>
-          <w:szCs w:val="24"/>
-        </w:rPr>
-        <w:t>specific category</w:t>
-      </w:r>
-      <w:r>
-        <w:rPr>
-          <w:rFonts w:ascii="Times New Roman" w:hAnsi="Times New Roman" w:cs="Times New Roman"/>
-          <w:sz w:val="24"/>
-          <w:szCs w:val="24"/>
-        </w:rPr>
-        <w:t>. However, items in DRM lists are</w:t>
-      </w:r>
-      <w:r>
-        <w:rPr>
-          <w:rFonts w:ascii="Times New Roman" w:hAnsi="Times New Roman" w:cs="Times New Roman"/>
-          <w:sz w:val="24"/>
-          <w:szCs w:val="24"/>
-        </w:rPr>
-        <w:t xml:space="preserve"> also</w:t>
-      </w:r>
-      <w:r>
-        <w:rPr>
-          <w:rFonts w:ascii="Times New Roman" w:hAnsi="Times New Roman" w:cs="Times New Roman"/>
-          <w:sz w:val="24"/>
-          <w:szCs w:val="24"/>
-        </w:rPr>
-        <w:t xml:space="preserve"> strongly related to a non-studied critical lure (e.g., </w:t>
+        <w:t xml:space="preserve">strongly related to a non-studied critical lure (e.g., </w:t>
       </w:r>
       <w:r>
         <w:rPr>
@@ -9218,7 +9161,34 @@
           <w:sz w:val="24"/>
           <w:szCs w:val="24"/>
         </w:rPr>
-        <w:t xml:space="preserve"> of categorized lists, given that JOLs have been shown to encourage </w:t>
+        <w:t xml:space="preserve"> of categorized lists, given that JOLs have been shown to encourage processing of pre-existing relations between stimuli (e.g., Halamish &amp; Undorf, 2023; Maxwell &amp; Huff, 2024). </w:t>
+      </w:r>
+      <w:r>
+        <w:rPr>
+          <w:rFonts w:ascii="Times New Roman" w:hAnsi="Times New Roman" w:cs="Times New Roman"/>
+          <w:color w:val="4472C4" w:themeColor="accent1"/>
+          <w:sz w:val="24"/>
+          <w:szCs w:val="24"/>
+        </w:rPr>
+        <w:t>However</w:t>
+      </w:r>
+      <w:r>
+        <w:rPr>
+          <w:rFonts w:ascii="Times New Roman" w:hAnsi="Times New Roman" w:cs="Times New Roman"/>
+          <w:color w:val="4472C4" w:themeColor="accent1"/>
+          <w:sz w:val="24"/>
+          <w:szCs w:val="24"/>
+        </w:rPr>
+        <w:t xml:space="preserve">, global JOLs would not be expected to improve free-recall of </w:t>
+      </w:r>
+      <w:r>
+        <w:rPr>
+          <w:rFonts w:ascii="Times New Roman" w:hAnsi="Times New Roman" w:cs="Times New Roman"/>
+          <w:color w:val="4472C4" w:themeColor="accent1"/>
+          <w:sz w:val="24"/>
+          <w:szCs w:val="24"/>
+        </w:rPr>
+        <w:t xml:space="preserve"> </w:t>
       </w:r>
       <w:r>
         <w:rPr>
@@ -9228,34 +9198,7 @@
           <w:szCs w:val="24"/>
         </w:rPr>
         <w:lastRenderedPageBreak/>
-        <w:t xml:space="preserve">processing of pre-existing relations between stimuli (e.g., Halamish &amp; Undorf, 2023; Maxwell &amp; Huff, 2024). </w:t>
-      </w:r>
-      <w:r>
-        <w:rPr>
-          <w:rFonts w:ascii="Times New Roman" w:hAnsi="Times New Roman" w:cs="Times New Roman"/>
-          <w:color w:val="4472C4" w:themeColor="accent1"/>
-          <w:sz w:val="24"/>
-          <w:szCs w:val="24"/>
-        </w:rPr>
-        <w:t>However</w:t>
-      </w:r>
-      <w:r>
-        <w:rPr>
-          <w:rFonts w:ascii="Times New Roman" w:hAnsi="Times New Roman" w:cs="Times New Roman"/>
-          <w:color w:val="4472C4" w:themeColor="accent1"/>
-          <w:sz w:val="24"/>
-          <w:szCs w:val="24"/>
-        </w:rPr>
-        <w:t xml:space="preserve">, global JOLs would not be expected to improve free-recall of </w:t>
-      </w:r>
-      <w:r>
-        <w:rPr>
-          <w:rFonts w:ascii="Times New Roman" w:hAnsi="Times New Roman" w:cs="Times New Roman"/>
-          <w:color w:val="4472C4" w:themeColor="accent1"/>
-          <w:sz w:val="24"/>
-          <w:szCs w:val="24"/>
-        </w:rPr>
-        <w:t xml:space="preserve"> uncategorized lists, given the lack of pre-existing relations within this list type. </w:t>
+        <w:t xml:space="preserve">uncategorized lists, given the lack of pre-existing relations within this list type. </w:t>
       </w:r>
       <w:r>
         <w:rPr>
@@ -10251,7 +10194,81 @@
           <w:sz w:val="24"/>
           <w:szCs w:val="24"/>
         </w:rPr>
-        <w:t xml:space="preserve"> given </w:t>
+        <w:t xml:space="preserve"> given category</w:t>
+      </w:r>
+      <w:r>
+        <w:rPr>
+          <w:rFonts w:ascii="Times New Roman" w:hAnsi="Times New Roman" w:cs="Times New Roman"/>
+          <w:sz w:val="24"/>
+          <w:szCs w:val="24"/>
+        </w:rPr>
+        <w:t xml:space="preserve"> </w:t>
+      </w:r>
+      <w:r>
+        <w:rPr>
+          <w:rFonts w:ascii="Times New Roman" w:hAnsi="Times New Roman" w:cs="Times New Roman"/>
+          <w:color w:val="4472C4" w:themeColor="accent1"/>
+          <w:sz w:val="24"/>
+          <w:szCs w:val="24"/>
+        </w:rPr>
+        <w:t>and were selected from Van Overschelde, Rawson, and Dunlosky’s (2004) categorical word norms.</w:t>
+      </w:r>
+      <w:r>
+        <w:rPr>
+          <w:rFonts w:ascii="Times New Roman" w:hAnsi="Times New Roman" w:cs="Times New Roman"/>
+          <w:color w:val="4472C4" w:themeColor="accent1"/>
+          <w:sz w:val="24"/>
+          <w:szCs w:val="24"/>
+        </w:rPr>
+        <w:t xml:space="preserve"> </w:t>
+      </w:r>
+      <w:r>
+        <w:rPr>
+          <w:rFonts w:ascii="Times New Roman" w:hAnsi="Times New Roman" w:cs="Times New Roman"/>
+          <w:sz w:val="24"/>
+          <w:szCs w:val="24"/>
+        </w:rPr>
+        <w:t>The</w:t>
+      </w:r>
+      <w:r>
+        <w:rPr>
+          <w:rFonts w:ascii="Times New Roman" w:hAnsi="Times New Roman" w:cs="Times New Roman"/>
+          <w:sz w:val="24"/>
+          <w:szCs w:val="24"/>
+        </w:rPr>
+        <w:t xml:space="preserve"> four</w:t>
+      </w:r>
+      <w:r>
+        <w:rPr>
+          <w:rFonts w:ascii="Times New Roman" w:hAnsi="Times New Roman" w:cs="Times New Roman"/>
+          <w:sz w:val="24"/>
+          <w:szCs w:val="24"/>
+        </w:rPr>
+        <w:t xml:space="preserve"> remaining lists were uncategorized </w:t>
+      </w:r>
+      <w:r>
+        <w:rPr>
+          <w:rFonts w:ascii="Times New Roman" w:hAnsi="Times New Roman" w:cs="Times New Roman"/>
+          <w:sz w:val="24"/>
+          <w:szCs w:val="24"/>
+        </w:rPr>
+        <w:t xml:space="preserve">based on these norms </w:t>
+      </w:r>
+      <w:r>
+        <w:rPr>
+          <w:rFonts w:ascii="Times New Roman" w:hAnsi="Times New Roman" w:cs="Times New Roman"/>
+          <w:sz w:val="24"/>
+          <w:szCs w:val="24"/>
+        </w:rPr>
+        <w:t xml:space="preserve">and, as such, </w:t>
+      </w:r>
+      <w:r>
+        <w:rPr>
+          <w:rFonts w:ascii="Times New Roman" w:hAnsi="Times New Roman" w:cs="Times New Roman"/>
+          <w:sz w:val="24"/>
+          <w:szCs w:val="24"/>
+        </w:rPr>
+        <w:t xml:space="preserve">all </w:t>
       </w:r>
       <w:r>
         <w:rPr>
@@ -10260,81 +10277,7 @@
           <w:szCs w:val="24"/>
         </w:rPr>
         <w:lastRenderedPageBreak/>
-        <w:t>category</w:t>
-      </w:r>
-      <w:r>
-        <w:rPr>
-          <w:rFonts w:ascii="Times New Roman" w:hAnsi="Times New Roman" w:cs="Times New Roman"/>
-          <w:sz w:val="24"/>
-          <w:szCs w:val="24"/>
-        </w:rPr>
-        <w:t xml:space="preserve"> </w:t>
-      </w:r>
-      <w:r>
-        <w:rPr>
-          <w:rFonts w:ascii="Times New Roman" w:hAnsi="Times New Roman" w:cs="Times New Roman"/>
-          <w:color w:val="4472C4" w:themeColor="accent1"/>
-          <w:sz w:val="24"/>
-          <w:szCs w:val="24"/>
-        </w:rPr>
-        <w:t>and were selected from Van Overschelde, Rawson, and Dunlosky’s (2004) categorical word norms.</w:t>
-      </w:r>
-      <w:r>
-        <w:rPr>
-          <w:rFonts w:ascii="Times New Roman" w:hAnsi="Times New Roman" w:cs="Times New Roman"/>
-          <w:color w:val="4472C4" w:themeColor="accent1"/>
-          <w:sz w:val="24"/>
-          <w:szCs w:val="24"/>
-        </w:rPr>
-        <w:t xml:space="preserve"> </w:t>
-      </w:r>
-      <w:r>
-        <w:rPr>
-          <w:rFonts w:ascii="Times New Roman" w:hAnsi="Times New Roman" w:cs="Times New Roman"/>
-          <w:sz w:val="24"/>
-          <w:szCs w:val="24"/>
-        </w:rPr>
-        <w:t>The</w:t>
-      </w:r>
-      <w:r>
-        <w:rPr>
-          <w:rFonts w:ascii="Times New Roman" w:hAnsi="Times New Roman" w:cs="Times New Roman"/>
-          <w:sz w:val="24"/>
-          <w:szCs w:val="24"/>
-        </w:rPr>
-        <w:t xml:space="preserve"> four</w:t>
-      </w:r>
-      <w:r>
-        <w:rPr>
-          <w:rFonts w:ascii="Times New Roman" w:hAnsi="Times New Roman" w:cs="Times New Roman"/>
-          <w:sz w:val="24"/>
-          <w:szCs w:val="24"/>
-        </w:rPr>
-        <w:t xml:space="preserve"> remaining lists were uncategorized </w:t>
-      </w:r>
-      <w:r>
-        <w:rPr>
-          <w:rFonts w:ascii="Times New Roman" w:hAnsi="Times New Roman" w:cs="Times New Roman"/>
-          <w:sz w:val="24"/>
-          <w:szCs w:val="24"/>
-        </w:rPr>
-        <w:t xml:space="preserve">based on these norms </w:t>
-      </w:r>
-      <w:r>
-        <w:rPr>
-          <w:rFonts w:ascii="Times New Roman" w:hAnsi="Times New Roman" w:cs="Times New Roman"/>
-          <w:sz w:val="24"/>
-          <w:szCs w:val="24"/>
-        </w:rPr>
-        <w:t xml:space="preserve">and, as such, </w:t>
-      </w:r>
-      <w:r>
-        <w:rPr>
-          <w:rFonts w:ascii="Times New Roman" w:hAnsi="Times New Roman" w:cs="Times New Roman"/>
-          <w:sz w:val="24"/>
-          <w:szCs w:val="24"/>
-        </w:rPr>
-        <w:t>all words within the</w:t>
+        <w:t>words within the</w:t>
       </w:r>
       <w:r>
         <w:rPr>
@@ -10961,7 +10904,15 @@
           <w:sz w:val="24"/>
           <w:szCs w:val="24"/>
         </w:rPr>
-        <w:t xml:space="preserve">All participants </w:t>
+        <w:t>Participants in all groups</w:t>
+      </w:r>
+      <w:r>
+        <w:rPr>
+          <w:rFonts w:ascii="Times New Roman" w:hAnsi="Times New Roman" w:cs="Times New Roman"/>
+          <w:sz w:val="24"/>
+          <w:szCs w:val="24"/>
+        </w:rPr>
+        <w:t xml:space="preserve"> </w:t>
       </w:r>
       <w:r>
         <w:rPr>
@@ -10985,7 +10936,7 @@
           <w:sz w:val="24"/>
           <w:szCs w:val="24"/>
         </w:rPr>
-        <w:t xml:space="preserve"> they would be viewing a series of words and that their memory for each word would later be tested.</w:t>
+        <w:t xml:space="preserve"> they would be viewing a series of words and that their memory for each word would be tested.</w:t>
       </w:r>
       <w:r>
         <w:rPr>
@@ -11025,7 +10976,23 @@
           <w:sz w:val="24"/>
           <w:szCs w:val="24"/>
         </w:rPr>
-        <w:t>received additional instructions regarding their respective judgments. Specifically, participants in the i</w:t>
+        <w:t xml:space="preserve">received </w:t>
+      </w:r>
+      <w:r>
+        <w:rPr>
+          <w:rFonts w:ascii="Times New Roman" w:hAnsi="Times New Roman" w:cs="Times New Roman"/>
+          <w:sz w:val="24"/>
+          <w:szCs w:val="24"/>
+        </w:rPr>
+        <w:t>further</w:t>
+      </w:r>
+      <w:r>
+        <w:rPr>
+          <w:rFonts w:ascii="Times New Roman" w:hAnsi="Times New Roman" w:cs="Times New Roman"/>
+          <w:sz w:val="24"/>
+          <w:szCs w:val="24"/>
+        </w:rPr>
+        <w:t xml:space="preserve"> instructions regarding their respective judgments. Specifically, participants in the i</w:t>
       </w:r>
       <w:r>
         <w:rPr>
@@ -11145,7 +11112,71 @@
           <w:sz w:val="24"/>
           <w:szCs w:val="24"/>
         </w:rPr>
-        <w:t xml:space="preserve"> on the </w:t>
+        <w:t xml:space="preserve"> on the screen</w:t>
+      </w:r>
+      <w:r>
+        <w:rPr>
+          <w:rFonts w:ascii="Times New Roman" w:hAnsi="Times New Roman" w:cs="Times New Roman"/>
+          <w:sz w:val="24"/>
+          <w:szCs w:val="24"/>
+        </w:rPr>
+        <w:t xml:space="preserve">. </w:t>
+      </w:r>
+      <w:r>
+        <w:rPr>
+          <w:rFonts w:ascii="Times New Roman" w:hAnsi="Times New Roman" w:cs="Times New Roman"/>
+          <w:sz w:val="24"/>
+          <w:szCs w:val="24"/>
+        </w:rPr>
+        <w:t>Separately</w:t>
+      </w:r>
+      <w:r>
+        <w:rPr>
+          <w:rFonts w:ascii="Times New Roman" w:hAnsi="Times New Roman" w:cs="Times New Roman"/>
+          <w:sz w:val="24"/>
+          <w:szCs w:val="24"/>
+        </w:rPr>
+        <w:t>, participants in the global JOL grou</w:t>
+      </w:r>
+      <w:r>
+        <w:rPr>
+          <w:rFonts w:ascii="Times New Roman" w:hAnsi="Times New Roman" w:cs="Times New Roman"/>
+          <w:sz w:val="24"/>
+          <w:szCs w:val="24"/>
+        </w:rPr>
+        <w:t xml:space="preserve">p were informed that following </w:t>
+      </w:r>
+      <w:r>
+        <w:rPr>
+          <w:rFonts w:ascii="Times New Roman" w:hAnsi="Times New Roman" w:cs="Times New Roman"/>
+          <w:sz w:val="24"/>
+          <w:szCs w:val="24"/>
+        </w:rPr>
+        <w:t xml:space="preserve">the last item in </w:t>
+      </w:r>
+      <w:r>
+        <w:rPr>
+          <w:rFonts w:ascii="Times New Roman" w:hAnsi="Times New Roman" w:cs="Times New Roman"/>
+          <w:sz w:val="24"/>
+          <w:szCs w:val="24"/>
+        </w:rPr>
+        <w:t xml:space="preserve">each list, they would be asked to </w:t>
+      </w:r>
+      <w:r>
+        <w:rPr>
+          <w:rFonts w:ascii="Times New Roman" w:hAnsi="Times New Roman" w:cs="Times New Roman"/>
+          <w:sz w:val="24"/>
+          <w:szCs w:val="24"/>
+        </w:rPr>
+        <w:t>provide a single JOL representing their</w:t>
+      </w:r>
+      <w:r>
+        <w:rPr>
+          <w:rFonts w:ascii="Times New Roman" w:hAnsi="Times New Roman" w:cs="Times New Roman"/>
+          <w:sz w:val="24"/>
+          <w:szCs w:val="24"/>
+        </w:rPr>
+        <w:t xml:space="preserve"> ability to </w:t>
       </w:r>
       <w:r>
         <w:rPr>
@@ -11154,71 +11185,23 @@
           <w:szCs w:val="24"/>
         </w:rPr>
         <w:lastRenderedPageBreak/>
-        <w:t>screen</w:t>
-      </w:r>
-      <w:r>
-        <w:rPr>
-          <w:rFonts w:ascii="Times New Roman" w:hAnsi="Times New Roman" w:cs="Times New Roman"/>
-          <w:sz w:val="24"/>
-          <w:szCs w:val="24"/>
-        </w:rPr>
-        <w:t xml:space="preserve">. </w:t>
-      </w:r>
-      <w:r>
-        <w:rPr>
-          <w:rFonts w:ascii="Times New Roman" w:hAnsi="Times New Roman" w:cs="Times New Roman"/>
-          <w:sz w:val="24"/>
-          <w:szCs w:val="24"/>
-        </w:rPr>
-        <w:t>Separately</w:t>
-      </w:r>
-      <w:r>
-        <w:rPr>
-          <w:rFonts w:ascii="Times New Roman" w:hAnsi="Times New Roman" w:cs="Times New Roman"/>
-          <w:sz w:val="24"/>
-          <w:szCs w:val="24"/>
-        </w:rPr>
-        <w:t>, participants in the global JOL grou</w:t>
-      </w:r>
-      <w:r>
-        <w:rPr>
-          <w:rFonts w:ascii="Times New Roman" w:hAnsi="Times New Roman" w:cs="Times New Roman"/>
-          <w:sz w:val="24"/>
-          <w:szCs w:val="24"/>
-        </w:rPr>
-        <w:t xml:space="preserve">p were informed that following </w:t>
-      </w:r>
-      <w:r>
-        <w:rPr>
-          <w:rFonts w:ascii="Times New Roman" w:hAnsi="Times New Roman" w:cs="Times New Roman"/>
-          <w:sz w:val="24"/>
-          <w:szCs w:val="24"/>
-        </w:rPr>
-        <w:t xml:space="preserve">the last item in </w:t>
-      </w:r>
-      <w:r>
-        <w:rPr>
-          <w:rFonts w:ascii="Times New Roman" w:hAnsi="Times New Roman" w:cs="Times New Roman"/>
-          <w:sz w:val="24"/>
-          <w:szCs w:val="24"/>
-        </w:rPr>
-        <w:t xml:space="preserve">each list, they would be asked to </w:t>
-      </w:r>
-      <w:r>
-        <w:rPr>
-          <w:rFonts w:ascii="Times New Roman" w:hAnsi="Times New Roman" w:cs="Times New Roman"/>
-          <w:sz w:val="24"/>
-          <w:szCs w:val="24"/>
-        </w:rPr>
-        <w:t>provide a single JOL representing their</w:t>
-      </w:r>
-      <w:r>
-        <w:rPr>
-          <w:rFonts w:ascii="Times New Roman" w:hAnsi="Times New Roman" w:cs="Times New Roman"/>
-          <w:sz w:val="24"/>
-          <w:szCs w:val="24"/>
-        </w:rPr>
-        <w:t xml:space="preserve"> ability to correctly remember the</w:t>
+        <w:t xml:space="preserve">correctly remember </w:t>
+      </w:r>
+      <w:r>
+        <w:rPr>
+          <w:rFonts w:ascii="Times New Roman" w:hAnsi="Times New Roman" w:cs="Times New Roman"/>
+          <w:sz w:val="24"/>
+          <w:szCs w:val="24"/>
+        </w:rPr>
+        <w:t xml:space="preserve">all of </w:t>
+      </w:r>
+      <w:r>
+        <w:rPr>
+          <w:rFonts w:ascii="Times New Roman" w:hAnsi="Times New Roman" w:cs="Times New Roman"/>
+          <w:sz w:val="24"/>
+          <w:szCs w:val="24"/>
+        </w:rPr>
+        <w:t>the</w:t>
       </w:r>
       <w:r>
         <w:rPr>
@@ -11274,7 +11257,7 @@
           <w:sz w:val="24"/>
           <w:szCs w:val="24"/>
         </w:rPr>
-        <w:t xml:space="preserve"> JOL </w:t>
+        <w:t xml:space="preserve"> </w:t>
       </w:r>
       <w:r>
         <w:rPr>
@@ -11315,6 +11298,14 @@
           <w:szCs w:val="24"/>
         </w:rPr>
         <w:t xml:space="preserve"> items and were elicited via a continuous 0-100 scale (i.e., 0 = definitely will not remember, 100 = definitely will remember). To mitigate potential anchoring effects, participants were instructed to be as accurate as possible when providing their JOLs and were encouraged to use the full range of the response scale. Participants in the no-JOL group did not receive additional judgment instructions and were instead instructed to read each pair silently</w:t>
+      </w:r>
+      <w:r>
+        <w:rPr>
+          <w:rFonts w:ascii="Times New Roman" w:hAnsi="Times New Roman" w:cs="Times New Roman"/>
+          <w:sz w:val="24"/>
+          <w:szCs w:val="24"/>
+        </w:rPr>
+        <w:t>.</w:t>
       </w:r>
     </w:p>
     <w:p>
@@ -11580,7 +11571,23 @@
           <w:sz w:val="24"/>
           <w:szCs w:val="24"/>
         </w:rPr>
-        <w:t xml:space="preserve">Experiment 1B provided an additional test of the item-order account by assessing whether previously reported reactivity patterns observed with recognition testing on </w:t>
+        <w:t xml:space="preserve">Experiment 1B provided an additional test of the item-order account by assessing whether previously reported reactivity patterns observed with recognition testing on uncategorized word lists (e.g., Zhao et al., 2023) would replicate and whether this effect would extend to categorized lists. Based on an item-order account, item-level JOLs </w:t>
+      </w:r>
+      <w:r>
+        <w:rPr>
+          <w:rFonts w:ascii="Times New Roman" w:hAnsi="Times New Roman" w:cs="Times New Roman"/>
+          <w:sz w:val="24"/>
+          <w:szCs w:val="24"/>
+        </w:rPr>
+        <w:t>were</w:t>
+      </w:r>
+      <w:r>
+        <w:rPr>
+          <w:rFonts w:ascii="Times New Roman" w:hAnsi="Times New Roman" w:cs="Times New Roman"/>
+          <w:sz w:val="24"/>
+          <w:szCs w:val="24"/>
+        </w:rPr>
+        <w:t xml:space="preserve"> expected to </w:t>
       </w:r>
       <w:r>
         <w:rPr>
@@ -11589,23 +11596,7 @@
           <w:szCs w:val="24"/>
         </w:rPr>
         <w:lastRenderedPageBreak/>
-        <w:t xml:space="preserve">uncategorized word lists (e.g., Zhao et al., 2023) would replicate and whether this effect would extend to categorized lists. Based on an item-order account, item-level JOLs </w:t>
-      </w:r>
-      <w:r>
-        <w:rPr>
-          <w:rFonts w:ascii="Times New Roman" w:hAnsi="Times New Roman" w:cs="Times New Roman"/>
-          <w:sz w:val="24"/>
-          <w:szCs w:val="24"/>
-        </w:rPr>
-        <w:t>were</w:t>
-      </w:r>
-      <w:r>
-        <w:rPr>
-          <w:rFonts w:ascii="Times New Roman" w:hAnsi="Times New Roman" w:cs="Times New Roman"/>
-          <w:sz w:val="24"/>
-          <w:szCs w:val="24"/>
-        </w:rPr>
-        <w:t xml:space="preserve"> expected to produce positive reactivity within this context. </w:t>
+        <w:t xml:space="preserve">produce positive reactivity within this context. </w:t>
       </w:r>
       <w:r>
         <w:rPr>
@@ -12249,16 +12240,7 @@
           <w:sz w:val="24"/>
           <w:szCs w:val="24"/>
         </w:rPr>
-        <w:t xml:space="preserve"> = 40; </w:t>
-      </w:r>
-      <w:r>
-        <w:rPr>
-          <w:rFonts w:ascii="Times New Roman" w:hAnsi="Times New Roman" w:cs="Times New Roman"/>
-          <w:sz w:val="24"/>
-          <w:szCs w:val="24"/>
-        </w:rPr>
-        <w:lastRenderedPageBreak/>
-        <w:t xml:space="preserve">no-JOL control group, </w:t>
+        <w:t xml:space="preserve"> = 40; no-JOL control group, </w:t>
       </w:r>
       <w:r>
         <w:rPr>
@@ -12311,7 +12293,16 @@
           <w:sz w:val="24"/>
           <w:szCs w:val="24"/>
         </w:rPr>
-        <w:t>suggested that the final sample had sufficient power to detect small-to-medium main effects/interactions (</w:t>
+        <w:t xml:space="preserve">suggested that </w:t>
+      </w:r>
+      <w:r>
+        <w:rPr>
+          <w:rFonts w:ascii="Times New Roman" w:hAnsi="Times New Roman" w:cs="Times New Roman"/>
+          <w:sz w:val="24"/>
+          <w:szCs w:val="24"/>
+        </w:rPr>
+        <w:lastRenderedPageBreak/>
+        <w:t>the final sample had sufficient power to detect small-to-medium main effects/interactions (</w:t>
       </w:r>
       <w:r>
         <w:rPr>
@@ -12639,16 +12630,7 @@
           <w:sz w:val="24"/>
           <w:szCs w:val="24"/>
         </w:rPr>
-        <w:t xml:space="preserve">all 96 items in a randomized order. Specifically, participants were informed that they would be viewing a series of words and were instructed to indicate whether each word had been previously studied (“old”) or had not been previously studied (“new”). Test performance was self-paced; however, participants </w:t>
-      </w:r>
-      <w:r>
-        <w:rPr>
-          <w:rFonts w:ascii="Times New Roman" w:hAnsi="Times New Roman" w:cs="Times New Roman"/>
-          <w:sz w:val="24"/>
-          <w:szCs w:val="24"/>
-        </w:rPr>
-        <w:lastRenderedPageBreak/>
-        <w:t>were instructed to respond as quickly as possible without compromising their accuracy. Like Experiment 1</w:t>
+        <w:t>all 96 items in a randomized order. Specifically, participants were informed that they would be viewing a series of words and were instructed to indicate whether each word had been previously studied (“old”) or had not been previously studied (“new”). Test performance was self-paced; however, participants were instructed to respond as quickly as possible without compromising their accuracy. Like Experiment 1</w:t>
       </w:r>
       <w:r>
         <w:rPr>
@@ -12703,6 +12685,7 @@
           <w:sz w:val="24"/>
           <w:szCs w:val="24"/>
         </w:rPr>
+        <w:lastRenderedPageBreak/>
         <w:t>Results</w:t>
       </w:r>
     </w:p>
@@ -13743,7 +13726,23 @@
           <w:sz w:val="24"/>
           <w:szCs w:val="24"/>
         </w:rPr>
-        <w:t xml:space="preserve"> analyzed using a 3(Encoding Group: Item</w:t>
+        <w:t xml:space="preserve"> analyzed using a 3</w:t>
+      </w:r>
+      <w:r>
+        <w:rPr>
+          <w:rFonts w:ascii="Times New Roman" w:hAnsi="Times New Roman" w:cs="Times New Roman"/>
+          <w:sz w:val="24"/>
+          <w:szCs w:val="24"/>
+        </w:rPr>
+        <w:t xml:space="preserve"> </w:t>
+      </w:r>
+      <w:r>
+        <w:rPr>
+          <w:rFonts w:ascii="Times New Roman" w:hAnsi="Times New Roman" w:cs="Times New Roman"/>
+          <w:sz w:val="24"/>
+          <w:szCs w:val="24"/>
+        </w:rPr>
+        <w:t>(Encoding Group: Item</w:t>
       </w:r>
       <w:r>
         <w:rPr>
@@ -13799,7 +13798,23 @@
           <w:sz w:val="24"/>
           <w:szCs w:val="24"/>
         </w:rPr>
-        <w:t xml:space="preserve"> 2(List Type: Categorized vs. Uncategorized) mixed-measures ANOVA. Overall, </w:t>
+        <w:t xml:space="preserve"> 2</w:t>
+      </w:r>
+      <w:r>
+        <w:rPr>
+          <w:rFonts w:ascii="Times New Roman" w:hAnsi="Times New Roman" w:cs="Times New Roman"/>
+          <w:sz w:val="24"/>
+          <w:szCs w:val="24"/>
+        </w:rPr>
+        <w:t xml:space="preserve"> </w:t>
+      </w:r>
+      <w:r>
+        <w:rPr>
+          <w:rFonts w:ascii="Times New Roman" w:hAnsi="Times New Roman" w:cs="Times New Roman"/>
+          <w:sz w:val="24"/>
+          <w:szCs w:val="24"/>
+        </w:rPr>
+        <w:t xml:space="preserve">(List Type: Categorized vs. Uncategorized) mixed-measures ANOVA. Overall, </w:t>
       </w:r>
       <w:r>
         <w:rPr>
@@ -14119,16 +14134,7 @@
           <w:sz w:val="24"/>
           <w:szCs w:val="24"/>
         </w:rPr>
-        <w:t xml:space="preserve"> significant main effect of list-type </w:t>
-      </w:r>
-      <w:r>
-        <w:rPr>
-          <w:rFonts w:ascii="Times New Roman" w:hAnsi="Times New Roman" w:cs="Times New Roman"/>
-          <w:sz w:val="24"/>
-          <w:szCs w:val="24"/>
-        </w:rPr>
-        <w:lastRenderedPageBreak/>
-        <w:t>indicated that across encoding groups, recall was higher for categorized lists versus uncategorized lists (</w:t>
+        <w:t xml:space="preserve"> significant main effect of list-type indicated that across encoding groups, recall was higher for categorized lists versus uncategorized lists (</w:t>
       </w:r>
       <w:r>
         <w:rPr>
@@ -14399,6 +14405,7 @@
           <w:sz w:val="24"/>
           <w:szCs w:val="24"/>
         </w:rPr>
+        <w:lastRenderedPageBreak/>
         <w:t xml:space="preserve">Importantly, </w:t>
       </w:r>
       <w:r>
@@ -15524,43 +15531,7 @@
           <w:sz w:val="24"/>
           <w:szCs w:val="24"/>
         </w:rPr>
-        <w:t xml:space="preserve"> relative to global JOLs but</w:t>
-      </w:r>
-      <w:r>
-        <w:rPr>
-          <w:rFonts w:ascii="Times New Roman" w:hAnsi="Times New Roman" w:cs="Times New Roman"/>
-          <w:color w:val="4472C4" w:themeColor="accent1"/>
-          <w:sz w:val="24"/>
-          <w:szCs w:val="24"/>
-        </w:rPr>
-        <w:t xml:space="preserve"> was non-reactive</w:t>
-      </w:r>
-      <w:r>
-        <w:rPr>
-          <w:rFonts w:ascii="Times New Roman" w:hAnsi="Times New Roman" w:cs="Times New Roman"/>
-          <w:color w:val="4472C4" w:themeColor="accent1"/>
-          <w:sz w:val="24"/>
-          <w:szCs w:val="24"/>
-        </w:rPr>
-        <w:t xml:space="preserve"> </w:t>
-      </w:r>
-      <w:r>
-        <w:rPr>
-          <w:rFonts w:ascii="Times New Roman" w:hAnsi="Times New Roman" w:cs="Times New Roman"/>
-          <w:color w:val="4472C4" w:themeColor="accent1"/>
-          <w:sz w:val="24"/>
-          <w:szCs w:val="24"/>
-        </w:rPr>
-        <w:t>compared to</w:t>
-      </w:r>
-      <w:r>
-        <w:rPr>
-          <w:rFonts w:ascii="Times New Roman" w:hAnsi="Times New Roman" w:cs="Times New Roman"/>
-          <w:color w:val="4472C4" w:themeColor="accent1"/>
-          <w:sz w:val="24"/>
-          <w:szCs w:val="24"/>
-        </w:rPr>
-        <w:t xml:space="preserve"> silent reading</w:t>
+        <w:t xml:space="preserve"> relative to global JOLs</w:t>
       </w:r>
       <w:r>
         <w:rPr>
@@ -16344,16 +16315,7 @@
           <w:sz w:val="24"/>
           <w:szCs w:val="24"/>
         </w:rPr>
-        <w:t xml:space="preserve">, as hit rates were higher </w:t>
-      </w:r>
-      <w:r>
-        <w:rPr>
-          <w:rFonts w:ascii="Times New Roman" w:hAnsi="Times New Roman" w:cs="Times New Roman"/>
-          <w:sz w:val="24"/>
-          <w:szCs w:val="24"/>
-        </w:rPr>
-        <w:lastRenderedPageBreak/>
-        <w:t xml:space="preserve">for categorized lists versus uncategorized lists (.85 vs. .73, respectively). Finally, this analysis revealed a significant Encoding Group </w:t>
+        <w:t xml:space="preserve">, as hit rates were higher for categorized lists versus uncategorized lists (.85 vs. .73, respectively). Finally, this analysis revealed a significant Encoding Group </w:t>
       </w:r>
       <w:r>
         <w:rPr>
@@ -16518,6 +16480,7 @@
           <w:sz w:val="24"/>
           <w:szCs w:val="24"/>
         </w:rPr>
+        <w:lastRenderedPageBreak/>
         <w:t>.001</w:t>
       </w:r>
       <w:r>
@@ -17893,6 +17856,7 @@
         <w:rPr>
           <w:rStyle w:val="FootnoteReference"/>
           <w:rFonts w:ascii="Times New Roman" w:hAnsi="Times New Roman" w:cs="Times New Roman"/>
+          <w:color w:val="4472C4" w:themeColor="accent1"/>
           <w:sz w:val="24"/>
           <w:szCs w:val="24"/>
         </w:rPr>
@@ -17940,7 +17904,6 @@
           <w:sz w:val="24"/>
           <w:szCs w:val="24"/>
         </w:rPr>
-        <w:lastRenderedPageBreak/>
         <w:t>package (</w:t>
       </w:r>
       <w:r>
@@ -18116,7 +18079,16 @@
           <w:sz w:val="24"/>
           <w:szCs w:val="24"/>
         </w:rPr>
-        <w:t xml:space="preserve">(2, 110) = 16.32, </w:t>
+        <w:t xml:space="preserve">(2, 110) = </w:t>
+      </w:r>
+      <w:r>
+        <w:rPr>
+          <w:rFonts w:ascii="Times New Roman" w:hAnsi="Times New Roman" w:cs="Times New Roman"/>
+          <w:sz w:val="24"/>
+          <w:szCs w:val="24"/>
+        </w:rPr>
+        <w:lastRenderedPageBreak/>
+        <w:t xml:space="preserve">16.32, </w:t>
       </w:r>
       <w:r>
         <w:rPr>
@@ -19160,170 +19132,97 @@
           <w:sz w:val="24"/>
           <w:szCs w:val="24"/>
         </w:rPr>
-        <w:t>. While</w:t>
-      </w:r>
-      <w:r>
-        <w:rPr>
-          <w:rFonts w:ascii="Times New Roman" w:hAnsi="Times New Roman" w:cs="Times New Roman"/>
-          <w:color w:val="4472C4" w:themeColor="accent1"/>
-          <w:sz w:val="24"/>
-          <w:szCs w:val="24"/>
-        </w:rPr>
-        <w:t xml:space="preserve"> the recall difference between item-level JOLs and the no-JOL group failed to reach conventional significance, th</w:t>
-      </w:r>
-      <w:r>
-        <w:rPr>
-          <w:rFonts w:ascii="Times New Roman" w:hAnsi="Times New Roman" w:cs="Times New Roman"/>
-          <w:color w:val="4472C4" w:themeColor="accent1"/>
-          <w:sz w:val="24"/>
-          <w:szCs w:val="24"/>
-        </w:rPr>
-        <w:t xml:space="preserve">e finding that recall in the item-level group was numerically lower </w:t>
-      </w:r>
-      <w:r>
-        <w:rPr>
-          <w:rFonts w:ascii="Times New Roman" w:hAnsi="Times New Roman" w:cs="Times New Roman"/>
-          <w:color w:val="4472C4" w:themeColor="accent1"/>
+        <w:t>, though these judgments were non-reactive relative to the no-JOL control group.</w:t>
+      </w:r>
+      <w:r>
+        <w:rPr>
+          <w:rFonts w:ascii="Times New Roman" w:hAnsi="Times New Roman" w:cs="Times New Roman"/>
+          <w:color w:val="4472C4" w:themeColor="accent1"/>
+          <w:sz w:val="24"/>
+          <w:szCs w:val="24"/>
+        </w:rPr>
+        <w:t xml:space="preserve"> </w:t>
+      </w:r>
+      <w:r>
+        <w:rPr>
+          <w:rFonts w:ascii="Times New Roman" w:hAnsi="Times New Roman" w:cs="Times New Roman"/>
+          <w:sz w:val="24"/>
+          <w:szCs w:val="24"/>
+        </w:rPr>
+        <w:t>Finally</w:t>
+      </w:r>
+      <w:r>
+        <w:rPr>
+          <w:rFonts w:ascii="Times New Roman" w:hAnsi="Times New Roman" w:cs="Times New Roman"/>
+          <w:sz w:val="24"/>
+          <w:szCs w:val="24"/>
+        </w:rPr>
+        <w:t xml:space="preserve">, global JOLs produced positive reactivity on categorized lists, as </w:t>
+      </w:r>
+      <w:r>
+        <w:rPr>
+          <w:rFonts w:ascii="Times New Roman" w:hAnsi="Times New Roman" w:cs="Times New Roman"/>
+          <w:sz w:val="24"/>
+          <w:szCs w:val="24"/>
+        </w:rPr>
+        <w:t>correct free-</w:t>
+      </w:r>
+      <w:r>
+        <w:rPr>
+          <w:rFonts w:ascii="Times New Roman" w:hAnsi="Times New Roman" w:cs="Times New Roman"/>
+          <w:sz w:val="24"/>
+          <w:szCs w:val="24"/>
+        </w:rPr>
+        <w:t xml:space="preserve">recall exceeded the no-JOL group. </w:t>
+      </w:r>
+      <w:r>
+        <w:rPr>
+          <w:rFonts w:ascii="Times New Roman" w:hAnsi="Times New Roman" w:cs="Times New Roman"/>
+          <w:sz w:val="24"/>
+          <w:szCs w:val="24"/>
+        </w:rPr>
+        <w:t>Thus,</w:t>
+      </w:r>
+      <w:r>
+        <w:rPr>
+          <w:rFonts w:ascii="Times New Roman" w:hAnsi="Times New Roman" w:cs="Times New Roman"/>
+          <w:sz w:val="24"/>
+          <w:szCs w:val="24"/>
+        </w:rPr>
+        <w:t xml:space="preserve"> consistent with an item-order account,</w:t>
+      </w:r>
+      <w:r>
+        <w:rPr>
+          <w:rFonts w:ascii="Times New Roman" w:hAnsi="Times New Roman" w:cs="Times New Roman"/>
+          <w:sz w:val="24"/>
+          <w:szCs w:val="24"/>
+        </w:rPr>
+        <w:t xml:space="preserve"> </w:t>
+      </w:r>
+      <w:r>
+        <w:rPr>
+          <w:rFonts w:ascii="Times New Roman" w:hAnsi="Times New Roman" w:cs="Times New Roman"/>
+          <w:sz w:val="24"/>
+          <w:szCs w:val="24"/>
+        </w:rPr>
+        <w:t xml:space="preserve">JOLs only benefited </w:t>
+      </w:r>
+      <w:r>
+        <w:rPr>
+          <w:rFonts w:ascii="Times New Roman" w:hAnsi="Times New Roman" w:cs="Times New Roman"/>
+          <w:sz w:val="24"/>
+          <w:szCs w:val="24"/>
+        </w:rPr>
+        <w:t xml:space="preserve">free-recall </w:t>
+      </w:r>
+      <w:r>
+        <w:rPr>
+          <w:rFonts w:ascii="Times New Roman" w:hAnsi="Times New Roman" w:cs="Times New Roman"/>
           <w:sz w:val="24"/>
           <w:szCs w:val="24"/>
         </w:rPr>
         <w:lastRenderedPageBreak/>
-        <w:t>than the no-JOL group</w:t>
-      </w:r>
-      <w:r>
-        <w:rPr>
-          <w:rFonts w:ascii="Times New Roman" w:hAnsi="Times New Roman" w:cs="Times New Roman"/>
-          <w:color w:val="4472C4" w:themeColor="accent1"/>
-          <w:sz w:val="24"/>
-          <w:szCs w:val="24"/>
-        </w:rPr>
-        <w:t xml:space="preserve"> is consistent</w:t>
-      </w:r>
-      <w:r>
-        <w:rPr>
-          <w:rFonts w:ascii="Times New Roman" w:hAnsi="Times New Roman" w:cs="Times New Roman"/>
-          <w:color w:val="4472C4" w:themeColor="accent1"/>
-          <w:sz w:val="24"/>
-          <w:szCs w:val="24"/>
-        </w:rPr>
-        <w:t xml:space="preserve"> </w:t>
-      </w:r>
-      <w:r>
-        <w:rPr>
-          <w:rFonts w:ascii="Times New Roman" w:hAnsi="Times New Roman" w:cs="Times New Roman"/>
-          <w:color w:val="4472C4" w:themeColor="accent1"/>
-          <w:sz w:val="24"/>
-          <w:szCs w:val="24"/>
-        </w:rPr>
-        <w:t xml:space="preserve">with </w:t>
-      </w:r>
-      <w:r>
-        <w:rPr>
-          <w:rFonts w:ascii="Times New Roman" w:hAnsi="Times New Roman" w:cs="Times New Roman"/>
-          <w:color w:val="4472C4" w:themeColor="accent1"/>
-          <w:sz w:val="24"/>
-          <w:szCs w:val="24"/>
-        </w:rPr>
-        <w:t xml:space="preserve">studies showing that </w:t>
-      </w:r>
-      <w:r>
-        <w:rPr>
-          <w:rFonts w:ascii="Times New Roman" w:hAnsi="Times New Roman" w:cs="Times New Roman"/>
-          <w:color w:val="4472C4" w:themeColor="accent1"/>
-          <w:sz w:val="24"/>
-          <w:szCs w:val="24"/>
-        </w:rPr>
-        <w:t xml:space="preserve">negative reactivity sometimes </w:t>
-      </w:r>
-      <w:r>
-        <w:rPr>
-          <w:rFonts w:ascii="Times New Roman" w:hAnsi="Times New Roman" w:cs="Times New Roman"/>
-          <w:color w:val="4472C4" w:themeColor="accent1"/>
-          <w:sz w:val="24"/>
-          <w:szCs w:val="24"/>
-        </w:rPr>
-        <w:t>occurs</w:t>
-      </w:r>
-      <w:r>
-        <w:rPr>
-          <w:rFonts w:ascii="Times New Roman" w:hAnsi="Times New Roman" w:cs="Times New Roman"/>
-          <w:color w:val="4472C4" w:themeColor="accent1"/>
-          <w:sz w:val="24"/>
-          <w:szCs w:val="24"/>
-        </w:rPr>
-        <w:t xml:space="preserve"> when participants provide item-level JOLs for unrelated cue-target word pairs (e.g., Mitchum et al., 2016; see Undorf et al., 2024). </w:t>
-      </w:r>
-      <w:r>
-        <w:rPr>
-          <w:rFonts w:ascii="Times New Roman" w:hAnsi="Times New Roman" w:cs="Times New Roman"/>
-          <w:sz w:val="24"/>
-          <w:szCs w:val="24"/>
-        </w:rPr>
-        <w:t>Finally</w:t>
-      </w:r>
-      <w:r>
-        <w:rPr>
-          <w:rFonts w:ascii="Times New Roman" w:hAnsi="Times New Roman" w:cs="Times New Roman"/>
-          <w:sz w:val="24"/>
-          <w:szCs w:val="24"/>
-        </w:rPr>
-        <w:t xml:space="preserve">, global JOLs produced positive reactivity on categorized lists, as </w:t>
-      </w:r>
-      <w:r>
-        <w:rPr>
-          <w:rFonts w:ascii="Times New Roman" w:hAnsi="Times New Roman" w:cs="Times New Roman"/>
-          <w:sz w:val="24"/>
-          <w:szCs w:val="24"/>
-        </w:rPr>
-        <w:t>correct free-</w:t>
-      </w:r>
-      <w:r>
-        <w:rPr>
-          <w:rFonts w:ascii="Times New Roman" w:hAnsi="Times New Roman" w:cs="Times New Roman"/>
-          <w:sz w:val="24"/>
-          <w:szCs w:val="24"/>
-        </w:rPr>
-        <w:t xml:space="preserve">recall exceeded the no-JOL group. </w:t>
-      </w:r>
-      <w:r>
-        <w:rPr>
-          <w:rFonts w:ascii="Times New Roman" w:hAnsi="Times New Roman" w:cs="Times New Roman"/>
-          <w:sz w:val="24"/>
-          <w:szCs w:val="24"/>
-        </w:rPr>
-        <w:t>Thus,</w:t>
-      </w:r>
-      <w:r>
-        <w:rPr>
-          <w:rFonts w:ascii="Times New Roman" w:hAnsi="Times New Roman" w:cs="Times New Roman"/>
-          <w:sz w:val="24"/>
-          <w:szCs w:val="24"/>
-        </w:rPr>
-        <w:t xml:space="preserve"> consistent with an item-order account,</w:t>
-      </w:r>
-      <w:r>
-        <w:rPr>
-          <w:rFonts w:ascii="Times New Roman" w:hAnsi="Times New Roman" w:cs="Times New Roman"/>
-          <w:sz w:val="24"/>
-          <w:szCs w:val="24"/>
-        </w:rPr>
-        <w:t xml:space="preserve"> </w:t>
-      </w:r>
-      <w:r>
-        <w:rPr>
-          <w:rFonts w:ascii="Times New Roman" w:hAnsi="Times New Roman" w:cs="Times New Roman"/>
-          <w:sz w:val="24"/>
-          <w:szCs w:val="24"/>
-        </w:rPr>
-        <w:t xml:space="preserve">JOLs only benefited </w:t>
-      </w:r>
-      <w:r>
-        <w:rPr>
-          <w:rFonts w:ascii="Times New Roman" w:hAnsi="Times New Roman" w:cs="Times New Roman"/>
-          <w:sz w:val="24"/>
-          <w:szCs w:val="24"/>
-        </w:rPr>
-        <w:t xml:space="preserve">free-recall when </w:t>
+        <w:t xml:space="preserve">when </w:t>
       </w:r>
       <w:r>
         <w:rPr>
@@ -19749,7 +19648,23 @@
           <w:sz w:val="24"/>
           <w:szCs w:val="24"/>
         </w:rPr>
-        <w:t>though the increased criterion levels for JOL participants suggests that these judgments led to more biased responding.</w:t>
+        <w:t xml:space="preserve">though the increased criterion levels for JOL participants suggests that </w:t>
+      </w:r>
+      <w:r>
+        <w:rPr>
+          <w:rFonts w:ascii="Times New Roman" w:hAnsi="Times New Roman" w:cs="Times New Roman"/>
+          <w:sz w:val="24"/>
+          <w:szCs w:val="24"/>
+        </w:rPr>
+        <w:t>making</w:t>
+      </w:r>
+      <w:r>
+        <w:rPr>
+          <w:rFonts w:ascii="Times New Roman" w:hAnsi="Times New Roman" w:cs="Times New Roman"/>
+          <w:sz w:val="24"/>
+          <w:szCs w:val="24"/>
+        </w:rPr>
+        <w:t xml:space="preserve"> judgments led to more biased responding.</w:t>
       </w:r>
       <w:r>
         <w:rPr>
@@ -20087,176 +20002,216 @@
           <w:sz w:val="24"/>
           <w:szCs w:val="24"/>
         </w:rPr>
+        <w:t>demonstrating that</w:t>
+      </w:r>
+      <w:r>
+        <w:rPr>
+          <w:rFonts w:ascii="Times New Roman" w:hAnsi="Times New Roman" w:cs="Times New Roman"/>
+          <w:sz w:val="24"/>
+          <w:szCs w:val="24"/>
+        </w:rPr>
+        <w:t xml:space="preserve"> </w:t>
+      </w:r>
+      <w:r>
+        <w:rPr>
+          <w:rFonts w:ascii="Times New Roman" w:hAnsi="Times New Roman" w:cs="Times New Roman"/>
+          <w:sz w:val="24"/>
+          <w:szCs w:val="24"/>
+        </w:rPr>
+        <w:t xml:space="preserve">JOLs </w:t>
+      </w:r>
+      <w:r>
+        <w:rPr>
+          <w:rFonts w:ascii="Times New Roman" w:hAnsi="Times New Roman" w:cs="Times New Roman"/>
+          <w:sz w:val="24"/>
+          <w:szCs w:val="24"/>
+        </w:rPr>
+        <w:t xml:space="preserve">improve memory for </w:t>
+      </w:r>
+      <w:r>
+        <w:rPr>
+          <w:rFonts w:ascii="Times New Roman" w:hAnsi="Times New Roman" w:cs="Times New Roman"/>
+          <w:sz w:val="24"/>
+          <w:szCs w:val="24"/>
+        </w:rPr>
+        <w:t>related but not unrelated cue-target pairs (e.g., Janes et al., 2018; Soderstrom et al., 2015; Maxwell &amp; Huff, 2022)</w:t>
+      </w:r>
+      <w:r>
+        <w:rPr>
+          <w:rFonts w:ascii="Times New Roman" w:hAnsi="Times New Roman" w:cs="Times New Roman"/>
+          <w:sz w:val="24"/>
+          <w:szCs w:val="24"/>
+        </w:rPr>
+        <w:t xml:space="preserve">, as like </w:t>
+      </w:r>
+      <w:r>
+        <w:rPr>
+          <w:rFonts w:ascii="Times New Roman" w:hAnsi="Times New Roman" w:cs="Times New Roman"/>
+          <w:sz w:val="24"/>
+          <w:szCs w:val="24"/>
+        </w:rPr>
+        <w:t>J</w:t>
+      </w:r>
+      <w:r>
+        <w:rPr>
+          <w:rFonts w:ascii="Times New Roman" w:hAnsi="Times New Roman" w:cs="Times New Roman"/>
+          <w:sz w:val="24"/>
+          <w:szCs w:val="24"/>
+        </w:rPr>
+        <w:t xml:space="preserve">OLs </w:t>
+      </w:r>
+      <w:r>
+        <w:rPr>
+          <w:rFonts w:ascii="Times New Roman" w:hAnsi="Times New Roman" w:cs="Times New Roman"/>
+          <w:sz w:val="24"/>
+          <w:szCs w:val="24"/>
+        </w:rPr>
+        <w:t xml:space="preserve">elicited for </w:t>
+      </w:r>
+      <w:r>
+        <w:rPr>
+          <w:rFonts w:ascii="Times New Roman" w:hAnsi="Times New Roman" w:cs="Times New Roman"/>
+          <w:sz w:val="24"/>
+          <w:szCs w:val="24"/>
+        </w:rPr>
+        <w:t xml:space="preserve">cue-target </w:t>
+      </w:r>
+      <w:r>
+        <w:rPr>
+          <w:rFonts w:ascii="Times New Roman" w:hAnsi="Times New Roman" w:cs="Times New Roman"/>
+          <w:sz w:val="24"/>
+          <w:szCs w:val="24"/>
+        </w:rPr>
+        <w:t xml:space="preserve">word </w:t>
+      </w:r>
+      <w:r>
+        <w:rPr>
+          <w:rFonts w:ascii="Times New Roman" w:hAnsi="Times New Roman" w:cs="Times New Roman"/>
+          <w:sz w:val="24"/>
+          <w:szCs w:val="24"/>
+        </w:rPr>
+        <w:t>pairs, global JOLs</w:t>
+      </w:r>
+      <w:r>
+        <w:rPr>
+          <w:rFonts w:ascii="Times New Roman" w:hAnsi="Times New Roman" w:cs="Times New Roman"/>
+          <w:sz w:val="24"/>
+          <w:szCs w:val="24"/>
+        </w:rPr>
+        <w:t xml:space="preserve"> similarly encourage </w:t>
+      </w:r>
+      <w:r>
+        <w:rPr>
+          <w:rFonts w:ascii="Times New Roman" w:hAnsi="Times New Roman" w:cs="Times New Roman"/>
+          <w:sz w:val="24"/>
+          <w:szCs w:val="24"/>
+        </w:rPr>
+        <w:t>processing of pre-existing relations between items</w:t>
+      </w:r>
+      <w:r>
+        <w:rPr>
+          <w:rFonts w:ascii="Times New Roman" w:hAnsi="Times New Roman" w:cs="Times New Roman"/>
+          <w:sz w:val="24"/>
+          <w:szCs w:val="24"/>
+        </w:rPr>
+        <w:t xml:space="preserve">, </w:t>
+      </w:r>
+      <w:r>
+        <w:rPr>
+          <w:rFonts w:ascii="Times New Roman" w:hAnsi="Times New Roman" w:cs="Times New Roman"/>
+          <w:sz w:val="24"/>
+          <w:szCs w:val="24"/>
+        </w:rPr>
+        <w:t>benefiting</w:t>
+      </w:r>
+      <w:r>
+        <w:rPr>
+          <w:rFonts w:ascii="Times New Roman" w:hAnsi="Times New Roman" w:cs="Times New Roman"/>
+          <w:sz w:val="24"/>
+          <w:szCs w:val="24"/>
+        </w:rPr>
+        <w:t xml:space="preserve"> later</w:t>
+      </w:r>
+      <w:r>
+        <w:rPr>
+          <w:rFonts w:ascii="Times New Roman" w:hAnsi="Times New Roman" w:cs="Times New Roman"/>
+          <w:sz w:val="24"/>
+          <w:szCs w:val="24"/>
+        </w:rPr>
+        <w:t xml:space="preserve"> </w:t>
+      </w:r>
+      <w:r>
+        <w:rPr>
+          <w:rFonts w:ascii="Times New Roman" w:hAnsi="Times New Roman" w:cs="Times New Roman"/>
+          <w:sz w:val="24"/>
+          <w:szCs w:val="24"/>
+        </w:rPr>
+        <w:t>recollection</w:t>
+      </w:r>
+      <w:r>
+        <w:rPr>
+          <w:rFonts w:ascii="Times New Roman" w:hAnsi="Times New Roman" w:cs="Times New Roman"/>
+          <w:sz w:val="24"/>
+          <w:szCs w:val="24"/>
+        </w:rPr>
+        <w:t>.</w:t>
+      </w:r>
+      <w:r>
+        <w:rPr>
+          <w:rFonts w:ascii="Times New Roman" w:hAnsi="Times New Roman" w:cs="Times New Roman"/>
+          <w:sz w:val="24"/>
+          <w:szCs w:val="24"/>
+        </w:rPr>
+        <w:t xml:space="preserve"> </w:t>
+      </w:r>
+      <w:r>
+        <w:rPr>
+          <w:rFonts w:ascii="Times New Roman" w:hAnsi="Times New Roman" w:cs="Times New Roman"/>
+          <w:sz w:val="24"/>
+          <w:szCs w:val="24"/>
+        </w:rPr>
+        <w:t>Viewed</w:t>
+      </w:r>
+      <w:r>
+        <w:rPr>
+          <w:rFonts w:ascii="Times New Roman" w:hAnsi="Times New Roman" w:cs="Times New Roman"/>
+          <w:sz w:val="24"/>
+          <w:szCs w:val="24"/>
+        </w:rPr>
+        <w:t xml:space="preserve"> alongside findings from Experiment 1A</w:t>
+      </w:r>
+      <w:r>
+        <w:rPr>
+          <w:rFonts w:ascii="Times New Roman" w:hAnsi="Times New Roman" w:cs="Times New Roman"/>
+          <w:sz w:val="24"/>
+          <w:szCs w:val="24"/>
+        </w:rPr>
+        <w:t xml:space="preserve"> </w:t>
+      </w:r>
+      <w:r>
+        <w:rPr>
+          <w:rFonts w:ascii="Times New Roman" w:hAnsi="Times New Roman" w:cs="Times New Roman"/>
+          <w:sz w:val="24"/>
+          <w:szCs w:val="24"/>
+        </w:rPr>
+        <w:t>and</w:t>
+      </w:r>
+      <w:r>
+        <w:rPr>
+          <w:rFonts w:ascii="Times New Roman" w:hAnsi="Times New Roman" w:cs="Times New Roman"/>
+          <w:sz w:val="24"/>
+          <w:szCs w:val="24"/>
+        </w:rPr>
+        <w:t xml:space="preserve"> previous </w:t>
+      </w:r>
+      <w:r>
+        <w:rPr>
+          <w:rFonts w:ascii="Times New Roman" w:hAnsi="Times New Roman" w:cs="Times New Roman"/>
+          <w:sz w:val="24"/>
+          <w:szCs w:val="24"/>
+        </w:rPr>
         <w:lastRenderedPageBreak/>
-        <w:t>demonstrating that</w:t>
-      </w:r>
-      <w:r>
-        <w:rPr>
-          <w:rFonts w:ascii="Times New Roman" w:hAnsi="Times New Roman" w:cs="Times New Roman"/>
-          <w:sz w:val="24"/>
-          <w:szCs w:val="24"/>
-        </w:rPr>
-        <w:t xml:space="preserve"> </w:t>
-      </w:r>
-      <w:r>
-        <w:rPr>
-          <w:rFonts w:ascii="Times New Roman" w:hAnsi="Times New Roman" w:cs="Times New Roman"/>
-          <w:sz w:val="24"/>
-          <w:szCs w:val="24"/>
-        </w:rPr>
-        <w:t xml:space="preserve">JOLs </w:t>
-      </w:r>
-      <w:r>
-        <w:rPr>
-          <w:rFonts w:ascii="Times New Roman" w:hAnsi="Times New Roman" w:cs="Times New Roman"/>
-          <w:sz w:val="24"/>
-          <w:szCs w:val="24"/>
-        </w:rPr>
-        <w:t xml:space="preserve">improve memory for </w:t>
-      </w:r>
-      <w:r>
-        <w:rPr>
-          <w:rFonts w:ascii="Times New Roman" w:hAnsi="Times New Roman" w:cs="Times New Roman"/>
-          <w:sz w:val="24"/>
-          <w:szCs w:val="24"/>
-        </w:rPr>
-        <w:t>related but not unrelated cue-target pairs (e.g., Janes et al., 2018; Soderstrom et al., 2015; Maxwell &amp; Huff, 2022)</w:t>
-      </w:r>
-      <w:r>
-        <w:rPr>
-          <w:rFonts w:ascii="Times New Roman" w:hAnsi="Times New Roman" w:cs="Times New Roman"/>
-          <w:sz w:val="24"/>
-          <w:szCs w:val="24"/>
-        </w:rPr>
-        <w:t xml:space="preserve">, as like </w:t>
-      </w:r>
-      <w:r>
-        <w:rPr>
-          <w:rFonts w:ascii="Times New Roman" w:hAnsi="Times New Roman" w:cs="Times New Roman"/>
-          <w:sz w:val="24"/>
-          <w:szCs w:val="24"/>
-        </w:rPr>
-        <w:t>J</w:t>
-      </w:r>
-      <w:r>
-        <w:rPr>
-          <w:rFonts w:ascii="Times New Roman" w:hAnsi="Times New Roman" w:cs="Times New Roman"/>
-          <w:sz w:val="24"/>
-          <w:szCs w:val="24"/>
-        </w:rPr>
-        <w:t xml:space="preserve">OLs </w:t>
-      </w:r>
-      <w:r>
-        <w:rPr>
-          <w:rFonts w:ascii="Times New Roman" w:hAnsi="Times New Roman" w:cs="Times New Roman"/>
-          <w:sz w:val="24"/>
-          <w:szCs w:val="24"/>
-        </w:rPr>
-        <w:t xml:space="preserve">elicited for </w:t>
-      </w:r>
-      <w:r>
-        <w:rPr>
-          <w:rFonts w:ascii="Times New Roman" w:hAnsi="Times New Roman" w:cs="Times New Roman"/>
-          <w:sz w:val="24"/>
-          <w:szCs w:val="24"/>
-        </w:rPr>
-        <w:t xml:space="preserve">cue-target </w:t>
-      </w:r>
-      <w:r>
-        <w:rPr>
-          <w:rFonts w:ascii="Times New Roman" w:hAnsi="Times New Roman" w:cs="Times New Roman"/>
-          <w:sz w:val="24"/>
-          <w:szCs w:val="24"/>
-        </w:rPr>
-        <w:t xml:space="preserve">word </w:t>
-      </w:r>
-      <w:r>
-        <w:rPr>
-          <w:rFonts w:ascii="Times New Roman" w:hAnsi="Times New Roman" w:cs="Times New Roman"/>
-          <w:sz w:val="24"/>
-          <w:szCs w:val="24"/>
-        </w:rPr>
-        <w:t>pairs, global JOLs</w:t>
-      </w:r>
-      <w:r>
-        <w:rPr>
-          <w:rFonts w:ascii="Times New Roman" w:hAnsi="Times New Roman" w:cs="Times New Roman"/>
-          <w:sz w:val="24"/>
-          <w:szCs w:val="24"/>
-        </w:rPr>
-        <w:t xml:space="preserve"> similarly encourage </w:t>
-      </w:r>
-      <w:r>
-        <w:rPr>
-          <w:rFonts w:ascii="Times New Roman" w:hAnsi="Times New Roman" w:cs="Times New Roman"/>
-          <w:sz w:val="24"/>
-          <w:szCs w:val="24"/>
-        </w:rPr>
-        <w:t>processing of pre-existing relations between items</w:t>
-      </w:r>
-      <w:r>
-        <w:rPr>
-          <w:rFonts w:ascii="Times New Roman" w:hAnsi="Times New Roman" w:cs="Times New Roman"/>
-          <w:sz w:val="24"/>
-          <w:szCs w:val="24"/>
-        </w:rPr>
-        <w:t xml:space="preserve">, </w:t>
-      </w:r>
-      <w:r>
-        <w:rPr>
-          <w:rFonts w:ascii="Times New Roman" w:hAnsi="Times New Roman" w:cs="Times New Roman"/>
-          <w:sz w:val="24"/>
-          <w:szCs w:val="24"/>
-        </w:rPr>
-        <w:t>benefiting</w:t>
-      </w:r>
-      <w:r>
-        <w:rPr>
-          <w:rFonts w:ascii="Times New Roman" w:hAnsi="Times New Roman" w:cs="Times New Roman"/>
-          <w:sz w:val="24"/>
-          <w:szCs w:val="24"/>
-        </w:rPr>
-        <w:t xml:space="preserve"> later</w:t>
-      </w:r>
-      <w:r>
-        <w:rPr>
-          <w:rFonts w:ascii="Times New Roman" w:hAnsi="Times New Roman" w:cs="Times New Roman"/>
-          <w:sz w:val="24"/>
-          <w:szCs w:val="24"/>
-        </w:rPr>
-        <w:t xml:space="preserve"> </w:t>
-      </w:r>
-      <w:r>
-        <w:rPr>
-          <w:rFonts w:ascii="Times New Roman" w:hAnsi="Times New Roman" w:cs="Times New Roman"/>
-          <w:sz w:val="24"/>
-          <w:szCs w:val="24"/>
-        </w:rPr>
-        <w:t>recollection</w:t>
-      </w:r>
-      <w:r>
-        <w:rPr>
-          <w:rFonts w:ascii="Times New Roman" w:hAnsi="Times New Roman" w:cs="Times New Roman"/>
-          <w:sz w:val="24"/>
-          <w:szCs w:val="24"/>
-        </w:rPr>
-        <w:t>.</w:t>
-      </w:r>
-      <w:r>
-        <w:rPr>
-          <w:rFonts w:ascii="Times New Roman" w:hAnsi="Times New Roman" w:cs="Times New Roman"/>
-          <w:sz w:val="24"/>
-          <w:szCs w:val="24"/>
-        </w:rPr>
-        <w:t xml:space="preserve"> Considered alongside findings from Experiment 1A</w:t>
-      </w:r>
-      <w:r>
-        <w:rPr>
-          <w:rFonts w:ascii="Times New Roman" w:hAnsi="Times New Roman" w:cs="Times New Roman"/>
-          <w:sz w:val="24"/>
-          <w:szCs w:val="24"/>
-        </w:rPr>
-        <w:t xml:space="preserve"> as well as previous findings reported by Zhao et al. (2023)</w:t>
+        <w:t>findings reported by Zhao et al. (2023)</w:t>
       </w:r>
       <w:r>
         <w:rPr>
@@ -20426,7 +20381,23 @@
           <w:sz w:val="24"/>
           <w:szCs w:val="24"/>
         </w:rPr>
-        <w:t xml:space="preserve">ing </w:t>
+        <w:t>ing</w:t>
+      </w:r>
+      <w:r>
+        <w:rPr>
+          <w:rFonts w:ascii="Times New Roman" w:hAnsi="Times New Roman" w:cs="Times New Roman"/>
+          <w:sz w:val="24"/>
+          <w:szCs w:val="24"/>
+        </w:rPr>
+        <w:t xml:space="preserve"> between</w:t>
+      </w:r>
+      <w:r>
+        <w:rPr>
+          <w:rFonts w:ascii="Times New Roman" w:hAnsi="Times New Roman" w:cs="Times New Roman"/>
+          <w:sz w:val="24"/>
+          <w:szCs w:val="24"/>
+        </w:rPr>
+        <w:t xml:space="preserve"> </w:t>
       </w:r>
       <w:r>
         <w:rPr>
@@ -20810,16 +20781,7 @@
           <w:sz w:val="24"/>
           <w:szCs w:val="24"/>
         </w:rPr>
-        <w:t xml:space="preserve"> Experiment 1B </w:t>
-      </w:r>
-      <w:r>
-        <w:rPr>
-          <w:rFonts w:ascii="Times New Roman" w:hAnsi="Times New Roman" w:cs="Times New Roman"/>
-          <w:sz w:val="24"/>
-          <w:szCs w:val="24"/>
-        </w:rPr>
-        <w:lastRenderedPageBreak/>
-        <w:t>would replicate when participants studied DRM lists while testing the effects of both item-level and global JOLs on the DRM illusion.</w:t>
+        <w:t xml:space="preserve"> Experiment 1B would replicate when participants studied DRM lists while testing the effects of both item-level and global JOLs on the DRM illusion.</w:t>
       </w:r>
     </w:p>
     <w:p>
@@ -20999,7 +20961,16 @@
           <w:sz w:val="24"/>
           <w:szCs w:val="24"/>
         </w:rPr>
-        <w:t>on correct and false recognition in the DRM paradigm</w:t>
+        <w:t xml:space="preserve">on correct and false </w:t>
+      </w:r>
+      <w:r>
+        <w:rPr>
+          <w:rFonts w:ascii="Times New Roman" w:hAnsi="Times New Roman" w:cs="Times New Roman"/>
+          <w:sz w:val="24"/>
+          <w:szCs w:val="24"/>
+        </w:rPr>
+        <w:lastRenderedPageBreak/>
+        <w:t>recognition in the DRM paradigm</w:t>
       </w:r>
       <w:r>
         <w:rPr>
@@ -21039,7 +21010,23 @@
           <w:sz w:val="24"/>
           <w:szCs w:val="24"/>
         </w:rPr>
-        <w:t xml:space="preserve">. Regarding false memory, the item-order account predicts that item-level JOLs would reduce false </w:t>
+        <w:t xml:space="preserve">. Regarding </w:t>
+      </w:r>
+      <w:r>
+        <w:rPr>
+          <w:rFonts w:ascii="Times New Roman" w:hAnsi="Times New Roman" w:cs="Times New Roman"/>
+          <w:sz w:val="24"/>
+          <w:szCs w:val="24"/>
+        </w:rPr>
+        <w:t>the DRM illusion</w:t>
+      </w:r>
+      <w:r>
+        <w:rPr>
+          <w:rFonts w:ascii="Times New Roman" w:hAnsi="Times New Roman" w:cs="Times New Roman"/>
+          <w:sz w:val="24"/>
+          <w:szCs w:val="24"/>
+        </w:rPr>
+        <w:t xml:space="preserve">, the item-order account predicts that item-level JOLs would reduce false </w:t>
       </w:r>
       <w:r>
         <w:rPr>
@@ -21199,7 +21186,31 @@
           <w:sz w:val="24"/>
           <w:szCs w:val="24"/>
         </w:rPr>
-        <w:t>see Roediger, Balota, &amp; Watson, 2001).</w:t>
+        <w:t xml:space="preserve">e.g., </w:t>
+      </w:r>
+      <w:r>
+        <w:rPr>
+          <w:rFonts w:ascii="Times New Roman" w:hAnsi="Times New Roman" w:cs="Times New Roman"/>
+          <w:sz w:val="24"/>
+          <w:szCs w:val="24"/>
+        </w:rPr>
+        <w:t>Roediger, Balota, &amp; Watson, 2001</w:t>
+      </w:r>
+      <w:r>
+        <w:rPr>
+          <w:rFonts w:ascii="Times New Roman" w:hAnsi="Times New Roman" w:cs="Times New Roman"/>
+          <w:sz w:val="24"/>
+          <w:szCs w:val="24"/>
+        </w:rPr>
+        <w:t>; Huff &amp; Hutchison, 2011</w:t>
+      </w:r>
+      <w:r>
+        <w:rPr>
+          <w:rFonts w:ascii="Times New Roman" w:hAnsi="Times New Roman" w:cs="Times New Roman"/>
+          <w:sz w:val="24"/>
+          <w:szCs w:val="24"/>
+        </w:rPr>
+        <w:t>).</w:t>
       </w:r>
       <w:r>
         <w:rPr>
@@ -21447,16 +21458,7 @@
           <w:sz w:val="24"/>
           <w:szCs w:val="24"/>
         </w:rPr>
-        <w:t xml:space="preserve"> the same </w:t>
-      </w:r>
-      <w:r>
-        <w:rPr>
-          <w:rFonts w:ascii="Times New Roman" w:hAnsi="Times New Roman" w:cs="Times New Roman"/>
-          <w:sz w:val="24"/>
-          <w:szCs w:val="24"/>
-        </w:rPr>
-        <w:lastRenderedPageBreak/>
-        <w:t xml:space="preserve">criteria </w:t>
+        <w:t xml:space="preserve"> the same criteria </w:t>
       </w:r>
       <w:r>
         <w:rPr>
@@ -21648,7 +21650,16 @@
           <w:sz w:val="24"/>
           <w:szCs w:val="24"/>
         </w:rPr>
-        <w:t xml:space="preserve"> between encoding groups</w:t>
+        <w:t xml:space="preserve"> between encoding </w:t>
+      </w:r>
+      <w:r>
+        <w:rPr>
+          <w:rFonts w:ascii="Times New Roman" w:hAnsi="Times New Roman" w:cs="Times New Roman"/>
+          <w:sz w:val="24"/>
+          <w:szCs w:val="24"/>
+        </w:rPr>
+        <w:lastRenderedPageBreak/>
+        <w:t>groups</w:t>
       </w:r>
       <w:r>
         <w:rPr>
@@ -22335,16 +22346,7 @@
           <w:sz w:val="24"/>
           <w:szCs w:val="24"/>
         </w:rPr>
-        <w:t xml:space="preserve">experiments, </w:t>
-      </w:r>
-      <w:r>
-        <w:rPr>
-          <w:rFonts w:ascii="Times New Roman" w:hAnsi="Times New Roman" w:cs="Times New Roman"/>
-          <w:sz w:val="24"/>
-          <w:szCs w:val="24"/>
-        </w:rPr>
-        <w:lastRenderedPageBreak/>
-        <w:t>encoding was self-paced</w:t>
+        <w:t>experiments, encoding was self-paced</w:t>
       </w:r>
       <w:r>
         <w:rPr>
@@ -22447,6 +22449,7 @@
           <w:sz w:val="24"/>
           <w:szCs w:val="24"/>
         </w:rPr>
+        <w:lastRenderedPageBreak/>
         <w:tab/>
       </w:r>
       <w:r>
@@ -23930,16 +23933,7 @@
           <w:sz w:val="24"/>
           <w:szCs w:val="24"/>
         </w:rPr>
-        <w:t xml:space="preserve">. Starting with </w:t>
-      </w:r>
-      <w:r>
-        <w:rPr>
-          <w:rFonts w:ascii="Times New Roman" w:hAnsi="Times New Roman" w:cs="Times New Roman"/>
-          <w:sz w:val="24"/>
-          <w:szCs w:val="24"/>
-        </w:rPr>
-        <w:lastRenderedPageBreak/>
-        <w:t>correct recognition,</w:t>
+        <w:t>. Starting with correct recognition,</w:t>
       </w:r>
       <w:r>
         <w:rPr>
@@ -24248,7 +24242,16 @@
           <w:sz w:val="24"/>
           <w:szCs w:val="24"/>
         </w:rPr>
-        <w:t>revealed a significant difference in discriminability between the item</w:t>
+        <w:t xml:space="preserve">revealed a significant difference in discriminability </w:t>
+      </w:r>
+      <w:r>
+        <w:rPr>
+          <w:rFonts w:ascii="Times New Roman" w:hAnsi="Times New Roman" w:cs="Times New Roman"/>
+          <w:sz w:val="24"/>
+          <w:szCs w:val="24"/>
+        </w:rPr>
+        <w:lastRenderedPageBreak/>
+        <w:t>between the item</w:t>
       </w:r>
       <w:r>
         <w:rPr>
@@ -25704,7 +25707,23 @@
           <w:szCs w:val="24"/>
         </w:rPr>
         <w:tab/>
-        <w:t>Overall, findings from Experiment 2 are clear. Consistent with</w:t>
+        <w:t xml:space="preserve">Overall, findings </w:t>
+      </w:r>
+      <w:r>
+        <w:rPr>
+          <w:rFonts w:ascii="Times New Roman" w:hAnsi="Times New Roman" w:cs="Times New Roman"/>
+          <w:sz w:val="24"/>
+          <w:szCs w:val="24"/>
+        </w:rPr>
+        <w:t>in</w:t>
+      </w:r>
+      <w:r>
+        <w:rPr>
+          <w:rFonts w:ascii="Times New Roman" w:hAnsi="Times New Roman" w:cs="Times New Roman"/>
+          <w:sz w:val="24"/>
+          <w:szCs w:val="24"/>
+        </w:rPr>
+        <w:t xml:space="preserve"> Experiment 2 are clear. Consistent with</w:t>
       </w:r>
       <w:r>
         <w:rPr>
@@ -25728,15 +25747,55 @@
           <w:sz w:val="24"/>
           <w:szCs w:val="24"/>
         </w:rPr>
-        <w:t xml:space="preserve"> and the item-order account</w:t>
-      </w:r>
-      <w:r>
-        <w:rPr>
-          <w:rFonts w:ascii="Times New Roman" w:hAnsi="Times New Roman" w:cs="Times New Roman"/>
-          <w:sz w:val="24"/>
-          <w:szCs w:val="24"/>
-        </w:rPr>
-        <w:t xml:space="preserve">, the requirement to provide item-level </w:t>
+        <w:t xml:space="preserve"> and </w:t>
+      </w:r>
+      <w:r>
+        <w:rPr>
+          <w:rFonts w:ascii="Times New Roman" w:hAnsi="Times New Roman" w:cs="Times New Roman"/>
+          <w:sz w:val="24"/>
+          <w:szCs w:val="24"/>
+        </w:rPr>
+        <w:t>an</w:t>
+      </w:r>
+      <w:r>
+        <w:rPr>
+          <w:rFonts w:ascii="Times New Roman" w:hAnsi="Times New Roman" w:cs="Times New Roman"/>
+          <w:sz w:val="24"/>
+          <w:szCs w:val="24"/>
+        </w:rPr>
+        <w:t xml:space="preserve"> item-order account</w:t>
+      </w:r>
+      <w:r>
+        <w:rPr>
+          <w:rFonts w:ascii="Times New Roman" w:hAnsi="Times New Roman" w:cs="Times New Roman"/>
+          <w:sz w:val="24"/>
+          <w:szCs w:val="24"/>
+        </w:rPr>
+        <w:t xml:space="preserve"> of reactivity</w:t>
+      </w:r>
+      <w:r>
+        <w:rPr>
+          <w:rFonts w:ascii="Times New Roman" w:hAnsi="Times New Roman" w:cs="Times New Roman"/>
+          <w:sz w:val="24"/>
+          <w:szCs w:val="24"/>
+        </w:rPr>
+        <w:t xml:space="preserve">, </w:t>
+      </w:r>
+      <w:r>
+        <w:rPr>
+          <w:rFonts w:ascii="Times New Roman" w:hAnsi="Times New Roman" w:cs="Times New Roman"/>
+          <w:sz w:val="24"/>
+          <w:szCs w:val="24"/>
+        </w:rPr>
+        <w:t>making</w:t>
+      </w:r>
+      <w:r>
+        <w:rPr>
+          <w:rFonts w:ascii="Times New Roman" w:hAnsi="Times New Roman" w:cs="Times New Roman"/>
+          <w:sz w:val="24"/>
+          <w:szCs w:val="24"/>
+        </w:rPr>
+        <w:t xml:space="preserve"> item-level </w:t>
       </w:r>
       <w:r>
         <w:rPr>
@@ -25880,106 +25939,122 @@
           <w:sz w:val="24"/>
           <w:szCs w:val="24"/>
         </w:rPr>
+        <w:t>participants</w:t>
+      </w:r>
+      <w:r>
+        <w:rPr>
+          <w:rFonts w:ascii="Times New Roman" w:hAnsi="Times New Roman" w:cs="Times New Roman"/>
+          <w:sz w:val="24"/>
+          <w:szCs w:val="24"/>
+        </w:rPr>
+        <w:t xml:space="preserve"> in the item-JOL group compared to the no-JOL control group. </w:t>
+      </w:r>
+      <w:r>
+        <w:rPr>
+          <w:rFonts w:ascii="Times New Roman" w:hAnsi="Times New Roman" w:cs="Times New Roman"/>
+          <w:sz w:val="24"/>
+          <w:szCs w:val="24"/>
+        </w:rPr>
+        <w:t xml:space="preserve">Regarding </w:t>
+      </w:r>
+      <w:r>
+        <w:rPr>
+          <w:rFonts w:ascii="Times New Roman" w:hAnsi="Times New Roman" w:cs="Times New Roman"/>
+          <w:sz w:val="24"/>
+          <w:szCs w:val="24"/>
+        </w:rPr>
+        <w:t>the DRM illusion</w:t>
+      </w:r>
+      <w:r>
+        <w:rPr>
+          <w:rFonts w:ascii="Times New Roman" w:hAnsi="Times New Roman" w:cs="Times New Roman"/>
+          <w:sz w:val="24"/>
+          <w:szCs w:val="24"/>
+        </w:rPr>
+        <w:t>,</w:t>
+      </w:r>
+      <w:r>
+        <w:rPr>
+          <w:rFonts w:ascii="Times New Roman" w:hAnsi="Times New Roman" w:cs="Times New Roman"/>
+          <w:sz w:val="24"/>
+          <w:szCs w:val="24"/>
+        </w:rPr>
+        <w:t xml:space="preserve"> making global but not item-level JOLs increased recognition of critical lures</w:t>
+      </w:r>
+      <w:r>
+        <w:rPr>
+          <w:rFonts w:ascii="Times New Roman" w:hAnsi="Times New Roman" w:cs="Times New Roman"/>
+          <w:sz w:val="24"/>
+          <w:szCs w:val="24"/>
+        </w:rPr>
+        <w:t xml:space="preserve">. Thus, a </w:t>
+      </w:r>
+      <w:r>
+        <w:rPr>
+          <w:rFonts w:ascii="Times New Roman" w:hAnsi="Times New Roman" w:cs="Times New Roman"/>
+          <w:sz w:val="24"/>
+          <w:szCs w:val="24"/>
+        </w:rPr>
+        <w:t xml:space="preserve">discrepancy </w:t>
+      </w:r>
+      <w:r>
+        <w:rPr>
+          <w:rFonts w:ascii="Times New Roman" w:hAnsi="Times New Roman" w:cs="Times New Roman"/>
+          <w:sz w:val="24"/>
+          <w:szCs w:val="24"/>
+        </w:rPr>
+        <w:t xml:space="preserve">emerged between JOL tasks and </w:t>
+      </w:r>
+      <w:r>
+        <w:rPr>
+          <w:rFonts w:ascii="Times New Roman" w:hAnsi="Times New Roman" w:cs="Times New Roman"/>
+          <w:sz w:val="24"/>
+          <w:szCs w:val="24"/>
+        </w:rPr>
+        <w:t>correct versus false recognition</w:t>
+      </w:r>
+      <w:r>
+        <w:rPr>
+          <w:rFonts w:ascii="Times New Roman" w:hAnsi="Times New Roman" w:cs="Times New Roman"/>
+          <w:sz w:val="24"/>
+          <w:szCs w:val="24"/>
+        </w:rPr>
+        <w:t xml:space="preserve">, </w:t>
+      </w:r>
+      <w:r>
+        <w:rPr>
+          <w:rFonts w:ascii="Times New Roman" w:hAnsi="Times New Roman" w:cs="Times New Roman"/>
+          <w:sz w:val="24"/>
+          <w:szCs w:val="24"/>
+        </w:rPr>
+        <w:t>further suggesting</w:t>
+      </w:r>
+      <w:r>
+        <w:rPr>
+          <w:rFonts w:ascii="Times New Roman" w:hAnsi="Times New Roman" w:cs="Times New Roman"/>
+          <w:sz w:val="24"/>
+          <w:szCs w:val="24"/>
+        </w:rPr>
+        <w:t xml:space="preserve"> that item-level and global JOLs encourage separate types of processing. </w:t>
+      </w:r>
+      <w:r>
+        <w:rPr>
+          <w:rFonts w:ascii="Times New Roman" w:hAnsi="Times New Roman" w:cs="Times New Roman"/>
+          <w:color w:val="4472C4" w:themeColor="accent1"/>
+          <w:sz w:val="24"/>
+          <w:szCs w:val="24"/>
+        </w:rPr>
+        <w:t xml:space="preserve">Finally, although item-level JOLs </w:t>
+      </w:r>
+      <w:r>
+        <w:rPr>
+          <w:rFonts w:ascii="Times New Roman" w:hAnsi="Times New Roman" w:cs="Times New Roman"/>
+          <w:color w:val="4472C4" w:themeColor="accent1"/>
+          <w:sz w:val="24"/>
+          <w:szCs w:val="24"/>
+        </w:rPr>
         <w:lastRenderedPageBreak/>
-        <w:t>participants</w:t>
-      </w:r>
-      <w:r>
-        <w:rPr>
-          <w:rFonts w:ascii="Times New Roman" w:hAnsi="Times New Roman" w:cs="Times New Roman"/>
-          <w:sz w:val="24"/>
-          <w:szCs w:val="24"/>
-        </w:rPr>
-        <w:t xml:space="preserve"> in the item-JOL group compared to the no-JOL control group. </w:t>
-      </w:r>
-      <w:r>
-        <w:rPr>
-          <w:rFonts w:ascii="Times New Roman" w:hAnsi="Times New Roman" w:cs="Times New Roman"/>
-          <w:sz w:val="24"/>
-          <w:szCs w:val="24"/>
-        </w:rPr>
-        <w:t>Regarding false recognition,</w:t>
-      </w:r>
-      <w:r>
-        <w:rPr>
-          <w:rFonts w:ascii="Times New Roman" w:hAnsi="Times New Roman" w:cs="Times New Roman"/>
-          <w:sz w:val="24"/>
-          <w:szCs w:val="24"/>
-        </w:rPr>
-        <w:t xml:space="preserve"> making global but not item-level JOLs increased recognition of critical lures</w:t>
-      </w:r>
-      <w:r>
-        <w:rPr>
-          <w:rFonts w:ascii="Times New Roman" w:hAnsi="Times New Roman" w:cs="Times New Roman"/>
-          <w:sz w:val="24"/>
-          <w:szCs w:val="24"/>
-        </w:rPr>
-        <w:t xml:space="preserve">. Thus, a </w:t>
-      </w:r>
-      <w:r>
-        <w:rPr>
-          <w:rFonts w:ascii="Times New Roman" w:hAnsi="Times New Roman" w:cs="Times New Roman"/>
-          <w:sz w:val="24"/>
-          <w:szCs w:val="24"/>
-        </w:rPr>
-        <w:t xml:space="preserve">discrepancy </w:t>
-      </w:r>
-      <w:r>
-        <w:rPr>
-          <w:rFonts w:ascii="Times New Roman" w:hAnsi="Times New Roman" w:cs="Times New Roman"/>
-          <w:sz w:val="24"/>
-          <w:szCs w:val="24"/>
-        </w:rPr>
-        <w:t xml:space="preserve">emerged between JOL tasks and </w:t>
-      </w:r>
-      <w:r>
-        <w:rPr>
-          <w:rFonts w:ascii="Times New Roman" w:hAnsi="Times New Roman" w:cs="Times New Roman"/>
-          <w:sz w:val="24"/>
-          <w:szCs w:val="24"/>
-        </w:rPr>
-        <w:t>correct versus false recognition</w:t>
-      </w:r>
-      <w:r>
-        <w:rPr>
-          <w:rFonts w:ascii="Times New Roman" w:hAnsi="Times New Roman" w:cs="Times New Roman"/>
-          <w:sz w:val="24"/>
-          <w:szCs w:val="24"/>
-        </w:rPr>
-        <w:t xml:space="preserve">, </w:t>
-      </w:r>
-      <w:r>
-        <w:rPr>
-          <w:rFonts w:ascii="Times New Roman" w:hAnsi="Times New Roman" w:cs="Times New Roman"/>
-          <w:sz w:val="24"/>
-          <w:szCs w:val="24"/>
-        </w:rPr>
-        <w:t>further suggesting</w:t>
-      </w:r>
-      <w:r>
-        <w:rPr>
-          <w:rFonts w:ascii="Times New Roman" w:hAnsi="Times New Roman" w:cs="Times New Roman"/>
-          <w:sz w:val="24"/>
-          <w:szCs w:val="24"/>
-        </w:rPr>
-        <w:t xml:space="preserve"> that item-level and global JOLs encourage separate types of processing. </w:t>
-      </w:r>
-      <w:r>
-        <w:rPr>
-          <w:rFonts w:ascii="Times New Roman" w:hAnsi="Times New Roman" w:cs="Times New Roman"/>
-          <w:color w:val="4472C4" w:themeColor="accent1"/>
-          <w:sz w:val="24"/>
-          <w:szCs w:val="24"/>
-        </w:rPr>
-        <w:t>Finally, although item-level JOLs did not increase false recognition, this JOL type also did not reduce false recognition as initially predicted.</w:t>
-      </w:r>
-      <w:r>
-        <w:rPr>
-          <w:rFonts w:ascii="Times New Roman" w:hAnsi="Times New Roman" w:cs="Times New Roman"/>
-          <w:color w:val="4472C4" w:themeColor="accent1"/>
-          <w:sz w:val="24"/>
-          <w:szCs w:val="24"/>
-        </w:rPr>
-        <w:t xml:space="preserve"> Although item-level JOLs place a greater emphasis on item-specific properties relative to global JOLs, it is likely that this JOL type still encouraged some degree of relational encoding, given that relatedness is a highly salient cue for JOLs (see Koriat, 1997).</w:t>
+        <w:t>did not increase false recognition, this JOL type also did not reduce false recognition as initially predicted.</w:t>
       </w:r>
       <w:r>
         <w:rPr>
@@ -25997,7 +26072,34 @@
           <w:sz w:val="24"/>
           <w:szCs w:val="24"/>
         </w:rPr>
-        <w:t xml:space="preserve">However, considered alongside Experiments 1A/1B, there is converging evidence that item-level JOLs encourage item-specific encoding and, specifically, that these JOLs facilitate </w:t>
+        <w:t>As such, though</w:t>
+      </w:r>
+      <w:r>
+        <w:rPr>
+          <w:rFonts w:ascii="Times New Roman" w:hAnsi="Times New Roman" w:cs="Times New Roman"/>
+          <w:color w:val="4472C4" w:themeColor="accent1"/>
+          <w:sz w:val="24"/>
+          <w:szCs w:val="24"/>
+        </w:rPr>
+        <w:t xml:space="preserve"> item-level JOLs place a greater emphasis on item-specific properties relative to global JOLs, it is likely that this JOL type still encouraged some degree of relational encoding, given that relatedness is a highly salient cue for JOLs (see Koriat, 1997).</w:t>
+      </w:r>
+      <w:r>
+        <w:rPr>
+          <w:rFonts w:ascii="Times New Roman" w:hAnsi="Times New Roman" w:cs="Times New Roman"/>
+          <w:color w:val="4472C4" w:themeColor="accent1"/>
+          <w:sz w:val="24"/>
+          <w:szCs w:val="24"/>
+        </w:rPr>
+        <w:t xml:space="preserve"> </w:t>
+      </w:r>
+      <w:r>
+        <w:rPr>
+          <w:rFonts w:ascii="Times New Roman" w:hAnsi="Times New Roman" w:cs="Times New Roman"/>
+          <w:color w:val="4472C4" w:themeColor="accent1"/>
+          <w:sz w:val="24"/>
+          <w:szCs w:val="24"/>
+        </w:rPr>
+        <w:t xml:space="preserve">However, considered alongside Experiments 1A/1B, there is converging evidence that item-level JOLs facilitate </w:t>
       </w:r>
       <w:r>
         <w:rPr>
@@ -26099,7 +26201,23 @@
           <w:sz w:val="24"/>
           <w:szCs w:val="24"/>
         </w:rPr>
-        <w:t xml:space="preserve">investigated whether JOL reactivity on word lists reflects the contributions of item-specific and relational encoding strategies. In doing so, </w:t>
+        <w:t xml:space="preserve">investigated </w:t>
+      </w:r>
+      <w:r>
+        <w:rPr>
+          <w:rFonts w:ascii="Times New Roman" w:hAnsi="Times New Roman" w:cs="Times New Roman"/>
+          <w:sz w:val="24"/>
+          <w:szCs w:val="24"/>
+        </w:rPr>
+        <w:t xml:space="preserve">item-specific and relational encoding processes underlying </w:t>
+      </w:r>
+      <w:r>
+        <w:rPr>
+          <w:rFonts w:ascii="Times New Roman" w:hAnsi="Times New Roman" w:cs="Times New Roman"/>
+          <w:sz w:val="24"/>
+          <w:szCs w:val="24"/>
+        </w:rPr>
+        <w:t xml:space="preserve">JOL reactivity on word lists. In doing so, </w:t>
       </w:r>
       <w:r>
         <w:rPr>
@@ -26147,7 +26265,7 @@
           <w:sz w:val="24"/>
           <w:szCs w:val="24"/>
         </w:rPr>
-        <w:t xml:space="preserve">the item-order account by assessing whether JOL reactivity patterns </w:t>
+        <w:t xml:space="preserve">the item-order account by assessing whether reactivity patterns </w:t>
       </w:r>
       <w:r>
         <w:rPr>
@@ -26163,7 +26281,24 @@
           <w:sz w:val="24"/>
           <w:szCs w:val="24"/>
         </w:rPr>
-        <w:t xml:space="preserve">reported on word lists would replicate when </w:t>
+        <w:t xml:space="preserve">reported on word lists </w:t>
+      </w:r>
+      <w:r>
+        <w:rPr>
+          <w:rFonts w:ascii="Times New Roman" w:hAnsi="Times New Roman" w:cs="Times New Roman"/>
+          <w:color w:val="4472C4" w:themeColor="accent1"/>
+          <w:sz w:val="24"/>
+          <w:szCs w:val="24"/>
+        </w:rPr>
+        <w:t xml:space="preserve">when particpants make item-level JOLs </w:t>
+      </w:r>
+      <w:r>
+        <w:rPr>
+          <w:rFonts w:ascii="Times New Roman" w:hAnsi="Times New Roman" w:cs="Times New Roman"/>
+          <w:sz w:val="24"/>
+          <w:szCs w:val="24"/>
+        </w:rPr>
+        <w:t xml:space="preserve">would replicate when </w:t>
       </w:r>
       <w:r>
         <w:rPr>
@@ -26347,15 +26482,31 @@
           <w:sz w:val="24"/>
           <w:szCs w:val="24"/>
         </w:rPr>
-        <w:t>Moreover</w:t>
-      </w:r>
-      <w:r>
-        <w:rPr>
-          <w:rFonts w:ascii="Times New Roman" w:hAnsi="Times New Roman" w:cs="Times New Roman"/>
-          <w:sz w:val="24"/>
-          <w:szCs w:val="24"/>
-        </w:rPr>
-        <w:t>, each experiment included a separate group of participants who made global JOLs follow</w:t>
+        <w:t>In doing so,</w:t>
+      </w:r>
+      <w:r>
+        <w:rPr>
+          <w:rFonts w:ascii="Times New Roman" w:hAnsi="Times New Roman" w:cs="Times New Roman"/>
+          <w:sz w:val="24"/>
+          <w:szCs w:val="24"/>
+        </w:rPr>
+        <w:t xml:space="preserve"> each experiment </w:t>
+      </w:r>
+      <w:r>
+        <w:rPr>
+          <w:rFonts w:ascii="Times New Roman" w:hAnsi="Times New Roman" w:cs="Times New Roman"/>
+          <w:sz w:val="24"/>
+          <w:szCs w:val="24"/>
+        </w:rPr>
+        <w:t xml:space="preserve">also </w:t>
+      </w:r>
+      <w:r>
+        <w:rPr>
+          <w:rFonts w:ascii="Times New Roman" w:hAnsi="Times New Roman" w:cs="Times New Roman"/>
+          <w:sz w:val="24"/>
+          <w:szCs w:val="24"/>
+        </w:rPr>
+        <w:t>included a separate group of participants who made global JOLs follow</w:t>
       </w:r>
       <w:r>
         <w:rPr>
@@ -26379,16 +26530,15 @@
           <w:sz w:val="24"/>
           <w:szCs w:val="24"/>
         </w:rPr>
-        <w:t xml:space="preserve">. </w:t>
-      </w:r>
-      <w:r>
-        <w:rPr>
-          <w:rFonts w:ascii="Times New Roman" w:hAnsi="Times New Roman" w:cs="Times New Roman"/>
-          <w:color w:val="4472C4" w:themeColor="accent1"/>
-          <w:sz w:val="24"/>
-          <w:szCs w:val="24"/>
-        </w:rPr>
-        <w:t>Finally, because participants in Experiment 2 studied DRM lists, this experiment also allowed for an assessment of JOL reactivity effects on the DRM illusion. Importantly, because the DRM illusion on recognition memory has been shown to be differentially affected by item-specific and relational processes (e.g., Huff &amp; Bodner, 2013),</w:t>
+        <w:t>.</w:t>
+      </w:r>
+      <w:r>
+        <w:rPr>
+          <w:rFonts w:ascii="Times New Roman" w:hAnsi="Times New Roman" w:cs="Times New Roman"/>
+          <w:sz w:val="24"/>
+          <w:szCs w:val="24"/>
+        </w:rPr>
+        <w:t xml:space="preserve"> Thus, all experiments provided a comparison between JOL tasks which differentially emphasized item-specific and relational encoding.</w:t>
       </w:r>
       <w:r>
         <w:rPr>
@@ -26401,19 +26551,61 @@
       <w:r>
         <w:rPr>
           <w:rFonts w:ascii="Times New Roman" w:hAnsi="Times New Roman" w:cs="Times New Roman"/>
-          <w:sz w:val="24"/>
-          <w:szCs w:val="24"/>
-        </w:rPr>
-        <w:lastRenderedPageBreak/>
-        <w:t>Experiment 2 provided</w:t>
-      </w:r>
-      <w:r>
-        <w:rPr>
-          <w:rFonts w:ascii="Times New Roman" w:hAnsi="Times New Roman" w:cs="Times New Roman"/>
-          <w:sz w:val="24"/>
-          <w:szCs w:val="24"/>
-        </w:rPr>
-        <w:t xml:space="preserve"> a direct test of the item-order account’s </w:t>
+          <w:color w:val="4472C4" w:themeColor="accent1"/>
+          <w:sz w:val="24"/>
+          <w:szCs w:val="24"/>
+        </w:rPr>
+        <w:t xml:space="preserve">Finally, because participants in Experiment 2 studied DRM lists, this experiment also allowed for an assessment of JOL reactivity effects on the DRM illusion. </w:t>
+      </w:r>
+      <w:r>
+        <w:rPr>
+          <w:rFonts w:ascii="Times New Roman" w:hAnsi="Times New Roman" w:cs="Times New Roman"/>
+          <w:color w:val="4472C4" w:themeColor="accent1"/>
+          <w:sz w:val="24"/>
+          <w:szCs w:val="24"/>
+        </w:rPr>
+        <w:t>Critically</w:t>
+      </w:r>
+      <w:r>
+        <w:rPr>
+          <w:rFonts w:ascii="Times New Roman" w:hAnsi="Times New Roman" w:cs="Times New Roman"/>
+          <w:color w:val="4472C4" w:themeColor="accent1"/>
+          <w:sz w:val="24"/>
+          <w:szCs w:val="24"/>
+        </w:rPr>
+        <w:t>, because the DRM illusion on recognition memory has been shown to be differentially affected by item-specific and relational processes (e.g., Huff &amp; Bodner, 2013),</w:t>
+      </w:r>
+      <w:r>
+        <w:rPr>
+          <w:rFonts w:ascii="Times New Roman" w:hAnsi="Times New Roman" w:cs="Times New Roman"/>
+          <w:sz w:val="24"/>
+          <w:szCs w:val="24"/>
+        </w:rPr>
+        <w:t xml:space="preserve"> </w:t>
+      </w:r>
+      <w:r>
+        <w:rPr>
+          <w:rFonts w:ascii="Times New Roman" w:hAnsi="Times New Roman" w:cs="Times New Roman"/>
+          <w:sz w:val="24"/>
+          <w:szCs w:val="24"/>
+        </w:rPr>
+        <w:t xml:space="preserve">Experiment 2 </w:t>
+      </w:r>
+      <w:r>
+        <w:rPr>
+          <w:rFonts w:ascii="Times New Roman" w:hAnsi="Times New Roman" w:cs="Times New Roman"/>
+          <w:sz w:val="24"/>
+          <w:szCs w:val="24"/>
+        </w:rPr>
+        <w:t>directly tested</w:t>
+      </w:r>
+      <w:r>
+        <w:rPr>
+          <w:rFonts w:ascii="Times New Roman" w:hAnsi="Times New Roman" w:cs="Times New Roman"/>
+          <w:sz w:val="24"/>
+          <w:szCs w:val="24"/>
+        </w:rPr>
+        <w:t xml:space="preserve"> the item-order account’s </w:t>
       </w:r>
       <w:r>
         <w:rPr>
@@ -26429,7 +26621,24 @@
           <w:sz w:val="24"/>
           <w:szCs w:val="24"/>
         </w:rPr>
-        <w:t>claim that JOL reactivity on word lists is specifically driven by item-specific processes.</w:t>
+        <w:t xml:space="preserve">claim that </w:t>
+      </w:r>
+      <w:r>
+        <w:rPr>
+          <w:rFonts w:ascii="Times New Roman" w:hAnsi="Times New Roman" w:cs="Times New Roman"/>
+          <w:color w:val="4472C4" w:themeColor="accent1"/>
+          <w:sz w:val="24"/>
+          <w:szCs w:val="24"/>
+        </w:rPr>
+        <w:t xml:space="preserve">item-level </w:t>
+      </w:r>
+      <w:r>
+        <w:rPr>
+          <w:rFonts w:ascii="Times New Roman" w:hAnsi="Times New Roman" w:cs="Times New Roman"/>
+          <w:sz w:val="24"/>
+          <w:szCs w:val="24"/>
+        </w:rPr>
+        <w:t>JOL reactivity on word lists is specifically driven by item-specific processes.</w:t>
       </w:r>
     </w:p>
     <w:p>
@@ -26447,6 +26656,7 @@
           <w:sz w:val="24"/>
           <w:szCs w:val="24"/>
         </w:rPr>
+        <w:lastRenderedPageBreak/>
         <w:tab/>
       </w:r>
       <w:r>
@@ -26535,7 +26745,23 @@
           <w:sz w:val="24"/>
           <w:szCs w:val="24"/>
         </w:rPr>
-        <w:t xml:space="preserve">JOLs are </w:t>
+        <w:t xml:space="preserve">JOLs </w:t>
+      </w:r>
+      <w:r>
+        <w:rPr>
+          <w:rFonts w:ascii="Times New Roman" w:hAnsi="Times New Roman" w:cs="Times New Roman"/>
+          <w:sz w:val="24"/>
+          <w:szCs w:val="24"/>
+        </w:rPr>
+        <w:t>were</w:t>
+      </w:r>
+      <w:r>
+        <w:rPr>
+          <w:rFonts w:ascii="Times New Roman" w:hAnsi="Times New Roman" w:cs="Times New Roman"/>
+          <w:sz w:val="24"/>
+          <w:szCs w:val="24"/>
+        </w:rPr>
+        <w:t xml:space="preserve"> </w:t>
       </w:r>
       <w:r>
         <w:rPr>
@@ -26567,79 +26793,7 @@
           <w:sz w:val="24"/>
           <w:szCs w:val="24"/>
         </w:rPr>
-        <w:t>when memory is assessed via free-recall</w:t>
-      </w:r>
-      <w:r>
-        <w:rPr>
-          <w:rFonts w:ascii="Times New Roman" w:hAnsi="Times New Roman" w:cs="Times New Roman"/>
-          <w:sz w:val="24"/>
-          <w:szCs w:val="24"/>
-        </w:rPr>
-        <w:t xml:space="preserve"> testing</w:t>
-      </w:r>
-      <w:r>
-        <w:rPr>
-          <w:rFonts w:ascii="Times New Roman" w:hAnsi="Times New Roman" w:cs="Times New Roman"/>
-          <w:sz w:val="24"/>
-          <w:szCs w:val="24"/>
-        </w:rPr>
-        <w:t xml:space="preserve">. </w:t>
-      </w:r>
-      <w:r>
-        <w:rPr>
-          <w:rFonts w:ascii="Times New Roman" w:hAnsi="Times New Roman" w:cs="Times New Roman"/>
-          <w:sz w:val="24"/>
-          <w:szCs w:val="24"/>
-        </w:rPr>
-        <w:t xml:space="preserve">However, </w:t>
-      </w:r>
-      <w:r>
-        <w:rPr>
-          <w:rFonts w:ascii="Times New Roman" w:hAnsi="Times New Roman" w:cs="Times New Roman"/>
-          <w:sz w:val="24"/>
-          <w:szCs w:val="24"/>
-        </w:rPr>
-        <w:t>global JOLs</w:t>
-      </w:r>
-      <w:r>
-        <w:rPr>
-          <w:rFonts w:ascii="Times New Roman" w:hAnsi="Times New Roman" w:cs="Times New Roman"/>
-          <w:sz w:val="24"/>
-          <w:szCs w:val="24"/>
-        </w:rPr>
-        <w:t>, which emphasize relational encoding of list items,</w:t>
-      </w:r>
-      <w:r>
-        <w:rPr>
-          <w:rFonts w:ascii="Times New Roman" w:hAnsi="Times New Roman" w:cs="Times New Roman"/>
-          <w:sz w:val="24"/>
-          <w:szCs w:val="24"/>
-        </w:rPr>
-        <w:t xml:space="preserve"> produced positive reactivity on categorized lists</w:t>
-      </w:r>
-      <w:r>
-        <w:rPr>
-          <w:rFonts w:ascii="Times New Roman" w:hAnsi="Times New Roman" w:cs="Times New Roman"/>
-          <w:sz w:val="24"/>
-          <w:szCs w:val="24"/>
-        </w:rPr>
-        <w:t xml:space="preserve"> in which all items contained pre-existing </w:t>
-      </w:r>
-      <w:r>
-        <w:rPr>
-          <w:rFonts w:ascii="Times New Roman" w:hAnsi="Times New Roman" w:cs="Times New Roman"/>
-          <w:sz w:val="24"/>
-          <w:szCs w:val="24"/>
-        </w:rPr>
-        <w:t>list-wise</w:t>
-      </w:r>
-      <w:r>
-        <w:rPr>
-          <w:rFonts w:ascii="Times New Roman" w:hAnsi="Times New Roman" w:cs="Times New Roman"/>
-          <w:sz w:val="24"/>
-          <w:szCs w:val="24"/>
-        </w:rPr>
-        <w:t xml:space="preserve"> relations.</w:t>
+        <w:t>on</w:t>
       </w:r>
       <w:r>
         <w:rPr>
@@ -26652,29 +26806,99 @@
       <w:r>
         <w:rPr>
           <w:rFonts w:ascii="Times New Roman" w:hAnsi="Times New Roman" w:cs="Times New Roman"/>
-          <w:color w:val="4472C4" w:themeColor="accent1"/>
-          <w:sz w:val="24"/>
-          <w:szCs w:val="24"/>
-        </w:rPr>
-        <w:t xml:space="preserve">For uncategorized lists, global JOLs </w:t>
-      </w:r>
-      <w:r>
-        <w:rPr>
-          <w:rFonts w:ascii="Times New Roman" w:hAnsi="Times New Roman" w:cs="Times New Roman"/>
-          <w:color w:val="4472C4" w:themeColor="accent1"/>
-          <w:sz w:val="24"/>
-          <w:szCs w:val="24"/>
-        </w:rPr>
-        <w:t>did not improve</w:t>
-      </w:r>
-      <w:r>
-        <w:rPr>
-          <w:rFonts w:ascii="Times New Roman" w:hAnsi="Times New Roman" w:cs="Times New Roman"/>
-          <w:color w:val="4472C4" w:themeColor="accent1"/>
-          <w:sz w:val="24"/>
-          <w:szCs w:val="24"/>
-        </w:rPr>
-        <w:t xml:space="preserve"> free-recall.</w:t>
+          <w:sz w:val="24"/>
+          <w:szCs w:val="24"/>
+        </w:rPr>
+        <w:t xml:space="preserve">free-recall, while global JOLs </w:t>
+      </w:r>
+      <w:r>
+        <w:rPr>
+          <w:rFonts w:ascii="Times New Roman" w:hAnsi="Times New Roman" w:cs="Times New Roman"/>
+          <w:sz w:val="24"/>
+          <w:szCs w:val="24"/>
+        </w:rPr>
+        <w:t xml:space="preserve">produced positive reactivity on </w:t>
+      </w:r>
+      <w:r>
+        <w:rPr>
+          <w:rFonts w:ascii="Times New Roman" w:hAnsi="Times New Roman" w:cs="Times New Roman"/>
+          <w:sz w:val="24"/>
+          <w:szCs w:val="24"/>
+        </w:rPr>
+        <w:t xml:space="preserve">free-recall of </w:t>
+      </w:r>
+      <w:r>
+        <w:rPr>
+          <w:rFonts w:ascii="Times New Roman" w:hAnsi="Times New Roman" w:cs="Times New Roman"/>
+          <w:sz w:val="24"/>
+          <w:szCs w:val="24"/>
+        </w:rPr>
+        <w:t xml:space="preserve">categorized </w:t>
+      </w:r>
+      <w:r>
+        <w:rPr>
+          <w:rFonts w:ascii="Times New Roman" w:hAnsi="Times New Roman" w:cs="Times New Roman"/>
+          <w:sz w:val="24"/>
+          <w:szCs w:val="24"/>
+        </w:rPr>
+        <w:t>but not uncategorized lists. Importantly</w:t>
+      </w:r>
+      <w:r>
+        <w:rPr>
+          <w:rFonts w:ascii="Times New Roman" w:hAnsi="Times New Roman" w:cs="Times New Roman"/>
+          <w:sz w:val="24"/>
+          <w:szCs w:val="24"/>
+        </w:rPr>
+        <w:t xml:space="preserve">, although the finding that </w:t>
+      </w:r>
+      <w:r>
+        <w:rPr>
+          <w:rFonts w:ascii="Times New Roman" w:hAnsi="Times New Roman" w:cs="Times New Roman"/>
+          <w:color w:val="4472C4" w:themeColor="accent1"/>
+          <w:sz w:val="24"/>
+          <w:szCs w:val="24"/>
+        </w:rPr>
+        <w:t xml:space="preserve">item-level </w:t>
+      </w:r>
+      <w:r>
+        <w:rPr>
+          <w:rFonts w:ascii="Times New Roman" w:hAnsi="Times New Roman" w:cs="Times New Roman"/>
+          <w:sz w:val="24"/>
+          <w:szCs w:val="24"/>
+        </w:rPr>
+        <w:t xml:space="preserve">JOLs were non-reactive on free-recall contrasts with previous work by Senkova and Otani (2021), this null reactivity pattern is consistent with </w:t>
+      </w:r>
+      <w:r>
+        <w:rPr>
+          <w:rFonts w:ascii="Times New Roman" w:hAnsi="Times New Roman" w:cs="Times New Roman"/>
+          <w:sz w:val="24"/>
+          <w:szCs w:val="24"/>
+        </w:rPr>
+        <w:t xml:space="preserve">reactivity patterns reported </w:t>
+      </w:r>
+      <w:r>
+        <w:rPr>
+          <w:rFonts w:ascii="Times New Roman" w:hAnsi="Times New Roman" w:cs="Times New Roman"/>
+          <w:sz w:val="24"/>
+          <w:szCs w:val="24"/>
+        </w:rPr>
+        <w:t>by Zhao et al. (2023)</w:t>
+      </w:r>
+      <w:r>
+        <w:rPr>
+          <w:rFonts w:ascii="Times New Roman" w:hAnsi="Times New Roman" w:cs="Times New Roman"/>
+          <w:sz w:val="24"/>
+          <w:szCs w:val="24"/>
+        </w:rPr>
+        <w:t xml:space="preserve"> who similarly showed that item-level JOLs did not improve free-recall of study lists</w:t>
+      </w:r>
+      <w:r>
+        <w:rPr>
+          <w:rFonts w:ascii="Times New Roman" w:hAnsi="Times New Roman" w:cs="Times New Roman"/>
+          <w:sz w:val="24"/>
+          <w:szCs w:val="24"/>
+        </w:rPr>
+        <w:t>.</w:t>
       </w:r>
       <w:r>
         <w:rPr>
@@ -26690,40 +26914,23 @@
           <w:sz w:val="24"/>
           <w:szCs w:val="24"/>
         </w:rPr>
-        <w:t xml:space="preserve">As such, although the finding that </w:t>
-      </w:r>
-      <w:r>
-        <w:rPr>
-          <w:rFonts w:ascii="Times New Roman" w:hAnsi="Times New Roman" w:cs="Times New Roman"/>
-          <w:color w:val="4472C4" w:themeColor="accent1"/>
-          <w:sz w:val="24"/>
-          <w:szCs w:val="24"/>
-        </w:rPr>
-        <w:t xml:space="preserve">item-level </w:t>
-      </w:r>
-      <w:r>
-        <w:rPr>
-          <w:rFonts w:ascii="Times New Roman" w:hAnsi="Times New Roman" w:cs="Times New Roman"/>
-          <w:sz w:val="24"/>
-          <w:szCs w:val="24"/>
-        </w:rPr>
-        <w:t xml:space="preserve">JOLs were non-reactive on free-recall contrasts with previous work by Senkova and Otani (2021), this null reactivity pattern is consistent with previous findings reported by Zhao et al. (2023). </w:t>
-      </w:r>
-      <w:r>
-        <w:rPr>
-          <w:rFonts w:ascii="Times New Roman" w:hAnsi="Times New Roman" w:cs="Times New Roman"/>
-          <w:sz w:val="24"/>
-          <w:szCs w:val="24"/>
-        </w:rPr>
-        <w:t>Next</w:t>
-      </w:r>
-      <w:r>
-        <w:rPr>
-          <w:rFonts w:ascii="Times New Roman" w:hAnsi="Times New Roman" w:cs="Times New Roman"/>
-          <w:sz w:val="24"/>
-          <w:szCs w:val="24"/>
-        </w:rPr>
-        <w:t xml:space="preserve">, Experiment 1B found that when recognition testing was used, </w:t>
+        <w:t xml:space="preserve">Experiment 1B </w:t>
+      </w:r>
+      <w:r>
+        <w:rPr>
+          <w:rFonts w:ascii="Times New Roman" w:hAnsi="Times New Roman" w:cs="Times New Roman"/>
+          <w:sz w:val="24"/>
+          <w:szCs w:val="24"/>
+        </w:rPr>
+        <w:t xml:space="preserve">then </w:t>
+      </w:r>
+      <w:r>
+        <w:rPr>
+          <w:rFonts w:ascii="Times New Roman" w:hAnsi="Times New Roman" w:cs="Times New Roman"/>
+          <w:sz w:val="24"/>
+          <w:szCs w:val="24"/>
+        </w:rPr>
+        <w:t xml:space="preserve">found that when recognition testing was used, </w:t>
       </w:r>
       <w:r>
         <w:rPr>
@@ -27246,16 +27453,7 @@
           <w:sz w:val="24"/>
           <w:szCs w:val="24"/>
         </w:rPr>
-        <w:t xml:space="preserve">, suggesting that the enhanced relational nature of the global JOL task increased activation of the critical lure (see </w:t>
-      </w:r>
-      <w:r>
-        <w:rPr>
-          <w:rFonts w:ascii="Times New Roman" w:hAnsi="Times New Roman" w:cs="Times New Roman"/>
-          <w:sz w:val="24"/>
-          <w:szCs w:val="24"/>
-        </w:rPr>
-        <w:lastRenderedPageBreak/>
-        <w:t>Roediger et al., 2001). As such</w:t>
+        <w:t>, suggesting that the enhanced relational nature of the global JOL task increased activation of the critical lure (see Roediger et al., 2001). As such</w:t>
       </w:r>
       <w:r>
         <w:rPr>
@@ -27295,7 +27493,39 @@
           <w:sz w:val="24"/>
           <w:szCs w:val="24"/>
         </w:rPr>
-        <w:t>global JOLs placed greater emphasis on intra-list relations.</w:t>
+        <w:t>global JOLs placed</w:t>
+      </w:r>
+      <w:r>
+        <w:rPr>
+          <w:rFonts w:ascii="Times New Roman" w:hAnsi="Times New Roman" w:cs="Times New Roman"/>
+          <w:sz w:val="24"/>
+          <w:szCs w:val="24"/>
+        </w:rPr>
+        <w:t xml:space="preserve"> a</w:t>
+      </w:r>
+      <w:r>
+        <w:rPr>
+          <w:rFonts w:ascii="Times New Roman" w:hAnsi="Times New Roman" w:cs="Times New Roman"/>
+          <w:sz w:val="24"/>
+          <w:szCs w:val="24"/>
+        </w:rPr>
+        <w:t xml:space="preserve"> greater emphasis on </w:t>
+      </w:r>
+      <w:r>
+        <w:rPr>
+          <w:rFonts w:ascii="Times New Roman" w:hAnsi="Times New Roman" w:cs="Times New Roman"/>
+          <w:sz w:val="24"/>
+          <w:szCs w:val="24"/>
+        </w:rPr>
+        <w:t>list-wise</w:t>
+      </w:r>
+      <w:r>
+        <w:rPr>
+          <w:rFonts w:ascii="Times New Roman" w:hAnsi="Times New Roman" w:cs="Times New Roman"/>
+          <w:sz w:val="24"/>
+          <w:szCs w:val="24"/>
+        </w:rPr>
+        <w:t xml:space="preserve"> relations.</w:t>
       </w:r>
     </w:p>
     <w:p>
@@ -27315,6 +27545,7 @@
           <w:sz w:val="24"/>
           <w:szCs w:val="24"/>
         </w:rPr>
+        <w:lastRenderedPageBreak/>
         <w:tab/>
       </w:r>
       <w:r>
@@ -27786,7 +28017,25 @@
           <w:sz w:val="24"/>
           <w:szCs w:val="24"/>
         </w:rPr>
-        <w:t>whenever intra-list relations are highly salient</w:t>
+        <w:t xml:space="preserve">whenever </w:t>
+      </w:r>
+      <w:r>
+        <w:rPr>
+          <w:rFonts w:ascii="Times New Roman" w:hAnsi="Times New Roman" w:cs="Times New Roman"/>
+          <w:color w:val="4472C4" w:themeColor="accent1"/>
+          <w:sz w:val="24"/>
+          <w:szCs w:val="24"/>
+        </w:rPr>
+        <w:t>these</w:t>
+      </w:r>
+      <w:r>
+        <w:rPr>
+          <w:rFonts w:ascii="Times New Roman" w:hAnsi="Times New Roman" w:cs="Times New Roman"/>
+          <w:color w:val="4472C4" w:themeColor="accent1"/>
+          <w:sz w:val="24"/>
+          <w:szCs w:val="24"/>
+        </w:rPr>
+        <w:t xml:space="preserve"> relations are highly salient</w:t>
       </w:r>
       <w:r>
         <w:rPr>
@@ -27867,7 +28116,178 @@
           <w:sz w:val="24"/>
           <w:szCs w:val="24"/>
         </w:rPr>
-        <w:t xml:space="preserve">as noted by an anonymous reviewer, participants encoded all pairs in Experiment </w:t>
+        <w:t>as noted by an anonymous reviewer, participants encoded all pairs in Experiment 1B</w:t>
+      </w:r>
+      <w:r>
+        <w:rPr>
+          <w:rFonts w:ascii="Times New Roman" w:hAnsi="Times New Roman" w:cs="Times New Roman"/>
+          <w:color w:val="4472C4" w:themeColor="accent1"/>
+          <w:sz w:val="24"/>
+          <w:szCs w:val="24"/>
+        </w:rPr>
+        <w:t xml:space="preserve"> in single study block</w:t>
+      </w:r>
+      <w:r>
+        <w:rPr>
+          <w:rFonts w:ascii="Times New Roman" w:hAnsi="Times New Roman" w:cs="Times New Roman"/>
+          <w:color w:val="4472C4" w:themeColor="accent1"/>
+          <w:sz w:val="24"/>
+          <w:szCs w:val="24"/>
+        </w:rPr>
+        <w:t xml:space="preserve"> </w:t>
+      </w:r>
+      <w:r>
+        <w:rPr>
+          <w:rFonts w:ascii="Times New Roman" w:hAnsi="Times New Roman" w:cs="Times New Roman"/>
+          <w:color w:val="4472C4" w:themeColor="accent1"/>
+          <w:sz w:val="24"/>
+          <w:szCs w:val="24"/>
+        </w:rPr>
+        <w:t xml:space="preserve">which was </w:t>
+      </w:r>
+      <w:r>
+        <w:rPr>
+          <w:rFonts w:ascii="Times New Roman" w:hAnsi="Times New Roman" w:cs="Times New Roman"/>
+          <w:color w:val="4472C4" w:themeColor="accent1"/>
+          <w:sz w:val="24"/>
+          <w:szCs w:val="24"/>
+        </w:rPr>
+        <w:t xml:space="preserve">then </w:t>
+      </w:r>
+      <w:r>
+        <w:rPr>
+          <w:rFonts w:ascii="Times New Roman" w:hAnsi="Times New Roman" w:cs="Times New Roman"/>
+          <w:color w:val="4472C4" w:themeColor="accent1"/>
+          <w:sz w:val="24"/>
+          <w:szCs w:val="24"/>
+        </w:rPr>
+        <w:t>followed by a</w:t>
+      </w:r>
+      <w:r>
+        <w:rPr>
+          <w:rFonts w:ascii="Times New Roman" w:hAnsi="Times New Roman" w:cs="Times New Roman"/>
+          <w:color w:val="4472C4" w:themeColor="accent1"/>
+          <w:sz w:val="24"/>
+          <w:szCs w:val="24"/>
+        </w:rPr>
+        <w:t xml:space="preserve"> </w:t>
+      </w:r>
+      <w:r>
+        <w:rPr>
+          <w:rFonts w:ascii="Times New Roman" w:hAnsi="Times New Roman" w:cs="Times New Roman"/>
+          <w:color w:val="4472C4" w:themeColor="accent1"/>
+          <w:sz w:val="24"/>
+          <w:szCs w:val="24"/>
+        </w:rPr>
+        <w:t xml:space="preserve">recognition test </w:t>
+      </w:r>
+      <w:r>
+        <w:rPr>
+          <w:rFonts w:ascii="Times New Roman" w:hAnsi="Times New Roman" w:cs="Times New Roman"/>
+          <w:color w:val="4472C4" w:themeColor="accent1"/>
+          <w:sz w:val="24"/>
+          <w:szCs w:val="24"/>
+        </w:rPr>
+        <w:t xml:space="preserve">that </w:t>
+      </w:r>
+      <w:r>
+        <w:rPr>
+          <w:rFonts w:ascii="Times New Roman" w:hAnsi="Times New Roman" w:cs="Times New Roman"/>
+          <w:color w:val="4472C4" w:themeColor="accent1"/>
+          <w:sz w:val="24"/>
+          <w:szCs w:val="24"/>
+        </w:rPr>
+        <w:t>assess</w:t>
+      </w:r>
+      <w:r>
+        <w:rPr>
+          <w:rFonts w:ascii="Times New Roman" w:hAnsi="Times New Roman" w:cs="Times New Roman"/>
+          <w:color w:val="4472C4" w:themeColor="accent1"/>
+          <w:sz w:val="24"/>
+          <w:szCs w:val="24"/>
+        </w:rPr>
+        <w:t>ed</w:t>
+      </w:r>
+      <w:r>
+        <w:rPr>
+          <w:rFonts w:ascii="Times New Roman" w:hAnsi="Times New Roman" w:cs="Times New Roman"/>
+          <w:color w:val="4472C4" w:themeColor="accent1"/>
+          <w:sz w:val="24"/>
+          <w:szCs w:val="24"/>
+        </w:rPr>
+        <w:t xml:space="preserve"> memory for all 96 </w:t>
+      </w:r>
+      <w:r>
+        <w:rPr>
+          <w:rFonts w:ascii="Times New Roman" w:hAnsi="Times New Roman" w:cs="Times New Roman"/>
+          <w:color w:val="4472C4" w:themeColor="accent1"/>
+          <w:sz w:val="24"/>
+          <w:szCs w:val="24"/>
+        </w:rPr>
+        <w:t>old</w:t>
+      </w:r>
+      <w:r>
+        <w:rPr>
+          <w:rFonts w:ascii="Times New Roman" w:hAnsi="Times New Roman" w:cs="Times New Roman"/>
+          <w:color w:val="4472C4" w:themeColor="accent1"/>
+          <w:sz w:val="24"/>
+          <w:szCs w:val="24"/>
+        </w:rPr>
+        <w:t>/</w:t>
+      </w:r>
+      <w:r>
+        <w:rPr>
+          <w:rFonts w:ascii="Times New Roman" w:hAnsi="Times New Roman" w:cs="Times New Roman"/>
+          <w:color w:val="4472C4" w:themeColor="accent1"/>
+          <w:sz w:val="24"/>
+          <w:szCs w:val="24"/>
+        </w:rPr>
+        <w:t>new</w:t>
+      </w:r>
+      <w:r>
+        <w:rPr>
+          <w:rFonts w:ascii="Times New Roman" w:hAnsi="Times New Roman" w:cs="Times New Roman"/>
+          <w:color w:val="4472C4" w:themeColor="accent1"/>
+          <w:sz w:val="24"/>
+          <w:szCs w:val="24"/>
+        </w:rPr>
+        <w:t xml:space="preserve"> items. </w:t>
+      </w:r>
+      <w:r>
+        <w:rPr>
+          <w:rFonts w:ascii="Times New Roman" w:hAnsi="Times New Roman" w:cs="Times New Roman"/>
+          <w:color w:val="4472C4" w:themeColor="accent1"/>
+          <w:sz w:val="24"/>
+          <w:szCs w:val="24"/>
+        </w:rPr>
+        <w:t>Given these differences in study</w:t>
+      </w:r>
+      <w:r>
+        <w:rPr>
+          <w:rFonts w:ascii="Times New Roman" w:hAnsi="Times New Roman" w:cs="Times New Roman"/>
+          <w:color w:val="4472C4" w:themeColor="accent1"/>
+          <w:sz w:val="24"/>
+          <w:szCs w:val="24"/>
+        </w:rPr>
+        <w:t>/</w:t>
+      </w:r>
+      <w:r>
+        <w:rPr>
+          <w:rFonts w:ascii="Times New Roman" w:hAnsi="Times New Roman" w:cs="Times New Roman"/>
+          <w:color w:val="4472C4" w:themeColor="accent1"/>
+          <w:sz w:val="24"/>
+          <w:szCs w:val="24"/>
+        </w:rPr>
+        <w:t>test format</w:t>
+      </w:r>
+      <w:r>
+        <w:rPr>
+          <w:rFonts w:ascii="Times New Roman" w:hAnsi="Times New Roman" w:cs="Times New Roman"/>
+          <w:color w:val="4472C4" w:themeColor="accent1"/>
+          <w:sz w:val="24"/>
+          <w:szCs w:val="24"/>
+        </w:rPr>
+        <w:t xml:space="preserve">, caution is needed when </w:t>
       </w:r>
       <w:r>
         <w:rPr>
@@ -27877,178 +28297,7 @@
           <w:szCs w:val="24"/>
         </w:rPr>
         <w:lastRenderedPageBreak/>
-        <w:t>1B</w:t>
-      </w:r>
-      <w:r>
-        <w:rPr>
-          <w:rFonts w:ascii="Times New Roman" w:hAnsi="Times New Roman" w:cs="Times New Roman"/>
-          <w:color w:val="4472C4" w:themeColor="accent1"/>
-          <w:sz w:val="24"/>
-          <w:szCs w:val="24"/>
-        </w:rPr>
-        <w:t xml:space="preserve"> in single study block</w:t>
-      </w:r>
-      <w:r>
-        <w:rPr>
-          <w:rFonts w:ascii="Times New Roman" w:hAnsi="Times New Roman" w:cs="Times New Roman"/>
-          <w:color w:val="4472C4" w:themeColor="accent1"/>
-          <w:sz w:val="24"/>
-          <w:szCs w:val="24"/>
-        </w:rPr>
-        <w:t xml:space="preserve"> </w:t>
-      </w:r>
-      <w:r>
-        <w:rPr>
-          <w:rFonts w:ascii="Times New Roman" w:hAnsi="Times New Roman" w:cs="Times New Roman"/>
-          <w:color w:val="4472C4" w:themeColor="accent1"/>
-          <w:sz w:val="24"/>
-          <w:szCs w:val="24"/>
-        </w:rPr>
-        <w:t xml:space="preserve">which was </w:t>
-      </w:r>
-      <w:r>
-        <w:rPr>
-          <w:rFonts w:ascii="Times New Roman" w:hAnsi="Times New Roman" w:cs="Times New Roman"/>
-          <w:color w:val="4472C4" w:themeColor="accent1"/>
-          <w:sz w:val="24"/>
-          <w:szCs w:val="24"/>
-        </w:rPr>
-        <w:t xml:space="preserve">then </w:t>
-      </w:r>
-      <w:r>
-        <w:rPr>
-          <w:rFonts w:ascii="Times New Roman" w:hAnsi="Times New Roman" w:cs="Times New Roman"/>
-          <w:color w:val="4472C4" w:themeColor="accent1"/>
-          <w:sz w:val="24"/>
-          <w:szCs w:val="24"/>
-        </w:rPr>
-        <w:t>followed by a</w:t>
-      </w:r>
-      <w:r>
-        <w:rPr>
-          <w:rFonts w:ascii="Times New Roman" w:hAnsi="Times New Roman" w:cs="Times New Roman"/>
-          <w:color w:val="4472C4" w:themeColor="accent1"/>
-          <w:sz w:val="24"/>
-          <w:szCs w:val="24"/>
-        </w:rPr>
-        <w:t xml:space="preserve"> </w:t>
-      </w:r>
-      <w:r>
-        <w:rPr>
-          <w:rFonts w:ascii="Times New Roman" w:hAnsi="Times New Roman" w:cs="Times New Roman"/>
-          <w:color w:val="4472C4" w:themeColor="accent1"/>
-          <w:sz w:val="24"/>
-          <w:szCs w:val="24"/>
-        </w:rPr>
-        <w:t xml:space="preserve">recognition test </w:t>
-      </w:r>
-      <w:r>
-        <w:rPr>
-          <w:rFonts w:ascii="Times New Roman" w:hAnsi="Times New Roman" w:cs="Times New Roman"/>
-          <w:color w:val="4472C4" w:themeColor="accent1"/>
-          <w:sz w:val="24"/>
-          <w:szCs w:val="24"/>
-        </w:rPr>
-        <w:t xml:space="preserve">that </w:t>
-      </w:r>
-      <w:r>
-        <w:rPr>
-          <w:rFonts w:ascii="Times New Roman" w:hAnsi="Times New Roman" w:cs="Times New Roman"/>
-          <w:color w:val="4472C4" w:themeColor="accent1"/>
-          <w:sz w:val="24"/>
-          <w:szCs w:val="24"/>
-        </w:rPr>
-        <w:t>assess</w:t>
-      </w:r>
-      <w:r>
-        <w:rPr>
-          <w:rFonts w:ascii="Times New Roman" w:hAnsi="Times New Roman" w:cs="Times New Roman"/>
-          <w:color w:val="4472C4" w:themeColor="accent1"/>
-          <w:sz w:val="24"/>
-          <w:szCs w:val="24"/>
-        </w:rPr>
-        <w:t>ed</w:t>
-      </w:r>
-      <w:r>
-        <w:rPr>
-          <w:rFonts w:ascii="Times New Roman" w:hAnsi="Times New Roman" w:cs="Times New Roman"/>
-          <w:color w:val="4472C4" w:themeColor="accent1"/>
-          <w:sz w:val="24"/>
-          <w:szCs w:val="24"/>
-        </w:rPr>
-        <w:t xml:space="preserve"> memory for all 96 </w:t>
-      </w:r>
-      <w:r>
-        <w:rPr>
-          <w:rFonts w:ascii="Times New Roman" w:hAnsi="Times New Roman" w:cs="Times New Roman"/>
-          <w:color w:val="4472C4" w:themeColor="accent1"/>
-          <w:sz w:val="24"/>
-          <w:szCs w:val="24"/>
-        </w:rPr>
-        <w:t>old</w:t>
-      </w:r>
-      <w:r>
-        <w:rPr>
-          <w:rFonts w:ascii="Times New Roman" w:hAnsi="Times New Roman" w:cs="Times New Roman"/>
-          <w:color w:val="4472C4" w:themeColor="accent1"/>
-          <w:sz w:val="24"/>
-          <w:szCs w:val="24"/>
-        </w:rPr>
-        <w:t>/</w:t>
-      </w:r>
-      <w:r>
-        <w:rPr>
-          <w:rFonts w:ascii="Times New Roman" w:hAnsi="Times New Roman" w:cs="Times New Roman"/>
-          <w:color w:val="4472C4" w:themeColor="accent1"/>
-          <w:sz w:val="24"/>
-          <w:szCs w:val="24"/>
-        </w:rPr>
-        <w:t>new</w:t>
-      </w:r>
-      <w:r>
-        <w:rPr>
-          <w:rFonts w:ascii="Times New Roman" w:hAnsi="Times New Roman" w:cs="Times New Roman"/>
-          <w:color w:val="4472C4" w:themeColor="accent1"/>
-          <w:sz w:val="24"/>
-          <w:szCs w:val="24"/>
-        </w:rPr>
-        <w:t xml:space="preserve"> items. </w:t>
-      </w:r>
-      <w:r>
-        <w:rPr>
-          <w:rFonts w:ascii="Times New Roman" w:hAnsi="Times New Roman" w:cs="Times New Roman"/>
-          <w:color w:val="4472C4" w:themeColor="accent1"/>
-          <w:sz w:val="24"/>
-          <w:szCs w:val="24"/>
-        </w:rPr>
-        <w:t>Given these differences in study</w:t>
-      </w:r>
-      <w:r>
-        <w:rPr>
-          <w:rFonts w:ascii="Times New Roman" w:hAnsi="Times New Roman" w:cs="Times New Roman"/>
-          <w:color w:val="4472C4" w:themeColor="accent1"/>
-          <w:sz w:val="24"/>
-          <w:szCs w:val="24"/>
-        </w:rPr>
-        <w:t>/</w:t>
-      </w:r>
-      <w:r>
-        <w:rPr>
-          <w:rFonts w:ascii="Times New Roman" w:hAnsi="Times New Roman" w:cs="Times New Roman"/>
-          <w:color w:val="4472C4" w:themeColor="accent1"/>
-          <w:sz w:val="24"/>
-          <w:szCs w:val="24"/>
-        </w:rPr>
-        <w:t>test format</w:t>
-      </w:r>
-      <w:r>
-        <w:rPr>
-          <w:rFonts w:ascii="Times New Roman" w:hAnsi="Times New Roman" w:cs="Times New Roman"/>
-          <w:color w:val="4472C4" w:themeColor="accent1"/>
-          <w:sz w:val="24"/>
-          <w:szCs w:val="24"/>
-        </w:rPr>
-        <w:t xml:space="preserve">, caution is needed when comparing between reactivity patterns in Experiments 1A/1B. </w:t>
+        <w:t xml:space="preserve">comparing between reactivity patterns in Experiments 1A/1B. </w:t>
       </w:r>
       <w:r>
         <w:rPr>
@@ -28246,7 +28495,79 @@
           <w:sz w:val="24"/>
           <w:szCs w:val="24"/>
         </w:rPr>
-        <w:t xml:space="preserve"> relational encoding versus global JOLs, the item-JOL task would be expected to impair serial position accuracy.</w:t>
+        <w:t xml:space="preserve"> relational encoding</w:t>
+      </w:r>
+      <w:r>
+        <w:rPr>
+          <w:rFonts w:ascii="Times New Roman" w:hAnsi="Times New Roman" w:cs="Times New Roman"/>
+          <w:color w:val="4472C4" w:themeColor="accent1"/>
+          <w:sz w:val="24"/>
+          <w:szCs w:val="24"/>
+        </w:rPr>
+        <w:t xml:space="preserve"> of word lists</w:t>
+      </w:r>
+      <w:r>
+        <w:rPr>
+          <w:rFonts w:ascii="Times New Roman" w:hAnsi="Times New Roman" w:cs="Times New Roman"/>
+          <w:color w:val="4472C4" w:themeColor="accent1"/>
+          <w:sz w:val="24"/>
+          <w:szCs w:val="24"/>
+        </w:rPr>
+        <w:t xml:space="preserve"> </w:t>
+      </w:r>
+      <w:r>
+        <w:rPr>
+          <w:rFonts w:ascii="Times New Roman" w:hAnsi="Times New Roman" w:cs="Times New Roman"/>
+          <w:color w:val="4472C4" w:themeColor="accent1"/>
+          <w:sz w:val="24"/>
+          <w:szCs w:val="24"/>
+        </w:rPr>
+        <w:t>relative to</w:t>
+      </w:r>
+      <w:r>
+        <w:rPr>
+          <w:rFonts w:ascii="Times New Roman" w:hAnsi="Times New Roman" w:cs="Times New Roman"/>
+          <w:color w:val="4472C4" w:themeColor="accent1"/>
+          <w:sz w:val="24"/>
+          <w:szCs w:val="24"/>
+        </w:rPr>
+        <w:t xml:space="preserve"> global JOLs, the item-</w:t>
+      </w:r>
+      <w:r>
+        <w:rPr>
+          <w:rFonts w:ascii="Times New Roman" w:hAnsi="Times New Roman" w:cs="Times New Roman"/>
+          <w:color w:val="4472C4" w:themeColor="accent1"/>
+          <w:sz w:val="24"/>
+          <w:szCs w:val="24"/>
+        </w:rPr>
+        <w:t xml:space="preserve">level </w:t>
+      </w:r>
+      <w:r>
+        <w:rPr>
+          <w:rFonts w:ascii="Times New Roman" w:hAnsi="Times New Roman" w:cs="Times New Roman"/>
+          <w:color w:val="4472C4" w:themeColor="accent1"/>
+          <w:sz w:val="24"/>
+          <w:szCs w:val="24"/>
+        </w:rPr>
+        <w:t>JOL</w:t>
+      </w:r>
+      <w:r>
+        <w:rPr>
+          <w:rFonts w:ascii="Times New Roman" w:hAnsi="Times New Roman" w:cs="Times New Roman"/>
+          <w:color w:val="4472C4" w:themeColor="accent1"/>
+          <w:sz w:val="24"/>
+          <w:szCs w:val="24"/>
+        </w:rPr>
+        <w:t>s</w:t>
+      </w:r>
+      <w:r>
+        <w:rPr>
+          <w:rFonts w:ascii="Times New Roman" w:hAnsi="Times New Roman" w:cs="Times New Roman"/>
+          <w:color w:val="4472C4" w:themeColor="accent1"/>
+          <w:sz w:val="24"/>
+          <w:szCs w:val="24"/>
+        </w:rPr>
+        <w:t xml:space="preserve"> would be expected to impair serial position accuracy.</w:t>
       </w:r>
       <w:r>
         <w:rPr>
@@ -28272,7 +28593,7 @@
           <w:sz w:val="24"/>
           <w:szCs w:val="24"/>
         </w:rPr>
-        <w:t xml:space="preserve">However, note that item </w:t>
+        <w:t xml:space="preserve">However, note that </w:t>
       </w:r>
       <w:r>
         <w:rPr>
@@ -28288,7 +28609,15 @@
           <w:sz w:val="24"/>
           <w:szCs w:val="24"/>
         </w:rPr>
-        <w:t>, albeit to a lesser degree relative to global JOLs.</w:t>
+        <w:t xml:space="preserve">, albeit to a lesser </w:t>
+      </w:r>
+      <w:r>
+        <w:rPr>
+          <w:rFonts w:ascii="Times New Roman" w:hAnsi="Times New Roman" w:cs="Times New Roman"/>
+          <w:sz w:val="24"/>
+          <w:szCs w:val="24"/>
+        </w:rPr>
+        <w:t>extent</w:t>
       </w:r>
       <w:r>
         <w:rPr>
@@ -28304,6 +28633,30 @@
           <w:sz w:val="24"/>
           <w:szCs w:val="24"/>
         </w:rPr>
+        <w:t>versus</w:t>
+      </w:r>
+      <w:r>
+        <w:rPr>
+          <w:rFonts w:ascii="Times New Roman" w:hAnsi="Times New Roman" w:cs="Times New Roman"/>
+          <w:sz w:val="24"/>
+          <w:szCs w:val="24"/>
+        </w:rPr>
+        <w:t xml:space="preserve"> global JOLs.</w:t>
+      </w:r>
+      <w:r>
+        <w:rPr>
+          <w:rFonts w:ascii="Times New Roman" w:hAnsi="Times New Roman" w:cs="Times New Roman"/>
+          <w:sz w:val="24"/>
+          <w:szCs w:val="24"/>
+        </w:rPr>
+        <w:t xml:space="preserve"> </w:t>
+      </w:r>
+      <w:r>
+        <w:rPr>
+          <w:rFonts w:ascii="Times New Roman" w:hAnsi="Times New Roman" w:cs="Times New Roman"/>
+          <w:sz w:val="24"/>
+          <w:szCs w:val="24"/>
+        </w:rPr>
         <w:t xml:space="preserve">For example, </w:t>
       </w:r>
       <w:r>
@@ -28416,23 +28769,39 @@
           <w:sz w:val="24"/>
           <w:szCs w:val="24"/>
         </w:rPr>
-        <w:t xml:space="preserve"> (e.g., Halamish &amp; Undorf, 2023; Maxwell &amp; Huff, 2024; Rivers et al., 2023). Importantly, this positive reactivity pattern</w:t>
-      </w:r>
-      <w:r>
-        <w:rPr>
-          <w:rFonts w:ascii="Times New Roman" w:hAnsi="Times New Roman" w:cs="Times New Roman"/>
-          <w:sz w:val="24"/>
-          <w:szCs w:val="24"/>
-        </w:rPr>
-        <w:t xml:space="preserve"> often</w:t>
-      </w:r>
-      <w:r>
-        <w:rPr>
-          <w:rFonts w:ascii="Times New Roman" w:hAnsi="Times New Roman" w:cs="Times New Roman"/>
-          <w:sz w:val="24"/>
-          <w:szCs w:val="24"/>
-        </w:rPr>
-        <w:t xml:space="preserve"> approximate</w:t>
+        <w:t xml:space="preserve"> (e.g., Halamish &amp; Undorf, 2023; Maxwell &amp; Huff, 2024; Rivers et al., 2023)</w:t>
+      </w:r>
+      <w:r>
+        <w:rPr>
+          <w:rFonts w:ascii="Times New Roman" w:hAnsi="Times New Roman" w:cs="Times New Roman"/>
+          <w:sz w:val="24"/>
+          <w:szCs w:val="24"/>
+        </w:rPr>
+        <w:t xml:space="preserve"> and, additionally, </w:t>
+      </w:r>
+      <w:r>
+        <w:rPr>
+          <w:rFonts w:ascii="Times New Roman" w:hAnsi="Times New Roman" w:cs="Times New Roman"/>
+          <w:sz w:val="24"/>
+          <w:szCs w:val="24"/>
+        </w:rPr>
+        <w:t>this pattern</w:t>
+      </w:r>
+      <w:r>
+        <w:rPr>
+          <w:rFonts w:ascii="Times New Roman" w:hAnsi="Times New Roman" w:cs="Times New Roman"/>
+          <w:sz w:val="24"/>
+          <w:szCs w:val="24"/>
+        </w:rPr>
+        <w:t xml:space="preserve"> </w:t>
+      </w:r>
+      <w:r>
+        <w:rPr>
+          <w:rFonts w:ascii="Times New Roman" w:hAnsi="Times New Roman" w:cs="Times New Roman"/>
+          <w:sz w:val="24"/>
+          <w:szCs w:val="24"/>
+        </w:rPr>
+        <w:t>approximate</w:t>
       </w:r>
       <w:r>
         <w:rPr>
@@ -28528,7 +28897,47 @@
           <w:sz w:val="24"/>
           <w:szCs w:val="24"/>
         </w:rPr>
-        <w:t xml:space="preserve"> </w:t>
+        <w:t xml:space="preserve"> whether item-</w:t>
+      </w:r>
+      <w:r>
+        <w:rPr>
+          <w:rFonts w:ascii="Times New Roman" w:hAnsi="Times New Roman" w:cs="Times New Roman"/>
+          <w:sz w:val="24"/>
+          <w:szCs w:val="24"/>
+        </w:rPr>
+        <w:t xml:space="preserve">level </w:t>
+      </w:r>
+      <w:r>
+        <w:rPr>
+          <w:rFonts w:ascii="Times New Roman" w:hAnsi="Times New Roman" w:cs="Times New Roman"/>
+          <w:sz w:val="24"/>
+          <w:szCs w:val="24"/>
+        </w:rPr>
+        <w:t xml:space="preserve">JOLs </w:t>
+      </w:r>
+      <w:r>
+        <w:rPr>
+          <w:rFonts w:ascii="Times New Roman" w:hAnsi="Times New Roman" w:cs="Times New Roman"/>
+          <w:sz w:val="24"/>
+          <w:szCs w:val="24"/>
+        </w:rPr>
+        <w:t xml:space="preserve">are more likely </w:t>
+      </w:r>
+      <w:r>
+        <w:rPr>
+          <w:rFonts w:ascii="Times New Roman" w:hAnsi="Times New Roman" w:cs="Times New Roman"/>
+          <w:sz w:val="24"/>
+          <w:szCs w:val="24"/>
+        </w:rPr>
+        <w:t xml:space="preserve">to </w:t>
+      </w:r>
+      <w:r>
+        <w:rPr>
+          <w:rFonts w:ascii="Times New Roman" w:hAnsi="Times New Roman" w:cs="Times New Roman"/>
+          <w:sz w:val="24"/>
+          <w:szCs w:val="24"/>
+        </w:rPr>
+        <w:t xml:space="preserve">encourage item-specific or relational encoding appears to be strongly </w:t>
       </w:r>
       <w:r>
         <w:rPr>
@@ -28537,47 +28946,7 @@
           <w:szCs w:val="24"/>
         </w:rPr>
         <w:lastRenderedPageBreak/>
-        <w:t>whether item-</w:t>
-      </w:r>
-      <w:r>
-        <w:rPr>
-          <w:rFonts w:ascii="Times New Roman" w:hAnsi="Times New Roman" w:cs="Times New Roman"/>
-          <w:sz w:val="24"/>
-          <w:szCs w:val="24"/>
-        </w:rPr>
-        <w:t xml:space="preserve">level </w:t>
-      </w:r>
-      <w:r>
-        <w:rPr>
-          <w:rFonts w:ascii="Times New Roman" w:hAnsi="Times New Roman" w:cs="Times New Roman"/>
-          <w:sz w:val="24"/>
-          <w:szCs w:val="24"/>
-        </w:rPr>
-        <w:t xml:space="preserve">JOLs </w:t>
-      </w:r>
-      <w:r>
-        <w:rPr>
-          <w:rFonts w:ascii="Times New Roman" w:hAnsi="Times New Roman" w:cs="Times New Roman"/>
-          <w:sz w:val="24"/>
-          <w:szCs w:val="24"/>
-        </w:rPr>
-        <w:t xml:space="preserve">are more likely </w:t>
-      </w:r>
-      <w:r>
-        <w:rPr>
-          <w:rFonts w:ascii="Times New Roman" w:hAnsi="Times New Roman" w:cs="Times New Roman"/>
-          <w:sz w:val="24"/>
-          <w:szCs w:val="24"/>
-        </w:rPr>
-        <w:t xml:space="preserve">to </w:t>
-      </w:r>
-      <w:r>
-        <w:rPr>
-          <w:rFonts w:ascii="Times New Roman" w:hAnsi="Times New Roman" w:cs="Times New Roman"/>
-          <w:sz w:val="24"/>
-          <w:szCs w:val="24"/>
-        </w:rPr>
-        <w:t xml:space="preserve">encourage item-specific or relational encoding appears to be strongly dependent on </w:t>
+        <w:t xml:space="preserve">dependent on </w:t>
       </w:r>
       <w:r>
         <w:rPr>
@@ -28705,15 +29074,6 @@
           <w:sz w:val="24"/>
           <w:szCs w:val="24"/>
         </w:rPr>
-        <w:t xml:space="preserve">also </w:t>
-      </w:r>
-      <w:r>
-        <w:rPr>
-          <w:rFonts w:ascii="Times New Roman" w:hAnsi="Times New Roman" w:cs="Times New Roman"/>
-          <w:color w:val="4472C4" w:themeColor="accent1"/>
-          <w:sz w:val="24"/>
-          <w:szCs w:val="24"/>
-        </w:rPr>
         <w:t>partially explain why item-level JOLs did not reduce the DRM illusion in</w:t>
       </w:r>
       <w:r>
@@ -29082,7 +29442,25 @@
           <w:sz w:val="24"/>
           <w:szCs w:val="24"/>
         </w:rPr>
-        <w:t xml:space="preserve">Thus, although both JOL tasks were designed to encourage one specific type of processing over the other, it is unlikely that either JOL task was truly process pure (see Huff &amp; Bodner, 2019). For example, when participants are instructed to apply item-specific tasks while studying related word lists (e.g., categorized lists, DRM lists), they likely also engage in some degree of relational encoding due to the inherent relational properties of the study lists (Hunt &amp; Seta, 1984). </w:t>
+        <w:t>Thus, although both JOL tasks were designed to encourage one specific type of processing over the other, it is unlikely that either JOL task was truly process</w:t>
+      </w:r>
+      <w:r>
+        <w:rPr>
+          <w:rFonts w:ascii="Times New Roman" w:hAnsi="Times New Roman" w:cs="Times New Roman"/>
+          <w:color w:val="4472C4" w:themeColor="accent1"/>
+          <w:sz w:val="24"/>
+          <w:szCs w:val="24"/>
+        </w:rPr>
+        <w:t>-</w:t>
+      </w:r>
+      <w:r>
+        <w:rPr>
+          <w:rFonts w:ascii="Times New Roman" w:hAnsi="Times New Roman" w:cs="Times New Roman"/>
+          <w:color w:val="4472C4" w:themeColor="accent1"/>
+          <w:sz w:val="24"/>
+          <w:szCs w:val="24"/>
+        </w:rPr>
+        <w:t xml:space="preserve">pure (see Huff &amp; Bodner, 2019). For example, when participants are instructed to apply item-specific tasks while studying related word lists (e.g., categorized lists, DRM lists), they likely also engage in some degree of relational encoding due to the inherent relational properties of the study lists (Hunt &amp; Seta, 1984). </w:t>
       </w:r>
       <w:r>
         <w:rPr>
@@ -29306,7 +29684,79 @@
           <w:sz w:val="24"/>
           <w:szCs w:val="24"/>
         </w:rPr>
-        <w:t xml:space="preserve">found that JOLs </w:t>
+        <w:t xml:space="preserve">found that JOLs are non-reactive </w:t>
+      </w:r>
+      <w:r>
+        <w:rPr>
+          <w:rFonts w:ascii="Times New Roman" w:hAnsi="Times New Roman" w:cs="Times New Roman"/>
+          <w:sz w:val="24"/>
+          <w:szCs w:val="24"/>
+        </w:rPr>
+        <w:t xml:space="preserve">when </w:t>
+      </w:r>
+      <w:r>
+        <w:rPr>
+          <w:rFonts w:ascii="Times New Roman" w:hAnsi="Times New Roman" w:cs="Times New Roman"/>
+          <w:sz w:val="24"/>
+          <w:szCs w:val="24"/>
+        </w:rPr>
+        <w:t>participants’</w:t>
+      </w:r>
+      <w:r>
+        <w:rPr>
+          <w:rFonts w:ascii="Times New Roman" w:hAnsi="Times New Roman" w:cs="Times New Roman"/>
+          <w:sz w:val="24"/>
+          <w:szCs w:val="24"/>
+        </w:rPr>
+        <w:t xml:space="preserve"> study</w:t>
+      </w:r>
+      <w:r>
+        <w:rPr>
+          <w:rFonts w:ascii="Times New Roman" w:hAnsi="Times New Roman" w:cs="Times New Roman"/>
+          <w:sz w:val="24"/>
+          <w:szCs w:val="24"/>
+        </w:rPr>
+        <w:t xml:space="preserve"> general knowledge facts (</w:t>
+      </w:r>
+      <w:r>
+        <w:rPr>
+          <w:rFonts w:ascii="Times New Roman" w:hAnsi="Times New Roman" w:cs="Times New Roman"/>
+          <w:sz w:val="24"/>
+          <w:szCs w:val="24"/>
+        </w:rPr>
+        <w:t>Schäfer</w:t>
+      </w:r>
+      <w:r>
+        <w:rPr>
+          <w:rFonts w:ascii="Times New Roman" w:hAnsi="Times New Roman" w:cs="Times New Roman"/>
+          <w:sz w:val="24"/>
+          <w:szCs w:val="24"/>
+        </w:rPr>
+        <w:t xml:space="preserve"> </w:t>
+      </w:r>
+      <w:r>
+        <w:rPr>
+          <w:rFonts w:ascii="Times New Roman" w:hAnsi="Times New Roman" w:cs="Times New Roman"/>
+          <w:sz w:val="24"/>
+          <w:szCs w:val="24"/>
+        </w:rPr>
+        <w:t xml:space="preserve">&amp; Undorf, </w:t>
+      </w:r>
+      <w:r>
+        <w:rPr>
+          <w:rFonts w:ascii="Times New Roman" w:hAnsi="Times New Roman" w:cs="Times New Roman"/>
+          <w:sz w:val="24"/>
+          <w:szCs w:val="24"/>
+        </w:rPr>
+        <w:t>2024</w:t>
+      </w:r>
+      <w:r>
+        <w:rPr>
+          <w:rFonts w:ascii="Times New Roman" w:hAnsi="Times New Roman" w:cs="Times New Roman"/>
+          <w:sz w:val="24"/>
+          <w:szCs w:val="24"/>
+        </w:rPr>
+        <w:t xml:space="preserve">) and </w:t>
       </w:r>
       <w:r>
         <w:rPr>
@@ -29315,39 +29765,95 @@
           <w:szCs w:val="24"/>
         </w:rPr>
         <w:lastRenderedPageBreak/>
-        <w:t xml:space="preserve">are non-reactive </w:t>
-      </w:r>
-      <w:r>
-        <w:rPr>
-          <w:rFonts w:ascii="Times New Roman" w:hAnsi="Times New Roman" w:cs="Times New Roman"/>
-          <w:sz w:val="24"/>
-          <w:szCs w:val="24"/>
-        </w:rPr>
-        <w:t xml:space="preserve">when </w:t>
-      </w:r>
-      <w:r>
-        <w:rPr>
-          <w:rFonts w:ascii="Times New Roman" w:hAnsi="Times New Roman" w:cs="Times New Roman"/>
-          <w:sz w:val="24"/>
-          <w:szCs w:val="24"/>
-        </w:rPr>
-        <w:t>participants’</w:t>
-      </w:r>
-      <w:r>
-        <w:rPr>
-          <w:rFonts w:ascii="Times New Roman" w:hAnsi="Times New Roman" w:cs="Times New Roman"/>
-          <w:sz w:val="24"/>
-          <w:szCs w:val="24"/>
-        </w:rPr>
-        <w:t xml:space="preserve"> study</w:t>
-      </w:r>
-      <w:r>
-        <w:rPr>
-          <w:rFonts w:ascii="Times New Roman" w:hAnsi="Times New Roman" w:cs="Times New Roman"/>
-          <w:sz w:val="24"/>
-          <w:szCs w:val="24"/>
-        </w:rPr>
-        <w:t xml:space="preserve"> general knowledge facts (</w:t>
+        <w:t>text passages (</w:t>
+      </w:r>
+      <w:r>
+        <w:rPr>
+          <w:rFonts w:ascii="Times New Roman" w:hAnsi="Times New Roman" w:cs="Times New Roman"/>
+          <w:sz w:val="24"/>
+          <w:szCs w:val="24"/>
+        </w:rPr>
+        <w:t>Ariel, Karpicke, Witherby, &amp; Tauber, 2021</w:t>
+      </w:r>
+      <w:r>
+        <w:rPr>
+          <w:rFonts w:ascii="Times New Roman" w:hAnsi="Times New Roman" w:cs="Times New Roman"/>
+          <w:sz w:val="24"/>
+          <w:szCs w:val="24"/>
+        </w:rPr>
+        <w:t>)</w:t>
+      </w:r>
+      <w:r>
+        <w:rPr>
+          <w:rFonts w:ascii="Times New Roman" w:hAnsi="Times New Roman" w:cs="Times New Roman"/>
+          <w:sz w:val="24"/>
+          <w:szCs w:val="24"/>
+        </w:rPr>
+        <w:t>, these</w:t>
+      </w:r>
+      <w:r>
+        <w:rPr>
+          <w:rFonts w:ascii="Times New Roman" w:hAnsi="Times New Roman" w:cs="Times New Roman"/>
+          <w:sz w:val="24"/>
+          <w:szCs w:val="24"/>
+        </w:rPr>
+        <w:t xml:space="preserve"> studies </w:t>
+      </w:r>
+      <w:r>
+        <w:rPr>
+          <w:rFonts w:ascii="Times New Roman" w:hAnsi="Times New Roman" w:cs="Times New Roman"/>
+          <w:sz w:val="24"/>
+          <w:szCs w:val="24"/>
+        </w:rPr>
+        <w:t xml:space="preserve">have </w:t>
+      </w:r>
+      <w:r>
+        <w:rPr>
+          <w:rFonts w:ascii="Times New Roman" w:hAnsi="Times New Roman" w:cs="Times New Roman"/>
+          <w:sz w:val="24"/>
+          <w:szCs w:val="24"/>
+        </w:rPr>
+        <w:t xml:space="preserve">primarily </w:t>
+      </w:r>
+      <w:r>
+        <w:rPr>
+          <w:rFonts w:ascii="Times New Roman" w:hAnsi="Times New Roman" w:cs="Times New Roman"/>
+          <w:sz w:val="24"/>
+          <w:szCs w:val="24"/>
+        </w:rPr>
+        <w:t xml:space="preserve">assessed memory </w:t>
+      </w:r>
+      <w:r>
+        <w:rPr>
+          <w:rFonts w:ascii="Times New Roman" w:hAnsi="Times New Roman" w:cs="Times New Roman"/>
+          <w:sz w:val="24"/>
+          <w:szCs w:val="24"/>
+        </w:rPr>
+        <w:t>using</w:t>
+      </w:r>
+      <w:r>
+        <w:rPr>
+          <w:rFonts w:ascii="Times New Roman" w:hAnsi="Times New Roman" w:cs="Times New Roman"/>
+          <w:sz w:val="24"/>
+          <w:szCs w:val="24"/>
+        </w:rPr>
+        <w:t xml:space="preserve"> recall testing</w:t>
+      </w:r>
+      <w:r>
+        <w:rPr>
+          <w:rFonts w:ascii="Times New Roman" w:hAnsi="Times New Roman" w:cs="Times New Roman"/>
+          <w:sz w:val="24"/>
+          <w:szCs w:val="24"/>
+        </w:rPr>
+        <w:t>, rather than recognition</w:t>
+      </w:r>
+      <w:r>
+        <w:rPr>
+          <w:rFonts w:ascii="Times New Roman" w:hAnsi="Times New Roman" w:cs="Times New Roman"/>
+          <w:sz w:val="24"/>
+          <w:szCs w:val="24"/>
+        </w:rPr>
+        <w:t xml:space="preserve"> (though see </w:t>
       </w:r>
       <w:r>
         <w:rPr>
@@ -29371,119 +29877,15 @@
           <w:sz w:val="24"/>
           <w:szCs w:val="24"/>
         </w:rPr>
-        <w:t xml:space="preserve">&amp; Undorf, </w:t>
-      </w:r>
-      <w:r>
-        <w:rPr>
-          <w:rFonts w:ascii="Times New Roman" w:hAnsi="Times New Roman" w:cs="Times New Roman"/>
-          <w:sz w:val="24"/>
-          <w:szCs w:val="24"/>
-        </w:rPr>
-        <w:t>2024</w:t>
-      </w:r>
-      <w:r>
-        <w:rPr>
-          <w:rFonts w:ascii="Times New Roman" w:hAnsi="Times New Roman" w:cs="Times New Roman"/>
-          <w:sz w:val="24"/>
-          <w:szCs w:val="24"/>
-        </w:rPr>
-        <w:t>) and text passages (</w:t>
-      </w:r>
-      <w:r>
-        <w:rPr>
-          <w:rFonts w:ascii="Times New Roman" w:hAnsi="Times New Roman" w:cs="Times New Roman"/>
-          <w:sz w:val="24"/>
-          <w:szCs w:val="24"/>
-        </w:rPr>
-        <w:t>Ariel, Karpicke, Witherby, &amp; Tauber, 2021</w:t>
-      </w:r>
-      <w:r>
-        <w:rPr>
-          <w:rFonts w:ascii="Times New Roman" w:hAnsi="Times New Roman" w:cs="Times New Roman"/>
-          <w:sz w:val="24"/>
-          <w:szCs w:val="24"/>
-        </w:rPr>
-        <w:t>)</w:t>
-      </w:r>
-      <w:r>
-        <w:rPr>
-          <w:rFonts w:ascii="Times New Roman" w:hAnsi="Times New Roman" w:cs="Times New Roman"/>
-          <w:sz w:val="24"/>
-          <w:szCs w:val="24"/>
-        </w:rPr>
-        <w:t>, these</w:t>
-      </w:r>
-      <w:r>
-        <w:rPr>
-          <w:rFonts w:ascii="Times New Roman" w:hAnsi="Times New Roman" w:cs="Times New Roman"/>
-          <w:sz w:val="24"/>
-          <w:szCs w:val="24"/>
-        </w:rPr>
-        <w:t xml:space="preserve"> studies </w:t>
-      </w:r>
-      <w:r>
-        <w:rPr>
-          <w:rFonts w:ascii="Times New Roman" w:hAnsi="Times New Roman" w:cs="Times New Roman"/>
-          <w:sz w:val="24"/>
-          <w:szCs w:val="24"/>
-        </w:rPr>
-        <w:t xml:space="preserve">have </w:t>
-      </w:r>
-      <w:r>
-        <w:rPr>
-          <w:rFonts w:ascii="Times New Roman" w:hAnsi="Times New Roman" w:cs="Times New Roman"/>
-          <w:sz w:val="24"/>
-          <w:szCs w:val="24"/>
-        </w:rPr>
-        <w:t xml:space="preserve">primarily </w:t>
-      </w:r>
-      <w:r>
-        <w:rPr>
-          <w:rFonts w:ascii="Times New Roman" w:hAnsi="Times New Roman" w:cs="Times New Roman"/>
-          <w:sz w:val="24"/>
-          <w:szCs w:val="24"/>
-        </w:rPr>
-        <w:t xml:space="preserve">assessed memory </w:t>
-      </w:r>
-      <w:r>
-        <w:rPr>
-          <w:rFonts w:ascii="Times New Roman" w:hAnsi="Times New Roman" w:cs="Times New Roman"/>
-          <w:sz w:val="24"/>
-          <w:szCs w:val="24"/>
-        </w:rPr>
-        <w:t>using</w:t>
-      </w:r>
-      <w:r>
-        <w:rPr>
-          <w:rFonts w:ascii="Times New Roman" w:hAnsi="Times New Roman" w:cs="Times New Roman"/>
-          <w:sz w:val="24"/>
-          <w:szCs w:val="24"/>
-        </w:rPr>
-        <w:t xml:space="preserve"> recall testing</w:t>
-      </w:r>
-      <w:r>
-        <w:rPr>
-          <w:rFonts w:ascii="Times New Roman" w:hAnsi="Times New Roman" w:cs="Times New Roman"/>
-          <w:sz w:val="24"/>
-          <w:szCs w:val="24"/>
-        </w:rPr>
-        <w:t>, rather than recognition</w:t>
-      </w:r>
-      <w:r>
-        <w:rPr>
-          <w:rFonts w:ascii="Times New Roman" w:hAnsi="Times New Roman" w:cs="Times New Roman"/>
-          <w:sz w:val="24"/>
-          <w:szCs w:val="24"/>
-        </w:rPr>
-        <w:t xml:space="preserve"> (though see </w:t>
-      </w:r>
-      <w:r>
-        <w:rPr>
-          <w:rFonts w:ascii="Times New Roman" w:hAnsi="Times New Roman" w:cs="Times New Roman"/>
-          <w:sz w:val="24"/>
-          <w:szCs w:val="24"/>
-        </w:rPr>
-        <w:t>Schäfer</w:t>
+        <w:t>&amp; Undorf,</w:t>
+      </w:r>
+      <w:r>
+        <w:rPr>
+          <w:rFonts w:ascii="Times New Roman" w:hAnsi="Times New Roman" w:cs="Times New Roman"/>
+          <w:sz w:val="24"/>
+          <w:szCs w:val="24"/>
+        </w:rPr>
+        <w:t xml:space="preserve"> who found no positive reactivity on general knowledge when using a multiple-choice paradigm). As</w:t>
       </w:r>
       <w:r>
         <w:rPr>
@@ -29499,15 +29901,7 @@
           <w:sz w:val="24"/>
           <w:szCs w:val="24"/>
         </w:rPr>
-        <w:t>&amp; Undorf,</w:t>
-      </w:r>
-      <w:r>
-        <w:rPr>
-          <w:rFonts w:ascii="Times New Roman" w:hAnsi="Times New Roman" w:cs="Times New Roman"/>
-          <w:sz w:val="24"/>
-          <w:szCs w:val="24"/>
-        </w:rPr>
-        <w:t xml:space="preserve"> who found no positive reactivity on general knowledge when using a multiple-choice paradigm). As</w:t>
+        <w:t>previously noted, recognition testing is generally more sensitive to familiarity</w:t>
       </w:r>
       <w:r>
         <w:rPr>
@@ -29523,15 +29917,15 @@
           <w:sz w:val="24"/>
           <w:szCs w:val="24"/>
         </w:rPr>
-        <w:t>previously noted, recognition testing is generally more sensitive to familiarity</w:t>
-      </w:r>
-      <w:r>
-        <w:rPr>
-          <w:rFonts w:ascii="Times New Roman" w:hAnsi="Times New Roman" w:cs="Times New Roman"/>
-          <w:sz w:val="24"/>
-          <w:szCs w:val="24"/>
-        </w:rPr>
-        <w:t xml:space="preserve"> relative to free-recall testing</w:t>
+        <w:t xml:space="preserve">cues </w:t>
+      </w:r>
+      <w:r>
+        <w:rPr>
+          <w:rFonts w:ascii="Times New Roman" w:hAnsi="Times New Roman" w:cs="Times New Roman"/>
+          <w:sz w:val="24"/>
+          <w:szCs w:val="24"/>
+        </w:rPr>
+        <w:t>relative to free-recall testing</w:t>
       </w:r>
       <w:r>
         <w:rPr>
@@ -29849,7 +30243,32 @@
           <w:sz w:val="24"/>
           <w:szCs w:val="24"/>
         </w:rPr>
-        <w:t>xperiment tested recent work suggesting that JOL</w:t>
+        <w:t xml:space="preserve">xperiment tested recent work suggesting that </w:t>
+      </w:r>
+      <w:r>
+        <w:rPr>
+          <w:rFonts w:ascii="Times New Roman" w:hAnsi="Times New Roman" w:cs="Times New Roman"/>
+          <w:color w:val="4472C4" w:themeColor="accent1"/>
+          <w:sz w:val="24"/>
+          <w:szCs w:val="24"/>
+        </w:rPr>
+        <w:t>item-level</w:t>
+      </w:r>
+      <w:r>
+        <w:rPr>
+          <w:rFonts w:ascii="Times New Roman" w:hAnsi="Times New Roman" w:cs="Times New Roman"/>
+          <w:sz w:val="24"/>
+          <w:szCs w:val="24"/>
+        </w:rPr>
+        <w:t xml:space="preserve"> </w:t>
+      </w:r>
+      <w:r>
+        <w:rPr>
+          <w:rFonts w:ascii="Times New Roman" w:hAnsi="Times New Roman" w:cs="Times New Roman"/>
+          <w:sz w:val="24"/>
+          <w:szCs w:val="24"/>
+        </w:rPr>
+        <w:t>JOL</w:t>
       </w:r>
       <w:r>
         <w:rPr>
@@ -29929,7 +30348,23 @@
           <w:sz w:val="24"/>
           <w:szCs w:val="24"/>
         </w:rPr>
-        <w:t xml:space="preserve">Separately, when the JOL tasks was reframed to encourage relational encoding, memory was only influenced when </w:t>
+        <w:t xml:space="preserve">Separately, when the JOL tasks was reframed to encourage relational encoding, </w:t>
+      </w:r>
+      <w:r>
+        <w:rPr>
+          <w:rFonts w:ascii="Times New Roman" w:hAnsi="Times New Roman" w:cs="Times New Roman"/>
+          <w:sz w:val="24"/>
+          <w:szCs w:val="24"/>
+        </w:rPr>
+        <w:t>free-recall was only improved when</w:t>
+      </w:r>
+      <w:r>
+        <w:rPr>
+          <w:rFonts w:ascii="Times New Roman" w:hAnsi="Times New Roman" w:cs="Times New Roman"/>
+          <w:sz w:val="24"/>
+          <w:szCs w:val="24"/>
+        </w:rPr>
+        <w:t xml:space="preserve"> </w:t>
       </w:r>
       <w:r>
         <w:rPr>
@@ -29945,7 +30380,23 @@
           <w:sz w:val="24"/>
           <w:szCs w:val="24"/>
         </w:rPr>
-        <w:t xml:space="preserve">items contained pre-existing relations (e.g., categorized lists, the DRM illusion). Taken together, </w:t>
+        <w:t>items contained pre-existing relations (e.g., categorized lists</w:t>
+      </w:r>
+      <w:r>
+        <w:rPr>
+          <w:rFonts w:ascii="Times New Roman" w:hAnsi="Times New Roman" w:cs="Times New Roman"/>
+          <w:sz w:val="24"/>
+          <w:szCs w:val="24"/>
+        </w:rPr>
+        <w:t xml:space="preserve">) and, additionally, global JOLs increased </w:t>
+      </w:r>
+      <w:r>
+        <w:rPr>
+          <w:rFonts w:ascii="Times New Roman" w:hAnsi="Times New Roman" w:cs="Times New Roman"/>
+          <w:sz w:val="24"/>
+          <w:szCs w:val="24"/>
+        </w:rPr>
+        <w:t xml:space="preserve">the DRM illusion. Taken together, </w:t>
       </w:r>
       <w:r>
         <w:rPr>
@@ -29961,7 +30412,23 @@
           <w:sz w:val="24"/>
           <w:szCs w:val="24"/>
         </w:rPr>
-        <w:t xml:space="preserve"> demonstrates that while JOLs are likely to encourage item-specific encoding, both </w:t>
+        <w:t xml:space="preserve"> demonstrates that while </w:t>
+      </w:r>
+      <w:r>
+        <w:rPr>
+          <w:rFonts w:ascii="Times New Roman" w:hAnsi="Times New Roman" w:cs="Times New Roman"/>
+          <w:sz w:val="24"/>
+          <w:szCs w:val="24"/>
+        </w:rPr>
+        <w:t xml:space="preserve">item-level </w:t>
+      </w:r>
+      <w:r>
+        <w:rPr>
+          <w:rFonts w:ascii="Times New Roman" w:hAnsi="Times New Roman" w:cs="Times New Roman"/>
+          <w:sz w:val="24"/>
+          <w:szCs w:val="24"/>
+        </w:rPr>
+        <w:t xml:space="preserve">JOLs are likely to encourage item-specific encoding, the potential memorial benefits of JOLs and </w:t>
       </w:r>
       <w:r>
         <w:rPr>
@@ -29970,14 +30437,6 @@
           <w:szCs w:val="24"/>
         </w:rPr>
         <w:lastRenderedPageBreak/>
-        <w:t xml:space="preserve">the potential memorial benefits of JOLs and the processes driving reactivity are likely determined by </w:t>
-      </w:r>
-      <w:r>
-        <w:rPr>
-          <w:rFonts w:ascii="Times New Roman" w:hAnsi="Times New Roman" w:cs="Times New Roman"/>
-          <w:sz w:val="24"/>
-          <w:szCs w:val="24"/>
-        </w:rPr>
         <w:t xml:space="preserve">the </w:t>
       </w:r>
       <w:r>
@@ -29986,6 +30445,54 @@
           <w:sz w:val="24"/>
           <w:szCs w:val="24"/>
         </w:rPr>
+        <w:t xml:space="preserve">specific </w:t>
+      </w:r>
+      <w:r>
+        <w:rPr>
+          <w:rFonts w:ascii="Times New Roman" w:hAnsi="Times New Roman" w:cs="Times New Roman"/>
+          <w:sz w:val="24"/>
+          <w:szCs w:val="24"/>
+        </w:rPr>
+        <w:t xml:space="preserve">processes </w:t>
+      </w:r>
+      <w:r>
+        <w:rPr>
+          <w:rFonts w:ascii="Times New Roman" w:hAnsi="Times New Roman" w:cs="Times New Roman"/>
+          <w:sz w:val="24"/>
+          <w:szCs w:val="24"/>
+        </w:rPr>
+        <w:t>underlying</w:t>
+      </w:r>
+      <w:r>
+        <w:rPr>
+          <w:rFonts w:ascii="Times New Roman" w:hAnsi="Times New Roman" w:cs="Times New Roman"/>
+          <w:sz w:val="24"/>
+          <w:szCs w:val="24"/>
+        </w:rPr>
+        <w:t xml:space="preserve"> reactivity are likely determined by </w:t>
+      </w:r>
+      <w:r>
+        <w:rPr>
+          <w:rFonts w:ascii="Times New Roman" w:hAnsi="Times New Roman" w:cs="Times New Roman"/>
+          <w:sz w:val="24"/>
+          <w:szCs w:val="24"/>
+        </w:rPr>
+        <w:t xml:space="preserve">the </w:t>
+      </w:r>
+      <w:r>
+        <w:rPr>
+          <w:rFonts w:ascii="Times New Roman" w:hAnsi="Times New Roman" w:cs="Times New Roman"/>
+          <w:sz w:val="24"/>
+          <w:szCs w:val="24"/>
+        </w:rPr>
+        <w:t xml:space="preserve">type of </w:t>
+      </w:r>
+      <w:r>
+        <w:rPr>
+          <w:rFonts w:ascii="Times New Roman" w:hAnsi="Times New Roman" w:cs="Times New Roman"/>
+          <w:sz w:val="24"/>
+          <w:szCs w:val="24"/>
+        </w:rPr>
         <w:t xml:space="preserve">stimuli </w:t>
       </w:r>
       <w:r>
@@ -29994,15 +30501,15 @@
           <w:sz w:val="24"/>
           <w:szCs w:val="24"/>
         </w:rPr>
-        <w:t xml:space="preserve">participants study </w:t>
-      </w:r>
-      <w:r>
-        <w:rPr>
-          <w:rFonts w:ascii="Times New Roman" w:hAnsi="Times New Roman" w:cs="Times New Roman"/>
-          <w:sz w:val="24"/>
-          <w:szCs w:val="24"/>
-        </w:rPr>
-        <w:t xml:space="preserve">and </w:t>
+        <w:t>participants study</w:t>
+      </w:r>
+      <w:r>
+        <w:rPr>
+          <w:rFonts w:ascii="Times New Roman" w:hAnsi="Times New Roman" w:cs="Times New Roman"/>
+          <w:sz w:val="24"/>
+          <w:szCs w:val="24"/>
+        </w:rPr>
+        <w:t xml:space="preserve">, </w:t>
       </w:r>
       <w:r>
         <w:rPr>
@@ -30018,7 +30525,15 @@
           <w:sz w:val="24"/>
           <w:szCs w:val="24"/>
         </w:rPr>
-        <w:t xml:space="preserve">. </w:t>
+        <w:t>, and the manner in which JOLs are framed.</w:t>
+      </w:r>
+      <w:r>
+        <w:rPr>
+          <w:rFonts w:ascii="Times New Roman" w:hAnsi="Times New Roman" w:cs="Times New Roman"/>
+          <w:sz w:val="24"/>
+          <w:szCs w:val="24"/>
+        </w:rPr>
+        <w:t xml:space="preserve"> </w:t>
       </w:r>
       <w:r>
         <w:rPr>
@@ -31393,7 +31908,6 @@
         <w:ind w:left="720" w:hanging="720"/>
         <w:rPr>
           <w:rFonts w:ascii="Times New Roman" w:hAnsi="Times New Roman" w:cs="Times New Roman"/>
-          <w:color w:val="4472C4" w:themeColor="accent1"/>
           <w:sz w:val="24"/>
           <w:szCs w:val="24"/>
         </w:rPr>
@@ -31401,31 +31915,29 @@
       <w:r>
         <w:rPr>
           <w:rFonts w:ascii="Times New Roman" w:hAnsi="Times New Roman" w:cs="Times New Roman"/>
-          <w:color w:val="4472C4" w:themeColor="accent1"/>
           <w:sz w:val="24"/>
           <w:szCs w:val="24"/>
         </w:rPr>
         <w:lastRenderedPageBreak/>
-        <w:t xml:space="preserve">Huff, M. J., Maxwell, N. P., &amp; Mitchell, A. (2022). Distinctive Sans Forgetica font does not benefit memory accuracy in the DRM paradigm. </w:t>
+        <w:t xml:space="preserve">Huff, M. J. &amp; Hutchison, K. A. (2011). The effects of mediated word lists on false recall and recognition. </w:t>
       </w:r>
       <w:r>
         <w:rPr>
           <w:rFonts w:ascii="Times New Roman" w:hAnsi="Times New Roman" w:cs="Times New Roman"/>
           <w:i/>
-          <w:color w:val="4472C4" w:themeColor="accent1"/>
-          <w:sz w:val="24"/>
-          <w:szCs w:val="24"/>
-        </w:rPr>
-        <w:t>Cognitive Research: Principles and Implications, 7</w:t>
-      </w:r>
-      <w:r>
-        <w:rPr>
-          <w:rFonts w:ascii="Times New Roman" w:hAnsi="Times New Roman" w:cs="Times New Roman"/>
-          <w:color w:val="4472C4" w:themeColor="accent1"/>
-          <w:sz w:val="24"/>
-          <w:szCs w:val="24"/>
-        </w:rPr>
-        <w:t>, 102.</w:t>
+          <w:iCs/>
+          <w:sz w:val="24"/>
+          <w:szCs w:val="24"/>
+        </w:rPr>
+        <w:t>Memory &amp; Cognition, 39</w:t>
+      </w:r>
+      <w:r>
+        <w:rPr>
+          <w:rFonts w:ascii="Times New Roman" w:hAnsi="Times New Roman" w:cs="Times New Roman"/>
+          <w:sz w:val="24"/>
+          <w:szCs w:val="24"/>
+        </w:rPr>
+        <w:t>, 941-953.</w:t>
       </w:r>
     </w:p>
     <w:p>
@@ -31434,6 +31946,7 @@
         <w:ind w:left="720" w:hanging="720"/>
         <w:rPr>
           <w:rFonts w:ascii="Times New Roman" w:hAnsi="Times New Roman" w:cs="Times New Roman"/>
+          <w:color w:val="4472C4" w:themeColor="accent1"/>
           <w:sz w:val="24"/>
           <w:szCs w:val="24"/>
         </w:rPr>
@@ -31441,44 +31954,30 @@
       <w:r>
         <w:rPr>
           <w:rFonts w:ascii="Times New Roman" w:hAnsi="Times New Roman" w:cs="Times New Roman"/>
-          <w:sz w:val="24"/>
-          <w:szCs w:val="24"/>
-        </w:rPr>
-        <w:t>Hunt, R. R., &amp; Einstein, G. O. (1981). Relational and item-specific</w:t>
-      </w:r>
-      <w:r>
-        <w:rPr>
-          <w:rFonts w:ascii="Times New Roman" w:hAnsi="Times New Roman" w:cs="Times New Roman"/>
-          <w:sz w:val="24"/>
-          <w:szCs w:val="24"/>
-        </w:rPr>
-        <w:t xml:space="preserve"> </w:t>
-      </w:r>
-      <w:r>
-        <w:rPr>
-          <w:rFonts w:ascii="Times New Roman" w:hAnsi="Times New Roman" w:cs="Times New Roman"/>
-          <w:sz w:val="24"/>
-          <w:szCs w:val="24"/>
-        </w:rPr>
-        <w:t xml:space="preserve">information in memory. </w:t>
+          <w:color w:val="4472C4" w:themeColor="accent1"/>
+          <w:sz w:val="24"/>
+          <w:szCs w:val="24"/>
+        </w:rPr>
+        <w:t xml:space="preserve">Huff, M. J., Maxwell, N. P., &amp; Mitchell, A. (2022). Distinctive Sans Forgetica font does not benefit memory accuracy in the DRM paradigm. </w:t>
       </w:r>
       <w:r>
         <w:rPr>
           <w:rFonts w:ascii="Times New Roman" w:hAnsi="Times New Roman" w:cs="Times New Roman"/>
           <w:i/>
-          <w:iCs/>
-          <w:sz w:val="24"/>
-          <w:szCs w:val="24"/>
-        </w:rPr>
-        <w:t>Journal of Verbal Learning and Verbal Behavior, 20</w:t>
-      </w:r>
-      <w:r>
-        <w:rPr>
-          <w:rFonts w:ascii="Times New Roman" w:hAnsi="Times New Roman" w:cs="Times New Roman"/>
-          <w:sz w:val="24"/>
-          <w:szCs w:val="24"/>
-        </w:rPr>
-        <w:t>(5), 497–514.</w:t>
+          <w:color w:val="4472C4" w:themeColor="accent1"/>
+          <w:sz w:val="24"/>
+          <w:szCs w:val="24"/>
+        </w:rPr>
+        <w:t>Cognitive Research: Principles and Implications, 7</w:t>
+      </w:r>
+      <w:r>
+        <w:rPr>
+          <w:rFonts w:ascii="Times New Roman" w:hAnsi="Times New Roman" w:cs="Times New Roman"/>
+          <w:color w:val="4472C4" w:themeColor="accent1"/>
+          <w:sz w:val="24"/>
+          <w:szCs w:val="24"/>
+        </w:rPr>
+        <w:t>, 102.</w:t>
       </w:r>
     </w:p>
     <w:p>
@@ -31497,7 +31996,7 @@
           <w:sz w:val="24"/>
           <w:szCs w:val="24"/>
         </w:rPr>
-        <w:t>Hunt, R. R., &amp; Seta, C. E. (1984). Category size effects in</w:t>
+        <w:t>Hunt, R. R., &amp; Einstein, G. O. (1981). Relational and item-specific</w:t>
       </w:r>
       <w:r>
         <w:rPr>
@@ -31513,23 +32012,7 @@
           <w:sz w:val="24"/>
           <w:szCs w:val="24"/>
         </w:rPr>
-        <w:t>recall: The roles of relational and individual item information.</w:t>
-      </w:r>
-      <w:r>
-        <w:rPr>
-          <w:rFonts w:ascii="Times New Roman" w:hAnsi="Times New Roman" w:cs="Times New Roman"/>
-          <w:sz w:val="24"/>
-          <w:szCs w:val="24"/>
-        </w:rPr>
-        <w:t xml:space="preserve"> </w:t>
-      </w:r>
-      <w:r>
-        <w:rPr>
-          <w:rFonts w:ascii="Times New Roman" w:hAnsi="Times New Roman" w:cs="Times New Roman"/>
-          <w:sz w:val="24"/>
-          <w:szCs w:val="24"/>
-        </w:rPr>
-        <w:t>J</w:t>
+        <w:t xml:space="preserve">information in memory. </w:t>
       </w:r>
       <w:r>
         <w:rPr>
@@ -31539,31 +32022,15 @@
           <w:sz w:val="24"/>
           <w:szCs w:val="24"/>
         </w:rPr>
-        <w:t>ournal of Experimental Psychology: Learning, Memory, and Cognition, 10</w:t>
-      </w:r>
-      <w:r>
-        <w:rPr>
-          <w:rFonts w:ascii="Times New Roman" w:hAnsi="Times New Roman" w:cs="Times New Roman"/>
-          <w:sz w:val="24"/>
-          <w:szCs w:val="24"/>
-        </w:rPr>
-        <w:t>, 454</w:t>
-      </w:r>
-      <w:r>
-        <w:rPr>
-          <w:rFonts w:ascii="Times New Roman" w:hAnsi="Times New Roman" w:cs="Times New Roman" w:hint="eastAsia"/>
-          <w:sz w:val="24"/>
-          <w:szCs w:val="24"/>
-        </w:rPr>
-        <w:t>–</w:t>
-      </w:r>
-      <w:r>
-        <w:rPr>
-          <w:rFonts w:ascii="Times New Roman" w:hAnsi="Times New Roman" w:cs="Times New Roman"/>
-          <w:sz w:val="24"/>
-          <w:szCs w:val="24"/>
-        </w:rPr>
-        <w:t>464.</w:t>
+        <w:t>Journal of Verbal Learning and Verbal Behavior, 20</w:t>
+      </w:r>
+      <w:r>
+        <w:rPr>
+          <w:rFonts w:ascii="Times New Roman" w:hAnsi="Times New Roman" w:cs="Times New Roman"/>
+          <w:sz w:val="24"/>
+          <w:szCs w:val="24"/>
+        </w:rPr>
+        <w:t>(5), 497–514.</w:t>
       </w:r>
     </w:p>
     <w:p>
@@ -31582,7 +32049,7 @@
           <w:sz w:val="24"/>
           <w:szCs w:val="24"/>
         </w:rPr>
-        <w:t>Janes, J. L., Rivers, M. L., &amp; Dunlosky, J. (2018). The influence of making judgments of learning</w:t>
+        <w:t>Hunt, R. R., &amp; Seta, C. E. (1984). Category size effects in</w:t>
       </w:r>
       <w:r>
         <w:rPr>
@@ -31598,7 +32065,23 @@
           <w:sz w:val="24"/>
           <w:szCs w:val="24"/>
         </w:rPr>
-        <w:t xml:space="preserve">on memory performance: Positive, negative, or both? </w:t>
+        <w:t>recall: The roles of relational and individual item information.</w:t>
+      </w:r>
+      <w:r>
+        <w:rPr>
+          <w:rFonts w:ascii="Times New Roman" w:hAnsi="Times New Roman" w:cs="Times New Roman"/>
+          <w:sz w:val="24"/>
+          <w:szCs w:val="24"/>
+        </w:rPr>
+        <w:t xml:space="preserve"> </w:t>
+      </w:r>
+      <w:r>
+        <w:rPr>
+          <w:rFonts w:ascii="Times New Roman" w:hAnsi="Times New Roman" w:cs="Times New Roman"/>
+          <w:sz w:val="24"/>
+          <w:szCs w:val="24"/>
+        </w:rPr>
+        <w:t>J</w:t>
       </w:r>
       <w:r>
         <w:rPr>
@@ -31608,31 +32091,31 @@
           <w:sz w:val="24"/>
           <w:szCs w:val="24"/>
         </w:rPr>
-        <w:t>Psychonomic Bulletin &amp; Review, 25</w:t>
-      </w:r>
-      <w:r>
-        <w:rPr>
-          <w:rFonts w:ascii="Times New Roman" w:hAnsi="Times New Roman" w:cs="Times New Roman"/>
-          <w:sz w:val="24"/>
-          <w:szCs w:val="24"/>
-        </w:rPr>
-        <w:t>(6),</w:t>
-      </w:r>
-      <w:r>
-        <w:rPr>
-          <w:rFonts w:ascii="Times New Roman" w:hAnsi="Times New Roman" w:cs="Times New Roman"/>
-          <w:sz w:val="24"/>
-          <w:szCs w:val="24"/>
-        </w:rPr>
-        <w:t xml:space="preserve"> </w:t>
-      </w:r>
-      <w:r>
-        <w:rPr>
-          <w:rFonts w:ascii="Times New Roman" w:hAnsi="Times New Roman" w:cs="Times New Roman"/>
-          <w:sz w:val="24"/>
-          <w:szCs w:val="24"/>
-        </w:rPr>
-        <w:t>2356–2364.</w:t>
+        <w:t>ournal of Experimental Psychology: Learning, Memory, and Cognition, 10</w:t>
+      </w:r>
+      <w:r>
+        <w:rPr>
+          <w:rFonts w:ascii="Times New Roman" w:hAnsi="Times New Roman" w:cs="Times New Roman"/>
+          <w:sz w:val="24"/>
+          <w:szCs w:val="24"/>
+        </w:rPr>
+        <w:t>, 454</w:t>
+      </w:r>
+      <w:r>
+        <w:rPr>
+          <w:rFonts w:ascii="Times New Roman" w:hAnsi="Times New Roman" w:cs="Times New Roman" w:hint="eastAsia"/>
+          <w:sz w:val="24"/>
+          <w:szCs w:val="24"/>
+        </w:rPr>
+        <w:t>–</w:t>
+      </w:r>
+      <w:r>
+        <w:rPr>
+          <w:rFonts w:ascii="Times New Roman" w:hAnsi="Times New Roman" w:cs="Times New Roman"/>
+          <w:sz w:val="24"/>
+          <w:szCs w:val="24"/>
+        </w:rPr>
+        <w:t>464.</w:t>
       </w:r>
     </w:p>
     <w:p>
@@ -31651,7 +32134,7 @@
           <w:sz w:val="24"/>
           <w:szCs w:val="24"/>
         </w:rPr>
-        <w:t>Koriat, A. (1997). Monitoring one’s own knowledge during study: A cue-utilization approach to judgments</w:t>
+        <w:t>Janes, J. L., Rivers, M. L., &amp; Dunlosky, J. (2018). The influence of making judgments of learning</w:t>
       </w:r>
       <w:r>
         <w:rPr>
@@ -31667,7 +32150,7 @@
           <w:sz w:val="24"/>
           <w:szCs w:val="24"/>
         </w:rPr>
-        <w:t xml:space="preserve">of learning. </w:t>
+        <w:t xml:space="preserve">on memory performance: Positive, negative, or both? </w:t>
       </w:r>
       <w:r>
         <w:rPr>
@@ -31677,15 +32160,31 @@
           <w:sz w:val="24"/>
           <w:szCs w:val="24"/>
         </w:rPr>
-        <w:t>Journal of Experiment Psychology: General, 126</w:t>
-      </w:r>
-      <w:r>
-        <w:rPr>
-          <w:rFonts w:ascii="Times New Roman" w:hAnsi="Times New Roman" w:cs="Times New Roman"/>
-          <w:sz w:val="24"/>
-          <w:szCs w:val="24"/>
-        </w:rPr>
-        <w:t>(4), 349–370.</w:t>
+        <w:t>Psychonomic Bulletin &amp; Review, 25</w:t>
+      </w:r>
+      <w:r>
+        <w:rPr>
+          <w:rFonts w:ascii="Times New Roman" w:hAnsi="Times New Roman" w:cs="Times New Roman"/>
+          <w:sz w:val="24"/>
+          <w:szCs w:val="24"/>
+        </w:rPr>
+        <w:t>(6),</w:t>
+      </w:r>
+      <w:r>
+        <w:rPr>
+          <w:rFonts w:ascii="Times New Roman" w:hAnsi="Times New Roman" w:cs="Times New Roman"/>
+          <w:sz w:val="24"/>
+          <w:szCs w:val="24"/>
+        </w:rPr>
+        <w:t xml:space="preserve"> </w:t>
+      </w:r>
+      <w:r>
+        <w:rPr>
+          <w:rFonts w:ascii="Times New Roman" w:hAnsi="Times New Roman" w:cs="Times New Roman"/>
+          <w:sz w:val="24"/>
+          <w:szCs w:val="24"/>
+        </w:rPr>
+        <w:t>2356–2364.</w:t>
       </w:r>
     </w:p>
     <w:p>
@@ -31694,43 +32193,51 @@
         <w:ind w:left="720" w:hanging="720"/>
         <w:rPr>
           <w:rFonts w:ascii="Times New Roman" w:hAnsi="Times New Roman" w:cs="Times New Roman"/>
-          <w:kern w:val="0"/>
-          <w:sz w:val="24"/>
-          <w:szCs w:val="24"/>
-          <w14:ligatures w14:val="none"/>
+          <w:sz w:val="24"/>
+          <w:szCs w:val="24"/>
         </w:rPr>
       </w:pPr>
       <w:r>
         <w:rPr>
           <w:rFonts w:ascii="Times New Roman" w:hAnsi="Times New Roman" w:cs="Times New Roman"/>
-          <w:kern w:val="0"/>
-          <w:sz w:val="24"/>
-          <w:szCs w:val="24"/>
-          <w14:ligatures w14:val="none"/>
-        </w:rPr>
-        <w:t xml:space="preserve">Koriat, A. &amp; Bjork, R. A. (2005). Illusions of competence in monitoring one’s knowledge during study. </w:t>
+          <w:sz w:val="24"/>
+          <w:szCs w:val="24"/>
+        </w:rPr>
+        <w:t>Koriat, A. (1997). Monitoring one’s own knowledge during study: A cue-utilization approach to judgments</w:t>
+      </w:r>
+      <w:r>
+        <w:rPr>
+          <w:rFonts w:ascii="Times New Roman" w:hAnsi="Times New Roman" w:cs="Times New Roman"/>
+          <w:sz w:val="24"/>
+          <w:szCs w:val="24"/>
+        </w:rPr>
+        <w:t xml:space="preserve"> </w:t>
+      </w:r>
+      <w:r>
+        <w:rPr>
+          <w:rFonts w:ascii="Times New Roman" w:hAnsi="Times New Roman" w:cs="Times New Roman"/>
+          <w:sz w:val="24"/>
+          <w:szCs w:val="24"/>
+        </w:rPr>
+        <w:t xml:space="preserve">of learning. </w:t>
       </w:r>
       <w:r>
         <w:rPr>
           <w:rFonts w:ascii="Times New Roman" w:hAnsi="Times New Roman" w:cs="Times New Roman"/>
           <w:i/>
           <w:iCs/>
-          <w:kern w:val="0"/>
-          <w:sz w:val="24"/>
-          <w:szCs w:val="24"/>
-          <w14:ligatures w14:val="none"/>
-        </w:rPr>
-        <w:t>Journal of Experimental Psychology: Learning, Memory, and Cognition, 31</w:t>
-      </w:r>
-      <w:r>
-        <w:rPr>
-          <w:rFonts w:ascii="Times New Roman" w:hAnsi="Times New Roman" w:cs="Times New Roman"/>
-          <w:kern w:val="0"/>
-          <w:sz w:val="24"/>
-          <w:szCs w:val="24"/>
-          <w14:ligatures w14:val="none"/>
-        </w:rPr>
-        <w:t>(2), 187–194.</w:t>
+          <w:sz w:val="24"/>
+          <w:szCs w:val="24"/>
+        </w:rPr>
+        <w:t>Journal of Experiment Psychology: General, 126</w:t>
+      </w:r>
+      <w:r>
+        <w:rPr>
+          <w:rFonts w:ascii="Times New Roman" w:hAnsi="Times New Roman" w:cs="Times New Roman"/>
+          <w:sz w:val="24"/>
+          <w:szCs w:val="24"/>
+        </w:rPr>
+        <w:t>(4), 349–370.</w:t>
       </w:r>
     </w:p>
     <w:p>
@@ -31739,51 +32246,43 @@
         <w:ind w:left="720" w:hanging="720"/>
         <w:rPr>
           <w:rFonts w:ascii="Times New Roman" w:hAnsi="Times New Roman" w:cs="Times New Roman"/>
-          <w:sz w:val="24"/>
-          <w:szCs w:val="24"/>
+          <w:kern w:val="0"/>
+          <w:sz w:val="24"/>
+          <w:szCs w:val="24"/>
+          <w14:ligatures w14:val="none"/>
         </w:rPr>
       </w:pPr>
       <w:r>
         <w:rPr>
           <w:rFonts w:ascii="Times New Roman" w:hAnsi="Times New Roman" w:cs="Times New Roman"/>
-          <w:sz w:val="24"/>
-          <w:szCs w:val="24"/>
-        </w:rPr>
-        <w:t xml:space="preserve">Koriat, A. &amp; Goldsmith, M. (1996). Monitoring and control processes in the strategic regulation of memory accuracy. </w:t>
+          <w:kern w:val="0"/>
+          <w:sz w:val="24"/>
+          <w:szCs w:val="24"/>
+          <w14:ligatures w14:val="none"/>
+        </w:rPr>
+        <w:t xml:space="preserve">Koriat, A. &amp; Bjork, R. A. (2005). Illusions of competence in monitoring one’s knowledge during study. </w:t>
       </w:r>
       <w:r>
         <w:rPr>
           <w:rFonts w:ascii="Times New Roman" w:hAnsi="Times New Roman" w:cs="Times New Roman"/>
           <w:i/>
           <w:iCs/>
-          <w:sz w:val="24"/>
-          <w:szCs w:val="24"/>
-        </w:rPr>
-        <w:t>Psychological Review, 103</w:t>
-      </w:r>
-      <w:r>
-        <w:rPr>
-          <w:rFonts w:ascii="Times New Roman" w:hAnsi="Times New Roman" w:cs="Times New Roman"/>
-          <w:sz w:val="24"/>
-          <w:szCs w:val="24"/>
-        </w:rPr>
-        <w:t>(3), 490</w:t>
-      </w:r>
-      <w:r>
-        <w:rPr>
-          <w:rFonts w:ascii="Times New Roman" w:hAnsi="Times New Roman" w:cs="Times New Roman"/>
-          <w:sz w:val="24"/>
-          <w:szCs w:val="24"/>
-        </w:rPr>
-        <w:t>–</w:t>
-      </w:r>
-      <w:r>
-        <w:rPr>
-          <w:rFonts w:ascii="Times New Roman" w:hAnsi="Times New Roman" w:cs="Times New Roman"/>
-          <w:sz w:val="24"/>
-          <w:szCs w:val="24"/>
-        </w:rPr>
-        <w:t>517.</w:t>
+          <w:kern w:val="0"/>
+          <w:sz w:val="24"/>
+          <w:szCs w:val="24"/>
+          <w14:ligatures w14:val="none"/>
+        </w:rPr>
+        <w:t>Journal of Experimental Psychology: Learning, Memory, and Cognition, 31</w:t>
+      </w:r>
+      <w:r>
+        <w:rPr>
+          <w:rFonts w:ascii="Times New Roman" w:hAnsi="Times New Roman" w:cs="Times New Roman"/>
+          <w:kern w:val="0"/>
+          <w:sz w:val="24"/>
+          <w:szCs w:val="24"/>
+          <w14:ligatures w14:val="none"/>
+        </w:rPr>
+        <w:t>(2), 187–194.</w:t>
       </w:r>
     </w:p>
     <w:p>
@@ -31802,7 +32301,7 @@
           <w:sz w:val="24"/>
           <w:szCs w:val="24"/>
         </w:rPr>
-        <w:t xml:space="preserve">Makowski, D. (2018). The </w:t>
+        <w:t xml:space="preserve">Koriat, A. &amp; Goldsmith, M. (1996). Monitoring and control processes in the strategic regulation of memory accuracy. </w:t>
       </w:r>
       <w:r>
         <w:rPr>
@@ -31812,51 +32311,31 @@
           <w:sz w:val="24"/>
           <w:szCs w:val="24"/>
         </w:rPr>
-        <w:t>psycho</w:t>
-      </w:r>
-      <w:r>
-        <w:rPr>
-          <w:rFonts w:ascii="Times New Roman" w:hAnsi="Times New Roman" w:cs="Times New Roman"/>
-          <w:sz w:val="24"/>
-          <w:szCs w:val="24"/>
-        </w:rPr>
-        <w:t xml:space="preserve"> package: An efficient and publishing-oriented workflow for psychological science. </w:t>
-      </w:r>
-      <w:r>
-        <w:rPr>
-          <w:rFonts w:ascii="Times New Roman" w:hAnsi="Times New Roman" w:cs="Times New Roman"/>
-          <w:i/>
-          <w:iCs/>
-          <w:sz w:val="24"/>
-          <w:szCs w:val="24"/>
-        </w:rPr>
-        <w:t>Journal of Open Source Software</w:t>
-      </w:r>
-      <w:r>
-        <w:rPr>
-          <w:rFonts w:ascii="Times New Roman" w:hAnsi="Times New Roman" w:cs="Times New Roman"/>
-          <w:sz w:val="24"/>
-          <w:szCs w:val="24"/>
-        </w:rPr>
-        <w:t xml:space="preserve">, </w:t>
-      </w:r>
-      <w:r>
-        <w:rPr>
-          <w:rFonts w:ascii="Times New Roman" w:hAnsi="Times New Roman" w:cs="Times New Roman"/>
-          <w:i/>
-          <w:iCs/>
-          <w:sz w:val="24"/>
-          <w:szCs w:val="24"/>
-        </w:rPr>
-        <w:t>3</w:t>
-      </w:r>
-      <w:r>
-        <w:rPr>
-          <w:rFonts w:ascii="Times New Roman" w:hAnsi="Times New Roman" w:cs="Times New Roman"/>
-          <w:sz w:val="24"/>
-          <w:szCs w:val="24"/>
-        </w:rPr>
-        <w:t>(22), 470.</w:t>
+        <w:t>Psychological Review, 103</w:t>
+      </w:r>
+      <w:r>
+        <w:rPr>
+          <w:rFonts w:ascii="Times New Roman" w:hAnsi="Times New Roman" w:cs="Times New Roman"/>
+          <w:sz w:val="24"/>
+          <w:szCs w:val="24"/>
+        </w:rPr>
+        <w:t>(3), 490</w:t>
+      </w:r>
+      <w:r>
+        <w:rPr>
+          <w:rFonts w:ascii="Times New Roman" w:hAnsi="Times New Roman" w:cs="Times New Roman"/>
+          <w:sz w:val="24"/>
+          <w:szCs w:val="24"/>
+        </w:rPr>
+        <w:t>–</w:t>
+      </w:r>
+      <w:r>
+        <w:rPr>
+          <w:rFonts w:ascii="Times New Roman" w:hAnsi="Times New Roman" w:cs="Times New Roman"/>
+          <w:sz w:val="24"/>
+          <w:szCs w:val="24"/>
+        </w:rPr>
+        <w:t>517.</w:t>
       </w:r>
     </w:p>
     <w:p>
@@ -31875,23 +32354,7 @@
           <w:sz w:val="24"/>
           <w:szCs w:val="24"/>
         </w:rPr>
-        <w:t>Masson, M. E. J. (2011). A tutorial on a practical Bayesian alternative to null-hypothesis significance</w:t>
-      </w:r>
-      <w:r>
-        <w:rPr>
-          <w:rFonts w:ascii="Times New Roman" w:hAnsi="Times New Roman" w:cs="Times New Roman"/>
-          <w:sz w:val="24"/>
-          <w:szCs w:val="24"/>
-        </w:rPr>
-        <w:t xml:space="preserve"> </w:t>
-      </w:r>
-      <w:r>
-        <w:rPr>
-          <w:rFonts w:ascii="Times New Roman" w:hAnsi="Times New Roman" w:cs="Times New Roman"/>
-          <w:sz w:val="24"/>
-          <w:szCs w:val="24"/>
-        </w:rPr>
-        <w:t xml:space="preserve">testing. </w:t>
+        <w:t xml:space="preserve">Makowski, D. (2018). The </w:t>
       </w:r>
       <w:r>
         <w:rPr>
@@ -31901,15 +32364,51 @@
           <w:sz w:val="24"/>
           <w:szCs w:val="24"/>
         </w:rPr>
-        <w:t>Behavior Research Methods, 43</w:t>
-      </w:r>
-      <w:r>
-        <w:rPr>
-          <w:rFonts w:ascii="Times New Roman" w:hAnsi="Times New Roman" w:cs="Times New Roman"/>
-          <w:sz w:val="24"/>
-          <w:szCs w:val="24"/>
-        </w:rPr>
-        <w:t>, 679–690.</w:t>
+        <w:t>psycho</w:t>
+      </w:r>
+      <w:r>
+        <w:rPr>
+          <w:rFonts w:ascii="Times New Roman" w:hAnsi="Times New Roman" w:cs="Times New Roman"/>
+          <w:sz w:val="24"/>
+          <w:szCs w:val="24"/>
+        </w:rPr>
+        <w:t xml:space="preserve"> package: An efficient and publishing-oriented workflow for psychological science. </w:t>
+      </w:r>
+      <w:r>
+        <w:rPr>
+          <w:rFonts w:ascii="Times New Roman" w:hAnsi="Times New Roman" w:cs="Times New Roman"/>
+          <w:i/>
+          <w:iCs/>
+          <w:sz w:val="24"/>
+          <w:szCs w:val="24"/>
+        </w:rPr>
+        <w:t>Journal of Open Source Software</w:t>
+      </w:r>
+      <w:r>
+        <w:rPr>
+          <w:rFonts w:ascii="Times New Roman" w:hAnsi="Times New Roman" w:cs="Times New Roman"/>
+          <w:sz w:val="24"/>
+          <w:szCs w:val="24"/>
+        </w:rPr>
+        <w:t xml:space="preserve">, </w:t>
+      </w:r>
+      <w:r>
+        <w:rPr>
+          <w:rFonts w:ascii="Times New Roman" w:hAnsi="Times New Roman" w:cs="Times New Roman"/>
+          <w:i/>
+          <w:iCs/>
+          <w:sz w:val="24"/>
+          <w:szCs w:val="24"/>
+        </w:rPr>
+        <w:t>3</w:t>
+      </w:r>
+      <w:r>
+        <w:rPr>
+          <w:rFonts w:ascii="Times New Roman" w:hAnsi="Times New Roman" w:cs="Times New Roman"/>
+          <w:sz w:val="24"/>
+          <w:szCs w:val="24"/>
+        </w:rPr>
+        <w:t>(22), 470.</w:t>
       </w:r>
     </w:p>
     <w:p>
@@ -31929,6 +32428,59 @@
           <w:szCs w:val="24"/>
         </w:rPr>
         <w:lastRenderedPageBreak/>
+        <w:t>Masson, M. E. J. (2011). A tutorial on a practical Bayesian alternative to null-hypothesis significance</w:t>
+      </w:r>
+      <w:r>
+        <w:rPr>
+          <w:rFonts w:ascii="Times New Roman" w:hAnsi="Times New Roman" w:cs="Times New Roman"/>
+          <w:sz w:val="24"/>
+          <w:szCs w:val="24"/>
+        </w:rPr>
+        <w:t xml:space="preserve"> </w:t>
+      </w:r>
+      <w:r>
+        <w:rPr>
+          <w:rFonts w:ascii="Times New Roman" w:hAnsi="Times New Roman" w:cs="Times New Roman"/>
+          <w:sz w:val="24"/>
+          <w:szCs w:val="24"/>
+        </w:rPr>
+        <w:t xml:space="preserve">testing. </w:t>
+      </w:r>
+      <w:r>
+        <w:rPr>
+          <w:rFonts w:ascii="Times New Roman" w:hAnsi="Times New Roman" w:cs="Times New Roman"/>
+          <w:i/>
+          <w:iCs/>
+          <w:sz w:val="24"/>
+          <w:szCs w:val="24"/>
+        </w:rPr>
+        <w:t>Behavior Research Methods, 43</w:t>
+      </w:r>
+      <w:r>
+        <w:rPr>
+          <w:rFonts w:ascii="Times New Roman" w:hAnsi="Times New Roman" w:cs="Times New Roman"/>
+          <w:sz w:val="24"/>
+          <w:szCs w:val="24"/>
+        </w:rPr>
+        <w:t>, 679–690.</w:t>
+      </w:r>
+    </w:p>
+    <w:p>
+      <w:pPr>
+        <w:spacing w:after="0" w:line="480" w:lineRule="auto"/>
+        <w:ind w:left="720" w:hanging="720"/>
+        <w:rPr>
+          <w:rFonts w:ascii="Times New Roman" w:hAnsi="Times New Roman" w:cs="Times New Roman"/>
+          <w:sz w:val="24"/>
+          <w:szCs w:val="24"/>
+        </w:rPr>
+      </w:pPr>
+      <w:r>
+        <w:rPr>
+          <w:rFonts w:ascii="Times New Roman" w:hAnsi="Times New Roman" w:cs="Times New Roman"/>
+          <w:sz w:val="24"/>
+          <w:szCs w:val="24"/>
+        </w:rPr>
         <w:t xml:space="preserve">Maxwell, N. P. &amp; Huff, M. J. (2022). Reactivity from judgments of learning is not only due to memory forecasting: Evidence from associative memory and frequency judgments. </w:t>
       </w:r>
       <w:r>
@@ -32379,6 +32931,7 @@
           <w:sz w:val="24"/>
           <w:szCs w:val="24"/>
         </w:rPr>
+        <w:lastRenderedPageBreak/>
         <w:t xml:space="preserve">Myers, S. J., Rhodes, M. G., &amp; Hausman, H. E. (2020). Judgments of learning (JOLs) selectively improve memory depending on the type of test. </w:t>
       </w:r>
       <w:r>
@@ -32416,7 +32969,6 @@
           <w:sz w:val="24"/>
           <w:szCs w:val="24"/>
         </w:rPr>
-        <w:lastRenderedPageBreak/>
         <w:t>Nelson, D. L., McEvoy, C. L., &amp; Schreiber, T. A. (2004). The University of South Florida free association,</w:t>
       </w:r>
       <w:r>
@@ -32784,6 +33336,7 @@
           <w:sz w:val="24"/>
           <w:szCs w:val="24"/>
         </w:rPr>
+        <w:lastRenderedPageBreak/>
         <w:t>Roediger, H. L., &amp; McDermott, K. B. (1995). Creating false memories: Remembering words not presented lists. J</w:t>
       </w:r>
       <w:r>
@@ -32837,7 +33390,6 @@
           <w:sz w:val="24"/>
           <w:szCs w:val="24"/>
         </w:rPr>
-        <w:lastRenderedPageBreak/>
         <w:t xml:space="preserve">Roediger, H. L., Watson, J. M., McDermott, K. B., &amp; Gallo, D. A. (2001). Factors that determine false recall: A multiple regression analysis. </w:t>
       </w:r>
       <w:r>
@@ -33172,6 +33724,7 @@
           <w:sz w:val="24"/>
           <w:szCs w:val="24"/>
         </w:rPr>
+        <w:lastRenderedPageBreak/>
         <w:t xml:space="preserve">Van Overschelde, J. P., Rawson, K. A., &amp; Dunloskey, J. Category Norms: An updated and expanded version of the Battig and Montague (1969) norms. </w:t>
       </w:r>
       <w:r>
@@ -33264,7 +33817,6 @@
           <w:sz w:val="24"/>
           <w:szCs w:val="24"/>
         </w:rPr>
-        <w:lastRenderedPageBreak/>
         <w:t xml:space="preserve">Yonelinas, A. P. (2002). The nature of recollection and familiarity: A review of 30 years of research. </w:t>
       </w:r>
       <w:r>

--- a/5 Manuscript/R1/MC-ORIG-24-064.R1.docx
+++ b/5 Manuscript/R1/MC-ORIG-24-064.R1.docx
@@ -2489,7 +2489,25 @@
           <w:sz w:val="24"/>
           <w:szCs w:val="24"/>
         </w:rPr>
-        <w:t>Janes, Rivers, &amp; Dunlosky, 2018</w:t>
+        <w:t xml:space="preserve">Janes, Rivers, &amp; </w:t>
+      </w:r>
+      <w:proofErr w:type="spellStart"/>
+      <w:r>
+        <w:rPr>
+          <w:rFonts w:ascii="Times New Roman" w:hAnsi="Times New Roman" w:cs="Times New Roman"/>
+          <w:sz w:val="24"/>
+          <w:szCs w:val="24"/>
+        </w:rPr>
+        <w:t>Dunlosky</w:t>
+      </w:r>
+      <w:proofErr w:type="spellEnd"/>
+      <w:r>
+        <w:rPr>
+          <w:rFonts w:ascii="Times New Roman" w:hAnsi="Times New Roman" w:cs="Times New Roman"/>
+          <w:sz w:val="24"/>
+          <w:szCs w:val="24"/>
+        </w:rPr>
+        <w:t>, 2018</w:t>
       </w:r>
       <w:r>
         <w:rPr>
@@ -2529,7 +2547,25 @@
           <w:sz w:val="24"/>
           <w:szCs w:val="24"/>
         </w:rPr>
-        <w:t>Soderstrom, Clark, Halamish, &amp; Bjork, 2015;</w:t>
+        <w:t xml:space="preserve">Soderstrom, Clark, </w:t>
+      </w:r>
+      <w:proofErr w:type="spellStart"/>
+      <w:r>
+        <w:rPr>
+          <w:rFonts w:ascii="Times New Roman" w:hAnsi="Times New Roman" w:cs="Times New Roman"/>
+          <w:sz w:val="24"/>
+          <w:szCs w:val="24"/>
+        </w:rPr>
+        <w:t>Halamish</w:t>
+      </w:r>
+      <w:proofErr w:type="spellEnd"/>
+      <w:r>
+        <w:rPr>
+          <w:rFonts w:ascii="Times New Roman" w:hAnsi="Times New Roman" w:cs="Times New Roman"/>
+          <w:sz w:val="24"/>
+          <w:szCs w:val="24"/>
+        </w:rPr>
+        <w:t>, &amp; Bjork, 2015;</w:t>
       </w:r>
       <w:r>
         <w:rPr>
@@ -3538,7 +3574,47 @@
           <w:sz w:val="24"/>
           <w:szCs w:val="24"/>
         </w:rPr>
-        <w:t>this context (e.g., Halamish &amp; Undorf, 2023; Maxwell &amp; Huff, 202</w:t>
+        <w:t xml:space="preserve">this context (e.g., </w:t>
+      </w:r>
+      <w:proofErr w:type="spellStart"/>
+      <w:r>
+        <w:rPr>
+          <w:rFonts w:ascii="Times New Roman" w:hAnsi="Times New Roman" w:cs="Times New Roman"/>
+          <w:color w:val="4472C4" w:themeColor="accent1"/>
+          <w:sz w:val="24"/>
+          <w:szCs w:val="24"/>
+        </w:rPr>
+        <w:t>Halamish</w:t>
+      </w:r>
+      <w:proofErr w:type="spellEnd"/>
+      <w:r>
+        <w:rPr>
+          <w:rFonts w:ascii="Times New Roman" w:hAnsi="Times New Roman" w:cs="Times New Roman"/>
+          <w:color w:val="4472C4" w:themeColor="accent1"/>
+          <w:sz w:val="24"/>
+          <w:szCs w:val="24"/>
+        </w:rPr>
+        <w:t xml:space="preserve"> &amp; </w:t>
+      </w:r>
+      <w:proofErr w:type="spellStart"/>
+      <w:r>
+        <w:rPr>
+          <w:rFonts w:ascii="Times New Roman" w:hAnsi="Times New Roman" w:cs="Times New Roman"/>
+          <w:color w:val="4472C4" w:themeColor="accent1"/>
+          <w:sz w:val="24"/>
+          <w:szCs w:val="24"/>
+        </w:rPr>
+        <w:t>Undorf</w:t>
+      </w:r>
+      <w:proofErr w:type="spellEnd"/>
+      <w:r>
+        <w:rPr>
+          <w:rFonts w:ascii="Times New Roman" w:hAnsi="Times New Roman" w:cs="Times New Roman"/>
+          <w:color w:val="4472C4" w:themeColor="accent1"/>
+          <w:sz w:val="24"/>
+          <w:szCs w:val="24"/>
+        </w:rPr>
+        <w:t>, 2023; Maxwell &amp; Huff, 202</w:t>
       </w:r>
       <w:r>
         <w:rPr>
@@ -3556,7 +3632,27 @@
           <w:sz w:val="24"/>
           <w:szCs w:val="24"/>
         </w:rPr>
-        <w:t xml:space="preserve">; Rivers, Dunlosky, Janes, Witherby, &amp; Tauber, 2023). Importantly, these studies have revealed that positive JOL reactivity </w:t>
+        <w:t xml:space="preserve">; Rivers, </w:t>
+      </w:r>
+      <w:proofErr w:type="spellStart"/>
+      <w:r>
+        <w:rPr>
+          <w:rFonts w:ascii="Times New Roman" w:hAnsi="Times New Roman" w:cs="Times New Roman"/>
+          <w:color w:val="4472C4" w:themeColor="accent1"/>
+          <w:sz w:val="24"/>
+          <w:szCs w:val="24"/>
+        </w:rPr>
+        <w:t>Dunlosky</w:t>
+      </w:r>
+      <w:proofErr w:type="spellEnd"/>
+      <w:r>
+        <w:rPr>
+          <w:rFonts w:ascii="Times New Roman" w:hAnsi="Times New Roman" w:cs="Times New Roman"/>
+          <w:color w:val="4472C4" w:themeColor="accent1"/>
+          <w:sz w:val="24"/>
+          <w:szCs w:val="24"/>
+        </w:rPr>
+        <w:t xml:space="preserve">, Janes, Witherby, &amp; Tauber, 2023). Importantly, these studies have revealed that positive JOL reactivity </w:t>
       </w:r>
       <w:r>
         <w:rPr>
@@ -3593,7 +3689,47 @@
           <w:sz w:val="24"/>
           <w:szCs w:val="24"/>
         </w:rPr>
-        <w:t xml:space="preserve">pairs are semantically related (e.g., dog – paw), JOLs generally improve memory for the target item; however, this memory benefit does not extend to unrelated pairs (e.g., dog – cup) and may even produce memory costs for this pair type (see Undorf, Schäfer, &amp; Halamish, 2024). </w:t>
+        <w:t xml:space="preserve">pairs are semantically related (e.g., dog – paw), JOLs generally improve memory for the target item; however, this memory benefit does not extend to unrelated pairs (e.g., dog – cup) and may even produce memory costs for this pair type (see </w:t>
+      </w:r>
+      <w:proofErr w:type="spellStart"/>
+      <w:r>
+        <w:rPr>
+          <w:rFonts w:ascii="Times New Roman" w:hAnsi="Times New Roman" w:cs="Times New Roman"/>
+          <w:color w:val="4472C4" w:themeColor="accent1"/>
+          <w:sz w:val="24"/>
+          <w:szCs w:val="24"/>
+        </w:rPr>
+        <w:t>Undorf</w:t>
+      </w:r>
+      <w:proofErr w:type="spellEnd"/>
+      <w:r>
+        <w:rPr>
+          <w:rFonts w:ascii="Times New Roman" w:hAnsi="Times New Roman" w:cs="Times New Roman"/>
+          <w:color w:val="4472C4" w:themeColor="accent1"/>
+          <w:sz w:val="24"/>
+          <w:szCs w:val="24"/>
+        </w:rPr>
+        <w:t xml:space="preserve">, Schäfer, &amp; </w:t>
+      </w:r>
+      <w:proofErr w:type="spellStart"/>
+      <w:r>
+        <w:rPr>
+          <w:rFonts w:ascii="Times New Roman" w:hAnsi="Times New Roman" w:cs="Times New Roman"/>
+          <w:color w:val="4472C4" w:themeColor="accent1"/>
+          <w:sz w:val="24"/>
+          <w:szCs w:val="24"/>
+        </w:rPr>
+        <w:t>Halamish</w:t>
+      </w:r>
+      <w:proofErr w:type="spellEnd"/>
+      <w:r>
+        <w:rPr>
+          <w:rFonts w:ascii="Times New Roman" w:hAnsi="Times New Roman" w:cs="Times New Roman"/>
+          <w:color w:val="4472C4" w:themeColor="accent1"/>
+          <w:sz w:val="24"/>
+          <w:szCs w:val="24"/>
+        </w:rPr>
+        <w:t xml:space="preserve">, 2024). </w:t>
       </w:r>
       <w:r>
         <w:rPr>
@@ -3856,7 +3992,27 @@
           <w:sz w:val="24"/>
           <w:szCs w:val="24"/>
         </w:rPr>
-        <w:t xml:space="preserve"> Senkova &amp; Otani, 2021; Zhao et al., 2023)</w:t>
+        <w:t xml:space="preserve"> </w:t>
+      </w:r>
+      <w:proofErr w:type="spellStart"/>
+      <w:r>
+        <w:rPr>
+          <w:rFonts w:ascii="Times New Roman" w:hAnsi="Times New Roman" w:cs="Times New Roman"/>
+          <w:color w:val="4472C4" w:themeColor="accent1"/>
+          <w:sz w:val="24"/>
+          <w:szCs w:val="24"/>
+        </w:rPr>
+        <w:t>Senkova</w:t>
+      </w:r>
+      <w:proofErr w:type="spellEnd"/>
+      <w:r>
+        <w:rPr>
+          <w:rFonts w:ascii="Times New Roman" w:hAnsi="Times New Roman" w:cs="Times New Roman"/>
+          <w:color w:val="4472C4" w:themeColor="accent1"/>
+          <w:sz w:val="24"/>
+          <w:szCs w:val="24"/>
+        </w:rPr>
+        <w:t xml:space="preserve"> &amp; Otani, 2021; Zhao et al., 2023)</w:t>
       </w:r>
       <w:r>
         <w:rPr>
@@ -5040,13 +5196,23 @@
         </w:rPr>
         <w:t xml:space="preserve">For example, </w:t>
       </w:r>
-      <w:r>
-        <w:rPr>
-          <w:rFonts w:ascii="Times New Roman" w:hAnsi="Times New Roman" w:cs="Times New Roman"/>
-          <w:sz w:val="24"/>
-          <w:szCs w:val="24"/>
-        </w:rPr>
-        <w:t>Senkova and Otani (2021)</w:t>
+      <w:proofErr w:type="spellStart"/>
+      <w:r>
+        <w:rPr>
+          <w:rFonts w:ascii="Times New Roman" w:hAnsi="Times New Roman" w:cs="Times New Roman"/>
+          <w:sz w:val="24"/>
+          <w:szCs w:val="24"/>
+        </w:rPr>
+        <w:t>Senkova</w:t>
+      </w:r>
+      <w:proofErr w:type="spellEnd"/>
+      <w:r>
+        <w:rPr>
+          <w:rFonts w:ascii="Times New Roman" w:hAnsi="Times New Roman" w:cs="Times New Roman"/>
+          <w:sz w:val="24"/>
+          <w:szCs w:val="24"/>
+        </w:rPr>
+        <w:t xml:space="preserve"> and Otani (2021)</w:t>
       </w:r>
       <w:r>
         <w:rPr>
@@ -5513,13 +5679,41 @@
         </w:rPr>
         <w:t xml:space="preserve">which is thought to reflect heightened relational encoding (see </w:t>
       </w:r>
-      <w:r>
-        <w:rPr>
-          <w:rFonts w:ascii="Times New Roman" w:hAnsi="Times New Roman" w:cs="Times New Roman"/>
-          <w:sz w:val="24"/>
-          <w:szCs w:val="24"/>
-        </w:rPr>
-        <w:t>Halamish &amp; Undorf, 2023</w:t>
+      <w:proofErr w:type="spellStart"/>
+      <w:r>
+        <w:rPr>
+          <w:rFonts w:ascii="Times New Roman" w:hAnsi="Times New Roman" w:cs="Times New Roman"/>
+          <w:sz w:val="24"/>
+          <w:szCs w:val="24"/>
+        </w:rPr>
+        <w:t>Halamish</w:t>
+      </w:r>
+      <w:proofErr w:type="spellEnd"/>
+      <w:r>
+        <w:rPr>
+          <w:rFonts w:ascii="Times New Roman" w:hAnsi="Times New Roman" w:cs="Times New Roman"/>
+          <w:sz w:val="24"/>
+          <w:szCs w:val="24"/>
+        </w:rPr>
+        <w:t xml:space="preserve"> &amp; </w:t>
+      </w:r>
+      <w:proofErr w:type="spellStart"/>
+      <w:r>
+        <w:rPr>
+          <w:rFonts w:ascii="Times New Roman" w:hAnsi="Times New Roman" w:cs="Times New Roman"/>
+          <w:sz w:val="24"/>
+          <w:szCs w:val="24"/>
+        </w:rPr>
+        <w:t>Undorf</w:t>
+      </w:r>
+      <w:proofErr w:type="spellEnd"/>
+      <w:r>
+        <w:rPr>
+          <w:rFonts w:ascii="Times New Roman" w:hAnsi="Times New Roman" w:cs="Times New Roman"/>
+          <w:sz w:val="24"/>
+          <w:szCs w:val="24"/>
+        </w:rPr>
+        <w:t>, 2023</w:t>
       </w:r>
       <w:r>
         <w:rPr>
@@ -6127,7 +6321,27 @@
           <w:sz w:val="24"/>
           <w:szCs w:val="24"/>
         </w:rPr>
-        <w:t>see Soderstom et al., 2015, for a similar argument regarding related cue-target pairs and cued-recall testing</w:t>
+        <w:t xml:space="preserve">see </w:t>
+      </w:r>
+      <w:proofErr w:type="spellStart"/>
+      <w:r>
+        <w:rPr>
+          <w:rFonts w:ascii="Times New Roman" w:hAnsi="Times New Roman" w:cs="Times New Roman"/>
+          <w:color w:val="4472C4" w:themeColor="accent1"/>
+          <w:sz w:val="24"/>
+          <w:szCs w:val="24"/>
+        </w:rPr>
+        <w:t>Soderstom</w:t>
+      </w:r>
+      <w:proofErr w:type="spellEnd"/>
+      <w:r>
+        <w:rPr>
+          <w:rFonts w:ascii="Times New Roman" w:hAnsi="Times New Roman" w:cs="Times New Roman"/>
+          <w:color w:val="4472C4" w:themeColor="accent1"/>
+          <w:sz w:val="24"/>
+          <w:szCs w:val="24"/>
+        </w:rPr>
+        <w:t xml:space="preserve"> et al., 2015, for a similar argument regarding related cue-target pairs and cued-recall testing</w:t>
       </w:r>
       <w:r>
         <w:rPr>
@@ -6191,7 +6405,25 @@
           <w:sz w:val="24"/>
           <w:szCs w:val="24"/>
         </w:rPr>
-        <w:t>Rawson &amp; Zamary, 2019</w:t>
+        <w:t xml:space="preserve">Rawson &amp; </w:t>
+      </w:r>
+      <w:proofErr w:type="spellStart"/>
+      <w:r>
+        <w:rPr>
+          <w:rFonts w:ascii="Times New Roman" w:hAnsi="Times New Roman" w:cs="Times New Roman"/>
+          <w:sz w:val="24"/>
+          <w:szCs w:val="24"/>
+        </w:rPr>
+        <w:t>Zamary</w:t>
+      </w:r>
+      <w:proofErr w:type="spellEnd"/>
+      <w:r>
+        <w:rPr>
+          <w:rFonts w:ascii="Times New Roman" w:hAnsi="Times New Roman" w:cs="Times New Roman"/>
+          <w:sz w:val="24"/>
+          <w:szCs w:val="24"/>
+        </w:rPr>
+        <w:t>, 2019</w:t>
       </w:r>
       <w:r>
         <w:rPr>
@@ -7265,7 +7497,25 @@
           <w:sz w:val="24"/>
           <w:szCs w:val="24"/>
         </w:rPr>
-        <w:t xml:space="preserve"> replicate findings from Senkova and Otani (2021) </w:t>
+        <w:t xml:space="preserve"> replicate findings from </w:t>
+      </w:r>
+      <w:proofErr w:type="spellStart"/>
+      <w:r>
+        <w:rPr>
+          <w:rFonts w:ascii="Times New Roman" w:hAnsi="Times New Roman" w:cs="Times New Roman"/>
+          <w:sz w:val="24"/>
+          <w:szCs w:val="24"/>
+        </w:rPr>
+        <w:t>Senkova</w:t>
+      </w:r>
+      <w:proofErr w:type="spellEnd"/>
+      <w:r>
+        <w:rPr>
+          <w:rFonts w:ascii="Times New Roman" w:hAnsi="Times New Roman" w:cs="Times New Roman"/>
+          <w:sz w:val="24"/>
+          <w:szCs w:val="24"/>
+        </w:rPr>
+        <w:t xml:space="preserve"> and Otani (2021) </w:t>
       </w:r>
       <w:r>
         <w:rPr>
@@ -8110,7 +8360,25 @@
           <w:sz w:val="24"/>
           <w:szCs w:val="24"/>
         </w:rPr>
-        <w:t>McCabe, Presmantes, Robertson, &amp; Smith, 2004;</w:t>
+        <w:t xml:space="preserve">McCabe, </w:t>
+      </w:r>
+      <w:proofErr w:type="spellStart"/>
+      <w:r>
+        <w:rPr>
+          <w:rFonts w:ascii="Times New Roman" w:hAnsi="Times New Roman" w:cs="Times New Roman"/>
+          <w:sz w:val="24"/>
+          <w:szCs w:val="24"/>
+        </w:rPr>
+        <w:t>Presmantes</w:t>
+      </w:r>
+      <w:proofErr w:type="spellEnd"/>
+      <w:r>
+        <w:rPr>
+          <w:rFonts w:ascii="Times New Roman" w:hAnsi="Times New Roman" w:cs="Times New Roman"/>
+          <w:sz w:val="24"/>
+          <w:szCs w:val="24"/>
+        </w:rPr>
+        <w:t>, Robertson, &amp; Smith, 2004;</w:t>
       </w:r>
       <w:r>
         <w:rPr>
@@ -8677,14 +8945,25 @@
         </w:rPr>
         <w:t xml:space="preserve">Based on </w:t>
       </w:r>
-      <w:r>
-        <w:rPr>
-          <w:rFonts w:ascii="Times New Roman" w:hAnsi="Times New Roman" w:cs="Times New Roman"/>
-          <w:color w:val="4472C4" w:themeColor="accent1"/>
-          <w:sz w:val="24"/>
-          <w:szCs w:val="24"/>
-        </w:rPr>
-        <w:t xml:space="preserve">Senkova </w:t>
+      <w:proofErr w:type="spellStart"/>
+      <w:r>
+        <w:rPr>
+          <w:rFonts w:ascii="Times New Roman" w:hAnsi="Times New Roman" w:cs="Times New Roman"/>
+          <w:color w:val="4472C4" w:themeColor="accent1"/>
+          <w:sz w:val="24"/>
+          <w:szCs w:val="24"/>
+        </w:rPr>
+        <w:t>Senkova</w:t>
+      </w:r>
+      <w:proofErr w:type="spellEnd"/>
+      <w:r>
+        <w:rPr>
+          <w:rFonts w:ascii="Times New Roman" w:hAnsi="Times New Roman" w:cs="Times New Roman"/>
+          <w:color w:val="4472C4" w:themeColor="accent1"/>
+          <w:sz w:val="24"/>
+          <w:szCs w:val="24"/>
+        </w:rPr>
+        <w:t xml:space="preserve"> </w:t>
       </w:r>
       <w:r>
         <w:rPr>
@@ -9035,7 +9314,25 @@
           <w:sz w:val="24"/>
           <w:szCs w:val="24"/>
         </w:rPr>
-        <w:t xml:space="preserve">. </w:t>
+        <w:t>.</w:t>
+      </w:r>
+      <w:r>
+        <w:rPr>
+          <w:rFonts w:ascii="Times New Roman" w:hAnsi="Times New Roman" w:cs="Times New Roman"/>
+          <w:color w:val="4472C4" w:themeColor="accent1"/>
+          <w:sz w:val="24"/>
+          <w:szCs w:val="24"/>
+        </w:rPr>
+        <w:t xml:space="preserve"> Thus, item-level JOLs would be expected to be non-reactive or even produce negative reactivity on free-recall of this list type.</w:t>
+      </w:r>
+      <w:r>
+        <w:rPr>
+          <w:rFonts w:ascii="Times New Roman" w:hAnsi="Times New Roman" w:cs="Times New Roman"/>
+          <w:color w:val="4472C4" w:themeColor="accent1"/>
+          <w:sz w:val="24"/>
+          <w:szCs w:val="24"/>
+        </w:rPr>
+        <w:t xml:space="preserve"> </w:t>
       </w:r>
       <w:r>
         <w:rPr>
@@ -9161,7 +9458,48 @@
           <w:sz w:val="24"/>
           <w:szCs w:val="24"/>
         </w:rPr>
-        <w:t xml:space="preserve"> of categorized lists, given that JOLs have been shown to encourage processing of pre-existing relations between stimuli (e.g., Halamish &amp; Undorf, 2023; Maxwell &amp; Huff, 2024). </w:t>
+        <w:t xml:space="preserve"> of categorized lists, given that JOLs have been shown to encourage processing of pre-existing relations between stimuli (e.g., </w:t>
+      </w:r>
+      <w:proofErr w:type="spellStart"/>
+      <w:r>
+        <w:rPr>
+          <w:rFonts w:ascii="Times New Roman" w:hAnsi="Times New Roman" w:cs="Times New Roman"/>
+          <w:color w:val="4472C4" w:themeColor="accent1"/>
+          <w:sz w:val="24"/>
+          <w:szCs w:val="24"/>
+        </w:rPr>
+        <w:lastRenderedPageBreak/>
+        <w:t>Halamish</w:t>
+      </w:r>
+      <w:proofErr w:type="spellEnd"/>
+      <w:r>
+        <w:rPr>
+          <w:rFonts w:ascii="Times New Roman" w:hAnsi="Times New Roman" w:cs="Times New Roman"/>
+          <w:color w:val="4472C4" w:themeColor="accent1"/>
+          <w:sz w:val="24"/>
+          <w:szCs w:val="24"/>
+        </w:rPr>
+        <w:t xml:space="preserve"> &amp; </w:t>
+      </w:r>
+      <w:proofErr w:type="spellStart"/>
+      <w:r>
+        <w:rPr>
+          <w:rFonts w:ascii="Times New Roman" w:hAnsi="Times New Roman" w:cs="Times New Roman"/>
+          <w:color w:val="4472C4" w:themeColor="accent1"/>
+          <w:sz w:val="24"/>
+          <w:szCs w:val="24"/>
+        </w:rPr>
+        <w:t>Undorf</w:t>
+      </w:r>
+      <w:proofErr w:type="spellEnd"/>
+      <w:r>
+        <w:rPr>
+          <w:rFonts w:ascii="Times New Roman" w:hAnsi="Times New Roman" w:cs="Times New Roman"/>
+          <w:color w:val="4472C4" w:themeColor="accent1"/>
+          <w:sz w:val="24"/>
+          <w:szCs w:val="24"/>
+        </w:rPr>
+        <w:t xml:space="preserve">, 2023; Maxwell &amp; Huff, 2024). </w:t>
       </w:r>
       <w:r>
         <w:rPr>
@@ -9188,17 +9526,7 @@
           <w:sz w:val="24"/>
           <w:szCs w:val="24"/>
         </w:rPr>
-        <w:t xml:space="preserve"> </w:t>
-      </w:r>
-      <w:r>
-        <w:rPr>
-          <w:rFonts w:ascii="Times New Roman" w:hAnsi="Times New Roman" w:cs="Times New Roman"/>
-          <w:color w:val="4472C4" w:themeColor="accent1"/>
-          <w:sz w:val="24"/>
-          <w:szCs w:val="24"/>
-        </w:rPr>
-        <w:lastRenderedPageBreak/>
-        <w:t xml:space="preserve">uncategorized lists, given the lack of pre-existing relations within this list type. </w:t>
+        <w:t xml:space="preserve"> uncategorized lists, given the lack of pre-existing relations within this list type. </w:t>
       </w:r>
       <w:r>
         <w:rPr>
@@ -9585,7 +9913,25 @@
           <w:sz w:val="24"/>
           <w:szCs w:val="24"/>
         </w:rPr>
-        <w:t>Faul, Erdfelder, Buchner, &amp; Lang, 2009</w:t>
+        <w:t xml:space="preserve">Faul, </w:t>
+      </w:r>
+      <w:proofErr w:type="spellStart"/>
+      <w:r>
+        <w:rPr>
+          <w:rFonts w:ascii="Times New Roman" w:hAnsi="Times New Roman" w:cs="Times New Roman"/>
+          <w:sz w:val="24"/>
+          <w:szCs w:val="24"/>
+        </w:rPr>
+        <w:t>Erdfelder</w:t>
+      </w:r>
+      <w:proofErr w:type="spellEnd"/>
+      <w:r>
+        <w:rPr>
+          <w:rFonts w:ascii="Times New Roman" w:hAnsi="Times New Roman" w:cs="Times New Roman"/>
+          <w:sz w:val="24"/>
+          <w:szCs w:val="24"/>
+        </w:rPr>
+        <w:t>, Buchner, &amp; Lang, 2009</w:t>
       </w:r>
       <w:r>
         <w:rPr>
@@ -10211,7 +10557,57 @@
           <w:sz w:val="24"/>
           <w:szCs w:val="24"/>
         </w:rPr>
-        <w:t>and were selected from Van Overschelde, Rawson, and Dunlosky’s (2004) categorical word norms.</w:t>
+        <w:t xml:space="preserve">and were selected from Van </w:t>
+      </w:r>
+      <w:proofErr w:type="spellStart"/>
+      <w:r>
+        <w:rPr>
+          <w:rFonts w:ascii="Times New Roman" w:hAnsi="Times New Roman" w:cs="Times New Roman"/>
+          <w:color w:val="4472C4" w:themeColor="accent1"/>
+          <w:sz w:val="24"/>
+          <w:szCs w:val="24"/>
+        </w:rPr>
+        <w:t>Overschelde</w:t>
+      </w:r>
+      <w:proofErr w:type="spellEnd"/>
+      <w:r>
+        <w:rPr>
+          <w:rFonts w:ascii="Times New Roman" w:hAnsi="Times New Roman" w:cs="Times New Roman"/>
+          <w:color w:val="4472C4" w:themeColor="accent1"/>
+          <w:sz w:val="24"/>
+          <w:szCs w:val="24"/>
+        </w:rPr>
+        <w:t xml:space="preserve">, Rawson, and </w:t>
+      </w:r>
+      <w:proofErr w:type="spellStart"/>
+      <w:r>
+        <w:rPr>
+          <w:rFonts w:ascii="Times New Roman" w:hAnsi="Times New Roman" w:cs="Times New Roman"/>
+          <w:color w:val="4472C4" w:themeColor="accent1"/>
+          <w:sz w:val="24"/>
+          <w:szCs w:val="24"/>
+        </w:rPr>
+        <w:t>Dunlosky’s</w:t>
+      </w:r>
+      <w:proofErr w:type="spellEnd"/>
+      <w:r>
+        <w:rPr>
+          <w:rFonts w:ascii="Times New Roman" w:hAnsi="Times New Roman" w:cs="Times New Roman"/>
+          <w:color w:val="4472C4" w:themeColor="accent1"/>
+          <w:sz w:val="24"/>
+          <w:szCs w:val="24"/>
+        </w:rPr>
+        <w:t xml:space="preserve"> (2004) categorical </w:t>
+      </w:r>
+      <w:r>
+        <w:rPr>
+          <w:rFonts w:ascii="Times New Roman" w:hAnsi="Times New Roman" w:cs="Times New Roman"/>
+          <w:color w:val="4472C4" w:themeColor="accent1"/>
+          <w:sz w:val="24"/>
+          <w:szCs w:val="24"/>
+        </w:rPr>
+        <w:lastRenderedPageBreak/>
+        <w:t>word norms.</w:t>
       </w:r>
       <w:r>
         <w:rPr>
@@ -10268,16 +10664,7 @@
           <w:sz w:val="24"/>
           <w:szCs w:val="24"/>
         </w:rPr>
-        <w:t xml:space="preserve">all </w:t>
-      </w:r>
-      <w:r>
-        <w:rPr>
-          <w:rFonts w:ascii="Times New Roman" w:hAnsi="Times New Roman" w:cs="Times New Roman"/>
-          <w:sz w:val="24"/>
-          <w:szCs w:val="24"/>
-        </w:rPr>
-        <w:lastRenderedPageBreak/>
-        <w:t>words within the</w:t>
+        <w:t>all words within the</w:t>
       </w:r>
       <w:r>
         <w:rPr>
@@ -10333,7 +10720,25 @@
           <w:sz w:val="24"/>
           <w:szCs w:val="24"/>
         </w:rPr>
-        <w:t xml:space="preserve"> lists were created by randomly selecting words from unused categories in the Van Overschelde et al. norms</w:t>
+        <w:t xml:space="preserve"> lists were created by randomly selecting words from unused categories in the Van </w:t>
+      </w:r>
+      <w:proofErr w:type="spellStart"/>
+      <w:r>
+        <w:rPr>
+          <w:rFonts w:ascii="Times New Roman" w:hAnsi="Times New Roman" w:cs="Times New Roman"/>
+          <w:sz w:val="24"/>
+          <w:szCs w:val="24"/>
+        </w:rPr>
+        <w:t>Overschelde</w:t>
+      </w:r>
+      <w:proofErr w:type="spellEnd"/>
+      <w:r>
+        <w:rPr>
+          <w:rFonts w:ascii="Times New Roman" w:hAnsi="Times New Roman" w:cs="Times New Roman"/>
+          <w:sz w:val="24"/>
+          <w:szCs w:val="24"/>
+        </w:rPr>
+        <w:t xml:space="preserve"> et al. norms</w:t>
       </w:r>
       <w:r>
         <w:rPr>
@@ -10570,6 +10975,7 @@
         </w:rPr>
         <w:t xml:space="preserve"> 2.71, </w:t>
       </w:r>
+      <w:proofErr w:type="spellStart"/>
       <w:r>
         <w:rPr>
           <w:rFonts w:ascii="Times New Roman" w:hAnsi="Times New Roman" w:cs="Times New Roman"/>
@@ -10588,7 +10994,17 @@
           <w:sz w:val="24"/>
           <w:szCs w:val="24"/>
         </w:rPr>
-        <w:t>s ≥ .10</w:t>
+        <w:t>s</w:t>
+      </w:r>
+      <w:proofErr w:type="spellEnd"/>
+      <w:r>
+        <w:rPr>
+          <w:rFonts w:ascii="Times New Roman" w:hAnsi="Times New Roman" w:cs="Times New Roman"/>
+          <w:color w:val="4472C4" w:themeColor="accent1"/>
+          <w:sz w:val="24"/>
+          <w:szCs w:val="24"/>
+        </w:rPr>
+        <w:t xml:space="preserve"> ≥ .10</w:t>
       </w:r>
       <w:r>
         <w:rPr>
@@ -11152,7 +11568,16 @@
           <w:sz w:val="24"/>
           <w:szCs w:val="24"/>
         </w:rPr>
-        <w:t xml:space="preserve">the last item in </w:t>
+        <w:t xml:space="preserve">the last </w:t>
+      </w:r>
+      <w:r>
+        <w:rPr>
+          <w:rFonts w:ascii="Times New Roman" w:hAnsi="Times New Roman" w:cs="Times New Roman"/>
+          <w:sz w:val="24"/>
+          <w:szCs w:val="24"/>
+        </w:rPr>
+        <w:lastRenderedPageBreak/>
+        <w:t xml:space="preserve">item in </w:t>
       </w:r>
       <w:r>
         <w:rPr>
@@ -11176,24 +11601,25 @@
           <w:sz w:val="24"/>
           <w:szCs w:val="24"/>
         </w:rPr>
-        <w:t xml:space="preserve"> ability to </w:t>
-      </w:r>
-      <w:r>
-        <w:rPr>
-          <w:rFonts w:ascii="Times New Roman" w:hAnsi="Times New Roman" w:cs="Times New Roman"/>
-          <w:sz w:val="24"/>
-          <w:szCs w:val="24"/>
-        </w:rPr>
-        <w:lastRenderedPageBreak/>
-        <w:t xml:space="preserve">correctly remember </w:t>
-      </w:r>
-      <w:r>
-        <w:rPr>
-          <w:rFonts w:ascii="Times New Roman" w:hAnsi="Times New Roman" w:cs="Times New Roman"/>
-          <w:sz w:val="24"/>
-          <w:szCs w:val="24"/>
-        </w:rPr>
-        <w:t xml:space="preserve">all of </w:t>
+        <w:t xml:space="preserve"> ability to correctly remember </w:t>
+      </w:r>
+      <w:proofErr w:type="gramStart"/>
+      <w:r>
+        <w:rPr>
+          <w:rFonts w:ascii="Times New Roman" w:hAnsi="Times New Roman" w:cs="Times New Roman"/>
+          <w:sz w:val="24"/>
+          <w:szCs w:val="24"/>
+        </w:rPr>
+        <w:t>all of</w:t>
+      </w:r>
+      <w:proofErr w:type="gramEnd"/>
+      <w:r>
+        <w:rPr>
+          <w:rFonts w:ascii="Times New Roman" w:hAnsi="Times New Roman" w:cs="Times New Roman"/>
+          <w:sz w:val="24"/>
+          <w:szCs w:val="24"/>
+        </w:rPr>
+        <w:t xml:space="preserve"> </w:t>
       </w:r>
       <w:r>
         <w:rPr>
@@ -11297,7 +11723,25 @@
           <w:sz w:val="24"/>
           <w:szCs w:val="24"/>
         </w:rPr>
-        <w:t xml:space="preserve"> items and were elicited via a continuous 0-100 scale (i.e., 0 = definitely will not remember, 100 = definitely will remember). To mitigate potential anchoring effects, participants were instructed to be as accurate as possible when providing their JOLs and were encouraged to use the full range of the response scale. Participants in the no-JOL group did not receive additional judgment instructions and were instead instructed to read each pair silently</w:t>
+        <w:t xml:space="preserve"> items and were elicited via a continuous 0-100 scale (i.e., 0 = </w:t>
+      </w:r>
+      <w:proofErr w:type="gramStart"/>
+      <w:r>
+        <w:rPr>
+          <w:rFonts w:ascii="Times New Roman" w:hAnsi="Times New Roman" w:cs="Times New Roman"/>
+          <w:sz w:val="24"/>
+          <w:szCs w:val="24"/>
+        </w:rPr>
+        <w:t>definitely will</w:t>
+      </w:r>
+      <w:proofErr w:type="gramEnd"/>
+      <w:r>
+        <w:rPr>
+          <w:rFonts w:ascii="Times New Roman" w:hAnsi="Times New Roman" w:cs="Times New Roman"/>
+          <w:sz w:val="24"/>
+          <w:szCs w:val="24"/>
+        </w:rPr>
+        <w:t xml:space="preserve"> not remember, 100 = definitely will remember). To mitigate potential anchoring effects, participants were instructed to be as accurate as possible when providing their JOLs and were encouraged to use the full range of the response scale. Participants in the no-JOL group did not receive additional judgment instructions and were instead instructed to read each pair silently</w:t>
       </w:r>
       <w:r>
         <w:rPr>
@@ -11571,7 +12015,16 @@
           <w:sz w:val="24"/>
           <w:szCs w:val="24"/>
         </w:rPr>
-        <w:t xml:space="preserve">Experiment 1B provided an additional test of the item-order account by assessing whether previously reported reactivity patterns observed with recognition testing on uncategorized word lists (e.g., Zhao et al., 2023) would replicate and whether this effect would extend to categorized lists. Based on an item-order account, item-level JOLs </w:t>
+        <w:t xml:space="preserve">Experiment 1B provided an additional test of the item-order account by assessing whether previously reported reactivity patterns observed with recognition testing on uncategorized word lists (e.g., Zhao et al., 2023) would replicate and whether this effect would </w:t>
+      </w:r>
+      <w:r>
+        <w:rPr>
+          <w:rFonts w:ascii="Times New Roman" w:hAnsi="Times New Roman" w:cs="Times New Roman"/>
+          <w:sz w:val="24"/>
+          <w:szCs w:val="24"/>
+        </w:rPr>
+        <w:lastRenderedPageBreak/>
+        <w:t xml:space="preserve">extend to categorized lists. Based on an item-order account, item-level JOLs </w:t>
       </w:r>
       <w:r>
         <w:rPr>
@@ -11587,16 +12040,7 @@
           <w:sz w:val="24"/>
           <w:szCs w:val="24"/>
         </w:rPr>
-        <w:t xml:space="preserve"> expected to </w:t>
-      </w:r>
-      <w:r>
-        <w:rPr>
-          <w:rFonts w:ascii="Times New Roman" w:hAnsi="Times New Roman" w:cs="Times New Roman"/>
-          <w:sz w:val="24"/>
-          <w:szCs w:val="24"/>
-        </w:rPr>
-        <w:lastRenderedPageBreak/>
-        <w:t xml:space="preserve">produce positive reactivity within this context. </w:t>
+        <w:t xml:space="preserve"> expected to produce positive reactivity within this context. </w:t>
       </w:r>
       <w:r>
         <w:rPr>
@@ -12975,7 +13419,25 @@
           <w:sz w:val="24"/>
           <w:szCs w:val="24"/>
         </w:rPr>
-        <w:t>; Wagenmakers, 2007).</w:t>
+        <w:t xml:space="preserve">; </w:t>
+      </w:r>
+      <w:proofErr w:type="spellStart"/>
+      <w:r>
+        <w:rPr>
+          <w:rFonts w:ascii="Times New Roman" w:hAnsi="Times New Roman" w:cs="Times New Roman"/>
+          <w:sz w:val="24"/>
+          <w:szCs w:val="24"/>
+        </w:rPr>
+        <w:t>Wagenmakers</w:t>
+      </w:r>
+      <w:proofErr w:type="spellEnd"/>
+      <w:r>
+        <w:rPr>
+          <w:rFonts w:ascii="Times New Roman" w:hAnsi="Times New Roman" w:cs="Times New Roman"/>
+          <w:sz w:val="24"/>
+          <w:szCs w:val="24"/>
+        </w:rPr>
+        <w:t>, 2007).</w:t>
       </w:r>
       <w:r>
         <w:rPr>
@@ -13487,6 +13949,7 @@
         </w:rPr>
         <w:t xml:space="preserve"> using the </w:t>
       </w:r>
+      <w:proofErr w:type="spellStart"/>
       <w:r>
         <w:rPr>
           <w:rFonts w:ascii="Times New Roman" w:hAnsi="Times New Roman" w:cs="Times New Roman"/>
@@ -13497,6 +13960,7 @@
         </w:rPr>
         <w:t>lrd</w:t>
       </w:r>
+      <w:proofErr w:type="spellEnd"/>
       <w:r>
         <w:rPr>
           <w:rFonts w:ascii="Times New Roman" w:hAnsi="Times New Roman" w:cs="Times New Roman"/>
@@ -14932,6 +15396,7 @@
         </w:rPr>
         <w:t>s (</w:t>
       </w:r>
+      <w:proofErr w:type="spellStart"/>
       <w:r>
         <w:rPr>
           <w:rFonts w:ascii="Times New Roman" w:hAnsi="Times New Roman" w:cs="Times New Roman"/>
@@ -14950,6 +15415,7 @@
         </w:rPr>
         <w:t>s</w:t>
       </w:r>
+      <w:proofErr w:type="spellEnd"/>
       <w:r>
         <w:rPr>
           <w:rFonts w:ascii="Times New Roman" w:hAnsi="Times New Roman" w:cs="Times New Roman"/>
@@ -14966,6 +15432,7 @@
         </w:rPr>
         <w:t xml:space="preserve">, </w:t>
       </w:r>
+      <w:proofErr w:type="spellStart"/>
       <w:r>
         <w:rPr>
           <w:rFonts w:ascii="Times New Roman" w:hAnsi="Times New Roman" w:cs="Times New Roman"/>
@@ -14982,7 +15449,16 @@
           <w:sz w:val="24"/>
           <w:szCs w:val="24"/>
         </w:rPr>
-        <w:t xml:space="preserve">s </w:t>
+        <w:t>s</w:t>
+      </w:r>
+      <w:proofErr w:type="spellEnd"/>
+      <w:r>
+        <w:rPr>
+          <w:rFonts w:ascii="Times New Roman" w:hAnsi="Times New Roman" w:cs="Times New Roman"/>
+          <w:sz w:val="24"/>
+          <w:szCs w:val="24"/>
+        </w:rPr>
+        <w:t xml:space="preserve"> </w:t>
       </w:r>
       <w:r>
         <w:rPr>
@@ -15151,6 +15627,7 @@
         </w:rPr>
         <w:t>(</w:t>
       </w:r>
+      <w:proofErr w:type="spellStart"/>
       <w:r>
         <w:rPr>
           <w:rFonts w:ascii="Times New Roman" w:hAnsi="Times New Roman" w:cs="Times New Roman"/>
@@ -15167,8 +15644,18 @@
           <w:sz w:val="24"/>
           <w:szCs w:val="24"/>
         </w:rPr>
-        <w:t xml:space="preserve">s ≤ 1.67, </w:t>
-      </w:r>
+        <w:t>s</w:t>
+      </w:r>
+      <w:proofErr w:type="spellEnd"/>
+      <w:r>
+        <w:rPr>
+          <w:rFonts w:ascii="Times New Roman" w:hAnsi="Times New Roman" w:cs="Times New Roman"/>
+          <w:sz w:val="24"/>
+          <w:szCs w:val="24"/>
+        </w:rPr>
+        <w:t xml:space="preserve"> ≤ 1.67, </w:t>
+      </w:r>
+      <w:proofErr w:type="spellStart"/>
       <w:r>
         <w:rPr>
           <w:rFonts w:ascii="Times New Roman" w:hAnsi="Times New Roman" w:cs="Times New Roman"/>
@@ -15185,7 +15672,16 @@
           <w:sz w:val="24"/>
           <w:szCs w:val="24"/>
         </w:rPr>
-        <w:t>s ≥ .1</w:t>
+        <w:t>s</w:t>
+      </w:r>
+      <w:proofErr w:type="spellEnd"/>
+      <w:r>
+        <w:rPr>
+          <w:rFonts w:ascii="Times New Roman" w:hAnsi="Times New Roman" w:cs="Times New Roman"/>
+          <w:sz w:val="24"/>
+          <w:szCs w:val="24"/>
+        </w:rPr>
+        <w:t xml:space="preserve"> ≥ .1</w:t>
       </w:r>
       <w:r>
         <w:rPr>
@@ -15856,6 +16352,7 @@
         </w:rPr>
         <w:t xml:space="preserve"> JOL group (.89), followed by the no-JOL (.73) and global JOL groups (.75). Post-hoc testing confirmed that all groups significantly differed (</w:t>
       </w:r>
+      <w:proofErr w:type="spellStart"/>
       <w:r>
         <w:rPr>
           <w:rFonts w:ascii="Times New Roman" w:hAnsi="Times New Roman" w:cs="Times New Roman"/>
@@ -15872,8 +16369,18 @@
           <w:sz w:val="24"/>
           <w:szCs w:val="24"/>
         </w:rPr>
-        <w:t xml:space="preserve">s ≥ 4.61, </w:t>
-      </w:r>
+        <w:t>s</w:t>
+      </w:r>
+      <w:proofErr w:type="spellEnd"/>
+      <w:r>
+        <w:rPr>
+          <w:rFonts w:ascii="Times New Roman" w:hAnsi="Times New Roman" w:cs="Times New Roman"/>
+          <w:sz w:val="24"/>
+          <w:szCs w:val="24"/>
+        </w:rPr>
+        <w:t xml:space="preserve"> ≥ 4.61, </w:t>
+      </w:r>
+      <w:proofErr w:type="spellStart"/>
       <w:r>
         <w:rPr>
           <w:rFonts w:ascii="Times New Roman" w:hAnsi="Times New Roman" w:cs="Times New Roman"/>
@@ -15896,6 +16403,7 @@
         </w:rPr>
         <w:t>s</w:t>
       </w:r>
+      <w:proofErr w:type="spellEnd"/>
       <w:r>
         <w:rPr>
           <w:rFonts w:ascii="Times New Roman" w:hAnsi="Times New Roman" w:cs="Times New Roman"/>
@@ -16618,6 +17126,7 @@
         </w:rPr>
         <w:t xml:space="preserve"> </w:t>
       </w:r>
+      <w:proofErr w:type="spellStart"/>
       <w:r>
         <w:rPr>
           <w:rFonts w:ascii="Times New Roman" w:hAnsi="Times New Roman" w:cs="Times New Roman"/>
@@ -16634,7 +17143,16 @@
           <w:sz w:val="24"/>
           <w:szCs w:val="24"/>
         </w:rPr>
-        <w:t xml:space="preserve">s ≥ </w:t>
+        <w:t>s</w:t>
+      </w:r>
+      <w:proofErr w:type="spellEnd"/>
+      <w:r>
+        <w:rPr>
+          <w:rFonts w:ascii="Times New Roman" w:hAnsi="Times New Roman" w:cs="Times New Roman"/>
+          <w:sz w:val="24"/>
+          <w:szCs w:val="24"/>
+        </w:rPr>
+        <w:t xml:space="preserve"> ≥ </w:t>
       </w:r>
       <w:r>
         <w:rPr>
@@ -16652,6 +17170,7 @@
         </w:rPr>
         <w:t xml:space="preserve">, </w:t>
       </w:r>
+      <w:proofErr w:type="spellStart"/>
       <w:r>
         <w:rPr>
           <w:rFonts w:ascii="Times New Roman" w:hAnsi="Times New Roman" w:cs="Times New Roman"/>
@@ -16672,6 +17191,7 @@
         </w:rPr>
         <w:t>s</w:t>
       </w:r>
+      <w:proofErr w:type="spellEnd"/>
       <w:r>
         <w:rPr>
           <w:rFonts w:ascii="Times New Roman" w:hAnsi="Times New Roman" w:cs="Times New Roman"/>
@@ -16835,6 +17355,7 @@
         </w:rPr>
         <w:t xml:space="preserve">; </w:t>
       </w:r>
+      <w:proofErr w:type="spellStart"/>
       <w:r>
         <w:rPr>
           <w:rFonts w:ascii="Times New Roman" w:hAnsi="Times New Roman" w:cs="Times New Roman"/>
@@ -16851,8 +17372,18 @@
           <w:sz w:val="24"/>
           <w:szCs w:val="24"/>
         </w:rPr>
-        <w:t xml:space="preserve">s ≥ 2.65, </w:t>
-      </w:r>
+        <w:t>s</w:t>
+      </w:r>
+      <w:proofErr w:type="spellEnd"/>
+      <w:r>
+        <w:rPr>
+          <w:rFonts w:ascii="Times New Roman" w:hAnsi="Times New Roman" w:cs="Times New Roman"/>
+          <w:sz w:val="24"/>
+          <w:szCs w:val="24"/>
+        </w:rPr>
+        <w:t xml:space="preserve"> ≥ 2.65, </w:t>
+      </w:r>
+      <w:proofErr w:type="spellStart"/>
       <w:r>
         <w:rPr>
           <w:rFonts w:ascii="Times New Roman" w:hAnsi="Times New Roman" w:cs="Times New Roman"/>
@@ -16873,6 +17404,7 @@
         </w:rPr>
         <w:t>s</w:t>
       </w:r>
+      <w:proofErr w:type="spellEnd"/>
       <w:r>
         <w:rPr>
           <w:rFonts w:ascii="Times New Roman" w:hAnsi="Times New Roman" w:cs="Times New Roman"/>
@@ -17028,6 +17560,7 @@
         </w:rPr>
         <w:t xml:space="preserve"> </w:t>
       </w:r>
+      <w:proofErr w:type="spellStart"/>
       <w:r>
         <w:rPr>
           <w:rFonts w:ascii="Times New Roman" w:hAnsi="Times New Roman" w:cs="Times New Roman"/>
@@ -17044,8 +17577,18 @@
           <w:sz w:val="24"/>
           <w:szCs w:val="24"/>
         </w:rPr>
-        <w:t xml:space="preserve">s ≤ 1, </w:t>
-      </w:r>
+        <w:t>s</w:t>
+      </w:r>
+      <w:proofErr w:type="spellEnd"/>
+      <w:r>
+        <w:rPr>
+          <w:rFonts w:ascii="Times New Roman" w:hAnsi="Times New Roman" w:cs="Times New Roman"/>
+          <w:sz w:val="24"/>
+          <w:szCs w:val="24"/>
+        </w:rPr>
+        <w:t xml:space="preserve"> ≤ 1, </w:t>
+      </w:r>
+      <w:proofErr w:type="spellStart"/>
       <w:r>
         <w:rPr>
           <w:rFonts w:ascii="Times New Roman" w:hAnsi="Times New Roman" w:cs="Times New Roman"/>
@@ -17062,7 +17605,16 @@
           <w:sz w:val="24"/>
           <w:szCs w:val="24"/>
         </w:rPr>
-        <w:t>s ≥ .51,</w:t>
+        <w:t>s</w:t>
+      </w:r>
+      <w:proofErr w:type="spellEnd"/>
+      <w:r>
+        <w:rPr>
+          <w:rFonts w:ascii="Times New Roman" w:hAnsi="Times New Roman" w:cs="Times New Roman"/>
+          <w:sz w:val="24"/>
+          <w:szCs w:val="24"/>
+        </w:rPr>
+        <w:t xml:space="preserve"> ≥ .51,</w:t>
       </w:r>
       <w:r>
         <w:rPr>
@@ -17980,13 +18532,23 @@
         </w:rPr>
         <w:t xml:space="preserve"> </w:t>
       </w:r>
-      <w:r>
-        <w:rPr>
-          <w:rFonts w:ascii="Times New Roman" w:hAnsi="Times New Roman" w:cs="Times New Roman"/>
-          <w:sz w:val="24"/>
-          <w:szCs w:val="24"/>
-        </w:rPr>
-        <w:t>Hautus’s (1995)</w:t>
+      <w:proofErr w:type="spellStart"/>
+      <w:r>
+        <w:rPr>
+          <w:rFonts w:ascii="Times New Roman" w:hAnsi="Times New Roman" w:cs="Times New Roman"/>
+          <w:sz w:val="24"/>
+          <w:szCs w:val="24"/>
+        </w:rPr>
+        <w:t>Hautus’s</w:t>
+      </w:r>
+      <w:proofErr w:type="spellEnd"/>
+      <w:r>
+        <w:rPr>
+          <w:rFonts w:ascii="Times New Roman" w:hAnsi="Times New Roman" w:cs="Times New Roman"/>
+          <w:sz w:val="24"/>
+          <w:szCs w:val="24"/>
+        </w:rPr>
+        <w:t xml:space="preserve"> (1995)</w:t>
       </w:r>
       <w:r>
         <w:rPr>
@@ -18209,6 +18771,7 @@
         </w:rPr>
         <w:t xml:space="preserve"> JOL group (2.76), followed by the global JOL group (1.98), and the no-JOL control group (1.64). All comparisons differed significantly, </w:t>
       </w:r>
+      <w:proofErr w:type="spellStart"/>
       <w:r>
         <w:rPr>
           <w:rFonts w:ascii="Times New Roman" w:hAnsi="Times New Roman" w:cs="Times New Roman"/>
@@ -18225,8 +18788,18 @@
           <w:sz w:val="24"/>
           <w:szCs w:val="24"/>
         </w:rPr>
-        <w:t xml:space="preserve">s ≥ 3.77, </w:t>
-      </w:r>
+        <w:t>s</w:t>
+      </w:r>
+      <w:proofErr w:type="spellEnd"/>
+      <w:r>
+        <w:rPr>
+          <w:rFonts w:ascii="Times New Roman" w:hAnsi="Times New Roman" w:cs="Times New Roman"/>
+          <w:sz w:val="24"/>
+          <w:szCs w:val="24"/>
+        </w:rPr>
+        <w:t xml:space="preserve"> ≥ 3.77, </w:t>
+      </w:r>
+      <w:proofErr w:type="spellStart"/>
       <w:r>
         <w:rPr>
           <w:rFonts w:ascii="Times New Roman" w:hAnsi="Times New Roman" w:cs="Times New Roman"/>
@@ -18247,6 +18820,7 @@
         </w:rPr>
         <w:t>s</w:t>
       </w:r>
+      <w:proofErr w:type="spellEnd"/>
       <w:r>
         <w:rPr>
           <w:rFonts w:ascii="Times New Roman" w:hAnsi="Times New Roman" w:cs="Times New Roman"/>
@@ -19552,7 +20126,25 @@
           <w:sz w:val="24"/>
           <w:szCs w:val="24"/>
         </w:rPr>
-        <w:t xml:space="preserve">extending these findings to include categorized lists. Global JOLs, however, were non-reactive, regardless of list type. </w:t>
+        <w:t xml:space="preserve">extending these findings to include categorized lists. Global JOLs, however, were non-reactive, regardless of </w:t>
+      </w:r>
+      <w:proofErr w:type="gramStart"/>
+      <w:r>
+        <w:rPr>
+          <w:rFonts w:ascii="Times New Roman" w:hAnsi="Times New Roman" w:cs="Times New Roman"/>
+          <w:sz w:val="24"/>
+          <w:szCs w:val="24"/>
+        </w:rPr>
+        <w:t>list</w:t>
+      </w:r>
+      <w:proofErr w:type="gramEnd"/>
+      <w:r>
+        <w:rPr>
+          <w:rFonts w:ascii="Times New Roman" w:hAnsi="Times New Roman" w:cs="Times New Roman"/>
+          <w:sz w:val="24"/>
+          <w:szCs w:val="24"/>
+        </w:rPr>
+        <w:t xml:space="preserve"> type. </w:t>
       </w:r>
       <w:r>
         <w:rPr>
@@ -21194,7 +21786,25 @@
           <w:sz w:val="24"/>
           <w:szCs w:val="24"/>
         </w:rPr>
-        <w:t>Roediger, Balota, &amp; Watson, 2001</w:t>
+        <w:t xml:space="preserve">Roediger, </w:t>
+      </w:r>
+      <w:proofErr w:type="spellStart"/>
+      <w:r>
+        <w:rPr>
+          <w:rFonts w:ascii="Times New Roman" w:hAnsi="Times New Roman" w:cs="Times New Roman"/>
+          <w:sz w:val="24"/>
+          <w:szCs w:val="24"/>
+        </w:rPr>
+        <w:t>Balota</w:t>
+      </w:r>
+      <w:proofErr w:type="spellEnd"/>
+      <w:r>
+        <w:rPr>
+          <w:rFonts w:ascii="Times New Roman" w:hAnsi="Times New Roman" w:cs="Times New Roman"/>
+          <w:sz w:val="24"/>
+          <w:szCs w:val="24"/>
+        </w:rPr>
+        <w:t>, &amp; Watson, 2001</w:t>
       </w:r>
       <w:r>
         <w:rPr>
@@ -22912,6 +23522,7 @@
         </w:rPr>
         <w:t>comparisons differed significantly (</w:t>
       </w:r>
+      <w:proofErr w:type="spellStart"/>
       <w:r>
         <w:rPr>
           <w:rFonts w:ascii="Times New Roman" w:hAnsi="Times New Roman" w:cs="Times New Roman"/>
@@ -22928,8 +23539,18 @@
           <w:sz w:val="24"/>
           <w:szCs w:val="24"/>
         </w:rPr>
-        <w:t xml:space="preserve">s ≥ 3.33, </w:t>
-      </w:r>
+        <w:t>s</w:t>
+      </w:r>
+      <w:proofErr w:type="spellEnd"/>
+      <w:r>
+        <w:rPr>
+          <w:rFonts w:ascii="Times New Roman" w:hAnsi="Times New Roman" w:cs="Times New Roman"/>
+          <w:sz w:val="24"/>
+          <w:szCs w:val="24"/>
+        </w:rPr>
+        <w:t xml:space="preserve"> ≥ 3.33, </w:t>
+      </w:r>
+      <w:proofErr w:type="spellStart"/>
       <w:r>
         <w:rPr>
           <w:rFonts w:ascii="Times New Roman" w:hAnsi="Times New Roman" w:cs="Times New Roman"/>
@@ -22947,7 +23568,17 @@
           <w:sz w:val="24"/>
           <w:szCs w:val="24"/>
         </w:rPr>
-        <w:t xml:space="preserve">s ≤ </w:t>
+        <w:t>s</w:t>
+      </w:r>
+      <w:proofErr w:type="spellEnd"/>
+      <w:r>
+        <w:rPr>
+          <w:rFonts w:ascii="Times New Roman" w:hAnsi="Times New Roman" w:cs="Times New Roman"/>
+          <w:color w:val="4472C4" w:themeColor="accent1"/>
+          <w:sz w:val="24"/>
+          <w:szCs w:val="24"/>
+        </w:rPr>
+        <w:t xml:space="preserve"> ≤ </w:t>
       </w:r>
       <w:r>
         <w:rPr>
@@ -23359,6 +23990,7 @@
         </w:rPr>
         <w:t>). All comparisons differed significantly (</w:t>
       </w:r>
+      <w:proofErr w:type="spellStart"/>
       <w:r>
         <w:rPr>
           <w:rFonts w:ascii="Times New Roman" w:hAnsi="Times New Roman" w:cs="Times New Roman"/>
@@ -23375,7 +24007,16 @@
           <w:sz w:val="24"/>
           <w:szCs w:val="24"/>
         </w:rPr>
-        <w:t xml:space="preserve">s ≥ </w:t>
+        <w:t>s</w:t>
+      </w:r>
+      <w:proofErr w:type="spellEnd"/>
+      <w:r>
+        <w:rPr>
+          <w:rFonts w:ascii="Times New Roman" w:hAnsi="Times New Roman" w:cs="Times New Roman"/>
+          <w:sz w:val="24"/>
+          <w:szCs w:val="24"/>
+        </w:rPr>
+        <w:t xml:space="preserve"> ≥ </w:t>
       </w:r>
       <w:r>
         <w:rPr>
@@ -23393,6 +24034,7 @@
         </w:rPr>
         <w:t xml:space="preserve">, </w:t>
       </w:r>
+      <w:proofErr w:type="spellStart"/>
       <w:r>
         <w:rPr>
           <w:rFonts w:ascii="Times New Roman" w:hAnsi="Times New Roman" w:cs="Times New Roman"/>
@@ -23410,7 +24052,17 @@
           <w:sz w:val="24"/>
           <w:szCs w:val="24"/>
         </w:rPr>
-        <w:t xml:space="preserve">s ≤ </w:t>
+        <w:t>s</w:t>
+      </w:r>
+      <w:proofErr w:type="spellEnd"/>
+      <w:r>
+        <w:rPr>
+          <w:rFonts w:ascii="Times New Roman" w:hAnsi="Times New Roman" w:cs="Times New Roman"/>
+          <w:color w:val="4472C4" w:themeColor="accent1"/>
+          <w:sz w:val="24"/>
+          <w:szCs w:val="24"/>
+        </w:rPr>
+        <w:t xml:space="preserve"> ≤ </w:t>
       </w:r>
       <w:r>
         <w:rPr>
@@ -24399,6 +25051,7 @@
         </w:rPr>
         <w:t>did not reach significance (</w:t>
       </w:r>
+      <w:proofErr w:type="spellStart"/>
       <w:r>
         <w:rPr>
           <w:rFonts w:ascii="Times New Roman" w:hAnsi="Times New Roman" w:cs="Times New Roman"/>
@@ -24415,7 +25068,16 @@
           <w:sz w:val="24"/>
           <w:szCs w:val="24"/>
         </w:rPr>
-        <w:t>s ≤ 1.99</w:t>
+        <w:t>s</w:t>
+      </w:r>
+      <w:proofErr w:type="spellEnd"/>
+      <w:r>
+        <w:rPr>
+          <w:rFonts w:ascii="Times New Roman" w:hAnsi="Times New Roman" w:cs="Times New Roman"/>
+          <w:sz w:val="24"/>
+          <w:szCs w:val="24"/>
+        </w:rPr>
+        <w:t xml:space="preserve"> ≤ 1.99</w:t>
       </w:r>
       <w:r>
         <w:rPr>
@@ -24425,6 +25087,7 @@
         </w:rPr>
         <w:t xml:space="preserve">, </w:t>
       </w:r>
+      <w:proofErr w:type="spellStart"/>
       <w:r>
         <w:rPr>
           <w:rFonts w:ascii="Times New Roman" w:hAnsi="Times New Roman" w:cs="Times New Roman"/>
@@ -24443,6 +25106,7 @@
         </w:rPr>
         <w:t>s</w:t>
       </w:r>
+      <w:proofErr w:type="spellEnd"/>
       <w:r>
         <w:rPr>
           <w:rFonts w:ascii="Times New Roman" w:hAnsi="Times New Roman" w:cs="Times New Roman"/>
@@ -24864,6 +25528,7 @@
         </w:rPr>
         <w:t xml:space="preserve"> All comparisons differed significantly (</w:t>
       </w:r>
+      <w:proofErr w:type="spellStart"/>
       <w:r>
         <w:rPr>
           <w:rFonts w:ascii="Times New Roman" w:hAnsi="Times New Roman" w:cs="Times New Roman"/>
@@ -24880,7 +25545,16 @@
           <w:sz w:val="24"/>
           <w:szCs w:val="24"/>
         </w:rPr>
-        <w:t xml:space="preserve">s ≥ </w:t>
+        <w:t>s</w:t>
+      </w:r>
+      <w:proofErr w:type="spellEnd"/>
+      <w:r>
+        <w:rPr>
+          <w:rFonts w:ascii="Times New Roman" w:hAnsi="Times New Roman" w:cs="Times New Roman"/>
+          <w:sz w:val="24"/>
+          <w:szCs w:val="24"/>
+        </w:rPr>
+        <w:t xml:space="preserve"> ≥ </w:t>
       </w:r>
       <w:r>
         <w:rPr>
@@ -24898,6 +25572,7 @@
         </w:rPr>
         <w:t xml:space="preserve">, </w:t>
       </w:r>
+      <w:proofErr w:type="spellStart"/>
       <w:r>
         <w:rPr>
           <w:rFonts w:ascii="Times New Roman" w:hAnsi="Times New Roman" w:cs="Times New Roman"/>
@@ -24915,7 +25590,17 @@
           <w:sz w:val="24"/>
           <w:szCs w:val="24"/>
         </w:rPr>
-        <w:t xml:space="preserve">s ≤ </w:t>
+        <w:t>s</w:t>
+      </w:r>
+      <w:proofErr w:type="spellEnd"/>
+      <w:r>
+        <w:rPr>
+          <w:rFonts w:ascii="Times New Roman" w:hAnsi="Times New Roman" w:cs="Times New Roman"/>
+          <w:color w:val="4472C4" w:themeColor="accent1"/>
+          <w:sz w:val="24"/>
+          <w:szCs w:val="24"/>
+        </w:rPr>
+        <w:t xml:space="preserve"> ≤ </w:t>
       </w:r>
       <w:r>
         <w:rPr>
@@ -26841,15 +27526,7 @@
           <w:sz w:val="24"/>
           <w:szCs w:val="24"/>
         </w:rPr>
-        <w:t>but not uncategorized lists. Importantly</w:t>
-      </w:r>
-      <w:r>
-        <w:rPr>
-          <w:rFonts w:ascii="Times New Roman" w:hAnsi="Times New Roman" w:cs="Times New Roman"/>
-          <w:sz w:val="24"/>
-          <w:szCs w:val="24"/>
-        </w:rPr>
-        <w:t xml:space="preserve">, although the finding that </w:t>
+        <w:t xml:space="preserve">but not uncategorized lists. Importantly, although the finding that </w:t>
       </w:r>
       <w:r>
         <w:rPr>
@@ -26866,47 +27543,25 @@
           <w:sz w:val="24"/>
           <w:szCs w:val="24"/>
         </w:rPr>
-        <w:t xml:space="preserve">JOLs were non-reactive on free-recall contrasts with previous work by Senkova and Otani (2021), this null reactivity pattern is consistent with </w:t>
-      </w:r>
-      <w:r>
-        <w:rPr>
-          <w:rFonts w:ascii="Times New Roman" w:hAnsi="Times New Roman" w:cs="Times New Roman"/>
-          <w:sz w:val="24"/>
-          <w:szCs w:val="24"/>
-        </w:rPr>
-        <w:t xml:space="preserve">reactivity patterns reported </w:t>
-      </w:r>
-      <w:r>
-        <w:rPr>
-          <w:rFonts w:ascii="Times New Roman" w:hAnsi="Times New Roman" w:cs="Times New Roman"/>
-          <w:sz w:val="24"/>
-          <w:szCs w:val="24"/>
-        </w:rPr>
-        <w:t>by Zhao et al. (2023)</w:t>
-      </w:r>
-      <w:r>
-        <w:rPr>
-          <w:rFonts w:ascii="Times New Roman" w:hAnsi="Times New Roman" w:cs="Times New Roman"/>
-          <w:sz w:val="24"/>
-          <w:szCs w:val="24"/>
-        </w:rPr>
-        <w:t xml:space="preserve"> who similarly showed that item-level JOLs did not improve free-recall of study lists</w:t>
-      </w:r>
-      <w:r>
-        <w:rPr>
-          <w:rFonts w:ascii="Times New Roman" w:hAnsi="Times New Roman" w:cs="Times New Roman"/>
-          <w:sz w:val="24"/>
-          <w:szCs w:val="24"/>
-        </w:rPr>
-        <w:t>.</w:t>
-      </w:r>
-      <w:r>
-        <w:rPr>
-          <w:rFonts w:ascii="Times New Roman" w:hAnsi="Times New Roman" w:cs="Times New Roman"/>
-          <w:sz w:val="24"/>
-          <w:szCs w:val="24"/>
-        </w:rPr>
-        <w:t xml:space="preserve"> </w:t>
+        <w:t xml:space="preserve">JOLs were non-reactive on free-recall contrasts with previous work by </w:t>
+      </w:r>
+      <w:proofErr w:type="spellStart"/>
+      <w:r>
+        <w:rPr>
+          <w:rFonts w:ascii="Times New Roman" w:hAnsi="Times New Roman" w:cs="Times New Roman"/>
+          <w:sz w:val="24"/>
+          <w:szCs w:val="24"/>
+        </w:rPr>
+        <w:t>Senkova</w:t>
+      </w:r>
+      <w:proofErr w:type="spellEnd"/>
+      <w:r>
+        <w:rPr>
+          <w:rFonts w:ascii="Times New Roman" w:hAnsi="Times New Roman" w:cs="Times New Roman"/>
+          <w:sz w:val="24"/>
+          <w:szCs w:val="24"/>
+        </w:rPr>
+        <w:t xml:space="preserve"> and Otani (2021), this null reactivity pattern is consistent with reactivity patterns reported by Zhao et al. (2023) who similarly showed that item-level JOLs did not improve free-recall of study lists. </w:t>
       </w:r>
       <w:r>
         <w:rPr>
@@ -27771,7 +28426,27 @@
           <w:sz w:val="24"/>
           <w:szCs w:val="24"/>
         </w:rPr>
-        <w:t>(see Yonalinas, 2002</w:t>
+        <w:t xml:space="preserve">(see </w:t>
+      </w:r>
+      <w:proofErr w:type="spellStart"/>
+      <w:r>
+        <w:rPr>
+          <w:rFonts w:ascii="Times New Roman" w:hAnsi="Times New Roman" w:cs="Times New Roman"/>
+          <w:color w:val="4472C4" w:themeColor="accent1"/>
+          <w:sz w:val="24"/>
+          <w:szCs w:val="24"/>
+        </w:rPr>
+        <w:t>Yonalinas</w:t>
+      </w:r>
+      <w:proofErr w:type="spellEnd"/>
+      <w:r>
+        <w:rPr>
+          <w:rFonts w:ascii="Times New Roman" w:hAnsi="Times New Roman" w:cs="Times New Roman"/>
+          <w:color w:val="4472C4" w:themeColor="accent1"/>
+          <w:sz w:val="24"/>
+          <w:szCs w:val="24"/>
+        </w:rPr>
+        <w:t>, 2002</w:t>
       </w:r>
       <w:r>
         <w:rPr>
@@ -28769,7 +29444,43 @@
           <w:sz w:val="24"/>
           <w:szCs w:val="24"/>
         </w:rPr>
-        <w:t xml:space="preserve"> (e.g., Halamish &amp; Undorf, 2023; Maxwell &amp; Huff, 2024; Rivers et al., 2023)</w:t>
+        <w:t xml:space="preserve"> (e.g., </w:t>
+      </w:r>
+      <w:proofErr w:type="spellStart"/>
+      <w:r>
+        <w:rPr>
+          <w:rFonts w:ascii="Times New Roman" w:hAnsi="Times New Roman" w:cs="Times New Roman"/>
+          <w:sz w:val="24"/>
+          <w:szCs w:val="24"/>
+        </w:rPr>
+        <w:t>Halamish</w:t>
+      </w:r>
+      <w:proofErr w:type="spellEnd"/>
+      <w:r>
+        <w:rPr>
+          <w:rFonts w:ascii="Times New Roman" w:hAnsi="Times New Roman" w:cs="Times New Roman"/>
+          <w:sz w:val="24"/>
+          <w:szCs w:val="24"/>
+        </w:rPr>
+        <w:t xml:space="preserve"> &amp; </w:t>
+      </w:r>
+      <w:proofErr w:type="spellStart"/>
+      <w:r>
+        <w:rPr>
+          <w:rFonts w:ascii="Times New Roman" w:hAnsi="Times New Roman" w:cs="Times New Roman"/>
+          <w:sz w:val="24"/>
+          <w:szCs w:val="24"/>
+        </w:rPr>
+        <w:t>Undorf</w:t>
+      </w:r>
+      <w:proofErr w:type="spellEnd"/>
+      <w:r>
+        <w:rPr>
+          <w:rFonts w:ascii="Times New Roman" w:hAnsi="Times New Roman" w:cs="Times New Roman"/>
+          <w:sz w:val="24"/>
+          <w:szCs w:val="24"/>
+        </w:rPr>
+        <w:t>, 2023; Maxwell &amp; Huff, 2024; Rivers et al., 2023)</w:t>
       </w:r>
       <w:r>
         <w:rPr>
@@ -29119,7 +29830,47 @@
           <w:sz w:val="24"/>
           <w:szCs w:val="24"/>
         </w:rPr>
-        <w:t xml:space="preserve">(e.g. Halamish &amp; Undorf, 2023; Maxwell &amp; Huff, 2024, </w:t>
+        <w:t xml:space="preserve">(e.g. </w:t>
+      </w:r>
+      <w:proofErr w:type="spellStart"/>
+      <w:r>
+        <w:rPr>
+          <w:rFonts w:ascii="Times New Roman" w:hAnsi="Times New Roman" w:cs="Times New Roman"/>
+          <w:color w:val="4472C4" w:themeColor="accent1"/>
+          <w:sz w:val="24"/>
+          <w:szCs w:val="24"/>
+        </w:rPr>
+        <w:t>Halamish</w:t>
+      </w:r>
+      <w:proofErr w:type="spellEnd"/>
+      <w:r>
+        <w:rPr>
+          <w:rFonts w:ascii="Times New Roman" w:hAnsi="Times New Roman" w:cs="Times New Roman"/>
+          <w:color w:val="4472C4" w:themeColor="accent1"/>
+          <w:sz w:val="24"/>
+          <w:szCs w:val="24"/>
+        </w:rPr>
+        <w:t xml:space="preserve"> &amp; </w:t>
+      </w:r>
+      <w:proofErr w:type="spellStart"/>
+      <w:r>
+        <w:rPr>
+          <w:rFonts w:ascii="Times New Roman" w:hAnsi="Times New Roman" w:cs="Times New Roman"/>
+          <w:color w:val="4472C4" w:themeColor="accent1"/>
+          <w:sz w:val="24"/>
+          <w:szCs w:val="24"/>
+        </w:rPr>
+        <w:t>Undorf</w:t>
+      </w:r>
+      <w:proofErr w:type="spellEnd"/>
+      <w:r>
+        <w:rPr>
+          <w:rFonts w:ascii="Times New Roman" w:hAnsi="Times New Roman" w:cs="Times New Roman"/>
+          <w:color w:val="4472C4" w:themeColor="accent1"/>
+          <w:sz w:val="24"/>
+          <w:szCs w:val="24"/>
+        </w:rPr>
+        <w:t xml:space="preserve">, 2023; Maxwell &amp; Huff, 2024, </w:t>
       </w:r>
       <w:r>
         <w:rPr>
@@ -29740,7 +30491,25 @@
           <w:sz w:val="24"/>
           <w:szCs w:val="24"/>
         </w:rPr>
-        <w:t xml:space="preserve">&amp; Undorf, </w:t>
+        <w:t xml:space="preserve">&amp; </w:t>
+      </w:r>
+      <w:proofErr w:type="spellStart"/>
+      <w:r>
+        <w:rPr>
+          <w:rFonts w:ascii="Times New Roman" w:hAnsi="Times New Roman" w:cs="Times New Roman"/>
+          <w:sz w:val="24"/>
+          <w:szCs w:val="24"/>
+        </w:rPr>
+        <w:t>Undorf</w:t>
+      </w:r>
+      <w:proofErr w:type="spellEnd"/>
+      <w:r>
+        <w:rPr>
+          <w:rFonts w:ascii="Times New Roman" w:hAnsi="Times New Roman" w:cs="Times New Roman"/>
+          <w:sz w:val="24"/>
+          <w:szCs w:val="24"/>
+        </w:rPr>
+        <w:t xml:space="preserve">, </w:t>
       </w:r>
       <w:r>
         <w:rPr>
@@ -29877,7 +30646,25 @@
           <w:sz w:val="24"/>
           <w:szCs w:val="24"/>
         </w:rPr>
-        <w:t>&amp; Undorf,</w:t>
+        <w:t xml:space="preserve">&amp; </w:t>
+      </w:r>
+      <w:proofErr w:type="spellStart"/>
+      <w:r>
+        <w:rPr>
+          <w:rFonts w:ascii="Times New Roman" w:hAnsi="Times New Roman" w:cs="Times New Roman"/>
+          <w:sz w:val="24"/>
+          <w:szCs w:val="24"/>
+        </w:rPr>
+        <w:t>Undorf</w:t>
+      </w:r>
+      <w:proofErr w:type="spellEnd"/>
+      <w:r>
+        <w:rPr>
+          <w:rFonts w:ascii="Times New Roman" w:hAnsi="Times New Roman" w:cs="Times New Roman"/>
+          <w:sz w:val="24"/>
+          <w:szCs w:val="24"/>
+        </w:rPr>
+        <w:t>,</w:t>
       </w:r>
       <w:r>
         <w:rPr>
@@ -30525,7 +31312,25 @@
           <w:sz w:val="24"/>
           <w:szCs w:val="24"/>
         </w:rPr>
-        <w:t>, and the manner in which JOLs are framed.</w:t>
+        <w:t xml:space="preserve">, and the </w:t>
+      </w:r>
+      <w:proofErr w:type="gramStart"/>
+      <w:r>
+        <w:rPr>
+          <w:rFonts w:ascii="Times New Roman" w:hAnsi="Times New Roman" w:cs="Times New Roman"/>
+          <w:sz w:val="24"/>
+          <w:szCs w:val="24"/>
+        </w:rPr>
+        <w:t>manner in which</w:t>
+      </w:r>
+      <w:proofErr w:type="gramEnd"/>
+      <w:r>
+        <w:rPr>
+          <w:rFonts w:ascii="Times New Roman" w:hAnsi="Times New Roman" w:cs="Times New Roman"/>
+          <w:sz w:val="24"/>
+          <w:szCs w:val="24"/>
+        </w:rPr>
+        <w:t xml:space="preserve"> JOLs are framed.</w:t>
       </w:r>
       <w:r>
         <w:rPr>
@@ -31256,7 +32061,25 @@
           <w:sz w:val="24"/>
           <w:szCs w:val="24"/>
         </w:rPr>
-        <w:t xml:space="preserve">Deese, J. (1959). On the prediction of occurrence of particular verbal intrusions in immediate recall. </w:t>
+        <w:t xml:space="preserve">Deese, J. (1959). On the prediction of occurrence of </w:t>
+      </w:r>
+      <w:proofErr w:type="gramStart"/>
+      <w:r>
+        <w:rPr>
+          <w:rFonts w:ascii="Times New Roman" w:hAnsi="Times New Roman" w:cs="Times New Roman"/>
+          <w:sz w:val="24"/>
+          <w:szCs w:val="24"/>
+        </w:rPr>
+        <w:t>particular verbal</w:t>
+      </w:r>
+      <w:proofErr w:type="gramEnd"/>
+      <w:r>
+        <w:rPr>
+          <w:rFonts w:ascii="Times New Roman" w:hAnsi="Times New Roman" w:cs="Times New Roman"/>
+          <w:sz w:val="24"/>
+          <w:szCs w:val="24"/>
+        </w:rPr>
+        <w:t xml:space="preserve"> intrusions in immediate recall. </w:t>
       </w:r>
       <w:r>
         <w:rPr>
@@ -31447,7 +32270,25 @@
           <w:sz w:val="24"/>
           <w:szCs w:val="24"/>
         </w:rPr>
-        <w:t>Faul, F., Erdfelder, E., Buchner, A</w:t>
+        <w:t xml:space="preserve">Faul, F., </w:t>
+      </w:r>
+      <w:proofErr w:type="spellStart"/>
+      <w:r>
+        <w:rPr>
+          <w:rFonts w:ascii="Times New Roman" w:hAnsi="Times New Roman" w:cs="Times New Roman"/>
+          <w:sz w:val="24"/>
+          <w:szCs w:val="24"/>
+        </w:rPr>
+        <w:t>Erdfelder</w:t>
+      </w:r>
+      <w:proofErr w:type="spellEnd"/>
+      <w:r>
+        <w:rPr>
+          <w:rFonts w:ascii="Times New Roman" w:hAnsi="Times New Roman" w:cs="Times New Roman"/>
+          <w:sz w:val="24"/>
+          <w:szCs w:val="24"/>
+        </w:rPr>
+        <w:t>, E., Buchner, A</w:t>
       </w:r>
       <w:r>
         <w:rPr>
@@ -31603,7 +32444,25 @@
           <w:sz w:val="24"/>
           <w:szCs w:val="24"/>
         </w:rPr>
-        <w:t>Garcia, M. &amp; Kornell, N. (2015). Collector [Computer software]. Retrieved April 3rd, 2020 from https://github.com/gikeymarica/Collector</w:t>
+        <w:t xml:space="preserve">Garcia, M. &amp; Kornell, N. (2015). Collector [Computer software]. Retrieved April 3rd, </w:t>
+      </w:r>
+      <w:proofErr w:type="gramStart"/>
+      <w:r>
+        <w:rPr>
+          <w:rFonts w:ascii="Times New Roman" w:hAnsi="Times New Roman" w:cs="Times New Roman"/>
+          <w:sz w:val="24"/>
+          <w:szCs w:val="24"/>
+        </w:rPr>
+        <w:t>2020</w:t>
+      </w:r>
+      <w:proofErr w:type="gramEnd"/>
+      <w:r>
+        <w:rPr>
+          <w:rFonts w:ascii="Times New Roman" w:hAnsi="Times New Roman" w:cs="Times New Roman"/>
+          <w:sz w:val="24"/>
+          <w:szCs w:val="24"/>
+        </w:rPr>
+        <w:t xml:space="preserve"> from https://github.com/gikeymarica/Collector</w:t>
       </w:r>
     </w:p>
     <w:p>
@@ -31616,13 +32475,41 @@
           <w:szCs w:val="24"/>
         </w:rPr>
       </w:pPr>
-      <w:r>
-        <w:rPr>
-          <w:rFonts w:ascii="Times New Roman" w:hAnsi="Times New Roman" w:cs="Times New Roman"/>
-          <w:sz w:val="24"/>
-          <w:szCs w:val="24"/>
-        </w:rPr>
-        <w:t>Halamish, V. &amp; Undorf, M. (</w:t>
+      <w:proofErr w:type="spellStart"/>
+      <w:r>
+        <w:rPr>
+          <w:rFonts w:ascii="Times New Roman" w:hAnsi="Times New Roman" w:cs="Times New Roman"/>
+          <w:sz w:val="24"/>
+          <w:szCs w:val="24"/>
+        </w:rPr>
+        <w:t>Halamish</w:t>
+      </w:r>
+      <w:proofErr w:type="spellEnd"/>
+      <w:r>
+        <w:rPr>
+          <w:rFonts w:ascii="Times New Roman" w:hAnsi="Times New Roman" w:cs="Times New Roman"/>
+          <w:sz w:val="24"/>
+          <w:szCs w:val="24"/>
+        </w:rPr>
+        <w:t xml:space="preserve">, V. &amp; </w:t>
+      </w:r>
+      <w:proofErr w:type="spellStart"/>
+      <w:r>
+        <w:rPr>
+          <w:rFonts w:ascii="Times New Roman" w:hAnsi="Times New Roman" w:cs="Times New Roman"/>
+          <w:sz w:val="24"/>
+          <w:szCs w:val="24"/>
+        </w:rPr>
+        <w:t>Undorf</w:t>
+      </w:r>
+      <w:proofErr w:type="spellEnd"/>
+      <w:r>
+        <w:rPr>
+          <w:rFonts w:ascii="Times New Roman" w:hAnsi="Times New Roman" w:cs="Times New Roman"/>
+          <w:sz w:val="24"/>
+          <w:szCs w:val="24"/>
+        </w:rPr>
+        <w:t>, M. (</w:t>
       </w:r>
       <w:r>
         <w:rPr>
@@ -31687,13 +32574,23 @@
           <w:szCs w:val="24"/>
         </w:rPr>
       </w:pPr>
-      <w:r>
-        <w:rPr>
-          <w:rFonts w:ascii="Times New Roman" w:hAnsi="Times New Roman" w:cs="Times New Roman"/>
-          <w:sz w:val="24"/>
-          <w:szCs w:val="24"/>
-        </w:rPr>
-        <w:t xml:space="preserve">Hautus, M. J. (1995). Corrections for extreme proportions and their biasing effects on estimated values of </w:t>
+      <w:proofErr w:type="spellStart"/>
+      <w:r>
+        <w:rPr>
+          <w:rFonts w:ascii="Times New Roman" w:hAnsi="Times New Roman" w:cs="Times New Roman"/>
+          <w:sz w:val="24"/>
+          <w:szCs w:val="24"/>
+        </w:rPr>
+        <w:t>Hautus</w:t>
+      </w:r>
+      <w:proofErr w:type="spellEnd"/>
+      <w:r>
+        <w:rPr>
+          <w:rFonts w:ascii="Times New Roman" w:hAnsi="Times New Roman" w:cs="Times New Roman"/>
+          <w:sz w:val="24"/>
+          <w:szCs w:val="24"/>
+        </w:rPr>
+        <w:t xml:space="preserve">, M. J. (1995). Corrections for extreme proportions and their biasing effects on estimated values of </w:t>
       </w:r>
       <w:r>
         <w:rPr>
@@ -32134,7 +33031,25 @@
           <w:sz w:val="24"/>
           <w:szCs w:val="24"/>
         </w:rPr>
-        <w:t>Janes, J. L., Rivers, M. L., &amp; Dunlosky, J. (2018). The influence of making judgments of learning</w:t>
+        <w:t xml:space="preserve">Janes, J. L., Rivers, M. L., &amp; </w:t>
+      </w:r>
+      <w:proofErr w:type="spellStart"/>
+      <w:r>
+        <w:rPr>
+          <w:rFonts w:ascii="Times New Roman" w:hAnsi="Times New Roman" w:cs="Times New Roman"/>
+          <w:sz w:val="24"/>
+          <w:szCs w:val="24"/>
+        </w:rPr>
+        <w:t>Dunlosky</w:t>
+      </w:r>
+      <w:proofErr w:type="spellEnd"/>
+      <w:r>
+        <w:rPr>
+          <w:rFonts w:ascii="Times New Roman" w:hAnsi="Times New Roman" w:cs="Times New Roman"/>
+          <w:sz w:val="24"/>
+          <w:szCs w:val="24"/>
+        </w:rPr>
+        <w:t>, J. (2018). The influence of making judgments of learning</w:t>
       </w:r>
       <w:r>
         <w:rPr>
@@ -32382,7 +33297,29 @@
           <w:sz w:val="24"/>
           <w:szCs w:val="24"/>
         </w:rPr>
-        <w:t>Journal of Open Source Software</w:t>
+        <w:t xml:space="preserve">Journal of </w:t>
+      </w:r>
+      <w:proofErr w:type="gramStart"/>
+      <w:r>
+        <w:rPr>
+          <w:rFonts w:ascii="Times New Roman" w:hAnsi="Times New Roman" w:cs="Times New Roman"/>
+          <w:i/>
+          <w:iCs/>
+          <w:sz w:val="24"/>
+          <w:szCs w:val="24"/>
+        </w:rPr>
+        <w:t>Open Source</w:t>
+      </w:r>
+      <w:proofErr w:type="gramEnd"/>
+      <w:r>
+        <w:rPr>
+          <w:rFonts w:ascii="Times New Roman" w:hAnsi="Times New Roman" w:cs="Times New Roman"/>
+          <w:i/>
+          <w:iCs/>
+          <w:sz w:val="24"/>
+          <w:szCs w:val="24"/>
+        </w:rPr>
+        <w:t xml:space="preserve"> Software</w:t>
       </w:r>
       <w:r>
         <w:rPr>
@@ -32716,6 +33653,7 @@
         </w:rPr>
         <w:t xml:space="preserve">Maxwell, N. P., Huff, M. J., &amp; Buchanan, E. M. (2022). The </w:t>
       </w:r>
+      <w:proofErr w:type="spellStart"/>
       <w:r>
         <w:rPr>
           <w:rFonts w:ascii="Times New Roman" w:hAnsi="Times New Roman" w:cs="Times New Roman"/>
@@ -32724,7 +33662,18 @@
           <w:sz w:val="24"/>
           <w:szCs w:val="24"/>
         </w:rPr>
-        <w:t xml:space="preserve">lrd </w:t>
+        <w:t>lrd</w:t>
+      </w:r>
+      <w:proofErr w:type="spellEnd"/>
+      <w:r>
+        <w:rPr>
+          <w:rFonts w:ascii="Times New Roman" w:hAnsi="Times New Roman" w:cs="Times New Roman"/>
+          <w:i/>
+          <w:iCs/>
+          <w:sz w:val="24"/>
+          <w:szCs w:val="24"/>
+        </w:rPr>
+        <w:t xml:space="preserve"> </w:t>
       </w:r>
       <w:r>
         <w:rPr>
@@ -32787,7 +33736,25 @@
           <w:sz w:val="24"/>
           <w:szCs w:val="24"/>
         </w:rPr>
-        <w:t xml:space="preserve">McCabe, D. P., Presmanes, A. G., Robertson, C. L., &amp; Smith, A. D. (2004). Item-specific processing reduces false memories. </w:t>
+        <w:t xml:space="preserve">McCabe, D. P., </w:t>
+      </w:r>
+      <w:proofErr w:type="spellStart"/>
+      <w:r>
+        <w:rPr>
+          <w:rFonts w:ascii="Times New Roman" w:hAnsi="Times New Roman" w:cs="Times New Roman"/>
+          <w:sz w:val="24"/>
+          <w:szCs w:val="24"/>
+        </w:rPr>
+        <w:t>Presmanes</w:t>
+      </w:r>
+      <w:proofErr w:type="spellEnd"/>
+      <w:r>
+        <w:rPr>
+          <w:rFonts w:ascii="Times New Roman" w:hAnsi="Times New Roman" w:cs="Times New Roman"/>
+          <w:sz w:val="24"/>
+          <w:szCs w:val="24"/>
+        </w:rPr>
+        <w:t xml:space="preserve">, A. G., Robertson, C. L., &amp; Smith, A. D. (2004). Item-specific processing reduces false memories. </w:t>
       </w:r>
       <w:r>
         <w:rPr>
@@ -33093,7 +34060,25 @@
           <w:sz w:val="24"/>
           <w:szCs w:val="24"/>
         </w:rPr>
-        <w:t xml:space="preserve">Rawson, K. A. &amp; Zamary, A. (2019). Why is free recall practice more effective than recognition practice for enhancing memory? Evaluating the relational processing hypothesis. </w:t>
+        <w:t xml:space="preserve">Rawson, K. A. &amp; </w:t>
+      </w:r>
+      <w:proofErr w:type="spellStart"/>
+      <w:r>
+        <w:rPr>
+          <w:rFonts w:ascii="Times New Roman" w:hAnsi="Times New Roman" w:cs="Times New Roman"/>
+          <w:sz w:val="24"/>
+          <w:szCs w:val="24"/>
+        </w:rPr>
+        <w:t>Zamary</w:t>
+      </w:r>
+      <w:proofErr w:type="spellEnd"/>
+      <w:r>
+        <w:rPr>
+          <w:rFonts w:ascii="Times New Roman" w:hAnsi="Times New Roman" w:cs="Times New Roman"/>
+          <w:sz w:val="24"/>
+          <w:szCs w:val="24"/>
+        </w:rPr>
+        <w:t xml:space="preserve">, A. (2019). Why is free recall practice more effective than recognition practice for enhancing memory? Evaluating the relational processing hypothesis. </w:t>
       </w:r>
       <w:r>
         <w:rPr>
@@ -33156,7 +34141,25 @@
           <w:sz w:val="24"/>
           <w:szCs w:val="24"/>
         </w:rPr>
-        <w:t xml:space="preserve">Rhodes, M. G. (2016). Judgments of learning. In J. Dunlosky &amp; S. K. Tauber (Eds.), </w:t>
+        <w:t xml:space="preserve">Rhodes, M. G. (2016). Judgments of learning. In J. </w:t>
+      </w:r>
+      <w:proofErr w:type="spellStart"/>
+      <w:r>
+        <w:rPr>
+          <w:rFonts w:ascii="Times New Roman" w:hAnsi="Times New Roman" w:cs="Times New Roman"/>
+          <w:sz w:val="24"/>
+          <w:szCs w:val="24"/>
+        </w:rPr>
+        <w:t>Dunlosky</w:t>
+      </w:r>
+      <w:proofErr w:type="spellEnd"/>
+      <w:r>
+        <w:rPr>
+          <w:rFonts w:ascii="Times New Roman" w:hAnsi="Times New Roman" w:cs="Times New Roman"/>
+          <w:sz w:val="24"/>
+          <w:szCs w:val="24"/>
+        </w:rPr>
+        <w:t xml:space="preserve"> &amp; S. K. Tauber (Eds.), </w:t>
       </w:r>
       <w:r>
         <w:rPr>
@@ -33246,7 +34249,25 @@
           <w:sz w:val="24"/>
           <w:szCs w:val="24"/>
         </w:rPr>
-        <w:t xml:space="preserve">Rivers, M. L., Dunlosky, J., Janes, J. L., Witherby, A. E., &amp; Tauber, S. K. (2023). Judgments of learning enhance recall for category-cued but not letter-cued items. </w:t>
+        <w:t xml:space="preserve">Rivers, M. L., </w:t>
+      </w:r>
+      <w:proofErr w:type="spellStart"/>
+      <w:r>
+        <w:rPr>
+          <w:rFonts w:ascii="Times New Roman" w:hAnsi="Times New Roman" w:cs="Times New Roman"/>
+          <w:sz w:val="24"/>
+          <w:szCs w:val="24"/>
+        </w:rPr>
+        <w:t>Dunlosky</w:t>
+      </w:r>
+      <w:proofErr w:type="spellEnd"/>
+      <w:r>
+        <w:rPr>
+          <w:rFonts w:ascii="Times New Roman" w:hAnsi="Times New Roman" w:cs="Times New Roman"/>
+          <w:sz w:val="24"/>
+          <w:szCs w:val="24"/>
+        </w:rPr>
+        <w:t xml:space="preserve">, J., Janes, J. L., Witherby, A. E., &amp; Tauber, S. K. (2023). Judgments of learning enhance recall for category-cued but not letter-cued items. </w:t>
       </w:r>
       <w:r>
         <w:rPr>
@@ -33299,7 +34320,43 @@
           <w:sz w:val="24"/>
           <w:szCs w:val="24"/>
         </w:rPr>
-        <w:t xml:space="preserve">Roediger, H. L. III, Balota, D. A., &amp; Watson, J. M. (2001). Spreading activation and arousal of false memories. In H. L. Roediger III, J. S. Nairne, I. Neath, &amp; A. M. Surprenant (Eds.), </w:t>
+        <w:t xml:space="preserve">Roediger, H. L. III, </w:t>
+      </w:r>
+      <w:proofErr w:type="spellStart"/>
+      <w:r>
+        <w:rPr>
+          <w:rFonts w:ascii="Times New Roman" w:hAnsi="Times New Roman" w:cs="Times New Roman"/>
+          <w:sz w:val="24"/>
+          <w:szCs w:val="24"/>
+        </w:rPr>
+        <w:t>Balota</w:t>
+      </w:r>
+      <w:proofErr w:type="spellEnd"/>
+      <w:r>
+        <w:rPr>
+          <w:rFonts w:ascii="Times New Roman" w:hAnsi="Times New Roman" w:cs="Times New Roman"/>
+          <w:sz w:val="24"/>
+          <w:szCs w:val="24"/>
+        </w:rPr>
+        <w:t xml:space="preserve">, D. A., &amp; Watson, J. M. (2001). Spreading activation and arousal of false memories. In H. L. Roediger III, J. S. </w:t>
+      </w:r>
+      <w:proofErr w:type="spellStart"/>
+      <w:r>
+        <w:rPr>
+          <w:rFonts w:ascii="Times New Roman" w:hAnsi="Times New Roman" w:cs="Times New Roman"/>
+          <w:sz w:val="24"/>
+          <w:szCs w:val="24"/>
+        </w:rPr>
+        <w:t>Nairne</w:t>
+      </w:r>
+      <w:proofErr w:type="spellEnd"/>
+      <w:r>
+        <w:rPr>
+          <w:rFonts w:ascii="Times New Roman" w:hAnsi="Times New Roman" w:cs="Times New Roman"/>
+          <w:sz w:val="24"/>
+          <w:szCs w:val="24"/>
+        </w:rPr>
+        <w:t xml:space="preserve">, I. Neath, &amp; A. M. Surprenant (Eds.), </w:t>
       </w:r>
       <w:r>
         <w:rPr>
@@ -33443,7 +34500,25 @@
           <w:sz w:val="24"/>
           <w:szCs w:val="24"/>
         </w:rPr>
-        <w:t>Schäfer, F. &amp; Undorf, M. (</w:t>
+        <w:t xml:space="preserve">Schäfer, F. &amp; </w:t>
+      </w:r>
+      <w:proofErr w:type="spellStart"/>
+      <w:r>
+        <w:rPr>
+          <w:rFonts w:ascii="Times New Roman" w:hAnsi="Times New Roman" w:cs="Times New Roman"/>
+          <w:sz w:val="24"/>
+          <w:szCs w:val="24"/>
+        </w:rPr>
+        <w:t>Undorf</w:t>
+      </w:r>
+      <w:proofErr w:type="spellEnd"/>
+      <w:r>
+        <w:rPr>
+          <w:rFonts w:ascii="Times New Roman" w:hAnsi="Times New Roman" w:cs="Times New Roman"/>
+          <w:sz w:val="24"/>
+          <w:szCs w:val="24"/>
+        </w:rPr>
+        <w:t>, M. (</w:t>
       </w:r>
       <w:r>
         <w:rPr>
@@ -33487,17 +34562,29 @@
           <w:sz w:val="24"/>
           <w:szCs w:val="24"/>
         </w:rPr>
-        <w:t>(1), 113-123.</w:t>
-      </w:r>
+        <w:t>(1), 113-</w:t>
+      </w:r>
+      <w:proofErr w:type="gramStart"/>
       <w:r>
         <w:rPr>
           <w:rStyle w:val="Emphasis"/>
           <w:rFonts w:ascii="Times New Roman" w:hAnsi="Times New Roman" w:cs="Times New Roman"/>
+          <w:i w:val="0"/>
+          <w:sz w:val="24"/>
+          <w:szCs w:val="24"/>
+        </w:rPr>
+        <w:t>123.</w:t>
+      </w:r>
+      <w:r>
+        <w:rPr>
+          <w:rStyle w:val="Emphasis"/>
+          <w:rFonts w:ascii="Times New Roman" w:hAnsi="Times New Roman" w:cs="Times New Roman"/>
           <w:sz w:val="24"/>
           <w:szCs w:val="24"/>
         </w:rPr>
         <w:t>.</w:t>
       </w:r>
+      <w:proofErr w:type="gramEnd"/>
     </w:p>
     <w:p>
       <w:pPr>
@@ -33547,13 +34634,23 @@
           <w:szCs w:val="24"/>
         </w:rPr>
       </w:pPr>
+      <w:proofErr w:type="spellStart"/>
       <w:r>
         <w:rPr>
           <w:rFonts w:ascii="Times New Roman" w:eastAsia="Calibri" w:hAnsi="Times New Roman" w:cs="Times New Roman"/>
           <w:sz w:val="24"/>
           <w:szCs w:val="24"/>
         </w:rPr>
-        <w:t xml:space="preserve">Senkova, O., &amp; Otani, H. (2021). Making judgments of learning enhances memory by inducing item-specific processing. </w:t>
+        <w:t>Senkova</w:t>
+      </w:r>
+      <w:proofErr w:type="spellEnd"/>
+      <w:r>
+        <w:rPr>
+          <w:rFonts w:ascii="Times New Roman" w:eastAsia="Calibri" w:hAnsi="Times New Roman" w:cs="Times New Roman"/>
+          <w:sz w:val="24"/>
+          <w:szCs w:val="24"/>
+        </w:rPr>
+        <w:t xml:space="preserve">, O., &amp; Otani, H. (2021). Making judgments of learning enhances memory by inducing item-specific processing. </w:t>
       </w:r>
       <w:r>
         <w:rPr>
@@ -33590,7 +34687,25 @@
           <w:sz w:val="24"/>
           <w:szCs w:val="24"/>
         </w:rPr>
-        <w:t>Soderstrom, N. C., Clark, C. T., Halamish, V., &amp; Bjork, E. L. (2015). Judgments of learning as memory</w:t>
+        <w:t xml:space="preserve">Soderstrom, N. C., Clark, C. T., </w:t>
+      </w:r>
+      <w:proofErr w:type="spellStart"/>
+      <w:r>
+        <w:rPr>
+          <w:rFonts w:ascii="Times New Roman" w:hAnsi="Times New Roman" w:cs="Times New Roman"/>
+          <w:sz w:val="24"/>
+          <w:szCs w:val="24"/>
+        </w:rPr>
+        <w:t>Halamish</w:t>
+      </w:r>
+      <w:proofErr w:type="spellEnd"/>
+      <w:r>
+        <w:rPr>
+          <w:rFonts w:ascii="Times New Roman" w:hAnsi="Times New Roman" w:cs="Times New Roman"/>
+          <w:sz w:val="24"/>
+          <w:szCs w:val="24"/>
+        </w:rPr>
+        <w:t>, V., &amp; Bjork, E. L. (2015). Judgments of learning as memory</w:t>
       </w:r>
       <w:r>
         <w:rPr>
@@ -33678,14 +34793,45 @@
           <w:szCs w:val="24"/>
         </w:rPr>
       </w:pPr>
-      <w:r>
-        <w:rPr>
-          <w:rFonts w:ascii="Times New Roman" w:hAnsi="Times New Roman" w:cs="Times New Roman"/>
-          <w:color w:val="4472C4" w:themeColor="accent1"/>
-          <w:sz w:val="24"/>
-          <w:szCs w:val="24"/>
-        </w:rPr>
-        <w:t xml:space="preserve">Undorf, M., Schäfer, F., &amp; Halamish, V. (2024). Making judgments of learning either enhances or impairs memory: Evidence from 17 experiments with related and unrelated word pairs. </w:t>
+      <w:proofErr w:type="spellStart"/>
+      <w:r>
+        <w:rPr>
+          <w:rFonts w:ascii="Times New Roman" w:hAnsi="Times New Roman" w:cs="Times New Roman"/>
+          <w:color w:val="4472C4" w:themeColor="accent1"/>
+          <w:sz w:val="24"/>
+          <w:szCs w:val="24"/>
+        </w:rPr>
+        <w:t>Undorf</w:t>
+      </w:r>
+      <w:proofErr w:type="spellEnd"/>
+      <w:r>
+        <w:rPr>
+          <w:rFonts w:ascii="Times New Roman" w:hAnsi="Times New Roman" w:cs="Times New Roman"/>
+          <w:color w:val="4472C4" w:themeColor="accent1"/>
+          <w:sz w:val="24"/>
+          <w:szCs w:val="24"/>
+        </w:rPr>
+        <w:t xml:space="preserve">, M., Schäfer, F., &amp; </w:t>
+      </w:r>
+      <w:proofErr w:type="spellStart"/>
+      <w:r>
+        <w:rPr>
+          <w:rFonts w:ascii="Times New Roman" w:hAnsi="Times New Roman" w:cs="Times New Roman"/>
+          <w:color w:val="4472C4" w:themeColor="accent1"/>
+          <w:sz w:val="24"/>
+          <w:szCs w:val="24"/>
+        </w:rPr>
+        <w:t>Halamish</w:t>
+      </w:r>
+      <w:proofErr w:type="spellEnd"/>
+      <w:r>
+        <w:rPr>
+          <w:rFonts w:ascii="Times New Roman" w:hAnsi="Times New Roman" w:cs="Times New Roman"/>
+          <w:color w:val="4472C4" w:themeColor="accent1"/>
+          <w:sz w:val="24"/>
+          <w:szCs w:val="24"/>
+        </w:rPr>
+        <w:t xml:space="preserve">, V. (2024). Making judgments of learning either enhances or impairs memory: Evidence from 17 experiments with related and unrelated word pairs. </w:t>
       </w:r>
       <w:r>
         <w:rPr>
@@ -33725,7 +34871,43 @@
           <w:szCs w:val="24"/>
         </w:rPr>
         <w:lastRenderedPageBreak/>
-        <w:t xml:space="preserve">Van Overschelde, J. P., Rawson, K. A., &amp; Dunloskey, J. Category Norms: An updated and expanded version of the Battig and Montague (1969) norms. </w:t>
+        <w:t xml:space="preserve">Van </w:t>
+      </w:r>
+      <w:proofErr w:type="spellStart"/>
+      <w:r>
+        <w:rPr>
+          <w:rFonts w:ascii="Times New Roman" w:hAnsi="Times New Roman" w:cs="Times New Roman"/>
+          <w:sz w:val="24"/>
+          <w:szCs w:val="24"/>
+        </w:rPr>
+        <w:t>Overschelde</w:t>
+      </w:r>
+      <w:proofErr w:type="spellEnd"/>
+      <w:r>
+        <w:rPr>
+          <w:rFonts w:ascii="Times New Roman" w:hAnsi="Times New Roman" w:cs="Times New Roman"/>
+          <w:sz w:val="24"/>
+          <w:szCs w:val="24"/>
+        </w:rPr>
+        <w:t xml:space="preserve">, J. P., Rawson, K. A., &amp; </w:t>
+      </w:r>
+      <w:proofErr w:type="spellStart"/>
+      <w:r>
+        <w:rPr>
+          <w:rFonts w:ascii="Times New Roman" w:hAnsi="Times New Roman" w:cs="Times New Roman"/>
+          <w:sz w:val="24"/>
+          <w:szCs w:val="24"/>
+        </w:rPr>
+        <w:t>Dunloskey</w:t>
+      </w:r>
+      <w:proofErr w:type="spellEnd"/>
+      <w:r>
+        <w:rPr>
+          <w:rFonts w:ascii="Times New Roman" w:hAnsi="Times New Roman" w:cs="Times New Roman"/>
+          <w:sz w:val="24"/>
+          <w:szCs w:val="24"/>
+        </w:rPr>
+        <w:t xml:space="preserve">, J. Category Norms: An updated and expanded version of the Battig and Montague (1969) norms. </w:t>
       </w:r>
       <w:r>
         <w:rPr>
@@ -33756,13 +34938,23 @@
           <w:szCs w:val="24"/>
         </w:rPr>
       </w:pPr>
+      <w:proofErr w:type="spellStart"/>
       <w:r>
         <w:rPr>
           <w:rFonts w:ascii="Times New Roman" w:hAnsi="Times New Roman"/>
           <w:sz w:val="24"/>
           <w:szCs w:val="24"/>
         </w:rPr>
-        <w:t xml:space="preserve">Wagenmakers, E. (2007). A practical solution to the pervasive problems of </w:t>
+        <w:t>Wagenmakers</w:t>
+      </w:r>
+      <w:proofErr w:type="spellEnd"/>
+      <w:r>
+        <w:rPr>
+          <w:rFonts w:ascii="Times New Roman" w:hAnsi="Times New Roman"/>
+          <w:sz w:val="24"/>
+          <w:szCs w:val="24"/>
+        </w:rPr>
+        <w:t xml:space="preserve">, E. (2007). A practical solution to the pervasive problems of </w:t>
       </w:r>
       <w:r>
         <w:rPr>
@@ -33811,13 +35003,23 @@
           <w:szCs w:val="24"/>
         </w:rPr>
       </w:pPr>
-      <w:r>
-        <w:rPr>
-          <w:rFonts w:ascii="Times New Roman" w:hAnsi="Times New Roman" w:cs="Times New Roman"/>
-          <w:sz w:val="24"/>
-          <w:szCs w:val="24"/>
-        </w:rPr>
-        <w:t xml:space="preserve">Yonelinas, A. P. (2002). The nature of recollection and familiarity: A review of 30 years of research. </w:t>
+      <w:proofErr w:type="spellStart"/>
+      <w:r>
+        <w:rPr>
+          <w:rFonts w:ascii="Times New Roman" w:hAnsi="Times New Roman" w:cs="Times New Roman"/>
+          <w:sz w:val="24"/>
+          <w:szCs w:val="24"/>
+        </w:rPr>
+        <w:t>Yonelinas</w:t>
+      </w:r>
+      <w:proofErr w:type="spellEnd"/>
+      <w:r>
+        <w:rPr>
+          <w:rFonts w:ascii="Times New Roman" w:hAnsi="Times New Roman" w:cs="Times New Roman"/>
+          <w:sz w:val="24"/>
+          <w:szCs w:val="24"/>
+        </w:rPr>
+        <w:t xml:space="preserve">, A. P. (2002). The nature of recollection and familiarity: A review of 30 years of research. </w:t>
       </w:r>
       <w:r>
         <w:rPr>
@@ -33870,7 +35072,25 @@
           <w:sz w:val="24"/>
           <w:szCs w:val="24"/>
         </w:rPr>
-        <w:t xml:space="preserve">Zhao, W., Li, J., Shanks, D. R., Li, B., Hu, X., Yang, C., &amp; Luo, L. (2023). Metamemory judgments have dissociable reactivity effects on item and interitem relational memory. </w:t>
+        <w:t xml:space="preserve">Zhao, W., Li, J., Shanks, D. R., Li, B., Hu, X., Yang, C., &amp; Luo, L. (2023). Metamemory judgments have dissociable reactivity effects on </w:t>
+      </w:r>
+      <w:proofErr w:type="gramStart"/>
+      <w:r>
+        <w:rPr>
+          <w:rFonts w:ascii="Times New Roman" w:hAnsi="Times New Roman"/>
+          <w:sz w:val="24"/>
+          <w:szCs w:val="24"/>
+        </w:rPr>
+        <w:t>item</w:t>
+      </w:r>
+      <w:proofErr w:type="gramEnd"/>
+      <w:r>
+        <w:rPr>
+          <w:rFonts w:ascii="Times New Roman" w:hAnsi="Times New Roman"/>
+          <w:sz w:val="24"/>
+          <w:szCs w:val="24"/>
+        </w:rPr>
+        <w:t xml:space="preserve"> and interitem relational memory. </w:t>
       </w:r>
       <w:r>
         <w:rPr>
@@ -33909,7 +35129,27 @@
           <w:sz w:val="24"/>
           <w:szCs w:val="24"/>
         </w:rPr>
-        <w:t xml:space="preserve">Zheng, J., Baike, L., Zhao, W., Su, N., Fan, T., Yin, Y., Hu, Y., Hu, X., Yang, C., &amp; Luo, L. (2024). Soliciting judgments of learning reactivity facilitates both recollection- and familiarity- based recognition memory. </w:t>
+        <w:t xml:space="preserve">Zheng, J., </w:t>
+      </w:r>
+      <w:proofErr w:type="spellStart"/>
+      <w:r>
+        <w:rPr>
+          <w:rFonts w:ascii="Times New Roman" w:hAnsi="Times New Roman"/>
+          <w:color w:val="4472C4" w:themeColor="accent1"/>
+          <w:sz w:val="24"/>
+          <w:szCs w:val="24"/>
+        </w:rPr>
+        <w:t>Baike</w:t>
+      </w:r>
+      <w:proofErr w:type="spellEnd"/>
+      <w:r>
+        <w:rPr>
+          <w:rFonts w:ascii="Times New Roman" w:hAnsi="Times New Roman"/>
+          <w:color w:val="4472C4" w:themeColor="accent1"/>
+          <w:sz w:val="24"/>
+          <w:szCs w:val="24"/>
+        </w:rPr>
+        <w:t xml:space="preserve">, L., Zhao, W., Su, N., Fan, T., Yin, Y., Hu, Y., Hu, X., Yang, C., &amp; Luo, L. (2024). Soliciting judgments of learning reactivity facilitates both recollection- and familiarity- based recognition memory. </w:t>
       </w:r>
       <w:r>
         <w:rPr>
@@ -34302,6 +35542,15 @@
               </w:rPr>
               <w:t>Null</w:t>
             </w:r>
+            <w:r>
+              <w:rPr>
+                <w:rFonts w:ascii="Times New Roman" w:hAnsi="Times New Roman" w:cs="Times New Roman"/>
+                <w:color w:val="4472C4" w:themeColor="accent1"/>
+                <w:sz w:val="24"/>
+                <w:szCs w:val="24"/>
+              </w:rPr>
+              <w:t xml:space="preserve"> or Negative</w:t>
+            </w:r>
           </w:p>
         </w:tc>
       </w:tr>
@@ -34510,6 +35759,15 @@
                 <w:szCs w:val="24"/>
               </w:rPr>
               <w:t>Null</w:t>
+            </w:r>
+            <w:r>
+              <w:rPr>
+                <w:rFonts w:ascii="Times New Roman" w:hAnsi="Times New Roman" w:cs="Times New Roman"/>
+                <w:color w:val="4472C4" w:themeColor="accent1"/>
+                <w:sz w:val="24"/>
+                <w:szCs w:val="24"/>
+              </w:rPr>
+              <w:t xml:space="preserve"> or Negative</w:t>
             </w:r>
           </w:p>
         </w:tc>
@@ -36942,7 +38200,7 @@
           <w:sz w:val="24"/>
           <w:szCs w:val="24"/>
         </w:rPr>
-        <w:t xml:space="preserve">. </w:t>
+        <w:t>.</w:t>
       </w:r>
     </w:p>
     <w:p>
@@ -40925,7 +42183,6 @@
           <w:color w:val="4472C4" w:themeColor="accent1"/>
           <w:sz w:val="24"/>
           <w:szCs w:val="24"/>
-          <w:highlight w:val="yellow"/>
         </w:rPr>
         <w:t>A</w:t>
       </w:r>
@@ -40935,7 +42192,6 @@
           <w:color w:val="4472C4" w:themeColor="accent1"/>
           <w:sz w:val="24"/>
           <w:szCs w:val="24"/>
-          <w:highlight w:val="yellow"/>
         </w:rPr>
         <w:t>5</w:t>
       </w:r>
@@ -42643,8 +43899,19 @@
           <w:sz w:val="24"/>
           <w:szCs w:val="24"/>
         </w:rPr>
-        <w:t>False alarms were collapsed</w:t>
-      </w:r>
+        <w:t xml:space="preserve">False alarms </w:t>
+      </w:r>
+      <w:proofErr w:type="gramStart"/>
+      <w:r>
+        <w:rPr>
+          <w:rFonts w:ascii="Times New Roman" w:hAnsi="Times New Roman" w:cs="Times New Roman"/>
+          <w:color w:val="4472C4" w:themeColor="accent1"/>
+          <w:sz w:val="24"/>
+          <w:szCs w:val="24"/>
+        </w:rPr>
+        <w:t>were collapsed</w:t>
+      </w:r>
+      <w:proofErr w:type="gramEnd"/>
       <w:r>
         <w:rPr>
           <w:rFonts w:ascii="Times New Roman" w:hAnsi="Times New Roman" w:cs="Times New Roman"/>
@@ -42867,7 +44134,23 @@
         <w:sz w:val="24"/>
         <w:szCs w:val="24"/>
       </w:rPr>
-      <w:t>JOL REACTIVITY AND WORD LISTS</w:t>
+      <w:t xml:space="preserve">JOL REACTIVITY </w:t>
+    </w:r>
+    <w:r>
+      <w:rPr>
+        <w:rFonts w:ascii="Times New Roman" w:hAnsi="Times New Roman" w:cs="Times New Roman"/>
+        <w:sz w:val="24"/>
+        <w:szCs w:val="24"/>
+      </w:rPr>
+      <w:t>ON</w:t>
+    </w:r>
+    <w:r>
+      <w:rPr>
+        <w:rFonts w:ascii="Times New Roman" w:hAnsi="Times New Roman" w:cs="Times New Roman"/>
+        <w:sz w:val="24"/>
+        <w:szCs w:val="24"/>
+      </w:rPr>
+      <w:t xml:space="preserve"> WORD LISTS</w:t>
     </w:r>
     <w:r>
       <w:rPr>
@@ -43009,7 +44292,23 @@
             <w:sz w:val="24"/>
             <w:szCs w:val="24"/>
           </w:rPr>
-          <w:t>REACTIVITY AND WORD LISTS</w:t>
+          <w:t xml:space="preserve">REACTIVITY </w:t>
+        </w:r>
+        <w:r>
+          <w:rPr>
+            <w:rFonts w:ascii="Times New Roman" w:hAnsi="Times New Roman" w:cs="Times New Roman"/>
+            <w:sz w:val="24"/>
+            <w:szCs w:val="24"/>
+          </w:rPr>
+          <w:t>ON</w:t>
+        </w:r>
+        <w:r>
+          <w:rPr>
+            <w:rFonts w:ascii="Times New Roman" w:hAnsi="Times New Roman" w:cs="Times New Roman"/>
+            <w:sz w:val="24"/>
+            <w:szCs w:val="24"/>
+          </w:rPr>
+          <w:t xml:space="preserve"> WORD LISTS</w:t>
         </w:r>
         <w:r>
           <w:rPr>

--- a/5 Manuscript/R1/MC-ORIG-24-064.R1.docx
+++ b/5 Manuscript/R1/MC-ORIG-24-064.R1.docx
@@ -653,15 +653,63 @@
           <w:sz w:val="24"/>
           <w:szCs w:val="24"/>
         </w:rPr>
-        <w:t xml:space="preserve"> To test this account, participants in the present study </w:t>
-      </w:r>
-      <w:r>
-        <w:rPr>
-          <w:rFonts w:ascii="Times New Roman" w:hAnsi="Times New Roman" w:cs="Times New Roman"/>
-          <w:sz w:val="24"/>
-          <w:szCs w:val="24"/>
-        </w:rPr>
-        <w:t>made</w:t>
+        <w:t xml:space="preserve"> To test this account, participants in the present</w:t>
+      </w:r>
+      <w:r>
+        <w:rPr>
+          <w:rFonts w:ascii="Times New Roman" w:hAnsi="Times New Roman" w:cs="Times New Roman"/>
+          <w:sz w:val="24"/>
+          <w:szCs w:val="24"/>
+        </w:rPr>
+        <w:t xml:space="preserve"> study learned </w:t>
+      </w:r>
+      <w:r>
+        <w:rPr>
+          <w:rFonts w:ascii="Times New Roman" w:hAnsi="Times New Roman" w:cs="Times New Roman"/>
+          <w:sz w:val="24"/>
+          <w:szCs w:val="24"/>
+        </w:rPr>
+        <w:t>categorized and uncategorized word lists (Experiments 1A and 1B) or DRM lists (Experiment 2)</w:t>
+      </w:r>
+      <w:r>
+        <w:rPr>
+          <w:rFonts w:ascii="Times New Roman" w:hAnsi="Times New Roman" w:cs="Times New Roman"/>
+          <w:sz w:val="24"/>
+          <w:szCs w:val="24"/>
+        </w:rPr>
+        <w:t xml:space="preserve"> while providing </w:t>
+      </w:r>
+      <w:r>
+        <w:rPr>
+          <w:rFonts w:ascii="Times New Roman" w:hAnsi="Times New Roman" w:cs="Times New Roman"/>
+          <w:sz w:val="24"/>
+          <w:szCs w:val="24"/>
+        </w:rPr>
+        <w:t xml:space="preserve">item-level </w:t>
+      </w:r>
+      <w:r>
+        <w:rPr>
+          <w:rFonts w:ascii="Times New Roman" w:hAnsi="Times New Roman" w:cs="Times New Roman"/>
+          <w:sz w:val="24"/>
+          <w:szCs w:val="24"/>
+        </w:rPr>
+        <w:t>JOLs</w:t>
+      </w:r>
+      <w:r>
+        <w:rPr>
+          <w:rFonts w:ascii="Times New Roman" w:hAnsi="Times New Roman" w:cs="Times New Roman"/>
+          <w:sz w:val="24"/>
+          <w:szCs w:val="24"/>
+        </w:rPr>
+        <w:t>, global JOLs, or silently read</w:t>
+      </w:r>
+      <w:r>
+        <w:rPr>
+          <w:rFonts w:ascii="Times New Roman" w:hAnsi="Times New Roman" w:cs="Times New Roman"/>
+          <w:sz w:val="24"/>
+          <w:szCs w:val="24"/>
+        </w:rPr>
+        <w:t>ing each word.</w:t>
       </w:r>
       <w:r>
         <w:rPr>
@@ -677,23 +725,105 @@
           <w:sz w:val="24"/>
           <w:szCs w:val="24"/>
         </w:rPr>
-        <w:t xml:space="preserve">item-level </w:t>
-      </w:r>
-      <w:r>
-        <w:rPr>
-          <w:rFonts w:ascii="Times New Roman" w:hAnsi="Times New Roman" w:cs="Times New Roman"/>
-          <w:sz w:val="24"/>
-          <w:szCs w:val="24"/>
-        </w:rPr>
-        <w:t>JOLs</w:t>
-      </w:r>
-      <w:r>
-        <w:rPr>
-          <w:rFonts w:ascii="Times New Roman" w:hAnsi="Times New Roman" w:cs="Times New Roman"/>
-          <w:sz w:val="24"/>
-          <w:szCs w:val="24"/>
-        </w:rPr>
-        <w:t>, global JOLs, or silently read</w:t>
+        <w:t xml:space="preserve">Overall, item-level JOLs </w:t>
+      </w:r>
+      <w:r>
+        <w:rPr>
+          <w:rFonts w:ascii="Times New Roman" w:hAnsi="Times New Roman" w:cs="Times New Roman"/>
+          <w:color w:val="4472C4" w:themeColor="accent1"/>
+          <w:sz w:val="24"/>
+          <w:szCs w:val="24"/>
+        </w:rPr>
+        <w:t xml:space="preserve">improved correct memory </w:t>
+      </w:r>
+      <w:r>
+        <w:rPr>
+          <w:rFonts w:ascii="Times New Roman" w:hAnsi="Times New Roman" w:cs="Times New Roman"/>
+          <w:color w:val="4472C4" w:themeColor="accent1"/>
+          <w:sz w:val="24"/>
+          <w:szCs w:val="24"/>
+        </w:rPr>
+        <w:t>for</w:t>
+      </w:r>
+      <w:r>
+        <w:rPr>
+          <w:rFonts w:ascii="Times New Roman" w:hAnsi="Times New Roman" w:cs="Times New Roman"/>
+          <w:sz w:val="24"/>
+          <w:szCs w:val="24"/>
+        </w:rPr>
+        <w:t xml:space="preserve"> all list types but only when </w:t>
+      </w:r>
+      <w:r>
+        <w:rPr>
+          <w:rFonts w:ascii="Times New Roman" w:hAnsi="Times New Roman" w:cs="Times New Roman"/>
+          <w:sz w:val="24"/>
+          <w:szCs w:val="24"/>
+        </w:rPr>
+        <w:t>recognition testing was used</w:t>
+      </w:r>
+      <w:r>
+        <w:rPr>
+          <w:rFonts w:ascii="Times New Roman" w:hAnsi="Times New Roman" w:cs="Times New Roman"/>
+          <w:sz w:val="24"/>
+          <w:szCs w:val="24"/>
+        </w:rPr>
+        <w:t xml:space="preserve"> (Experiments 1B and 2). </w:t>
+      </w:r>
+      <w:r>
+        <w:rPr>
+          <w:rFonts w:ascii="Times New Roman" w:hAnsi="Times New Roman" w:cs="Times New Roman"/>
+          <w:sz w:val="24"/>
+          <w:szCs w:val="24"/>
+        </w:rPr>
+        <w:t>However, w</w:t>
+      </w:r>
+      <w:r>
+        <w:rPr>
+          <w:rFonts w:ascii="Times New Roman" w:hAnsi="Times New Roman" w:cs="Times New Roman"/>
+          <w:sz w:val="24"/>
+          <w:szCs w:val="24"/>
+        </w:rPr>
+        <w:t xml:space="preserve">hen </w:t>
+      </w:r>
+      <w:r>
+        <w:rPr>
+          <w:rFonts w:ascii="Times New Roman" w:hAnsi="Times New Roman" w:cs="Times New Roman"/>
+          <w:sz w:val="24"/>
+          <w:szCs w:val="24"/>
+        </w:rPr>
+        <w:t>free-recall testing was used</w:t>
+      </w:r>
+      <w:r>
+        <w:rPr>
+          <w:rFonts w:ascii="Times New Roman" w:hAnsi="Times New Roman" w:cs="Times New Roman"/>
+          <w:sz w:val="24"/>
+          <w:szCs w:val="24"/>
+        </w:rPr>
+        <w:t xml:space="preserve">, </w:t>
+      </w:r>
+      <w:r>
+        <w:rPr>
+          <w:rFonts w:ascii="Times New Roman" w:hAnsi="Times New Roman" w:cs="Times New Roman"/>
+          <w:sz w:val="24"/>
+          <w:szCs w:val="24"/>
+        </w:rPr>
+        <w:t>item</w:t>
+      </w:r>
+      <w:r>
+        <w:rPr>
+          <w:rFonts w:ascii="Times New Roman" w:hAnsi="Times New Roman" w:cs="Times New Roman"/>
+          <w:sz w:val="24"/>
+          <w:szCs w:val="24"/>
+        </w:rPr>
+        <w:t>-level</w:t>
+      </w:r>
+      <w:r>
+        <w:rPr>
+          <w:rFonts w:ascii="Times New Roman" w:hAnsi="Times New Roman" w:cs="Times New Roman"/>
+          <w:sz w:val="24"/>
+          <w:szCs w:val="24"/>
+        </w:rPr>
+        <w:t xml:space="preserve"> JOLs</w:t>
       </w:r>
       <w:r>
         <w:rPr>
@@ -706,140 +836,20 @@
       <w:r>
         <w:rPr>
           <w:rFonts w:ascii="Times New Roman" w:hAnsi="Times New Roman" w:cs="Times New Roman"/>
-          <w:sz w:val="24"/>
-          <w:szCs w:val="24"/>
-        </w:rPr>
-        <w:t xml:space="preserve">while studying </w:t>
-      </w:r>
-      <w:r>
-        <w:rPr>
-          <w:rFonts w:ascii="Times New Roman" w:hAnsi="Times New Roman" w:cs="Times New Roman"/>
-          <w:sz w:val="24"/>
-          <w:szCs w:val="24"/>
-        </w:rPr>
-        <w:t xml:space="preserve">categorized and uncategorized word lists (Experiments 1A and 1B) </w:t>
-      </w:r>
-      <w:r>
-        <w:rPr>
-          <w:rFonts w:ascii="Times New Roman" w:hAnsi="Times New Roman" w:cs="Times New Roman"/>
-          <w:sz w:val="24"/>
-          <w:szCs w:val="24"/>
-        </w:rPr>
-        <w:t>or</w:t>
-      </w:r>
-      <w:r>
-        <w:rPr>
-          <w:rFonts w:ascii="Times New Roman" w:hAnsi="Times New Roman" w:cs="Times New Roman"/>
-          <w:sz w:val="24"/>
-          <w:szCs w:val="24"/>
-        </w:rPr>
-        <w:t xml:space="preserve"> DRM lists (Experiment 2). Overall, item-level JOLs </w:t>
-      </w:r>
-      <w:r>
-        <w:rPr>
-          <w:rFonts w:ascii="Times New Roman" w:hAnsi="Times New Roman" w:cs="Times New Roman"/>
-          <w:color w:val="4472C4" w:themeColor="accent1"/>
-          <w:sz w:val="24"/>
-          <w:szCs w:val="24"/>
-        </w:rPr>
-        <w:t xml:space="preserve">improved correct memory </w:t>
-      </w:r>
-      <w:r>
-        <w:rPr>
-          <w:rFonts w:ascii="Times New Roman" w:hAnsi="Times New Roman" w:cs="Times New Roman"/>
-          <w:color w:val="4472C4" w:themeColor="accent1"/>
-          <w:sz w:val="24"/>
-          <w:szCs w:val="24"/>
-        </w:rPr>
-        <w:t>for</w:t>
-      </w:r>
-      <w:r>
-        <w:rPr>
-          <w:rFonts w:ascii="Times New Roman" w:hAnsi="Times New Roman" w:cs="Times New Roman"/>
-          <w:sz w:val="24"/>
-          <w:szCs w:val="24"/>
-        </w:rPr>
-        <w:t xml:space="preserve"> all list types but only when </w:t>
-      </w:r>
-      <w:r>
-        <w:rPr>
-          <w:rFonts w:ascii="Times New Roman" w:hAnsi="Times New Roman" w:cs="Times New Roman"/>
-          <w:sz w:val="24"/>
-          <w:szCs w:val="24"/>
-        </w:rPr>
-        <w:t>recognition testing was used</w:t>
-      </w:r>
-      <w:r>
-        <w:rPr>
-          <w:rFonts w:ascii="Times New Roman" w:hAnsi="Times New Roman" w:cs="Times New Roman"/>
-          <w:sz w:val="24"/>
-          <w:szCs w:val="24"/>
-        </w:rPr>
-        <w:t xml:space="preserve"> (Experiments 1B and 2). </w:t>
-      </w:r>
-      <w:r>
-        <w:rPr>
-          <w:rFonts w:ascii="Times New Roman" w:hAnsi="Times New Roman" w:cs="Times New Roman"/>
-          <w:sz w:val="24"/>
-          <w:szCs w:val="24"/>
-        </w:rPr>
-        <w:t>However, w</w:t>
-      </w:r>
-      <w:r>
-        <w:rPr>
-          <w:rFonts w:ascii="Times New Roman" w:hAnsi="Times New Roman" w:cs="Times New Roman"/>
-          <w:sz w:val="24"/>
-          <w:szCs w:val="24"/>
-        </w:rPr>
-        <w:t xml:space="preserve">hen </w:t>
-      </w:r>
-      <w:r>
-        <w:rPr>
-          <w:rFonts w:ascii="Times New Roman" w:hAnsi="Times New Roman" w:cs="Times New Roman"/>
-          <w:sz w:val="24"/>
-          <w:szCs w:val="24"/>
-        </w:rPr>
-        <w:t xml:space="preserve">memory was assessed using </w:t>
-      </w:r>
-      <w:r>
-        <w:rPr>
-          <w:rFonts w:ascii="Times New Roman" w:hAnsi="Times New Roman" w:cs="Times New Roman"/>
-          <w:sz w:val="24"/>
-          <w:szCs w:val="24"/>
-        </w:rPr>
-        <w:t xml:space="preserve">free-recall </w:t>
-      </w:r>
-      <w:r>
-        <w:rPr>
-          <w:rFonts w:ascii="Times New Roman" w:hAnsi="Times New Roman" w:cs="Times New Roman"/>
-          <w:sz w:val="24"/>
-          <w:szCs w:val="24"/>
-        </w:rPr>
-        <w:t xml:space="preserve">testing, </w:t>
-      </w:r>
-      <w:r>
-        <w:rPr>
-          <w:rFonts w:ascii="Times New Roman" w:hAnsi="Times New Roman" w:cs="Times New Roman"/>
-          <w:sz w:val="24"/>
-          <w:szCs w:val="24"/>
-        </w:rPr>
-        <w:t>item</w:t>
-      </w:r>
-      <w:r>
-        <w:rPr>
-          <w:rFonts w:ascii="Times New Roman" w:hAnsi="Times New Roman" w:cs="Times New Roman"/>
-          <w:sz w:val="24"/>
-          <w:szCs w:val="24"/>
-        </w:rPr>
-        <w:t>-level</w:t>
-      </w:r>
-      <w:r>
-        <w:rPr>
-          <w:rFonts w:ascii="Times New Roman" w:hAnsi="Times New Roman" w:cs="Times New Roman"/>
-          <w:sz w:val="24"/>
-          <w:szCs w:val="24"/>
-        </w:rPr>
-        <w:t xml:space="preserve"> JOLs</w:t>
+          <w:color w:val="000000" w:themeColor="text1"/>
+          <w:sz w:val="24"/>
+          <w:szCs w:val="24"/>
+        </w:rPr>
+        <w:t>were non-reactive</w:t>
+      </w:r>
+      <w:r>
+        <w:rPr>
+          <w:rFonts w:ascii="Times New Roman" w:hAnsi="Times New Roman" w:cs="Times New Roman"/>
+          <w:color w:val="4472C4" w:themeColor="accent1"/>
+          <w:sz w:val="24"/>
+          <w:szCs w:val="24"/>
+        </w:rPr>
+        <w:t>.</w:t>
       </w:r>
       <w:r>
         <w:rPr>
@@ -852,20 +862,26 @@
       <w:r>
         <w:rPr>
           <w:rFonts w:ascii="Times New Roman" w:hAnsi="Times New Roman" w:cs="Times New Roman"/>
-          <w:color w:val="000000" w:themeColor="text1"/>
-          <w:sz w:val="24"/>
-          <w:szCs w:val="24"/>
-        </w:rPr>
-        <w:t>were non-reactive</w:t>
-      </w:r>
-      <w:r>
-        <w:rPr>
-          <w:rFonts w:ascii="Times New Roman" w:hAnsi="Times New Roman" w:cs="Times New Roman"/>
-          <w:color w:val="4472C4" w:themeColor="accent1"/>
-          <w:sz w:val="24"/>
-          <w:szCs w:val="24"/>
-        </w:rPr>
-        <w:t>.</w:t>
+          <w:sz w:val="24"/>
+          <w:szCs w:val="24"/>
+        </w:rPr>
+        <w:t>Separately</w:t>
+      </w:r>
+      <w:r>
+        <w:rPr>
+          <w:rFonts w:ascii="Times New Roman" w:hAnsi="Times New Roman" w:cs="Times New Roman"/>
+          <w:sz w:val="24"/>
+          <w:szCs w:val="24"/>
+        </w:rPr>
+        <w:t>,</w:t>
+      </w:r>
+      <w:r>
+        <w:rPr>
+          <w:rFonts w:ascii="Times New Roman" w:hAnsi="Times New Roman" w:cs="Times New Roman"/>
+          <w:sz w:val="24"/>
+          <w:szCs w:val="24"/>
+        </w:rPr>
+        <w:t xml:space="preserve"> global JOLs</w:t>
       </w:r>
       <w:r>
         <w:rPr>
@@ -881,23 +897,15 @@
           <w:sz w:val="24"/>
           <w:szCs w:val="24"/>
         </w:rPr>
-        <w:t>Separately</w:t>
-      </w:r>
-      <w:r>
-        <w:rPr>
-          <w:rFonts w:ascii="Times New Roman" w:hAnsi="Times New Roman" w:cs="Times New Roman"/>
-          <w:sz w:val="24"/>
-          <w:szCs w:val="24"/>
-        </w:rPr>
-        <w:t>,</w:t>
-      </w:r>
-      <w:r>
-        <w:rPr>
-          <w:rFonts w:ascii="Times New Roman" w:hAnsi="Times New Roman" w:cs="Times New Roman"/>
-          <w:sz w:val="24"/>
-          <w:szCs w:val="24"/>
-        </w:rPr>
-        <w:t xml:space="preserve"> global JOLs</w:t>
+        <w:t xml:space="preserve">improved </w:t>
+      </w:r>
+      <w:r>
+        <w:rPr>
+          <w:rFonts w:ascii="Times New Roman" w:hAnsi="Times New Roman" w:cs="Times New Roman"/>
+          <w:sz w:val="24"/>
+          <w:szCs w:val="24"/>
+        </w:rPr>
+        <w:t>free-recall</w:t>
       </w:r>
       <w:r>
         <w:rPr>
@@ -913,15 +921,31 @@
           <w:sz w:val="24"/>
           <w:szCs w:val="24"/>
         </w:rPr>
-        <w:t xml:space="preserve">improved </w:t>
-      </w:r>
-      <w:r>
-        <w:rPr>
-          <w:rFonts w:ascii="Times New Roman" w:hAnsi="Times New Roman" w:cs="Times New Roman"/>
-          <w:sz w:val="24"/>
-          <w:szCs w:val="24"/>
-        </w:rPr>
-        <w:t>free-recall</w:t>
+        <w:t>of</w:t>
+      </w:r>
+      <w:r>
+        <w:rPr>
+          <w:rFonts w:ascii="Times New Roman" w:hAnsi="Times New Roman" w:cs="Times New Roman"/>
+          <w:sz w:val="24"/>
+          <w:szCs w:val="24"/>
+        </w:rPr>
+        <w:t xml:space="preserve"> categorized but </w:t>
+      </w:r>
+      <w:r>
+        <w:rPr>
+          <w:rFonts w:ascii="Times New Roman" w:hAnsi="Times New Roman" w:cs="Times New Roman"/>
+          <w:sz w:val="24"/>
+          <w:szCs w:val="24"/>
+        </w:rPr>
+        <w:t xml:space="preserve">not </w:t>
+      </w:r>
+      <w:r>
+        <w:rPr>
+          <w:rFonts w:ascii="Times New Roman" w:hAnsi="Times New Roman" w:cs="Times New Roman"/>
+          <w:sz w:val="24"/>
+          <w:szCs w:val="24"/>
+        </w:rPr>
+        <w:t>uncategorized</w:t>
       </w:r>
       <w:r>
         <w:rPr>
@@ -937,31 +961,47 @@
           <w:sz w:val="24"/>
           <w:szCs w:val="24"/>
         </w:rPr>
-        <w:t>of</w:t>
-      </w:r>
-      <w:r>
-        <w:rPr>
-          <w:rFonts w:ascii="Times New Roman" w:hAnsi="Times New Roman" w:cs="Times New Roman"/>
-          <w:sz w:val="24"/>
-          <w:szCs w:val="24"/>
-        </w:rPr>
-        <w:t xml:space="preserve"> categorized but </w:t>
-      </w:r>
-      <w:r>
-        <w:rPr>
-          <w:rFonts w:ascii="Times New Roman" w:hAnsi="Times New Roman" w:cs="Times New Roman"/>
-          <w:sz w:val="24"/>
-          <w:szCs w:val="24"/>
-        </w:rPr>
-        <w:t xml:space="preserve">not </w:t>
-      </w:r>
-      <w:r>
-        <w:rPr>
-          <w:rFonts w:ascii="Times New Roman" w:hAnsi="Times New Roman" w:cs="Times New Roman"/>
-          <w:sz w:val="24"/>
-          <w:szCs w:val="24"/>
-        </w:rPr>
-        <w:t>uncategorized</w:t>
+        <w:t>lists</w:t>
+      </w:r>
+      <w:r>
+        <w:rPr>
+          <w:rFonts w:ascii="Times New Roman" w:hAnsi="Times New Roman" w:cs="Times New Roman"/>
+          <w:sz w:val="24"/>
+          <w:szCs w:val="24"/>
+        </w:rPr>
+        <w:t xml:space="preserve"> and</w:t>
+      </w:r>
+      <w:r>
+        <w:rPr>
+          <w:rFonts w:ascii="Times New Roman" w:hAnsi="Times New Roman" w:cs="Times New Roman"/>
+          <w:sz w:val="24"/>
+          <w:szCs w:val="24"/>
+        </w:rPr>
+        <w:t>, additionally,</w:t>
+      </w:r>
+      <w:r>
+        <w:rPr>
+          <w:rFonts w:ascii="Times New Roman" w:hAnsi="Times New Roman" w:cs="Times New Roman"/>
+          <w:sz w:val="24"/>
+          <w:szCs w:val="24"/>
+        </w:rPr>
+        <w:t xml:space="preserve"> were non-reactive on </w:t>
+      </w:r>
+      <w:r>
+        <w:rPr>
+          <w:rFonts w:ascii="Times New Roman" w:hAnsi="Times New Roman" w:cs="Times New Roman"/>
+          <w:sz w:val="24"/>
+          <w:szCs w:val="24"/>
+        </w:rPr>
+        <w:t xml:space="preserve">correct </w:t>
+      </w:r>
+      <w:r>
+        <w:rPr>
+          <w:rFonts w:ascii="Times New Roman" w:hAnsi="Times New Roman" w:cs="Times New Roman"/>
+          <w:sz w:val="24"/>
+          <w:szCs w:val="24"/>
+        </w:rPr>
+        <w:t>recognition.</w:t>
       </w:r>
       <w:r>
         <w:rPr>
@@ -977,62 +1017,6 @@
           <w:sz w:val="24"/>
           <w:szCs w:val="24"/>
         </w:rPr>
-        <w:t>lists</w:t>
-      </w:r>
-      <w:r>
-        <w:rPr>
-          <w:rFonts w:ascii="Times New Roman" w:hAnsi="Times New Roman" w:cs="Times New Roman"/>
-          <w:sz w:val="24"/>
-          <w:szCs w:val="24"/>
-        </w:rPr>
-        <w:t xml:space="preserve"> and</w:t>
-      </w:r>
-      <w:r>
-        <w:rPr>
-          <w:rFonts w:ascii="Times New Roman" w:hAnsi="Times New Roman" w:cs="Times New Roman"/>
-          <w:sz w:val="24"/>
-          <w:szCs w:val="24"/>
-        </w:rPr>
-        <w:t>, additionally,</w:t>
-      </w:r>
-      <w:r>
-        <w:rPr>
-          <w:rFonts w:ascii="Times New Roman" w:hAnsi="Times New Roman" w:cs="Times New Roman"/>
-          <w:sz w:val="24"/>
-          <w:szCs w:val="24"/>
-        </w:rPr>
-        <w:t xml:space="preserve"> were non-reactive on </w:t>
-      </w:r>
-      <w:r>
-        <w:rPr>
-          <w:rFonts w:ascii="Times New Roman" w:hAnsi="Times New Roman" w:cs="Times New Roman"/>
-          <w:sz w:val="24"/>
-          <w:szCs w:val="24"/>
-        </w:rPr>
-        <w:t xml:space="preserve">correct </w:t>
-      </w:r>
-      <w:r>
-        <w:rPr>
-          <w:rFonts w:ascii="Times New Roman" w:hAnsi="Times New Roman" w:cs="Times New Roman"/>
-          <w:sz w:val="24"/>
-          <w:szCs w:val="24"/>
-        </w:rPr>
-        <w:t>recognition.</w:t>
-      </w:r>
-      <w:r>
-        <w:rPr>
-          <w:rFonts w:ascii="Times New Roman" w:hAnsi="Times New Roman" w:cs="Times New Roman"/>
-          <w:sz w:val="24"/>
-          <w:szCs w:val="24"/>
-        </w:rPr>
-        <w:t xml:space="preserve"> </w:t>
-      </w:r>
-      <w:r>
-        <w:rPr>
-          <w:rFonts w:ascii="Times New Roman" w:hAnsi="Times New Roman" w:cs="Times New Roman"/>
-          <w:sz w:val="24"/>
-          <w:szCs w:val="24"/>
-        </w:rPr>
         <w:t>Finally</w:t>
       </w:r>
       <w:r>
@@ -1097,7 +1081,7 @@
           <w:sz w:val="24"/>
           <w:szCs w:val="24"/>
         </w:rPr>
-        <w:t>are elicited individually for each item, they encourage</w:t>
+        <w:t>are elicited individually, they encourage</w:t>
       </w:r>
       <w:r>
         <w:rPr>
@@ -1163,15 +1147,23 @@
           <w:sz w:val="24"/>
           <w:szCs w:val="24"/>
         </w:rPr>
-        <w:t>positive reactivity only occurs</w:t>
-      </w:r>
-      <w:r>
-        <w:rPr>
-          <w:rFonts w:ascii="Times New Roman" w:hAnsi="Times New Roman" w:cs="Times New Roman"/>
-          <w:sz w:val="24"/>
-          <w:szCs w:val="24"/>
-        </w:rPr>
-        <w:t xml:space="preserve"> when items contain pre-existing relations (e.g., correct memory for categorized lists, false memory for critical lists). Thus, how JOLs influence memory </w:t>
+        <w:t xml:space="preserve">positive reactivity </w:t>
+      </w:r>
+      <w:r>
+        <w:rPr>
+          <w:rFonts w:ascii="Times New Roman" w:hAnsi="Times New Roman" w:cs="Times New Roman"/>
+          <w:sz w:val="24"/>
+          <w:szCs w:val="24"/>
+        </w:rPr>
+        <w:t>reflects a relational encoding process</w:t>
+      </w:r>
+      <w:r>
+        <w:rPr>
+          <w:rFonts w:ascii="Times New Roman" w:hAnsi="Times New Roman" w:cs="Times New Roman"/>
+          <w:sz w:val="24"/>
+          <w:szCs w:val="24"/>
+        </w:rPr>
+        <w:t xml:space="preserve"> Thus, how JOLs influence memory </w:t>
       </w:r>
       <w:r>
         <w:rPr>
@@ -1273,6 +1265,26 @@
           <w:szCs w:val="24"/>
         </w:rPr>
       </w:pPr>
+    </w:p>
+    <w:p>
+      <w:pPr>
+        <w:spacing w:after="0" w:line="480" w:lineRule="auto"/>
+        <w:rPr>
+          <w:rFonts w:ascii="Times New Roman" w:hAnsi="Times New Roman" w:cs="Times New Roman"/>
+          <w:sz w:val="24"/>
+          <w:szCs w:val="24"/>
+        </w:rPr>
+      </w:pPr>
+    </w:p>
+    <w:p>
+      <w:pPr>
+        <w:spacing w:after="0" w:line="480" w:lineRule="auto"/>
+        <w:rPr>
+          <w:rFonts w:ascii="Times New Roman" w:hAnsi="Times New Roman" w:cs="Times New Roman"/>
+          <w:sz w:val="24"/>
+          <w:szCs w:val="24"/>
+        </w:rPr>
+      </w:pPr>
       <w:r>
         <w:rPr>
           <w:rFonts w:ascii="Times New Roman" w:hAnsi="Times New Roman" w:cs="Times New Roman"/>
@@ -1286,9 +1298,8 @@
           <w:rFonts w:ascii="Times New Roman" w:hAnsi="Times New Roman" w:cs="Times New Roman"/>
           <w:sz w:val="24"/>
           <w:szCs w:val="24"/>
-          <w:highlight w:val="yellow"/>
-        </w:rPr>
-        <w:t>XXX</w:t>
+        </w:rPr>
+        <w:t>222</w:t>
       </w:r>
     </w:p>
     <w:p>
@@ -1764,7 +1775,15 @@
           <w:sz w:val="24"/>
           <w:szCs w:val="24"/>
         </w:rPr>
-        <w:t xml:space="preserve">these </w:t>
+        <w:t>metamemory</w:t>
+      </w:r>
+      <w:r>
+        <w:rPr>
+          <w:rFonts w:ascii="Times New Roman" w:hAnsi="Times New Roman" w:cs="Times New Roman"/>
+          <w:sz w:val="24"/>
+          <w:szCs w:val="24"/>
+        </w:rPr>
+        <w:t xml:space="preserve"> </w:t>
       </w:r>
       <w:r>
         <w:rPr>
@@ -2489,25 +2508,7 @@
           <w:sz w:val="24"/>
           <w:szCs w:val="24"/>
         </w:rPr>
-        <w:t xml:space="preserve">Janes, Rivers, &amp; </w:t>
-      </w:r>
-      <w:proofErr w:type="spellStart"/>
-      <w:r>
-        <w:rPr>
-          <w:rFonts w:ascii="Times New Roman" w:hAnsi="Times New Roman" w:cs="Times New Roman"/>
-          <w:sz w:val="24"/>
-          <w:szCs w:val="24"/>
-        </w:rPr>
-        <w:t>Dunlosky</w:t>
-      </w:r>
-      <w:proofErr w:type="spellEnd"/>
-      <w:r>
-        <w:rPr>
-          <w:rFonts w:ascii="Times New Roman" w:hAnsi="Times New Roman" w:cs="Times New Roman"/>
-          <w:sz w:val="24"/>
-          <w:szCs w:val="24"/>
-        </w:rPr>
-        <w:t>, 2018</w:t>
+        <w:t>Janes, Rivers, &amp; Dunlosky, 2018</w:t>
       </w:r>
       <w:r>
         <w:rPr>
@@ -2547,25 +2548,7 @@
           <w:sz w:val="24"/>
           <w:szCs w:val="24"/>
         </w:rPr>
-        <w:t xml:space="preserve">Soderstrom, Clark, </w:t>
-      </w:r>
-      <w:proofErr w:type="spellStart"/>
-      <w:r>
-        <w:rPr>
-          <w:rFonts w:ascii="Times New Roman" w:hAnsi="Times New Roman" w:cs="Times New Roman"/>
-          <w:sz w:val="24"/>
-          <w:szCs w:val="24"/>
-        </w:rPr>
-        <w:t>Halamish</w:t>
-      </w:r>
-      <w:proofErr w:type="spellEnd"/>
-      <w:r>
-        <w:rPr>
-          <w:rFonts w:ascii="Times New Roman" w:hAnsi="Times New Roman" w:cs="Times New Roman"/>
-          <w:sz w:val="24"/>
-          <w:szCs w:val="24"/>
-        </w:rPr>
-        <w:t>, &amp; Bjork, 2015;</w:t>
+        <w:t>Soderstrom, Clark, Halamish, &amp; Bjork, 2015;</w:t>
       </w:r>
       <w:r>
         <w:rPr>
@@ -3364,6 +3347,15 @@
           <w:sz w:val="24"/>
           <w:szCs w:val="24"/>
         </w:rPr>
+        <w:t xml:space="preserve">account </w:t>
+      </w:r>
+      <w:r>
+        <w:rPr>
+          <w:rFonts w:ascii="Times New Roman" w:hAnsi="Times New Roman" w:cs="Times New Roman"/>
+          <w:color w:val="4472C4" w:themeColor="accent1"/>
+          <w:sz w:val="24"/>
+          <w:szCs w:val="24"/>
+        </w:rPr>
         <w:t>which posits</w:t>
       </w:r>
       <w:r>
@@ -3373,7 +3365,25 @@
           <w:sz w:val="24"/>
           <w:szCs w:val="24"/>
         </w:rPr>
-        <w:t xml:space="preserve"> that JOLs strengthen intrinsic cues which participants use to inform the magnitude of their judgments (see Koriat, 1997) and, importantly, that these cues will benefit memory so long as the method of testing is sensitive to the specific cues that have been strengthened. Because relatedness cues are highly salient, the cue-strengthening account therefore predicts positive reactivity on related </w:t>
+        <w:t xml:space="preserve"> that JOLs strengthen intrinsic cues which participants use to inform the magnitude of their judgments (see Koriat, 1997) and, importantly, that these cues will benefit memory so long as the method of testing is sensitive to the specific cues </w:t>
+      </w:r>
+      <w:r>
+        <w:rPr>
+          <w:rFonts w:ascii="Times New Roman" w:hAnsi="Times New Roman" w:cs="Times New Roman"/>
+          <w:color w:val="4472C4" w:themeColor="accent1"/>
+          <w:sz w:val="24"/>
+          <w:szCs w:val="24"/>
+        </w:rPr>
+        <w:t>which</w:t>
+      </w:r>
+      <w:r>
+        <w:rPr>
+          <w:rFonts w:ascii="Times New Roman" w:hAnsi="Times New Roman" w:cs="Times New Roman"/>
+          <w:color w:val="4472C4" w:themeColor="accent1"/>
+          <w:sz w:val="24"/>
+          <w:szCs w:val="24"/>
+        </w:rPr>
+        <w:t xml:space="preserve"> have been strengthened. Because relatedness cues are highly salient, the cue-strengthening account therefore predicts positive reactivity on related </w:t>
       </w:r>
       <w:r>
         <w:rPr>
@@ -3574,47 +3584,7 @@
           <w:sz w:val="24"/>
           <w:szCs w:val="24"/>
         </w:rPr>
-        <w:t xml:space="preserve">this context (e.g., </w:t>
-      </w:r>
-      <w:proofErr w:type="spellStart"/>
-      <w:r>
-        <w:rPr>
-          <w:rFonts w:ascii="Times New Roman" w:hAnsi="Times New Roman" w:cs="Times New Roman"/>
-          <w:color w:val="4472C4" w:themeColor="accent1"/>
-          <w:sz w:val="24"/>
-          <w:szCs w:val="24"/>
-        </w:rPr>
-        <w:t>Halamish</w:t>
-      </w:r>
-      <w:proofErr w:type="spellEnd"/>
-      <w:r>
-        <w:rPr>
-          <w:rFonts w:ascii="Times New Roman" w:hAnsi="Times New Roman" w:cs="Times New Roman"/>
-          <w:color w:val="4472C4" w:themeColor="accent1"/>
-          <w:sz w:val="24"/>
-          <w:szCs w:val="24"/>
-        </w:rPr>
-        <w:t xml:space="preserve"> &amp; </w:t>
-      </w:r>
-      <w:proofErr w:type="spellStart"/>
-      <w:r>
-        <w:rPr>
-          <w:rFonts w:ascii="Times New Roman" w:hAnsi="Times New Roman" w:cs="Times New Roman"/>
-          <w:color w:val="4472C4" w:themeColor="accent1"/>
-          <w:sz w:val="24"/>
-          <w:szCs w:val="24"/>
-        </w:rPr>
-        <w:t>Undorf</w:t>
-      </w:r>
-      <w:proofErr w:type="spellEnd"/>
-      <w:r>
-        <w:rPr>
-          <w:rFonts w:ascii="Times New Roman" w:hAnsi="Times New Roman" w:cs="Times New Roman"/>
-          <w:color w:val="4472C4" w:themeColor="accent1"/>
-          <w:sz w:val="24"/>
-          <w:szCs w:val="24"/>
-        </w:rPr>
-        <w:t>, 2023; Maxwell &amp; Huff, 202</w:t>
+        <w:t>this context (e.g., Halamish &amp; Undorf, 2023; Maxwell &amp; Huff, 202</w:t>
       </w:r>
       <w:r>
         <w:rPr>
@@ -3632,27 +3602,7 @@
           <w:sz w:val="24"/>
           <w:szCs w:val="24"/>
         </w:rPr>
-        <w:t xml:space="preserve">; Rivers, </w:t>
-      </w:r>
-      <w:proofErr w:type="spellStart"/>
-      <w:r>
-        <w:rPr>
-          <w:rFonts w:ascii="Times New Roman" w:hAnsi="Times New Roman" w:cs="Times New Roman"/>
-          <w:color w:val="4472C4" w:themeColor="accent1"/>
-          <w:sz w:val="24"/>
-          <w:szCs w:val="24"/>
-        </w:rPr>
-        <w:t>Dunlosky</w:t>
-      </w:r>
-      <w:proofErr w:type="spellEnd"/>
-      <w:r>
-        <w:rPr>
-          <w:rFonts w:ascii="Times New Roman" w:hAnsi="Times New Roman" w:cs="Times New Roman"/>
-          <w:color w:val="4472C4" w:themeColor="accent1"/>
-          <w:sz w:val="24"/>
-          <w:szCs w:val="24"/>
-        </w:rPr>
-        <w:t xml:space="preserve">, Janes, Witherby, &amp; Tauber, 2023). Importantly, these studies have revealed that positive JOL reactivity </w:t>
+        <w:t xml:space="preserve">; Rivers, Dunlosky, Janes, Witherby, &amp; Tauber, 2023). Importantly, these studies have revealed that positive JOL reactivity </w:t>
       </w:r>
       <w:r>
         <w:rPr>
@@ -3689,56 +3639,34 @@
           <w:sz w:val="24"/>
           <w:szCs w:val="24"/>
         </w:rPr>
-        <w:t xml:space="preserve">pairs are semantically related (e.g., dog – paw), JOLs generally improve memory for the target item; however, this memory benefit does not extend to unrelated pairs (e.g., dog – cup) and may even produce memory costs for this pair type (see </w:t>
-      </w:r>
-      <w:proofErr w:type="spellStart"/>
-      <w:r>
-        <w:rPr>
-          <w:rFonts w:ascii="Times New Roman" w:hAnsi="Times New Roman" w:cs="Times New Roman"/>
-          <w:color w:val="4472C4" w:themeColor="accent1"/>
-          <w:sz w:val="24"/>
-          <w:szCs w:val="24"/>
-        </w:rPr>
-        <w:t>Undorf</w:t>
-      </w:r>
-